--- a/trunk/documentacao/G4_Documentacao1sem2014.docx
+++ b/trunk/documentacao/G4_Documentacao1sem2014.docx
@@ -1,6 +1,6 @@
 
 <file path=word/document.xml><?xml version="1.0" encoding="utf-8"?>
-<w:document xmlns:ve="http://schemas.openxmlformats.org/markup-compatibility/2006" xmlns:o="urn:schemas-microsoft-com:office:office" xmlns:r="http://schemas.openxmlformats.org/officeDocument/2006/relationships" xmlns:m="http://schemas.openxmlformats.org/officeDocument/2006/math" xmlns:v="urn:schemas-microsoft-com:vml" xmlns:wp="http://schemas.openxmlformats.org/drawingml/2006/wordprocessingDrawing" xmlns:w10="urn:schemas-microsoft-com:office:word" xmlns:w="http://schemas.openxmlformats.org/wordprocessingml/2006/main" xmlns:wne="http://schemas.microsoft.com/office/word/2006/wordml">
+<w:document xmlns:wpc="http://schemas.microsoft.com/office/word/2010/wordprocessingCanvas" xmlns:mc="http://schemas.openxmlformats.org/markup-compatibility/2006" xmlns:o="urn:schemas-microsoft-com:office:office" xmlns:r="http://schemas.openxmlformats.org/officeDocument/2006/relationships" xmlns:m="http://schemas.openxmlformats.org/officeDocument/2006/math" xmlns:v="urn:schemas-microsoft-com:vml" xmlns:wp14="http://schemas.microsoft.com/office/word/2010/wordprocessingDrawing" xmlns:wp="http://schemas.openxmlformats.org/drawingml/2006/wordprocessingDrawing" xmlns:w10="urn:schemas-microsoft-com:office:word" xmlns:w="http://schemas.openxmlformats.org/wordprocessingml/2006/main" xmlns:w14="http://schemas.microsoft.com/office/word/2010/wordml" xmlns:wpg="http://schemas.microsoft.com/office/word/2010/wordprocessingGroup" xmlns:wpi="http://schemas.microsoft.com/office/word/2010/wordprocessingInk" xmlns:wne="http://schemas.microsoft.com/office/word/2006/wordml" xmlns:wps="http://schemas.microsoft.com/office/word/2010/wordprocessingShape" mc:Ignorable="w14 wp14">
   <w:body>
     <w:p>
       <w:pPr>
@@ -208,8 +208,8 @@
         <w:spacing w:line="240" w:lineRule="auto"/>
         <w:ind w:firstLine="0"/>
         <w:sectPr>
-          <w:headerReference w:type="default" r:id="rId8"/>
-          <w:headerReference w:type="first" r:id="rId9"/>
+          <w:headerReference w:type="default" r:id="rId9"/>
+          <w:headerReference w:type="first" r:id="rId10"/>
           <w:pgSz w:w="11907" w:h="16840" w:code="9"/>
           <w:pgMar w:top="1701" w:right="1134" w:bottom="1134" w:left="1701" w:header="1134" w:footer="0" w:gutter="0"/>
           <w:pgNumType w:start="1"/>
@@ -338,7 +338,15 @@
       <w:proofErr w:type="spellEnd"/>
       <w:proofErr w:type="gramEnd"/>
       <w:r>
-        <w:t xml:space="preserve"> Helio Azevedo</w:t>
+        <w:t xml:space="preserve"> </w:t>
+      </w:r>
+      <w:proofErr w:type="spellStart"/>
+      <w:r>
+        <w:t>Helio</w:t>
+      </w:r>
+      <w:proofErr w:type="spellEnd"/>
+      <w:r>
+        <w:t xml:space="preserve"> Azevedo</w:t>
       </w:r>
     </w:p>
     <w:p>
@@ -374,7 +382,7 @@
           <w:bCs/>
         </w:rPr>
         <w:sectPr>
-          <w:headerReference w:type="default" r:id="rId10"/>
+          <w:headerReference w:type="default" r:id="rId11"/>
           <w:pgSz w:w="11907" w:h="16840" w:code="9"/>
           <w:pgMar w:top="1701" w:right="1134" w:bottom="1134" w:left="1701" w:header="1134" w:footer="0" w:gutter="0"/>
           <w:pgNumType w:start="1"/>
@@ -845,9 +853,12 @@
         <w:t xml:space="preserve">Palavras-chave: </w:t>
       </w:r>
       <w:r>
-        <w:t>São palavras representativas do conteúdo do trabalho, separadas entre si por ponto e vírgula.</w:t>
+        <w:t xml:space="preserve">São palavras representativas do conteúdo do trabalho, separadas entre si por ponto e </w:t>
       </w:r>
       <w:proofErr w:type="spellStart"/>
+      <w:r>
+        <w:t>vírgula.</w:t>
+      </w:r>
       <w:r>
         <w:t>Minimo</w:t>
       </w:r>
@@ -982,7 +993,7 @@
           <w:lang w:val="en-US"/>
         </w:rPr>
         <w:sectPr>
-          <w:headerReference w:type="default" r:id="rId11"/>
+          <w:headerReference w:type="default" r:id="rId12"/>
           <w:pgSz w:w="11907" w:h="16840" w:code="9"/>
           <w:pgMar w:top="1701" w:right="927" w:bottom="1134" w:left="1701" w:header="1134" w:footer="0" w:gutter="0"/>
           <w:pgNumType w:start="12"/>
@@ -2061,7 +2072,7 @@
           <w:noProof/>
           <w:sz w:val="22"/>
           <w:szCs w:val="22"/>
-          <w:lang w:val="en-US" w:eastAsia="en-US"/>
+          <w:lang w:eastAsia="en-US"/>
         </w:rPr>
       </w:pPr>
       <w:r>
@@ -2169,7 +2180,7 @@
       <w:tblPr>
         <w:tblW w:w="0" w:type="auto"/>
         <w:tblInd w:w="-106" w:type="dxa"/>
-        <w:tblLook w:val="0000"/>
+        <w:tblLook w:val="0000" w:firstRow="0" w:lastRow="0" w:firstColumn="0" w:lastColumn="0" w:noHBand="0" w:noVBand="0"/>
       </w:tblPr>
       <w:tblGrid>
         <w:gridCol w:w="1809"/>
@@ -6072,47 +6083,93 @@
     </w:p>
     <w:p>
       <w:pPr>
-        <w:rPr>
-          <w:color w:val="0000FF"/>
-        </w:rPr>
-      </w:pPr>
-      <w:r>
-        <w:rPr>
-          <w:color w:val="0000FF"/>
-        </w:rPr>
-        <w:t xml:space="preserve">Contextualize o problema. </w:t>
-      </w:r>
-      <w:r>
-        <w:rPr>
-          <w:color w:val="0000FF"/>
-        </w:rPr>
-        <w:t xml:space="preserve">Apresente uma descrição detalhada do problema identificado, os usuários e as interfaces </w:t>
-      </w:r>
-      <w:r>
-        <w:rPr>
-          <w:color w:val="0000FF"/>
-        </w:rPr>
-        <w:t xml:space="preserve">mínimas. Descreve qual é o problema </w:t>
-      </w:r>
-      <w:r>
-        <w:rPr>
-          <w:color w:val="0000FF"/>
-        </w:rPr>
-        <w:t>encontrado</w:t>
-      </w:r>
-      <w:r>
-        <w:rPr>
-          <w:color w:val="0000FF"/>
-        </w:rPr>
-        <w:t>.</w:t>
-      </w:r>
-    </w:p>
-    <w:p>
-      <w:pPr>
-        <w:rPr>
-          <w:color w:val="0000FF"/>
-        </w:rPr>
-      </w:pPr>
+        <w:ind w:firstLine="578"/>
+        <w:rPr>
+          <w:color w:val="000000" w:themeColor="text1"/>
+        </w:rPr>
+      </w:pPr>
+      <w:r>
+        <w:rPr>
+          <w:color w:val="000000" w:themeColor="text1"/>
+        </w:rPr>
+        <w:t xml:space="preserve">O projeto envolve um sistema para gerenciamento de um </w:t>
+      </w:r>
+      <w:r>
+        <w:rPr>
+          <w:color w:val="000000" w:themeColor="text1"/>
+        </w:rPr>
+        <w:t xml:space="preserve">laboratório </w:t>
+      </w:r>
+      <w:r>
+        <w:rPr>
+          <w:color w:val="000000" w:themeColor="text1"/>
+        </w:rPr>
+        <w:t xml:space="preserve">de exames clínicos. O </w:t>
+      </w:r>
+      <w:proofErr w:type="gramStart"/>
+      <w:r>
+        <w:rPr>
+          <w:color w:val="000000" w:themeColor="text1"/>
+        </w:rPr>
+        <w:t>usuário(</w:t>
+      </w:r>
+      <w:proofErr w:type="gramEnd"/>
+      <w:r>
+        <w:rPr>
+          <w:color w:val="000000" w:themeColor="text1"/>
+        </w:rPr>
+        <w:t xml:space="preserve">paciente) poderá ter acesso ao sistema via website para agendamento virtual de um exame, verificar o andamento e resultado de exames. Haverá também usuários que serão administradores do sistema que irão </w:t>
+      </w:r>
+      <w:commentRangeStart w:id="12"/>
+      <w:r>
+        <w:rPr>
+          <w:color w:val="000000" w:themeColor="text1"/>
+        </w:rPr>
+        <w:t xml:space="preserve">aprovar </w:t>
+      </w:r>
+      <w:commentRangeEnd w:id="12"/>
+      <w:r>
+        <w:rPr>
+          <w:color w:val="000000" w:themeColor="text1"/>
+        </w:rPr>
+        <w:commentReference w:id="12"/>
+      </w:r>
+      <w:r>
+        <w:rPr>
+          <w:color w:val="000000" w:themeColor="text1"/>
+        </w:rPr>
+        <w:t>solicitações de usuários normais, fazer cadastros de usuários no sistema e deixar visível para o usuário todos os resultados buscando o máximo de praticidade e facilidade para o paciente.</w:t>
+      </w:r>
+      <w:bookmarkStart w:id="13" w:name="_GoBack"/>
+      <w:bookmarkEnd w:id="13"/>
+    </w:p>
+    <w:p>
+      <w:pPr>
+        <w:ind w:firstLine="578"/>
+        <w:rPr>
+          <w:color w:val="000000" w:themeColor="text1"/>
+        </w:rPr>
+      </w:pPr>
+      <w:r>
+        <w:rPr>
+          <w:color w:val="000000" w:themeColor="text1"/>
+        </w:rPr>
+        <w:t xml:space="preserve">As interfaces </w:t>
+      </w:r>
+      <w:proofErr w:type="gramStart"/>
+      <w:r>
+        <w:rPr>
+          <w:color w:val="000000" w:themeColor="text1"/>
+        </w:rPr>
+        <w:t>serão,</w:t>
+      </w:r>
+      <w:proofErr w:type="gramEnd"/>
+      <w:r>
+        <w:rPr>
+          <w:color w:val="000000" w:themeColor="text1"/>
+        </w:rPr>
+        <w:t xml:space="preserve"> um website para acesso do paciente e um sistema para os administradores poderem realizar todas as tarefas que forem necessárias para a gestão.</w:t>
+      </w:r>
     </w:p>
     <w:p>
       <w:pPr>
@@ -6125,20 +6182,21 @@
       <w:pPr>
         <w:pStyle w:val="Ttulo2"/>
       </w:pPr>
-      <w:bookmarkStart w:id="12" w:name="_Toc269829180"/>
-      <w:bookmarkStart w:id="13" w:name="_Toc378408137"/>
+      <w:bookmarkStart w:id="14" w:name="_Toc269829180"/>
+      <w:bookmarkStart w:id="15" w:name="_Toc378408137"/>
       <w:r>
         <w:t>Objetivos</w:t>
       </w:r>
-      <w:bookmarkEnd w:id="12"/>
-      <w:bookmarkEnd w:id="13"/>
+      <w:bookmarkEnd w:id="14"/>
+      <w:bookmarkEnd w:id="15"/>
     </w:p>
     <w:p>
       <w:pPr>
         <w:pStyle w:val="Pargrafonormal"/>
+        <w:ind w:firstLine="578"/>
         <w:rPr>
           <w:rFonts w:ascii="Times New Roman" w:hAnsi="Times New Roman"/>
-          <w:color w:val="0000FF"/>
+          <w:color w:val="000000" w:themeColor="text1"/>
           <w:sz w:val="24"/>
           <w:szCs w:val="24"/>
         </w:rPr>
@@ -6150,187 +6208,179 @@
           <w:sz w:val="24"/>
           <w:szCs w:val="24"/>
         </w:rPr>
-        <w:t xml:space="preserve">A função do objetivo é deixar clara a pretensão da pesquisa proposta. Por isso, devem-se usar frases curtas e iniciadas com verbos de ação no infinitivo, os quais precisam ser claros e contextualizados para justificar a relevância da pesquisa. </w:t>
-      </w:r>
-    </w:p>
-    <w:p>
-      <w:pPr>
-        <w:pStyle w:val="Pargrafonormal"/>
+        <w:t xml:space="preserve">  </w:t>
+      </w:r>
+      <w:r>
         <w:rPr>
           <w:rFonts w:ascii="Times New Roman" w:hAnsi="Times New Roman"/>
-          <w:color w:val="0000FF"/>
+          <w:color w:val="000000" w:themeColor="text1"/>
           <w:sz w:val="24"/>
           <w:szCs w:val="24"/>
         </w:rPr>
-      </w:pPr>
-      <w:r>
+        <w:t>Buscar o máximo de praticidade para o paciente.</w:t>
+      </w:r>
+    </w:p>
+    <w:p>
+      <w:pPr>
+        <w:pStyle w:val="Pargrafonormal"/>
         <w:rPr>
           <w:rFonts w:ascii="Times New Roman" w:hAnsi="Times New Roman"/>
-          <w:color w:val="0000FF"/>
+          <w:color w:val="000000" w:themeColor="text1"/>
           <w:sz w:val="24"/>
           <w:szCs w:val="24"/>
         </w:rPr>
-        <w:t>Evitar o uso de verbos como: demonstrar, provar, comprovar, entre outros, se não houver a certeza de que a pesquisa apresenta a demonstração, a prova ou a comprovação. É importante lembrar que tal tarefa não é simples e é mais adequada a um mestrado ou doutorado.</w:t>
-      </w:r>
+      </w:pPr>
+      <w:r>
+        <w:rPr>
+          <w:rFonts w:ascii="Times New Roman" w:hAnsi="Times New Roman"/>
+          <w:color w:val="000000" w:themeColor="text1"/>
+          <w:sz w:val="24"/>
+          <w:szCs w:val="24"/>
+        </w:rPr>
+        <w:t xml:space="preserve">Aprimorar o gerenciamento de um consultório </w:t>
+      </w:r>
+      <w:proofErr w:type="gramStart"/>
+      <w:r>
+        <w:rPr>
+          <w:rFonts w:ascii="Times New Roman" w:hAnsi="Times New Roman"/>
+          <w:color w:val="000000" w:themeColor="text1"/>
+          <w:sz w:val="24"/>
+          <w:szCs w:val="24"/>
+        </w:rPr>
+        <w:t>clinico</w:t>
+      </w:r>
+      <w:proofErr w:type="gramEnd"/>
+      <w:r>
+        <w:rPr>
+          <w:rFonts w:ascii="Times New Roman" w:hAnsi="Times New Roman"/>
+          <w:color w:val="000000" w:themeColor="text1"/>
+          <w:sz w:val="24"/>
+          <w:szCs w:val="24"/>
+        </w:rPr>
+        <w:t>.</w:t>
+      </w:r>
+    </w:p>
+    <w:p>
+      <w:pPr>
+        <w:pStyle w:val="Pargrafonormal"/>
+        <w:rPr>
+          <w:rFonts w:ascii="Times New Roman" w:hAnsi="Times New Roman"/>
+          <w:color w:val="000000" w:themeColor="text1"/>
+          <w:sz w:val="24"/>
+          <w:szCs w:val="24"/>
+        </w:rPr>
+      </w:pPr>
+      <w:r>
+        <w:rPr>
+          <w:rFonts w:ascii="Times New Roman" w:hAnsi="Times New Roman"/>
+          <w:color w:val="000000" w:themeColor="text1"/>
+          <w:sz w:val="24"/>
+          <w:szCs w:val="24"/>
+        </w:rPr>
+        <w:t xml:space="preserve">Ter o controle e histórico de </w:t>
+      </w:r>
+      <w:proofErr w:type="gramStart"/>
+      <w:r>
+        <w:rPr>
+          <w:rFonts w:ascii="Times New Roman" w:hAnsi="Times New Roman"/>
+          <w:color w:val="000000" w:themeColor="text1"/>
+          <w:sz w:val="24"/>
+          <w:szCs w:val="24"/>
+        </w:rPr>
+        <w:t>todas</w:t>
+      </w:r>
+      <w:proofErr w:type="gramEnd"/>
+      <w:r>
+        <w:rPr>
+          <w:rFonts w:ascii="Times New Roman" w:hAnsi="Times New Roman"/>
+          <w:color w:val="000000" w:themeColor="text1"/>
+          <w:sz w:val="24"/>
+          <w:szCs w:val="24"/>
+        </w:rPr>
+        <w:t xml:space="preserve"> consultas de algum paciente.</w:t>
+      </w:r>
+    </w:p>
+    <w:p>
+      <w:pPr>
+        <w:pStyle w:val="Pargrafonormal"/>
+        <w:rPr>
+          <w:rFonts w:ascii="Times New Roman" w:hAnsi="Times New Roman"/>
+          <w:color w:val="0000FF"/>
+          <w:sz w:val="24"/>
+          <w:szCs w:val="24"/>
+        </w:rPr>
+      </w:pPr>
     </w:p>
     <w:p>
       <w:pPr>
         <w:pStyle w:val="Ttulo3"/>
-        <w:numPr>
-          <w:ilvl w:val="0"/>
-          <w:numId w:val="0"/>
-        </w:numPr>
-        <w:ind w:left="720" w:hanging="720"/>
+      </w:pPr>
+      <w:bookmarkStart w:id="16" w:name="_Toc378408138"/>
+      <w:r>
+        <w:t>Objetivo Geral</w:t>
+      </w:r>
+      <w:bookmarkEnd w:id="16"/>
+    </w:p>
+    <w:p>
+      <w:pPr>
+        <w:ind w:firstLine="709"/>
+        <w:rPr>
+          <w:color w:val="000000" w:themeColor="text1"/>
+        </w:rPr>
+      </w:pPr>
+      <w:r>
+        <w:rPr>
+          <w:color w:val="000000" w:themeColor="text1"/>
+        </w:rPr>
+        <w:t xml:space="preserve">Este projeto tem por objetivo a </w:t>
+      </w:r>
+      <w:proofErr w:type="gramStart"/>
+      <w:r>
+        <w:rPr>
+          <w:color w:val="000000" w:themeColor="text1"/>
+        </w:rPr>
+        <w:t>implementação</w:t>
+      </w:r>
+      <w:proofErr w:type="gramEnd"/>
+      <w:r>
+        <w:rPr>
+          <w:color w:val="000000" w:themeColor="text1"/>
+        </w:rPr>
+        <w:t xml:space="preserve"> de um sistema que gerencie um </w:t>
+      </w:r>
+      <w:r>
+        <w:rPr>
+          <w:color w:val="000000" w:themeColor="text1"/>
+        </w:rPr>
+        <w:t>laboratório</w:t>
+      </w:r>
+      <w:r>
+        <w:rPr>
+          <w:color w:val="000000" w:themeColor="text1"/>
+        </w:rPr>
+        <w:t xml:space="preserve"> de exames clínicos.</w:t>
+      </w:r>
+    </w:p>
+    <w:p/>
+    <w:p>
+      <w:pPr>
+        <w:spacing w:line="276" w:lineRule="auto"/>
+      </w:pPr>
+    </w:p>
+    <w:p>
+      <w:pPr>
+        <w:spacing w:line="276" w:lineRule="auto"/>
       </w:pPr>
     </w:p>
     <w:p>
       <w:pPr>
         <w:pStyle w:val="Ttulo3"/>
       </w:pPr>
-      <w:bookmarkStart w:id="14" w:name="_Toc378408138"/>
-      <w:r>
-        <w:t>Objetivo Geral</w:t>
-      </w:r>
-      <w:bookmarkEnd w:id="14"/>
-    </w:p>
-    <w:p>
-      <w:pPr>
-        <w:spacing w:line="276" w:lineRule="auto"/>
-        <w:ind w:firstLine="720"/>
-        <w:rPr>
-          <w:color w:val="0000FF"/>
-        </w:rPr>
-      </w:pPr>
-      <w:r>
-        <w:rPr>
-          <w:color w:val="0000FF"/>
-        </w:rPr>
-        <w:t>Para os objetivos gerais devem-se usar verbos abrangentes como: analisar, investigar, estudar. E, deve-se ter cuidado ao usar verbos como: demonstrar, provar, comprovar, pois são ações muito fortes e que só devem ser indicadas se houver certeza de conseguir alcançar tais ações.</w:t>
-      </w:r>
-    </w:p>
-    <w:p>
-      <w:pPr>
-        <w:spacing w:line="276" w:lineRule="auto"/>
-        <w:ind w:firstLine="720"/>
-        <w:rPr>
-          <w:color w:val="0000FF"/>
-        </w:rPr>
-      </w:pPr>
-      <w:r>
-        <w:rPr>
-          <w:color w:val="0000FF"/>
-        </w:rPr>
-        <w:t>Exemplo1 :</w:t>
-      </w:r>
-    </w:p>
-    <w:p>
-      <w:pPr>
-        <w:spacing w:line="276" w:lineRule="auto"/>
-        <w:ind w:firstLine="720"/>
-        <w:rPr>
-          <w:color w:val="0000FF"/>
-        </w:rPr>
-      </w:pPr>
-      <w:r>
-        <w:rPr>
-          <w:color w:val="0000FF"/>
-        </w:rPr>
-        <w:t>Este trabalho tem por objetivo geral o estudo e implementação do sistema de controle de gerencia de ônibus em terminais urbanos da cidade de Campinas.</w:t>
-      </w:r>
-    </w:p>
-    <w:p>
-      <w:pPr>
-        <w:spacing w:line="276" w:lineRule="auto"/>
-        <w:ind w:firstLine="720"/>
-        <w:rPr>
-          <w:color w:val="0000FF"/>
-        </w:rPr>
-      </w:pPr>
-    </w:p>
-    <w:p>
-      <w:pPr>
-        <w:spacing w:line="276" w:lineRule="auto"/>
-        <w:ind w:firstLine="720"/>
-        <w:rPr>
-          <w:color w:val="0000FF"/>
-        </w:rPr>
-      </w:pPr>
-      <w:r>
-        <w:rPr>
-          <w:color w:val="0000FF"/>
-        </w:rPr>
-        <w:t>Exemplo2 :</w:t>
-      </w:r>
-    </w:p>
-    <w:p>
-      <w:pPr>
-        <w:spacing w:line="276" w:lineRule="auto"/>
-        <w:ind w:firstLine="720"/>
-        <w:rPr>
-          <w:color w:val="0000FF"/>
-        </w:rPr>
-      </w:pPr>
-      <w:r>
-        <w:rPr>
-          <w:color w:val="0000FF"/>
-        </w:rPr>
-        <w:t>Este trabalho tem por objetivo geral o estudo e implementação do sistema de gerenciamento de republica de estudantes.</w:t>
-      </w:r>
-    </w:p>
-    <w:p>
-      <w:pPr>
-        <w:spacing w:line="276" w:lineRule="auto"/>
-        <w:ind w:firstLine="720"/>
-        <w:rPr>
-          <w:color w:val="0000FF"/>
-        </w:rPr>
-      </w:pPr>
-    </w:p>
-    <w:p>
-      <w:pPr>
-        <w:spacing w:line="276" w:lineRule="auto"/>
-      </w:pPr>
-    </w:p>
-    <w:p>
-      <w:pPr>
-        <w:pStyle w:val="Ttulo3"/>
-      </w:pPr>
-      <w:bookmarkStart w:id="15" w:name="_Toc378408139"/>
-      <w:r>
-        <w:lastRenderedPageBreak/>
+      <w:bookmarkStart w:id="17" w:name="_Toc378408139"/>
+      <w:r>
         <w:t>Objetivos Específicos</w:t>
       </w:r>
-      <w:bookmarkEnd w:id="15"/>
-    </w:p>
-    <w:p>
-      <w:pPr>
-        <w:spacing w:line="276" w:lineRule="auto"/>
-        <w:ind w:firstLine="720"/>
-        <w:rPr>
-          <w:color w:val="0000FF"/>
-        </w:rPr>
-      </w:pPr>
-      <w:r>
-        <w:rPr>
-          <w:color w:val="0000FF"/>
-        </w:rPr>
-        <w:t>Deve-se observar que os objetivos específicos são aquelas ações menores que possibilitarão alcançar os objetivos gerais da pesquisa, logo os verbos mais adequados são os que têm caráter operacional: medir, verificar, identificar, entre outros.</w:t>
-      </w:r>
-    </w:p>
-    <w:p>
-      <w:pPr>
-        <w:spacing w:line="276" w:lineRule="auto"/>
-        <w:ind w:firstLine="720"/>
-        <w:rPr>
-          <w:color w:val="0000FF"/>
-        </w:rPr>
-      </w:pPr>
-      <w:r>
-        <w:rPr>
-          <w:color w:val="0000FF"/>
-        </w:rPr>
-        <w:t>Exemplo1 :</w:t>
-      </w:r>
+      <w:bookmarkEnd w:id="17"/>
     </w:p>
     <w:p>
       <w:pPr>
@@ -6341,14 +6391,26 @@
         </w:numPr>
         <w:spacing w:line="276" w:lineRule="auto"/>
         <w:rPr>
-          <w:color w:val="0000FF"/>
-        </w:rPr>
-      </w:pPr>
-      <w:r>
-        <w:rPr>
-          <w:color w:val="0000FF"/>
-        </w:rPr>
-        <w:t>Registrar o fluxo de entrada e saída de ônibus do terminal</w:t>
+          <w:color w:val="000000" w:themeColor="text1"/>
+        </w:rPr>
+      </w:pPr>
+      <w:r>
+        <w:rPr>
+          <w:color w:val="000000" w:themeColor="text1"/>
+        </w:rPr>
+        <w:t xml:space="preserve">Agendar </w:t>
+      </w:r>
+      <w:r>
+        <w:rPr>
+          <w:color w:val="000000" w:themeColor="text1"/>
+        </w:rPr>
+        <w:t>exames</w:t>
+      </w:r>
+      <w:r>
+        <w:rPr>
+          <w:color w:val="000000" w:themeColor="text1"/>
+        </w:rPr>
+        <w:t xml:space="preserve"> de pacientes via website</w:t>
       </w:r>
     </w:p>
     <w:p>
@@ -6360,14 +6422,14 @@
         </w:numPr>
         <w:spacing w:line="276" w:lineRule="auto"/>
         <w:rPr>
-          <w:color w:val="0000FF"/>
-        </w:rPr>
-      </w:pPr>
-      <w:r>
-        <w:rPr>
-          <w:color w:val="0000FF"/>
-        </w:rPr>
-        <w:t xml:space="preserve">Gerar relatórios do fluxo de ônibus considerando: dia, semana, mês e ano. </w:t>
+          <w:color w:val="000000" w:themeColor="text1"/>
+        </w:rPr>
+      </w:pPr>
+      <w:r>
+        <w:rPr>
+          <w:color w:val="000000" w:themeColor="text1"/>
+        </w:rPr>
+        <w:t xml:space="preserve"> Cadastrar pacientes para acompanhamento de exames on-line</w:t>
       </w:r>
     </w:p>
     <w:p>
@@ -6379,14 +6441,14 @@
         </w:numPr>
         <w:spacing w:line="276" w:lineRule="auto"/>
         <w:rPr>
-          <w:color w:val="0000FF"/>
-        </w:rPr>
-      </w:pPr>
-      <w:r>
-        <w:rPr>
-          <w:color w:val="0000FF"/>
-        </w:rPr>
-        <w:t>Registrar o fluxo de passageiros no terminal.</w:t>
+          <w:color w:val="000000" w:themeColor="text1"/>
+        </w:rPr>
+      </w:pPr>
+      <w:r>
+        <w:rPr>
+          <w:color w:val="000000" w:themeColor="text1"/>
+        </w:rPr>
+        <w:t xml:space="preserve"> Documentar histórico dos pacientes na clínica</w:t>
       </w:r>
     </w:p>
     <w:p>
@@ -6398,47 +6460,20 @@
         </w:numPr>
         <w:spacing w:line="276" w:lineRule="auto"/>
         <w:rPr>
-          <w:color w:val="0000FF"/>
-        </w:rPr>
-      </w:pPr>
-      <w:r>
-        <w:rPr>
-          <w:color w:val="0000FF"/>
-        </w:rPr>
-        <w:t xml:space="preserve">Gerar relatórios do fluxo de passageiros considerando: dia, semana, mês e ano. </w:t>
-      </w:r>
-    </w:p>
-    <w:p>
-      <w:pPr>
-        <w:spacing w:line="276" w:lineRule="auto"/>
-        <w:ind w:firstLine="720"/>
-        <w:rPr>
-          <w:color w:val="0000FF"/>
-        </w:rPr>
-      </w:pPr>
-    </w:p>
-    <w:p>
-      <w:pPr>
-        <w:spacing w:line="276" w:lineRule="auto"/>
-        <w:ind w:firstLine="720"/>
-        <w:rPr>
-          <w:color w:val="0000FF"/>
-        </w:rPr>
-      </w:pPr>
-    </w:p>
-    <w:p>
-      <w:pPr>
-        <w:spacing w:line="276" w:lineRule="auto"/>
-        <w:ind w:firstLine="720"/>
-        <w:rPr>
-          <w:color w:val="0000FF"/>
-        </w:rPr>
-      </w:pPr>
-      <w:r>
-        <w:rPr>
-          <w:color w:val="0000FF"/>
-        </w:rPr>
-        <w:t>Exemplo2 :</w:t>
+          <w:color w:val="000000" w:themeColor="text1"/>
+        </w:rPr>
+      </w:pPr>
+      <w:r>
+        <w:rPr>
+          <w:color w:val="000000" w:themeColor="text1"/>
+        </w:rPr>
+        <w:t xml:space="preserve"> </w:t>
+      </w:r>
+      <w:r>
+        <w:rPr>
+          <w:color w:val="000000" w:themeColor="text1"/>
+        </w:rPr>
+        <w:t>Gerar prontuário digital para o paciente</w:t>
       </w:r>
     </w:p>
     <w:p>
@@ -6446,142 +6481,46 @@
         <w:pStyle w:val="PargrafodaLista"/>
         <w:numPr>
           <w:ilvl w:val="0"/>
-          <w:numId w:val="19"/>
+          <w:numId w:val="18"/>
         </w:numPr>
         <w:spacing w:line="276" w:lineRule="auto"/>
         <w:rPr>
-          <w:color w:val="0000FF"/>
-        </w:rPr>
-      </w:pPr>
-      <w:r>
-        <w:rPr>
-          <w:color w:val="0000FF"/>
-        </w:rPr>
-        <w:t>Gerenciar os integrantes da republica: entrada, saída, origem, contato</w:t>
-      </w:r>
-    </w:p>
-    <w:p>
-      <w:pPr>
-        <w:pStyle w:val="PargrafodaLista"/>
-        <w:numPr>
-          <w:ilvl w:val="0"/>
-          <w:numId w:val="19"/>
-        </w:numPr>
-        <w:spacing w:line="276" w:lineRule="auto"/>
-        <w:rPr>
-          <w:color w:val="0000FF"/>
-        </w:rPr>
-      </w:pPr>
-      <w:r>
-        <w:rPr>
-          <w:color w:val="0000FF"/>
-        </w:rPr>
-        <w:t>Registrar despesas</w:t>
-      </w:r>
-    </w:p>
-    <w:p>
-      <w:pPr>
-        <w:pStyle w:val="PargrafodaLista"/>
-        <w:numPr>
-          <w:ilvl w:val="0"/>
-          <w:numId w:val="19"/>
-        </w:numPr>
-        <w:spacing w:line="276" w:lineRule="auto"/>
-        <w:rPr>
-          <w:color w:val="0000FF"/>
-        </w:rPr>
-      </w:pPr>
-      <w:r>
-        <w:rPr>
-          <w:color w:val="0000FF"/>
-        </w:rPr>
-        <w:t>Dividir despesas entre os integrantes da republica</w:t>
-      </w:r>
-    </w:p>
-    <w:p>
-      <w:pPr>
-        <w:pStyle w:val="PargrafodaLista"/>
-        <w:numPr>
-          <w:ilvl w:val="0"/>
-          <w:numId w:val="19"/>
-        </w:numPr>
-        <w:spacing w:line="276" w:lineRule="auto"/>
-        <w:rPr>
-          <w:color w:val="0000FF"/>
-        </w:rPr>
-      </w:pPr>
-      <w:r>
-        <w:rPr>
-          <w:color w:val="0000FF"/>
-        </w:rPr>
-        <w:t>Registrar entrada de recursos</w:t>
-      </w:r>
-      <w:r>
-        <w:rPr>
-          <w:color w:val="0000FF"/>
-        </w:rPr>
-        <w:t xml:space="preserve"> de cada integrante.</w:t>
-      </w:r>
-    </w:p>
-    <w:p>
-      <w:pPr>
-        <w:pStyle w:val="PargrafodaLista"/>
-        <w:numPr>
-          <w:ilvl w:val="0"/>
-          <w:numId w:val="19"/>
-        </w:numPr>
-        <w:spacing w:line="276" w:lineRule="auto"/>
-        <w:rPr>
-          <w:color w:val="0000FF"/>
-        </w:rPr>
-      </w:pPr>
-      <w:r>
-        <w:rPr>
-          <w:color w:val="0000FF"/>
-        </w:rPr>
-        <w:t>Produzir relatórios com o balanço das finanças, integrante da republica, gráficos de evolução de despesas.</w:t>
-      </w:r>
-    </w:p>
-    <w:p>
-      <w:pPr>
-        <w:spacing w:line="276" w:lineRule="auto"/>
-        <w:ind w:firstLine="720"/>
-        <w:rPr>
-          <w:color w:val="0000FF"/>
-        </w:rPr>
-      </w:pPr>
-    </w:p>
-    <w:p>
-      <w:pPr>
-        <w:spacing w:line="276" w:lineRule="auto"/>
-        <w:ind w:firstLine="720"/>
-        <w:rPr>
-          <w:color w:val="0000FF"/>
-        </w:rPr>
-      </w:pPr>
-    </w:p>
-    <w:p>
-      <w:pPr>
-        <w:spacing w:line="276" w:lineRule="auto"/>
-        <w:ind w:firstLine="720"/>
-        <w:rPr>
-          <w:color w:val="0000FF"/>
-        </w:rPr>
-      </w:pPr>
+          <w:color w:val="000000" w:themeColor="text1"/>
+        </w:rPr>
+      </w:pPr>
+      <w:r>
+        <w:rPr>
+          <w:color w:val="000000" w:themeColor="text1"/>
+        </w:rPr>
+        <w:t xml:space="preserve"> </w:t>
+      </w:r>
+      <w:r>
+        <w:rPr>
+          <w:color w:val="000000" w:themeColor="text1"/>
+        </w:rPr>
+        <w:t xml:space="preserve">Gerar relatórios diários, semanais ou mensais do fluxo de </w:t>
+      </w:r>
+      <w:proofErr w:type="gramStart"/>
+      <w:r>
+        <w:rPr>
+          <w:color w:val="000000" w:themeColor="text1"/>
+        </w:rPr>
+        <w:t>exames</w:t>
+      </w:r>
+      <w:proofErr w:type="gramEnd"/>
     </w:p>
     <w:p/>
     <w:p/>
     <w:p/>
-    <w:p/>
     <w:p>
       <w:pPr>
         <w:pStyle w:val="Ttulo1"/>
       </w:pPr>
-      <w:bookmarkStart w:id="16" w:name="_Toc378408140"/>
+      <w:bookmarkStart w:id="18" w:name="_Toc378408140"/>
       <w:r>
         <w:t>Visão do Sistema</w:t>
       </w:r>
-      <w:bookmarkEnd w:id="16"/>
+      <w:bookmarkEnd w:id="18"/>
     </w:p>
     <w:p>
       <w:pPr>
@@ -6590,23 +6529,23 @@
           <w:lang w:val="fr-FR"/>
         </w:rPr>
       </w:pPr>
-      <w:bookmarkStart w:id="17" w:name="_Toc512930909"/>
-      <w:bookmarkStart w:id="18" w:name="_Toc452813581"/>
-      <w:bookmarkStart w:id="19" w:name="_Toc447960005"/>
-      <w:bookmarkStart w:id="20" w:name="_Toc18208268"/>
-      <w:bookmarkStart w:id="21" w:name="_Toc436203381"/>
-      <w:bookmarkStart w:id="22" w:name="_Toc378408141"/>
+      <w:bookmarkStart w:id="19" w:name="_Toc512930909"/>
+      <w:bookmarkStart w:id="20" w:name="_Toc452813581"/>
+      <w:bookmarkStart w:id="21" w:name="_Toc447960005"/>
+      <w:bookmarkStart w:id="22" w:name="_Toc18208268"/>
+      <w:bookmarkStart w:id="23" w:name="_Toc378408141"/>
+      <w:bookmarkStart w:id="24" w:name="_Toc436203381"/>
       <w:r>
         <w:rPr>
           <w:lang w:val="fr-FR"/>
         </w:rPr>
         <w:t>Descrições dos Envolvidos e Usuários</w:t>
       </w:r>
-      <w:bookmarkEnd w:id="17"/>
-      <w:bookmarkEnd w:id="18"/>
       <w:bookmarkEnd w:id="19"/>
       <w:bookmarkEnd w:id="20"/>
+      <w:bookmarkEnd w:id="21"/>
       <w:bookmarkEnd w:id="22"/>
+      <w:bookmarkEnd w:id="23"/>
     </w:p>
     <w:p>
       <w:pPr>
@@ -6632,17 +6571,17 @@
       <w:pPr>
         <w:pStyle w:val="Ttulo3"/>
       </w:pPr>
-      <w:bookmarkStart w:id="23" w:name="_Toc512930910"/>
-      <w:bookmarkStart w:id="24" w:name="_Toc452813583"/>
-      <w:bookmarkStart w:id="25" w:name="_Toc18208269"/>
-      <w:bookmarkStart w:id="26" w:name="_Toc378408142"/>
+      <w:bookmarkStart w:id="25" w:name="_Toc512930910"/>
+      <w:bookmarkStart w:id="26" w:name="_Toc452813583"/>
+      <w:bookmarkStart w:id="27" w:name="_Toc18208269"/>
+      <w:bookmarkStart w:id="28" w:name="_Toc378408142"/>
       <w:r>
         <w:t>Resumo dos Envolvidos</w:t>
       </w:r>
-      <w:bookmarkEnd w:id="23"/>
-      <w:bookmarkEnd w:id="24"/>
       <w:bookmarkEnd w:id="25"/>
       <w:bookmarkEnd w:id="26"/>
+      <w:bookmarkEnd w:id="27"/>
+      <w:bookmarkEnd w:id="28"/>
     </w:p>
     <w:p>
       <w:pPr>
@@ -6682,7 +6621,7 @@
           <w:insideV w:val="single" w:sz="6" w:space="0" w:color="000000"/>
         </w:tblBorders>
         <w:tblLayout w:type="fixed"/>
-        <w:tblLook w:val="0000"/>
+        <w:tblLook w:val="0000" w:firstRow="0" w:lastRow="0" w:firstColumn="0" w:lastColumn="0" w:noHBand="0" w:noVBand="0"/>
       </w:tblPr>
       <w:tblGrid>
         <w:gridCol w:w="2127"/>
@@ -6969,27 +6908,28 @@
           <w:lang w:val="fr-FR"/>
         </w:rPr>
       </w:pPr>
-      <w:bookmarkStart w:id="27" w:name="_Toc512930911"/>
-      <w:bookmarkStart w:id="28" w:name="_Toc452813584"/>
-      <w:bookmarkStart w:id="29" w:name="_Toc18208270"/>
-    </w:p>
-    <w:p>
-      <w:pPr>
-        <w:rPr>
-          <w:color w:val="0000FF"/>
-        </w:rPr>
-      </w:pPr>
-    </w:p>
-    <w:p>
-      <w:pPr>
-        <w:rPr>
-          <w:color w:val="0000FF"/>
-        </w:rPr>
-      </w:pPr>
-      <w:r>
-        <w:rPr>
-          <w:color w:val="0000FF"/>
-        </w:rPr>
+      <w:bookmarkStart w:id="29" w:name="_Toc512930911"/>
+      <w:bookmarkStart w:id="30" w:name="_Toc452813584"/>
+      <w:bookmarkStart w:id="31" w:name="_Toc18208270"/>
+    </w:p>
+    <w:p>
+      <w:pPr>
+        <w:rPr>
+          <w:color w:val="0000FF"/>
+        </w:rPr>
+      </w:pPr>
+    </w:p>
+    <w:p>
+      <w:pPr>
+        <w:rPr>
+          <w:color w:val="0000FF"/>
+        </w:rPr>
+      </w:pPr>
+      <w:r>
+        <w:rPr>
+          <w:color w:val="0000FF"/>
+        </w:rPr>
+        <w:lastRenderedPageBreak/>
         <w:t xml:space="preserve">[A tabela abaixo apresenta um exemplo </w:t>
       </w:r>
       <w:r>
@@ -7045,7 +6985,7 @@
           <w:left w:w="70" w:type="dxa"/>
           <w:right w:w="70" w:type="dxa"/>
         </w:tblCellMar>
-        <w:tblLook w:val="0000"/>
+        <w:tblLook w:val="0000" w:firstRow="0" w:lastRow="0" w:firstColumn="0" w:lastColumn="0" w:noHBand="0" w:noVBand="0"/>
       </w:tblPr>
       <w:tblGrid>
         <w:gridCol w:w="2506"/>
@@ -7471,14 +7411,7 @@
               <w:rPr>
                 <w:color w:val="0070C0"/>
               </w:rPr>
-              <w:t xml:space="preserve">Implementar o sistema conforme as </w:t>
-            </w:r>
-            <w:r>
-              <w:rPr>
-                <w:color w:val="0070C0"/>
-              </w:rPr>
-              <w:lastRenderedPageBreak/>
-              <w:t>especificações.</w:t>
+              <w:t>Implementar o sistema conforme as especificações.</w:t>
             </w:r>
           </w:p>
         </w:tc>
@@ -7497,7 +7430,6 @@
               <w:rPr>
                 <w:color w:val="0070C0"/>
               </w:rPr>
-              <w:lastRenderedPageBreak/>
               <w:t>Gustavo Tavares Dias</w:t>
             </w:r>
           </w:p>
@@ -7512,7 +7444,6 @@
               <w:rPr>
                 <w:color w:val="0070C0"/>
               </w:rPr>
-              <w:lastRenderedPageBreak/>
               <w:t>João Cardozo Espíndola</w:t>
             </w:r>
           </w:p>
@@ -7551,7 +7482,6 @@
               <w:rPr>
                 <w:color w:val="0070C0"/>
               </w:rPr>
-              <w:lastRenderedPageBreak/>
               <w:t>Organização</w:t>
             </w:r>
           </w:p>
@@ -7673,17 +7603,17 @@
           <w:lang w:val="fr-FR"/>
         </w:rPr>
       </w:pPr>
-      <w:bookmarkStart w:id="30" w:name="_Toc378408143"/>
+      <w:bookmarkStart w:id="32" w:name="_Toc378408143"/>
       <w:r>
         <w:rPr>
           <w:lang w:val="fr-FR"/>
         </w:rPr>
         <w:t>Resumo dos Usuários</w:t>
       </w:r>
-      <w:bookmarkEnd w:id="27"/>
-      <w:bookmarkEnd w:id="28"/>
       <w:bookmarkEnd w:id="29"/>
       <w:bookmarkEnd w:id="30"/>
+      <w:bookmarkEnd w:id="31"/>
+      <w:bookmarkEnd w:id="32"/>
     </w:p>
     <w:p>
       <w:pPr>
@@ -7711,7 +7641,7 @@
           <w:insideV w:val="single" w:sz="6" w:space="0" w:color="000000"/>
         </w:tblBorders>
         <w:tblLayout w:type="fixed"/>
-        <w:tblLook w:val="0000"/>
+        <w:tblLook w:val="0000" w:firstRow="0" w:lastRow="0" w:firstColumn="0" w:lastColumn="0" w:noHBand="0" w:noVBand="0"/>
       </w:tblPr>
       <w:tblGrid>
         <w:gridCol w:w="1718"/>
@@ -7931,20 +7861,19 @@
       <w:pPr>
         <w:pStyle w:val="Ttulo3"/>
       </w:pPr>
-      <w:bookmarkStart w:id="31" w:name="_Toc512930912"/>
-      <w:bookmarkStart w:id="32" w:name="_Toc452813585"/>
-      <w:bookmarkStart w:id="33" w:name="_Toc436203384"/>
-      <w:bookmarkStart w:id="34" w:name="_Toc425054386"/>
-      <w:bookmarkStart w:id="35" w:name="_Toc422186479"/>
-      <w:bookmarkStart w:id="36" w:name="_Toc346297773"/>
-      <w:bookmarkStart w:id="37" w:name="_Toc342757864"/>
-      <w:bookmarkStart w:id="38" w:name="_Toc18208271"/>
-      <w:bookmarkStart w:id="39" w:name="_Toc378408144"/>
-      <w:r>
+      <w:bookmarkStart w:id="33" w:name="_Toc512930912"/>
+      <w:bookmarkStart w:id="34" w:name="_Toc452813585"/>
+      <w:bookmarkStart w:id="35" w:name="_Toc436203384"/>
+      <w:bookmarkStart w:id="36" w:name="_Toc425054386"/>
+      <w:bookmarkStart w:id="37" w:name="_Toc422186479"/>
+      <w:bookmarkStart w:id="38" w:name="_Toc346297773"/>
+      <w:bookmarkStart w:id="39" w:name="_Toc342757864"/>
+      <w:bookmarkStart w:id="40" w:name="_Toc18208271"/>
+      <w:bookmarkStart w:id="41" w:name="_Toc378408144"/>
+      <w:r>
+        <w:lastRenderedPageBreak/>
         <w:t>Ambiente do Usuário</w:t>
       </w:r>
-      <w:bookmarkEnd w:id="31"/>
-      <w:bookmarkEnd w:id="32"/>
       <w:bookmarkEnd w:id="33"/>
       <w:bookmarkEnd w:id="34"/>
       <w:bookmarkEnd w:id="35"/>
@@ -7952,173 +7881,174 @@
       <w:bookmarkEnd w:id="37"/>
       <w:bookmarkEnd w:id="38"/>
       <w:bookmarkEnd w:id="39"/>
-    </w:p>
-    <w:p>
-      <w:pPr>
-        <w:rPr>
-          <w:color w:val="0000FF"/>
-        </w:rPr>
-      </w:pPr>
-      <w:r>
-        <w:rPr>
-          <w:color w:val="0000FF"/>
-        </w:rPr>
-        <w:t>[Detalhe o ambiente de trabalho do usuário-alvo. A seguir, são apresentadas algumas sugestões:</w:t>
-      </w:r>
-    </w:p>
-    <w:p>
-      <w:pPr>
-        <w:rPr>
-          <w:color w:val="0000FF"/>
-        </w:rPr>
-      </w:pPr>
-      <w:r>
-        <w:rPr>
-          <w:color w:val="0000FF"/>
-        </w:rPr>
-        <w:t>Número de pessoas envolvidas na execução da tarefa? Isso está mudando?</w:t>
-      </w:r>
-    </w:p>
-    <w:p>
-      <w:pPr>
-        <w:rPr>
-          <w:color w:val="0000FF"/>
-        </w:rPr>
-      </w:pPr>
-      <w:r>
-        <w:rPr>
-          <w:color w:val="0000FF"/>
-        </w:rPr>
-        <w:t>Qual é a duração de um ciclo de tarefas? Qual é o tempo gasto em cada atividade? Isso está mudando?</w:t>
-      </w:r>
-    </w:p>
-    <w:p>
-      <w:pPr>
-        <w:rPr>
-          <w:color w:val="0000FF"/>
-        </w:rPr>
-      </w:pPr>
-      <w:r>
-        <w:rPr>
-          <w:color w:val="0000FF"/>
-        </w:rPr>
-        <w:t>Existem restrições ambientais exclusivas: telefone celular, ambientes ao ar livre, uso em aeronaves e assim por diante?</w:t>
-      </w:r>
-    </w:p>
-    <w:p>
-      <w:pPr>
-        <w:rPr>
-          <w:color w:val="0000FF"/>
-        </w:rPr>
-      </w:pPr>
-      <w:r>
-        <w:rPr>
-          <w:color w:val="0000FF"/>
-        </w:rPr>
-        <w:t>Que plataformas de sistema são utilizadas hoje? Quais são as futuras plataformas?</w:t>
-      </w:r>
-    </w:p>
-    <w:p>
-      <w:pPr>
-        <w:rPr>
-          <w:color w:val="0000FF"/>
-        </w:rPr>
-      </w:pPr>
-      <w:r>
-        <w:rPr>
-          <w:color w:val="0000FF"/>
-        </w:rPr>
-        <w:t>Que outros aplicativos estão em uso? É necessário que o seu aplicativo interaja com eles?</w:t>
-      </w:r>
-    </w:p>
-    <w:p>
-      <w:pPr>
-        <w:rPr>
-          <w:color w:val="0000FF"/>
-        </w:rPr>
-      </w:pPr>
-      <w:proofErr w:type="gramStart"/>
-      <w:r>
-        <w:rPr>
-          <w:color w:val="0000FF"/>
-        </w:rPr>
-        <w:t>Este é o ponto em que podem ser incluídos fragmentos do Modelo de Negócios para resumir a tarefa e os papéis envolvidos etc.]</w:t>
-      </w:r>
-      <w:proofErr w:type="gramEnd"/>
-    </w:p>
-    <w:p>
-      <w:pPr>
-        <w:rPr>
-          <w:color w:val="0000FF"/>
-        </w:rPr>
-      </w:pPr>
-    </w:p>
-    <w:p>
-      <w:pPr>
-        <w:pStyle w:val="Corpodetexto"/>
-      </w:pPr>
-    </w:p>
-    <w:p>
-      <w:pPr>
-        <w:pStyle w:val="Ttulo3"/>
-      </w:pPr>
-      <w:bookmarkStart w:id="40" w:name="_Toc512930914"/>
-      <w:bookmarkStart w:id="41" w:name="_Toc452813589"/>
-      <w:bookmarkStart w:id="42" w:name="_Toc18208273"/>
-      <w:bookmarkStart w:id="43" w:name="_Toc378408145"/>
-      <w:r>
-        <w:lastRenderedPageBreak/>
-        <w:t>Alternativas e Concorrência</w:t>
-      </w:r>
       <w:bookmarkEnd w:id="40"/>
       <w:bookmarkEnd w:id="41"/>
+    </w:p>
+    <w:p>
+      <w:pPr>
+        <w:rPr>
+          <w:color w:val="0000FF"/>
+        </w:rPr>
+      </w:pPr>
+      <w:r>
+        <w:rPr>
+          <w:color w:val="0000FF"/>
+        </w:rPr>
+        <w:t>[Detalhe o ambiente de trabalho do usuário-alvo. A seguir, são apresentadas algumas sugestões:</w:t>
+      </w:r>
+    </w:p>
+    <w:p>
+      <w:pPr>
+        <w:rPr>
+          <w:color w:val="0000FF"/>
+        </w:rPr>
+      </w:pPr>
+      <w:r>
+        <w:rPr>
+          <w:color w:val="0000FF"/>
+        </w:rPr>
+        <w:t>Número de pessoas envolvidas na execução da tarefa? Isso está mudando?</w:t>
+      </w:r>
+    </w:p>
+    <w:p>
+      <w:pPr>
+        <w:rPr>
+          <w:color w:val="0000FF"/>
+        </w:rPr>
+      </w:pPr>
+      <w:r>
+        <w:rPr>
+          <w:color w:val="0000FF"/>
+        </w:rPr>
+        <w:t>Qual é a duração de um ciclo de tarefas? Qual é o tempo gasto em cada atividade? Isso está mudando?</w:t>
+      </w:r>
+    </w:p>
+    <w:p>
+      <w:pPr>
+        <w:rPr>
+          <w:color w:val="0000FF"/>
+        </w:rPr>
+      </w:pPr>
+      <w:r>
+        <w:rPr>
+          <w:color w:val="0000FF"/>
+        </w:rPr>
+        <w:t>Existem restrições ambientais exclusivas: telefone celular, ambientes ao ar livre, uso em aeronaves e assim por diante?</w:t>
+      </w:r>
+    </w:p>
+    <w:p>
+      <w:pPr>
+        <w:rPr>
+          <w:color w:val="0000FF"/>
+        </w:rPr>
+      </w:pPr>
+      <w:r>
+        <w:rPr>
+          <w:color w:val="0000FF"/>
+        </w:rPr>
+        <w:t>Que plataformas de sistema são utilizadas hoje? Quais são as futuras plataformas?</w:t>
+      </w:r>
+    </w:p>
+    <w:p>
+      <w:pPr>
+        <w:rPr>
+          <w:color w:val="0000FF"/>
+        </w:rPr>
+      </w:pPr>
+      <w:r>
+        <w:rPr>
+          <w:color w:val="0000FF"/>
+        </w:rPr>
+        <w:t>Que outros aplicativos estão em uso? É necessário que o seu aplicativo interaja com eles?</w:t>
+      </w:r>
+    </w:p>
+    <w:p>
+      <w:pPr>
+        <w:rPr>
+          <w:color w:val="0000FF"/>
+        </w:rPr>
+      </w:pPr>
+      <w:proofErr w:type="gramStart"/>
+      <w:r>
+        <w:rPr>
+          <w:color w:val="0000FF"/>
+        </w:rPr>
+        <w:t>Este é o ponto em que podem ser incluídos fragmentos do Modelo de Negócios para resumir a tarefa e os papéis envolvidos etc.]</w:t>
+      </w:r>
+      <w:proofErr w:type="gramEnd"/>
+    </w:p>
+    <w:p>
+      <w:pPr>
+        <w:rPr>
+          <w:color w:val="0000FF"/>
+        </w:rPr>
+      </w:pPr>
+    </w:p>
+    <w:p>
+      <w:pPr>
+        <w:pStyle w:val="Corpodetexto"/>
+      </w:pPr>
+    </w:p>
+    <w:p>
+      <w:pPr>
+        <w:pStyle w:val="Ttulo3"/>
+      </w:pPr>
+      <w:bookmarkStart w:id="42" w:name="_Toc512930914"/>
+      <w:bookmarkStart w:id="43" w:name="_Toc452813589"/>
+      <w:bookmarkStart w:id="44" w:name="_Toc18208273"/>
+      <w:bookmarkStart w:id="45" w:name="_Toc378408145"/>
+      <w:r>
+        <w:t>Alternativas e Concorrência</w:t>
+      </w:r>
       <w:bookmarkEnd w:id="42"/>
       <w:bookmarkEnd w:id="43"/>
-    </w:p>
-    <w:p>
-      <w:pPr>
-        <w:rPr>
-          <w:color w:val="0000FF"/>
-        </w:rPr>
-      </w:pPr>
-      <w:r>
-        <w:rPr>
-          <w:color w:val="0000FF"/>
-        </w:rPr>
-        <w:t>[Identifique as alternativas que o envolvido considera disponíveis. Entre elas podem estar incluídas a compra de um produto do concorrente, a criação de uma solução local ou a simples manutenção do status quo. Liste todas as opções conhecidas que a concorrência oferece ou que podem se tornar disponíveis. Inclua os principais pontos fortes e pontos fracos de cada concorrente segundo o ponto de vista do envolvido ou do usuário final.]</w:t>
-      </w:r>
-    </w:p>
-    <w:p>
-      <w:pPr>
-        <w:rPr>
-          <w:color w:val="0000FF"/>
-        </w:rPr>
-      </w:pPr>
-    </w:p>
-    <w:p>
-      <w:pPr>
-        <w:pStyle w:val="Ttulo2"/>
-      </w:pPr>
-      <w:bookmarkStart w:id="44" w:name="_Toc512930915"/>
-      <w:bookmarkStart w:id="45" w:name="_Toc452813590"/>
-      <w:bookmarkStart w:id="46" w:name="_Toc436203387"/>
-      <w:bookmarkStart w:id="47" w:name="_Toc18208274"/>
-      <w:bookmarkStart w:id="48" w:name="_Toc378408146"/>
-      <w:bookmarkEnd w:id="21"/>
-      <w:r>
-        <w:t xml:space="preserve">Visão </w:t>
-      </w:r>
-      <w:r>
-        <w:t>Geral</w:t>
-      </w:r>
-      <w:r>
-        <w:t xml:space="preserve"> do Produto</w:t>
-      </w:r>
       <w:bookmarkEnd w:id="44"/>
       <w:bookmarkEnd w:id="45"/>
+    </w:p>
+    <w:p>
+      <w:pPr>
+        <w:rPr>
+          <w:color w:val="0000FF"/>
+        </w:rPr>
+      </w:pPr>
+      <w:r>
+        <w:rPr>
+          <w:color w:val="0000FF"/>
+        </w:rPr>
+        <w:t>[Identifique as alternativas que o envolvido considera disponíveis. Entre elas podem estar incluídas a compra de um produto do concorrente, a criação de uma solução local ou a simples manutenção do status quo. Liste todas as opções conhecidas que a concorrência oferece ou que podem se tornar disponíveis. Inclua os principais pontos fortes e pontos fracos de cada concorrente segundo o ponto de vista do envolvido ou do usuário final.]</w:t>
+      </w:r>
+    </w:p>
+    <w:p>
+      <w:pPr>
+        <w:rPr>
+          <w:color w:val="0000FF"/>
+        </w:rPr>
+      </w:pPr>
+    </w:p>
+    <w:p>
+      <w:pPr>
+        <w:pStyle w:val="Ttulo2"/>
+      </w:pPr>
+      <w:bookmarkStart w:id="46" w:name="_Toc512930915"/>
+      <w:bookmarkStart w:id="47" w:name="_Toc452813590"/>
+      <w:bookmarkStart w:id="48" w:name="_Toc436203387"/>
+      <w:bookmarkStart w:id="49" w:name="_Toc18208274"/>
+      <w:bookmarkStart w:id="50" w:name="_Toc378408146"/>
+      <w:bookmarkEnd w:id="24"/>
+      <w:r>
+        <w:t xml:space="preserve">Visão </w:t>
+      </w:r>
+      <w:r>
+        <w:t>Geral</w:t>
+      </w:r>
+      <w:r>
+        <w:t xml:space="preserve"> do Produto</w:t>
+      </w:r>
       <w:bookmarkEnd w:id="46"/>
       <w:bookmarkEnd w:id="47"/>
       <w:bookmarkEnd w:id="48"/>
+      <w:bookmarkEnd w:id="49"/>
+      <w:bookmarkEnd w:id="50"/>
     </w:p>
     <w:p>
       <w:pPr>
@@ -8187,26 +8117,24 @@
       <w:pPr>
         <w:pStyle w:val="Ttulo3"/>
       </w:pPr>
-      <w:bookmarkStart w:id="49" w:name="_Toc512930916"/>
-      <w:bookmarkStart w:id="50" w:name="_Toc452813591"/>
-      <w:bookmarkStart w:id="51" w:name="_Toc436203388"/>
-      <w:bookmarkStart w:id="52" w:name="_Toc425054391"/>
-      <w:bookmarkStart w:id="53" w:name="_Toc422186484"/>
-      <w:bookmarkStart w:id="54" w:name="_Toc346297778"/>
-      <w:bookmarkStart w:id="55" w:name="_Toc342757867"/>
-      <w:bookmarkStart w:id="56" w:name="_Toc339784266"/>
-      <w:bookmarkStart w:id="57" w:name="_Toc339783677"/>
-      <w:bookmarkStart w:id="58" w:name="_Toc323533353"/>
-      <w:bookmarkStart w:id="59" w:name="_Toc320279476"/>
-      <w:bookmarkStart w:id="60" w:name="_Toc320274603"/>
-      <w:bookmarkStart w:id="61" w:name="_Toc318088998"/>
-      <w:bookmarkStart w:id="62" w:name="_Toc18208275"/>
-      <w:bookmarkStart w:id="63" w:name="_Toc378408147"/>
+      <w:bookmarkStart w:id="51" w:name="_Toc512930916"/>
+      <w:bookmarkStart w:id="52" w:name="_Toc452813591"/>
+      <w:bookmarkStart w:id="53" w:name="_Toc436203388"/>
+      <w:bookmarkStart w:id="54" w:name="_Toc425054391"/>
+      <w:bookmarkStart w:id="55" w:name="_Toc422186484"/>
+      <w:bookmarkStart w:id="56" w:name="_Toc346297778"/>
+      <w:bookmarkStart w:id="57" w:name="_Toc342757867"/>
+      <w:bookmarkStart w:id="58" w:name="_Toc339784266"/>
+      <w:bookmarkStart w:id="59" w:name="_Toc339783677"/>
+      <w:bookmarkStart w:id="60" w:name="_Toc323533353"/>
+      <w:bookmarkStart w:id="61" w:name="_Toc320279476"/>
+      <w:bookmarkStart w:id="62" w:name="_Toc320274603"/>
+      <w:bookmarkStart w:id="63" w:name="_Toc318088998"/>
+      <w:bookmarkStart w:id="64" w:name="_Toc18208275"/>
+      <w:bookmarkStart w:id="65" w:name="_Toc378408147"/>
       <w:r>
         <w:t>Perspectiva do Produto</w:t>
       </w:r>
-      <w:bookmarkEnd w:id="49"/>
-      <w:bookmarkEnd w:id="50"/>
       <w:bookmarkEnd w:id="51"/>
       <w:bookmarkEnd w:id="52"/>
       <w:bookmarkEnd w:id="53"/>
@@ -8220,6 +8148,8 @@
       <w:bookmarkEnd w:id="61"/>
       <w:bookmarkEnd w:id="62"/>
       <w:bookmarkEnd w:id="63"/>
+      <w:bookmarkEnd w:id="64"/>
+      <w:bookmarkEnd w:id="65"/>
     </w:p>
     <w:p>
       <w:pPr>
@@ -8245,7 +8175,14 @@
         <w:rPr>
           <w:color w:val="0000FF"/>
         </w:rPr>
-        <w:t xml:space="preserve"> coloca o produto na perspectiva de outros produtos relacionados e do ambiente do usuário. Se o produto for independente e totalmente auto</w:t>
+        <w:t xml:space="preserve"> coloca o produto na perspectiva de outros produtos relacionados e do ambiente do usuário. Se o produto for independente e totalmente </w:t>
+      </w:r>
+      <w:r>
+        <w:rPr>
+          <w:color w:val="0000FF"/>
+        </w:rPr>
+        <w:lastRenderedPageBreak/>
+        <w:t>auto</w:t>
       </w:r>
       <w:r>
         <w:rPr>
@@ -8271,26 +8208,24 @@
       <w:pPr>
         <w:pStyle w:val="Ttulo3"/>
       </w:pPr>
-      <w:bookmarkStart w:id="64" w:name="_Toc512930917"/>
-      <w:bookmarkStart w:id="65" w:name="_Toc452813593"/>
-      <w:bookmarkStart w:id="66" w:name="_Toc436203390"/>
-      <w:bookmarkStart w:id="67" w:name="_Toc425054394"/>
-      <w:bookmarkStart w:id="68" w:name="_Toc422186487"/>
-      <w:bookmarkStart w:id="69" w:name="_Toc346297780"/>
-      <w:bookmarkStart w:id="70" w:name="_Toc342757869"/>
-      <w:bookmarkStart w:id="71" w:name="_Toc339784278"/>
-      <w:bookmarkStart w:id="72" w:name="_Toc339783689"/>
-      <w:bookmarkStart w:id="73" w:name="_Toc323533379"/>
-      <w:bookmarkStart w:id="74" w:name="_Toc320279510"/>
-      <w:bookmarkStart w:id="75" w:name="_Toc320274637"/>
-      <w:bookmarkStart w:id="76" w:name="_Toc318089002"/>
-      <w:bookmarkStart w:id="77" w:name="_Toc18208276"/>
-      <w:bookmarkStart w:id="78" w:name="_Toc378408148"/>
+      <w:bookmarkStart w:id="66" w:name="_Toc512930917"/>
+      <w:bookmarkStart w:id="67" w:name="_Toc452813593"/>
+      <w:bookmarkStart w:id="68" w:name="_Toc436203390"/>
+      <w:bookmarkStart w:id="69" w:name="_Toc425054394"/>
+      <w:bookmarkStart w:id="70" w:name="_Toc422186487"/>
+      <w:bookmarkStart w:id="71" w:name="_Toc346297780"/>
+      <w:bookmarkStart w:id="72" w:name="_Toc342757869"/>
+      <w:bookmarkStart w:id="73" w:name="_Toc339784278"/>
+      <w:bookmarkStart w:id="74" w:name="_Toc339783689"/>
+      <w:bookmarkStart w:id="75" w:name="_Toc323533379"/>
+      <w:bookmarkStart w:id="76" w:name="_Toc320279510"/>
+      <w:bookmarkStart w:id="77" w:name="_Toc320274637"/>
+      <w:bookmarkStart w:id="78" w:name="_Toc318089002"/>
+      <w:bookmarkStart w:id="79" w:name="_Toc18208276"/>
+      <w:bookmarkStart w:id="80" w:name="_Toc378408148"/>
       <w:r>
         <w:t>Suposições e Dependências</w:t>
       </w:r>
-      <w:bookmarkEnd w:id="64"/>
-      <w:bookmarkEnd w:id="65"/>
       <w:bookmarkEnd w:id="66"/>
       <w:bookmarkEnd w:id="67"/>
       <w:bookmarkEnd w:id="68"/>
@@ -8304,66 +8239,67 @@
       <w:bookmarkEnd w:id="76"/>
       <w:bookmarkEnd w:id="77"/>
       <w:bookmarkEnd w:id="78"/>
-    </w:p>
-    <w:p>
-      <w:pPr>
-        <w:rPr>
-          <w:color w:val="0000FF"/>
-        </w:rPr>
-      </w:pPr>
-      <w:r>
-        <w:rPr>
-          <w:color w:val="0000FF"/>
-        </w:rPr>
-        <w:t>[</w:t>
-      </w:r>
-      <w:r>
-        <w:rPr>
-          <w:color w:val="0000FF"/>
-        </w:rPr>
-        <w:t xml:space="preserve">Liste as suposições e dependências que você assumiu para especificar seu sistema, e </w:t>
-      </w:r>
-      <w:r>
-        <w:rPr>
-          <w:color w:val="0000FF"/>
-        </w:rPr>
-        <w:t>que, se mudadas, alterarão o documento. Por exemplo, uma suposição poderá estabelecer que um sistema operacional específico estará disponível para o hardware projetado para o produto de software. Se o sistema operacional não estiver disponível, o documento de deverá ser mudado.]</w:t>
-      </w:r>
-    </w:p>
-    <w:p>
-      <w:pPr>
-        <w:rPr>
-          <w:color w:val="0000FF"/>
-        </w:rPr>
-      </w:pPr>
-    </w:p>
-    <w:p>
-      <w:pPr>
-        <w:pStyle w:val="Ttulo2"/>
-      </w:pPr>
-      <w:bookmarkStart w:id="79" w:name="_Toc512930918"/>
-      <w:bookmarkStart w:id="80" w:name="_Toc452813596"/>
-      <w:bookmarkStart w:id="81" w:name="_Toc436203402"/>
-      <w:bookmarkStart w:id="82" w:name="_Toc18208277"/>
-      <w:bookmarkStart w:id="83" w:name="_Toc378408149"/>
-      <w:r>
-        <w:lastRenderedPageBreak/>
-        <w:t>Requisitos</w:t>
-      </w:r>
-      <w:r>
-        <w:t xml:space="preserve"> </w:t>
-      </w:r>
-      <w:r>
-        <w:t xml:space="preserve">Funcionais </w:t>
-      </w:r>
-      <w:r>
-        <w:t>do Produto</w:t>
-      </w:r>
       <w:bookmarkEnd w:id="79"/>
       <w:bookmarkEnd w:id="80"/>
+    </w:p>
+    <w:p>
+      <w:pPr>
+        <w:rPr>
+          <w:color w:val="0000FF"/>
+        </w:rPr>
+      </w:pPr>
+      <w:r>
+        <w:rPr>
+          <w:color w:val="0000FF"/>
+        </w:rPr>
+        <w:t>[</w:t>
+      </w:r>
+      <w:r>
+        <w:rPr>
+          <w:color w:val="0000FF"/>
+        </w:rPr>
+        <w:t xml:space="preserve">Liste as suposições e dependências que você assumiu para especificar seu sistema, e </w:t>
+      </w:r>
+      <w:r>
+        <w:rPr>
+          <w:color w:val="0000FF"/>
+        </w:rPr>
+        <w:t>que, se mudadas, alterarão o documento. Por exemplo, uma suposição poderá estabelecer que um sistema operacional específico estará disponível para o hardware projetado para o produto de software. Se o sistema operacional não estiver disponível, o documento de deverá ser mudado.]</w:t>
+      </w:r>
+    </w:p>
+    <w:p>
+      <w:pPr>
+        <w:rPr>
+          <w:color w:val="0000FF"/>
+        </w:rPr>
+      </w:pPr>
+    </w:p>
+    <w:p>
+      <w:pPr>
+        <w:pStyle w:val="Ttulo2"/>
+      </w:pPr>
+      <w:bookmarkStart w:id="81" w:name="_Toc512930918"/>
+      <w:bookmarkStart w:id="82" w:name="_Toc452813596"/>
+      <w:bookmarkStart w:id="83" w:name="_Toc436203402"/>
+      <w:bookmarkStart w:id="84" w:name="_Toc18208277"/>
+      <w:bookmarkStart w:id="85" w:name="_Toc378408149"/>
+      <w:r>
+        <w:t>Requisitos</w:t>
+      </w:r>
+      <w:r>
+        <w:t xml:space="preserve"> </w:t>
+      </w:r>
+      <w:r>
+        <w:t xml:space="preserve">Funcionais </w:t>
+      </w:r>
+      <w:r>
+        <w:t>do Produto</w:t>
+      </w:r>
       <w:bookmarkEnd w:id="81"/>
       <w:bookmarkEnd w:id="82"/>
       <w:bookmarkEnd w:id="83"/>
+      <w:bookmarkEnd w:id="84"/>
+      <w:bookmarkEnd w:id="85"/>
     </w:p>
     <w:p>
       <w:pPr>
@@ -8433,6 +8369,7 @@
         <w:rPr>
           <w:color w:val="0000FF"/>
         </w:rPr>
+        <w:lastRenderedPageBreak/>
         <w:t>•</w:t>
       </w:r>
       <w:r>
@@ -8505,14 +8442,27 @@
       <w:r>
         <w:t xml:space="preserve"> </w:t>
       </w:r>
-      <w:fldSimple w:instr=" SEQ Table \* ARABIC ">
-        <w:r>
-          <w:rPr>
-            <w:noProof/>
-          </w:rPr>
-          <w:t>1</w:t>
-        </w:r>
-      </w:fldSimple>
+      <w:r>
+        <w:fldChar w:fldCharType="begin"/>
+      </w:r>
+      <w:r>
+        <w:instrText xml:space="preserve"> SEQ Table \* ARABIC </w:instrText>
+      </w:r>
+      <w:r>
+        <w:fldChar w:fldCharType="separate"/>
+      </w:r>
+      <w:r>
+        <w:rPr>
+          <w:noProof/>
+        </w:rPr>
+        <w:t>1</w:t>
+      </w:r>
+      <w:r>
+        <w:rPr>
+          <w:noProof/>
+        </w:rPr>
+        <w:fldChar w:fldCharType="end"/>
+      </w:r>
       <w:r>
         <w:t xml:space="preserve"> Requisitos Funcionais</w:t>
       </w:r>
@@ -8529,7 +8479,7 @@
           <w:insideH w:val="single" w:sz="4" w:space="0" w:color="auto"/>
           <w:insideV w:val="single" w:sz="4" w:space="0" w:color="auto"/>
         </w:tblBorders>
-        <w:tblLook w:val="01E0"/>
+        <w:tblLook w:val="01E0" w:firstRow="1" w:lastRow="1" w:firstColumn="1" w:lastColumn="1" w:noHBand="0" w:noVBand="0"/>
       </w:tblPr>
       <w:tblGrid>
         <w:gridCol w:w="976"/>
@@ -8777,13 +8727,12 @@
       <w:pPr>
         <w:pStyle w:val="Ttulo2"/>
       </w:pPr>
-      <w:bookmarkStart w:id="84" w:name="_Toc512930919"/>
-      <w:bookmarkStart w:id="85" w:name="_Toc452813602"/>
-      <w:bookmarkStart w:id="86" w:name="_Toc436203408"/>
-      <w:bookmarkStart w:id="87" w:name="_Toc18208278"/>
-      <w:bookmarkStart w:id="88" w:name="_Toc378408150"/>
-      <w:r>
-        <w:lastRenderedPageBreak/>
+      <w:bookmarkStart w:id="86" w:name="_Toc512930919"/>
+      <w:bookmarkStart w:id="87" w:name="_Toc452813602"/>
+      <w:bookmarkStart w:id="88" w:name="_Toc436203408"/>
+      <w:bookmarkStart w:id="89" w:name="_Toc18208278"/>
+      <w:bookmarkStart w:id="90" w:name="_Toc378408150"/>
+      <w:r>
         <w:t xml:space="preserve">Requisitos </w:t>
       </w:r>
       <w:r>
@@ -8792,11 +8741,11 @@
       <w:r>
         <w:t>do Produto</w:t>
       </w:r>
-      <w:bookmarkEnd w:id="84"/>
-      <w:bookmarkEnd w:id="85"/>
       <w:bookmarkEnd w:id="86"/>
       <w:bookmarkEnd w:id="87"/>
       <w:bookmarkEnd w:id="88"/>
+      <w:bookmarkEnd w:id="89"/>
+      <w:bookmarkEnd w:id="90"/>
     </w:p>
     <w:p>
       <w:pPr>
@@ -8830,8 +8779,8 @@
           <w:color w:val="0000FF"/>
         </w:rPr>
       </w:pPr>
-      <w:bookmarkStart w:id="89" w:name="_Toc452813607"/>
-      <w:bookmarkStart w:id="90" w:name="_Toc436203413"/>
+      <w:bookmarkStart w:id="91" w:name="_Toc452813607"/>
+      <w:bookmarkStart w:id="92" w:name="_Toc436203413"/>
       <w:r>
         <w:rPr>
           <w:color w:val="0000FF"/>
@@ -8878,7 +8827,7 @@
         </w:rPr>
         <w:t xml:space="preserve"> útil, atributos como, por exemplo, estabilidade, benefício, esforço e risco.]</w:t>
       </w:r>
-      <w:bookmarkEnd w:id="89"/>
+      <w:bookmarkEnd w:id="91"/>
       <w:r>
         <w:rPr>
           <w:rStyle w:val="tw4winInternal"/>
@@ -8886,7 +8835,7 @@
         </w:rPr>
         <w:t xml:space="preserve"> </w:t>
       </w:r>
-      <w:bookmarkEnd w:id="90"/>
+      <w:bookmarkEnd w:id="92"/>
     </w:p>
     <w:p/>
     <w:p>
@@ -9184,6 +9133,7 @@
         <w:rPr>
           <w:color w:val="8DB3E2" w:themeColor="text2" w:themeTint="66"/>
         </w:rPr>
+        <w:lastRenderedPageBreak/>
         <w:t>Requisitos de Confiabilidade</w:t>
       </w:r>
     </w:p>
@@ -9382,7 +9332,7 @@
       <w:pPr>
         <w:pStyle w:val="Ttulo1"/>
       </w:pPr>
-      <w:bookmarkStart w:id="91" w:name="_Toc378408151"/>
+      <w:bookmarkStart w:id="93" w:name="_Toc378408151"/>
       <w:r>
         <w:lastRenderedPageBreak/>
         <w:t>Análise dos</w:t>
@@ -9390,18 +9340,18 @@
       <w:r>
         <w:t xml:space="preserve"> Requisitos</w:t>
       </w:r>
-      <w:bookmarkEnd w:id="91"/>
+      <w:bookmarkEnd w:id="93"/>
     </w:p>
     <w:p/>
     <w:p>
       <w:pPr>
         <w:pStyle w:val="Ttulo2"/>
       </w:pPr>
-      <w:bookmarkStart w:id="92" w:name="_Toc378408152"/>
+      <w:bookmarkStart w:id="94" w:name="_Toc378408152"/>
       <w:r>
         <w:t>Diagrama de Casos de Uso</w:t>
       </w:r>
-      <w:bookmarkEnd w:id="92"/>
+      <w:bookmarkEnd w:id="94"/>
     </w:p>
     <w:p>
       <w:pPr>
@@ -9430,7 +9380,6 @@
           <w:rFonts w:eastAsia="Batang"/>
           <w:noProof/>
           <w:color w:val="0000FF"/>
-          <w:lang w:val="en-US" w:eastAsia="en-US"/>
         </w:rPr>
         <w:drawing>
           <wp:anchor distT="0" distB="0" distL="114300" distR="114300" simplePos="0" relativeHeight="251660800" behindDoc="0" locked="0" layoutInCell="1" allowOverlap="1">
@@ -9458,7 +9407,7 @@
                     </pic:cNvPicPr>
                   </pic:nvPicPr>
                   <pic:blipFill>
-                    <a:blip r:embed="rId12"/>
+                    <a:blip r:embed="rId14"/>
                     <a:srcRect/>
                     <a:stretch>
                       <a:fillRect/>
@@ -9540,7 +9489,7 @@
       <w:pPr>
         <w:pStyle w:val="Legenda"/>
       </w:pPr>
-      <w:bookmarkStart w:id="93" w:name="_Toc378408206"/>
+      <w:bookmarkStart w:id="95" w:name="_Toc378408206"/>
       <w:r>
         <w:t xml:space="preserve">Figura </w:t>
       </w:r>
@@ -9568,7 +9517,7 @@
       <w:r>
         <w:t xml:space="preserve"> – Primeira figura</w:t>
       </w:r>
-      <w:bookmarkEnd w:id="93"/>
+      <w:bookmarkEnd w:id="95"/>
     </w:p>
     <w:p>
       <w:pPr>
@@ -9610,7 +9559,6 @@
         <w:rPr>
           <w:noProof/>
           <w:color w:val="0000FF"/>
-          <w:lang w:val="en-US" w:eastAsia="en-US"/>
         </w:rPr>
         <w:drawing>
           <wp:anchor distT="0" distB="0" distL="114300" distR="114300" simplePos="0" relativeHeight="251658752" behindDoc="0" locked="0" layoutInCell="1" allowOverlap="1">
@@ -9638,7 +9586,7 @@
                     </pic:cNvPicPr>
                   </pic:nvPicPr>
                   <pic:blipFill>
-                    <a:blip r:embed="rId12"/>
+                    <a:blip r:embed="rId14"/>
                     <a:srcRect/>
                     <a:stretch>
                       <a:fillRect/>
@@ -9674,7 +9622,7 @@
           <w:rFonts w:eastAsia="Batang"/>
           <w:color w:val="0000FF"/>
         </w:rPr>
-        <w:t xml:space="preserve"> Entidade que interage com o sistema, pode ser </w:t>
+        <w:t xml:space="preserve"> Entidade que interage com o sistema, pode ser representado por papéis executados por usuário, </w:t>
       </w:r>
       <w:proofErr w:type="gramStart"/>
       <w:r>
@@ -9682,7 +9630,7 @@
           <w:rFonts w:eastAsia="Batang"/>
           <w:color w:val="0000FF"/>
         </w:rPr>
-        <w:t>representado</w:t>
+        <w:t>por exemplo</w:t>
       </w:r>
       <w:proofErr w:type="gramEnd"/>
       <w:r>
@@ -9690,7 +9638,7 @@
           <w:rFonts w:eastAsia="Batang"/>
           <w:color w:val="0000FF"/>
         </w:rPr>
-        <w:t xml:space="preserve"> por papéis executados por usuário, por exemplo Cliente, hardware externo ou sistemas externos.</w:t>
+        <w:t xml:space="preserve"> Cliente, hardware externo ou sistemas externos.</w:t>
       </w:r>
     </w:p>
     <w:p>
@@ -9704,7 +9652,7 @@
       <w:pPr>
         <w:pStyle w:val="Legenda"/>
       </w:pPr>
-      <w:bookmarkStart w:id="94" w:name="_Toc378408207"/>
+      <w:bookmarkStart w:id="96" w:name="_Toc378408207"/>
       <w:r>
         <w:t xml:space="preserve">Figura </w:t>
       </w:r>
@@ -9729,7 +9677,7 @@
       <w:r>
         <w:t xml:space="preserve"> – Representação UML do ator do caso de uso</w:t>
       </w:r>
-      <w:bookmarkEnd w:id="94"/>
+      <w:bookmarkEnd w:id="96"/>
     </w:p>
     <w:p>
       <w:pPr>
@@ -9787,7 +9735,6 @@
         <w:rPr>
           <w:rFonts w:eastAsia="Batang"/>
           <w:noProof/>
-          <w:lang w:val="en-US" w:eastAsia="en-US"/>
         </w:rPr>
         <w:lastRenderedPageBreak/>
         <w:drawing>
@@ -9808,7 +9755,7 @@
                     </pic:cNvPicPr>
                   </pic:nvPicPr>
                   <pic:blipFill>
-                    <a:blip r:embed="rId13"/>
+                    <a:blip r:embed="rId15"/>
                     <a:srcRect/>
                     <a:stretch>
                       <a:fillRect/>
@@ -9841,7 +9788,7 @@
       <w:pPr>
         <w:pStyle w:val="Legenda"/>
       </w:pPr>
-      <w:bookmarkStart w:id="95" w:name="_Toc378408208"/>
+      <w:bookmarkStart w:id="97" w:name="_Toc378408208"/>
       <w:r>
         <w:t xml:space="preserve">Figura </w:t>
       </w:r>
@@ -9872,7 +9819,7 @@
       <w:r>
         <w:t xml:space="preserve"> UML</w:t>
       </w:r>
-      <w:bookmarkEnd w:id="95"/>
+      <w:bookmarkEnd w:id="97"/>
     </w:p>
     <w:p>
       <w:pPr>
@@ -10011,7 +9958,6 @@
         <w:rPr>
           <w:rFonts w:eastAsia="Batang"/>
           <w:noProof/>
-          <w:lang w:val="en-US" w:eastAsia="en-US"/>
         </w:rPr>
         <w:drawing>
           <wp:inline distT="0" distB="0" distL="0" distR="0">
@@ -10031,7 +9977,7 @@
                     </pic:cNvPicPr>
                   </pic:nvPicPr>
                   <pic:blipFill>
-                    <a:blip r:embed="rId14"/>
+                    <a:blip r:embed="rId16"/>
                     <a:srcRect/>
                     <a:stretch>
                       <a:fillRect/>
@@ -10064,7 +10010,7 @@
       <w:pPr>
         <w:pStyle w:val="Legenda"/>
       </w:pPr>
-      <w:bookmarkStart w:id="96" w:name="_Toc378408209"/>
+      <w:bookmarkStart w:id="98" w:name="_Toc378408209"/>
       <w:r>
         <w:t xml:space="preserve">Figura </w:t>
       </w:r>
@@ -10089,7 +10035,7 @@
       <w:r>
         <w:t xml:space="preserve"> - Associação entre ator e caso de uso</w:t>
       </w:r>
-      <w:bookmarkEnd w:id="96"/>
+      <w:bookmarkEnd w:id="98"/>
     </w:p>
     <w:p>
       <w:pPr>
@@ -10152,7 +10098,6 @@
           <w:noProof/>
           <w:sz w:val="24"/>
           <w:szCs w:val="24"/>
-          <w:lang w:val="en-US" w:eastAsia="en-US"/>
         </w:rPr>
         <w:drawing>
           <wp:inline distT="0" distB="0" distL="0" distR="0">
@@ -10172,7 +10117,7 @@
                     </pic:cNvPicPr>
                   </pic:nvPicPr>
                   <pic:blipFill>
-                    <a:blip r:embed="rId15"/>
+                    <a:blip r:embed="rId17"/>
                     <a:srcRect/>
                     <a:stretch>
                       <a:fillRect/>
@@ -10205,7 +10150,7 @@
       <w:pPr>
         <w:pStyle w:val="Legenda"/>
       </w:pPr>
-      <w:bookmarkStart w:id="97" w:name="_Toc378408210"/>
+      <w:bookmarkStart w:id="99" w:name="_Toc378408210"/>
       <w:r>
         <w:t xml:space="preserve">Figura </w:t>
       </w:r>
@@ -10230,7 +10175,7 @@
       <w:r>
         <w:t xml:space="preserve"> - Generalização entre atores</w:t>
       </w:r>
-      <w:bookmarkEnd w:id="97"/>
+      <w:bookmarkEnd w:id="99"/>
     </w:p>
     <w:p>
       <w:pPr>
@@ -10295,7 +10240,6 @@
           <w:b/>
           <w:bCs/>
           <w:noProof/>
-          <w:lang w:val="en-US" w:eastAsia="en-US"/>
         </w:rPr>
         <w:drawing>
           <wp:inline distT="0" distB="0" distL="0" distR="0">
@@ -10315,7 +10259,7 @@
                     </pic:cNvPicPr>
                   </pic:nvPicPr>
                   <pic:blipFill>
-                    <a:blip r:embed="rId16"/>
+                    <a:blip r:embed="rId18"/>
                     <a:srcRect/>
                     <a:stretch>
                       <a:fillRect/>
@@ -10348,7 +10292,7 @@
       <w:pPr>
         <w:pStyle w:val="Legenda"/>
       </w:pPr>
-      <w:bookmarkStart w:id="98" w:name="_Toc378408211"/>
+      <w:bookmarkStart w:id="100" w:name="_Toc378408211"/>
       <w:r>
         <w:t xml:space="preserve">Figura </w:t>
       </w:r>
@@ -10373,7 +10317,7 @@
       <w:r>
         <w:t xml:space="preserve"> - Generalizações entre casos de uso</w:t>
       </w:r>
-      <w:bookmarkEnd w:id="98"/>
+      <w:bookmarkEnd w:id="100"/>
     </w:p>
     <w:p/>
     <w:p>
@@ -10458,7 +10402,6 @@
           <w:b/>
           <w:bCs/>
           <w:noProof/>
-          <w:lang w:val="en-US" w:eastAsia="en-US"/>
         </w:rPr>
         <w:drawing>
           <wp:inline distT="0" distB="0" distL="0" distR="0">
@@ -10478,7 +10421,7 @@
                     </pic:cNvPicPr>
                   </pic:nvPicPr>
                   <pic:blipFill>
-                    <a:blip r:embed="rId17"/>
+                    <a:blip r:embed="rId19"/>
                     <a:srcRect/>
                     <a:stretch>
                       <a:fillRect/>
@@ -10511,7 +10454,7 @@
       <w:pPr>
         <w:pStyle w:val="Legenda"/>
       </w:pPr>
-      <w:bookmarkStart w:id="99" w:name="_Toc378408212"/>
+      <w:bookmarkStart w:id="101" w:name="_Toc378408212"/>
       <w:r>
         <w:t xml:space="preserve">Figura </w:t>
       </w:r>
@@ -10544,7 +10487,7 @@
       <w:r>
         <w:t xml:space="preserve"> entre casos de uso</w:t>
       </w:r>
-      <w:bookmarkEnd w:id="99"/>
+      <w:bookmarkEnd w:id="101"/>
     </w:p>
     <w:p/>
     <w:p>
@@ -10620,7 +10563,6 @@
           <w:b/>
           <w:bCs/>
           <w:noProof/>
-          <w:lang w:val="en-US" w:eastAsia="en-US"/>
         </w:rPr>
         <w:drawing>
           <wp:inline distT="0" distB="0" distL="0" distR="0">
@@ -10640,7 +10582,7 @@
                     </pic:cNvPicPr>
                   </pic:nvPicPr>
                   <pic:blipFill>
-                    <a:blip r:embed="rId18"/>
+                    <a:blip r:embed="rId20"/>
                     <a:srcRect/>
                     <a:stretch>
                       <a:fillRect/>
@@ -10673,7 +10615,7 @@
       <w:pPr>
         <w:pStyle w:val="Legenda"/>
       </w:pPr>
-      <w:bookmarkStart w:id="100" w:name="_Toc378408213"/>
+      <w:bookmarkStart w:id="102" w:name="_Toc378408213"/>
       <w:r>
         <w:t xml:space="preserve">Figura </w:t>
       </w:r>
@@ -10698,7 +10640,7 @@
       <w:r>
         <w:t xml:space="preserve"> - Includes em casos de uso</w:t>
       </w:r>
-      <w:bookmarkEnd w:id="100"/>
+      <w:bookmarkEnd w:id="102"/>
     </w:p>
     <w:p>
       <w:pPr>
@@ -10726,7 +10668,6 @@
       <w:r>
         <w:rPr>
           <w:noProof/>
-          <w:lang w:val="en-US" w:eastAsia="en-US"/>
         </w:rPr>
         <w:lastRenderedPageBreak/>
         <w:drawing>
@@ -10747,7 +10688,7 @@
                     </pic:cNvPicPr>
                   </pic:nvPicPr>
                   <pic:blipFill>
-                    <a:blip r:embed="rId19"/>
+                    <a:blip r:embed="rId21"/>
                     <a:srcRect/>
                     <a:stretch>
                       <a:fillRect/>
@@ -10781,7 +10722,7 @@
       <w:pPr>
         <w:pStyle w:val="Legenda"/>
       </w:pPr>
-      <w:bookmarkStart w:id="101" w:name="_Toc378408214"/>
+      <w:bookmarkStart w:id="103" w:name="_Toc378408214"/>
       <w:r>
         <w:t xml:space="preserve">Figura </w:t>
       </w:r>
@@ -10806,7 +10747,7 @@
       <w:r>
         <w:t xml:space="preserve"> - Diagrama de casos de uso (adaptado de RUP, 2008)</w:t>
       </w:r>
-      <w:bookmarkEnd w:id="101"/>
+      <w:bookmarkEnd w:id="103"/>
     </w:p>
     <w:p/>
     <w:p/>
@@ -10830,19 +10771,19 @@
       <w:pPr>
         <w:pStyle w:val="Ttulo2"/>
       </w:pPr>
-      <w:bookmarkStart w:id="102" w:name="_Toc378408153"/>
+      <w:bookmarkStart w:id="104" w:name="_Toc378408153"/>
       <w:r>
         <w:lastRenderedPageBreak/>
         <w:t>Descrição dos Atores</w:t>
       </w:r>
-      <w:bookmarkEnd w:id="102"/>
+      <w:bookmarkEnd w:id="104"/>
     </w:p>
     <w:p/>
     <w:p>
       <w:pPr>
         <w:pStyle w:val="Legenda"/>
       </w:pPr>
-      <w:bookmarkStart w:id="103" w:name="_Toc378408132"/>
+      <w:bookmarkStart w:id="105" w:name="_Toc378408132"/>
       <w:r>
         <w:t xml:space="preserve">Tabela </w:t>
       </w:r>
@@ -10878,7 +10819,7 @@
       <w:r>
         <w:t xml:space="preserve"> presentes no sistema</w:t>
       </w:r>
-      <w:bookmarkEnd w:id="103"/>
+      <w:bookmarkEnd w:id="105"/>
     </w:p>
     <w:tbl>
       <w:tblPr>
@@ -10891,7 +10832,7 @@
           <w:insideH w:val="single" w:sz="4" w:space="0" w:color="000000"/>
           <w:insideV w:val="single" w:sz="4" w:space="0" w:color="000000"/>
         </w:tblBorders>
-        <w:tblLook w:val="04A0"/>
+        <w:tblLook w:val="04A0" w:firstRow="1" w:lastRow="0" w:firstColumn="1" w:lastColumn="0" w:noHBand="0" w:noVBand="1"/>
       </w:tblPr>
       <w:tblGrid>
         <w:gridCol w:w="4747"/>
@@ -11015,7 +10956,7 @@
       <w:pPr>
         <w:pStyle w:val="Ttulo2"/>
       </w:pPr>
-      <w:bookmarkStart w:id="104" w:name="_Toc378408154"/>
+      <w:bookmarkStart w:id="106" w:name="_Toc378408154"/>
       <w:r>
         <w:t xml:space="preserve">Descrição dos </w:t>
       </w:r>
@@ -11025,7 +10966,7 @@
       <w:r>
         <w:t>so</w:t>
       </w:r>
-      <w:bookmarkEnd w:id="104"/>
+      <w:bookmarkEnd w:id="106"/>
     </w:p>
     <w:p>
       <w:pPr>
@@ -11065,6 +11006,7 @@
           <w:id w:val="1826236"/>
           <w:citation/>
         </w:sdtPr>
+        <w:sdtEndPr/>
         <w:sdtContent>
           <w:r>
             <w:rPr>
@@ -11119,7 +11061,7 @@
       <w:pPr>
         <w:pStyle w:val="Legenda"/>
       </w:pPr>
-      <w:bookmarkStart w:id="105" w:name="_Toc378408133"/>
+      <w:bookmarkStart w:id="107" w:name="_Toc378408133"/>
       <w:r>
         <w:t xml:space="preserve">Tabela </w:t>
       </w:r>
@@ -11153,7 +11095,7 @@
       <w:r>
         <w:t xml:space="preserve"> dos casos de uso</w:t>
       </w:r>
-      <w:bookmarkEnd w:id="105"/>
+      <w:bookmarkEnd w:id="107"/>
     </w:p>
     <w:tbl>
       <w:tblPr>
@@ -11167,7 +11109,7 @@
           <w:insideH w:val="single" w:sz="4" w:space="0" w:color="auto"/>
           <w:insideV w:val="single" w:sz="4" w:space="0" w:color="auto"/>
         </w:tblBorders>
-        <w:tblLook w:val="0000"/>
+        <w:tblLook w:val="0000" w:firstRow="0" w:lastRow="0" w:firstColumn="0" w:lastColumn="0" w:noHBand="0" w:noVBand="0"/>
       </w:tblPr>
       <w:tblGrid>
         <w:gridCol w:w="2658"/>
@@ -11525,11 +11467,11 @@
       <w:pPr>
         <w:pStyle w:val="Ttulo2"/>
       </w:pPr>
-      <w:bookmarkStart w:id="106" w:name="_Toc378408155"/>
+      <w:bookmarkStart w:id="108" w:name="_Toc378408155"/>
       <w:r>
         <w:t>Delimitando o Escopo do Sistema</w:t>
       </w:r>
-      <w:bookmarkEnd w:id="106"/>
+      <w:bookmarkEnd w:id="108"/>
     </w:p>
     <w:p>
       <w:pPr>
@@ -11708,7 +11650,7 @@
       <w:pPr>
         <w:pStyle w:val="Legenda"/>
       </w:pPr>
-      <w:bookmarkStart w:id="107" w:name="_Toc378408134"/>
+      <w:bookmarkStart w:id="109" w:name="_Toc378408134"/>
       <w:r>
         <w:t xml:space="preserve">Tabela </w:t>
       </w:r>
@@ -11736,7 +11678,7 @@
       <w:r>
         <w:t xml:space="preserve"> Escopo do Sistema</w:t>
       </w:r>
-      <w:bookmarkEnd w:id="107"/>
+      <w:bookmarkEnd w:id="109"/>
     </w:p>
     <w:tbl>
       <w:tblPr>
@@ -11749,7 +11691,7 @@
           <w:insideH w:val="single" w:sz="4" w:space="0" w:color="000000"/>
           <w:insideV w:val="single" w:sz="4" w:space="0" w:color="000000"/>
         </w:tblBorders>
-        <w:tblLook w:val="04A0"/>
+        <w:tblLook w:val="04A0" w:firstRow="1" w:lastRow="0" w:firstColumn="1" w:lastColumn="0" w:noHBand="0" w:noVBand="1"/>
       </w:tblPr>
       <w:tblGrid>
         <w:gridCol w:w="3936"/>
@@ -11852,7 +11794,7 @@
         <w:pStyle w:val="Ttulo1"/>
         <w:pageBreakBefore/>
       </w:pPr>
-      <w:bookmarkStart w:id="108" w:name="_Toc378408156"/>
+      <w:bookmarkStart w:id="110" w:name="_Toc378408156"/>
       <w:r>
         <w:lastRenderedPageBreak/>
         <w:t>P</w:t>
@@ -11860,17 +11802,17 @@
       <w:r>
         <w:t>rojeto do Software</w:t>
       </w:r>
-      <w:bookmarkEnd w:id="108"/>
+      <w:bookmarkEnd w:id="110"/>
     </w:p>
     <w:p>
       <w:pPr>
         <w:pStyle w:val="Ttulo2"/>
       </w:pPr>
-      <w:bookmarkStart w:id="109" w:name="_Toc378408157"/>
+      <w:bookmarkStart w:id="111" w:name="_Toc378408157"/>
       <w:r>
         <w:t>Diagrama de Comunicação</w:t>
       </w:r>
-      <w:bookmarkEnd w:id="109"/>
+      <w:bookmarkEnd w:id="111"/>
       <w:r>
         <w:t xml:space="preserve"> </w:t>
       </w:r>
@@ -11892,7 +11834,7 @@
       <w:pPr>
         <w:pStyle w:val="Ttulo3"/>
       </w:pPr>
-      <w:bookmarkStart w:id="110" w:name="_Toc378408158"/>
+      <w:bookmarkStart w:id="112" w:name="_Toc378408158"/>
       <w:r>
         <w:t>Diagrama de comunicação: Caso de Uso &lt;</w:t>
       </w:r>
@@ -11904,7 +11846,7 @@
       <w:r>
         <w:t>&gt;</w:t>
       </w:r>
-      <w:bookmarkEnd w:id="110"/>
+      <w:bookmarkEnd w:id="112"/>
     </w:p>
     <w:p>
       <w:pPr>
@@ -11924,7 +11866,7 @@
       <w:pPr>
         <w:pStyle w:val="Ttulo3"/>
       </w:pPr>
-      <w:bookmarkStart w:id="111" w:name="_Toc378408159"/>
+      <w:bookmarkStart w:id="113" w:name="_Toc378408159"/>
       <w:r>
         <w:t>Diagrama de comunicação: Caso de Uso &lt;</w:t>
       </w:r>
@@ -11936,7 +11878,7 @@
       <w:r>
         <w:t>&gt;</w:t>
       </w:r>
-      <w:bookmarkEnd w:id="111"/>
+      <w:bookmarkEnd w:id="113"/>
     </w:p>
     <w:p>
       <w:pPr>
@@ -11956,7 +11898,7 @@
       <w:pPr>
         <w:pStyle w:val="Ttulo3"/>
       </w:pPr>
-      <w:bookmarkStart w:id="112" w:name="_Toc378408160"/>
+      <w:bookmarkStart w:id="114" w:name="_Toc378408160"/>
       <w:r>
         <w:t>Diagrama de comunicação: Caso de Uso &lt;</w:t>
       </w:r>
@@ -11968,7 +11910,7 @@
       <w:r>
         <w:t>&gt;</w:t>
       </w:r>
-      <w:bookmarkEnd w:id="112"/>
+      <w:bookmarkEnd w:id="114"/>
     </w:p>
     <w:p>
       <w:pPr>
@@ -12000,11 +11942,11 @@
       <w:pPr>
         <w:pStyle w:val="Ttulo2"/>
       </w:pPr>
-      <w:bookmarkStart w:id="113" w:name="_Toc378408161"/>
+      <w:bookmarkStart w:id="115" w:name="_Toc378408161"/>
       <w:r>
         <w:t>Diagrama de Classes</w:t>
       </w:r>
-      <w:bookmarkEnd w:id="113"/>
+      <w:bookmarkEnd w:id="115"/>
       <w:r>
         <w:t xml:space="preserve"> </w:t>
       </w:r>
@@ -12087,19 +12029,14 @@
       <w:pPr>
         <w:pStyle w:val="Ttulo3"/>
       </w:pPr>
-      <w:bookmarkStart w:id="114" w:name="_Toc378408162"/>
+      <w:bookmarkStart w:id="116" w:name="_Toc378408162"/>
       <w:r>
         <w:lastRenderedPageBreak/>
         <w:t>Pacote &lt;nome do Pacote&gt;</w:t>
       </w:r>
-      <w:bookmarkEnd w:id="114"/>
-    </w:p>
-    <w:p>
-      <w:r>
-        <w:rPr>
-          <w:noProof/>
-        </w:rPr>
-      </w:r>
+      <w:bookmarkEnd w:id="116"/>
+    </w:p>
+    <w:p>
       <w:r>
         <w:pict>
           <v:group id="_x0000_s1027" editas="canvas" style="width:441pt;height:4in;mso-position-horizontal-relative:char;mso-position-vertical-relative:line" coordorigin="1702,7010" coordsize="8820,5760">
@@ -12194,25 +12131,38 @@
       <w:pPr>
         <w:pStyle w:val="Legenda"/>
       </w:pPr>
-      <w:bookmarkStart w:id="115" w:name="_Toc378408215"/>
+      <w:bookmarkStart w:id="117" w:name="_Toc378408215"/>
       <w:r>
         <w:t xml:space="preserve">Figura </w:t>
       </w:r>
-      <w:fldSimple w:instr=" SEQ Figura \* ARABIC ">
-        <w:r>
-          <w:rPr>
-            <w:noProof/>
-          </w:rPr>
-          <w:t>10</w:t>
-        </w:r>
-      </w:fldSimple>
+      <w:r>
+        <w:fldChar w:fldCharType="begin"/>
+      </w:r>
+      <w:r>
+        <w:instrText xml:space="preserve"> SEQ Figura \* ARABIC </w:instrText>
+      </w:r>
+      <w:r>
+        <w:fldChar w:fldCharType="separate"/>
+      </w:r>
+      <w:r>
+        <w:rPr>
+          <w:noProof/>
+        </w:rPr>
+        <w:t>10</w:t>
+      </w:r>
+      <w:r>
+        <w:rPr>
+          <w:noProof/>
+        </w:rPr>
+        <w:fldChar w:fldCharType="end"/>
+      </w:r>
       <w:r>
         <w:t xml:space="preserve"> - Diagrama de </w:t>
       </w:r>
       <w:r>
         <w:t>classe para pacote &lt;nome do pacote&gt;</w:t>
       </w:r>
-      <w:bookmarkEnd w:id="115"/>
+      <w:bookmarkEnd w:id="117"/>
       <w:r>
         <w:t xml:space="preserve"> </w:t>
       </w:r>
@@ -12222,11 +12172,11 @@
       <w:pPr>
         <w:pStyle w:val="Ttulo3"/>
       </w:pPr>
-      <w:bookmarkStart w:id="116" w:name="_Toc378408163"/>
+      <w:bookmarkStart w:id="118" w:name="_Toc378408163"/>
       <w:r>
         <w:t>Pacote &lt;nome do Pacote&gt;</w:t>
       </w:r>
-      <w:bookmarkEnd w:id="116"/>
+      <w:bookmarkEnd w:id="118"/>
     </w:p>
     <w:p/>
     <w:p>
@@ -12238,7 +12188,7 @@
         <w:lastRenderedPageBreak/>
         <w:t xml:space="preserve"> </w:t>
       </w:r>
-      <w:bookmarkStart w:id="117" w:name="_Toc378408164"/>
+      <w:bookmarkStart w:id="119" w:name="_Toc378408164"/>
       <w:r>
         <w:t>Teste</w:t>
       </w:r>
@@ -12250,7 +12200,7 @@
       <w:r>
         <w:t>Unitário</w:t>
       </w:r>
-      <w:bookmarkEnd w:id="117"/>
+      <w:bookmarkEnd w:id="119"/>
     </w:p>
     <w:p>
       <w:r>
@@ -12266,12 +12216,9 @@
       <w:pPr>
         <w:pStyle w:val="Ttulo3"/>
       </w:pPr>
-      <w:bookmarkStart w:id="118" w:name="_Toc378408165"/>
-      <w:r>
-        <w:t xml:space="preserve">Relatório de testes para o </w:t>
-      </w:r>
-      <w:r>
-        <w:t>Caso de Uso &lt;</w:t>
+      <w:bookmarkStart w:id="120" w:name="_Toc378408165"/>
+      <w:r>
+        <w:t>Relatório de testes para o Caso de Uso &lt;</w:t>
       </w:r>
       <w:proofErr w:type="spellStart"/>
       <w:r>
@@ -12281,7 +12228,7 @@
       <w:r>
         <w:t>&gt;</w:t>
       </w:r>
-      <w:bookmarkEnd w:id="118"/>
+      <w:bookmarkEnd w:id="120"/>
     </w:p>
     <w:p>
       <w:pPr>
@@ -12327,12 +12274,9 @@
       <w:pPr>
         <w:pStyle w:val="Ttulo3"/>
       </w:pPr>
-      <w:bookmarkStart w:id="119" w:name="_Toc378408166"/>
-      <w:r>
-        <w:t xml:space="preserve">Relatório de testes para o </w:t>
-      </w:r>
-      <w:r>
-        <w:t>Caso de Uso &lt;</w:t>
+      <w:bookmarkStart w:id="121" w:name="_Toc378408166"/>
+      <w:r>
+        <w:t>Relatório de testes para o Caso de Uso &lt;</w:t>
       </w:r>
       <w:proofErr w:type="spellStart"/>
       <w:r>
@@ -12342,7 +12286,7 @@
       <w:r>
         <w:t>&gt;</w:t>
       </w:r>
-      <w:bookmarkEnd w:id="119"/>
+      <w:bookmarkEnd w:id="121"/>
     </w:p>
     <w:p>
       <w:pPr>
@@ -12388,12 +12332,9 @@
       <w:pPr>
         <w:pStyle w:val="Ttulo3"/>
       </w:pPr>
-      <w:bookmarkStart w:id="120" w:name="_Toc378408167"/>
-      <w:r>
-        <w:t xml:space="preserve">Relatório de testes para o </w:t>
-      </w:r>
-      <w:r>
-        <w:t>Caso de Uso &lt;</w:t>
+      <w:bookmarkStart w:id="122" w:name="_Toc378408167"/>
+      <w:r>
+        <w:t>Relatório de testes para o Caso de Uso &lt;</w:t>
       </w:r>
       <w:proofErr w:type="spellStart"/>
       <w:r>
@@ -12403,7 +12344,7 @@
       <w:r>
         <w:t>&gt;</w:t>
       </w:r>
-      <w:bookmarkEnd w:id="120"/>
+      <w:bookmarkEnd w:id="122"/>
     </w:p>
     <w:p>
       <w:pPr>
@@ -12452,19 +12393,19 @@
         <w:pStyle w:val="Ttulo1"/>
         <w:pageBreakBefore/>
       </w:pPr>
-      <w:bookmarkStart w:id="121" w:name="_Toc269327113"/>
-      <w:bookmarkStart w:id="122" w:name="_Toc269327236"/>
-      <w:bookmarkStart w:id="123" w:name="_Toc378408168"/>
+      <w:bookmarkStart w:id="123" w:name="_Toc269327113"/>
+      <w:bookmarkStart w:id="124" w:name="_Toc269327236"/>
+      <w:bookmarkStart w:id="125" w:name="_Toc378408168"/>
       <w:r>
         <w:lastRenderedPageBreak/>
         <w:t>C</w:t>
       </w:r>
-      <w:bookmarkEnd w:id="121"/>
-      <w:bookmarkEnd w:id="122"/>
+      <w:bookmarkEnd w:id="123"/>
+      <w:bookmarkEnd w:id="124"/>
       <w:r>
         <w:t>onclusão</w:t>
       </w:r>
-      <w:bookmarkEnd w:id="123"/>
+      <w:bookmarkEnd w:id="125"/>
     </w:p>
     <w:p>
       <w:pPr>
@@ -12576,9 +12517,9 @@
           <w:color w:val="0000FF"/>
         </w:rPr>
         <w:sectPr>
-          <w:headerReference w:type="default" r:id="rId20"/>
-          <w:footerReference w:type="default" r:id="rId21"/>
-          <w:headerReference w:type="first" r:id="rId22"/>
+          <w:headerReference w:type="default" r:id="rId22"/>
+          <w:footerReference w:type="default" r:id="rId23"/>
+          <w:headerReference w:type="first" r:id="rId24"/>
           <w:pgSz w:w="11907" w:h="16840" w:code="9"/>
           <w:pgMar w:top="1701" w:right="1134" w:bottom="1134" w:left="1418" w:header="1134" w:footer="0" w:gutter="0"/>
           <w:pgNumType w:start="1"/>
@@ -12593,18 +12534,18 @@
         <w:pageBreakBefore/>
         <w:ind w:left="431" w:hanging="431"/>
       </w:pPr>
-      <w:bookmarkStart w:id="124" w:name="_Toc283537221"/>
-      <w:bookmarkStart w:id="125" w:name="_Toc296795852"/>
-      <w:bookmarkStart w:id="126" w:name="_Toc301444698"/>
-      <w:bookmarkStart w:id="127" w:name="_Toc378408169"/>
+      <w:bookmarkStart w:id="126" w:name="_Toc283537221"/>
+      <w:bookmarkStart w:id="127" w:name="_Toc296795852"/>
+      <w:bookmarkStart w:id="128" w:name="_Toc301444698"/>
+      <w:bookmarkStart w:id="129" w:name="_Toc378408169"/>
       <w:r>
         <w:lastRenderedPageBreak/>
         <w:t>Bibliografia</w:t>
       </w:r>
-      <w:bookmarkEnd w:id="124"/>
-      <w:bookmarkEnd w:id="125"/>
       <w:bookmarkEnd w:id="126"/>
       <w:bookmarkEnd w:id="127"/>
+      <w:bookmarkEnd w:id="128"/>
+      <w:bookmarkEnd w:id="129"/>
     </w:p>
     <w:p>
       <w:pPr>
@@ -12732,8 +12673,8 @@
     <w:p>
       <w:pPr>
         <w:sectPr>
-          <w:headerReference w:type="first" r:id="rId23"/>
-          <w:footerReference w:type="first" r:id="rId24"/>
+          <w:headerReference w:type="first" r:id="rId25"/>
+          <w:footerReference w:type="first" r:id="rId26"/>
           <w:pgSz w:w="11907" w:h="16840" w:code="9"/>
           <w:pgMar w:top="1701" w:right="1134" w:bottom="1134" w:left="1701" w:header="1134" w:footer="0" w:gutter="0"/>
           <w:cols w:space="720"/>
@@ -12745,7 +12686,7 @@
       <w:pPr>
         <w:pStyle w:val="Ttulo1"/>
       </w:pPr>
-      <w:bookmarkStart w:id="128" w:name="_Toc378408170"/>
+      <w:bookmarkStart w:id="130" w:name="_Toc378408170"/>
       <w:r>
         <w:lastRenderedPageBreak/>
         <w:t>Anexo</w:t>
@@ -12753,7 +12694,7 @@
       <w:r>
         <w:t xml:space="preserve"> A</w:t>
       </w:r>
-      <w:bookmarkEnd w:id="128"/>
+      <w:bookmarkEnd w:id="130"/>
     </w:p>
     <w:p/>
     <w:p/>
@@ -12773,8 +12714,37 @@
 </w:document>
 </file>
 
+<file path=word/comments.xml><?xml version="1.0" encoding="utf-8"?>
+<w:comments xmlns:wpc="http://schemas.microsoft.com/office/word/2010/wordprocessingCanvas" xmlns:mc="http://schemas.openxmlformats.org/markup-compatibility/2006" xmlns:o="urn:schemas-microsoft-com:office:office" xmlns:r="http://schemas.openxmlformats.org/officeDocument/2006/relationships" xmlns:m="http://schemas.openxmlformats.org/officeDocument/2006/math" xmlns:v="urn:schemas-microsoft-com:vml" xmlns:wp14="http://schemas.microsoft.com/office/word/2010/wordprocessingDrawing" xmlns:wp="http://schemas.openxmlformats.org/drawingml/2006/wordprocessingDrawing" xmlns:w10="urn:schemas-microsoft-com:office:word" xmlns:w="http://schemas.openxmlformats.org/wordprocessingml/2006/main" xmlns:w14="http://schemas.microsoft.com/office/word/2010/wordml" xmlns:wpg="http://schemas.microsoft.com/office/word/2010/wordprocessingGroup" xmlns:wpi="http://schemas.microsoft.com/office/word/2010/wordprocessingInk" xmlns:wne="http://schemas.microsoft.com/office/word/2006/wordml" xmlns:wps="http://schemas.microsoft.com/office/word/2010/wordprocessingShape" mc:Ignorable="w14 wp14">
+  <w:comment w:id="12" w:author="Helio " w:date="2014-02-24T19:04:00Z" w:initials="ha">
+    <w:p>
+      <w:pPr>
+        <w:pStyle w:val="Textodecomentrio"/>
+      </w:pPr>
+      <w:r>
+        <w:rPr>
+          <w:rStyle w:val="Refdecomentrio"/>
+        </w:rPr>
+        <w:annotationRef/>
+      </w:r>
+      <w:r>
+        <w:t xml:space="preserve">Que tipo de </w:t>
+      </w:r>
+      <w:proofErr w:type="spellStart"/>
+      <w:r>
+        <w:t>apovação</w:t>
+      </w:r>
+      <w:proofErr w:type="spellEnd"/>
+      <w:r>
+        <w:t>?</w:t>
+      </w:r>
+    </w:p>
+  </w:comment>
+</w:comments>
+</file>
+
 <file path=word/endnotes.xml><?xml version="1.0" encoding="utf-8"?>
-<w:endnotes xmlns:ve="http://schemas.openxmlformats.org/markup-compatibility/2006" xmlns:o="urn:schemas-microsoft-com:office:office" xmlns:r="http://schemas.openxmlformats.org/officeDocument/2006/relationships" xmlns:m="http://schemas.openxmlformats.org/officeDocument/2006/math" xmlns:v="urn:schemas-microsoft-com:vml" xmlns:wp="http://schemas.openxmlformats.org/drawingml/2006/wordprocessingDrawing" xmlns:w10="urn:schemas-microsoft-com:office:word" xmlns:w="http://schemas.openxmlformats.org/wordprocessingml/2006/main" xmlns:wne="http://schemas.microsoft.com/office/word/2006/wordml">
+<w:endnotes xmlns:wpc="http://schemas.microsoft.com/office/word/2010/wordprocessingCanvas" xmlns:mc="http://schemas.openxmlformats.org/markup-compatibility/2006" xmlns:o="urn:schemas-microsoft-com:office:office" xmlns:r="http://schemas.openxmlformats.org/officeDocument/2006/relationships" xmlns:m="http://schemas.openxmlformats.org/officeDocument/2006/math" xmlns:v="urn:schemas-microsoft-com:vml" xmlns:wp14="http://schemas.microsoft.com/office/word/2010/wordprocessingDrawing" xmlns:wp="http://schemas.openxmlformats.org/drawingml/2006/wordprocessingDrawing" xmlns:w10="urn:schemas-microsoft-com:office:word" xmlns:w="http://schemas.openxmlformats.org/wordprocessingml/2006/main" xmlns:w14="http://schemas.microsoft.com/office/word/2010/wordml" xmlns:wpg="http://schemas.microsoft.com/office/word/2010/wordprocessingGroup" xmlns:wpi="http://schemas.microsoft.com/office/word/2010/wordprocessingInk" xmlns:wne="http://schemas.microsoft.com/office/word/2006/wordml" xmlns:wps="http://schemas.microsoft.com/office/word/2010/wordprocessingShape" mc:Ignorable="w14 wp14">
   <w:endnote w:type="separator" w:id="-1">
     <w:p>
       <w:r>
@@ -12793,7 +12763,7 @@
 </file>
 
 <file path=word/footer1.xml><?xml version="1.0" encoding="utf-8"?>
-<w:ftr xmlns:ve="http://schemas.openxmlformats.org/markup-compatibility/2006" xmlns:o="urn:schemas-microsoft-com:office:office" xmlns:r="http://schemas.openxmlformats.org/officeDocument/2006/relationships" xmlns:m="http://schemas.openxmlformats.org/officeDocument/2006/math" xmlns:v="urn:schemas-microsoft-com:vml" xmlns:wp="http://schemas.openxmlformats.org/drawingml/2006/wordprocessingDrawing" xmlns:w10="urn:schemas-microsoft-com:office:word" xmlns:w="http://schemas.openxmlformats.org/wordprocessingml/2006/main" xmlns:wne="http://schemas.microsoft.com/office/word/2006/wordml">
+<w:ftr xmlns:wpc="http://schemas.microsoft.com/office/word/2010/wordprocessingCanvas" xmlns:mc="http://schemas.openxmlformats.org/markup-compatibility/2006" xmlns:o="urn:schemas-microsoft-com:office:office" xmlns:r="http://schemas.openxmlformats.org/officeDocument/2006/relationships" xmlns:m="http://schemas.openxmlformats.org/officeDocument/2006/math" xmlns:v="urn:schemas-microsoft-com:vml" xmlns:wp14="http://schemas.microsoft.com/office/word/2010/wordprocessingDrawing" xmlns:wp="http://schemas.openxmlformats.org/drawingml/2006/wordprocessingDrawing" xmlns:w10="urn:schemas-microsoft-com:office:word" xmlns:w="http://schemas.openxmlformats.org/wordprocessingml/2006/main" xmlns:w14="http://schemas.microsoft.com/office/word/2010/wordml" xmlns:wpg="http://schemas.microsoft.com/office/word/2010/wordprocessingGroup" xmlns:wpi="http://schemas.microsoft.com/office/word/2010/wordprocessingInk" xmlns:wne="http://schemas.microsoft.com/office/word/2006/wordml" xmlns:wps="http://schemas.microsoft.com/office/word/2010/wordprocessingShape" mc:Ignorable="w14 wp14">
   <w:p>
     <w:pPr>
       <w:pStyle w:val="Rodap"/>
@@ -12822,14 +12792,27 @@
       </w:rPr>
       <w:tab/>
     </w:r>
-    <w:fldSimple w:instr=" PAGE   \* MERGEFORMAT ">
-      <w:r>
-        <w:rPr>
-          <w:noProof/>
-        </w:rPr>
-        <w:t>17</w:t>
-      </w:r>
-    </w:fldSimple>
+    <w:r>
+      <w:fldChar w:fldCharType="begin"/>
+    </w:r>
+    <w:r>
+      <w:instrText xml:space="preserve"> PAGE   \* MERGEFORMAT </w:instrText>
+    </w:r>
+    <w:r>
+      <w:fldChar w:fldCharType="separate"/>
+    </w:r>
+    <w:r>
+      <w:rPr>
+        <w:noProof/>
+      </w:rPr>
+      <w:t>1</w:t>
+    </w:r>
+    <w:r>
+      <w:rPr>
+        <w:noProof/>
+      </w:rPr>
+      <w:fldChar w:fldCharType="end"/>
+    </w:r>
   </w:p>
   <w:p>
     <w:pPr>
@@ -12844,7 +12827,7 @@
 </file>
 
 <file path=word/footer2.xml><?xml version="1.0" encoding="utf-8"?>
-<w:ftr xmlns:ve="http://schemas.openxmlformats.org/markup-compatibility/2006" xmlns:o="urn:schemas-microsoft-com:office:office" xmlns:r="http://schemas.openxmlformats.org/officeDocument/2006/relationships" xmlns:m="http://schemas.openxmlformats.org/officeDocument/2006/math" xmlns:v="urn:schemas-microsoft-com:vml" xmlns:wp="http://schemas.openxmlformats.org/drawingml/2006/wordprocessingDrawing" xmlns:w10="urn:schemas-microsoft-com:office:word" xmlns:w="http://schemas.openxmlformats.org/wordprocessingml/2006/main" xmlns:wne="http://schemas.microsoft.com/office/word/2006/wordml">
+<w:ftr xmlns:wpc="http://schemas.microsoft.com/office/word/2010/wordprocessingCanvas" xmlns:mc="http://schemas.openxmlformats.org/markup-compatibility/2006" xmlns:o="urn:schemas-microsoft-com:office:office" xmlns:r="http://schemas.openxmlformats.org/officeDocument/2006/relationships" xmlns:m="http://schemas.openxmlformats.org/officeDocument/2006/math" xmlns:v="urn:schemas-microsoft-com:vml" xmlns:wp14="http://schemas.microsoft.com/office/word/2010/wordprocessingDrawing" xmlns:wp="http://schemas.openxmlformats.org/drawingml/2006/wordprocessingDrawing" xmlns:w10="urn:schemas-microsoft-com:office:word" xmlns:w="http://schemas.openxmlformats.org/wordprocessingml/2006/main" xmlns:w14="http://schemas.microsoft.com/office/word/2010/wordml" xmlns:wpg="http://schemas.microsoft.com/office/word/2010/wordprocessingGroup" xmlns:wpi="http://schemas.microsoft.com/office/word/2010/wordprocessingInk" xmlns:wne="http://schemas.microsoft.com/office/word/2006/wordml" xmlns:wps="http://schemas.microsoft.com/office/word/2010/wordprocessingShape" mc:Ignorable="w14 wp14">
   <w:p>
     <w:pPr>
       <w:pStyle w:val="Rodap"/>
@@ -12873,14 +12856,27 @@
       </w:rPr>
       <w:tab/>
     </w:r>
-    <w:fldSimple w:instr=" PAGE   \* MERGEFORMAT ">
-      <w:r>
-        <w:rPr>
-          <w:noProof/>
-        </w:rPr>
-        <w:t>21</w:t>
-      </w:r>
-    </w:fldSimple>
+    <w:r>
+      <w:fldChar w:fldCharType="begin"/>
+    </w:r>
+    <w:r>
+      <w:instrText xml:space="preserve"> PAGE   \* MERGEFORMAT </w:instrText>
+    </w:r>
+    <w:r>
+      <w:fldChar w:fldCharType="separate"/>
+    </w:r>
+    <w:r>
+      <w:rPr>
+        <w:noProof/>
+      </w:rPr>
+      <w:t>20</w:t>
+    </w:r>
+    <w:r>
+      <w:rPr>
+        <w:noProof/>
+      </w:rPr>
+      <w:fldChar w:fldCharType="end"/>
+    </w:r>
   </w:p>
   <w:p>
     <w:pPr>
@@ -12891,7 +12887,7 @@
 </file>
 
 <file path=word/footnotes.xml><?xml version="1.0" encoding="utf-8"?>
-<w:footnotes xmlns:ve="http://schemas.openxmlformats.org/markup-compatibility/2006" xmlns:o="urn:schemas-microsoft-com:office:office" xmlns:r="http://schemas.openxmlformats.org/officeDocument/2006/relationships" xmlns:m="http://schemas.openxmlformats.org/officeDocument/2006/math" xmlns:v="urn:schemas-microsoft-com:vml" xmlns:wp="http://schemas.openxmlformats.org/drawingml/2006/wordprocessingDrawing" xmlns:w10="urn:schemas-microsoft-com:office:word" xmlns:w="http://schemas.openxmlformats.org/wordprocessingml/2006/main" xmlns:wne="http://schemas.microsoft.com/office/word/2006/wordml">
+<w:footnotes xmlns:wpc="http://schemas.microsoft.com/office/word/2010/wordprocessingCanvas" xmlns:mc="http://schemas.openxmlformats.org/markup-compatibility/2006" xmlns:o="urn:schemas-microsoft-com:office:office" xmlns:r="http://schemas.openxmlformats.org/officeDocument/2006/relationships" xmlns:m="http://schemas.openxmlformats.org/officeDocument/2006/math" xmlns:v="urn:schemas-microsoft-com:vml" xmlns:wp14="http://schemas.microsoft.com/office/word/2010/wordprocessingDrawing" xmlns:wp="http://schemas.openxmlformats.org/drawingml/2006/wordprocessingDrawing" xmlns:w10="urn:schemas-microsoft-com:office:word" xmlns:w="http://schemas.openxmlformats.org/wordprocessingml/2006/main" xmlns:w14="http://schemas.microsoft.com/office/word/2010/wordml" xmlns:wpg="http://schemas.microsoft.com/office/word/2010/wordprocessingGroup" xmlns:wpi="http://schemas.microsoft.com/office/word/2010/wordprocessingInk" xmlns:wne="http://schemas.microsoft.com/office/word/2006/wordml" xmlns:wps="http://schemas.microsoft.com/office/word/2010/wordprocessingShape" mc:Ignorable="w14 wp14">
   <w:footnote w:type="separator" w:id="-1">
     <w:p>
       <w:r>
@@ -12910,7 +12906,7 @@
 </file>
 
 <file path=word/header1.xml><?xml version="1.0" encoding="utf-8"?>
-<w:hdr xmlns:ve="http://schemas.openxmlformats.org/markup-compatibility/2006" xmlns:o="urn:schemas-microsoft-com:office:office" xmlns:r="http://schemas.openxmlformats.org/officeDocument/2006/relationships" xmlns:m="http://schemas.openxmlformats.org/officeDocument/2006/math" xmlns:v="urn:schemas-microsoft-com:vml" xmlns:wp="http://schemas.openxmlformats.org/drawingml/2006/wordprocessingDrawing" xmlns:w10="urn:schemas-microsoft-com:office:word" xmlns:w="http://schemas.openxmlformats.org/wordprocessingml/2006/main" xmlns:wne="http://schemas.microsoft.com/office/word/2006/wordml">
+<w:hdr xmlns:wpc="http://schemas.microsoft.com/office/word/2010/wordprocessingCanvas" xmlns:mc="http://schemas.openxmlformats.org/markup-compatibility/2006" xmlns:o="urn:schemas-microsoft-com:office:office" xmlns:r="http://schemas.openxmlformats.org/officeDocument/2006/relationships" xmlns:m="http://schemas.openxmlformats.org/officeDocument/2006/math" xmlns:v="urn:schemas-microsoft-com:vml" xmlns:wp14="http://schemas.microsoft.com/office/word/2010/wordprocessingDrawing" xmlns:wp="http://schemas.openxmlformats.org/drawingml/2006/wordprocessingDrawing" xmlns:w10="urn:schemas-microsoft-com:office:word" xmlns:w="http://schemas.openxmlformats.org/wordprocessingml/2006/main" xmlns:w14="http://schemas.microsoft.com/office/word/2010/wordml" xmlns:wpg="http://schemas.microsoft.com/office/word/2010/wordprocessingGroup" xmlns:wpi="http://schemas.microsoft.com/office/word/2010/wordprocessingInk" xmlns:wne="http://schemas.microsoft.com/office/word/2006/wordml" xmlns:wps="http://schemas.microsoft.com/office/word/2010/wordprocessingShape" mc:Ignorable="w14 wp14">
   <w:p>
     <w:pPr>
       <w:pStyle w:val="Cabealho"/>
@@ -12971,7 +12967,7 @@
 </file>
 
 <file path=word/header2.xml><?xml version="1.0" encoding="utf-8"?>
-<w:hdr xmlns:ve="http://schemas.openxmlformats.org/markup-compatibility/2006" xmlns:o="urn:schemas-microsoft-com:office:office" xmlns:r="http://schemas.openxmlformats.org/officeDocument/2006/relationships" xmlns:m="http://schemas.openxmlformats.org/officeDocument/2006/math" xmlns:v="urn:schemas-microsoft-com:vml" xmlns:wp="http://schemas.openxmlformats.org/drawingml/2006/wordprocessingDrawing" xmlns:w10="urn:schemas-microsoft-com:office:word" xmlns:w="http://schemas.openxmlformats.org/wordprocessingml/2006/main" xmlns:wne="http://schemas.microsoft.com/office/word/2006/wordml">
+<w:hdr xmlns:wpc="http://schemas.microsoft.com/office/word/2010/wordprocessingCanvas" xmlns:mc="http://schemas.openxmlformats.org/markup-compatibility/2006" xmlns:o="urn:schemas-microsoft-com:office:office" xmlns:r="http://schemas.openxmlformats.org/officeDocument/2006/relationships" xmlns:m="http://schemas.openxmlformats.org/officeDocument/2006/math" xmlns:v="urn:schemas-microsoft-com:vml" xmlns:wp14="http://schemas.microsoft.com/office/word/2010/wordprocessingDrawing" xmlns:wp="http://schemas.openxmlformats.org/drawingml/2006/wordprocessingDrawing" xmlns:w10="urn:schemas-microsoft-com:office:word" xmlns:w="http://schemas.openxmlformats.org/wordprocessingml/2006/main" xmlns:w14="http://schemas.microsoft.com/office/word/2010/wordml" xmlns:wpg="http://schemas.microsoft.com/office/word/2010/wordprocessingGroup" xmlns:wpi="http://schemas.microsoft.com/office/word/2010/wordprocessingInk" xmlns:wne="http://schemas.microsoft.com/office/word/2006/wordml" xmlns:wps="http://schemas.microsoft.com/office/word/2010/wordprocessingShape" mc:Ignorable="w14 wp14">
   <w:p>
     <w:pPr>
       <w:pStyle w:val="Cabealho"/>
@@ -12993,7 +12989,7 @@
 </file>
 
 <file path=word/header3.xml><?xml version="1.0" encoding="utf-8"?>
-<w:hdr xmlns:ve="http://schemas.openxmlformats.org/markup-compatibility/2006" xmlns:o="urn:schemas-microsoft-com:office:office" xmlns:r="http://schemas.openxmlformats.org/officeDocument/2006/relationships" xmlns:m="http://schemas.openxmlformats.org/officeDocument/2006/math" xmlns:v="urn:schemas-microsoft-com:vml" xmlns:wp="http://schemas.openxmlformats.org/drawingml/2006/wordprocessingDrawing" xmlns:w10="urn:schemas-microsoft-com:office:word" xmlns:w="http://schemas.openxmlformats.org/wordprocessingml/2006/main" xmlns:wne="http://schemas.microsoft.com/office/word/2006/wordml">
+<w:hdr xmlns:wpc="http://schemas.microsoft.com/office/word/2010/wordprocessingCanvas" xmlns:mc="http://schemas.openxmlformats.org/markup-compatibility/2006" xmlns:o="urn:schemas-microsoft-com:office:office" xmlns:r="http://schemas.openxmlformats.org/officeDocument/2006/relationships" xmlns:m="http://schemas.openxmlformats.org/officeDocument/2006/math" xmlns:v="urn:schemas-microsoft-com:vml" xmlns:wp14="http://schemas.microsoft.com/office/word/2010/wordprocessingDrawing" xmlns:wp="http://schemas.openxmlformats.org/drawingml/2006/wordprocessingDrawing" xmlns:w10="urn:schemas-microsoft-com:office:word" xmlns:w="http://schemas.openxmlformats.org/wordprocessingml/2006/main" xmlns:w14="http://schemas.microsoft.com/office/word/2010/wordml" xmlns:wpg="http://schemas.microsoft.com/office/word/2010/wordprocessingGroup" xmlns:wpi="http://schemas.microsoft.com/office/word/2010/wordprocessingInk" xmlns:wne="http://schemas.microsoft.com/office/word/2006/wordml" xmlns:wps="http://schemas.microsoft.com/office/word/2010/wordprocessingShape" mc:Ignorable="w14 wp14">
   <w:p>
     <w:pPr>
       <w:pStyle w:val="Cabealho"/>
@@ -13030,7 +13026,7 @@
 </file>
 
 <file path=word/header4.xml><?xml version="1.0" encoding="utf-8"?>
-<w:hdr xmlns:ve="http://schemas.openxmlformats.org/markup-compatibility/2006" xmlns:o="urn:schemas-microsoft-com:office:office" xmlns:r="http://schemas.openxmlformats.org/officeDocument/2006/relationships" xmlns:m="http://schemas.openxmlformats.org/officeDocument/2006/math" xmlns:v="urn:schemas-microsoft-com:vml" xmlns:wp="http://schemas.openxmlformats.org/drawingml/2006/wordprocessingDrawing" xmlns:w10="urn:schemas-microsoft-com:office:word" xmlns:w="http://schemas.openxmlformats.org/wordprocessingml/2006/main" xmlns:wne="http://schemas.microsoft.com/office/word/2006/wordml">
+<w:hdr xmlns:wpc="http://schemas.microsoft.com/office/word/2010/wordprocessingCanvas" xmlns:mc="http://schemas.openxmlformats.org/markup-compatibility/2006" xmlns:o="urn:schemas-microsoft-com:office:office" xmlns:r="http://schemas.openxmlformats.org/officeDocument/2006/relationships" xmlns:m="http://schemas.openxmlformats.org/officeDocument/2006/math" xmlns:v="urn:schemas-microsoft-com:vml" xmlns:wp14="http://schemas.microsoft.com/office/word/2010/wordprocessingDrawing" xmlns:wp="http://schemas.openxmlformats.org/drawingml/2006/wordprocessingDrawing" xmlns:w10="urn:schemas-microsoft-com:office:word" xmlns:w="http://schemas.openxmlformats.org/wordprocessingml/2006/main" xmlns:w14="http://schemas.microsoft.com/office/word/2010/wordml" xmlns:wpg="http://schemas.microsoft.com/office/word/2010/wordprocessingGroup" xmlns:wpi="http://schemas.microsoft.com/office/word/2010/wordprocessingInk" xmlns:wne="http://schemas.microsoft.com/office/word/2006/wordml" xmlns:wps="http://schemas.microsoft.com/office/word/2010/wordprocessingShape" mc:Ignorable="w14 wp14">
   <w:p>
     <w:pPr>
       <w:pStyle w:val="Cabealho"/>
@@ -13045,7 +13041,7 @@
 </file>
 
 <file path=word/header5.xml><?xml version="1.0" encoding="utf-8"?>
-<w:hdr xmlns:ve="http://schemas.openxmlformats.org/markup-compatibility/2006" xmlns:o="urn:schemas-microsoft-com:office:office" xmlns:r="http://schemas.openxmlformats.org/officeDocument/2006/relationships" xmlns:m="http://schemas.openxmlformats.org/officeDocument/2006/math" xmlns:v="urn:schemas-microsoft-com:vml" xmlns:wp="http://schemas.openxmlformats.org/drawingml/2006/wordprocessingDrawing" xmlns:w10="urn:schemas-microsoft-com:office:word" xmlns:w="http://schemas.openxmlformats.org/wordprocessingml/2006/main" xmlns:wne="http://schemas.microsoft.com/office/word/2006/wordml">
+<w:hdr xmlns:wpc="http://schemas.microsoft.com/office/word/2010/wordprocessingCanvas" xmlns:mc="http://schemas.openxmlformats.org/markup-compatibility/2006" xmlns:o="urn:schemas-microsoft-com:office:office" xmlns:r="http://schemas.openxmlformats.org/officeDocument/2006/relationships" xmlns:m="http://schemas.openxmlformats.org/officeDocument/2006/math" xmlns:v="urn:schemas-microsoft-com:vml" xmlns:wp14="http://schemas.microsoft.com/office/word/2010/wordprocessingDrawing" xmlns:wp="http://schemas.openxmlformats.org/drawingml/2006/wordprocessingDrawing" xmlns:w10="urn:schemas-microsoft-com:office:word" xmlns:w="http://schemas.openxmlformats.org/wordprocessingml/2006/main" xmlns:w14="http://schemas.microsoft.com/office/word/2010/wordml" xmlns:wpg="http://schemas.microsoft.com/office/word/2010/wordprocessingGroup" xmlns:wpi="http://schemas.microsoft.com/office/word/2010/wordprocessingInk" xmlns:wne="http://schemas.microsoft.com/office/word/2006/wordml" xmlns:wps="http://schemas.microsoft.com/office/word/2010/wordprocessingShape" mc:Ignorable="w14 wp14">
   <w:p>
     <w:pPr>
       <w:pStyle w:val="Cabealho"/>
@@ -13060,7 +13056,7 @@
 </file>
 
 <file path=word/header6.xml><?xml version="1.0" encoding="utf-8"?>
-<w:hdr xmlns:ve="http://schemas.openxmlformats.org/markup-compatibility/2006" xmlns:o="urn:schemas-microsoft-com:office:office" xmlns:r="http://schemas.openxmlformats.org/officeDocument/2006/relationships" xmlns:m="http://schemas.openxmlformats.org/officeDocument/2006/math" xmlns:v="urn:schemas-microsoft-com:vml" xmlns:wp="http://schemas.openxmlformats.org/drawingml/2006/wordprocessingDrawing" xmlns:w10="urn:schemas-microsoft-com:office:word" xmlns:w="http://schemas.openxmlformats.org/wordprocessingml/2006/main" xmlns:wne="http://schemas.microsoft.com/office/word/2006/wordml">
+<w:hdr xmlns:wpc="http://schemas.microsoft.com/office/word/2010/wordprocessingCanvas" xmlns:mc="http://schemas.openxmlformats.org/markup-compatibility/2006" xmlns:o="urn:schemas-microsoft-com:office:office" xmlns:r="http://schemas.openxmlformats.org/officeDocument/2006/relationships" xmlns:m="http://schemas.openxmlformats.org/officeDocument/2006/math" xmlns:v="urn:schemas-microsoft-com:vml" xmlns:wp14="http://schemas.microsoft.com/office/word/2010/wordprocessingDrawing" xmlns:wp="http://schemas.openxmlformats.org/drawingml/2006/wordprocessingDrawing" xmlns:w10="urn:schemas-microsoft-com:office:word" xmlns:w="http://schemas.openxmlformats.org/wordprocessingml/2006/main" xmlns:w14="http://schemas.microsoft.com/office/word/2010/wordml" xmlns:wpg="http://schemas.microsoft.com/office/word/2010/wordprocessingGroup" xmlns:wpi="http://schemas.microsoft.com/office/word/2010/wordprocessingInk" xmlns:wne="http://schemas.microsoft.com/office/word/2006/wordml" xmlns:wps="http://schemas.microsoft.com/office/word/2010/wordprocessingShape" mc:Ignorable="w14 wp14">
   <w:p>
     <w:pPr>
       <w:pStyle w:val="Cabealho"/>
@@ -13070,7 +13066,7 @@
 </file>
 
 <file path=word/header7.xml><?xml version="1.0" encoding="utf-8"?>
-<w:hdr xmlns:ve="http://schemas.openxmlformats.org/markup-compatibility/2006" xmlns:o="urn:schemas-microsoft-com:office:office" xmlns:r="http://schemas.openxmlformats.org/officeDocument/2006/relationships" xmlns:m="http://schemas.openxmlformats.org/officeDocument/2006/math" xmlns:v="urn:schemas-microsoft-com:vml" xmlns:wp="http://schemas.openxmlformats.org/drawingml/2006/wordprocessingDrawing" xmlns:w10="urn:schemas-microsoft-com:office:word" xmlns:w="http://schemas.openxmlformats.org/wordprocessingml/2006/main" xmlns:wne="http://schemas.microsoft.com/office/word/2006/wordml">
+<w:hdr xmlns:wpc="http://schemas.microsoft.com/office/word/2010/wordprocessingCanvas" xmlns:mc="http://schemas.openxmlformats.org/markup-compatibility/2006" xmlns:o="urn:schemas-microsoft-com:office:office" xmlns:r="http://schemas.openxmlformats.org/officeDocument/2006/relationships" xmlns:m="http://schemas.openxmlformats.org/officeDocument/2006/math" xmlns:v="urn:schemas-microsoft-com:vml" xmlns:wp14="http://schemas.microsoft.com/office/word/2010/wordprocessingDrawing" xmlns:wp="http://schemas.openxmlformats.org/drawingml/2006/wordprocessingDrawing" xmlns:w10="urn:schemas-microsoft-com:office:word" xmlns:w="http://schemas.openxmlformats.org/wordprocessingml/2006/main" xmlns:w14="http://schemas.microsoft.com/office/word/2010/wordml" xmlns:wpg="http://schemas.microsoft.com/office/word/2010/wordprocessingGroup" xmlns:wpi="http://schemas.microsoft.com/office/word/2010/wordprocessingInk" xmlns:wne="http://schemas.microsoft.com/office/word/2006/wordml" xmlns:wps="http://schemas.microsoft.com/office/word/2010/wordprocessingShape" mc:Ignorable="w14 wp14">
   <w:p>
     <w:pPr>
       <w:pStyle w:val="Cabealho"/>
@@ -13080,7 +13076,7 @@
 </file>
 
 <file path=word/numbering.xml><?xml version="1.0" encoding="utf-8"?>
-<w:numbering xmlns:ve="http://schemas.openxmlformats.org/markup-compatibility/2006" xmlns:o="urn:schemas-microsoft-com:office:office" xmlns:r="http://schemas.openxmlformats.org/officeDocument/2006/relationships" xmlns:m="http://schemas.openxmlformats.org/officeDocument/2006/math" xmlns:v="urn:schemas-microsoft-com:vml" xmlns:wp="http://schemas.openxmlformats.org/drawingml/2006/wordprocessingDrawing" xmlns:w10="urn:schemas-microsoft-com:office:word" xmlns:w="http://schemas.openxmlformats.org/wordprocessingml/2006/main" xmlns:wne="http://schemas.microsoft.com/office/word/2006/wordml">
+<w:numbering xmlns:wpc="http://schemas.microsoft.com/office/word/2010/wordprocessingCanvas" xmlns:mc="http://schemas.openxmlformats.org/markup-compatibility/2006" xmlns:o="urn:schemas-microsoft-com:office:office" xmlns:r="http://schemas.openxmlformats.org/officeDocument/2006/relationships" xmlns:m="http://schemas.openxmlformats.org/officeDocument/2006/math" xmlns:v="urn:schemas-microsoft-com:vml" xmlns:wp14="http://schemas.microsoft.com/office/word/2010/wordprocessingDrawing" xmlns:wp="http://schemas.openxmlformats.org/drawingml/2006/wordprocessingDrawing" xmlns:w10="urn:schemas-microsoft-com:office:word" xmlns:w="http://schemas.openxmlformats.org/wordprocessingml/2006/main" xmlns:w14="http://schemas.microsoft.com/office/word/2010/wordml" xmlns:wpg="http://schemas.microsoft.com/office/word/2010/wordprocessingGroup" xmlns:wpi="http://schemas.microsoft.com/office/word/2010/wordprocessingInk" xmlns:wne="http://schemas.microsoft.com/office/word/2006/wordml" xmlns:wps="http://schemas.microsoft.com/office/word/2010/wordprocessingShape" mc:Ignorable="w14 wp14">
   <w:abstractNum w:abstractNumId="0">
     <w:nsid w:val="05D72FCF"/>
     <w:multiLevelType w:val="hybridMultilevel"/>
@@ -15315,7 +15311,7 @@
 </file>
 
 <file path=word/styles.xml><?xml version="1.0" encoding="utf-8"?>
-<w:styles xmlns:r="http://schemas.openxmlformats.org/officeDocument/2006/relationships" xmlns:w="http://schemas.openxmlformats.org/wordprocessingml/2006/main">
+<w:styles xmlns:mc="http://schemas.openxmlformats.org/markup-compatibility/2006" xmlns:r="http://schemas.openxmlformats.org/officeDocument/2006/relationships" xmlns:w="http://schemas.openxmlformats.org/wordprocessingml/2006/main" xmlns:w14="http://schemas.microsoft.com/office/word/2010/wordml" mc:Ignorable="w14">
   <w:docDefaults>
     <w:rPrDefault>
       <w:rPr>
@@ -15787,6 +15783,7 @@
   <w:style w:type="character" w:default="1" w:styleId="Fontepargpadro">
     <w:name w:val="Default Paragraph Font"/>
     <w:uiPriority w:val="1"/>
+    <w:semiHidden/>
     <w:unhideWhenUsed/>
   </w:style>
   <w:style w:type="table" w:default="1" w:styleId="Tabelanormal">
@@ -15794,7 +15791,6 @@
     <w:uiPriority w:val="99"/>
     <w:semiHidden/>
     <w:unhideWhenUsed/>
-    <w:qFormat/>
     <w:tblPr>
       <w:tblInd w:w="0" w:type="dxa"/>
       <w:tblCellMar>
@@ -17347,7 +17343,7 @@
 </file>
 
 <file path=customXml/itemProps1.xml><?xml version="1.0" encoding="utf-8"?>
-<ds:datastoreItem xmlns:ds="http://schemas.openxmlformats.org/officeDocument/2006/customXml" ds:itemID="{90819809-FE36-4337-B50F-B60871942D91}">
+<ds:datastoreItem xmlns:ds="http://schemas.openxmlformats.org/officeDocument/2006/customXml" ds:itemID="{8EDCE162-E81F-472F-B3EA-E3D4C9885B4E}">
   <ds:schemaRefs>
     <ds:schemaRef ds:uri="http://schemas.openxmlformats.org/officeDocument/2006/bibliography"/>
   </ds:schemaRefs>

--- a/trunk/documentacao/G4_Documentacao1sem2014.docx
+++ b/trunk/documentacao/G4_Documentacao1sem2014.docx
@@ -6092,56 +6092,42 @@
         <w:rPr>
           <w:color w:val="000000" w:themeColor="text1"/>
         </w:rPr>
-        <w:t xml:space="preserve">O projeto envolve um sistema para gerenciamento de um </w:t>
-      </w:r>
+        <w:t xml:space="preserve">O projeto envolve um sistema para gerenciamento de um laboratório de exames clínicos. O </w:t>
+      </w:r>
+      <w:proofErr w:type="gramStart"/>
       <w:r>
         <w:rPr>
           <w:color w:val="000000" w:themeColor="text1"/>
         </w:rPr>
-        <w:t xml:space="preserve">laboratório </w:t>
-      </w:r>
+        <w:t>usuário(</w:t>
+      </w:r>
+      <w:proofErr w:type="gramEnd"/>
       <w:r>
         <w:rPr>
           <w:color w:val="000000" w:themeColor="text1"/>
         </w:rPr>
-        <w:t xml:space="preserve">de exames clínicos. O </w:t>
-      </w:r>
-      <w:proofErr w:type="gramStart"/>
+        <w:t xml:space="preserve">paciente) poderá ter acesso ao sistema via website para agendamento virtual de um exame, verificar o andamento e resultado de exames. Haverá também usuários que serão administradores do sistema que irão </w:t>
+      </w:r>
+      <w:commentRangeStart w:id="12"/>
       <w:r>
         <w:rPr>
           <w:color w:val="000000" w:themeColor="text1"/>
         </w:rPr>
-        <w:t>usuário(</w:t>
-      </w:r>
-      <w:proofErr w:type="gramEnd"/>
+        <w:t xml:space="preserve">aprovar </w:t>
+      </w:r>
+      <w:commentRangeEnd w:id="12"/>
       <w:r>
         <w:rPr>
           <w:color w:val="000000" w:themeColor="text1"/>
         </w:rPr>
-        <w:t xml:space="preserve">paciente) poderá ter acesso ao sistema via website para agendamento virtual de um exame, verificar o andamento e resultado de exames. Haverá também usuários que serão administradores do sistema que irão </w:t>
-      </w:r>
-      <w:commentRangeStart w:id="12"/>
+        <w:commentReference w:id="12"/>
+      </w:r>
       <w:r>
         <w:rPr>
           <w:color w:val="000000" w:themeColor="text1"/>
         </w:rPr>
-        <w:t xml:space="preserve">aprovar </w:t>
-      </w:r>
-      <w:commentRangeEnd w:id="12"/>
-      <w:r>
-        <w:rPr>
-          <w:color w:val="000000" w:themeColor="text1"/>
-        </w:rPr>
-        <w:commentReference w:id="12"/>
-      </w:r>
-      <w:r>
-        <w:rPr>
-          <w:color w:val="000000" w:themeColor="text1"/>
-        </w:rPr>
         <w:t>solicitações de usuários normais, fazer cadastros de usuários no sistema e deixar visível para o usuário todos os resultados buscando o máximo de praticidade e facilidade para o paciente.</w:t>
       </w:r>
-      <w:bookmarkStart w:id="13" w:name="_GoBack"/>
-      <w:bookmarkEnd w:id="13"/>
     </w:p>
     <w:p>
       <w:pPr>
@@ -6182,13 +6168,13 @@
       <w:pPr>
         <w:pStyle w:val="Ttulo2"/>
       </w:pPr>
-      <w:bookmarkStart w:id="14" w:name="_Toc269829180"/>
-      <w:bookmarkStart w:id="15" w:name="_Toc378408137"/>
+      <w:bookmarkStart w:id="13" w:name="_Toc269829180"/>
+      <w:bookmarkStart w:id="14" w:name="_Toc378408137"/>
       <w:r>
         <w:t>Objetivos</w:t>
       </w:r>
+      <w:bookmarkEnd w:id="13"/>
       <w:bookmarkEnd w:id="14"/>
-      <w:bookmarkEnd w:id="15"/>
     </w:p>
     <w:p>
       <w:pPr>
@@ -6315,72 +6301,60 @@
       <w:pPr>
         <w:pStyle w:val="Ttulo3"/>
       </w:pPr>
-      <w:bookmarkStart w:id="16" w:name="_Toc378408138"/>
+      <w:bookmarkStart w:id="15" w:name="_Toc378408138"/>
       <w:r>
         <w:t>Objetivo Geral</w:t>
       </w:r>
+      <w:bookmarkEnd w:id="15"/>
+    </w:p>
+    <w:p>
+      <w:pPr>
+        <w:ind w:firstLine="709"/>
+        <w:rPr>
+          <w:color w:val="000000" w:themeColor="text1"/>
+        </w:rPr>
+      </w:pPr>
+      <w:r>
+        <w:rPr>
+          <w:color w:val="000000" w:themeColor="text1"/>
+        </w:rPr>
+        <w:t xml:space="preserve">Este projeto tem por objetivo a </w:t>
+      </w:r>
+      <w:proofErr w:type="gramStart"/>
+      <w:r>
+        <w:rPr>
+          <w:color w:val="000000" w:themeColor="text1"/>
+        </w:rPr>
+        <w:t>implementação</w:t>
+      </w:r>
+      <w:proofErr w:type="gramEnd"/>
+      <w:r>
+        <w:rPr>
+          <w:color w:val="000000" w:themeColor="text1"/>
+        </w:rPr>
+        <w:t xml:space="preserve"> de um sistema que gerencie um laboratório de exames clínicos.</w:t>
+      </w:r>
+    </w:p>
+    <w:p/>
+    <w:p>
+      <w:pPr>
+        <w:spacing w:line="276" w:lineRule="auto"/>
+      </w:pPr>
+    </w:p>
+    <w:p>
+      <w:pPr>
+        <w:spacing w:line="276" w:lineRule="auto"/>
+      </w:pPr>
+    </w:p>
+    <w:p>
+      <w:pPr>
+        <w:pStyle w:val="Ttulo3"/>
+      </w:pPr>
+      <w:bookmarkStart w:id="16" w:name="_Toc378408139"/>
+      <w:r>
+        <w:t>Objetivos Específicos</w:t>
+      </w:r>
       <w:bookmarkEnd w:id="16"/>
-    </w:p>
-    <w:p>
-      <w:pPr>
-        <w:ind w:firstLine="709"/>
-        <w:rPr>
-          <w:color w:val="000000" w:themeColor="text1"/>
-        </w:rPr>
-      </w:pPr>
-      <w:r>
-        <w:rPr>
-          <w:color w:val="000000" w:themeColor="text1"/>
-        </w:rPr>
-        <w:t xml:space="preserve">Este projeto tem por objetivo a </w:t>
-      </w:r>
-      <w:proofErr w:type="gramStart"/>
-      <w:r>
-        <w:rPr>
-          <w:color w:val="000000" w:themeColor="text1"/>
-        </w:rPr>
-        <w:t>implementação</w:t>
-      </w:r>
-      <w:proofErr w:type="gramEnd"/>
-      <w:r>
-        <w:rPr>
-          <w:color w:val="000000" w:themeColor="text1"/>
-        </w:rPr>
-        <w:t xml:space="preserve"> de um sistema que gerencie um </w:t>
-      </w:r>
-      <w:r>
-        <w:rPr>
-          <w:color w:val="000000" w:themeColor="text1"/>
-        </w:rPr>
-        <w:t>laboratório</w:t>
-      </w:r>
-      <w:r>
-        <w:rPr>
-          <w:color w:val="000000" w:themeColor="text1"/>
-        </w:rPr>
-        <w:t xml:space="preserve"> de exames clínicos.</w:t>
-      </w:r>
-    </w:p>
-    <w:p/>
-    <w:p>
-      <w:pPr>
-        <w:spacing w:line="276" w:lineRule="auto"/>
-      </w:pPr>
-    </w:p>
-    <w:p>
-      <w:pPr>
-        <w:spacing w:line="276" w:lineRule="auto"/>
-      </w:pPr>
-    </w:p>
-    <w:p>
-      <w:pPr>
-        <w:pStyle w:val="Ttulo3"/>
-      </w:pPr>
-      <w:bookmarkStart w:id="17" w:name="_Toc378408139"/>
-      <w:r>
-        <w:t>Objetivos Específicos</w:t>
-      </w:r>
-      <w:bookmarkEnd w:id="17"/>
     </w:p>
     <w:p>
       <w:pPr>
@@ -6398,19 +6372,7 @@
         <w:rPr>
           <w:color w:val="000000" w:themeColor="text1"/>
         </w:rPr>
-        <w:t xml:space="preserve">Agendar </w:t>
-      </w:r>
-      <w:r>
-        <w:rPr>
-          <w:color w:val="000000" w:themeColor="text1"/>
-        </w:rPr>
-        <w:t>exames</w:t>
-      </w:r>
-      <w:r>
-        <w:rPr>
-          <w:color w:val="000000" w:themeColor="text1"/>
-        </w:rPr>
-        <w:t xml:space="preserve"> de pacientes via website</w:t>
+        <w:t>Agendar exames de pacientes via website</w:t>
       </w:r>
     </w:p>
     <w:p>
@@ -6467,13 +6429,7 @@
         <w:rPr>
           <w:color w:val="000000" w:themeColor="text1"/>
         </w:rPr>
-        <w:t xml:space="preserve"> </w:t>
-      </w:r>
-      <w:r>
-        <w:rPr>
-          <w:color w:val="000000" w:themeColor="text1"/>
-        </w:rPr>
-        <w:t>Gerar prontuário digital para o paciente</w:t>
+        <w:t xml:space="preserve"> Gerar prontuário digital para o paciente</w:t>
       </w:r>
     </w:p>
     <w:p>
@@ -6492,13 +6448,7 @@
         <w:rPr>
           <w:color w:val="000000" w:themeColor="text1"/>
         </w:rPr>
-        <w:t xml:space="preserve"> </w:t>
-      </w:r>
-      <w:r>
-        <w:rPr>
-          <w:color w:val="000000" w:themeColor="text1"/>
-        </w:rPr>
-        <w:t xml:space="preserve">Gerar relatórios diários, semanais ou mensais do fluxo de </w:t>
+        <w:t xml:space="preserve"> Gerar relatórios diários, semanais ou mensais do fluxo de </w:t>
       </w:r>
       <w:proofErr w:type="gramStart"/>
       <w:r>
@@ -6516,49 +6466,51 @@
       <w:pPr>
         <w:pStyle w:val="Ttulo1"/>
       </w:pPr>
-      <w:bookmarkStart w:id="18" w:name="_Toc378408140"/>
+      <w:bookmarkStart w:id="17" w:name="_Toc378408140"/>
       <w:r>
         <w:t>Visão do Sistema</w:t>
       </w:r>
+      <w:bookmarkEnd w:id="17"/>
+    </w:p>
+    <w:p>
+      <w:pPr>
+        <w:pStyle w:val="Ttulo2"/>
+        <w:rPr>
+          <w:lang w:val="fr-FR"/>
+        </w:rPr>
+      </w:pPr>
+      <w:bookmarkStart w:id="18" w:name="_Toc512930909"/>
+      <w:bookmarkStart w:id="19" w:name="_Toc452813581"/>
+      <w:bookmarkStart w:id="20" w:name="_Toc447960005"/>
+      <w:bookmarkStart w:id="21" w:name="_Toc18208268"/>
+      <w:bookmarkStart w:id="22" w:name="_Toc378408141"/>
+      <w:bookmarkStart w:id="23" w:name="_Toc436203381"/>
+      <w:r>
+        <w:rPr>
+          <w:lang w:val="fr-FR"/>
+        </w:rPr>
+        <w:t>Descrições dos Envolvidos e Usuários</w:t>
+      </w:r>
       <w:bookmarkEnd w:id="18"/>
-    </w:p>
-    <w:p>
-      <w:pPr>
-        <w:pStyle w:val="Ttulo2"/>
-        <w:rPr>
-          <w:lang w:val="fr-FR"/>
-        </w:rPr>
-      </w:pPr>
-      <w:bookmarkStart w:id="19" w:name="_Toc512930909"/>
-      <w:bookmarkStart w:id="20" w:name="_Toc452813581"/>
-      <w:bookmarkStart w:id="21" w:name="_Toc447960005"/>
-      <w:bookmarkStart w:id="22" w:name="_Toc18208268"/>
-      <w:bookmarkStart w:id="23" w:name="_Toc378408141"/>
-      <w:bookmarkStart w:id="24" w:name="_Toc436203381"/>
-      <w:r>
-        <w:rPr>
-          <w:lang w:val="fr-FR"/>
-        </w:rPr>
-        <w:t>Descrições dos Envolvidos e Usuários</w:t>
-      </w:r>
       <w:bookmarkEnd w:id="19"/>
       <w:bookmarkEnd w:id="20"/>
       <w:bookmarkEnd w:id="21"/>
       <w:bookmarkEnd w:id="22"/>
-      <w:bookmarkEnd w:id="23"/>
-    </w:p>
-    <w:p>
-      <w:pPr>
-        <w:rPr>
-          <w:color w:val="0000FF"/>
-        </w:rPr>
-      </w:pPr>
-      <w:r>
-        <w:rPr>
-          <w:color w:val="0000FF"/>
-        </w:rPr>
-        <w:t>[Para fornecer, de maneira eficiente, produtos e serviços que atendam às reais necessidades dos usuários e envolvidos, é necessário identificar e considerar todos os envolvidos como parte do processo de Modelagem de Requisitos. É necessário também identificar os usuários do sistema e assegurar que a comunidade de envolvidos os represente adequadamente. Esta seção fornece um perfil dos envolvidos e dos usuários que integram o projeto, e dos principais problemas que, de acordo com o ponto de vista deles, poderão ser abordados pela solução proposta. Ela não descreve as solicitações ou os requisitos específicos dos usuários e dos envolvidos, já que eles são capturados em um artefato individual de solicitações dos envolvidos. Em vez disso, ela fornece a base e a justificativa que explicam por que os requisitos são necessários.]</w:t>
-      </w:r>
+    </w:p>
+    <w:p>
+      <w:pPr>
+        <w:rPr>
+          <w:color w:val="0000FF"/>
+        </w:rPr>
+      </w:pPr>
+      <w:r>
+        <w:rPr>
+          <w:color w:val="0000FF"/>
+        </w:rPr>
+        <w:t>[Para fornecer, de maneira eficiente, produtos e serviços que atendam às reais necessidades dos usuários e envolvidos, é necessário identificar e considerar todos os envolvidos como parte do processo de Modelagem de Requisitos. É necessário também identificar os usuários do sistema e assegurar que a comunidade de envolvidos os represente adequadamente. Esta seção fornece um perfil dos envolvidos e dos usuários que integram o projeto, e dos principais problemas que, de acordo com o ponto de vista deles, poderão ser abordados pela solução proposta. Ela não descreve as solicitações ou os requisitos específicos dos usuários e dos envolvidos, já que eles são capturados em um artefato individual de solicitações dos envolvidos. Em vez disso, ela fornece a base e a justificativa que explicam por que os requisitos são necessários.</w:t>
+      </w:r>
+      <w:bookmarkStart w:id="24" w:name="_GoBack"/>
+      <w:bookmarkEnd w:id="24"/>
     </w:p>
     <w:p>
       <w:pPr>
@@ -8034,7 +7986,7 @@
       <w:bookmarkStart w:id="48" w:name="_Toc436203387"/>
       <w:bookmarkStart w:id="49" w:name="_Toc18208274"/>
       <w:bookmarkStart w:id="50" w:name="_Toc378408146"/>
-      <w:bookmarkEnd w:id="24"/>
+      <w:bookmarkEnd w:id="23"/>
       <w:r>
         <w:t xml:space="preserve">Visão </w:t>
       </w:r>
@@ -8442,27 +8394,14 @@
       <w:r>
         <w:t xml:space="preserve"> </w:t>
       </w:r>
-      <w:r>
-        <w:fldChar w:fldCharType="begin"/>
-      </w:r>
-      <w:r>
-        <w:instrText xml:space="preserve"> SEQ Table \* ARABIC </w:instrText>
-      </w:r>
-      <w:r>
-        <w:fldChar w:fldCharType="separate"/>
-      </w:r>
-      <w:r>
-        <w:rPr>
-          <w:noProof/>
-        </w:rPr>
-        <w:t>1</w:t>
-      </w:r>
-      <w:r>
-        <w:rPr>
-          <w:noProof/>
-        </w:rPr>
-        <w:fldChar w:fldCharType="end"/>
-      </w:r>
+      <w:fldSimple w:instr=" SEQ Table \* ARABIC ">
+        <w:r>
+          <w:rPr>
+            <w:noProof/>
+          </w:rPr>
+          <w:t>1</w:t>
+        </w:r>
+      </w:fldSimple>
       <w:r>
         <w:t xml:space="preserve"> Requisitos Funcionais</w:t>
       </w:r>
@@ -12135,27 +12074,14 @@
       <w:r>
         <w:t xml:space="preserve">Figura </w:t>
       </w:r>
-      <w:r>
-        <w:fldChar w:fldCharType="begin"/>
-      </w:r>
-      <w:r>
-        <w:instrText xml:space="preserve"> SEQ Figura \* ARABIC </w:instrText>
-      </w:r>
-      <w:r>
-        <w:fldChar w:fldCharType="separate"/>
-      </w:r>
-      <w:r>
-        <w:rPr>
-          <w:noProof/>
-        </w:rPr>
-        <w:t>10</w:t>
-      </w:r>
-      <w:r>
-        <w:rPr>
-          <w:noProof/>
-        </w:rPr>
-        <w:fldChar w:fldCharType="end"/>
-      </w:r>
+      <w:fldSimple w:instr=" SEQ Figura \* ARABIC ">
+        <w:r>
+          <w:rPr>
+            <w:noProof/>
+          </w:rPr>
+          <w:t>10</w:t>
+        </w:r>
+      </w:fldSimple>
       <w:r>
         <w:t xml:space="preserve"> - Diagrama de </w:t>
       </w:r>
@@ -12805,7 +12731,7 @@
       <w:rPr>
         <w:noProof/>
       </w:rPr>
-      <w:t>1</w:t>
+      <w:t>2</w:t>
     </w:r>
     <w:r>
       <w:rPr>
@@ -17343,7 +17269,7 @@
 </file>
 
 <file path=customXml/itemProps1.xml><?xml version="1.0" encoding="utf-8"?>
-<ds:datastoreItem xmlns:ds="http://schemas.openxmlformats.org/officeDocument/2006/customXml" ds:itemID="{8EDCE162-E81F-472F-B3EA-E3D4C9885B4E}">
+<ds:datastoreItem xmlns:ds="http://schemas.openxmlformats.org/officeDocument/2006/customXml" ds:itemID="{59D21757-60AF-42FA-BB22-D6D90718B678}">
   <ds:schemaRefs>
     <ds:schemaRef ds:uri="http://schemas.openxmlformats.org/officeDocument/2006/bibliography"/>
   </ds:schemaRefs>

--- a/trunk/documentacao/G4_Documentacao1sem2014.docx
+++ b/trunk/documentacao/G4_Documentacao1sem2014.docx
@@ -1,6 +1,6 @@
 
 <file path=word/document.xml><?xml version="1.0" encoding="utf-8"?>
-<w:document xmlns:wpc="http://schemas.microsoft.com/office/word/2010/wordprocessingCanvas" xmlns:mc="http://schemas.openxmlformats.org/markup-compatibility/2006" xmlns:o="urn:schemas-microsoft-com:office:office" xmlns:r="http://schemas.openxmlformats.org/officeDocument/2006/relationships" xmlns:m="http://schemas.openxmlformats.org/officeDocument/2006/math" xmlns:v="urn:schemas-microsoft-com:vml" xmlns:wp14="http://schemas.microsoft.com/office/word/2010/wordprocessingDrawing" xmlns:wp="http://schemas.openxmlformats.org/drawingml/2006/wordprocessingDrawing" xmlns:w10="urn:schemas-microsoft-com:office:word" xmlns:w="http://schemas.openxmlformats.org/wordprocessingml/2006/main" xmlns:w14="http://schemas.microsoft.com/office/word/2010/wordml" xmlns:wpg="http://schemas.microsoft.com/office/word/2010/wordprocessingGroup" xmlns:wpi="http://schemas.microsoft.com/office/word/2010/wordprocessingInk" xmlns:wne="http://schemas.microsoft.com/office/word/2006/wordml" xmlns:wps="http://schemas.microsoft.com/office/word/2010/wordprocessingShape" mc:Ignorable="w14 wp14">
+<w:document xmlns:ve="http://schemas.openxmlformats.org/markup-compatibility/2006" xmlns:o="urn:schemas-microsoft-com:office:office" xmlns:r="http://schemas.openxmlformats.org/officeDocument/2006/relationships" xmlns:m="http://schemas.openxmlformats.org/officeDocument/2006/math" xmlns:v="urn:schemas-microsoft-com:vml" xmlns:wp="http://schemas.openxmlformats.org/drawingml/2006/wordprocessingDrawing" xmlns:w10="urn:schemas-microsoft-com:office:word" xmlns:w="http://schemas.openxmlformats.org/wordprocessingml/2006/main" xmlns:wne="http://schemas.microsoft.com/office/word/2006/wordml">
   <w:body>
     <w:p>
       <w:pPr>
@@ -23,9 +23,6 @@
         <w:t xml:space="preserve"> IBTA</w:t>
       </w:r>
       <w:r>
-        <w:t xml:space="preserve"> </w:t>
-      </w:r>
-      <w:r>
         <w:br/>
       </w:r>
     </w:p>
@@ -163,23 +160,13 @@
         </w:rPr>
         <w:br/>
       </w:r>
-      <w:proofErr w:type="gramStart"/>
       <w:r>
         <w:rPr>
           <w:color w:val="548DD4" w:themeColor="text2" w:themeTint="99"/>
           <w:sz w:val="20"/>
           <w:szCs w:val="20"/>
         </w:rPr>
-        <w:t>[</w:t>
-      </w:r>
-      <w:proofErr w:type="gramEnd"/>
-      <w:r>
-        <w:rPr>
-          <w:color w:val="548DD4" w:themeColor="text2" w:themeTint="99"/>
-          <w:sz w:val="20"/>
-          <w:szCs w:val="20"/>
-        </w:rPr>
-        <w:t xml:space="preserve">O titulo deve refletir a essência de seu projeto e não o nome do produto. </w:t>
+        <w:t xml:space="preserve">[O titulo deve refletir a essência de seu projeto e não o nome do produto. </w:t>
       </w:r>
       <w:r>
         <w:rPr>
@@ -208,8 +195,8 @@
         <w:spacing w:line="240" w:lineRule="auto"/>
         <w:ind w:firstLine="0"/>
         <w:sectPr>
-          <w:headerReference w:type="default" r:id="rId9"/>
-          <w:headerReference w:type="first" r:id="rId10"/>
+          <w:headerReference w:type="default" r:id="rId8"/>
+          <w:headerReference w:type="first" r:id="rId9"/>
           <w:pgSz w:w="11907" w:h="16840" w:code="9"/>
           <w:pgMar w:top="1701" w:right="1134" w:bottom="1134" w:left="1701" w:header="1134" w:footer="0" w:gutter="0"/>
           <w:pgNumType w:start="1"/>
@@ -325,28 +312,7 @@
         <w:jc w:val="right"/>
       </w:pPr>
       <w:r>
-        <w:t xml:space="preserve">Orientador: </w:t>
-      </w:r>
-      <w:proofErr w:type="spellStart"/>
-      <w:r>
-        <w:t>Prof.</w:t>
-      </w:r>
-      <w:proofErr w:type="gramStart"/>
-      <w:r>
-        <w:t>MSc</w:t>
-      </w:r>
-      <w:proofErr w:type="spellEnd"/>
-      <w:proofErr w:type="gramEnd"/>
-      <w:r>
-        <w:t xml:space="preserve"> </w:t>
-      </w:r>
-      <w:proofErr w:type="spellStart"/>
-      <w:r>
-        <w:t>Helio</w:t>
-      </w:r>
-      <w:proofErr w:type="spellEnd"/>
-      <w:r>
-        <w:t xml:space="preserve"> Azevedo</w:t>
+        <w:t>Orientador: Prof.MScHelio Azevedo</w:t>
       </w:r>
     </w:p>
     <w:p>
@@ -382,7 +348,7 @@
           <w:bCs/>
         </w:rPr>
         <w:sectPr>
-          <w:headerReference w:type="default" r:id="rId11"/>
+          <w:headerReference w:type="default" r:id="rId10"/>
           <w:pgSz w:w="11907" w:h="16840" w:code="9"/>
           <w:pgMar w:top="1701" w:right="1134" w:bottom="1134" w:left="1701" w:header="1134" w:footer="0" w:gutter="0"/>
           <w:pgNumType w:start="1"/>
@@ -582,12 +548,8 @@
       </w:r>
       <w:r>
         <w:br/>
-      </w:r>
-      <w:proofErr w:type="spellStart"/>
-      <w:r>
         <w:t>Prof.XXXXXX</w:t>
       </w:r>
-      <w:proofErr w:type="spellEnd"/>
       <w:r>
         <w:br/>
       </w:r>
@@ -853,40 +815,16 @@
         <w:t xml:space="preserve">Palavras-chave: </w:t>
       </w:r>
       <w:r>
-        <w:t xml:space="preserve">São palavras representativas do conteúdo do trabalho, separadas entre si por ponto e </w:t>
-      </w:r>
-      <w:proofErr w:type="spellStart"/>
-      <w:r>
-        <w:t>vírgula.</w:t>
-      </w:r>
-      <w:r>
-        <w:t>Minimo</w:t>
-      </w:r>
-      <w:proofErr w:type="spellEnd"/>
-      <w:r>
-        <w:t xml:space="preserve"> de 3, máximo de 5</w:t>
+        <w:t>São palavras representativas do conteúdo do trabalho, separadas entre si por ponto e vírgula.</w:t>
+      </w:r>
+      <w:r>
+        <w:t>Minimo de 3, máximo de 5</w:t>
       </w:r>
       <w:r>
         <w:t>. As p</w:t>
       </w:r>
       <w:r>
-        <w:t xml:space="preserve">alavras chaves deve refletir a área de seu projeto (gestão, vendas, relacionamentos, </w:t>
-      </w:r>
-      <w:proofErr w:type="spellStart"/>
-      <w:r>
-        <w:t>etc</w:t>
-      </w:r>
-      <w:proofErr w:type="spellEnd"/>
-      <w:r>
-        <w:t xml:space="preserve">) e </w:t>
-      </w:r>
-      <w:proofErr w:type="gramStart"/>
-      <w:r>
-        <w:t>sub área</w:t>
-      </w:r>
-      <w:proofErr w:type="gramEnd"/>
-      <w:r>
-        <w:t xml:space="preserve"> (finanças, almoxarifado, vendas de livros, etc).</w:t>
+        <w:t>alavras chaves deve refletir a área de seu projeto (gestão, vendas, relacionamentos, etc) e sub área (finanças, almoxarifado, vendas de livros, etc).</w:t>
       </w:r>
     </w:p>
     <w:p>
@@ -993,7 +931,7 @@
           <w:lang w:val="en-US"/>
         </w:rPr>
         <w:sectPr>
-          <w:headerReference w:type="default" r:id="rId12"/>
+          <w:headerReference w:type="default" r:id="rId11"/>
           <w:pgSz w:w="11907" w:h="16840" w:code="9"/>
           <w:pgMar w:top="1701" w:right="927" w:bottom="1134" w:left="1701" w:header="1134" w:footer="0" w:gutter="0"/>
           <w:pgNumType w:start="12"/>
@@ -1011,12 +949,6 @@
       </w:r>
       <w:r>
         <w:rPr>
-          <w:lang w:val="en-US"/>
-        </w:rPr>
-        <w:t xml:space="preserve"> </w:t>
-      </w:r>
-      <w:r>
-        <w:rPr>
           <w:color w:val="000000"/>
           <w:lang w:val="en-US"/>
         </w:rPr>
@@ -1858,14 +1790,6 @@
           <w:color w:val="000000"/>
         </w:rPr>
       </w:pPr>
-      <w:r>
-        <w:rPr>
-          <w:b/>
-          <w:bCs/>
-          <w:color w:val="000000"/>
-        </w:rPr>
-        <w:t xml:space="preserve"> </w:t>
-      </w:r>
       <w:r>
         <w:rPr>
           <w:b/>
@@ -2180,7 +2104,7 @@
       <w:tblPr>
         <w:tblW w:w="0" w:type="auto"/>
         <w:tblInd w:w="-106" w:type="dxa"/>
-        <w:tblLook w:val="0000" w:firstRow="0" w:lastRow="0" w:firstColumn="0" w:lastColumn="0" w:noHBand="0" w:noVBand="0"/>
+        <w:tblLook w:val="0000"/>
       </w:tblPr>
       <w:tblGrid>
         <w:gridCol w:w="1809"/>
@@ -2227,33 +2151,11 @@
                 <w:color w:val="0000FF"/>
               </w:rPr>
             </w:pPr>
-            <w:proofErr w:type="gramStart"/>
             <w:r>
               <w:rPr>
                 <w:color w:val="0000FF"/>
               </w:rPr>
-              <w:t>Insira</w:t>
-            </w:r>
-            <w:proofErr w:type="gramEnd"/>
-            <w:r>
-              <w:rPr>
-                <w:color w:val="0000FF"/>
-              </w:rPr>
-              <w:t xml:space="preserve"> neste setor as abreviaturas de seu trabalho. </w:t>
-            </w:r>
-            <w:proofErr w:type="spellStart"/>
-            <w:r>
-              <w:rPr>
-                <w:color w:val="0000FF"/>
-              </w:rPr>
-              <w:t>Exmplos</w:t>
-            </w:r>
-            <w:proofErr w:type="spellEnd"/>
-            <w:r>
-              <w:rPr>
-                <w:color w:val="0000FF"/>
-              </w:rPr>
-              <w:t>:</w:t>
+              <w:t>Insira neste setor as abreviaturas de seu trabalho. Exmplos:</w:t>
             </w:r>
           </w:p>
         </w:tc>
@@ -2349,42 +2251,12 @@
                 <w:color w:val="0000FF"/>
               </w:rPr>
             </w:pPr>
-            <w:proofErr w:type="spellStart"/>
             <w:r>
               <w:rPr>
                 <w:color w:val="0000FF"/>
               </w:rPr>
-              <w:t>Unified</w:t>
+              <w:t>UnifiedModelingLanguage</w:t>
             </w:r>
-            <w:proofErr w:type="spellEnd"/>
-            <w:r>
-              <w:rPr>
-                <w:color w:val="0000FF"/>
-              </w:rPr>
-              <w:t xml:space="preserve"> </w:t>
-            </w:r>
-            <w:proofErr w:type="spellStart"/>
-            <w:r>
-              <w:rPr>
-                <w:color w:val="0000FF"/>
-              </w:rPr>
-              <w:t>Modeling</w:t>
-            </w:r>
-            <w:proofErr w:type="spellEnd"/>
-            <w:r>
-              <w:rPr>
-                <w:color w:val="0000FF"/>
-              </w:rPr>
-              <w:t xml:space="preserve"> </w:t>
-            </w:r>
-            <w:proofErr w:type="spellStart"/>
-            <w:r>
-              <w:rPr>
-                <w:color w:val="0000FF"/>
-              </w:rPr>
-              <w:t>Language</w:t>
-            </w:r>
-            <w:proofErr w:type="spellEnd"/>
           </w:p>
         </w:tc>
       </w:tr>
@@ -2530,9 +2402,6 @@
           <w:titlePg/>
         </w:sectPr>
       </w:pPr>
-      <w:r>
-        <w:t xml:space="preserve"> </w:t>
-      </w:r>
     </w:p>
     <w:p>
       <w:pPr>
@@ -6092,69 +5961,41 @@
         <w:rPr>
           <w:color w:val="000000" w:themeColor="text1"/>
         </w:rPr>
-        <w:t xml:space="preserve">O projeto envolve um sistema para gerenciamento de um laboratório de exames clínicos. O </w:t>
-      </w:r>
-      <w:proofErr w:type="gramStart"/>
+        <w:t xml:space="preserve">O projeto envolve um sistema para gerenciamento de um laboratório de exames clínicos. O usuário(paciente) poderá ter acesso ao sistema via website para agendamento virtual de um exame, verificar o andamento e resultado de exames. Haverá também usuários que serão administradores do sistema que irão </w:t>
+      </w:r>
+      <w:commentRangeStart w:id="12"/>
       <w:r>
         <w:rPr>
           <w:color w:val="000000" w:themeColor="text1"/>
         </w:rPr>
-        <w:t>usuário(</w:t>
-      </w:r>
-      <w:proofErr w:type="gramEnd"/>
+        <w:t xml:space="preserve">aprovar </w:t>
+      </w:r>
+      <w:commentRangeEnd w:id="12"/>
       <w:r>
         <w:rPr>
           <w:color w:val="000000" w:themeColor="text1"/>
         </w:rPr>
-        <w:t xml:space="preserve">paciente) poderá ter acesso ao sistema via website para agendamento virtual de um exame, verificar o andamento e resultado de exames. Haverá também usuários que serão administradores do sistema que irão </w:t>
-      </w:r>
-      <w:commentRangeStart w:id="12"/>
+        <w:commentReference w:id="12"/>
+      </w:r>
       <w:r>
         <w:rPr>
           <w:color w:val="000000" w:themeColor="text1"/>
         </w:rPr>
-        <w:t xml:space="preserve">aprovar </w:t>
-      </w:r>
-      <w:commentRangeEnd w:id="12"/>
-      <w:r>
+        <w:t>solicitações de usuários normais, fazer cadastros de usuários no sistema e deixar visível para o usuário todos os resultados buscando o máximo de praticidade e facilidade para o paciente.</w:t>
+      </w:r>
+    </w:p>
+    <w:p>
+      <w:pPr>
+        <w:ind w:firstLine="578"/>
         <w:rPr>
           <w:color w:val="000000" w:themeColor="text1"/>
         </w:rPr>
-        <w:commentReference w:id="12"/>
-      </w:r>
+      </w:pPr>
       <w:r>
         <w:rPr>
           <w:color w:val="000000" w:themeColor="text1"/>
         </w:rPr>
-        <w:t>solicitações de usuários normais, fazer cadastros de usuários no sistema e deixar visível para o usuário todos os resultados buscando o máximo de praticidade e facilidade para o paciente.</w:t>
-      </w:r>
-    </w:p>
-    <w:p>
-      <w:pPr>
-        <w:ind w:firstLine="578"/>
-        <w:rPr>
-          <w:color w:val="000000" w:themeColor="text1"/>
-        </w:rPr>
-      </w:pPr>
-      <w:r>
-        <w:rPr>
-          <w:color w:val="000000" w:themeColor="text1"/>
-        </w:rPr>
-        <w:t xml:space="preserve">As interfaces </w:t>
-      </w:r>
-      <w:proofErr w:type="gramStart"/>
-      <w:r>
-        <w:rPr>
-          <w:color w:val="000000" w:themeColor="text1"/>
-        </w:rPr>
-        <w:t>serão,</w:t>
-      </w:r>
-      <w:proofErr w:type="gramEnd"/>
-      <w:r>
-        <w:rPr>
-          <w:color w:val="000000" w:themeColor="text1"/>
-        </w:rPr>
-        <w:t xml:space="preserve"> um website para acesso do paciente e um sistema para os administradores poderem realizar todas as tarefas que forem necessárias para a gestão.</w:t>
+        <w:t>As interfaces serão, um website para acesso do paciente e um sistema para os administradores poderem realizar todas as tarefas que forem necessárias para a gestão.</w:t>
       </w:r>
     </w:p>
     <w:p>
@@ -6190,42 +6031,43 @@
       <w:r>
         <w:rPr>
           <w:rFonts w:ascii="Times New Roman" w:hAnsi="Times New Roman"/>
-          <w:color w:val="0000FF"/>
+          <w:color w:val="000000" w:themeColor="text1"/>
           <w:sz w:val="24"/>
           <w:szCs w:val="24"/>
         </w:rPr>
-        <w:t xml:space="preserve">  </w:t>
-      </w:r>
-      <w:r>
+        <w:t>Buscar o máximo de praticidade para o paciente.</w:t>
+      </w:r>
+    </w:p>
+    <w:p>
+      <w:pPr>
+        <w:pStyle w:val="Pargrafonormal"/>
         <w:rPr>
           <w:rFonts w:ascii="Times New Roman" w:hAnsi="Times New Roman"/>
           <w:color w:val="000000" w:themeColor="text1"/>
           <w:sz w:val="24"/>
           <w:szCs w:val="24"/>
         </w:rPr>
-        <w:t>Buscar o máximo de praticidade para o paciente.</w:t>
-      </w:r>
-    </w:p>
-    <w:p>
-      <w:pPr>
-        <w:pStyle w:val="Pargrafonormal"/>
+      </w:pPr>
+      <w:r>
         <w:rPr>
           <w:rFonts w:ascii="Times New Roman" w:hAnsi="Times New Roman"/>
           <w:color w:val="000000" w:themeColor="text1"/>
           <w:sz w:val="24"/>
           <w:szCs w:val="24"/>
         </w:rPr>
-      </w:pPr>
-      <w:r>
+        <w:t>Aprimorar o gerenciamento de um consultório clinico.</w:t>
+      </w:r>
+    </w:p>
+    <w:p>
+      <w:pPr>
+        <w:pStyle w:val="Pargrafonormal"/>
         <w:rPr>
           <w:rFonts w:ascii="Times New Roman" w:hAnsi="Times New Roman"/>
           <w:color w:val="000000" w:themeColor="text1"/>
           <w:sz w:val="24"/>
           <w:szCs w:val="24"/>
         </w:rPr>
-        <w:t xml:space="preserve">Aprimorar o gerenciamento de um consultório </w:t>
-      </w:r>
-      <w:proofErr w:type="gramStart"/>
+      </w:pPr>
       <w:r>
         <w:rPr>
           <w:rFonts w:ascii="Times New Roman" w:hAnsi="Times New Roman"/>
@@ -6233,106 +6075,42 @@
           <w:sz w:val="24"/>
           <w:szCs w:val="24"/>
         </w:rPr>
-        <w:t>clinico</w:t>
-      </w:r>
-      <w:proofErr w:type="gramEnd"/>
-      <w:r>
+        <w:t>Ter o controle e histórico de todas consultas de algum paciente.</w:t>
+      </w:r>
+    </w:p>
+    <w:p>
+      <w:pPr>
+        <w:pStyle w:val="Pargrafonormal"/>
         <w:rPr>
           <w:rFonts w:ascii="Times New Roman" w:hAnsi="Times New Roman"/>
-          <w:color w:val="000000" w:themeColor="text1"/>
+          <w:color w:val="0000FF"/>
           <w:sz w:val="24"/>
           <w:szCs w:val="24"/>
         </w:rPr>
-        <w:t>.</w:t>
-      </w:r>
-    </w:p>
-    <w:p>
-      <w:pPr>
-        <w:pStyle w:val="Pargrafonormal"/>
-        <w:rPr>
-          <w:rFonts w:ascii="Times New Roman" w:hAnsi="Times New Roman"/>
+      </w:pPr>
+    </w:p>
+    <w:p>
+      <w:pPr>
+        <w:pStyle w:val="Ttulo3"/>
+      </w:pPr>
+      <w:bookmarkStart w:id="15" w:name="_Toc378408138"/>
+      <w:r>
+        <w:t>Objetivo Geral</w:t>
+      </w:r>
+      <w:bookmarkEnd w:id="15"/>
+    </w:p>
+    <w:p>
+      <w:pPr>
+        <w:ind w:firstLine="709"/>
+        <w:rPr>
           <w:color w:val="000000" w:themeColor="text1"/>
-          <w:sz w:val="24"/>
-          <w:szCs w:val="24"/>
-        </w:rPr>
-      </w:pPr>
-      <w:r>
-        <w:rPr>
-          <w:rFonts w:ascii="Times New Roman" w:hAnsi="Times New Roman"/>
+        </w:rPr>
+      </w:pPr>
+      <w:r>
+        <w:rPr>
           <w:color w:val="000000" w:themeColor="text1"/>
-          <w:sz w:val="24"/>
-          <w:szCs w:val="24"/>
-        </w:rPr>
-        <w:t xml:space="preserve">Ter o controle e histórico de </w:t>
-      </w:r>
-      <w:proofErr w:type="gramStart"/>
-      <w:r>
-        <w:rPr>
-          <w:rFonts w:ascii="Times New Roman" w:hAnsi="Times New Roman"/>
-          <w:color w:val="000000" w:themeColor="text1"/>
-          <w:sz w:val="24"/>
-          <w:szCs w:val="24"/>
-        </w:rPr>
-        <w:t>todas</w:t>
-      </w:r>
-      <w:proofErr w:type="gramEnd"/>
-      <w:r>
-        <w:rPr>
-          <w:rFonts w:ascii="Times New Roman" w:hAnsi="Times New Roman"/>
-          <w:color w:val="000000" w:themeColor="text1"/>
-          <w:sz w:val="24"/>
-          <w:szCs w:val="24"/>
-        </w:rPr>
-        <w:t xml:space="preserve"> consultas de algum paciente.</w:t>
-      </w:r>
-    </w:p>
-    <w:p>
-      <w:pPr>
-        <w:pStyle w:val="Pargrafonormal"/>
-        <w:rPr>
-          <w:rFonts w:ascii="Times New Roman" w:hAnsi="Times New Roman"/>
-          <w:color w:val="0000FF"/>
-          <w:sz w:val="24"/>
-          <w:szCs w:val="24"/>
-        </w:rPr>
-      </w:pPr>
-    </w:p>
-    <w:p>
-      <w:pPr>
-        <w:pStyle w:val="Ttulo3"/>
-      </w:pPr>
-      <w:bookmarkStart w:id="15" w:name="_Toc378408138"/>
-      <w:r>
-        <w:t>Objetivo Geral</w:t>
-      </w:r>
-      <w:bookmarkEnd w:id="15"/>
-    </w:p>
-    <w:p>
-      <w:pPr>
-        <w:ind w:firstLine="709"/>
-        <w:rPr>
-          <w:color w:val="000000" w:themeColor="text1"/>
-        </w:rPr>
-      </w:pPr>
-      <w:r>
-        <w:rPr>
-          <w:color w:val="000000" w:themeColor="text1"/>
-        </w:rPr>
-        <w:t xml:space="preserve">Este projeto tem por objetivo a </w:t>
-      </w:r>
-      <w:proofErr w:type="gramStart"/>
-      <w:r>
-        <w:rPr>
-          <w:color w:val="000000" w:themeColor="text1"/>
-        </w:rPr>
-        <w:t>implementação</w:t>
-      </w:r>
-      <w:proofErr w:type="gramEnd"/>
-      <w:r>
-        <w:rPr>
-          <w:color w:val="000000" w:themeColor="text1"/>
-        </w:rPr>
-        <w:t xml:space="preserve"> de um sistema que gerencie um laboratório de exames clínicos.</w:t>
+        </w:rPr>
+        <w:t>Este projeto tem por objetivo a implementação de um sistema que gerencie um laboratório de exames clínicos.</w:t>
       </w:r>
     </w:p>
     <w:p/>
@@ -6391,7 +6169,7 @@
         <w:rPr>
           <w:color w:val="000000" w:themeColor="text1"/>
         </w:rPr>
-        <w:t xml:space="preserve"> Cadastrar pacientes para acompanhamento de exames on-line</w:t>
+        <w:t>Cadastrar pacientes para acompanhamento de exames on-line</w:t>
       </w:r>
     </w:p>
     <w:p>
@@ -6410,7 +6188,7 @@
         <w:rPr>
           <w:color w:val="000000" w:themeColor="text1"/>
         </w:rPr>
-        <w:t xml:space="preserve"> Documentar histórico dos pacientes na clínica</w:t>
+        <w:t>Documentar histórico dos pacientes na clínica</w:t>
       </w:r>
     </w:p>
     <w:p>
@@ -6429,7 +6207,7 @@
         <w:rPr>
           <w:color w:val="000000" w:themeColor="text1"/>
         </w:rPr>
-        <w:t xml:space="preserve"> Gerar prontuário digital para o paciente</w:t>
+        <w:t>Gerar prontuário digital para o paciente</w:t>
       </w:r>
     </w:p>
     <w:p>
@@ -6448,16 +6226,8 @@
         <w:rPr>
           <w:color w:val="000000" w:themeColor="text1"/>
         </w:rPr>
-        <w:t xml:space="preserve"> Gerar relatórios diários, semanais ou mensais do fluxo de </w:t>
-      </w:r>
-      <w:proofErr w:type="gramStart"/>
-      <w:r>
-        <w:rPr>
-          <w:color w:val="000000" w:themeColor="text1"/>
-        </w:rPr>
-        <w:t>exames</w:t>
-      </w:r>
-      <w:proofErr w:type="gramEnd"/>
+        <w:t>Gerar relatórios diários, semanais ou mensais do fluxo de exames</w:t>
+      </w:r>
     </w:p>
     <w:p/>
     <w:p/>
@@ -6573,7 +6343,7 @@
           <w:insideV w:val="single" w:sz="6" w:space="0" w:color="000000"/>
         </w:tblBorders>
         <w:tblLayout w:type="fixed"/>
-        <w:tblLook w:val="0000" w:firstRow="0" w:lastRow="0" w:firstColumn="0" w:lastColumn="0" w:noHBand="0" w:noVBand="0"/>
+        <w:tblLook w:val="0000"/>
       </w:tblPr>
       <w:tblGrid>
         <w:gridCol w:w="2127"/>
@@ -6728,21 +6498,12 @@
                 <w:szCs w:val="24"/>
               </w:rPr>
             </w:pPr>
-            <w:proofErr w:type="gramStart"/>
             <w:r>
               <w:rPr>
                 <w:sz w:val="24"/>
                 <w:szCs w:val="24"/>
               </w:rPr>
-              <w:t>garante</w:t>
-            </w:r>
-            <w:proofErr w:type="gramEnd"/>
-            <w:r>
-              <w:rPr>
-                <w:sz w:val="24"/>
-                <w:szCs w:val="24"/>
-              </w:rPr>
-              <w:t xml:space="preserve"> que o sistema poderá ter manutenção</w:t>
+              <w:t>garante que o sistema poderá ter manutenção</w:t>
             </w:r>
           </w:p>
           <w:p>
@@ -6753,21 +6514,12 @@
                 <w:szCs w:val="24"/>
               </w:rPr>
             </w:pPr>
-            <w:proofErr w:type="gramStart"/>
             <w:r>
               <w:rPr>
                 <w:sz w:val="24"/>
                 <w:szCs w:val="24"/>
               </w:rPr>
-              <w:t>garante</w:t>
-            </w:r>
-            <w:proofErr w:type="gramEnd"/>
-            <w:r>
-              <w:rPr>
-                <w:sz w:val="24"/>
-                <w:szCs w:val="24"/>
-              </w:rPr>
-              <w:t xml:space="preserve"> que haverá uma demanda do mercado para as características do produto</w:t>
+              <w:t>garante que haverá uma demanda do mercado para as características do produto</w:t>
             </w:r>
           </w:p>
           <w:p>
@@ -6778,21 +6530,12 @@
                 <w:szCs w:val="24"/>
               </w:rPr>
             </w:pPr>
-            <w:proofErr w:type="gramStart"/>
             <w:r>
               <w:rPr>
                 <w:sz w:val="24"/>
                 <w:szCs w:val="24"/>
               </w:rPr>
-              <w:t>monitora</w:t>
-            </w:r>
-            <w:proofErr w:type="gramEnd"/>
-            <w:r>
-              <w:rPr>
-                <w:sz w:val="24"/>
-                <w:szCs w:val="24"/>
-              </w:rPr>
-              <w:t xml:space="preserve"> o andamento do projeto</w:t>
+              <w:t>monitora o andamento do projeto</w:t>
             </w:r>
           </w:p>
           <w:p>
@@ -6937,7 +6680,7 @@
           <w:left w:w="70" w:type="dxa"/>
           <w:right w:w="70" w:type="dxa"/>
         </w:tblCellMar>
-        <w:tblLook w:val="0000" w:firstRow="0" w:lastRow="0" w:firstColumn="0" w:lastColumn="0" w:noHBand="0" w:noVBand="0"/>
+        <w:tblLook w:val="0000"/>
       </w:tblPr>
       <w:tblGrid>
         <w:gridCol w:w="2506"/>
@@ -7593,7 +7336,7 @@
           <w:insideV w:val="single" w:sz="6" w:space="0" w:color="000000"/>
         </w:tblBorders>
         <w:tblLayout w:type="fixed"/>
-        <w:tblLook w:val="0000" w:firstRow="0" w:lastRow="0" w:firstColumn="0" w:lastColumn="0" w:noHBand="0" w:noVBand="0"/>
+        <w:tblLook w:val="0000"/>
       </w:tblPr>
       <w:tblGrid>
         <w:gridCol w:w="1718"/>
@@ -7753,52 +7496,32 @@
             <w:pPr>
               <w:pStyle w:val="InfoBlue0"/>
             </w:pPr>
-            <w:proofErr w:type="gramStart"/>
             <w:r>
-              <w:t>percebe</w:t>
-            </w:r>
-            <w:proofErr w:type="gramEnd"/>
-            <w:r>
-              <w:t xml:space="preserve"> os detalhes</w:t>
+              <w:t>percebe os detalhes</w:t>
             </w:r>
           </w:p>
           <w:p>
             <w:pPr>
               <w:pStyle w:val="InfoBlue0"/>
             </w:pPr>
-            <w:proofErr w:type="gramStart"/>
             <w:r>
-              <w:t>produz</w:t>
-            </w:r>
-            <w:proofErr w:type="gramEnd"/>
-            <w:r>
-              <w:t xml:space="preserve"> relatórios</w:t>
+              <w:t>produz relatórios</w:t>
             </w:r>
           </w:p>
           <w:p>
             <w:pPr>
               <w:pStyle w:val="InfoBlue0"/>
             </w:pPr>
-            <w:proofErr w:type="gramStart"/>
             <w:r>
-              <w:t>coordena</w:t>
-            </w:r>
-            <w:proofErr w:type="gramEnd"/>
-            <w:r>
-              <w:t xml:space="preserve"> o trabalho</w:t>
+              <w:t>coordena o trabalho</w:t>
             </w:r>
           </w:p>
           <w:p>
             <w:pPr>
               <w:pStyle w:val="InfoBlue0"/>
             </w:pPr>
-            <w:proofErr w:type="gramStart"/>
             <w:r>
-              <w:t>etc.</w:t>
-            </w:r>
-            <w:proofErr w:type="gramEnd"/>
-            <w:r>
-              <w:t>]</w:t>
+              <w:t>etc.]</w:t>
             </w:r>
           </w:p>
         </w:tc>
@@ -7920,14 +7643,12 @@
           <w:color w:val="0000FF"/>
         </w:rPr>
       </w:pPr>
-      <w:proofErr w:type="gramStart"/>
       <w:r>
         <w:rPr>
           <w:color w:val="0000FF"/>
         </w:rPr>
         <w:t>Este é o ponto em que podem ser incluídos fragmentos do Modelo de Negócios para resumir a tarefa e os papéis envolvidos etc.]</w:t>
       </w:r>
-      <w:proofErr w:type="gramEnd"/>
     </w:p>
     <w:p>
       <w:pPr>
@@ -8047,7 +7768,6 @@
         </w:rPr>
         <w:t>•</w:t>
       </w:r>
-      <w:proofErr w:type="gramStart"/>
       <w:r>
         <w:rPr>
           <w:color w:val="0000FF"/>
@@ -8055,7 +7775,6 @@
         <w:tab/>
         <w:t>Suposições e dependências]</w:t>
       </w:r>
-      <w:proofErr w:type="gramEnd"/>
     </w:p>
     <w:p>
       <w:pPr>
@@ -8105,52 +7824,45 @@
     </w:p>
     <w:p>
       <w:pPr>
-        <w:rPr>
-          <w:color w:val="0000FF"/>
-        </w:rPr>
-      </w:pPr>
-      <w:r>
-        <w:rPr>
-          <w:color w:val="0000FF"/>
-        </w:rPr>
-        <w:t xml:space="preserve">[Esta subseção do documento de </w:t>
-      </w:r>
-      <w:r>
-        <w:rPr>
-          <w:b/>
-          <w:bCs/>
-          <w:color w:val="0000FF"/>
-        </w:rPr>
-        <w:t>Visão</w:t>
-      </w:r>
-      <w:r>
-        <w:rPr>
-          <w:color w:val="0000FF"/>
-        </w:rPr>
-        <w:t xml:space="preserve"> coloca o produto na perspectiva de outros produtos relacionados e do ambiente do usuário. Se o produto for independente e totalmente </w:t>
-      </w:r>
-      <w:r>
-        <w:rPr>
-          <w:color w:val="0000FF"/>
-        </w:rPr>
+        <w:ind w:firstLine="709"/>
+      </w:pPr>
+      <w:r>
+        <w:t xml:space="preserve">O produto deverá possuir uma aplicação desktop capaz de ser executada em Sistemas Operacional distintos. Desde que possuam </w:t>
+      </w:r>
+      <w:r>
+        <w:t xml:space="preserve">suporte a aplicações JAVA, ou seja, possuir uma </w:t>
+      </w:r>
+      <w:r>
         <w:lastRenderedPageBreak/>
-        <w:t>auto</w:t>
-      </w:r>
-      <w:r>
-        <w:rPr>
-          <w:color w:val="0000FF"/>
-        </w:rPr>
-        <w:t>s</w:t>
-      </w:r>
-      <w:r>
-        <w:rPr>
-          <w:color w:val="0000FF"/>
-        </w:rPr>
-        <w:t>suficiente, exponha isso aqui. Se o produto for um componente de um sistema maior, esta subseção deverá relacionar como esses sistemas interagem e identificar as interfaces relevantes entre os sistemas. Uma maneira fácil de exibir os principais componentes do sistema maior, suas interconexões e interfaces externas é através de um diagrama de bloco.]</w:t>
-      </w:r>
-    </w:p>
-    <w:p>
-      <w:pPr>
+        <w:t>JVM instalada. Esta aplicação desktop deverá possuir meios para administração/gestão da organização.</w:t>
+      </w:r>
+    </w:p>
+    <w:p>
+      <w:pPr>
+        <w:ind w:firstLine="709"/>
+      </w:pPr>
+      <w:r>
+        <w:t xml:space="preserve">O Produto irá possuir também um website padrão capaz de fornecer informações e </w:t>
+      </w:r>
+      <w:r>
+        <w:t>a opção de agendamento de alguns exames clínicos disponíveis para os clientes</w:t>
+      </w:r>
+      <w:r>
+        <w:t xml:space="preserve">. O cliente </w:t>
+      </w:r>
+      <w:r>
+        <w:t xml:space="preserve">dos serviços </w:t>
+      </w:r>
+      <w:r>
+        <w:t xml:space="preserve">também poderá fazer a escolha de recebimento dos resultados através de diversos meios como: </w:t>
+      </w:r>
+      <w:r>
+        <w:t>entrega em domicilio, envio ao email ou retirada no próprio laboratório.</w:t>
+      </w:r>
+    </w:p>
+    <w:p>
+      <w:pPr>
+        <w:ind w:firstLine="709"/>
         <w:rPr>
           <w:color w:val="0000FF"/>
         </w:rPr>
@@ -8196,27 +7908,31 @@
     </w:p>
     <w:p>
       <w:pPr>
-        <w:rPr>
-          <w:color w:val="0000FF"/>
-        </w:rPr>
-      </w:pPr>
-      <w:r>
-        <w:rPr>
-          <w:color w:val="0000FF"/>
-        </w:rPr>
-        <w:t>[</w:t>
-      </w:r>
-      <w:r>
-        <w:rPr>
-          <w:color w:val="0000FF"/>
-        </w:rPr>
-        <w:t xml:space="preserve">Liste as suposições e dependências que você assumiu para especificar seu sistema, e </w:t>
-      </w:r>
-      <w:r>
-        <w:rPr>
-          <w:color w:val="0000FF"/>
-        </w:rPr>
-        <w:t>que, se mudadas, alterarão o documento. Por exemplo, uma suposição poderá estabelecer que um sistema operacional específico estará disponível para o hardware projetado para o produto de software. Se o sistema operacional não estiver disponível, o documento de deverá ser mudado.]</w:t>
+        <w:ind w:left="709"/>
+      </w:pPr>
+      <w:r>
+        <w:t>As maquinas clientes deverão possuir disponíveis browser e rede para gerenciamento de</w:t>
+      </w:r>
+    </w:p>
+    <w:p>
+      <w:r>
+        <w:t>algumas aplicações.</w:t>
+      </w:r>
+    </w:p>
+    <w:p>
+      <w:pPr>
+        <w:ind w:firstLine="709"/>
+      </w:pPr>
+      <w:r>
+        <w:t>As maquinas servidores deverão suportar os servidores de aplicações necessários para o website e banco de dados.</w:t>
+      </w:r>
+    </w:p>
+    <w:p>
+      <w:pPr>
+        <w:ind w:firstLine="709"/>
+      </w:pPr>
+      <w:r>
+        <w:t>Relatórios de fluxo de exames do sistema geram arquivos com extensões PDF que pode ser lido pelo software Adobe Acrobat Reader e possui versão gratuita. A partir desse documento digital o administrador do sistema poderá imprimir em uma impressora comum.</w:t>
       </w:r>
     </w:p>
     <w:p>
@@ -8236,13 +7952,7 @@
       <w:bookmarkStart w:id="84" w:name="_Toc18208277"/>
       <w:bookmarkStart w:id="85" w:name="_Toc378408149"/>
       <w:r>
-        <w:t>Requisitos</w:t>
-      </w:r>
-      <w:r>
-        <w:t xml:space="preserve"> </w:t>
-      </w:r>
-      <w:r>
-        <w:t xml:space="preserve">Funcionais </w:t>
+        <w:t xml:space="preserve">RequisitosFuncionais </w:t>
       </w:r>
       <w:r>
         <w:t>do Produto</w:t>
@@ -8308,6 +8018,7 @@
         <w:rPr>
           <w:color w:val="0000FF"/>
         </w:rPr>
+        <w:lastRenderedPageBreak/>
         <w:t>Em toda esta seção, cada recurso poderá ser externamente percebido por usuários, operadores e outros sistemas externos. Esses recursos deverão incluir uma descrição da funcionalidade e de todas as questões de usabilidade relevantes que deverão ser abordadas. As seguintes diretrizes se aplicam:</w:t>
       </w:r>
     </w:p>
@@ -8321,7 +8032,6 @@
         <w:rPr>
           <w:color w:val="0000FF"/>
         </w:rPr>
-        <w:lastRenderedPageBreak/>
         <w:t>•</w:t>
       </w:r>
       <w:r>
@@ -8331,14 +8041,12 @@
         <w:tab/>
         <w:t>Evite o design. Mantenha as descrições dos recursos em um nível geral. Concentre-se nos recursos necessários e por que (e não como</w:t>
       </w:r>
-      <w:proofErr w:type="gramStart"/>
       <w:r>
         <w:rPr>
           <w:color w:val="0000FF"/>
         </w:rPr>
         <w:t>)</w:t>
       </w:r>
-      <w:proofErr w:type="gramEnd"/>
       <w:r>
         <w:rPr>
           <w:color w:val="0000FF"/>
@@ -8357,21 +8065,7 @@
         <w:rPr>
           <w:color w:val="0000FF"/>
         </w:rPr>
-        <w:t xml:space="preserve">[Defina a prioridade dos diferentes recursos do sistema. Inclua, se </w:t>
-      </w:r>
-      <w:proofErr w:type="gramStart"/>
-      <w:r>
-        <w:rPr>
-          <w:color w:val="0000FF"/>
-        </w:rPr>
-        <w:t>for</w:t>
-      </w:r>
-      <w:proofErr w:type="gramEnd"/>
-      <w:r>
-        <w:rPr>
-          <w:color w:val="0000FF"/>
-        </w:rPr>
-        <w:t xml:space="preserve"> útil, atributos como, por exemplo, estabilidade, benefício, esforço e risco.]</w:t>
+        <w:t>[Defina a prioridade dos diferentes recursos do sistema. Inclua, se for útil, atributos como, por exemplo, estabilidade, benefício, esforço e risco.]</w:t>
       </w:r>
     </w:p>
     <w:p>
@@ -8386,13 +8080,8 @@
         </w:rPr>
         <w:tab/>
       </w:r>
-      <w:proofErr w:type="spellStart"/>
       <w:r>
         <w:t>Table</w:t>
-      </w:r>
-      <w:proofErr w:type="spellEnd"/>
-      <w:r>
-        <w:t xml:space="preserve"> </w:t>
       </w:r>
       <w:fldSimple w:instr=" SEQ Table \* ARABIC ">
         <w:r>
@@ -8418,7 +8107,7 @@
           <w:insideH w:val="single" w:sz="4" w:space="0" w:color="auto"/>
           <w:insideV w:val="single" w:sz="4" w:space="0" w:color="auto"/>
         </w:tblBorders>
-        <w:tblLook w:val="01E0" w:firstRow="1" w:lastRow="1" w:firstColumn="1" w:lastColumn="1" w:noHBand="0" w:noVBand="0"/>
+        <w:tblLook w:val="01E0"/>
       </w:tblPr>
       <w:tblGrid>
         <w:gridCol w:w="976"/>
@@ -8750,30 +8439,9 @@
         <w:rPr>
           <w:color w:val="0000FF"/>
         </w:rPr>
-        <w:t xml:space="preserve">Defina a prioridade desses outros requisitos do produto. Inclua, se </w:t>
-      </w:r>
-      <w:proofErr w:type="gramStart"/>
-      <w:r>
-        <w:rPr>
-          <w:color w:val="0000FF"/>
-        </w:rPr>
-        <w:t>for</w:t>
-      </w:r>
-      <w:proofErr w:type="gramEnd"/>
-      <w:r>
-        <w:rPr>
-          <w:color w:val="0000FF"/>
-        </w:rPr>
-        <w:t xml:space="preserve"> útil, atributos como, por exemplo, estabilidade, benefício, esforço e risco.]</w:t>
+        <w:t>Defina a prioridade desses outros requisitos do produto. Inclua, se for útil, atributos como, por exemplo, estabilidade, benefício, esforço e risco.]</w:t>
       </w:r>
       <w:bookmarkEnd w:id="91"/>
-      <w:r>
-        <w:rPr>
-          <w:rStyle w:val="tw4winInternal"/>
-          <w:color w:val="0000FF"/>
-        </w:rPr>
-        <w:t xml:space="preserve"> </w:t>
-      </w:r>
       <w:bookmarkEnd w:id="92"/>
     </w:p>
     <w:p/>
@@ -8848,63 +8516,15 @@
         <w:rPr>
           <w:color w:val="8DB3E2" w:themeColor="text2" w:themeTint="66"/>
         </w:rPr>
-        <w:t xml:space="preserve">O sistema deverá permitir a pesquisa e exportação do resultado das pesquisas para formato de arquivo </w:t>
-      </w:r>
-      <w:proofErr w:type="spellStart"/>
-      <w:r>
-        <w:rPr>
-          <w:color w:val="8DB3E2" w:themeColor="text2" w:themeTint="66"/>
-        </w:rPr>
-        <w:t>pdf</w:t>
-      </w:r>
-      <w:proofErr w:type="spellEnd"/>
-      <w:r>
-        <w:rPr>
-          <w:color w:val="8DB3E2" w:themeColor="text2" w:themeTint="66"/>
-        </w:rPr>
-        <w:t xml:space="preserve"> (</w:t>
-      </w:r>
-      <w:proofErr w:type="spellStart"/>
+        <w:t>O sistema deverá permitir a pesquisa e exportação do resultado das pesquisas para formato de arquivo pdf (</w:t>
+      </w:r>
       <w:r>
         <w:rPr>
           <w:i/>
           <w:color w:val="8DB3E2" w:themeColor="text2" w:themeTint="66"/>
         </w:rPr>
-        <w:t>Portable</w:t>
-      </w:r>
-      <w:proofErr w:type="spellEnd"/>
-      <w:r>
-        <w:rPr>
-          <w:i/>
-          <w:color w:val="8DB3E2" w:themeColor="text2" w:themeTint="66"/>
-        </w:rPr>
-        <w:t xml:space="preserve"> </w:t>
-      </w:r>
-      <w:proofErr w:type="spellStart"/>
-      <w:r>
-        <w:rPr>
-          <w:i/>
-          <w:color w:val="8DB3E2" w:themeColor="text2" w:themeTint="66"/>
-        </w:rPr>
-        <w:t>Document</w:t>
-      </w:r>
-      <w:proofErr w:type="spellEnd"/>
-      <w:r>
-        <w:rPr>
-          <w:i/>
-          <w:color w:val="8DB3E2" w:themeColor="text2" w:themeTint="66"/>
-        </w:rPr>
-        <w:t xml:space="preserve"> </w:t>
-      </w:r>
-      <w:proofErr w:type="spellStart"/>
-      <w:r>
-        <w:rPr>
-          <w:i/>
-          <w:color w:val="8DB3E2" w:themeColor="text2" w:themeTint="66"/>
-        </w:rPr>
-        <w:t>Format</w:t>
-      </w:r>
-      <w:proofErr w:type="spellEnd"/>
+        <w:t>PortableDocumentFormat</w:t>
+      </w:r>
       <w:r>
         <w:rPr>
           <w:color w:val="8DB3E2" w:themeColor="text2" w:themeTint="66"/>
@@ -8929,21 +8549,8 @@
         <w:rPr>
           <w:color w:val="8DB3E2" w:themeColor="text2" w:themeTint="66"/>
         </w:rPr>
-        <w:t xml:space="preserve">Requisitos de </w:t>
-      </w:r>
-      <w:proofErr w:type="spellStart"/>
-      <w:r>
-        <w:rPr>
-          <w:color w:val="8DB3E2" w:themeColor="text2" w:themeTint="66"/>
-        </w:rPr>
-        <w:t>Suportabilidade</w:t>
-      </w:r>
-      <w:proofErr w:type="spellEnd"/>
-      <w:r>
-        <w:rPr>
-          <w:color w:val="8DB3E2" w:themeColor="text2" w:themeTint="66"/>
-        </w:rPr>
-        <w:t>/Ambiente</w:t>
+        <w:lastRenderedPageBreak/>
+        <w:t>Requisitos de Suportabilidade/Ambiente</w:t>
       </w:r>
     </w:p>
     <w:p>
@@ -8974,14 +8581,6 @@
       </w:r>
       <w:r>
         <w:rPr>
-          <w:i/>
-          <w:iCs/>
-          <w:color w:val="8DB3E2" w:themeColor="text2" w:themeTint="66"/>
-        </w:rPr>
-        <w:t xml:space="preserve"> </w:t>
-      </w:r>
-      <w:r>
-        <w:rPr>
           <w:color w:val="8DB3E2" w:themeColor="text2" w:themeTint="66"/>
         </w:rPr>
         <w:t xml:space="preserve">e Internet da organização, quando necessário </w:t>
@@ -9072,7 +8671,6 @@
         <w:rPr>
           <w:color w:val="8DB3E2" w:themeColor="text2" w:themeTint="66"/>
         </w:rPr>
-        <w:lastRenderedPageBreak/>
         <w:t>Requisitos de Confiabilidade</w:t>
       </w:r>
     </w:p>
@@ -9173,23 +8771,7 @@
         <w:rPr>
           <w:color w:val="8DB3E2" w:themeColor="text2" w:themeTint="66"/>
         </w:rPr>
-        <w:t xml:space="preserve">Script de geração do WAR, JAR e EAR do </w:t>
-      </w:r>
-      <w:proofErr w:type="spellStart"/>
-      <w:proofErr w:type="gramStart"/>
-      <w:r>
-        <w:rPr>
-          <w:color w:val="8DB3E2" w:themeColor="text2" w:themeTint="66"/>
-        </w:rPr>
-        <w:t>SisGestor</w:t>
-      </w:r>
-      <w:proofErr w:type="spellEnd"/>
-      <w:proofErr w:type="gramEnd"/>
-      <w:r>
-        <w:rPr>
-          <w:color w:val="8DB3E2" w:themeColor="text2" w:themeTint="66"/>
-        </w:rPr>
-        <w:t>.</w:t>
+        <w:t>Script de geração do WAR, JAR e EAR do SisGestor.</w:t>
       </w:r>
     </w:p>
     <w:p>
@@ -9209,39 +8791,21 @@
         <w:rPr>
           <w:color w:val="8DB3E2" w:themeColor="text2" w:themeTint="66"/>
         </w:rPr>
-        <w:t xml:space="preserve">Script de geração do banco de dados do </w:t>
-      </w:r>
-      <w:proofErr w:type="spellStart"/>
-      <w:proofErr w:type="gramStart"/>
-      <w:r>
-        <w:rPr>
-          <w:color w:val="8DB3E2" w:themeColor="text2" w:themeTint="66"/>
-        </w:rPr>
-        <w:t>SisGestor</w:t>
-      </w:r>
-      <w:proofErr w:type="spellEnd"/>
-      <w:proofErr w:type="gramEnd"/>
-      <w:r>
-        <w:rPr>
-          <w:color w:val="8DB3E2" w:themeColor="text2" w:themeTint="66"/>
-        </w:rPr>
-        <w:t>.</w:t>
-      </w:r>
-    </w:p>
-    <w:p>
-      <w:pPr>
-        <w:rPr>
-          <w:color w:val="0000FF"/>
-        </w:rPr>
-      </w:pPr>
-      <w:proofErr w:type="gramStart"/>
+        <w:t>Script de geração do banco de dados do SisGestor.</w:t>
+      </w:r>
+    </w:p>
+    <w:p>
+      <w:pPr>
+        <w:rPr>
+          <w:color w:val="0000FF"/>
+        </w:rPr>
+      </w:pPr>
       <w:r>
         <w:rPr>
           <w:color w:val="0000FF"/>
         </w:rPr>
         <w:t>]</w:t>
       </w:r>
-      <w:proofErr w:type="gramEnd"/>
     </w:p>
     <w:p/>
     <w:p/>
@@ -9346,7 +8910,7 @@
                     </pic:cNvPicPr>
                   </pic:nvPicPr>
                   <pic:blipFill>
-                    <a:blip r:embed="rId14"/>
+                    <a:blip r:embed="rId13"/>
                     <a:srcRect/>
                     <a:stretch>
                       <a:fillRect/>
@@ -9525,7 +9089,7 @@
                     </pic:cNvPicPr>
                   </pic:nvPicPr>
                   <pic:blipFill>
-                    <a:blip r:embed="rId14"/>
+                    <a:blip r:embed="rId13"/>
                     <a:srcRect/>
                     <a:stretch>
                       <a:fillRect/>
@@ -9561,23 +9125,7 @@
           <w:rFonts w:eastAsia="Batang"/>
           <w:color w:val="0000FF"/>
         </w:rPr>
-        <w:t xml:space="preserve"> Entidade que interage com o sistema, pode ser representado por papéis executados por usuário, </w:t>
-      </w:r>
-      <w:proofErr w:type="gramStart"/>
-      <w:r>
-        <w:rPr>
-          <w:rFonts w:eastAsia="Batang"/>
-          <w:color w:val="0000FF"/>
-        </w:rPr>
-        <w:t>por exemplo</w:t>
-      </w:r>
-      <w:proofErr w:type="gramEnd"/>
-      <w:r>
-        <w:rPr>
-          <w:rFonts w:eastAsia="Batang"/>
-          <w:color w:val="0000FF"/>
-        </w:rPr>
-        <w:t xml:space="preserve"> Cliente, hardware externo ou sistemas externos.</w:t>
+        <w:t xml:space="preserve"> Entidade que interage com o sistema, pode ser representado por papéis executados por usuário, por exemplo Cliente, hardware externo ou sistemas externos.</w:t>
       </w:r>
     </w:p>
     <w:p>
@@ -9643,23 +9191,7 @@
           <w:rFonts w:eastAsia="Batang"/>
           <w:color w:val="0000FF"/>
         </w:rPr>
-        <w:t xml:space="preserve"> Representa </w:t>
-      </w:r>
-      <w:proofErr w:type="gramStart"/>
-      <w:r>
-        <w:rPr>
-          <w:rFonts w:eastAsia="Batang"/>
-          <w:color w:val="0000FF"/>
-        </w:rPr>
-        <w:t>um interação</w:t>
-      </w:r>
-      <w:proofErr w:type="gramEnd"/>
-      <w:r>
-        <w:rPr>
-          <w:rFonts w:eastAsia="Batang"/>
-          <w:color w:val="0000FF"/>
-        </w:rPr>
-        <w:t xml:space="preserve"> entre o ator e o sistema;  compreende os requisitos funcionais do sistema.</w:t>
+        <w:t xml:space="preserve"> Representa um interação entre o ator e o sistema;  compreende os requisitos funcionais do sistema.</w:t>
       </w:r>
     </w:p>
     <w:p>
@@ -9694,7 +9226,7 @@
                     </pic:cNvPicPr>
                   </pic:nvPicPr>
                   <pic:blipFill>
-                    <a:blip r:embed="rId15"/>
+                    <a:blip r:embed="rId14"/>
                     <a:srcRect/>
                     <a:stretch>
                       <a:fillRect/>
@@ -9851,31 +9383,7 @@
           <w:rFonts w:eastAsia="Batang"/>
           <w:color w:val="0000FF"/>
         </w:rPr>
-        <w:t>representa</w:t>
-      </w:r>
-      <w:proofErr w:type="gramStart"/>
-      <w:r>
-        <w:rPr>
-          <w:rFonts w:eastAsia="Batang"/>
-          <w:b/>
-          <w:color w:val="0000FF"/>
-        </w:rPr>
-        <w:t xml:space="preserve"> </w:t>
-      </w:r>
-      <w:r>
-        <w:rPr>
-          <w:rFonts w:eastAsia="Batang"/>
-          <w:color w:val="0000FF"/>
-        </w:rPr>
-        <w:t xml:space="preserve"> </w:t>
-      </w:r>
-      <w:proofErr w:type="gramEnd"/>
-      <w:r>
-        <w:rPr>
-          <w:rFonts w:eastAsia="Batang"/>
-          <w:color w:val="0000FF"/>
-        </w:rPr>
-        <w:t xml:space="preserve">relacionamento </w:t>
+        <w:t xml:space="preserve">representarelacionamento </w:t>
       </w:r>
       <w:r>
         <w:rPr>
@@ -9916,7 +9424,7 @@
                     </pic:cNvPicPr>
                   </pic:nvPicPr>
                   <pic:blipFill>
-                    <a:blip r:embed="rId16"/>
+                    <a:blip r:embed="rId15"/>
                     <a:srcRect/>
                     <a:stretch>
                       <a:fillRect/>
@@ -10056,7 +9564,7 @@
                     </pic:cNvPicPr>
                   </pic:nvPicPr>
                   <pic:blipFill>
-                    <a:blip r:embed="rId17"/>
+                    <a:blip r:embed="rId16"/>
                     <a:srcRect/>
                     <a:stretch>
                       <a:fillRect/>
@@ -10198,7 +9706,7 @@
                     </pic:cNvPicPr>
                   </pic:nvPicPr>
                   <pic:blipFill>
-                    <a:blip r:embed="rId18"/>
+                    <a:blip r:embed="rId17"/>
                     <a:srcRect/>
                     <a:stretch>
                       <a:fillRect/>
@@ -10271,7 +9779,6 @@
           <w:color w:val="0000FF"/>
         </w:rPr>
       </w:pPr>
-      <w:proofErr w:type="spellStart"/>
       <w:r>
         <w:rPr>
           <w:b/>
@@ -10280,7 +9787,6 @@
         <w:lastRenderedPageBreak/>
         <w:t>Extends</w:t>
       </w:r>
-      <w:proofErr w:type="spellEnd"/>
       <w:r>
         <w:rPr>
           <w:color w:val="0000FF"/>
@@ -10291,21 +9797,7 @@
         <w:rPr>
           <w:color w:val="0000FF"/>
         </w:rPr>
-        <w:t>xtensões (</w:t>
-      </w:r>
-      <w:proofErr w:type="spellStart"/>
-      <w:r>
-        <w:rPr>
-          <w:color w:val="0000FF"/>
-        </w:rPr>
-        <w:t>extends</w:t>
-      </w:r>
-      <w:proofErr w:type="spellEnd"/>
-      <w:r>
-        <w:rPr>
-          <w:color w:val="0000FF"/>
-        </w:rPr>
-        <w:t>) entre os casos de uso:</w:t>
+        <w:t>xtensões (extends) entre os casos de uso:</w:t>
       </w:r>
     </w:p>
     <w:p>
@@ -10360,7 +9852,7 @@
                     </pic:cNvPicPr>
                   </pic:nvPicPr>
                   <pic:blipFill>
-                    <a:blip r:embed="rId19"/>
+                    <a:blip r:embed="rId18"/>
                     <a:srcRect/>
                     <a:stretch>
                       <a:fillRect/>
@@ -10416,15 +9908,7 @@
         <w:fldChar w:fldCharType="end"/>
       </w:r>
       <w:r>
-        <w:t xml:space="preserve"> - </w:t>
-      </w:r>
-      <w:proofErr w:type="spellStart"/>
-      <w:r>
-        <w:t>Extends</w:t>
-      </w:r>
-      <w:proofErr w:type="spellEnd"/>
-      <w:r>
-        <w:t xml:space="preserve"> entre casos de uso</w:t>
+        <w:t xml:space="preserve"> - Extends entre casos de uso</w:t>
       </w:r>
       <w:bookmarkEnd w:id="101"/>
     </w:p>
@@ -10521,7 +10005,7 @@
                     </pic:cNvPicPr>
                   </pic:nvPicPr>
                   <pic:blipFill>
-                    <a:blip r:embed="rId20"/>
+                    <a:blip r:embed="rId19"/>
                     <a:srcRect/>
                     <a:stretch>
                       <a:fillRect/>
@@ -10627,7 +10111,7 @@
                     </pic:cNvPicPr>
                   </pic:nvPicPr>
                   <pic:blipFill>
-                    <a:blip r:embed="rId21"/>
+                    <a:blip r:embed="rId20"/>
                     <a:srcRect/>
                     <a:stretch>
                       <a:fillRect/>
@@ -10748,15 +10232,7 @@
         <w:fldChar w:fldCharType="end"/>
       </w:r>
       <w:r>
-        <w:t xml:space="preserve"> </w:t>
-      </w:r>
-      <w:proofErr w:type="gramStart"/>
-      <w:r>
-        <w:t>Atroes</w:t>
-      </w:r>
-      <w:proofErr w:type="gramEnd"/>
-      <w:r>
-        <w:t xml:space="preserve"> presentes no sistema</w:t>
+        <w:t>Atroes presentes no sistema</w:t>
       </w:r>
       <w:bookmarkEnd w:id="105"/>
     </w:p>
@@ -10771,7 +10247,7 @@
           <w:insideH w:val="single" w:sz="4" w:space="0" w:color="000000"/>
           <w:insideV w:val="single" w:sz="4" w:space="0" w:color="000000"/>
         </w:tblBorders>
-        <w:tblLook w:val="04A0" w:firstRow="1" w:lastRow="0" w:firstColumn="1" w:lastColumn="0" w:noHBand="0" w:noVBand="1"/>
+        <w:tblLook w:val="04A0"/>
       </w:tblPr>
       <w:tblGrid>
         <w:gridCol w:w="4747"/>
@@ -10917,25 +10393,7 @@
         <w:rPr>
           <w:color w:val="0000FF"/>
         </w:rPr>
-        <w:t>A descrição dos casos de uso esclarece a lógica para execução da atividade desempenhada pelo caso de uso. Na tabela apresentada a seguir, é apresentado um modelo para descrição dos casos de</w:t>
-      </w:r>
-      <w:r>
-        <w:rPr>
-          <w:color w:val="0000FF"/>
-        </w:rPr>
-        <w:t xml:space="preserve"> </w:t>
-      </w:r>
-      <w:r>
-        <w:rPr>
-          <w:color w:val="0000FF"/>
-        </w:rPr>
-        <w:t>uso, em</w:t>
-      </w:r>
-      <w:r>
-        <w:rPr>
-          <w:color w:val="0000FF"/>
-        </w:rPr>
-        <w:t xml:space="preserve"> </w:t>
+        <w:t>A descrição dos casos de uso esclarece a lógica para execução da atividade desempenhada pelo caso de uso. Na tabela apresentada a seguir, é apresentado um modelo para descrição dos casos deuso, em</w:t>
       </w:r>
       <w:sdt>
         <w:sdtPr>
@@ -10945,7 +10403,6 @@
           <w:id w:val="1826236"/>
           <w:citation/>
         </w:sdtPr>
-        <w:sdtEndPr/>
         <w:sdtContent>
           <w:r>
             <w:rPr>
@@ -10980,14 +10437,6 @@
           </w:r>
         </w:sdtContent>
       </w:sdt>
-      <w:proofErr w:type="gramStart"/>
-      <w:r>
-        <w:rPr>
-          <w:color w:val="0000FF"/>
-        </w:rPr>
-        <w:t xml:space="preserve">  </w:t>
-      </w:r>
-      <w:proofErr w:type="gramEnd"/>
       <w:r>
         <w:rPr>
           <w:color w:val="0000FF"/>
@@ -11048,7 +10497,7 @@
           <w:insideH w:val="single" w:sz="4" w:space="0" w:color="auto"/>
           <w:insideV w:val="single" w:sz="4" w:space="0" w:color="auto"/>
         </w:tblBorders>
-        <w:tblLook w:val="0000" w:firstRow="0" w:lastRow="0" w:firstColumn="0" w:lastColumn="0" w:noHBand="0" w:noVBand="0"/>
+        <w:tblLook w:val="0000"/>
       </w:tblPr>
       <w:tblGrid>
         <w:gridCol w:w="2658"/>
@@ -11220,21 +10669,7 @@
               <w:rPr>
                 <w:color w:val="548DD4"/>
               </w:rPr>
-              <w:t>Ação, atividade ou estado que deve ocorrer</w:t>
-            </w:r>
-            <w:proofErr w:type="gramStart"/>
-            <w:r>
-              <w:rPr>
-                <w:color w:val="548DD4"/>
-              </w:rPr>
-              <w:t xml:space="preserve">  </w:t>
-            </w:r>
-            <w:proofErr w:type="gramEnd"/>
-            <w:r>
-              <w:rPr>
-                <w:color w:val="548DD4"/>
-              </w:rPr>
-              <w:t>antes do caso de uso ser acionado.</w:t>
+              <w:t>Ação, atividade ou estado que deve ocorrerantes do caso de uso ser acionado.</w:t>
             </w:r>
           </w:p>
         </w:tc>
@@ -11352,9 +10787,6 @@
               <w:t>Fluxo Alternativo:</w:t>
             </w:r>
             <w:r>
-              <w:t xml:space="preserve"> </w:t>
-            </w:r>
-            <w:r>
               <w:rPr>
                 <w:color w:val="548DD4"/>
               </w:rPr>
@@ -11524,21 +10956,7 @@
         <w:rPr>
           <w:color w:val="0000FF"/>
         </w:rPr>
-        <w:t>Usuário: O escopo deve permitir ações no contexto de usuário</w:t>
-      </w:r>
-      <w:proofErr w:type="gramStart"/>
-      <w:r>
-        <w:rPr>
-          <w:color w:val="0000FF"/>
-        </w:rPr>
-        <w:t xml:space="preserve">  </w:t>
-      </w:r>
-      <w:proofErr w:type="gramEnd"/>
-      <w:r>
-        <w:rPr>
-          <w:color w:val="0000FF"/>
-        </w:rPr>
-        <w:t>com manipulação das informações mantidas pelo administrador.</w:t>
+        <w:t>Usuário: O escopo deve permitir ações no contexto de usuáriocom manipulação das informações mantidas pelo administrador.</w:t>
       </w:r>
     </w:p>
     <w:p>
@@ -11630,7 +11048,7 @@
           <w:insideH w:val="single" w:sz="4" w:space="0" w:color="000000"/>
           <w:insideV w:val="single" w:sz="4" w:space="0" w:color="000000"/>
         </w:tblBorders>
-        <w:tblLook w:val="04A0" w:firstRow="1" w:lastRow="0" w:firstColumn="1" w:lastColumn="0" w:noHBand="0" w:noVBand="1"/>
+        <w:tblLook w:val="04A0"/>
       </w:tblPr>
       <w:tblGrid>
         <w:gridCol w:w="3936"/>
@@ -11752,9 +11170,6 @@
         <w:t>Diagrama de Comunicação</w:t>
       </w:r>
       <w:bookmarkEnd w:id="111"/>
-      <w:r>
-        <w:t xml:space="preserve"> </w:t>
-      </w:r>
     </w:p>
     <w:p>
       <w:pPr>
@@ -11775,15 +11190,7 @@
       </w:pPr>
       <w:bookmarkStart w:id="112" w:name="_Toc378408158"/>
       <w:r>
-        <w:t>Diagrama de comunicação: Caso de Uso &lt;</w:t>
-      </w:r>
-      <w:proofErr w:type="spellStart"/>
-      <w:r>
-        <w:t>xxxxxx</w:t>
-      </w:r>
-      <w:proofErr w:type="spellEnd"/>
-      <w:r>
-        <w:t>&gt;</w:t>
+        <w:t>Diagrama de comunicação: Caso de Uso &lt;xxxxxx&gt;</w:t>
       </w:r>
       <w:bookmarkEnd w:id="112"/>
     </w:p>
@@ -11807,15 +11214,7 @@
       </w:pPr>
       <w:bookmarkStart w:id="113" w:name="_Toc378408159"/>
       <w:r>
-        <w:t>Diagrama de comunicação: Caso de Uso &lt;</w:t>
-      </w:r>
-      <w:proofErr w:type="spellStart"/>
-      <w:r>
-        <w:t>yyyyy</w:t>
-      </w:r>
-      <w:proofErr w:type="spellEnd"/>
-      <w:r>
-        <w:t>&gt;</w:t>
+        <w:t>Diagrama de comunicação: Caso de Uso &lt;yyyyy&gt;</w:t>
       </w:r>
       <w:bookmarkEnd w:id="113"/>
     </w:p>
@@ -11839,15 +11238,7 @@
       </w:pPr>
       <w:bookmarkStart w:id="114" w:name="_Toc378408160"/>
       <w:r>
-        <w:t>Diagrama de comunicação: Caso de Uso &lt;</w:t>
-      </w:r>
-      <w:proofErr w:type="spellStart"/>
-      <w:r>
-        <w:t>zzzzz</w:t>
-      </w:r>
-      <w:proofErr w:type="spellEnd"/>
-      <w:r>
-        <w:t>&gt;</w:t>
+        <w:t>Diagrama de comunicação: Caso de Uso &lt;zzzzz&gt;</w:t>
       </w:r>
       <w:bookmarkEnd w:id="114"/>
     </w:p>
@@ -11862,21 +11253,13 @@
           <w:color w:val="0000FF"/>
         </w:rPr>
         <w:t>&lt;Represente aqui o diagrama de comunicação para o cenário “Fluxo Básico” do caso de uso.&gt;</w:t>
-      </w:r>
-    </w:p>
-    <w:p/>
-    <w:p>
-      <w:r>
-        <w:t xml:space="preserve"> </w:t>
       </w:r>
     </w:p>
     <w:p/>
     <w:p/>
-    <w:p>
-      <w:r>
-        <w:t xml:space="preserve"> </w:t>
-      </w:r>
-    </w:p>
+    <w:p/>
+    <w:p/>
+    <w:p/>
     <w:p>
       <w:pPr>
         <w:pStyle w:val="Ttulo2"/>
@@ -11886,35 +11269,18 @@
         <w:t>Diagrama de Classes</w:t>
       </w:r>
       <w:bookmarkEnd w:id="115"/>
-      <w:r>
-        <w:t xml:space="preserve"> </w:t>
-      </w:r>
-    </w:p>
-    <w:p>
-      <w:pPr>
-        <w:rPr>
-          <w:color w:val="0000FF"/>
-        </w:rPr>
-      </w:pPr>
-      <w:r>
-        <w:rPr>
-          <w:color w:val="0000FF"/>
-        </w:rPr>
-        <w:t xml:space="preserve">A partir das classes de analise obtidas na fase anterior do projeto (primeiro bimestre) associadas a analise dos diagramas de comunicação descritos no item anterior, é possível criar o Diagrama de Classes. Os próximos itens deste </w:t>
-      </w:r>
-      <w:proofErr w:type="gramStart"/>
-      <w:r>
-        <w:rPr>
-          <w:color w:val="0000FF"/>
-        </w:rPr>
-        <w:t>capitulo</w:t>
-      </w:r>
-      <w:proofErr w:type="gramEnd"/>
-      <w:r>
-        <w:rPr>
-          <w:color w:val="0000FF"/>
-        </w:rPr>
-        <w:t xml:space="preserve"> apresentam o diagrama de classe de nosso sistema. </w:t>
+    </w:p>
+    <w:p>
+      <w:pPr>
+        <w:rPr>
+          <w:color w:val="0000FF"/>
+        </w:rPr>
+      </w:pPr>
+      <w:r>
+        <w:rPr>
+          <w:color w:val="0000FF"/>
+        </w:rPr>
+        <w:t xml:space="preserve">A partir das classes de analise obtidas na fase anterior do projeto (primeiro bimestre) associadas a analise dos diagramas de comunicação descritos no item anterior, é possível criar o Diagrama de Classes. Os próximos itens deste capitulo apresentam o diagrama de classe de nosso sistema. </w:t>
       </w:r>
     </w:p>
     <w:p>
@@ -11947,21 +11313,7 @@
         <w:rPr>
           <w:color w:val="0000FF"/>
         </w:rPr>
-        <w:t xml:space="preserve">Importante: considere atributos, </w:t>
-      </w:r>
-      <w:proofErr w:type="spellStart"/>
-      <w:r>
-        <w:rPr>
-          <w:color w:val="0000FF"/>
-        </w:rPr>
-        <w:t>metodos</w:t>
-      </w:r>
-      <w:proofErr w:type="spellEnd"/>
-      <w:r>
-        <w:rPr>
-          <w:color w:val="0000FF"/>
-        </w:rPr>
-        <w:t>, visibilidade e associações para as classes apresentadas.&gt;</w:t>
+        <w:t>Importante: considere atributos, metodos, visibilidade e associações para as classes apresentadas.&gt;</w:t>
       </w:r>
     </w:p>
     <w:p>
@@ -12089,9 +11441,6 @@
         <w:t>classe para pacote &lt;nome do pacote&gt;</w:t>
       </w:r>
       <w:bookmarkEnd w:id="117"/>
-      <w:r>
-        <w:t xml:space="preserve"> </w:t>
-      </w:r>
     </w:p>
     <w:p/>
     <w:p>
@@ -12110,21 +11459,10 @@
         <w:pStyle w:val="Ttulo1"/>
         <w:pageBreakBefore/>
       </w:pPr>
+      <w:bookmarkStart w:id="119" w:name="_Toc378408164"/>
       <w:r>
         <w:lastRenderedPageBreak/>
-        <w:t xml:space="preserve"> </w:t>
-      </w:r>
-      <w:bookmarkStart w:id="119" w:name="_Toc378408164"/>
-      <w:r>
-        <w:t>Teste</w:t>
-      </w:r>
-      <w:proofErr w:type="gramStart"/>
-      <w:r>
-        <w:t xml:space="preserve">  </w:t>
-      </w:r>
-      <w:proofErr w:type="gramEnd"/>
-      <w:r>
-        <w:t>Unitário</w:t>
+        <w:t>TesteUnitário</w:t>
       </w:r>
       <w:bookmarkEnd w:id="119"/>
     </w:p>
@@ -12133,26 +11471,14 @@
         <w:t xml:space="preserve">Descreva neste tópico o resultado dos testes realizados apresentando evidencias da execução, erros encontrados e soluções propostas. </w:t>
       </w:r>
     </w:p>
-    <w:p>
-      <w:r>
-        <w:t xml:space="preserve"> </w:t>
-      </w:r>
-    </w:p>
+    <w:p/>
     <w:p>
       <w:pPr>
         <w:pStyle w:val="Ttulo3"/>
       </w:pPr>
       <w:bookmarkStart w:id="120" w:name="_Toc378408165"/>
       <w:r>
-        <w:t>Relatório de testes para o Caso de Uso &lt;</w:t>
-      </w:r>
-      <w:proofErr w:type="spellStart"/>
-      <w:r>
-        <w:t>xxxxxx</w:t>
-      </w:r>
-      <w:proofErr w:type="spellEnd"/>
-      <w:r>
-        <w:t>&gt;</w:t>
+        <w:t>Relatório de testes para o Caso de Uso &lt;xxxxxx&gt;</w:t>
       </w:r>
       <w:bookmarkEnd w:id="120"/>
     </w:p>
@@ -12172,21 +11498,7 @@
         <w:rPr>
           <w:color w:val="0000FF"/>
         </w:rPr>
-        <w:t xml:space="preserve">resultado </w:t>
-      </w:r>
-      <w:proofErr w:type="gramStart"/>
-      <w:r>
-        <w:rPr>
-          <w:color w:val="0000FF"/>
-        </w:rPr>
-        <w:t>dos teses</w:t>
-      </w:r>
-      <w:proofErr w:type="gramEnd"/>
-      <w:r>
-        <w:rPr>
-          <w:color w:val="0000FF"/>
-        </w:rPr>
-        <w:t xml:space="preserve"> de unidade para </w:t>
+        <w:t xml:space="preserve">resultado dos teses de unidade para </w:t>
       </w:r>
       <w:r>
         <w:rPr>
@@ -12202,15 +11514,7 @@
       </w:pPr>
       <w:bookmarkStart w:id="121" w:name="_Toc378408166"/>
       <w:r>
-        <w:t>Relatório de testes para o Caso de Uso &lt;</w:t>
-      </w:r>
-      <w:proofErr w:type="spellStart"/>
-      <w:r>
-        <w:t>yyyyy</w:t>
-      </w:r>
-      <w:proofErr w:type="spellEnd"/>
-      <w:r>
-        <w:t>&gt;</w:t>
+        <w:t>Relatório de testes para o Caso de Uso &lt;yyyyy&gt;</w:t>
       </w:r>
       <w:bookmarkEnd w:id="121"/>
     </w:p>
@@ -12230,21 +11534,7 @@
         <w:rPr>
           <w:color w:val="0000FF"/>
         </w:rPr>
-        <w:t xml:space="preserve">resultado </w:t>
-      </w:r>
-      <w:proofErr w:type="gramStart"/>
-      <w:r>
-        <w:rPr>
-          <w:color w:val="0000FF"/>
-        </w:rPr>
-        <w:t>dos teses</w:t>
-      </w:r>
-      <w:proofErr w:type="gramEnd"/>
-      <w:r>
-        <w:rPr>
-          <w:color w:val="0000FF"/>
-        </w:rPr>
-        <w:t xml:space="preserve"> de unidade para </w:t>
+        <w:t xml:space="preserve">resultado dos teses de unidade para </w:t>
       </w:r>
       <w:r>
         <w:rPr>
@@ -12260,15 +11550,7 @@
       </w:pPr>
       <w:bookmarkStart w:id="122" w:name="_Toc378408167"/>
       <w:r>
-        <w:t>Relatório de testes para o Caso de Uso &lt;</w:t>
-      </w:r>
-      <w:proofErr w:type="spellStart"/>
-      <w:r>
-        <w:t>zzzzz</w:t>
-      </w:r>
-      <w:proofErr w:type="spellEnd"/>
-      <w:r>
-        <w:t>&gt;</w:t>
+        <w:t>Relatório de testes para o Caso de Uso &lt;zzzzz&gt;</w:t>
       </w:r>
       <w:bookmarkEnd w:id="122"/>
     </w:p>
@@ -12288,21 +11570,7 @@
         <w:rPr>
           <w:color w:val="0000FF"/>
         </w:rPr>
-        <w:t xml:space="preserve">resultado </w:t>
-      </w:r>
-      <w:proofErr w:type="gramStart"/>
-      <w:r>
-        <w:rPr>
-          <w:color w:val="0000FF"/>
-        </w:rPr>
-        <w:t>dos teses</w:t>
-      </w:r>
-      <w:proofErr w:type="gramEnd"/>
-      <w:r>
-        <w:rPr>
-          <w:color w:val="0000FF"/>
-        </w:rPr>
-        <w:t xml:space="preserve"> de unidade para </w:t>
+        <w:t xml:space="preserve">resultado dos teses de unidade para </w:t>
       </w:r>
       <w:r>
         <w:rPr>
@@ -12409,12 +11677,6 @@
         </w:rPr>
         <w:t>Não se permite a inclusão de dados novos nesse capítulo.</w:t>
       </w:r>
-      <w:r>
-        <w:rPr>
-          <w:color w:val="0000FF"/>
-        </w:rPr>
-        <w:t xml:space="preserve"> </w:t>
-      </w:r>
     </w:p>
     <w:p>
       <w:pPr>
@@ -12443,9 +11705,9 @@
           <w:color w:val="0000FF"/>
         </w:rPr>
         <w:sectPr>
-          <w:headerReference w:type="default" r:id="rId22"/>
-          <w:footerReference w:type="default" r:id="rId23"/>
-          <w:headerReference w:type="first" r:id="rId24"/>
+          <w:headerReference w:type="default" r:id="rId21"/>
+          <w:footerReference w:type="default" r:id="rId22"/>
+          <w:headerReference w:type="first" r:id="rId23"/>
           <w:pgSz w:w="11907" w:h="16840" w:code="9"/>
           <w:pgMar w:top="1701" w:right="1134" w:bottom="1134" w:left="1418" w:header="1134" w:footer="0" w:gutter="0"/>
           <w:pgNumType w:start="1"/>
@@ -12486,38 +11748,16 @@
       </w:r>
       <w:r>
         <w:rPr>
-          <w:bCs/>
-        </w:rPr>
-        <w:t xml:space="preserve"> </w:t>
-      </w:r>
-      <w:r>
-        <w:rPr>
           <w:b/>
           <w:bCs/>
         </w:rPr>
-        <w:t>Fundamentos de metodologia</w:t>
+        <w:t>Fundamentos de metodologiacientífica</w:t>
       </w:r>
       <w:r>
         <w:rPr>
           <w:bCs/>
         </w:rPr>
-        <w:t xml:space="preserve"> </w:t>
-      </w:r>
-      <w:r>
-        <w:rPr>
-          <w:b/>
-          <w:bCs/>
-        </w:rPr>
-        <w:t>científica</w:t>
-      </w:r>
-      <w:r>
-        <w:rPr>
-          <w:bCs/>
-        </w:rPr>
         <w:t>. São Paulo: Atlas, 2007.</w:t>
-      </w:r>
-      <w:r>
-        <w:t xml:space="preserve"> </w:t>
       </w:r>
     </w:p>
     <w:p>
@@ -12534,12 +11774,6 @@
           <w:noProof/>
         </w:rPr>
         <w:t>VERIS FACULDADES.</w:t>
-      </w:r>
-      <w:r>
-        <w:rPr>
-          <w:noProof/>
-        </w:rPr>
-        <w:t xml:space="preserve"> </w:t>
       </w:r>
       <w:r>
         <w:rPr>
@@ -12547,22 +11781,7 @@
           <w:iCs/>
           <w:noProof/>
         </w:rPr>
-        <w:t>Manual para</w:t>
-      </w:r>
-      <w:r>
-        <w:rPr>
-          <w:iCs/>
-          <w:noProof/>
-        </w:rPr>
-        <w:t xml:space="preserve"> </w:t>
-      </w:r>
-      <w:r>
-        <w:rPr>
-          <w:b/>
-          <w:iCs/>
-          <w:noProof/>
-        </w:rPr>
-        <w:t>Normalização de Trabalhos Acadêmicos</w:t>
+        <w:t>Manual paraNormalização de Trabalhos Acadêmicos</w:t>
       </w:r>
       <w:r>
         <w:rPr>
@@ -12599,8 +11818,8 @@
     <w:p>
       <w:pPr>
         <w:sectPr>
-          <w:headerReference w:type="first" r:id="rId25"/>
-          <w:footerReference w:type="first" r:id="rId26"/>
+          <w:headerReference w:type="first" r:id="rId24"/>
+          <w:footerReference w:type="first" r:id="rId25"/>
           <w:pgSz w:w="11907" w:h="16840" w:code="9"/>
           <w:pgMar w:top="1701" w:right="1134" w:bottom="1134" w:left="1701" w:header="1134" w:footer="0" w:gutter="0"/>
           <w:cols w:space="720"/>
@@ -12641,7 +11860,7 @@
 </file>
 
 <file path=word/comments.xml><?xml version="1.0" encoding="utf-8"?>
-<w:comments xmlns:wpc="http://schemas.microsoft.com/office/word/2010/wordprocessingCanvas" xmlns:mc="http://schemas.openxmlformats.org/markup-compatibility/2006" xmlns:o="urn:schemas-microsoft-com:office:office" xmlns:r="http://schemas.openxmlformats.org/officeDocument/2006/relationships" xmlns:m="http://schemas.openxmlformats.org/officeDocument/2006/math" xmlns:v="urn:schemas-microsoft-com:vml" xmlns:wp14="http://schemas.microsoft.com/office/word/2010/wordprocessingDrawing" xmlns:wp="http://schemas.openxmlformats.org/drawingml/2006/wordprocessingDrawing" xmlns:w10="urn:schemas-microsoft-com:office:word" xmlns:w="http://schemas.openxmlformats.org/wordprocessingml/2006/main" xmlns:w14="http://schemas.microsoft.com/office/word/2010/wordml" xmlns:wpg="http://schemas.microsoft.com/office/word/2010/wordprocessingGroup" xmlns:wpi="http://schemas.microsoft.com/office/word/2010/wordprocessingInk" xmlns:wne="http://schemas.microsoft.com/office/word/2006/wordml" xmlns:wps="http://schemas.microsoft.com/office/word/2010/wordprocessingShape" mc:Ignorable="w14 wp14">
+<w:comments xmlns:ve="http://schemas.openxmlformats.org/markup-compatibility/2006" xmlns:o="urn:schemas-microsoft-com:office:office" xmlns:r="http://schemas.openxmlformats.org/officeDocument/2006/relationships" xmlns:m="http://schemas.openxmlformats.org/officeDocument/2006/math" xmlns:v="urn:schemas-microsoft-com:vml" xmlns:wp="http://schemas.openxmlformats.org/drawingml/2006/wordprocessingDrawing" xmlns:w10="urn:schemas-microsoft-com:office:word" xmlns:w="http://schemas.openxmlformats.org/wordprocessingml/2006/main" xmlns:wne="http://schemas.microsoft.com/office/word/2006/wordml">
   <w:comment w:id="12" w:author="Helio " w:date="2014-02-24T19:04:00Z" w:initials="ha">
     <w:p>
       <w:pPr>
@@ -12654,15 +11873,7 @@
         <w:annotationRef/>
       </w:r>
       <w:r>
-        <w:t xml:space="preserve">Que tipo de </w:t>
-      </w:r>
-      <w:proofErr w:type="spellStart"/>
-      <w:r>
-        <w:t>apovação</w:t>
-      </w:r>
-      <w:proofErr w:type="spellEnd"/>
-      <w:r>
-        <w:t>?</w:t>
+        <w:t>Que tipo de apovação?</w:t>
       </w:r>
     </w:p>
   </w:comment>
@@ -12670,15 +11881,15 @@
 </file>
 
 <file path=word/endnotes.xml><?xml version="1.0" encoding="utf-8"?>
-<w:endnotes xmlns:wpc="http://schemas.microsoft.com/office/word/2010/wordprocessingCanvas" xmlns:mc="http://schemas.openxmlformats.org/markup-compatibility/2006" xmlns:o="urn:schemas-microsoft-com:office:office" xmlns:r="http://schemas.openxmlformats.org/officeDocument/2006/relationships" xmlns:m="http://schemas.openxmlformats.org/officeDocument/2006/math" xmlns:v="urn:schemas-microsoft-com:vml" xmlns:wp14="http://schemas.microsoft.com/office/word/2010/wordprocessingDrawing" xmlns:wp="http://schemas.openxmlformats.org/drawingml/2006/wordprocessingDrawing" xmlns:w10="urn:schemas-microsoft-com:office:word" xmlns:w="http://schemas.openxmlformats.org/wordprocessingml/2006/main" xmlns:w14="http://schemas.microsoft.com/office/word/2010/wordml" xmlns:wpg="http://schemas.microsoft.com/office/word/2010/wordprocessingGroup" xmlns:wpi="http://schemas.microsoft.com/office/word/2010/wordprocessingInk" xmlns:wne="http://schemas.microsoft.com/office/word/2006/wordml" xmlns:wps="http://schemas.microsoft.com/office/word/2010/wordprocessingShape" mc:Ignorable="w14 wp14">
-  <w:endnote w:type="separator" w:id="-1">
+<w:endnotes xmlns:ve="http://schemas.openxmlformats.org/markup-compatibility/2006" xmlns:o="urn:schemas-microsoft-com:office:office" xmlns:r="http://schemas.openxmlformats.org/officeDocument/2006/relationships" xmlns:m="http://schemas.openxmlformats.org/officeDocument/2006/math" xmlns:v="urn:schemas-microsoft-com:vml" xmlns:wp="http://schemas.openxmlformats.org/drawingml/2006/wordprocessingDrawing" xmlns:w10="urn:schemas-microsoft-com:office:word" xmlns:w="http://schemas.openxmlformats.org/wordprocessingml/2006/main" xmlns:wne="http://schemas.microsoft.com/office/word/2006/wordml">
+  <w:endnote w:type="separator" w:id="0">
     <w:p>
       <w:r>
         <w:separator/>
       </w:r>
     </w:p>
   </w:endnote>
-  <w:endnote w:type="continuationSeparator" w:id="0">
+  <w:endnote w:type="continuationSeparator" w:id="1">
     <w:p>
       <w:r>
         <w:continuationSeparator/>
@@ -12689,7 +11900,7 @@
 </file>
 
 <file path=word/footer1.xml><?xml version="1.0" encoding="utf-8"?>
-<w:ftr xmlns:wpc="http://schemas.microsoft.com/office/word/2010/wordprocessingCanvas" xmlns:mc="http://schemas.openxmlformats.org/markup-compatibility/2006" xmlns:o="urn:schemas-microsoft-com:office:office" xmlns:r="http://schemas.openxmlformats.org/officeDocument/2006/relationships" xmlns:m="http://schemas.openxmlformats.org/officeDocument/2006/math" xmlns:v="urn:schemas-microsoft-com:vml" xmlns:wp14="http://schemas.microsoft.com/office/word/2010/wordprocessingDrawing" xmlns:wp="http://schemas.openxmlformats.org/drawingml/2006/wordprocessingDrawing" xmlns:w10="urn:schemas-microsoft-com:office:word" xmlns:w="http://schemas.openxmlformats.org/wordprocessingml/2006/main" xmlns:w14="http://schemas.microsoft.com/office/word/2010/wordml" xmlns:wpg="http://schemas.microsoft.com/office/word/2010/wordprocessingGroup" xmlns:wpi="http://schemas.microsoft.com/office/word/2010/wordprocessingInk" xmlns:wne="http://schemas.microsoft.com/office/word/2006/wordml" xmlns:wps="http://schemas.microsoft.com/office/word/2010/wordprocessingShape" mc:Ignorable="w14 wp14">
+<w:ftr xmlns:ve="http://schemas.openxmlformats.org/markup-compatibility/2006" xmlns:o="urn:schemas-microsoft-com:office:office" xmlns:r="http://schemas.openxmlformats.org/officeDocument/2006/relationships" xmlns:m="http://schemas.openxmlformats.org/officeDocument/2006/math" xmlns:v="urn:schemas-microsoft-com:vml" xmlns:wp="http://schemas.openxmlformats.org/drawingml/2006/wordprocessingDrawing" xmlns:w10="urn:schemas-microsoft-com:office:word" xmlns:w="http://schemas.openxmlformats.org/wordprocessingml/2006/main" xmlns:wne="http://schemas.microsoft.com/office/word/2006/wordml">
   <w:p>
     <w:pPr>
       <w:pStyle w:val="Rodap"/>
@@ -12718,27 +11929,14 @@
       </w:rPr>
       <w:tab/>
     </w:r>
-    <w:r>
-      <w:fldChar w:fldCharType="begin"/>
-    </w:r>
-    <w:r>
-      <w:instrText xml:space="preserve"> PAGE   \* MERGEFORMAT </w:instrText>
-    </w:r>
-    <w:r>
-      <w:fldChar w:fldCharType="separate"/>
-    </w:r>
-    <w:r>
-      <w:rPr>
-        <w:noProof/>
-      </w:rPr>
-      <w:t>2</w:t>
-    </w:r>
-    <w:r>
-      <w:rPr>
-        <w:noProof/>
-      </w:rPr>
-      <w:fldChar w:fldCharType="end"/>
-    </w:r>
+    <w:fldSimple w:instr=" PAGE   \* MERGEFORMAT ">
+      <w:r>
+        <w:rPr>
+          <w:noProof/>
+        </w:rPr>
+        <w:t>5</w:t>
+      </w:r>
+    </w:fldSimple>
   </w:p>
   <w:p>
     <w:pPr>
@@ -12753,7 +11951,7 @@
 </file>
 
 <file path=word/footer2.xml><?xml version="1.0" encoding="utf-8"?>
-<w:ftr xmlns:wpc="http://schemas.microsoft.com/office/word/2010/wordprocessingCanvas" xmlns:mc="http://schemas.openxmlformats.org/markup-compatibility/2006" xmlns:o="urn:schemas-microsoft-com:office:office" xmlns:r="http://schemas.openxmlformats.org/officeDocument/2006/relationships" xmlns:m="http://schemas.openxmlformats.org/officeDocument/2006/math" xmlns:v="urn:schemas-microsoft-com:vml" xmlns:wp14="http://schemas.microsoft.com/office/word/2010/wordprocessingDrawing" xmlns:wp="http://schemas.openxmlformats.org/drawingml/2006/wordprocessingDrawing" xmlns:w10="urn:schemas-microsoft-com:office:word" xmlns:w="http://schemas.openxmlformats.org/wordprocessingml/2006/main" xmlns:w14="http://schemas.microsoft.com/office/word/2010/wordml" xmlns:wpg="http://schemas.microsoft.com/office/word/2010/wordprocessingGroup" xmlns:wpi="http://schemas.microsoft.com/office/word/2010/wordprocessingInk" xmlns:wne="http://schemas.microsoft.com/office/word/2006/wordml" xmlns:wps="http://schemas.microsoft.com/office/word/2010/wordprocessingShape" mc:Ignorable="w14 wp14">
+<w:ftr xmlns:ve="http://schemas.openxmlformats.org/markup-compatibility/2006" xmlns:o="urn:schemas-microsoft-com:office:office" xmlns:r="http://schemas.openxmlformats.org/officeDocument/2006/relationships" xmlns:m="http://schemas.openxmlformats.org/officeDocument/2006/math" xmlns:v="urn:schemas-microsoft-com:vml" xmlns:wp="http://schemas.openxmlformats.org/drawingml/2006/wordprocessingDrawing" xmlns:w10="urn:schemas-microsoft-com:office:word" xmlns:w="http://schemas.openxmlformats.org/wordprocessingml/2006/main" xmlns:wne="http://schemas.microsoft.com/office/word/2006/wordml">
   <w:p>
     <w:pPr>
       <w:pStyle w:val="Rodap"/>
@@ -12782,27 +11980,14 @@
       </w:rPr>
       <w:tab/>
     </w:r>
-    <w:r>
-      <w:fldChar w:fldCharType="begin"/>
-    </w:r>
-    <w:r>
-      <w:instrText xml:space="preserve"> PAGE   \* MERGEFORMAT </w:instrText>
-    </w:r>
-    <w:r>
-      <w:fldChar w:fldCharType="separate"/>
-    </w:r>
-    <w:r>
-      <w:rPr>
-        <w:noProof/>
-      </w:rPr>
-      <w:t>20</w:t>
-    </w:r>
-    <w:r>
-      <w:rPr>
-        <w:noProof/>
-      </w:rPr>
-      <w:fldChar w:fldCharType="end"/>
-    </w:r>
+    <w:fldSimple w:instr=" PAGE   \* MERGEFORMAT ">
+      <w:r>
+        <w:rPr>
+          <w:noProof/>
+        </w:rPr>
+        <w:t>20</w:t>
+      </w:r>
+    </w:fldSimple>
   </w:p>
   <w:p>
     <w:pPr>
@@ -12813,15 +11998,15 @@
 </file>
 
 <file path=word/footnotes.xml><?xml version="1.0" encoding="utf-8"?>
-<w:footnotes xmlns:wpc="http://schemas.microsoft.com/office/word/2010/wordprocessingCanvas" xmlns:mc="http://schemas.openxmlformats.org/markup-compatibility/2006" xmlns:o="urn:schemas-microsoft-com:office:office" xmlns:r="http://schemas.openxmlformats.org/officeDocument/2006/relationships" xmlns:m="http://schemas.openxmlformats.org/officeDocument/2006/math" xmlns:v="urn:schemas-microsoft-com:vml" xmlns:wp14="http://schemas.microsoft.com/office/word/2010/wordprocessingDrawing" xmlns:wp="http://schemas.openxmlformats.org/drawingml/2006/wordprocessingDrawing" xmlns:w10="urn:schemas-microsoft-com:office:word" xmlns:w="http://schemas.openxmlformats.org/wordprocessingml/2006/main" xmlns:w14="http://schemas.microsoft.com/office/word/2010/wordml" xmlns:wpg="http://schemas.microsoft.com/office/word/2010/wordprocessingGroup" xmlns:wpi="http://schemas.microsoft.com/office/word/2010/wordprocessingInk" xmlns:wne="http://schemas.microsoft.com/office/word/2006/wordml" xmlns:wps="http://schemas.microsoft.com/office/word/2010/wordprocessingShape" mc:Ignorable="w14 wp14">
-  <w:footnote w:type="separator" w:id="-1">
+<w:footnotes xmlns:ve="http://schemas.openxmlformats.org/markup-compatibility/2006" xmlns:o="urn:schemas-microsoft-com:office:office" xmlns:r="http://schemas.openxmlformats.org/officeDocument/2006/relationships" xmlns:m="http://schemas.openxmlformats.org/officeDocument/2006/math" xmlns:v="urn:schemas-microsoft-com:vml" xmlns:wp="http://schemas.openxmlformats.org/drawingml/2006/wordprocessingDrawing" xmlns:w10="urn:schemas-microsoft-com:office:word" xmlns:w="http://schemas.openxmlformats.org/wordprocessingml/2006/main" xmlns:wne="http://schemas.microsoft.com/office/word/2006/wordml">
+  <w:footnote w:type="separator" w:id="0">
     <w:p>
       <w:r>
         <w:separator/>
       </w:r>
     </w:p>
   </w:footnote>
-  <w:footnote w:type="continuationSeparator" w:id="0">
+  <w:footnote w:type="continuationSeparator" w:id="1">
     <w:p>
       <w:r>
         <w:continuationSeparator/>
@@ -12832,7 +12017,7 @@
 </file>
 
 <file path=word/header1.xml><?xml version="1.0" encoding="utf-8"?>
-<w:hdr xmlns:wpc="http://schemas.microsoft.com/office/word/2010/wordprocessingCanvas" xmlns:mc="http://schemas.openxmlformats.org/markup-compatibility/2006" xmlns:o="urn:schemas-microsoft-com:office:office" xmlns:r="http://schemas.openxmlformats.org/officeDocument/2006/relationships" xmlns:m="http://schemas.openxmlformats.org/officeDocument/2006/math" xmlns:v="urn:schemas-microsoft-com:vml" xmlns:wp14="http://schemas.microsoft.com/office/word/2010/wordprocessingDrawing" xmlns:wp="http://schemas.openxmlformats.org/drawingml/2006/wordprocessingDrawing" xmlns:w10="urn:schemas-microsoft-com:office:word" xmlns:w="http://schemas.openxmlformats.org/wordprocessingml/2006/main" xmlns:w14="http://schemas.microsoft.com/office/word/2010/wordml" xmlns:wpg="http://schemas.microsoft.com/office/word/2010/wordprocessingGroup" xmlns:wpi="http://schemas.microsoft.com/office/word/2010/wordprocessingInk" xmlns:wne="http://schemas.microsoft.com/office/word/2006/wordml" xmlns:wps="http://schemas.microsoft.com/office/word/2010/wordprocessingShape" mc:Ignorable="w14 wp14">
+<w:hdr xmlns:ve="http://schemas.openxmlformats.org/markup-compatibility/2006" xmlns:o="urn:schemas-microsoft-com:office:office" xmlns:r="http://schemas.openxmlformats.org/officeDocument/2006/relationships" xmlns:m="http://schemas.openxmlformats.org/officeDocument/2006/math" xmlns:v="urn:schemas-microsoft-com:vml" xmlns:wp="http://schemas.openxmlformats.org/drawingml/2006/wordprocessingDrawing" xmlns:w10="urn:schemas-microsoft-com:office:word" xmlns:w="http://schemas.openxmlformats.org/wordprocessingml/2006/main" xmlns:wne="http://schemas.microsoft.com/office/word/2006/wordml">
   <w:p>
     <w:pPr>
       <w:pStyle w:val="Cabealho"/>
@@ -12893,7 +12078,7 @@
 </file>
 
 <file path=word/header2.xml><?xml version="1.0" encoding="utf-8"?>
-<w:hdr xmlns:wpc="http://schemas.microsoft.com/office/word/2010/wordprocessingCanvas" xmlns:mc="http://schemas.openxmlformats.org/markup-compatibility/2006" xmlns:o="urn:schemas-microsoft-com:office:office" xmlns:r="http://schemas.openxmlformats.org/officeDocument/2006/relationships" xmlns:m="http://schemas.openxmlformats.org/officeDocument/2006/math" xmlns:v="urn:schemas-microsoft-com:vml" xmlns:wp14="http://schemas.microsoft.com/office/word/2010/wordprocessingDrawing" xmlns:wp="http://schemas.openxmlformats.org/drawingml/2006/wordprocessingDrawing" xmlns:w10="urn:schemas-microsoft-com:office:word" xmlns:w="http://schemas.openxmlformats.org/wordprocessingml/2006/main" xmlns:w14="http://schemas.microsoft.com/office/word/2010/wordml" xmlns:wpg="http://schemas.microsoft.com/office/word/2010/wordprocessingGroup" xmlns:wpi="http://schemas.microsoft.com/office/word/2010/wordprocessingInk" xmlns:wne="http://schemas.microsoft.com/office/word/2006/wordml" xmlns:wps="http://schemas.microsoft.com/office/word/2010/wordprocessingShape" mc:Ignorable="w14 wp14">
+<w:hdr xmlns:ve="http://schemas.openxmlformats.org/markup-compatibility/2006" xmlns:o="urn:schemas-microsoft-com:office:office" xmlns:r="http://schemas.openxmlformats.org/officeDocument/2006/relationships" xmlns:m="http://schemas.openxmlformats.org/officeDocument/2006/math" xmlns:v="urn:schemas-microsoft-com:vml" xmlns:wp="http://schemas.openxmlformats.org/drawingml/2006/wordprocessingDrawing" xmlns:w10="urn:schemas-microsoft-com:office:word" xmlns:w="http://schemas.openxmlformats.org/wordprocessingml/2006/main" xmlns:wne="http://schemas.microsoft.com/office/word/2006/wordml">
   <w:p>
     <w:pPr>
       <w:pStyle w:val="Cabealho"/>
@@ -12915,7 +12100,7 @@
 </file>
 
 <file path=word/header3.xml><?xml version="1.0" encoding="utf-8"?>
-<w:hdr xmlns:wpc="http://schemas.microsoft.com/office/word/2010/wordprocessingCanvas" xmlns:mc="http://schemas.openxmlformats.org/markup-compatibility/2006" xmlns:o="urn:schemas-microsoft-com:office:office" xmlns:r="http://schemas.openxmlformats.org/officeDocument/2006/relationships" xmlns:m="http://schemas.openxmlformats.org/officeDocument/2006/math" xmlns:v="urn:schemas-microsoft-com:vml" xmlns:wp14="http://schemas.microsoft.com/office/word/2010/wordprocessingDrawing" xmlns:wp="http://schemas.openxmlformats.org/drawingml/2006/wordprocessingDrawing" xmlns:w10="urn:schemas-microsoft-com:office:word" xmlns:w="http://schemas.openxmlformats.org/wordprocessingml/2006/main" xmlns:w14="http://schemas.microsoft.com/office/word/2010/wordml" xmlns:wpg="http://schemas.microsoft.com/office/word/2010/wordprocessingGroup" xmlns:wpi="http://schemas.microsoft.com/office/word/2010/wordprocessingInk" xmlns:wne="http://schemas.microsoft.com/office/word/2006/wordml" xmlns:wps="http://schemas.microsoft.com/office/word/2010/wordprocessingShape" mc:Ignorable="w14 wp14">
+<w:hdr xmlns:ve="http://schemas.openxmlformats.org/markup-compatibility/2006" xmlns:o="urn:schemas-microsoft-com:office:office" xmlns:r="http://schemas.openxmlformats.org/officeDocument/2006/relationships" xmlns:m="http://schemas.openxmlformats.org/officeDocument/2006/math" xmlns:v="urn:schemas-microsoft-com:vml" xmlns:wp="http://schemas.openxmlformats.org/drawingml/2006/wordprocessingDrawing" xmlns:w10="urn:schemas-microsoft-com:office:word" xmlns:w="http://schemas.openxmlformats.org/wordprocessingml/2006/main" xmlns:wne="http://schemas.microsoft.com/office/word/2006/wordml">
   <w:p>
     <w:pPr>
       <w:pStyle w:val="Cabealho"/>
@@ -12952,7 +12137,7 @@
 </file>
 
 <file path=word/header4.xml><?xml version="1.0" encoding="utf-8"?>
-<w:hdr xmlns:wpc="http://schemas.microsoft.com/office/word/2010/wordprocessingCanvas" xmlns:mc="http://schemas.openxmlformats.org/markup-compatibility/2006" xmlns:o="urn:schemas-microsoft-com:office:office" xmlns:r="http://schemas.openxmlformats.org/officeDocument/2006/relationships" xmlns:m="http://schemas.openxmlformats.org/officeDocument/2006/math" xmlns:v="urn:schemas-microsoft-com:vml" xmlns:wp14="http://schemas.microsoft.com/office/word/2010/wordprocessingDrawing" xmlns:wp="http://schemas.openxmlformats.org/drawingml/2006/wordprocessingDrawing" xmlns:w10="urn:schemas-microsoft-com:office:word" xmlns:w="http://schemas.openxmlformats.org/wordprocessingml/2006/main" xmlns:w14="http://schemas.microsoft.com/office/word/2010/wordml" xmlns:wpg="http://schemas.microsoft.com/office/word/2010/wordprocessingGroup" xmlns:wpi="http://schemas.microsoft.com/office/word/2010/wordprocessingInk" xmlns:wne="http://schemas.microsoft.com/office/word/2006/wordml" xmlns:wps="http://schemas.microsoft.com/office/word/2010/wordprocessingShape" mc:Ignorable="w14 wp14">
+<w:hdr xmlns:ve="http://schemas.openxmlformats.org/markup-compatibility/2006" xmlns:o="urn:schemas-microsoft-com:office:office" xmlns:r="http://schemas.openxmlformats.org/officeDocument/2006/relationships" xmlns:m="http://schemas.openxmlformats.org/officeDocument/2006/math" xmlns:v="urn:schemas-microsoft-com:vml" xmlns:wp="http://schemas.openxmlformats.org/drawingml/2006/wordprocessingDrawing" xmlns:w10="urn:schemas-microsoft-com:office:word" xmlns:w="http://schemas.openxmlformats.org/wordprocessingml/2006/main" xmlns:wne="http://schemas.microsoft.com/office/word/2006/wordml">
   <w:p>
     <w:pPr>
       <w:pStyle w:val="Cabealho"/>
@@ -12967,7 +12152,7 @@
 </file>
 
 <file path=word/header5.xml><?xml version="1.0" encoding="utf-8"?>
-<w:hdr xmlns:wpc="http://schemas.microsoft.com/office/word/2010/wordprocessingCanvas" xmlns:mc="http://schemas.openxmlformats.org/markup-compatibility/2006" xmlns:o="urn:schemas-microsoft-com:office:office" xmlns:r="http://schemas.openxmlformats.org/officeDocument/2006/relationships" xmlns:m="http://schemas.openxmlformats.org/officeDocument/2006/math" xmlns:v="urn:schemas-microsoft-com:vml" xmlns:wp14="http://schemas.microsoft.com/office/word/2010/wordprocessingDrawing" xmlns:wp="http://schemas.openxmlformats.org/drawingml/2006/wordprocessingDrawing" xmlns:w10="urn:schemas-microsoft-com:office:word" xmlns:w="http://schemas.openxmlformats.org/wordprocessingml/2006/main" xmlns:w14="http://schemas.microsoft.com/office/word/2010/wordml" xmlns:wpg="http://schemas.microsoft.com/office/word/2010/wordprocessingGroup" xmlns:wpi="http://schemas.microsoft.com/office/word/2010/wordprocessingInk" xmlns:wne="http://schemas.microsoft.com/office/word/2006/wordml" xmlns:wps="http://schemas.microsoft.com/office/word/2010/wordprocessingShape" mc:Ignorable="w14 wp14">
+<w:hdr xmlns:ve="http://schemas.openxmlformats.org/markup-compatibility/2006" xmlns:o="urn:schemas-microsoft-com:office:office" xmlns:r="http://schemas.openxmlformats.org/officeDocument/2006/relationships" xmlns:m="http://schemas.openxmlformats.org/officeDocument/2006/math" xmlns:v="urn:schemas-microsoft-com:vml" xmlns:wp="http://schemas.openxmlformats.org/drawingml/2006/wordprocessingDrawing" xmlns:w10="urn:schemas-microsoft-com:office:word" xmlns:w="http://schemas.openxmlformats.org/wordprocessingml/2006/main" xmlns:wne="http://schemas.microsoft.com/office/word/2006/wordml">
   <w:p>
     <w:pPr>
       <w:pStyle w:val="Cabealho"/>
@@ -12982,7 +12167,7 @@
 </file>
 
 <file path=word/header6.xml><?xml version="1.0" encoding="utf-8"?>
-<w:hdr xmlns:wpc="http://schemas.microsoft.com/office/word/2010/wordprocessingCanvas" xmlns:mc="http://schemas.openxmlformats.org/markup-compatibility/2006" xmlns:o="urn:schemas-microsoft-com:office:office" xmlns:r="http://schemas.openxmlformats.org/officeDocument/2006/relationships" xmlns:m="http://schemas.openxmlformats.org/officeDocument/2006/math" xmlns:v="urn:schemas-microsoft-com:vml" xmlns:wp14="http://schemas.microsoft.com/office/word/2010/wordprocessingDrawing" xmlns:wp="http://schemas.openxmlformats.org/drawingml/2006/wordprocessingDrawing" xmlns:w10="urn:schemas-microsoft-com:office:word" xmlns:w="http://schemas.openxmlformats.org/wordprocessingml/2006/main" xmlns:w14="http://schemas.microsoft.com/office/word/2010/wordml" xmlns:wpg="http://schemas.microsoft.com/office/word/2010/wordprocessingGroup" xmlns:wpi="http://schemas.microsoft.com/office/word/2010/wordprocessingInk" xmlns:wne="http://schemas.microsoft.com/office/word/2006/wordml" xmlns:wps="http://schemas.microsoft.com/office/word/2010/wordprocessingShape" mc:Ignorable="w14 wp14">
+<w:hdr xmlns:ve="http://schemas.openxmlformats.org/markup-compatibility/2006" xmlns:o="urn:schemas-microsoft-com:office:office" xmlns:r="http://schemas.openxmlformats.org/officeDocument/2006/relationships" xmlns:m="http://schemas.openxmlformats.org/officeDocument/2006/math" xmlns:v="urn:schemas-microsoft-com:vml" xmlns:wp="http://schemas.openxmlformats.org/drawingml/2006/wordprocessingDrawing" xmlns:w10="urn:schemas-microsoft-com:office:word" xmlns:w="http://schemas.openxmlformats.org/wordprocessingml/2006/main" xmlns:wne="http://schemas.microsoft.com/office/word/2006/wordml">
   <w:p>
     <w:pPr>
       <w:pStyle w:val="Cabealho"/>
@@ -12992,7 +12177,7 @@
 </file>
 
 <file path=word/header7.xml><?xml version="1.0" encoding="utf-8"?>
-<w:hdr xmlns:wpc="http://schemas.microsoft.com/office/word/2010/wordprocessingCanvas" xmlns:mc="http://schemas.openxmlformats.org/markup-compatibility/2006" xmlns:o="urn:schemas-microsoft-com:office:office" xmlns:r="http://schemas.openxmlformats.org/officeDocument/2006/relationships" xmlns:m="http://schemas.openxmlformats.org/officeDocument/2006/math" xmlns:v="urn:schemas-microsoft-com:vml" xmlns:wp14="http://schemas.microsoft.com/office/word/2010/wordprocessingDrawing" xmlns:wp="http://schemas.openxmlformats.org/drawingml/2006/wordprocessingDrawing" xmlns:w10="urn:schemas-microsoft-com:office:word" xmlns:w="http://schemas.openxmlformats.org/wordprocessingml/2006/main" xmlns:w14="http://schemas.microsoft.com/office/word/2010/wordml" xmlns:wpg="http://schemas.microsoft.com/office/word/2010/wordprocessingGroup" xmlns:wpi="http://schemas.microsoft.com/office/word/2010/wordprocessingInk" xmlns:wne="http://schemas.microsoft.com/office/word/2006/wordml" xmlns:wps="http://schemas.microsoft.com/office/word/2010/wordprocessingShape" mc:Ignorable="w14 wp14">
+<w:hdr xmlns:ve="http://schemas.openxmlformats.org/markup-compatibility/2006" xmlns:o="urn:schemas-microsoft-com:office:office" xmlns:r="http://schemas.openxmlformats.org/officeDocument/2006/relationships" xmlns:m="http://schemas.openxmlformats.org/officeDocument/2006/math" xmlns:v="urn:schemas-microsoft-com:vml" xmlns:wp="http://schemas.openxmlformats.org/drawingml/2006/wordprocessingDrawing" xmlns:w10="urn:schemas-microsoft-com:office:word" xmlns:w="http://schemas.openxmlformats.org/wordprocessingml/2006/main" xmlns:wne="http://schemas.microsoft.com/office/word/2006/wordml">
   <w:p>
     <w:pPr>
       <w:pStyle w:val="Cabealho"/>
@@ -13002,7 +12187,7 @@
 </file>
 
 <file path=word/numbering.xml><?xml version="1.0" encoding="utf-8"?>
-<w:numbering xmlns:wpc="http://schemas.microsoft.com/office/word/2010/wordprocessingCanvas" xmlns:mc="http://schemas.openxmlformats.org/markup-compatibility/2006" xmlns:o="urn:schemas-microsoft-com:office:office" xmlns:r="http://schemas.openxmlformats.org/officeDocument/2006/relationships" xmlns:m="http://schemas.openxmlformats.org/officeDocument/2006/math" xmlns:v="urn:schemas-microsoft-com:vml" xmlns:wp14="http://schemas.microsoft.com/office/word/2010/wordprocessingDrawing" xmlns:wp="http://schemas.openxmlformats.org/drawingml/2006/wordprocessingDrawing" xmlns:w10="urn:schemas-microsoft-com:office:word" xmlns:w="http://schemas.openxmlformats.org/wordprocessingml/2006/main" xmlns:w14="http://schemas.microsoft.com/office/word/2010/wordml" xmlns:wpg="http://schemas.microsoft.com/office/word/2010/wordprocessingGroup" xmlns:wpi="http://schemas.microsoft.com/office/word/2010/wordprocessingInk" xmlns:wne="http://schemas.microsoft.com/office/word/2006/wordml" xmlns:wps="http://schemas.microsoft.com/office/word/2010/wordprocessingShape" mc:Ignorable="w14 wp14">
+<w:numbering xmlns:ve="http://schemas.openxmlformats.org/markup-compatibility/2006" xmlns:o="urn:schemas-microsoft-com:office:office" xmlns:r="http://schemas.openxmlformats.org/officeDocument/2006/relationships" xmlns:m="http://schemas.openxmlformats.org/officeDocument/2006/math" xmlns:v="urn:schemas-microsoft-com:vml" xmlns:wp="http://schemas.openxmlformats.org/drawingml/2006/wordprocessingDrawing" xmlns:w10="urn:schemas-microsoft-com:office:word" xmlns:w="http://schemas.openxmlformats.org/wordprocessingml/2006/main" xmlns:wne="http://schemas.microsoft.com/office/word/2006/wordml">
   <w:abstractNum w:abstractNumId="0">
     <w:nsid w:val="05D72FCF"/>
     <w:multiLevelType w:val="hybridMultilevel"/>
@@ -15237,7 +14422,7 @@
 </file>
 
 <file path=word/styles.xml><?xml version="1.0" encoding="utf-8"?>
-<w:styles xmlns:mc="http://schemas.openxmlformats.org/markup-compatibility/2006" xmlns:r="http://schemas.openxmlformats.org/officeDocument/2006/relationships" xmlns:w="http://schemas.openxmlformats.org/wordprocessingml/2006/main" xmlns:w14="http://schemas.microsoft.com/office/word/2010/wordml" mc:Ignorable="w14">
+<w:styles xmlns:r="http://schemas.openxmlformats.org/officeDocument/2006/relationships" xmlns:w="http://schemas.openxmlformats.org/wordprocessingml/2006/main">
   <w:docDefaults>
     <w:rPrDefault>
       <w:rPr>
@@ -15717,6 +14902,7 @@
     <w:uiPriority w:val="99"/>
     <w:semiHidden/>
     <w:unhideWhenUsed/>
+    <w:qFormat/>
     <w:tblPr>
       <w:tblInd w:w="0" w:type="dxa"/>
       <w:tblCellMar>

--- a/trunk/documentacao/G4_Documentacao1sem2014.docx
+++ b/trunk/documentacao/G4_Documentacao1sem2014.docx
@@ -6269,400 +6269,26 @@
     </w:p>
     <w:p>
       <w:pPr>
-        <w:rPr>
-          <w:color w:val="0000FF"/>
-        </w:rPr>
-      </w:pPr>
-      <w:r>
-        <w:rPr>
-          <w:color w:val="0000FF"/>
-        </w:rPr>
-        <w:t>[Para fornecer, de maneira eficiente, produtos e serviços que atendam às reais necessidades dos usuários e envolvidos, é necessário identificar e considerar todos os envolvidos como parte do processo de Modelagem de Requisitos. É necessário também identificar os usuários do sistema e assegurar que a comunidade de envolvidos os represente adequadamente. Esta seção fornece um perfil dos envolvidos e dos usuários que integram o projeto, e dos principais problemas que, de acordo com o ponto de vista deles, poderão ser abordados pela solução proposta. Ela não descreve as solicitações ou os requisitos específicos dos usuários e dos envolvidos, já que eles são capturados em um artefato individual de solicitações dos envolvidos. Em vez disso, ela fornece a base e a justificativa que explicam por que os requisitos são necessários.</w:t>
-      </w:r>
-      <w:bookmarkStart w:id="24" w:name="_GoBack"/>
+        <w:pStyle w:val="Ttulo3"/>
+        <w:ind w:right="-187"/>
+      </w:pPr>
+      <w:bookmarkStart w:id="24" w:name="_Toc512930910"/>
+      <w:bookmarkStart w:id="25" w:name="_Toc452813583"/>
+      <w:bookmarkStart w:id="26" w:name="_Toc18208269"/>
+      <w:bookmarkStart w:id="27" w:name="_Toc378408142"/>
+      <w:r>
+        <w:t>Resumo dos Envolvidos</w:t>
+      </w:r>
+      <w:bookmarkStart w:id="28" w:name="_Toc512930911"/>
+      <w:bookmarkStart w:id="29" w:name="_Toc452813584"/>
+      <w:bookmarkStart w:id="30" w:name="_Toc18208270"/>
       <w:bookmarkEnd w:id="24"/>
-    </w:p>
-    <w:p>
-      <w:pPr>
-        <w:rPr>
-          <w:color w:val="0070C0"/>
-        </w:rPr>
-      </w:pPr>
-    </w:p>
-    <w:p>
-      <w:pPr>
-        <w:pStyle w:val="Ttulo3"/>
-      </w:pPr>
-      <w:bookmarkStart w:id="25" w:name="_Toc512930910"/>
-      <w:bookmarkStart w:id="26" w:name="_Toc452813583"/>
-      <w:bookmarkStart w:id="27" w:name="_Toc18208269"/>
-      <w:bookmarkStart w:id="28" w:name="_Toc378408142"/>
-      <w:r>
-        <w:t>Resumo dos Envolvidos</w:t>
-      </w:r>
       <w:bookmarkEnd w:id="25"/>
       <w:bookmarkEnd w:id="26"/>
       <w:bookmarkEnd w:id="27"/>
-      <w:bookmarkEnd w:id="28"/>
-    </w:p>
-    <w:p>
-      <w:pPr>
-        <w:rPr>
-          <w:color w:val="0000FF"/>
-        </w:rPr>
-      </w:pPr>
-      <w:r>
-        <w:rPr>
-          <w:color w:val="0000FF"/>
-        </w:rPr>
-        <w:t xml:space="preserve">[Há uma série de envolvidos que se interessam pelo desenvolvimento e nem todos eles são usuários finais. Apresente uma lista resumida desses envolvidos que não são usuários. (O resumo dos usuários encontra-se na seção </w:t>
-      </w:r>
-      <w:r>
-        <w:rPr>
-          <w:color w:val="0000FF"/>
-        </w:rPr>
-        <w:t>2.1.2</w:t>
-      </w:r>
-      <w:r>
-        <w:rPr>
-          <w:color w:val="0000FF"/>
-        </w:rPr>
-        <w:t>.)]</w:t>
-      </w:r>
-    </w:p>
-    <w:tbl>
-      <w:tblPr>
-        <w:tblW w:w="0" w:type="auto"/>
-        <w:tblInd w:w="108" w:type="dxa"/>
-        <w:tblBorders>
-          <w:top w:val="single" w:sz="6" w:space="0" w:color="000000"/>
-          <w:left w:val="single" w:sz="6" w:space="0" w:color="000000"/>
-          <w:bottom w:val="single" w:sz="6" w:space="0" w:color="000000"/>
-          <w:right w:val="single" w:sz="6" w:space="0" w:color="000000"/>
-          <w:insideH w:val="single" w:sz="6" w:space="0" w:color="000000"/>
-          <w:insideV w:val="single" w:sz="6" w:space="0" w:color="000000"/>
-        </w:tblBorders>
-        <w:tblLayout w:type="fixed"/>
-        <w:tblLook w:val="0000"/>
-      </w:tblPr>
-      <w:tblGrid>
-        <w:gridCol w:w="2127"/>
-        <w:gridCol w:w="4394"/>
-        <w:gridCol w:w="2835"/>
-      </w:tblGrid>
-      <w:tr>
-        <w:tc>
-          <w:tcPr>
-            <w:tcW w:w="2127" w:type="dxa"/>
-            <w:tcBorders>
-              <w:top w:val="single" w:sz="6" w:space="0" w:color="000000"/>
-              <w:left w:val="single" w:sz="6" w:space="0" w:color="000000"/>
-              <w:bottom w:val="single" w:sz="6" w:space="0" w:color="000000"/>
-              <w:right w:val="single" w:sz="6" w:space="0" w:color="000000"/>
-            </w:tcBorders>
-            <w:shd w:val="solid" w:color="000000" w:fill="FFFFFF"/>
-          </w:tcPr>
-          <w:p>
-            <w:pPr>
-              <w:pStyle w:val="Corpodetexto"/>
-              <w:rPr>
-                <w:b/>
-                <w:bCs/>
-              </w:rPr>
-            </w:pPr>
-            <w:r>
-              <w:rPr>
-                <w:b/>
-                <w:bCs/>
-              </w:rPr>
-              <w:t>Identificação</w:t>
-            </w:r>
-          </w:p>
-        </w:tc>
-        <w:tc>
-          <w:tcPr>
-            <w:tcW w:w="4394" w:type="dxa"/>
-            <w:tcBorders>
-              <w:top w:val="single" w:sz="6" w:space="0" w:color="000000"/>
-              <w:left w:val="single" w:sz="6" w:space="0" w:color="000000"/>
-              <w:bottom w:val="single" w:sz="6" w:space="0" w:color="000000"/>
-              <w:right w:val="single" w:sz="6" w:space="0" w:color="000000"/>
-            </w:tcBorders>
-            <w:shd w:val="solid" w:color="000000" w:fill="FFFFFF"/>
-          </w:tcPr>
-          <w:p>
-            <w:pPr>
-              <w:pStyle w:val="Corpodetexto"/>
-              <w:rPr>
-                <w:b/>
-                <w:bCs/>
-              </w:rPr>
-            </w:pPr>
-            <w:r>
-              <w:rPr>
-                <w:b/>
-                <w:bCs/>
-              </w:rPr>
-              <w:t>Responsabilidades</w:t>
-            </w:r>
-          </w:p>
-        </w:tc>
-        <w:tc>
-          <w:tcPr>
-            <w:tcW w:w="2835" w:type="dxa"/>
-            <w:tcBorders>
-              <w:top w:val="single" w:sz="6" w:space="0" w:color="000000"/>
-              <w:left w:val="single" w:sz="6" w:space="0" w:color="000000"/>
-              <w:bottom w:val="single" w:sz="6" w:space="0" w:color="000000"/>
-              <w:right w:val="single" w:sz="6" w:space="0" w:color="000000"/>
-            </w:tcBorders>
-            <w:shd w:val="solid" w:color="000000" w:fill="FFFFFF"/>
-          </w:tcPr>
-          <w:p>
-            <w:pPr>
-              <w:pStyle w:val="Corpodetexto"/>
-              <w:rPr>
-                <w:b/>
-                <w:bCs/>
-              </w:rPr>
-            </w:pPr>
-            <w:r>
-              <w:rPr>
-                <w:b/>
-                <w:bCs/>
-              </w:rPr>
-              <w:t>Envolvido</w:t>
-            </w:r>
-          </w:p>
-        </w:tc>
-      </w:tr>
-      <w:tr>
-        <w:tc>
-          <w:tcPr>
-            <w:tcW w:w="2127" w:type="dxa"/>
-            <w:tcBorders>
-              <w:top w:val="single" w:sz="6" w:space="0" w:color="000000"/>
-              <w:left w:val="single" w:sz="6" w:space="0" w:color="000000"/>
-              <w:bottom w:val="single" w:sz="6" w:space="0" w:color="000000"/>
-              <w:right w:val="single" w:sz="6" w:space="0" w:color="000000"/>
-            </w:tcBorders>
-          </w:tcPr>
-          <w:p>
-            <w:pPr>
-              <w:pStyle w:val="InfoBlue0"/>
-              <w:rPr>
-                <w:sz w:val="24"/>
-                <w:szCs w:val="24"/>
-              </w:rPr>
-            </w:pPr>
-            <w:r>
-              <w:rPr>
-                <w:sz w:val="24"/>
-                <w:szCs w:val="24"/>
-              </w:rPr>
-              <w:t>[Informe o tipo de envolvidos.]</w:t>
-            </w:r>
-          </w:p>
-        </w:tc>
-        <w:tc>
-          <w:tcPr>
-            <w:tcW w:w="4394" w:type="dxa"/>
-            <w:tcBorders>
-              <w:top w:val="single" w:sz="6" w:space="0" w:color="000000"/>
-              <w:left w:val="single" w:sz="6" w:space="0" w:color="000000"/>
-              <w:bottom w:val="single" w:sz="6" w:space="0" w:color="000000"/>
-              <w:right w:val="single" w:sz="6" w:space="0" w:color="000000"/>
-            </w:tcBorders>
-          </w:tcPr>
-          <w:p>
-            <w:pPr>
-              <w:pStyle w:val="InfoBlue0"/>
-              <w:rPr>
-                <w:sz w:val="24"/>
-                <w:szCs w:val="24"/>
-              </w:rPr>
-            </w:pPr>
-            <w:r>
-              <w:rPr>
-                <w:sz w:val="24"/>
-                <w:szCs w:val="24"/>
-              </w:rPr>
-              <w:t>[Resuma as principais responsabilidades do envolvido no que diz respeito ao sistema em desenvolvimento; ou seja, o interesse dele como envolvido. Por exemplo, este envolvido:</w:t>
-            </w:r>
-          </w:p>
-          <w:p>
-            <w:pPr>
-              <w:pStyle w:val="InfoBlue0"/>
-              <w:rPr>
-                <w:sz w:val="24"/>
-                <w:szCs w:val="24"/>
-              </w:rPr>
-            </w:pPr>
-            <w:r>
-              <w:rPr>
-                <w:sz w:val="24"/>
-                <w:szCs w:val="24"/>
-              </w:rPr>
-              <w:t>garante que o sistema poderá ter manutenção</w:t>
-            </w:r>
-          </w:p>
-          <w:p>
-            <w:pPr>
-              <w:pStyle w:val="InfoBlue0"/>
-              <w:rPr>
-                <w:sz w:val="24"/>
-                <w:szCs w:val="24"/>
-              </w:rPr>
-            </w:pPr>
-            <w:r>
-              <w:rPr>
-                <w:sz w:val="24"/>
-                <w:szCs w:val="24"/>
-              </w:rPr>
-              <w:t>garante que haverá uma demanda do mercado para as características do produto</w:t>
-            </w:r>
-          </w:p>
-          <w:p>
-            <w:pPr>
-              <w:pStyle w:val="InfoBlue0"/>
-              <w:rPr>
-                <w:sz w:val="24"/>
-                <w:szCs w:val="24"/>
-              </w:rPr>
-            </w:pPr>
-            <w:r>
-              <w:rPr>
-                <w:sz w:val="24"/>
-                <w:szCs w:val="24"/>
-              </w:rPr>
-              <w:t>monitora o andamento do projeto</w:t>
-            </w:r>
-          </w:p>
-          <w:p>
-            <w:pPr>
-              <w:pStyle w:val="InfoBlue0"/>
-              <w:rPr>
-                <w:sz w:val="24"/>
-                <w:szCs w:val="24"/>
-                <w:lang w:val="fr-FR"/>
-              </w:rPr>
-            </w:pPr>
-            <w:r>
-              <w:rPr>
-                <w:sz w:val="24"/>
-                <w:szCs w:val="24"/>
-                <w:lang w:val="fr-FR"/>
-              </w:rPr>
-              <w:t>aprova fundos</w:t>
-            </w:r>
-          </w:p>
-          <w:p>
-            <w:pPr>
-              <w:pStyle w:val="InfoBlue0"/>
-              <w:rPr>
-                <w:sz w:val="24"/>
-                <w:szCs w:val="24"/>
-                <w:lang w:val="fr-FR"/>
-              </w:rPr>
-            </w:pPr>
-            <w:r>
-              <w:rPr>
-                <w:sz w:val="24"/>
-                <w:szCs w:val="24"/>
-                <w:lang w:val="fr-FR"/>
-              </w:rPr>
-              <w:t>etc.]</w:t>
-            </w:r>
-          </w:p>
-        </w:tc>
-        <w:tc>
-          <w:tcPr>
-            <w:tcW w:w="2835" w:type="dxa"/>
-            <w:tcBorders>
-              <w:top w:val="single" w:sz="6" w:space="0" w:color="000000"/>
-              <w:left w:val="single" w:sz="6" w:space="0" w:color="000000"/>
-              <w:bottom w:val="single" w:sz="6" w:space="0" w:color="000000"/>
-              <w:right w:val="single" w:sz="6" w:space="0" w:color="000000"/>
-            </w:tcBorders>
-          </w:tcPr>
-          <w:p>
-            <w:pPr>
-              <w:pStyle w:val="InfoBlue0"/>
-              <w:rPr>
-                <w:sz w:val="24"/>
-                <w:szCs w:val="24"/>
-              </w:rPr>
-            </w:pPr>
-          </w:p>
-        </w:tc>
-      </w:tr>
-    </w:tbl>
-    <w:p>
-      <w:pPr>
-        <w:rPr>
-          <w:lang w:val="fr-FR"/>
-        </w:rPr>
-      </w:pPr>
-      <w:bookmarkStart w:id="29" w:name="_Toc512930911"/>
-      <w:bookmarkStart w:id="30" w:name="_Toc452813584"/>
-      <w:bookmarkStart w:id="31" w:name="_Toc18208270"/>
-    </w:p>
-    <w:p>
-      <w:pPr>
-        <w:rPr>
-          <w:color w:val="0000FF"/>
-        </w:rPr>
-      </w:pPr>
-    </w:p>
-    <w:p>
-      <w:pPr>
-        <w:rPr>
-          <w:color w:val="0000FF"/>
-        </w:rPr>
-      </w:pPr>
-      <w:r>
-        <w:rPr>
-          <w:color w:val="0000FF"/>
-        </w:rPr>
-        <w:lastRenderedPageBreak/>
-        <w:t xml:space="preserve">[A tabela abaixo apresenta um exemplo </w:t>
-      </w:r>
-      <w:r>
-        <w:rPr>
-          <w:color w:val="0000FF"/>
-        </w:rPr>
-        <w:t>de tabela do envolvidos</w:t>
-      </w:r>
-      <w:r>
-        <w:rPr>
-          <w:color w:val="0000FF"/>
-        </w:rPr>
-        <w:t>]</w:t>
-      </w:r>
-    </w:p>
-    <w:p>
-      <w:pPr>
-        <w:rPr>
-          <w:color w:val="0000FF"/>
-        </w:rPr>
-      </w:pPr>
-    </w:p>
-    <w:p>
-      <w:pPr>
-        <w:rPr>
-          <w:lang w:val="fr-FR"/>
-        </w:rPr>
-      </w:pPr>
-    </w:p>
-    <w:p>
-      <w:pPr>
-        <w:pStyle w:val="Corpodetexto"/>
-        <w:ind w:right="-187"/>
-        <w:rPr>
-          <w:rFonts w:cs="Arial"/>
-        </w:rPr>
-      </w:pPr>
-    </w:p>
+    </w:p>
+    <w:p/>
+    <w:p/>
     <w:tbl>
       <w:tblPr>
         <w:tblW w:w="8920" w:type="dxa"/>
@@ -6775,14 +6401,8 @@
           <w:p>
             <w:pPr>
               <w:pStyle w:val="InfoBlue0"/>
-              <w:rPr>
-                <w:color w:val="0070C0"/>
-              </w:rPr>
             </w:pPr>
             <w:r>
-              <w:rPr>
-                <w:color w:val="0070C0"/>
-              </w:rPr>
               <w:t>Gerentes do Projeto</w:t>
             </w:r>
           </w:p>
@@ -6794,14 +6414,8 @@
           <w:p>
             <w:pPr>
               <w:pStyle w:val="InfoBlue0"/>
-              <w:rPr>
-                <w:color w:val="0070C0"/>
-              </w:rPr>
             </w:pPr>
             <w:r>
-              <w:rPr>
-                <w:color w:val="0070C0"/>
-              </w:rPr>
               <w:t>Atribuições de caráter decisório e estratégico quanto aos rumos do projeto.</w:t>
             </w:r>
           </w:p>
@@ -6813,43 +6427,81 @@
           <w:p>
             <w:pPr>
               <w:pStyle w:val="InfoBlue0"/>
+            </w:pPr>
+            <w:r>
+              <w:t>Danilo Missio</w:t>
+            </w:r>
+          </w:p>
+          <w:p>
+            <w:pPr>
+              <w:pStyle w:val="Corpodetexto"/>
               <w:rPr>
-                <w:color w:val="0070C0"/>
+                <w:i/>
+                <w:iCs/>
+                <w:snapToGrid w:val="0"/>
+                <w:color w:val="000000" w:themeColor="text1"/>
+                <w:sz w:val="20"/>
+                <w:szCs w:val="20"/>
+                <w:lang w:eastAsia="en-US"/>
               </w:rPr>
             </w:pPr>
             <w:r>
               <w:rPr>
-                <w:color w:val="0070C0"/>
+                <w:i/>
+                <w:iCs/>
+                <w:snapToGrid w:val="0"/>
+                <w:color w:val="000000" w:themeColor="text1"/>
+                <w:sz w:val="20"/>
+                <w:szCs w:val="20"/>
+                <w:lang w:eastAsia="en-US"/>
               </w:rPr>
-              <w:t xml:space="preserve">Gustavo Tavares </w:t>
+              <w:t>Gabriel Picollo</w:t>
             </w:r>
           </w:p>
           <w:p>
             <w:pPr>
-              <w:pStyle w:val="InfoBlue0"/>
+              <w:pStyle w:val="Corpodetexto"/>
               <w:rPr>
-                <w:color w:val="0070C0"/>
+                <w:i/>
+                <w:iCs/>
+                <w:snapToGrid w:val="0"/>
+                <w:color w:val="000000" w:themeColor="text1"/>
+                <w:sz w:val="20"/>
+                <w:szCs w:val="20"/>
+                <w:lang w:eastAsia="en-US"/>
               </w:rPr>
             </w:pPr>
             <w:r>
               <w:rPr>
-                <w:color w:val="0070C0"/>
+                <w:i/>
+                <w:iCs/>
+                <w:snapToGrid w:val="0"/>
+                <w:color w:val="000000" w:themeColor="text1"/>
+                <w:sz w:val="20"/>
+                <w:szCs w:val="20"/>
+                <w:lang w:eastAsia="en-US"/>
               </w:rPr>
-              <w:t>João Lúcio Espíndola</w:t>
+              <w:t>Pedro Gimenez</w:t>
             </w:r>
           </w:p>
           <w:p>
             <w:pPr>
-              <w:pStyle w:val="InfoBlue0"/>
+              <w:pStyle w:val="Corpodetexto"/>
               <w:rPr>
-                <w:color w:val="0070C0"/>
+                <w:lang w:eastAsia="en-US"/>
               </w:rPr>
             </w:pPr>
             <w:r>
               <w:rPr>
-                <w:color w:val="0070C0"/>
+                <w:i/>
+                <w:iCs/>
+                <w:snapToGrid w:val="0"/>
+                <w:color w:val="000000" w:themeColor="text1"/>
+                <w:sz w:val="20"/>
+                <w:szCs w:val="20"/>
+                <w:lang w:eastAsia="en-US"/>
               </w:rPr>
-              <w:t>Thiago Pires Lemos</w:t>
+              <w:t>Vinicius Romão</w:t>
             </w:r>
           </w:p>
         </w:tc>
@@ -6865,15 +6517,12 @@
           <w:p>
             <w:pPr>
               <w:pStyle w:val="InfoBlue0"/>
-              <w:rPr>
-                <w:color w:val="0070C0"/>
-              </w:rPr>
             </w:pPr>
             <w:r>
-              <w:rPr>
-                <w:color w:val="0070C0"/>
-              </w:rPr>
-              <w:t>Analistas de Requisitos</w:t>
+              <w:t>Analistas</w:t>
+            </w:r>
+            <w:r>
+              <w:t xml:space="preserve"> de Requisitos</w:t>
             </w:r>
           </w:p>
         </w:tc>
@@ -6884,14 +6533,8 @@
           <w:p>
             <w:pPr>
               <w:pStyle w:val="InfoBlue0"/>
-              <w:rPr>
-                <w:color w:val="0070C0"/>
-              </w:rPr>
             </w:pPr>
             <w:r>
-              <w:rPr>
-                <w:color w:val="0070C0"/>
-              </w:rPr>
               <w:t>Definir e aprovar os requisitos e especificações de negócio do sistema, testar e homologar o sistema.</w:t>
             </w:r>
           </w:p>
@@ -6903,43 +6546,29 @@
           <w:p>
             <w:pPr>
               <w:pStyle w:val="InfoBlue0"/>
+            </w:pPr>
+            <w:r>
+              <w:t>Danilo Missio</w:t>
+            </w:r>
+          </w:p>
+          <w:p>
+            <w:pPr>
+              <w:pStyle w:val="Corpodetexto"/>
               <w:rPr>
-                <w:color w:val="0070C0"/>
+                <w:lang w:eastAsia="en-US"/>
               </w:rPr>
             </w:pPr>
             <w:r>
               <w:rPr>
-                <w:color w:val="0070C0"/>
+                <w:i/>
+                <w:iCs/>
+                <w:snapToGrid w:val="0"/>
+                <w:color w:val="000000" w:themeColor="text1"/>
+                <w:sz w:val="20"/>
+                <w:szCs w:val="20"/>
+                <w:lang w:eastAsia="en-US"/>
               </w:rPr>
-              <w:t xml:space="preserve">Gustavo Tavares </w:t>
-            </w:r>
-          </w:p>
-          <w:p>
-            <w:pPr>
-              <w:pStyle w:val="InfoBlue0"/>
-              <w:rPr>
-                <w:color w:val="0070C0"/>
-              </w:rPr>
-            </w:pPr>
-            <w:r>
-              <w:rPr>
-                <w:color w:val="0070C0"/>
-              </w:rPr>
-              <w:t>João Lúcio Espíndola</w:t>
-            </w:r>
-          </w:p>
-          <w:p>
-            <w:pPr>
-              <w:pStyle w:val="InfoBlue0"/>
-              <w:rPr>
-                <w:color w:val="0070C0"/>
-              </w:rPr>
-            </w:pPr>
-            <w:r>
-              <w:rPr>
-                <w:color w:val="0070C0"/>
-              </w:rPr>
-              <w:t>Thiago Pires Lemos</w:t>
+              <w:t>Pedro Gimenez</w:t>
             </w:r>
           </w:p>
         </w:tc>
@@ -6955,14 +6584,8 @@
           <w:p>
             <w:pPr>
               <w:pStyle w:val="InfoBlue0"/>
-              <w:rPr>
-                <w:color w:val="0070C0"/>
-              </w:rPr>
             </w:pPr>
             <w:r>
-              <w:rPr>
-                <w:color w:val="0070C0"/>
-              </w:rPr>
               <w:t>Arquiteto do Projeto</w:t>
             </w:r>
           </w:p>
@@ -6974,14 +6597,8 @@
           <w:p>
             <w:pPr>
               <w:pStyle w:val="InfoBlue0"/>
-              <w:rPr>
-                <w:color w:val="0070C0"/>
-              </w:rPr>
             </w:pPr>
             <w:r>
-              <w:rPr>
-                <w:color w:val="0070C0"/>
-              </w:rPr>
               <w:t>Definir a arquitetura a ser utilizada no sistema.</w:t>
             </w:r>
           </w:p>
@@ -6993,15 +6610,9 @@
           <w:p>
             <w:pPr>
               <w:pStyle w:val="InfoBlue0"/>
-              <w:rPr>
-                <w:color w:val="0070C0"/>
-              </w:rPr>
             </w:pPr>
             <w:r>
-              <w:rPr>
-                <w:color w:val="0070C0"/>
-              </w:rPr>
-              <w:t>João Lúcio Espíndola</w:t>
+              <w:t>Danilo Missio</w:t>
             </w:r>
           </w:p>
         </w:tc>
@@ -7017,14 +6628,8 @@
           <w:p>
             <w:pPr>
               <w:pStyle w:val="InfoBlue0"/>
-              <w:rPr>
-                <w:color w:val="0070C0"/>
-              </w:rPr>
             </w:pPr>
             <w:r>
-              <w:rPr>
-                <w:color w:val="0070C0"/>
-              </w:rPr>
               <w:t>Projetista de Interfaces do Projeto</w:t>
             </w:r>
           </w:p>
@@ -7036,14 +6641,8 @@
           <w:p>
             <w:pPr>
               <w:pStyle w:val="InfoBlue0"/>
-              <w:rPr>
-                <w:color w:val="0070C0"/>
-              </w:rPr>
             </w:pPr>
             <w:r>
-              <w:rPr>
-                <w:color w:val="0070C0"/>
-              </w:rPr>
               <w:t>Definir e prover recursos das interfaces do sistema.</w:t>
             </w:r>
           </w:p>
@@ -7055,15 +6654,29 @@
           <w:p>
             <w:pPr>
               <w:pStyle w:val="InfoBlue0"/>
+            </w:pPr>
+            <w:r>
+              <w:t>Danilo Missio</w:t>
+            </w:r>
+          </w:p>
+          <w:p>
+            <w:pPr>
+              <w:pStyle w:val="Corpodetexto"/>
               <w:rPr>
-                <w:color w:val="0070C0"/>
+                <w:lang w:eastAsia="en-US"/>
               </w:rPr>
             </w:pPr>
             <w:r>
               <w:rPr>
-                <w:color w:val="0070C0"/>
+                <w:i/>
+                <w:iCs/>
+                <w:snapToGrid w:val="0"/>
+                <w:color w:val="000000" w:themeColor="text1"/>
+                <w:sz w:val="20"/>
+                <w:szCs w:val="20"/>
+                <w:lang w:eastAsia="en-US"/>
               </w:rPr>
-              <w:t>Gustavo Tavares Dias</w:t>
+              <w:t>Vinicius Romão</w:t>
             </w:r>
           </w:p>
         </w:tc>
@@ -7079,14 +6692,8 @@
           <w:p>
             <w:pPr>
               <w:pStyle w:val="InfoBlue0"/>
-              <w:rPr>
-                <w:color w:val="0070C0"/>
-              </w:rPr>
             </w:pPr>
             <w:r>
-              <w:rPr>
-                <w:color w:val="0070C0"/>
-              </w:rPr>
               <w:t>Programadores</w:t>
             </w:r>
           </w:p>
@@ -7098,14 +6705,8 @@
           <w:p>
             <w:pPr>
               <w:pStyle w:val="InfoBlue0"/>
-              <w:rPr>
-                <w:color w:val="0070C0"/>
-              </w:rPr>
             </w:pPr>
             <w:r>
-              <w:rPr>
-                <w:color w:val="0070C0"/>
-              </w:rPr>
               <w:t>Implementar o sistema conforme as especificações.</w:t>
             </w:r>
           </w:p>
@@ -7117,43 +6718,69 @@
           <w:p>
             <w:pPr>
               <w:pStyle w:val="InfoBlue0"/>
+            </w:pPr>
+            <w:r>
+              <w:t>Danilo Missio</w:t>
+            </w:r>
+          </w:p>
+          <w:p>
+            <w:pPr>
+              <w:pStyle w:val="Corpodetexto"/>
               <w:rPr>
-                <w:color w:val="0070C0"/>
+                <w:i/>
+                <w:iCs/>
+                <w:snapToGrid w:val="0"/>
+                <w:color w:val="000000" w:themeColor="text1"/>
+                <w:sz w:val="20"/>
+                <w:szCs w:val="20"/>
+                <w:lang w:eastAsia="en-US"/>
               </w:rPr>
             </w:pPr>
             <w:r>
               <w:rPr>
-                <w:color w:val="0070C0"/>
+                <w:i/>
+                <w:iCs/>
+                <w:snapToGrid w:val="0"/>
+                <w:color w:val="000000" w:themeColor="text1"/>
+                <w:sz w:val="20"/>
+                <w:szCs w:val="20"/>
+                <w:lang w:eastAsia="en-US"/>
               </w:rPr>
-              <w:t>Gustavo Tavares Dias</w:t>
+              <w:t>Gabriel Picollo</w:t>
+            </w:r>
+          </w:p>
+          <w:p>
+            <w:pPr>
+              <w:pStyle w:val="Corpodetexto"/>
+              <w:rPr>
+                <w:i/>
+                <w:iCs/>
+                <w:snapToGrid w:val="0"/>
+                <w:color w:val="000000" w:themeColor="text1"/>
+                <w:sz w:val="20"/>
+                <w:szCs w:val="20"/>
+                <w:lang w:eastAsia="en-US"/>
+              </w:rPr>
+            </w:pPr>
+            <w:r>
+              <w:rPr>
+                <w:i/>
+                <w:iCs/>
+                <w:snapToGrid w:val="0"/>
+                <w:color w:val="000000" w:themeColor="text1"/>
+                <w:sz w:val="20"/>
+                <w:szCs w:val="20"/>
+                <w:lang w:eastAsia="en-US"/>
+              </w:rPr>
+              <w:t>Pedro Gimenez</w:t>
             </w:r>
           </w:p>
           <w:p>
             <w:pPr>
               <w:pStyle w:val="InfoBlue0"/>
-              <w:rPr>
-                <w:color w:val="0070C0"/>
-              </w:rPr>
             </w:pPr>
             <w:r>
-              <w:rPr>
-                <w:color w:val="0070C0"/>
-              </w:rPr>
-              <w:t>João Cardozo Espíndola</w:t>
-            </w:r>
-          </w:p>
-          <w:p>
-            <w:pPr>
-              <w:pStyle w:val="InfoBlue0"/>
-              <w:rPr>
-                <w:color w:val="0070C0"/>
-              </w:rPr>
-            </w:pPr>
-            <w:r>
-              <w:rPr>
-                <w:color w:val="0070C0"/>
-              </w:rPr>
-              <w:t>Thiago Pires Lemos</w:t>
+              <w:t>Vinicius Romão</w:t>
             </w:r>
           </w:p>
         </w:tc>
@@ -7169,14 +6796,8 @@
           <w:p>
             <w:pPr>
               <w:pStyle w:val="InfoBlue0"/>
-              <w:rPr>
-                <w:color w:val="0070C0"/>
-              </w:rPr>
             </w:pPr>
             <w:r>
-              <w:rPr>
-                <w:color w:val="0070C0"/>
-              </w:rPr>
               <w:t>Organização</w:t>
             </w:r>
           </w:p>
@@ -7188,14 +6809,8 @@
           <w:p>
             <w:pPr>
               <w:pStyle w:val="InfoBlue0"/>
-              <w:rPr>
-                <w:color w:val="0070C0"/>
-              </w:rPr>
             </w:pPr>
             <w:r>
-              <w:rPr>
-                <w:color w:val="0070C0"/>
-              </w:rPr>
               <w:t>Fazer a aquisição do sistema.</w:t>
             </w:r>
           </w:p>
@@ -7207,15 +6822,9 @@
           <w:p>
             <w:pPr>
               <w:pStyle w:val="InfoBlue0"/>
-              <w:rPr>
-                <w:color w:val="0070C0"/>
-              </w:rPr>
             </w:pPr>
             <w:r>
-              <w:rPr>
-                <w:color w:val="0070C0"/>
-              </w:rPr>
-              <w:t>A organização que irá adquirir o sistema.</w:t>
+              <w:t>Laboratório de Exames</w:t>
             </w:r>
           </w:p>
         </w:tc>
@@ -7231,14 +6840,57 @@
           <w:p>
             <w:pPr>
               <w:pStyle w:val="InfoBlue0"/>
-              <w:rPr>
-                <w:color w:val="0070C0"/>
-              </w:rPr>
             </w:pPr>
             <w:r>
-              <w:rPr>
-                <w:color w:val="0070C0"/>
-              </w:rPr>
+              <w:t>Coordenador do Projeto</w:t>
+            </w:r>
+          </w:p>
+        </w:tc>
+        <w:tc>
+          <w:tcPr>
+            <w:tcW w:w="3335" w:type="dxa"/>
+          </w:tcPr>
+          <w:p>
+            <w:pPr>
+              <w:pStyle w:val="InfoBlue0"/>
+            </w:pPr>
+            <w:r>
+              <w:t>Garantir e monitorar que o andamento do projeto esta de acordo com o que foi planejado</w:t>
+            </w:r>
+          </w:p>
+        </w:tc>
+        <w:tc>
+          <w:tcPr>
+            <w:tcW w:w="3079" w:type="dxa"/>
+          </w:tcPr>
+          <w:p>
+            <w:pPr>
+              <w:pStyle w:val="InfoBlue0"/>
+            </w:pPr>
+            <w:r>
+              <w:t>Danilo Missio</w:t>
+            </w:r>
+          </w:p>
+          <w:p>
+            <w:pPr>
+              <w:pStyle w:val="InfoBlue0"/>
+            </w:pPr>
+          </w:p>
+        </w:tc>
+      </w:tr>
+      <w:tr>
+        <w:trPr>
+          <w:jc w:val="center"/>
+        </w:trPr>
+        <w:tc>
+          <w:tcPr>
+            <w:tcW w:w="2506" w:type="dxa"/>
+          </w:tcPr>
+          <w:p>
+            <w:pPr>
+              <w:pStyle w:val="InfoBlue0"/>
+            </w:pPr>
+            <w:r>
               <w:t>Usuário</w:t>
             </w:r>
           </w:p>
@@ -7250,14 +6902,8 @@
           <w:p>
             <w:pPr>
               <w:pStyle w:val="InfoBlue0"/>
-              <w:rPr>
-                <w:color w:val="0070C0"/>
-              </w:rPr>
             </w:pPr>
             <w:r>
-              <w:rPr>
-                <w:color w:val="0070C0"/>
-              </w:rPr>
               <w:t>Fazer a utilização do sistema, garantir que haja fluxos de trabalhos.</w:t>
             </w:r>
           </w:p>
@@ -7269,15 +6915,69 @@
           <w:p>
             <w:pPr>
               <w:pStyle w:val="InfoBlue0"/>
+            </w:pPr>
+            <w:r>
+              <w:t>Danilo Missio</w:t>
+            </w:r>
+          </w:p>
+          <w:p>
+            <w:pPr>
+              <w:pStyle w:val="Corpodetexto"/>
               <w:rPr>
-                <w:color w:val="0070C0"/>
+                <w:i/>
+                <w:iCs/>
+                <w:snapToGrid w:val="0"/>
+                <w:color w:val="000000" w:themeColor="text1"/>
+                <w:sz w:val="20"/>
+                <w:szCs w:val="20"/>
+                <w:lang w:eastAsia="en-US"/>
               </w:rPr>
             </w:pPr>
             <w:r>
               <w:rPr>
-                <w:color w:val="0070C0"/>
+                <w:i/>
+                <w:iCs/>
+                <w:snapToGrid w:val="0"/>
+                <w:color w:val="000000" w:themeColor="text1"/>
+                <w:sz w:val="20"/>
+                <w:szCs w:val="20"/>
+                <w:lang w:eastAsia="en-US"/>
               </w:rPr>
-              <w:t>Todos os colaboradores da organização</w:t>
+              <w:t>Gabriel Picollo</w:t>
+            </w:r>
+          </w:p>
+          <w:p>
+            <w:pPr>
+              <w:pStyle w:val="Corpodetexto"/>
+              <w:rPr>
+                <w:i/>
+                <w:iCs/>
+                <w:snapToGrid w:val="0"/>
+                <w:color w:val="000000" w:themeColor="text1"/>
+                <w:sz w:val="20"/>
+                <w:szCs w:val="20"/>
+                <w:lang w:eastAsia="en-US"/>
+              </w:rPr>
+            </w:pPr>
+            <w:r>
+              <w:rPr>
+                <w:i/>
+                <w:iCs/>
+                <w:snapToGrid w:val="0"/>
+                <w:color w:val="000000" w:themeColor="text1"/>
+                <w:sz w:val="20"/>
+                <w:szCs w:val="20"/>
+                <w:lang w:eastAsia="en-US"/>
+              </w:rPr>
+              <w:t>Pedro Gimenez</w:t>
+            </w:r>
+          </w:p>
+          <w:p>
+            <w:pPr>
+              <w:pStyle w:val="InfoBlue0"/>
+            </w:pPr>
+            <w:r>
+              <w:t>Vinicius Romão</w:t>
             </w:r>
           </w:p>
         </w:tc>
@@ -7298,30 +6998,18 @@
           <w:lang w:val="fr-FR"/>
         </w:rPr>
       </w:pPr>
-      <w:bookmarkStart w:id="32" w:name="_Toc378408143"/>
+      <w:bookmarkStart w:id="31" w:name="_Toc378408143"/>
       <w:r>
         <w:rPr>
           <w:lang w:val="fr-FR"/>
         </w:rPr>
+        <w:lastRenderedPageBreak/>
         <w:t>Resumo dos Usuários</w:t>
       </w:r>
+      <w:bookmarkEnd w:id="28"/>
       <w:bookmarkEnd w:id="29"/>
       <w:bookmarkEnd w:id="30"/>
       <w:bookmarkEnd w:id="31"/>
-      <w:bookmarkEnd w:id="32"/>
-    </w:p>
-    <w:p>
-      <w:pPr>
-        <w:rPr>
-          <w:color w:val="0000FF"/>
-        </w:rPr>
-      </w:pPr>
-      <w:r>
-        <w:rPr>
-          <w:color w:val="0000FF"/>
-        </w:rPr>
-        <w:t>[Apresente uma lista resumida de todos os usuários identificados.]</w:t>
-      </w:r>
     </w:p>
     <w:tbl>
       <w:tblPr>
@@ -7451,7 +7139,7 @@
               <w:pStyle w:val="InfoBlue0"/>
             </w:pPr>
             <w:r>
-              <w:t>[Informe o tipo de usuário.]</w:t>
+              <w:t>Administrador</w:t>
             </w:r>
           </w:p>
         </w:tc>
@@ -7470,7 +7158,7 @@
               <w:pStyle w:val="InfoBlue0"/>
             </w:pPr>
             <w:r>
-              <w:t>[Faça uma breve descrição do que eles representam no que diz respeito ao sistema.]</w:t>
+              <w:t>Será o usuário com acesso geral ao sistema</w:t>
             </w:r>
           </w:p>
         </w:tc>
@@ -7489,39 +7177,320 @@
               <w:pStyle w:val="InfoBlue0"/>
             </w:pPr>
             <w:r>
-              <w:t>[Liste as principais responsabilidades do usuário em relação ao sistema em desenvolvimento como, por exemplo:</w:t>
+              <w:t>-Cadastra os usuários gestores do sistema</w:t>
             </w:r>
+          </w:p>
+          <w:p>
+            <w:pPr>
+              <w:pStyle w:val="Corpodetexto"/>
+              <w:rPr>
+                <w:i/>
+                <w:iCs/>
+                <w:snapToGrid w:val="0"/>
+                <w:color w:val="000000" w:themeColor="text1"/>
+                <w:sz w:val="20"/>
+                <w:szCs w:val="20"/>
+                <w:lang w:eastAsia="en-US"/>
+              </w:rPr>
+            </w:pPr>
+            <w:r>
+              <w:rPr>
+                <w:i/>
+                <w:iCs/>
+                <w:snapToGrid w:val="0"/>
+                <w:color w:val="000000" w:themeColor="text1"/>
+                <w:sz w:val="20"/>
+                <w:szCs w:val="20"/>
+                <w:lang w:eastAsia="en-US"/>
+              </w:rPr>
+              <w:t>-Libera visualização do sistema de acordo com o nível do usuário no sistema</w:t>
+            </w:r>
+          </w:p>
+          <w:p>
+            <w:pPr>
+              <w:pStyle w:val="Corpodetexto"/>
+              <w:rPr>
+                <w:i/>
+                <w:iCs/>
+                <w:snapToGrid w:val="0"/>
+                <w:color w:val="000000" w:themeColor="text1"/>
+                <w:sz w:val="20"/>
+                <w:szCs w:val="20"/>
+                <w:lang w:eastAsia="en-US"/>
+              </w:rPr>
+            </w:pPr>
+            <w:r>
+              <w:rPr>
+                <w:i/>
+                <w:iCs/>
+                <w:snapToGrid w:val="0"/>
+                <w:color w:val="000000" w:themeColor="text1"/>
+                <w:sz w:val="20"/>
+                <w:szCs w:val="20"/>
+                <w:lang w:eastAsia="en-US"/>
+              </w:rPr>
+              <w:t>-Possui todas as funcionalidades do sistema liberadas</w:t>
+            </w:r>
+          </w:p>
+          <w:p>
+            <w:pPr>
+              <w:pStyle w:val="Corpodetexto"/>
+              <w:rPr>
+                <w:lang w:eastAsia="en-US"/>
+              </w:rPr>
+            </w:pPr>
           </w:p>
           <w:p>
             <w:pPr>
               <w:pStyle w:val="InfoBlue0"/>
             </w:pPr>
-            <w:r>
-              <w:t>percebe os detalhes</w:t>
-            </w:r>
           </w:p>
+        </w:tc>
+      </w:tr>
+      <w:tr>
+        <w:trPr>
+          <w:trHeight w:val="976"/>
+        </w:trPr>
+        <w:tc>
+          <w:tcPr>
+            <w:tcW w:w="1718" w:type="dxa"/>
+            <w:tcBorders>
+              <w:top w:val="single" w:sz="6" w:space="0" w:color="000000"/>
+              <w:left w:val="single" w:sz="6" w:space="0" w:color="000000"/>
+              <w:bottom w:val="single" w:sz="6" w:space="0" w:color="000000"/>
+              <w:right w:val="single" w:sz="6" w:space="0" w:color="000000"/>
+            </w:tcBorders>
+          </w:tcPr>
           <w:p>
             <w:pPr>
               <w:pStyle w:val="InfoBlue0"/>
             </w:pPr>
             <w:r>
-              <w:t>produz relatórios</w:t>
+              <w:t>Gestor</w:t>
             </w:r>
           </w:p>
+        </w:tc>
+        <w:tc>
+          <w:tcPr>
+            <w:tcW w:w="3102" w:type="dxa"/>
+            <w:tcBorders>
+              <w:top w:val="single" w:sz="6" w:space="0" w:color="000000"/>
+              <w:left w:val="single" w:sz="6" w:space="0" w:color="000000"/>
+              <w:bottom w:val="single" w:sz="6" w:space="0" w:color="000000"/>
+              <w:right w:val="single" w:sz="6" w:space="0" w:color="000000"/>
+            </w:tcBorders>
+          </w:tcPr>
           <w:p>
             <w:pPr>
               <w:pStyle w:val="InfoBlue0"/>
             </w:pPr>
             <w:r>
-              <w:t>coordena o trabalho</w:t>
+              <w:t>Sera o usuário que ficará responsável por tarefas diárias do sistema</w:t>
             </w:r>
           </w:p>
+        </w:tc>
+        <w:tc>
+          <w:tcPr>
+            <w:tcW w:w="4252" w:type="dxa"/>
+            <w:tcBorders>
+              <w:top w:val="single" w:sz="6" w:space="0" w:color="000000"/>
+              <w:left w:val="single" w:sz="6" w:space="0" w:color="000000"/>
+              <w:bottom w:val="single" w:sz="6" w:space="0" w:color="000000"/>
+              <w:right w:val="single" w:sz="6" w:space="0" w:color="000000"/>
+            </w:tcBorders>
+          </w:tcPr>
           <w:p>
             <w:pPr>
               <w:pStyle w:val="InfoBlue0"/>
             </w:pPr>
             <w:r>
-              <w:t>etc.]</w:t>
+              <w:t>-Gerar relatório de fluxo dos exames</w:t>
+            </w:r>
+          </w:p>
+          <w:p>
+            <w:pPr>
+              <w:pStyle w:val="Corpodetexto"/>
+              <w:rPr>
+                <w:i/>
+                <w:iCs/>
+                <w:snapToGrid w:val="0"/>
+                <w:color w:val="000000" w:themeColor="text1"/>
+                <w:sz w:val="20"/>
+                <w:szCs w:val="20"/>
+                <w:lang w:eastAsia="en-US"/>
+              </w:rPr>
+            </w:pPr>
+            <w:r>
+              <w:rPr>
+                <w:lang w:eastAsia="en-US"/>
+              </w:rPr>
+              <w:t>-</w:t>
+            </w:r>
+            <w:r>
+              <w:rPr>
+                <w:i/>
+                <w:iCs/>
+                <w:snapToGrid w:val="0"/>
+                <w:color w:val="000000" w:themeColor="text1"/>
+                <w:sz w:val="20"/>
+                <w:szCs w:val="20"/>
+                <w:lang w:eastAsia="en-US"/>
+              </w:rPr>
+              <w:t>Gerar código para o paciente conseguir acompanhar o exame via web-site</w:t>
+            </w:r>
+          </w:p>
+          <w:p>
+            <w:pPr>
+              <w:pStyle w:val="Corpodetexto"/>
+              <w:rPr>
+                <w:i/>
+                <w:iCs/>
+                <w:snapToGrid w:val="0"/>
+                <w:color w:val="000000" w:themeColor="text1"/>
+                <w:sz w:val="20"/>
+                <w:szCs w:val="20"/>
+                <w:lang w:eastAsia="en-US"/>
+              </w:rPr>
+            </w:pPr>
+            <w:r>
+              <w:rPr>
+                <w:i/>
+                <w:iCs/>
+                <w:snapToGrid w:val="0"/>
+                <w:color w:val="000000" w:themeColor="text1"/>
+                <w:sz w:val="20"/>
+                <w:szCs w:val="20"/>
+                <w:lang w:eastAsia="en-US"/>
+              </w:rPr>
+              <w:t>-Aprovar o agendamento de consultas on-line</w:t>
+            </w:r>
+          </w:p>
+          <w:p>
+            <w:pPr>
+              <w:pStyle w:val="Corpodetexto"/>
+              <w:rPr>
+                <w:i/>
+                <w:iCs/>
+                <w:snapToGrid w:val="0"/>
+                <w:color w:val="000000" w:themeColor="text1"/>
+                <w:sz w:val="20"/>
+                <w:szCs w:val="20"/>
+                <w:lang w:eastAsia="en-US"/>
+              </w:rPr>
+            </w:pPr>
+            <w:r>
+              <w:rPr>
+                <w:i/>
+                <w:iCs/>
+                <w:snapToGrid w:val="0"/>
+                <w:color w:val="000000" w:themeColor="text1"/>
+                <w:sz w:val="20"/>
+                <w:szCs w:val="20"/>
+                <w:lang w:eastAsia="en-US"/>
+              </w:rPr>
+              <w:t>-Gerar protuários digitais</w:t>
+            </w:r>
+          </w:p>
+          <w:p>
+            <w:pPr>
+              <w:pStyle w:val="Corpodetexto"/>
+              <w:rPr>
+                <w:lang w:eastAsia="en-US"/>
+              </w:rPr>
+            </w:pPr>
+            <w:r>
+              <w:rPr>
+                <w:i/>
+                <w:iCs/>
+                <w:snapToGrid w:val="0"/>
+                <w:color w:val="000000" w:themeColor="text1"/>
+                <w:sz w:val="20"/>
+                <w:szCs w:val="20"/>
+                <w:lang w:eastAsia="en-US"/>
+              </w:rPr>
+              <w:t>-Responder a solicitações e dúvidas dos pacientes</w:t>
+            </w:r>
+          </w:p>
+        </w:tc>
+      </w:tr>
+      <w:tr>
+        <w:trPr>
+          <w:trHeight w:val="976"/>
+        </w:trPr>
+        <w:tc>
+          <w:tcPr>
+            <w:tcW w:w="1718" w:type="dxa"/>
+            <w:tcBorders>
+              <w:top w:val="single" w:sz="6" w:space="0" w:color="000000"/>
+              <w:left w:val="single" w:sz="6" w:space="0" w:color="000000"/>
+              <w:bottom w:val="single" w:sz="6" w:space="0" w:color="000000"/>
+              <w:right w:val="single" w:sz="6" w:space="0" w:color="000000"/>
+            </w:tcBorders>
+          </w:tcPr>
+          <w:p>
+            <w:pPr>
+              <w:pStyle w:val="InfoBlue0"/>
+            </w:pPr>
+            <w:r>
+              <w:t>Usuário(Paciente)</w:t>
+            </w:r>
+          </w:p>
+        </w:tc>
+        <w:tc>
+          <w:tcPr>
+            <w:tcW w:w="3102" w:type="dxa"/>
+            <w:tcBorders>
+              <w:top w:val="single" w:sz="6" w:space="0" w:color="000000"/>
+              <w:left w:val="single" w:sz="6" w:space="0" w:color="000000"/>
+              <w:bottom w:val="single" w:sz="6" w:space="0" w:color="000000"/>
+              <w:right w:val="single" w:sz="6" w:space="0" w:color="000000"/>
+            </w:tcBorders>
+          </w:tcPr>
+          <w:p>
+            <w:pPr>
+              <w:pStyle w:val="InfoBlue0"/>
+            </w:pPr>
+            <w:r>
+              <w:t>Agendamento online de consultas e verificação do andamento do exame</w:t>
+            </w:r>
+          </w:p>
+        </w:tc>
+        <w:tc>
+          <w:tcPr>
+            <w:tcW w:w="4252" w:type="dxa"/>
+            <w:tcBorders>
+              <w:top w:val="single" w:sz="6" w:space="0" w:color="000000"/>
+              <w:left w:val="single" w:sz="6" w:space="0" w:color="000000"/>
+              <w:bottom w:val="single" w:sz="6" w:space="0" w:color="000000"/>
+              <w:right w:val="single" w:sz="6" w:space="0" w:color="000000"/>
+            </w:tcBorders>
+          </w:tcPr>
+          <w:p>
+            <w:pPr>
+              <w:pStyle w:val="InfoBlue0"/>
+            </w:pPr>
+            <w:r>
+              <w:t>-Agendar consultas on-line</w:t>
+            </w:r>
+          </w:p>
+          <w:p>
+            <w:pPr>
+              <w:pStyle w:val="Corpodetexto"/>
+              <w:rPr>
+                <w:lang w:eastAsia="en-US"/>
+              </w:rPr>
+            </w:pPr>
+            <w:r>
+              <w:rPr>
+                <w:i/>
+                <w:iCs/>
+                <w:snapToGrid w:val="0"/>
+                <w:color w:val="000000" w:themeColor="text1"/>
+                <w:sz w:val="20"/>
+                <w:szCs w:val="20"/>
+                <w:lang w:eastAsia="en-US"/>
+              </w:rPr>
+              <w:t>-Verificar o status do exame realizado</w:t>
             </w:r>
           </w:p>
         </w:tc>
@@ -7536,19 +7505,19 @@
       <w:pPr>
         <w:pStyle w:val="Ttulo3"/>
       </w:pPr>
-      <w:bookmarkStart w:id="33" w:name="_Toc512930912"/>
-      <w:bookmarkStart w:id="34" w:name="_Toc452813585"/>
-      <w:bookmarkStart w:id="35" w:name="_Toc436203384"/>
-      <w:bookmarkStart w:id="36" w:name="_Toc425054386"/>
-      <w:bookmarkStart w:id="37" w:name="_Toc422186479"/>
-      <w:bookmarkStart w:id="38" w:name="_Toc346297773"/>
-      <w:bookmarkStart w:id="39" w:name="_Toc342757864"/>
-      <w:bookmarkStart w:id="40" w:name="_Toc18208271"/>
-      <w:bookmarkStart w:id="41" w:name="_Toc378408144"/>
-      <w:r>
-        <w:lastRenderedPageBreak/>
+      <w:bookmarkStart w:id="32" w:name="_Toc512930912"/>
+      <w:bookmarkStart w:id="33" w:name="_Toc452813585"/>
+      <w:bookmarkStart w:id="34" w:name="_Toc436203384"/>
+      <w:bookmarkStart w:id="35" w:name="_Toc425054386"/>
+      <w:bookmarkStart w:id="36" w:name="_Toc422186479"/>
+      <w:bookmarkStart w:id="37" w:name="_Toc346297773"/>
+      <w:bookmarkStart w:id="38" w:name="_Toc342757864"/>
+      <w:bookmarkStart w:id="39" w:name="_Toc18208271"/>
+      <w:bookmarkStart w:id="40" w:name="_Toc378408144"/>
+      <w:r>
         <w:t>Ambiente do Usuário</w:t>
       </w:r>
+      <w:bookmarkEnd w:id="32"/>
       <w:bookmarkEnd w:id="33"/>
       <w:bookmarkEnd w:id="34"/>
       <w:bookmarkEnd w:id="35"/>
@@ -7557,255 +7526,195 @@
       <w:bookmarkEnd w:id="38"/>
       <w:bookmarkEnd w:id="39"/>
       <w:bookmarkEnd w:id="40"/>
+    </w:p>
+    <w:p>
+      <w:pPr>
+        <w:rPr>
+          <w:color w:val="0000FF"/>
+        </w:rPr>
+      </w:pPr>
+      <w:r>
+        <w:rPr>
+          <w:color w:val="0000FF"/>
+        </w:rPr>
+        <w:t>[Detalhe o ambiente de trabalho do usuário-alvo. A seguir, são apresentadas algumas sugestões:</w:t>
+      </w:r>
+    </w:p>
+    <w:p>
+      <w:pPr>
+        <w:rPr>
+          <w:color w:val="0000FF"/>
+        </w:rPr>
+      </w:pPr>
+      <w:r>
+        <w:rPr>
+          <w:color w:val="0000FF"/>
+        </w:rPr>
+        <w:t>Número de pessoas envolvidas na execução da tarefa? Isso está mudando?</w:t>
+      </w:r>
+    </w:p>
+    <w:p>
+      <w:pPr>
+        <w:rPr>
+          <w:color w:val="0000FF"/>
+        </w:rPr>
+      </w:pPr>
+      <w:r>
+        <w:rPr>
+          <w:color w:val="0000FF"/>
+        </w:rPr>
+        <w:t>Qual é a duração de um ciclo de tarefas? Qual é o tempo gasto em cada atividade? Isso está mudando?</w:t>
+      </w:r>
+    </w:p>
+    <w:p>
+      <w:pPr>
+        <w:rPr>
+          <w:color w:val="0000FF"/>
+        </w:rPr>
+      </w:pPr>
+      <w:r>
+        <w:rPr>
+          <w:color w:val="0000FF"/>
+        </w:rPr>
+        <w:t>Existem restrições ambientais exclusivas: telefone celular, ambientes ao ar livre, uso em aeronaves e assim por diante?</w:t>
+      </w:r>
+    </w:p>
+    <w:p>
+      <w:pPr>
+        <w:rPr>
+          <w:color w:val="0000FF"/>
+        </w:rPr>
+      </w:pPr>
+      <w:r>
+        <w:rPr>
+          <w:color w:val="0000FF"/>
+        </w:rPr>
+        <w:t>Que plataformas de sistema são utilizadas hoje? Quais são as futuras plataformas?</w:t>
+      </w:r>
+    </w:p>
+    <w:p>
+      <w:pPr>
+        <w:rPr>
+          <w:color w:val="0000FF"/>
+        </w:rPr>
+      </w:pPr>
+      <w:r>
+        <w:rPr>
+          <w:color w:val="0000FF"/>
+        </w:rPr>
+        <w:t>Que outros aplicativos estão em uso? É necessário que o seu aplicativo interaja com eles?</w:t>
+      </w:r>
+    </w:p>
+    <w:p>
+      <w:pPr>
+        <w:rPr>
+          <w:color w:val="0000FF"/>
+        </w:rPr>
+      </w:pPr>
+      <w:r>
+        <w:rPr>
+          <w:color w:val="0000FF"/>
+        </w:rPr>
+        <w:t>Este é o ponto em que podem ser incluídos fragmentos do Modelo de Negócios para resumir a tarefa e os papéis envolvidos etc.]</w:t>
+      </w:r>
+    </w:p>
+    <w:p>
+      <w:pPr>
+        <w:rPr>
+          <w:color w:val="0000FF"/>
+        </w:rPr>
+      </w:pPr>
+    </w:p>
+    <w:p>
+      <w:pPr>
+        <w:pStyle w:val="Corpodetexto"/>
+      </w:pPr>
+    </w:p>
+    <w:p>
+      <w:pPr>
+        <w:pStyle w:val="Ttulo3"/>
+      </w:pPr>
+      <w:bookmarkStart w:id="41" w:name="_Toc512930914"/>
+      <w:bookmarkStart w:id="42" w:name="_Toc452813589"/>
+      <w:bookmarkStart w:id="43" w:name="_Toc18208273"/>
+      <w:bookmarkStart w:id="44" w:name="_Toc378408145"/>
+      <w:r>
+        <w:lastRenderedPageBreak/>
+        <w:t>Alternativas e Concorrência</w:t>
+      </w:r>
       <w:bookmarkEnd w:id="41"/>
-    </w:p>
-    <w:p>
-      <w:pPr>
-        <w:rPr>
-          <w:color w:val="0000FF"/>
-        </w:rPr>
-      </w:pPr>
-      <w:r>
-        <w:rPr>
-          <w:color w:val="0000FF"/>
-        </w:rPr>
-        <w:t>[Detalhe o ambiente de trabalho do usuário-alvo. A seguir, são apresentadas algumas sugestões:</w:t>
-      </w:r>
-    </w:p>
-    <w:p>
-      <w:pPr>
-        <w:rPr>
-          <w:color w:val="0000FF"/>
-        </w:rPr>
-      </w:pPr>
-      <w:r>
-        <w:rPr>
-          <w:color w:val="0000FF"/>
-        </w:rPr>
-        <w:t>Número de pessoas envolvidas na execução da tarefa? Isso está mudando?</w:t>
-      </w:r>
-    </w:p>
-    <w:p>
-      <w:pPr>
-        <w:rPr>
-          <w:color w:val="0000FF"/>
-        </w:rPr>
-      </w:pPr>
-      <w:r>
-        <w:rPr>
-          <w:color w:val="0000FF"/>
-        </w:rPr>
-        <w:t>Qual é a duração de um ciclo de tarefas? Qual é o tempo gasto em cada atividade? Isso está mudando?</w:t>
-      </w:r>
-    </w:p>
-    <w:p>
-      <w:pPr>
-        <w:rPr>
-          <w:color w:val="0000FF"/>
-        </w:rPr>
-      </w:pPr>
-      <w:r>
-        <w:rPr>
-          <w:color w:val="0000FF"/>
-        </w:rPr>
-        <w:t>Existem restrições ambientais exclusivas: telefone celular, ambientes ao ar livre, uso em aeronaves e assim por diante?</w:t>
-      </w:r>
-    </w:p>
-    <w:p>
-      <w:pPr>
-        <w:rPr>
-          <w:color w:val="0000FF"/>
-        </w:rPr>
-      </w:pPr>
-      <w:r>
-        <w:rPr>
-          <w:color w:val="0000FF"/>
-        </w:rPr>
-        <w:t>Que plataformas de sistema são utilizadas hoje? Quais são as futuras plataformas?</w:t>
-      </w:r>
-    </w:p>
-    <w:p>
-      <w:pPr>
-        <w:rPr>
-          <w:color w:val="0000FF"/>
-        </w:rPr>
-      </w:pPr>
-      <w:r>
-        <w:rPr>
-          <w:color w:val="0000FF"/>
-        </w:rPr>
-        <w:t>Que outros aplicativos estão em uso? É necessário que o seu aplicativo interaja com eles?</w:t>
-      </w:r>
-    </w:p>
-    <w:p>
-      <w:pPr>
-        <w:rPr>
-          <w:color w:val="0000FF"/>
-        </w:rPr>
-      </w:pPr>
-      <w:r>
-        <w:rPr>
-          <w:color w:val="0000FF"/>
-        </w:rPr>
-        <w:t>Este é o ponto em que podem ser incluídos fragmentos do Modelo de Negócios para resumir a tarefa e os papéis envolvidos etc.]</w:t>
-      </w:r>
-    </w:p>
-    <w:p>
-      <w:pPr>
-        <w:rPr>
-          <w:color w:val="0000FF"/>
-        </w:rPr>
-      </w:pPr>
-    </w:p>
-    <w:p>
-      <w:pPr>
-        <w:pStyle w:val="Corpodetexto"/>
-      </w:pPr>
-    </w:p>
-    <w:p>
-      <w:pPr>
-        <w:pStyle w:val="Ttulo3"/>
-      </w:pPr>
-      <w:bookmarkStart w:id="42" w:name="_Toc512930914"/>
-      <w:bookmarkStart w:id="43" w:name="_Toc452813589"/>
-      <w:bookmarkStart w:id="44" w:name="_Toc18208273"/>
-      <w:bookmarkStart w:id="45" w:name="_Toc378408145"/>
-      <w:r>
-        <w:t>Alternativas e Concorrência</w:t>
-      </w:r>
       <w:bookmarkEnd w:id="42"/>
       <w:bookmarkEnd w:id="43"/>
       <w:bookmarkEnd w:id="44"/>
+    </w:p>
+    <w:p>
+      <w:pPr>
+        <w:rPr>
+          <w:color w:val="0000FF"/>
+        </w:rPr>
+      </w:pPr>
+      <w:r>
+        <w:rPr>
+          <w:color w:val="0000FF"/>
+        </w:rPr>
+        <w:t>[Identifique as alternativas que o envolvido considera disponíveis. Entre elas podem estar incluídas a compra de um produto do concorrente, a criação de uma solução local ou a simples manutenção do status quo. Liste todas as opções conhecidas que a concorrência oferece ou que podem se tornar disponíveis. Inclua os principais pontos fortes e pontos fracos de cada concorrente segundo o ponto de vista do envolvido ou do usuário final.]</w:t>
+      </w:r>
+    </w:p>
+    <w:p>
+      <w:pPr>
+        <w:rPr>
+          <w:color w:val="0000FF"/>
+        </w:rPr>
+      </w:pPr>
+    </w:p>
+    <w:p>
+      <w:pPr>
+        <w:pStyle w:val="Ttulo2"/>
+      </w:pPr>
+      <w:bookmarkStart w:id="45" w:name="_Toc512930915"/>
+      <w:bookmarkStart w:id="46" w:name="_Toc452813590"/>
+      <w:bookmarkStart w:id="47" w:name="_Toc436203387"/>
+      <w:bookmarkStart w:id="48" w:name="_Toc18208274"/>
+      <w:bookmarkStart w:id="49" w:name="_Toc378408146"/>
+      <w:bookmarkEnd w:id="23"/>
+      <w:r>
+        <w:t xml:space="preserve">Visão </w:t>
+      </w:r>
+      <w:r>
+        <w:t>Geral</w:t>
+      </w:r>
+      <w:r>
+        <w:t xml:space="preserve"> do Produto</w:t>
+      </w:r>
       <w:bookmarkEnd w:id="45"/>
-    </w:p>
-    <w:p>
-      <w:pPr>
-        <w:rPr>
-          <w:color w:val="0000FF"/>
-        </w:rPr>
-      </w:pPr>
-      <w:r>
-        <w:rPr>
-          <w:color w:val="0000FF"/>
-        </w:rPr>
-        <w:t>[Identifique as alternativas que o envolvido considera disponíveis. Entre elas podem estar incluídas a compra de um produto do concorrente, a criação de uma solução local ou a simples manutenção do status quo. Liste todas as opções conhecidas que a concorrência oferece ou que podem se tornar disponíveis. Inclua os principais pontos fortes e pontos fracos de cada concorrente segundo o ponto de vista do envolvido ou do usuário final.]</w:t>
-      </w:r>
-    </w:p>
-    <w:p>
-      <w:pPr>
-        <w:rPr>
-          <w:color w:val="0000FF"/>
-        </w:rPr>
-      </w:pPr>
-    </w:p>
-    <w:p>
-      <w:pPr>
-        <w:pStyle w:val="Ttulo2"/>
-      </w:pPr>
-      <w:bookmarkStart w:id="46" w:name="_Toc512930915"/>
-      <w:bookmarkStart w:id="47" w:name="_Toc452813590"/>
-      <w:bookmarkStart w:id="48" w:name="_Toc436203387"/>
-      <w:bookmarkStart w:id="49" w:name="_Toc18208274"/>
-      <w:bookmarkStart w:id="50" w:name="_Toc378408146"/>
-      <w:bookmarkEnd w:id="23"/>
-      <w:r>
-        <w:t xml:space="preserve">Visão </w:t>
-      </w:r>
-      <w:r>
-        <w:t>Geral</w:t>
-      </w:r>
-      <w:r>
-        <w:t xml:space="preserve"> do Produto</w:t>
-      </w:r>
       <w:bookmarkEnd w:id="46"/>
       <w:bookmarkEnd w:id="47"/>
       <w:bookmarkEnd w:id="48"/>
       <w:bookmarkEnd w:id="49"/>
+    </w:p>
+    <w:p>
+      <w:pPr>
+        <w:pStyle w:val="Ttulo3"/>
+      </w:pPr>
+      <w:bookmarkStart w:id="50" w:name="_Toc512930916"/>
+      <w:bookmarkStart w:id="51" w:name="_Toc452813591"/>
+      <w:bookmarkStart w:id="52" w:name="_Toc436203388"/>
+      <w:bookmarkStart w:id="53" w:name="_Toc425054391"/>
+      <w:bookmarkStart w:id="54" w:name="_Toc422186484"/>
+      <w:bookmarkStart w:id="55" w:name="_Toc346297778"/>
+      <w:bookmarkStart w:id="56" w:name="_Toc342757867"/>
+      <w:bookmarkStart w:id="57" w:name="_Toc339784266"/>
+      <w:bookmarkStart w:id="58" w:name="_Toc339783677"/>
+      <w:bookmarkStart w:id="59" w:name="_Toc323533353"/>
+      <w:bookmarkStart w:id="60" w:name="_Toc320279476"/>
+      <w:bookmarkStart w:id="61" w:name="_Toc320274603"/>
+      <w:bookmarkStart w:id="62" w:name="_Toc318088998"/>
+      <w:bookmarkStart w:id="63" w:name="_Toc18208275"/>
+      <w:bookmarkStart w:id="64" w:name="_Toc378408147"/>
+      <w:r>
+        <w:t>Perspectiva do Produto</w:t>
+      </w:r>
       <w:bookmarkEnd w:id="50"/>
-    </w:p>
-    <w:p>
-      <w:pPr>
-        <w:rPr>
-          <w:color w:val="0000FF"/>
-        </w:rPr>
-      </w:pPr>
-      <w:r>
-        <w:rPr>
-          <w:color w:val="0000FF"/>
-        </w:rPr>
-        <w:t xml:space="preserve">[Esta seção oferece uma visão de nível superior dos recursos do produto, interfaces com outros aplicativos e configurações de sistema. Ela geralmente é constituída destas duas subseções: </w:t>
-      </w:r>
-    </w:p>
-    <w:p>
-      <w:pPr>
-        <w:rPr>
-          <w:color w:val="0000FF"/>
-        </w:rPr>
-      </w:pPr>
-      <w:r>
-        <w:rPr>
-          <w:color w:val="0000FF"/>
-        </w:rPr>
-        <w:t>•</w:t>
-      </w:r>
-      <w:r>
-        <w:rPr>
-          <w:color w:val="0000FF"/>
-        </w:rPr>
-        <w:tab/>
-        <w:t>Perspectiva do produto</w:t>
-      </w:r>
-    </w:p>
-    <w:p>
-      <w:pPr>
-        <w:rPr>
-          <w:color w:val="0000FF"/>
-        </w:rPr>
-      </w:pPr>
-      <w:r>
-        <w:rPr>
-          <w:color w:val="0000FF"/>
-        </w:rPr>
-        <w:t>•</w:t>
-      </w:r>
-      <w:r>
-        <w:rPr>
-          <w:color w:val="0000FF"/>
-        </w:rPr>
-        <w:tab/>
-        <w:t>Suposições e dependências]</w:t>
-      </w:r>
-    </w:p>
-    <w:p>
-      <w:pPr>
-        <w:pStyle w:val="Corpodetexto"/>
-        <w:rPr>
-          <w:lang w:eastAsia="en-US"/>
-        </w:rPr>
-      </w:pPr>
-    </w:p>
-    <w:p>
-      <w:pPr>
-        <w:pStyle w:val="Ttulo3"/>
-      </w:pPr>
-      <w:bookmarkStart w:id="51" w:name="_Toc512930916"/>
-      <w:bookmarkStart w:id="52" w:name="_Toc452813591"/>
-      <w:bookmarkStart w:id="53" w:name="_Toc436203388"/>
-      <w:bookmarkStart w:id="54" w:name="_Toc425054391"/>
-      <w:bookmarkStart w:id="55" w:name="_Toc422186484"/>
-      <w:bookmarkStart w:id="56" w:name="_Toc346297778"/>
-      <w:bookmarkStart w:id="57" w:name="_Toc342757867"/>
-      <w:bookmarkStart w:id="58" w:name="_Toc339784266"/>
-      <w:bookmarkStart w:id="59" w:name="_Toc339783677"/>
-      <w:bookmarkStart w:id="60" w:name="_Toc323533353"/>
-      <w:bookmarkStart w:id="61" w:name="_Toc320279476"/>
-      <w:bookmarkStart w:id="62" w:name="_Toc320274603"/>
-      <w:bookmarkStart w:id="63" w:name="_Toc318088998"/>
-      <w:bookmarkStart w:id="64" w:name="_Toc18208275"/>
-      <w:bookmarkStart w:id="65" w:name="_Toc378408147"/>
-      <w:r>
-        <w:t>Perspectiva do Produto</w:t>
-      </w:r>
       <w:bookmarkEnd w:id="51"/>
       <w:bookmarkEnd w:id="52"/>
       <w:bookmarkEnd w:id="53"/>
@@ -7820,76 +7729,63 @@
       <w:bookmarkEnd w:id="62"/>
       <w:bookmarkEnd w:id="63"/>
       <w:bookmarkEnd w:id="64"/>
+    </w:p>
+    <w:p>
+      <w:pPr>
+        <w:ind w:firstLine="709"/>
+      </w:pPr>
+      <w:r>
+        <w:t xml:space="preserve">O produto deverá possuir uma aplicação desktop capaz de ser executada em Sistemas Operacional distintos. Desde que possuam </w:t>
+      </w:r>
+      <w:r>
+        <w:t>suporte a aplicações JAVA, ou seja, possuir uma JVM instalada. Esta aplicação desktop deverá possuir meios para administração/gestão da organização.</w:t>
+      </w:r>
+    </w:p>
+    <w:p>
+      <w:pPr>
+        <w:ind w:firstLine="709"/>
+      </w:pPr>
+      <w:r>
+        <w:t xml:space="preserve">O Produto irá possuir também um website padrão capaz de fornecer informações e </w:t>
+      </w:r>
+      <w:r>
+        <w:t>a opção de agendamento de alguns exames clínicos disponíveis para os clientes</w:t>
+      </w:r>
+      <w:r>
+        <w:t>.</w:t>
+      </w:r>
+    </w:p>
+    <w:p>
+      <w:pPr>
+        <w:ind w:firstLine="709"/>
+        <w:rPr>
+          <w:color w:val="0000FF"/>
+        </w:rPr>
+      </w:pPr>
+    </w:p>
+    <w:p>
+      <w:pPr>
+        <w:pStyle w:val="Ttulo3"/>
+      </w:pPr>
+      <w:bookmarkStart w:id="65" w:name="_Toc512930917"/>
+      <w:bookmarkStart w:id="66" w:name="_Toc452813593"/>
+      <w:bookmarkStart w:id="67" w:name="_Toc436203390"/>
+      <w:bookmarkStart w:id="68" w:name="_Toc425054394"/>
+      <w:bookmarkStart w:id="69" w:name="_Toc422186487"/>
+      <w:bookmarkStart w:id="70" w:name="_Toc346297780"/>
+      <w:bookmarkStart w:id="71" w:name="_Toc342757869"/>
+      <w:bookmarkStart w:id="72" w:name="_Toc339784278"/>
+      <w:bookmarkStart w:id="73" w:name="_Toc339783689"/>
+      <w:bookmarkStart w:id="74" w:name="_Toc323533379"/>
+      <w:bookmarkStart w:id="75" w:name="_Toc320279510"/>
+      <w:bookmarkStart w:id="76" w:name="_Toc320274637"/>
+      <w:bookmarkStart w:id="77" w:name="_Toc318089002"/>
+      <w:bookmarkStart w:id="78" w:name="_Toc18208276"/>
+      <w:bookmarkStart w:id="79" w:name="_Toc378408148"/>
+      <w:r>
+        <w:t>Suposições e Dependências</w:t>
+      </w:r>
       <w:bookmarkEnd w:id="65"/>
-    </w:p>
-    <w:p>
-      <w:pPr>
-        <w:ind w:firstLine="709"/>
-      </w:pPr>
-      <w:r>
-        <w:t xml:space="preserve">O produto deverá possuir uma aplicação desktop capaz de ser executada em Sistemas Operacional distintos. Desde que possuam </w:t>
-      </w:r>
-      <w:r>
-        <w:t xml:space="preserve">suporte a aplicações JAVA, ou seja, possuir uma </w:t>
-      </w:r>
-      <w:r>
-        <w:lastRenderedPageBreak/>
-        <w:t>JVM instalada. Esta aplicação desktop deverá possuir meios para administração/gestão da organização.</w:t>
-      </w:r>
-    </w:p>
-    <w:p>
-      <w:pPr>
-        <w:ind w:firstLine="709"/>
-      </w:pPr>
-      <w:r>
-        <w:t xml:space="preserve">O Produto irá possuir também um website padrão capaz de fornecer informações e </w:t>
-      </w:r>
-      <w:r>
-        <w:t>a opção de agendamento de alguns exames clínicos disponíveis para os clientes</w:t>
-      </w:r>
-      <w:r>
-        <w:t xml:space="preserve">. O cliente </w:t>
-      </w:r>
-      <w:r>
-        <w:t xml:space="preserve">dos serviços </w:t>
-      </w:r>
-      <w:r>
-        <w:t xml:space="preserve">também poderá fazer a escolha de recebimento dos resultados através de diversos meios como: </w:t>
-      </w:r>
-      <w:r>
-        <w:t>entrega em domicilio, envio ao email ou retirada no próprio laboratório.</w:t>
-      </w:r>
-    </w:p>
-    <w:p>
-      <w:pPr>
-        <w:ind w:firstLine="709"/>
-        <w:rPr>
-          <w:color w:val="0000FF"/>
-        </w:rPr>
-      </w:pPr>
-    </w:p>
-    <w:p>
-      <w:pPr>
-        <w:pStyle w:val="Ttulo3"/>
-      </w:pPr>
-      <w:bookmarkStart w:id="66" w:name="_Toc512930917"/>
-      <w:bookmarkStart w:id="67" w:name="_Toc452813593"/>
-      <w:bookmarkStart w:id="68" w:name="_Toc436203390"/>
-      <w:bookmarkStart w:id="69" w:name="_Toc425054394"/>
-      <w:bookmarkStart w:id="70" w:name="_Toc422186487"/>
-      <w:bookmarkStart w:id="71" w:name="_Toc346297780"/>
-      <w:bookmarkStart w:id="72" w:name="_Toc342757869"/>
-      <w:bookmarkStart w:id="73" w:name="_Toc339784278"/>
-      <w:bookmarkStart w:id="74" w:name="_Toc339783689"/>
-      <w:bookmarkStart w:id="75" w:name="_Toc323533379"/>
-      <w:bookmarkStart w:id="76" w:name="_Toc320279510"/>
-      <w:bookmarkStart w:id="77" w:name="_Toc320274637"/>
-      <w:bookmarkStart w:id="78" w:name="_Toc318089002"/>
-      <w:bookmarkStart w:id="79" w:name="_Toc18208276"/>
-      <w:bookmarkStart w:id="80" w:name="_Toc378408148"/>
-      <w:r>
-        <w:t>Suposições e Dependências</w:t>
-      </w:r>
       <w:bookmarkEnd w:id="66"/>
       <w:bookmarkEnd w:id="67"/>
       <w:bookmarkEnd w:id="68"/>
@@ -7904,169 +7800,91 @@
       <w:bookmarkEnd w:id="77"/>
       <w:bookmarkEnd w:id="78"/>
       <w:bookmarkEnd w:id="79"/>
+    </w:p>
+    <w:p>
+      <w:pPr>
+        <w:ind w:left="709"/>
+      </w:pPr>
+      <w:r>
+        <w:t>As maquinas clientes deverão possuir disponíveis browser e rede para gerenciamento de</w:t>
+      </w:r>
+    </w:p>
+    <w:p>
+      <w:r>
+        <w:t>algumas aplicações.</w:t>
+      </w:r>
+    </w:p>
+    <w:p>
+      <w:pPr>
+        <w:ind w:firstLine="709"/>
+      </w:pPr>
+      <w:r>
+        <w:t>As maquinas servidores deverão suportar os servidores de aplicações necessários para o website e banco de dados.</w:t>
+      </w:r>
+    </w:p>
+    <w:p>
+      <w:pPr>
+        <w:ind w:firstLine="709"/>
+      </w:pPr>
+      <w:r>
+        <w:t>Relatórios de fluxo de exames do sistema geram arquivos com extensões PDF que pode ser lido pelo software Adobe Acrobat Reader e possui versão gratuita. A partir desse documento digital o administrador do sistema poderá imprimir em uma impressora comum.</w:t>
+      </w:r>
+    </w:p>
+    <w:p>
+      <w:pPr>
+        <w:rPr>
+          <w:color w:val="0000FF"/>
+        </w:rPr>
+      </w:pPr>
+    </w:p>
+    <w:p>
+      <w:pPr>
+        <w:rPr>
+          <w:color w:val="0000FF"/>
+        </w:rPr>
+      </w:pPr>
+    </w:p>
+    <w:p>
+      <w:pPr>
+        <w:rPr>
+          <w:color w:val="0000FF"/>
+        </w:rPr>
+      </w:pPr>
+    </w:p>
+    <w:p>
+      <w:pPr>
+        <w:rPr>
+          <w:color w:val="0000FF"/>
+        </w:rPr>
+      </w:pPr>
+    </w:p>
+    <w:p>
+      <w:pPr>
+        <w:pStyle w:val="Ttulo2"/>
+      </w:pPr>
+      <w:bookmarkStart w:id="80" w:name="_Toc512930918"/>
+      <w:bookmarkStart w:id="81" w:name="_Toc452813596"/>
+      <w:bookmarkStart w:id="82" w:name="_Toc436203402"/>
+      <w:bookmarkStart w:id="83" w:name="_Toc18208277"/>
+      <w:bookmarkStart w:id="84" w:name="_Toc378408149"/>
+      <w:r>
+        <w:lastRenderedPageBreak/>
+        <w:t>Requisitos</w:t>
+      </w:r>
+      <w:r>
+        <w:t xml:space="preserve"> </w:t>
+      </w:r>
+      <w:r>
+        <w:t xml:space="preserve">Funcionais </w:t>
+      </w:r>
+      <w:r>
+        <w:t>do Produto</w:t>
+      </w:r>
       <w:bookmarkEnd w:id="80"/>
-    </w:p>
-    <w:p>
-      <w:pPr>
-        <w:ind w:left="709"/>
-      </w:pPr>
-      <w:r>
-        <w:t>As maquinas clientes deverão possuir disponíveis browser e rede para gerenciamento de</w:t>
-      </w:r>
-    </w:p>
-    <w:p>
-      <w:r>
-        <w:t>algumas aplicações.</w:t>
-      </w:r>
-    </w:p>
-    <w:p>
-      <w:pPr>
-        <w:ind w:firstLine="709"/>
-      </w:pPr>
-      <w:r>
-        <w:t>As maquinas servidores deverão suportar os servidores de aplicações necessários para o website e banco de dados.</w:t>
-      </w:r>
-    </w:p>
-    <w:p>
-      <w:pPr>
-        <w:ind w:firstLine="709"/>
-      </w:pPr>
-      <w:r>
-        <w:t>Relatórios de fluxo de exames do sistema geram arquivos com extensões PDF que pode ser lido pelo software Adobe Acrobat Reader e possui versão gratuita. A partir desse documento digital o administrador do sistema poderá imprimir em uma impressora comum.</w:t>
-      </w:r>
-    </w:p>
-    <w:p>
-      <w:pPr>
-        <w:rPr>
-          <w:color w:val="0000FF"/>
-        </w:rPr>
-      </w:pPr>
-    </w:p>
-    <w:p>
-      <w:pPr>
-        <w:pStyle w:val="Ttulo2"/>
-      </w:pPr>
-      <w:bookmarkStart w:id="81" w:name="_Toc512930918"/>
-      <w:bookmarkStart w:id="82" w:name="_Toc452813596"/>
-      <w:bookmarkStart w:id="83" w:name="_Toc436203402"/>
-      <w:bookmarkStart w:id="84" w:name="_Toc18208277"/>
-      <w:bookmarkStart w:id="85" w:name="_Toc378408149"/>
-      <w:r>
-        <w:t xml:space="preserve">RequisitosFuncionais </w:t>
-      </w:r>
-      <w:r>
-        <w:t>do Produto</w:t>
-      </w:r>
       <w:bookmarkEnd w:id="81"/>
       <w:bookmarkEnd w:id="82"/>
       <w:bookmarkEnd w:id="83"/>
       <w:bookmarkEnd w:id="84"/>
-      <w:bookmarkEnd w:id="85"/>
-    </w:p>
-    <w:p>
-      <w:pPr>
-        <w:rPr>
-          <w:color w:val="0000FF"/>
-        </w:rPr>
-      </w:pPr>
-      <w:r>
-        <w:rPr>
-          <w:color w:val="0000FF"/>
-        </w:rPr>
-        <w:t>[Liste e descreva brevemente os recursos do produto. Trata-se dos recursos de nível superior do sistema que são necessários para propiciar benefícios aos usuários. Cada recurso é um serviço desejado externamente que normalmente exige uma série de entradas para alcançar os resultados desejados. Por exemplo, um dos recursos de um sistema de rastreamento de problemas poderá ser a capacidade de fornecer relatórios de tendências. À medida que o modelo de casos de uso for desenvolvido, atualize a descrição para fazer referência aos casos de uso.</w:t>
-      </w:r>
-    </w:p>
-    <w:p>
-      <w:pPr>
-        <w:rPr>
-          <w:color w:val="0000FF"/>
-        </w:rPr>
-      </w:pPr>
-      <w:r>
-        <w:rPr>
-          <w:color w:val="0000FF"/>
-        </w:rPr>
-        <w:t>Como este documento</w:t>
-      </w:r>
-      <w:r>
-        <w:rPr>
-          <w:color w:val="0000FF"/>
-        </w:rPr>
-        <w:t xml:space="preserve"> é revisado por muitas pessoas envolvidas, o nível de detalhes deve ser geral o suficiente para que todos entendam. No entanto, devem estar disponíveis detalhes suficientes para fornecer à equipe as informações necessárias para criar um modelo de casos de uso.</w:t>
-      </w:r>
-    </w:p>
-    <w:p>
-      <w:pPr>
-        <w:rPr>
-          <w:color w:val="0000FF"/>
-        </w:rPr>
-      </w:pPr>
-      <w:r>
-        <w:rPr>
-          <w:color w:val="0000FF"/>
-        </w:rPr>
-        <w:t>Para administrar corretamente a complexidade do aplicativo, recomendamos que, para qualquer novo sistema ou para um incremento feito em um sistema existente, os recursos sejam abstraídos em um nível alto o suficiente para gerar de 25 a 99 resultados. Esses recursos serão a base fundamental do gerenciamento do projeto, do gerenciamento do escopo e da definição do produto. Cada recurso será descrito mais detalhadamente no modelo de casos de uso.</w:t>
-      </w:r>
-    </w:p>
-    <w:p>
-      <w:pPr>
-        <w:rPr>
-          <w:color w:val="0000FF"/>
-        </w:rPr>
-      </w:pPr>
-      <w:r>
-        <w:rPr>
-          <w:color w:val="0000FF"/>
-        </w:rPr>
-        <w:lastRenderedPageBreak/>
-        <w:t>Em toda esta seção, cada recurso poderá ser externamente percebido por usuários, operadores e outros sistemas externos. Esses recursos deverão incluir uma descrição da funcionalidade e de todas as questões de usabilidade relevantes que deverão ser abordadas. As seguintes diretrizes se aplicam:</w:t>
-      </w:r>
-    </w:p>
-    <w:p>
-      <w:pPr>
-        <w:rPr>
-          <w:color w:val="0000FF"/>
-        </w:rPr>
-      </w:pPr>
-      <w:r>
-        <w:rPr>
-          <w:color w:val="0000FF"/>
-        </w:rPr>
-        <w:t>•</w:t>
-      </w:r>
-      <w:r>
-        <w:rPr>
-          <w:color w:val="0000FF"/>
-        </w:rPr>
-        <w:tab/>
-        <w:t>Evite o design. Mantenha as descrições dos recursos em um nível geral. Concentre-se nos recursos necessários e por que (e não como</w:t>
-      </w:r>
-      <w:r>
-        <w:rPr>
-          <w:color w:val="0000FF"/>
-        </w:rPr>
-        <w:t>)</w:t>
-      </w:r>
-      <w:r>
-        <w:rPr>
-          <w:color w:val="0000FF"/>
-        </w:rPr>
-        <w:tab/>
-        <w:t xml:space="preserve"> eles devem ser implementados]</w:t>
-      </w:r>
-    </w:p>
-    <w:p>
-      <w:pPr>
-        <w:rPr>
-          <w:color w:val="0000FF"/>
-        </w:rPr>
-      </w:pPr>
-      <w:r>
-        <w:rPr>
-          <w:color w:val="0000FF"/>
-        </w:rPr>
-        <w:t>[Defina a prioridade dos diferentes recursos do sistema. Inclua, se for útil, atributos como, por exemplo, estabilidade, benefício, esforço e risco.]</w:t>
-      </w:r>
     </w:p>
     <w:p>
       <w:pPr>
@@ -8245,7 +8063,130 @@
               <w:jc w:val="left"/>
             </w:pPr>
             <w:r>
-              <w:t>Faça uma breve descrição do requisito</w:t>
+              <w:t>Agendamento de exames via website</w:t>
+            </w:r>
+          </w:p>
+        </w:tc>
+        <w:tc>
+          <w:tcPr>
+            <w:tcW w:w="897" w:type="dxa"/>
+            <w:vAlign w:val="center"/>
+          </w:tcPr>
+          <w:p>
+            <w:pPr>
+              <w:jc w:val="center"/>
+              <w:rPr>
+                <w:rFonts w:eastAsia="Arial"/>
+                <w:color w:val="000000"/>
+              </w:rPr>
+            </w:pPr>
+            <w:r>
+              <w:rPr>
+                <w:rFonts w:eastAsia="Arial"/>
+                <w:color w:val="000000"/>
+              </w:rPr>
+              <w:t>S</w:t>
+            </w:r>
+          </w:p>
+        </w:tc>
+      </w:tr>
+      <w:tr>
+        <w:tc>
+          <w:tcPr>
+            <w:tcW w:w="976" w:type="dxa"/>
+            <w:vAlign w:val="center"/>
+          </w:tcPr>
+          <w:p>
+            <w:pPr>
+              <w:tabs>
+                <w:tab w:val="center" w:pos="882"/>
+                <w:tab w:val="right" w:pos="1764"/>
+              </w:tabs>
+              <w:jc w:val="center"/>
+            </w:pPr>
+            <w:r>
+              <w:t>RF</w:t>
+            </w:r>
+            <w:r>
+              <w:t>02</w:t>
+            </w:r>
+          </w:p>
+        </w:tc>
+        <w:tc>
+          <w:tcPr>
+            <w:tcW w:w="7161" w:type="dxa"/>
+          </w:tcPr>
+          <w:p>
+            <w:pPr>
+              <w:tabs>
+                <w:tab w:val="center" w:pos="882"/>
+                <w:tab w:val="right" w:pos="1764"/>
+              </w:tabs>
+              <w:spacing w:line="276" w:lineRule="auto"/>
+              <w:jc w:val="left"/>
+            </w:pPr>
+            <w:r>
+              <w:t>Acompanhamento de exames on-line</w:t>
+            </w:r>
+          </w:p>
+        </w:tc>
+        <w:tc>
+          <w:tcPr>
+            <w:tcW w:w="897" w:type="dxa"/>
+            <w:vAlign w:val="center"/>
+          </w:tcPr>
+          <w:p>
+            <w:pPr>
+              <w:jc w:val="center"/>
+              <w:rPr>
+                <w:rFonts w:eastAsia="Arial"/>
+                <w:color w:val="000000"/>
+              </w:rPr>
+            </w:pPr>
+            <w:r>
+              <w:rPr>
+                <w:rFonts w:eastAsia="Arial"/>
+                <w:color w:val="000000"/>
+              </w:rPr>
+              <w:t>S</w:t>
+            </w:r>
+          </w:p>
+        </w:tc>
+      </w:tr>
+      <w:tr>
+        <w:tc>
+          <w:tcPr>
+            <w:tcW w:w="976" w:type="dxa"/>
+            <w:vAlign w:val="center"/>
+          </w:tcPr>
+          <w:p>
+            <w:pPr>
+              <w:tabs>
+                <w:tab w:val="center" w:pos="882"/>
+                <w:tab w:val="right" w:pos="1764"/>
+              </w:tabs>
+              <w:jc w:val="center"/>
+            </w:pPr>
+            <w:r>
+              <w:t>RF03</w:t>
+            </w:r>
+          </w:p>
+        </w:tc>
+        <w:tc>
+          <w:tcPr>
+            <w:tcW w:w="7161" w:type="dxa"/>
+          </w:tcPr>
+          <w:p>
+            <w:pPr>
+              <w:tabs>
+                <w:tab w:val="center" w:pos="882"/>
+                <w:tab w:val="right" w:pos="1764"/>
+              </w:tabs>
+              <w:spacing w:line="276" w:lineRule="auto"/>
+              <w:jc w:val="left"/>
+            </w:pPr>
+            <w:r>
+              <w:t>Relatórios customizados do fluxo de exames</w:t>
             </w:r>
           </w:p>
         </w:tc>
@@ -8287,10 +8228,7 @@
               <w:jc w:val="center"/>
             </w:pPr>
             <w:r>
-              <w:t>RF</w:t>
-            </w:r>
-            <w:r>
-              <w:t>02</w:t>
+              <w:t>RF04</w:t>
             </w:r>
           </w:p>
         </w:tc>
@@ -8308,10 +8246,67 @@
               <w:jc w:val="left"/>
             </w:pPr>
             <w:r>
-              <w:t>Faça uma breve descrição do requisito</w:t>
+              <w:t>Controle de histórico do paciente</w:t>
             </w:r>
+          </w:p>
+        </w:tc>
+        <w:tc>
+          <w:tcPr>
+            <w:tcW w:w="897" w:type="dxa"/>
+            <w:vAlign w:val="center"/>
+          </w:tcPr>
+          <w:p>
+            <w:pPr>
+              <w:jc w:val="center"/>
+              <w:rPr>
+                <w:rFonts w:eastAsia="Arial"/>
+                <w:color w:val="000000"/>
+              </w:rPr>
+            </w:pPr>
             <w:r>
-              <w:t>.</w:t>
+              <w:rPr>
+                <w:rFonts w:eastAsia="Arial"/>
+                <w:color w:val="000000"/>
+              </w:rPr>
+              <w:t>N</w:t>
+            </w:r>
+          </w:p>
+        </w:tc>
+      </w:tr>
+      <w:tr>
+        <w:tc>
+          <w:tcPr>
+            <w:tcW w:w="976" w:type="dxa"/>
+            <w:vAlign w:val="center"/>
+          </w:tcPr>
+          <w:p>
+            <w:pPr>
+              <w:tabs>
+                <w:tab w:val="center" w:pos="882"/>
+                <w:tab w:val="right" w:pos="1764"/>
+              </w:tabs>
+              <w:jc w:val="center"/>
+            </w:pPr>
+            <w:r>
+              <w:t>RF05</w:t>
+            </w:r>
+          </w:p>
+        </w:tc>
+        <w:tc>
+          <w:tcPr>
+            <w:tcW w:w="7161" w:type="dxa"/>
+          </w:tcPr>
+          <w:p>
+            <w:pPr>
+              <w:tabs>
+                <w:tab w:val="center" w:pos="882"/>
+                <w:tab w:val="right" w:pos="1764"/>
+              </w:tabs>
+              <w:spacing w:line="276" w:lineRule="auto"/>
+              <w:jc w:val="left"/>
+            </w:pPr>
+            <w:r>
+              <w:t>Geração de prontuário digital do paciente</w:t>
             </w:r>
           </w:p>
         </w:tc>
@@ -8355,11 +8350,11 @@
       <w:pPr>
         <w:pStyle w:val="Ttulo2"/>
       </w:pPr>
-      <w:bookmarkStart w:id="86" w:name="_Toc512930919"/>
-      <w:bookmarkStart w:id="87" w:name="_Toc452813602"/>
-      <w:bookmarkStart w:id="88" w:name="_Toc436203408"/>
-      <w:bookmarkStart w:id="89" w:name="_Toc18208278"/>
-      <w:bookmarkStart w:id="90" w:name="_Toc378408150"/>
+      <w:bookmarkStart w:id="85" w:name="_Toc512930919"/>
+      <w:bookmarkStart w:id="86" w:name="_Toc452813602"/>
+      <w:bookmarkStart w:id="87" w:name="_Toc436203408"/>
+      <w:bookmarkStart w:id="88" w:name="_Toc18208278"/>
+      <w:bookmarkStart w:id="89" w:name="_Toc378408150"/>
       <w:r>
         <w:t xml:space="preserve">Requisitos </w:t>
       </w:r>
@@ -8369,443 +8364,209 @@
       <w:r>
         <w:t>do Produto</w:t>
       </w:r>
+      <w:bookmarkEnd w:id="85"/>
       <w:bookmarkEnd w:id="86"/>
       <w:bookmarkEnd w:id="87"/>
       <w:bookmarkEnd w:id="88"/>
       <w:bookmarkEnd w:id="89"/>
-      <w:bookmarkEnd w:id="90"/>
-    </w:p>
-    <w:p>
-      <w:pPr>
-        <w:rPr>
-          <w:color w:val="0000FF"/>
-        </w:rPr>
-      </w:pPr>
-      <w:r>
-        <w:rPr>
-          <w:color w:val="0000FF"/>
-        </w:rPr>
-        <w:t>[Liste com detalhes os padrões aplicáveis, os requisitos de hardware ou de plataforma, os requisitos de desempenho e os requisitos ambientais.]</w:t>
-      </w:r>
-    </w:p>
-    <w:p>
-      <w:pPr>
-        <w:rPr>
-          <w:color w:val="0000FF"/>
-        </w:rPr>
-      </w:pPr>
-      <w:r>
-        <w:rPr>
-          <w:color w:val="0000FF"/>
-        </w:rPr>
-        <w:t>Defina as faixas de qualidade para desempenho, robustez, tolerância a erros, usabilidade e características semelhantes que não são capturadas no Conjunto de Recursos.</w:t>
-      </w:r>
-    </w:p>
-    <w:p>
-      <w:pPr>
-        <w:rPr>
-          <w:color w:val="0000FF"/>
-        </w:rPr>
-      </w:pPr>
-      <w:bookmarkStart w:id="91" w:name="_Toc452813607"/>
-      <w:bookmarkStart w:id="92" w:name="_Toc436203413"/>
-      <w:r>
-        <w:rPr>
-          <w:color w:val="0000FF"/>
-        </w:rPr>
-        <w:t>Mencione quaisquer restrições de design, restrições externas ou outras dependências.</w:t>
-      </w:r>
-    </w:p>
-    <w:p>
-      <w:pPr>
-        <w:rPr>
-          <w:color w:val="0000FF"/>
-        </w:rPr>
-      </w:pPr>
-      <w:r>
-        <w:rPr>
-          <w:color w:val="0000FF"/>
-        </w:rPr>
-        <w:t>Defina quaisquer requisitos de documentação específicos, incluindo requisitos de manuais do usuário, Ajuda on-line, instalação, rotulação e de embalagem.</w:t>
-      </w:r>
-    </w:p>
-    <w:p>
-      <w:pPr>
-        <w:rPr>
-          <w:color w:val="0000FF"/>
-        </w:rPr>
-      </w:pPr>
-      <w:r>
-        <w:rPr>
-          <w:color w:val="0000FF"/>
-        </w:rPr>
-        <w:t>Defina a prioridade desses outros requisitos do produto. Inclua, se for útil, atributos como, por exemplo, estabilidade, benefício, esforço e risco.]</w:t>
-      </w:r>
-      <w:bookmarkEnd w:id="91"/>
-      <w:bookmarkEnd w:id="92"/>
-    </w:p>
-    <w:p/>
-    <w:p>
-      <w:pPr>
-        <w:rPr>
-          <w:color w:val="0000FF"/>
-        </w:rPr>
-      </w:pPr>
-      <w:r>
-        <w:rPr>
-          <w:color w:val="0000FF"/>
-        </w:rPr>
-        <w:t>[Exemplo</w:t>
-      </w:r>
-      <w:r>
-        <w:rPr>
-          <w:color w:val="0000FF"/>
-        </w:rPr>
-        <w:t xml:space="preserve"> de requisitos não funcionais:</w:t>
-      </w:r>
     </w:p>
     <w:p>
       <w:pPr>
         <w:pStyle w:val="Corpodetexto"/>
-        <w:ind w:firstLine="720"/>
-        <w:rPr>
-          <w:color w:val="8DB3E2" w:themeColor="text2" w:themeTint="66"/>
-        </w:rPr>
-      </w:pPr>
-      <w:r>
-        <w:rPr>
-          <w:color w:val="8DB3E2" w:themeColor="text2" w:themeTint="66"/>
-        </w:rPr>
-        <w:t>O sistema deve utilizar os padrões de desenvolvimento, ferramentas de software e hardware adotados pela equipe do projeto. Serão descritos, a seguir, requisitos adicionais aos já utilizados.</w:t>
-      </w:r>
-    </w:p>
-    <w:p>
-      <w:pPr>
-        <w:widowControl w:val="0"/>
         <w:numPr>
           <w:ilvl w:val="0"/>
-          <w:numId w:val="9"/>
+          <w:numId w:val="20"/>
         </w:numPr>
-        <w:spacing w:line="240" w:lineRule="atLeast"/>
-        <w:jc w:val="left"/>
-        <w:rPr>
-          <w:color w:val="8DB3E2" w:themeColor="text2" w:themeTint="66"/>
-        </w:rPr>
-      </w:pPr>
-      <w:r>
-        <w:rPr>
-          <w:color w:val="8DB3E2" w:themeColor="text2" w:themeTint="66"/>
-        </w:rPr>
-        <w:t>Requisitos de Sistema</w:t>
-      </w:r>
-    </w:p>
-    <w:p>
-      <w:pPr>
-        <w:widowControl w:val="0"/>
+      </w:pPr>
+      <w:r>
+        <w:t>Requisitos do Sistema:</w:t>
+      </w:r>
+    </w:p>
+    <w:p>
+      <w:pPr>
+        <w:pStyle w:val="Corpodetexto"/>
         <w:numPr>
           <w:ilvl w:val="1"/>
-          <w:numId w:val="9"/>
+          <w:numId w:val="20"/>
         </w:numPr>
-        <w:spacing w:line="240" w:lineRule="atLeast"/>
-        <w:jc w:val="left"/>
-        <w:rPr>
-          <w:color w:val="8DB3E2" w:themeColor="text2" w:themeTint="66"/>
-        </w:rPr>
-      </w:pPr>
-      <w:r>
-        <w:rPr>
-          <w:color w:val="8DB3E2" w:themeColor="text2" w:themeTint="66"/>
-        </w:rPr>
-        <w:t>O sistema deverá permitir a pesquisa e exportação do resultado das pesquisas para formato de arquivo pdf (</w:t>
-      </w:r>
-      <w:r>
-        <w:rPr>
-          <w:i/>
-          <w:color w:val="8DB3E2" w:themeColor="text2" w:themeTint="66"/>
-        </w:rPr>
-        <w:t>PortableDocumentFormat</w:t>
-      </w:r>
-      <w:r>
-        <w:rPr>
-          <w:color w:val="8DB3E2" w:themeColor="text2" w:themeTint="66"/>
-        </w:rPr>
-        <w:t>)</w:t>
-      </w:r>
-    </w:p>
-    <w:p>
-      <w:pPr>
-        <w:widowControl w:val="0"/>
+      </w:pPr>
+      <w:r>
+        <w:t>O Sistema deverá permitir ao paciente o acesso aos resultados dos exames de forma impressa através da</w:t>
+      </w:r>
+      <w:r>
+        <w:t xml:space="preserve"> atendente </w:t>
+      </w:r>
+      <w:r>
+        <w:t xml:space="preserve">do laboratório e no site do laboratório através </w:t>
+      </w:r>
+      <w:r>
+        <w:t>de um código que será gerado no ato do exame.</w:t>
+      </w:r>
+    </w:p>
+    <w:p>
+      <w:pPr>
+        <w:pStyle w:val="Corpodetexto"/>
         <w:numPr>
           <w:ilvl w:val="0"/>
-          <w:numId w:val="9"/>
+          <w:numId w:val="20"/>
         </w:numPr>
-        <w:spacing w:line="240" w:lineRule="atLeast"/>
-        <w:jc w:val="left"/>
-        <w:rPr>
-          <w:color w:val="8DB3E2" w:themeColor="text2" w:themeTint="66"/>
-        </w:rPr>
-      </w:pPr>
-      <w:r>
-        <w:rPr>
-          <w:color w:val="8DB3E2" w:themeColor="text2" w:themeTint="66"/>
-        </w:rPr>
-        <w:lastRenderedPageBreak/>
-        <w:t>Requisitos de Suportabilidade/Ambiente</w:t>
-      </w:r>
-    </w:p>
-    <w:p>
-      <w:pPr>
-        <w:widowControl w:val="0"/>
+      </w:pPr>
+      <w:r>
+        <w:t>Requisitos de Suportabilidade/Ambiente:</w:t>
+      </w:r>
+    </w:p>
+    <w:p>
+      <w:pPr>
+        <w:pStyle w:val="Corpodetexto"/>
         <w:numPr>
           <w:ilvl w:val="1"/>
-          <w:numId w:val="9"/>
+          <w:numId w:val="20"/>
         </w:numPr>
-        <w:spacing w:line="240" w:lineRule="atLeast"/>
-        <w:jc w:val="left"/>
-        <w:rPr>
-          <w:color w:val="8DB3E2" w:themeColor="text2" w:themeTint="66"/>
-        </w:rPr>
-      </w:pPr>
-      <w:r>
-        <w:rPr>
-          <w:color w:val="8DB3E2" w:themeColor="text2" w:themeTint="66"/>
-        </w:rPr>
-        <w:t xml:space="preserve">O sistema deverá permitir o acesso através do ambiente </w:t>
-      </w:r>
-      <w:r>
-        <w:rPr>
-          <w:iCs/>
-          <w:color w:val="8DB3E2" w:themeColor="text2" w:themeTint="66"/>
-        </w:rPr>
-        <w:t>Intranet</w:t>
-      </w:r>
-      <w:r>
-        <w:rPr>
-          <w:color w:val="8DB3E2" w:themeColor="text2" w:themeTint="66"/>
-        </w:rPr>
-        <w:t xml:space="preserve">e Internet da organização, quando necessário </w:t>
-      </w:r>
-    </w:p>
-    <w:p>
-      <w:pPr>
-        <w:widowControl w:val="0"/>
+      </w:pPr>
+      <w:r>
+        <w:t>O Sistema deverá permitir o acesso através do ambiente Intranet e Internet do laboratório.</w:t>
+      </w:r>
+    </w:p>
+    <w:p>
+      <w:pPr>
+        <w:pStyle w:val="Corpodetexto"/>
+        <w:numPr>
+          <w:ilvl w:val="1"/>
+          <w:numId w:val="20"/>
+        </w:numPr>
+      </w:pPr>
+      <w:r>
+        <w:t>Os resultados e status dos exames serão encaminhados também para um banco de dados do site do laboratório.</w:t>
+      </w:r>
+    </w:p>
+    <w:p>
+      <w:pPr>
+        <w:pStyle w:val="Corpodetexto"/>
         <w:numPr>
           <w:ilvl w:val="0"/>
-          <w:numId w:val="9"/>
+          <w:numId w:val="20"/>
         </w:numPr>
-        <w:spacing w:line="240" w:lineRule="atLeast"/>
-        <w:jc w:val="left"/>
-        <w:rPr>
-          <w:color w:val="8DB3E2" w:themeColor="text2" w:themeTint="66"/>
-        </w:rPr>
-      </w:pPr>
-      <w:r>
-        <w:rPr>
-          <w:color w:val="8DB3E2" w:themeColor="text2" w:themeTint="66"/>
-        </w:rPr>
-        <w:t>Requisitos de Usabilidade</w:t>
-      </w:r>
-    </w:p>
-    <w:p>
-      <w:pPr>
-        <w:widowControl w:val="0"/>
+      </w:pPr>
+      <w:r>
+        <w:t>Requisitos de Usabilidade:</w:t>
+      </w:r>
+    </w:p>
+    <w:p>
+      <w:pPr>
+        <w:pStyle w:val="Corpodetexto"/>
         <w:numPr>
           <w:ilvl w:val="1"/>
-          <w:numId w:val="9"/>
+          <w:numId w:val="20"/>
         </w:numPr>
-        <w:spacing w:line="240" w:lineRule="atLeast"/>
-        <w:jc w:val="left"/>
-        <w:rPr>
-          <w:color w:val="8DB3E2" w:themeColor="text2" w:themeTint="66"/>
-        </w:rPr>
-      </w:pPr>
-      <w:r>
-        <w:rPr>
-          <w:color w:val="8DB3E2" w:themeColor="text2" w:themeTint="66"/>
-        </w:rPr>
-        <w:t>Interface amigável e compatível com os requisitos do usuário.</w:t>
-      </w:r>
-    </w:p>
-    <w:p>
-      <w:pPr>
-        <w:widowControl w:val="0"/>
+      </w:pPr>
+      <w:r>
+        <w:t>O Site do laboratório deverá ter uma interface bem clara e um bom direcionamento para o acesso do paciente.</w:t>
+      </w:r>
+    </w:p>
+    <w:p>
+      <w:pPr>
+        <w:pStyle w:val="Corpodetexto"/>
+        <w:numPr>
+          <w:ilvl w:val="0"/>
+          <w:numId w:val="20"/>
+        </w:numPr>
+      </w:pPr>
+      <w:r>
+        <w:t>Requisitos de Confiabilidade:</w:t>
+      </w:r>
+    </w:p>
+    <w:p>
+      <w:pPr>
+        <w:pStyle w:val="Corpodetexto"/>
         <w:numPr>
           <w:ilvl w:val="1"/>
-          <w:numId w:val="9"/>
+          <w:numId w:val="20"/>
         </w:numPr>
-        <w:spacing w:line="240" w:lineRule="atLeast"/>
-        <w:jc w:val="left"/>
-        <w:rPr>
-          <w:color w:val="8DB3E2" w:themeColor="text2" w:themeTint="66"/>
-        </w:rPr>
-      </w:pPr>
-      <w:r>
-        <w:rPr>
-          <w:color w:val="8DB3E2" w:themeColor="text2" w:themeTint="66"/>
-        </w:rPr>
-        <w:t>Ajuda via menu de Ajuda ao Usuário</w:t>
-      </w:r>
-      <w:r>
-        <w:rPr>
-          <w:i/>
-          <w:iCs/>
-          <w:color w:val="8DB3E2" w:themeColor="text2" w:themeTint="66"/>
-        </w:rPr>
-        <w:t>.</w:t>
-      </w:r>
-    </w:p>
-    <w:p>
-      <w:pPr>
-        <w:widowControl w:val="0"/>
+      </w:pPr>
+      <w:r>
+        <w:t>O Sistema (site) deve estar disponível 24hs por dia para o acesso do paciente.</w:t>
+      </w:r>
+    </w:p>
+    <w:p>
+      <w:pPr>
+        <w:pStyle w:val="Corpodetexto"/>
         <w:numPr>
           <w:ilvl w:val="0"/>
-          <w:numId w:val="9"/>
+          <w:numId w:val="20"/>
         </w:numPr>
-        <w:spacing w:line="240" w:lineRule="atLeast"/>
-        <w:jc w:val="left"/>
-        <w:rPr>
-          <w:color w:val="8DB3E2" w:themeColor="text2" w:themeTint="66"/>
-        </w:rPr>
-      </w:pPr>
-      <w:r>
-        <w:rPr>
-          <w:color w:val="8DB3E2" w:themeColor="text2" w:themeTint="66"/>
-        </w:rPr>
-        <w:t>Requisitos de Confiabilidade</w:t>
-      </w:r>
-    </w:p>
-    <w:p>
-      <w:pPr>
-        <w:widowControl w:val="0"/>
+      </w:pPr>
+      <w:r>
+        <w:t>Requisitos de Segurança:</w:t>
+      </w:r>
+    </w:p>
+    <w:p>
+      <w:pPr>
+        <w:pStyle w:val="Corpodetexto"/>
         <w:numPr>
           <w:ilvl w:val="1"/>
-          <w:numId w:val="9"/>
+          <w:numId w:val="20"/>
         </w:numPr>
-        <w:spacing w:line="240" w:lineRule="atLeast"/>
-        <w:jc w:val="left"/>
-        <w:rPr>
-          <w:color w:val="8DB3E2" w:themeColor="text2" w:themeTint="66"/>
-        </w:rPr>
-      </w:pPr>
-      <w:r>
-        <w:rPr>
-          <w:color w:val="8DB3E2" w:themeColor="text2" w:themeTint="66"/>
-        </w:rPr>
-        <w:t>O sistema deve estar disponível diariamente das 08h às 18h.</w:t>
-      </w:r>
-    </w:p>
-    <w:p>
-      <w:pPr>
-        <w:widowControl w:val="0"/>
+      </w:pPr>
+      <w:r>
+        <w:t xml:space="preserve">Todo o acesso tanto ao sistema interno do laboratório quanto ao acesso ao site, deve ser controlado através de autenticação de usuário e senha - no </w:t>
+      </w:r>
+      <w:r>
+        <w:lastRenderedPageBreak/>
+        <w:t>caso do sistema interno, o acesso ao mesmo está atrelado à um nível hierárquico de acesso às diversas funções.</w:t>
+      </w:r>
+    </w:p>
+    <w:p>
+      <w:pPr>
+        <w:pStyle w:val="Corpodetexto"/>
+        <w:numPr>
+          <w:ilvl w:val="1"/>
+          <w:numId w:val="20"/>
+        </w:numPr>
+      </w:pPr>
+      <w:r>
+        <w:t>Ja o paciente irá acessar a area de resultado do exame via código gerado na hora do exame, pelo web-site. Esse código terá uma complexidade de caracteres alta e o paciente além do código deverá preencher outro campo com algum dado pessoal para que seja seguro que ninguém além do próprio paciente, consiga verificar o resultado do seu exame.</w:t>
+      </w:r>
+    </w:p>
+    <w:p>
+      <w:pPr>
+        <w:pStyle w:val="Corpodetexto"/>
+        <w:ind w:left="1800"/>
+      </w:pPr>
+    </w:p>
+    <w:p>
+      <w:pPr>
+        <w:pStyle w:val="Corpodetexto"/>
         <w:numPr>
           <w:ilvl w:val="0"/>
-          <w:numId w:val="9"/>
+          <w:numId w:val="20"/>
         </w:numPr>
-        <w:spacing w:line="240" w:lineRule="atLeast"/>
-        <w:jc w:val="left"/>
-        <w:rPr>
-          <w:color w:val="8DB3E2" w:themeColor="text2" w:themeTint="66"/>
-        </w:rPr>
-      </w:pPr>
-      <w:r>
-        <w:rPr>
-          <w:color w:val="8DB3E2" w:themeColor="text2" w:themeTint="66"/>
-        </w:rPr>
-        <w:t>Requisitos de Segurança</w:t>
-      </w:r>
-    </w:p>
-    <w:p>
-      <w:pPr>
-        <w:widowControl w:val="0"/>
+      </w:pPr>
+      <w:r>
+        <w:t>Requisitos de Documentação:</w:t>
+      </w:r>
+    </w:p>
+    <w:p>
+      <w:pPr>
+        <w:pStyle w:val="Corpodetexto"/>
         <w:numPr>
           <w:ilvl w:val="1"/>
-          <w:numId w:val="9"/>
+          <w:numId w:val="20"/>
         </w:numPr>
-        <w:spacing w:line="240" w:lineRule="atLeast"/>
-        <w:jc w:val="left"/>
-        <w:rPr>
-          <w:color w:val="8DB3E2" w:themeColor="text2" w:themeTint="66"/>
-        </w:rPr>
-      </w:pPr>
-      <w:r>
-        <w:rPr>
-          <w:color w:val="8DB3E2" w:themeColor="text2" w:themeTint="66"/>
-        </w:rPr>
-        <w:t>Todo acesso à informação do sistema será controlado por perfil de usuário mediante autenticação.</w:t>
-      </w:r>
-    </w:p>
-    <w:p>
-      <w:pPr>
-        <w:widowControl w:val="0"/>
-        <w:numPr>
-          <w:ilvl w:val="0"/>
-          <w:numId w:val="9"/>
-        </w:numPr>
-        <w:spacing w:line="240" w:lineRule="atLeast"/>
-        <w:jc w:val="left"/>
-        <w:rPr>
-          <w:color w:val="8DB3E2" w:themeColor="text2" w:themeTint="66"/>
-        </w:rPr>
-      </w:pPr>
-      <w:r>
-        <w:rPr>
-          <w:color w:val="8DB3E2" w:themeColor="text2" w:themeTint="66"/>
-        </w:rPr>
-        <w:t>Requisitos de Documentação</w:t>
-      </w:r>
-    </w:p>
-    <w:p>
-      <w:pPr>
-        <w:widowControl w:val="0"/>
-        <w:numPr>
-          <w:ilvl w:val="1"/>
-          <w:numId w:val="9"/>
-        </w:numPr>
-        <w:spacing w:line="240" w:lineRule="atLeast"/>
-        <w:jc w:val="left"/>
-        <w:rPr>
-          <w:color w:val="8DB3E2" w:themeColor="text2" w:themeTint="66"/>
-        </w:rPr>
-      </w:pPr>
-      <w:r>
-        <w:rPr>
-          <w:color w:val="8DB3E2" w:themeColor="text2" w:themeTint="66"/>
-        </w:rPr>
-        <w:t>Script de geração do WAR, JAR e EAR do SisGestor.</w:t>
-      </w:r>
-    </w:p>
-    <w:p>
-      <w:pPr>
-        <w:widowControl w:val="0"/>
-        <w:numPr>
-          <w:ilvl w:val="1"/>
-          <w:numId w:val="9"/>
-        </w:numPr>
-        <w:spacing w:line="240" w:lineRule="atLeast"/>
-        <w:jc w:val="left"/>
-        <w:rPr>
-          <w:color w:val="8DB3E2" w:themeColor="text2" w:themeTint="66"/>
-        </w:rPr>
-      </w:pPr>
-      <w:r>
-        <w:rPr>
-          <w:color w:val="8DB3E2" w:themeColor="text2" w:themeTint="66"/>
-        </w:rPr>
-        <w:t>Script de geração do banco de dados do SisGestor.</w:t>
-      </w:r>
-    </w:p>
+      </w:pPr>
+      <w:r>
+        <w:t>(?).</w:t>
+      </w:r>
+      <w:r>
+        <w:t xml:space="preserve"> Não conseguimos entender esse ponto</w:t>
+      </w:r>
+    </w:p>
+    <w:p/>
     <w:p>
       <w:pPr>
         <w:rPr>
           <w:color w:val="0000FF"/>
         </w:rPr>
       </w:pPr>
-      <w:r>
-        <w:rPr>
-          <w:color w:val="0000FF"/>
-        </w:rPr>
-        <w:t>]</w:t>
-      </w:r>
     </w:p>
     <w:p/>
     <w:p/>
@@ -8835,7 +8596,7 @@
       <w:pPr>
         <w:pStyle w:val="Ttulo1"/>
       </w:pPr>
-      <w:bookmarkStart w:id="93" w:name="_Toc378408151"/>
+      <w:bookmarkStart w:id="90" w:name="_Toc378408151"/>
       <w:r>
         <w:lastRenderedPageBreak/>
         <w:t>Análise dos</w:t>
@@ -8843,18 +8604,18 @@
       <w:r>
         <w:t xml:space="preserve"> Requisitos</w:t>
       </w:r>
-      <w:bookmarkEnd w:id="93"/>
+      <w:bookmarkEnd w:id="90"/>
     </w:p>
     <w:p/>
     <w:p>
       <w:pPr>
         <w:pStyle w:val="Ttulo2"/>
       </w:pPr>
-      <w:bookmarkStart w:id="94" w:name="_Toc378408152"/>
+      <w:bookmarkStart w:id="91" w:name="_Toc378408152"/>
       <w:r>
         <w:t>Diagrama de Casos de Uso</w:t>
       </w:r>
-      <w:bookmarkEnd w:id="94"/>
+      <w:bookmarkEnd w:id="91"/>
     </w:p>
     <w:p>
       <w:pPr>
@@ -8992,7 +8753,7 @@
       <w:pPr>
         <w:pStyle w:val="Legenda"/>
       </w:pPr>
-      <w:bookmarkStart w:id="95" w:name="_Toc378408206"/>
+      <w:bookmarkStart w:id="92" w:name="_Toc378408206"/>
       <w:r>
         <w:t xml:space="preserve">Figura </w:t>
       </w:r>
@@ -9020,7 +8781,7 @@
       <w:r>
         <w:t xml:space="preserve"> – Primeira figura</w:t>
       </w:r>
-      <w:bookmarkEnd w:id="95"/>
+      <w:bookmarkEnd w:id="92"/>
     </w:p>
     <w:p>
       <w:pPr>
@@ -9139,7 +8900,7 @@
       <w:pPr>
         <w:pStyle w:val="Legenda"/>
       </w:pPr>
-      <w:bookmarkStart w:id="96" w:name="_Toc378408207"/>
+      <w:bookmarkStart w:id="93" w:name="_Toc378408207"/>
       <w:r>
         <w:t xml:space="preserve">Figura </w:t>
       </w:r>
@@ -9164,7 +8925,7 @@
       <w:r>
         <w:t xml:space="preserve"> – Representação UML do ator do caso de uso</w:t>
       </w:r>
-      <w:bookmarkEnd w:id="96"/>
+      <w:bookmarkEnd w:id="93"/>
     </w:p>
     <w:p>
       <w:pPr>
@@ -9259,7 +9020,7 @@
       <w:pPr>
         <w:pStyle w:val="Legenda"/>
       </w:pPr>
-      <w:bookmarkStart w:id="97" w:name="_Toc378408208"/>
+      <w:bookmarkStart w:id="94" w:name="_Toc378408208"/>
       <w:r>
         <w:t xml:space="preserve">Figura </w:t>
       </w:r>
@@ -9290,7 +9051,7 @@
       <w:r>
         <w:t xml:space="preserve"> UML</w:t>
       </w:r>
-      <w:bookmarkEnd w:id="97"/>
+      <w:bookmarkEnd w:id="94"/>
     </w:p>
     <w:p>
       <w:pPr>
@@ -9457,7 +9218,7 @@
       <w:pPr>
         <w:pStyle w:val="Legenda"/>
       </w:pPr>
-      <w:bookmarkStart w:id="98" w:name="_Toc378408209"/>
+      <w:bookmarkStart w:id="95" w:name="_Toc378408209"/>
       <w:r>
         <w:t xml:space="preserve">Figura </w:t>
       </w:r>
@@ -9482,7 +9243,7 @@
       <w:r>
         <w:t xml:space="preserve"> - Associação entre ator e caso de uso</w:t>
       </w:r>
-      <w:bookmarkEnd w:id="98"/>
+      <w:bookmarkEnd w:id="95"/>
     </w:p>
     <w:p>
       <w:pPr>
@@ -9597,7 +9358,7 @@
       <w:pPr>
         <w:pStyle w:val="Legenda"/>
       </w:pPr>
-      <w:bookmarkStart w:id="99" w:name="_Toc378408210"/>
+      <w:bookmarkStart w:id="96" w:name="_Toc378408210"/>
       <w:r>
         <w:t xml:space="preserve">Figura </w:t>
       </w:r>
@@ -9622,7 +9383,7 @@
       <w:r>
         <w:t xml:space="preserve"> - Generalização entre atores</w:t>
       </w:r>
-      <w:bookmarkEnd w:id="99"/>
+      <w:bookmarkEnd w:id="96"/>
     </w:p>
     <w:p>
       <w:pPr>
@@ -9739,7 +9500,7 @@
       <w:pPr>
         <w:pStyle w:val="Legenda"/>
       </w:pPr>
-      <w:bookmarkStart w:id="100" w:name="_Toc378408211"/>
+      <w:bookmarkStart w:id="97" w:name="_Toc378408211"/>
       <w:r>
         <w:t xml:space="preserve">Figura </w:t>
       </w:r>
@@ -9764,7 +9525,7 @@
       <w:r>
         <w:t xml:space="preserve"> - Generalizações entre casos de uso</w:t>
       </w:r>
-      <w:bookmarkEnd w:id="100"/>
+      <w:bookmarkEnd w:id="97"/>
     </w:p>
     <w:p/>
     <w:p>
@@ -9885,7 +9646,7 @@
       <w:pPr>
         <w:pStyle w:val="Legenda"/>
       </w:pPr>
-      <w:bookmarkStart w:id="101" w:name="_Toc378408212"/>
+      <w:bookmarkStart w:id="98" w:name="_Toc378408212"/>
       <w:r>
         <w:t xml:space="preserve">Figura </w:t>
       </w:r>
@@ -9910,7 +9671,7 @@
       <w:r>
         <w:t xml:space="preserve"> - Extends entre casos de uso</w:t>
       </w:r>
-      <w:bookmarkEnd w:id="101"/>
+      <w:bookmarkEnd w:id="98"/>
     </w:p>
     <w:p/>
     <w:p>
@@ -10038,7 +9799,7 @@
       <w:pPr>
         <w:pStyle w:val="Legenda"/>
       </w:pPr>
-      <w:bookmarkStart w:id="102" w:name="_Toc378408213"/>
+      <w:bookmarkStart w:id="99" w:name="_Toc378408213"/>
       <w:r>
         <w:t xml:space="preserve">Figura </w:t>
       </w:r>
@@ -10063,7 +9824,7 @@
       <w:r>
         <w:t xml:space="preserve"> - Includes em casos de uso</w:t>
       </w:r>
-      <w:bookmarkEnd w:id="102"/>
+      <w:bookmarkEnd w:id="99"/>
     </w:p>
     <w:p>
       <w:pPr>
@@ -10145,7 +9906,7 @@
       <w:pPr>
         <w:pStyle w:val="Legenda"/>
       </w:pPr>
-      <w:bookmarkStart w:id="103" w:name="_Toc378408214"/>
+      <w:bookmarkStart w:id="100" w:name="_Toc378408214"/>
       <w:r>
         <w:t xml:space="preserve">Figura </w:t>
       </w:r>
@@ -10170,7 +9931,7 @@
       <w:r>
         <w:t xml:space="preserve"> - Diagrama de casos de uso (adaptado de RUP, 2008)</w:t>
       </w:r>
-      <w:bookmarkEnd w:id="103"/>
+      <w:bookmarkEnd w:id="100"/>
     </w:p>
     <w:p/>
     <w:p/>
@@ -10194,19 +9955,19 @@
       <w:pPr>
         <w:pStyle w:val="Ttulo2"/>
       </w:pPr>
-      <w:bookmarkStart w:id="104" w:name="_Toc378408153"/>
+      <w:bookmarkStart w:id="101" w:name="_Toc378408153"/>
       <w:r>
         <w:lastRenderedPageBreak/>
         <w:t>Descrição dos Atores</w:t>
       </w:r>
-      <w:bookmarkEnd w:id="104"/>
+      <w:bookmarkEnd w:id="101"/>
     </w:p>
     <w:p/>
     <w:p>
       <w:pPr>
         <w:pStyle w:val="Legenda"/>
       </w:pPr>
-      <w:bookmarkStart w:id="105" w:name="_Toc378408132"/>
+      <w:bookmarkStart w:id="102" w:name="_Toc378408132"/>
       <w:r>
         <w:t xml:space="preserve">Tabela </w:t>
       </w:r>
@@ -10234,7 +9995,7 @@
       <w:r>
         <w:t>Atroes presentes no sistema</w:t>
       </w:r>
-      <w:bookmarkEnd w:id="105"/>
+      <w:bookmarkEnd w:id="102"/>
     </w:p>
     <w:tbl>
       <w:tblPr>
@@ -10371,7 +10132,7 @@
       <w:pPr>
         <w:pStyle w:val="Ttulo2"/>
       </w:pPr>
-      <w:bookmarkStart w:id="106" w:name="_Toc378408154"/>
+      <w:bookmarkStart w:id="103" w:name="_Toc378408154"/>
       <w:r>
         <w:t xml:space="preserve">Descrição dos </w:t>
       </w:r>
@@ -10381,7 +10142,7 @@
       <w:r>
         <w:t>so</w:t>
       </w:r>
-      <w:bookmarkEnd w:id="106"/>
+      <w:bookmarkEnd w:id="103"/>
     </w:p>
     <w:p>
       <w:pPr>
@@ -10449,7 +10210,7 @@
       <w:pPr>
         <w:pStyle w:val="Legenda"/>
       </w:pPr>
-      <w:bookmarkStart w:id="107" w:name="_Toc378408133"/>
+      <w:bookmarkStart w:id="104" w:name="_Toc378408133"/>
       <w:r>
         <w:t xml:space="preserve">Tabela </w:t>
       </w:r>
@@ -10483,7 +10244,7 @@
       <w:r>
         <w:t xml:space="preserve"> dos casos de uso</w:t>
       </w:r>
-      <w:bookmarkEnd w:id="107"/>
+      <w:bookmarkEnd w:id="104"/>
     </w:p>
     <w:tbl>
       <w:tblPr>
@@ -10838,11 +10599,11 @@
       <w:pPr>
         <w:pStyle w:val="Ttulo2"/>
       </w:pPr>
-      <w:bookmarkStart w:id="108" w:name="_Toc378408155"/>
+      <w:bookmarkStart w:id="105" w:name="_Toc378408155"/>
       <w:r>
         <w:t>Delimitando o Escopo do Sistema</w:t>
       </w:r>
-      <w:bookmarkEnd w:id="108"/>
+      <w:bookmarkEnd w:id="105"/>
     </w:p>
     <w:p>
       <w:pPr>
@@ -11007,7 +10768,7 @@
       <w:pPr>
         <w:pStyle w:val="Legenda"/>
       </w:pPr>
-      <w:bookmarkStart w:id="109" w:name="_Toc378408134"/>
+      <w:bookmarkStart w:id="106" w:name="_Toc378408134"/>
       <w:r>
         <w:t xml:space="preserve">Tabela </w:t>
       </w:r>
@@ -11035,7 +10796,7 @@
       <w:r>
         <w:t xml:space="preserve"> Escopo do Sistema</w:t>
       </w:r>
-      <w:bookmarkEnd w:id="109"/>
+      <w:bookmarkEnd w:id="106"/>
     </w:p>
     <w:tbl>
       <w:tblPr>
@@ -11151,7 +10912,7 @@
         <w:pStyle w:val="Ttulo1"/>
         <w:pageBreakBefore/>
       </w:pPr>
-      <w:bookmarkStart w:id="110" w:name="_Toc378408156"/>
+      <w:bookmarkStart w:id="107" w:name="_Toc378408156"/>
       <w:r>
         <w:lastRenderedPageBreak/>
         <w:t>P</w:t>
@@ -11159,88 +10920,88 @@
       <w:r>
         <w:t>rojeto do Software</w:t>
       </w:r>
+      <w:bookmarkEnd w:id="107"/>
+    </w:p>
+    <w:p>
+      <w:pPr>
+        <w:pStyle w:val="Ttulo2"/>
+      </w:pPr>
+      <w:bookmarkStart w:id="108" w:name="_Toc378408157"/>
+      <w:r>
+        <w:t>Diagrama de Comunicação</w:t>
+      </w:r>
+      <w:bookmarkEnd w:id="108"/>
+    </w:p>
+    <w:p>
+      <w:pPr>
+        <w:rPr>
+          <w:color w:val="0000FF"/>
+        </w:rPr>
+      </w:pPr>
+      <w:r>
+        <w:rPr>
+          <w:color w:val="0000FF"/>
+        </w:rPr>
+        <w:t xml:space="preserve">Na primeira fase de nossa implementação foram construídos diagramas de comunicação para cada caso de uso presente no sistema. </w:t>
+      </w:r>
+    </w:p>
+    <w:p>
+      <w:pPr>
+        <w:pStyle w:val="Ttulo3"/>
+      </w:pPr>
+      <w:bookmarkStart w:id="109" w:name="_Toc378408158"/>
+      <w:r>
+        <w:t>Diagrama de comunicação: Caso de Uso &lt;xxxxxx&gt;</w:t>
+      </w:r>
+      <w:bookmarkEnd w:id="109"/>
+    </w:p>
+    <w:p>
+      <w:pPr>
+        <w:rPr>
+          <w:color w:val="0000FF"/>
+        </w:rPr>
+      </w:pPr>
+      <w:r>
+        <w:rPr>
+          <w:color w:val="0000FF"/>
+        </w:rPr>
+        <w:t>&lt;Represente aqui o diagrama de comunicação para o cenário “Fluxo Básico” do caso de uso.&gt;</w:t>
+      </w:r>
+    </w:p>
+    <w:p/>
+    <w:p>
+      <w:pPr>
+        <w:pStyle w:val="Ttulo3"/>
+      </w:pPr>
+      <w:bookmarkStart w:id="110" w:name="_Toc378408159"/>
+      <w:r>
+        <w:t>Diagrama de comunicação: Caso de Uso &lt;yyyyy&gt;</w:t>
+      </w:r>
       <w:bookmarkEnd w:id="110"/>
     </w:p>
     <w:p>
       <w:pPr>
-        <w:pStyle w:val="Ttulo2"/>
-      </w:pPr>
-      <w:bookmarkStart w:id="111" w:name="_Toc378408157"/>
-      <w:r>
-        <w:t>Diagrama de Comunicação</w:t>
+        <w:rPr>
+          <w:color w:val="0000FF"/>
+        </w:rPr>
+      </w:pPr>
+      <w:r>
+        <w:rPr>
+          <w:color w:val="0000FF"/>
+        </w:rPr>
+        <w:t>&lt;Represente aqui o diagrama de comunicação para o cenário “Fluxo Básico” do caso de uso.&gt;</w:t>
+      </w:r>
+    </w:p>
+    <w:p/>
+    <w:p>
+      <w:pPr>
+        <w:pStyle w:val="Ttulo3"/>
+      </w:pPr>
+      <w:bookmarkStart w:id="111" w:name="_Toc378408160"/>
+      <w:r>
+        <w:t>Diagrama de comunicação: Caso de Uso &lt;zzzzz&gt;</w:t>
       </w:r>
       <w:bookmarkEnd w:id="111"/>
-    </w:p>
-    <w:p>
-      <w:pPr>
-        <w:rPr>
-          <w:color w:val="0000FF"/>
-        </w:rPr>
-      </w:pPr>
-      <w:r>
-        <w:rPr>
-          <w:color w:val="0000FF"/>
-        </w:rPr>
-        <w:t xml:space="preserve">Na primeira fase de nossa implementação foram construídos diagramas de comunicação para cada caso de uso presente no sistema. </w:t>
-      </w:r>
-    </w:p>
-    <w:p>
-      <w:pPr>
-        <w:pStyle w:val="Ttulo3"/>
-      </w:pPr>
-      <w:bookmarkStart w:id="112" w:name="_Toc378408158"/>
-      <w:r>
-        <w:t>Diagrama de comunicação: Caso de Uso &lt;xxxxxx&gt;</w:t>
-      </w:r>
-      <w:bookmarkEnd w:id="112"/>
-    </w:p>
-    <w:p>
-      <w:pPr>
-        <w:rPr>
-          <w:color w:val="0000FF"/>
-        </w:rPr>
-      </w:pPr>
-      <w:r>
-        <w:rPr>
-          <w:color w:val="0000FF"/>
-        </w:rPr>
-        <w:t>&lt;Represente aqui o diagrama de comunicação para o cenário “Fluxo Básico” do caso de uso.&gt;</w:t>
-      </w:r>
-    </w:p>
-    <w:p/>
-    <w:p>
-      <w:pPr>
-        <w:pStyle w:val="Ttulo3"/>
-      </w:pPr>
-      <w:bookmarkStart w:id="113" w:name="_Toc378408159"/>
-      <w:r>
-        <w:t>Diagrama de comunicação: Caso de Uso &lt;yyyyy&gt;</w:t>
-      </w:r>
-      <w:bookmarkEnd w:id="113"/>
-    </w:p>
-    <w:p>
-      <w:pPr>
-        <w:rPr>
-          <w:color w:val="0000FF"/>
-        </w:rPr>
-      </w:pPr>
-      <w:r>
-        <w:rPr>
-          <w:color w:val="0000FF"/>
-        </w:rPr>
-        <w:t>&lt;Represente aqui o diagrama de comunicação para o cenário “Fluxo Básico” do caso de uso.&gt;</w:t>
-      </w:r>
-    </w:p>
-    <w:p/>
-    <w:p>
-      <w:pPr>
-        <w:pStyle w:val="Ttulo3"/>
-      </w:pPr>
-      <w:bookmarkStart w:id="114" w:name="_Toc378408160"/>
-      <w:r>
-        <w:t>Diagrama de comunicação: Caso de Uso &lt;zzzzz&gt;</w:t>
-      </w:r>
-      <w:bookmarkEnd w:id="114"/>
     </w:p>
     <w:p>
       <w:pPr>
@@ -11264,11 +11025,11 @@
       <w:pPr>
         <w:pStyle w:val="Ttulo2"/>
       </w:pPr>
-      <w:bookmarkStart w:id="115" w:name="_Toc378408161"/>
+      <w:bookmarkStart w:id="112" w:name="_Toc378408161"/>
       <w:r>
         <w:t>Diagrama de Classes</w:t>
       </w:r>
-      <w:bookmarkEnd w:id="115"/>
+      <w:bookmarkEnd w:id="112"/>
     </w:p>
     <w:p>
       <w:pPr>
@@ -11320,12 +11081,12 @@
       <w:pPr>
         <w:pStyle w:val="Ttulo3"/>
       </w:pPr>
-      <w:bookmarkStart w:id="116" w:name="_Toc378408162"/>
+      <w:bookmarkStart w:id="113" w:name="_Toc378408162"/>
       <w:r>
         <w:lastRenderedPageBreak/>
         <w:t>Pacote &lt;nome do Pacote&gt;</w:t>
       </w:r>
-      <w:bookmarkEnd w:id="116"/>
+      <w:bookmarkEnd w:id="113"/>
     </w:p>
     <w:p>
       <w:r>
@@ -11422,7 +11183,7 @@
       <w:pPr>
         <w:pStyle w:val="Legenda"/>
       </w:pPr>
-      <w:bookmarkStart w:id="117" w:name="_Toc378408215"/>
+      <w:bookmarkStart w:id="114" w:name="_Toc378408215"/>
       <w:r>
         <w:t xml:space="preserve">Figura </w:t>
       </w:r>
@@ -11440,18 +11201,18 @@
       <w:r>
         <w:t>classe para pacote &lt;nome do pacote&gt;</w:t>
       </w:r>
-      <w:bookmarkEnd w:id="117"/>
+      <w:bookmarkEnd w:id="114"/>
     </w:p>
     <w:p/>
     <w:p>
       <w:pPr>
         <w:pStyle w:val="Ttulo3"/>
       </w:pPr>
-      <w:bookmarkStart w:id="118" w:name="_Toc378408163"/>
+      <w:bookmarkStart w:id="115" w:name="_Toc378408163"/>
       <w:r>
         <w:t>Pacote &lt;nome do Pacote&gt;</w:t>
       </w:r>
-      <w:bookmarkEnd w:id="118"/>
+      <w:bookmarkEnd w:id="115"/>
     </w:p>
     <w:p/>
     <w:p>
@@ -11459,100 +11220,100 @@
         <w:pStyle w:val="Ttulo1"/>
         <w:pageBreakBefore/>
       </w:pPr>
-      <w:bookmarkStart w:id="119" w:name="_Toc378408164"/>
+      <w:bookmarkStart w:id="116" w:name="_Toc378408164"/>
       <w:r>
         <w:lastRenderedPageBreak/>
         <w:t>TesteUnitário</w:t>
       </w:r>
+      <w:bookmarkEnd w:id="116"/>
+    </w:p>
+    <w:p>
+      <w:r>
+        <w:t xml:space="preserve">Descreva neste tópico o resultado dos testes realizados apresentando evidencias da execução, erros encontrados e soluções propostas. </w:t>
+      </w:r>
+    </w:p>
+    <w:p/>
+    <w:p>
+      <w:pPr>
+        <w:pStyle w:val="Ttulo3"/>
+      </w:pPr>
+      <w:bookmarkStart w:id="117" w:name="_Toc378408165"/>
+      <w:r>
+        <w:t>Relatório de testes para o Caso de Uso &lt;xxxxxx&gt;</w:t>
+      </w:r>
+      <w:bookmarkEnd w:id="117"/>
+    </w:p>
+    <w:p>
+      <w:pPr>
+        <w:rPr>
+          <w:color w:val="0000FF"/>
+        </w:rPr>
+      </w:pPr>
+      <w:r>
+        <w:rPr>
+          <w:color w:val="0000FF"/>
+        </w:rPr>
+        <w:t xml:space="preserve">&lt;Represente aqui o </w:t>
+      </w:r>
+      <w:r>
+        <w:rPr>
+          <w:color w:val="0000FF"/>
+        </w:rPr>
+        <w:t xml:space="preserve">resultado dos teses de unidade para </w:t>
+      </w:r>
+      <w:r>
+        <w:rPr>
+          <w:color w:val="0000FF"/>
+        </w:rPr>
+        <w:t>o cenário “Fluxo Básico” do caso de uso.&gt;</w:t>
+      </w:r>
+    </w:p>
+    <w:p/>
+    <w:p>
+      <w:pPr>
+        <w:pStyle w:val="Ttulo3"/>
+      </w:pPr>
+      <w:bookmarkStart w:id="118" w:name="_Toc378408166"/>
+      <w:r>
+        <w:t>Relatório de testes para o Caso de Uso &lt;yyyyy&gt;</w:t>
+      </w:r>
+      <w:bookmarkEnd w:id="118"/>
+    </w:p>
+    <w:p>
+      <w:pPr>
+        <w:rPr>
+          <w:color w:val="0000FF"/>
+        </w:rPr>
+      </w:pPr>
+      <w:r>
+        <w:rPr>
+          <w:color w:val="0000FF"/>
+        </w:rPr>
+        <w:t xml:space="preserve">&lt;Represente aqui o </w:t>
+      </w:r>
+      <w:r>
+        <w:rPr>
+          <w:color w:val="0000FF"/>
+        </w:rPr>
+        <w:t xml:space="preserve">resultado dos teses de unidade para </w:t>
+      </w:r>
+      <w:r>
+        <w:rPr>
+          <w:color w:val="0000FF"/>
+        </w:rPr>
+        <w:t>o cenário “Fluxo Básico” do caso de uso.&gt;</w:t>
+      </w:r>
+    </w:p>
+    <w:p/>
+    <w:p>
+      <w:pPr>
+        <w:pStyle w:val="Ttulo3"/>
+      </w:pPr>
+      <w:bookmarkStart w:id="119" w:name="_Toc378408167"/>
+      <w:r>
+        <w:t>Relatório de testes para o Caso de Uso &lt;zzzzz&gt;</w:t>
+      </w:r>
       <w:bookmarkEnd w:id="119"/>
-    </w:p>
-    <w:p>
-      <w:r>
-        <w:t xml:space="preserve">Descreva neste tópico o resultado dos testes realizados apresentando evidencias da execução, erros encontrados e soluções propostas. </w:t>
-      </w:r>
-    </w:p>
-    <w:p/>
-    <w:p>
-      <w:pPr>
-        <w:pStyle w:val="Ttulo3"/>
-      </w:pPr>
-      <w:bookmarkStart w:id="120" w:name="_Toc378408165"/>
-      <w:r>
-        <w:t>Relatório de testes para o Caso de Uso &lt;xxxxxx&gt;</w:t>
-      </w:r>
-      <w:bookmarkEnd w:id="120"/>
-    </w:p>
-    <w:p>
-      <w:pPr>
-        <w:rPr>
-          <w:color w:val="0000FF"/>
-        </w:rPr>
-      </w:pPr>
-      <w:r>
-        <w:rPr>
-          <w:color w:val="0000FF"/>
-        </w:rPr>
-        <w:t xml:space="preserve">&lt;Represente aqui o </w:t>
-      </w:r>
-      <w:r>
-        <w:rPr>
-          <w:color w:val="0000FF"/>
-        </w:rPr>
-        <w:t xml:space="preserve">resultado dos teses de unidade para </w:t>
-      </w:r>
-      <w:r>
-        <w:rPr>
-          <w:color w:val="0000FF"/>
-        </w:rPr>
-        <w:t>o cenário “Fluxo Básico” do caso de uso.&gt;</w:t>
-      </w:r>
-    </w:p>
-    <w:p/>
-    <w:p>
-      <w:pPr>
-        <w:pStyle w:val="Ttulo3"/>
-      </w:pPr>
-      <w:bookmarkStart w:id="121" w:name="_Toc378408166"/>
-      <w:r>
-        <w:t>Relatório de testes para o Caso de Uso &lt;yyyyy&gt;</w:t>
-      </w:r>
-      <w:bookmarkEnd w:id="121"/>
-    </w:p>
-    <w:p>
-      <w:pPr>
-        <w:rPr>
-          <w:color w:val="0000FF"/>
-        </w:rPr>
-      </w:pPr>
-      <w:r>
-        <w:rPr>
-          <w:color w:val="0000FF"/>
-        </w:rPr>
-        <w:t xml:space="preserve">&lt;Represente aqui o </w:t>
-      </w:r>
-      <w:r>
-        <w:rPr>
-          <w:color w:val="0000FF"/>
-        </w:rPr>
-        <w:t xml:space="preserve">resultado dos teses de unidade para </w:t>
-      </w:r>
-      <w:r>
-        <w:rPr>
-          <w:color w:val="0000FF"/>
-        </w:rPr>
-        <w:t>o cenário “Fluxo Básico” do caso de uso.&gt;</w:t>
-      </w:r>
-    </w:p>
-    <w:p/>
-    <w:p>
-      <w:pPr>
-        <w:pStyle w:val="Ttulo3"/>
-      </w:pPr>
-      <w:bookmarkStart w:id="122" w:name="_Toc378408167"/>
-      <w:r>
-        <w:t>Relatório de testes para o Caso de Uso &lt;zzzzz&gt;</w:t>
-      </w:r>
-      <w:bookmarkEnd w:id="122"/>
     </w:p>
     <w:p>
       <w:pPr>
@@ -11587,19 +11348,19 @@
         <w:pStyle w:val="Ttulo1"/>
         <w:pageBreakBefore/>
       </w:pPr>
-      <w:bookmarkStart w:id="123" w:name="_Toc269327113"/>
-      <w:bookmarkStart w:id="124" w:name="_Toc269327236"/>
-      <w:bookmarkStart w:id="125" w:name="_Toc378408168"/>
+      <w:bookmarkStart w:id="120" w:name="_Toc269327113"/>
+      <w:bookmarkStart w:id="121" w:name="_Toc269327236"/>
+      <w:bookmarkStart w:id="122" w:name="_Toc378408168"/>
       <w:r>
         <w:lastRenderedPageBreak/>
         <w:t>C</w:t>
       </w:r>
-      <w:bookmarkEnd w:id="123"/>
-      <w:bookmarkEnd w:id="124"/>
+      <w:bookmarkEnd w:id="120"/>
+      <w:bookmarkEnd w:id="121"/>
       <w:r>
         <w:t>onclusão</w:t>
       </w:r>
-      <w:bookmarkEnd w:id="125"/>
+      <w:bookmarkEnd w:id="122"/>
     </w:p>
     <w:p>
       <w:pPr>
@@ -11722,18 +11483,18 @@
         <w:pageBreakBefore/>
         <w:ind w:left="431" w:hanging="431"/>
       </w:pPr>
-      <w:bookmarkStart w:id="126" w:name="_Toc283537221"/>
-      <w:bookmarkStart w:id="127" w:name="_Toc296795852"/>
-      <w:bookmarkStart w:id="128" w:name="_Toc301444698"/>
-      <w:bookmarkStart w:id="129" w:name="_Toc378408169"/>
+      <w:bookmarkStart w:id="123" w:name="_Toc283537221"/>
+      <w:bookmarkStart w:id="124" w:name="_Toc296795852"/>
+      <w:bookmarkStart w:id="125" w:name="_Toc301444698"/>
+      <w:bookmarkStart w:id="126" w:name="_Toc378408169"/>
       <w:r>
         <w:lastRenderedPageBreak/>
         <w:t>Bibliografia</w:t>
       </w:r>
+      <w:bookmarkEnd w:id="123"/>
+      <w:bookmarkEnd w:id="124"/>
+      <w:bookmarkEnd w:id="125"/>
       <w:bookmarkEnd w:id="126"/>
-      <w:bookmarkEnd w:id="127"/>
-      <w:bookmarkEnd w:id="128"/>
-      <w:bookmarkEnd w:id="129"/>
     </w:p>
     <w:p>
       <w:pPr>
@@ -11831,7 +11592,7 @@
       <w:pPr>
         <w:pStyle w:val="Ttulo1"/>
       </w:pPr>
-      <w:bookmarkStart w:id="130" w:name="_Toc378408170"/>
+      <w:bookmarkStart w:id="127" w:name="_Toc378408170"/>
       <w:r>
         <w:lastRenderedPageBreak/>
         <w:t>Anexo</w:t>
@@ -11839,7 +11600,7 @@
       <w:r>
         <w:t xml:space="preserve"> A</w:t>
       </w:r>
-      <w:bookmarkEnd w:id="130"/>
+      <w:bookmarkEnd w:id="127"/>
     </w:p>
     <w:p/>
     <w:p/>
@@ -11985,7 +11746,7 @@
         <w:rPr>
           <w:noProof/>
         </w:rPr>
-        <w:t>20</w:t>
+        <w:t>19</w:t>
       </w:r>
     </w:fldSimple>
   </w:p>
@@ -13266,6 +13027,119 @@
     </w:lvl>
   </w:abstractNum>
   <w:abstractNum w:abstractNumId="9">
+    <w:nsid w:val="48E53234"/>
+    <w:multiLevelType w:val="hybridMultilevel"/>
+    <w:tmpl w:val="56A0B924"/>
+    <w:lvl w:ilvl="0" w:tplc="04160001">
+      <w:start w:val="1"/>
+      <w:numFmt w:val="bullet"/>
+      <w:lvlText w:val=""/>
+      <w:lvlJc w:val="left"/>
+      <w:pPr>
+        <w:ind w:left="1440" w:hanging="360"/>
+      </w:pPr>
+      <w:rPr>
+        <w:rFonts w:ascii="Symbol" w:hAnsi="Symbol" w:hint="default"/>
+      </w:rPr>
+    </w:lvl>
+    <w:lvl w:ilvl="1" w:tplc="04160003">
+      <w:start w:val="1"/>
+      <w:numFmt w:val="bullet"/>
+      <w:lvlText w:val="o"/>
+      <w:lvlJc w:val="left"/>
+      <w:pPr>
+        <w:ind w:left="2160" w:hanging="360"/>
+      </w:pPr>
+      <w:rPr>
+        <w:rFonts w:ascii="Courier New" w:hAnsi="Courier New" w:cs="Courier New" w:hint="default"/>
+      </w:rPr>
+    </w:lvl>
+    <w:lvl w:ilvl="2" w:tplc="04160005" w:tentative="1">
+      <w:start w:val="1"/>
+      <w:numFmt w:val="bullet"/>
+      <w:lvlText w:val=""/>
+      <w:lvlJc w:val="left"/>
+      <w:pPr>
+        <w:ind w:left="2880" w:hanging="360"/>
+      </w:pPr>
+      <w:rPr>
+        <w:rFonts w:ascii="Wingdings" w:hAnsi="Wingdings" w:hint="default"/>
+      </w:rPr>
+    </w:lvl>
+    <w:lvl w:ilvl="3" w:tplc="04160001" w:tentative="1">
+      <w:start w:val="1"/>
+      <w:numFmt w:val="bullet"/>
+      <w:lvlText w:val=""/>
+      <w:lvlJc w:val="left"/>
+      <w:pPr>
+        <w:ind w:left="3600" w:hanging="360"/>
+      </w:pPr>
+      <w:rPr>
+        <w:rFonts w:ascii="Symbol" w:hAnsi="Symbol" w:hint="default"/>
+      </w:rPr>
+    </w:lvl>
+    <w:lvl w:ilvl="4" w:tplc="04160003" w:tentative="1">
+      <w:start w:val="1"/>
+      <w:numFmt w:val="bullet"/>
+      <w:lvlText w:val="o"/>
+      <w:lvlJc w:val="left"/>
+      <w:pPr>
+        <w:ind w:left="4320" w:hanging="360"/>
+      </w:pPr>
+      <w:rPr>
+        <w:rFonts w:ascii="Courier New" w:hAnsi="Courier New" w:cs="Courier New" w:hint="default"/>
+      </w:rPr>
+    </w:lvl>
+    <w:lvl w:ilvl="5" w:tplc="04160005" w:tentative="1">
+      <w:start w:val="1"/>
+      <w:numFmt w:val="bullet"/>
+      <w:lvlText w:val=""/>
+      <w:lvlJc w:val="left"/>
+      <w:pPr>
+        <w:ind w:left="5040" w:hanging="360"/>
+      </w:pPr>
+      <w:rPr>
+        <w:rFonts w:ascii="Wingdings" w:hAnsi="Wingdings" w:hint="default"/>
+      </w:rPr>
+    </w:lvl>
+    <w:lvl w:ilvl="6" w:tplc="04160001" w:tentative="1">
+      <w:start w:val="1"/>
+      <w:numFmt w:val="bullet"/>
+      <w:lvlText w:val=""/>
+      <w:lvlJc w:val="left"/>
+      <w:pPr>
+        <w:ind w:left="5760" w:hanging="360"/>
+      </w:pPr>
+      <w:rPr>
+        <w:rFonts w:ascii="Symbol" w:hAnsi="Symbol" w:hint="default"/>
+      </w:rPr>
+    </w:lvl>
+    <w:lvl w:ilvl="7" w:tplc="04160003" w:tentative="1">
+      <w:start w:val="1"/>
+      <w:numFmt w:val="bullet"/>
+      <w:lvlText w:val="o"/>
+      <w:lvlJc w:val="left"/>
+      <w:pPr>
+        <w:ind w:left="6480" w:hanging="360"/>
+      </w:pPr>
+      <w:rPr>
+        <w:rFonts w:ascii="Courier New" w:hAnsi="Courier New" w:cs="Courier New" w:hint="default"/>
+      </w:rPr>
+    </w:lvl>
+    <w:lvl w:ilvl="8" w:tplc="04160005" w:tentative="1">
+      <w:start w:val="1"/>
+      <w:numFmt w:val="bullet"/>
+      <w:lvlText w:val=""/>
+      <w:lvlJc w:val="left"/>
+      <w:pPr>
+        <w:ind w:left="7200" w:hanging="360"/>
+      </w:pPr>
+      <w:rPr>
+        <w:rFonts w:ascii="Wingdings" w:hAnsi="Wingdings" w:hint="default"/>
+      </w:rPr>
+    </w:lvl>
+  </w:abstractNum>
+  <w:abstractNum w:abstractNumId="10">
     <w:nsid w:val="4D31203E"/>
     <w:multiLevelType w:val="hybridMultilevel"/>
     <w:tmpl w:val="47AE66EE"/>
@@ -13405,7 +13279,7 @@
       </w:rPr>
     </w:lvl>
   </w:abstractNum>
-  <w:abstractNum w:abstractNumId="10">
+  <w:abstractNum w:abstractNumId="11">
     <w:nsid w:val="53720771"/>
     <w:multiLevelType w:val="hybridMultilevel"/>
     <w:tmpl w:val="3028BBFC"/>
@@ -13545,7 +13419,7 @@
       </w:rPr>
     </w:lvl>
   </w:abstractNum>
-  <w:abstractNum w:abstractNumId="11">
+  <w:abstractNum w:abstractNumId="12">
     <w:nsid w:val="53CF0163"/>
     <w:multiLevelType w:val="hybridMultilevel"/>
     <w:tmpl w:val="E094515C"/>
@@ -13682,7 +13556,7 @@
       </w:rPr>
     </w:lvl>
   </w:abstractNum>
-  <w:abstractNum w:abstractNumId="12">
+  <w:abstractNum w:abstractNumId="13">
     <w:nsid w:val="54E361D9"/>
     <w:multiLevelType w:val="hybridMultilevel"/>
     <w:tmpl w:val="5B786A56"/>
@@ -13795,7 +13669,7 @@
       </w:rPr>
     </w:lvl>
   </w:abstractNum>
-  <w:abstractNum w:abstractNumId="13">
+  <w:abstractNum w:abstractNumId="14">
     <w:nsid w:val="57180B4A"/>
     <w:multiLevelType w:val="multilevel"/>
     <w:tmpl w:val="9454FAA6"/>
@@ -13937,7 +13811,7 @@
       </w:rPr>
     </w:lvl>
   </w:abstractNum>
-  <w:abstractNum w:abstractNumId="14">
+  <w:abstractNum w:abstractNumId="15">
     <w:nsid w:val="6D7E4876"/>
     <w:multiLevelType w:val="multilevel"/>
     <w:tmpl w:val="E9D6459C"/>
@@ -14059,7 +13933,7 @@
       </w:rPr>
     </w:lvl>
   </w:abstractNum>
-  <w:abstractNum w:abstractNumId="15">
+  <w:abstractNum w:abstractNumId="16">
     <w:nsid w:val="7192378B"/>
     <w:multiLevelType w:val="hybridMultilevel"/>
     <w:tmpl w:val="225EF9C0"/>
@@ -14172,7 +14046,7 @@
       </w:rPr>
     </w:lvl>
   </w:abstractNum>
-  <w:abstractNum w:abstractNumId="16">
+  <w:abstractNum w:abstractNumId="17">
     <w:nsid w:val="7BD62338"/>
     <w:multiLevelType w:val="hybridMultilevel"/>
     <w:tmpl w:val="99C49F72"/>
@@ -14317,7 +14191,7 @@
     </w:lvlOverride>
   </w:num>
   <w:num w:numId="3">
-    <w:abstractNumId w:val="13"/>
+    <w:abstractNumId w:val="14"/>
     <w:lvlOverride w:ilvl="0"/>
     <w:lvlOverride w:ilvl="1">
       <w:startOverride w:val="1"/>
@@ -14348,10 +14222,10 @@
     <w:abstractNumId w:val="8"/>
   </w:num>
   <w:num w:numId="5">
-    <w:abstractNumId w:val="12"/>
+    <w:abstractNumId w:val="13"/>
   </w:num>
   <w:num w:numId="6">
-    <w:abstractNumId w:val="14"/>
+    <w:abstractNumId w:val="15"/>
   </w:num>
   <w:num w:numId="7">
     <w:abstractNumId w:val="7"/>
@@ -14360,19 +14234,19 @@
     <w:abstractNumId w:val="6"/>
   </w:num>
   <w:num w:numId="9">
-    <w:abstractNumId w:val="9"/>
+    <w:abstractNumId w:val="10"/>
   </w:num>
   <w:num w:numId="10">
-    <w:abstractNumId w:val="14"/>
+    <w:abstractNumId w:val="15"/>
   </w:num>
   <w:num w:numId="11">
     <w:abstractNumId w:val="0"/>
   </w:num>
   <w:num w:numId="12">
-    <w:abstractNumId w:val="16"/>
+    <w:abstractNumId w:val="17"/>
   </w:num>
   <w:num w:numId="13">
-    <w:abstractNumId w:val="11"/>
+    <w:abstractNumId w:val="12"/>
     <w:lvlOverride w:ilvl="0"/>
     <w:lvlOverride w:ilvl="1">
       <w:startOverride w:val="1"/>
@@ -14400,22 +14274,25 @@
     </w:lvlOverride>
   </w:num>
   <w:num w:numId="14">
-    <w:abstractNumId w:val="10"/>
+    <w:abstractNumId w:val="11"/>
   </w:num>
   <w:num w:numId="15">
     <w:abstractNumId w:val="1"/>
   </w:num>
   <w:num w:numId="16">
-    <w:abstractNumId w:val="11"/>
+    <w:abstractNumId w:val="12"/>
   </w:num>
   <w:num w:numId="17">
-    <w:abstractNumId w:val="15"/>
+    <w:abstractNumId w:val="16"/>
   </w:num>
   <w:num w:numId="18">
     <w:abstractNumId w:val="5"/>
   </w:num>
   <w:num w:numId="19">
     <w:abstractNumId w:val="3"/>
+  </w:num>
+  <w:num w:numId="20">
+    <w:abstractNumId w:val="9"/>
   </w:num>
   <w:numIdMacAtCleanup w:val="8"/>
 </w:numbering>
@@ -15720,7 +15597,7 @@
     <w:basedOn w:val="Normal"/>
     <w:next w:val="Corpodetexto"/>
     <w:autoRedefine/>
-    <w:rsid w:val="001B2DB6"/>
+    <w:rsid w:val="003F5A6D"/>
     <w:pPr>
       <w:tabs>
         <w:tab w:val="left" w:pos="540"/>
@@ -15735,7 +15612,7 @@
       <w:i/>
       <w:iCs/>
       <w:snapToGrid w:val="0"/>
-      <w:color w:val="0000FF"/>
+      <w:color w:val="000000" w:themeColor="text1"/>
       <w:sz w:val="20"/>
       <w:szCs w:val="20"/>
       <w:lang w:eastAsia="en-US"/>

--- a/trunk/documentacao/G4_Documentacao1sem2014.docx
+++ b/trunk/documentacao/G4_Documentacao1sem2014.docx
@@ -1,6 +1,6 @@
 
 <file path=word/document.xml><?xml version="1.0" encoding="utf-8"?>
-<w:document xmlns:ve="http://schemas.openxmlformats.org/markup-compatibility/2006" xmlns:o="urn:schemas-microsoft-com:office:office" xmlns:r="http://schemas.openxmlformats.org/officeDocument/2006/relationships" xmlns:m="http://schemas.openxmlformats.org/officeDocument/2006/math" xmlns:v="urn:schemas-microsoft-com:vml" xmlns:wp="http://schemas.openxmlformats.org/drawingml/2006/wordprocessingDrawing" xmlns:w10="urn:schemas-microsoft-com:office:word" xmlns:w="http://schemas.openxmlformats.org/wordprocessingml/2006/main" xmlns:wne="http://schemas.microsoft.com/office/word/2006/wordml">
+<w:document xmlns:wpc="http://schemas.microsoft.com/office/word/2010/wordprocessingCanvas" xmlns:mc="http://schemas.openxmlformats.org/markup-compatibility/2006" xmlns:o="urn:schemas-microsoft-com:office:office" xmlns:r="http://schemas.openxmlformats.org/officeDocument/2006/relationships" xmlns:m="http://schemas.openxmlformats.org/officeDocument/2006/math" xmlns:v="urn:schemas-microsoft-com:vml" xmlns:wp14="http://schemas.microsoft.com/office/word/2010/wordprocessingDrawing" xmlns:wp="http://schemas.openxmlformats.org/drawingml/2006/wordprocessingDrawing" xmlns:w10="urn:schemas-microsoft-com:office:word" xmlns:w="http://schemas.openxmlformats.org/wordprocessingml/2006/main" xmlns:w14="http://schemas.microsoft.com/office/word/2010/wordml" xmlns:w15="http://schemas.microsoft.com/office/word/2012/wordml" xmlns:wpg="http://schemas.microsoft.com/office/word/2010/wordprocessingGroup" xmlns:wpi="http://schemas.microsoft.com/office/word/2010/wordprocessingInk" xmlns:wne="http://schemas.microsoft.com/office/word/2006/wordml" xmlns:wps="http://schemas.microsoft.com/office/word/2010/wordprocessingShape" mc:Ignorable="w14 w15 wp14">
   <w:body>
     <w:p>
       <w:pPr>
@@ -10,7 +10,7 @@
         <w:rPr>
           <w:noProof/>
         </w:rPr>
-        <w:pict>
+        <w:pict w14:anchorId="4F897AF8">
           <v:line id="_x0000_s1026" style="position:absolute;left:0;text-align:left;z-index:251656704" from="234pt,-36pt" to="234pt,-28.8pt" o:allowincell="f" strokecolor="white">
             <v:stroke startarrow="block" endarrow="block"/>
           </v:line>
@@ -137,7 +137,15 @@
           <w:sz w:val="28"/>
           <w:szCs w:val="28"/>
         </w:rPr>
-        <w:t>TÍTULO DO TRABALHO: SUBTÍTULO SE HOUVER</w:t>
+        <w:t xml:space="preserve">TÍTULO DO TRABALHO: SUBTÍTULO SE </w:t>
+      </w:r>
+      <w:proofErr w:type="gramStart"/>
+      <w:r>
+        <w:rPr>
+          <w:sz w:val="28"/>
+          <w:szCs w:val="28"/>
+        </w:rPr>
+        <w:t>HOUVER</w:t>
       </w:r>
       <w:r>
         <w:rPr>
@@ -166,7 +174,34 @@
           <w:sz w:val="20"/>
           <w:szCs w:val="20"/>
         </w:rPr>
-        <w:t xml:space="preserve">[O titulo deve refletir a essência de seu projeto e não o nome do produto. </w:t>
+        <w:t>[</w:t>
+      </w:r>
+      <w:proofErr w:type="gramEnd"/>
+      <w:r>
+        <w:rPr>
+          <w:color w:val="548DD4" w:themeColor="text2" w:themeTint="99"/>
+          <w:sz w:val="20"/>
+          <w:szCs w:val="20"/>
+        </w:rPr>
+        <w:t xml:space="preserve">O </w:t>
+      </w:r>
+      <w:proofErr w:type="spellStart"/>
+      <w:r>
+        <w:rPr>
+          <w:color w:val="548DD4" w:themeColor="text2" w:themeTint="99"/>
+          <w:sz w:val="20"/>
+          <w:szCs w:val="20"/>
+        </w:rPr>
+        <w:t>titulo</w:t>
+      </w:r>
+      <w:proofErr w:type="spellEnd"/>
+      <w:r>
+        <w:rPr>
+          <w:color w:val="548DD4" w:themeColor="text2" w:themeTint="99"/>
+          <w:sz w:val="20"/>
+          <w:szCs w:val="20"/>
+        </w:rPr>
+        <w:t xml:space="preserve"> deve refletir a essência de seu projeto e não o nome do produto. </w:t>
       </w:r>
       <w:r>
         <w:rPr>
@@ -312,7 +347,15 @@
         <w:jc w:val="right"/>
       </w:pPr>
       <w:r>
-        <w:t>Orientador: Prof.MScHelio Azevedo</w:t>
+        <w:t xml:space="preserve">Orientador: </w:t>
+      </w:r>
+      <w:proofErr w:type="spellStart"/>
+      <w:r>
+        <w:t>Prof.MScHelio</w:t>
+      </w:r>
+      <w:proofErr w:type="spellEnd"/>
+      <w:r>
+        <w:t xml:space="preserve"> Azevedo</w:t>
       </w:r>
     </w:p>
     <w:p>
@@ -548,8 +591,12 @@
       </w:r>
       <w:r>
         <w:br/>
+      </w:r>
+      <w:proofErr w:type="spellStart"/>
+      <w:r>
         <w:t>Prof.XXXXXX</w:t>
       </w:r>
+      <w:proofErr w:type="spellEnd"/>
       <w:r>
         <w:br/>
       </w:r>
@@ -793,7 +840,15 @@
         <w:pStyle w:val="Corpodetexto"/>
       </w:pPr>
       <w:r>
-        <w:t>Consiste na apresentação dos pontos relevantes de um texto. O resumo deve dar uma visão rápida e clara do trabalho; constitui-se em uma seqüência de frases concisas e objetivas e não de uma simples enumeração de tópicos. Apresenta os objetivos do estudo, o problema, a metodologia, resultados alcançados e conclusão. Deve ser digitado em espaço simples e sem parágrafos, não ultrapassando a 500 palavras.</w:t>
+        <w:t xml:space="preserve">Consiste na apresentação dos pontos relevantes de um texto. O resumo deve dar uma visão rápida e clara do trabalho; constitui-se em uma </w:t>
+      </w:r>
+      <w:proofErr w:type="spellStart"/>
+      <w:r>
+        <w:t>seqüência</w:t>
+      </w:r>
+      <w:proofErr w:type="spellEnd"/>
+      <w:r>
+        <w:t xml:space="preserve"> de frases concisas e objetivas e não de uma simples enumeração de tópicos. Apresenta os objetivos do estudo, o problema, a metodologia, resultados alcançados e conclusão. Deve ser digitado em espaço simples e sem parágrafos, não ultrapassando a 500 palavras.</w:t>
       </w:r>
     </w:p>
     <w:p>
@@ -815,16 +870,40 @@
         <w:t xml:space="preserve">Palavras-chave: </w:t>
       </w:r>
       <w:r>
-        <w:t>São palavras representativas do conteúdo do trabalho, separadas entre si por ponto e vírgula.</w:t>
-      </w:r>
-      <w:r>
-        <w:t>Minimo de 3, máximo de 5</w:t>
+        <w:t xml:space="preserve">São palavras representativas do conteúdo do trabalho, separadas entre si por ponto e </w:t>
+      </w:r>
+      <w:proofErr w:type="spellStart"/>
+      <w:r>
+        <w:t>vírgula.</w:t>
+      </w:r>
+      <w:r>
+        <w:t>Minimo</w:t>
+      </w:r>
+      <w:proofErr w:type="spellEnd"/>
+      <w:r>
+        <w:t xml:space="preserve"> de 3, máximo de 5</w:t>
       </w:r>
       <w:r>
         <w:t>. As p</w:t>
       </w:r>
       <w:r>
-        <w:t>alavras chaves deve refletir a área de seu projeto (gestão, vendas, relacionamentos, etc) e sub área (finanças, almoxarifado, vendas de livros, etc).</w:t>
+        <w:t xml:space="preserve">alavras chaves deve refletir a área de seu projeto (gestão, vendas, relacionamentos, </w:t>
+      </w:r>
+      <w:proofErr w:type="spellStart"/>
+      <w:r>
+        <w:t>etc</w:t>
+      </w:r>
+      <w:proofErr w:type="spellEnd"/>
+      <w:r>
+        <w:t xml:space="preserve">) e sub área (finanças, almoxarifado, vendas de livros, </w:t>
+      </w:r>
+      <w:proofErr w:type="spellStart"/>
+      <w:r>
+        <w:t>etc</w:t>
+      </w:r>
+      <w:proofErr w:type="spellEnd"/>
+      <w:r>
+        <w:t>).</w:t>
       </w:r>
     </w:p>
     <w:p>
@@ -889,7 +968,21 @@
         <w:rPr>
           <w:lang w:val="en-US"/>
         </w:rPr>
-        <w:t>It consists of the presentation of the excellent points of a text. The summary must give a fast and clear vision of the work; one consists in a sequence of concise and objective phrases and not of a simple enumeration of topics. It presents the reached objectives of the study, problem, methodology, results and conclusion. It must be typed in simple space and without paragraphs, not exceeding the 500 words.</w:t>
+        <w:t xml:space="preserve">It consists of the presentation of the excellent points of a text. The summary must give a fast and clear vision of the work; one consists in a sequence of concise and objective phrases and not of a simple enumeration of topics. It presents the reached objectives of the study, problem, methodology, results and conclusion. It </w:t>
+      </w:r>
+      <w:proofErr w:type="gramStart"/>
+      <w:r>
+        <w:rPr>
+          <w:lang w:val="en-US"/>
+        </w:rPr>
+        <w:t>must be typed</w:t>
+      </w:r>
+      <w:proofErr w:type="gramEnd"/>
+      <w:r>
+        <w:rPr>
+          <w:lang w:val="en-US"/>
+        </w:rPr>
+        <w:t xml:space="preserve"> in simple space and without paragraphs, not exceeding the 500 words.</w:t>
       </w:r>
     </w:p>
     <w:p>
@@ -945,14 +1038,41 @@
           <w:bCs/>
           <w:lang w:val="en-US"/>
         </w:rPr>
-        <w:t>Key words:</w:t>
+        <w:t xml:space="preserve">Key </w:t>
+      </w:r>
+      <w:proofErr w:type="spellStart"/>
+      <w:r>
+        <w:rPr>
+          <w:b/>
+          <w:bCs/>
+          <w:lang w:val="en-US"/>
+        </w:rPr>
+        <w:t>words</w:t>
+      </w:r>
+      <w:proofErr w:type="gramStart"/>
+      <w:r>
+        <w:rPr>
+          <w:b/>
+          <w:bCs/>
+          <w:lang w:val="en-US"/>
+        </w:rPr>
+        <w:t>:</w:t>
       </w:r>
       <w:r>
         <w:rPr>
           <w:color w:val="000000"/>
           <w:lang w:val="en-US"/>
         </w:rPr>
-        <w:t>They are representative words of the content of the work, separate between itself for point and comma.</w:t>
+        <w:t>They</w:t>
+      </w:r>
+      <w:proofErr w:type="spellEnd"/>
+      <w:proofErr w:type="gramEnd"/>
+      <w:r>
+        <w:rPr>
+          <w:color w:val="000000"/>
+          <w:lang w:val="en-US"/>
+        </w:rPr>
+        <w:t xml:space="preserve"> are representative words of the content of the work, separate between itself for point and comma.</w:t>
       </w:r>
     </w:p>
     <w:p>
@@ -2104,7 +2224,7 @@
       <w:tblPr>
         <w:tblW w:w="0" w:type="auto"/>
         <w:tblInd w:w="-106" w:type="dxa"/>
-        <w:tblLook w:val="0000"/>
+        <w:tblLook w:val="0000" w:firstRow="0" w:lastRow="0" w:firstColumn="0" w:lastColumn="0" w:noHBand="0" w:noVBand="0"/>
       </w:tblPr>
       <w:tblGrid>
         <w:gridCol w:w="1809"/>
@@ -2155,7 +2275,21 @@
               <w:rPr>
                 <w:color w:val="0000FF"/>
               </w:rPr>
-              <w:t>Insira neste setor as abreviaturas de seu trabalho. Exmplos:</w:t>
+              <w:t xml:space="preserve">Insira neste setor as abreviaturas de seu trabalho. </w:t>
+            </w:r>
+            <w:proofErr w:type="spellStart"/>
+            <w:r>
+              <w:rPr>
+                <w:color w:val="0000FF"/>
+              </w:rPr>
+              <w:t>Exmplos</w:t>
+            </w:r>
+            <w:proofErr w:type="spellEnd"/>
+            <w:r>
+              <w:rPr>
+                <w:color w:val="0000FF"/>
+              </w:rPr>
+              <w:t>:</w:t>
             </w:r>
           </w:p>
         </w:tc>
@@ -2251,12 +2385,14 @@
                 <w:color w:val="0000FF"/>
               </w:rPr>
             </w:pPr>
+            <w:proofErr w:type="spellStart"/>
             <w:r>
               <w:rPr>
                 <w:color w:val="0000FF"/>
               </w:rPr>
               <w:t>UnifiedModelingLanguage</w:t>
             </w:r>
+            <w:proofErr w:type="spellEnd"/>
           </w:p>
         </w:tc>
       </w:tr>
@@ -6293,7 +6429,6 @@
       <w:tblPr>
         <w:tblW w:w="8920" w:type="dxa"/>
         <w:jc w:val="center"/>
-        <w:tblInd w:w="-213" w:type="dxa"/>
         <w:tblBorders>
           <w:top w:val="single" w:sz="4" w:space="0" w:color="auto"/>
           <w:left w:val="single" w:sz="4" w:space="0" w:color="auto"/>
@@ -6306,7 +6441,7 @@
           <w:left w:w="70" w:type="dxa"/>
           <w:right w:w="70" w:type="dxa"/>
         </w:tblCellMar>
-        <w:tblLook w:val="0000"/>
+        <w:tblLook w:val="0000" w:firstRow="0" w:lastRow="0" w:firstColumn="0" w:lastColumn="0" w:noHBand="0" w:noVBand="0"/>
       </w:tblPr>
       <w:tblGrid>
         <w:gridCol w:w="2506"/>
@@ -6455,7 +6590,31 @@
                 <w:szCs w:val="20"/>
                 <w:lang w:eastAsia="en-US"/>
               </w:rPr>
-              <w:t>Gabriel Picollo</w:t>
+              <w:t>Gabriel Pi</w:t>
+            </w:r>
+            <w:r>
+              <w:rPr>
+                <w:i/>
+                <w:iCs/>
+                <w:snapToGrid w:val="0"/>
+                <w:color w:val="000000" w:themeColor="text1"/>
+                <w:sz w:val="20"/>
+                <w:szCs w:val="20"/>
+                <w:lang w:eastAsia="en-US"/>
+              </w:rPr>
+              <w:t>c</w:t>
+            </w:r>
+            <w:r>
+              <w:rPr>
+                <w:i/>
+                <w:iCs/>
+                <w:snapToGrid w:val="0"/>
+                <w:color w:val="000000" w:themeColor="text1"/>
+                <w:sz w:val="20"/>
+                <w:szCs w:val="20"/>
+                <w:lang w:eastAsia="en-US"/>
+              </w:rPr>
+              <w:t>colo</w:t>
             </w:r>
           </w:p>
           <w:p>
@@ -6746,7 +6905,31 @@
                 <w:szCs w:val="20"/>
                 <w:lang w:eastAsia="en-US"/>
               </w:rPr>
-              <w:t>Gabriel Picollo</w:t>
+              <w:t>Gabriel Pi</w:t>
+            </w:r>
+            <w:r>
+              <w:rPr>
+                <w:i/>
+                <w:iCs/>
+                <w:snapToGrid w:val="0"/>
+                <w:color w:val="000000" w:themeColor="text1"/>
+                <w:sz w:val="20"/>
+                <w:szCs w:val="20"/>
+                <w:lang w:eastAsia="en-US"/>
+              </w:rPr>
+              <w:t>c</w:t>
+            </w:r>
+            <w:r>
+              <w:rPr>
+                <w:i/>
+                <w:iCs/>
+                <w:snapToGrid w:val="0"/>
+                <w:color w:val="000000" w:themeColor="text1"/>
+                <w:sz w:val="20"/>
+                <w:szCs w:val="20"/>
+                <w:lang w:eastAsia="en-US"/>
+              </w:rPr>
+              <w:t>colo</w:t>
             </w:r>
           </w:p>
           <w:p>
@@ -6855,7 +7038,13 @@
               <w:pStyle w:val="InfoBlue0"/>
             </w:pPr>
             <w:r>
-              <w:t>Garantir e monitorar que o andamento do projeto esta de acordo com o que foi planejado</w:t>
+              <w:t xml:space="preserve">Garantir e monitorar que o andamento do projeto </w:t>
+            </w:r>
+            <w:r>
+              <w:t>está</w:t>
+            </w:r>
+            <w:r>
+              <w:t xml:space="preserve"> de acordo com o que foi planejado</w:t>
             </w:r>
           </w:p>
         </w:tc>
@@ -6943,7 +7132,31 @@
                 <w:szCs w:val="20"/>
                 <w:lang w:eastAsia="en-US"/>
               </w:rPr>
-              <w:t>Gabriel Picollo</w:t>
+              <w:t>Gabriel Pi</w:t>
+            </w:r>
+            <w:r>
+              <w:rPr>
+                <w:i/>
+                <w:iCs/>
+                <w:snapToGrid w:val="0"/>
+                <w:color w:val="000000" w:themeColor="text1"/>
+                <w:sz w:val="20"/>
+                <w:szCs w:val="20"/>
+                <w:lang w:eastAsia="en-US"/>
+              </w:rPr>
+              <w:t>c</w:t>
+            </w:r>
+            <w:r>
+              <w:rPr>
+                <w:i/>
+                <w:iCs/>
+                <w:snapToGrid w:val="0"/>
+                <w:color w:val="000000" w:themeColor="text1"/>
+                <w:sz w:val="20"/>
+                <w:szCs w:val="20"/>
+                <w:lang w:eastAsia="en-US"/>
+              </w:rPr>
+              <w:t>colo</w:t>
             </w:r>
           </w:p>
           <w:p>
@@ -7024,7 +7237,7 @@
           <w:insideV w:val="single" w:sz="6" w:space="0" w:color="000000"/>
         </w:tblBorders>
         <w:tblLayout w:type="fixed"/>
-        <w:tblLook w:val="0000"/>
+        <w:tblLook w:val="0000" w:firstRow="0" w:lastRow="0" w:firstColumn="0" w:lastColumn="0" w:noHBand="0" w:noVBand="0"/>
       </w:tblPr>
       <w:tblGrid>
         <w:gridCol w:w="1718"/>
@@ -7285,7 +7498,10 @@
               <w:pStyle w:val="InfoBlue0"/>
             </w:pPr>
             <w:r>
-              <w:t>Sera o usuário que ficará responsável por tarefas diárias do sistema</w:t>
+              <w:t>Será</w:t>
+            </w:r>
+            <w:r>
+              <w:t xml:space="preserve"> o usuário que ficará responsável por tarefas diárias do sistema</w:t>
             </w:r>
           </w:p>
         </w:tc>
@@ -7336,7 +7552,19 @@
                 <w:szCs w:val="20"/>
                 <w:lang w:eastAsia="en-US"/>
               </w:rPr>
-              <w:t>Gerar código para o paciente conseguir acompanhar o exame via web-site</w:t>
+              <w:t xml:space="preserve">Gerar código para o paciente conseguir acompanhar o exame via </w:t>
+            </w:r>
+            <w:r>
+              <w:rPr>
+                <w:i/>
+                <w:iCs/>
+                <w:snapToGrid w:val="0"/>
+                <w:color w:val="000000" w:themeColor="text1"/>
+                <w:sz w:val="20"/>
+                <w:szCs w:val="20"/>
+                <w:lang w:eastAsia="en-US"/>
+              </w:rPr>
+              <w:t>website</w:t>
             </w:r>
           </w:p>
           <w:p>
@@ -7388,7 +7616,31 @@
                 <w:szCs w:val="20"/>
                 <w:lang w:eastAsia="en-US"/>
               </w:rPr>
-              <w:t>-Gerar protuários digitais</w:t>
+              <w:t xml:space="preserve">-Gerar </w:t>
+            </w:r>
+            <w:r>
+              <w:rPr>
+                <w:i/>
+                <w:iCs/>
+                <w:snapToGrid w:val="0"/>
+                <w:color w:val="000000" w:themeColor="text1"/>
+                <w:sz w:val="20"/>
+                <w:szCs w:val="20"/>
+                <w:lang w:eastAsia="en-US"/>
+              </w:rPr>
+              <w:t>prontuários</w:t>
+            </w:r>
+            <w:r>
+              <w:rPr>
+                <w:i/>
+                <w:iCs/>
+                <w:snapToGrid w:val="0"/>
+                <w:color w:val="000000" w:themeColor="text1"/>
+                <w:sz w:val="20"/>
+                <w:szCs w:val="20"/>
+                <w:lang w:eastAsia="en-US"/>
+              </w:rPr>
+              <w:t xml:space="preserve"> digitais</w:t>
             </w:r>
           </w:p>
           <w:p>
@@ -7529,6 +7781,33 @@
     </w:p>
     <w:p>
       <w:pPr>
+        <w:ind w:firstLine="709"/>
+      </w:pPr>
+      <w:r>
+        <w:t xml:space="preserve">O Ambiente do usuário é organizado e de fácil entendimento, facilitando as tarefas executadas e diminuindo o tempo gasto para realiza-las. O website </w:t>
+      </w:r>
+      <w:r>
+        <w:t>oferece um sistema de verificação de exames realizados, onde o usuário pode consultar seus exames através de um código recebido por um atendente após fazer seu exame no laboratório.</w:t>
+      </w:r>
+      <w:r>
+        <w:t xml:space="preserve"> Também será oferecido um sistema de agendamento de consultas on-line.</w:t>
+      </w:r>
+    </w:p>
+    <w:p>
+      <w:pPr>
+        <w:ind w:firstLine="709"/>
+      </w:pPr>
+      <w:r>
+        <w:t>O foco do website é ser funcional nos computadores/desktops, mas a interface também proporcionara o acesso através de outr</w:t>
+      </w:r>
+      <w:r>
+        <w:t xml:space="preserve">os dispositivos, como celulares e qualquer outra fonte que suporte aplicações JAVA. </w:t>
+      </w:r>
+    </w:p>
+    <w:p/>
+    <w:p/>
+    <w:p>
+      <w:pPr>
         <w:rPr>
           <w:color w:val="0000FF"/>
         </w:rPr>
@@ -7576,6 +7855,7 @@
         <w:rPr>
           <w:color w:val="0000FF"/>
         </w:rPr>
+        <w:lastRenderedPageBreak/>
         <w:t>Existem restrições ambientais exclusivas: telefone celular, ambientes ao ar livre, uso em aeronaves e assim por diante?</w:t>
       </w:r>
     </w:p>
@@ -7639,7 +7919,6 @@
       <w:bookmarkStart w:id="43" w:name="_Toc18208273"/>
       <w:bookmarkStart w:id="44" w:name="_Toc378408145"/>
       <w:r>
-        <w:lastRenderedPageBreak/>
         <w:t>Alternativas e Concorrência</w:t>
       </w:r>
       <w:bookmarkEnd w:id="41"/>
@@ -7649,16 +7928,50 @@
     </w:p>
     <w:p>
       <w:pPr>
-        <w:rPr>
-          <w:color w:val="0000FF"/>
-        </w:rPr>
-      </w:pPr>
-      <w:r>
-        <w:rPr>
-          <w:color w:val="0000FF"/>
-        </w:rPr>
-        <w:t>[Identifique as alternativas que o envolvido considera disponíveis. Entre elas podem estar incluídas a compra de um produto do concorrente, a criação de uma solução local ou a simples manutenção do status quo. Liste todas as opções conhecidas que a concorrência oferece ou que podem se tornar disponíveis. Inclua os principais pontos fortes e pontos fracos de cada concorrente segundo o ponto de vista do envolvido ou do usuário final.]</w:t>
-      </w:r>
+        <w:ind w:firstLine="709"/>
+      </w:pPr>
+      <w:r>
+        <w:t xml:space="preserve">A criação de uma equipe para pesquisa de campo será uma forte alternativa e uma solução local </w:t>
+      </w:r>
+      <w:r>
+        <w:t>para estar sempre por dentro das mudanças do mercado e acompanhar as evoluções tecnológicas</w:t>
+      </w:r>
+      <w:r>
+        <w:t>,</w:t>
+      </w:r>
+      <w:r>
+        <w:t xml:space="preserve"> para assim, melhorar e manter o sistema sempre à frente da concorrência. </w:t>
+      </w:r>
+    </w:p>
+    <w:p>
+      <w:pPr>
+        <w:ind w:firstLine="709"/>
+      </w:pPr>
+      <w:r>
+        <w:t xml:space="preserve">Os principais pontos fortes que serão analisados na concorrência são: Fluidez do website e da interface; formas de interação </w:t>
+      </w:r>
+      <w:r>
+        <w:t xml:space="preserve">do sistema </w:t>
+      </w:r>
+      <w:r>
+        <w:t>com o usuário</w:t>
+      </w:r>
+      <w:r>
+        <w:t xml:space="preserve"> e serviços e ferramentas que o sistema oferece para o usuário.</w:t>
+      </w:r>
+    </w:p>
+    <w:p>
+      <w:pPr>
+        <w:ind w:firstLine="709"/>
+      </w:pPr>
+      <w:r>
+        <w:t>A maior exigência do usuário final é ter um sistema e uma interface funcional que atenda todas as suas exigências</w:t>
+      </w:r>
+      <w:r>
+        <w:t xml:space="preserve"> de uma forma rápida e segura.</w:t>
+      </w:r>
+      <w:bookmarkStart w:id="45" w:name="_GoBack"/>
+      <w:bookmarkEnd w:id="45"/>
     </w:p>
     <w:p>
       <w:pPr>
@@ -7671,11 +7984,11 @@
       <w:pPr>
         <w:pStyle w:val="Ttulo2"/>
       </w:pPr>
-      <w:bookmarkStart w:id="45" w:name="_Toc512930915"/>
-      <w:bookmarkStart w:id="46" w:name="_Toc452813590"/>
-      <w:bookmarkStart w:id="47" w:name="_Toc436203387"/>
-      <w:bookmarkStart w:id="48" w:name="_Toc18208274"/>
-      <w:bookmarkStart w:id="49" w:name="_Toc378408146"/>
+      <w:bookmarkStart w:id="46" w:name="_Toc512930915"/>
+      <w:bookmarkStart w:id="47" w:name="_Toc452813590"/>
+      <w:bookmarkStart w:id="48" w:name="_Toc436203387"/>
+      <w:bookmarkStart w:id="49" w:name="_Toc18208274"/>
+      <w:bookmarkStart w:id="50" w:name="_Toc378408146"/>
       <w:bookmarkEnd w:id="23"/>
       <w:r>
         <w:t xml:space="preserve">Visão </w:t>
@@ -7686,35 +7999,34 @@
       <w:r>
         <w:t xml:space="preserve"> do Produto</w:t>
       </w:r>
-      <w:bookmarkEnd w:id="45"/>
       <w:bookmarkEnd w:id="46"/>
       <w:bookmarkEnd w:id="47"/>
       <w:bookmarkEnd w:id="48"/>
       <w:bookmarkEnd w:id="49"/>
+      <w:bookmarkEnd w:id="50"/>
     </w:p>
     <w:p>
       <w:pPr>
         <w:pStyle w:val="Ttulo3"/>
       </w:pPr>
-      <w:bookmarkStart w:id="50" w:name="_Toc512930916"/>
-      <w:bookmarkStart w:id="51" w:name="_Toc452813591"/>
-      <w:bookmarkStart w:id="52" w:name="_Toc436203388"/>
-      <w:bookmarkStart w:id="53" w:name="_Toc425054391"/>
-      <w:bookmarkStart w:id="54" w:name="_Toc422186484"/>
-      <w:bookmarkStart w:id="55" w:name="_Toc346297778"/>
-      <w:bookmarkStart w:id="56" w:name="_Toc342757867"/>
-      <w:bookmarkStart w:id="57" w:name="_Toc339784266"/>
-      <w:bookmarkStart w:id="58" w:name="_Toc339783677"/>
-      <w:bookmarkStart w:id="59" w:name="_Toc323533353"/>
-      <w:bookmarkStart w:id="60" w:name="_Toc320279476"/>
-      <w:bookmarkStart w:id="61" w:name="_Toc320274603"/>
-      <w:bookmarkStart w:id="62" w:name="_Toc318088998"/>
-      <w:bookmarkStart w:id="63" w:name="_Toc18208275"/>
-      <w:bookmarkStart w:id="64" w:name="_Toc378408147"/>
+      <w:bookmarkStart w:id="51" w:name="_Toc512930916"/>
+      <w:bookmarkStart w:id="52" w:name="_Toc452813591"/>
+      <w:bookmarkStart w:id="53" w:name="_Toc436203388"/>
+      <w:bookmarkStart w:id="54" w:name="_Toc425054391"/>
+      <w:bookmarkStart w:id="55" w:name="_Toc422186484"/>
+      <w:bookmarkStart w:id="56" w:name="_Toc346297778"/>
+      <w:bookmarkStart w:id="57" w:name="_Toc342757867"/>
+      <w:bookmarkStart w:id="58" w:name="_Toc339784266"/>
+      <w:bookmarkStart w:id="59" w:name="_Toc339783677"/>
+      <w:bookmarkStart w:id="60" w:name="_Toc323533353"/>
+      <w:bookmarkStart w:id="61" w:name="_Toc320279476"/>
+      <w:bookmarkStart w:id="62" w:name="_Toc320274603"/>
+      <w:bookmarkStart w:id="63" w:name="_Toc318088998"/>
+      <w:bookmarkStart w:id="64" w:name="_Toc18208275"/>
+      <w:bookmarkStart w:id="65" w:name="_Toc378408147"/>
       <w:r>
         <w:t>Perspectiva do Produto</w:t>
       </w:r>
-      <w:bookmarkEnd w:id="50"/>
       <w:bookmarkEnd w:id="51"/>
       <w:bookmarkEnd w:id="52"/>
       <w:bookmarkEnd w:id="53"/>
@@ -7729,6 +8041,7 @@
       <w:bookmarkEnd w:id="62"/>
       <w:bookmarkEnd w:id="63"/>
       <w:bookmarkEnd w:id="64"/>
+      <w:bookmarkEnd w:id="65"/>
     </w:p>
     <w:p>
       <w:pPr>
@@ -7767,25 +8080,25 @@
       <w:pPr>
         <w:pStyle w:val="Ttulo3"/>
       </w:pPr>
-      <w:bookmarkStart w:id="65" w:name="_Toc512930917"/>
-      <w:bookmarkStart w:id="66" w:name="_Toc452813593"/>
-      <w:bookmarkStart w:id="67" w:name="_Toc436203390"/>
-      <w:bookmarkStart w:id="68" w:name="_Toc425054394"/>
-      <w:bookmarkStart w:id="69" w:name="_Toc422186487"/>
-      <w:bookmarkStart w:id="70" w:name="_Toc346297780"/>
-      <w:bookmarkStart w:id="71" w:name="_Toc342757869"/>
-      <w:bookmarkStart w:id="72" w:name="_Toc339784278"/>
-      <w:bookmarkStart w:id="73" w:name="_Toc339783689"/>
-      <w:bookmarkStart w:id="74" w:name="_Toc323533379"/>
-      <w:bookmarkStart w:id="75" w:name="_Toc320279510"/>
-      <w:bookmarkStart w:id="76" w:name="_Toc320274637"/>
-      <w:bookmarkStart w:id="77" w:name="_Toc318089002"/>
-      <w:bookmarkStart w:id="78" w:name="_Toc18208276"/>
-      <w:bookmarkStart w:id="79" w:name="_Toc378408148"/>
-      <w:r>
+      <w:bookmarkStart w:id="66" w:name="_Toc512930917"/>
+      <w:bookmarkStart w:id="67" w:name="_Toc452813593"/>
+      <w:bookmarkStart w:id="68" w:name="_Toc436203390"/>
+      <w:bookmarkStart w:id="69" w:name="_Toc425054394"/>
+      <w:bookmarkStart w:id="70" w:name="_Toc422186487"/>
+      <w:bookmarkStart w:id="71" w:name="_Toc346297780"/>
+      <w:bookmarkStart w:id="72" w:name="_Toc342757869"/>
+      <w:bookmarkStart w:id="73" w:name="_Toc339784278"/>
+      <w:bookmarkStart w:id="74" w:name="_Toc339783689"/>
+      <w:bookmarkStart w:id="75" w:name="_Toc323533379"/>
+      <w:bookmarkStart w:id="76" w:name="_Toc320279510"/>
+      <w:bookmarkStart w:id="77" w:name="_Toc320274637"/>
+      <w:bookmarkStart w:id="78" w:name="_Toc318089002"/>
+      <w:bookmarkStart w:id="79" w:name="_Toc18208276"/>
+      <w:bookmarkStart w:id="80" w:name="_Toc378408148"/>
+      <w:r>
+        <w:lastRenderedPageBreak/>
         <w:t>Suposições e Dependências</w:t>
       </w:r>
-      <w:bookmarkEnd w:id="65"/>
       <w:bookmarkEnd w:id="66"/>
       <w:bookmarkEnd w:id="67"/>
       <w:bookmarkEnd w:id="68"/>
@@ -7800,6 +8113,7 @@
       <w:bookmarkEnd w:id="77"/>
       <w:bookmarkEnd w:id="78"/>
       <w:bookmarkEnd w:id="79"/>
+      <w:bookmarkEnd w:id="80"/>
     </w:p>
     <w:p>
       <w:pPr>
@@ -7808,10 +8122,11 @@
       <w:r>
         <w:t>As maquinas clientes deverão possuir disponíveis browser e rede para gerenciamento de</w:t>
       </w:r>
-    </w:p>
-    <w:p>
-      <w:r>
-        <w:t>algumas aplicações.</w:t>
+      <w:r>
+        <w:t xml:space="preserve"> algumas</w:t>
+      </w:r>
+      <w:r>
+        <w:t xml:space="preserve"> aplicações.</w:t>
       </w:r>
     </w:p>
     <w:p>
@@ -7862,13 +8177,12 @@
       <w:pPr>
         <w:pStyle w:val="Ttulo2"/>
       </w:pPr>
-      <w:bookmarkStart w:id="80" w:name="_Toc512930918"/>
-      <w:bookmarkStart w:id="81" w:name="_Toc452813596"/>
-      <w:bookmarkStart w:id="82" w:name="_Toc436203402"/>
-      <w:bookmarkStart w:id="83" w:name="_Toc18208277"/>
-      <w:bookmarkStart w:id="84" w:name="_Toc378408149"/>
-      <w:r>
-        <w:lastRenderedPageBreak/>
+      <w:bookmarkStart w:id="81" w:name="_Toc512930918"/>
+      <w:bookmarkStart w:id="82" w:name="_Toc452813596"/>
+      <w:bookmarkStart w:id="83" w:name="_Toc436203402"/>
+      <w:bookmarkStart w:id="84" w:name="_Toc18208277"/>
+      <w:bookmarkStart w:id="85" w:name="_Toc378408149"/>
+      <w:r>
         <w:t>Requisitos</w:t>
       </w:r>
       <w:r>
@@ -7880,11 +8194,11 @@
       <w:r>
         <w:t>do Produto</w:t>
       </w:r>
-      <w:bookmarkEnd w:id="80"/>
       <w:bookmarkEnd w:id="81"/>
       <w:bookmarkEnd w:id="82"/>
       <w:bookmarkEnd w:id="83"/>
       <w:bookmarkEnd w:id="84"/>
+      <w:bookmarkEnd w:id="85"/>
     </w:p>
     <w:p>
       <w:pPr>
@@ -7925,7 +8239,7 @@
           <w:insideH w:val="single" w:sz="4" w:space="0" w:color="auto"/>
           <w:insideV w:val="single" w:sz="4" w:space="0" w:color="auto"/>
         </w:tblBorders>
-        <w:tblLook w:val="01E0"/>
+        <w:tblLook w:val="01E0" w:firstRow="1" w:lastRow="1" w:firstColumn="1" w:lastColumn="1" w:noHBand="0" w:noVBand="0"/>
       </w:tblPr>
       <w:tblGrid>
         <w:gridCol w:w="976"/>
@@ -8350,11 +8664,11 @@
       <w:pPr>
         <w:pStyle w:val="Ttulo2"/>
       </w:pPr>
-      <w:bookmarkStart w:id="85" w:name="_Toc512930919"/>
-      <w:bookmarkStart w:id="86" w:name="_Toc452813602"/>
-      <w:bookmarkStart w:id="87" w:name="_Toc436203408"/>
-      <w:bookmarkStart w:id="88" w:name="_Toc18208278"/>
-      <w:bookmarkStart w:id="89" w:name="_Toc378408150"/>
+      <w:bookmarkStart w:id="86" w:name="_Toc512930919"/>
+      <w:bookmarkStart w:id="87" w:name="_Toc452813602"/>
+      <w:bookmarkStart w:id="88" w:name="_Toc436203408"/>
+      <w:bookmarkStart w:id="89" w:name="_Toc18208278"/>
+      <w:bookmarkStart w:id="90" w:name="_Toc378408150"/>
       <w:r>
         <w:t xml:space="preserve">Requisitos </w:t>
       </w:r>
@@ -8364,11 +8678,11 @@
       <w:r>
         <w:t>do Produto</w:t>
       </w:r>
-      <w:bookmarkEnd w:id="85"/>
       <w:bookmarkEnd w:id="86"/>
       <w:bookmarkEnd w:id="87"/>
       <w:bookmarkEnd w:id="88"/>
       <w:bookmarkEnd w:id="89"/>
+      <w:bookmarkEnd w:id="90"/>
     </w:p>
     <w:p>
       <w:pPr>
@@ -8412,7 +8726,15 @@
         </w:numPr>
       </w:pPr>
       <w:r>
-        <w:t>Requisitos de Suportabilidade/Ambiente:</w:t>
+        <w:t xml:space="preserve">Requisitos de </w:t>
+      </w:r>
+      <w:proofErr w:type="spellStart"/>
+      <w:r>
+        <w:t>Suportabilidade</w:t>
+      </w:r>
+      <w:proofErr w:type="spellEnd"/>
+      <w:r>
+        <w:t>/Ambiente:</w:t>
       </w:r>
     </w:p>
     <w:p>
@@ -8424,6 +8746,7 @@
         </w:numPr>
       </w:pPr>
       <w:r>
+        <w:lastRenderedPageBreak/>
         <w:t>O Sistema deverá permitir o acesso através do ambiente Intranet e Internet do laboratório.</w:t>
       </w:r>
     </w:p>
@@ -8508,11 +8831,7 @@
         </w:numPr>
       </w:pPr>
       <w:r>
-        <w:t xml:space="preserve">Todo o acesso tanto ao sistema interno do laboratório quanto ao acesso ao site, deve ser controlado através de autenticação de usuário e senha - no </w:t>
-      </w:r>
-      <w:r>
-        <w:lastRenderedPageBreak/>
-        <w:t>caso do sistema interno, o acesso ao mesmo está atrelado à um nível hierárquico de acesso às diversas funções.</w:t>
+        <w:t>Todo o acesso tanto ao sistema interno do laboratório quanto ao acesso ao site, deve ser controlado através de autenticação de usuário e senha - no caso do sistema interno, o acesso ao mesmo está atrelado à um nível hierárquico de acesso às diversas funções.</w:t>
       </w:r>
     </w:p>
     <w:p>
@@ -8524,7 +8843,22 @@
         </w:numPr>
       </w:pPr>
       <w:r>
-        <w:t>Ja o paciente irá acessar a area de resultado do exame via código gerado na hora do exame, pelo web-site. Esse código terá uma complexidade de caracteres alta e o paciente além do código deverá preencher outro campo com algum dado pessoal para que seja seguro que ninguém além do próprio paciente, consiga verificar o resultado do seu exame.</w:t>
+        <w:t>Já</w:t>
+      </w:r>
+      <w:r>
+        <w:t xml:space="preserve"> o paciente irá acessar a </w:t>
+      </w:r>
+      <w:r>
+        <w:t>área</w:t>
+      </w:r>
+      <w:r>
+        <w:t xml:space="preserve"> de resultado do exame via código gerado na hora do exame, pelo </w:t>
+      </w:r>
+      <w:r>
+        <w:t>website</w:t>
+      </w:r>
+      <w:r>
+        <w:t>. Esse código terá uma complexidade de caracteres alta e o paciente além do código deverá preencher outro campo com algum dado pessoal para que seja seguro que ninguém além do próprio paciente, consiga verificar o resultado do seu exame.</w:t>
       </w:r>
     </w:p>
     <w:p>
@@ -8589,6 +8923,7 @@
         </w:rPr>
       </w:pPr>
       <w:r>
+        <w:lastRenderedPageBreak/>
         <w:br w:type="page"/>
       </w:r>
     </w:p>
@@ -8596,7 +8931,7 @@
       <w:pPr>
         <w:pStyle w:val="Ttulo1"/>
       </w:pPr>
-      <w:bookmarkStart w:id="90" w:name="_Toc378408151"/>
+      <w:bookmarkStart w:id="91" w:name="_Toc378408151"/>
       <w:r>
         <w:lastRenderedPageBreak/>
         <w:t>Análise dos</w:t>
@@ -8604,18 +8939,18 @@
       <w:r>
         <w:t xml:space="preserve"> Requisitos</w:t>
       </w:r>
-      <w:bookmarkEnd w:id="90"/>
+      <w:bookmarkEnd w:id="91"/>
     </w:p>
     <w:p/>
     <w:p>
       <w:pPr>
         <w:pStyle w:val="Ttulo2"/>
       </w:pPr>
-      <w:bookmarkStart w:id="91" w:name="_Toc378408152"/>
+      <w:bookmarkStart w:id="92" w:name="_Toc378408152"/>
       <w:r>
         <w:t>Diagrama de Casos de Uso</w:t>
       </w:r>
-      <w:bookmarkEnd w:id="91"/>
+      <w:bookmarkEnd w:id="92"/>
     </w:p>
     <w:p>
       <w:pPr>
@@ -8646,7 +8981,7 @@
           <w:color w:val="0000FF"/>
         </w:rPr>
         <w:drawing>
-          <wp:anchor distT="0" distB="0" distL="114300" distR="114300" simplePos="0" relativeHeight="251660800" behindDoc="0" locked="0" layoutInCell="1" allowOverlap="1">
+          <wp:anchor distT="0" distB="0" distL="114300" distR="114300" simplePos="0" relativeHeight="251660800" behindDoc="0" locked="0" layoutInCell="1" allowOverlap="1" wp14:anchorId="683F4D17" wp14:editId="5F7D52C1">
             <wp:simplePos x="0" y="0"/>
             <wp:positionH relativeFrom="column">
               <wp:posOffset>2712085</wp:posOffset>
@@ -8671,7 +9006,7 @@
                     </pic:cNvPicPr>
                   </pic:nvPicPr>
                   <pic:blipFill>
-                    <a:blip r:embed="rId13"/>
+                    <a:blip r:embed="rId14"/>
                     <a:srcRect/>
                     <a:stretch>
                       <a:fillRect/>
@@ -8753,7 +9088,7 @@
       <w:pPr>
         <w:pStyle w:val="Legenda"/>
       </w:pPr>
-      <w:bookmarkStart w:id="92" w:name="_Toc378408206"/>
+      <w:bookmarkStart w:id="93" w:name="_Toc378408206"/>
       <w:r>
         <w:t xml:space="preserve">Figura </w:t>
       </w:r>
@@ -8781,7 +9116,7 @@
       <w:r>
         <w:t xml:space="preserve"> – Primeira figura</w:t>
       </w:r>
-      <w:bookmarkEnd w:id="92"/>
+      <w:bookmarkEnd w:id="93"/>
     </w:p>
     <w:p>
       <w:pPr>
@@ -8825,7 +9160,7 @@
           <w:color w:val="0000FF"/>
         </w:rPr>
         <w:drawing>
-          <wp:anchor distT="0" distB="0" distL="114300" distR="114300" simplePos="0" relativeHeight="251658752" behindDoc="0" locked="0" layoutInCell="1" allowOverlap="1">
+          <wp:anchor distT="0" distB="0" distL="114300" distR="114300" simplePos="0" relativeHeight="251658752" behindDoc="0" locked="0" layoutInCell="1" allowOverlap="1" wp14:anchorId="65DCA96D" wp14:editId="5D5CA957">
             <wp:simplePos x="0" y="0"/>
             <wp:positionH relativeFrom="column">
               <wp:posOffset>2892425</wp:posOffset>
@@ -8850,7 +9185,7 @@
                     </pic:cNvPicPr>
                   </pic:nvPicPr>
                   <pic:blipFill>
-                    <a:blip r:embed="rId13"/>
+                    <a:blip r:embed="rId14"/>
                     <a:srcRect/>
                     <a:stretch>
                       <a:fillRect/>
@@ -8900,7 +9235,7 @@
       <w:pPr>
         <w:pStyle w:val="Legenda"/>
       </w:pPr>
-      <w:bookmarkStart w:id="93" w:name="_Toc378408207"/>
+      <w:bookmarkStart w:id="94" w:name="_Toc378408207"/>
       <w:r>
         <w:t xml:space="preserve">Figura </w:t>
       </w:r>
@@ -8925,7 +9260,7 @@
       <w:r>
         <w:t xml:space="preserve"> – Representação UML do ator do caso de uso</w:t>
       </w:r>
-      <w:bookmarkEnd w:id="93"/>
+      <w:bookmarkEnd w:id="94"/>
     </w:p>
     <w:p>
       <w:pPr>
@@ -8952,7 +9287,23 @@
           <w:rFonts w:eastAsia="Batang"/>
           <w:color w:val="0000FF"/>
         </w:rPr>
-        <w:t xml:space="preserve"> Representa um interação entre o ator e o sistema;  compreende os requisitos funcionais do sistema.</w:t>
+        <w:t xml:space="preserve"> Representa um interação entre o ator e o </w:t>
+      </w:r>
+      <w:proofErr w:type="gramStart"/>
+      <w:r>
+        <w:rPr>
+          <w:rFonts w:eastAsia="Batang"/>
+          <w:color w:val="0000FF"/>
+        </w:rPr>
+        <w:t>sistema;  compreende</w:t>
+      </w:r>
+      <w:proofErr w:type="gramEnd"/>
+      <w:r>
+        <w:rPr>
+          <w:rFonts w:eastAsia="Batang"/>
+          <w:color w:val="0000FF"/>
+        </w:rPr>
+        <w:t xml:space="preserve"> os requisitos funcionais do sistema.</w:t>
       </w:r>
     </w:p>
     <w:p>
@@ -8970,7 +9321,7 @@
         </w:rPr>
         <w:lastRenderedPageBreak/>
         <w:drawing>
-          <wp:inline distT="0" distB="0" distL="0" distR="0">
+          <wp:inline distT="0" distB="0" distL="0" distR="0" wp14:anchorId="46D95A47" wp14:editId="1B69304F">
             <wp:extent cx="3370580" cy="826770"/>
             <wp:effectExtent l="19050" t="0" r="1270" b="0"/>
             <wp:docPr id="1" name="Imagem 2"/>
@@ -8987,7 +9338,7 @@
                     </pic:cNvPicPr>
                   </pic:nvPicPr>
                   <pic:blipFill>
-                    <a:blip r:embed="rId14"/>
+                    <a:blip r:embed="rId15"/>
                     <a:srcRect/>
                     <a:stretch>
                       <a:fillRect/>
@@ -9020,7 +9371,7 @@
       <w:pPr>
         <w:pStyle w:val="Legenda"/>
       </w:pPr>
-      <w:bookmarkStart w:id="94" w:name="_Toc378408208"/>
+      <w:bookmarkStart w:id="95" w:name="_Toc378408208"/>
       <w:r>
         <w:t xml:space="preserve">Figura </w:t>
       </w:r>
@@ -9051,7 +9402,7 @@
       <w:r>
         <w:t xml:space="preserve"> UML</w:t>
       </w:r>
-      <w:bookmarkEnd w:id="94"/>
+      <w:bookmarkEnd w:id="95"/>
     </w:p>
     <w:p>
       <w:pPr>
@@ -9139,12 +9490,21 @@
         </w:rPr>
         <w:t xml:space="preserve">: </w:t>
       </w:r>
+      <w:proofErr w:type="spellStart"/>
       <w:r>
         <w:rPr>
           <w:rFonts w:eastAsia="Batang"/>
           <w:color w:val="0000FF"/>
         </w:rPr>
-        <w:t xml:space="preserve">representarelacionamento </w:t>
+        <w:t>representarelacionamento</w:t>
+      </w:r>
+      <w:proofErr w:type="spellEnd"/>
+      <w:r>
+        <w:rPr>
+          <w:rFonts w:eastAsia="Batang"/>
+          <w:color w:val="0000FF"/>
+        </w:rPr>
+        <w:t xml:space="preserve"> </w:t>
       </w:r>
       <w:r>
         <w:rPr>
@@ -9168,7 +9528,7 @@
           <w:noProof/>
         </w:rPr>
         <w:drawing>
-          <wp:inline distT="0" distB="0" distL="0" distR="0">
+          <wp:inline distT="0" distB="0" distL="0" distR="0" wp14:anchorId="2D6F0A5C" wp14:editId="17ED4616">
             <wp:extent cx="3106420" cy="1019810"/>
             <wp:effectExtent l="19050" t="0" r="0" b="0"/>
             <wp:docPr id="2" name="Imagem 3"/>
@@ -9185,7 +9545,7 @@
                     </pic:cNvPicPr>
                   </pic:nvPicPr>
                   <pic:blipFill>
-                    <a:blip r:embed="rId15"/>
+                    <a:blip r:embed="rId16"/>
                     <a:srcRect/>
                     <a:stretch>
                       <a:fillRect/>
@@ -9218,7 +9578,7 @@
       <w:pPr>
         <w:pStyle w:val="Legenda"/>
       </w:pPr>
-      <w:bookmarkStart w:id="95" w:name="_Toc378408209"/>
+      <w:bookmarkStart w:id="96" w:name="_Toc378408209"/>
       <w:r>
         <w:t xml:space="preserve">Figura </w:t>
       </w:r>
@@ -9243,7 +9603,7 @@
       <w:r>
         <w:t xml:space="preserve"> - Associação entre ator e caso de uso</w:t>
       </w:r>
-      <w:bookmarkEnd w:id="95"/>
+      <w:bookmarkEnd w:id="96"/>
     </w:p>
     <w:p>
       <w:pPr>
@@ -9308,7 +9668,7 @@
           <w:szCs w:val="24"/>
         </w:rPr>
         <w:drawing>
-          <wp:inline distT="0" distB="0" distL="0" distR="0">
+          <wp:inline distT="0" distB="0" distL="0" distR="0" wp14:anchorId="04A68B98" wp14:editId="0445F248">
             <wp:extent cx="2784475" cy="1025525"/>
             <wp:effectExtent l="19050" t="0" r="0" b="0"/>
             <wp:docPr id="3" name="Imagem 4"/>
@@ -9325,7 +9685,7 @@
                     </pic:cNvPicPr>
                   </pic:nvPicPr>
                   <pic:blipFill>
-                    <a:blip r:embed="rId16"/>
+                    <a:blip r:embed="rId17"/>
                     <a:srcRect/>
                     <a:stretch>
                       <a:fillRect/>
@@ -9358,7 +9718,7 @@
       <w:pPr>
         <w:pStyle w:val="Legenda"/>
       </w:pPr>
-      <w:bookmarkStart w:id="96" w:name="_Toc378408210"/>
+      <w:bookmarkStart w:id="97" w:name="_Toc378408210"/>
       <w:r>
         <w:t xml:space="preserve">Figura </w:t>
       </w:r>
@@ -9383,7 +9743,7 @@
       <w:r>
         <w:t xml:space="preserve"> - Generalização entre atores</w:t>
       </w:r>
-      <w:bookmarkEnd w:id="96"/>
+      <w:bookmarkEnd w:id="97"/>
     </w:p>
     <w:p>
       <w:pPr>
@@ -9450,7 +9810,7 @@
           <w:noProof/>
         </w:rPr>
         <w:drawing>
-          <wp:inline distT="0" distB="0" distL="0" distR="0">
+          <wp:inline distT="0" distB="0" distL="0" distR="0" wp14:anchorId="0A6C6025" wp14:editId="7AB11074">
             <wp:extent cx="3704590" cy="1887220"/>
             <wp:effectExtent l="19050" t="0" r="0" b="0"/>
             <wp:docPr id="4" name="Imagem 5"/>
@@ -9467,7 +9827,7 @@
                     </pic:cNvPicPr>
                   </pic:nvPicPr>
                   <pic:blipFill>
-                    <a:blip r:embed="rId17"/>
+                    <a:blip r:embed="rId18"/>
                     <a:srcRect/>
                     <a:stretch>
                       <a:fillRect/>
@@ -9500,7 +9860,7 @@
       <w:pPr>
         <w:pStyle w:val="Legenda"/>
       </w:pPr>
-      <w:bookmarkStart w:id="97" w:name="_Toc378408211"/>
+      <w:bookmarkStart w:id="98" w:name="_Toc378408211"/>
       <w:r>
         <w:t xml:space="preserve">Figura </w:t>
       </w:r>
@@ -9525,7 +9885,7 @@
       <w:r>
         <w:t xml:space="preserve"> - Generalizações entre casos de uso</w:t>
       </w:r>
-      <w:bookmarkEnd w:id="97"/>
+      <w:bookmarkEnd w:id="98"/>
     </w:p>
     <w:p/>
     <w:p>
@@ -9540,6 +9900,7 @@
           <w:color w:val="0000FF"/>
         </w:rPr>
       </w:pPr>
+      <w:proofErr w:type="spellStart"/>
       <w:r>
         <w:rPr>
           <w:b/>
@@ -9548,6 +9909,7 @@
         <w:lastRenderedPageBreak/>
         <w:t>Extends</w:t>
       </w:r>
+      <w:proofErr w:type="spellEnd"/>
       <w:r>
         <w:rPr>
           <w:color w:val="0000FF"/>
@@ -9558,7 +9920,21 @@
         <w:rPr>
           <w:color w:val="0000FF"/>
         </w:rPr>
-        <w:t>xtensões (extends) entre os casos de uso:</w:t>
+        <w:t>xtensões (</w:t>
+      </w:r>
+      <w:proofErr w:type="spellStart"/>
+      <w:r>
+        <w:rPr>
+          <w:color w:val="0000FF"/>
+        </w:rPr>
+        <w:t>extends</w:t>
+      </w:r>
+      <w:proofErr w:type="spellEnd"/>
+      <w:r>
+        <w:rPr>
+          <w:color w:val="0000FF"/>
+        </w:rPr>
+        <w:t>) entre os casos de uso:</w:t>
       </w:r>
     </w:p>
     <w:p>
@@ -9596,7 +9972,7 @@
           <w:noProof/>
         </w:rPr>
         <w:drawing>
-          <wp:inline distT="0" distB="0" distL="0" distR="0">
+          <wp:inline distT="0" distB="0" distL="0" distR="0" wp14:anchorId="75D12800" wp14:editId="73F87D8F">
             <wp:extent cx="4003675" cy="732790"/>
             <wp:effectExtent l="19050" t="0" r="0" b="0"/>
             <wp:docPr id="5" name="Imagem 6"/>
@@ -9613,7 +9989,7 @@
                     </pic:cNvPicPr>
                   </pic:nvPicPr>
                   <pic:blipFill>
-                    <a:blip r:embed="rId18"/>
+                    <a:blip r:embed="rId19"/>
                     <a:srcRect/>
                     <a:stretch>
                       <a:fillRect/>
@@ -9646,7 +10022,7 @@
       <w:pPr>
         <w:pStyle w:val="Legenda"/>
       </w:pPr>
-      <w:bookmarkStart w:id="98" w:name="_Toc378408212"/>
+      <w:bookmarkStart w:id="99" w:name="_Toc378408212"/>
       <w:r>
         <w:t xml:space="preserve">Figura </w:t>
       </w:r>
@@ -9669,9 +10045,17 @@
         <w:fldChar w:fldCharType="end"/>
       </w:r>
       <w:r>
-        <w:t xml:space="preserve"> - Extends entre casos de uso</w:t>
-      </w:r>
-      <w:bookmarkEnd w:id="98"/>
+        <w:t xml:space="preserve"> - </w:t>
+      </w:r>
+      <w:proofErr w:type="spellStart"/>
+      <w:r>
+        <w:t>Extends</w:t>
+      </w:r>
+      <w:proofErr w:type="spellEnd"/>
+      <w:r>
+        <w:t xml:space="preserve"> entre casos de uso</w:t>
+      </w:r>
+      <w:bookmarkEnd w:id="99"/>
     </w:p>
     <w:p/>
     <w:p>
@@ -9749,7 +10133,7 @@
           <w:noProof/>
         </w:rPr>
         <w:drawing>
-          <wp:inline distT="0" distB="0" distL="0" distR="0">
+          <wp:inline distT="0" distB="0" distL="0" distR="0" wp14:anchorId="1EF5D701" wp14:editId="5846052C">
             <wp:extent cx="4132580" cy="762000"/>
             <wp:effectExtent l="19050" t="0" r="1270" b="0"/>
             <wp:docPr id="6" name="Imagem 7"/>
@@ -9766,7 +10150,7 @@
                     </pic:cNvPicPr>
                   </pic:nvPicPr>
                   <pic:blipFill>
-                    <a:blip r:embed="rId19"/>
+                    <a:blip r:embed="rId20"/>
                     <a:srcRect/>
                     <a:stretch>
                       <a:fillRect/>
@@ -9799,7 +10183,7 @@
       <w:pPr>
         <w:pStyle w:val="Legenda"/>
       </w:pPr>
-      <w:bookmarkStart w:id="99" w:name="_Toc378408213"/>
+      <w:bookmarkStart w:id="100" w:name="_Toc378408213"/>
       <w:r>
         <w:t xml:space="preserve">Figura </w:t>
       </w:r>
@@ -9824,7 +10208,7 @@
       <w:r>
         <w:t xml:space="preserve"> - Includes em casos de uso</w:t>
       </w:r>
-      <w:bookmarkEnd w:id="99"/>
+      <w:bookmarkEnd w:id="100"/>
     </w:p>
     <w:p>
       <w:pPr>
@@ -9855,7 +10239,7 @@
         </w:rPr>
         <w:lastRenderedPageBreak/>
         <w:drawing>
-          <wp:inline distT="0" distB="0" distL="0" distR="0">
+          <wp:inline distT="0" distB="0" distL="0" distR="0" wp14:anchorId="11415196" wp14:editId="11E3B0DA">
             <wp:extent cx="5398770" cy="4337685"/>
             <wp:effectExtent l="19050" t="0" r="0" b="0"/>
             <wp:docPr id="7" name="Imagem 8"/>
@@ -9872,7 +10256,7 @@
                     </pic:cNvPicPr>
                   </pic:nvPicPr>
                   <pic:blipFill>
-                    <a:blip r:embed="rId20"/>
+                    <a:blip r:embed="rId21"/>
                     <a:srcRect/>
                     <a:stretch>
                       <a:fillRect/>
@@ -9906,7 +10290,7 @@
       <w:pPr>
         <w:pStyle w:val="Legenda"/>
       </w:pPr>
-      <w:bookmarkStart w:id="100" w:name="_Toc378408214"/>
+      <w:bookmarkStart w:id="101" w:name="_Toc378408214"/>
       <w:r>
         <w:t xml:space="preserve">Figura </w:t>
       </w:r>
@@ -9931,7 +10315,7 @@
       <w:r>
         <w:t xml:space="preserve"> - Diagrama de casos de uso (adaptado de RUP, 2008)</w:t>
       </w:r>
-      <w:bookmarkEnd w:id="100"/>
+      <w:bookmarkEnd w:id="101"/>
     </w:p>
     <w:p/>
     <w:p/>
@@ -9955,19 +10339,19 @@
       <w:pPr>
         <w:pStyle w:val="Ttulo2"/>
       </w:pPr>
-      <w:bookmarkStart w:id="101" w:name="_Toc378408153"/>
+      <w:bookmarkStart w:id="102" w:name="_Toc378408153"/>
       <w:r>
         <w:lastRenderedPageBreak/>
         <w:t>Descrição dos Atores</w:t>
       </w:r>
-      <w:bookmarkEnd w:id="101"/>
+      <w:bookmarkEnd w:id="102"/>
     </w:p>
     <w:p/>
     <w:p>
       <w:pPr>
         <w:pStyle w:val="Legenda"/>
       </w:pPr>
-      <w:bookmarkStart w:id="102" w:name="_Toc378408132"/>
+      <w:bookmarkStart w:id="103" w:name="_Toc378408132"/>
       <w:r>
         <w:t xml:space="preserve">Tabela </w:t>
       </w:r>
@@ -9995,7 +10379,7 @@
       <w:r>
         <w:t>Atroes presentes no sistema</w:t>
       </w:r>
-      <w:bookmarkEnd w:id="102"/>
+      <w:bookmarkEnd w:id="103"/>
     </w:p>
     <w:tbl>
       <w:tblPr>
@@ -10008,7 +10392,7 @@
           <w:insideH w:val="single" w:sz="4" w:space="0" w:color="000000"/>
           <w:insideV w:val="single" w:sz="4" w:space="0" w:color="000000"/>
         </w:tblBorders>
-        <w:tblLook w:val="04A0"/>
+        <w:tblLook w:val="04A0" w:firstRow="1" w:lastRow="0" w:firstColumn="1" w:lastColumn="0" w:noHBand="0" w:noVBand="1"/>
       </w:tblPr>
       <w:tblGrid>
         <w:gridCol w:w="4747"/>
@@ -10055,11 +10439,19 @@
               </w:rPr>
               <w:t>[</w:t>
             </w:r>
+            <w:proofErr w:type="gramStart"/>
             <w:r>
               <w:rPr>
                 <w:color w:val="0000FF"/>
               </w:rPr>
-              <w:t>identidade do ator presente no caso de uso</w:t>
+              <w:t>identidade</w:t>
+            </w:r>
+            <w:proofErr w:type="gramEnd"/>
+            <w:r>
+              <w:rPr>
+                <w:color w:val="0000FF"/>
+              </w:rPr>
+              <w:t xml:space="preserve"> do ator presente no caso de uso</w:t>
             </w:r>
             <w:r>
               <w:rPr>
@@ -10080,11 +10472,19 @@
               </w:rPr>
               <w:t>[</w:t>
             </w:r>
+            <w:proofErr w:type="gramStart"/>
             <w:r>
               <w:rPr>
                 <w:color w:val="0000FF"/>
               </w:rPr>
-              <w:t>descreve o papel do ator no sistema</w:t>
+              <w:t>descreve</w:t>
+            </w:r>
+            <w:proofErr w:type="gramEnd"/>
+            <w:r>
+              <w:rPr>
+                <w:color w:val="0000FF"/>
+              </w:rPr>
+              <w:t xml:space="preserve"> o papel do ator no sistema</w:t>
             </w:r>
           </w:p>
         </w:tc>
@@ -10132,7 +10532,7 @@
       <w:pPr>
         <w:pStyle w:val="Ttulo2"/>
       </w:pPr>
-      <w:bookmarkStart w:id="103" w:name="_Toc378408154"/>
+      <w:bookmarkStart w:id="104" w:name="_Toc378408154"/>
       <w:r>
         <w:t xml:space="preserve">Descrição dos </w:t>
       </w:r>
@@ -10142,19 +10542,40 @@
       <w:r>
         <w:t>so</w:t>
       </w:r>
-      <w:bookmarkEnd w:id="103"/>
-    </w:p>
-    <w:p>
-      <w:pPr>
-        <w:rPr>
-          <w:color w:val="0000FF"/>
-        </w:rPr>
-      </w:pPr>
-      <w:r>
-        <w:rPr>
-          <w:color w:val="0000FF"/>
-        </w:rPr>
-        <w:t>A descrição dos casos de uso esclarece a lógica para execução da atividade desempenhada pelo caso de uso. Na tabela apresentada a seguir, é apresentado um modelo para descrição dos casos deuso, em</w:t>
+      <w:bookmarkEnd w:id="104"/>
+    </w:p>
+    <w:p>
+      <w:pPr>
+        <w:rPr>
+          <w:color w:val="0000FF"/>
+        </w:rPr>
+      </w:pPr>
+      <w:r>
+        <w:rPr>
+          <w:color w:val="0000FF"/>
+        </w:rPr>
+        <w:t xml:space="preserve">A descrição dos casos de uso esclarece a lógica para execução da atividade desempenhada pelo caso de uso. Na tabela apresentada a seguir, é apresentado um modelo para descrição dos casos </w:t>
+      </w:r>
+      <w:proofErr w:type="spellStart"/>
+      <w:r>
+        <w:rPr>
+          <w:color w:val="0000FF"/>
+        </w:rPr>
+        <w:t>deuso</w:t>
+      </w:r>
+      <w:proofErr w:type="spellEnd"/>
+      <w:r>
+        <w:rPr>
+          <w:color w:val="0000FF"/>
+        </w:rPr>
+        <w:t xml:space="preserve">, </w:t>
+      </w:r>
+      <w:proofErr w:type="gramStart"/>
+      <w:r>
+        <w:rPr>
+          <w:color w:val="0000FF"/>
+        </w:rPr>
+        <w:t>em</w:t>
       </w:r>
       <w:sdt>
         <w:sdtPr>
@@ -10188,7 +10609,15 @@
               <w:noProof/>
               <w:color w:val="0000FF"/>
             </w:rPr>
-            <w:t>(Rational Software, 2001)</w:t>
+            <w:t>(</w:t>
+          </w:r>
+          <w:proofErr w:type="gramEnd"/>
+          <w:r>
+            <w:rPr>
+              <w:noProof/>
+              <w:color w:val="0000FF"/>
+            </w:rPr>
+            <w:t>Rational Software, 2001)</w:t>
           </w:r>
           <w:r>
             <w:rPr>
@@ -10210,7 +10639,7 @@
       <w:pPr>
         <w:pStyle w:val="Legenda"/>
       </w:pPr>
-      <w:bookmarkStart w:id="104" w:name="_Toc378408133"/>
+      <w:bookmarkStart w:id="105" w:name="_Toc378408133"/>
       <w:r>
         <w:t xml:space="preserve">Tabela </w:t>
       </w:r>
@@ -10244,7 +10673,7 @@
       <w:r>
         <w:t xml:space="preserve"> dos casos de uso</w:t>
       </w:r>
-      <w:bookmarkEnd w:id="104"/>
+      <w:bookmarkEnd w:id="105"/>
     </w:p>
     <w:tbl>
       <w:tblPr>
@@ -10258,7 +10687,7 @@
           <w:insideH w:val="single" w:sz="4" w:space="0" w:color="auto"/>
           <w:insideV w:val="single" w:sz="4" w:space="0" w:color="auto"/>
         </w:tblBorders>
-        <w:tblLook w:val="0000"/>
+        <w:tblLook w:val="0000" w:firstRow="0" w:lastRow="0" w:firstColumn="0" w:lastColumn="0" w:noHBand="0" w:noVBand="0"/>
       </w:tblPr>
       <w:tblGrid>
         <w:gridCol w:w="2658"/>
@@ -10430,7 +10859,21 @@
               <w:rPr>
                 <w:color w:val="548DD4"/>
               </w:rPr>
-              <w:t>Ação, atividade ou estado que deve ocorrerantes do caso de uso ser acionado.</w:t>
+              <w:t xml:space="preserve">Ação, atividade ou estado que deve </w:t>
+            </w:r>
+            <w:proofErr w:type="spellStart"/>
+            <w:r>
+              <w:rPr>
+                <w:color w:val="548DD4"/>
+              </w:rPr>
+              <w:t>ocorrerantes</w:t>
+            </w:r>
+            <w:proofErr w:type="spellEnd"/>
+            <w:r>
+              <w:rPr>
+                <w:color w:val="548DD4"/>
+              </w:rPr>
+              <w:t xml:space="preserve"> do caso de uso ser acionado.</w:t>
             </w:r>
           </w:p>
         </w:tc>
@@ -10545,13 +10988,28 @@
                 <w:b/>
                 <w:bCs/>
               </w:rPr>
-              <w:t>Fluxo Alternativo:</w:t>
+              <w:t xml:space="preserve">Fluxo </w:t>
+            </w:r>
+            <w:proofErr w:type="spellStart"/>
+            <w:r>
+              <w:rPr>
+                <w:b/>
+                <w:bCs/>
+              </w:rPr>
+              <w:t>Alternativo:</w:t>
             </w:r>
             <w:r>
               <w:rPr>
                 <w:color w:val="548DD4"/>
               </w:rPr>
-              <w:t>descrição das ações que deverão ser realizadas quando ocorrer alguma ação inesperada no fluxo principal.</w:t>
+              <w:t>descrição</w:t>
+            </w:r>
+            <w:proofErr w:type="spellEnd"/>
+            <w:r>
+              <w:rPr>
+                <w:color w:val="548DD4"/>
+              </w:rPr>
+              <w:t xml:space="preserve"> das ações que deverão ser realizadas quando ocorrer alguma ação inesperada no fluxo principal.</w:t>
             </w:r>
           </w:p>
           <w:p>
@@ -10599,11 +11057,11 @@
       <w:pPr>
         <w:pStyle w:val="Ttulo2"/>
       </w:pPr>
-      <w:bookmarkStart w:id="105" w:name="_Toc378408155"/>
+      <w:bookmarkStart w:id="106" w:name="_Toc378408155"/>
       <w:r>
         <w:t>Delimitando o Escopo do Sistema</w:t>
       </w:r>
-      <w:bookmarkEnd w:id="105"/>
+      <w:bookmarkEnd w:id="106"/>
     </w:p>
     <w:p>
       <w:pPr>
@@ -10717,7 +11175,21 @@
         <w:rPr>
           <w:color w:val="0000FF"/>
         </w:rPr>
-        <w:t>Usuário: O escopo deve permitir ações no contexto de usuáriocom manipulação das informações mantidas pelo administrador.</w:t>
+        <w:t xml:space="preserve">Usuário: O escopo deve permitir ações no contexto de </w:t>
+      </w:r>
+      <w:proofErr w:type="spellStart"/>
+      <w:r>
+        <w:rPr>
+          <w:color w:val="0000FF"/>
+        </w:rPr>
+        <w:t>usuáriocom</w:t>
+      </w:r>
+      <w:proofErr w:type="spellEnd"/>
+      <w:r>
+        <w:rPr>
+          <w:color w:val="0000FF"/>
+        </w:rPr>
+        <w:t xml:space="preserve"> manipulação das informações mantidas pelo administrador.</w:t>
       </w:r>
     </w:p>
     <w:p>
@@ -10768,7 +11240,7 @@
       <w:pPr>
         <w:pStyle w:val="Legenda"/>
       </w:pPr>
-      <w:bookmarkStart w:id="106" w:name="_Toc378408134"/>
+      <w:bookmarkStart w:id="107" w:name="_Toc378408134"/>
       <w:r>
         <w:t xml:space="preserve">Tabela </w:t>
       </w:r>
@@ -10796,7 +11268,7 @@
       <w:r>
         <w:t xml:space="preserve"> Escopo do Sistema</w:t>
       </w:r>
-      <w:bookmarkEnd w:id="106"/>
+      <w:bookmarkEnd w:id="107"/>
     </w:p>
     <w:tbl>
       <w:tblPr>
@@ -10809,7 +11281,7 @@
           <w:insideH w:val="single" w:sz="4" w:space="0" w:color="000000"/>
           <w:insideV w:val="single" w:sz="4" w:space="0" w:color="000000"/>
         </w:tblBorders>
-        <w:tblLook w:val="04A0"/>
+        <w:tblLook w:val="04A0" w:firstRow="1" w:lastRow="0" w:firstColumn="1" w:lastColumn="0" w:noHBand="0" w:noVBand="1"/>
       </w:tblPr>
       <w:tblGrid>
         <w:gridCol w:w="3936"/>
@@ -10912,7 +11384,7 @@
         <w:pStyle w:val="Ttulo1"/>
         <w:pageBreakBefore/>
       </w:pPr>
-      <w:bookmarkStart w:id="107" w:name="_Toc378408156"/>
+      <w:bookmarkStart w:id="108" w:name="_Toc378408156"/>
       <w:r>
         <w:lastRenderedPageBreak/>
         <w:t>P</w:t>
@@ -10920,17 +11392,17 @@
       <w:r>
         <w:t>rojeto do Software</w:t>
       </w:r>
-      <w:bookmarkEnd w:id="107"/>
+      <w:bookmarkEnd w:id="108"/>
     </w:p>
     <w:p>
       <w:pPr>
         <w:pStyle w:val="Ttulo2"/>
       </w:pPr>
-      <w:bookmarkStart w:id="108" w:name="_Toc378408157"/>
+      <w:bookmarkStart w:id="109" w:name="_Toc378408157"/>
       <w:r>
         <w:t>Diagrama de Comunicação</w:t>
       </w:r>
-      <w:bookmarkEnd w:id="108"/>
+      <w:bookmarkEnd w:id="109"/>
     </w:p>
     <w:p>
       <w:pPr>
@@ -10949,11 +11421,19 @@
       <w:pPr>
         <w:pStyle w:val="Ttulo3"/>
       </w:pPr>
-      <w:bookmarkStart w:id="109" w:name="_Toc378408158"/>
-      <w:r>
-        <w:t>Diagrama de comunicação: Caso de Uso &lt;xxxxxx&gt;</w:t>
-      </w:r>
-      <w:bookmarkEnd w:id="109"/>
+      <w:bookmarkStart w:id="110" w:name="_Toc378408158"/>
+      <w:r>
+        <w:t>Diagrama de comunicação: Caso de Uso &lt;</w:t>
+      </w:r>
+      <w:proofErr w:type="spellStart"/>
+      <w:r>
+        <w:t>xxxxxx</w:t>
+      </w:r>
+      <w:proofErr w:type="spellEnd"/>
+      <w:r>
+        <w:t>&gt;</w:t>
+      </w:r>
+      <w:bookmarkEnd w:id="110"/>
     </w:p>
     <w:p>
       <w:pPr>
@@ -10973,11 +11453,19 @@
       <w:pPr>
         <w:pStyle w:val="Ttulo3"/>
       </w:pPr>
-      <w:bookmarkStart w:id="110" w:name="_Toc378408159"/>
-      <w:r>
-        <w:t>Diagrama de comunicação: Caso de Uso &lt;yyyyy&gt;</w:t>
-      </w:r>
-      <w:bookmarkEnd w:id="110"/>
+      <w:bookmarkStart w:id="111" w:name="_Toc378408159"/>
+      <w:r>
+        <w:t>Diagrama de comunicação: Caso de Uso &lt;</w:t>
+      </w:r>
+      <w:proofErr w:type="spellStart"/>
+      <w:r>
+        <w:t>yyyyy</w:t>
+      </w:r>
+      <w:proofErr w:type="spellEnd"/>
+      <w:r>
+        <w:t>&gt;</w:t>
+      </w:r>
+      <w:bookmarkEnd w:id="111"/>
     </w:p>
     <w:p>
       <w:pPr>
@@ -10997,11 +11485,19 @@
       <w:pPr>
         <w:pStyle w:val="Ttulo3"/>
       </w:pPr>
-      <w:bookmarkStart w:id="111" w:name="_Toc378408160"/>
-      <w:r>
-        <w:t>Diagrama de comunicação: Caso de Uso &lt;zzzzz&gt;</w:t>
-      </w:r>
-      <w:bookmarkEnd w:id="111"/>
+      <w:bookmarkStart w:id="112" w:name="_Toc378408160"/>
+      <w:r>
+        <w:t>Diagrama de comunicação: Caso de Uso &lt;</w:t>
+      </w:r>
+      <w:proofErr w:type="spellStart"/>
+      <w:r>
+        <w:t>zzzzz</w:t>
+      </w:r>
+      <w:proofErr w:type="spellEnd"/>
+      <w:r>
+        <w:t>&gt;</w:t>
+      </w:r>
+      <w:bookmarkEnd w:id="112"/>
     </w:p>
     <w:p>
       <w:pPr>
@@ -11025,72 +11521,142 @@
       <w:pPr>
         <w:pStyle w:val="Ttulo2"/>
       </w:pPr>
-      <w:bookmarkStart w:id="112" w:name="_Toc378408161"/>
+      <w:bookmarkStart w:id="113" w:name="_Toc378408161"/>
       <w:r>
         <w:t>Diagrama de Classes</w:t>
       </w:r>
-      <w:bookmarkEnd w:id="112"/>
-    </w:p>
-    <w:p>
-      <w:pPr>
-        <w:rPr>
-          <w:color w:val="0000FF"/>
-        </w:rPr>
-      </w:pPr>
-      <w:r>
-        <w:rPr>
-          <w:color w:val="0000FF"/>
-        </w:rPr>
-        <w:t xml:space="preserve">A partir das classes de analise obtidas na fase anterior do projeto (primeiro bimestre) associadas a analise dos diagramas de comunicação descritos no item anterior, é possível criar o Diagrama de Classes. Os próximos itens deste capitulo apresentam o diagrama de classe de nosso sistema. </w:t>
-      </w:r>
-    </w:p>
-    <w:p>
-      <w:pPr>
-        <w:rPr>
-          <w:color w:val="0000FF"/>
-        </w:rPr>
-      </w:pPr>
-    </w:p>
-    <w:p>
-      <w:pPr>
-        <w:rPr>
-          <w:color w:val="0000FF"/>
-        </w:rPr>
-      </w:pPr>
-      <w:r>
-        <w:rPr>
-          <w:color w:val="0000FF"/>
-        </w:rPr>
-        <w:t xml:space="preserve">&lt;Observe que, dependendo do numero de classes geradas, é possível que o diagrama de classe não possa ser representado em juma única pagina, nesse cenário divida seu diagrama em pacotes coesos e os apresente em diversas paginas. </w:t>
-      </w:r>
-    </w:p>
-    <w:p>
-      <w:pPr>
-        <w:rPr>
-          <w:color w:val="0000FF"/>
-        </w:rPr>
-      </w:pPr>
-      <w:r>
-        <w:rPr>
-          <w:color w:val="0000FF"/>
-        </w:rPr>
-        <w:t>Importante: considere atributos, metodos, visibilidade e associações para as classes apresentadas.&gt;</w:t>
+      <w:bookmarkEnd w:id="113"/>
+    </w:p>
+    <w:p>
+      <w:pPr>
+        <w:rPr>
+          <w:color w:val="0000FF"/>
+        </w:rPr>
+      </w:pPr>
+      <w:r>
+        <w:rPr>
+          <w:color w:val="0000FF"/>
+        </w:rPr>
+        <w:t xml:space="preserve">A partir das classes de analise obtidas na fase anterior do projeto (primeiro bimestre) associadas a </w:t>
+      </w:r>
+      <w:proofErr w:type="spellStart"/>
+      <w:r>
+        <w:rPr>
+          <w:color w:val="0000FF"/>
+        </w:rPr>
+        <w:t>analise</w:t>
+      </w:r>
+      <w:proofErr w:type="spellEnd"/>
+      <w:r>
+        <w:rPr>
+          <w:color w:val="0000FF"/>
+        </w:rPr>
+        <w:t xml:space="preserve"> dos diagramas de comunicação descritos no item anterior, é possível criar o Diagrama de Classes. Os próximos itens deste capitulo apresentam o diagrama de classe de nosso sistema. </w:t>
+      </w:r>
+    </w:p>
+    <w:p>
+      <w:pPr>
+        <w:rPr>
+          <w:color w:val="0000FF"/>
+        </w:rPr>
+      </w:pPr>
+    </w:p>
+    <w:p>
+      <w:pPr>
+        <w:rPr>
+          <w:color w:val="0000FF"/>
+        </w:rPr>
+      </w:pPr>
+      <w:r>
+        <w:rPr>
+          <w:color w:val="0000FF"/>
+        </w:rPr>
+        <w:t xml:space="preserve">&lt;Observe que, dependendo do </w:t>
+      </w:r>
+      <w:proofErr w:type="spellStart"/>
+      <w:r>
+        <w:rPr>
+          <w:color w:val="0000FF"/>
+        </w:rPr>
+        <w:t>numero</w:t>
+      </w:r>
+      <w:proofErr w:type="spellEnd"/>
+      <w:r>
+        <w:rPr>
+          <w:color w:val="0000FF"/>
+        </w:rPr>
+        <w:t xml:space="preserve"> de classes geradas, é possível que o diagrama de classe não possa ser representado em juma única </w:t>
+      </w:r>
+      <w:proofErr w:type="spellStart"/>
+      <w:r>
+        <w:rPr>
+          <w:color w:val="0000FF"/>
+        </w:rPr>
+        <w:t>pagina</w:t>
+      </w:r>
+      <w:proofErr w:type="spellEnd"/>
+      <w:r>
+        <w:rPr>
+          <w:color w:val="0000FF"/>
+        </w:rPr>
+        <w:t xml:space="preserve">, nesse cenário divida seu diagrama em pacotes coesos e os apresente em diversas </w:t>
+      </w:r>
+      <w:proofErr w:type="spellStart"/>
+      <w:r>
+        <w:rPr>
+          <w:color w:val="0000FF"/>
+        </w:rPr>
+        <w:t>paginas</w:t>
+      </w:r>
+      <w:proofErr w:type="spellEnd"/>
+      <w:r>
+        <w:rPr>
+          <w:color w:val="0000FF"/>
+        </w:rPr>
+        <w:t xml:space="preserve">. </w:t>
+      </w:r>
+    </w:p>
+    <w:p>
+      <w:pPr>
+        <w:rPr>
+          <w:color w:val="0000FF"/>
+        </w:rPr>
+      </w:pPr>
+      <w:r>
+        <w:rPr>
+          <w:color w:val="0000FF"/>
+        </w:rPr>
+        <w:t xml:space="preserve">Importante: considere atributos, </w:t>
+      </w:r>
+      <w:proofErr w:type="spellStart"/>
+      <w:r>
+        <w:rPr>
+          <w:color w:val="0000FF"/>
+        </w:rPr>
+        <w:t>metodos</w:t>
+      </w:r>
+      <w:proofErr w:type="spellEnd"/>
+      <w:r>
+        <w:rPr>
+          <w:color w:val="0000FF"/>
+        </w:rPr>
+        <w:t>, visibilidade e associações para as classes apresentadas.&gt;</w:t>
       </w:r>
     </w:p>
     <w:p>
       <w:pPr>
         <w:pStyle w:val="Ttulo3"/>
       </w:pPr>
-      <w:bookmarkStart w:id="113" w:name="_Toc378408162"/>
+      <w:bookmarkStart w:id="114" w:name="_Toc378408162"/>
       <w:r>
         <w:lastRenderedPageBreak/>
         <w:t>Pacote &lt;nome do Pacote&gt;</w:t>
       </w:r>
-      <w:bookmarkEnd w:id="113"/>
-    </w:p>
-    <w:p>
-      <w:r>
-        <w:pict>
+      <w:bookmarkEnd w:id="114"/>
+    </w:p>
+    <w:p>
+      <w:r>
+        <w:pict w14:anchorId="2A4B19AB">
           <v:group id="_x0000_s1027" editas="canvas" style="width:441pt;height:4in;mso-position-horizontal-relative:char;mso-position-vertical-relative:line" coordorigin="1702,7010" coordsize="8820,5760">
             <o:lock v:ext="edit" aspectratio="t"/>
             <v:shapetype id="_x0000_t75" coordsize="21600,21600" o:spt="75" o:preferrelative="t" path="m@4@5l@4@11@9@11@9@5xe" filled="f" stroked="f">
@@ -11140,7 +11706,23 @@
                           <w:sz w:val="16"/>
                           <w:szCs w:val="16"/>
                         </w:rPr>
-                        <w:t>&lt;nome da Classe&gt;</w:t>
+                        <w:t>&lt;</w:t>
+                      </w:r>
+                      <w:proofErr w:type="gramStart"/>
+                      <w:r>
+                        <w:rPr>
+                          <w:sz w:val="16"/>
+                          <w:szCs w:val="16"/>
+                        </w:rPr>
+                        <w:t>nome</w:t>
+                      </w:r>
+                      <w:proofErr w:type="gramEnd"/>
+                      <w:r>
+                        <w:rPr>
+                          <w:sz w:val="16"/>
+                          <w:szCs w:val="16"/>
+                        </w:rPr>
+                        <w:t xml:space="preserve"> da Classe&gt;</w:t>
                       </w:r>
                     </w:p>
                   </w:txbxContent>
@@ -11166,14 +11748,30 @@
                           <w:sz w:val="16"/>
                           <w:szCs w:val="16"/>
                         </w:rPr>
-                        <w:t>&lt;nome da Classe&gt;</w:t>
+                        <w:t>&lt;</w:t>
+                      </w:r>
+                      <w:proofErr w:type="gramStart"/>
+                      <w:r>
+                        <w:rPr>
+                          <w:sz w:val="16"/>
+                          <w:szCs w:val="16"/>
+                        </w:rPr>
+                        <w:t>nome</w:t>
+                      </w:r>
+                      <w:proofErr w:type="gramEnd"/>
+                      <w:r>
+                        <w:rPr>
+                          <w:sz w:val="16"/>
+                          <w:szCs w:val="16"/>
+                        </w:rPr>
+                        <w:t xml:space="preserve"> da Classe&gt;</w:t>
                       </w:r>
                     </w:p>
                   </w:txbxContent>
                 </v:textbox>
               </v:shape>
             </v:group>
-            <w10:wrap type="none" side="left"/>
+            <w10:wrap side="left"/>
             <w10:anchorlock/>
           </v:group>
         </w:pict>
@@ -11183,7 +11781,7 @@
       <w:pPr>
         <w:pStyle w:val="Legenda"/>
       </w:pPr>
-      <w:bookmarkStart w:id="114" w:name="_Toc378408215"/>
+      <w:bookmarkStart w:id="115" w:name="_Toc378408215"/>
       <w:r>
         <w:t xml:space="preserve">Figura </w:t>
       </w:r>
@@ -11201,18 +11799,18 @@
       <w:r>
         <w:t>classe para pacote &lt;nome do pacote&gt;</w:t>
       </w:r>
-      <w:bookmarkEnd w:id="114"/>
+      <w:bookmarkEnd w:id="115"/>
     </w:p>
     <w:p/>
     <w:p>
       <w:pPr>
         <w:pStyle w:val="Ttulo3"/>
       </w:pPr>
-      <w:bookmarkStart w:id="115" w:name="_Toc378408163"/>
+      <w:bookmarkStart w:id="116" w:name="_Toc378408163"/>
       <w:r>
         <w:t>Pacote &lt;nome do Pacote&gt;</w:t>
       </w:r>
-      <w:bookmarkEnd w:id="115"/>
+      <w:bookmarkEnd w:id="116"/>
     </w:p>
     <w:p/>
     <w:p>
@@ -11220,12 +11818,14 @@
         <w:pStyle w:val="Ttulo1"/>
         <w:pageBreakBefore/>
       </w:pPr>
-      <w:bookmarkStart w:id="116" w:name="_Toc378408164"/>
+      <w:bookmarkStart w:id="117" w:name="_Toc378408164"/>
+      <w:proofErr w:type="spellStart"/>
       <w:r>
         <w:lastRenderedPageBreak/>
         <w:t>TesteUnitário</w:t>
       </w:r>
-      <w:bookmarkEnd w:id="116"/>
+      <w:bookmarkEnd w:id="117"/>
+      <w:proofErr w:type="spellEnd"/>
     </w:p>
     <w:p>
       <w:r>
@@ -11237,11 +11837,19 @@
       <w:pPr>
         <w:pStyle w:val="Ttulo3"/>
       </w:pPr>
-      <w:bookmarkStart w:id="117" w:name="_Toc378408165"/>
-      <w:r>
-        <w:t>Relatório de testes para o Caso de Uso &lt;xxxxxx&gt;</w:t>
-      </w:r>
-      <w:bookmarkEnd w:id="117"/>
+      <w:bookmarkStart w:id="118" w:name="_Toc378408165"/>
+      <w:r>
+        <w:t>Relatório de testes para o Caso de Uso &lt;</w:t>
+      </w:r>
+      <w:proofErr w:type="spellStart"/>
+      <w:r>
+        <w:t>xxxxxx</w:t>
+      </w:r>
+      <w:proofErr w:type="spellEnd"/>
+      <w:r>
+        <w:t>&gt;</w:t>
+      </w:r>
+      <w:bookmarkEnd w:id="118"/>
     </w:p>
     <w:p>
       <w:pPr>
@@ -11273,11 +11881,19 @@
       <w:pPr>
         <w:pStyle w:val="Ttulo3"/>
       </w:pPr>
-      <w:bookmarkStart w:id="118" w:name="_Toc378408166"/>
-      <w:r>
-        <w:t>Relatório de testes para o Caso de Uso &lt;yyyyy&gt;</w:t>
-      </w:r>
-      <w:bookmarkEnd w:id="118"/>
+      <w:bookmarkStart w:id="119" w:name="_Toc378408166"/>
+      <w:r>
+        <w:t>Relatório de testes para o Caso de Uso &lt;</w:t>
+      </w:r>
+      <w:proofErr w:type="spellStart"/>
+      <w:r>
+        <w:t>yyyyy</w:t>
+      </w:r>
+      <w:proofErr w:type="spellEnd"/>
+      <w:r>
+        <w:t>&gt;</w:t>
+      </w:r>
+      <w:bookmarkEnd w:id="119"/>
     </w:p>
     <w:p>
       <w:pPr>
@@ -11309,11 +11925,19 @@
       <w:pPr>
         <w:pStyle w:val="Ttulo3"/>
       </w:pPr>
-      <w:bookmarkStart w:id="119" w:name="_Toc378408167"/>
-      <w:r>
-        <w:t>Relatório de testes para o Caso de Uso &lt;zzzzz&gt;</w:t>
-      </w:r>
-      <w:bookmarkEnd w:id="119"/>
+      <w:bookmarkStart w:id="120" w:name="_Toc378408167"/>
+      <w:r>
+        <w:t>Relatório de testes para o Caso de Uso &lt;</w:t>
+      </w:r>
+      <w:proofErr w:type="spellStart"/>
+      <w:r>
+        <w:t>zzzzz</w:t>
+      </w:r>
+      <w:proofErr w:type="spellEnd"/>
+      <w:r>
+        <w:t>&gt;</w:t>
+      </w:r>
+      <w:bookmarkEnd w:id="120"/>
     </w:p>
     <w:p>
       <w:pPr>
@@ -11348,19 +11972,19 @@
         <w:pStyle w:val="Ttulo1"/>
         <w:pageBreakBefore/>
       </w:pPr>
-      <w:bookmarkStart w:id="120" w:name="_Toc269327113"/>
-      <w:bookmarkStart w:id="121" w:name="_Toc269327236"/>
-      <w:bookmarkStart w:id="122" w:name="_Toc378408168"/>
+      <w:bookmarkStart w:id="121" w:name="_Toc269327113"/>
+      <w:bookmarkStart w:id="122" w:name="_Toc269327236"/>
+      <w:bookmarkStart w:id="123" w:name="_Toc378408168"/>
       <w:r>
         <w:lastRenderedPageBreak/>
         <w:t>C</w:t>
       </w:r>
-      <w:bookmarkEnd w:id="120"/>
       <w:bookmarkEnd w:id="121"/>
+      <w:bookmarkEnd w:id="122"/>
       <w:r>
         <w:t>onclusão</w:t>
       </w:r>
-      <w:bookmarkEnd w:id="122"/>
+      <w:bookmarkEnd w:id="123"/>
     </w:p>
     <w:p>
       <w:pPr>
@@ -11466,9 +12090,9 @@
           <w:color w:val="0000FF"/>
         </w:rPr>
         <w:sectPr>
-          <w:headerReference w:type="default" r:id="rId21"/>
-          <w:footerReference w:type="default" r:id="rId22"/>
-          <w:headerReference w:type="first" r:id="rId23"/>
+          <w:headerReference w:type="default" r:id="rId22"/>
+          <w:footerReference w:type="default" r:id="rId23"/>
+          <w:headerReference w:type="first" r:id="rId24"/>
           <w:pgSz w:w="11907" w:h="16840" w:code="9"/>
           <w:pgMar w:top="1701" w:right="1134" w:bottom="1134" w:left="1418" w:header="1134" w:footer="0" w:gutter="0"/>
           <w:pgNumType w:start="1"/>
@@ -11483,18 +12107,18 @@
         <w:pageBreakBefore/>
         <w:ind w:left="431" w:hanging="431"/>
       </w:pPr>
-      <w:bookmarkStart w:id="123" w:name="_Toc283537221"/>
-      <w:bookmarkStart w:id="124" w:name="_Toc296795852"/>
-      <w:bookmarkStart w:id="125" w:name="_Toc301444698"/>
-      <w:bookmarkStart w:id="126" w:name="_Toc378408169"/>
+      <w:bookmarkStart w:id="124" w:name="_Toc283537221"/>
+      <w:bookmarkStart w:id="125" w:name="_Toc296795852"/>
+      <w:bookmarkStart w:id="126" w:name="_Toc301444698"/>
+      <w:bookmarkStart w:id="127" w:name="_Toc378408169"/>
       <w:r>
         <w:lastRenderedPageBreak/>
         <w:t>Bibliografia</w:t>
       </w:r>
-      <w:bookmarkEnd w:id="123"/>
       <w:bookmarkEnd w:id="124"/>
       <w:bookmarkEnd w:id="125"/>
       <w:bookmarkEnd w:id="126"/>
+      <w:bookmarkEnd w:id="127"/>
     </w:p>
     <w:p>
       <w:pPr>
@@ -11505,15 +12129,36 @@
         </w:rPr>
       </w:pPr>
       <w:r>
-        <w:t>LAKATOS, Eva Maria; MARCONI, Marina de Andrade.</w:t>
+        <w:t xml:space="preserve">LAKATOS, Eva Maria; MARCONI, Marina de </w:t>
+      </w:r>
+      <w:proofErr w:type="spellStart"/>
+      <w:r>
+        <w:t>Andrade.</w:t>
       </w:r>
       <w:r>
         <w:rPr>
           <w:b/>
           <w:bCs/>
         </w:rPr>
-        <w:t>Fundamentos de metodologiacientífica</w:t>
-      </w:r>
+        <w:t>Fundamentos</w:t>
+      </w:r>
+      <w:proofErr w:type="spellEnd"/>
+      <w:r>
+        <w:rPr>
+          <w:b/>
+          <w:bCs/>
+        </w:rPr>
+        <w:t xml:space="preserve"> de </w:t>
+      </w:r>
+      <w:proofErr w:type="spellStart"/>
+      <w:r>
+        <w:rPr>
+          <w:b/>
+          <w:bCs/>
+        </w:rPr>
+        <w:t>metodologiacientífica</w:t>
+      </w:r>
+      <w:proofErr w:type="spellEnd"/>
       <w:r>
         <w:rPr>
           <w:bCs/>
@@ -11579,8 +12224,8 @@
     <w:p>
       <w:pPr>
         <w:sectPr>
-          <w:headerReference w:type="first" r:id="rId24"/>
-          <w:footerReference w:type="first" r:id="rId25"/>
+          <w:headerReference w:type="first" r:id="rId25"/>
+          <w:footerReference w:type="first" r:id="rId26"/>
           <w:pgSz w:w="11907" w:h="16840" w:code="9"/>
           <w:pgMar w:top="1701" w:right="1134" w:bottom="1134" w:left="1701" w:header="1134" w:footer="0" w:gutter="0"/>
           <w:cols w:space="720"/>
@@ -11592,7 +12237,7 @@
       <w:pPr>
         <w:pStyle w:val="Ttulo1"/>
       </w:pPr>
-      <w:bookmarkStart w:id="127" w:name="_Toc378408170"/>
+      <w:bookmarkStart w:id="128" w:name="_Toc378408170"/>
       <w:r>
         <w:lastRenderedPageBreak/>
         <w:t>Anexo</w:t>
@@ -11600,7 +12245,7 @@
       <w:r>
         <w:t xml:space="preserve"> A</w:t>
       </w:r>
-      <w:bookmarkEnd w:id="127"/>
+      <w:bookmarkEnd w:id="128"/>
     </w:p>
     <w:p/>
     <w:p/>
@@ -11621,8 +12266,8 @@
 </file>
 
 <file path=word/comments.xml><?xml version="1.0" encoding="utf-8"?>
-<w:comments xmlns:ve="http://schemas.openxmlformats.org/markup-compatibility/2006" xmlns:o="urn:schemas-microsoft-com:office:office" xmlns:r="http://schemas.openxmlformats.org/officeDocument/2006/relationships" xmlns:m="http://schemas.openxmlformats.org/officeDocument/2006/math" xmlns:v="urn:schemas-microsoft-com:vml" xmlns:wp="http://schemas.openxmlformats.org/drawingml/2006/wordprocessingDrawing" xmlns:w10="urn:schemas-microsoft-com:office:word" xmlns:w="http://schemas.openxmlformats.org/wordprocessingml/2006/main" xmlns:wne="http://schemas.microsoft.com/office/word/2006/wordml">
-  <w:comment w:id="12" w:author="Helio " w:date="2014-02-24T19:04:00Z" w:initials="ha">
+<w:comments xmlns:wpc="http://schemas.microsoft.com/office/word/2010/wordprocessingCanvas" xmlns:mc="http://schemas.openxmlformats.org/markup-compatibility/2006" xmlns:o="urn:schemas-microsoft-com:office:office" xmlns:r="http://schemas.openxmlformats.org/officeDocument/2006/relationships" xmlns:m="http://schemas.openxmlformats.org/officeDocument/2006/math" xmlns:v="urn:schemas-microsoft-com:vml" xmlns:wp14="http://schemas.microsoft.com/office/word/2010/wordprocessingDrawing" xmlns:wp="http://schemas.openxmlformats.org/drawingml/2006/wordprocessingDrawing" xmlns:w10="urn:schemas-microsoft-com:office:word" xmlns:w="http://schemas.openxmlformats.org/wordprocessingml/2006/main" xmlns:w14="http://schemas.microsoft.com/office/word/2010/wordml" xmlns:w15="http://schemas.microsoft.com/office/word/2012/wordml" xmlns:wpg="http://schemas.microsoft.com/office/word/2010/wordprocessingGroup" xmlns:wpi="http://schemas.microsoft.com/office/word/2010/wordprocessingInk" xmlns:wne="http://schemas.microsoft.com/office/word/2006/wordml" xmlns:wps="http://schemas.microsoft.com/office/word/2010/wordprocessingShape" mc:Ignorable="w14 w15 wp14">
+  <w:comment w:id="12" w:author="Helio" w:date="2014-02-24T19:04:00Z" w:initials="ha">
     <w:p>
       <w:pPr>
         <w:pStyle w:val="Textodecomentrio"/>
@@ -11634,23 +12279,37 @@
         <w:annotationRef/>
       </w:r>
       <w:r>
-        <w:t>Que tipo de apovação?</w:t>
+        <w:t xml:space="preserve">Que tipo de </w:t>
+      </w:r>
+      <w:proofErr w:type="spellStart"/>
+      <w:r>
+        <w:t>apovação</w:t>
+      </w:r>
+      <w:proofErr w:type="spellEnd"/>
+      <w:r>
+        <w:t>?</w:t>
       </w:r>
     </w:p>
   </w:comment>
 </w:comments>
 </file>
 
+<file path=word/commentsExtended.xml><?xml version="1.0" encoding="utf-8"?>
+<w15:commentsEx xmlns:wpc="http://schemas.microsoft.com/office/word/2010/wordprocessingCanvas" xmlns:mc="http://schemas.openxmlformats.org/markup-compatibility/2006" xmlns:o="urn:schemas-microsoft-com:office:office" xmlns:r="http://schemas.openxmlformats.org/officeDocument/2006/relationships" xmlns:m="http://schemas.openxmlformats.org/officeDocument/2006/math" xmlns:v="urn:schemas-microsoft-com:vml" xmlns:wp14="http://schemas.microsoft.com/office/word/2010/wordprocessingDrawing" xmlns:wp="http://schemas.openxmlformats.org/drawingml/2006/wordprocessingDrawing" xmlns:w10="urn:schemas-microsoft-com:office:word" xmlns:w="http://schemas.openxmlformats.org/wordprocessingml/2006/main" xmlns:w14="http://schemas.microsoft.com/office/word/2010/wordml" xmlns:w15="http://schemas.microsoft.com/office/word/2012/wordml" xmlns:wpg="http://schemas.microsoft.com/office/word/2010/wordprocessingGroup" xmlns:wpi="http://schemas.microsoft.com/office/word/2010/wordprocessingInk" xmlns:wne="http://schemas.microsoft.com/office/word/2006/wordml" xmlns:wps="http://schemas.microsoft.com/office/word/2010/wordprocessingShape" mc:Ignorable="w14 w15 wp14">
+  <w15:commentEx w15:paraId="78F542E9" w15:done="0"/>
+</w15:commentsEx>
+</file>
+
 <file path=word/endnotes.xml><?xml version="1.0" encoding="utf-8"?>
-<w:endnotes xmlns:ve="http://schemas.openxmlformats.org/markup-compatibility/2006" xmlns:o="urn:schemas-microsoft-com:office:office" xmlns:r="http://schemas.openxmlformats.org/officeDocument/2006/relationships" xmlns:m="http://schemas.openxmlformats.org/officeDocument/2006/math" xmlns:v="urn:schemas-microsoft-com:vml" xmlns:wp="http://schemas.openxmlformats.org/drawingml/2006/wordprocessingDrawing" xmlns:w10="urn:schemas-microsoft-com:office:word" xmlns:w="http://schemas.openxmlformats.org/wordprocessingml/2006/main" xmlns:wne="http://schemas.microsoft.com/office/word/2006/wordml">
-  <w:endnote w:type="separator" w:id="0">
+<w:endnotes xmlns:wpc="http://schemas.microsoft.com/office/word/2010/wordprocessingCanvas" xmlns:mc="http://schemas.openxmlformats.org/markup-compatibility/2006" xmlns:o="urn:schemas-microsoft-com:office:office" xmlns:r="http://schemas.openxmlformats.org/officeDocument/2006/relationships" xmlns:m="http://schemas.openxmlformats.org/officeDocument/2006/math" xmlns:v="urn:schemas-microsoft-com:vml" xmlns:wp14="http://schemas.microsoft.com/office/word/2010/wordprocessingDrawing" xmlns:wp="http://schemas.openxmlformats.org/drawingml/2006/wordprocessingDrawing" xmlns:w10="urn:schemas-microsoft-com:office:word" xmlns:w="http://schemas.openxmlformats.org/wordprocessingml/2006/main" xmlns:w14="http://schemas.microsoft.com/office/word/2010/wordml" xmlns:w15="http://schemas.microsoft.com/office/word/2012/wordml" xmlns:wpg="http://schemas.microsoft.com/office/word/2010/wordprocessingGroup" xmlns:wpi="http://schemas.microsoft.com/office/word/2010/wordprocessingInk" xmlns:wne="http://schemas.microsoft.com/office/word/2006/wordml" xmlns:wps="http://schemas.microsoft.com/office/word/2010/wordprocessingShape" mc:Ignorable="w14 w15 wp14">
+  <w:endnote w:type="separator" w:id="-1">
     <w:p>
       <w:r>
         <w:separator/>
       </w:r>
     </w:p>
   </w:endnote>
-  <w:endnote w:type="continuationSeparator" w:id="1">
+  <w:endnote w:type="continuationSeparator" w:id="0">
     <w:p>
       <w:r>
         <w:continuationSeparator/>
@@ -11661,7 +12320,7 @@
 </file>
 
 <file path=word/footer1.xml><?xml version="1.0" encoding="utf-8"?>
-<w:ftr xmlns:ve="http://schemas.openxmlformats.org/markup-compatibility/2006" xmlns:o="urn:schemas-microsoft-com:office:office" xmlns:r="http://schemas.openxmlformats.org/officeDocument/2006/relationships" xmlns:m="http://schemas.openxmlformats.org/officeDocument/2006/math" xmlns:v="urn:schemas-microsoft-com:vml" xmlns:wp="http://schemas.openxmlformats.org/drawingml/2006/wordprocessingDrawing" xmlns:w10="urn:schemas-microsoft-com:office:word" xmlns:w="http://schemas.openxmlformats.org/wordprocessingml/2006/main" xmlns:wne="http://schemas.microsoft.com/office/word/2006/wordml">
+<w:ftr xmlns:wpc="http://schemas.microsoft.com/office/word/2010/wordprocessingCanvas" xmlns:mc="http://schemas.openxmlformats.org/markup-compatibility/2006" xmlns:o="urn:schemas-microsoft-com:office:office" xmlns:r="http://schemas.openxmlformats.org/officeDocument/2006/relationships" xmlns:m="http://schemas.openxmlformats.org/officeDocument/2006/math" xmlns:v="urn:schemas-microsoft-com:vml" xmlns:wp14="http://schemas.microsoft.com/office/word/2010/wordprocessingDrawing" xmlns:wp="http://schemas.openxmlformats.org/drawingml/2006/wordprocessingDrawing" xmlns:w10="urn:schemas-microsoft-com:office:word" xmlns:w="http://schemas.openxmlformats.org/wordprocessingml/2006/main" xmlns:w14="http://schemas.microsoft.com/office/word/2010/wordml" xmlns:w15="http://schemas.microsoft.com/office/word/2012/wordml" xmlns:wpg="http://schemas.microsoft.com/office/word/2010/wordprocessingGroup" xmlns:wpi="http://schemas.microsoft.com/office/word/2010/wordprocessingInk" xmlns:wne="http://schemas.microsoft.com/office/word/2006/wordml" xmlns:wps="http://schemas.microsoft.com/office/word/2010/wordprocessingShape" mc:Ignorable="w14 w15 wp14">
   <w:p>
     <w:pPr>
       <w:pStyle w:val="Rodap"/>
@@ -11690,14 +12349,27 @@
       </w:rPr>
       <w:tab/>
     </w:r>
-    <w:fldSimple w:instr=" PAGE   \* MERGEFORMAT ">
-      <w:r>
-        <w:rPr>
-          <w:noProof/>
-        </w:rPr>
-        <w:t>5</w:t>
-      </w:r>
-    </w:fldSimple>
+    <w:r>
+      <w:fldChar w:fldCharType="begin"/>
+    </w:r>
+    <w:r>
+      <w:instrText xml:space="preserve"> PAGE   \* MERGEFORMAT </w:instrText>
+    </w:r>
+    <w:r>
+      <w:fldChar w:fldCharType="separate"/>
+    </w:r>
+    <w:r>
+      <w:rPr>
+        <w:noProof/>
+      </w:rPr>
+      <w:t>4</w:t>
+    </w:r>
+    <w:r>
+      <w:rPr>
+        <w:noProof/>
+      </w:rPr>
+      <w:fldChar w:fldCharType="end"/>
+    </w:r>
   </w:p>
   <w:p>
     <w:pPr>
@@ -11712,7 +12384,7 @@
 </file>
 
 <file path=word/footer2.xml><?xml version="1.0" encoding="utf-8"?>
-<w:ftr xmlns:ve="http://schemas.openxmlformats.org/markup-compatibility/2006" xmlns:o="urn:schemas-microsoft-com:office:office" xmlns:r="http://schemas.openxmlformats.org/officeDocument/2006/relationships" xmlns:m="http://schemas.openxmlformats.org/officeDocument/2006/math" xmlns:v="urn:schemas-microsoft-com:vml" xmlns:wp="http://schemas.openxmlformats.org/drawingml/2006/wordprocessingDrawing" xmlns:w10="urn:schemas-microsoft-com:office:word" xmlns:w="http://schemas.openxmlformats.org/wordprocessingml/2006/main" xmlns:wne="http://schemas.microsoft.com/office/word/2006/wordml">
+<w:ftr xmlns:wpc="http://schemas.microsoft.com/office/word/2010/wordprocessingCanvas" xmlns:mc="http://schemas.openxmlformats.org/markup-compatibility/2006" xmlns:o="urn:schemas-microsoft-com:office:office" xmlns:r="http://schemas.openxmlformats.org/officeDocument/2006/relationships" xmlns:m="http://schemas.openxmlformats.org/officeDocument/2006/math" xmlns:v="urn:schemas-microsoft-com:vml" xmlns:wp14="http://schemas.microsoft.com/office/word/2010/wordprocessingDrawing" xmlns:wp="http://schemas.openxmlformats.org/drawingml/2006/wordprocessingDrawing" xmlns:w10="urn:schemas-microsoft-com:office:word" xmlns:w="http://schemas.openxmlformats.org/wordprocessingml/2006/main" xmlns:w14="http://schemas.microsoft.com/office/word/2010/wordml" xmlns:w15="http://schemas.microsoft.com/office/word/2012/wordml" xmlns:wpg="http://schemas.microsoft.com/office/word/2010/wordprocessingGroup" xmlns:wpi="http://schemas.microsoft.com/office/word/2010/wordprocessingInk" xmlns:wne="http://schemas.microsoft.com/office/word/2006/wordml" xmlns:wps="http://schemas.microsoft.com/office/word/2010/wordprocessingShape" mc:Ignorable="w14 w15 wp14">
   <w:p>
     <w:pPr>
       <w:pStyle w:val="Rodap"/>
@@ -11741,14 +12413,27 @@
       </w:rPr>
       <w:tab/>
     </w:r>
-    <w:fldSimple w:instr=" PAGE   \* MERGEFORMAT ">
-      <w:r>
-        <w:rPr>
-          <w:noProof/>
-        </w:rPr>
-        <w:t>19</w:t>
-      </w:r>
-    </w:fldSimple>
+    <w:r>
+      <w:fldChar w:fldCharType="begin"/>
+    </w:r>
+    <w:r>
+      <w:instrText xml:space="preserve"> PAGE   \* MERGEFORMAT </w:instrText>
+    </w:r>
+    <w:r>
+      <w:fldChar w:fldCharType="separate"/>
+    </w:r>
+    <w:r>
+      <w:rPr>
+        <w:noProof/>
+      </w:rPr>
+      <w:t>20</w:t>
+    </w:r>
+    <w:r>
+      <w:rPr>
+        <w:noProof/>
+      </w:rPr>
+      <w:fldChar w:fldCharType="end"/>
+    </w:r>
   </w:p>
   <w:p>
     <w:pPr>
@@ -11759,15 +12444,15 @@
 </file>
 
 <file path=word/footnotes.xml><?xml version="1.0" encoding="utf-8"?>
-<w:footnotes xmlns:ve="http://schemas.openxmlformats.org/markup-compatibility/2006" xmlns:o="urn:schemas-microsoft-com:office:office" xmlns:r="http://schemas.openxmlformats.org/officeDocument/2006/relationships" xmlns:m="http://schemas.openxmlformats.org/officeDocument/2006/math" xmlns:v="urn:schemas-microsoft-com:vml" xmlns:wp="http://schemas.openxmlformats.org/drawingml/2006/wordprocessingDrawing" xmlns:w10="urn:schemas-microsoft-com:office:word" xmlns:w="http://schemas.openxmlformats.org/wordprocessingml/2006/main" xmlns:wne="http://schemas.microsoft.com/office/word/2006/wordml">
-  <w:footnote w:type="separator" w:id="0">
+<w:footnotes xmlns:wpc="http://schemas.microsoft.com/office/word/2010/wordprocessingCanvas" xmlns:mc="http://schemas.openxmlformats.org/markup-compatibility/2006" xmlns:o="urn:schemas-microsoft-com:office:office" xmlns:r="http://schemas.openxmlformats.org/officeDocument/2006/relationships" xmlns:m="http://schemas.openxmlformats.org/officeDocument/2006/math" xmlns:v="urn:schemas-microsoft-com:vml" xmlns:wp14="http://schemas.microsoft.com/office/word/2010/wordprocessingDrawing" xmlns:wp="http://schemas.openxmlformats.org/drawingml/2006/wordprocessingDrawing" xmlns:w10="urn:schemas-microsoft-com:office:word" xmlns:w="http://schemas.openxmlformats.org/wordprocessingml/2006/main" xmlns:w14="http://schemas.microsoft.com/office/word/2010/wordml" xmlns:w15="http://schemas.microsoft.com/office/word/2012/wordml" xmlns:wpg="http://schemas.microsoft.com/office/word/2010/wordprocessingGroup" xmlns:wpi="http://schemas.microsoft.com/office/word/2010/wordprocessingInk" xmlns:wne="http://schemas.microsoft.com/office/word/2006/wordml" xmlns:wps="http://schemas.microsoft.com/office/word/2010/wordprocessingShape" mc:Ignorable="w14 w15 wp14">
+  <w:footnote w:type="separator" w:id="-1">
     <w:p>
       <w:r>
         <w:separator/>
       </w:r>
     </w:p>
   </w:footnote>
-  <w:footnote w:type="continuationSeparator" w:id="1">
+  <w:footnote w:type="continuationSeparator" w:id="0">
     <w:p>
       <w:r>
         <w:continuationSeparator/>
@@ -11778,7 +12463,7 @@
 </file>
 
 <file path=word/header1.xml><?xml version="1.0" encoding="utf-8"?>
-<w:hdr xmlns:ve="http://schemas.openxmlformats.org/markup-compatibility/2006" xmlns:o="urn:schemas-microsoft-com:office:office" xmlns:r="http://schemas.openxmlformats.org/officeDocument/2006/relationships" xmlns:m="http://schemas.openxmlformats.org/officeDocument/2006/math" xmlns:v="urn:schemas-microsoft-com:vml" xmlns:wp="http://schemas.openxmlformats.org/drawingml/2006/wordprocessingDrawing" xmlns:w10="urn:schemas-microsoft-com:office:word" xmlns:w="http://schemas.openxmlformats.org/wordprocessingml/2006/main" xmlns:wne="http://schemas.microsoft.com/office/word/2006/wordml">
+<w:hdr xmlns:wpc="http://schemas.microsoft.com/office/word/2010/wordprocessingCanvas" xmlns:mc="http://schemas.openxmlformats.org/markup-compatibility/2006" xmlns:o="urn:schemas-microsoft-com:office:office" xmlns:r="http://schemas.openxmlformats.org/officeDocument/2006/relationships" xmlns:m="http://schemas.openxmlformats.org/officeDocument/2006/math" xmlns:v="urn:schemas-microsoft-com:vml" xmlns:wp14="http://schemas.microsoft.com/office/word/2010/wordprocessingDrawing" xmlns:wp="http://schemas.openxmlformats.org/drawingml/2006/wordprocessingDrawing" xmlns:w10="urn:schemas-microsoft-com:office:word" xmlns:w="http://schemas.openxmlformats.org/wordprocessingml/2006/main" xmlns:w14="http://schemas.microsoft.com/office/word/2010/wordml" xmlns:w15="http://schemas.microsoft.com/office/word/2012/wordml" xmlns:wpg="http://schemas.microsoft.com/office/word/2010/wordprocessingGroup" xmlns:wpi="http://schemas.microsoft.com/office/word/2010/wordprocessingInk" xmlns:wne="http://schemas.microsoft.com/office/word/2006/wordml" xmlns:wps="http://schemas.microsoft.com/office/word/2010/wordprocessingShape" mc:Ignorable="w14 w15 wp14">
   <w:p>
     <w:pPr>
       <w:pStyle w:val="Cabealho"/>
@@ -11839,7 +12524,7 @@
 </file>
 
 <file path=word/header2.xml><?xml version="1.0" encoding="utf-8"?>
-<w:hdr xmlns:ve="http://schemas.openxmlformats.org/markup-compatibility/2006" xmlns:o="urn:schemas-microsoft-com:office:office" xmlns:r="http://schemas.openxmlformats.org/officeDocument/2006/relationships" xmlns:m="http://schemas.openxmlformats.org/officeDocument/2006/math" xmlns:v="urn:schemas-microsoft-com:vml" xmlns:wp="http://schemas.openxmlformats.org/drawingml/2006/wordprocessingDrawing" xmlns:w10="urn:schemas-microsoft-com:office:word" xmlns:w="http://schemas.openxmlformats.org/wordprocessingml/2006/main" xmlns:wne="http://schemas.microsoft.com/office/word/2006/wordml">
+<w:hdr xmlns:wpc="http://schemas.microsoft.com/office/word/2010/wordprocessingCanvas" xmlns:mc="http://schemas.openxmlformats.org/markup-compatibility/2006" xmlns:o="urn:schemas-microsoft-com:office:office" xmlns:r="http://schemas.openxmlformats.org/officeDocument/2006/relationships" xmlns:m="http://schemas.openxmlformats.org/officeDocument/2006/math" xmlns:v="urn:schemas-microsoft-com:vml" xmlns:wp14="http://schemas.microsoft.com/office/word/2010/wordprocessingDrawing" xmlns:wp="http://schemas.openxmlformats.org/drawingml/2006/wordprocessingDrawing" xmlns:w10="urn:schemas-microsoft-com:office:word" xmlns:w="http://schemas.openxmlformats.org/wordprocessingml/2006/main" xmlns:w14="http://schemas.microsoft.com/office/word/2010/wordml" xmlns:w15="http://schemas.microsoft.com/office/word/2012/wordml" xmlns:wpg="http://schemas.microsoft.com/office/word/2010/wordprocessingGroup" xmlns:wpi="http://schemas.microsoft.com/office/word/2010/wordprocessingInk" xmlns:wne="http://schemas.microsoft.com/office/word/2006/wordml" xmlns:wps="http://schemas.microsoft.com/office/word/2010/wordprocessingShape" mc:Ignorable="w14 w15 wp14">
   <w:p>
     <w:pPr>
       <w:pStyle w:val="Cabealho"/>
@@ -11861,7 +12546,7 @@
 </file>
 
 <file path=word/header3.xml><?xml version="1.0" encoding="utf-8"?>
-<w:hdr xmlns:ve="http://schemas.openxmlformats.org/markup-compatibility/2006" xmlns:o="urn:schemas-microsoft-com:office:office" xmlns:r="http://schemas.openxmlformats.org/officeDocument/2006/relationships" xmlns:m="http://schemas.openxmlformats.org/officeDocument/2006/math" xmlns:v="urn:schemas-microsoft-com:vml" xmlns:wp="http://schemas.openxmlformats.org/drawingml/2006/wordprocessingDrawing" xmlns:w10="urn:schemas-microsoft-com:office:word" xmlns:w="http://schemas.openxmlformats.org/wordprocessingml/2006/main" xmlns:wne="http://schemas.microsoft.com/office/word/2006/wordml">
+<w:hdr xmlns:wpc="http://schemas.microsoft.com/office/word/2010/wordprocessingCanvas" xmlns:mc="http://schemas.openxmlformats.org/markup-compatibility/2006" xmlns:o="urn:schemas-microsoft-com:office:office" xmlns:r="http://schemas.openxmlformats.org/officeDocument/2006/relationships" xmlns:m="http://schemas.openxmlformats.org/officeDocument/2006/math" xmlns:v="urn:schemas-microsoft-com:vml" xmlns:wp14="http://schemas.microsoft.com/office/word/2010/wordprocessingDrawing" xmlns:wp="http://schemas.openxmlformats.org/drawingml/2006/wordprocessingDrawing" xmlns:w10="urn:schemas-microsoft-com:office:word" xmlns:w="http://schemas.openxmlformats.org/wordprocessingml/2006/main" xmlns:w14="http://schemas.microsoft.com/office/word/2010/wordml" xmlns:w15="http://schemas.microsoft.com/office/word/2012/wordml" xmlns:wpg="http://schemas.microsoft.com/office/word/2010/wordprocessingGroup" xmlns:wpi="http://schemas.microsoft.com/office/word/2010/wordprocessingInk" xmlns:wne="http://schemas.microsoft.com/office/word/2006/wordml" xmlns:wps="http://schemas.microsoft.com/office/word/2010/wordprocessingShape" mc:Ignorable="w14 w15 wp14">
   <w:p>
     <w:pPr>
       <w:pStyle w:val="Cabealho"/>
@@ -11898,7 +12583,7 @@
 </file>
 
 <file path=word/header4.xml><?xml version="1.0" encoding="utf-8"?>
-<w:hdr xmlns:ve="http://schemas.openxmlformats.org/markup-compatibility/2006" xmlns:o="urn:schemas-microsoft-com:office:office" xmlns:r="http://schemas.openxmlformats.org/officeDocument/2006/relationships" xmlns:m="http://schemas.openxmlformats.org/officeDocument/2006/math" xmlns:v="urn:schemas-microsoft-com:vml" xmlns:wp="http://schemas.openxmlformats.org/drawingml/2006/wordprocessingDrawing" xmlns:w10="urn:schemas-microsoft-com:office:word" xmlns:w="http://schemas.openxmlformats.org/wordprocessingml/2006/main" xmlns:wne="http://schemas.microsoft.com/office/word/2006/wordml">
+<w:hdr xmlns:wpc="http://schemas.microsoft.com/office/word/2010/wordprocessingCanvas" xmlns:mc="http://schemas.openxmlformats.org/markup-compatibility/2006" xmlns:o="urn:schemas-microsoft-com:office:office" xmlns:r="http://schemas.openxmlformats.org/officeDocument/2006/relationships" xmlns:m="http://schemas.openxmlformats.org/officeDocument/2006/math" xmlns:v="urn:schemas-microsoft-com:vml" xmlns:wp14="http://schemas.microsoft.com/office/word/2010/wordprocessingDrawing" xmlns:wp="http://schemas.openxmlformats.org/drawingml/2006/wordprocessingDrawing" xmlns:w10="urn:schemas-microsoft-com:office:word" xmlns:w="http://schemas.openxmlformats.org/wordprocessingml/2006/main" xmlns:w14="http://schemas.microsoft.com/office/word/2010/wordml" xmlns:w15="http://schemas.microsoft.com/office/word/2012/wordml" xmlns:wpg="http://schemas.microsoft.com/office/word/2010/wordprocessingGroup" xmlns:wpi="http://schemas.microsoft.com/office/word/2010/wordprocessingInk" xmlns:wne="http://schemas.microsoft.com/office/word/2006/wordml" xmlns:wps="http://schemas.microsoft.com/office/word/2010/wordprocessingShape" mc:Ignorable="w14 w15 wp14">
   <w:p>
     <w:pPr>
       <w:pStyle w:val="Cabealho"/>
@@ -11913,7 +12598,7 @@
 </file>
 
 <file path=word/header5.xml><?xml version="1.0" encoding="utf-8"?>
-<w:hdr xmlns:ve="http://schemas.openxmlformats.org/markup-compatibility/2006" xmlns:o="urn:schemas-microsoft-com:office:office" xmlns:r="http://schemas.openxmlformats.org/officeDocument/2006/relationships" xmlns:m="http://schemas.openxmlformats.org/officeDocument/2006/math" xmlns:v="urn:schemas-microsoft-com:vml" xmlns:wp="http://schemas.openxmlformats.org/drawingml/2006/wordprocessingDrawing" xmlns:w10="urn:schemas-microsoft-com:office:word" xmlns:w="http://schemas.openxmlformats.org/wordprocessingml/2006/main" xmlns:wne="http://schemas.microsoft.com/office/word/2006/wordml">
+<w:hdr xmlns:wpc="http://schemas.microsoft.com/office/word/2010/wordprocessingCanvas" xmlns:mc="http://schemas.openxmlformats.org/markup-compatibility/2006" xmlns:o="urn:schemas-microsoft-com:office:office" xmlns:r="http://schemas.openxmlformats.org/officeDocument/2006/relationships" xmlns:m="http://schemas.openxmlformats.org/officeDocument/2006/math" xmlns:v="urn:schemas-microsoft-com:vml" xmlns:wp14="http://schemas.microsoft.com/office/word/2010/wordprocessingDrawing" xmlns:wp="http://schemas.openxmlformats.org/drawingml/2006/wordprocessingDrawing" xmlns:w10="urn:schemas-microsoft-com:office:word" xmlns:w="http://schemas.openxmlformats.org/wordprocessingml/2006/main" xmlns:w14="http://schemas.microsoft.com/office/word/2010/wordml" xmlns:w15="http://schemas.microsoft.com/office/word/2012/wordml" xmlns:wpg="http://schemas.microsoft.com/office/word/2010/wordprocessingGroup" xmlns:wpi="http://schemas.microsoft.com/office/word/2010/wordprocessingInk" xmlns:wne="http://schemas.microsoft.com/office/word/2006/wordml" xmlns:wps="http://schemas.microsoft.com/office/word/2010/wordprocessingShape" mc:Ignorable="w14 w15 wp14">
   <w:p>
     <w:pPr>
       <w:pStyle w:val="Cabealho"/>
@@ -11928,7 +12613,7 @@
 </file>
 
 <file path=word/header6.xml><?xml version="1.0" encoding="utf-8"?>
-<w:hdr xmlns:ve="http://schemas.openxmlformats.org/markup-compatibility/2006" xmlns:o="urn:schemas-microsoft-com:office:office" xmlns:r="http://schemas.openxmlformats.org/officeDocument/2006/relationships" xmlns:m="http://schemas.openxmlformats.org/officeDocument/2006/math" xmlns:v="urn:schemas-microsoft-com:vml" xmlns:wp="http://schemas.openxmlformats.org/drawingml/2006/wordprocessingDrawing" xmlns:w10="urn:schemas-microsoft-com:office:word" xmlns:w="http://schemas.openxmlformats.org/wordprocessingml/2006/main" xmlns:wne="http://schemas.microsoft.com/office/word/2006/wordml">
+<w:hdr xmlns:wpc="http://schemas.microsoft.com/office/word/2010/wordprocessingCanvas" xmlns:mc="http://schemas.openxmlformats.org/markup-compatibility/2006" xmlns:o="urn:schemas-microsoft-com:office:office" xmlns:r="http://schemas.openxmlformats.org/officeDocument/2006/relationships" xmlns:m="http://schemas.openxmlformats.org/officeDocument/2006/math" xmlns:v="urn:schemas-microsoft-com:vml" xmlns:wp14="http://schemas.microsoft.com/office/word/2010/wordprocessingDrawing" xmlns:wp="http://schemas.openxmlformats.org/drawingml/2006/wordprocessingDrawing" xmlns:w10="urn:schemas-microsoft-com:office:word" xmlns:w="http://schemas.openxmlformats.org/wordprocessingml/2006/main" xmlns:w14="http://schemas.microsoft.com/office/word/2010/wordml" xmlns:w15="http://schemas.microsoft.com/office/word/2012/wordml" xmlns:wpg="http://schemas.microsoft.com/office/word/2010/wordprocessingGroup" xmlns:wpi="http://schemas.microsoft.com/office/word/2010/wordprocessingInk" xmlns:wne="http://schemas.microsoft.com/office/word/2006/wordml" xmlns:wps="http://schemas.microsoft.com/office/word/2010/wordprocessingShape" mc:Ignorable="w14 w15 wp14">
   <w:p>
     <w:pPr>
       <w:pStyle w:val="Cabealho"/>
@@ -11938,7 +12623,7 @@
 </file>
 
 <file path=word/header7.xml><?xml version="1.0" encoding="utf-8"?>
-<w:hdr xmlns:ve="http://schemas.openxmlformats.org/markup-compatibility/2006" xmlns:o="urn:schemas-microsoft-com:office:office" xmlns:r="http://schemas.openxmlformats.org/officeDocument/2006/relationships" xmlns:m="http://schemas.openxmlformats.org/officeDocument/2006/math" xmlns:v="urn:schemas-microsoft-com:vml" xmlns:wp="http://schemas.openxmlformats.org/drawingml/2006/wordprocessingDrawing" xmlns:w10="urn:schemas-microsoft-com:office:word" xmlns:w="http://schemas.openxmlformats.org/wordprocessingml/2006/main" xmlns:wne="http://schemas.microsoft.com/office/word/2006/wordml">
+<w:hdr xmlns:wpc="http://schemas.microsoft.com/office/word/2010/wordprocessingCanvas" xmlns:mc="http://schemas.openxmlformats.org/markup-compatibility/2006" xmlns:o="urn:schemas-microsoft-com:office:office" xmlns:r="http://schemas.openxmlformats.org/officeDocument/2006/relationships" xmlns:m="http://schemas.openxmlformats.org/officeDocument/2006/math" xmlns:v="urn:schemas-microsoft-com:vml" xmlns:wp14="http://schemas.microsoft.com/office/word/2010/wordprocessingDrawing" xmlns:wp="http://schemas.openxmlformats.org/drawingml/2006/wordprocessingDrawing" xmlns:w10="urn:schemas-microsoft-com:office:word" xmlns:w="http://schemas.openxmlformats.org/wordprocessingml/2006/main" xmlns:w14="http://schemas.microsoft.com/office/word/2010/wordml" xmlns:w15="http://schemas.microsoft.com/office/word/2012/wordml" xmlns:wpg="http://schemas.microsoft.com/office/word/2010/wordprocessingGroup" xmlns:wpi="http://schemas.microsoft.com/office/word/2010/wordprocessingInk" xmlns:wne="http://schemas.microsoft.com/office/word/2006/wordml" xmlns:wps="http://schemas.microsoft.com/office/word/2010/wordprocessingShape" mc:Ignorable="w14 w15 wp14">
   <w:p>
     <w:pPr>
       <w:pStyle w:val="Cabealho"/>
@@ -11948,7 +12633,7 @@
 </file>
 
 <file path=word/numbering.xml><?xml version="1.0" encoding="utf-8"?>
-<w:numbering xmlns:ve="http://schemas.openxmlformats.org/markup-compatibility/2006" xmlns:o="urn:schemas-microsoft-com:office:office" xmlns:r="http://schemas.openxmlformats.org/officeDocument/2006/relationships" xmlns:m="http://schemas.openxmlformats.org/officeDocument/2006/math" xmlns:v="urn:schemas-microsoft-com:vml" xmlns:wp="http://schemas.openxmlformats.org/drawingml/2006/wordprocessingDrawing" xmlns:w10="urn:schemas-microsoft-com:office:word" xmlns:w="http://schemas.openxmlformats.org/wordprocessingml/2006/main" xmlns:wne="http://schemas.microsoft.com/office/word/2006/wordml">
+<w:numbering xmlns:wpc="http://schemas.microsoft.com/office/word/2010/wordprocessingCanvas" xmlns:mc="http://schemas.openxmlformats.org/markup-compatibility/2006" xmlns:o="urn:schemas-microsoft-com:office:office" xmlns:r="http://schemas.openxmlformats.org/officeDocument/2006/relationships" xmlns:m="http://schemas.openxmlformats.org/officeDocument/2006/math" xmlns:v="urn:schemas-microsoft-com:vml" xmlns:wp14="http://schemas.microsoft.com/office/word/2010/wordprocessingDrawing" xmlns:wp="http://schemas.openxmlformats.org/drawingml/2006/wordprocessingDrawing" xmlns:w10="urn:schemas-microsoft-com:office:word" xmlns:w="http://schemas.openxmlformats.org/wordprocessingml/2006/main" xmlns:w14="http://schemas.microsoft.com/office/word/2010/wordml" xmlns:w15="http://schemas.microsoft.com/office/word/2012/wordml" xmlns:wpg="http://schemas.microsoft.com/office/word/2010/wordprocessingGroup" xmlns:wpi="http://schemas.microsoft.com/office/word/2010/wordprocessingInk" xmlns:wne="http://schemas.microsoft.com/office/word/2006/wordml" xmlns:wps="http://schemas.microsoft.com/office/word/2010/wordprocessingShape" mc:Ignorable="w14 w15 wp14">
   <w:abstractNum w:abstractNumId="0">
     <w:nsid w:val="05D72FCF"/>
     <w:multiLevelType w:val="hybridMultilevel"/>
@@ -14299,7 +14984,7 @@
 </file>
 
 <file path=word/styles.xml><?xml version="1.0" encoding="utf-8"?>
-<w:styles xmlns:r="http://schemas.openxmlformats.org/officeDocument/2006/relationships" xmlns:w="http://schemas.openxmlformats.org/wordprocessingml/2006/main">
+<w:styles xmlns:mc="http://schemas.openxmlformats.org/markup-compatibility/2006" xmlns:r="http://schemas.openxmlformats.org/officeDocument/2006/relationships" xmlns:w="http://schemas.openxmlformats.org/wordprocessingml/2006/main" xmlns:w14="http://schemas.microsoft.com/office/word/2010/wordml" xmlns:w15="http://schemas.microsoft.com/office/word/2012/wordml" mc:Ignorable="w14 w15">
   <w:docDefaults>
     <w:rPrDefault>
       <w:rPr>
@@ -14309,252 +14994,378 @@
     </w:rPrDefault>
     <w:pPrDefault/>
   </w:docDefaults>
-  <w:latentStyles w:defLockedState="0" w:defUIPriority="99" w:defSemiHidden="1" w:defUnhideWhenUsed="0" w:defQFormat="0" w:count="267">
-    <w:lsdException w:name="Normal" w:semiHidden="0" w:uiPriority="0" w:qFormat="1"/>
-    <w:lsdException w:name="heading 1" w:semiHidden="0" w:qFormat="1"/>
-    <w:lsdException w:name="heading 2" w:semiHidden="0" w:qFormat="1"/>
-    <w:lsdException w:name="heading 3" w:semiHidden="0" w:qFormat="1"/>
-    <w:lsdException w:name="heading 4" w:semiHidden="0" w:qFormat="1"/>
-    <w:lsdException w:name="heading 5" w:semiHidden="0" w:qFormat="1"/>
-    <w:lsdException w:name="heading 6" w:semiHidden="0" w:qFormat="1"/>
-    <w:lsdException w:name="heading 7" w:semiHidden="0" w:qFormat="1"/>
-    <w:lsdException w:name="heading 8" w:semiHidden="0" w:qFormat="1"/>
-    <w:lsdException w:name="heading 9" w:semiHidden="0" w:qFormat="1"/>
-    <w:lsdException w:name="index 1" w:unhideWhenUsed="1"/>
-    <w:lsdException w:name="index 2" w:unhideWhenUsed="1"/>
-    <w:lsdException w:name="index 3" w:unhideWhenUsed="1"/>
-    <w:lsdException w:name="index 4" w:unhideWhenUsed="1"/>
-    <w:lsdException w:name="index 5" w:unhideWhenUsed="1"/>
-    <w:lsdException w:name="index 6" w:unhideWhenUsed="1"/>
-    <w:lsdException w:name="index 7" w:unhideWhenUsed="1"/>
-    <w:lsdException w:name="index 8" w:unhideWhenUsed="1"/>
-    <w:lsdException w:name="index 9" w:unhideWhenUsed="1"/>
-    <w:lsdException w:name="toc 1" w:uiPriority="39"/>
-    <w:lsdException w:name="toc 2" w:uiPriority="39"/>
-    <w:lsdException w:name="toc 3" w:uiPriority="39"/>
-    <w:lsdException w:name="Normal Indent" w:unhideWhenUsed="1"/>
-    <w:lsdException w:name="annotation text" w:unhideWhenUsed="1"/>
-    <w:lsdException w:name="header" w:uiPriority="0"/>
-    <w:lsdException w:name="index heading" w:unhideWhenUsed="1"/>
-    <w:lsdException w:name="caption" w:semiHidden="0" w:qFormat="1"/>
-    <w:lsdException w:name="envelope address" w:unhideWhenUsed="1"/>
-    <w:lsdException w:name="envelope return" w:unhideWhenUsed="1"/>
-    <w:lsdException w:name="annotation reference" w:unhideWhenUsed="1"/>
-    <w:lsdException w:name="line number" w:unhideWhenUsed="1"/>
-    <w:lsdException w:name="endnote reference" w:unhideWhenUsed="1"/>
-    <w:lsdException w:name="endnote text" w:unhideWhenUsed="1"/>
-    <w:lsdException w:name="table of authorities" w:unhideWhenUsed="1"/>
-    <w:lsdException w:name="macro" w:unhideWhenUsed="1"/>
-    <w:lsdException w:name="toa heading" w:unhideWhenUsed="1"/>
-    <w:lsdException w:name="List" w:unhideWhenUsed="1"/>
-    <w:lsdException w:name="List Bullet" w:unhideWhenUsed="1"/>
-    <w:lsdException w:name="List Number" w:unhideWhenUsed="1"/>
-    <w:lsdException w:name="List 2" w:unhideWhenUsed="1"/>
-    <w:lsdException w:name="List 3" w:unhideWhenUsed="1"/>
-    <w:lsdException w:name="List 4" w:unhideWhenUsed="1"/>
-    <w:lsdException w:name="List 5" w:unhideWhenUsed="1"/>
-    <w:lsdException w:name="List Bullet 2" w:unhideWhenUsed="1"/>
-    <w:lsdException w:name="List Bullet 3" w:unhideWhenUsed="1"/>
-    <w:lsdException w:name="List Bullet 4" w:unhideWhenUsed="1"/>
-    <w:lsdException w:name="List Bullet 5" w:unhideWhenUsed="1"/>
-    <w:lsdException w:name="List Number 2" w:unhideWhenUsed="1"/>
-    <w:lsdException w:name="List Number 3" w:unhideWhenUsed="1"/>
-    <w:lsdException w:name="List Number 4" w:unhideWhenUsed="1"/>
-    <w:lsdException w:name="List Number 5" w:unhideWhenUsed="1"/>
-    <w:lsdException w:name="Title" w:semiHidden="0" w:qFormat="1"/>
-    <w:lsdException w:name="Closing" w:unhideWhenUsed="1"/>
-    <w:lsdException w:name="Signature" w:unhideWhenUsed="1"/>
-    <w:lsdException w:name="Body Text" w:uiPriority="0"/>
-    <w:lsdException w:name="List Continue" w:unhideWhenUsed="1"/>
-    <w:lsdException w:name="List Continue 2" w:unhideWhenUsed="1"/>
-    <w:lsdException w:name="List Continue 3" w:unhideWhenUsed="1"/>
-    <w:lsdException w:name="List Continue 4" w:unhideWhenUsed="1"/>
-    <w:lsdException w:name="List Continue 5" w:unhideWhenUsed="1"/>
-    <w:lsdException w:name="Message Header" w:unhideWhenUsed="1"/>
-    <w:lsdException w:name="Subtitle" w:semiHidden="0" w:uiPriority="11" w:qFormat="1"/>
-    <w:lsdException w:name="Salutation" w:unhideWhenUsed="1"/>
-    <w:lsdException w:name="Date" w:unhideWhenUsed="1"/>
-    <w:lsdException w:name="Body Text First Indent" w:unhideWhenUsed="1"/>
-    <w:lsdException w:name="Body Text First Indent 2" w:unhideWhenUsed="1"/>
-    <w:lsdException w:name="Note Heading" w:unhideWhenUsed="1"/>
-    <w:lsdException w:name="Body Text 3" w:unhideWhenUsed="1"/>
-    <w:lsdException w:name="Block Text" w:unhideWhenUsed="1"/>
-    <w:lsdException w:name="FollowedHyperlink" w:unhideWhenUsed="1"/>
-    <w:lsdException w:name="Strong" w:semiHidden="0" w:uiPriority="0" w:qFormat="1"/>
-    <w:lsdException w:name="Emphasis" w:semiHidden="0" w:uiPriority="20" w:qFormat="1"/>
-    <w:lsdException w:name="Document Map" w:unhideWhenUsed="1"/>
-    <w:lsdException w:name="Plain Text" w:unhideWhenUsed="1"/>
-    <w:lsdException w:name="E-mail Signature" w:unhideWhenUsed="1"/>
-    <w:lsdException w:name="HTML Top of Form" w:unhideWhenUsed="1"/>
-    <w:lsdException w:name="HTML Bottom of Form" w:unhideWhenUsed="1"/>
-    <w:lsdException w:name="HTML Acronym" w:unhideWhenUsed="1"/>
-    <w:lsdException w:name="HTML Address" w:unhideWhenUsed="1"/>
-    <w:lsdException w:name="HTML Cite" w:unhideWhenUsed="1"/>
-    <w:lsdException w:name="HTML Code" w:unhideWhenUsed="1"/>
-    <w:lsdException w:name="HTML Definition" w:unhideWhenUsed="1"/>
-    <w:lsdException w:name="HTML Keyboard" w:unhideWhenUsed="1"/>
-    <w:lsdException w:name="HTML Preformatted" w:uiPriority="0" w:unhideWhenUsed="1"/>
-    <w:lsdException w:name="HTML Sample" w:unhideWhenUsed="1"/>
-    <w:lsdException w:name="HTML Typewriter" w:unhideWhenUsed="1"/>
-    <w:lsdException w:name="HTML Variable" w:unhideWhenUsed="1"/>
-    <w:lsdException w:name="Normal Table" w:unhideWhenUsed="1"/>
-    <w:lsdException w:name="annotation subject" w:unhideWhenUsed="1"/>
-    <w:lsdException w:name="No List" w:unhideWhenUsed="1"/>
-    <w:lsdException w:name="Outline List 1" w:unhideWhenUsed="1"/>
-    <w:lsdException w:name="Outline List 2" w:unhideWhenUsed="1"/>
-    <w:lsdException w:name="Outline List 3" w:unhideWhenUsed="1"/>
-    <w:lsdException w:name="Table Simple 1" w:unhideWhenUsed="1"/>
-    <w:lsdException w:name="Table Simple 2" w:unhideWhenUsed="1"/>
-    <w:lsdException w:name="Table Simple 3" w:unhideWhenUsed="1"/>
-    <w:lsdException w:name="Table Classic 1" w:unhideWhenUsed="1"/>
-    <w:lsdException w:name="Table Classic 2" w:unhideWhenUsed="1"/>
-    <w:lsdException w:name="Table Classic 3" w:unhideWhenUsed="1"/>
-    <w:lsdException w:name="Table Classic 4" w:unhideWhenUsed="1"/>
-    <w:lsdException w:name="Table Colorful 1" w:unhideWhenUsed="1"/>
-    <w:lsdException w:name="Table Colorful 2" w:unhideWhenUsed="1"/>
-    <w:lsdException w:name="Table Colorful 3" w:unhideWhenUsed="1"/>
-    <w:lsdException w:name="Table Columns 1" w:unhideWhenUsed="1"/>
-    <w:lsdException w:name="Table Columns 2" w:unhideWhenUsed="1"/>
-    <w:lsdException w:name="Table Columns 3" w:unhideWhenUsed="1"/>
-    <w:lsdException w:name="Table Columns 4" w:unhideWhenUsed="1"/>
-    <w:lsdException w:name="Table Columns 5" w:unhideWhenUsed="1"/>
-    <w:lsdException w:name="Table Grid 1" w:unhideWhenUsed="1"/>
-    <w:lsdException w:name="Table Grid 2" w:unhideWhenUsed="1"/>
-    <w:lsdException w:name="Table Grid 3" w:unhideWhenUsed="1"/>
-    <w:lsdException w:name="Table Grid 4" w:unhideWhenUsed="1"/>
-    <w:lsdException w:name="Table Grid 5" w:unhideWhenUsed="1"/>
-    <w:lsdException w:name="Table Grid 6" w:unhideWhenUsed="1"/>
-    <w:lsdException w:name="Table Grid 7" w:unhideWhenUsed="1"/>
-    <w:lsdException w:name="Table Grid 8" w:unhideWhenUsed="1"/>
-    <w:lsdException w:name="Table List 1" w:unhideWhenUsed="1"/>
-    <w:lsdException w:name="Table List 2" w:unhideWhenUsed="1"/>
-    <w:lsdException w:name="Table List 3" w:unhideWhenUsed="1"/>
-    <w:lsdException w:name="Table List 4" w:unhideWhenUsed="1"/>
-    <w:lsdException w:name="Table List 5" w:unhideWhenUsed="1"/>
-    <w:lsdException w:name="Table List 6" w:unhideWhenUsed="1"/>
-    <w:lsdException w:name="Table List 7" w:unhideWhenUsed="1"/>
-    <w:lsdException w:name="Table List 8" w:unhideWhenUsed="1"/>
-    <w:lsdException w:name="Table 3D effects 1" w:unhideWhenUsed="1"/>
-    <w:lsdException w:name="Table 3D effects 2" w:unhideWhenUsed="1"/>
-    <w:lsdException w:name="Table 3D effects 3" w:unhideWhenUsed="1"/>
-    <w:lsdException w:name="Table Contemporary" w:unhideWhenUsed="1"/>
-    <w:lsdException w:name="Table Elegant" w:unhideWhenUsed="1"/>
-    <w:lsdException w:name="Table Professional" w:unhideWhenUsed="1"/>
-    <w:lsdException w:name="Table Subtle 1" w:unhideWhenUsed="1"/>
-    <w:lsdException w:name="Table Subtle 2" w:unhideWhenUsed="1"/>
-    <w:lsdException w:name="Table Web 1" w:unhideWhenUsed="1"/>
-    <w:lsdException w:name="Table Web 2" w:unhideWhenUsed="1"/>
-    <w:lsdException w:name="Table Web 3" w:unhideWhenUsed="1"/>
-    <w:lsdException w:name="Table Grid" w:semiHidden="0" w:uiPriority="59"/>
-    <w:lsdException w:name="Table Theme" w:unhideWhenUsed="1"/>
-    <w:lsdException w:name="No Spacing" w:semiHidden="0" w:uiPriority="1" w:qFormat="1"/>
-    <w:lsdException w:name="Light Shading" w:semiHidden="0" w:uiPriority="60"/>
-    <w:lsdException w:name="Light List" w:semiHidden="0" w:uiPriority="61"/>
-    <w:lsdException w:name="Light Grid" w:semiHidden="0" w:uiPriority="62"/>
-    <w:lsdException w:name="Medium Shading 1" w:semiHidden="0" w:uiPriority="63"/>
-    <w:lsdException w:name="Medium Shading 2" w:semiHidden="0" w:uiPriority="64"/>
-    <w:lsdException w:name="Medium List 1" w:semiHidden="0" w:uiPriority="65"/>
-    <w:lsdException w:name="Medium List 2" w:semiHidden="0" w:uiPriority="66"/>
-    <w:lsdException w:name="Medium Grid 1" w:semiHidden="0" w:uiPriority="67"/>
-    <w:lsdException w:name="Medium Grid 2" w:semiHidden="0" w:uiPriority="68"/>
-    <w:lsdException w:name="Medium Grid 3" w:semiHidden="0" w:uiPriority="69"/>
-    <w:lsdException w:name="Dark List" w:semiHidden="0" w:uiPriority="70"/>
-    <w:lsdException w:name="Colorful Shading" w:semiHidden="0" w:uiPriority="71"/>
-    <w:lsdException w:name="Colorful List" w:semiHidden="0" w:uiPriority="72"/>
-    <w:lsdException w:name="Colorful Grid" w:semiHidden="0" w:uiPriority="73"/>
-    <w:lsdException w:name="Light Shading Accent 1" w:semiHidden="0" w:uiPriority="60"/>
-    <w:lsdException w:name="Light List Accent 1" w:semiHidden="0" w:uiPriority="61"/>
-    <w:lsdException w:name="Light Grid Accent 1" w:semiHidden="0" w:uiPriority="62"/>
-    <w:lsdException w:name="Medium Shading 1 Accent 1" w:semiHidden="0" w:uiPriority="63"/>
-    <w:lsdException w:name="Medium Shading 2 Accent 1" w:semiHidden="0" w:uiPriority="64"/>
-    <w:lsdException w:name="Medium List 1 Accent 1" w:semiHidden="0" w:uiPriority="65"/>
-    <w:lsdException w:name="List Paragraph" w:semiHidden="0" w:qFormat="1"/>
-    <w:lsdException w:name="Quote" w:semiHidden="0" w:uiPriority="29" w:qFormat="1"/>
-    <w:lsdException w:name="Intense Quote" w:semiHidden="0" w:uiPriority="30" w:qFormat="1"/>
-    <w:lsdException w:name="Medium List 2 Accent 1" w:semiHidden="0" w:uiPriority="66"/>
-    <w:lsdException w:name="Medium Grid 1 Accent 1" w:semiHidden="0" w:uiPriority="67"/>
-    <w:lsdException w:name="Medium Grid 2 Accent 1" w:semiHidden="0" w:uiPriority="68"/>
-    <w:lsdException w:name="Medium Grid 3 Accent 1" w:semiHidden="0" w:uiPriority="69"/>
-    <w:lsdException w:name="Dark List Accent 1" w:semiHidden="0" w:uiPriority="70"/>
-    <w:lsdException w:name="Colorful Shading Accent 1" w:semiHidden="0" w:uiPriority="71"/>
-    <w:lsdException w:name="Colorful List Accent 1" w:semiHidden="0" w:uiPriority="72"/>
-    <w:lsdException w:name="Colorful Grid Accent 1" w:semiHidden="0" w:uiPriority="73"/>
-    <w:lsdException w:name="Light Shading Accent 2" w:semiHidden="0" w:uiPriority="60"/>
-    <w:lsdException w:name="Light List Accent 2" w:semiHidden="0" w:uiPriority="61"/>
-    <w:lsdException w:name="Light Grid Accent 2" w:semiHidden="0" w:uiPriority="62"/>
-    <w:lsdException w:name="Medium Shading 1 Accent 2" w:semiHidden="0" w:uiPriority="63"/>
-    <w:lsdException w:name="Medium Shading 2 Accent 2" w:semiHidden="0" w:uiPriority="64"/>
-    <w:lsdException w:name="Medium List 1 Accent 2" w:semiHidden="0" w:uiPriority="65"/>
-    <w:lsdException w:name="Medium List 2 Accent 2" w:semiHidden="0" w:uiPriority="66"/>
-    <w:lsdException w:name="Medium Grid 1 Accent 2" w:semiHidden="0" w:uiPriority="67"/>
-    <w:lsdException w:name="Medium Grid 2 Accent 2" w:semiHidden="0" w:uiPriority="68"/>
-    <w:lsdException w:name="Medium Grid 3 Accent 2" w:semiHidden="0" w:uiPriority="69"/>
-    <w:lsdException w:name="Dark List Accent 2" w:semiHidden="0" w:uiPriority="70"/>
-    <w:lsdException w:name="Colorful Shading Accent 2" w:semiHidden="0" w:uiPriority="71"/>
-    <w:lsdException w:name="Colorful List Accent 2" w:semiHidden="0" w:uiPriority="72"/>
-    <w:lsdException w:name="Colorful Grid Accent 2" w:semiHidden="0" w:uiPriority="73"/>
-    <w:lsdException w:name="Light Shading Accent 3" w:semiHidden="0" w:uiPriority="60"/>
-    <w:lsdException w:name="Light List Accent 3" w:semiHidden="0" w:uiPriority="61"/>
-    <w:lsdException w:name="Light Grid Accent 3" w:semiHidden="0" w:uiPriority="62"/>
-    <w:lsdException w:name="Medium Shading 1 Accent 3" w:semiHidden="0" w:uiPriority="63"/>
-    <w:lsdException w:name="Medium Shading 2 Accent 3" w:semiHidden="0" w:uiPriority="64"/>
-    <w:lsdException w:name="Medium List 1 Accent 3" w:semiHidden="0" w:uiPriority="65"/>
-    <w:lsdException w:name="Medium List 2 Accent 3" w:semiHidden="0" w:uiPriority="66"/>
-    <w:lsdException w:name="Medium Grid 1 Accent 3" w:semiHidden="0" w:uiPriority="67"/>
-    <w:lsdException w:name="Medium Grid 2 Accent 3" w:semiHidden="0" w:uiPriority="68"/>
-    <w:lsdException w:name="Medium Grid 3 Accent 3" w:semiHidden="0" w:uiPriority="69"/>
-    <w:lsdException w:name="Dark List Accent 3" w:semiHidden="0" w:uiPriority="70"/>
-    <w:lsdException w:name="Colorful Shading Accent 3" w:semiHidden="0" w:uiPriority="71"/>
-    <w:lsdException w:name="Colorful List Accent 3" w:semiHidden="0" w:uiPriority="72"/>
-    <w:lsdException w:name="Colorful Grid Accent 3" w:semiHidden="0" w:uiPriority="73"/>
-    <w:lsdException w:name="Light Shading Accent 4" w:semiHidden="0" w:uiPriority="60"/>
-    <w:lsdException w:name="Light List Accent 4" w:semiHidden="0" w:uiPriority="61"/>
-    <w:lsdException w:name="Light Grid Accent 4" w:semiHidden="0" w:uiPriority="62"/>
-    <w:lsdException w:name="Medium Shading 1 Accent 4" w:semiHidden="0" w:uiPriority="63"/>
-    <w:lsdException w:name="Medium Shading 2 Accent 4" w:semiHidden="0" w:uiPriority="64"/>
-    <w:lsdException w:name="Medium List 1 Accent 4" w:semiHidden="0" w:uiPriority="65"/>
-    <w:lsdException w:name="Medium List 2 Accent 4" w:semiHidden="0" w:uiPriority="66"/>
-    <w:lsdException w:name="Medium Grid 1 Accent 4" w:semiHidden="0" w:uiPriority="67"/>
-    <w:lsdException w:name="Medium Grid 2 Accent 4" w:semiHidden="0" w:uiPriority="68"/>
-    <w:lsdException w:name="Medium Grid 3 Accent 4" w:semiHidden="0" w:uiPriority="69"/>
-    <w:lsdException w:name="Dark List Accent 4" w:semiHidden="0" w:uiPriority="70"/>
-    <w:lsdException w:name="Colorful Shading Accent 4" w:semiHidden="0" w:uiPriority="71"/>
-    <w:lsdException w:name="Colorful List Accent 4" w:semiHidden="0" w:uiPriority="72"/>
-    <w:lsdException w:name="Colorful Grid Accent 4" w:semiHidden="0" w:uiPriority="73"/>
-    <w:lsdException w:name="Light Shading Accent 5" w:semiHidden="0" w:uiPriority="60"/>
-    <w:lsdException w:name="Light List Accent 5" w:semiHidden="0" w:uiPriority="61"/>
-    <w:lsdException w:name="Light Grid Accent 5" w:semiHidden="0" w:uiPriority="62"/>
-    <w:lsdException w:name="Medium Shading 1 Accent 5" w:semiHidden="0" w:uiPriority="63"/>
-    <w:lsdException w:name="Medium Shading 2 Accent 5" w:semiHidden="0" w:uiPriority="64"/>
-    <w:lsdException w:name="Medium List 1 Accent 5" w:semiHidden="0" w:uiPriority="65"/>
-    <w:lsdException w:name="Medium List 2 Accent 5" w:semiHidden="0" w:uiPriority="66"/>
-    <w:lsdException w:name="Medium Grid 1 Accent 5" w:semiHidden="0" w:uiPriority="67"/>
-    <w:lsdException w:name="Medium Grid 2 Accent 5" w:semiHidden="0" w:uiPriority="68"/>
-    <w:lsdException w:name="Medium Grid 3 Accent 5" w:semiHidden="0" w:uiPriority="69"/>
-    <w:lsdException w:name="Dark List Accent 5" w:semiHidden="0" w:uiPriority="70"/>
-    <w:lsdException w:name="Colorful Shading Accent 5" w:semiHidden="0" w:uiPriority="71"/>
-    <w:lsdException w:name="Colorful List Accent 5" w:semiHidden="0" w:uiPriority="72"/>
-    <w:lsdException w:name="Colorful Grid Accent 5" w:semiHidden="0" w:uiPriority="73"/>
-    <w:lsdException w:name="Light Shading Accent 6" w:semiHidden="0" w:uiPriority="60"/>
-    <w:lsdException w:name="Light List Accent 6" w:semiHidden="0" w:uiPriority="61"/>
-    <w:lsdException w:name="Light Grid Accent 6" w:semiHidden="0" w:uiPriority="62"/>
-    <w:lsdException w:name="Medium Shading 1 Accent 6" w:semiHidden="0" w:uiPriority="63"/>
-    <w:lsdException w:name="Medium Shading 2 Accent 6" w:semiHidden="0" w:uiPriority="64"/>
-    <w:lsdException w:name="Medium List 1 Accent 6" w:semiHidden="0" w:uiPriority="65"/>
-    <w:lsdException w:name="Medium List 2 Accent 6" w:semiHidden="0" w:uiPriority="66"/>
-    <w:lsdException w:name="Medium Grid 1 Accent 6" w:semiHidden="0" w:uiPriority="67"/>
-    <w:lsdException w:name="Medium Grid 2 Accent 6" w:semiHidden="0" w:uiPriority="68"/>
-    <w:lsdException w:name="Medium Grid 3 Accent 6" w:semiHidden="0" w:uiPriority="69"/>
-    <w:lsdException w:name="Dark List Accent 6" w:semiHidden="0" w:uiPriority="70"/>
-    <w:lsdException w:name="Colorful Shading Accent 6" w:semiHidden="0" w:uiPriority="71"/>
-    <w:lsdException w:name="Colorful List Accent 6" w:semiHidden="0" w:uiPriority="72"/>
-    <w:lsdException w:name="Colorful Grid Accent 6" w:semiHidden="0" w:uiPriority="73"/>
-    <w:lsdException w:name="Subtle Emphasis" w:semiHidden="0" w:uiPriority="19" w:qFormat="1"/>
-    <w:lsdException w:name="Intense Emphasis" w:semiHidden="0" w:uiPriority="21" w:qFormat="1"/>
-    <w:lsdException w:name="Subtle Reference" w:semiHidden="0" w:uiPriority="31" w:qFormat="1"/>
-    <w:lsdException w:name="Intense Reference" w:semiHidden="0" w:uiPriority="32" w:qFormat="1"/>
-    <w:lsdException w:name="Book Title" w:semiHidden="0" w:uiPriority="33" w:qFormat="1"/>
-    <w:lsdException w:name="TOC Heading" w:semiHidden="0" w:qFormat="1"/>
+  <w:latentStyles w:defLockedState="0" w:defUIPriority="99" w:defSemiHidden="0" w:defUnhideWhenUsed="0" w:defQFormat="0" w:count="371">
+    <w:lsdException w:name="Normal" w:uiPriority="0" w:qFormat="1"/>
+    <w:lsdException w:name="heading 1" w:qFormat="1"/>
+    <w:lsdException w:name="heading 2" w:qFormat="1"/>
+    <w:lsdException w:name="heading 3" w:qFormat="1"/>
+    <w:lsdException w:name="heading 4" w:qFormat="1"/>
+    <w:lsdException w:name="heading 5" w:qFormat="1"/>
+    <w:lsdException w:name="heading 6" w:qFormat="1"/>
+    <w:lsdException w:name="heading 7" w:unhideWhenUsed="1" w:qFormat="1"/>
+    <w:lsdException w:name="heading 8" w:unhideWhenUsed="1" w:qFormat="1"/>
+    <w:lsdException w:name="heading 9" w:unhideWhenUsed="1" w:qFormat="1"/>
+    <w:lsdException w:name="index 1" w:semiHidden="1" w:unhideWhenUsed="1"/>
+    <w:lsdException w:name="index 2" w:semiHidden="1" w:unhideWhenUsed="1"/>
+    <w:lsdException w:name="index 3" w:semiHidden="1" w:unhideWhenUsed="1"/>
+    <w:lsdException w:name="index 4" w:semiHidden="1" w:unhideWhenUsed="1"/>
+    <w:lsdException w:name="index 5" w:semiHidden="1" w:unhideWhenUsed="1"/>
+    <w:lsdException w:name="index 6" w:semiHidden="1" w:unhideWhenUsed="1"/>
+    <w:lsdException w:name="index 7" w:semiHidden="1" w:unhideWhenUsed="1"/>
+    <w:lsdException w:name="index 8" w:semiHidden="1" w:unhideWhenUsed="1"/>
+    <w:lsdException w:name="index 9" w:semiHidden="1" w:unhideWhenUsed="1"/>
+    <w:lsdException w:name="toc 1" w:semiHidden="1" w:uiPriority="39" w:unhideWhenUsed="1"/>
+    <w:lsdException w:name="toc 2" w:semiHidden="1" w:uiPriority="39" w:unhideWhenUsed="1"/>
+    <w:lsdException w:name="toc 3" w:semiHidden="1" w:uiPriority="39" w:unhideWhenUsed="1"/>
+    <w:lsdException w:name="toc 4" w:semiHidden="1" w:unhideWhenUsed="1"/>
+    <w:lsdException w:name="toc 5" w:semiHidden="1" w:unhideWhenUsed="1"/>
+    <w:lsdException w:name="toc 6" w:semiHidden="1" w:unhideWhenUsed="1"/>
+    <w:lsdException w:name="toc 7" w:semiHidden="1" w:unhideWhenUsed="1"/>
+    <w:lsdException w:name="toc 8" w:semiHidden="1" w:unhideWhenUsed="1"/>
+    <w:lsdException w:name="toc 9" w:semiHidden="1" w:unhideWhenUsed="1"/>
+    <w:lsdException w:name="Normal Indent" w:semiHidden="1" w:unhideWhenUsed="1"/>
+    <w:lsdException w:name="footnote text" w:semiHidden="1" w:unhideWhenUsed="1"/>
+    <w:lsdException w:name="annotation text" w:semiHidden="1" w:unhideWhenUsed="1"/>
+    <w:lsdException w:name="header" w:semiHidden="1" w:uiPriority="0" w:unhideWhenUsed="1"/>
+    <w:lsdException w:name="footer" w:semiHidden="1" w:unhideWhenUsed="1"/>
+    <w:lsdException w:name="index heading" w:semiHidden="1" w:unhideWhenUsed="1"/>
+    <w:lsdException w:name="caption" w:unhideWhenUsed="1" w:qFormat="1"/>
+    <w:lsdException w:name="table of figures" w:semiHidden="1" w:unhideWhenUsed="1"/>
+    <w:lsdException w:name="envelope address" w:semiHidden="1" w:unhideWhenUsed="1"/>
+    <w:lsdException w:name="envelope return" w:semiHidden="1" w:unhideWhenUsed="1"/>
+    <w:lsdException w:name="footnote reference" w:semiHidden="1" w:unhideWhenUsed="1"/>
+    <w:lsdException w:name="annotation reference" w:semiHidden="1" w:unhideWhenUsed="1"/>
+    <w:lsdException w:name="line number" w:semiHidden="1" w:unhideWhenUsed="1"/>
+    <w:lsdException w:name="page number" w:semiHidden="1" w:unhideWhenUsed="1"/>
+    <w:lsdException w:name="endnote reference" w:semiHidden="1" w:unhideWhenUsed="1"/>
+    <w:lsdException w:name="endnote text" w:semiHidden="1" w:unhideWhenUsed="1"/>
+    <w:lsdException w:name="table of authorities" w:semiHidden="1" w:unhideWhenUsed="1"/>
+    <w:lsdException w:name="macro" w:semiHidden="1" w:unhideWhenUsed="1"/>
+    <w:lsdException w:name="toa heading" w:semiHidden="1" w:unhideWhenUsed="1"/>
+    <w:lsdException w:name="List" w:semiHidden="1" w:unhideWhenUsed="1"/>
+    <w:lsdException w:name="List Bullet" w:semiHidden="1" w:unhideWhenUsed="1"/>
+    <w:lsdException w:name="List Number" w:semiHidden="1" w:unhideWhenUsed="1"/>
+    <w:lsdException w:name="List 2" w:semiHidden="1" w:unhideWhenUsed="1"/>
+    <w:lsdException w:name="List 3" w:semiHidden="1" w:unhideWhenUsed="1"/>
+    <w:lsdException w:name="List 4" w:semiHidden="1" w:unhideWhenUsed="1"/>
+    <w:lsdException w:name="List 5" w:semiHidden="1" w:unhideWhenUsed="1"/>
+    <w:lsdException w:name="List Bullet 2" w:semiHidden="1" w:unhideWhenUsed="1"/>
+    <w:lsdException w:name="List Bullet 3" w:semiHidden="1" w:unhideWhenUsed="1"/>
+    <w:lsdException w:name="List Bullet 4" w:semiHidden="1" w:unhideWhenUsed="1"/>
+    <w:lsdException w:name="List Bullet 5" w:semiHidden="1" w:unhideWhenUsed="1"/>
+    <w:lsdException w:name="List Number 2" w:semiHidden="1" w:unhideWhenUsed="1"/>
+    <w:lsdException w:name="List Number 3" w:semiHidden="1" w:unhideWhenUsed="1"/>
+    <w:lsdException w:name="List Number 4" w:semiHidden="1" w:unhideWhenUsed="1"/>
+    <w:lsdException w:name="List Number 5" w:semiHidden="1" w:unhideWhenUsed="1"/>
+    <w:lsdException w:name="Title" w:qFormat="1"/>
+    <w:lsdException w:name="Closing" w:semiHidden="1" w:unhideWhenUsed="1"/>
+    <w:lsdException w:name="Signature" w:semiHidden="1" w:unhideWhenUsed="1"/>
+    <w:lsdException w:name="Default Paragraph Font" w:semiHidden="1" w:unhideWhenUsed="1"/>
+    <w:lsdException w:name="Body Text" w:semiHidden="1" w:uiPriority="0" w:unhideWhenUsed="1"/>
+    <w:lsdException w:name="Body Text Indent" w:semiHidden="1" w:unhideWhenUsed="1"/>
+    <w:lsdException w:name="List Continue" w:semiHidden="1" w:unhideWhenUsed="1"/>
+    <w:lsdException w:name="List Continue 2" w:semiHidden="1" w:unhideWhenUsed="1"/>
+    <w:lsdException w:name="List Continue 3" w:semiHidden="1" w:unhideWhenUsed="1"/>
+    <w:lsdException w:name="List Continue 4" w:semiHidden="1" w:unhideWhenUsed="1"/>
+    <w:lsdException w:name="List Continue 5" w:semiHidden="1" w:unhideWhenUsed="1"/>
+    <w:lsdException w:name="Message Header" w:semiHidden="1" w:unhideWhenUsed="1"/>
+    <w:lsdException w:name="Subtitle" w:uiPriority="11" w:qFormat="1"/>
+    <w:lsdException w:name="Salutation" w:semiHidden="1" w:unhideWhenUsed="1"/>
+    <w:lsdException w:name="Date" w:semiHidden="1" w:unhideWhenUsed="1"/>
+    <w:lsdException w:name="Body Text First Indent" w:semiHidden="1" w:unhideWhenUsed="1"/>
+    <w:lsdException w:name="Body Text First Indent 2" w:semiHidden="1" w:unhideWhenUsed="1"/>
+    <w:lsdException w:name="Note Heading" w:semiHidden="1" w:unhideWhenUsed="1"/>
+    <w:lsdException w:name="Body Text 2" w:semiHidden="1" w:unhideWhenUsed="1"/>
+    <w:lsdException w:name="Body Text 3" w:semiHidden="1" w:unhideWhenUsed="1"/>
+    <w:lsdException w:name="Body Text Indent 2" w:semiHidden="1" w:unhideWhenUsed="1"/>
+    <w:lsdException w:name="Body Text Indent 3" w:semiHidden="1" w:unhideWhenUsed="1"/>
+    <w:lsdException w:name="Block Text" w:semiHidden="1" w:unhideWhenUsed="1"/>
+    <w:lsdException w:name="Hyperlink" w:semiHidden="1" w:unhideWhenUsed="1"/>
+    <w:lsdException w:name="FollowedHyperlink" w:semiHidden="1" w:unhideWhenUsed="1"/>
+    <w:lsdException w:name="Strong" w:uiPriority="0" w:qFormat="1"/>
+    <w:lsdException w:name="Emphasis" w:uiPriority="20" w:qFormat="1"/>
+    <w:lsdException w:name="Document Map" w:semiHidden="1" w:unhideWhenUsed="1"/>
+    <w:lsdException w:name="Plain Text" w:semiHidden="1" w:unhideWhenUsed="1"/>
+    <w:lsdException w:name="E-mail Signature" w:semiHidden="1" w:unhideWhenUsed="1"/>
+    <w:lsdException w:name="HTML Top of Form" w:semiHidden="1" w:unhideWhenUsed="1"/>
+    <w:lsdException w:name="HTML Bottom of Form" w:semiHidden="1" w:unhideWhenUsed="1"/>
+    <w:lsdException w:name="Normal (Web)" w:semiHidden="1" w:unhideWhenUsed="1"/>
+    <w:lsdException w:name="HTML Acronym" w:semiHidden="1" w:unhideWhenUsed="1"/>
+    <w:lsdException w:name="HTML Address" w:semiHidden="1" w:unhideWhenUsed="1"/>
+    <w:lsdException w:name="HTML Cite" w:semiHidden="1" w:unhideWhenUsed="1"/>
+    <w:lsdException w:name="HTML Code" w:semiHidden="1" w:unhideWhenUsed="1"/>
+    <w:lsdException w:name="HTML Definition" w:semiHidden="1" w:unhideWhenUsed="1"/>
+    <w:lsdException w:name="HTML Keyboard" w:semiHidden="1" w:unhideWhenUsed="1"/>
+    <w:lsdException w:name="HTML Preformatted" w:semiHidden="1" w:uiPriority="0" w:unhideWhenUsed="1"/>
+    <w:lsdException w:name="HTML Sample" w:semiHidden="1" w:unhideWhenUsed="1"/>
+    <w:lsdException w:name="HTML Typewriter" w:semiHidden="1" w:unhideWhenUsed="1"/>
+    <w:lsdException w:name="HTML Variable" w:semiHidden="1" w:unhideWhenUsed="1"/>
+    <w:lsdException w:name="Normal Table" w:semiHidden="1" w:unhideWhenUsed="1"/>
+    <w:lsdException w:name="annotation subject" w:semiHidden="1" w:unhideWhenUsed="1"/>
+    <w:lsdException w:name="No List" w:semiHidden="1" w:unhideWhenUsed="1"/>
+    <w:lsdException w:name="Outline List 1" w:semiHidden="1" w:unhideWhenUsed="1"/>
+    <w:lsdException w:name="Outline List 2" w:semiHidden="1" w:unhideWhenUsed="1"/>
+    <w:lsdException w:name="Outline List 3" w:semiHidden="1" w:unhideWhenUsed="1"/>
+    <w:lsdException w:name="Table Simple 1" w:semiHidden="1" w:unhideWhenUsed="1"/>
+    <w:lsdException w:name="Table Simple 2" w:semiHidden="1" w:unhideWhenUsed="1"/>
+    <w:lsdException w:name="Table Simple 3" w:semiHidden="1" w:unhideWhenUsed="1"/>
+    <w:lsdException w:name="Table Classic 1" w:semiHidden="1" w:unhideWhenUsed="1"/>
+    <w:lsdException w:name="Table Classic 2" w:semiHidden="1" w:unhideWhenUsed="1"/>
+    <w:lsdException w:name="Table Classic 3" w:semiHidden="1" w:unhideWhenUsed="1"/>
+    <w:lsdException w:name="Table Classic 4" w:semiHidden="1" w:unhideWhenUsed="1"/>
+    <w:lsdException w:name="Table Colorful 1" w:semiHidden="1" w:unhideWhenUsed="1"/>
+    <w:lsdException w:name="Table Colorful 2" w:semiHidden="1" w:unhideWhenUsed="1"/>
+    <w:lsdException w:name="Table Colorful 3" w:semiHidden="1" w:unhideWhenUsed="1"/>
+    <w:lsdException w:name="Table Columns 1" w:semiHidden="1" w:unhideWhenUsed="1"/>
+    <w:lsdException w:name="Table Columns 2" w:semiHidden="1" w:unhideWhenUsed="1"/>
+    <w:lsdException w:name="Table Columns 3" w:semiHidden="1" w:unhideWhenUsed="1"/>
+    <w:lsdException w:name="Table Columns 4" w:semiHidden="1" w:unhideWhenUsed="1"/>
+    <w:lsdException w:name="Table Columns 5" w:semiHidden="1" w:unhideWhenUsed="1"/>
+    <w:lsdException w:name="Table Grid 1" w:semiHidden="1" w:unhideWhenUsed="1"/>
+    <w:lsdException w:name="Table Grid 2" w:semiHidden="1" w:unhideWhenUsed="1"/>
+    <w:lsdException w:name="Table Grid 3" w:semiHidden="1" w:unhideWhenUsed="1"/>
+    <w:lsdException w:name="Table Grid 4" w:semiHidden="1" w:unhideWhenUsed="1"/>
+    <w:lsdException w:name="Table Grid 5" w:semiHidden="1" w:unhideWhenUsed="1"/>
+    <w:lsdException w:name="Table Grid 6" w:semiHidden="1" w:unhideWhenUsed="1"/>
+    <w:lsdException w:name="Table Grid 7" w:semiHidden="1" w:unhideWhenUsed="1"/>
+    <w:lsdException w:name="Table Grid 8" w:semiHidden="1" w:unhideWhenUsed="1"/>
+    <w:lsdException w:name="Table List 1" w:semiHidden="1" w:unhideWhenUsed="1"/>
+    <w:lsdException w:name="Table List 2" w:semiHidden="1" w:unhideWhenUsed="1"/>
+    <w:lsdException w:name="Table List 3" w:semiHidden="1" w:unhideWhenUsed="1"/>
+    <w:lsdException w:name="Table List 4" w:semiHidden="1" w:unhideWhenUsed="1"/>
+    <w:lsdException w:name="Table List 5" w:semiHidden="1" w:unhideWhenUsed="1"/>
+    <w:lsdException w:name="Table List 6" w:semiHidden="1" w:unhideWhenUsed="1"/>
+    <w:lsdException w:name="Table List 7" w:semiHidden="1" w:unhideWhenUsed="1"/>
+    <w:lsdException w:name="Table List 8" w:semiHidden="1" w:unhideWhenUsed="1"/>
+    <w:lsdException w:name="Table 3D effects 1" w:semiHidden="1" w:unhideWhenUsed="1"/>
+    <w:lsdException w:name="Table 3D effects 2" w:semiHidden="1" w:unhideWhenUsed="1"/>
+    <w:lsdException w:name="Table 3D effects 3" w:semiHidden="1" w:unhideWhenUsed="1"/>
+    <w:lsdException w:name="Table Contemporary" w:semiHidden="1" w:unhideWhenUsed="1"/>
+    <w:lsdException w:name="Table Elegant" w:semiHidden="1" w:unhideWhenUsed="1"/>
+    <w:lsdException w:name="Table Professional" w:semiHidden="1" w:unhideWhenUsed="1"/>
+    <w:lsdException w:name="Table Subtle 1" w:semiHidden="1" w:unhideWhenUsed="1"/>
+    <w:lsdException w:name="Table Subtle 2" w:semiHidden="1" w:unhideWhenUsed="1"/>
+    <w:lsdException w:name="Table Web 1" w:semiHidden="1" w:unhideWhenUsed="1"/>
+    <w:lsdException w:name="Table Web 2" w:semiHidden="1" w:unhideWhenUsed="1"/>
+    <w:lsdException w:name="Table Web 3" w:semiHidden="1" w:unhideWhenUsed="1"/>
+    <w:lsdException w:name="Balloon Text" w:semiHidden="1" w:unhideWhenUsed="1"/>
+    <w:lsdException w:name="Table Grid" w:uiPriority="59"/>
+    <w:lsdException w:name="Table Theme" w:semiHidden="1" w:unhideWhenUsed="1"/>
+    <w:lsdException w:name="Placeholder Text" w:semiHidden="1"/>
+    <w:lsdException w:name="No Spacing" w:uiPriority="1" w:qFormat="1"/>
+    <w:lsdException w:name="Light Shading" w:uiPriority="60"/>
+    <w:lsdException w:name="Light List" w:uiPriority="61"/>
+    <w:lsdException w:name="Light Grid" w:uiPriority="62"/>
+    <w:lsdException w:name="Medium Shading 1" w:uiPriority="63"/>
+    <w:lsdException w:name="Medium Shading 2" w:uiPriority="64"/>
+    <w:lsdException w:name="Medium List 1" w:uiPriority="65"/>
+    <w:lsdException w:name="Medium List 2" w:uiPriority="66"/>
+    <w:lsdException w:name="Medium Grid 1" w:uiPriority="67"/>
+    <w:lsdException w:name="Medium Grid 2" w:uiPriority="68"/>
+    <w:lsdException w:name="Medium Grid 3" w:uiPriority="69"/>
+    <w:lsdException w:name="Dark List" w:uiPriority="70"/>
+    <w:lsdException w:name="Colorful Shading" w:uiPriority="71"/>
+    <w:lsdException w:name="Colorful List" w:uiPriority="72"/>
+    <w:lsdException w:name="Colorful Grid" w:uiPriority="73"/>
+    <w:lsdException w:name="Light Shading Accent 1" w:uiPriority="60"/>
+    <w:lsdException w:name="Light List Accent 1" w:uiPriority="61"/>
+    <w:lsdException w:name="Light Grid Accent 1" w:uiPriority="62"/>
+    <w:lsdException w:name="Medium Shading 1 Accent 1" w:uiPriority="63"/>
+    <w:lsdException w:name="Medium Shading 2 Accent 1" w:uiPriority="64"/>
+    <w:lsdException w:name="Medium List 1 Accent 1" w:uiPriority="65"/>
+    <w:lsdException w:name="Revision" w:semiHidden="1"/>
+    <w:lsdException w:name="List Paragraph" w:qFormat="1"/>
+    <w:lsdException w:name="Quote" w:uiPriority="29" w:qFormat="1"/>
+    <w:lsdException w:name="Intense Quote" w:uiPriority="30" w:qFormat="1"/>
+    <w:lsdException w:name="Medium List 2 Accent 1" w:uiPriority="66"/>
+    <w:lsdException w:name="Medium Grid 1 Accent 1" w:uiPriority="67"/>
+    <w:lsdException w:name="Medium Grid 2 Accent 1" w:uiPriority="68"/>
+    <w:lsdException w:name="Medium Grid 3 Accent 1" w:uiPriority="69"/>
+    <w:lsdException w:name="Dark List Accent 1" w:uiPriority="70"/>
+    <w:lsdException w:name="Colorful Shading Accent 1" w:uiPriority="71"/>
+    <w:lsdException w:name="Colorful List Accent 1" w:uiPriority="72"/>
+    <w:lsdException w:name="Colorful Grid Accent 1" w:uiPriority="73"/>
+    <w:lsdException w:name="Light Shading Accent 2" w:uiPriority="60"/>
+    <w:lsdException w:name="Light List Accent 2" w:uiPriority="61"/>
+    <w:lsdException w:name="Light Grid Accent 2" w:uiPriority="62"/>
+    <w:lsdException w:name="Medium Shading 1 Accent 2" w:uiPriority="63"/>
+    <w:lsdException w:name="Medium Shading 2 Accent 2" w:uiPriority="64"/>
+    <w:lsdException w:name="Medium List 1 Accent 2" w:uiPriority="65"/>
+    <w:lsdException w:name="Medium List 2 Accent 2" w:uiPriority="66"/>
+    <w:lsdException w:name="Medium Grid 1 Accent 2" w:uiPriority="67"/>
+    <w:lsdException w:name="Medium Grid 2 Accent 2" w:uiPriority="68"/>
+    <w:lsdException w:name="Medium Grid 3 Accent 2" w:uiPriority="69"/>
+    <w:lsdException w:name="Dark List Accent 2" w:uiPriority="70"/>
+    <w:lsdException w:name="Colorful Shading Accent 2" w:uiPriority="71"/>
+    <w:lsdException w:name="Colorful List Accent 2" w:uiPriority="72"/>
+    <w:lsdException w:name="Colorful Grid Accent 2" w:uiPriority="73"/>
+    <w:lsdException w:name="Light Shading Accent 3" w:uiPriority="60"/>
+    <w:lsdException w:name="Light List Accent 3" w:uiPriority="61"/>
+    <w:lsdException w:name="Light Grid Accent 3" w:uiPriority="62"/>
+    <w:lsdException w:name="Medium Shading 1 Accent 3" w:uiPriority="63"/>
+    <w:lsdException w:name="Medium Shading 2 Accent 3" w:uiPriority="64"/>
+    <w:lsdException w:name="Medium List 1 Accent 3" w:uiPriority="65"/>
+    <w:lsdException w:name="Medium List 2 Accent 3" w:uiPriority="66"/>
+    <w:lsdException w:name="Medium Grid 1 Accent 3" w:uiPriority="67"/>
+    <w:lsdException w:name="Medium Grid 2 Accent 3" w:uiPriority="68"/>
+    <w:lsdException w:name="Medium Grid 3 Accent 3" w:uiPriority="69"/>
+    <w:lsdException w:name="Dark List Accent 3" w:uiPriority="70"/>
+    <w:lsdException w:name="Colorful Shading Accent 3" w:uiPriority="71"/>
+    <w:lsdException w:name="Colorful List Accent 3" w:uiPriority="72"/>
+    <w:lsdException w:name="Colorful Grid Accent 3" w:uiPriority="73"/>
+    <w:lsdException w:name="Light Shading Accent 4" w:uiPriority="60"/>
+    <w:lsdException w:name="Light List Accent 4" w:uiPriority="61"/>
+    <w:lsdException w:name="Light Grid Accent 4" w:uiPriority="62"/>
+    <w:lsdException w:name="Medium Shading 1 Accent 4" w:uiPriority="63"/>
+    <w:lsdException w:name="Medium Shading 2 Accent 4" w:uiPriority="64"/>
+    <w:lsdException w:name="Medium List 1 Accent 4" w:uiPriority="65"/>
+    <w:lsdException w:name="Medium List 2 Accent 4" w:uiPriority="66"/>
+    <w:lsdException w:name="Medium Grid 1 Accent 4" w:uiPriority="67"/>
+    <w:lsdException w:name="Medium Grid 2 Accent 4" w:uiPriority="68"/>
+    <w:lsdException w:name="Medium Grid 3 Accent 4" w:uiPriority="69"/>
+    <w:lsdException w:name="Dark List Accent 4" w:uiPriority="70"/>
+    <w:lsdException w:name="Colorful Shading Accent 4" w:uiPriority="71"/>
+    <w:lsdException w:name="Colorful List Accent 4" w:uiPriority="72"/>
+    <w:lsdException w:name="Colorful Grid Accent 4" w:uiPriority="73"/>
+    <w:lsdException w:name="Light Shading Accent 5" w:uiPriority="60"/>
+    <w:lsdException w:name="Light List Accent 5" w:uiPriority="61"/>
+    <w:lsdException w:name="Light Grid Accent 5" w:uiPriority="62"/>
+    <w:lsdException w:name="Medium Shading 1 Accent 5" w:uiPriority="63"/>
+    <w:lsdException w:name="Medium Shading 2 Accent 5" w:uiPriority="64"/>
+    <w:lsdException w:name="Medium List 1 Accent 5" w:uiPriority="65"/>
+    <w:lsdException w:name="Medium List 2 Accent 5" w:uiPriority="66"/>
+    <w:lsdException w:name="Medium Grid 1 Accent 5" w:uiPriority="67"/>
+    <w:lsdException w:name="Medium Grid 2 Accent 5" w:uiPriority="68"/>
+    <w:lsdException w:name="Medium Grid 3 Accent 5" w:uiPriority="69"/>
+    <w:lsdException w:name="Dark List Accent 5" w:uiPriority="70"/>
+    <w:lsdException w:name="Colorful Shading Accent 5" w:uiPriority="71"/>
+    <w:lsdException w:name="Colorful List Accent 5" w:uiPriority="72"/>
+    <w:lsdException w:name="Colorful Grid Accent 5" w:uiPriority="73"/>
+    <w:lsdException w:name="Light Shading Accent 6" w:uiPriority="60"/>
+    <w:lsdException w:name="Light List Accent 6" w:uiPriority="61"/>
+    <w:lsdException w:name="Light Grid Accent 6" w:uiPriority="62"/>
+    <w:lsdException w:name="Medium Shading 1 Accent 6" w:uiPriority="63"/>
+    <w:lsdException w:name="Medium Shading 2 Accent 6" w:uiPriority="64"/>
+    <w:lsdException w:name="Medium List 1 Accent 6" w:uiPriority="65"/>
+    <w:lsdException w:name="Medium List 2 Accent 6" w:uiPriority="66"/>
+    <w:lsdException w:name="Medium Grid 1 Accent 6" w:uiPriority="67"/>
+    <w:lsdException w:name="Medium Grid 2 Accent 6" w:uiPriority="68"/>
+    <w:lsdException w:name="Medium Grid 3 Accent 6" w:uiPriority="69"/>
+    <w:lsdException w:name="Dark List Accent 6" w:uiPriority="70"/>
+    <w:lsdException w:name="Colorful Shading Accent 6" w:uiPriority="71"/>
+    <w:lsdException w:name="Colorful List Accent 6" w:uiPriority="72"/>
+    <w:lsdException w:name="Colorful Grid Accent 6" w:uiPriority="73"/>
+    <w:lsdException w:name="Subtle Emphasis" w:uiPriority="19" w:qFormat="1"/>
+    <w:lsdException w:name="Intense Emphasis" w:uiPriority="21" w:qFormat="1"/>
+    <w:lsdException w:name="Subtle Reference" w:uiPriority="31" w:qFormat="1"/>
+    <w:lsdException w:name="Intense Reference" w:uiPriority="32" w:qFormat="1"/>
+    <w:lsdException w:name="Book Title" w:uiPriority="33" w:qFormat="1"/>
+    <w:lsdException w:name="Bibliography" w:semiHidden="1" w:unhideWhenUsed="1"/>
+    <w:lsdException w:name="TOC Heading" w:unhideWhenUsed="1" w:qFormat="1"/>
+    <w:lsdException w:name="Plain Table 1" w:uiPriority="41"/>
+    <w:lsdException w:name="Plain Table 2" w:uiPriority="42"/>
+    <w:lsdException w:name="Plain Table 3" w:uiPriority="43"/>
+    <w:lsdException w:name="Plain Table 4" w:uiPriority="44"/>
+    <w:lsdException w:name="Plain Table 5" w:uiPriority="45"/>
+    <w:lsdException w:name="Grid Table Light" w:uiPriority="40"/>
+    <w:lsdException w:name="Grid Table 1 Light" w:uiPriority="46"/>
+    <w:lsdException w:name="Grid Table 2" w:uiPriority="47"/>
+    <w:lsdException w:name="Grid Table 3" w:uiPriority="48"/>
+    <w:lsdException w:name="Grid Table 4" w:uiPriority="49"/>
+    <w:lsdException w:name="Grid Table 5 Dark" w:uiPriority="50"/>
+    <w:lsdException w:name="Grid Table 6 Colorful" w:uiPriority="51"/>
+    <w:lsdException w:name="Grid Table 7 Colorful" w:uiPriority="52"/>
+    <w:lsdException w:name="Grid Table 1 Light Accent 1" w:uiPriority="46"/>
+    <w:lsdException w:name="Grid Table 2 Accent 1" w:uiPriority="47"/>
+    <w:lsdException w:name="Grid Table 3 Accent 1" w:uiPriority="48"/>
+    <w:lsdException w:name="Grid Table 4 Accent 1" w:uiPriority="49"/>
+    <w:lsdException w:name="Grid Table 5 Dark Accent 1" w:uiPriority="50"/>
+    <w:lsdException w:name="Grid Table 6 Colorful Accent 1" w:uiPriority="51"/>
+    <w:lsdException w:name="Grid Table 7 Colorful Accent 1" w:uiPriority="52"/>
+    <w:lsdException w:name="Grid Table 1 Light Accent 2" w:uiPriority="46"/>
+    <w:lsdException w:name="Grid Table 2 Accent 2" w:uiPriority="47"/>
+    <w:lsdException w:name="Grid Table 3 Accent 2" w:uiPriority="48"/>
+    <w:lsdException w:name="Grid Table 4 Accent 2" w:uiPriority="49"/>
+    <w:lsdException w:name="Grid Table 5 Dark Accent 2" w:uiPriority="50"/>
+    <w:lsdException w:name="Grid Table 6 Colorful Accent 2" w:uiPriority="51"/>
+    <w:lsdException w:name="Grid Table 7 Colorful Accent 2" w:uiPriority="52"/>
+    <w:lsdException w:name="Grid Table 1 Light Accent 3" w:uiPriority="46"/>
+    <w:lsdException w:name="Grid Table 2 Accent 3" w:uiPriority="47"/>
+    <w:lsdException w:name="Grid Table 3 Accent 3" w:uiPriority="48"/>
+    <w:lsdException w:name="Grid Table 4 Accent 3" w:uiPriority="49"/>
+    <w:lsdException w:name="Grid Table 5 Dark Accent 3" w:uiPriority="50"/>
+    <w:lsdException w:name="Grid Table 6 Colorful Accent 3" w:uiPriority="51"/>
+    <w:lsdException w:name="Grid Table 7 Colorful Accent 3" w:uiPriority="52"/>
+    <w:lsdException w:name="Grid Table 1 Light Accent 4" w:uiPriority="46"/>
+    <w:lsdException w:name="Grid Table 2 Accent 4" w:uiPriority="47"/>
+    <w:lsdException w:name="Grid Table 3 Accent 4" w:uiPriority="48"/>
+    <w:lsdException w:name="Grid Table 4 Accent 4" w:uiPriority="49"/>
+    <w:lsdException w:name="Grid Table 5 Dark Accent 4" w:uiPriority="50"/>
+    <w:lsdException w:name="Grid Table 6 Colorful Accent 4" w:uiPriority="51"/>
+    <w:lsdException w:name="Grid Table 7 Colorful Accent 4" w:uiPriority="52"/>
+    <w:lsdException w:name="Grid Table 1 Light Accent 5" w:uiPriority="46"/>
+    <w:lsdException w:name="Grid Table 2 Accent 5" w:uiPriority="47"/>
+    <w:lsdException w:name="Grid Table 3 Accent 5" w:uiPriority="48"/>
+    <w:lsdException w:name="Grid Table 4 Accent 5" w:uiPriority="49"/>
+    <w:lsdException w:name="Grid Table 5 Dark Accent 5" w:uiPriority="50"/>
+    <w:lsdException w:name="Grid Table 6 Colorful Accent 5" w:uiPriority="51"/>
+    <w:lsdException w:name="Grid Table 7 Colorful Accent 5" w:uiPriority="52"/>
+    <w:lsdException w:name="Grid Table 1 Light Accent 6" w:uiPriority="46"/>
+    <w:lsdException w:name="Grid Table 2 Accent 6" w:uiPriority="47"/>
+    <w:lsdException w:name="Grid Table 3 Accent 6" w:uiPriority="48"/>
+    <w:lsdException w:name="Grid Table 4 Accent 6" w:uiPriority="49"/>
+    <w:lsdException w:name="Grid Table 5 Dark Accent 6" w:uiPriority="50"/>
+    <w:lsdException w:name="Grid Table 6 Colorful Accent 6" w:uiPriority="51"/>
+    <w:lsdException w:name="Grid Table 7 Colorful Accent 6" w:uiPriority="52"/>
+    <w:lsdException w:name="List Table 1 Light" w:uiPriority="46"/>
+    <w:lsdException w:name="List Table 2" w:uiPriority="47"/>
+    <w:lsdException w:name="List Table 3" w:uiPriority="48"/>
+    <w:lsdException w:name="List Table 4" w:uiPriority="49"/>
+    <w:lsdException w:name="List Table 5 Dark" w:uiPriority="50"/>
+    <w:lsdException w:name="List Table 6 Colorful" w:uiPriority="51"/>
+    <w:lsdException w:name="List Table 7 Colorful" w:uiPriority="52"/>
+    <w:lsdException w:name="List Table 1 Light Accent 1" w:uiPriority="46"/>
+    <w:lsdException w:name="List Table 2 Accent 1" w:uiPriority="47"/>
+    <w:lsdException w:name="List Table 3 Accent 1" w:uiPriority="48"/>
+    <w:lsdException w:name="List Table 4 Accent 1" w:uiPriority="49"/>
+    <w:lsdException w:name="List Table 5 Dark Accent 1" w:uiPriority="50"/>
+    <w:lsdException w:name="List Table 6 Colorful Accent 1" w:uiPriority="51"/>
+    <w:lsdException w:name="List Table 7 Colorful Accent 1" w:uiPriority="52"/>
+    <w:lsdException w:name="List Table 1 Light Accent 2" w:uiPriority="46"/>
+    <w:lsdException w:name="List Table 2 Accent 2" w:uiPriority="47"/>
+    <w:lsdException w:name="List Table 3 Accent 2" w:uiPriority="48"/>
+    <w:lsdException w:name="List Table 4 Accent 2" w:uiPriority="49"/>
+    <w:lsdException w:name="List Table 5 Dark Accent 2" w:uiPriority="50"/>
+    <w:lsdException w:name="List Table 6 Colorful Accent 2" w:uiPriority="51"/>
+    <w:lsdException w:name="List Table 7 Colorful Accent 2" w:uiPriority="52"/>
+    <w:lsdException w:name="List Table 1 Light Accent 3" w:uiPriority="46"/>
+    <w:lsdException w:name="List Table 2 Accent 3" w:uiPriority="47"/>
+    <w:lsdException w:name="List Table 3 Accent 3" w:uiPriority="48"/>
+    <w:lsdException w:name="List Table 4 Accent 3" w:uiPriority="49"/>
+    <w:lsdException w:name="List Table 5 Dark Accent 3" w:uiPriority="50"/>
+    <w:lsdException w:name="List Table 6 Colorful Accent 3" w:uiPriority="51"/>
+    <w:lsdException w:name="List Table 7 Colorful Accent 3" w:uiPriority="52"/>
+    <w:lsdException w:name="List Table 1 Light Accent 4" w:uiPriority="46"/>
+    <w:lsdException w:name="List Table 2 Accent 4" w:uiPriority="47"/>
+    <w:lsdException w:name="List Table 3 Accent 4" w:uiPriority="48"/>
+    <w:lsdException w:name="List Table 4 Accent 4" w:uiPriority="49"/>
+    <w:lsdException w:name="List Table 5 Dark Accent 4" w:uiPriority="50"/>
+    <w:lsdException w:name="List Table 6 Colorful Accent 4" w:uiPriority="51"/>
+    <w:lsdException w:name="List Table 7 Colorful Accent 4" w:uiPriority="52"/>
+    <w:lsdException w:name="List Table 1 Light Accent 5" w:uiPriority="46"/>
+    <w:lsdException w:name="List Table 2 Accent 5" w:uiPriority="47"/>
+    <w:lsdException w:name="List Table 3 Accent 5" w:uiPriority="48"/>
+    <w:lsdException w:name="List Table 4 Accent 5" w:uiPriority="49"/>
+    <w:lsdException w:name="List Table 5 Dark Accent 5" w:uiPriority="50"/>
+    <w:lsdException w:name="List Table 6 Colorful Accent 5" w:uiPriority="51"/>
+    <w:lsdException w:name="List Table 7 Colorful Accent 5" w:uiPriority="52"/>
+    <w:lsdException w:name="List Table 1 Light Accent 6" w:uiPriority="46"/>
+    <w:lsdException w:name="List Table 2 Accent 6" w:uiPriority="47"/>
+    <w:lsdException w:name="List Table 3 Accent 6" w:uiPriority="48"/>
+    <w:lsdException w:name="List Table 4 Accent 6" w:uiPriority="49"/>
+    <w:lsdException w:name="List Table 5 Dark Accent 6" w:uiPriority="50"/>
+    <w:lsdException w:name="List Table 6 Colorful Accent 6" w:uiPriority="51"/>
+    <w:lsdException w:name="List Table 7 Colorful Accent 6" w:uiPriority="52"/>
   </w:latentStyles>
   <w:style w:type="paragraph" w:default="1" w:styleId="Normal">
     <w:name w:val="Normal"/>
@@ -14779,7 +15590,6 @@
     <w:uiPriority w:val="99"/>
     <w:semiHidden/>
     <w:unhideWhenUsed/>
-    <w:qFormat/>
     <w:tblPr>
       <w:tblInd w:w="0" w:type="dxa"/>
       <w:tblCellMar>
@@ -15783,196 +16593,6 @@
 </w:styles>
 </file>
 
-<file path=word/stylesWithEffects.xml><?xml version="1.0" encoding="utf-8"?>
-<w:styles xmlns:wpc="http://schemas.microsoft.com/office/word/2010/wordprocessingCanvas" xmlns:mc="http://schemas.openxmlformats.org/markup-compatibility/2006" xmlns:o="urn:schemas-microsoft-com:office:office" xmlns:r="http://schemas.openxmlformats.org/officeDocument/2006/relationships" xmlns:m="http://schemas.openxmlformats.org/officeDocument/2006/math" xmlns:v="urn:schemas-microsoft-com:vml" xmlns:wp14="http://schemas.microsoft.com/office/word/2010/wordprocessingDrawing" xmlns:wp="http://schemas.openxmlformats.org/drawingml/2006/wordprocessingDrawing" xmlns:w10="urn:schemas-microsoft-com:office:word" xmlns:w="http://schemas.openxmlformats.org/wordprocessingml/2006/main" xmlns:w14="http://schemas.microsoft.com/office/word/2010/wordml" xmlns:wpg="http://schemas.microsoft.com/office/word/2010/wordprocessingGroup" xmlns:wpi="http://schemas.microsoft.com/office/word/2010/wordprocessingInk" xmlns:wne="http://schemas.microsoft.com/office/word/2006/wordml" xmlns:wps="http://schemas.microsoft.com/office/word/2010/wordprocessingShape" mc:Ignorable="w14 wp14">
-  <w:docDefaults>
-    <w:rPrDefault>
-      <w:rPr>
-        <w:rFonts w:asciiTheme="minorHAnsi" w:eastAsiaTheme="minorEastAsia" w:hAnsiTheme="minorHAnsi" w:cstheme="minorBidi"/>
-        <w:sz w:val="22"/>
-        <w:szCs w:val="22"/>
-        <w:lang w:val="pt-BR" w:eastAsia="pt-BR" w:bidi="ar-SA"/>
-      </w:rPr>
-    </w:rPrDefault>
-    <w:pPrDefault>
-      <w:pPr>
-        <w:spacing w:after="200" w:line="276" w:lineRule="auto"/>
-      </w:pPr>
-    </w:pPrDefault>
-  </w:docDefaults>
-  <w:latentStyles w:defLockedState="0" w:defUIPriority="99" w:defSemiHidden="1" w:defUnhideWhenUsed="1" w:defQFormat="0" w:count="267">
-    <w:lsdException w:name="Normal" w:semiHidden="0" w:uiPriority="0" w:unhideWhenUsed="0" w:qFormat="1"/>
-    <w:lsdException w:name="heading 1" w:semiHidden="0" w:uiPriority="9" w:unhideWhenUsed="0" w:qFormat="1"/>
-    <w:lsdException w:name="heading 2" w:uiPriority="9" w:qFormat="1"/>
-    <w:lsdException w:name="heading 3" w:uiPriority="9" w:qFormat="1"/>
-    <w:lsdException w:name="heading 4" w:uiPriority="9" w:qFormat="1"/>
-    <w:lsdException w:name="heading 5" w:uiPriority="9" w:qFormat="1"/>
-    <w:lsdException w:name="heading 6" w:uiPriority="9" w:qFormat="1"/>
-    <w:lsdException w:name="heading 7" w:uiPriority="9" w:qFormat="1"/>
-    <w:lsdException w:name="heading 8" w:uiPriority="9" w:qFormat="1"/>
-    <w:lsdException w:name="heading 9" w:uiPriority="9" w:qFormat="1"/>
-    <w:lsdException w:name="toc 1" w:uiPriority="39"/>
-    <w:lsdException w:name="toc 2" w:uiPriority="39"/>
-    <w:lsdException w:name="toc 3" w:uiPriority="39"/>
-    <w:lsdException w:name="toc 4" w:uiPriority="39"/>
-    <w:lsdException w:name="toc 5" w:uiPriority="39"/>
-    <w:lsdException w:name="toc 6" w:uiPriority="39"/>
-    <w:lsdException w:name="toc 7" w:uiPriority="39"/>
-    <w:lsdException w:name="toc 8" w:uiPriority="39"/>
-    <w:lsdException w:name="toc 9" w:uiPriority="39"/>
-    <w:lsdException w:name="caption" w:uiPriority="35" w:qFormat="1"/>
-    <w:lsdException w:name="Title" w:semiHidden="0" w:uiPriority="10" w:unhideWhenUsed="0" w:qFormat="1"/>
-    <w:lsdException w:name="Default Paragraph Font" w:uiPriority="1"/>
-    <w:lsdException w:name="Subtitle" w:semiHidden="0" w:uiPriority="11" w:unhideWhenUsed="0" w:qFormat="1"/>
-    <w:lsdException w:name="Strong" w:semiHidden="0" w:uiPriority="22" w:unhideWhenUsed="0" w:qFormat="1"/>
-    <w:lsdException w:name="Emphasis" w:semiHidden="0" w:uiPriority="20" w:unhideWhenUsed="0" w:qFormat="1"/>
-    <w:lsdException w:name="Table Grid" w:semiHidden="0" w:uiPriority="59" w:unhideWhenUsed="0"/>
-    <w:lsdException w:name="Placeholder Text" w:unhideWhenUsed="0"/>
-    <w:lsdException w:name="No Spacing" w:semiHidden="0" w:uiPriority="1" w:unhideWhenUsed="0" w:qFormat="1"/>
-    <w:lsdException w:name="Light Shading" w:semiHidden="0" w:uiPriority="60" w:unhideWhenUsed="0"/>
-    <w:lsdException w:name="Light List" w:semiHidden="0" w:uiPriority="61" w:unhideWhenUsed="0"/>
-    <w:lsdException w:name="Light Grid" w:semiHidden="0" w:uiPriority="62" w:unhideWhenUsed="0"/>
-    <w:lsdException w:name="Medium Shading 1" w:semiHidden="0" w:uiPriority="63" w:unhideWhenUsed="0"/>
-    <w:lsdException w:name="Medium Shading 2" w:semiHidden="0" w:uiPriority="64" w:unhideWhenUsed="0"/>
-    <w:lsdException w:name="Medium List 1" w:semiHidden="0" w:uiPriority="65" w:unhideWhenUsed="0"/>
-    <w:lsdException w:name="Medium List 2" w:semiHidden="0" w:uiPriority="66" w:unhideWhenUsed="0"/>
-    <w:lsdException w:name="Medium Grid 1" w:semiHidden="0" w:uiPriority="67" w:unhideWhenUsed="0"/>
-    <w:lsdException w:name="Medium Grid 2" w:semiHidden="0" w:uiPriority="68" w:unhideWhenUsed="0"/>
-    <w:lsdException w:name="Medium Grid 3" w:semiHidden="0" w:uiPriority="69" w:unhideWhenUsed="0"/>
-    <w:lsdException w:name="Dark List" w:semiHidden="0" w:uiPriority="70" w:unhideWhenUsed="0"/>
-    <w:lsdException w:name="Colorful Shading" w:semiHidden="0" w:uiPriority="71" w:unhideWhenUsed="0"/>
-    <w:lsdException w:name="Colorful List" w:semiHidden="0" w:uiPriority="72" w:unhideWhenUsed="0"/>
-    <w:lsdException w:name="Colorful Grid" w:semiHidden="0" w:uiPriority="73" w:unhideWhenUsed="0"/>
-    <w:lsdException w:name="Light Shading Accent 1" w:semiHidden="0" w:uiPriority="60" w:unhideWhenUsed="0"/>
-    <w:lsdException w:name="Light List Accent 1" w:semiHidden="0" w:uiPriority="61" w:unhideWhenUsed="0"/>
-    <w:lsdException w:name="Light Grid Accent 1" w:semiHidden="0" w:uiPriority="62" w:unhideWhenUsed="0"/>
-    <w:lsdException w:name="Medium Shading 1 Accent 1" w:semiHidden="0" w:uiPriority="63" w:unhideWhenUsed="0"/>
-    <w:lsdException w:name="Medium Shading 2 Accent 1" w:semiHidden="0" w:uiPriority="64" w:unhideWhenUsed="0"/>
-    <w:lsdException w:name="Medium List 1 Accent 1" w:semiHidden="0" w:uiPriority="65" w:unhideWhenUsed="0"/>
-    <w:lsdException w:name="Revision" w:unhideWhenUsed="0"/>
-    <w:lsdException w:name="List Paragraph" w:semiHidden="0" w:uiPriority="34" w:unhideWhenUsed="0" w:qFormat="1"/>
-    <w:lsdException w:name="Quote" w:semiHidden="0" w:uiPriority="29" w:unhideWhenUsed="0" w:qFormat="1"/>
-    <w:lsdException w:name="Intense Quote" w:semiHidden="0" w:uiPriority="30" w:unhideWhenUsed="0" w:qFormat="1"/>
-    <w:lsdException w:name="Medium List 2 Accent 1" w:semiHidden="0" w:uiPriority="66" w:unhideWhenUsed="0"/>
-    <w:lsdException w:name="Medium Grid 1 Accent 1" w:semiHidden="0" w:uiPriority="67" w:unhideWhenUsed="0"/>
-    <w:lsdException w:name="Medium Grid 2 Accent 1" w:semiHidden="0" w:uiPriority="68" w:unhideWhenUsed="0"/>
-    <w:lsdException w:name="Medium Grid 3 Accent 1" w:semiHidden="0" w:uiPriority="69" w:unhideWhenUsed="0"/>
-    <w:lsdException w:name="Dark List Accent 1" w:semiHidden="0" w:uiPriority="70" w:unhideWhenUsed="0"/>
-    <w:lsdException w:name="Colorful Shading Accent 1" w:semiHidden="0" w:uiPriority="71" w:unhideWhenUsed="0"/>
-    <w:lsdException w:name="Colorful List Accent 1" w:semiHidden="0" w:uiPriority="72" w:unhideWhenUsed="0"/>
-    <w:lsdException w:name="Colorful Grid Accent 1" w:semiHidden="0" w:uiPriority="73" w:unhideWhenUsed="0"/>
-    <w:lsdException w:name="Light Shading Accent 2" w:semiHidden="0" w:uiPriority="60" w:unhideWhenUsed="0"/>
-    <w:lsdException w:name="Light List Accent 2" w:semiHidden="0" w:uiPriority="61" w:unhideWhenUsed="0"/>
-    <w:lsdException w:name="Light Grid Accent 2" w:semiHidden="0" w:uiPriority="62" w:unhideWhenUsed="0"/>
-    <w:lsdException w:name="Medium Shading 1 Accent 2" w:semiHidden="0" w:uiPriority="63" w:unhideWhenUsed="0"/>
-    <w:lsdException w:name="Medium Shading 2 Accent 2" w:semiHidden="0" w:uiPriority="64" w:unhideWhenUsed="0"/>
-    <w:lsdException w:name="Medium List 1 Accent 2" w:semiHidden="0" w:uiPriority="65" w:unhideWhenUsed="0"/>
-    <w:lsdException w:name="Medium List 2 Accent 2" w:semiHidden="0" w:uiPriority="66" w:unhideWhenUsed="0"/>
-    <w:lsdException w:name="Medium Grid 1 Accent 2" w:semiHidden="0" w:uiPriority="67" w:unhideWhenUsed="0"/>
-    <w:lsdException w:name="Medium Grid 2 Accent 2" w:semiHidden="0" w:uiPriority="68" w:unhideWhenUsed="0"/>
-    <w:lsdException w:name="Medium Grid 3 Accent 2" w:semiHidden="0" w:uiPriority="69" w:unhideWhenUsed="0"/>
-    <w:lsdException w:name="Dark List Accent 2" w:semiHidden="0" w:uiPriority="70" w:unhideWhenUsed="0"/>
-    <w:lsdException w:name="Colorful Shading Accent 2" w:semiHidden="0" w:uiPriority="71" w:unhideWhenUsed="0"/>
-    <w:lsdException w:name="Colorful List Accent 2" w:semiHidden="0" w:uiPriority="72" w:unhideWhenUsed="0"/>
-    <w:lsdException w:name="Colorful Grid Accent 2" w:semiHidden="0" w:uiPriority="73" w:unhideWhenUsed="0"/>
-    <w:lsdException w:name="Light Shading Accent 3" w:semiHidden="0" w:uiPriority="60" w:unhideWhenUsed="0"/>
-    <w:lsdException w:name="Light List Accent 3" w:semiHidden="0" w:uiPriority="61" w:unhideWhenUsed="0"/>
-    <w:lsdException w:name="Light Grid Accent 3" w:semiHidden="0" w:uiPriority="62" w:unhideWhenUsed="0"/>
-    <w:lsdException w:name="Medium Shading 1 Accent 3" w:semiHidden="0" w:uiPriority="63" w:unhideWhenUsed="0"/>
-    <w:lsdException w:name="Medium Shading 2 Accent 3" w:semiHidden="0" w:uiPriority="64" w:unhideWhenUsed="0"/>
-    <w:lsdException w:name="Medium List 1 Accent 3" w:semiHidden="0" w:uiPriority="65" w:unhideWhenUsed="0"/>
-    <w:lsdException w:name="Medium List 2 Accent 3" w:semiHidden="0" w:uiPriority="66" w:unhideWhenUsed="0"/>
-    <w:lsdException w:name="Medium Grid 1 Accent 3" w:semiHidden="0" w:uiPriority="67" w:unhideWhenUsed="0"/>
-    <w:lsdException w:name="Medium Grid 2 Accent 3" w:semiHidden="0" w:uiPriority="68" w:unhideWhenUsed="0"/>
-    <w:lsdException w:name="Medium Grid 3 Accent 3" w:semiHidden="0" w:uiPriority="69" w:unhideWhenUsed="0"/>
-    <w:lsdException w:name="Dark List Accent 3" w:semiHidden="0" w:uiPriority="70" w:unhideWhenUsed="0"/>
-    <w:lsdException w:name="Colorful Shading Accent 3" w:semiHidden="0" w:uiPriority="71" w:unhideWhenUsed="0"/>
-    <w:lsdException w:name="Colorful List Accent 3" w:semiHidden="0" w:uiPriority="72" w:unhideWhenUsed="0"/>
-    <w:lsdException w:name="Colorful Grid Accent 3" w:semiHidden="0" w:uiPriority="73" w:unhideWhenUsed="0"/>
-    <w:lsdException w:name="Light Shading Accent 4" w:semiHidden="0" w:uiPriority="60" w:unhideWhenUsed="0"/>
-    <w:lsdException w:name="Light List Accent 4" w:semiHidden="0" w:uiPriority="61" w:unhideWhenUsed="0"/>
-    <w:lsdException w:name="Light Grid Accent 4" w:semiHidden="0" w:uiPriority="62" w:unhideWhenUsed="0"/>
-    <w:lsdException w:name="Medium Shading 1 Accent 4" w:semiHidden="0" w:uiPriority="63" w:unhideWhenUsed="0"/>
-    <w:lsdException w:name="Medium Shading 2 Accent 4" w:semiHidden="0" w:uiPriority="64" w:unhideWhenUsed="0"/>
-    <w:lsdException w:name="Medium List 1 Accent 4" w:semiHidden="0" w:uiPriority="65" w:unhideWhenUsed="0"/>
-    <w:lsdException w:name="Medium List 2 Accent 4" w:semiHidden="0" w:uiPriority="66" w:unhideWhenUsed="0"/>
-    <w:lsdException w:name="Medium Grid 1 Accent 4" w:semiHidden="0" w:uiPriority="67" w:unhideWhenUsed="0"/>
-    <w:lsdException w:name="Medium Grid 2 Accent 4" w:semiHidden="0" w:uiPriority="68" w:unhideWhenUsed="0"/>
-    <w:lsdException w:name="Medium Grid 3 Accent 4" w:semiHidden="0" w:uiPriority="69" w:unhideWhenUsed="0"/>
-    <w:lsdException w:name="Dark List Accent 4" w:semiHidden="0" w:uiPriority="70" w:unhideWhenUsed="0"/>
-    <w:lsdException w:name="Colorful Shading Accent 4" w:semiHidden="0" w:uiPriority="71" w:unhideWhenUsed="0"/>
-    <w:lsdException w:name="Colorful List Accent 4" w:semiHidden="0" w:uiPriority="72" w:unhideWhenUsed="0"/>
-    <w:lsdException w:name="Colorful Grid Accent 4" w:semiHidden="0" w:uiPriority="73" w:unhideWhenUsed="0"/>
-    <w:lsdException w:name="Light Shading Accent 5" w:semiHidden="0" w:uiPriority="60" w:unhideWhenUsed="0"/>
-    <w:lsdException w:name="Light List Accent 5" w:semiHidden="0" w:uiPriority="61" w:unhideWhenUsed="0"/>
-    <w:lsdException w:name="Light Grid Accent 5" w:semiHidden="0" w:uiPriority="62" w:unhideWhenUsed="0"/>
-    <w:lsdException w:name="Medium Shading 1 Accent 5" w:semiHidden="0" w:uiPriority="63" w:unhideWhenUsed="0"/>
-    <w:lsdException w:name="Medium Shading 2 Accent 5" w:semiHidden="0" w:uiPriority="64" w:unhideWhenUsed="0"/>
-    <w:lsdException w:name="Medium List 1 Accent 5" w:semiHidden="0" w:uiPriority="65" w:unhideWhenUsed="0"/>
-    <w:lsdException w:name="Medium List 2 Accent 5" w:semiHidden="0" w:uiPriority="66" w:unhideWhenUsed="0"/>
-    <w:lsdException w:name="Medium Grid 1 Accent 5" w:semiHidden="0" w:uiPriority="67" w:unhideWhenUsed="0"/>
-    <w:lsdException w:name="Medium Grid 2 Accent 5" w:semiHidden="0" w:uiPriority="68" w:unhideWhenUsed="0"/>
-    <w:lsdException w:name="Medium Grid 3 Accent 5" w:semiHidden="0" w:uiPriority="69" w:unhideWhenUsed="0"/>
-    <w:lsdException w:name="Dark List Accent 5" w:semiHidden="0" w:uiPriority="70" w:unhideWhenUsed="0"/>
-    <w:lsdException w:name="Colorful Shading Accent 5" w:semiHidden="0" w:uiPriority="71" w:unhideWhenUsed="0"/>
-    <w:lsdException w:name="Colorful List Accent 5" w:semiHidden="0" w:uiPriority="72" w:unhideWhenUsed="0"/>
-    <w:lsdException w:name="Colorful Grid Accent 5" w:semiHidden="0" w:uiPriority="73" w:unhideWhenUsed="0"/>
-    <w:lsdException w:name="Light Shading Accent 6" w:semiHidden="0" w:uiPriority="60" w:unhideWhenUsed="0"/>
-    <w:lsdException w:name="Light List Accent 6" w:semiHidden="0" w:uiPriority="61" w:unhideWhenUsed="0"/>
-    <w:lsdException w:name="Light Grid Accent 6" w:semiHidden="0" w:uiPriority="62" w:unhideWhenUsed="0"/>
-    <w:lsdException w:name="Medium Shading 1 Accent 6" w:semiHidden="0" w:uiPriority="63" w:unhideWhenUsed="0"/>
-    <w:lsdException w:name="Medium Shading 2 Accent 6" w:semiHidden="0" w:uiPriority="64" w:unhideWhenUsed="0"/>
-    <w:lsdException w:name="Medium List 1 Accent 6" w:semiHidden="0" w:uiPriority="65" w:unhideWhenUsed="0"/>
-    <w:lsdException w:name="Medium List 2 Accent 6" w:semiHidden="0" w:uiPriority="66" w:unhideWhenUsed="0"/>
-    <w:lsdException w:name="Medium Grid 1 Accent 6" w:semiHidden="0" w:uiPriority="67" w:unhideWhenUsed="0"/>
-    <w:lsdException w:name="Medium Grid 2 Accent 6" w:semiHidden="0" w:uiPriority="68" w:unhideWhenUsed="0"/>
-    <w:lsdException w:name="Medium Grid 3 Accent 6" w:semiHidden="0" w:uiPriority="69" w:unhideWhenUsed="0"/>
-    <w:lsdException w:name="Dark List Accent 6" w:semiHidden="0" w:uiPriority="70" w:unhideWhenUsed="0"/>
-    <w:lsdException w:name="Colorful Shading Accent 6" w:semiHidden="0" w:uiPriority="71" w:unhideWhenUsed="0"/>
-    <w:lsdException w:name="Colorful List Accent 6" w:semiHidden="0" w:uiPriority="72" w:unhideWhenUsed="0"/>
-    <w:lsdException w:name="Colorful Grid Accent 6" w:semiHidden="0" w:uiPriority="73" w:unhideWhenUsed="0"/>
-    <w:lsdException w:name="Subtle Emphasis" w:semiHidden="0" w:uiPriority="19" w:unhideWhenUsed="0" w:qFormat="1"/>
-    <w:lsdException w:name="Intense Emphasis" w:semiHidden="0" w:uiPriority="21" w:unhideWhenUsed="0" w:qFormat="1"/>
-    <w:lsdException w:name="Subtle Reference" w:semiHidden="0" w:uiPriority="31" w:unhideWhenUsed="0" w:qFormat="1"/>
-    <w:lsdException w:name="Intense Reference" w:semiHidden="0" w:uiPriority="32" w:unhideWhenUsed="0" w:qFormat="1"/>
-    <w:lsdException w:name="Book Title" w:semiHidden="0" w:uiPriority="33" w:unhideWhenUsed="0" w:qFormat="1"/>
-    <w:lsdException w:name="Bibliography" w:uiPriority="37"/>
-    <w:lsdException w:name="TOC Heading" w:uiPriority="39" w:qFormat="1"/>
-  </w:latentStyles>
-  <w:style w:type="paragraph" w:default="1" w:styleId="Normal">
-    <w:name w:val="Normal"/>
-    <w:qFormat/>
-  </w:style>
-  <w:style w:type="character" w:default="1" w:styleId="Fontepargpadro">
-    <w:name w:val="Default Paragraph Font"/>
-    <w:uiPriority w:val="1"/>
-    <w:semiHidden/>
-    <w:unhideWhenUsed/>
-  </w:style>
-  <w:style w:type="table" w:default="1" w:styleId="Tabelanormal">
-    <w:name w:val="Normal Table"/>
-    <w:uiPriority w:val="99"/>
-    <w:semiHidden/>
-    <w:unhideWhenUsed/>
-    <w:tblPr>
-      <w:tblInd w:w="0" w:type="dxa"/>
-      <w:tblCellMar>
-        <w:top w:w="0" w:type="dxa"/>
-        <w:left w:w="108" w:type="dxa"/>
-        <w:bottom w:w="0" w:type="dxa"/>
-        <w:right w:w="108" w:type="dxa"/>
-      </w:tblCellMar>
-    </w:tblPr>
-  </w:style>
-  <w:style w:type="numbering" w:default="1" w:styleId="Semlista">
-    <w:name w:val="No List"/>
-    <w:uiPriority w:val="99"/>
-    <w:semiHidden/>
-    <w:unhideWhenUsed/>
-  </w:style>
-</w:styles>
-</file>
-
 <file path=word/theme/theme1.xml><?xml version="1.0" encoding="utf-8"?>
 <a:theme xmlns:a="http://schemas.openxmlformats.org/drawingml/2006/main" name="Tema do Office">
   <a:themeElements>
@@ -16332,7 +16952,7 @@
 </file>
 
 <file path=customXml/itemProps1.xml><?xml version="1.0" encoding="utf-8"?>
-<ds:datastoreItem xmlns:ds="http://schemas.openxmlformats.org/officeDocument/2006/customXml" ds:itemID="{59D21757-60AF-42FA-BB22-D6D90718B678}">
+<ds:datastoreItem xmlns:ds="http://schemas.openxmlformats.org/officeDocument/2006/customXml" ds:itemID="{FB22B9EF-75C3-4D07-BE8F-33C0F3D2F641}">
   <ds:schemaRefs>
     <ds:schemaRef ds:uri="http://schemas.openxmlformats.org/officeDocument/2006/bibliography"/>
   </ds:schemaRefs>

--- a/trunk/documentacao/G4_Documentacao1sem2014.docx
+++ b/trunk/documentacao/G4_Documentacao1sem2014.docx
@@ -7801,8 +7801,13 @@
         <w:t>O foco do website é ser funcional nos computadores/desktops, mas a interface também proporcionara o acesso através de outr</w:t>
       </w:r>
       <w:r>
-        <w:t xml:space="preserve">os dispositivos, como celulares e qualquer outra fonte que suporte aplicações JAVA. </w:t>
-      </w:r>
+        <w:t>os dispositivos, como celulares e qualquer outra fon</w:t>
+      </w:r>
+      <w:r>
+        <w:t>te que suporte aplicações JAVA, que será a plataforma chave do sistema e do ambiente.</w:t>
+      </w:r>
+      <w:bookmarkStart w:id="41" w:name="_GoBack"/>
+      <w:bookmarkEnd w:id="41"/>
     </w:p>
     <w:p/>
     <w:p/>
@@ -7914,17 +7919,17 @@
       <w:pPr>
         <w:pStyle w:val="Ttulo3"/>
       </w:pPr>
-      <w:bookmarkStart w:id="41" w:name="_Toc512930914"/>
-      <w:bookmarkStart w:id="42" w:name="_Toc452813589"/>
-      <w:bookmarkStart w:id="43" w:name="_Toc18208273"/>
-      <w:bookmarkStart w:id="44" w:name="_Toc378408145"/>
+      <w:bookmarkStart w:id="42" w:name="_Toc512930914"/>
+      <w:bookmarkStart w:id="43" w:name="_Toc452813589"/>
+      <w:bookmarkStart w:id="44" w:name="_Toc18208273"/>
+      <w:bookmarkStart w:id="45" w:name="_Toc378408145"/>
       <w:r>
         <w:t>Alternativas e Concorrência</w:t>
       </w:r>
-      <w:bookmarkEnd w:id="41"/>
       <w:bookmarkEnd w:id="42"/>
       <w:bookmarkEnd w:id="43"/>
       <w:bookmarkEnd w:id="44"/>
+      <w:bookmarkEnd w:id="45"/>
     </w:p>
     <w:p>
       <w:pPr>
@@ -7970,8 +7975,6 @@
       <w:r>
         <w:t xml:space="preserve"> de uma forma rápida e segura.</w:t>
       </w:r>
-      <w:bookmarkStart w:id="45" w:name="_GoBack"/>
-      <w:bookmarkEnd w:id="45"/>
     </w:p>
     <w:p>
       <w:pPr>
@@ -16952,7 +16955,7 @@
 </file>
 
 <file path=customXml/itemProps1.xml><?xml version="1.0" encoding="utf-8"?>
-<ds:datastoreItem xmlns:ds="http://schemas.openxmlformats.org/officeDocument/2006/customXml" ds:itemID="{FB22B9EF-75C3-4D07-BE8F-33C0F3D2F641}">
+<ds:datastoreItem xmlns:ds="http://schemas.openxmlformats.org/officeDocument/2006/customXml" ds:itemID="{D8FAA294-6A10-4762-AE0C-924DB178E01E}">
   <ds:schemaRefs>
     <ds:schemaRef ds:uri="http://schemas.openxmlformats.org/officeDocument/2006/bibliography"/>
   </ds:schemaRefs>

--- a/trunk/documentacao/G4_Documentacao1sem2014.docx
+++ b/trunk/documentacao/G4_Documentacao1sem2014.docx
@@ -38,7 +38,19 @@
         <w:rPr>
           <w:color w:val="000000"/>
         </w:rPr>
-        <w:t xml:space="preserve">Nome </w:t>
+        <w:t>Danilo</w:t>
+      </w:r>
+      <w:r>
+        <w:rPr>
+          <w:color w:val="000000"/>
+        </w:rPr>
+        <w:t xml:space="preserve"> </w:t>
+      </w:r>
+      <w:r>
+        <w:rPr>
+          <w:color w:val="000000"/>
+        </w:rPr>
+        <w:t>MISSIO</w:t>
       </w:r>
       <w:r>
         <w:rPr>
@@ -46,7 +58,25 @@
           <w:bCs/>
           <w:color w:val="000000"/>
         </w:rPr>
-        <w:t>SOBRENOME</w:t>
+        <w:br/>
+      </w:r>
+      <w:r>
+        <w:rPr>
+          <w:color w:val="000000"/>
+        </w:rPr>
+        <w:t>Gabriel</w:t>
+      </w:r>
+      <w:r>
+        <w:rPr>
+          <w:color w:val="000000"/>
+        </w:rPr>
+        <w:t xml:space="preserve"> </w:t>
+      </w:r>
+      <w:r>
+        <w:rPr>
+          <w:color w:val="000000"/>
+        </w:rPr>
+        <w:t>PICCOLO</w:t>
       </w:r>
       <w:r>
         <w:rPr>
@@ -60,7 +90,19 @@
         <w:rPr>
           <w:color w:val="000000"/>
         </w:rPr>
-        <w:t xml:space="preserve">Nome </w:t>
+        <w:t>Pedro</w:t>
+      </w:r>
+      <w:r>
+        <w:rPr>
+          <w:color w:val="000000"/>
+        </w:rPr>
+        <w:t xml:space="preserve"> </w:t>
+      </w:r>
+      <w:r>
+        <w:rPr>
+          <w:color w:val="000000"/>
+        </w:rPr>
+        <w:t>GIMENEZ</w:t>
       </w:r>
       <w:r>
         <w:rPr>
@@ -68,51 +110,25 @@
           <w:bCs/>
           <w:color w:val="000000"/>
         </w:rPr>
-        <w:t>SOBRENOME</w:t>
-      </w:r>
-      <w:r>
-        <w:rPr>
-          <w:b/>
-          <w:bCs/>
+        <w:br/>
+      </w:r>
+      <w:r>
+        <w:rPr>
           <w:color w:val="000000"/>
         </w:rPr>
-        <w:br/>
+        <w:t>Vinícius</w:t>
       </w:r>
       <w:r>
         <w:rPr>
           <w:color w:val="000000"/>
         </w:rPr>
-        <w:t xml:space="preserve">Nome </w:t>
-      </w:r>
-      <w:r>
-        <w:rPr>
-          <w:b/>
-          <w:bCs/>
+        <w:t xml:space="preserve"> </w:t>
+      </w:r>
+      <w:r>
+        <w:rPr>
           <w:color w:val="000000"/>
         </w:rPr>
-        <w:t>SOBRENOME</w:t>
-      </w:r>
-      <w:r>
-        <w:rPr>
-          <w:b/>
-          <w:bCs/>
-          <w:color w:val="000000"/>
-        </w:rPr>
-        <w:br/>
-      </w:r>
-      <w:r>
-        <w:rPr>
-          <w:color w:val="000000"/>
-        </w:rPr>
-        <w:t xml:space="preserve">Nome </w:t>
-      </w:r>
-      <w:r>
-        <w:rPr>
-          <w:b/>
-          <w:bCs/>
-          <w:color w:val="000000"/>
-        </w:rPr>
-        <w:t>SOBRENOME</w:t>
+        <w:t>ROMÃO</w:t>
       </w:r>
       <w:r>
         <w:rPr>
@@ -266,28 +282,91 @@
           <w:color w:val="000000"/>
         </w:rPr>
         <w:lastRenderedPageBreak/>
-        <w:t>Nome SOBRENOME</w:t>
+        <w:t>Danilo</w:t>
       </w:r>
       <w:r>
         <w:rPr>
           <w:color w:val="000000"/>
         </w:rPr>
+        <w:t xml:space="preserve"> </w:t>
+      </w:r>
+      <w:r>
+        <w:rPr>
+          <w:color w:val="000000"/>
+        </w:rPr>
+        <w:t>MISSIO</w:t>
+      </w:r>
+      <w:r>
+        <w:rPr>
+          <w:color w:val="000000"/>
+        </w:rPr>
         <w:br/>
-        <w:t>Nome SOBRENOME</w:t>
       </w:r>
       <w:r>
         <w:rPr>
           <w:color w:val="000000"/>
         </w:rPr>
+        <w:t>Gabriel</w:t>
+      </w:r>
+      <w:r>
+        <w:rPr>
+          <w:color w:val="000000"/>
+        </w:rPr>
+        <w:t xml:space="preserve"> </w:t>
+      </w:r>
+      <w:r>
+        <w:rPr>
+          <w:color w:val="000000"/>
+        </w:rPr>
+        <w:t>PICCOLO</w:t>
+      </w:r>
+      <w:r>
+        <w:rPr>
+          <w:color w:val="000000"/>
+        </w:rPr>
         <w:br/>
-        <w:t>Nome SOBRENOME</w:t>
       </w:r>
       <w:r>
         <w:rPr>
           <w:color w:val="000000"/>
         </w:rPr>
+        <w:t>Pedro</w:t>
+      </w:r>
+      <w:r>
+        <w:rPr>
+          <w:color w:val="000000"/>
+        </w:rPr>
+        <w:t xml:space="preserve"> </w:t>
+      </w:r>
+      <w:r>
+        <w:rPr>
+          <w:color w:val="000000"/>
+        </w:rPr>
+        <w:t>GIMENEZ</w:t>
+      </w:r>
+      <w:r>
+        <w:rPr>
+          <w:color w:val="000000"/>
+        </w:rPr>
         <w:br/>
-        <w:t>Nome SOBRENOME</w:t>
+      </w:r>
+      <w:r>
+        <w:rPr>
+          <w:color w:val="000000"/>
+        </w:rPr>
+        <w:t>Vinícius</w:t>
+      </w:r>
+      <w:r>
+        <w:rPr>
+          <w:color w:val="000000"/>
+        </w:rPr>
+        <w:t xml:space="preserve"> </w:t>
+      </w:r>
+      <w:r>
+        <w:rPr>
+          <w:color w:val="000000"/>
+        </w:rPr>
+        <w:t>ROMÃO</w:t>
       </w:r>
       <w:r>
         <w:rPr>
@@ -406,31 +485,33 @@
         <w:jc w:val="center"/>
       </w:pPr>
       <w:r>
+        <w:rPr>
+          <w:color w:val="000000"/>
+        </w:rPr>
         <w:lastRenderedPageBreak/>
-        <w:t>Nome SOBRENOME</w:t>
-      </w:r>
-      <w:r>
+        <w:t>Danilo MISSIO</w:t>
+      </w:r>
+      <w:r>
+        <w:rPr>
+          <w:color w:val="000000"/>
+        </w:rPr>
         <w:br/>
-        <w:t>Nome SOBRENOME</w:t>
-      </w:r>
-      <w:r>
+        <w:t>Gabriel PICCOLO</w:t>
+      </w:r>
+      <w:r>
+        <w:rPr>
+          <w:color w:val="000000"/>
+        </w:rPr>
         <w:br/>
-        <w:t>Nome SOBRENOME</w:t>
-      </w:r>
-      <w:r>
+        <w:t>Pedro GIMENEZ</w:t>
+      </w:r>
+      <w:r>
+        <w:rPr>
+          <w:color w:val="000000"/>
+        </w:rPr>
         <w:br/>
-      </w:r>
-      <w:r>
-        <w:rPr>
-          <w:color w:val="000000"/>
-        </w:rPr>
-        <w:t>Nome SOBRENOME</w:t>
-      </w:r>
-    </w:p>
-    <w:p>
-      <w:pPr>
-        <w:jc w:val="center"/>
-      </w:pPr>
+        <w:t>Vinícius ROMÃO</w:t>
+      </w:r>
     </w:p>
     <w:p>
       <w:pPr>
@@ -499,7 +580,10 @@
         </w:rPr>
       </w:pPr>
     </w:p>
-    <w:p/>
+    <w:p>
+      <w:bookmarkStart w:id="0" w:name="_GoBack"/>
+      <w:bookmarkEnd w:id="0"/>
+    </w:p>
     <w:p>
       <w:pPr>
         <w:widowControl w:val="0"/>
@@ -750,7 +834,7 @@
           <w:bCs/>
         </w:rPr>
       </w:pPr>
-      <w:bookmarkStart w:id="0" w:name="_Toc6507422"/>
+      <w:bookmarkStart w:id="1" w:name="_Toc6507422"/>
       <w:r>
         <w:rPr>
           <w:bCs/>
@@ -758,7 +842,7 @@
         <w:lastRenderedPageBreak/>
         <w:t>“Este espaço serve para você citar um pensamento de algum autor</w:t>
       </w:r>
-      <w:bookmarkEnd w:id="0"/>
+      <w:bookmarkEnd w:id="1"/>
       <w:r>
         <w:rPr>
           <w:bCs/>
@@ -776,14 +860,14 @@
           <w:bCs/>
         </w:rPr>
       </w:pPr>
-      <w:bookmarkStart w:id="1" w:name="_Toc6507423"/>
+      <w:bookmarkStart w:id="2" w:name="_Toc6507423"/>
       <w:r>
         <w:rPr>
           <w:bCs/>
         </w:rPr>
         <w:t>Autor</w:t>
       </w:r>
-      <w:bookmarkEnd w:id="1"/>
+      <w:bookmarkEnd w:id="2"/>
     </w:p>
     <w:p>
       <w:pPr>
@@ -1886,8 +1970,8 @@
         </w:rPr>
         <w:fldChar w:fldCharType="end"/>
       </w:r>
-      <w:bookmarkStart w:id="2" w:name="_Toc6508669"/>
-      <w:bookmarkStart w:id="3" w:name="_Toc38805114"/>
+      <w:bookmarkStart w:id="3" w:name="_Toc6508669"/>
+      <w:bookmarkStart w:id="4" w:name="_Toc38805114"/>
     </w:p>
     <w:p>
       <w:pPr>
@@ -1939,8 +2023,8 @@
         <w:lastRenderedPageBreak/>
         <w:t>LISTA DE TABELAS</w:t>
       </w:r>
-      <w:bookmarkEnd w:id="2"/>
       <w:bookmarkEnd w:id="3"/>
+      <w:bookmarkEnd w:id="4"/>
     </w:p>
     <w:p>
       <w:pPr>
@@ -2183,7 +2267,7 @@
         </w:rPr>
         <w:fldChar w:fldCharType="end"/>
       </w:r>
-      <w:bookmarkStart w:id="4" w:name="_Toc38805115"/>
+      <w:bookmarkStart w:id="5" w:name="_Toc38805115"/>
       <w:r>
         <w:rPr>
           <w:b/>
@@ -2209,7 +2293,7 @@
         <w:lastRenderedPageBreak/>
         <w:t xml:space="preserve">LISTA DE </w:t>
       </w:r>
-      <w:bookmarkEnd w:id="4"/>
+      <w:bookmarkEnd w:id="5"/>
       <w:r>
         <w:rPr>
           <w:b/>
@@ -6048,23 +6132,23 @@
       <w:pPr>
         <w:pStyle w:val="Ttulo1"/>
       </w:pPr>
-      <w:bookmarkStart w:id="5" w:name="_Toc16689521"/>
-      <w:bookmarkStart w:id="6" w:name="_Toc193166270"/>
-      <w:bookmarkStart w:id="7" w:name="_Toc269327100"/>
-      <w:bookmarkStart w:id="8" w:name="_Toc269327223"/>
-      <w:bookmarkStart w:id="9" w:name="_Toc378408135"/>
+      <w:bookmarkStart w:id="6" w:name="_Toc16689521"/>
+      <w:bookmarkStart w:id="7" w:name="_Toc193166270"/>
+      <w:bookmarkStart w:id="8" w:name="_Toc269327100"/>
+      <w:bookmarkStart w:id="9" w:name="_Toc269327223"/>
+      <w:bookmarkStart w:id="10" w:name="_Toc378408135"/>
       <w:r>
         <w:lastRenderedPageBreak/>
         <w:t>I</w:t>
       </w:r>
-      <w:bookmarkEnd w:id="5"/>
       <w:bookmarkEnd w:id="6"/>
       <w:bookmarkEnd w:id="7"/>
       <w:bookmarkEnd w:id="8"/>
+      <w:bookmarkEnd w:id="9"/>
       <w:r>
         <w:t>ntrodução</w:t>
       </w:r>
-      <w:bookmarkEnd w:id="9"/>
+      <w:bookmarkEnd w:id="10"/>
     </w:p>
     <w:p>
       <w:pPr>
@@ -6078,13 +6162,13 @@
       <w:pPr>
         <w:pStyle w:val="Ttulo2"/>
       </w:pPr>
-      <w:bookmarkStart w:id="10" w:name="_Toc269829179"/>
-      <w:bookmarkStart w:id="11" w:name="_Toc378408136"/>
+      <w:bookmarkStart w:id="11" w:name="_Toc269829179"/>
+      <w:bookmarkStart w:id="12" w:name="_Toc378408136"/>
       <w:r>
         <w:t>Contexto e Problematização</w:t>
       </w:r>
-      <w:bookmarkEnd w:id="10"/>
       <w:bookmarkEnd w:id="11"/>
+      <w:bookmarkEnd w:id="12"/>
     </w:p>
     <w:p>
       <w:pPr>
@@ -6099,19 +6183,19 @@
         </w:rPr>
         <w:t xml:space="preserve">O projeto envolve um sistema para gerenciamento de um laboratório de exames clínicos. O usuário(paciente) poderá ter acesso ao sistema via website para agendamento virtual de um exame, verificar o andamento e resultado de exames. Haverá também usuários que serão administradores do sistema que irão </w:t>
       </w:r>
-      <w:commentRangeStart w:id="12"/>
+      <w:commentRangeStart w:id="13"/>
       <w:r>
         <w:rPr>
           <w:color w:val="000000" w:themeColor="text1"/>
         </w:rPr>
         <w:t xml:space="preserve">aprovar </w:t>
       </w:r>
-      <w:commentRangeEnd w:id="12"/>
+      <w:commentRangeEnd w:id="13"/>
       <w:r>
         <w:rPr>
           <w:color w:val="000000" w:themeColor="text1"/>
         </w:rPr>
-        <w:commentReference w:id="12"/>
+        <w:commentReference w:id="13"/>
       </w:r>
       <w:r>
         <w:rPr>
@@ -6145,13 +6229,13 @@
       <w:pPr>
         <w:pStyle w:val="Ttulo2"/>
       </w:pPr>
-      <w:bookmarkStart w:id="13" w:name="_Toc269829180"/>
-      <w:bookmarkStart w:id="14" w:name="_Toc378408137"/>
+      <w:bookmarkStart w:id="14" w:name="_Toc269829180"/>
+      <w:bookmarkStart w:id="15" w:name="_Toc378408137"/>
       <w:r>
         <w:t>Objetivos</w:t>
       </w:r>
-      <w:bookmarkEnd w:id="13"/>
       <w:bookmarkEnd w:id="14"/>
+      <w:bookmarkEnd w:id="15"/>
     </w:p>
     <w:p>
       <w:pPr>
@@ -6229,11 +6313,11 @@
       <w:pPr>
         <w:pStyle w:val="Ttulo3"/>
       </w:pPr>
-      <w:bookmarkStart w:id="15" w:name="_Toc378408138"/>
+      <w:bookmarkStart w:id="16" w:name="_Toc378408138"/>
       <w:r>
         <w:t>Objetivo Geral</w:t>
       </w:r>
-      <w:bookmarkEnd w:id="15"/>
+      <w:bookmarkEnd w:id="16"/>
     </w:p>
     <w:p>
       <w:pPr>
@@ -6264,11 +6348,11 @@
       <w:pPr>
         <w:pStyle w:val="Ttulo3"/>
       </w:pPr>
-      <w:bookmarkStart w:id="16" w:name="_Toc378408139"/>
+      <w:bookmarkStart w:id="17" w:name="_Toc378408139"/>
       <w:r>
         <w:t>Objetivos Específicos</w:t>
       </w:r>
-      <w:bookmarkEnd w:id="16"/>
+      <w:bookmarkEnd w:id="17"/>
     </w:p>
     <w:p>
       <w:pPr>
@@ -6372,11 +6456,11 @@
       <w:pPr>
         <w:pStyle w:val="Ttulo1"/>
       </w:pPr>
-      <w:bookmarkStart w:id="17" w:name="_Toc378408140"/>
+      <w:bookmarkStart w:id="18" w:name="_Toc378408140"/>
       <w:r>
         <w:t>Visão do Sistema</w:t>
       </w:r>
-      <w:bookmarkEnd w:id="17"/>
+      <w:bookmarkEnd w:id="18"/>
     </w:p>
     <w:p>
       <w:pPr>
@@ -6385,43 +6469,43 @@
           <w:lang w:val="fr-FR"/>
         </w:rPr>
       </w:pPr>
-      <w:bookmarkStart w:id="18" w:name="_Toc512930909"/>
-      <w:bookmarkStart w:id="19" w:name="_Toc452813581"/>
-      <w:bookmarkStart w:id="20" w:name="_Toc447960005"/>
-      <w:bookmarkStart w:id="21" w:name="_Toc18208268"/>
-      <w:bookmarkStart w:id="22" w:name="_Toc378408141"/>
-      <w:bookmarkStart w:id="23" w:name="_Toc436203381"/>
+      <w:bookmarkStart w:id="19" w:name="_Toc512930909"/>
+      <w:bookmarkStart w:id="20" w:name="_Toc452813581"/>
+      <w:bookmarkStart w:id="21" w:name="_Toc447960005"/>
+      <w:bookmarkStart w:id="22" w:name="_Toc18208268"/>
+      <w:bookmarkStart w:id="23" w:name="_Toc378408141"/>
+      <w:bookmarkStart w:id="24" w:name="_Toc436203381"/>
       <w:r>
         <w:rPr>
           <w:lang w:val="fr-FR"/>
         </w:rPr>
         <w:t>Descrições dos Envolvidos e Usuários</w:t>
       </w:r>
-      <w:bookmarkEnd w:id="18"/>
       <w:bookmarkEnd w:id="19"/>
       <w:bookmarkEnd w:id="20"/>
       <w:bookmarkEnd w:id="21"/>
       <w:bookmarkEnd w:id="22"/>
+      <w:bookmarkEnd w:id="23"/>
     </w:p>
     <w:p>
       <w:pPr>
         <w:pStyle w:val="Ttulo3"/>
         <w:ind w:right="-187"/>
       </w:pPr>
-      <w:bookmarkStart w:id="24" w:name="_Toc512930910"/>
-      <w:bookmarkStart w:id="25" w:name="_Toc452813583"/>
-      <w:bookmarkStart w:id="26" w:name="_Toc18208269"/>
-      <w:bookmarkStart w:id="27" w:name="_Toc378408142"/>
+      <w:bookmarkStart w:id="25" w:name="_Toc512930910"/>
+      <w:bookmarkStart w:id="26" w:name="_Toc452813583"/>
+      <w:bookmarkStart w:id="27" w:name="_Toc18208269"/>
+      <w:bookmarkStart w:id="28" w:name="_Toc378408142"/>
       <w:r>
         <w:t>Resumo dos Envolvidos</w:t>
       </w:r>
-      <w:bookmarkStart w:id="28" w:name="_Toc512930911"/>
-      <w:bookmarkStart w:id="29" w:name="_Toc452813584"/>
-      <w:bookmarkStart w:id="30" w:name="_Toc18208270"/>
-      <w:bookmarkEnd w:id="24"/>
+      <w:bookmarkStart w:id="29" w:name="_Toc512930911"/>
+      <w:bookmarkStart w:id="30" w:name="_Toc452813584"/>
+      <w:bookmarkStart w:id="31" w:name="_Toc18208270"/>
       <w:bookmarkEnd w:id="25"/>
       <w:bookmarkEnd w:id="26"/>
       <w:bookmarkEnd w:id="27"/>
+      <w:bookmarkEnd w:id="28"/>
     </w:p>
     <w:p/>
     <w:p/>
@@ -7211,7 +7295,7 @@
           <w:lang w:val="fr-FR"/>
         </w:rPr>
       </w:pPr>
-      <w:bookmarkStart w:id="31" w:name="_Toc378408143"/>
+      <w:bookmarkStart w:id="32" w:name="_Toc378408143"/>
       <w:r>
         <w:rPr>
           <w:lang w:val="fr-FR"/>
@@ -7219,10 +7303,10 @@
         <w:lastRenderedPageBreak/>
         <w:t>Resumo dos Usuários</w:t>
       </w:r>
-      <w:bookmarkEnd w:id="28"/>
       <w:bookmarkEnd w:id="29"/>
       <w:bookmarkEnd w:id="30"/>
       <w:bookmarkEnd w:id="31"/>
+      <w:bookmarkEnd w:id="32"/>
     </w:p>
     <w:tbl>
       <w:tblPr>
@@ -7757,19 +7841,18 @@
       <w:pPr>
         <w:pStyle w:val="Ttulo3"/>
       </w:pPr>
-      <w:bookmarkStart w:id="32" w:name="_Toc512930912"/>
-      <w:bookmarkStart w:id="33" w:name="_Toc452813585"/>
-      <w:bookmarkStart w:id="34" w:name="_Toc436203384"/>
-      <w:bookmarkStart w:id="35" w:name="_Toc425054386"/>
-      <w:bookmarkStart w:id="36" w:name="_Toc422186479"/>
-      <w:bookmarkStart w:id="37" w:name="_Toc346297773"/>
-      <w:bookmarkStart w:id="38" w:name="_Toc342757864"/>
-      <w:bookmarkStart w:id="39" w:name="_Toc18208271"/>
-      <w:bookmarkStart w:id="40" w:name="_Toc378408144"/>
+      <w:bookmarkStart w:id="33" w:name="_Toc512930912"/>
+      <w:bookmarkStart w:id="34" w:name="_Toc452813585"/>
+      <w:bookmarkStart w:id="35" w:name="_Toc436203384"/>
+      <w:bookmarkStart w:id="36" w:name="_Toc425054386"/>
+      <w:bookmarkStart w:id="37" w:name="_Toc422186479"/>
+      <w:bookmarkStart w:id="38" w:name="_Toc346297773"/>
+      <w:bookmarkStart w:id="39" w:name="_Toc342757864"/>
+      <w:bookmarkStart w:id="40" w:name="_Toc18208271"/>
+      <w:bookmarkStart w:id="41" w:name="_Toc378408144"/>
       <w:r>
         <w:t>Ambiente do Usuário</w:t>
       </w:r>
-      <w:bookmarkEnd w:id="32"/>
       <w:bookmarkEnd w:id="33"/>
       <w:bookmarkEnd w:id="34"/>
       <w:bookmarkEnd w:id="35"/>
@@ -7778,6 +7861,7 @@
       <w:bookmarkEnd w:id="38"/>
       <w:bookmarkEnd w:id="39"/>
       <w:bookmarkEnd w:id="40"/>
+      <w:bookmarkEnd w:id="41"/>
     </w:p>
     <w:p>
       <w:pPr>
@@ -7806,8 +7890,6 @@
       <w:r>
         <w:t>te que suporte aplicações JAVA, que será a plataforma chave do sistema e do ambiente.</w:t>
       </w:r>
-      <w:bookmarkStart w:id="41" w:name="_GoBack"/>
-      <w:bookmarkEnd w:id="41"/>
     </w:p>
     <w:p/>
     <w:p/>
@@ -7992,7 +8074,7 @@
       <w:bookmarkStart w:id="48" w:name="_Toc436203387"/>
       <w:bookmarkStart w:id="49" w:name="_Toc18208274"/>
       <w:bookmarkStart w:id="50" w:name="_Toc378408146"/>
-      <w:bookmarkEnd w:id="23"/>
+      <w:bookmarkEnd w:id="24"/>
       <w:r>
         <w:t xml:space="preserve">Visão </w:t>
       </w:r>
@@ -8218,14 +8300,27 @@
       <w:r>
         <w:t>Table</w:t>
       </w:r>
-      <w:fldSimple w:instr=" SEQ Table \* ARABIC ">
-        <w:r>
-          <w:rPr>
-            <w:noProof/>
-          </w:rPr>
-          <w:t>1</w:t>
-        </w:r>
-      </w:fldSimple>
+      <w:r>
+        <w:fldChar w:fldCharType="begin"/>
+      </w:r>
+      <w:r>
+        <w:instrText xml:space="preserve"> SEQ Table \* ARABIC </w:instrText>
+      </w:r>
+      <w:r>
+        <w:fldChar w:fldCharType="separate"/>
+      </w:r>
+      <w:r>
+        <w:rPr>
+          <w:noProof/>
+        </w:rPr>
+        <w:t>1</w:t>
+      </w:r>
+      <w:r>
+        <w:rPr>
+          <w:noProof/>
+        </w:rPr>
+        <w:fldChar w:fldCharType="end"/>
+      </w:r>
       <w:r>
         <w:t xml:space="preserve"> Requisitos Funcionais</w:t>
       </w:r>
@@ -10588,6 +10683,7 @@
           <w:id w:val="1826236"/>
           <w:citation/>
         </w:sdtPr>
+        <w:sdtEndPr/>
         <w:sdtContent>
           <w:r>
             <w:rPr>
@@ -11788,14 +11884,27 @@
       <w:r>
         <w:t xml:space="preserve">Figura </w:t>
       </w:r>
-      <w:fldSimple w:instr=" SEQ Figura \* ARABIC ">
-        <w:r>
-          <w:rPr>
-            <w:noProof/>
-          </w:rPr>
-          <w:t>10</w:t>
-        </w:r>
-      </w:fldSimple>
+      <w:r>
+        <w:fldChar w:fldCharType="begin"/>
+      </w:r>
+      <w:r>
+        <w:instrText xml:space="preserve"> SEQ Figura \* ARABIC </w:instrText>
+      </w:r>
+      <w:r>
+        <w:fldChar w:fldCharType="separate"/>
+      </w:r>
+      <w:r>
+        <w:rPr>
+          <w:noProof/>
+        </w:rPr>
+        <w:t>10</w:t>
+      </w:r>
+      <w:r>
+        <w:rPr>
+          <w:noProof/>
+        </w:rPr>
+        <w:fldChar w:fldCharType="end"/>
+      </w:r>
       <w:r>
         <w:t xml:space="preserve"> - Diagrama de </w:t>
       </w:r>
@@ -12270,7 +12379,7 @@
 
 <file path=word/comments.xml><?xml version="1.0" encoding="utf-8"?>
 <w:comments xmlns:wpc="http://schemas.microsoft.com/office/word/2010/wordprocessingCanvas" xmlns:mc="http://schemas.openxmlformats.org/markup-compatibility/2006" xmlns:o="urn:schemas-microsoft-com:office:office" xmlns:r="http://schemas.openxmlformats.org/officeDocument/2006/relationships" xmlns:m="http://schemas.openxmlformats.org/officeDocument/2006/math" xmlns:v="urn:schemas-microsoft-com:vml" xmlns:wp14="http://schemas.microsoft.com/office/word/2010/wordprocessingDrawing" xmlns:wp="http://schemas.openxmlformats.org/drawingml/2006/wordprocessingDrawing" xmlns:w10="urn:schemas-microsoft-com:office:word" xmlns:w="http://schemas.openxmlformats.org/wordprocessingml/2006/main" xmlns:w14="http://schemas.microsoft.com/office/word/2010/wordml" xmlns:w15="http://schemas.microsoft.com/office/word/2012/wordml" xmlns:wpg="http://schemas.microsoft.com/office/word/2010/wordprocessingGroup" xmlns:wpi="http://schemas.microsoft.com/office/word/2010/wordprocessingInk" xmlns:wne="http://schemas.microsoft.com/office/word/2006/wordml" xmlns:wps="http://schemas.microsoft.com/office/word/2010/wordprocessingShape" mc:Ignorable="w14 w15 wp14">
-  <w:comment w:id="12" w:author="Helio" w:date="2014-02-24T19:04:00Z" w:initials="ha">
+  <w:comment w:id="13" w:author="Helio" w:date="2014-02-24T19:04:00Z" w:initials="ha">
     <w:p>
       <w:pPr>
         <w:pStyle w:val="Textodecomentrio"/>
@@ -12365,7 +12474,7 @@
       <w:rPr>
         <w:noProof/>
       </w:rPr>
-      <w:t>4</w:t>
+      <w:t>3</w:t>
     </w:r>
     <w:r>
       <w:rPr>
@@ -16955,7 +17064,7 @@
 </file>
 
 <file path=customXml/itemProps1.xml><?xml version="1.0" encoding="utf-8"?>
-<ds:datastoreItem xmlns:ds="http://schemas.openxmlformats.org/officeDocument/2006/customXml" ds:itemID="{D8FAA294-6A10-4762-AE0C-924DB178E01E}">
+<ds:datastoreItem xmlns:ds="http://schemas.openxmlformats.org/officeDocument/2006/customXml" ds:itemID="{C26585E9-A030-48FE-B873-E15239757161}">
   <ds:schemaRefs>
     <ds:schemaRef ds:uri="http://schemas.openxmlformats.org/officeDocument/2006/bibliography"/>
   </ds:schemaRefs>

--- a/trunk/documentacao/G4_Documentacao1sem2014.docx
+++ b/trunk/documentacao/G4_Documentacao1sem2014.docx
@@ -153,15 +153,7 @@
           <w:sz w:val="28"/>
           <w:szCs w:val="28"/>
         </w:rPr>
-        <w:t xml:space="preserve">TÍTULO DO TRABALHO: SUBTÍTULO SE </w:t>
-      </w:r>
-      <w:proofErr w:type="gramStart"/>
-      <w:r>
-        <w:rPr>
-          <w:sz w:val="28"/>
-          <w:szCs w:val="28"/>
-        </w:rPr>
-        <w:t>HOUVER</w:t>
+        <w:t>TÍTULO DO TRABALHO: SUBTÍTULO SE HOUVER</w:t>
       </w:r>
       <w:r>
         <w:rPr>
@@ -190,34 +182,7 @@
           <w:sz w:val="20"/>
           <w:szCs w:val="20"/>
         </w:rPr>
-        <w:t>[</w:t>
-      </w:r>
-      <w:proofErr w:type="gramEnd"/>
-      <w:r>
-        <w:rPr>
-          <w:color w:val="548DD4" w:themeColor="text2" w:themeTint="99"/>
-          <w:sz w:val="20"/>
-          <w:szCs w:val="20"/>
-        </w:rPr>
-        <w:t xml:space="preserve">O </w:t>
-      </w:r>
-      <w:proofErr w:type="spellStart"/>
-      <w:r>
-        <w:rPr>
-          <w:color w:val="548DD4" w:themeColor="text2" w:themeTint="99"/>
-          <w:sz w:val="20"/>
-          <w:szCs w:val="20"/>
-        </w:rPr>
-        <w:t>titulo</w:t>
-      </w:r>
-      <w:proofErr w:type="spellEnd"/>
-      <w:r>
-        <w:rPr>
-          <w:color w:val="548DD4" w:themeColor="text2" w:themeTint="99"/>
-          <w:sz w:val="20"/>
-          <w:szCs w:val="20"/>
-        </w:rPr>
-        <w:t xml:space="preserve"> deve refletir a essência de seu projeto e não o nome do produto. </w:t>
+        <w:t xml:space="preserve">[O titulo deve refletir a essência de seu projeto e não o nome do produto. </w:t>
       </w:r>
       <w:r>
         <w:rPr>
@@ -426,15 +391,7 @@
         <w:jc w:val="right"/>
       </w:pPr>
       <w:r>
-        <w:t xml:space="preserve">Orientador: </w:t>
-      </w:r>
-      <w:proofErr w:type="spellStart"/>
-      <w:r>
-        <w:t>Prof.MScHelio</w:t>
-      </w:r>
-      <w:proofErr w:type="spellEnd"/>
-      <w:r>
-        <w:t xml:space="preserve"> Azevedo</w:t>
+        <w:t>Orientador: Prof.MScHelio Azevedo</w:t>
       </w:r>
     </w:p>
     <w:p>
@@ -580,10 +537,7 @@
         </w:rPr>
       </w:pPr>
     </w:p>
-    <w:p>
-      <w:bookmarkStart w:id="0" w:name="_GoBack"/>
-      <w:bookmarkEnd w:id="0"/>
-    </w:p>
+    <w:p/>
     <w:p>
       <w:pPr>
         <w:widowControl w:val="0"/>
@@ -675,12 +629,8 @@
       </w:r>
       <w:r>
         <w:br/>
-      </w:r>
-      <w:proofErr w:type="spellStart"/>
-      <w:r>
         <w:t>Prof.XXXXXX</w:t>
       </w:r>
-      <w:proofErr w:type="spellEnd"/>
       <w:r>
         <w:br/>
       </w:r>
@@ -834,7 +784,7 @@
           <w:bCs/>
         </w:rPr>
       </w:pPr>
-      <w:bookmarkStart w:id="1" w:name="_Toc6507422"/>
+      <w:bookmarkStart w:id="0" w:name="_Toc6507422"/>
       <w:r>
         <w:rPr>
           <w:bCs/>
@@ -842,7 +792,7 @@
         <w:lastRenderedPageBreak/>
         <w:t>“Este espaço serve para você citar um pensamento de algum autor</w:t>
       </w:r>
-      <w:bookmarkEnd w:id="1"/>
+      <w:bookmarkEnd w:id="0"/>
       <w:r>
         <w:rPr>
           <w:bCs/>
@@ -860,14 +810,14 @@
           <w:bCs/>
         </w:rPr>
       </w:pPr>
-      <w:bookmarkStart w:id="2" w:name="_Toc6507423"/>
+      <w:bookmarkStart w:id="1" w:name="_Toc6507423"/>
       <w:r>
         <w:rPr>
           <w:bCs/>
         </w:rPr>
         <w:t>Autor</w:t>
       </w:r>
-      <w:bookmarkEnd w:id="2"/>
+      <w:bookmarkEnd w:id="1"/>
     </w:p>
     <w:p>
       <w:pPr>
@@ -924,15 +874,7 @@
         <w:pStyle w:val="Corpodetexto"/>
       </w:pPr>
       <w:r>
-        <w:t xml:space="preserve">Consiste na apresentação dos pontos relevantes de um texto. O resumo deve dar uma visão rápida e clara do trabalho; constitui-se em uma </w:t>
-      </w:r>
-      <w:proofErr w:type="spellStart"/>
-      <w:r>
-        <w:t>seqüência</w:t>
-      </w:r>
-      <w:proofErr w:type="spellEnd"/>
-      <w:r>
-        <w:t xml:space="preserve"> de frases concisas e objetivas e não de uma simples enumeração de tópicos. Apresenta os objetivos do estudo, o problema, a metodologia, resultados alcançados e conclusão. Deve ser digitado em espaço simples e sem parágrafos, não ultrapassando a 500 palavras.</w:t>
+        <w:t>Consiste na apresentação dos pontos relevantes de um texto. O resumo deve dar uma visão rápida e clara do trabalho; constitui-se em uma seqüência de frases concisas e objetivas e não de uma simples enumeração de tópicos. Apresenta os objetivos do estudo, o problema, a metodologia, resultados alcançados e conclusão. Deve ser digitado em espaço simples e sem parágrafos, não ultrapassando a 500 palavras.</w:t>
       </w:r>
     </w:p>
     <w:p>
@@ -954,40 +896,16 @@
         <w:t xml:space="preserve">Palavras-chave: </w:t>
       </w:r>
       <w:r>
-        <w:t xml:space="preserve">São palavras representativas do conteúdo do trabalho, separadas entre si por ponto e </w:t>
-      </w:r>
-      <w:proofErr w:type="spellStart"/>
-      <w:r>
-        <w:t>vírgula.</w:t>
-      </w:r>
-      <w:r>
-        <w:t>Minimo</w:t>
-      </w:r>
-      <w:proofErr w:type="spellEnd"/>
-      <w:r>
-        <w:t xml:space="preserve"> de 3, máximo de 5</w:t>
+        <w:t>São palavras representativas do conteúdo do trabalho, separadas entre si por ponto e vírgula.</w:t>
+      </w:r>
+      <w:r>
+        <w:t>Minimo de 3, máximo de 5</w:t>
       </w:r>
       <w:r>
         <w:t>. As p</w:t>
       </w:r>
       <w:r>
-        <w:t xml:space="preserve">alavras chaves deve refletir a área de seu projeto (gestão, vendas, relacionamentos, </w:t>
-      </w:r>
-      <w:proofErr w:type="spellStart"/>
-      <w:r>
-        <w:t>etc</w:t>
-      </w:r>
-      <w:proofErr w:type="spellEnd"/>
-      <w:r>
-        <w:t xml:space="preserve">) e sub área (finanças, almoxarifado, vendas de livros, </w:t>
-      </w:r>
-      <w:proofErr w:type="spellStart"/>
-      <w:r>
-        <w:t>etc</w:t>
-      </w:r>
-      <w:proofErr w:type="spellEnd"/>
-      <w:r>
-        <w:t>).</w:t>
+        <w:t>alavras chaves deve refletir a área de seu projeto (gestão, vendas, relacionamentos, etc) e sub área (finanças, almoxarifado, vendas de livros, etc).</w:t>
       </w:r>
     </w:p>
     <w:p>
@@ -1052,21 +970,7 @@
         <w:rPr>
           <w:lang w:val="en-US"/>
         </w:rPr>
-        <w:t xml:space="preserve">It consists of the presentation of the excellent points of a text. The summary must give a fast and clear vision of the work; one consists in a sequence of concise and objective phrases and not of a simple enumeration of topics. It presents the reached objectives of the study, problem, methodology, results and conclusion. It </w:t>
-      </w:r>
-      <w:proofErr w:type="gramStart"/>
-      <w:r>
-        <w:rPr>
-          <w:lang w:val="en-US"/>
-        </w:rPr>
-        <w:t>must be typed</w:t>
-      </w:r>
-      <w:proofErr w:type="gramEnd"/>
-      <w:r>
-        <w:rPr>
-          <w:lang w:val="en-US"/>
-        </w:rPr>
-        <w:t xml:space="preserve"> in simple space and without paragraphs, not exceeding the 500 words.</w:t>
+        <w:t>It consists of the presentation of the excellent points of a text. The summary must give a fast and clear vision of the work; one consists in a sequence of concise and objective phrases and not of a simple enumeration of topics. It presents the reached objectives of the study, problem, methodology, results and conclusion. It must be typed in simple space and without paragraphs, not exceeding the 500 words.</w:t>
       </w:r>
     </w:p>
     <w:p>
@@ -1122,41 +1026,14 @@
           <w:bCs/>
           <w:lang w:val="en-US"/>
         </w:rPr>
-        <w:t xml:space="preserve">Key </w:t>
-      </w:r>
-      <w:proofErr w:type="spellStart"/>
-      <w:r>
-        <w:rPr>
-          <w:b/>
-          <w:bCs/>
-          <w:lang w:val="en-US"/>
-        </w:rPr>
-        <w:t>words</w:t>
-      </w:r>
-      <w:proofErr w:type="gramStart"/>
-      <w:r>
-        <w:rPr>
-          <w:b/>
-          <w:bCs/>
-          <w:lang w:val="en-US"/>
-        </w:rPr>
-        <w:t>:</w:t>
+        <w:t>Key words:</w:t>
       </w:r>
       <w:r>
         <w:rPr>
           <w:color w:val="000000"/>
           <w:lang w:val="en-US"/>
         </w:rPr>
-        <w:t>They</w:t>
-      </w:r>
-      <w:proofErr w:type="spellEnd"/>
-      <w:proofErr w:type="gramEnd"/>
-      <w:r>
-        <w:rPr>
-          <w:color w:val="000000"/>
-          <w:lang w:val="en-US"/>
-        </w:rPr>
-        <w:t xml:space="preserve"> are representative words of the content of the work, separate between itself for point and comma.</w:t>
+        <w:t>They are representative words of the content of the work, separate between itself for point and comma.</w:t>
       </w:r>
     </w:p>
     <w:p>
@@ -1970,8 +1847,8 @@
         </w:rPr>
         <w:fldChar w:fldCharType="end"/>
       </w:r>
-      <w:bookmarkStart w:id="3" w:name="_Toc6508669"/>
-      <w:bookmarkStart w:id="4" w:name="_Toc38805114"/>
+      <w:bookmarkStart w:id="2" w:name="_Toc6508669"/>
+      <w:bookmarkStart w:id="3" w:name="_Toc38805114"/>
     </w:p>
     <w:p>
       <w:pPr>
@@ -2023,8 +1900,8 @@
         <w:lastRenderedPageBreak/>
         <w:t>LISTA DE TABELAS</w:t>
       </w:r>
+      <w:bookmarkEnd w:id="2"/>
       <w:bookmarkEnd w:id="3"/>
-      <w:bookmarkEnd w:id="4"/>
     </w:p>
     <w:p>
       <w:pPr>
@@ -2267,7 +2144,7 @@
         </w:rPr>
         <w:fldChar w:fldCharType="end"/>
       </w:r>
-      <w:bookmarkStart w:id="5" w:name="_Toc38805115"/>
+      <w:bookmarkStart w:id="4" w:name="_Toc38805115"/>
       <w:r>
         <w:rPr>
           <w:b/>
@@ -2293,7 +2170,7 @@
         <w:lastRenderedPageBreak/>
         <w:t xml:space="preserve">LISTA DE </w:t>
       </w:r>
-      <w:bookmarkEnd w:id="5"/>
+      <w:bookmarkEnd w:id="4"/>
       <w:r>
         <w:rPr>
           <w:b/>
@@ -2359,21 +2236,7 @@
               <w:rPr>
                 <w:color w:val="0000FF"/>
               </w:rPr>
-              <w:t xml:space="preserve">Insira neste setor as abreviaturas de seu trabalho. </w:t>
-            </w:r>
-            <w:proofErr w:type="spellStart"/>
-            <w:r>
-              <w:rPr>
-                <w:color w:val="0000FF"/>
-              </w:rPr>
-              <w:t>Exmplos</w:t>
-            </w:r>
-            <w:proofErr w:type="spellEnd"/>
-            <w:r>
-              <w:rPr>
-                <w:color w:val="0000FF"/>
-              </w:rPr>
-              <w:t>:</w:t>
+              <w:t>Insira neste setor as abreviaturas de seu trabalho. Exmplos:</w:t>
             </w:r>
           </w:p>
         </w:tc>
@@ -2469,14 +2332,12 @@
                 <w:color w:val="0000FF"/>
               </w:rPr>
             </w:pPr>
-            <w:proofErr w:type="spellStart"/>
             <w:r>
               <w:rPr>
                 <w:color w:val="0000FF"/>
               </w:rPr>
               <w:t>UnifiedModelingLanguage</w:t>
             </w:r>
-            <w:proofErr w:type="spellEnd"/>
           </w:p>
         </w:tc>
       </w:tr>
@@ -6132,23 +5993,23 @@
       <w:pPr>
         <w:pStyle w:val="Ttulo1"/>
       </w:pPr>
-      <w:bookmarkStart w:id="6" w:name="_Toc16689521"/>
-      <w:bookmarkStart w:id="7" w:name="_Toc193166270"/>
-      <w:bookmarkStart w:id="8" w:name="_Toc269327100"/>
-      <w:bookmarkStart w:id="9" w:name="_Toc269327223"/>
-      <w:bookmarkStart w:id="10" w:name="_Toc378408135"/>
+      <w:bookmarkStart w:id="5" w:name="_Toc16689521"/>
+      <w:bookmarkStart w:id="6" w:name="_Toc193166270"/>
+      <w:bookmarkStart w:id="7" w:name="_Toc269327100"/>
+      <w:bookmarkStart w:id="8" w:name="_Toc269327223"/>
+      <w:bookmarkStart w:id="9" w:name="_Toc378408135"/>
       <w:r>
         <w:lastRenderedPageBreak/>
         <w:t>I</w:t>
       </w:r>
+      <w:bookmarkEnd w:id="5"/>
       <w:bookmarkEnd w:id="6"/>
       <w:bookmarkEnd w:id="7"/>
       <w:bookmarkEnd w:id="8"/>
+      <w:r>
+        <w:t>ntrodução</w:t>
+      </w:r>
       <w:bookmarkEnd w:id="9"/>
-      <w:r>
-        <w:t>ntrodução</w:t>
-      </w:r>
-      <w:bookmarkEnd w:id="10"/>
     </w:p>
     <w:p>
       <w:pPr>
@@ -6162,13 +6023,13 @@
       <w:pPr>
         <w:pStyle w:val="Ttulo2"/>
       </w:pPr>
-      <w:bookmarkStart w:id="11" w:name="_Toc269829179"/>
-      <w:bookmarkStart w:id="12" w:name="_Toc378408136"/>
+      <w:bookmarkStart w:id="10" w:name="_Toc269829179"/>
+      <w:bookmarkStart w:id="11" w:name="_Toc378408136"/>
       <w:r>
         <w:t>Contexto e Problematização</w:t>
       </w:r>
+      <w:bookmarkEnd w:id="10"/>
       <w:bookmarkEnd w:id="11"/>
-      <w:bookmarkEnd w:id="12"/>
     </w:p>
     <w:p>
       <w:pPr>
@@ -6183,19 +6044,19 @@
         </w:rPr>
         <w:t xml:space="preserve">O projeto envolve um sistema para gerenciamento de um laboratório de exames clínicos. O usuário(paciente) poderá ter acesso ao sistema via website para agendamento virtual de um exame, verificar o andamento e resultado de exames. Haverá também usuários que serão administradores do sistema que irão </w:t>
       </w:r>
-      <w:commentRangeStart w:id="13"/>
+      <w:commentRangeStart w:id="12"/>
       <w:r>
         <w:rPr>
           <w:color w:val="000000" w:themeColor="text1"/>
         </w:rPr>
         <w:t xml:space="preserve">aprovar </w:t>
       </w:r>
-      <w:commentRangeEnd w:id="13"/>
+      <w:commentRangeEnd w:id="12"/>
       <w:r>
         <w:rPr>
           <w:color w:val="000000" w:themeColor="text1"/>
         </w:rPr>
-        <w:commentReference w:id="13"/>
+        <w:commentReference w:id="12"/>
       </w:r>
       <w:r>
         <w:rPr>
@@ -6229,13 +6090,13 @@
       <w:pPr>
         <w:pStyle w:val="Ttulo2"/>
       </w:pPr>
-      <w:bookmarkStart w:id="14" w:name="_Toc269829180"/>
-      <w:bookmarkStart w:id="15" w:name="_Toc378408137"/>
+      <w:bookmarkStart w:id="13" w:name="_Toc269829180"/>
+      <w:bookmarkStart w:id="14" w:name="_Toc378408137"/>
       <w:r>
         <w:t>Objetivos</w:t>
       </w:r>
+      <w:bookmarkEnd w:id="13"/>
       <w:bookmarkEnd w:id="14"/>
-      <w:bookmarkEnd w:id="15"/>
     </w:p>
     <w:p>
       <w:pPr>
@@ -6313,46 +6174,46 @@
       <w:pPr>
         <w:pStyle w:val="Ttulo3"/>
       </w:pPr>
-      <w:bookmarkStart w:id="16" w:name="_Toc378408138"/>
+      <w:bookmarkStart w:id="15" w:name="_Toc378408138"/>
       <w:r>
         <w:t>Objetivo Geral</w:t>
       </w:r>
+      <w:bookmarkEnd w:id="15"/>
+    </w:p>
+    <w:p>
+      <w:pPr>
+        <w:ind w:firstLine="709"/>
+        <w:rPr>
+          <w:color w:val="000000" w:themeColor="text1"/>
+        </w:rPr>
+      </w:pPr>
+      <w:r>
+        <w:rPr>
+          <w:color w:val="000000" w:themeColor="text1"/>
+        </w:rPr>
+        <w:t>Este projeto tem por objetivo a implementação de um sistema que gerencie um laboratório de exames clínicos.</w:t>
+      </w:r>
+    </w:p>
+    <w:p/>
+    <w:p>
+      <w:pPr>
+        <w:spacing w:line="276" w:lineRule="auto"/>
+      </w:pPr>
+    </w:p>
+    <w:p>
+      <w:pPr>
+        <w:spacing w:line="276" w:lineRule="auto"/>
+      </w:pPr>
+    </w:p>
+    <w:p>
+      <w:pPr>
+        <w:pStyle w:val="Ttulo3"/>
+      </w:pPr>
+      <w:bookmarkStart w:id="16" w:name="_Toc378408139"/>
+      <w:r>
+        <w:t>Objetivos Específicos</w:t>
+      </w:r>
       <w:bookmarkEnd w:id="16"/>
-    </w:p>
-    <w:p>
-      <w:pPr>
-        <w:ind w:firstLine="709"/>
-        <w:rPr>
-          <w:color w:val="000000" w:themeColor="text1"/>
-        </w:rPr>
-      </w:pPr>
-      <w:r>
-        <w:rPr>
-          <w:color w:val="000000" w:themeColor="text1"/>
-        </w:rPr>
-        <w:t>Este projeto tem por objetivo a implementação de um sistema que gerencie um laboratório de exames clínicos.</w:t>
-      </w:r>
-    </w:p>
-    <w:p/>
-    <w:p>
-      <w:pPr>
-        <w:spacing w:line="276" w:lineRule="auto"/>
-      </w:pPr>
-    </w:p>
-    <w:p>
-      <w:pPr>
-        <w:spacing w:line="276" w:lineRule="auto"/>
-      </w:pPr>
-    </w:p>
-    <w:p>
-      <w:pPr>
-        <w:pStyle w:val="Ttulo3"/>
-      </w:pPr>
-      <w:bookmarkStart w:id="17" w:name="_Toc378408139"/>
-      <w:r>
-        <w:t>Objetivos Específicos</w:t>
-      </w:r>
-      <w:bookmarkEnd w:id="17"/>
     </w:p>
     <w:p>
       <w:pPr>
@@ -6456,56 +6317,56 @@
       <w:pPr>
         <w:pStyle w:val="Ttulo1"/>
       </w:pPr>
-      <w:bookmarkStart w:id="18" w:name="_Toc378408140"/>
+      <w:bookmarkStart w:id="17" w:name="_Toc378408140"/>
       <w:r>
         <w:t>Visão do Sistema</w:t>
       </w:r>
+      <w:bookmarkEnd w:id="17"/>
+    </w:p>
+    <w:p>
+      <w:pPr>
+        <w:pStyle w:val="Ttulo2"/>
+        <w:rPr>
+          <w:lang w:val="fr-FR"/>
+        </w:rPr>
+      </w:pPr>
+      <w:bookmarkStart w:id="18" w:name="_Toc512930909"/>
+      <w:bookmarkStart w:id="19" w:name="_Toc452813581"/>
+      <w:bookmarkStart w:id="20" w:name="_Toc447960005"/>
+      <w:bookmarkStart w:id="21" w:name="_Toc18208268"/>
+      <w:bookmarkStart w:id="22" w:name="_Toc378408141"/>
+      <w:bookmarkStart w:id="23" w:name="_Toc436203381"/>
+      <w:r>
+        <w:rPr>
+          <w:lang w:val="fr-FR"/>
+        </w:rPr>
+        <w:t>Descrições dos Envolvidos e Usuários</w:t>
+      </w:r>
       <w:bookmarkEnd w:id="18"/>
-    </w:p>
-    <w:p>
-      <w:pPr>
-        <w:pStyle w:val="Ttulo2"/>
-        <w:rPr>
-          <w:lang w:val="fr-FR"/>
-        </w:rPr>
-      </w:pPr>
-      <w:bookmarkStart w:id="19" w:name="_Toc512930909"/>
-      <w:bookmarkStart w:id="20" w:name="_Toc452813581"/>
-      <w:bookmarkStart w:id="21" w:name="_Toc447960005"/>
-      <w:bookmarkStart w:id="22" w:name="_Toc18208268"/>
-      <w:bookmarkStart w:id="23" w:name="_Toc378408141"/>
-      <w:bookmarkStart w:id="24" w:name="_Toc436203381"/>
-      <w:r>
-        <w:rPr>
-          <w:lang w:val="fr-FR"/>
-        </w:rPr>
-        <w:t>Descrições dos Envolvidos e Usuários</w:t>
-      </w:r>
       <w:bookmarkEnd w:id="19"/>
       <w:bookmarkEnd w:id="20"/>
       <w:bookmarkEnd w:id="21"/>
       <w:bookmarkEnd w:id="22"/>
-      <w:bookmarkEnd w:id="23"/>
     </w:p>
     <w:p>
       <w:pPr>
         <w:pStyle w:val="Ttulo3"/>
         <w:ind w:right="-187"/>
       </w:pPr>
-      <w:bookmarkStart w:id="25" w:name="_Toc512930910"/>
-      <w:bookmarkStart w:id="26" w:name="_Toc452813583"/>
-      <w:bookmarkStart w:id="27" w:name="_Toc18208269"/>
-      <w:bookmarkStart w:id="28" w:name="_Toc378408142"/>
+      <w:bookmarkStart w:id="24" w:name="_Toc512930910"/>
+      <w:bookmarkStart w:id="25" w:name="_Toc452813583"/>
+      <w:bookmarkStart w:id="26" w:name="_Toc18208269"/>
+      <w:bookmarkStart w:id="27" w:name="_Toc378408142"/>
       <w:r>
         <w:t>Resumo dos Envolvidos</w:t>
       </w:r>
-      <w:bookmarkStart w:id="29" w:name="_Toc512930911"/>
-      <w:bookmarkStart w:id="30" w:name="_Toc452813584"/>
-      <w:bookmarkStart w:id="31" w:name="_Toc18208270"/>
+      <w:bookmarkStart w:id="28" w:name="_Toc512930911"/>
+      <w:bookmarkStart w:id="29" w:name="_Toc452813584"/>
+      <w:bookmarkStart w:id="30" w:name="_Toc18208270"/>
+      <w:bookmarkEnd w:id="24"/>
       <w:bookmarkEnd w:id="25"/>
       <w:bookmarkEnd w:id="26"/>
       <w:bookmarkEnd w:id="27"/>
-      <w:bookmarkEnd w:id="28"/>
     </w:p>
     <w:p/>
     <w:p/>
@@ -7295,7 +7156,7 @@
           <w:lang w:val="fr-FR"/>
         </w:rPr>
       </w:pPr>
-      <w:bookmarkStart w:id="32" w:name="_Toc378408143"/>
+      <w:bookmarkStart w:id="31" w:name="_Toc378408143"/>
       <w:r>
         <w:rPr>
           <w:lang w:val="fr-FR"/>
@@ -7303,10 +7164,10 @@
         <w:lastRenderedPageBreak/>
         <w:t>Resumo dos Usuários</w:t>
       </w:r>
+      <w:bookmarkEnd w:id="28"/>
       <w:bookmarkEnd w:id="29"/>
       <w:bookmarkEnd w:id="30"/>
       <w:bookmarkEnd w:id="31"/>
-      <w:bookmarkEnd w:id="32"/>
     </w:p>
     <w:tbl>
       <w:tblPr>
@@ -7841,18 +7702,19 @@
       <w:pPr>
         <w:pStyle w:val="Ttulo3"/>
       </w:pPr>
-      <w:bookmarkStart w:id="33" w:name="_Toc512930912"/>
-      <w:bookmarkStart w:id="34" w:name="_Toc452813585"/>
-      <w:bookmarkStart w:id="35" w:name="_Toc436203384"/>
-      <w:bookmarkStart w:id="36" w:name="_Toc425054386"/>
-      <w:bookmarkStart w:id="37" w:name="_Toc422186479"/>
-      <w:bookmarkStart w:id="38" w:name="_Toc346297773"/>
-      <w:bookmarkStart w:id="39" w:name="_Toc342757864"/>
-      <w:bookmarkStart w:id="40" w:name="_Toc18208271"/>
-      <w:bookmarkStart w:id="41" w:name="_Toc378408144"/>
+      <w:bookmarkStart w:id="32" w:name="_Toc512930912"/>
+      <w:bookmarkStart w:id="33" w:name="_Toc452813585"/>
+      <w:bookmarkStart w:id="34" w:name="_Toc436203384"/>
+      <w:bookmarkStart w:id="35" w:name="_Toc425054386"/>
+      <w:bookmarkStart w:id="36" w:name="_Toc422186479"/>
+      <w:bookmarkStart w:id="37" w:name="_Toc346297773"/>
+      <w:bookmarkStart w:id="38" w:name="_Toc342757864"/>
+      <w:bookmarkStart w:id="39" w:name="_Toc18208271"/>
+      <w:bookmarkStart w:id="40" w:name="_Toc378408144"/>
       <w:r>
         <w:t>Ambiente do Usuário</w:t>
       </w:r>
+      <w:bookmarkEnd w:id="32"/>
       <w:bookmarkEnd w:id="33"/>
       <w:bookmarkEnd w:id="34"/>
       <w:bookmarkEnd w:id="35"/>
@@ -7861,7 +7723,6 @@
       <w:bookmarkEnd w:id="38"/>
       <w:bookmarkEnd w:id="39"/>
       <w:bookmarkEnd w:id="40"/>
-      <w:bookmarkEnd w:id="41"/>
     </w:p>
     <w:p>
       <w:pPr>
@@ -7899,98 +7760,8 @@
           <w:color w:val="0000FF"/>
         </w:rPr>
       </w:pPr>
-      <w:r>
-        <w:rPr>
-          <w:color w:val="0000FF"/>
-        </w:rPr>
-        <w:t>[Detalhe o ambiente de trabalho do usuário-alvo. A seguir, são apresentadas algumas sugestões:</w:t>
-      </w:r>
-    </w:p>
-    <w:p>
-      <w:pPr>
-        <w:rPr>
-          <w:color w:val="0000FF"/>
-        </w:rPr>
-      </w:pPr>
-      <w:r>
-        <w:rPr>
-          <w:color w:val="0000FF"/>
-        </w:rPr>
-        <w:t>Número de pessoas envolvidas na execução da tarefa? Isso está mudando?</w:t>
-      </w:r>
-    </w:p>
-    <w:p>
-      <w:pPr>
-        <w:rPr>
-          <w:color w:val="0000FF"/>
-        </w:rPr>
-      </w:pPr>
-      <w:r>
-        <w:rPr>
-          <w:color w:val="0000FF"/>
-        </w:rPr>
-        <w:t>Qual é a duração de um ciclo de tarefas? Qual é o tempo gasto em cada atividade? Isso está mudando?</w:t>
-      </w:r>
-    </w:p>
-    <w:p>
-      <w:pPr>
-        <w:rPr>
-          <w:color w:val="0000FF"/>
-        </w:rPr>
-      </w:pPr>
-      <w:r>
-        <w:rPr>
-          <w:color w:val="0000FF"/>
-        </w:rPr>
-        <w:lastRenderedPageBreak/>
-        <w:t>Existem restrições ambientais exclusivas: telefone celular, ambientes ao ar livre, uso em aeronaves e assim por diante?</w:t>
-      </w:r>
-    </w:p>
-    <w:p>
-      <w:pPr>
-        <w:rPr>
-          <w:color w:val="0000FF"/>
-        </w:rPr>
-      </w:pPr>
-      <w:r>
-        <w:rPr>
-          <w:color w:val="0000FF"/>
-        </w:rPr>
-        <w:t>Que plataformas de sistema são utilizadas hoje? Quais são as futuras plataformas?</w:t>
-      </w:r>
-    </w:p>
-    <w:p>
-      <w:pPr>
-        <w:rPr>
-          <w:color w:val="0000FF"/>
-        </w:rPr>
-      </w:pPr>
-      <w:r>
-        <w:rPr>
-          <w:color w:val="0000FF"/>
-        </w:rPr>
-        <w:t>Que outros aplicativos estão em uso? É necessário que o seu aplicativo interaja com eles?</w:t>
-      </w:r>
-    </w:p>
-    <w:p>
-      <w:pPr>
-        <w:rPr>
-          <w:color w:val="0000FF"/>
-        </w:rPr>
-      </w:pPr>
-      <w:r>
-        <w:rPr>
-          <w:color w:val="0000FF"/>
-        </w:rPr>
-        <w:t>Este é o ponto em que podem ser incluídos fragmentos do Modelo de Negócios para resumir a tarefa e os papéis envolvidos etc.]</w:t>
-      </w:r>
-    </w:p>
-    <w:p>
-      <w:pPr>
-        <w:rPr>
-          <w:color w:val="0000FF"/>
-        </w:rPr>
-      </w:pPr>
+      <w:bookmarkStart w:id="41" w:name="_GoBack"/>
+      <w:bookmarkEnd w:id="41"/>
     </w:p>
     <w:p>
       <w:pPr>
@@ -8006,6 +7777,7 @@
       <w:bookmarkStart w:id="44" w:name="_Toc18208273"/>
       <w:bookmarkStart w:id="45" w:name="_Toc378408145"/>
       <w:r>
+        <w:lastRenderedPageBreak/>
         <w:t>Alternativas e Concorrência</w:t>
       </w:r>
       <w:bookmarkEnd w:id="42"/>
@@ -8074,7 +7846,7 @@
       <w:bookmarkStart w:id="48" w:name="_Toc436203387"/>
       <w:bookmarkStart w:id="49" w:name="_Toc18208274"/>
       <w:bookmarkStart w:id="50" w:name="_Toc378408146"/>
-      <w:bookmarkEnd w:id="24"/>
+      <w:bookmarkEnd w:id="23"/>
       <w:r>
         <w:t xml:space="preserve">Visão </w:t>
       </w:r>
@@ -8181,7 +7953,6 @@
       <w:bookmarkStart w:id="79" w:name="_Toc18208276"/>
       <w:bookmarkStart w:id="80" w:name="_Toc378408148"/>
       <w:r>
-        <w:lastRenderedPageBreak/>
         <w:t>Suposições e Dependências</w:t>
       </w:r>
       <w:bookmarkEnd w:id="66"/>
@@ -8300,27 +8071,14 @@
       <w:r>
         <w:t>Table</w:t>
       </w:r>
-      <w:r>
-        <w:fldChar w:fldCharType="begin"/>
-      </w:r>
-      <w:r>
-        <w:instrText xml:space="preserve"> SEQ Table \* ARABIC </w:instrText>
-      </w:r>
-      <w:r>
-        <w:fldChar w:fldCharType="separate"/>
-      </w:r>
-      <w:r>
-        <w:rPr>
-          <w:noProof/>
-        </w:rPr>
-        <w:t>1</w:t>
-      </w:r>
-      <w:r>
-        <w:rPr>
-          <w:noProof/>
-        </w:rPr>
-        <w:fldChar w:fldCharType="end"/>
-      </w:r>
+      <w:fldSimple w:instr=" SEQ Table \* ARABIC ">
+        <w:r>
+          <w:rPr>
+            <w:noProof/>
+          </w:rPr>
+          <w:t>1</w:t>
+        </w:r>
+      </w:fldSimple>
       <w:r>
         <w:t xml:space="preserve"> Requisitos Funcionais</w:t>
       </w:r>
@@ -8824,15 +8582,7 @@
         </w:numPr>
       </w:pPr>
       <w:r>
-        <w:t xml:space="preserve">Requisitos de </w:t>
-      </w:r>
-      <w:proofErr w:type="spellStart"/>
-      <w:r>
-        <w:t>Suportabilidade</w:t>
-      </w:r>
-      <w:proofErr w:type="spellEnd"/>
-      <w:r>
-        <w:t>/Ambiente:</w:t>
+        <w:t>Requisitos de Suportabilidade/Ambiente:</w:t>
       </w:r>
     </w:p>
     <w:p>
@@ -8844,7 +8594,6 @@
         </w:numPr>
       </w:pPr>
       <w:r>
-        <w:lastRenderedPageBreak/>
         <w:t>O Sistema deverá permitir o acesso através do ambiente Intranet e Internet do laboratório.</w:t>
       </w:r>
     </w:p>
@@ -8929,6 +8678,7 @@
         </w:numPr>
       </w:pPr>
       <w:r>
+        <w:lastRenderedPageBreak/>
         <w:t>Todo o acesso tanto ao sistema interno do laboratório quanto ao acesso ao site, deve ser controlado através de autenticação de usuário e senha - no caso do sistema interno, o acesso ao mesmo está atrelado à um nível hierárquico de acesso às diversas funções.</w:t>
       </w:r>
     </w:p>
@@ -9021,7 +8771,6 @@
         </w:rPr>
       </w:pPr>
       <w:r>
-        <w:lastRenderedPageBreak/>
         <w:br w:type="page"/>
       </w:r>
     </w:p>
@@ -9385,23 +9134,7 @@
           <w:rFonts w:eastAsia="Batang"/>
           <w:color w:val="0000FF"/>
         </w:rPr>
-        <w:t xml:space="preserve"> Representa um interação entre o ator e o </w:t>
-      </w:r>
-      <w:proofErr w:type="gramStart"/>
-      <w:r>
-        <w:rPr>
-          <w:rFonts w:eastAsia="Batang"/>
-          <w:color w:val="0000FF"/>
-        </w:rPr>
-        <w:t>sistema;  compreende</w:t>
-      </w:r>
-      <w:proofErr w:type="gramEnd"/>
-      <w:r>
-        <w:rPr>
-          <w:rFonts w:eastAsia="Batang"/>
-          <w:color w:val="0000FF"/>
-        </w:rPr>
-        <w:t xml:space="preserve"> os requisitos funcionais do sistema.</w:t>
+        <w:t xml:space="preserve"> Representa um interação entre o ator e o sistema;  compreende os requisitos funcionais do sistema.</w:t>
       </w:r>
     </w:p>
     <w:p>
@@ -9588,21 +9321,12 @@
         </w:rPr>
         <w:t xml:space="preserve">: </w:t>
       </w:r>
-      <w:proofErr w:type="spellStart"/>
       <w:r>
         <w:rPr>
           <w:rFonts w:eastAsia="Batang"/>
           <w:color w:val="0000FF"/>
         </w:rPr>
-        <w:t>representarelacionamento</w:t>
-      </w:r>
-      <w:proofErr w:type="spellEnd"/>
-      <w:r>
-        <w:rPr>
-          <w:rFonts w:eastAsia="Batang"/>
-          <w:color w:val="0000FF"/>
-        </w:rPr>
-        <w:t xml:space="preserve"> </w:t>
+        <w:t xml:space="preserve">representarelacionamento </w:t>
       </w:r>
       <w:r>
         <w:rPr>
@@ -9998,7 +9722,6 @@
           <w:color w:val="0000FF"/>
         </w:rPr>
       </w:pPr>
-      <w:proofErr w:type="spellStart"/>
       <w:r>
         <w:rPr>
           <w:b/>
@@ -10007,7 +9730,6 @@
         <w:lastRenderedPageBreak/>
         <w:t>Extends</w:t>
       </w:r>
-      <w:proofErr w:type="spellEnd"/>
       <w:r>
         <w:rPr>
           <w:color w:val="0000FF"/>
@@ -10018,21 +9740,7 @@
         <w:rPr>
           <w:color w:val="0000FF"/>
         </w:rPr>
-        <w:t>xtensões (</w:t>
-      </w:r>
-      <w:proofErr w:type="spellStart"/>
-      <w:r>
-        <w:rPr>
-          <w:color w:val="0000FF"/>
-        </w:rPr>
-        <w:t>extends</w:t>
-      </w:r>
-      <w:proofErr w:type="spellEnd"/>
-      <w:r>
-        <w:rPr>
-          <w:color w:val="0000FF"/>
-        </w:rPr>
-        <w:t>) entre os casos de uso:</w:t>
+        <w:t>xtensões (extends) entre os casos de uso:</w:t>
       </w:r>
     </w:p>
     <w:p>
@@ -10143,15 +9851,7 @@
         <w:fldChar w:fldCharType="end"/>
       </w:r>
       <w:r>
-        <w:t xml:space="preserve"> - </w:t>
-      </w:r>
-      <w:proofErr w:type="spellStart"/>
-      <w:r>
-        <w:t>Extends</w:t>
-      </w:r>
-      <w:proofErr w:type="spellEnd"/>
-      <w:r>
-        <w:t xml:space="preserve"> entre casos de uso</w:t>
+        <w:t xml:space="preserve"> - Extends entre casos de uso</w:t>
       </w:r>
       <w:bookmarkEnd w:id="99"/>
     </w:p>
@@ -10537,19 +10237,11 @@
               </w:rPr>
               <w:t>[</w:t>
             </w:r>
-            <w:proofErr w:type="gramStart"/>
             <w:r>
               <w:rPr>
                 <w:color w:val="0000FF"/>
               </w:rPr>
-              <w:t>identidade</w:t>
-            </w:r>
-            <w:proofErr w:type="gramEnd"/>
-            <w:r>
-              <w:rPr>
-                <w:color w:val="0000FF"/>
-              </w:rPr>
-              <w:t xml:space="preserve"> do ator presente no caso de uso</w:t>
+              <w:t>identidade do ator presente no caso de uso</w:t>
             </w:r>
             <w:r>
               <w:rPr>
@@ -10570,19 +10262,11 @@
               </w:rPr>
               <w:t>[</w:t>
             </w:r>
-            <w:proofErr w:type="gramStart"/>
             <w:r>
               <w:rPr>
                 <w:color w:val="0000FF"/>
               </w:rPr>
-              <w:t>descreve</w:t>
-            </w:r>
-            <w:proofErr w:type="gramEnd"/>
-            <w:r>
-              <w:rPr>
-                <w:color w:val="0000FF"/>
-              </w:rPr>
-              <w:t xml:space="preserve"> o papel do ator no sistema</w:t>
+              <w:t>descreve o papel do ator no sistema</w:t>
             </w:r>
           </w:p>
         </w:tc>
@@ -10652,28 +10336,7 @@
         <w:rPr>
           <w:color w:val="0000FF"/>
         </w:rPr>
-        <w:t xml:space="preserve">A descrição dos casos de uso esclarece a lógica para execução da atividade desempenhada pelo caso de uso. Na tabela apresentada a seguir, é apresentado um modelo para descrição dos casos </w:t>
-      </w:r>
-      <w:proofErr w:type="spellStart"/>
-      <w:r>
-        <w:rPr>
-          <w:color w:val="0000FF"/>
-        </w:rPr>
-        <w:t>deuso</w:t>
-      </w:r>
-      <w:proofErr w:type="spellEnd"/>
-      <w:r>
-        <w:rPr>
-          <w:color w:val="0000FF"/>
-        </w:rPr>
-        <w:t xml:space="preserve">, </w:t>
-      </w:r>
-      <w:proofErr w:type="gramStart"/>
-      <w:r>
-        <w:rPr>
-          <w:color w:val="0000FF"/>
-        </w:rPr>
-        <w:t>em</w:t>
+        <w:t>A descrição dos casos de uso esclarece a lógica para execução da atividade desempenhada pelo caso de uso. Na tabela apresentada a seguir, é apresentado um modelo para descrição dos casos deuso, em</w:t>
       </w:r>
       <w:sdt>
         <w:sdtPr>
@@ -10708,15 +10371,7 @@
               <w:noProof/>
               <w:color w:val="0000FF"/>
             </w:rPr>
-            <w:t>(</w:t>
-          </w:r>
-          <w:proofErr w:type="gramEnd"/>
-          <w:r>
-            <w:rPr>
-              <w:noProof/>
-              <w:color w:val="0000FF"/>
-            </w:rPr>
-            <w:t>Rational Software, 2001)</w:t>
+            <w:t>(Rational Software, 2001)</w:t>
           </w:r>
           <w:r>
             <w:rPr>
@@ -10958,21 +10613,7 @@
               <w:rPr>
                 <w:color w:val="548DD4"/>
               </w:rPr>
-              <w:t xml:space="preserve">Ação, atividade ou estado que deve </w:t>
-            </w:r>
-            <w:proofErr w:type="spellStart"/>
-            <w:r>
-              <w:rPr>
-                <w:color w:val="548DD4"/>
-              </w:rPr>
-              <w:t>ocorrerantes</w:t>
-            </w:r>
-            <w:proofErr w:type="spellEnd"/>
-            <w:r>
-              <w:rPr>
-                <w:color w:val="548DD4"/>
-              </w:rPr>
-              <w:t xml:space="preserve"> do caso de uso ser acionado.</w:t>
+              <w:t>Ação, atividade ou estado que deve ocorrerantes do caso de uso ser acionado.</w:t>
             </w:r>
           </w:p>
         </w:tc>
@@ -11087,28 +10728,13 @@
                 <w:b/>
                 <w:bCs/>
               </w:rPr>
-              <w:t xml:space="preserve">Fluxo </w:t>
-            </w:r>
-            <w:proofErr w:type="spellStart"/>
-            <w:r>
-              <w:rPr>
-                <w:b/>
-                <w:bCs/>
-              </w:rPr>
-              <w:t>Alternativo:</w:t>
+              <w:t>Fluxo Alternativo:</w:t>
             </w:r>
             <w:r>
               <w:rPr>
                 <w:color w:val="548DD4"/>
               </w:rPr>
-              <w:t>descrição</w:t>
-            </w:r>
-            <w:proofErr w:type="spellEnd"/>
-            <w:r>
-              <w:rPr>
-                <w:color w:val="548DD4"/>
-              </w:rPr>
-              <w:t xml:space="preserve"> das ações que deverão ser realizadas quando ocorrer alguma ação inesperada no fluxo principal.</w:t>
+              <w:t>descrição das ações que deverão ser realizadas quando ocorrer alguma ação inesperada no fluxo principal.</w:t>
             </w:r>
           </w:p>
           <w:p>
@@ -11274,21 +10900,7 @@
         <w:rPr>
           <w:color w:val="0000FF"/>
         </w:rPr>
-        <w:t xml:space="preserve">Usuário: O escopo deve permitir ações no contexto de </w:t>
-      </w:r>
-      <w:proofErr w:type="spellStart"/>
-      <w:r>
-        <w:rPr>
-          <w:color w:val="0000FF"/>
-        </w:rPr>
-        <w:t>usuáriocom</w:t>
-      </w:r>
-      <w:proofErr w:type="spellEnd"/>
-      <w:r>
-        <w:rPr>
-          <w:color w:val="0000FF"/>
-        </w:rPr>
-        <w:t xml:space="preserve"> manipulação das informações mantidas pelo administrador.</w:t>
+        <w:t>Usuário: O escopo deve permitir ações no contexto de usuáriocom manipulação das informações mantidas pelo administrador.</w:t>
       </w:r>
     </w:p>
     <w:p>
@@ -11522,15 +11134,7 @@
       </w:pPr>
       <w:bookmarkStart w:id="110" w:name="_Toc378408158"/>
       <w:r>
-        <w:t>Diagrama de comunicação: Caso de Uso &lt;</w:t>
-      </w:r>
-      <w:proofErr w:type="spellStart"/>
-      <w:r>
-        <w:t>xxxxxx</w:t>
-      </w:r>
-      <w:proofErr w:type="spellEnd"/>
-      <w:r>
-        <w:t>&gt;</w:t>
+        <w:t>Diagrama de comunicação: Caso de Uso &lt;xxxxxx&gt;</w:t>
       </w:r>
       <w:bookmarkEnd w:id="110"/>
     </w:p>
@@ -11554,15 +11158,7 @@
       </w:pPr>
       <w:bookmarkStart w:id="111" w:name="_Toc378408159"/>
       <w:r>
-        <w:t>Diagrama de comunicação: Caso de Uso &lt;</w:t>
-      </w:r>
-      <w:proofErr w:type="spellStart"/>
-      <w:r>
-        <w:t>yyyyy</w:t>
-      </w:r>
-      <w:proofErr w:type="spellEnd"/>
-      <w:r>
-        <w:t>&gt;</w:t>
+        <w:t>Diagrama de comunicação: Caso de Uso &lt;yyyyy&gt;</w:t>
       </w:r>
       <w:bookmarkEnd w:id="111"/>
     </w:p>
@@ -11586,15 +11182,7 @@
       </w:pPr>
       <w:bookmarkStart w:id="112" w:name="_Toc378408160"/>
       <w:r>
-        <w:t>Diagrama de comunicação: Caso de Uso &lt;</w:t>
-      </w:r>
-      <w:proofErr w:type="spellStart"/>
-      <w:r>
-        <w:t>zzzzz</w:t>
-      </w:r>
-      <w:proofErr w:type="spellEnd"/>
-      <w:r>
-        <w:t>&gt;</w:t>
+        <w:t>Diagrama de comunicação: Caso de Uso &lt;zzzzz&gt;</w:t>
       </w:r>
       <w:bookmarkEnd w:id="112"/>
     </w:p>
@@ -11636,29 +11224,28 @@
         <w:rPr>
           <w:color w:val="0000FF"/>
         </w:rPr>
-        <w:t xml:space="preserve">A partir das classes de analise obtidas na fase anterior do projeto (primeiro bimestre) associadas a </w:t>
-      </w:r>
-      <w:proofErr w:type="spellStart"/>
-      <w:r>
+        <w:t xml:space="preserve">A partir das classes de analise obtidas na fase anterior do projeto (primeiro bimestre) associadas a analise dos diagramas de comunicação descritos no item anterior, é possível criar o Diagrama de Classes. Os próximos itens deste capitulo apresentam o diagrama de classe de nosso sistema. </w:t>
+      </w:r>
+    </w:p>
+    <w:p>
+      <w:pPr>
         <w:rPr>
           <w:color w:val="0000FF"/>
         </w:rPr>
-        <w:t>analise</w:t>
-      </w:r>
-      <w:proofErr w:type="spellEnd"/>
-      <w:r>
+      </w:pPr>
+    </w:p>
+    <w:p>
+      <w:pPr>
         <w:rPr>
           <w:color w:val="0000FF"/>
         </w:rPr>
-        <w:t xml:space="preserve"> dos diagramas de comunicação descritos no item anterior, é possível criar o Diagrama de Classes. Os próximos itens deste capitulo apresentam o diagrama de classe de nosso sistema. </w:t>
-      </w:r>
-    </w:p>
-    <w:p>
-      <w:pPr>
+      </w:pPr>
+      <w:r>
         <w:rPr>
           <w:color w:val="0000FF"/>
         </w:rPr>
-      </w:pPr>
+        <w:t xml:space="preserve">&lt;Observe que, dependendo do numero de classes geradas, é possível que o diagrama de classe não possa ser representado em juma única pagina, nesse cenário divida seu diagrama em pacotes coesos e os apresente em diversas paginas. </w:t>
+      </w:r>
     </w:p>
     <w:p>
       <w:pPr>
@@ -11670,76 +11257,7 @@
         <w:rPr>
           <w:color w:val="0000FF"/>
         </w:rPr>
-        <w:t xml:space="preserve">&lt;Observe que, dependendo do </w:t>
-      </w:r>
-      <w:proofErr w:type="spellStart"/>
-      <w:r>
-        <w:rPr>
-          <w:color w:val="0000FF"/>
-        </w:rPr>
-        <w:t>numero</w:t>
-      </w:r>
-      <w:proofErr w:type="spellEnd"/>
-      <w:r>
-        <w:rPr>
-          <w:color w:val="0000FF"/>
-        </w:rPr>
-        <w:t xml:space="preserve"> de classes geradas, é possível que o diagrama de classe não possa ser representado em juma única </w:t>
-      </w:r>
-      <w:proofErr w:type="spellStart"/>
-      <w:r>
-        <w:rPr>
-          <w:color w:val="0000FF"/>
-        </w:rPr>
-        <w:t>pagina</w:t>
-      </w:r>
-      <w:proofErr w:type="spellEnd"/>
-      <w:r>
-        <w:rPr>
-          <w:color w:val="0000FF"/>
-        </w:rPr>
-        <w:t xml:space="preserve">, nesse cenário divida seu diagrama em pacotes coesos e os apresente em diversas </w:t>
-      </w:r>
-      <w:proofErr w:type="spellStart"/>
-      <w:r>
-        <w:rPr>
-          <w:color w:val="0000FF"/>
-        </w:rPr>
-        <w:t>paginas</w:t>
-      </w:r>
-      <w:proofErr w:type="spellEnd"/>
-      <w:r>
-        <w:rPr>
-          <w:color w:val="0000FF"/>
-        </w:rPr>
-        <w:t xml:space="preserve">. </w:t>
-      </w:r>
-    </w:p>
-    <w:p>
-      <w:pPr>
-        <w:rPr>
-          <w:color w:val="0000FF"/>
-        </w:rPr>
-      </w:pPr>
-      <w:r>
-        <w:rPr>
-          <w:color w:val="0000FF"/>
-        </w:rPr>
-        <w:t xml:space="preserve">Importante: considere atributos, </w:t>
-      </w:r>
-      <w:proofErr w:type="spellStart"/>
-      <w:r>
-        <w:rPr>
-          <w:color w:val="0000FF"/>
-        </w:rPr>
-        <w:t>metodos</w:t>
-      </w:r>
-      <w:proofErr w:type="spellEnd"/>
-      <w:r>
-        <w:rPr>
-          <w:color w:val="0000FF"/>
-        </w:rPr>
-        <w:t>, visibilidade e associações para as classes apresentadas.&gt;</w:t>
+        <w:t>Importante: considere atributos, metodos, visibilidade e associações para as classes apresentadas.&gt;</w:t>
       </w:r>
     </w:p>
     <w:p>
@@ -11805,23 +11323,7 @@
                           <w:sz w:val="16"/>
                           <w:szCs w:val="16"/>
                         </w:rPr>
-                        <w:t>&lt;</w:t>
-                      </w:r>
-                      <w:proofErr w:type="gramStart"/>
-                      <w:r>
-                        <w:rPr>
-                          <w:sz w:val="16"/>
-                          <w:szCs w:val="16"/>
-                        </w:rPr>
-                        <w:t>nome</w:t>
-                      </w:r>
-                      <w:proofErr w:type="gramEnd"/>
-                      <w:r>
-                        <w:rPr>
-                          <w:sz w:val="16"/>
-                          <w:szCs w:val="16"/>
-                        </w:rPr>
-                        <w:t xml:space="preserve"> da Classe&gt;</w:t>
+                        <w:t>&lt;nome da Classe&gt;</w:t>
                       </w:r>
                     </w:p>
                   </w:txbxContent>
@@ -11847,23 +11349,7 @@
                           <w:sz w:val="16"/>
                           <w:szCs w:val="16"/>
                         </w:rPr>
-                        <w:t>&lt;</w:t>
-                      </w:r>
-                      <w:proofErr w:type="gramStart"/>
-                      <w:r>
-                        <w:rPr>
-                          <w:sz w:val="16"/>
-                          <w:szCs w:val="16"/>
-                        </w:rPr>
-                        <w:t>nome</w:t>
-                      </w:r>
-                      <w:proofErr w:type="gramEnd"/>
-                      <w:r>
-                        <w:rPr>
-                          <w:sz w:val="16"/>
-                          <w:szCs w:val="16"/>
-                        </w:rPr>
-                        <w:t xml:space="preserve"> da Classe&gt;</w:t>
+                        <w:t>&lt;nome da Classe&gt;</w:t>
                       </w:r>
                     </w:p>
                   </w:txbxContent>
@@ -11884,27 +11370,14 @@
       <w:r>
         <w:t xml:space="preserve">Figura </w:t>
       </w:r>
-      <w:r>
-        <w:fldChar w:fldCharType="begin"/>
-      </w:r>
-      <w:r>
-        <w:instrText xml:space="preserve"> SEQ Figura \* ARABIC </w:instrText>
-      </w:r>
-      <w:r>
-        <w:fldChar w:fldCharType="separate"/>
-      </w:r>
-      <w:r>
-        <w:rPr>
-          <w:noProof/>
-        </w:rPr>
-        <w:t>10</w:t>
-      </w:r>
-      <w:r>
-        <w:rPr>
-          <w:noProof/>
-        </w:rPr>
-        <w:fldChar w:fldCharType="end"/>
-      </w:r>
+      <w:fldSimple w:instr=" SEQ Figura \* ARABIC ">
+        <w:r>
+          <w:rPr>
+            <w:noProof/>
+          </w:rPr>
+          <w:t>10</w:t>
+        </w:r>
+      </w:fldSimple>
       <w:r>
         <w:t xml:space="preserve"> - Diagrama de </w:t>
       </w:r>
@@ -11931,13 +11404,11 @@
         <w:pageBreakBefore/>
       </w:pPr>
       <w:bookmarkStart w:id="117" w:name="_Toc378408164"/>
-      <w:proofErr w:type="spellStart"/>
       <w:r>
         <w:lastRenderedPageBreak/>
         <w:t>TesteUnitário</w:t>
       </w:r>
       <w:bookmarkEnd w:id="117"/>
-      <w:proofErr w:type="spellEnd"/>
     </w:p>
     <w:p>
       <w:r>
@@ -11951,15 +11422,7 @@
       </w:pPr>
       <w:bookmarkStart w:id="118" w:name="_Toc378408165"/>
       <w:r>
-        <w:t>Relatório de testes para o Caso de Uso &lt;</w:t>
-      </w:r>
-      <w:proofErr w:type="spellStart"/>
-      <w:r>
-        <w:t>xxxxxx</w:t>
-      </w:r>
-      <w:proofErr w:type="spellEnd"/>
-      <w:r>
-        <w:t>&gt;</w:t>
+        <w:t>Relatório de testes para o Caso de Uso &lt;xxxxxx&gt;</w:t>
       </w:r>
       <w:bookmarkEnd w:id="118"/>
     </w:p>
@@ -11995,15 +11458,7 @@
       </w:pPr>
       <w:bookmarkStart w:id="119" w:name="_Toc378408166"/>
       <w:r>
-        <w:t>Relatório de testes para o Caso de Uso &lt;</w:t>
-      </w:r>
-      <w:proofErr w:type="spellStart"/>
-      <w:r>
-        <w:t>yyyyy</w:t>
-      </w:r>
-      <w:proofErr w:type="spellEnd"/>
-      <w:r>
-        <w:t>&gt;</w:t>
+        <w:t>Relatório de testes para o Caso de Uso &lt;yyyyy&gt;</w:t>
       </w:r>
       <w:bookmarkEnd w:id="119"/>
     </w:p>
@@ -12039,15 +11494,7 @@
       </w:pPr>
       <w:bookmarkStart w:id="120" w:name="_Toc378408167"/>
       <w:r>
-        <w:t>Relatório de testes para o Caso de Uso &lt;</w:t>
-      </w:r>
-      <w:proofErr w:type="spellStart"/>
-      <w:r>
-        <w:t>zzzzz</w:t>
-      </w:r>
-      <w:proofErr w:type="spellEnd"/>
-      <w:r>
-        <w:t>&gt;</w:t>
+        <w:t>Relatório de testes para o Caso de Uso &lt;zzzzz&gt;</w:t>
       </w:r>
       <w:bookmarkEnd w:id="120"/>
     </w:p>
@@ -12241,36 +11688,15 @@
         </w:rPr>
       </w:pPr>
       <w:r>
-        <w:t xml:space="preserve">LAKATOS, Eva Maria; MARCONI, Marina de </w:t>
-      </w:r>
-      <w:proofErr w:type="spellStart"/>
-      <w:r>
-        <w:t>Andrade.</w:t>
+        <w:t>LAKATOS, Eva Maria; MARCONI, Marina de Andrade.</w:t>
       </w:r>
       <w:r>
         <w:rPr>
           <w:b/>
           <w:bCs/>
         </w:rPr>
-        <w:t>Fundamentos</w:t>
-      </w:r>
-      <w:proofErr w:type="spellEnd"/>
-      <w:r>
-        <w:rPr>
-          <w:b/>
-          <w:bCs/>
-        </w:rPr>
-        <w:t xml:space="preserve"> de </w:t>
-      </w:r>
-      <w:proofErr w:type="spellStart"/>
-      <w:r>
-        <w:rPr>
-          <w:b/>
-          <w:bCs/>
-        </w:rPr>
-        <w:t>metodologiacientífica</w:t>
-      </w:r>
-      <w:proofErr w:type="spellEnd"/>
+        <w:t>Fundamentos de metodologiacientífica</w:t>
+      </w:r>
       <w:r>
         <w:rPr>
           <w:bCs/>
@@ -12379,7 +11805,7 @@
 
 <file path=word/comments.xml><?xml version="1.0" encoding="utf-8"?>
 <w:comments xmlns:wpc="http://schemas.microsoft.com/office/word/2010/wordprocessingCanvas" xmlns:mc="http://schemas.openxmlformats.org/markup-compatibility/2006" xmlns:o="urn:schemas-microsoft-com:office:office" xmlns:r="http://schemas.openxmlformats.org/officeDocument/2006/relationships" xmlns:m="http://schemas.openxmlformats.org/officeDocument/2006/math" xmlns:v="urn:schemas-microsoft-com:vml" xmlns:wp14="http://schemas.microsoft.com/office/word/2010/wordprocessingDrawing" xmlns:wp="http://schemas.openxmlformats.org/drawingml/2006/wordprocessingDrawing" xmlns:w10="urn:schemas-microsoft-com:office:word" xmlns:w="http://schemas.openxmlformats.org/wordprocessingml/2006/main" xmlns:w14="http://schemas.microsoft.com/office/word/2010/wordml" xmlns:w15="http://schemas.microsoft.com/office/word/2012/wordml" xmlns:wpg="http://schemas.microsoft.com/office/word/2010/wordprocessingGroup" xmlns:wpi="http://schemas.microsoft.com/office/word/2010/wordprocessingInk" xmlns:wne="http://schemas.microsoft.com/office/word/2006/wordml" xmlns:wps="http://schemas.microsoft.com/office/word/2010/wordprocessingShape" mc:Ignorable="w14 w15 wp14">
-  <w:comment w:id="13" w:author="Helio" w:date="2014-02-24T19:04:00Z" w:initials="ha">
+  <w:comment w:id="12" w:author="Helio" w:date="2014-02-24T19:04:00Z" w:initials="ha">
     <w:p>
       <w:pPr>
         <w:pStyle w:val="Textodecomentrio"/>
@@ -12391,15 +11817,7 @@
         <w:annotationRef/>
       </w:r>
       <w:r>
-        <w:t xml:space="preserve">Que tipo de </w:t>
-      </w:r>
-      <w:proofErr w:type="spellStart"/>
-      <w:r>
-        <w:t>apovação</w:t>
-      </w:r>
-      <w:proofErr w:type="spellEnd"/>
-      <w:r>
-        <w:t>?</w:t>
+        <w:t>Que tipo de apovação?</w:t>
       </w:r>
     </w:p>
   </w:comment>
@@ -12474,7 +11892,7 @@
       <w:rPr>
         <w:noProof/>
       </w:rPr>
-      <w:t>3</w:t>
+      <w:t>4</w:t>
     </w:r>
     <w:r>
       <w:rPr>
@@ -12538,7 +11956,7 @@
       <w:rPr>
         <w:noProof/>
       </w:rPr>
-      <w:t>20</w:t>
+      <w:t>19</w:t>
     </w:r>
     <w:r>
       <w:rPr>
@@ -17064,7 +16482,7 @@
 </file>
 
 <file path=customXml/itemProps1.xml><?xml version="1.0" encoding="utf-8"?>
-<ds:datastoreItem xmlns:ds="http://schemas.openxmlformats.org/officeDocument/2006/customXml" ds:itemID="{C26585E9-A030-48FE-B873-E15239757161}">
+<ds:datastoreItem xmlns:ds="http://schemas.openxmlformats.org/officeDocument/2006/customXml" ds:itemID="{AC2E1818-0BF5-4279-B8D7-4892530AB019}">
   <ds:schemaRefs>
     <ds:schemaRef ds:uri="http://schemas.openxmlformats.org/officeDocument/2006/bibliography"/>
   </ds:schemaRefs>

--- a/trunk/documentacao/G4_Documentacao1sem2014.docx
+++ b/trunk/documentacao/G4_Documentacao1sem2014.docx
@@ -1,6 +1,6 @@
 
 <file path=word/document.xml><?xml version="1.0" encoding="utf-8"?>
-<w:document xmlns:wpc="http://schemas.microsoft.com/office/word/2010/wordprocessingCanvas" xmlns:mc="http://schemas.openxmlformats.org/markup-compatibility/2006" xmlns:o="urn:schemas-microsoft-com:office:office" xmlns:r="http://schemas.openxmlformats.org/officeDocument/2006/relationships" xmlns:m="http://schemas.openxmlformats.org/officeDocument/2006/math" xmlns:v="urn:schemas-microsoft-com:vml" xmlns:wp14="http://schemas.microsoft.com/office/word/2010/wordprocessingDrawing" xmlns:wp="http://schemas.openxmlformats.org/drawingml/2006/wordprocessingDrawing" xmlns:w10="urn:schemas-microsoft-com:office:word" xmlns:w="http://schemas.openxmlformats.org/wordprocessingml/2006/main" xmlns:w14="http://schemas.microsoft.com/office/word/2010/wordml" xmlns:w15="http://schemas.microsoft.com/office/word/2012/wordml" xmlns:wpg="http://schemas.microsoft.com/office/word/2010/wordprocessingGroup" xmlns:wpi="http://schemas.microsoft.com/office/word/2010/wordprocessingInk" xmlns:wne="http://schemas.microsoft.com/office/word/2006/wordml" xmlns:wps="http://schemas.microsoft.com/office/word/2010/wordprocessingShape" mc:Ignorable="w14 w15 wp14">
+<w:document xmlns:ve="http://schemas.openxmlformats.org/markup-compatibility/2006" xmlns:o="urn:schemas-microsoft-com:office:office" xmlns:r="http://schemas.openxmlformats.org/officeDocument/2006/relationships" xmlns:m="http://schemas.openxmlformats.org/officeDocument/2006/math" xmlns:v="urn:schemas-microsoft-com:vml" xmlns:wp="http://schemas.openxmlformats.org/drawingml/2006/wordprocessingDrawing" xmlns:w10="urn:schemas-microsoft-com:office:word" xmlns:w="http://schemas.openxmlformats.org/wordprocessingml/2006/main" xmlns:wne="http://schemas.microsoft.com/office/word/2006/wordml">
   <w:body>
     <w:p>
       <w:pPr>
@@ -10,7 +10,7 @@
         <w:rPr>
           <w:noProof/>
         </w:rPr>
-        <w:pict w14:anchorId="4F897AF8">
+        <w:pict>
           <v:line id="_x0000_s1026" style="position:absolute;left:0;text-align:left;z-index:251656704" from="234pt,-36pt" to="234pt,-28.8pt" o:allowincell="f" strokecolor="white">
             <v:stroke startarrow="block" endarrow="block"/>
           </v:line>
@@ -176,13 +176,23 @@
         </w:rPr>
         <w:br/>
       </w:r>
+      <w:proofErr w:type="gramStart"/>
       <w:r>
         <w:rPr>
           <w:color w:val="548DD4" w:themeColor="text2" w:themeTint="99"/>
           <w:sz w:val="20"/>
           <w:szCs w:val="20"/>
         </w:rPr>
-        <w:t xml:space="preserve">[O titulo deve refletir a essência de seu projeto e não o nome do produto. </w:t>
+        <w:t>[</w:t>
+      </w:r>
+      <w:proofErr w:type="gramEnd"/>
+      <w:r>
+        <w:rPr>
+          <w:color w:val="548DD4" w:themeColor="text2" w:themeTint="99"/>
+          <w:sz w:val="20"/>
+          <w:szCs w:val="20"/>
+        </w:rPr>
+        <w:t xml:space="preserve">O titulo deve refletir a essência de seu projeto e não o nome do produto. </w:t>
       </w:r>
       <w:r>
         <w:rPr>
@@ -381,8 +391,13 @@
         <w:t>IBTA</w:t>
       </w:r>
       <w:r>
-        <w:t xml:space="preserve"> para a obtenção da certificação de Analista e Desenvolvedor de Sistemas Web</w:t>
-      </w:r>
+        <w:t xml:space="preserve"> para a obtenção da certificação de Analista e Desenvolvedor de Sistemas </w:t>
+      </w:r>
+      <w:proofErr w:type="gramStart"/>
+      <w:r>
+        <w:t>Web</w:t>
+      </w:r>
+      <w:proofErr w:type="gramEnd"/>
     </w:p>
     <w:p>
       <w:pPr>
@@ -391,7 +406,20 @@
         <w:jc w:val="right"/>
       </w:pPr>
       <w:r>
-        <w:t>Orientador: Prof.MScHelio Azevedo</w:t>
+        <w:t xml:space="preserve">Orientador: </w:t>
+      </w:r>
+      <w:proofErr w:type="spellStart"/>
+      <w:r>
+        <w:t>Prof.</w:t>
+      </w:r>
+      <w:proofErr w:type="gramStart"/>
+      <w:r>
+        <w:t>MScHelio</w:t>
+      </w:r>
+      <w:proofErr w:type="spellEnd"/>
+      <w:proofErr w:type="gramEnd"/>
+      <w:r>
+        <w:t xml:space="preserve"> Azevedo</w:t>
       </w:r>
     </w:p>
     <w:p>
@@ -629,8 +657,12 @@
       </w:r>
       <w:r>
         <w:br/>
+      </w:r>
+      <w:proofErr w:type="spellStart"/>
+      <w:r>
         <w:t>Prof.XXXXXX</w:t>
       </w:r>
+      <w:proofErr w:type="spellEnd"/>
       <w:r>
         <w:br/>
       </w:r>
@@ -691,6 +723,7 @@
         <w:lastRenderedPageBreak/>
         <w:t>Aqui você faz dedicatória àqueles (as) que julgar merecedores (as).</w:t>
       </w:r>
+      <w:proofErr w:type="gramStart"/>
     </w:p>
     <w:p>
       <w:pPr>
@@ -701,6 +734,7 @@
           <w:bCs/>
         </w:rPr>
       </w:pPr>
+      <w:proofErr w:type="gramEnd"/>
     </w:p>
     <w:p>
       <w:pPr>
@@ -874,7 +908,15 @@
         <w:pStyle w:val="Corpodetexto"/>
       </w:pPr>
       <w:r>
-        <w:t>Consiste na apresentação dos pontos relevantes de um texto. O resumo deve dar uma visão rápida e clara do trabalho; constitui-se em uma seqüência de frases concisas e objetivas e não de uma simples enumeração de tópicos. Apresenta os objetivos do estudo, o problema, a metodologia, resultados alcançados e conclusão. Deve ser digitado em espaço simples e sem parágrafos, não ultrapassando a 500 palavras.</w:t>
+        <w:t xml:space="preserve">Consiste na apresentação dos pontos relevantes de um texto. O resumo deve dar uma visão rápida e clara do trabalho; constitui-se em uma </w:t>
+      </w:r>
+      <w:proofErr w:type="spellStart"/>
+      <w:r>
+        <w:t>seqüência</w:t>
+      </w:r>
+      <w:proofErr w:type="spellEnd"/>
+      <w:r>
+        <w:t xml:space="preserve"> de frases concisas e objetivas e não de uma simples enumeração de tópicos. Apresenta os objetivos do estudo, o problema, a metodologia, resultados alcançados e conclusão. Deve ser digitado em espaço simples e sem parágrafos, não ultrapassando a 500 palavras.</w:t>
       </w:r>
     </w:p>
     <w:p>
@@ -896,16 +938,50 @@
         <w:t xml:space="preserve">Palavras-chave: </w:t>
       </w:r>
       <w:r>
-        <w:t>São palavras representativas do conteúdo do trabalho, separadas entre si por ponto e vírgula.</w:t>
-      </w:r>
-      <w:r>
-        <w:t>Minimo de 3, máximo de 5</w:t>
+        <w:t xml:space="preserve">São palavras representativas do conteúdo do trabalho, separadas entre si por ponto e </w:t>
+      </w:r>
+      <w:proofErr w:type="gramStart"/>
+      <w:r>
+        <w:t>vírgula.</w:t>
+      </w:r>
+      <w:proofErr w:type="spellStart"/>
+      <w:proofErr w:type="gramEnd"/>
+      <w:r>
+        <w:t>Minimo</w:t>
+      </w:r>
+      <w:proofErr w:type="spellEnd"/>
+      <w:r>
+        <w:t xml:space="preserve"> de 3, máximo de 5</w:t>
       </w:r>
       <w:r>
         <w:t>. As p</w:t>
       </w:r>
       <w:r>
-        <w:t>alavras chaves deve refletir a área de seu projeto (gestão, vendas, relacionamentos, etc) e sub área (finanças, almoxarifado, vendas de livros, etc).</w:t>
+        <w:t xml:space="preserve">alavras chaves deve refletir a área de seu projeto (gestão, vendas, relacionamentos, </w:t>
+      </w:r>
+      <w:proofErr w:type="spellStart"/>
+      <w:r>
+        <w:t>etc</w:t>
+      </w:r>
+      <w:proofErr w:type="spellEnd"/>
+      <w:r>
+        <w:t xml:space="preserve">) e </w:t>
+      </w:r>
+      <w:proofErr w:type="gramStart"/>
+      <w:r>
+        <w:t>sub área</w:t>
+      </w:r>
+      <w:proofErr w:type="gramEnd"/>
+      <w:r>
+        <w:t xml:space="preserve"> (finanças, almoxarifado, vendas de livros, </w:t>
+      </w:r>
+      <w:proofErr w:type="spellStart"/>
+      <w:r>
+        <w:t>etc</w:t>
+      </w:r>
+      <w:proofErr w:type="spellEnd"/>
+      <w:r>
+        <w:t>).</w:t>
       </w:r>
     </w:p>
     <w:p>
@@ -1026,14 +1102,41 @@
           <w:bCs/>
           <w:lang w:val="en-US"/>
         </w:rPr>
-        <w:t>Key words:</w:t>
+        <w:t xml:space="preserve">Key </w:t>
+      </w:r>
+      <w:proofErr w:type="spellStart"/>
+      <w:r>
+        <w:rPr>
+          <w:b/>
+          <w:bCs/>
+          <w:lang w:val="en-US"/>
+        </w:rPr>
+        <w:t>words</w:t>
+      </w:r>
+      <w:proofErr w:type="gramStart"/>
+      <w:r>
+        <w:rPr>
+          <w:b/>
+          <w:bCs/>
+          <w:lang w:val="en-US"/>
+        </w:rPr>
+        <w:t>:</w:t>
       </w:r>
       <w:r>
         <w:rPr>
           <w:color w:val="000000"/>
           <w:lang w:val="en-US"/>
         </w:rPr>
-        <w:t>They are representative words of the content of the work, separate between itself for point and comma.</w:t>
+        <w:t>They</w:t>
+      </w:r>
+      <w:proofErr w:type="spellEnd"/>
+      <w:proofErr w:type="gramEnd"/>
+      <w:r>
+        <w:rPr>
+          <w:color w:val="000000"/>
+          <w:lang w:val="en-US"/>
+        </w:rPr>
+        <w:t xml:space="preserve"> are representative words of the content of the work, separate between itself for point and comma.</w:t>
       </w:r>
     </w:p>
     <w:p>
@@ -2185,7 +2288,7 @@
       <w:tblPr>
         <w:tblW w:w="0" w:type="auto"/>
         <w:tblInd w:w="-106" w:type="dxa"/>
-        <w:tblLook w:val="0000" w:firstRow="0" w:lastRow="0" w:firstColumn="0" w:lastColumn="0" w:noHBand="0" w:noVBand="0"/>
+        <w:tblLook w:val="0000"/>
       </w:tblPr>
       <w:tblGrid>
         <w:gridCol w:w="1809"/>
@@ -2232,11 +2335,33 @@
                 <w:color w:val="0000FF"/>
               </w:rPr>
             </w:pPr>
+            <w:proofErr w:type="gramStart"/>
             <w:r>
               <w:rPr>
                 <w:color w:val="0000FF"/>
               </w:rPr>
-              <w:t>Insira neste setor as abreviaturas de seu trabalho. Exmplos:</w:t>
+              <w:t>Insira</w:t>
+            </w:r>
+            <w:proofErr w:type="gramEnd"/>
+            <w:r>
+              <w:rPr>
+                <w:color w:val="0000FF"/>
+              </w:rPr>
+              <w:t xml:space="preserve"> neste setor as abreviaturas de seu trabalho. </w:t>
+            </w:r>
+            <w:proofErr w:type="spellStart"/>
+            <w:r>
+              <w:rPr>
+                <w:color w:val="0000FF"/>
+              </w:rPr>
+              <w:t>Exmplos</w:t>
+            </w:r>
+            <w:proofErr w:type="spellEnd"/>
+            <w:r>
+              <w:rPr>
+                <w:color w:val="0000FF"/>
+              </w:rPr>
+              <w:t>:</w:t>
             </w:r>
           </w:p>
         </w:tc>
@@ -2332,12 +2457,16 @@
                 <w:color w:val="0000FF"/>
               </w:rPr>
             </w:pPr>
+            <w:proofErr w:type="spellStart"/>
+            <w:proofErr w:type="gramStart"/>
             <w:r>
               <w:rPr>
                 <w:color w:val="0000FF"/>
               </w:rPr>
               <w:t>UnifiedModelingLanguage</w:t>
             </w:r>
+            <w:proofErr w:type="spellEnd"/>
+            <w:proofErr w:type="gramEnd"/>
           </w:p>
         </w:tc>
       </w:tr>
@@ -6026,10 +6155,15 @@
       <w:bookmarkStart w:id="10" w:name="_Toc269829179"/>
       <w:bookmarkStart w:id="11" w:name="_Toc378408136"/>
       <w:r>
-        <w:t>Contexto e Problematização</w:t>
+        <w:t xml:space="preserve">Contexto e </w:t>
+      </w:r>
+      <w:proofErr w:type="spellStart"/>
+      <w:r>
+        <w:t>Problematização</w:t>
       </w:r>
       <w:bookmarkEnd w:id="10"/>
       <w:bookmarkEnd w:id="11"/>
+      <w:proofErr w:type="spellEnd"/>
     </w:p>
     <w:p>
       <w:pPr>
@@ -6042,7 +6176,35 @@
         <w:rPr>
           <w:color w:val="000000" w:themeColor="text1"/>
         </w:rPr>
-        <w:t xml:space="preserve">O projeto envolve um sistema para gerenciamento de um laboratório de exames clínicos. O usuário(paciente) poderá ter acesso ao sistema via website para agendamento virtual de um exame, verificar o andamento e resultado de exames. Haverá também usuários que serão administradores do sistema que irão </w:t>
+        <w:t xml:space="preserve">O projeto envolve um sistema para gerenciamento de um laboratório de exames clínicos. O </w:t>
+      </w:r>
+      <w:proofErr w:type="gramStart"/>
+      <w:r>
+        <w:rPr>
+          <w:color w:val="000000" w:themeColor="text1"/>
+        </w:rPr>
+        <w:t>usuário(</w:t>
+      </w:r>
+      <w:proofErr w:type="gramEnd"/>
+      <w:r>
+        <w:rPr>
+          <w:color w:val="000000" w:themeColor="text1"/>
+        </w:rPr>
+        <w:t xml:space="preserve">paciente) poderá ter acesso ao sistema via </w:t>
+      </w:r>
+      <w:proofErr w:type="spellStart"/>
+      <w:r>
+        <w:rPr>
+          <w:color w:val="000000" w:themeColor="text1"/>
+        </w:rPr>
+        <w:t>website</w:t>
+      </w:r>
+      <w:proofErr w:type="spellEnd"/>
+      <w:r>
+        <w:rPr>
+          <w:color w:val="000000" w:themeColor="text1"/>
+        </w:rPr>
+        <w:t xml:space="preserve"> para agendamento virtual de um exame, verificar o andamento e resultado de exames. Haverá também usuários que serão administradores do sistema que irão </w:t>
       </w:r>
       <w:commentRangeStart w:id="12"/>
       <w:r>
@@ -6076,7 +6238,35 @@
         <w:rPr>
           <w:color w:val="000000" w:themeColor="text1"/>
         </w:rPr>
-        <w:t>As interfaces serão, um website para acesso do paciente e um sistema para os administradores poderem realizar todas as tarefas que forem necessárias para a gestão.</w:t>
+        <w:t xml:space="preserve">As interfaces </w:t>
+      </w:r>
+      <w:proofErr w:type="gramStart"/>
+      <w:r>
+        <w:rPr>
+          <w:color w:val="000000" w:themeColor="text1"/>
+        </w:rPr>
+        <w:t>serão,</w:t>
+      </w:r>
+      <w:proofErr w:type="gramEnd"/>
+      <w:r>
+        <w:rPr>
+          <w:color w:val="000000" w:themeColor="text1"/>
+        </w:rPr>
+        <w:t xml:space="preserve"> um </w:t>
+      </w:r>
+      <w:proofErr w:type="spellStart"/>
+      <w:r>
+        <w:rPr>
+          <w:color w:val="000000" w:themeColor="text1"/>
+        </w:rPr>
+        <w:t>website</w:t>
+      </w:r>
+      <w:proofErr w:type="spellEnd"/>
+      <w:r>
+        <w:rPr>
+          <w:color w:val="000000" w:themeColor="text1"/>
+        </w:rPr>
+        <w:t xml:space="preserve"> para acesso do paciente e um sistema para os administradores poderem realizar todas as tarefas que forem necessárias para a gestão.</w:t>
       </w:r>
     </w:p>
     <w:p>
@@ -6136,19 +6326,19 @@
           <w:sz w:val="24"/>
           <w:szCs w:val="24"/>
         </w:rPr>
-        <w:t>Aprimorar o gerenciamento de um consultório clinico.</w:t>
-      </w:r>
-    </w:p>
-    <w:p>
-      <w:pPr>
-        <w:pStyle w:val="Pargrafonormal"/>
+        <w:t xml:space="preserve">Aprimorar o gerenciamento de um consultório </w:t>
+      </w:r>
+      <w:proofErr w:type="gramStart"/>
+      <w:r>
         <w:rPr>
           <w:rFonts w:ascii="Times New Roman" w:hAnsi="Times New Roman"/>
           <w:color w:val="000000" w:themeColor="text1"/>
           <w:sz w:val="24"/>
           <w:szCs w:val="24"/>
         </w:rPr>
-      </w:pPr>
+        <w:t>clinico</w:t>
+      </w:r>
+      <w:proofErr w:type="gramEnd"/>
       <w:r>
         <w:rPr>
           <w:rFonts w:ascii="Times New Roman" w:hAnsi="Times New Roman"/>
@@ -6156,7 +6346,7 @@
           <w:sz w:val="24"/>
           <w:szCs w:val="24"/>
         </w:rPr>
-        <w:t>Ter o controle e histórico de todas consultas de algum paciente.</w:t>
+        <w:t>.</w:t>
       </w:r>
     </w:p>
     <w:p>
@@ -6164,11 +6354,51 @@
         <w:pStyle w:val="Pargrafonormal"/>
         <w:rPr>
           <w:rFonts w:ascii="Times New Roman" w:hAnsi="Times New Roman"/>
-          <w:color w:val="0000FF"/>
+          <w:color w:val="000000" w:themeColor="text1"/>
           <w:sz w:val="24"/>
           <w:szCs w:val="24"/>
         </w:rPr>
       </w:pPr>
+      <w:r>
+        <w:rPr>
+          <w:rFonts w:ascii="Times New Roman" w:hAnsi="Times New Roman"/>
+          <w:color w:val="000000" w:themeColor="text1"/>
+          <w:sz w:val="24"/>
+          <w:szCs w:val="24"/>
+        </w:rPr>
+        <w:t xml:space="preserve">Ter o controle e histórico de </w:t>
+      </w:r>
+      <w:proofErr w:type="gramStart"/>
+      <w:r>
+        <w:rPr>
+          <w:rFonts w:ascii="Times New Roman" w:hAnsi="Times New Roman"/>
+          <w:color w:val="000000" w:themeColor="text1"/>
+          <w:sz w:val="24"/>
+          <w:szCs w:val="24"/>
+        </w:rPr>
+        <w:t>todas</w:t>
+      </w:r>
+      <w:proofErr w:type="gramEnd"/>
+      <w:r>
+        <w:rPr>
+          <w:rFonts w:ascii="Times New Roman" w:hAnsi="Times New Roman"/>
+          <w:color w:val="000000" w:themeColor="text1"/>
+          <w:sz w:val="24"/>
+          <w:szCs w:val="24"/>
+        </w:rPr>
+        <w:t xml:space="preserve"> consultas de algum paciente.</w:t>
+      </w:r>
+    </w:p>
+    <w:p>
+      <w:pPr>
+        <w:pStyle w:val="Pargrafonormal"/>
+        <w:rPr>
+          <w:rFonts w:ascii="Times New Roman" w:hAnsi="Times New Roman"/>
+          <w:color w:val="0000FF"/>
+          <w:sz w:val="24"/>
+          <w:szCs w:val="24"/>
+        </w:rPr>
+      </w:pPr>
     </w:p>
     <w:p>
       <w:pPr>
@@ -6191,7 +6421,21 @@
         <w:rPr>
           <w:color w:val="000000" w:themeColor="text1"/>
         </w:rPr>
-        <w:t>Este projeto tem por objetivo a implementação de um sistema que gerencie um laboratório de exames clínicos.</w:t>
+        <w:t xml:space="preserve">Este projeto tem por objetivo a </w:t>
+      </w:r>
+      <w:proofErr w:type="gramStart"/>
+      <w:r>
+        <w:rPr>
+          <w:color w:val="000000" w:themeColor="text1"/>
+        </w:rPr>
+        <w:t>implementação</w:t>
+      </w:r>
+      <w:proofErr w:type="gramEnd"/>
+      <w:r>
+        <w:rPr>
+          <w:color w:val="000000" w:themeColor="text1"/>
+        </w:rPr>
+        <w:t xml:space="preserve"> de um sistema que gerencie um laboratório de exames clínicos.</w:t>
       </w:r>
     </w:p>
     <w:p/>
@@ -6231,8 +6475,16 @@
         <w:rPr>
           <w:color w:val="000000" w:themeColor="text1"/>
         </w:rPr>
-        <w:t>Agendar exames de pacientes via website</w:t>
-      </w:r>
+        <w:t xml:space="preserve">Agendar exames de pacientes via </w:t>
+      </w:r>
+      <w:proofErr w:type="spellStart"/>
+      <w:r>
+        <w:rPr>
+          <w:color w:val="000000" w:themeColor="text1"/>
+        </w:rPr>
+        <w:t>website</w:t>
+      </w:r>
+      <w:proofErr w:type="spellEnd"/>
     </w:p>
     <w:p>
       <w:pPr>
@@ -6307,8 +6559,16 @@
         <w:rPr>
           <w:color w:val="000000" w:themeColor="text1"/>
         </w:rPr>
-        <w:t>Gerar relatórios diários, semanais ou mensais do fluxo de exames</w:t>
-      </w:r>
+        <w:t xml:space="preserve">Gerar relatórios diários, semanais ou mensais do fluxo de </w:t>
+      </w:r>
+      <w:proofErr w:type="gramStart"/>
+      <w:r>
+        <w:rPr>
+          <w:color w:val="000000" w:themeColor="text1"/>
+        </w:rPr>
+        <w:t>exames</w:t>
+      </w:r>
+      <w:proofErr w:type="gramEnd"/>
     </w:p>
     <w:p/>
     <w:p/>
@@ -6386,7 +6646,7 @@
           <w:left w:w="70" w:type="dxa"/>
           <w:right w:w="70" w:type="dxa"/>
         </w:tblCellMar>
-        <w:tblLook w:val="0000" w:firstRow="0" w:lastRow="0" w:firstColumn="0" w:lastColumn="0" w:noHBand="0" w:noVBand="0"/>
+        <w:tblLook w:val="0000"/>
       </w:tblPr>
       <w:tblGrid>
         <w:gridCol w:w="2506"/>
@@ -6509,8 +6769,13 @@
               <w:pStyle w:val="InfoBlue0"/>
             </w:pPr>
             <w:r>
-              <w:t>Danilo Missio</w:t>
+              <w:t xml:space="preserve">Danilo </w:t>
             </w:r>
+            <w:proofErr w:type="spellStart"/>
+            <w:r>
+              <w:t>Missio</w:t>
+            </w:r>
+            <w:proofErr w:type="spellEnd"/>
           </w:p>
           <w:p>
             <w:pPr>
@@ -6652,8 +6917,13 @@
               <w:pStyle w:val="InfoBlue0"/>
             </w:pPr>
             <w:r>
-              <w:t>Danilo Missio</w:t>
+              <w:t xml:space="preserve">Danilo </w:t>
             </w:r>
+            <w:proofErr w:type="spellStart"/>
+            <w:r>
+              <w:t>Missio</w:t>
+            </w:r>
+            <w:proofErr w:type="spellEnd"/>
           </w:p>
           <w:p>
             <w:pPr>
@@ -6716,8 +6986,13 @@
               <w:pStyle w:val="InfoBlue0"/>
             </w:pPr>
             <w:r>
-              <w:t>Danilo Missio</w:t>
+              <w:t xml:space="preserve">Danilo </w:t>
             </w:r>
+            <w:proofErr w:type="spellStart"/>
+            <w:r>
+              <w:t>Missio</w:t>
+            </w:r>
+            <w:proofErr w:type="spellEnd"/>
           </w:p>
         </w:tc>
       </w:tr>
@@ -6760,8 +7035,13 @@
               <w:pStyle w:val="InfoBlue0"/>
             </w:pPr>
             <w:r>
-              <w:t>Danilo Missio</w:t>
+              <w:t xml:space="preserve">Danilo </w:t>
             </w:r>
+            <w:proofErr w:type="spellStart"/>
+            <w:r>
+              <w:t>Missio</w:t>
+            </w:r>
+            <w:proofErr w:type="spellEnd"/>
           </w:p>
           <w:p>
             <w:pPr>
@@ -6810,8 +7090,13 @@
             <w:pPr>
               <w:pStyle w:val="InfoBlue0"/>
             </w:pPr>
+            <w:proofErr w:type="gramStart"/>
             <w:r>
-              <w:t>Implementar o sistema conforme as especificações.</w:t>
+              <w:t>Implementar</w:t>
+            </w:r>
+            <w:proofErr w:type="gramEnd"/>
+            <w:r>
+              <w:t xml:space="preserve"> o sistema conforme as especificações.</w:t>
             </w:r>
           </w:p>
         </w:tc>
@@ -6824,8 +7109,13 @@
               <w:pStyle w:val="InfoBlue0"/>
             </w:pPr>
             <w:r>
-              <w:t>Danilo Missio</w:t>
+              <w:t xml:space="preserve">Danilo </w:t>
             </w:r>
+            <w:proofErr w:type="spellStart"/>
+            <w:r>
+              <w:t>Missio</w:t>
+            </w:r>
+            <w:proofErr w:type="spellEnd"/>
           </w:p>
           <w:p>
             <w:pPr>
@@ -7002,8 +7292,13 @@
               <w:pStyle w:val="InfoBlue0"/>
             </w:pPr>
             <w:r>
-              <w:t>Danilo Missio</w:t>
+              <w:t xml:space="preserve">Danilo </w:t>
             </w:r>
+            <w:proofErr w:type="spellStart"/>
+            <w:r>
+              <w:t>Missio</w:t>
+            </w:r>
+            <w:proofErr w:type="spellEnd"/>
           </w:p>
           <w:p>
             <w:pPr>
@@ -7051,8 +7346,13 @@
               <w:pStyle w:val="InfoBlue0"/>
             </w:pPr>
             <w:r>
-              <w:t>Danilo Missio</w:t>
+              <w:t xml:space="preserve">Danilo </w:t>
             </w:r>
+            <w:proofErr w:type="spellStart"/>
+            <w:r>
+              <w:t>Missio</w:t>
+            </w:r>
+            <w:proofErr w:type="spellEnd"/>
           </w:p>
           <w:p>
             <w:pPr>
@@ -7182,7 +7482,7 @@
           <w:insideV w:val="single" w:sz="6" w:space="0" w:color="000000"/>
         </w:tblBorders>
         <w:tblLayout w:type="fixed"/>
-        <w:tblLook w:val="0000" w:firstRow="0" w:lastRow="0" w:firstColumn="0" w:lastColumn="0" w:noHBand="0" w:noVBand="0"/>
+        <w:tblLook w:val="0000"/>
       </w:tblPr>
       <w:tblGrid>
         <w:gridCol w:w="1718"/>
@@ -7499,6 +7799,7 @@
               </w:rPr>
               <w:t xml:space="preserve">Gerar código para o paciente conseguir acompanhar o exame via </w:t>
             </w:r>
+            <w:proofErr w:type="spellStart"/>
             <w:r>
               <w:rPr>
                 <w:i/>
@@ -7511,6 +7812,7 @@
               </w:rPr>
               <w:t>website</w:t>
             </w:r>
+            <w:proofErr w:type="spellEnd"/>
           </w:p>
           <w:p>
             <w:pPr>
@@ -7628,8 +7930,13 @@
             <w:pPr>
               <w:pStyle w:val="InfoBlue0"/>
             </w:pPr>
+            <w:proofErr w:type="gramStart"/>
             <w:r>
-              <w:t>Usuário(Paciente)</w:t>
+              <w:t>Usuário(</w:t>
+            </w:r>
+            <w:proofErr w:type="gramEnd"/>
+            <w:r>
+              <w:t>Paciente)</w:t>
             </w:r>
           </w:p>
         </w:tc>
@@ -7729,13 +8036,35 @@
         <w:ind w:firstLine="709"/>
       </w:pPr>
       <w:r>
-        <w:t xml:space="preserve">O Ambiente do usuário é organizado e de fácil entendimento, facilitando as tarefas executadas e diminuindo o tempo gasto para realiza-las. O website </w:t>
+        <w:t xml:space="preserve">O Ambiente do usuário é organizado e de fácil entendimento, facilitando as tarefas executadas e diminuindo o tempo gasto para realiza-las. O </w:t>
+      </w:r>
+      <w:proofErr w:type="spellStart"/>
+      <w:r>
+        <w:t>website</w:t>
+      </w:r>
+      <w:proofErr w:type="spellEnd"/>
+      <w:r>
+        <w:t xml:space="preserve"> </w:t>
       </w:r>
       <w:r>
         <w:t>oferece um sistema de verificação de exames realizados, onde o usuário pode consultar seus exames através de um código recebido por um atendente após fazer seu exame no laboratório.</w:t>
       </w:r>
       <w:r>
-        <w:t xml:space="preserve"> Também será oferecido um sistema de agendamento de consultas on-line.</w:t>
+        <w:t xml:space="preserve"> Também será oferecido um sistema de agendamento de </w:t>
+      </w:r>
+      <w:commentRangeStart w:id="41"/>
+      <w:r>
+        <w:t>consultas on-line</w:t>
+      </w:r>
+      <w:commentRangeEnd w:id="41"/>
+      <w:r>
+        <w:rPr>
+          <w:rStyle w:val="Refdecomentrio"/>
+        </w:rPr>
+        <w:commentReference w:id="41"/>
+      </w:r>
+      <w:r>
+        <w:t>.</w:t>
       </w:r>
     </w:p>
     <w:p>
@@ -7743,13 +8072,35 @@
         <w:ind w:firstLine="709"/>
       </w:pPr>
       <w:r>
-        <w:t>O foco do website é ser funcional nos computadores/desktops, mas a interface também proporcionara o acesso através de outr</w:t>
-      </w:r>
-      <w:r>
-        <w:t>os dispositivos, como celulares e qualquer outra fon</w:t>
-      </w:r>
-      <w:r>
-        <w:t>te que suporte aplicações JAVA, que será a plataforma chave do sistema e do ambiente.</w:t>
+        <w:t xml:space="preserve">O foco do </w:t>
+      </w:r>
+      <w:proofErr w:type="spellStart"/>
+      <w:r>
+        <w:t>website</w:t>
+      </w:r>
+      <w:proofErr w:type="spellEnd"/>
+      <w:r>
+        <w:t xml:space="preserve"> é ser funcional nos computadores/desktops, mas a interface também proporcionara o acesso através de outr</w:t>
+      </w:r>
+      <w:r>
+        <w:t>os dispositivos</w:t>
+      </w:r>
+      <w:commentRangeStart w:id="42"/>
+      <w:r>
+        <w:t>, como celulares e qualquer outra fon</w:t>
+      </w:r>
+      <w:r>
+        <w:t xml:space="preserve">te </w:t>
+      </w:r>
+      <w:commentRangeEnd w:id="42"/>
+      <w:r>
+        <w:rPr>
+          <w:rStyle w:val="Refdecomentrio"/>
+        </w:rPr>
+        <w:commentReference w:id="42"/>
+      </w:r>
+      <w:r>
+        <w:t>que suporte aplicações JAVA, que será a plataforma chave do sistema e do ambiente.</w:t>
       </w:r>
     </w:p>
     <w:p/>
@@ -7760,8 +8111,8 @@
           <w:color w:val="0000FF"/>
         </w:rPr>
       </w:pPr>
-      <w:bookmarkStart w:id="41" w:name="_GoBack"/>
-      <w:bookmarkEnd w:id="41"/>
+      <w:bookmarkStart w:id="43" w:name="_GoBack"/>
+      <w:bookmarkEnd w:id="43"/>
     </w:p>
     <w:p>
       <w:pPr>
@@ -7772,121 +8123,140 @@
       <w:pPr>
         <w:pStyle w:val="Ttulo3"/>
       </w:pPr>
-      <w:bookmarkStart w:id="42" w:name="_Toc512930914"/>
-      <w:bookmarkStart w:id="43" w:name="_Toc452813589"/>
-      <w:bookmarkStart w:id="44" w:name="_Toc18208273"/>
-      <w:bookmarkStart w:id="45" w:name="_Toc378408145"/>
+      <w:bookmarkStart w:id="44" w:name="_Toc512930914"/>
+      <w:bookmarkStart w:id="45" w:name="_Toc452813589"/>
+      <w:bookmarkStart w:id="46" w:name="_Toc18208273"/>
+      <w:bookmarkStart w:id="47" w:name="_Toc378408145"/>
       <w:r>
         <w:lastRenderedPageBreak/>
-        <w:t>Alternativas e Concorrência</w:t>
-      </w:r>
-      <w:bookmarkEnd w:id="42"/>
-      <w:bookmarkEnd w:id="43"/>
+        <w:t xml:space="preserve">Alternativas e </w:t>
+      </w:r>
+      <w:commentRangeStart w:id="48"/>
+      <w:r>
+        <w:t>Concorrência</w:t>
+      </w:r>
       <w:bookmarkEnd w:id="44"/>
       <w:bookmarkEnd w:id="45"/>
-    </w:p>
-    <w:p>
-      <w:pPr>
-        <w:ind w:firstLine="709"/>
-      </w:pPr>
-      <w:r>
-        <w:t xml:space="preserve">A criação de uma equipe para pesquisa de campo será uma forte alternativa e uma solução local </w:t>
-      </w:r>
-      <w:r>
-        <w:t>para estar sempre por dentro das mudanças do mercado e acompanhar as evoluções tecnológicas</w:t>
-      </w:r>
-      <w:r>
-        <w:t>,</w:t>
-      </w:r>
-      <w:r>
-        <w:t xml:space="preserve"> para assim, melhorar e manter o sistema sempre à frente da concorrência. </w:t>
-      </w:r>
-    </w:p>
-    <w:p>
-      <w:pPr>
-        <w:ind w:firstLine="709"/>
-      </w:pPr>
-      <w:r>
-        <w:t xml:space="preserve">Os principais pontos fortes que serão analisados na concorrência são: Fluidez do website e da interface; formas de interação </w:t>
-      </w:r>
-      <w:r>
-        <w:t xml:space="preserve">do sistema </w:t>
-      </w:r>
-      <w:r>
-        <w:t>com o usuário</w:t>
-      </w:r>
-      <w:r>
-        <w:t xml:space="preserve"> e serviços e ferramentas que o sistema oferece para o usuário.</w:t>
-      </w:r>
-    </w:p>
-    <w:p>
-      <w:pPr>
-        <w:ind w:firstLine="709"/>
-      </w:pPr>
-      <w:r>
-        <w:t>A maior exigência do usuário final é ter um sistema e uma interface funcional que atenda todas as suas exigências</w:t>
-      </w:r>
-      <w:r>
-        <w:t xml:space="preserve"> de uma forma rápida e segura.</w:t>
-      </w:r>
-    </w:p>
-    <w:p>
-      <w:pPr>
-        <w:rPr>
-          <w:color w:val="0000FF"/>
-        </w:rPr>
-      </w:pPr>
-    </w:p>
-    <w:p>
-      <w:pPr>
-        <w:pStyle w:val="Ttulo2"/>
-      </w:pPr>
-      <w:bookmarkStart w:id="46" w:name="_Toc512930915"/>
-      <w:bookmarkStart w:id="47" w:name="_Toc452813590"/>
-      <w:bookmarkStart w:id="48" w:name="_Toc436203387"/>
-      <w:bookmarkStart w:id="49" w:name="_Toc18208274"/>
-      <w:bookmarkStart w:id="50" w:name="_Toc378408146"/>
-      <w:bookmarkEnd w:id="23"/>
-      <w:r>
-        <w:t xml:space="preserve">Visão </w:t>
-      </w:r>
-      <w:r>
-        <w:t>Geral</w:t>
-      </w:r>
-      <w:r>
-        <w:t xml:space="preserve"> do Produto</w:t>
-      </w:r>
       <w:bookmarkEnd w:id="46"/>
       <w:bookmarkEnd w:id="47"/>
-      <w:bookmarkEnd w:id="48"/>
+      <w:commentRangeEnd w:id="48"/>
+      <w:r>
+        <w:rPr>
+          <w:rStyle w:val="Refdecomentrio"/>
+          <w:rFonts w:cs="Times New Roman"/>
+          <w:b w:val="0"/>
+          <w:bCs w:val="0"/>
+        </w:rPr>
+        <w:commentReference w:id="48"/>
+      </w:r>
+    </w:p>
+    <w:p>
+      <w:pPr>
+        <w:ind w:firstLine="709"/>
+      </w:pPr>
+      <w:r>
+        <w:t xml:space="preserve">A criação de uma equipe para pesquisa de campo será uma forte alternativa e uma solução local </w:t>
+      </w:r>
+      <w:r>
+        <w:t>para estar sempre por dentro das mudanças do mercado e acompanhar as evoluções tecnológicas</w:t>
+      </w:r>
+      <w:r>
+        <w:t>,</w:t>
+      </w:r>
+      <w:r>
+        <w:t xml:space="preserve"> para assim, melhorar e manter o sistema sempre à frente da concorrência. </w:t>
+      </w:r>
+    </w:p>
+    <w:p>
+      <w:pPr>
+        <w:ind w:firstLine="709"/>
+      </w:pPr>
+      <w:r>
+        <w:t xml:space="preserve">Os principais pontos fortes que serão analisados na concorrência são: Fluidez do </w:t>
+      </w:r>
+      <w:proofErr w:type="spellStart"/>
+      <w:r>
+        <w:t>website</w:t>
+      </w:r>
+      <w:proofErr w:type="spellEnd"/>
+      <w:r>
+        <w:t xml:space="preserve"> e da interface; formas de interação </w:t>
+      </w:r>
+      <w:r>
+        <w:t xml:space="preserve">do sistema </w:t>
+      </w:r>
+      <w:r>
+        <w:t>com o usuário</w:t>
+      </w:r>
+      <w:r>
+        <w:t xml:space="preserve"> e serviços e ferramentas que o sistema oferece para o usuário.</w:t>
+      </w:r>
+    </w:p>
+    <w:p>
+      <w:pPr>
+        <w:ind w:firstLine="709"/>
+      </w:pPr>
+      <w:r>
+        <w:t>A maior exigência do usuário final é ter um sistema e uma interface funcional que atenda todas as suas exigências</w:t>
+      </w:r>
+      <w:r>
+        <w:t xml:space="preserve"> de uma forma rápida e segura.</w:t>
+      </w:r>
+    </w:p>
+    <w:p>
+      <w:pPr>
+        <w:rPr>
+          <w:color w:val="0000FF"/>
+        </w:rPr>
+      </w:pPr>
+    </w:p>
+    <w:p>
+      <w:pPr>
+        <w:pStyle w:val="Ttulo2"/>
+      </w:pPr>
+      <w:bookmarkStart w:id="49" w:name="_Toc512930915"/>
+      <w:bookmarkStart w:id="50" w:name="_Toc452813590"/>
+      <w:bookmarkStart w:id="51" w:name="_Toc436203387"/>
+      <w:bookmarkStart w:id="52" w:name="_Toc18208274"/>
+      <w:bookmarkStart w:id="53" w:name="_Toc378408146"/>
+      <w:bookmarkEnd w:id="23"/>
+      <w:r>
+        <w:t xml:space="preserve">Visão </w:t>
+      </w:r>
+      <w:r>
+        <w:t>Geral</w:t>
+      </w:r>
+      <w:r>
+        <w:t xml:space="preserve"> do Produto</w:t>
+      </w:r>
       <w:bookmarkEnd w:id="49"/>
       <w:bookmarkEnd w:id="50"/>
-    </w:p>
-    <w:p>
-      <w:pPr>
-        <w:pStyle w:val="Ttulo3"/>
-      </w:pPr>
-      <w:bookmarkStart w:id="51" w:name="_Toc512930916"/>
-      <w:bookmarkStart w:id="52" w:name="_Toc452813591"/>
-      <w:bookmarkStart w:id="53" w:name="_Toc436203388"/>
-      <w:bookmarkStart w:id="54" w:name="_Toc425054391"/>
-      <w:bookmarkStart w:id="55" w:name="_Toc422186484"/>
-      <w:bookmarkStart w:id="56" w:name="_Toc346297778"/>
-      <w:bookmarkStart w:id="57" w:name="_Toc342757867"/>
-      <w:bookmarkStart w:id="58" w:name="_Toc339784266"/>
-      <w:bookmarkStart w:id="59" w:name="_Toc339783677"/>
-      <w:bookmarkStart w:id="60" w:name="_Toc323533353"/>
-      <w:bookmarkStart w:id="61" w:name="_Toc320279476"/>
-      <w:bookmarkStart w:id="62" w:name="_Toc320274603"/>
-      <w:bookmarkStart w:id="63" w:name="_Toc318088998"/>
-      <w:bookmarkStart w:id="64" w:name="_Toc18208275"/>
-      <w:bookmarkStart w:id="65" w:name="_Toc378408147"/>
-      <w:r>
-        <w:t>Perspectiva do Produto</w:t>
-      </w:r>
       <w:bookmarkEnd w:id="51"/>
       <w:bookmarkEnd w:id="52"/>
       <w:bookmarkEnd w:id="53"/>
+    </w:p>
+    <w:p>
+      <w:pPr>
+        <w:pStyle w:val="Ttulo3"/>
+      </w:pPr>
+      <w:bookmarkStart w:id="54" w:name="_Toc512930916"/>
+      <w:bookmarkStart w:id="55" w:name="_Toc452813591"/>
+      <w:bookmarkStart w:id="56" w:name="_Toc436203388"/>
+      <w:bookmarkStart w:id="57" w:name="_Toc425054391"/>
+      <w:bookmarkStart w:id="58" w:name="_Toc422186484"/>
+      <w:bookmarkStart w:id="59" w:name="_Toc346297778"/>
+      <w:bookmarkStart w:id="60" w:name="_Toc342757867"/>
+      <w:bookmarkStart w:id="61" w:name="_Toc339784266"/>
+      <w:bookmarkStart w:id="62" w:name="_Toc339783677"/>
+      <w:bookmarkStart w:id="63" w:name="_Toc323533353"/>
+      <w:bookmarkStart w:id="64" w:name="_Toc320279476"/>
+      <w:bookmarkStart w:id="65" w:name="_Toc320274603"/>
+      <w:bookmarkStart w:id="66" w:name="_Toc318088998"/>
+      <w:bookmarkStart w:id="67" w:name="_Toc18208275"/>
+      <w:bookmarkStart w:id="68" w:name="_Toc378408147"/>
+      <w:r>
+        <w:t>Perspectiva do Produto</w:t>
+      </w:r>
       <w:bookmarkEnd w:id="54"/>
       <w:bookmarkEnd w:id="55"/>
       <w:bookmarkEnd w:id="56"/>
@@ -7899,66 +8269,87 @@
       <w:bookmarkEnd w:id="63"/>
       <w:bookmarkEnd w:id="64"/>
       <w:bookmarkEnd w:id="65"/>
-    </w:p>
-    <w:p>
-      <w:pPr>
-        <w:ind w:firstLine="709"/>
-      </w:pPr>
-      <w:r>
-        <w:t xml:space="preserve">O produto deverá possuir uma aplicação desktop capaz de ser executada em Sistemas Operacional distintos. Desde que possuam </w:t>
-      </w:r>
-      <w:r>
-        <w:t>suporte a aplicações JAVA, ou seja, possuir uma JVM instalada. Esta aplicação desktop deverá possuir meios para administração/gestão da organização.</w:t>
-      </w:r>
-    </w:p>
-    <w:p>
-      <w:pPr>
-        <w:ind w:firstLine="709"/>
-      </w:pPr>
-      <w:r>
-        <w:t xml:space="preserve">O Produto irá possuir também um website padrão capaz de fornecer informações e </w:t>
-      </w:r>
-      <w:r>
-        <w:t>a opção de agendamento de alguns exames clínicos disponíveis para os clientes</w:t>
-      </w:r>
-      <w:r>
-        <w:t>.</w:t>
-      </w:r>
-    </w:p>
-    <w:p>
-      <w:pPr>
-        <w:ind w:firstLine="709"/>
-        <w:rPr>
-          <w:color w:val="0000FF"/>
-        </w:rPr>
-      </w:pPr>
-    </w:p>
-    <w:p>
-      <w:pPr>
-        <w:pStyle w:val="Ttulo3"/>
-      </w:pPr>
-      <w:bookmarkStart w:id="66" w:name="_Toc512930917"/>
-      <w:bookmarkStart w:id="67" w:name="_Toc452813593"/>
-      <w:bookmarkStart w:id="68" w:name="_Toc436203390"/>
-      <w:bookmarkStart w:id="69" w:name="_Toc425054394"/>
-      <w:bookmarkStart w:id="70" w:name="_Toc422186487"/>
-      <w:bookmarkStart w:id="71" w:name="_Toc346297780"/>
-      <w:bookmarkStart w:id="72" w:name="_Toc342757869"/>
-      <w:bookmarkStart w:id="73" w:name="_Toc339784278"/>
-      <w:bookmarkStart w:id="74" w:name="_Toc339783689"/>
-      <w:bookmarkStart w:id="75" w:name="_Toc323533379"/>
-      <w:bookmarkStart w:id="76" w:name="_Toc320279510"/>
-      <w:bookmarkStart w:id="77" w:name="_Toc320274637"/>
-      <w:bookmarkStart w:id="78" w:name="_Toc318089002"/>
-      <w:bookmarkStart w:id="79" w:name="_Toc18208276"/>
-      <w:bookmarkStart w:id="80" w:name="_Toc378408148"/>
-      <w:r>
-        <w:t>Suposições e Dependências</w:t>
-      </w:r>
       <w:bookmarkEnd w:id="66"/>
       <w:bookmarkEnd w:id="67"/>
       <w:bookmarkEnd w:id="68"/>
-      <w:bookmarkEnd w:id="69"/>
+    </w:p>
+    <w:p>
+      <w:pPr>
+        <w:ind w:firstLine="709"/>
+      </w:pPr>
+      <w:r>
+        <w:t xml:space="preserve">O produto deverá possuir uma aplicação desktop capaz de ser executada em Sistemas Operacional distintos. Desde que possuam </w:t>
+      </w:r>
+      <w:r>
+        <w:t>suporte a aplicações JAVA, ou seja, possuir uma JVM instalada. Esta aplicação desktop deverá possuir meios para administração/gestão da organização.</w:t>
+      </w:r>
+    </w:p>
+    <w:p>
+      <w:pPr>
+        <w:ind w:firstLine="709"/>
+      </w:pPr>
+      <w:r>
+        <w:t xml:space="preserve">O Produto irá possuir também um </w:t>
+      </w:r>
+      <w:proofErr w:type="spellStart"/>
+      <w:r>
+        <w:t>website</w:t>
+      </w:r>
+      <w:proofErr w:type="spellEnd"/>
+      <w:r>
+        <w:t xml:space="preserve"> padrão capaz de fornecer informações e </w:t>
+      </w:r>
+      <w:r>
+        <w:t xml:space="preserve">a opção de </w:t>
+      </w:r>
+      <w:commentRangeStart w:id="69"/>
+      <w:r>
+        <w:t xml:space="preserve">agendamento de alguns exames </w:t>
+      </w:r>
+      <w:commentRangeEnd w:id="69"/>
+      <w:r>
+        <w:rPr>
+          <w:rStyle w:val="Refdecomentrio"/>
+        </w:rPr>
+        <w:commentReference w:id="69"/>
+      </w:r>
+      <w:r>
+        <w:t>clínicos disponíveis para os clientes</w:t>
+      </w:r>
+      <w:r>
+        <w:t>.</w:t>
+      </w:r>
+    </w:p>
+    <w:p>
+      <w:pPr>
+        <w:ind w:firstLine="709"/>
+        <w:rPr>
+          <w:color w:val="0000FF"/>
+        </w:rPr>
+      </w:pPr>
+    </w:p>
+    <w:p>
+      <w:pPr>
+        <w:pStyle w:val="Ttulo3"/>
+      </w:pPr>
+      <w:bookmarkStart w:id="70" w:name="_Toc512930917"/>
+      <w:bookmarkStart w:id="71" w:name="_Toc452813593"/>
+      <w:bookmarkStart w:id="72" w:name="_Toc436203390"/>
+      <w:bookmarkStart w:id="73" w:name="_Toc425054394"/>
+      <w:bookmarkStart w:id="74" w:name="_Toc422186487"/>
+      <w:bookmarkStart w:id="75" w:name="_Toc346297780"/>
+      <w:bookmarkStart w:id="76" w:name="_Toc342757869"/>
+      <w:bookmarkStart w:id="77" w:name="_Toc339784278"/>
+      <w:bookmarkStart w:id="78" w:name="_Toc339783689"/>
+      <w:bookmarkStart w:id="79" w:name="_Toc323533379"/>
+      <w:bookmarkStart w:id="80" w:name="_Toc320279510"/>
+      <w:bookmarkStart w:id="81" w:name="_Toc320274637"/>
+      <w:bookmarkStart w:id="82" w:name="_Toc318089002"/>
+      <w:bookmarkStart w:id="83" w:name="_Toc18208276"/>
+      <w:bookmarkStart w:id="84" w:name="_Toc378408148"/>
+      <w:r>
+        <w:t>Suposições e Dependências</w:t>
+      </w:r>
       <w:bookmarkEnd w:id="70"/>
       <w:bookmarkEnd w:id="71"/>
       <w:bookmarkEnd w:id="72"/>
@@ -7970,91 +8361,141 @@
       <w:bookmarkEnd w:id="78"/>
       <w:bookmarkEnd w:id="79"/>
       <w:bookmarkEnd w:id="80"/>
-    </w:p>
-    <w:p>
-      <w:pPr>
-        <w:ind w:left="709"/>
-      </w:pPr>
-      <w:r>
-        <w:t>As maquinas clientes deverão possuir disponíveis browser e rede para gerenciamento de</w:t>
-      </w:r>
-      <w:r>
-        <w:t xml:space="preserve"> algumas</w:t>
-      </w:r>
-      <w:r>
-        <w:t xml:space="preserve"> aplicações.</w:t>
-      </w:r>
-    </w:p>
-    <w:p>
-      <w:pPr>
-        <w:ind w:firstLine="709"/>
-      </w:pPr>
-      <w:r>
-        <w:t>As maquinas servidores deverão suportar os servidores de aplicações necessários para o website e banco de dados.</w:t>
-      </w:r>
-    </w:p>
-    <w:p>
-      <w:pPr>
-        <w:ind w:firstLine="709"/>
-      </w:pPr>
-      <w:r>
-        <w:t>Relatórios de fluxo de exames do sistema geram arquivos com extensões PDF que pode ser lido pelo software Adobe Acrobat Reader e possui versão gratuita. A partir desse documento digital o administrador do sistema poderá imprimir em uma impressora comum.</w:t>
-      </w:r>
-    </w:p>
-    <w:p>
-      <w:pPr>
-        <w:rPr>
-          <w:color w:val="0000FF"/>
-        </w:rPr>
-      </w:pPr>
-    </w:p>
-    <w:p>
-      <w:pPr>
-        <w:rPr>
-          <w:color w:val="0000FF"/>
-        </w:rPr>
-      </w:pPr>
-    </w:p>
-    <w:p>
-      <w:pPr>
-        <w:rPr>
-          <w:color w:val="0000FF"/>
-        </w:rPr>
-      </w:pPr>
-    </w:p>
-    <w:p>
-      <w:pPr>
-        <w:rPr>
-          <w:color w:val="0000FF"/>
-        </w:rPr>
-      </w:pPr>
-    </w:p>
-    <w:p>
-      <w:pPr>
-        <w:pStyle w:val="Ttulo2"/>
-      </w:pPr>
-      <w:bookmarkStart w:id="81" w:name="_Toc512930918"/>
-      <w:bookmarkStart w:id="82" w:name="_Toc452813596"/>
-      <w:bookmarkStart w:id="83" w:name="_Toc436203402"/>
-      <w:bookmarkStart w:id="84" w:name="_Toc18208277"/>
-      <w:bookmarkStart w:id="85" w:name="_Toc378408149"/>
-      <w:r>
-        <w:t>Requisitos</w:t>
-      </w:r>
-      <w:r>
-        <w:t xml:space="preserve"> </w:t>
-      </w:r>
-      <w:r>
-        <w:t xml:space="preserve">Funcionais </w:t>
-      </w:r>
-      <w:r>
-        <w:t>do Produto</w:t>
-      </w:r>
       <w:bookmarkEnd w:id="81"/>
       <w:bookmarkEnd w:id="82"/>
       <w:bookmarkEnd w:id="83"/>
       <w:bookmarkEnd w:id="84"/>
+    </w:p>
+    <w:p>
+      <w:pPr>
+        <w:ind w:left="709"/>
+      </w:pPr>
+      <w:r>
+        <w:t xml:space="preserve">As maquinas clientes deverão possuir </w:t>
+      </w:r>
+      <w:proofErr w:type="gramStart"/>
+      <w:r>
+        <w:t>disponíveis browser</w:t>
+      </w:r>
+      <w:proofErr w:type="gramEnd"/>
+      <w:r>
+        <w:t xml:space="preserve"> e rede para gerenciamento de</w:t>
+      </w:r>
+      <w:r>
+        <w:t xml:space="preserve"> algumas</w:t>
+      </w:r>
+      <w:r>
+        <w:t xml:space="preserve"> aplicações.</w:t>
+      </w:r>
+    </w:p>
+    <w:p>
+      <w:pPr>
+        <w:ind w:firstLine="709"/>
+      </w:pPr>
+      <w:r>
+        <w:t xml:space="preserve">As maquinas servidores deverão suportar os servidores de aplicações necessários para o </w:t>
+      </w:r>
+      <w:proofErr w:type="spellStart"/>
+      <w:r>
+        <w:t>website</w:t>
+      </w:r>
+      <w:proofErr w:type="spellEnd"/>
+      <w:r>
+        <w:t xml:space="preserve"> e banco de dados.</w:t>
+      </w:r>
+    </w:p>
+    <w:p>
+      <w:pPr>
+        <w:ind w:firstLine="709"/>
+      </w:pPr>
+      <w:r>
+        <w:t xml:space="preserve">Relatórios de fluxo de exames do sistema geram arquivos com extensões PDF que pode ser lido pelo software Adobe </w:t>
+      </w:r>
+      <w:proofErr w:type="spellStart"/>
+      <w:r>
+        <w:t>Acrobat</w:t>
+      </w:r>
+      <w:proofErr w:type="spellEnd"/>
+      <w:r>
+        <w:t xml:space="preserve"> </w:t>
+      </w:r>
+      <w:proofErr w:type="spellStart"/>
+      <w:r>
+        <w:t>Reader</w:t>
+      </w:r>
+      <w:proofErr w:type="spellEnd"/>
+      <w:r>
+        <w:t xml:space="preserve"> e possui versão gratuita. A partir desse documento digital o administrador do sistema poderá imprimir em uma impressora comum.</w:t>
+      </w:r>
+    </w:p>
+    <w:p>
+      <w:pPr>
+        <w:rPr>
+          <w:color w:val="0000FF"/>
+        </w:rPr>
+      </w:pPr>
+    </w:p>
+    <w:p>
+      <w:pPr>
+        <w:rPr>
+          <w:color w:val="0000FF"/>
+        </w:rPr>
+      </w:pPr>
+    </w:p>
+    <w:p>
+      <w:pPr>
+        <w:rPr>
+          <w:color w:val="0000FF"/>
+        </w:rPr>
+      </w:pPr>
+    </w:p>
+    <w:p>
+      <w:pPr>
+        <w:rPr>
+          <w:color w:val="0000FF"/>
+        </w:rPr>
+      </w:pPr>
+    </w:p>
+    <w:p>
+      <w:pPr>
+        <w:pStyle w:val="Ttulo2"/>
+      </w:pPr>
+      <w:bookmarkStart w:id="85" w:name="_Toc512930918"/>
+      <w:bookmarkStart w:id="86" w:name="_Toc452813596"/>
+      <w:bookmarkStart w:id="87" w:name="_Toc436203402"/>
+      <w:bookmarkStart w:id="88" w:name="_Toc18208277"/>
+      <w:bookmarkStart w:id="89" w:name="_Toc378408149"/>
+      <w:r>
+        <w:t>Requisitos</w:t>
+      </w:r>
+      <w:r>
+        <w:t xml:space="preserve"> </w:t>
+      </w:r>
+      <w:r>
+        <w:t xml:space="preserve">Funcionais </w:t>
+      </w:r>
+      <w:r>
+        <w:t xml:space="preserve">do </w:t>
+      </w:r>
+      <w:commentRangeStart w:id="90"/>
+      <w:r>
+        <w:t>Produto</w:t>
+      </w:r>
       <w:bookmarkEnd w:id="85"/>
+      <w:bookmarkEnd w:id="86"/>
+      <w:bookmarkEnd w:id="87"/>
+      <w:bookmarkEnd w:id="88"/>
+      <w:bookmarkEnd w:id="89"/>
+      <w:commentRangeEnd w:id="90"/>
+      <w:r>
+        <w:rPr>
+          <w:rStyle w:val="Refdecomentrio"/>
+          <w:rFonts w:cs="Times New Roman"/>
+          <w:b w:val="0"/>
+          <w:bCs w:val="0"/>
+        </w:rPr>
+        <w:commentReference w:id="90"/>
+      </w:r>
     </w:p>
     <w:p>
       <w:pPr>
@@ -8095,7 +8536,7 @@
           <w:insideH w:val="single" w:sz="4" w:space="0" w:color="auto"/>
           <w:insideV w:val="single" w:sz="4" w:space="0" w:color="auto"/>
         </w:tblBorders>
-        <w:tblLook w:val="01E0" w:firstRow="1" w:lastRow="1" w:firstColumn="1" w:lastColumn="1" w:noHBand="0" w:noVBand="0"/>
+        <w:tblLook w:val="01E0"/>
       </w:tblPr>
       <w:tblGrid>
         <w:gridCol w:w="976"/>
@@ -8233,8 +8674,13 @@
               <w:jc w:val="left"/>
             </w:pPr>
             <w:r>
-              <w:t>Agendamento de exames via website</w:t>
+              <w:t xml:space="preserve">Agendamento de exames via </w:t>
             </w:r>
+            <w:proofErr w:type="spellStart"/>
+            <w:r>
+              <w:t>website</w:t>
+            </w:r>
+            <w:proofErr w:type="spellEnd"/>
           </w:p>
         </w:tc>
         <w:tc>
@@ -8520,11 +8966,11 @@
       <w:pPr>
         <w:pStyle w:val="Ttulo2"/>
       </w:pPr>
-      <w:bookmarkStart w:id="86" w:name="_Toc512930919"/>
-      <w:bookmarkStart w:id="87" w:name="_Toc452813602"/>
-      <w:bookmarkStart w:id="88" w:name="_Toc436203408"/>
-      <w:bookmarkStart w:id="89" w:name="_Toc18208278"/>
-      <w:bookmarkStart w:id="90" w:name="_Toc378408150"/>
+      <w:bookmarkStart w:id="91" w:name="_Toc512930919"/>
+      <w:bookmarkStart w:id="92" w:name="_Toc452813602"/>
+      <w:bookmarkStart w:id="93" w:name="_Toc436203408"/>
+      <w:bookmarkStart w:id="94" w:name="_Toc18208278"/>
+      <w:bookmarkStart w:id="95" w:name="_Toc378408150"/>
       <w:r>
         <w:t xml:space="preserve">Requisitos </w:t>
       </w:r>
@@ -8534,11 +8980,11 @@
       <w:r>
         <w:t>do Produto</w:t>
       </w:r>
-      <w:bookmarkEnd w:id="86"/>
-      <w:bookmarkEnd w:id="87"/>
-      <w:bookmarkEnd w:id="88"/>
-      <w:bookmarkEnd w:id="89"/>
-      <w:bookmarkEnd w:id="90"/>
+      <w:bookmarkEnd w:id="91"/>
+      <w:bookmarkEnd w:id="92"/>
+      <w:bookmarkEnd w:id="93"/>
+      <w:bookmarkEnd w:id="94"/>
+      <w:bookmarkEnd w:id="95"/>
     </w:p>
     <w:p>
       <w:pPr>
@@ -8582,7 +9028,15 @@
         </w:numPr>
       </w:pPr>
       <w:r>
-        <w:t>Requisitos de Suportabilidade/Ambiente:</w:t>
+        <w:t xml:space="preserve">Requisitos de </w:t>
+      </w:r>
+      <w:proofErr w:type="spellStart"/>
+      <w:r>
+        <w:t>Suportabilidade</w:t>
+      </w:r>
+      <w:proofErr w:type="spellEnd"/>
+      <w:r>
+        <w:t>/Ambiente:</w:t>
       </w:r>
     </w:p>
     <w:p>
@@ -8679,7 +9133,15 @@
       </w:pPr>
       <w:r>
         <w:lastRenderedPageBreak/>
-        <w:t>Todo o acesso tanto ao sistema interno do laboratório quanto ao acesso ao site, deve ser controlado através de autenticação de usuário e senha - no caso do sistema interno, o acesso ao mesmo está atrelado à um nível hierárquico de acesso às diversas funções.</w:t>
+        <w:t xml:space="preserve">Todo o acesso tanto ao sistema interno do laboratório quanto ao acesso ao site, deve ser controlado através de autenticação de usuário e senha - no caso do sistema interno, o acesso ao mesmo está atrelado </w:t>
+      </w:r>
+      <w:proofErr w:type="gramStart"/>
+      <w:r>
+        <w:t>à</w:t>
+      </w:r>
+      <w:proofErr w:type="gramEnd"/>
+      <w:r>
+        <w:t xml:space="preserve"> um nível hierárquico de acesso às diversas funções.</w:t>
       </w:r>
     </w:p>
     <w:p>
@@ -8702,9 +9164,11 @@
       <w:r>
         <w:t xml:space="preserve"> de resultado do exame via código gerado na hora do exame, pelo </w:t>
       </w:r>
+      <w:proofErr w:type="spellStart"/>
       <w:r>
         <w:t>website</w:t>
       </w:r>
+      <w:proofErr w:type="spellEnd"/>
       <w:r>
         <w:t>. Esse código terá uma complexidade de caracteres alta e o paciente além do código deverá preencher outro campo com algum dado pessoal para que seja seguro que ninguém além do próprio paciente, consiga verificar o resultado do seu exame.</w:t>
       </w:r>
@@ -8739,7 +9203,18 @@
         <w:t>(?).</w:t>
       </w:r>
       <w:r>
-        <w:t xml:space="preserve"> Não conseguimos entender esse ponto</w:t>
+        <w:t xml:space="preserve"> Não conseguimos entender esse </w:t>
+      </w:r>
+      <w:commentRangeStart w:id="96"/>
+      <w:r>
+        <w:t>ponto</w:t>
+      </w:r>
+      <w:commentRangeEnd w:id="96"/>
+      <w:r>
+        <w:rPr>
+          <w:rStyle w:val="Refdecomentrio"/>
+        </w:rPr>
+        <w:commentReference w:id="96"/>
       </w:r>
     </w:p>
     <w:p/>
@@ -8778,7 +9253,7 @@
       <w:pPr>
         <w:pStyle w:val="Ttulo1"/>
       </w:pPr>
-      <w:bookmarkStart w:id="91" w:name="_Toc378408151"/>
+      <w:bookmarkStart w:id="97" w:name="_Toc378408151"/>
       <w:r>
         <w:lastRenderedPageBreak/>
         <w:t>Análise dos</w:t>
@@ -8786,18 +9261,18 @@
       <w:r>
         <w:t xml:space="preserve"> Requisitos</w:t>
       </w:r>
-      <w:bookmarkEnd w:id="91"/>
+      <w:bookmarkEnd w:id="97"/>
     </w:p>
     <w:p/>
     <w:p>
       <w:pPr>
         <w:pStyle w:val="Ttulo2"/>
       </w:pPr>
-      <w:bookmarkStart w:id="92" w:name="_Toc378408152"/>
+      <w:bookmarkStart w:id="98" w:name="_Toc378408152"/>
       <w:r>
         <w:t>Diagrama de Casos de Uso</w:t>
       </w:r>
-      <w:bookmarkEnd w:id="92"/>
+      <w:bookmarkEnd w:id="98"/>
     </w:p>
     <w:p>
       <w:pPr>
@@ -8828,7 +9303,7 @@
           <w:color w:val="0000FF"/>
         </w:rPr>
         <w:drawing>
-          <wp:anchor distT="0" distB="0" distL="114300" distR="114300" simplePos="0" relativeHeight="251660800" behindDoc="0" locked="0" layoutInCell="1" allowOverlap="1" wp14:anchorId="683F4D17" wp14:editId="5F7D52C1">
+          <wp:anchor distT="0" distB="0" distL="114300" distR="114300" simplePos="0" relativeHeight="251660800" behindDoc="0" locked="0" layoutInCell="1" allowOverlap="1">
             <wp:simplePos x="0" y="0"/>
             <wp:positionH relativeFrom="column">
               <wp:posOffset>2712085</wp:posOffset>
@@ -8853,7 +9328,7 @@
                     </pic:cNvPicPr>
                   </pic:nvPicPr>
                   <pic:blipFill>
-                    <a:blip r:embed="rId14"/>
+                    <a:blip r:embed="rId13"/>
                     <a:srcRect/>
                     <a:stretch>
                       <a:fillRect/>
@@ -8935,7 +9410,7 @@
       <w:pPr>
         <w:pStyle w:val="Legenda"/>
       </w:pPr>
-      <w:bookmarkStart w:id="93" w:name="_Toc378408206"/>
+      <w:bookmarkStart w:id="99" w:name="_Toc378408206"/>
       <w:r>
         <w:t xml:space="preserve">Figura </w:t>
       </w:r>
@@ -8963,7 +9438,7 @@
       <w:r>
         <w:t xml:space="preserve"> – Primeira figura</w:t>
       </w:r>
-      <w:bookmarkEnd w:id="93"/>
+      <w:bookmarkEnd w:id="99"/>
     </w:p>
     <w:p>
       <w:pPr>
@@ -9007,7 +9482,7 @@
           <w:color w:val="0000FF"/>
         </w:rPr>
         <w:drawing>
-          <wp:anchor distT="0" distB="0" distL="114300" distR="114300" simplePos="0" relativeHeight="251658752" behindDoc="0" locked="0" layoutInCell="1" allowOverlap="1" wp14:anchorId="65DCA96D" wp14:editId="5D5CA957">
+          <wp:anchor distT="0" distB="0" distL="114300" distR="114300" simplePos="0" relativeHeight="251658752" behindDoc="0" locked="0" layoutInCell="1" allowOverlap="1">
             <wp:simplePos x="0" y="0"/>
             <wp:positionH relativeFrom="column">
               <wp:posOffset>2892425</wp:posOffset>
@@ -9032,7 +9507,7 @@
                     </pic:cNvPicPr>
                   </pic:nvPicPr>
                   <pic:blipFill>
-                    <a:blip r:embed="rId14"/>
+                    <a:blip r:embed="rId13"/>
                     <a:srcRect/>
                     <a:stretch>
                       <a:fillRect/>
@@ -9068,13 +9543,29 @@
           <w:rFonts w:eastAsia="Batang"/>
           <w:color w:val="0000FF"/>
         </w:rPr>
-        <w:t xml:space="preserve"> Entidade que interage com o sistema, pode ser representado por papéis executados por usuário, por exemplo Cliente, hardware externo ou sistemas externos.</w:t>
-      </w:r>
-    </w:p>
-    <w:p>
-      <w:pPr>
+        <w:t xml:space="preserve"> Entidade que interage com o sistema, pode ser representado por papéis executados por usuário, </w:t>
+      </w:r>
+      <w:proofErr w:type="gramStart"/>
+      <w:r>
         <w:rPr>
           <w:rFonts w:eastAsia="Batang"/>
+          <w:color w:val="0000FF"/>
+        </w:rPr>
+        <w:t>por exemplo</w:t>
+      </w:r>
+      <w:proofErr w:type="gramEnd"/>
+      <w:r>
+        <w:rPr>
+          <w:rFonts w:eastAsia="Batang"/>
+          <w:color w:val="0000FF"/>
+        </w:rPr>
+        <w:t xml:space="preserve"> Cliente, hardware externo ou sistemas externos.</w:t>
+      </w:r>
+    </w:p>
+    <w:p>
+      <w:pPr>
+        <w:rPr>
+          <w:rFonts w:eastAsia="Batang"/>
         </w:rPr>
       </w:pPr>
     </w:p>
@@ -9082,7 +9573,7 @@
       <w:pPr>
         <w:pStyle w:val="Legenda"/>
       </w:pPr>
-      <w:bookmarkStart w:id="94" w:name="_Toc378408207"/>
+      <w:bookmarkStart w:id="100" w:name="_Toc378408207"/>
       <w:r>
         <w:t xml:space="preserve">Figura </w:t>
       </w:r>
@@ -9107,7 +9598,7 @@
       <w:r>
         <w:t xml:space="preserve"> – Representação UML do ator do caso de uso</w:t>
       </w:r>
-      <w:bookmarkEnd w:id="94"/>
+      <w:bookmarkEnd w:id="100"/>
     </w:p>
     <w:p>
       <w:pPr>
@@ -9134,7 +9625,23 @@
           <w:rFonts w:eastAsia="Batang"/>
           <w:color w:val="0000FF"/>
         </w:rPr>
-        <w:t xml:space="preserve"> Representa um interação entre o ator e o sistema;  compreende os requisitos funcionais do sistema.</w:t>
+        <w:t xml:space="preserve"> Representa </w:t>
+      </w:r>
+      <w:proofErr w:type="gramStart"/>
+      <w:r>
+        <w:rPr>
+          <w:rFonts w:eastAsia="Batang"/>
+          <w:color w:val="0000FF"/>
+        </w:rPr>
+        <w:t>um interação</w:t>
+      </w:r>
+      <w:proofErr w:type="gramEnd"/>
+      <w:r>
+        <w:rPr>
+          <w:rFonts w:eastAsia="Batang"/>
+          <w:color w:val="0000FF"/>
+        </w:rPr>
+        <w:t xml:space="preserve"> entre o ator e o sistema;  compreende os requisitos funcionais do sistema.</w:t>
       </w:r>
     </w:p>
     <w:p>
@@ -9152,7 +9659,7 @@
         </w:rPr>
         <w:lastRenderedPageBreak/>
         <w:drawing>
-          <wp:inline distT="0" distB="0" distL="0" distR="0" wp14:anchorId="46D95A47" wp14:editId="1B69304F">
+          <wp:inline distT="0" distB="0" distL="0" distR="0">
             <wp:extent cx="3370580" cy="826770"/>
             <wp:effectExtent l="19050" t="0" r="1270" b="0"/>
             <wp:docPr id="1" name="Imagem 2"/>
@@ -9169,7 +9676,7 @@
                     </pic:cNvPicPr>
                   </pic:nvPicPr>
                   <pic:blipFill>
-                    <a:blip r:embed="rId15"/>
+                    <a:blip r:embed="rId14"/>
                     <a:srcRect/>
                     <a:stretch>
                       <a:fillRect/>
@@ -9202,7 +9709,7 @@
       <w:pPr>
         <w:pStyle w:val="Legenda"/>
       </w:pPr>
-      <w:bookmarkStart w:id="95" w:name="_Toc378408208"/>
+      <w:bookmarkStart w:id="101" w:name="_Toc378408208"/>
       <w:r>
         <w:t xml:space="preserve">Figura </w:t>
       </w:r>
@@ -9233,7 +9740,7 @@
       <w:r>
         <w:t xml:space="preserve"> UML</w:t>
       </w:r>
-      <w:bookmarkEnd w:id="95"/>
+      <w:bookmarkEnd w:id="101"/>
     </w:p>
     <w:p>
       <w:pPr>
@@ -9254,7 +9761,23 @@
           <w:rFonts w:eastAsia="Batang"/>
           <w:color w:val="0000FF"/>
         </w:rPr>
-        <w:t>O caso de uso deve ser identificado pela sigla UC (Use Case) e o número atribuído ao caso de uso seguido do seu nome, por exemplo UC03 – Fazer Pedido.</w:t>
+        <w:t xml:space="preserve">O caso de uso deve ser identificado pela sigla UC (Use Case) e o número atribuído ao caso de uso seguido do seu nome, </w:t>
+      </w:r>
+      <w:proofErr w:type="gramStart"/>
+      <w:r>
+        <w:rPr>
+          <w:rFonts w:eastAsia="Batang"/>
+          <w:color w:val="0000FF"/>
+        </w:rPr>
+        <w:t>por exemplo</w:t>
+      </w:r>
+      <w:proofErr w:type="gramEnd"/>
+      <w:r>
+        <w:rPr>
+          <w:rFonts w:eastAsia="Batang"/>
+          <w:color w:val="0000FF"/>
+        </w:rPr>
+        <w:t xml:space="preserve"> UC03 – Fazer Pedido.</w:t>
       </w:r>
     </w:p>
     <w:p>
@@ -9321,12 +9844,21 @@
         </w:rPr>
         <w:t xml:space="preserve">: </w:t>
       </w:r>
+      <w:proofErr w:type="spellStart"/>
       <w:r>
         <w:rPr>
           <w:rFonts w:eastAsia="Batang"/>
           <w:color w:val="0000FF"/>
         </w:rPr>
-        <w:t xml:space="preserve">representarelacionamento </w:t>
+        <w:t>representarelacionamento</w:t>
+      </w:r>
+      <w:proofErr w:type="spellEnd"/>
+      <w:r>
+        <w:rPr>
+          <w:rFonts w:eastAsia="Batang"/>
+          <w:color w:val="0000FF"/>
+        </w:rPr>
+        <w:t xml:space="preserve"> </w:t>
       </w:r>
       <w:r>
         <w:rPr>
@@ -9350,7 +9882,7 @@
           <w:noProof/>
         </w:rPr>
         <w:drawing>
-          <wp:inline distT="0" distB="0" distL="0" distR="0" wp14:anchorId="2D6F0A5C" wp14:editId="17ED4616">
+          <wp:inline distT="0" distB="0" distL="0" distR="0">
             <wp:extent cx="3106420" cy="1019810"/>
             <wp:effectExtent l="19050" t="0" r="0" b="0"/>
             <wp:docPr id="2" name="Imagem 3"/>
@@ -9367,7 +9899,7 @@
                     </pic:cNvPicPr>
                   </pic:nvPicPr>
                   <pic:blipFill>
-                    <a:blip r:embed="rId16"/>
+                    <a:blip r:embed="rId15"/>
                     <a:srcRect/>
                     <a:stretch>
                       <a:fillRect/>
@@ -9400,7 +9932,7 @@
       <w:pPr>
         <w:pStyle w:val="Legenda"/>
       </w:pPr>
-      <w:bookmarkStart w:id="96" w:name="_Toc378408209"/>
+      <w:bookmarkStart w:id="102" w:name="_Toc378408209"/>
       <w:r>
         <w:t xml:space="preserve">Figura </w:t>
       </w:r>
@@ -9425,7 +9957,7 @@
       <w:r>
         <w:t xml:space="preserve"> - Associação entre ator e caso de uso</w:t>
       </w:r>
-      <w:bookmarkEnd w:id="96"/>
+      <w:bookmarkEnd w:id="102"/>
     </w:p>
     <w:p>
       <w:pPr>
@@ -9490,7 +10022,7 @@
           <w:szCs w:val="24"/>
         </w:rPr>
         <w:drawing>
-          <wp:inline distT="0" distB="0" distL="0" distR="0" wp14:anchorId="04A68B98" wp14:editId="0445F248">
+          <wp:inline distT="0" distB="0" distL="0" distR="0">
             <wp:extent cx="2784475" cy="1025525"/>
             <wp:effectExtent l="19050" t="0" r="0" b="0"/>
             <wp:docPr id="3" name="Imagem 4"/>
@@ -9507,7 +10039,7 @@
                     </pic:cNvPicPr>
                   </pic:nvPicPr>
                   <pic:blipFill>
-                    <a:blip r:embed="rId17"/>
+                    <a:blip r:embed="rId16"/>
                     <a:srcRect/>
                     <a:stretch>
                       <a:fillRect/>
@@ -9540,7 +10072,7 @@
       <w:pPr>
         <w:pStyle w:val="Legenda"/>
       </w:pPr>
-      <w:bookmarkStart w:id="97" w:name="_Toc378408210"/>
+      <w:bookmarkStart w:id="103" w:name="_Toc378408210"/>
       <w:r>
         <w:t xml:space="preserve">Figura </w:t>
       </w:r>
@@ -9565,7 +10097,7 @@
       <w:r>
         <w:t xml:space="preserve"> - Generalização entre atores</w:t>
       </w:r>
-      <w:bookmarkEnd w:id="97"/>
+      <w:bookmarkEnd w:id="103"/>
     </w:p>
     <w:p>
       <w:pPr>
@@ -9632,7 +10164,7 @@
           <w:noProof/>
         </w:rPr>
         <w:drawing>
-          <wp:inline distT="0" distB="0" distL="0" distR="0" wp14:anchorId="0A6C6025" wp14:editId="7AB11074">
+          <wp:inline distT="0" distB="0" distL="0" distR="0">
             <wp:extent cx="3704590" cy="1887220"/>
             <wp:effectExtent l="19050" t="0" r="0" b="0"/>
             <wp:docPr id="4" name="Imagem 5"/>
@@ -9649,7 +10181,7 @@
                     </pic:cNvPicPr>
                   </pic:nvPicPr>
                   <pic:blipFill>
-                    <a:blip r:embed="rId18"/>
+                    <a:blip r:embed="rId17"/>
                     <a:srcRect/>
                     <a:stretch>
                       <a:fillRect/>
@@ -9682,7 +10214,7 @@
       <w:pPr>
         <w:pStyle w:val="Legenda"/>
       </w:pPr>
-      <w:bookmarkStart w:id="98" w:name="_Toc378408211"/>
+      <w:bookmarkStart w:id="104" w:name="_Toc378408211"/>
       <w:r>
         <w:t xml:space="preserve">Figura </w:t>
       </w:r>
@@ -9707,7 +10239,7 @@
       <w:r>
         <w:t xml:space="preserve"> - Generalizações entre casos de uso</w:t>
       </w:r>
-      <w:bookmarkEnd w:id="98"/>
+      <w:bookmarkEnd w:id="104"/>
     </w:p>
     <w:p/>
     <w:p>
@@ -9722,6 +10254,7 @@
           <w:color w:val="0000FF"/>
         </w:rPr>
       </w:pPr>
+      <w:proofErr w:type="spellStart"/>
       <w:r>
         <w:rPr>
           <w:b/>
@@ -9730,6 +10263,7 @@
         <w:lastRenderedPageBreak/>
         <w:t>Extends</w:t>
       </w:r>
+      <w:proofErr w:type="spellEnd"/>
       <w:r>
         <w:rPr>
           <w:color w:val="0000FF"/>
@@ -9740,7 +10274,21 @@
         <w:rPr>
           <w:color w:val="0000FF"/>
         </w:rPr>
-        <w:t>xtensões (extends) entre os casos de uso:</w:t>
+        <w:t>xtensões (</w:t>
+      </w:r>
+      <w:proofErr w:type="spellStart"/>
+      <w:r>
+        <w:rPr>
+          <w:color w:val="0000FF"/>
+        </w:rPr>
+        <w:t>extends</w:t>
+      </w:r>
+      <w:proofErr w:type="spellEnd"/>
+      <w:r>
+        <w:rPr>
+          <w:color w:val="0000FF"/>
+        </w:rPr>
+        <w:t>) entre os casos de uso:</w:t>
       </w:r>
     </w:p>
     <w:p>
@@ -9778,7 +10326,7 @@
           <w:noProof/>
         </w:rPr>
         <w:drawing>
-          <wp:inline distT="0" distB="0" distL="0" distR="0" wp14:anchorId="75D12800" wp14:editId="73F87D8F">
+          <wp:inline distT="0" distB="0" distL="0" distR="0">
             <wp:extent cx="4003675" cy="732790"/>
             <wp:effectExtent l="19050" t="0" r="0" b="0"/>
             <wp:docPr id="5" name="Imagem 6"/>
@@ -9795,7 +10343,7 @@
                     </pic:cNvPicPr>
                   </pic:nvPicPr>
                   <pic:blipFill>
-                    <a:blip r:embed="rId19"/>
+                    <a:blip r:embed="rId18"/>
                     <a:srcRect/>
                     <a:stretch>
                       <a:fillRect/>
@@ -9828,7 +10376,7 @@
       <w:pPr>
         <w:pStyle w:val="Legenda"/>
       </w:pPr>
-      <w:bookmarkStart w:id="99" w:name="_Toc378408212"/>
+      <w:bookmarkStart w:id="105" w:name="_Toc378408212"/>
       <w:r>
         <w:t xml:space="preserve">Figura </w:t>
       </w:r>
@@ -9851,9 +10399,17 @@
         <w:fldChar w:fldCharType="end"/>
       </w:r>
       <w:r>
-        <w:t xml:space="preserve"> - Extends entre casos de uso</w:t>
-      </w:r>
-      <w:bookmarkEnd w:id="99"/>
+        <w:t xml:space="preserve"> - </w:t>
+      </w:r>
+      <w:proofErr w:type="spellStart"/>
+      <w:r>
+        <w:t>Extends</w:t>
+      </w:r>
+      <w:proofErr w:type="spellEnd"/>
+      <w:r>
+        <w:t xml:space="preserve"> entre casos de uso</w:t>
+      </w:r>
+      <w:bookmarkEnd w:id="105"/>
     </w:p>
     <w:p/>
     <w:p>
@@ -9931,7 +10487,7 @@
           <w:noProof/>
         </w:rPr>
         <w:drawing>
-          <wp:inline distT="0" distB="0" distL="0" distR="0" wp14:anchorId="1EF5D701" wp14:editId="5846052C">
+          <wp:inline distT="0" distB="0" distL="0" distR="0">
             <wp:extent cx="4132580" cy="762000"/>
             <wp:effectExtent l="19050" t="0" r="1270" b="0"/>
             <wp:docPr id="6" name="Imagem 7"/>
@@ -9948,7 +10504,7 @@
                     </pic:cNvPicPr>
                   </pic:nvPicPr>
                   <pic:blipFill>
-                    <a:blip r:embed="rId20"/>
+                    <a:blip r:embed="rId19"/>
                     <a:srcRect/>
                     <a:stretch>
                       <a:fillRect/>
@@ -9981,7 +10537,7 @@
       <w:pPr>
         <w:pStyle w:val="Legenda"/>
       </w:pPr>
-      <w:bookmarkStart w:id="100" w:name="_Toc378408213"/>
+      <w:bookmarkStart w:id="106" w:name="_Toc378408213"/>
       <w:r>
         <w:t xml:space="preserve">Figura </w:t>
       </w:r>
@@ -10006,7 +10562,7 @@
       <w:r>
         <w:t xml:space="preserve"> - Includes em casos de uso</w:t>
       </w:r>
-      <w:bookmarkEnd w:id="100"/>
+      <w:bookmarkEnd w:id="106"/>
     </w:p>
     <w:p>
       <w:pPr>
@@ -10037,7 +10593,7 @@
         </w:rPr>
         <w:lastRenderedPageBreak/>
         <w:drawing>
-          <wp:inline distT="0" distB="0" distL="0" distR="0" wp14:anchorId="11415196" wp14:editId="11E3B0DA">
+          <wp:inline distT="0" distB="0" distL="0" distR="0">
             <wp:extent cx="5398770" cy="4337685"/>
             <wp:effectExtent l="19050" t="0" r="0" b="0"/>
             <wp:docPr id="7" name="Imagem 8"/>
@@ -10054,7 +10610,7 @@
                     </pic:cNvPicPr>
                   </pic:nvPicPr>
                   <pic:blipFill>
-                    <a:blip r:embed="rId21"/>
+                    <a:blip r:embed="rId20"/>
                     <a:srcRect/>
                     <a:stretch>
                       <a:fillRect/>
@@ -10088,7 +10644,7 @@
       <w:pPr>
         <w:pStyle w:val="Legenda"/>
       </w:pPr>
-      <w:bookmarkStart w:id="101" w:name="_Toc378408214"/>
+      <w:bookmarkStart w:id="107" w:name="_Toc378408214"/>
       <w:r>
         <w:t xml:space="preserve">Figura </w:t>
       </w:r>
@@ -10111,9 +10667,14 @@
         <w:fldChar w:fldCharType="end"/>
       </w:r>
       <w:r>
-        <w:t xml:space="preserve"> - Diagrama de casos de uso (adaptado de RUP, 2008)</w:t>
-      </w:r>
-      <w:bookmarkEnd w:id="101"/>
+        <w:t xml:space="preserve"> - Diagrama de casos de uso (adaptado de RUP, 2008</w:t>
+      </w:r>
+      <w:proofErr w:type="gramStart"/>
+      <w:r>
+        <w:t>)</w:t>
+      </w:r>
+      <w:bookmarkEnd w:id="107"/>
+      <w:proofErr w:type="gramEnd"/>
     </w:p>
     <w:p/>
     <w:p/>
@@ -10137,19 +10698,19 @@
       <w:pPr>
         <w:pStyle w:val="Ttulo2"/>
       </w:pPr>
-      <w:bookmarkStart w:id="102" w:name="_Toc378408153"/>
+      <w:bookmarkStart w:id="108" w:name="_Toc378408153"/>
       <w:r>
         <w:lastRenderedPageBreak/>
         <w:t>Descrição dos Atores</w:t>
       </w:r>
-      <w:bookmarkEnd w:id="102"/>
+      <w:bookmarkEnd w:id="108"/>
     </w:p>
     <w:p/>
     <w:p>
       <w:pPr>
         <w:pStyle w:val="Legenda"/>
       </w:pPr>
-      <w:bookmarkStart w:id="103" w:name="_Toc378408132"/>
+      <w:bookmarkStart w:id="109" w:name="_Toc378408132"/>
       <w:r>
         <w:t xml:space="preserve">Tabela </w:t>
       </w:r>
@@ -10174,10 +10735,15 @@
         </w:rPr>
         <w:fldChar w:fldCharType="end"/>
       </w:r>
-      <w:r>
-        <w:t>Atroes presentes no sistema</w:t>
-      </w:r>
-      <w:bookmarkEnd w:id="103"/>
+      <w:proofErr w:type="gramStart"/>
+      <w:r>
+        <w:t>Atroes</w:t>
+      </w:r>
+      <w:proofErr w:type="gramEnd"/>
+      <w:r>
+        <w:t xml:space="preserve"> presentes no sistema</w:t>
+      </w:r>
+      <w:bookmarkEnd w:id="109"/>
     </w:p>
     <w:tbl>
       <w:tblPr>
@@ -10190,7 +10756,7 @@
           <w:insideH w:val="single" w:sz="4" w:space="0" w:color="000000"/>
           <w:insideV w:val="single" w:sz="4" w:space="0" w:color="000000"/>
         </w:tblBorders>
-        <w:tblLook w:val="04A0" w:firstRow="1" w:lastRow="0" w:firstColumn="1" w:lastColumn="0" w:noHBand="0" w:noVBand="1"/>
+        <w:tblLook w:val="04A0"/>
       </w:tblPr>
       <w:tblGrid>
         <w:gridCol w:w="4747"/>
@@ -10247,8 +10813,16 @@
               <w:rPr>
                 <w:color w:val="0000FF"/>
               </w:rPr>
-              <w:t>.]</w:t>
+              <w:t>.</w:t>
             </w:r>
+            <w:proofErr w:type="gramStart"/>
+            <w:r>
+              <w:rPr>
+                <w:color w:val="0000FF"/>
+              </w:rPr>
+              <w:t>]</w:t>
+            </w:r>
+            <w:proofErr w:type="gramEnd"/>
           </w:p>
         </w:tc>
         <w:tc>
@@ -10256,6 +10830,7 @@
             <w:tcW w:w="4748" w:type="dxa"/>
           </w:tcPr>
           <w:p>
+            <w:proofErr w:type="gramStart"/>
             <w:r>
               <w:rPr>
                 <w:color w:val="0000FF"/>
@@ -10270,6 +10845,7 @@
             </w:r>
           </w:p>
         </w:tc>
+        <w:proofErr w:type="gramEnd"/>
       </w:tr>
       <w:tr>
         <w:tc>
@@ -10314,7 +10890,7 @@
       <w:pPr>
         <w:pStyle w:val="Ttulo2"/>
       </w:pPr>
-      <w:bookmarkStart w:id="104" w:name="_Toc378408154"/>
+      <w:bookmarkStart w:id="110" w:name="_Toc378408154"/>
       <w:r>
         <w:t xml:space="preserve">Descrição dos </w:t>
       </w:r>
@@ -10324,19 +10900,33 @@
       <w:r>
         <w:t>so</w:t>
       </w:r>
-      <w:bookmarkEnd w:id="104"/>
-    </w:p>
-    <w:p>
-      <w:pPr>
-        <w:rPr>
-          <w:color w:val="0000FF"/>
-        </w:rPr>
-      </w:pPr>
-      <w:r>
-        <w:rPr>
-          <w:color w:val="0000FF"/>
-        </w:rPr>
-        <w:t>A descrição dos casos de uso esclarece a lógica para execução da atividade desempenhada pelo caso de uso. Na tabela apresentada a seguir, é apresentado um modelo para descrição dos casos deuso, em</w:t>
+      <w:bookmarkEnd w:id="110"/>
+    </w:p>
+    <w:p>
+      <w:pPr>
+        <w:rPr>
+          <w:color w:val="0000FF"/>
+        </w:rPr>
+      </w:pPr>
+      <w:r>
+        <w:rPr>
+          <w:color w:val="0000FF"/>
+        </w:rPr>
+        <w:t xml:space="preserve">A descrição dos casos de uso esclarece a lógica para execução da atividade desempenhada pelo caso de uso. Na tabela apresentada a seguir, é apresentado um modelo para descrição dos casos </w:t>
+      </w:r>
+      <w:proofErr w:type="spellStart"/>
+      <w:r>
+        <w:rPr>
+          <w:color w:val="0000FF"/>
+        </w:rPr>
+        <w:t>deuso</w:t>
+      </w:r>
+      <w:proofErr w:type="spellEnd"/>
+      <w:r>
+        <w:rPr>
+          <w:color w:val="0000FF"/>
+        </w:rPr>
+        <w:t>, em</w:t>
       </w:r>
       <w:sdt>
         <w:sdtPr>
@@ -10346,7 +10936,6 @@
           <w:id w:val="1826236"/>
           <w:citation/>
         </w:sdtPr>
-        <w:sdtEndPr/>
         <w:sdtContent>
           <w:r>
             <w:rPr>
@@ -10393,7 +10982,7 @@
       <w:pPr>
         <w:pStyle w:val="Legenda"/>
       </w:pPr>
-      <w:bookmarkStart w:id="105" w:name="_Toc378408133"/>
+      <w:bookmarkStart w:id="111" w:name="_Toc378408133"/>
       <w:r>
         <w:t xml:space="preserve">Tabela </w:t>
       </w:r>
@@ -10427,7 +11016,7 @@
       <w:r>
         <w:t xml:space="preserve"> dos casos de uso</w:t>
       </w:r>
-      <w:bookmarkEnd w:id="105"/>
+      <w:bookmarkEnd w:id="111"/>
     </w:p>
     <w:tbl>
       <w:tblPr>
@@ -10441,7 +11030,7 @@
           <w:insideH w:val="single" w:sz="4" w:space="0" w:color="auto"/>
           <w:insideV w:val="single" w:sz="4" w:space="0" w:color="auto"/>
         </w:tblBorders>
-        <w:tblLook w:val="0000" w:firstRow="0" w:lastRow="0" w:firstColumn="0" w:lastColumn="0" w:noHBand="0" w:noVBand="0"/>
+        <w:tblLook w:val="0000"/>
       </w:tblPr>
       <w:tblGrid>
         <w:gridCol w:w="2658"/>
@@ -10613,7 +11202,21 @@
               <w:rPr>
                 <w:color w:val="548DD4"/>
               </w:rPr>
-              <w:t>Ação, atividade ou estado que deve ocorrerantes do caso de uso ser acionado.</w:t>
+              <w:t xml:space="preserve">Ação, atividade ou estado que deve </w:t>
+            </w:r>
+            <w:proofErr w:type="spellStart"/>
+            <w:r>
+              <w:rPr>
+                <w:color w:val="548DD4"/>
+              </w:rPr>
+              <w:t>ocorrerantes</w:t>
+            </w:r>
+            <w:proofErr w:type="spellEnd"/>
+            <w:r>
+              <w:rPr>
+                <w:color w:val="548DD4"/>
+              </w:rPr>
+              <w:t xml:space="preserve"> do caso de uso ser acionado.</w:t>
             </w:r>
           </w:p>
         </w:tc>
@@ -10713,8 +11316,16 @@
               <w:rPr>
                 <w:color w:val="548DD4"/>
               </w:rPr>
-              <w:t>Diretrizes para identificação do fluxo: FP01, FP02, FPNN</w:t>
+              <w:t xml:space="preserve">Diretrizes para identificação do fluxo: FP01, FP02, </w:t>
             </w:r>
+            <w:proofErr w:type="gramStart"/>
+            <w:r>
+              <w:rPr>
+                <w:color w:val="548DD4"/>
+              </w:rPr>
+              <w:t>FPNN</w:t>
+            </w:r>
+            <w:proofErr w:type="gramEnd"/>
           </w:p>
           <w:p/>
           <w:p>
@@ -10728,8 +11339,17 @@
                 <w:b/>
                 <w:bCs/>
               </w:rPr>
-              <w:t>Fluxo Alternativo:</w:t>
+              <w:t xml:space="preserve">Fluxo </w:t>
             </w:r>
+            <w:proofErr w:type="gramStart"/>
+            <w:r>
+              <w:rPr>
+                <w:b/>
+                <w:bCs/>
+              </w:rPr>
+              <w:t>Alternativo:</w:t>
+            </w:r>
+            <w:proofErr w:type="gramEnd"/>
             <w:r>
               <w:rPr>
                 <w:color w:val="548DD4"/>
@@ -10755,8 +11375,16 @@
                 <w:color w:val="548DD4"/>
               </w:rPr>
               <w:lastRenderedPageBreak/>
-              <w:t>Diretrizes para identificação do fluxo alternativo: FA01, FA02, FANN</w:t>
+              <w:t xml:space="preserve">Diretrizes para identificação do fluxo alternativo: FA01, FA02, </w:t>
             </w:r>
+            <w:proofErr w:type="gramStart"/>
+            <w:r>
+              <w:rPr>
+                <w:color w:val="548DD4"/>
+              </w:rPr>
+              <w:t>FANN</w:t>
+            </w:r>
+            <w:proofErr w:type="gramEnd"/>
           </w:p>
           <w:p>
             <w:pPr>
@@ -10782,11 +11410,11 @@
       <w:pPr>
         <w:pStyle w:val="Ttulo2"/>
       </w:pPr>
-      <w:bookmarkStart w:id="106" w:name="_Toc378408155"/>
+      <w:bookmarkStart w:id="112" w:name="_Toc378408155"/>
       <w:r>
         <w:t>Delimitando o Escopo do Sistema</w:t>
       </w:r>
-      <w:bookmarkEnd w:id="106"/>
+      <w:bookmarkEnd w:id="112"/>
     </w:p>
     <w:p>
       <w:pPr>
@@ -10800,12 +11428,14 @@
         </w:rPr>
         <w:t xml:space="preserve">Até o presente momento nenhuma restrição foi definida sobre o escopo do sistema a ser </w:t>
       </w:r>
+      <w:proofErr w:type="gramStart"/>
       <w:r>
         <w:rPr>
           <w:color w:val="0000FF"/>
         </w:rPr>
         <w:t>implementado</w:t>
       </w:r>
+      <w:proofErr w:type="gramEnd"/>
       <w:r>
         <w:rPr>
           <w:color w:val="0000FF"/>
@@ -10832,11 +11462,33 @@
         </w:rPr>
         <w:t xml:space="preserve">Uma vez estabelecido os casos de uso do sistema é necessário identificar quais casos de uso comporão a primeira </w:t>
       </w:r>
-      <w:r>
-        <w:rPr>
-          <w:color w:val="0000FF"/>
-        </w:rPr>
-        <w:t>implementação do sistema. Observe que, da mesma forma todos os casos de uso foram desenvolvidos, o modelo conceitual e físico do banco também deve explorar o sistema completo. O fechamento do escopo na primeira iteração deve se limitar somente a implementação.</w:t>
+      <w:proofErr w:type="gramStart"/>
+      <w:r>
+        <w:rPr>
+          <w:color w:val="0000FF"/>
+        </w:rPr>
+        <w:t>implementação</w:t>
+      </w:r>
+      <w:proofErr w:type="gramEnd"/>
+      <w:r>
+        <w:rPr>
+          <w:color w:val="0000FF"/>
+        </w:rPr>
+        <w:t xml:space="preserve"> do sistema. Observe que, da mesma forma todos os casos de uso foram desenvolvidos, o modelo conceitual e físico do banco também deve explorar o sistema completo. O fechamento do escopo na primeira iteração deve se limitar somente a </w:t>
+      </w:r>
+      <w:proofErr w:type="gramStart"/>
+      <w:r>
+        <w:rPr>
+          <w:color w:val="0000FF"/>
+        </w:rPr>
+        <w:t>implementação</w:t>
+      </w:r>
+      <w:proofErr w:type="gramEnd"/>
+      <w:r>
+        <w:rPr>
+          <w:color w:val="0000FF"/>
+        </w:rPr>
+        <w:t>.</w:t>
       </w:r>
       <w:r>
         <w:rPr>
@@ -10866,7 +11518,21 @@
         <w:rPr>
           <w:color w:val="0000FF"/>
         </w:rPr>
-        <w:t>Factível: O escopo selecionado deve ser passível de implementação no período de um semestre associado ao TCM</w:t>
+        <w:t xml:space="preserve">Factível: O escopo selecionado deve ser passível de </w:t>
+      </w:r>
+      <w:proofErr w:type="gramStart"/>
+      <w:r>
+        <w:rPr>
+          <w:color w:val="0000FF"/>
+        </w:rPr>
+        <w:t>implementação</w:t>
+      </w:r>
+      <w:proofErr w:type="gramEnd"/>
+      <w:r>
+        <w:rPr>
+          <w:color w:val="0000FF"/>
+        </w:rPr>
+        <w:t xml:space="preserve"> no período de um semestre associado ao TCM</w:t>
       </w:r>
     </w:p>
     <w:p>
@@ -10883,7 +11549,21 @@
         <w:rPr>
           <w:color w:val="0000FF"/>
         </w:rPr>
-        <w:t>Administrador: O escopo deve permitir ações no contexto de administrador (com inserção, busca, edição e remoção)</w:t>
+        <w:t xml:space="preserve">Administrador: O escopo deve permitir ações no contexto de administrador (com inserção, </w:t>
+      </w:r>
+      <w:proofErr w:type="gramStart"/>
+      <w:r>
+        <w:rPr>
+          <w:color w:val="0000FF"/>
+        </w:rPr>
+        <w:t>busca,</w:t>
+      </w:r>
+      <w:proofErr w:type="gramEnd"/>
+      <w:r>
+        <w:rPr>
+          <w:color w:val="0000FF"/>
+        </w:rPr>
+        <w:t xml:space="preserve"> edição e remoção)</w:t>
       </w:r>
     </w:p>
     <w:p>
@@ -10900,7 +11580,21 @@
         <w:rPr>
           <w:color w:val="0000FF"/>
         </w:rPr>
-        <w:t>Usuário: O escopo deve permitir ações no contexto de usuáriocom manipulação das informações mantidas pelo administrador.</w:t>
+        <w:t xml:space="preserve">Usuário: O escopo deve permitir ações no contexto de </w:t>
+      </w:r>
+      <w:proofErr w:type="spellStart"/>
+      <w:r>
+        <w:rPr>
+          <w:color w:val="0000FF"/>
+        </w:rPr>
+        <w:t>usuáriocom</w:t>
+      </w:r>
+      <w:proofErr w:type="spellEnd"/>
+      <w:r>
+        <w:rPr>
+          <w:color w:val="0000FF"/>
+        </w:rPr>
+        <w:t xml:space="preserve"> manipulação das informações mantidas pelo administrador.</w:t>
       </w:r>
     </w:p>
     <w:p>
@@ -10951,7 +11645,7 @@
       <w:pPr>
         <w:pStyle w:val="Legenda"/>
       </w:pPr>
-      <w:bookmarkStart w:id="107" w:name="_Toc378408134"/>
+      <w:bookmarkStart w:id="113" w:name="_Toc378408134"/>
       <w:r>
         <w:t xml:space="preserve">Tabela </w:t>
       </w:r>
@@ -10979,7 +11673,7 @@
       <w:r>
         <w:t xml:space="preserve"> Escopo do Sistema</w:t>
       </w:r>
-      <w:bookmarkEnd w:id="107"/>
+      <w:bookmarkEnd w:id="113"/>
     </w:p>
     <w:tbl>
       <w:tblPr>
@@ -10992,7 +11686,7 @@
           <w:insideH w:val="single" w:sz="4" w:space="0" w:color="000000"/>
           <w:insideV w:val="single" w:sz="4" w:space="0" w:color="000000"/>
         </w:tblBorders>
-        <w:tblLook w:val="04A0" w:firstRow="1" w:lastRow="0" w:firstColumn="1" w:lastColumn="0" w:noHBand="0" w:noVBand="1"/>
+        <w:tblLook w:val="04A0"/>
       </w:tblPr>
       <w:tblGrid>
         <w:gridCol w:w="3936"/>
@@ -11095,7 +11789,7 @@
         <w:pStyle w:val="Ttulo1"/>
         <w:pageBreakBefore/>
       </w:pPr>
-      <w:bookmarkStart w:id="108" w:name="_Toc378408156"/>
+      <w:bookmarkStart w:id="114" w:name="_Toc378408156"/>
       <w:r>
         <w:lastRenderedPageBreak/>
         <w:t>P</w:t>
@@ -11103,101 +11797,163 @@
       <w:r>
         <w:t>rojeto do Software</w:t>
       </w:r>
-      <w:bookmarkEnd w:id="108"/>
+      <w:bookmarkEnd w:id="114"/>
     </w:p>
     <w:p>
       <w:pPr>
         <w:pStyle w:val="Ttulo2"/>
       </w:pPr>
-      <w:bookmarkStart w:id="109" w:name="_Toc378408157"/>
+      <w:bookmarkStart w:id="115" w:name="_Toc378408157"/>
       <w:r>
         <w:t>Diagrama de Comunicação</w:t>
       </w:r>
-      <w:bookmarkEnd w:id="109"/>
-    </w:p>
-    <w:p>
-      <w:pPr>
-        <w:rPr>
-          <w:color w:val="0000FF"/>
-        </w:rPr>
-      </w:pPr>
-      <w:r>
-        <w:rPr>
-          <w:color w:val="0000FF"/>
-        </w:rPr>
-        <w:t xml:space="preserve">Na primeira fase de nossa implementação foram construídos diagramas de comunicação para cada caso de uso presente no sistema. </w:t>
+      <w:bookmarkEnd w:id="115"/>
+    </w:p>
+    <w:p>
+      <w:pPr>
+        <w:rPr>
+          <w:color w:val="0000FF"/>
+        </w:rPr>
+      </w:pPr>
+      <w:r>
+        <w:rPr>
+          <w:color w:val="0000FF"/>
+        </w:rPr>
+        <w:t xml:space="preserve">Na primeira fase de nossa </w:t>
+      </w:r>
+      <w:proofErr w:type="gramStart"/>
+      <w:r>
+        <w:rPr>
+          <w:color w:val="0000FF"/>
+        </w:rPr>
+        <w:t>implementação</w:t>
+      </w:r>
+      <w:proofErr w:type="gramEnd"/>
+      <w:r>
+        <w:rPr>
+          <w:color w:val="0000FF"/>
+        </w:rPr>
+        <w:t xml:space="preserve"> foram construídos diagramas de comunicação para cada caso de uso presente no sistema. </w:t>
       </w:r>
     </w:p>
     <w:p>
       <w:pPr>
         <w:pStyle w:val="Ttulo3"/>
       </w:pPr>
-      <w:bookmarkStart w:id="110" w:name="_Toc378408158"/>
-      <w:r>
-        <w:t>Diagrama de comunicação: Caso de Uso &lt;xxxxxx&gt;</w:t>
-      </w:r>
-      <w:bookmarkEnd w:id="110"/>
-    </w:p>
-    <w:p>
-      <w:pPr>
-        <w:rPr>
-          <w:color w:val="0000FF"/>
-        </w:rPr>
-      </w:pPr>
-      <w:r>
-        <w:rPr>
-          <w:color w:val="0000FF"/>
-        </w:rPr>
-        <w:t>&lt;Represente aqui o diagrama de comunicação para o cenário “Fluxo Básico” do caso de uso.&gt;</w:t>
-      </w:r>
+      <w:bookmarkStart w:id="116" w:name="_Toc378408158"/>
+      <w:r>
+        <w:t>Diagrama de comunicação: Caso de Uso &lt;</w:t>
+      </w:r>
+      <w:proofErr w:type="spellStart"/>
+      <w:r>
+        <w:t>xxxxxx</w:t>
+      </w:r>
+      <w:proofErr w:type="spellEnd"/>
+      <w:r>
+        <w:t>&gt;</w:t>
+      </w:r>
+      <w:bookmarkEnd w:id="116"/>
+    </w:p>
+    <w:p>
+      <w:pPr>
+        <w:rPr>
+          <w:color w:val="0000FF"/>
+        </w:rPr>
+      </w:pPr>
+      <w:r>
+        <w:rPr>
+          <w:color w:val="0000FF"/>
+        </w:rPr>
+        <w:t>&lt;Represente aqui o diagrama de comunicação para o cenário “Fluxo Básico” do caso de uso.</w:t>
+      </w:r>
+      <w:proofErr w:type="gramStart"/>
+      <w:r>
+        <w:rPr>
+          <w:color w:val="0000FF"/>
+        </w:rPr>
+        <w:t>&gt;</w:t>
+      </w:r>
+      <w:proofErr w:type="gramEnd"/>
     </w:p>
     <w:p/>
     <w:p>
       <w:pPr>
         <w:pStyle w:val="Ttulo3"/>
       </w:pPr>
-      <w:bookmarkStart w:id="111" w:name="_Toc378408159"/>
-      <w:r>
-        <w:t>Diagrama de comunicação: Caso de Uso &lt;yyyyy&gt;</w:t>
-      </w:r>
-      <w:bookmarkEnd w:id="111"/>
-    </w:p>
-    <w:p>
-      <w:pPr>
-        <w:rPr>
-          <w:color w:val="0000FF"/>
-        </w:rPr>
-      </w:pPr>
-      <w:r>
-        <w:rPr>
-          <w:color w:val="0000FF"/>
-        </w:rPr>
-        <w:t>&lt;Represente aqui o diagrama de comunicação para o cenário “Fluxo Básico” do caso de uso.&gt;</w:t>
-      </w:r>
+      <w:bookmarkStart w:id="117" w:name="_Toc378408159"/>
+      <w:r>
+        <w:t>Diagrama de comunicação: Caso de Uso &lt;</w:t>
+      </w:r>
+      <w:proofErr w:type="spellStart"/>
+      <w:r>
+        <w:t>yyyyy</w:t>
+      </w:r>
+      <w:proofErr w:type="spellEnd"/>
+      <w:r>
+        <w:t>&gt;</w:t>
+      </w:r>
+      <w:bookmarkEnd w:id="117"/>
+    </w:p>
+    <w:p>
+      <w:pPr>
+        <w:rPr>
+          <w:color w:val="0000FF"/>
+        </w:rPr>
+      </w:pPr>
+      <w:r>
+        <w:rPr>
+          <w:color w:val="0000FF"/>
+        </w:rPr>
+        <w:t>&lt;Represente aqui o diagrama de comunicação para o cenário “Fluxo Básico” do caso de uso.</w:t>
+      </w:r>
+      <w:proofErr w:type="gramStart"/>
+      <w:r>
+        <w:rPr>
+          <w:color w:val="0000FF"/>
+        </w:rPr>
+        <w:t>&gt;</w:t>
+      </w:r>
+      <w:proofErr w:type="gramEnd"/>
     </w:p>
     <w:p/>
     <w:p>
       <w:pPr>
         <w:pStyle w:val="Ttulo3"/>
       </w:pPr>
-      <w:bookmarkStart w:id="112" w:name="_Toc378408160"/>
-      <w:r>
-        <w:t>Diagrama de comunicação: Caso de Uso &lt;zzzzz&gt;</w:t>
-      </w:r>
-      <w:bookmarkEnd w:id="112"/>
-    </w:p>
-    <w:p>
-      <w:pPr>
-        <w:rPr>
-          <w:color w:val="0000FF"/>
-        </w:rPr>
-      </w:pPr>
-      <w:r>
-        <w:rPr>
-          <w:color w:val="0000FF"/>
-        </w:rPr>
-        <w:t>&lt;Represente aqui o diagrama de comunicação para o cenário “Fluxo Básico” do caso de uso.&gt;</w:t>
-      </w:r>
+      <w:bookmarkStart w:id="118" w:name="_Toc378408160"/>
+      <w:r>
+        <w:t>Diagrama de comunicação: Caso de Uso &lt;</w:t>
+      </w:r>
+      <w:proofErr w:type="spellStart"/>
+      <w:r>
+        <w:t>zzzzz</w:t>
+      </w:r>
+      <w:proofErr w:type="spellEnd"/>
+      <w:r>
+        <w:t>&gt;</w:t>
+      </w:r>
+      <w:bookmarkEnd w:id="118"/>
+    </w:p>
+    <w:p>
+      <w:pPr>
+        <w:rPr>
+          <w:color w:val="0000FF"/>
+        </w:rPr>
+      </w:pPr>
+      <w:r>
+        <w:rPr>
+          <w:color w:val="0000FF"/>
+        </w:rPr>
+        <w:t>&lt;Represente aqui o diagrama de comunicação para o cenário “Fluxo Básico” do caso de uso.</w:t>
+      </w:r>
+      <w:proofErr w:type="gramStart"/>
+      <w:r>
+        <w:rPr>
+          <w:color w:val="0000FF"/>
+        </w:rPr>
+        <w:t>&gt;</w:t>
+      </w:r>
+      <w:proofErr w:type="gramEnd"/>
     </w:p>
     <w:p/>
     <w:p/>
@@ -11208,23 +11964,37 @@
       <w:pPr>
         <w:pStyle w:val="Ttulo2"/>
       </w:pPr>
-      <w:bookmarkStart w:id="113" w:name="_Toc378408161"/>
+      <w:bookmarkStart w:id="119" w:name="_Toc378408161"/>
       <w:r>
         <w:t>Diagrama de Classes</w:t>
       </w:r>
-      <w:bookmarkEnd w:id="113"/>
-    </w:p>
-    <w:p>
-      <w:pPr>
-        <w:rPr>
-          <w:color w:val="0000FF"/>
-        </w:rPr>
-      </w:pPr>
-      <w:r>
-        <w:rPr>
-          <w:color w:val="0000FF"/>
-        </w:rPr>
-        <w:t xml:space="preserve">A partir das classes de analise obtidas na fase anterior do projeto (primeiro bimestre) associadas a analise dos diagramas de comunicação descritos no item anterior, é possível criar o Diagrama de Classes. Os próximos itens deste capitulo apresentam o diagrama de classe de nosso sistema. </w:t>
+      <w:bookmarkEnd w:id="119"/>
+    </w:p>
+    <w:p>
+      <w:pPr>
+        <w:rPr>
+          <w:color w:val="0000FF"/>
+        </w:rPr>
+      </w:pPr>
+      <w:r>
+        <w:rPr>
+          <w:color w:val="0000FF"/>
+        </w:rPr>
+        <w:t xml:space="preserve">A partir das classes de analise obtidas na fase anterior do projeto (primeiro bimestre) associadas a analise dos diagramas de comunicação descritos no item anterior, é possível criar o Diagrama de Classes. Os próximos itens deste </w:t>
+      </w:r>
+      <w:proofErr w:type="gramStart"/>
+      <w:r>
+        <w:rPr>
+          <w:color w:val="0000FF"/>
+        </w:rPr>
+        <w:t>capitulo</w:t>
+      </w:r>
+      <w:proofErr w:type="gramEnd"/>
+      <w:r>
+        <w:rPr>
+          <w:color w:val="0000FF"/>
+        </w:rPr>
+        <w:t xml:space="preserve"> apresentam o diagrama de classe de nosso sistema. </w:t>
       </w:r>
     </w:p>
     <w:p>
@@ -11257,23 +12027,45 @@
         <w:rPr>
           <w:color w:val="0000FF"/>
         </w:rPr>
-        <w:t>Importante: considere atributos, metodos, visibilidade e associações para as classes apresentadas.&gt;</w:t>
-      </w:r>
+        <w:t xml:space="preserve">Importante: considere atributos, </w:t>
+      </w:r>
+      <w:proofErr w:type="spellStart"/>
+      <w:r>
+        <w:rPr>
+          <w:color w:val="0000FF"/>
+        </w:rPr>
+        <w:t>metodos</w:t>
+      </w:r>
+      <w:proofErr w:type="spellEnd"/>
+      <w:r>
+        <w:rPr>
+          <w:color w:val="0000FF"/>
+        </w:rPr>
+        <w:t>, visibilidade e associações para as classes apresentadas.</w:t>
+      </w:r>
+      <w:proofErr w:type="gramStart"/>
+      <w:r>
+        <w:rPr>
+          <w:color w:val="0000FF"/>
+        </w:rPr>
+        <w:t>&gt;</w:t>
+      </w:r>
+      <w:proofErr w:type="gramEnd"/>
     </w:p>
     <w:p>
       <w:pPr>
         <w:pStyle w:val="Ttulo3"/>
       </w:pPr>
-      <w:bookmarkStart w:id="114" w:name="_Toc378408162"/>
+      <w:bookmarkStart w:id="120" w:name="_Toc378408162"/>
       <w:r>
         <w:lastRenderedPageBreak/>
         <w:t>Pacote &lt;nome do Pacote&gt;</w:t>
       </w:r>
-      <w:bookmarkEnd w:id="114"/>
-    </w:p>
-    <w:p>
-      <w:r>
-        <w:pict w14:anchorId="2A4B19AB">
+      <w:bookmarkEnd w:id="120"/>
+    </w:p>
+    <w:p>
+      <w:r>
+        <w:pict>
           <v:group id="_x0000_s1027" editas="canvas" style="width:441pt;height:4in;mso-position-horizontal-relative:char;mso-position-vertical-relative:line" coordorigin="1702,7010" coordsize="8820,5760">
             <o:lock v:ext="edit" aspectratio="t"/>
             <v:shapetype id="_x0000_t75" coordsize="21600,21600" o:spt="75" o:preferrelative="t" path="m@4@5l@4@11@9@11@9@5xe" filled="f" stroked="f">
@@ -11356,7 +12148,7 @@
                 </v:textbox>
               </v:shape>
             </v:group>
-            <w10:wrap side="left"/>
+            <w10:wrap type="none" side="left"/>
             <w10:anchorlock/>
           </v:group>
         </w:pict>
@@ -11366,7 +12158,7 @@
       <w:pPr>
         <w:pStyle w:val="Legenda"/>
       </w:pPr>
-      <w:bookmarkStart w:id="115" w:name="_Toc378408215"/>
+      <w:bookmarkStart w:id="121" w:name="_Toc378408215"/>
       <w:r>
         <w:t xml:space="preserve">Figura </w:t>
       </w:r>
@@ -11384,18 +12176,18 @@
       <w:r>
         <w:t>classe para pacote &lt;nome do pacote&gt;</w:t>
       </w:r>
-      <w:bookmarkEnd w:id="115"/>
+      <w:bookmarkEnd w:id="121"/>
     </w:p>
     <w:p/>
     <w:p>
       <w:pPr>
         <w:pStyle w:val="Ttulo3"/>
       </w:pPr>
-      <w:bookmarkStart w:id="116" w:name="_Toc378408163"/>
+      <w:bookmarkStart w:id="122" w:name="_Toc378408163"/>
       <w:r>
         <w:t>Pacote &lt;nome do Pacote&gt;</w:t>
       </w:r>
-      <w:bookmarkEnd w:id="116"/>
+      <w:bookmarkEnd w:id="122"/>
     </w:p>
     <w:p/>
     <w:p>
@@ -11403,12 +12195,16 @@
         <w:pStyle w:val="Ttulo1"/>
         <w:pageBreakBefore/>
       </w:pPr>
-      <w:bookmarkStart w:id="117" w:name="_Toc378408164"/>
+      <w:bookmarkStart w:id="123" w:name="_Toc378408164"/>
+      <w:proofErr w:type="spellStart"/>
+      <w:proofErr w:type="gramStart"/>
       <w:r>
         <w:lastRenderedPageBreak/>
         <w:t>TesteUnitário</w:t>
       </w:r>
-      <w:bookmarkEnd w:id="117"/>
+      <w:bookmarkEnd w:id="123"/>
+      <w:proofErr w:type="spellEnd"/>
+      <w:proofErr w:type="gramEnd"/>
     </w:p>
     <w:p>
       <w:r>
@@ -11420,11 +12216,19 @@
       <w:pPr>
         <w:pStyle w:val="Ttulo3"/>
       </w:pPr>
-      <w:bookmarkStart w:id="118" w:name="_Toc378408165"/>
-      <w:r>
-        <w:t>Relatório de testes para o Caso de Uso &lt;xxxxxx&gt;</w:t>
-      </w:r>
-      <w:bookmarkEnd w:id="118"/>
+      <w:bookmarkStart w:id="124" w:name="_Toc378408165"/>
+      <w:r>
+        <w:t>Relatório de testes para o Caso de Uso &lt;</w:t>
+      </w:r>
+      <w:proofErr w:type="spellStart"/>
+      <w:r>
+        <w:t>xxxxxx</w:t>
+      </w:r>
+      <w:proofErr w:type="spellEnd"/>
+      <w:r>
+        <w:t>&gt;</w:t>
+      </w:r>
+      <w:bookmarkEnd w:id="124"/>
     </w:p>
     <w:p>
       <w:pPr>
@@ -11442,7 +12246,21 @@
         <w:rPr>
           <w:color w:val="0000FF"/>
         </w:rPr>
-        <w:t xml:space="preserve">resultado dos teses de unidade para </w:t>
+        <w:t xml:space="preserve">resultado </w:t>
+      </w:r>
+      <w:proofErr w:type="gramStart"/>
+      <w:r>
+        <w:rPr>
+          <w:color w:val="0000FF"/>
+        </w:rPr>
+        <w:t>dos teses</w:t>
+      </w:r>
+      <w:proofErr w:type="gramEnd"/>
+      <w:r>
+        <w:rPr>
+          <w:color w:val="0000FF"/>
+        </w:rPr>
+        <w:t xml:space="preserve"> de unidade para </w:t>
       </w:r>
       <w:r>
         <w:rPr>
@@ -11456,11 +12274,19 @@
       <w:pPr>
         <w:pStyle w:val="Ttulo3"/>
       </w:pPr>
-      <w:bookmarkStart w:id="119" w:name="_Toc378408166"/>
-      <w:r>
-        <w:t>Relatório de testes para o Caso de Uso &lt;yyyyy&gt;</w:t>
-      </w:r>
-      <w:bookmarkEnd w:id="119"/>
+      <w:bookmarkStart w:id="125" w:name="_Toc378408166"/>
+      <w:r>
+        <w:t>Relatório de testes para o Caso de Uso &lt;</w:t>
+      </w:r>
+      <w:proofErr w:type="spellStart"/>
+      <w:r>
+        <w:t>yyyyy</w:t>
+      </w:r>
+      <w:proofErr w:type="spellEnd"/>
+      <w:r>
+        <w:t>&gt;</w:t>
+      </w:r>
+      <w:bookmarkEnd w:id="125"/>
     </w:p>
     <w:p>
       <w:pPr>
@@ -11478,7 +12304,21 @@
         <w:rPr>
           <w:color w:val="0000FF"/>
         </w:rPr>
-        <w:t xml:space="preserve">resultado dos teses de unidade para </w:t>
+        <w:t xml:space="preserve">resultado </w:t>
+      </w:r>
+      <w:proofErr w:type="gramStart"/>
+      <w:r>
+        <w:rPr>
+          <w:color w:val="0000FF"/>
+        </w:rPr>
+        <w:t>dos teses</w:t>
+      </w:r>
+      <w:proofErr w:type="gramEnd"/>
+      <w:r>
+        <w:rPr>
+          <w:color w:val="0000FF"/>
+        </w:rPr>
+        <w:t xml:space="preserve"> de unidade para </w:t>
       </w:r>
       <w:r>
         <w:rPr>
@@ -11492,11 +12332,19 @@
       <w:pPr>
         <w:pStyle w:val="Ttulo3"/>
       </w:pPr>
-      <w:bookmarkStart w:id="120" w:name="_Toc378408167"/>
-      <w:r>
-        <w:t>Relatório de testes para o Caso de Uso &lt;zzzzz&gt;</w:t>
-      </w:r>
-      <w:bookmarkEnd w:id="120"/>
+      <w:bookmarkStart w:id="126" w:name="_Toc378408167"/>
+      <w:r>
+        <w:t>Relatório de testes para o Caso de Uso &lt;</w:t>
+      </w:r>
+      <w:proofErr w:type="spellStart"/>
+      <w:r>
+        <w:t>zzzzz</w:t>
+      </w:r>
+      <w:proofErr w:type="spellEnd"/>
+      <w:r>
+        <w:t>&gt;</w:t>
+      </w:r>
+      <w:bookmarkEnd w:id="126"/>
     </w:p>
     <w:p>
       <w:pPr>
@@ -11514,7 +12362,21 @@
         <w:rPr>
           <w:color w:val="0000FF"/>
         </w:rPr>
-        <w:t xml:space="preserve">resultado dos teses de unidade para </w:t>
+        <w:t xml:space="preserve">resultado </w:t>
+      </w:r>
+      <w:proofErr w:type="gramStart"/>
+      <w:r>
+        <w:rPr>
+          <w:color w:val="0000FF"/>
+        </w:rPr>
+        <w:t>dos teses</w:t>
+      </w:r>
+      <w:proofErr w:type="gramEnd"/>
+      <w:r>
+        <w:rPr>
+          <w:color w:val="0000FF"/>
+        </w:rPr>
+        <w:t xml:space="preserve"> de unidade para </w:t>
       </w:r>
       <w:r>
         <w:rPr>
@@ -11531,19 +12393,19 @@
         <w:pStyle w:val="Ttulo1"/>
         <w:pageBreakBefore/>
       </w:pPr>
-      <w:bookmarkStart w:id="121" w:name="_Toc269327113"/>
-      <w:bookmarkStart w:id="122" w:name="_Toc269327236"/>
-      <w:bookmarkStart w:id="123" w:name="_Toc378408168"/>
+      <w:bookmarkStart w:id="127" w:name="_Toc269327113"/>
+      <w:bookmarkStart w:id="128" w:name="_Toc269327236"/>
+      <w:bookmarkStart w:id="129" w:name="_Toc378408168"/>
       <w:r>
         <w:lastRenderedPageBreak/>
         <w:t>C</w:t>
       </w:r>
-      <w:bookmarkEnd w:id="121"/>
-      <w:bookmarkEnd w:id="122"/>
+      <w:bookmarkEnd w:id="127"/>
+      <w:bookmarkEnd w:id="128"/>
       <w:r>
         <w:t>onclusão</w:t>
       </w:r>
-      <w:bookmarkEnd w:id="123"/>
+      <w:bookmarkEnd w:id="129"/>
     </w:p>
     <w:p>
       <w:pPr>
@@ -11587,13 +12449,27 @@
         <w:rPr>
           <w:color w:val="0000FF"/>
         </w:rPr>
-        <w:t xml:space="preserve">casos de uso selecionados para implementação </w:t>
-      </w:r>
-      <w:r>
-        <w:rPr>
-          <w:color w:val="0000FF"/>
-        </w:rPr>
-        <w:t xml:space="preserve">por exemplo) </w:t>
+        <w:t>casos de uso selecionados para implementação</w:t>
+      </w:r>
+      <w:proofErr w:type="gramStart"/>
+      <w:r>
+        <w:rPr>
+          <w:color w:val="0000FF"/>
+        </w:rPr>
+        <w:t xml:space="preserve"> </w:t>
+      </w:r>
+      <w:r>
+        <w:rPr>
+          <w:color w:val="0000FF"/>
+        </w:rPr>
+        <w:t>por exemplo</w:t>
+      </w:r>
+      <w:proofErr w:type="gramEnd"/>
+      <w:r>
+        <w:rPr>
+          <w:color w:val="0000FF"/>
+        </w:rPr>
+        <w:t xml:space="preserve">) </w:t>
       </w:r>
       <w:r>
         <w:rPr>
@@ -11649,9 +12525,9 @@
           <w:color w:val="0000FF"/>
         </w:rPr>
         <w:sectPr>
-          <w:headerReference w:type="default" r:id="rId22"/>
-          <w:footerReference w:type="default" r:id="rId23"/>
-          <w:headerReference w:type="first" r:id="rId24"/>
+          <w:headerReference w:type="default" r:id="rId21"/>
+          <w:footerReference w:type="default" r:id="rId22"/>
+          <w:headerReference w:type="first" r:id="rId23"/>
           <w:pgSz w:w="11907" w:h="16840" w:code="9"/>
           <w:pgMar w:top="1701" w:right="1134" w:bottom="1134" w:left="1418" w:header="1134" w:footer="0" w:gutter="0"/>
           <w:pgNumType w:start="1"/>
@@ -11666,18 +12542,18 @@
         <w:pageBreakBefore/>
         <w:ind w:left="431" w:hanging="431"/>
       </w:pPr>
-      <w:bookmarkStart w:id="124" w:name="_Toc283537221"/>
-      <w:bookmarkStart w:id="125" w:name="_Toc296795852"/>
-      <w:bookmarkStart w:id="126" w:name="_Toc301444698"/>
-      <w:bookmarkStart w:id="127" w:name="_Toc378408169"/>
+      <w:bookmarkStart w:id="130" w:name="_Toc283537221"/>
+      <w:bookmarkStart w:id="131" w:name="_Toc296795852"/>
+      <w:bookmarkStart w:id="132" w:name="_Toc301444698"/>
+      <w:bookmarkStart w:id="133" w:name="_Toc378408169"/>
       <w:r>
         <w:lastRenderedPageBreak/>
         <w:t>Bibliografia</w:t>
       </w:r>
-      <w:bookmarkEnd w:id="124"/>
-      <w:bookmarkEnd w:id="125"/>
-      <w:bookmarkEnd w:id="126"/>
-      <w:bookmarkEnd w:id="127"/>
+      <w:bookmarkEnd w:id="130"/>
+      <w:bookmarkEnd w:id="131"/>
+      <w:bookmarkEnd w:id="132"/>
+      <w:bookmarkEnd w:id="133"/>
     </w:p>
     <w:p>
       <w:pPr>
@@ -11688,15 +12564,29 @@
         </w:rPr>
       </w:pPr>
       <w:r>
-        <w:t>LAKATOS, Eva Maria; MARCONI, Marina de Andrade.</w:t>
-      </w:r>
+        <w:t xml:space="preserve">LAKATOS, Eva Maria; MARCONI, Marina de </w:t>
+      </w:r>
+      <w:proofErr w:type="gramStart"/>
+      <w:r>
+        <w:t>Andrade.</w:t>
+      </w:r>
+      <w:proofErr w:type="gramEnd"/>
       <w:r>
         <w:rPr>
           <w:b/>
           <w:bCs/>
         </w:rPr>
-        <w:t>Fundamentos de metodologiacientífica</w:t>
-      </w:r>
+        <w:t xml:space="preserve">Fundamentos de </w:t>
+      </w:r>
+      <w:proofErr w:type="spellStart"/>
+      <w:r>
+        <w:rPr>
+          <w:b/>
+          <w:bCs/>
+        </w:rPr>
+        <w:t>metodologiacientífica</w:t>
+      </w:r>
+      <w:proofErr w:type="spellEnd"/>
       <w:r>
         <w:rPr>
           <w:bCs/>
@@ -11762,8 +12652,8 @@
     <w:p>
       <w:pPr>
         <w:sectPr>
-          <w:headerReference w:type="first" r:id="rId25"/>
-          <w:footerReference w:type="first" r:id="rId26"/>
+          <w:headerReference w:type="first" r:id="rId24"/>
+          <w:footerReference w:type="first" r:id="rId25"/>
           <w:pgSz w:w="11907" w:h="16840" w:code="9"/>
           <w:pgMar w:top="1701" w:right="1134" w:bottom="1134" w:left="1701" w:header="1134" w:footer="0" w:gutter="0"/>
           <w:cols w:space="720"/>
@@ -11775,7 +12665,7 @@
       <w:pPr>
         <w:pStyle w:val="Ttulo1"/>
       </w:pPr>
-      <w:bookmarkStart w:id="128" w:name="_Toc378408170"/>
+      <w:bookmarkStart w:id="134" w:name="_Toc378408170"/>
       <w:r>
         <w:lastRenderedPageBreak/>
         <w:t>Anexo</w:t>
@@ -11783,7 +12673,7 @@
       <w:r>
         <w:t xml:space="preserve"> A</w:t>
       </w:r>
-      <w:bookmarkEnd w:id="128"/>
+      <w:bookmarkEnd w:id="134"/>
     </w:p>
     <w:p/>
     <w:p/>
@@ -11804,7 +12694,7 @@
 </file>
 
 <file path=word/comments.xml><?xml version="1.0" encoding="utf-8"?>
-<w:comments xmlns:wpc="http://schemas.microsoft.com/office/word/2010/wordprocessingCanvas" xmlns:mc="http://schemas.openxmlformats.org/markup-compatibility/2006" xmlns:o="urn:schemas-microsoft-com:office:office" xmlns:r="http://schemas.openxmlformats.org/officeDocument/2006/relationships" xmlns:m="http://schemas.openxmlformats.org/officeDocument/2006/math" xmlns:v="urn:schemas-microsoft-com:vml" xmlns:wp14="http://schemas.microsoft.com/office/word/2010/wordprocessingDrawing" xmlns:wp="http://schemas.openxmlformats.org/drawingml/2006/wordprocessingDrawing" xmlns:w10="urn:schemas-microsoft-com:office:word" xmlns:w="http://schemas.openxmlformats.org/wordprocessingml/2006/main" xmlns:w14="http://schemas.microsoft.com/office/word/2010/wordml" xmlns:w15="http://schemas.microsoft.com/office/word/2012/wordml" xmlns:wpg="http://schemas.microsoft.com/office/word/2010/wordprocessingGroup" xmlns:wpi="http://schemas.microsoft.com/office/word/2010/wordprocessingInk" xmlns:wne="http://schemas.microsoft.com/office/word/2006/wordml" xmlns:wps="http://schemas.microsoft.com/office/word/2010/wordprocessingShape" mc:Ignorable="w14 w15 wp14">
+<w:comments xmlns:ve="http://schemas.openxmlformats.org/markup-compatibility/2006" xmlns:o="urn:schemas-microsoft-com:office:office" xmlns:r="http://schemas.openxmlformats.org/officeDocument/2006/relationships" xmlns:m="http://schemas.openxmlformats.org/officeDocument/2006/math" xmlns:v="urn:schemas-microsoft-com:vml" xmlns:wp="http://schemas.openxmlformats.org/drawingml/2006/wordprocessingDrawing" xmlns:w10="urn:schemas-microsoft-com:office:word" xmlns:w="http://schemas.openxmlformats.org/wordprocessingml/2006/main" xmlns:wne="http://schemas.microsoft.com/office/word/2006/wordml">
   <w:comment w:id="12" w:author="Helio" w:date="2014-02-24T19:04:00Z" w:initials="ha">
     <w:p>
       <w:pPr>
@@ -11817,7 +12707,235 @@
         <w:annotationRef/>
       </w:r>
       <w:r>
-        <w:t>Que tipo de apovação?</w:t>
+        <w:t xml:space="preserve">Que tipo de </w:t>
+      </w:r>
+      <w:proofErr w:type="spellStart"/>
+      <w:r>
+        <w:t>apovação</w:t>
+      </w:r>
+      <w:proofErr w:type="spellEnd"/>
+      <w:r>
+        <w:t>?</w:t>
+      </w:r>
+    </w:p>
+  </w:comment>
+  <w:comment w:id="41" w:author="Helio " w:date="2014-03-08T21:48:00Z" w:initials="ha">
+    <w:p>
+      <w:pPr>
+        <w:pStyle w:val="Textodecomentrio"/>
+      </w:pPr>
+      <w:r>
+        <w:rPr>
+          <w:rStyle w:val="Refdecomentrio"/>
+        </w:rPr>
+        <w:annotationRef/>
+      </w:r>
+      <w:r>
+        <w:t>Este é um requisito novo? Não foi citado anteriormente.</w:t>
+      </w:r>
+    </w:p>
+  </w:comment>
+  <w:comment w:id="42" w:author="Helio " w:date="2014-03-08T21:49:00Z" w:initials="ha">
+    <w:p>
+      <w:pPr>
+        <w:pStyle w:val="Textodecomentrio"/>
+      </w:pPr>
+      <w:r>
+        <w:rPr>
+          <w:rStyle w:val="Refdecomentrio"/>
+        </w:rPr>
+        <w:annotationRef/>
+      </w:r>
+      <w:r>
+        <w:t xml:space="preserve">Vocês irão modelar, projetar, </w:t>
+      </w:r>
+      <w:proofErr w:type="gramStart"/>
+      <w:r>
+        <w:t>implementar</w:t>
+      </w:r>
+      <w:proofErr w:type="gramEnd"/>
+      <w:r>
+        <w:t xml:space="preserve"> acesso via </w:t>
+      </w:r>
+      <w:proofErr w:type="spellStart"/>
+      <w:r>
+        <w:t>smartphones</w:t>
+      </w:r>
+      <w:proofErr w:type="spellEnd"/>
+      <w:r>
+        <w:t>?</w:t>
+      </w:r>
+    </w:p>
+  </w:comment>
+  <w:comment w:id="48" w:author="Helio " w:date="2014-03-08T21:51:00Z" w:initials="ha">
+    <w:p>
+      <w:pPr>
+        <w:pStyle w:val="Textodecomentrio"/>
+      </w:pPr>
+      <w:r>
+        <w:rPr>
+          <w:rStyle w:val="Refdecomentrio"/>
+        </w:rPr>
+        <w:annotationRef/>
+      </w:r>
+      <w:r>
+        <w:t xml:space="preserve">Reveja as sugestões presentes no documento </w:t>
+      </w:r>
+      <w:proofErr w:type="spellStart"/>
+      <w:r>
+        <w:t>orginal</w:t>
+      </w:r>
+      <w:proofErr w:type="spellEnd"/>
+      <w:r>
+        <w:t xml:space="preserve">. </w:t>
+      </w:r>
+      <w:proofErr w:type="spellStart"/>
+      <w:r>
+        <w:t>Voce</w:t>
+      </w:r>
+      <w:proofErr w:type="spellEnd"/>
+      <w:r>
+        <w:t xml:space="preserve"> deve pesquisar seus </w:t>
+      </w:r>
+      <w:proofErr w:type="spellStart"/>
+      <w:r>
+        <w:t>concorncorrentes</w:t>
+      </w:r>
+      <w:proofErr w:type="spellEnd"/>
+      <w:r>
+        <w:t>&gt;</w:t>
+      </w:r>
+    </w:p>
+    <w:p>
+      <w:pPr>
+        <w:pStyle w:val="Textodecomentrio"/>
+      </w:pPr>
+    </w:p>
+    <w:p>
+      <w:pPr>
+        <w:pStyle w:val="Textodecomentrio"/>
+      </w:pPr>
+      <w:r>
+        <w:t>“</w:t>
+      </w:r>
+      <w:proofErr w:type="gramStart"/>
+      <w:r>
+        <w:t>”</w:t>
+      </w:r>
+      <w:r>
+        <w:rPr>
+          <w:color w:val="0000FF"/>
+        </w:rPr>
+        <w:t>Identifique</w:t>
+      </w:r>
+      <w:proofErr w:type="gramEnd"/>
+      <w:r>
+        <w:rPr>
+          <w:color w:val="0000FF"/>
+        </w:rPr>
+        <w:t xml:space="preserve"> as alternativas que o envolvido considera disponíveis. Entre elas podem estar incluídas a compra de um produto do concorrente, a criação de uma solução local ou a simples manutenção do status </w:t>
+      </w:r>
+      <w:proofErr w:type="spellStart"/>
+      <w:r>
+        <w:rPr>
+          <w:color w:val="0000FF"/>
+        </w:rPr>
+        <w:t>quo</w:t>
+      </w:r>
+      <w:proofErr w:type="spellEnd"/>
+      <w:r>
+        <w:rPr>
+          <w:color w:val="0000FF"/>
+        </w:rPr>
+        <w:t xml:space="preserve">. Liste todas as opções conhecidas que a concorrência oferece ou que podem se tornar disponíveis. </w:t>
+      </w:r>
+      <w:proofErr w:type="gramStart"/>
+      <w:r>
+        <w:rPr>
+          <w:color w:val="0000FF"/>
+        </w:rPr>
+        <w:t>Inclua os principais pontos fortes e pontos fracos de cada concorrente segundo o ponto de vista do envolvido ou do usuário final.]</w:t>
+      </w:r>
+      <w:proofErr w:type="gramEnd"/>
+      <w:r>
+        <w:rPr>
+          <w:color w:val="0000FF"/>
+        </w:rPr>
+        <w:t>”</w:t>
+      </w:r>
+    </w:p>
+  </w:comment>
+  <w:comment w:id="69" w:author="Helio " w:date="2014-03-08T21:52:00Z" w:initials="ha">
+    <w:p>
+      <w:pPr>
+        <w:pStyle w:val="Textodecomentrio"/>
+      </w:pPr>
+      <w:r>
+        <w:rPr>
+          <w:rStyle w:val="Refdecomentrio"/>
+        </w:rPr>
+        <w:annotationRef/>
+      </w:r>
+      <w:proofErr w:type="spellStart"/>
+      <w:r>
+        <w:t>Tera</w:t>
+      </w:r>
+      <w:proofErr w:type="spellEnd"/>
+      <w:r>
+        <w:t xml:space="preserve"> agendamento?</w:t>
+      </w:r>
+    </w:p>
+  </w:comment>
+  <w:comment w:id="90" w:author="Helio " w:date="2014-03-08T21:54:00Z" w:initials="ha">
+    <w:p>
+      <w:pPr>
+        <w:pStyle w:val="Textodecomentrio"/>
+      </w:pPr>
+      <w:r>
+        <w:rPr>
+          <w:rStyle w:val="Refdecomentrio"/>
+        </w:rPr>
+        <w:annotationRef/>
+      </w:r>
+      <w:proofErr w:type="spellStart"/>
+      <w:r>
+        <w:t>Voce</w:t>
+      </w:r>
+      <w:proofErr w:type="spellEnd"/>
+      <w:r>
+        <w:t xml:space="preserve"> não listou os requisitos dos Gestores e dos Administradores.</w:t>
+      </w:r>
+    </w:p>
+  </w:comment>
+  <w:comment w:id="96" w:author="Helio " w:date="2014-03-08T21:55:00Z" w:initials="ha">
+    <w:p>
+      <w:pPr>
+        <w:pStyle w:val="Textodecomentrio"/>
+      </w:pPr>
+      <w:r>
+        <w:rPr>
+          <w:rStyle w:val="Refdecomentrio"/>
+        </w:rPr>
+        <w:annotationRef/>
+      </w:r>
+      <w:r>
+        <w:t xml:space="preserve">Será necessário </w:t>
+      </w:r>
+      <w:proofErr w:type="spellStart"/>
+      <w:r>
+        <w:t>manaal</w:t>
+      </w:r>
+      <w:proofErr w:type="spellEnd"/>
+      <w:r>
+        <w:t xml:space="preserve">, </w:t>
+      </w:r>
+      <w:proofErr w:type="spellStart"/>
+      <w:r>
+        <w:t>docs</w:t>
+      </w:r>
+      <w:proofErr w:type="spellEnd"/>
+      <w:r>
+        <w:t xml:space="preserve"> de requisitos, projetos, testes?</w:t>
       </w:r>
     </w:p>
   </w:comment>
@@ -11831,7 +12949,7 @@
 </file>
 
 <file path=word/endnotes.xml><?xml version="1.0" encoding="utf-8"?>
-<w:endnotes xmlns:wpc="http://schemas.microsoft.com/office/word/2010/wordprocessingCanvas" xmlns:mc="http://schemas.openxmlformats.org/markup-compatibility/2006" xmlns:o="urn:schemas-microsoft-com:office:office" xmlns:r="http://schemas.openxmlformats.org/officeDocument/2006/relationships" xmlns:m="http://schemas.openxmlformats.org/officeDocument/2006/math" xmlns:v="urn:schemas-microsoft-com:vml" xmlns:wp14="http://schemas.microsoft.com/office/word/2010/wordprocessingDrawing" xmlns:wp="http://schemas.openxmlformats.org/drawingml/2006/wordprocessingDrawing" xmlns:w10="urn:schemas-microsoft-com:office:word" xmlns:w="http://schemas.openxmlformats.org/wordprocessingml/2006/main" xmlns:w14="http://schemas.microsoft.com/office/word/2010/wordml" xmlns:w15="http://schemas.microsoft.com/office/word/2012/wordml" xmlns:wpg="http://schemas.microsoft.com/office/word/2010/wordprocessingGroup" xmlns:wpi="http://schemas.microsoft.com/office/word/2010/wordprocessingInk" xmlns:wne="http://schemas.microsoft.com/office/word/2006/wordml" xmlns:wps="http://schemas.microsoft.com/office/word/2010/wordprocessingShape" mc:Ignorable="w14 w15 wp14">
+<w:endnotes xmlns:ve="http://schemas.openxmlformats.org/markup-compatibility/2006" xmlns:o="urn:schemas-microsoft-com:office:office" xmlns:r="http://schemas.openxmlformats.org/officeDocument/2006/relationships" xmlns:m="http://schemas.openxmlformats.org/officeDocument/2006/math" xmlns:v="urn:schemas-microsoft-com:vml" xmlns:wp="http://schemas.openxmlformats.org/drawingml/2006/wordprocessingDrawing" xmlns:w10="urn:schemas-microsoft-com:office:word" xmlns:w="http://schemas.openxmlformats.org/wordprocessingml/2006/main" xmlns:wne="http://schemas.microsoft.com/office/word/2006/wordml">
   <w:endnote w:type="separator" w:id="-1">
     <w:p>
       <w:r>
@@ -11850,7 +12968,7 @@
 </file>
 
 <file path=word/footer1.xml><?xml version="1.0" encoding="utf-8"?>
-<w:ftr xmlns:wpc="http://schemas.microsoft.com/office/word/2010/wordprocessingCanvas" xmlns:mc="http://schemas.openxmlformats.org/markup-compatibility/2006" xmlns:o="urn:schemas-microsoft-com:office:office" xmlns:r="http://schemas.openxmlformats.org/officeDocument/2006/relationships" xmlns:m="http://schemas.openxmlformats.org/officeDocument/2006/math" xmlns:v="urn:schemas-microsoft-com:vml" xmlns:wp14="http://schemas.microsoft.com/office/word/2010/wordprocessingDrawing" xmlns:wp="http://schemas.openxmlformats.org/drawingml/2006/wordprocessingDrawing" xmlns:w10="urn:schemas-microsoft-com:office:word" xmlns:w="http://schemas.openxmlformats.org/wordprocessingml/2006/main" xmlns:w14="http://schemas.microsoft.com/office/word/2010/wordml" xmlns:w15="http://schemas.microsoft.com/office/word/2012/wordml" xmlns:wpg="http://schemas.microsoft.com/office/word/2010/wordprocessingGroup" xmlns:wpi="http://schemas.microsoft.com/office/word/2010/wordprocessingInk" xmlns:wne="http://schemas.microsoft.com/office/word/2006/wordml" xmlns:wps="http://schemas.microsoft.com/office/word/2010/wordprocessingShape" mc:Ignorable="w14 w15 wp14">
+<w:ftr xmlns:ve="http://schemas.openxmlformats.org/markup-compatibility/2006" xmlns:o="urn:schemas-microsoft-com:office:office" xmlns:r="http://schemas.openxmlformats.org/officeDocument/2006/relationships" xmlns:m="http://schemas.openxmlformats.org/officeDocument/2006/math" xmlns:v="urn:schemas-microsoft-com:vml" xmlns:wp="http://schemas.openxmlformats.org/drawingml/2006/wordprocessingDrawing" xmlns:w10="urn:schemas-microsoft-com:office:word" xmlns:w="http://schemas.openxmlformats.org/wordprocessingml/2006/main" xmlns:wne="http://schemas.microsoft.com/office/word/2006/wordml">
   <w:p>
     <w:pPr>
       <w:pStyle w:val="Rodap"/>
@@ -11892,7 +13010,7 @@
       <w:rPr>
         <w:noProof/>
       </w:rPr>
-      <w:t>4</w:t>
+      <w:t>6</w:t>
     </w:r>
     <w:r>
       <w:rPr>
@@ -11914,7 +13032,7 @@
 </file>
 
 <file path=word/footer2.xml><?xml version="1.0" encoding="utf-8"?>
-<w:ftr xmlns:wpc="http://schemas.microsoft.com/office/word/2010/wordprocessingCanvas" xmlns:mc="http://schemas.openxmlformats.org/markup-compatibility/2006" xmlns:o="urn:schemas-microsoft-com:office:office" xmlns:r="http://schemas.openxmlformats.org/officeDocument/2006/relationships" xmlns:m="http://schemas.openxmlformats.org/officeDocument/2006/math" xmlns:v="urn:schemas-microsoft-com:vml" xmlns:wp14="http://schemas.microsoft.com/office/word/2010/wordprocessingDrawing" xmlns:wp="http://schemas.openxmlformats.org/drawingml/2006/wordprocessingDrawing" xmlns:w10="urn:schemas-microsoft-com:office:word" xmlns:w="http://schemas.openxmlformats.org/wordprocessingml/2006/main" xmlns:w14="http://schemas.microsoft.com/office/word/2010/wordml" xmlns:w15="http://schemas.microsoft.com/office/word/2012/wordml" xmlns:wpg="http://schemas.microsoft.com/office/word/2010/wordprocessingGroup" xmlns:wpi="http://schemas.microsoft.com/office/word/2010/wordprocessingInk" xmlns:wne="http://schemas.microsoft.com/office/word/2006/wordml" xmlns:wps="http://schemas.microsoft.com/office/word/2010/wordprocessingShape" mc:Ignorable="w14 w15 wp14">
+<w:ftr xmlns:ve="http://schemas.openxmlformats.org/markup-compatibility/2006" xmlns:o="urn:schemas-microsoft-com:office:office" xmlns:r="http://schemas.openxmlformats.org/officeDocument/2006/relationships" xmlns:m="http://schemas.openxmlformats.org/officeDocument/2006/math" xmlns:v="urn:schemas-microsoft-com:vml" xmlns:wp="http://schemas.openxmlformats.org/drawingml/2006/wordprocessingDrawing" xmlns:w10="urn:schemas-microsoft-com:office:word" xmlns:w="http://schemas.openxmlformats.org/wordprocessingml/2006/main" xmlns:wne="http://schemas.microsoft.com/office/word/2006/wordml">
   <w:p>
     <w:pPr>
       <w:pStyle w:val="Rodap"/>
@@ -11974,7 +13092,7 @@
 </file>
 
 <file path=word/footnotes.xml><?xml version="1.0" encoding="utf-8"?>
-<w:footnotes xmlns:wpc="http://schemas.microsoft.com/office/word/2010/wordprocessingCanvas" xmlns:mc="http://schemas.openxmlformats.org/markup-compatibility/2006" xmlns:o="urn:schemas-microsoft-com:office:office" xmlns:r="http://schemas.openxmlformats.org/officeDocument/2006/relationships" xmlns:m="http://schemas.openxmlformats.org/officeDocument/2006/math" xmlns:v="urn:schemas-microsoft-com:vml" xmlns:wp14="http://schemas.microsoft.com/office/word/2010/wordprocessingDrawing" xmlns:wp="http://schemas.openxmlformats.org/drawingml/2006/wordprocessingDrawing" xmlns:w10="urn:schemas-microsoft-com:office:word" xmlns:w="http://schemas.openxmlformats.org/wordprocessingml/2006/main" xmlns:w14="http://schemas.microsoft.com/office/word/2010/wordml" xmlns:w15="http://schemas.microsoft.com/office/word/2012/wordml" xmlns:wpg="http://schemas.microsoft.com/office/word/2010/wordprocessingGroup" xmlns:wpi="http://schemas.microsoft.com/office/word/2010/wordprocessingInk" xmlns:wne="http://schemas.microsoft.com/office/word/2006/wordml" xmlns:wps="http://schemas.microsoft.com/office/word/2010/wordprocessingShape" mc:Ignorable="w14 w15 wp14">
+<w:footnotes xmlns:ve="http://schemas.openxmlformats.org/markup-compatibility/2006" xmlns:o="urn:schemas-microsoft-com:office:office" xmlns:r="http://schemas.openxmlformats.org/officeDocument/2006/relationships" xmlns:m="http://schemas.openxmlformats.org/officeDocument/2006/math" xmlns:v="urn:schemas-microsoft-com:vml" xmlns:wp="http://schemas.openxmlformats.org/drawingml/2006/wordprocessingDrawing" xmlns:w10="urn:schemas-microsoft-com:office:word" xmlns:w="http://schemas.openxmlformats.org/wordprocessingml/2006/main" xmlns:wne="http://schemas.microsoft.com/office/word/2006/wordml">
   <w:footnote w:type="separator" w:id="-1">
     <w:p>
       <w:r>
@@ -11993,7 +13111,7 @@
 </file>
 
 <file path=word/header1.xml><?xml version="1.0" encoding="utf-8"?>
-<w:hdr xmlns:wpc="http://schemas.microsoft.com/office/word/2010/wordprocessingCanvas" xmlns:mc="http://schemas.openxmlformats.org/markup-compatibility/2006" xmlns:o="urn:schemas-microsoft-com:office:office" xmlns:r="http://schemas.openxmlformats.org/officeDocument/2006/relationships" xmlns:m="http://schemas.openxmlformats.org/officeDocument/2006/math" xmlns:v="urn:schemas-microsoft-com:vml" xmlns:wp14="http://schemas.microsoft.com/office/word/2010/wordprocessingDrawing" xmlns:wp="http://schemas.openxmlformats.org/drawingml/2006/wordprocessingDrawing" xmlns:w10="urn:schemas-microsoft-com:office:word" xmlns:w="http://schemas.openxmlformats.org/wordprocessingml/2006/main" xmlns:w14="http://schemas.microsoft.com/office/word/2010/wordml" xmlns:w15="http://schemas.microsoft.com/office/word/2012/wordml" xmlns:wpg="http://schemas.microsoft.com/office/word/2010/wordprocessingGroup" xmlns:wpi="http://schemas.microsoft.com/office/word/2010/wordprocessingInk" xmlns:wne="http://schemas.microsoft.com/office/word/2006/wordml" xmlns:wps="http://schemas.microsoft.com/office/word/2010/wordprocessingShape" mc:Ignorable="w14 w15 wp14">
+<w:hdr xmlns:ve="http://schemas.openxmlformats.org/markup-compatibility/2006" xmlns:o="urn:schemas-microsoft-com:office:office" xmlns:r="http://schemas.openxmlformats.org/officeDocument/2006/relationships" xmlns:m="http://schemas.openxmlformats.org/officeDocument/2006/math" xmlns:v="urn:schemas-microsoft-com:vml" xmlns:wp="http://schemas.openxmlformats.org/drawingml/2006/wordprocessingDrawing" xmlns:w10="urn:schemas-microsoft-com:office:word" xmlns:w="http://schemas.openxmlformats.org/wordprocessingml/2006/main" xmlns:wne="http://schemas.microsoft.com/office/word/2006/wordml">
   <w:p>
     <w:pPr>
       <w:pStyle w:val="Cabealho"/>
@@ -12054,7 +13172,7 @@
 </file>
 
 <file path=word/header2.xml><?xml version="1.0" encoding="utf-8"?>
-<w:hdr xmlns:wpc="http://schemas.microsoft.com/office/word/2010/wordprocessingCanvas" xmlns:mc="http://schemas.openxmlformats.org/markup-compatibility/2006" xmlns:o="urn:schemas-microsoft-com:office:office" xmlns:r="http://schemas.openxmlformats.org/officeDocument/2006/relationships" xmlns:m="http://schemas.openxmlformats.org/officeDocument/2006/math" xmlns:v="urn:schemas-microsoft-com:vml" xmlns:wp14="http://schemas.microsoft.com/office/word/2010/wordprocessingDrawing" xmlns:wp="http://schemas.openxmlformats.org/drawingml/2006/wordprocessingDrawing" xmlns:w10="urn:schemas-microsoft-com:office:word" xmlns:w="http://schemas.openxmlformats.org/wordprocessingml/2006/main" xmlns:w14="http://schemas.microsoft.com/office/word/2010/wordml" xmlns:w15="http://schemas.microsoft.com/office/word/2012/wordml" xmlns:wpg="http://schemas.microsoft.com/office/word/2010/wordprocessingGroup" xmlns:wpi="http://schemas.microsoft.com/office/word/2010/wordprocessingInk" xmlns:wne="http://schemas.microsoft.com/office/word/2006/wordml" xmlns:wps="http://schemas.microsoft.com/office/word/2010/wordprocessingShape" mc:Ignorable="w14 w15 wp14">
+<w:hdr xmlns:ve="http://schemas.openxmlformats.org/markup-compatibility/2006" xmlns:o="urn:schemas-microsoft-com:office:office" xmlns:r="http://schemas.openxmlformats.org/officeDocument/2006/relationships" xmlns:m="http://schemas.openxmlformats.org/officeDocument/2006/math" xmlns:v="urn:schemas-microsoft-com:vml" xmlns:wp="http://schemas.openxmlformats.org/drawingml/2006/wordprocessingDrawing" xmlns:w10="urn:schemas-microsoft-com:office:word" xmlns:w="http://schemas.openxmlformats.org/wordprocessingml/2006/main" xmlns:wne="http://schemas.microsoft.com/office/word/2006/wordml">
   <w:p>
     <w:pPr>
       <w:pStyle w:val="Cabealho"/>
@@ -12076,7 +13194,7 @@
 </file>
 
 <file path=word/header3.xml><?xml version="1.0" encoding="utf-8"?>
-<w:hdr xmlns:wpc="http://schemas.microsoft.com/office/word/2010/wordprocessingCanvas" xmlns:mc="http://schemas.openxmlformats.org/markup-compatibility/2006" xmlns:o="urn:schemas-microsoft-com:office:office" xmlns:r="http://schemas.openxmlformats.org/officeDocument/2006/relationships" xmlns:m="http://schemas.openxmlformats.org/officeDocument/2006/math" xmlns:v="urn:schemas-microsoft-com:vml" xmlns:wp14="http://schemas.microsoft.com/office/word/2010/wordprocessingDrawing" xmlns:wp="http://schemas.openxmlformats.org/drawingml/2006/wordprocessingDrawing" xmlns:w10="urn:schemas-microsoft-com:office:word" xmlns:w="http://schemas.openxmlformats.org/wordprocessingml/2006/main" xmlns:w14="http://schemas.microsoft.com/office/word/2010/wordml" xmlns:w15="http://schemas.microsoft.com/office/word/2012/wordml" xmlns:wpg="http://schemas.microsoft.com/office/word/2010/wordprocessingGroup" xmlns:wpi="http://schemas.microsoft.com/office/word/2010/wordprocessingInk" xmlns:wne="http://schemas.microsoft.com/office/word/2006/wordml" xmlns:wps="http://schemas.microsoft.com/office/word/2010/wordprocessingShape" mc:Ignorable="w14 w15 wp14">
+<w:hdr xmlns:ve="http://schemas.openxmlformats.org/markup-compatibility/2006" xmlns:o="urn:schemas-microsoft-com:office:office" xmlns:r="http://schemas.openxmlformats.org/officeDocument/2006/relationships" xmlns:m="http://schemas.openxmlformats.org/officeDocument/2006/math" xmlns:v="urn:schemas-microsoft-com:vml" xmlns:wp="http://schemas.openxmlformats.org/drawingml/2006/wordprocessingDrawing" xmlns:w10="urn:schemas-microsoft-com:office:word" xmlns:w="http://schemas.openxmlformats.org/wordprocessingml/2006/main" xmlns:wne="http://schemas.microsoft.com/office/word/2006/wordml">
   <w:p>
     <w:pPr>
       <w:pStyle w:val="Cabealho"/>
@@ -12113,7 +13231,7 @@
 </file>
 
 <file path=word/header4.xml><?xml version="1.0" encoding="utf-8"?>
-<w:hdr xmlns:wpc="http://schemas.microsoft.com/office/word/2010/wordprocessingCanvas" xmlns:mc="http://schemas.openxmlformats.org/markup-compatibility/2006" xmlns:o="urn:schemas-microsoft-com:office:office" xmlns:r="http://schemas.openxmlformats.org/officeDocument/2006/relationships" xmlns:m="http://schemas.openxmlformats.org/officeDocument/2006/math" xmlns:v="urn:schemas-microsoft-com:vml" xmlns:wp14="http://schemas.microsoft.com/office/word/2010/wordprocessingDrawing" xmlns:wp="http://schemas.openxmlformats.org/drawingml/2006/wordprocessingDrawing" xmlns:w10="urn:schemas-microsoft-com:office:word" xmlns:w="http://schemas.openxmlformats.org/wordprocessingml/2006/main" xmlns:w14="http://schemas.microsoft.com/office/word/2010/wordml" xmlns:w15="http://schemas.microsoft.com/office/word/2012/wordml" xmlns:wpg="http://schemas.microsoft.com/office/word/2010/wordprocessingGroup" xmlns:wpi="http://schemas.microsoft.com/office/word/2010/wordprocessingInk" xmlns:wne="http://schemas.microsoft.com/office/word/2006/wordml" xmlns:wps="http://schemas.microsoft.com/office/word/2010/wordprocessingShape" mc:Ignorable="w14 w15 wp14">
+<w:hdr xmlns:ve="http://schemas.openxmlformats.org/markup-compatibility/2006" xmlns:o="urn:schemas-microsoft-com:office:office" xmlns:r="http://schemas.openxmlformats.org/officeDocument/2006/relationships" xmlns:m="http://schemas.openxmlformats.org/officeDocument/2006/math" xmlns:v="urn:schemas-microsoft-com:vml" xmlns:wp="http://schemas.openxmlformats.org/drawingml/2006/wordprocessingDrawing" xmlns:w10="urn:schemas-microsoft-com:office:word" xmlns:w="http://schemas.openxmlformats.org/wordprocessingml/2006/main" xmlns:wne="http://schemas.microsoft.com/office/word/2006/wordml">
   <w:p>
     <w:pPr>
       <w:pStyle w:val="Cabealho"/>
@@ -12128,7 +13246,7 @@
 </file>
 
 <file path=word/header5.xml><?xml version="1.0" encoding="utf-8"?>
-<w:hdr xmlns:wpc="http://schemas.microsoft.com/office/word/2010/wordprocessingCanvas" xmlns:mc="http://schemas.openxmlformats.org/markup-compatibility/2006" xmlns:o="urn:schemas-microsoft-com:office:office" xmlns:r="http://schemas.openxmlformats.org/officeDocument/2006/relationships" xmlns:m="http://schemas.openxmlformats.org/officeDocument/2006/math" xmlns:v="urn:schemas-microsoft-com:vml" xmlns:wp14="http://schemas.microsoft.com/office/word/2010/wordprocessingDrawing" xmlns:wp="http://schemas.openxmlformats.org/drawingml/2006/wordprocessingDrawing" xmlns:w10="urn:schemas-microsoft-com:office:word" xmlns:w="http://schemas.openxmlformats.org/wordprocessingml/2006/main" xmlns:w14="http://schemas.microsoft.com/office/word/2010/wordml" xmlns:w15="http://schemas.microsoft.com/office/word/2012/wordml" xmlns:wpg="http://schemas.microsoft.com/office/word/2010/wordprocessingGroup" xmlns:wpi="http://schemas.microsoft.com/office/word/2010/wordprocessingInk" xmlns:wne="http://schemas.microsoft.com/office/word/2006/wordml" xmlns:wps="http://schemas.microsoft.com/office/word/2010/wordprocessingShape" mc:Ignorable="w14 w15 wp14">
+<w:hdr xmlns:ve="http://schemas.openxmlformats.org/markup-compatibility/2006" xmlns:o="urn:schemas-microsoft-com:office:office" xmlns:r="http://schemas.openxmlformats.org/officeDocument/2006/relationships" xmlns:m="http://schemas.openxmlformats.org/officeDocument/2006/math" xmlns:v="urn:schemas-microsoft-com:vml" xmlns:wp="http://schemas.openxmlformats.org/drawingml/2006/wordprocessingDrawing" xmlns:w10="urn:schemas-microsoft-com:office:word" xmlns:w="http://schemas.openxmlformats.org/wordprocessingml/2006/main" xmlns:wne="http://schemas.microsoft.com/office/word/2006/wordml">
   <w:p>
     <w:pPr>
       <w:pStyle w:val="Cabealho"/>
@@ -12143,7 +13261,7 @@
 </file>
 
 <file path=word/header6.xml><?xml version="1.0" encoding="utf-8"?>
-<w:hdr xmlns:wpc="http://schemas.microsoft.com/office/word/2010/wordprocessingCanvas" xmlns:mc="http://schemas.openxmlformats.org/markup-compatibility/2006" xmlns:o="urn:schemas-microsoft-com:office:office" xmlns:r="http://schemas.openxmlformats.org/officeDocument/2006/relationships" xmlns:m="http://schemas.openxmlformats.org/officeDocument/2006/math" xmlns:v="urn:schemas-microsoft-com:vml" xmlns:wp14="http://schemas.microsoft.com/office/word/2010/wordprocessingDrawing" xmlns:wp="http://schemas.openxmlformats.org/drawingml/2006/wordprocessingDrawing" xmlns:w10="urn:schemas-microsoft-com:office:word" xmlns:w="http://schemas.openxmlformats.org/wordprocessingml/2006/main" xmlns:w14="http://schemas.microsoft.com/office/word/2010/wordml" xmlns:w15="http://schemas.microsoft.com/office/word/2012/wordml" xmlns:wpg="http://schemas.microsoft.com/office/word/2010/wordprocessingGroup" xmlns:wpi="http://schemas.microsoft.com/office/word/2010/wordprocessingInk" xmlns:wne="http://schemas.microsoft.com/office/word/2006/wordml" xmlns:wps="http://schemas.microsoft.com/office/word/2010/wordprocessingShape" mc:Ignorable="w14 w15 wp14">
+<w:hdr xmlns:ve="http://schemas.openxmlformats.org/markup-compatibility/2006" xmlns:o="urn:schemas-microsoft-com:office:office" xmlns:r="http://schemas.openxmlformats.org/officeDocument/2006/relationships" xmlns:m="http://schemas.openxmlformats.org/officeDocument/2006/math" xmlns:v="urn:schemas-microsoft-com:vml" xmlns:wp="http://schemas.openxmlformats.org/drawingml/2006/wordprocessingDrawing" xmlns:w10="urn:schemas-microsoft-com:office:word" xmlns:w="http://schemas.openxmlformats.org/wordprocessingml/2006/main" xmlns:wne="http://schemas.microsoft.com/office/word/2006/wordml">
   <w:p>
     <w:pPr>
       <w:pStyle w:val="Cabealho"/>
@@ -12153,7 +13271,7 @@
 </file>
 
 <file path=word/header7.xml><?xml version="1.0" encoding="utf-8"?>
-<w:hdr xmlns:wpc="http://schemas.microsoft.com/office/word/2010/wordprocessingCanvas" xmlns:mc="http://schemas.openxmlformats.org/markup-compatibility/2006" xmlns:o="urn:schemas-microsoft-com:office:office" xmlns:r="http://schemas.openxmlformats.org/officeDocument/2006/relationships" xmlns:m="http://schemas.openxmlformats.org/officeDocument/2006/math" xmlns:v="urn:schemas-microsoft-com:vml" xmlns:wp14="http://schemas.microsoft.com/office/word/2010/wordprocessingDrawing" xmlns:wp="http://schemas.openxmlformats.org/drawingml/2006/wordprocessingDrawing" xmlns:w10="urn:schemas-microsoft-com:office:word" xmlns:w="http://schemas.openxmlformats.org/wordprocessingml/2006/main" xmlns:w14="http://schemas.microsoft.com/office/word/2010/wordml" xmlns:w15="http://schemas.microsoft.com/office/word/2012/wordml" xmlns:wpg="http://schemas.microsoft.com/office/word/2010/wordprocessingGroup" xmlns:wpi="http://schemas.microsoft.com/office/word/2010/wordprocessingInk" xmlns:wne="http://schemas.microsoft.com/office/word/2006/wordml" xmlns:wps="http://schemas.microsoft.com/office/word/2010/wordprocessingShape" mc:Ignorable="w14 w15 wp14">
+<w:hdr xmlns:ve="http://schemas.openxmlformats.org/markup-compatibility/2006" xmlns:o="urn:schemas-microsoft-com:office:office" xmlns:r="http://schemas.openxmlformats.org/officeDocument/2006/relationships" xmlns:m="http://schemas.openxmlformats.org/officeDocument/2006/math" xmlns:v="urn:schemas-microsoft-com:vml" xmlns:wp="http://schemas.openxmlformats.org/drawingml/2006/wordprocessingDrawing" xmlns:w10="urn:schemas-microsoft-com:office:word" xmlns:w="http://schemas.openxmlformats.org/wordprocessingml/2006/main" xmlns:wne="http://schemas.microsoft.com/office/word/2006/wordml">
   <w:p>
     <w:pPr>
       <w:pStyle w:val="Cabealho"/>
@@ -12163,7 +13281,7 @@
 </file>
 
 <file path=word/numbering.xml><?xml version="1.0" encoding="utf-8"?>
-<w:numbering xmlns:wpc="http://schemas.microsoft.com/office/word/2010/wordprocessingCanvas" xmlns:mc="http://schemas.openxmlformats.org/markup-compatibility/2006" xmlns:o="urn:schemas-microsoft-com:office:office" xmlns:r="http://schemas.openxmlformats.org/officeDocument/2006/relationships" xmlns:m="http://schemas.openxmlformats.org/officeDocument/2006/math" xmlns:v="urn:schemas-microsoft-com:vml" xmlns:wp14="http://schemas.microsoft.com/office/word/2010/wordprocessingDrawing" xmlns:wp="http://schemas.openxmlformats.org/drawingml/2006/wordprocessingDrawing" xmlns:w10="urn:schemas-microsoft-com:office:word" xmlns:w="http://schemas.openxmlformats.org/wordprocessingml/2006/main" xmlns:w14="http://schemas.microsoft.com/office/word/2010/wordml" xmlns:w15="http://schemas.microsoft.com/office/word/2012/wordml" xmlns:wpg="http://schemas.microsoft.com/office/word/2010/wordprocessingGroup" xmlns:wpi="http://schemas.microsoft.com/office/word/2010/wordprocessingInk" xmlns:wne="http://schemas.microsoft.com/office/word/2006/wordml" xmlns:wps="http://schemas.microsoft.com/office/word/2010/wordprocessingShape" mc:Ignorable="w14 w15 wp14">
+<w:numbering xmlns:ve="http://schemas.openxmlformats.org/markup-compatibility/2006" xmlns:o="urn:schemas-microsoft-com:office:office" xmlns:r="http://schemas.openxmlformats.org/officeDocument/2006/relationships" xmlns:m="http://schemas.openxmlformats.org/officeDocument/2006/math" xmlns:v="urn:schemas-microsoft-com:vml" xmlns:wp="http://schemas.openxmlformats.org/drawingml/2006/wordprocessingDrawing" xmlns:w10="urn:schemas-microsoft-com:office:word" xmlns:w="http://schemas.openxmlformats.org/wordprocessingml/2006/main" xmlns:wne="http://schemas.microsoft.com/office/word/2006/wordml">
   <w:abstractNum w:abstractNumId="0">
     <w:nsid w:val="05D72FCF"/>
     <w:multiLevelType w:val="hybridMultilevel"/>
@@ -14514,7 +15632,7 @@
 </file>
 
 <file path=word/styles.xml><?xml version="1.0" encoding="utf-8"?>
-<w:styles xmlns:mc="http://schemas.openxmlformats.org/markup-compatibility/2006" xmlns:r="http://schemas.openxmlformats.org/officeDocument/2006/relationships" xmlns:w="http://schemas.openxmlformats.org/wordprocessingml/2006/main" xmlns:w14="http://schemas.microsoft.com/office/word/2010/wordml" xmlns:w15="http://schemas.microsoft.com/office/word/2012/wordml" mc:Ignorable="w14 w15">
+<w:styles xmlns:r="http://schemas.openxmlformats.org/officeDocument/2006/relationships" xmlns:w="http://schemas.openxmlformats.org/wordprocessingml/2006/main">
   <w:docDefaults>
     <w:rPrDefault>
       <w:rPr>
@@ -14524,378 +15642,139 @@
     </w:rPrDefault>
     <w:pPrDefault/>
   </w:docDefaults>
-  <w:latentStyles w:defLockedState="0" w:defUIPriority="99" w:defSemiHidden="0" w:defUnhideWhenUsed="0" w:defQFormat="0" w:count="371">
-    <w:lsdException w:name="Normal" w:uiPriority="0" w:qFormat="1"/>
-    <w:lsdException w:name="heading 1" w:qFormat="1"/>
-    <w:lsdException w:name="heading 2" w:qFormat="1"/>
-    <w:lsdException w:name="heading 3" w:qFormat="1"/>
-    <w:lsdException w:name="heading 4" w:qFormat="1"/>
-    <w:lsdException w:name="heading 5" w:qFormat="1"/>
-    <w:lsdException w:name="heading 6" w:qFormat="1"/>
-    <w:lsdException w:name="heading 7" w:unhideWhenUsed="1" w:qFormat="1"/>
-    <w:lsdException w:name="heading 8" w:unhideWhenUsed="1" w:qFormat="1"/>
-    <w:lsdException w:name="heading 9" w:unhideWhenUsed="1" w:qFormat="1"/>
-    <w:lsdException w:name="index 1" w:semiHidden="1" w:unhideWhenUsed="1"/>
-    <w:lsdException w:name="index 2" w:semiHidden="1" w:unhideWhenUsed="1"/>
-    <w:lsdException w:name="index 3" w:semiHidden="1" w:unhideWhenUsed="1"/>
-    <w:lsdException w:name="index 4" w:semiHidden="1" w:unhideWhenUsed="1"/>
-    <w:lsdException w:name="index 5" w:semiHidden="1" w:unhideWhenUsed="1"/>
-    <w:lsdException w:name="index 6" w:semiHidden="1" w:unhideWhenUsed="1"/>
-    <w:lsdException w:name="index 7" w:semiHidden="1" w:unhideWhenUsed="1"/>
-    <w:lsdException w:name="index 8" w:semiHidden="1" w:unhideWhenUsed="1"/>
-    <w:lsdException w:name="index 9" w:semiHidden="1" w:unhideWhenUsed="1"/>
-    <w:lsdException w:name="toc 1" w:semiHidden="1" w:uiPriority="39" w:unhideWhenUsed="1"/>
-    <w:lsdException w:name="toc 2" w:semiHidden="1" w:uiPriority="39" w:unhideWhenUsed="1"/>
-    <w:lsdException w:name="toc 3" w:semiHidden="1" w:uiPriority="39" w:unhideWhenUsed="1"/>
-    <w:lsdException w:name="toc 4" w:semiHidden="1" w:unhideWhenUsed="1"/>
-    <w:lsdException w:name="toc 5" w:semiHidden="1" w:unhideWhenUsed="1"/>
-    <w:lsdException w:name="toc 6" w:semiHidden="1" w:unhideWhenUsed="1"/>
-    <w:lsdException w:name="toc 7" w:semiHidden="1" w:unhideWhenUsed="1"/>
-    <w:lsdException w:name="toc 8" w:semiHidden="1" w:unhideWhenUsed="1"/>
-    <w:lsdException w:name="toc 9" w:semiHidden="1" w:unhideWhenUsed="1"/>
-    <w:lsdException w:name="Normal Indent" w:semiHidden="1" w:unhideWhenUsed="1"/>
-    <w:lsdException w:name="footnote text" w:semiHidden="1" w:unhideWhenUsed="1"/>
-    <w:lsdException w:name="annotation text" w:semiHidden="1" w:unhideWhenUsed="1"/>
-    <w:lsdException w:name="header" w:semiHidden="1" w:uiPriority="0" w:unhideWhenUsed="1"/>
-    <w:lsdException w:name="footer" w:semiHidden="1" w:unhideWhenUsed="1"/>
-    <w:lsdException w:name="index heading" w:semiHidden="1" w:unhideWhenUsed="1"/>
-    <w:lsdException w:name="caption" w:unhideWhenUsed="1" w:qFormat="1"/>
-    <w:lsdException w:name="table of figures" w:semiHidden="1" w:unhideWhenUsed="1"/>
-    <w:lsdException w:name="envelope address" w:semiHidden="1" w:unhideWhenUsed="1"/>
-    <w:lsdException w:name="envelope return" w:semiHidden="1" w:unhideWhenUsed="1"/>
-    <w:lsdException w:name="footnote reference" w:semiHidden="1" w:unhideWhenUsed="1"/>
-    <w:lsdException w:name="annotation reference" w:semiHidden="1" w:unhideWhenUsed="1"/>
-    <w:lsdException w:name="line number" w:semiHidden="1" w:unhideWhenUsed="1"/>
-    <w:lsdException w:name="page number" w:semiHidden="1" w:unhideWhenUsed="1"/>
-    <w:lsdException w:name="endnote reference" w:semiHidden="1" w:unhideWhenUsed="1"/>
-    <w:lsdException w:name="endnote text" w:semiHidden="1" w:unhideWhenUsed="1"/>
-    <w:lsdException w:name="table of authorities" w:semiHidden="1" w:unhideWhenUsed="1"/>
-    <w:lsdException w:name="macro" w:semiHidden="1" w:unhideWhenUsed="1"/>
-    <w:lsdException w:name="toa heading" w:semiHidden="1" w:unhideWhenUsed="1"/>
-    <w:lsdException w:name="List" w:semiHidden="1" w:unhideWhenUsed="1"/>
-    <w:lsdException w:name="List Bullet" w:semiHidden="1" w:unhideWhenUsed="1"/>
-    <w:lsdException w:name="List Number" w:semiHidden="1" w:unhideWhenUsed="1"/>
-    <w:lsdException w:name="List 2" w:semiHidden="1" w:unhideWhenUsed="1"/>
-    <w:lsdException w:name="List 3" w:semiHidden="1" w:unhideWhenUsed="1"/>
-    <w:lsdException w:name="List 4" w:semiHidden="1" w:unhideWhenUsed="1"/>
-    <w:lsdException w:name="List 5" w:semiHidden="1" w:unhideWhenUsed="1"/>
-    <w:lsdException w:name="List Bullet 2" w:semiHidden="1" w:unhideWhenUsed="1"/>
-    <w:lsdException w:name="List Bullet 3" w:semiHidden="1" w:unhideWhenUsed="1"/>
-    <w:lsdException w:name="List Bullet 4" w:semiHidden="1" w:unhideWhenUsed="1"/>
-    <w:lsdException w:name="List Bullet 5" w:semiHidden="1" w:unhideWhenUsed="1"/>
-    <w:lsdException w:name="List Number 2" w:semiHidden="1" w:unhideWhenUsed="1"/>
-    <w:lsdException w:name="List Number 3" w:semiHidden="1" w:unhideWhenUsed="1"/>
-    <w:lsdException w:name="List Number 4" w:semiHidden="1" w:unhideWhenUsed="1"/>
-    <w:lsdException w:name="List Number 5" w:semiHidden="1" w:unhideWhenUsed="1"/>
-    <w:lsdException w:name="Title" w:qFormat="1"/>
-    <w:lsdException w:name="Closing" w:semiHidden="1" w:unhideWhenUsed="1"/>
-    <w:lsdException w:name="Signature" w:semiHidden="1" w:unhideWhenUsed="1"/>
-    <w:lsdException w:name="Default Paragraph Font" w:semiHidden="1" w:unhideWhenUsed="1"/>
-    <w:lsdException w:name="Body Text" w:semiHidden="1" w:uiPriority="0" w:unhideWhenUsed="1"/>
-    <w:lsdException w:name="Body Text Indent" w:semiHidden="1" w:unhideWhenUsed="1"/>
-    <w:lsdException w:name="List Continue" w:semiHidden="1" w:unhideWhenUsed="1"/>
-    <w:lsdException w:name="List Continue 2" w:semiHidden="1" w:unhideWhenUsed="1"/>
-    <w:lsdException w:name="List Continue 3" w:semiHidden="1" w:unhideWhenUsed="1"/>
-    <w:lsdException w:name="List Continue 4" w:semiHidden="1" w:unhideWhenUsed="1"/>
-    <w:lsdException w:name="List Continue 5" w:semiHidden="1" w:unhideWhenUsed="1"/>
-    <w:lsdException w:name="Message Header" w:semiHidden="1" w:unhideWhenUsed="1"/>
-    <w:lsdException w:name="Subtitle" w:uiPriority="11" w:qFormat="1"/>
-    <w:lsdException w:name="Salutation" w:semiHidden="1" w:unhideWhenUsed="1"/>
-    <w:lsdException w:name="Date" w:semiHidden="1" w:unhideWhenUsed="1"/>
-    <w:lsdException w:name="Body Text First Indent" w:semiHidden="1" w:unhideWhenUsed="1"/>
-    <w:lsdException w:name="Body Text First Indent 2" w:semiHidden="1" w:unhideWhenUsed="1"/>
-    <w:lsdException w:name="Note Heading" w:semiHidden="1" w:unhideWhenUsed="1"/>
-    <w:lsdException w:name="Body Text 2" w:semiHidden="1" w:unhideWhenUsed="1"/>
-    <w:lsdException w:name="Body Text 3" w:semiHidden="1" w:unhideWhenUsed="1"/>
-    <w:lsdException w:name="Body Text Indent 2" w:semiHidden="1" w:unhideWhenUsed="1"/>
-    <w:lsdException w:name="Body Text Indent 3" w:semiHidden="1" w:unhideWhenUsed="1"/>
-    <w:lsdException w:name="Block Text" w:semiHidden="1" w:unhideWhenUsed="1"/>
-    <w:lsdException w:name="Hyperlink" w:semiHidden="1" w:unhideWhenUsed="1"/>
-    <w:lsdException w:name="FollowedHyperlink" w:semiHidden="1" w:unhideWhenUsed="1"/>
-    <w:lsdException w:name="Strong" w:uiPriority="0" w:qFormat="1"/>
-    <w:lsdException w:name="Emphasis" w:uiPriority="20" w:qFormat="1"/>
-    <w:lsdException w:name="Document Map" w:semiHidden="1" w:unhideWhenUsed="1"/>
-    <w:lsdException w:name="Plain Text" w:semiHidden="1" w:unhideWhenUsed="1"/>
-    <w:lsdException w:name="E-mail Signature" w:semiHidden="1" w:unhideWhenUsed="1"/>
-    <w:lsdException w:name="HTML Top of Form" w:semiHidden="1" w:unhideWhenUsed="1"/>
-    <w:lsdException w:name="HTML Bottom of Form" w:semiHidden="1" w:unhideWhenUsed="1"/>
-    <w:lsdException w:name="Normal (Web)" w:semiHidden="1" w:unhideWhenUsed="1"/>
-    <w:lsdException w:name="HTML Acronym" w:semiHidden="1" w:unhideWhenUsed="1"/>
-    <w:lsdException w:name="HTML Address" w:semiHidden="1" w:unhideWhenUsed="1"/>
-    <w:lsdException w:name="HTML Cite" w:semiHidden="1" w:unhideWhenUsed="1"/>
-    <w:lsdException w:name="HTML Code" w:semiHidden="1" w:unhideWhenUsed="1"/>
-    <w:lsdException w:name="HTML Definition" w:semiHidden="1" w:unhideWhenUsed="1"/>
-    <w:lsdException w:name="HTML Keyboard" w:semiHidden="1" w:unhideWhenUsed="1"/>
-    <w:lsdException w:name="HTML Preformatted" w:semiHidden="1" w:uiPriority="0" w:unhideWhenUsed="1"/>
-    <w:lsdException w:name="HTML Sample" w:semiHidden="1" w:unhideWhenUsed="1"/>
-    <w:lsdException w:name="HTML Typewriter" w:semiHidden="1" w:unhideWhenUsed="1"/>
-    <w:lsdException w:name="HTML Variable" w:semiHidden="1" w:unhideWhenUsed="1"/>
-    <w:lsdException w:name="Normal Table" w:semiHidden="1" w:unhideWhenUsed="1"/>
-    <w:lsdException w:name="annotation subject" w:semiHidden="1" w:unhideWhenUsed="1"/>
-    <w:lsdException w:name="No List" w:semiHidden="1" w:unhideWhenUsed="1"/>
-    <w:lsdException w:name="Outline List 1" w:semiHidden="1" w:unhideWhenUsed="1"/>
-    <w:lsdException w:name="Outline List 2" w:semiHidden="1" w:unhideWhenUsed="1"/>
-    <w:lsdException w:name="Outline List 3" w:semiHidden="1" w:unhideWhenUsed="1"/>
-    <w:lsdException w:name="Table Simple 1" w:semiHidden="1" w:unhideWhenUsed="1"/>
-    <w:lsdException w:name="Table Simple 2" w:semiHidden="1" w:unhideWhenUsed="1"/>
-    <w:lsdException w:name="Table Simple 3" w:semiHidden="1" w:unhideWhenUsed="1"/>
-    <w:lsdException w:name="Table Classic 1" w:semiHidden="1" w:unhideWhenUsed="1"/>
-    <w:lsdException w:name="Table Classic 2" w:semiHidden="1" w:unhideWhenUsed="1"/>
-    <w:lsdException w:name="Table Classic 3" w:semiHidden="1" w:unhideWhenUsed="1"/>
-    <w:lsdException w:name="Table Classic 4" w:semiHidden="1" w:unhideWhenUsed="1"/>
-    <w:lsdException w:name="Table Colorful 1" w:semiHidden="1" w:unhideWhenUsed="1"/>
-    <w:lsdException w:name="Table Colorful 2" w:semiHidden="1" w:unhideWhenUsed="1"/>
-    <w:lsdException w:name="Table Colorful 3" w:semiHidden="1" w:unhideWhenUsed="1"/>
-    <w:lsdException w:name="Table Columns 1" w:semiHidden="1" w:unhideWhenUsed="1"/>
-    <w:lsdException w:name="Table Columns 2" w:semiHidden="1" w:unhideWhenUsed="1"/>
-    <w:lsdException w:name="Table Columns 3" w:semiHidden="1" w:unhideWhenUsed="1"/>
-    <w:lsdException w:name="Table Columns 4" w:semiHidden="1" w:unhideWhenUsed="1"/>
-    <w:lsdException w:name="Table Columns 5" w:semiHidden="1" w:unhideWhenUsed="1"/>
-    <w:lsdException w:name="Table Grid 1" w:semiHidden="1" w:unhideWhenUsed="1"/>
-    <w:lsdException w:name="Table Grid 2" w:semiHidden="1" w:unhideWhenUsed="1"/>
-    <w:lsdException w:name="Table Grid 3" w:semiHidden="1" w:unhideWhenUsed="1"/>
-    <w:lsdException w:name="Table Grid 4" w:semiHidden="1" w:unhideWhenUsed="1"/>
-    <w:lsdException w:name="Table Grid 5" w:semiHidden="1" w:unhideWhenUsed="1"/>
-    <w:lsdException w:name="Table Grid 6" w:semiHidden="1" w:unhideWhenUsed="1"/>
-    <w:lsdException w:name="Table Grid 7" w:semiHidden="1" w:unhideWhenUsed="1"/>
-    <w:lsdException w:name="Table Grid 8" w:semiHidden="1" w:unhideWhenUsed="1"/>
-    <w:lsdException w:name="Table List 1" w:semiHidden="1" w:unhideWhenUsed="1"/>
-    <w:lsdException w:name="Table List 2" w:semiHidden="1" w:unhideWhenUsed="1"/>
-    <w:lsdException w:name="Table List 3" w:semiHidden="1" w:unhideWhenUsed="1"/>
-    <w:lsdException w:name="Table List 4" w:semiHidden="1" w:unhideWhenUsed="1"/>
-    <w:lsdException w:name="Table List 5" w:semiHidden="1" w:unhideWhenUsed="1"/>
-    <w:lsdException w:name="Table List 6" w:semiHidden="1" w:unhideWhenUsed="1"/>
-    <w:lsdException w:name="Table List 7" w:semiHidden="1" w:unhideWhenUsed="1"/>
-    <w:lsdException w:name="Table List 8" w:semiHidden="1" w:unhideWhenUsed="1"/>
-    <w:lsdException w:name="Table 3D effects 1" w:semiHidden="1" w:unhideWhenUsed="1"/>
-    <w:lsdException w:name="Table 3D effects 2" w:semiHidden="1" w:unhideWhenUsed="1"/>
-    <w:lsdException w:name="Table 3D effects 3" w:semiHidden="1" w:unhideWhenUsed="1"/>
-    <w:lsdException w:name="Table Contemporary" w:semiHidden="1" w:unhideWhenUsed="1"/>
-    <w:lsdException w:name="Table Elegant" w:semiHidden="1" w:unhideWhenUsed="1"/>
-    <w:lsdException w:name="Table Professional" w:semiHidden="1" w:unhideWhenUsed="1"/>
-    <w:lsdException w:name="Table Subtle 1" w:semiHidden="1" w:unhideWhenUsed="1"/>
-    <w:lsdException w:name="Table Subtle 2" w:semiHidden="1" w:unhideWhenUsed="1"/>
-    <w:lsdException w:name="Table Web 1" w:semiHidden="1" w:unhideWhenUsed="1"/>
-    <w:lsdException w:name="Table Web 2" w:semiHidden="1" w:unhideWhenUsed="1"/>
-    <w:lsdException w:name="Table Web 3" w:semiHidden="1" w:unhideWhenUsed="1"/>
-    <w:lsdException w:name="Balloon Text" w:semiHidden="1" w:unhideWhenUsed="1"/>
-    <w:lsdException w:name="Table Grid" w:uiPriority="59"/>
-    <w:lsdException w:name="Table Theme" w:semiHidden="1" w:unhideWhenUsed="1"/>
-    <w:lsdException w:name="Placeholder Text" w:semiHidden="1"/>
-    <w:lsdException w:name="No Spacing" w:uiPriority="1" w:qFormat="1"/>
-    <w:lsdException w:name="Light Shading" w:uiPriority="60"/>
-    <w:lsdException w:name="Light List" w:uiPriority="61"/>
-    <w:lsdException w:name="Light Grid" w:uiPriority="62"/>
-    <w:lsdException w:name="Medium Shading 1" w:uiPriority="63"/>
-    <w:lsdException w:name="Medium Shading 2" w:uiPriority="64"/>
-    <w:lsdException w:name="Medium List 1" w:uiPriority="65"/>
-    <w:lsdException w:name="Medium List 2" w:uiPriority="66"/>
-    <w:lsdException w:name="Medium Grid 1" w:uiPriority="67"/>
-    <w:lsdException w:name="Medium Grid 2" w:uiPriority="68"/>
-    <w:lsdException w:name="Medium Grid 3" w:uiPriority="69"/>
-    <w:lsdException w:name="Dark List" w:uiPriority="70"/>
-    <w:lsdException w:name="Colorful Shading" w:uiPriority="71"/>
-    <w:lsdException w:name="Colorful List" w:uiPriority="72"/>
-    <w:lsdException w:name="Colorful Grid" w:uiPriority="73"/>
-    <w:lsdException w:name="Light Shading Accent 1" w:uiPriority="60"/>
-    <w:lsdException w:name="Light List Accent 1" w:uiPriority="61"/>
-    <w:lsdException w:name="Light Grid Accent 1" w:uiPriority="62"/>
-    <w:lsdException w:name="Medium Shading 1 Accent 1" w:uiPriority="63"/>
-    <w:lsdException w:name="Medium Shading 2 Accent 1" w:uiPriority="64"/>
-    <w:lsdException w:name="Medium List 1 Accent 1" w:uiPriority="65"/>
-    <w:lsdException w:name="Revision" w:semiHidden="1"/>
-    <w:lsdException w:name="List Paragraph" w:qFormat="1"/>
-    <w:lsdException w:name="Quote" w:uiPriority="29" w:qFormat="1"/>
-    <w:lsdException w:name="Intense Quote" w:uiPriority="30" w:qFormat="1"/>
-    <w:lsdException w:name="Medium List 2 Accent 1" w:uiPriority="66"/>
-    <w:lsdException w:name="Medium Grid 1 Accent 1" w:uiPriority="67"/>
-    <w:lsdException w:name="Medium Grid 2 Accent 1" w:uiPriority="68"/>
-    <w:lsdException w:name="Medium Grid 3 Accent 1" w:uiPriority="69"/>
-    <w:lsdException w:name="Dark List Accent 1" w:uiPriority="70"/>
-    <w:lsdException w:name="Colorful Shading Accent 1" w:uiPriority="71"/>
-    <w:lsdException w:name="Colorful List Accent 1" w:uiPriority="72"/>
-    <w:lsdException w:name="Colorful Grid Accent 1" w:uiPriority="73"/>
-    <w:lsdException w:name="Light Shading Accent 2" w:uiPriority="60"/>
-    <w:lsdException w:name="Light List Accent 2" w:uiPriority="61"/>
-    <w:lsdException w:name="Light Grid Accent 2" w:uiPriority="62"/>
-    <w:lsdException w:name="Medium Shading 1 Accent 2" w:uiPriority="63"/>
-    <w:lsdException w:name="Medium Shading 2 Accent 2" w:uiPriority="64"/>
-    <w:lsdException w:name="Medium List 1 Accent 2" w:uiPriority="65"/>
-    <w:lsdException w:name="Medium List 2 Accent 2" w:uiPriority="66"/>
-    <w:lsdException w:name="Medium Grid 1 Accent 2" w:uiPriority="67"/>
-    <w:lsdException w:name="Medium Grid 2 Accent 2" w:uiPriority="68"/>
-    <w:lsdException w:name="Medium Grid 3 Accent 2" w:uiPriority="69"/>
-    <w:lsdException w:name="Dark List Accent 2" w:uiPriority="70"/>
-    <w:lsdException w:name="Colorful Shading Accent 2" w:uiPriority="71"/>
-    <w:lsdException w:name="Colorful List Accent 2" w:uiPriority="72"/>
-    <w:lsdException w:name="Colorful Grid Accent 2" w:uiPriority="73"/>
-    <w:lsdException w:name="Light Shading Accent 3" w:uiPriority="60"/>
-    <w:lsdException w:name="Light List Accent 3" w:uiPriority="61"/>
-    <w:lsdException w:name="Light Grid Accent 3" w:uiPriority="62"/>
-    <w:lsdException w:name="Medium Shading 1 Accent 3" w:uiPriority="63"/>
-    <w:lsdException w:name="Medium Shading 2 Accent 3" w:uiPriority="64"/>
-    <w:lsdException w:name="Medium List 1 Accent 3" w:uiPriority="65"/>
-    <w:lsdException w:name="Medium List 2 Accent 3" w:uiPriority="66"/>
-    <w:lsdException w:name="Medium Grid 1 Accent 3" w:uiPriority="67"/>
-    <w:lsdException w:name="Medium Grid 2 Accent 3" w:uiPriority="68"/>
-    <w:lsdException w:name="Medium Grid 3 Accent 3" w:uiPriority="69"/>
-    <w:lsdException w:name="Dark List Accent 3" w:uiPriority="70"/>
-    <w:lsdException w:name="Colorful Shading Accent 3" w:uiPriority="71"/>
-    <w:lsdException w:name="Colorful List Accent 3" w:uiPriority="72"/>
-    <w:lsdException w:name="Colorful Grid Accent 3" w:uiPriority="73"/>
-    <w:lsdException w:name="Light Shading Accent 4" w:uiPriority="60"/>
-    <w:lsdException w:name="Light List Accent 4" w:uiPriority="61"/>
-    <w:lsdException w:name="Light Grid Accent 4" w:uiPriority="62"/>
-    <w:lsdException w:name="Medium Shading 1 Accent 4" w:uiPriority="63"/>
-    <w:lsdException w:name="Medium Shading 2 Accent 4" w:uiPriority="64"/>
-    <w:lsdException w:name="Medium List 1 Accent 4" w:uiPriority="65"/>
-    <w:lsdException w:name="Medium List 2 Accent 4" w:uiPriority="66"/>
-    <w:lsdException w:name="Medium Grid 1 Accent 4" w:uiPriority="67"/>
-    <w:lsdException w:name="Medium Grid 2 Accent 4" w:uiPriority="68"/>
-    <w:lsdException w:name="Medium Grid 3 Accent 4" w:uiPriority="69"/>
-    <w:lsdException w:name="Dark List Accent 4" w:uiPriority="70"/>
-    <w:lsdException w:name="Colorful Shading Accent 4" w:uiPriority="71"/>
-    <w:lsdException w:name="Colorful List Accent 4" w:uiPriority="72"/>
-    <w:lsdException w:name="Colorful Grid Accent 4" w:uiPriority="73"/>
-    <w:lsdException w:name="Light Shading Accent 5" w:uiPriority="60"/>
-    <w:lsdException w:name="Light List Accent 5" w:uiPriority="61"/>
-    <w:lsdException w:name="Light Grid Accent 5" w:uiPriority="62"/>
-    <w:lsdException w:name="Medium Shading 1 Accent 5" w:uiPriority="63"/>
-    <w:lsdException w:name="Medium Shading 2 Accent 5" w:uiPriority="64"/>
-    <w:lsdException w:name="Medium List 1 Accent 5" w:uiPriority="65"/>
-    <w:lsdException w:name="Medium List 2 Accent 5" w:uiPriority="66"/>
-    <w:lsdException w:name="Medium Grid 1 Accent 5" w:uiPriority="67"/>
-    <w:lsdException w:name="Medium Grid 2 Accent 5" w:uiPriority="68"/>
-    <w:lsdException w:name="Medium Grid 3 Accent 5" w:uiPriority="69"/>
-    <w:lsdException w:name="Dark List Accent 5" w:uiPriority="70"/>
-    <w:lsdException w:name="Colorful Shading Accent 5" w:uiPriority="71"/>
-    <w:lsdException w:name="Colorful List Accent 5" w:uiPriority="72"/>
-    <w:lsdException w:name="Colorful Grid Accent 5" w:uiPriority="73"/>
-    <w:lsdException w:name="Light Shading Accent 6" w:uiPriority="60"/>
-    <w:lsdException w:name="Light List Accent 6" w:uiPriority="61"/>
-    <w:lsdException w:name="Light Grid Accent 6" w:uiPriority="62"/>
-    <w:lsdException w:name="Medium Shading 1 Accent 6" w:uiPriority="63"/>
-    <w:lsdException w:name="Medium Shading 2 Accent 6" w:uiPriority="64"/>
-    <w:lsdException w:name="Medium List 1 Accent 6" w:uiPriority="65"/>
-    <w:lsdException w:name="Medium List 2 Accent 6" w:uiPriority="66"/>
-    <w:lsdException w:name="Medium Grid 1 Accent 6" w:uiPriority="67"/>
-    <w:lsdException w:name="Medium Grid 2 Accent 6" w:uiPriority="68"/>
-    <w:lsdException w:name="Medium Grid 3 Accent 6" w:uiPriority="69"/>
-    <w:lsdException w:name="Dark List Accent 6" w:uiPriority="70"/>
-    <w:lsdException w:name="Colorful Shading Accent 6" w:uiPriority="71"/>
-    <w:lsdException w:name="Colorful List Accent 6" w:uiPriority="72"/>
-    <w:lsdException w:name="Colorful Grid Accent 6" w:uiPriority="73"/>
-    <w:lsdException w:name="Subtle Emphasis" w:uiPriority="19" w:qFormat="1"/>
-    <w:lsdException w:name="Intense Emphasis" w:uiPriority="21" w:qFormat="1"/>
-    <w:lsdException w:name="Subtle Reference" w:uiPriority="31" w:qFormat="1"/>
-    <w:lsdException w:name="Intense Reference" w:uiPriority="32" w:qFormat="1"/>
-    <w:lsdException w:name="Book Title" w:uiPriority="33" w:qFormat="1"/>
-    <w:lsdException w:name="Bibliography" w:semiHidden="1" w:unhideWhenUsed="1"/>
-    <w:lsdException w:name="TOC Heading" w:unhideWhenUsed="1" w:qFormat="1"/>
-    <w:lsdException w:name="Plain Table 1" w:uiPriority="41"/>
-    <w:lsdException w:name="Plain Table 2" w:uiPriority="42"/>
-    <w:lsdException w:name="Plain Table 3" w:uiPriority="43"/>
-    <w:lsdException w:name="Plain Table 4" w:uiPriority="44"/>
-    <w:lsdException w:name="Plain Table 5" w:uiPriority="45"/>
-    <w:lsdException w:name="Grid Table Light" w:uiPriority="40"/>
-    <w:lsdException w:name="Grid Table 1 Light" w:uiPriority="46"/>
-    <w:lsdException w:name="Grid Table 2" w:uiPriority="47"/>
-    <w:lsdException w:name="Grid Table 3" w:uiPriority="48"/>
-    <w:lsdException w:name="Grid Table 4" w:uiPriority="49"/>
-    <w:lsdException w:name="Grid Table 5 Dark" w:uiPriority="50"/>
-    <w:lsdException w:name="Grid Table 6 Colorful" w:uiPriority="51"/>
-    <w:lsdException w:name="Grid Table 7 Colorful" w:uiPriority="52"/>
-    <w:lsdException w:name="Grid Table 1 Light Accent 1" w:uiPriority="46"/>
-    <w:lsdException w:name="Grid Table 2 Accent 1" w:uiPriority="47"/>
-    <w:lsdException w:name="Grid Table 3 Accent 1" w:uiPriority="48"/>
-    <w:lsdException w:name="Grid Table 4 Accent 1" w:uiPriority="49"/>
-    <w:lsdException w:name="Grid Table 5 Dark Accent 1" w:uiPriority="50"/>
-    <w:lsdException w:name="Grid Table 6 Colorful Accent 1" w:uiPriority="51"/>
-    <w:lsdException w:name="Grid Table 7 Colorful Accent 1" w:uiPriority="52"/>
-    <w:lsdException w:name="Grid Table 1 Light Accent 2" w:uiPriority="46"/>
-    <w:lsdException w:name="Grid Table 2 Accent 2" w:uiPriority="47"/>
-    <w:lsdException w:name="Grid Table 3 Accent 2" w:uiPriority="48"/>
-    <w:lsdException w:name="Grid Table 4 Accent 2" w:uiPriority="49"/>
-    <w:lsdException w:name="Grid Table 5 Dark Accent 2" w:uiPriority="50"/>
-    <w:lsdException w:name="Grid Table 6 Colorful Accent 2" w:uiPriority="51"/>
-    <w:lsdException w:name="Grid Table 7 Colorful Accent 2" w:uiPriority="52"/>
-    <w:lsdException w:name="Grid Table 1 Light Accent 3" w:uiPriority="46"/>
-    <w:lsdException w:name="Grid Table 2 Accent 3" w:uiPriority="47"/>
-    <w:lsdException w:name="Grid Table 3 Accent 3" w:uiPriority="48"/>
-    <w:lsdException w:name="Grid Table 4 Accent 3" w:uiPriority="49"/>
-    <w:lsdException w:name="Grid Table 5 Dark Accent 3" w:uiPriority="50"/>
-    <w:lsdException w:name="Grid Table 6 Colorful Accent 3" w:uiPriority="51"/>
-    <w:lsdException w:name="Grid Table 7 Colorful Accent 3" w:uiPriority="52"/>
-    <w:lsdException w:name="Grid Table 1 Light Accent 4" w:uiPriority="46"/>
-    <w:lsdException w:name="Grid Table 2 Accent 4" w:uiPriority="47"/>
-    <w:lsdException w:name="Grid Table 3 Accent 4" w:uiPriority="48"/>
-    <w:lsdException w:name="Grid Table 4 Accent 4" w:uiPriority="49"/>
-    <w:lsdException w:name="Grid Table 5 Dark Accent 4" w:uiPriority="50"/>
-    <w:lsdException w:name="Grid Table 6 Colorful Accent 4" w:uiPriority="51"/>
-    <w:lsdException w:name="Grid Table 7 Colorful Accent 4" w:uiPriority="52"/>
-    <w:lsdException w:name="Grid Table 1 Light Accent 5" w:uiPriority="46"/>
-    <w:lsdException w:name="Grid Table 2 Accent 5" w:uiPriority="47"/>
-    <w:lsdException w:name="Grid Table 3 Accent 5" w:uiPriority="48"/>
-    <w:lsdException w:name="Grid Table 4 Accent 5" w:uiPriority="49"/>
-    <w:lsdException w:name="Grid Table 5 Dark Accent 5" w:uiPriority="50"/>
-    <w:lsdException w:name="Grid Table 6 Colorful Accent 5" w:uiPriority="51"/>
-    <w:lsdException w:name="Grid Table 7 Colorful Accent 5" w:uiPriority="52"/>
-    <w:lsdException w:name="Grid Table 1 Light Accent 6" w:uiPriority="46"/>
-    <w:lsdException w:name="Grid Table 2 Accent 6" w:uiPriority="47"/>
-    <w:lsdException w:name="Grid Table 3 Accent 6" w:uiPriority="48"/>
-    <w:lsdException w:name="Grid Table 4 Accent 6" w:uiPriority="49"/>
-    <w:lsdException w:name="Grid Table 5 Dark Accent 6" w:uiPriority="50"/>
-    <w:lsdException w:name="Grid Table 6 Colorful Accent 6" w:uiPriority="51"/>
-    <w:lsdException w:name="Grid Table 7 Colorful Accent 6" w:uiPriority="52"/>
-    <w:lsdException w:name="List Table 1 Light" w:uiPriority="46"/>
-    <w:lsdException w:name="List Table 2" w:uiPriority="47"/>
-    <w:lsdException w:name="List Table 3" w:uiPriority="48"/>
-    <w:lsdException w:name="List Table 4" w:uiPriority="49"/>
-    <w:lsdException w:name="List Table 5 Dark" w:uiPriority="50"/>
-    <w:lsdException w:name="List Table 6 Colorful" w:uiPriority="51"/>
-    <w:lsdException w:name="List Table 7 Colorful" w:uiPriority="52"/>
-    <w:lsdException w:name="List Table 1 Light Accent 1" w:uiPriority="46"/>
-    <w:lsdException w:name="List Table 2 Accent 1" w:uiPriority="47"/>
-    <w:lsdException w:name="List Table 3 Accent 1" w:uiPriority="48"/>
-    <w:lsdException w:name="List Table 4 Accent 1" w:uiPriority="49"/>
-    <w:lsdException w:name="List Table 5 Dark Accent 1" w:uiPriority="50"/>
-    <w:lsdException w:name="List Table 6 Colorful Accent 1" w:uiPriority="51"/>
-    <w:lsdException w:name="List Table 7 Colorful Accent 1" w:uiPriority="52"/>
-    <w:lsdException w:name="List Table 1 Light Accent 2" w:uiPriority="46"/>
-    <w:lsdException w:name="List Table 2 Accent 2" w:uiPriority="47"/>
-    <w:lsdException w:name="List Table 3 Accent 2" w:uiPriority="48"/>
-    <w:lsdException w:name="List Table 4 Accent 2" w:uiPriority="49"/>
-    <w:lsdException w:name="List Table 5 Dark Accent 2" w:uiPriority="50"/>
-    <w:lsdException w:name="List Table 6 Colorful Accent 2" w:uiPriority="51"/>
-    <w:lsdException w:name="List Table 7 Colorful Accent 2" w:uiPriority="52"/>
-    <w:lsdException w:name="List Table 1 Light Accent 3" w:uiPriority="46"/>
-    <w:lsdException w:name="List Table 2 Accent 3" w:uiPriority="47"/>
-    <w:lsdException w:name="List Table 3 Accent 3" w:uiPriority="48"/>
-    <w:lsdException w:name="List Table 4 Accent 3" w:uiPriority="49"/>
-    <w:lsdException w:name="List Table 5 Dark Accent 3" w:uiPriority="50"/>
-    <w:lsdException w:name="List Table 6 Colorful Accent 3" w:uiPriority="51"/>
-    <w:lsdException w:name="List Table 7 Colorful Accent 3" w:uiPriority="52"/>
-    <w:lsdException w:name="List Table 1 Light Accent 4" w:uiPriority="46"/>
-    <w:lsdException w:name="List Table 2 Accent 4" w:uiPriority="47"/>
-    <w:lsdException w:name="List Table 3 Accent 4" w:uiPriority="48"/>
-    <w:lsdException w:name="List Table 4 Accent 4" w:uiPriority="49"/>
-    <w:lsdException w:name="List Table 5 Dark Accent 4" w:uiPriority="50"/>
-    <w:lsdException w:name="List Table 6 Colorful Accent 4" w:uiPriority="51"/>
-    <w:lsdException w:name="List Table 7 Colorful Accent 4" w:uiPriority="52"/>
-    <w:lsdException w:name="List Table 1 Light Accent 5" w:uiPriority="46"/>
-    <w:lsdException w:name="List Table 2 Accent 5" w:uiPriority="47"/>
-    <w:lsdException w:name="List Table 3 Accent 5" w:uiPriority="48"/>
-    <w:lsdException w:name="List Table 4 Accent 5" w:uiPriority="49"/>
-    <w:lsdException w:name="List Table 5 Dark Accent 5" w:uiPriority="50"/>
-    <w:lsdException w:name="List Table 6 Colorful Accent 5" w:uiPriority="51"/>
-    <w:lsdException w:name="List Table 7 Colorful Accent 5" w:uiPriority="52"/>
-    <w:lsdException w:name="List Table 1 Light Accent 6" w:uiPriority="46"/>
-    <w:lsdException w:name="List Table 2 Accent 6" w:uiPriority="47"/>
-    <w:lsdException w:name="List Table 3 Accent 6" w:uiPriority="48"/>
-    <w:lsdException w:name="List Table 4 Accent 6" w:uiPriority="49"/>
-    <w:lsdException w:name="List Table 5 Dark Accent 6" w:uiPriority="50"/>
-    <w:lsdException w:name="List Table 6 Colorful Accent 6" w:uiPriority="51"/>
-    <w:lsdException w:name="List Table 7 Colorful Accent 6" w:uiPriority="52"/>
+  <w:latentStyles w:defLockedState="0" w:defUIPriority="99" w:defSemiHidden="1" w:defUnhideWhenUsed="1" w:defQFormat="0" w:count="267">
+    <w:lsdException w:name="Normal" w:semiHidden="0" w:uiPriority="0" w:unhideWhenUsed="0" w:qFormat="1"/>
+    <w:lsdException w:name="heading 1" w:semiHidden="0" w:unhideWhenUsed="0" w:qFormat="1"/>
+    <w:lsdException w:name="heading 2" w:semiHidden="0" w:unhideWhenUsed="0" w:qFormat="1"/>
+    <w:lsdException w:name="heading 3" w:semiHidden="0" w:unhideWhenUsed="0" w:qFormat="1"/>
+    <w:lsdException w:name="heading 4" w:semiHidden="0" w:unhideWhenUsed="0" w:qFormat="1"/>
+    <w:lsdException w:name="heading 5" w:semiHidden="0" w:unhideWhenUsed="0" w:qFormat="1"/>
+    <w:lsdException w:name="heading 6" w:semiHidden="0" w:unhideWhenUsed="0" w:qFormat="1"/>
+    <w:lsdException w:name="heading 7" w:semiHidden="0" w:qFormat="1"/>
+    <w:lsdException w:name="heading 8" w:semiHidden="0" w:qFormat="1"/>
+    <w:lsdException w:name="heading 9" w:semiHidden="0" w:qFormat="1"/>
+    <w:lsdException w:name="toc 1" w:uiPriority="39"/>
+    <w:lsdException w:name="toc 2" w:uiPriority="39"/>
+    <w:lsdException w:name="toc 3" w:uiPriority="39"/>
+    <w:lsdException w:name="header" w:uiPriority="0"/>
+    <w:lsdException w:name="caption" w:semiHidden="0" w:qFormat="1"/>
+    <w:lsdException w:name="Title" w:semiHidden="0" w:unhideWhenUsed="0" w:qFormat="1"/>
+    <w:lsdException w:name="Body Text" w:uiPriority="0"/>
+    <w:lsdException w:name="Subtitle" w:semiHidden="0" w:uiPriority="11" w:unhideWhenUsed="0" w:qFormat="1"/>
+    <w:lsdException w:name="Strong" w:semiHidden="0" w:uiPriority="0" w:unhideWhenUsed="0" w:qFormat="1"/>
+    <w:lsdException w:name="Emphasis" w:semiHidden="0" w:uiPriority="20" w:unhideWhenUsed="0" w:qFormat="1"/>
+    <w:lsdException w:name="HTML Preformatted" w:uiPriority="0"/>
+    <w:lsdException w:name="Table Grid" w:semiHidden="0" w:uiPriority="59" w:unhideWhenUsed="0"/>
+    <w:lsdException w:name="Placeholder Text" w:unhideWhenUsed="0"/>
+    <w:lsdException w:name="No Spacing" w:semiHidden="0" w:uiPriority="1" w:unhideWhenUsed="0" w:qFormat="1"/>
+    <w:lsdException w:name="Light Shading" w:semiHidden="0" w:uiPriority="60" w:unhideWhenUsed="0"/>
+    <w:lsdException w:name="Light List" w:semiHidden="0" w:uiPriority="61" w:unhideWhenUsed="0"/>
+    <w:lsdException w:name="Light Grid" w:semiHidden="0" w:uiPriority="62" w:unhideWhenUsed="0"/>
+    <w:lsdException w:name="Medium Shading 1" w:semiHidden="0" w:uiPriority="63" w:unhideWhenUsed="0"/>
+    <w:lsdException w:name="Medium Shading 2" w:semiHidden="0" w:uiPriority="64" w:unhideWhenUsed="0"/>
+    <w:lsdException w:name="Medium List 1" w:semiHidden="0" w:uiPriority="65" w:unhideWhenUsed="0"/>
+    <w:lsdException w:name="Medium List 2" w:semiHidden="0" w:uiPriority="66" w:unhideWhenUsed="0"/>
+    <w:lsdException w:name="Medium Grid 1" w:semiHidden="0" w:uiPriority="67" w:unhideWhenUsed="0"/>
+    <w:lsdException w:name="Medium Grid 2" w:semiHidden="0" w:uiPriority="68" w:unhideWhenUsed="0"/>
+    <w:lsdException w:name="Medium Grid 3" w:semiHidden="0" w:uiPriority="69" w:unhideWhenUsed="0"/>
+    <w:lsdException w:name="Dark List" w:semiHidden="0" w:uiPriority="70" w:unhideWhenUsed="0"/>
+    <w:lsdException w:name="Colorful Shading" w:semiHidden="0" w:uiPriority="71" w:unhideWhenUsed="0"/>
+    <w:lsdException w:name="Colorful List" w:semiHidden="0" w:uiPriority="72" w:unhideWhenUsed="0"/>
+    <w:lsdException w:name="Colorful Grid" w:semiHidden="0" w:uiPriority="73" w:unhideWhenUsed="0"/>
+    <w:lsdException w:name="Light Shading Accent 1" w:semiHidden="0" w:uiPriority="60" w:unhideWhenUsed="0"/>
+    <w:lsdException w:name="Light List Accent 1" w:semiHidden="0" w:uiPriority="61" w:unhideWhenUsed="0"/>
+    <w:lsdException w:name="Light Grid Accent 1" w:semiHidden="0" w:uiPriority="62" w:unhideWhenUsed="0"/>
+    <w:lsdException w:name="Medium Shading 1 Accent 1" w:semiHidden="0" w:uiPriority="63" w:unhideWhenUsed="0"/>
+    <w:lsdException w:name="Medium Shading 2 Accent 1" w:semiHidden="0" w:uiPriority="64" w:unhideWhenUsed="0"/>
+    <w:lsdException w:name="Medium List 1 Accent 1" w:semiHidden="0" w:uiPriority="65" w:unhideWhenUsed="0"/>
+    <w:lsdException w:name="Revision" w:unhideWhenUsed="0"/>
+    <w:lsdException w:name="List Paragraph" w:semiHidden="0" w:unhideWhenUsed="0" w:qFormat="1"/>
+    <w:lsdException w:name="Quote" w:semiHidden="0" w:uiPriority="29" w:unhideWhenUsed="0" w:qFormat="1"/>
+    <w:lsdException w:name="Intense Quote" w:semiHidden="0" w:uiPriority="30" w:unhideWhenUsed="0" w:qFormat="1"/>
+    <w:lsdException w:name="Medium List 2 Accent 1" w:semiHidden="0" w:uiPriority="66" w:unhideWhenUsed="0"/>
+    <w:lsdException w:name="Medium Grid 1 Accent 1" w:semiHidden="0" w:uiPriority="67" w:unhideWhenUsed="0"/>
+    <w:lsdException w:name="Medium Grid 2 Accent 1" w:semiHidden="0" w:uiPriority="68" w:unhideWhenUsed="0"/>
+    <w:lsdException w:name="Medium Grid 3 Accent 1" w:semiHidden="0" w:uiPriority="69" w:unhideWhenUsed="0"/>
+    <w:lsdException w:name="Dark List Accent 1" w:semiHidden="0" w:uiPriority="70" w:unhideWhenUsed="0"/>
+    <w:lsdException w:name="Colorful Shading Accent 1" w:semiHidden="0" w:uiPriority="71" w:unhideWhenUsed="0"/>
+    <w:lsdException w:name="Colorful List Accent 1" w:semiHidden="0" w:uiPriority="72" w:unhideWhenUsed="0"/>
+    <w:lsdException w:name="Colorful Grid Accent 1" w:semiHidden="0" w:uiPriority="73" w:unhideWhenUsed="0"/>
+    <w:lsdException w:name="Light Shading Accent 2" w:semiHidden="0" w:uiPriority="60" w:unhideWhenUsed="0"/>
+    <w:lsdException w:name="Light List Accent 2" w:semiHidden="0" w:uiPriority="61" w:unhideWhenUsed="0"/>
+    <w:lsdException w:name="Light Grid Accent 2" w:semiHidden="0" w:uiPriority="62" w:unhideWhenUsed="0"/>
+    <w:lsdException w:name="Medium Shading 1 Accent 2" w:semiHidden="0" w:uiPriority="63" w:unhideWhenUsed="0"/>
+    <w:lsdException w:name="Medium Shading 2 Accent 2" w:semiHidden="0" w:uiPriority="64" w:unhideWhenUsed="0"/>
+    <w:lsdException w:name="Medium List 1 Accent 2" w:semiHidden="0" w:uiPriority="65" w:unhideWhenUsed="0"/>
+    <w:lsdException w:name="Medium List 2 Accent 2" w:semiHidden="0" w:uiPriority="66" w:unhideWhenUsed="0"/>
+    <w:lsdException w:name="Medium Grid 1 Accent 2" w:semiHidden="0" w:uiPriority="67" w:unhideWhenUsed="0"/>
+    <w:lsdException w:name="Medium Grid 2 Accent 2" w:semiHidden="0" w:uiPriority="68" w:unhideWhenUsed="0"/>
+    <w:lsdException w:name="Medium Grid 3 Accent 2" w:semiHidden="0" w:uiPriority="69" w:unhideWhenUsed="0"/>
+    <w:lsdException w:name="Dark List Accent 2" w:semiHidden="0" w:uiPriority="70" w:unhideWhenUsed="0"/>
+    <w:lsdException w:name="Colorful Shading Accent 2" w:semiHidden="0" w:uiPriority="71" w:unhideWhenUsed="0"/>
+    <w:lsdException w:name="Colorful List Accent 2" w:semiHidden="0" w:uiPriority="72" w:unhideWhenUsed="0"/>
+    <w:lsdException w:name="Colorful Grid Accent 2" w:semiHidden="0" w:uiPriority="73" w:unhideWhenUsed="0"/>
+    <w:lsdException w:name="Light Shading Accent 3" w:semiHidden="0" w:uiPriority="60" w:unhideWhenUsed="0"/>
+    <w:lsdException w:name="Light List Accent 3" w:semiHidden="0" w:uiPriority="61" w:unhideWhenUsed="0"/>
+    <w:lsdException w:name="Light Grid Accent 3" w:semiHidden="0" w:uiPriority="62" w:unhideWhenUsed="0"/>
+    <w:lsdException w:name="Medium Shading 1 Accent 3" w:semiHidden="0" w:uiPriority="63" w:unhideWhenUsed="0"/>
+    <w:lsdException w:name="Medium Shading 2 Accent 3" w:semiHidden="0" w:uiPriority="64" w:unhideWhenUsed="0"/>
+    <w:lsdException w:name="Medium List 1 Accent 3" w:semiHidden="0" w:uiPriority="65" w:unhideWhenUsed="0"/>
+    <w:lsdException w:name="Medium List 2 Accent 3" w:semiHidden="0" w:uiPriority="66" w:unhideWhenUsed="0"/>
+    <w:lsdException w:name="Medium Grid 1 Accent 3" w:semiHidden="0" w:uiPriority="67" w:unhideWhenUsed="0"/>
+    <w:lsdException w:name="Medium Grid 2 Accent 3" w:semiHidden="0" w:uiPriority="68" w:unhideWhenUsed="0"/>
+    <w:lsdException w:name="Medium Grid 3 Accent 3" w:semiHidden="0" w:uiPriority="69" w:unhideWhenUsed="0"/>
+    <w:lsdException w:name="Dark List Accent 3" w:semiHidden="0" w:uiPriority="70" w:unhideWhenUsed="0"/>
+    <w:lsdException w:name="Colorful Shading Accent 3" w:semiHidden="0" w:uiPriority="71" w:unhideWhenUsed="0"/>
+    <w:lsdException w:name="Colorful List Accent 3" w:semiHidden="0" w:uiPriority="72" w:unhideWhenUsed="0"/>
+    <w:lsdException w:name="Colorful Grid Accent 3" w:semiHidden="0" w:uiPriority="73" w:unhideWhenUsed="0"/>
+    <w:lsdException w:name="Light Shading Accent 4" w:semiHidden="0" w:uiPriority="60" w:unhideWhenUsed="0"/>
+    <w:lsdException w:name="Light List Accent 4" w:semiHidden="0" w:uiPriority="61" w:unhideWhenUsed="0"/>
+    <w:lsdException w:name="Light Grid Accent 4" w:semiHidden="0" w:uiPriority="62" w:unhideWhenUsed="0"/>
+    <w:lsdException w:name="Medium Shading 1 Accent 4" w:semiHidden="0" w:uiPriority="63" w:unhideWhenUsed="0"/>
+    <w:lsdException w:name="Medium Shading 2 Accent 4" w:semiHidden="0" w:uiPriority="64" w:unhideWhenUsed="0"/>
+    <w:lsdException w:name="Medium List 1 Accent 4" w:semiHidden="0" w:uiPriority="65" w:unhideWhenUsed="0"/>
+    <w:lsdException w:name="Medium List 2 Accent 4" w:semiHidden="0" w:uiPriority="66" w:unhideWhenUsed="0"/>
+    <w:lsdException w:name="Medium Grid 1 Accent 4" w:semiHidden="0" w:uiPriority="67" w:unhideWhenUsed="0"/>
+    <w:lsdException w:name="Medium Grid 2 Accent 4" w:semiHidden="0" w:uiPriority="68" w:unhideWhenUsed="0"/>
+    <w:lsdException w:name="Medium Grid 3 Accent 4" w:semiHidden="0" w:uiPriority="69" w:unhideWhenUsed="0"/>
+    <w:lsdException w:name="Dark List Accent 4" w:semiHidden="0" w:uiPriority="70" w:unhideWhenUsed="0"/>
+    <w:lsdException w:name="Colorful Shading Accent 4" w:semiHidden="0" w:uiPriority="71" w:unhideWhenUsed="0"/>
+    <w:lsdException w:name="Colorful List Accent 4" w:semiHidden="0" w:uiPriority="72" w:unhideWhenUsed="0"/>
+    <w:lsdException w:name="Colorful Grid Accent 4" w:semiHidden="0" w:uiPriority="73" w:unhideWhenUsed="0"/>
+    <w:lsdException w:name="Light Shading Accent 5" w:semiHidden="0" w:uiPriority="60" w:unhideWhenUsed="0"/>
+    <w:lsdException w:name="Light List Accent 5" w:semiHidden="0" w:uiPriority="61" w:unhideWhenUsed="0"/>
+    <w:lsdException w:name="Light Grid Accent 5" w:semiHidden="0" w:uiPriority="62" w:unhideWhenUsed="0"/>
+    <w:lsdException w:name="Medium Shading 1 Accent 5" w:semiHidden="0" w:uiPriority="63" w:unhideWhenUsed="0"/>
+    <w:lsdException w:name="Medium Shading 2 Accent 5" w:semiHidden="0" w:uiPriority="64" w:unhideWhenUsed="0"/>
+    <w:lsdException w:name="Medium List 1 Accent 5" w:semiHidden="0" w:uiPriority="65" w:unhideWhenUsed="0"/>
+    <w:lsdException w:name="Medium List 2 Accent 5" w:semiHidden="0" w:uiPriority="66" w:unhideWhenUsed="0"/>
+    <w:lsdException w:name="Medium Grid 1 Accent 5" w:semiHidden="0" w:uiPriority="67" w:unhideWhenUsed="0"/>
+    <w:lsdException w:name="Medium Grid 2 Accent 5" w:semiHidden="0" w:uiPriority="68" w:unhideWhenUsed="0"/>
+    <w:lsdException w:name="Medium Grid 3 Accent 5" w:semiHidden="0" w:uiPriority="69" w:unhideWhenUsed="0"/>
+    <w:lsdException w:name="Dark List Accent 5" w:semiHidden="0" w:uiPriority="70" w:unhideWhenUsed="0"/>
+    <w:lsdException w:name="Colorful Shading Accent 5" w:semiHidden="0" w:uiPriority="71" w:unhideWhenUsed="0"/>
+    <w:lsdException w:name="Colorful List Accent 5" w:semiHidden="0" w:uiPriority="72" w:unhideWhenUsed="0"/>
+    <w:lsdException w:name="Colorful Grid Accent 5" w:semiHidden="0" w:uiPriority="73" w:unhideWhenUsed="0"/>
+    <w:lsdException w:name="Light Shading Accent 6" w:semiHidden="0" w:uiPriority="60" w:unhideWhenUsed="0"/>
+    <w:lsdException w:name="Light List Accent 6" w:semiHidden="0" w:uiPriority="61" w:unhideWhenUsed="0"/>
+    <w:lsdException w:name="Light Grid Accent 6" w:semiHidden="0" w:uiPriority="62" w:unhideWhenUsed="0"/>
+    <w:lsdException w:name="Medium Shading 1 Accent 6" w:semiHidden="0" w:uiPriority="63" w:unhideWhenUsed="0"/>
+    <w:lsdException w:name="Medium Shading 2 Accent 6" w:semiHidden="0" w:uiPriority="64" w:unhideWhenUsed="0"/>
+    <w:lsdException w:name="Medium List 1 Accent 6" w:semiHidden="0" w:uiPriority="65" w:unhideWhenUsed="0"/>
+    <w:lsdException w:name="Medium List 2 Accent 6" w:semiHidden="0" w:uiPriority="66" w:unhideWhenUsed="0"/>
+    <w:lsdException w:name="Medium Grid 1 Accent 6" w:semiHidden="0" w:uiPriority="67" w:unhideWhenUsed="0"/>
+    <w:lsdException w:name="Medium Grid 2 Accent 6" w:semiHidden="0" w:uiPriority="68" w:unhideWhenUsed="0"/>
+    <w:lsdException w:name="Medium Grid 3 Accent 6" w:semiHidden="0" w:uiPriority="69" w:unhideWhenUsed="0"/>
+    <w:lsdException w:name="Dark List Accent 6" w:semiHidden="0" w:uiPriority="70" w:unhideWhenUsed="0"/>
+    <w:lsdException w:name="Colorful Shading Accent 6" w:semiHidden="0" w:uiPriority="71" w:unhideWhenUsed="0"/>
+    <w:lsdException w:name="Colorful List Accent 6" w:semiHidden="0" w:uiPriority="72" w:unhideWhenUsed="0"/>
+    <w:lsdException w:name="Colorful Grid Accent 6" w:semiHidden="0" w:uiPriority="73" w:unhideWhenUsed="0"/>
+    <w:lsdException w:name="Subtle Emphasis" w:semiHidden="0" w:uiPriority="19" w:unhideWhenUsed="0" w:qFormat="1"/>
+    <w:lsdException w:name="Intense Emphasis" w:semiHidden="0" w:uiPriority="21" w:unhideWhenUsed="0" w:qFormat="1"/>
+    <w:lsdException w:name="Subtle Reference" w:semiHidden="0" w:uiPriority="31" w:unhideWhenUsed="0" w:qFormat="1"/>
+    <w:lsdException w:name="Intense Reference" w:semiHidden="0" w:uiPriority="32" w:unhideWhenUsed="0" w:qFormat="1"/>
+    <w:lsdException w:name="Book Title" w:semiHidden="0" w:uiPriority="33" w:unhideWhenUsed="0" w:qFormat="1"/>
+    <w:lsdException w:name="TOC Heading" w:semiHidden="0" w:qFormat="1"/>
   </w:latentStyles>
   <w:style w:type="paragraph" w:default="1" w:styleId="Normal">
     <w:name w:val="Normal"/>
@@ -15120,6 +15999,7 @@
     <w:uiPriority w:val="99"/>
     <w:semiHidden/>
     <w:unhideWhenUsed/>
+    <w:qFormat/>
     <w:tblPr>
       <w:tblInd w:w="0" w:type="dxa"/>
       <w:tblCellMar>
@@ -16482,7 +17362,7 @@
 </file>
 
 <file path=customXml/itemProps1.xml><?xml version="1.0" encoding="utf-8"?>
-<ds:datastoreItem xmlns:ds="http://schemas.openxmlformats.org/officeDocument/2006/customXml" ds:itemID="{AC2E1818-0BF5-4279-B8D7-4892530AB019}">
+<ds:datastoreItem xmlns:ds="http://schemas.openxmlformats.org/officeDocument/2006/customXml" ds:itemID="{09CCA9FF-6C16-4FBC-8C73-673944A9B987}">
   <ds:schemaRefs>
     <ds:schemaRef ds:uri="http://schemas.openxmlformats.org/officeDocument/2006/bibliography"/>
   </ds:schemaRefs>

--- a/trunk/documentacao/G4_Documentacao1sem2014.docx
+++ b/trunk/documentacao/G4_Documentacao1sem2014.docx
@@ -1,6 +1,6 @@
 
 <file path=word/document.xml><?xml version="1.0" encoding="utf-8"?>
-<w:document xmlns:ve="http://schemas.openxmlformats.org/markup-compatibility/2006" xmlns:o="urn:schemas-microsoft-com:office:office" xmlns:r="http://schemas.openxmlformats.org/officeDocument/2006/relationships" xmlns:m="http://schemas.openxmlformats.org/officeDocument/2006/math" xmlns:v="urn:schemas-microsoft-com:vml" xmlns:wp="http://schemas.openxmlformats.org/drawingml/2006/wordprocessingDrawing" xmlns:w10="urn:schemas-microsoft-com:office:word" xmlns:w="http://schemas.openxmlformats.org/wordprocessingml/2006/main" xmlns:wne="http://schemas.microsoft.com/office/word/2006/wordml">
+<w:document xmlns:wpc="http://schemas.microsoft.com/office/word/2010/wordprocessingCanvas" xmlns:mc="http://schemas.openxmlformats.org/markup-compatibility/2006" xmlns:o="urn:schemas-microsoft-com:office:office" xmlns:r="http://schemas.openxmlformats.org/officeDocument/2006/relationships" xmlns:m="http://schemas.openxmlformats.org/officeDocument/2006/math" xmlns:v="urn:schemas-microsoft-com:vml" xmlns:wp14="http://schemas.microsoft.com/office/word/2010/wordprocessingDrawing" xmlns:wp="http://schemas.openxmlformats.org/drawingml/2006/wordprocessingDrawing" xmlns:w10="urn:schemas-microsoft-com:office:word" xmlns:w="http://schemas.openxmlformats.org/wordprocessingml/2006/main" xmlns:w14="http://schemas.microsoft.com/office/word/2010/wordml" xmlns:w15="http://schemas.microsoft.com/office/word/2012/wordml" xmlns:wpg="http://schemas.microsoft.com/office/word/2010/wordprocessingGroup" xmlns:wpi="http://schemas.microsoft.com/office/word/2010/wordprocessingInk" xmlns:wne="http://schemas.microsoft.com/office/word/2006/wordml" xmlns:wps="http://schemas.microsoft.com/office/word/2010/wordprocessingShape" mc:Ignorable="w14 w15 wp14">
   <w:body>
     <w:p>
       <w:pPr>
@@ -10,7 +10,7 @@
         <w:rPr>
           <w:noProof/>
         </w:rPr>
-        <w:pict>
+        <w:pict w14:anchorId="00C75220">
           <v:line id="_x0000_s1026" style="position:absolute;left:0;text-align:left;z-index:251656704" from="234pt,-36pt" to="234pt,-28.8pt" o:allowincell="f" strokecolor="white">
             <v:stroke startarrow="block" endarrow="block"/>
           </v:line>
@@ -176,23 +176,13 @@
         </w:rPr>
         <w:br/>
       </w:r>
-      <w:proofErr w:type="gramStart"/>
       <w:r>
         <w:rPr>
           <w:color w:val="548DD4" w:themeColor="text2" w:themeTint="99"/>
           <w:sz w:val="20"/>
           <w:szCs w:val="20"/>
         </w:rPr>
-        <w:t>[</w:t>
-      </w:r>
-      <w:proofErr w:type="gramEnd"/>
-      <w:r>
-        <w:rPr>
-          <w:color w:val="548DD4" w:themeColor="text2" w:themeTint="99"/>
-          <w:sz w:val="20"/>
-          <w:szCs w:val="20"/>
-        </w:rPr>
-        <w:t xml:space="preserve">O titulo deve refletir a essência de seu projeto e não o nome do produto. </w:t>
+        <w:t xml:space="preserve">[O titulo deve refletir a essência de seu projeto e não o nome do produto. </w:t>
       </w:r>
       <w:r>
         <w:rPr>
@@ -391,13 +381,8 @@
         <w:t>IBTA</w:t>
       </w:r>
       <w:r>
-        <w:t xml:space="preserve"> para a obtenção da certificação de Analista e Desenvolvedor de Sistemas </w:t>
-      </w:r>
-      <w:proofErr w:type="gramStart"/>
-      <w:r>
-        <w:t>Web</w:t>
-      </w:r>
-      <w:proofErr w:type="gramEnd"/>
+        <w:t xml:space="preserve"> para a obtenção da certificação de Analista e Desenvolvedor de Sistemas Web</w:t>
+      </w:r>
     </w:p>
     <w:p>
       <w:pPr>
@@ -406,20 +391,7 @@
         <w:jc w:val="right"/>
       </w:pPr>
       <w:r>
-        <w:t xml:space="preserve">Orientador: </w:t>
-      </w:r>
-      <w:proofErr w:type="spellStart"/>
-      <w:r>
-        <w:t>Prof.</w:t>
-      </w:r>
-      <w:proofErr w:type="gramStart"/>
-      <w:r>
-        <w:t>MScHelio</w:t>
-      </w:r>
-      <w:proofErr w:type="spellEnd"/>
-      <w:proofErr w:type="gramEnd"/>
-      <w:r>
-        <w:t xml:space="preserve"> Azevedo</w:t>
+        <w:t>Orientador: Prof.MScHelio Azevedo</w:t>
       </w:r>
     </w:p>
     <w:p>
@@ -657,12 +629,8 @@
       </w:r>
       <w:r>
         <w:br/>
-      </w:r>
-      <w:proofErr w:type="spellStart"/>
-      <w:r>
         <w:t>Prof.XXXXXX</w:t>
       </w:r>
-      <w:proofErr w:type="spellEnd"/>
       <w:r>
         <w:br/>
       </w:r>
@@ -723,7 +691,6 @@
         <w:lastRenderedPageBreak/>
         <w:t>Aqui você faz dedicatória àqueles (as) que julgar merecedores (as).</w:t>
       </w:r>
-      <w:proofErr w:type="gramStart"/>
     </w:p>
     <w:p>
       <w:pPr>
@@ -734,7 +701,6 @@
           <w:bCs/>
         </w:rPr>
       </w:pPr>
-      <w:proofErr w:type="gramEnd"/>
     </w:p>
     <w:p>
       <w:pPr>
@@ -908,15 +874,7 @@
         <w:pStyle w:val="Corpodetexto"/>
       </w:pPr>
       <w:r>
-        <w:t xml:space="preserve">Consiste na apresentação dos pontos relevantes de um texto. O resumo deve dar uma visão rápida e clara do trabalho; constitui-se em uma </w:t>
-      </w:r>
-      <w:proofErr w:type="spellStart"/>
-      <w:r>
-        <w:t>seqüência</w:t>
-      </w:r>
-      <w:proofErr w:type="spellEnd"/>
-      <w:r>
-        <w:t xml:space="preserve"> de frases concisas e objetivas e não de uma simples enumeração de tópicos. Apresenta os objetivos do estudo, o problema, a metodologia, resultados alcançados e conclusão. Deve ser digitado em espaço simples e sem parágrafos, não ultrapassando a 500 palavras.</w:t>
+        <w:t>Consiste na apresentação dos pontos relevantes de um texto. O resumo deve dar uma visão rápida e clara do trabalho; constitui-se em uma seqüência de frases concisas e objetivas e não de uma simples enumeração de tópicos. Apresenta os objetivos do estudo, o problema, a metodologia, resultados alcançados e conclusão. Deve ser digitado em espaço simples e sem parágrafos, não ultrapassando a 500 palavras.</w:t>
       </w:r>
     </w:p>
     <w:p>
@@ -938,50 +896,16 @@
         <w:t xml:space="preserve">Palavras-chave: </w:t>
       </w:r>
       <w:r>
-        <w:t xml:space="preserve">São palavras representativas do conteúdo do trabalho, separadas entre si por ponto e </w:t>
-      </w:r>
-      <w:proofErr w:type="gramStart"/>
-      <w:r>
-        <w:t>vírgula.</w:t>
-      </w:r>
-      <w:proofErr w:type="spellStart"/>
-      <w:proofErr w:type="gramEnd"/>
-      <w:r>
-        <w:t>Minimo</w:t>
-      </w:r>
-      <w:proofErr w:type="spellEnd"/>
-      <w:r>
-        <w:t xml:space="preserve"> de 3, máximo de 5</w:t>
+        <w:t>São palavras representativas do conteúdo do trabalho, separadas entre si por ponto e vírgula.</w:t>
+      </w:r>
+      <w:r>
+        <w:t>Minimo de 3, máximo de 5</w:t>
       </w:r>
       <w:r>
         <w:t>. As p</w:t>
       </w:r>
       <w:r>
-        <w:t xml:space="preserve">alavras chaves deve refletir a área de seu projeto (gestão, vendas, relacionamentos, </w:t>
-      </w:r>
-      <w:proofErr w:type="spellStart"/>
-      <w:r>
-        <w:t>etc</w:t>
-      </w:r>
-      <w:proofErr w:type="spellEnd"/>
-      <w:r>
-        <w:t xml:space="preserve">) e </w:t>
-      </w:r>
-      <w:proofErr w:type="gramStart"/>
-      <w:r>
-        <w:t>sub área</w:t>
-      </w:r>
-      <w:proofErr w:type="gramEnd"/>
-      <w:r>
-        <w:t xml:space="preserve"> (finanças, almoxarifado, vendas de livros, </w:t>
-      </w:r>
-      <w:proofErr w:type="spellStart"/>
-      <w:r>
-        <w:t>etc</w:t>
-      </w:r>
-      <w:proofErr w:type="spellEnd"/>
-      <w:r>
-        <w:t>).</w:t>
+        <w:t>alavras chaves deve refletir a área de seu projeto (gestão, vendas, relacionamentos, etc) e sub área (finanças, almoxarifado, vendas de livros, etc).</w:t>
       </w:r>
     </w:p>
     <w:p>
@@ -1102,41 +1026,14 @@
           <w:bCs/>
           <w:lang w:val="en-US"/>
         </w:rPr>
-        <w:t xml:space="preserve">Key </w:t>
-      </w:r>
-      <w:proofErr w:type="spellStart"/>
-      <w:r>
-        <w:rPr>
-          <w:b/>
-          <w:bCs/>
-          <w:lang w:val="en-US"/>
-        </w:rPr>
-        <w:t>words</w:t>
-      </w:r>
-      <w:proofErr w:type="gramStart"/>
-      <w:r>
-        <w:rPr>
-          <w:b/>
-          <w:bCs/>
-          <w:lang w:val="en-US"/>
-        </w:rPr>
-        <w:t>:</w:t>
+        <w:t>Key words:</w:t>
       </w:r>
       <w:r>
         <w:rPr>
           <w:color w:val="000000"/>
           <w:lang w:val="en-US"/>
         </w:rPr>
-        <w:t>They</w:t>
-      </w:r>
-      <w:proofErr w:type="spellEnd"/>
-      <w:proofErr w:type="gramEnd"/>
-      <w:r>
-        <w:rPr>
-          <w:color w:val="000000"/>
-          <w:lang w:val="en-US"/>
-        </w:rPr>
-        <w:t xml:space="preserve"> are representative words of the content of the work, separate between itself for point and comma.</w:t>
+        <w:t>They are representative words of the content of the work, separate between itself for point and comma.</w:t>
       </w:r>
     </w:p>
     <w:p>
@@ -2288,7 +2185,7 @@
       <w:tblPr>
         <w:tblW w:w="0" w:type="auto"/>
         <w:tblInd w:w="-106" w:type="dxa"/>
-        <w:tblLook w:val="0000"/>
+        <w:tblLook w:val="0000" w:firstRow="0" w:lastRow="0" w:firstColumn="0" w:lastColumn="0" w:noHBand="0" w:noVBand="0"/>
       </w:tblPr>
       <w:tblGrid>
         <w:gridCol w:w="1809"/>
@@ -2335,33 +2232,11 @@
                 <w:color w:val="0000FF"/>
               </w:rPr>
             </w:pPr>
-            <w:proofErr w:type="gramStart"/>
             <w:r>
               <w:rPr>
                 <w:color w:val="0000FF"/>
               </w:rPr>
-              <w:t>Insira</w:t>
-            </w:r>
-            <w:proofErr w:type="gramEnd"/>
-            <w:r>
-              <w:rPr>
-                <w:color w:val="0000FF"/>
-              </w:rPr>
-              <w:t xml:space="preserve"> neste setor as abreviaturas de seu trabalho. </w:t>
-            </w:r>
-            <w:proofErr w:type="spellStart"/>
-            <w:r>
-              <w:rPr>
-                <w:color w:val="0000FF"/>
-              </w:rPr>
-              <w:t>Exmplos</w:t>
-            </w:r>
-            <w:proofErr w:type="spellEnd"/>
-            <w:r>
-              <w:rPr>
-                <w:color w:val="0000FF"/>
-              </w:rPr>
-              <w:t>:</w:t>
+              <w:t>Insira neste setor as abreviaturas de seu trabalho. Exmplos:</w:t>
             </w:r>
           </w:p>
         </w:tc>
@@ -2457,16 +2332,12 @@
                 <w:color w:val="0000FF"/>
               </w:rPr>
             </w:pPr>
-            <w:proofErr w:type="spellStart"/>
-            <w:proofErr w:type="gramStart"/>
             <w:r>
               <w:rPr>
                 <w:color w:val="0000FF"/>
               </w:rPr>
               <w:t>UnifiedModelingLanguage</w:t>
             </w:r>
-            <w:proofErr w:type="spellEnd"/>
-            <w:proofErr w:type="gramEnd"/>
           </w:p>
         </w:tc>
       </w:tr>
@@ -6155,15 +6026,10 @@
       <w:bookmarkStart w:id="10" w:name="_Toc269829179"/>
       <w:bookmarkStart w:id="11" w:name="_Toc378408136"/>
       <w:r>
-        <w:t xml:space="preserve">Contexto e </w:t>
-      </w:r>
-      <w:proofErr w:type="spellStart"/>
-      <w:r>
-        <w:t>Problematização</w:t>
+        <w:t>Contexto e Problematização</w:t>
       </w:r>
       <w:bookmarkEnd w:id="10"/>
       <w:bookmarkEnd w:id="11"/>
-      <w:proofErr w:type="spellEnd"/>
     </w:p>
     <w:p>
       <w:pPr>
@@ -6176,97 +6042,41 @@
         <w:rPr>
           <w:color w:val="000000" w:themeColor="text1"/>
         </w:rPr>
-        <w:t xml:space="preserve">O projeto envolve um sistema para gerenciamento de um laboratório de exames clínicos. O </w:t>
-      </w:r>
-      <w:proofErr w:type="gramStart"/>
+        <w:t xml:space="preserve">O projeto envolve um sistema para gerenciamento de um laboratório de exames clínicos. O usuário(paciente) poderá ter acesso ao sistema via website para agendamento virtual de um exame, verificar o andamento e resultado de exames. Haverá também usuários que serão administradores do sistema que irão </w:t>
+      </w:r>
+      <w:commentRangeStart w:id="12"/>
       <w:r>
         <w:rPr>
           <w:color w:val="000000" w:themeColor="text1"/>
         </w:rPr>
-        <w:t>usuário(</w:t>
-      </w:r>
-      <w:proofErr w:type="gramEnd"/>
+        <w:t xml:space="preserve">aprovar </w:t>
+      </w:r>
+      <w:commentRangeEnd w:id="12"/>
       <w:r>
         <w:rPr>
           <w:color w:val="000000" w:themeColor="text1"/>
         </w:rPr>
-        <w:t xml:space="preserve">paciente) poderá ter acesso ao sistema via </w:t>
-      </w:r>
-      <w:proofErr w:type="spellStart"/>
+        <w:commentReference w:id="12"/>
+      </w:r>
       <w:r>
         <w:rPr>
           <w:color w:val="000000" w:themeColor="text1"/>
         </w:rPr>
-        <w:t>website</w:t>
-      </w:r>
-      <w:proofErr w:type="spellEnd"/>
-      <w:r>
+        <w:t>solicitações de usuários normais, fazer cadastros de usuários no sistema e deixar visível para o usuário todos os resultados buscando o máximo de praticidade e facilidade para o paciente.</w:t>
+      </w:r>
+    </w:p>
+    <w:p>
+      <w:pPr>
+        <w:ind w:firstLine="578"/>
         <w:rPr>
           <w:color w:val="000000" w:themeColor="text1"/>
         </w:rPr>
-        <w:t xml:space="preserve"> para agendamento virtual de um exame, verificar o andamento e resultado de exames. Haverá também usuários que serão administradores do sistema que irão </w:t>
-      </w:r>
-      <w:commentRangeStart w:id="12"/>
+      </w:pPr>
       <w:r>
         <w:rPr>
           <w:color w:val="000000" w:themeColor="text1"/>
         </w:rPr>
-        <w:t xml:space="preserve">aprovar </w:t>
-      </w:r>
-      <w:commentRangeEnd w:id="12"/>
-      <w:r>
-        <w:rPr>
-          <w:color w:val="000000" w:themeColor="text1"/>
-        </w:rPr>
-        <w:commentReference w:id="12"/>
-      </w:r>
-      <w:r>
-        <w:rPr>
-          <w:color w:val="000000" w:themeColor="text1"/>
-        </w:rPr>
-        <w:t>solicitações de usuários normais, fazer cadastros de usuários no sistema e deixar visível para o usuário todos os resultados buscando o máximo de praticidade e facilidade para o paciente.</w:t>
-      </w:r>
-    </w:p>
-    <w:p>
-      <w:pPr>
-        <w:ind w:firstLine="578"/>
-        <w:rPr>
-          <w:color w:val="000000" w:themeColor="text1"/>
-        </w:rPr>
-      </w:pPr>
-      <w:r>
-        <w:rPr>
-          <w:color w:val="000000" w:themeColor="text1"/>
-        </w:rPr>
-        <w:t xml:space="preserve">As interfaces </w:t>
-      </w:r>
-      <w:proofErr w:type="gramStart"/>
-      <w:r>
-        <w:rPr>
-          <w:color w:val="000000" w:themeColor="text1"/>
-        </w:rPr>
-        <w:t>serão,</w:t>
-      </w:r>
-      <w:proofErr w:type="gramEnd"/>
-      <w:r>
-        <w:rPr>
-          <w:color w:val="000000" w:themeColor="text1"/>
-        </w:rPr>
-        <w:t xml:space="preserve"> um </w:t>
-      </w:r>
-      <w:proofErr w:type="spellStart"/>
-      <w:r>
-        <w:rPr>
-          <w:color w:val="000000" w:themeColor="text1"/>
-        </w:rPr>
-        <w:t>website</w:t>
-      </w:r>
-      <w:proofErr w:type="spellEnd"/>
-      <w:r>
-        <w:rPr>
-          <w:color w:val="000000" w:themeColor="text1"/>
-        </w:rPr>
-        <w:t xml:space="preserve"> para acesso do paciente e um sistema para os administradores poderem realizar todas as tarefas que forem necessárias para a gestão.</w:t>
+        <w:t>As interfaces serão, um website para acesso do paciente e um sistema para os administradores poderem realizar todas as tarefas que forem necessárias para a gestão.</w:t>
       </w:r>
     </w:p>
     <w:p>
@@ -6326,19 +6136,19 @@
           <w:sz w:val="24"/>
           <w:szCs w:val="24"/>
         </w:rPr>
-        <w:t xml:space="preserve">Aprimorar o gerenciamento de um consultório </w:t>
-      </w:r>
-      <w:proofErr w:type="gramStart"/>
-      <w:r>
+        <w:t>Aprimorar o gerenciamento de um consultório clinico.</w:t>
+      </w:r>
+    </w:p>
+    <w:p>
+      <w:pPr>
+        <w:pStyle w:val="Pargrafonormal"/>
         <w:rPr>
           <w:rFonts w:ascii="Times New Roman" w:hAnsi="Times New Roman"/>
           <w:color w:val="000000" w:themeColor="text1"/>
           <w:sz w:val="24"/>
           <w:szCs w:val="24"/>
         </w:rPr>
-        <w:t>clinico</w:t>
-      </w:r>
-      <w:proofErr w:type="gramEnd"/>
+      </w:pPr>
       <w:r>
         <w:rPr>
           <w:rFonts w:ascii="Times New Roman" w:hAnsi="Times New Roman"/>
@@ -6346,47 +6156,7 @@
           <w:sz w:val="24"/>
           <w:szCs w:val="24"/>
         </w:rPr>
-        <w:t>.</w:t>
-      </w:r>
-    </w:p>
-    <w:p>
-      <w:pPr>
-        <w:pStyle w:val="Pargrafonormal"/>
-        <w:rPr>
-          <w:rFonts w:ascii="Times New Roman" w:hAnsi="Times New Roman"/>
-          <w:color w:val="000000" w:themeColor="text1"/>
-          <w:sz w:val="24"/>
-          <w:szCs w:val="24"/>
-        </w:rPr>
-      </w:pPr>
-      <w:r>
-        <w:rPr>
-          <w:rFonts w:ascii="Times New Roman" w:hAnsi="Times New Roman"/>
-          <w:color w:val="000000" w:themeColor="text1"/>
-          <w:sz w:val="24"/>
-          <w:szCs w:val="24"/>
-        </w:rPr>
-        <w:t xml:space="preserve">Ter o controle e histórico de </w:t>
-      </w:r>
-      <w:proofErr w:type="gramStart"/>
-      <w:r>
-        <w:rPr>
-          <w:rFonts w:ascii="Times New Roman" w:hAnsi="Times New Roman"/>
-          <w:color w:val="000000" w:themeColor="text1"/>
-          <w:sz w:val="24"/>
-          <w:szCs w:val="24"/>
-        </w:rPr>
-        <w:t>todas</w:t>
-      </w:r>
-      <w:proofErr w:type="gramEnd"/>
-      <w:r>
-        <w:rPr>
-          <w:rFonts w:ascii="Times New Roman" w:hAnsi="Times New Roman"/>
-          <w:color w:val="000000" w:themeColor="text1"/>
-          <w:sz w:val="24"/>
-          <w:szCs w:val="24"/>
-        </w:rPr>
-        <w:t xml:space="preserve"> consultas de algum paciente.</w:t>
+        <w:t>Ter o controle e histórico de todas consultas de algum paciente.</w:t>
       </w:r>
     </w:p>
     <w:p>
@@ -6421,21 +6191,7 @@
         <w:rPr>
           <w:color w:val="000000" w:themeColor="text1"/>
         </w:rPr>
-        <w:t xml:space="preserve">Este projeto tem por objetivo a </w:t>
-      </w:r>
-      <w:proofErr w:type="gramStart"/>
-      <w:r>
-        <w:rPr>
-          <w:color w:val="000000" w:themeColor="text1"/>
-        </w:rPr>
-        <w:t>implementação</w:t>
-      </w:r>
-      <w:proofErr w:type="gramEnd"/>
-      <w:r>
-        <w:rPr>
-          <w:color w:val="000000" w:themeColor="text1"/>
-        </w:rPr>
-        <w:t xml:space="preserve"> de um sistema que gerencie um laboratório de exames clínicos.</w:t>
+        <w:t>Este projeto tem por objetivo a implementação de um sistema que gerencie um laboratório de exames clínicos.</w:t>
       </w:r>
     </w:p>
     <w:p/>
@@ -6475,16 +6231,8 @@
         <w:rPr>
           <w:color w:val="000000" w:themeColor="text1"/>
         </w:rPr>
-        <w:t xml:space="preserve">Agendar exames de pacientes via </w:t>
-      </w:r>
-      <w:proofErr w:type="spellStart"/>
-      <w:r>
-        <w:rPr>
-          <w:color w:val="000000" w:themeColor="text1"/>
-        </w:rPr>
-        <w:t>website</w:t>
-      </w:r>
-      <w:proofErr w:type="spellEnd"/>
+        <w:t>Agendar exames de pacientes via website</w:t>
+      </w:r>
     </w:p>
     <w:p>
       <w:pPr>
@@ -6559,16 +6307,8 @@
         <w:rPr>
           <w:color w:val="000000" w:themeColor="text1"/>
         </w:rPr>
-        <w:t xml:space="preserve">Gerar relatórios diários, semanais ou mensais do fluxo de </w:t>
-      </w:r>
-      <w:proofErr w:type="gramStart"/>
-      <w:r>
-        <w:rPr>
-          <w:color w:val="000000" w:themeColor="text1"/>
-        </w:rPr>
-        <w:t>exames</w:t>
-      </w:r>
-      <w:proofErr w:type="gramEnd"/>
+        <w:t>Gerar relatórios diários, semanais ou mensais do fluxo de exames</w:t>
+      </w:r>
     </w:p>
     <w:p/>
     <w:p/>
@@ -6646,7 +6386,7 @@
           <w:left w:w="70" w:type="dxa"/>
           <w:right w:w="70" w:type="dxa"/>
         </w:tblCellMar>
-        <w:tblLook w:val="0000"/>
+        <w:tblLook w:val="0000" w:firstRow="0" w:lastRow="0" w:firstColumn="0" w:lastColumn="0" w:noHBand="0" w:noVBand="0"/>
       </w:tblPr>
       <w:tblGrid>
         <w:gridCol w:w="2506"/>
@@ -6769,13 +6509,8 @@
               <w:pStyle w:val="InfoBlue0"/>
             </w:pPr>
             <w:r>
-              <w:t xml:space="preserve">Danilo </w:t>
+              <w:t>Danilo Missio</w:t>
             </w:r>
-            <w:proofErr w:type="spellStart"/>
-            <w:r>
-              <w:t>Missio</w:t>
-            </w:r>
-            <w:proofErr w:type="spellEnd"/>
           </w:p>
           <w:p>
             <w:pPr>
@@ -6917,13 +6652,8 @@
               <w:pStyle w:val="InfoBlue0"/>
             </w:pPr>
             <w:r>
-              <w:t xml:space="preserve">Danilo </w:t>
+              <w:t>Danilo Missio</w:t>
             </w:r>
-            <w:proofErr w:type="spellStart"/>
-            <w:r>
-              <w:t>Missio</w:t>
-            </w:r>
-            <w:proofErr w:type="spellEnd"/>
           </w:p>
           <w:p>
             <w:pPr>
@@ -6986,13 +6716,8 @@
               <w:pStyle w:val="InfoBlue0"/>
             </w:pPr>
             <w:r>
-              <w:t xml:space="preserve">Danilo </w:t>
+              <w:t>Danilo Missio</w:t>
             </w:r>
-            <w:proofErr w:type="spellStart"/>
-            <w:r>
-              <w:t>Missio</w:t>
-            </w:r>
-            <w:proofErr w:type="spellEnd"/>
           </w:p>
         </w:tc>
       </w:tr>
@@ -7035,13 +6760,8 @@
               <w:pStyle w:val="InfoBlue0"/>
             </w:pPr>
             <w:r>
-              <w:t xml:space="preserve">Danilo </w:t>
+              <w:t>Danilo Missio</w:t>
             </w:r>
-            <w:proofErr w:type="spellStart"/>
-            <w:r>
-              <w:t>Missio</w:t>
-            </w:r>
-            <w:proofErr w:type="spellEnd"/>
           </w:p>
           <w:p>
             <w:pPr>
@@ -7090,13 +6810,8 @@
             <w:pPr>
               <w:pStyle w:val="InfoBlue0"/>
             </w:pPr>
-            <w:proofErr w:type="gramStart"/>
             <w:r>
-              <w:t>Implementar</w:t>
-            </w:r>
-            <w:proofErr w:type="gramEnd"/>
-            <w:r>
-              <w:t xml:space="preserve"> o sistema conforme as especificações.</w:t>
+              <w:t>Implementar o sistema conforme as especificações.</w:t>
             </w:r>
           </w:p>
         </w:tc>
@@ -7109,13 +6824,8 @@
               <w:pStyle w:val="InfoBlue0"/>
             </w:pPr>
             <w:r>
-              <w:t xml:space="preserve">Danilo </w:t>
+              <w:t>Danilo Missio</w:t>
             </w:r>
-            <w:proofErr w:type="spellStart"/>
-            <w:r>
-              <w:t>Missio</w:t>
-            </w:r>
-            <w:proofErr w:type="spellEnd"/>
           </w:p>
           <w:p>
             <w:pPr>
@@ -7292,13 +7002,8 @@
               <w:pStyle w:val="InfoBlue0"/>
             </w:pPr>
             <w:r>
-              <w:t xml:space="preserve">Danilo </w:t>
+              <w:t>Danilo Missio</w:t>
             </w:r>
-            <w:proofErr w:type="spellStart"/>
-            <w:r>
-              <w:t>Missio</w:t>
-            </w:r>
-            <w:proofErr w:type="spellEnd"/>
           </w:p>
           <w:p>
             <w:pPr>
@@ -7346,13 +7051,8 @@
               <w:pStyle w:val="InfoBlue0"/>
             </w:pPr>
             <w:r>
-              <w:t xml:space="preserve">Danilo </w:t>
+              <w:t>Danilo Missio</w:t>
             </w:r>
-            <w:proofErr w:type="spellStart"/>
-            <w:r>
-              <w:t>Missio</w:t>
-            </w:r>
-            <w:proofErr w:type="spellEnd"/>
           </w:p>
           <w:p>
             <w:pPr>
@@ -7482,7 +7182,7 @@
           <w:insideV w:val="single" w:sz="6" w:space="0" w:color="000000"/>
         </w:tblBorders>
         <w:tblLayout w:type="fixed"/>
-        <w:tblLook w:val="0000"/>
+        <w:tblLook w:val="0000" w:firstRow="0" w:lastRow="0" w:firstColumn="0" w:lastColumn="0" w:noHBand="0" w:noVBand="0"/>
       </w:tblPr>
       <w:tblGrid>
         <w:gridCol w:w="1718"/>
@@ -7799,7 +7499,6 @@
               </w:rPr>
               <w:t xml:space="preserve">Gerar código para o paciente conseguir acompanhar o exame via </w:t>
             </w:r>
-            <w:proofErr w:type="spellStart"/>
             <w:r>
               <w:rPr>
                 <w:i/>
@@ -7812,7 +7511,6 @@
               </w:rPr>
               <w:t>website</w:t>
             </w:r>
-            <w:proofErr w:type="spellEnd"/>
           </w:p>
           <w:p>
             <w:pPr>
@@ -7930,13 +7628,8 @@
             <w:pPr>
               <w:pStyle w:val="InfoBlue0"/>
             </w:pPr>
-            <w:proofErr w:type="gramStart"/>
             <w:r>
-              <w:t>Usuário(</w:t>
-            </w:r>
-            <w:proofErr w:type="gramEnd"/>
-            <w:r>
-              <w:t>Paciente)</w:t>
+              <w:t>Usuário(Paciente)</w:t>
             </w:r>
           </w:p>
         </w:tc>
@@ -8036,15 +7729,7 @@
         <w:ind w:firstLine="709"/>
       </w:pPr>
       <w:r>
-        <w:t xml:space="preserve">O Ambiente do usuário é organizado e de fácil entendimento, facilitando as tarefas executadas e diminuindo o tempo gasto para realiza-las. O </w:t>
-      </w:r>
-      <w:proofErr w:type="spellStart"/>
-      <w:r>
-        <w:t>website</w:t>
-      </w:r>
-      <w:proofErr w:type="spellEnd"/>
-      <w:r>
-        <w:t xml:space="preserve"> </w:t>
+        <w:t xml:space="preserve">O Ambiente do usuário é organizado e de fácil entendimento, facilitando as tarefas executadas e diminuindo o tempo gasto para realiza-las. O website </w:t>
       </w:r>
       <w:r>
         <w:t>oferece um sistema de verificação de exames realizados, onde o usuário pode consultar seus exames através de um código recebido por um atendente após fazer seu exame no laboratório.</w:t>
@@ -8072,15 +7757,7 @@
         <w:ind w:firstLine="709"/>
       </w:pPr>
       <w:r>
-        <w:t xml:space="preserve">O foco do </w:t>
-      </w:r>
-      <w:proofErr w:type="spellStart"/>
-      <w:r>
-        <w:t>website</w:t>
-      </w:r>
-      <w:proofErr w:type="spellEnd"/>
-      <w:r>
-        <w:t xml:space="preserve"> é ser funcional nos computadores/desktops, mas a interface também proporcionara o acesso através de outr</w:t>
+        <w:t>O foco do website é ser funcional nos computadores/desktops, mas a interface também proporcionara o acesso através de outr</w:t>
       </w:r>
       <w:r>
         <w:t>os dispositivos</w:t>
@@ -8111,8 +7788,6 @@
           <w:color w:val="0000FF"/>
         </w:rPr>
       </w:pPr>
-      <w:bookmarkStart w:id="43" w:name="_GoBack"/>
-      <w:bookmarkEnd w:id="43"/>
     </w:p>
     <w:p>
       <w:pPr>
@@ -8123,23 +7798,23 @@
       <w:pPr>
         <w:pStyle w:val="Ttulo3"/>
       </w:pPr>
-      <w:bookmarkStart w:id="44" w:name="_Toc512930914"/>
-      <w:bookmarkStart w:id="45" w:name="_Toc452813589"/>
-      <w:bookmarkStart w:id="46" w:name="_Toc18208273"/>
-      <w:bookmarkStart w:id="47" w:name="_Toc378408145"/>
+      <w:bookmarkStart w:id="43" w:name="_Toc512930914"/>
+      <w:bookmarkStart w:id="44" w:name="_Toc452813589"/>
+      <w:bookmarkStart w:id="45" w:name="_Toc18208273"/>
+      <w:bookmarkStart w:id="46" w:name="_Toc378408145"/>
       <w:r>
         <w:lastRenderedPageBreak/>
         <w:t xml:space="preserve">Alternativas e </w:t>
       </w:r>
-      <w:commentRangeStart w:id="48"/>
+      <w:commentRangeStart w:id="47"/>
       <w:r>
         <w:t>Concorrência</w:t>
       </w:r>
+      <w:bookmarkEnd w:id="43"/>
       <w:bookmarkEnd w:id="44"/>
       <w:bookmarkEnd w:id="45"/>
       <w:bookmarkEnd w:id="46"/>
-      <w:bookmarkEnd w:id="47"/>
-      <w:commentRangeEnd w:id="48"/>
+      <w:commentRangeEnd w:id="47"/>
       <w:r>
         <w:rPr>
           <w:rStyle w:val="Refdecomentrio"/>
@@ -8147,7 +7822,7 @@
           <w:b w:val="0"/>
           <w:bCs w:val="0"/>
         </w:rPr>
-        <w:commentReference w:id="48"/>
+        <w:commentReference w:id="47"/>
       </w:r>
     </w:p>
     <w:p>
@@ -8172,15 +7847,7 @@
         <w:ind w:firstLine="709"/>
       </w:pPr>
       <w:r>
-        <w:t xml:space="preserve">Os principais pontos fortes que serão analisados na concorrência são: Fluidez do </w:t>
-      </w:r>
-      <w:proofErr w:type="spellStart"/>
-      <w:r>
-        <w:t>website</w:t>
-      </w:r>
-      <w:proofErr w:type="spellEnd"/>
-      <w:r>
-        <w:t xml:space="preserve"> e da interface; formas de interação </w:t>
+        <w:t xml:space="preserve">Os principais pontos fortes que serão analisados na concorrência são: Fluidez do website e da interface; formas de interação </w:t>
       </w:r>
       <w:r>
         <w:t xml:space="preserve">do sistema </w:t>
@@ -8214,11 +7881,11 @@
       <w:pPr>
         <w:pStyle w:val="Ttulo2"/>
       </w:pPr>
-      <w:bookmarkStart w:id="49" w:name="_Toc512930915"/>
-      <w:bookmarkStart w:id="50" w:name="_Toc452813590"/>
-      <w:bookmarkStart w:id="51" w:name="_Toc436203387"/>
-      <w:bookmarkStart w:id="52" w:name="_Toc18208274"/>
-      <w:bookmarkStart w:id="53" w:name="_Toc378408146"/>
+      <w:bookmarkStart w:id="48" w:name="_Toc512930915"/>
+      <w:bookmarkStart w:id="49" w:name="_Toc452813590"/>
+      <w:bookmarkStart w:id="50" w:name="_Toc436203387"/>
+      <w:bookmarkStart w:id="51" w:name="_Toc18208274"/>
+      <w:bookmarkStart w:id="52" w:name="_Toc378408146"/>
       <w:bookmarkEnd w:id="23"/>
       <w:r>
         <w:t xml:space="preserve">Visão </w:t>
@@ -8229,34 +7896,35 @@
       <w:r>
         <w:t xml:space="preserve"> do Produto</w:t>
       </w:r>
+      <w:bookmarkEnd w:id="48"/>
       <w:bookmarkEnd w:id="49"/>
       <w:bookmarkEnd w:id="50"/>
       <w:bookmarkEnd w:id="51"/>
       <w:bookmarkEnd w:id="52"/>
+    </w:p>
+    <w:p>
+      <w:pPr>
+        <w:pStyle w:val="Ttulo3"/>
+      </w:pPr>
+      <w:bookmarkStart w:id="53" w:name="_Toc512930916"/>
+      <w:bookmarkStart w:id="54" w:name="_Toc452813591"/>
+      <w:bookmarkStart w:id="55" w:name="_Toc436203388"/>
+      <w:bookmarkStart w:id="56" w:name="_Toc425054391"/>
+      <w:bookmarkStart w:id="57" w:name="_Toc422186484"/>
+      <w:bookmarkStart w:id="58" w:name="_Toc346297778"/>
+      <w:bookmarkStart w:id="59" w:name="_Toc342757867"/>
+      <w:bookmarkStart w:id="60" w:name="_Toc339784266"/>
+      <w:bookmarkStart w:id="61" w:name="_Toc339783677"/>
+      <w:bookmarkStart w:id="62" w:name="_Toc323533353"/>
+      <w:bookmarkStart w:id="63" w:name="_Toc320279476"/>
+      <w:bookmarkStart w:id="64" w:name="_Toc320274603"/>
+      <w:bookmarkStart w:id="65" w:name="_Toc318088998"/>
+      <w:bookmarkStart w:id="66" w:name="_Toc18208275"/>
+      <w:bookmarkStart w:id="67" w:name="_Toc378408147"/>
+      <w:r>
+        <w:t>Perspectiva do Produto</w:t>
+      </w:r>
       <w:bookmarkEnd w:id="53"/>
-    </w:p>
-    <w:p>
-      <w:pPr>
-        <w:pStyle w:val="Ttulo3"/>
-      </w:pPr>
-      <w:bookmarkStart w:id="54" w:name="_Toc512930916"/>
-      <w:bookmarkStart w:id="55" w:name="_Toc452813591"/>
-      <w:bookmarkStart w:id="56" w:name="_Toc436203388"/>
-      <w:bookmarkStart w:id="57" w:name="_Toc425054391"/>
-      <w:bookmarkStart w:id="58" w:name="_Toc422186484"/>
-      <w:bookmarkStart w:id="59" w:name="_Toc346297778"/>
-      <w:bookmarkStart w:id="60" w:name="_Toc342757867"/>
-      <w:bookmarkStart w:id="61" w:name="_Toc339784266"/>
-      <w:bookmarkStart w:id="62" w:name="_Toc339783677"/>
-      <w:bookmarkStart w:id="63" w:name="_Toc323533353"/>
-      <w:bookmarkStart w:id="64" w:name="_Toc320279476"/>
-      <w:bookmarkStart w:id="65" w:name="_Toc320274603"/>
-      <w:bookmarkStart w:id="66" w:name="_Toc318088998"/>
-      <w:bookmarkStart w:id="67" w:name="_Toc18208275"/>
-      <w:bookmarkStart w:id="68" w:name="_Toc378408147"/>
-      <w:r>
-        <w:t>Perspectiva do Produto</w:t>
-      </w:r>
       <w:bookmarkEnd w:id="54"/>
       <w:bookmarkEnd w:id="55"/>
       <w:bookmarkEnd w:id="56"/>
@@ -8271,7 +7939,6 @@
       <w:bookmarkEnd w:id="65"/>
       <w:bookmarkEnd w:id="66"/>
       <w:bookmarkEnd w:id="67"/>
-      <w:bookmarkEnd w:id="68"/>
     </w:p>
     <w:p>
       <w:pPr>
@@ -8289,29 +7956,21 @@
         <w:ind w:firstLine="709"/>
       </w:pPr>
       <w:r>
-        <w:t xml:space="preserve">O Produto irá possuir também um </w:t>
-      </w:r>
-      <w:proofErr w:type="spellStart"/>
-      <w:r>
-        <w:t>website</w:t>
-      </w:r>
-      <w:proofErr w:type="spellEnd"/>
-      <w:r>
-        <w:t xml:space="preserve"> padrão capaz de fornecer informações e </w:t>
+        <w:t xml:space="preserve">O Produto irá possuir também um website padrão capaz de fornecer informações e </w:t>
       </w:r>
       <w:r>
         <w:t xml:space="preserve">a opção de </w:t>
       </w:r>
-      <w:commentRangeStart w:id="69"/>
+      <w:commentRangeStart w:id="68"/>
       <w:r>
         <w:t xml:space="preserve">agendamento de alguns exames </w:t>
       </w:r>
-      <w:commentRangeEnd w:id="69"/>
+      <w:commentRangeEnd w:id="68"/>
       <w:r>
         <w:rPr>
           <w:rStyle w:val="Refdecomentrio"/>
         </w:rPr>
-        <w:commentReference w:id="69"/>
+        <w:commentReference w:id="68"/>
       </w:r>
       <w:r>
         <w:t>clínicos disponíveis para os clientes</w:t>
@@ -8332,24 +7991,25 @@
       <w:pPr>
         <w:pStyle w:val="Ttulo3"/>
       </w:pPr>
-      <w:bookmarkStart w:id="70" w:name="_Toc512930917"/>
-      <w:bookmarkStart w:id="71" w:name="_Toc452813593"/>
-      <w:bookmarkStart w:id="72" w:name="_Toc436203390"/>
-      <w:bookmarkStart w:id="73" w:name="_Toc425054394"/>
-      <w:bookmarkStart w:id="74" w:name="_Toc422186487"/>
-      <w:bookmarkStart w:id="75" w:name="_Toc346297780"/>
-      <w:bookmarkStart w:id="76" w:name="_Toc342757869"/>
-      <w:bookmarkStart w:id="77" w:name="_Toc339784278"/>
-      <w:bookmarkStart w:id="78" w:name="_Toc339783689"/>
-      <w:bookmarkStart w:id="79" w:name="_Toc323533379"/>
-      <w:bookmarkStart w:id="80" w:name="_Toc320279510"/>
-      <w:bookmarkStart w:id="81" w:name="_Toc320274637"/>
-      <w:bookmarkStart w:id="82" w:name="_Toc318089002"/>
-      <w:bookmarkStart w:id="83" w:name="_Toc18208276"/>
-      <w:bookmarkStart w:id="84" w:name="_Toc378408148"/>
+      <w:bookmarkStart w:id="69" w:name="_Toc512930917"/>
+      <w:bookmarkStart w:id="70" w:name="_Toc452813593"/>
+      <w:bookmarkStart w:id="71" w:name="_Toc436203390"/>
+      <w:bookmarkStart w:id="72" w:name="_Toc425054394"/>
+      <w:bookmarkStart w:id="73" w:name="_Toc422186487"/>
+      <w:bookmarkStart w:id="74" w:name="_Toc346297780"/>
+      <w:bookmarkStart w:id="75" w:name="_Toc342757869"/>
+      <w:bookmarkStart w:id="76" w:name="_Toc339784278"/>
+      <w:bookmarkStart w:id="77" w:name="_Toc339783689"/>
+      <w:bookmarkStart w:id="78" w:name="_Toc323533379"/>
+      <w:bookmarkStart w:id="79" w:name="_Toc320279510"/>
+      <w:bookmarkStart w:id="80" w:name="_Toc320274637"/>
+      <w:bookmarkStart w:id="81" w:name="_Toc318089002"/>
+      <w:bookmarkStart w:id="82" w:name="_Toc18208276"/>
+      <w:bookmarkStart w:id="83" w:name="_Toc378408148"/>
       <w:r>
         <w:t>Suposições e Dependências</w:t>
       </w:r>
+      <w:bookmarkEnd w:id="69"/>
       <w:bookmarkEnd w:id="70"/>
       <w:bookmarkEnd w:id="71"/>
       <w:bookmarkEnd w:id="72"/>
@@ -8364,129 +8024,96 @@
       <w:bookmarkEnd w:id="81"/>
       <w:bookmarkEnd w:id="82"/>
       <w:bookmarkEnd w:id="83"/>
+    </w:p>
+    <w:p>
+      <w:pPr>
+        <w:ind w:left="709"/>
+      </w:pPr>
+      <w:r>
+        <w:t>As maquinas clientes deverão possuir disponíveis browser e rede para gerenciamento de</w:t>
+      </w:r>
+      <w:r>
+        <w:t xml:space="preserve"> algumas</w:t>
+      </w:r>
+      <w:r>
+        <w:t xml:space="preserve"> aplicações.</w:t>
+      </w:r>
+    </w:p>
+    <w:p>
+      <w:pPr>
+        <w:ind w:firstLine="709"/>
+      </w:pPr>
+      <w:r>
+        <w:t>As maquinas servidores deverão suportar os servidores de aplicações necessários para o website e banco de dados.</w:t>
+      </w:r>
+    </w:p>
+    <w:p>
+      <w:pPr>
+        <w:ind w:firstLine="709"/>
+      </w:pPr>
+      <w:r>
+        <w:t>Relatórios de fluxo de exames do sistema geram arquivos com extensões PDF que pode ser lido pelo software Adobe Acrobat Reader e possui versão gratuita. A partir desse documento digital o administrador do sistema poderá imprimir em uma impressora comum.</w:t>
+      </w:r>
+    </w:p>
+    <w:p>
+      <w:pPr>
+        <w:rPr>
+          <w:color w:val="0000FF"/>
+        </w:rPr>
+      </w:pPr>
+    </w:p>
+    <w:p>
+      <w:pPr>
+        <w:rPr>
+          <w:color w:val="0000FF"/>
+        </w:rPr>
+      </w:pPr>
+    </w:p>
+    <w:p>
+      <w:pPr>
+        <w:rPr>
+          <w:color w:val="0000FF"/>
+        </w:rPr>
+      </w:pPr>
+    </w:p>
+    <w:p>
+      <w:pPr>
+        <w:rPr>
+          <w:color w:val="0000FF"/>
+        </w:rPr>
+      </w:pPr>
+    </w:p>
+    <w:p>
+      <w:pPr>
+        <w:pStyle w:val="Ttulo2"/>
+      </w:pPr>
+      <w:bookmarkStart w:id="84" w:name="_Toc512930918"/>
+      <w:bookmarkStart w:id="85" w:name="_Toc452813596"/>
+      <w:bookmarkStart w:id="86" w:name="_Toc436203402"/>
+      <w:bookmarkStart w:id="87" w:name="_Toc18208277"/>
+      <w:bookmarkStart w:id="88" w:name="_Toc378408149"/>
+      <w:r>
+        <w:t>Requisitos</w:t>
+      </w:r>
+      <w:r>
+        <w:t xml:space="preserve"> </w:t>
+      </w:r>
+      <w:r>
+        <w:t xml:space="preserve">Funcionais </w:t>
+      </w:r>
+      <w:r>
+        <w:t xml:space="preserve">do </w:t>
+      </w:r>
+      <w:commentRangeStart w:id="89"/>
+      <w:r>
+        <w:t>Produto</w:t>
+      </w:r>
       <w:bookmarkEnd w:id="84"/>
-    </w:p>
-    <w:p>
-      <w:pPr>
-        <w:ind w:left="709"/>
-      </w:pPr>
-      <w:r>
-        <w:t xml:space="preserve">As maquinas clientes deverão possuir </w:t>
-      </w:r>
-      <w:proofErr w:type="gramStart"/>
-      <w:r>
-        <w:t>disponíveis browser</w:t>
-      </w:r>
-      <w:proofErr w:type="gramEnd"/>
-      <w:r>
-        <w:t xml:space="preserve"> e rede para gerenciamento de</w:t>
-      </w:r>
-      <w:r>
-        <w:t xml:space="preserve"> algumas</w:t>
-      </w:r>
-      <w:r>
-        <w:t xml:space="preserve"> aplicações.</w:t>
-      </w:r>
-    </w:p>
-    <w:p>
-      <w:pPr>
-        <w:ind w:firstLine="709"/>
-      </w:pPr>
-      <w:r>
-        <w:t xml:space="preserve">As maquinas servidores deverão suportar os servidores de aplicações necessários para o </w:t>
-      </w:r>
-      <w:proofErr w:type="spellStart"/>
-      <w:r>
-        <w:t>website</w:t>
-      </w:r>
-      <w:proofErr w:type="spellEnd"/>
-      <w:r>
-        <w:t xml:space="preserve"> e banco de dados.</w:t>
-      </w:r>
-    </w:p>
-    <w:p>
-      <w:pPr>
-        <w:ind w:firstLine="709"/>
-      </w:pPr>
-      <w:r>
-        <w:t xml:space="preserve">Relatórios de fluxo de exames do sistema geram arquivos com extensões PDF que pode ser lido pelo software Adobe </w:t>
-      </w:r>
-      <w:proofErr w:type="spellStart"/>
-      <w:r>
-        <w:t>Acrobat</w:t>
-      </w:r>
-      <w:proofErr w:type="spellEnd"/>
-      <w:r>
-        <w:t xml:space="preserve"> </w:t>
-      </w:r>
-      <w:proofErr w:type="spellStart"/>
-      <w:r>
-        <w:t>Reader</w:t>
-      </w:r>
-      <w:proofErr w:type="spellEnd"/>
-      <w:r>
-        <w:t xml:space="preserve"> e possui versão gratuita. A partir desse documento digital o administrador do sistema poderá imprimir em uma impressora comum.</w:t>
-      </w:r>
-    </w:p>
-    <w:p>
-      <w:pPr>
-        <w:rPr>
-          <w:color w:val="0000FF"/>
-        </w:rPr>
-      </w:pPr>
-    </w:p>
-    <w:p>
-      <w:pPr>
-        <w:rPr>
-          <w:color w:val="0000FF"/>
-        </w:rPr>
-      </w:pPr>
-    </w:p>
-    <w:p>
-      <w:pPr>
-        <w:rPr>
-          <w:color w:val="0000FF"/>
-        </w:rPr>
-      </w:pPr>
-    </w:p>
-    <w:p>
-      <w:pPr>
-        <w:rPr>
-          <w:color w:val="0000FF"/>
-        </w:rPr>
-      </w:pPr>
-    </w:p>
-    <w:p>
-      <w:pPr>
-        <w:pStyle w:val="Ttulo2"/>
-      </w:pPr>
-      <w:bookmarkStart w:id="85" w:name="_Toc512930918"/>
-      <w:bookmarkStart w:id="86" w:name="_Toc452813596"/>
-      <w:bookmarkStart w:id="87" w:name="_Toc436203402"/>
-      <w:bookmarkStart w:id="88" w:name="_Toc18208277"/>
-      <w:bookmarkStart w:id="89" w:name="_Toc378408149"/>
-      <w:r>
-        <w:t>Requisitos</w:t>
-      </w:r>
-      <w:r>
-        <w:t xml:space="preserve"> </w:t>
-      </w:r>
-      <w:r>
-        <w:t xml:space="preserve">Funcionais </w:t>
-      </w:r>
-      <w:r>
-        <w:t xml:space="preserve">do </w:t>
-      </w:r>
-      <w:commentRangeStart w:id="90"/>
-      <w:r>
-        <w:t>Produto</w:t>
-      </w:r>
       <w:bookmarkEnd w:id="85"/>
       <w:bookmarkEnd w:id="86"/>
       <w:bookmarkEnd w:id="87"/>
       <w:bookmarkEnd w:id="88"/>
-      <w:bookmarkEnd w:id="89"/>
-      <w:commentRangeEnd w:id="90"/>
+      <w:commentRangeEnd w:id="89"/>
       <w:r>
         <w:rPr>
           <w:rStyle w:val="Refdecomentrio"/>
@@ -8494,7 +8121,7 @@
           <w:b w:val="0"/>
           <w:bCs w:val="0"/>
         </w:rPr>
-        <w:commentReference w:id="90"/>
+        <w:commentReference w:id="89"/>
       </w:r>
     </w:p>
     <w:p>
@@ -8512,14 +8139,27 @@
       <w:r>
         <w:t>Table</w:t>
       </w:r>
-      <w:fldSimple w:instr=" SEQ Table \* ARABIC ">
-        <w:r>
-          <w:rPr>
-            <w:noProof/>
-          </w:rPr>
-          <w:t>1</w:t>
-        </w:r>
-      </w:fldSimple>
+      <w:r>
+        <w:fldChar w:fldCharType="begin"/>
+      </w:r>
+      <w:r>
+        <w:instrText xml:space="preserve"> SEQ Table \* ARABIC </w:instrText>
+      </w:r>
+      <w:r>
+        <w:fldChar w:fldCharType="separate"/>
+      </w:r>
+      <w:r>
+        <w:rPr>
+          <w:noProof/>
+        </w:rPr>
+        <w:t>1</w:t>
+      </w:r>
+      <w:r>
+        <w:rPr>
+          <w:noProof/>
+        </w:rPr>
+        <w:fldChar w:fldCharType="end"/>
+      </w:r>
       <w:r>
         <w:t xml:space="preserve"> Requisitos Funcionais</w:t>
       </w:r>
@@ -8536,7 +8176,7 @@
           <w:insideH w:val="single" w:sz="4" w:space="0" w:color="auto"/>
           <w:insideV w:val="single" w:sz="4" w:space="0" w:color="auto"/>
         </w:tblBorders>
-        <w:tblLook w:val="01E0"/>
+        <w:tblLook w:val="01E0" w:firstRow="1" w:lastRow="1" w:firstColumn="1" w:lastColumn="1" w:noHBand="0" w:noVBand="0"/>
       </w:tblPr>
       <w:tblGrid>
         <w:gridCol w:w="976"/>
@@ -8674,13 +8314,8 @@
               <w:jc w:val="left"/>
             </w:pPr>
             <w:r>
-              <w:t xml:space="preserve">Agendamento de exames via </w:t>
+              <w:t>Agendamento de exames via website</w:t>
             </w:r>
-            <w:proofErr w:type="spellStart"/>
-            <w:r>
-              <w:t>website</w:t>
-            </w:r>
-            <w:proofErr w:type="spellEnd"/>
           </w:p>
         </w:tc>
         <w:tc>
@@ -8966,11 +8601,11 @@
       <w:pPr>
         <w:pStyle w:val="Ttulo2"/>
       </w:pPr>
-      <w:bookmarkStart w:id="91" w:name="_Toc512930919"/>
-      <w:bookmarkStart w:id="92" w:name="_Toc452813602"/>
-      <w:bookmarkStart w:id="93" w:name="_Toc436203408"/>
-      <w:bookmarkStart w:id="94" w:name="_Toc18208278"/>
-      <w:bookmarkStart w:id="95" w:name="_Toc378408150"/>
+      <w:bookmarkStart w:id="90" w:name="_Toc512930919"/>
+      <w:bookmarkStart w:id="91" w:name="_Toc452813602"/>
+      <w:bookmarkStart w:id="92" w:name="_Toc436203408"/>
+      <w:bookmarkStart w:id="93" w:name="_Toc18208278"/>
+      <w:bookmarkStart w:id="94" w:name="_Toc378408150"/>
       <w:r>
         <w:t xml:space="preserve">Requisitos </w:t>
       </w:r>
@@ -8980,11 +8615,11 @@
       <w:r>
         <w:t>do Produto</w:t>
       </w:r>
+      <w:bookmarkEnd w:id="90"/>
       <w:bookmarkEnd w:id="91"/>
       <w:bookmarkEnd w:id="92"/>
       <w:bookmarkEnd w:id="93"/>
       <w:bookmarkEnd w:id="94"/>
-      <w:bookmarkEnd w:id="95"/>
     </w:p>
     <w:p>
       <w:pPr>
@@ -9028,15 +8663,7 @@
         </w:numPr>
       </w:pPr>
       <w:r>
-        <w:t xml:space="preserve">Requisitos de </w:t>
-      </w:r>
-      <w:proofErr w:type="spellStart"/>
-      <w:r>
-        <w:t>Suportabilidade</w:t>
-      </w:r>
-      <w:proofErr w:type="spellEnd"/>
-      <w:r>
-        <w:t>/Ambiente:</w:t>
+        <w:t>Requisitos de Suportabilidade/Ambiente:</w:t>
       </w:r>
     </w:p>
     <w:p>
@@ -9133,15 +8760,7 @@
       </w:pPr>
       <w:r>
         <w:lastRenderedPageBreak/>
-        <w:t xml:space="preserve">Todo o acesso tanto ao sistema interno do laboratório quanto ao acesso ao site, deve ser controlado através de autenticação de usuário e senha - no caso do sistema interno, o acesso ao mesmo está atrelado </w:t>
-      </w:r>
-      <w:proofErr w:type="gramStart"/>
-      <w:r>
-        <w:t>à</w:t>
-      </w:r>
-      <w:proofErr w:type="gramEnd"/>
-      <w:r>
-        <w:t xml:space="preserve"> um nível hierárquico de acesso às diversas funções.</w:t>
+        <w:t>Todo o acesso tanto ao sistema interno do laboratório quanto ao acesso ao site, deve ser controlado através de autenticação de usuário e senha - no caso do sistema interno, o acesso ao mesmo está atrelado à um nível hierárquico de acesso às diversas funções.</w:t>
       </w:r>
     </w:p>
     <w:p>
@@ -9164,11 +8783,9 @@
       <w:r>
         <w:t xml:space="preserve"> de resultado do exame via código gerado na hora do exame, pelo </w:t>
       </w:r>
-      <w:proofErr w:type="spellStart"/>
       <w:r>
         <w:t>website</w:t>
       </w:r>
-      <w:proofErr w:type="spellEnd"/>
       <w:r>
         <w:t>. Esse código terá uma complexidade de caracteres alta e o paciente além do código deverá preencher outro campo com algum dado pessoal para que seja seguro que ninguém além do próprio paciente, consiga verificar o resultado do seu exame.</w:t>
       </w:r>
@@ -9178,44 +8795,6 @@
         <w:pStyle w:val="Corpodetexto"/>
         <w:ind w:left="1800"/>
       </w:pPr>
-    </w:p>
-    <w:p>
-      <w:pPr>
-        <w:pStyle w:val="Corpodetexto"/>
-        <w:numPr>
-          <w:ilvl w:val="0"/>
-          <w:numId w:val="20"/>
-        </w:numPr>
-      </w:pPr>
-      <w:r>
-        <w:t>Requisitos de Documentação:</w:t>
-      </w:r>
-    </w:p>
-    <w:p>
-      <w:pPr>
-        <w:pStyle w:val="Corpodetexto"/>
-        <w:numPr>
-          <w:ilvl w:val="1"/>
-          <w:numId w:val="20"/>
-        </w:numPr>
-      </w:pPr>
-      <w:r>
-        <w:t>(?).</w:t>
-      </w:r>
-      <w:r>
-        <w:t xml:space="preserve"> Não conseguimos entender esse </w:t>
-      </w:r>
-      <w:commentRangeStart w:id="96"/>
-      <w:r>
-        <w:t>ponto</w:t>
-      </w:r>
-      <w:commentRangeEnd w:id="96"/>
-      <w:r>
-        <w:rPr>
-          <w:rStyle w:val="Refdecomentrio"/>
-        </w:rPr>
-        <w:commentReference w:id="96"/>
-      </w:r>
     </w:p>
     <w:p/>
     <w:p>
@@ -9253,7 +8832,7 @@
       <w:pPr>
         <w:pStyle w:val="Ttulo1"/>
       </w:pPr>
-      <w:bookmarkStart w:id="97" w:name="_Toc378408151"/>
+      <w:bookmarkStart w:id="95" w:name="_Toc378408151"/>
       <w:r>
         <w:lastRenderedPageBreak/>
         <w:t>Análise dos</w:t>
@@ -9261,60 +8840,34 @@
       <w:r>
         <w:t xml:space="preserve"> Requisitos</w:t>
       </w:r>
+      <w:bookmarkStart w:id="96" w:name="_GoBack"/>
+      <w:bookmarkEnd w:id="95"/>
+      <w:bookmarkEnd w:id="96"/>
+    </w:p>
+    <w:p/>
+    <w:p>
+      <w:pPr>
+        <w:pStyle w:val="Ttulo2"/>
+      </w:pPr>
+      <w:bookmarkStart w:id="97" w:name="_Toc378408152"/>
+      <w:r>
+        <w:t>Diagrama de Casos de Uso</w:t>
+      </w:r>
       <w:bookmarkEnd w:id="97"/>
     </w:p>
-    <w:p/>
-    <w:p>
-      <w:pPr>
-        <w:pStyle w:val="Ttulo2"/>
-      </w:pPr>
-      <w:bookmarkStart w:id="98" w:name="_Toc378408152"/>
-      <w:r>
-        <w:t>Diagrama de Casos de Uso</w:t>
-      </w:r>
-      <w:bookmarkEnd w:id="98"/>
-    </w:p>
-    <w:p>
-      <w:pPr>
-        <w:rPr>
-          <w:rFonts w:eastAsia="Batang"/>
-          <w:color w:val="0000FF"/>
-        </w:rPr>
-      </w:pPr>
-      <w:r>
-        <w:rPr>
-          <w:rFonts w:eastAsia="Batang"/>
-          <w:color w:val="0000FF"/>
-        </w:rPr>
-        <w:t>O Diagrama de Casos de Uso tem o objetivo de auxiliar a comunicação entre os analistas e o cliente, estabelece um contrato entre as partes sobre as funcionalidades que deverão ser contempladas pelo sistema.</w:t>
-      </w:r>
-    </w:p>
-    <w:p>
-      <w:pPr>
-        <w:rPr>
-          <w:rFonts w:eastAsia="Batang"/>
-          <w:color w:val="0000FF"/>
-        </w:rPr>
-      </w:pPr>
-      <w:r>
-        <w:rPr>
-          <w:rFonts w:eastAsia="Batang"/>
+    <w:p>
+      <w:pPr>
+        <w:jc w:val="center"/>
+      </w:pPr>
+      <w:r>
+        <w:rPr>
           <w:noProof/>
-          <w:color w:val="0000FF"/>
         </w:rPr>
         <w:drawing>
-          <wp:anchor distT="0" distB="0" distL="114300" distR="114300" simplePos="0" relativeHeight="251660800" behindDoc="0" locked="0" layoutInCell="1" allowOverlap="1">
-            <wp:simplePos x="0" y="0"/>
-            <wp:positionH relativeFrom="column">
-              <wp:posOffset>2712085</wp:posOffset>
-            </wp:positionH>
-            <wp:positionV relativeFrom="paragraph">
-              <wp:posOffset>1195070</wp:posOffset>
-            </wp:positionV>
-            <wp:extent cx="642620" cy="722630"/>
-            <wp:effectExtent l="19050" t="0" r="5080" b="0"/>
-            <wp:wrapTopAndBottom/>
-            <wp:docPr id="11" name="Imagem 1"/>
+          <wp:inline distT="0" distB="0" distL="0" distR="0" wp14:anchorId="79A647AD" wp14:editId="7B189E92">
+            <wp:extent cx="5931535" cy="3657600"/>
+            <wp:effectExtent l="0" t="0" r="0" b="0"/>
+            <wp:docPr id="9" name="Imagem 9" descr="C:\Users\Kami\Desktop\TCM-DiagramaCasodeUso.jpg"/>
             <wp:cNvGraphicFramePr>
               <a:graphicFrameLocks xmlns:a="http://schemas.openxmlformats.org/drawingml/2006/main" noChangeAspect="1"/>
             </wp:cNvGraphicFramePr>
@@ -9322,13 +8875,19 @@
               <a:graphicData uri="http://schemas.openxmlformats.org/drawingml/2006/picture">
                 <pic:pic xmlns:pic="http://schemas.openxmlformats.org/drawingml/2006/picture">
                   <pic:nvPicPr>
-                    <pic:cNvPr id="0" name="Imagem 1"/>
+                    <pic:cNvPr id="0" name="Picture 3" descr="C:\Users\Kami\Desktop\TCM-DiagramaCasodeUso.jpg"/>
                     <pic:cNvPicPr>
                       <a:picLocks noChangeAspect="1" noChangeArrowheads="1"/>
                     </pic:cNvPicPr>
                   </pic:nvPicPr>
                   <pic:blipFill>
-                    <a:blip r:embed="rId13"/>
+                    <a:blip r:embed="rId14">
+                      <a:extLst>
+                        <a:ext uri="{28A0092B-C50C-407E-A947-70E740481C1C}">
+                          <a14:useLocalDpi xmlns:a14="http://schemas.microsoft.com/office/drawing/2010/main" val="0"/>
+                        </a:ext>
+                      </a:extLst>
+                    </a:blip>
                     <a:srcRect/>
                     <a:stretch>
                       <a:fillRect/>
@@ -9337,365 +8896,14 @@
                   <pic:spPr bwMode="auto">
                     <a:xfrm>
                       <a:off x="0" y="0"/>
-                      <a:ext cx="642620" cy="722630"/>
+                      <a:ext cx="5931535" cy="3657600"/>
                     </a:xfrm>
                     <a:prstGeom prst="rect">
                       <a:avLst/>
                     </a:prstGeom>
                     <a:noFill/>
-                  </pic:spPr>
-                </pic:pic>
-              </a:graphicData>
-            </a:graphic>
-          </wp:anchor>
-        </w:drawing>
-      </w:r>
-      <w:r>
-        <w:rPr>
-          <w:rFonts w:eastAsia="Batang"/>
-          <w:color w:val="0000FF"/>
-        </w:rPr>
-        <w:t xml:space="preserve">O diagrama de Caso de Uso é representado </w:t>
-      </w:r>
-      <w:r>
-        <w:rPr>
-          <w:rFonts w:eastAsia="Batang"/>
-          <w:color w:val="0000FF"/>
-        </w:rPr>
-        <w:t xml:space="preserve">por </w:t>
-      </w:r>
-      <w:r>
-        <w:rPr>
-          <w:rFonts w:eastAsia="Batang"/>
-          <w:color w:val="0000FF"/>
-        </w:rPr>
-        <w:t>atores,</w:t>
-      </w:r>
-      <w:r>
-        <w:rPr>
-          <w:rFonts w:eastAsia="Batang"/>
-          <w:color w:val="0000FF"/>
-        </w:rPr>
-        <w:t xml:space="preserve"> casos de uso e relacionamento. A</w:t>
-      </w:r>
-      <w:r>
-        <w:rPr>
-          <w:rFonts w:eastAsia="Batang"/>
-          <w:color w:val="0000FF"/>
-        </w:rPr>
-        <w:t xml:space="preserve"> seguir esses elementos são brevemente explicados e a notação adotada para sua representação é exemplificada.</w:t>
-      </w:r>
-    </w:p>
-    <w:p>
-      <w:pPr>
-        <w:numPr>
-          <w:ilvl w:val="0"/>
-          <w:numId w:val="2"/>
-        </w:numPr>
-        <w:spacing w:line="240" w:lineRule="auto"/>
-        <w:rPr>
-          <w:rFonts w:eastAsia="Batang"/>
-          <w:color w:val="0000FF"/>
-        </w:rPr>
-      </w:pPr>
-    </w:p>
-    <w:p>
-      <w:pPr>
-        <w:rPr>
-          <w:rFonts w:eastAsia="Batang"/>
-        </w:rPr>
-      </w:pPr>
-    </w:p>
-    <w:p>
-      <w:pPr>
-        <w:pStyle w:val="Legenda"/>
-      </w:pPr>
-      <w:bookmarkStart w:id="99" w:name="_Toc378408206"/>
-      <w:r>
-        <w:t xml:space="preserve">Figura </w:t>
-      </w:r>
-      <w:r>
-        <w:fldChar w:fldCharType="begin"/>
-      </w:r>
-      <w:r>
-        <w:instrText xml:space="preserve"> SEQ Figura \* ARABIC </w:instrText>
-      </w:r>
-      <w:r>
-        <w:fldChar w:fldCharType="separate"/>
-      </w:r>
-      <w:r>
-        <w:rPr>
-          <w:noProof/>
-        </w:rPr>
-        <w:t>1</w:t>
-      </w:r>
-      <w:r>
-        <w:rPr>
-          <w:noProof/>
-        </w:rPr>
-        <w:fldChar w:fldCharType="end"/>
-      </w:r>
-      <w:r>
-        <w:t xml:space="preserve"> – Primeira figura</w:t>
-      </w:r>
-      <w:bookmarkEnd w:id="99"/>
-    </w:p>
-    <w:p>
-      <w:pPr>
-        <w:rPr>
-          <w:rFonts w:eastAsia="Batang"/>
-          <w:color w:val="0000FF"/>
-        </w:rPr>
-      </w:pPr>
-    </w:p>
-    <w:p>
-      <w:pPr>
-        <w:rPr>
-          <w:rFonts w:eastAsia="Batang"/>
-          <w:color w:val="0000FF"/>
-        </w:rPr>
-      </w:pPr>
-    </w:p>
-    <w:p>
-      <w:pPr>
-        <w:rPr>
-          <w:rFonts w:eastAsia="Batang"/>
-          <w:color w:val="0000FF"/>
-        </w:rPr>
-      </w:pPr>
-    </w:p>
-    <w:p>
-      <w:pPr>
-        <w:numPr>
-          <w:ilvl w:val="0"/>
-          <w:numId w:val="2"/>
-        </w:numPr>
-        <w:spacing w:line="240" w:lineRule="auto"/>
-        <w:rPr>
-          <w:rFonts w:eastAsia="Batang"/>
-          <w:color w:val="0000FF"/>
-        </w:rPr>
-      </w:pPr>
-      <w:r>
-        <w:rPr>
-          <w:noProof/>
-          <w:color w:val="0000FF"/>
-        </w:rPr>
-        <w:drawing>
-          <wp:anchor distT="0" distB="0" distL="114300" distR="114300" simplePos="0" relativeHeight="251658752" behindDoc="0" locked="0" layoutInCell="1" allowOverlap="1">
-            <wp:simplePos x="0" y="0"/>
-            <wp:positionH relativeFrom="column">
-              <wp:posOffset>2892425</wp:posOffset>
-            </wp:positionH>
-            <wp:positionV relativeFrom="paragraph">
-              <wp:posOffset>760095</wp:posOffset>
-            </wp:positionV>
-            <wp:extent cx="635000" cy="725805"/>
-            <wp:effectExtent l="19050" t="0" r="0" b="0"/>
-            <wp:wrapTopAndBottom/>
-            <wp:docPr id="10" name="Imagem 1"/>
-            <wp:cNvGraphicFramePr>
-              <a:graphicFrameLocks xmlns:a="http://schemas.openxmlformats.org/drawingml/2006/main" noChangeAspect="1"/>
-            </wp:cNvGraphicFramePr>
-            <a:graphic xmlns:a="http://schemas.openxmlformats.org/drawingml/2006/main">
-              <a:graphicData uri="http://schemas.openxmlformats.org/drawingml/2006/picture">
-                <pic:pic xmlns:pic="http://schemas.openxmlformats.org/drawingml/2006/picture">
-                  <pic:nvPicPr>
-                    <pic:cNvPr id="0" name="Imagem 1"/>
-                    <pic:cNvPicPr>
-                      <a:picLocks noChangeAspect="1" noChangeArrowheads="1"/>
-                    </pic:cNvPicPr>
-                  </pic:nvPicPr>
-                  <pic:blipFill>
-                    <a:blip r:embed="rId13"/>
-                    <a:srcRect/>
-                    <a:stretch>
-                      <a:fillRect/>
-                    </a:stretch>
-                  </pic:blipFill>
-                  <pic:spPr bwMode="auto">
-                    <a:xfrm>
-                      <a:off x="0" y="0"/>
-                      <a:ext cx="635000" cy="725805"/>
-                    </a:xfrm>
-                    <a:prstGeom prst="rect">
-                      <a:avLst/>
-                    </a:prstGeom>
-                    <a:noFill/>
-                  </pic:spPr>
-                </pic:pic>
-              </a:graphicData>
-            </a:graphic>
-          </wp:anchor>
-        </w:drawing>
-      </w:r>
-      <w:r>
-        <w:rPr>
-          <w:rFonts w:eastAsia="Batang"/>
-          <w:b/>
-          <w:bCs/>
-          <w:color w:val="0000FF"/>
-        </w:rPr>
-        <w:t>Atores do sistema:</w:t>
-      </w:r>
-      <w:r>
-        <w:rPr>
-          <w:rFonts w:eastAsia="Batang"/>
-          <w:color w:val="0000FF"/>
-        </w:rPr>
-        <w:t xml:space="preserve"> Entidade que interage com o sistema, pode ser representado por papéis executados por usuário, </w:t>
-      </w:r>
-      <w:proofErr w:type="gramStart"/>
-      <w:r>
-        <w:rPr>
-          <w:rFonts w:eastAsia="Batang"/>
-          <w:color w:val="0000FF"/>
-        </w:rPr>
-        <w:t>por exemplo</w:t>
-      </w:r>
-      <w:proofErr w:type="gramEnd"/>
-      <w:r>
-        <w:rPr>
-          <w:rFonts w:eastAsia="Batang"/>
-          <w:color w:val="0000FF"/>
-        </w:rPr>
-        <w:t xml:space="preserve"> Cliente, hardware externo ou sistemas externos.</w:t>
-      </w:r>
-    </w:p>
-    <w:p>
-      <w:pPr>
-        <w:rPr>
-          <w:rFonts w:eastAsia="Batang"/>
-        </w:rPr>
-      </w:pPr>
-    </w:p>
-    <w:p>
-      <w:pPr>
-        <w:pStyle w:val="Legenda"/>
-      </w:pPr>
-      <w:bookmarkStart w:id="100" w:name="_Toc378408207"/>
-      <w:r>
-        <w:t xml:space="preserve">Figura </w:t>
-      </w:r>
-      <w:r>
-        <w:fldChar w:fldCharType="begin"/>
-      </w:r>
-      <w:r>
-        <w:instrText xml:space="preserve"> SEQ Figura \* ARABIC </w:instrText>
-      </w:r>
-      <w:r>
-        <w:fldChar w:fldCharType="separate"/>
-      </w:r>
-      <w:r>
-        <w:rPr>
-          <w:noProof/>
-        </w:rPr>
-        <w:t>2</w:t>
-      </w:r>
-      <w:r>
-        <w:fldChar w:fldCharType="end"/>
-      </w:r>
-      <w:r>
-        <w:t xml:space="preserve"> – Representação UML do ator do caso de uso</w:t>
-      </w:r>
-      <w:bookmarkEnd w:id="100"/>
-    </w:p>
-    <w:p>
-      <w:pPr>
-        <w:numPr>
-          <w:ilvl w:val="0"/>
-          <w:numId w:val="7"/>
-        </w:numPr>
-        <w:rPr>
-          <w:rFonts w:eastAsia="Batang"/>
-          <w:color w:val="0000FF"/>
-        </w:rPr>
-      </w:pPr>
-      <w:r>
-        <w:rPr>
-          <w:rFonts w:eastAsia="Batang"/>
-          <w:b/>
-          <w:bCs/>
-          <w:color w:val="0000FF"/>
-        </w:rPr>
-        <w:t>Casos de uso:</w:t>
-      </w:r>
-      <w:r>
-        <w:rPr>
-          <w:rFonts w:eastAsia="Batang"/>
-          <w:color w:val="0000FF"/>
-        </w:rPr>
-        <w:t xml:space="preserve"> Representa </w:t>
-      </w:r>
-      <w:proofErr w:type="gramStart"/>
-      <w:r>
-        <w:rPr>
-          <w:rFonts w:eastAsia="Batang"/>
-          <w:color w:val="0000FF"/>
-        </w:rPr>
-        <w:t>um interação</w:t>
-      </w:r>
-      <w:proofErr w:type="gramEnd"/>
-      <w:r>
-        <w:rPr>
-          <w:rFonts w:eastAsia="Batang"/>
-          <w:color w:val="0000FF"/>
-        </w:rPr>
-        <w:t xml:space="preserve"> entre o ator e o sistema;  compreende os requisitos funcionais do sistema.</w:t>
-      </w:r>
-    </w:p>
-    <w:p>
-      <w:pPr>
-        <w:keepNext/>
-        <w:jc w:val="center"/>
-        <w:rPr>
-          <w:rFonts w:ascii="Arial" w:hAnsi="Arial" w:cs="Arial"/>
-        </w:rPr>
-      </w:pPr>
-      <w:r>
-        <w:rPr>
-          <w:rFonts w:eastAsia="Batang"/>
-          <w:noProof/>
-        </w:rPr>
-        <w:lastRenderedPageBreak/>
-        <w:drawing>
-          <wp:inline distT="0" distB="0" distL="0" distR="0">
-            <wp:extent cx="3370580" cy="826770"/>
-            <wp:effectExtent l="19050" t="0" r="1270" b="0"/>
-            <wp:docPr id="1" name="Imagem 2"/>
-            <wp:cNvGraphicFramePr>
-              <a:graphicFrameLocks xmlns:a="http://schemas.openxmlformats.org/drawingml/2006/main" noChangeAspect="1"/>
-            </wp:cNvGraphicFramePr>
-            <a:graphic xmlns:a="http://schemas.openxmlformats.org/drawingml/2006/main">
-              <a:graphicData uri="http://schemas.openxmlformats.org/drawingml/2006/picture">
-                <pic:pic xmlns:pic="http://schemas.openxmlformats.org/drawingml/2006/picture">
-                  <pic:nvPicPr>
-                    <pic:cNvPr id="0" name="Imagem 2"/>
-                    <pic:cNvPicPr>
-                      <a:picLocks noChangeAspect="1" noChangeArrowheads="1"/>
-                    </pic:cNvPicPr>
-                  </pic:nvPicPr>
-                  <pic:blipFill>
-                    <a:blip r:embed="rId14"/>
-                    <a:srcRect/>
-                    <a:stretch>
-                      <a:fillRect/>
-                    </a:stretch>
-                  </pic:blipFill>
-                  <pic:spPr bwMode="auto">
-                    <a:xfrm>
-                      <a:off x="0" y="0"/>
-                      <a:ext cx="3370580" cy="826770"/>
-                    </a:xfrm>
-                    <a:prstGeom prst="rect">
-                      <a:avLst/>
-                    </a:prstGeom>
-                    <a:noFill/>
-                    <a:ln w="9525">
+                    <a:ln>
                       <a:noFill/>
-                      <a:miter lim="800000"/>
-                      <a:headEnd/>
-                      <a:tailEnd/>
                     </a:ln>
                   </pic:spPr>
                 </pic:pic>
@@ -9707,17 +8915,28 @@
     </w:p>
     <w:p>
       <w:pPr>
+        <w:pStyle w:val="Ttulo2"/>
+      </w:pPr>
+      <w:bookmarkStart w:id="98" w:name="_Toc378408153"/>
+      <w:r>
+        <w:t>Descrição dos Atores</w:t>
+      </w:r>
+      <w:bookmarkEnd w:id="98"/>
+    </w:p>
+    <w:p/>
+    <w:p>
+      <w:pPr>
         <w:pStyle w:val="Legenda"/>
       </w:pPr>
-      <w:bookmarkStart w:id="101" w:name="_Toc378408208"/>
-      <w:r>
-        <w:t xml:space="preserve">Figura </w:t>
+      <w:bookmarkStart w:id="99" w:name="_Toc378408132"/>
+      <w:r>
+        <w:t xml:space="preserve">Tabela </w:t>
       </w:r>
       <w:r>
         <w:fldChar w:fldCharType="begin"/>
       </w:r>
       <w:r>
-        <w:instrText xml:space="preserve"> SEQ Figura \* ARABIC </w:instrText>
+        <w:instrText xml:space="preserve"> SEQ Tabela \* ARABIC </w:instrText>
       </w:r>
       <w:r>
         <w:fldChar w:fldCharType="separate"/>
@@ -9726,1024 +8945,18 @@
         <w:rPr>
           <w:noProof/>
         </w:rPr>
-        <w:t>2</w:t>
-      </w:r>
-      <w:r>
+        <w:t>1</w:t>
+      </w:r>
+      <w:r>
+        <w:rPr>
+          <w:noProof/>
+        </w:rPr>
         <w:fldChar w:fldCharType="end"/>
       </w:r>
       <w:r>
-        <w:t xml:space="preserve"> - </w:t>
-      </w:r>
-      <w:r>
-        <w:t>Representação</w:t>
-      </w:r>
-      <w:r>
-        <w:t xml:space="preserve"> UML</w:t>
-      </w:r>
-      <w:bookmarkEnd w:id="101"/>
-    </w:p>
-    <w:p>
-      <w:pPr>
-        <w:rPr>
-          <w:rFonts w:eastAsia="Batang"/>
-        </w:rPr>
-      </w:pPr>
-    </w:p>
-    <w:p>
-      <w:pPr>
-        <w:rPr>
-          <w:rFonts w:eastAsia="Batang"/>
-          <w:color w:val="0000FF"/>
-        </w:rPr>
-      </w:pPr>
-      <w:r>
-        <w:rPr>
-          <w:rFonts w:eastAsia="Batang"/>
-          <w:color w:val="0000FF"/>
-        </w:rPr>
-        <w:t xml:space="preserve">O caso de uso deve ser identificado pela sigla UC (Use Case) e o número atribuído ao caso de uso seguido do seu nome, </w:t>
-      </w:r>
-      <w:proofErr w:type="gramStart"/>
-      <w:r>
-        <w:rPr>
-          <w:rFonts w:eastAsia="Batang"/>
-          <w:color w:val="0000FF"/>
-        </w:rPr>
-        <w:t>por exemplo</w:t>
-      </w:r>
-      <w:proofErr w:type="gramEnd"/>
-      <w:r>
-        <w:rPr>
-          <w:rFonts w:eastAsia="Batang"/>
-          <w:color w:val="0000FF"/>
-        </w:rPr>
-        <w:t xml:space="preserve"> UC03 – Fazer Pedido.</w:t>
-      </w:r>
-    </w:p>
-    <w:p>
-      <w:pPr>
-        <w:rPr>
-          <w:rFonts w:eastAsia="Batang"/>
-          <w:color w:val="0000FF"/>
-        </w:rPr>
-      </w:pPr>
-      <w:r>
-        <w:rPr>
-          <w:rFonts w:eastAsia="Batang"/>
-          <w:color w:val="0000FF"/>
-        </w:rPr>
-        <w:t>A identificação do caso de uso pode ser colocada dentro da elipse ou logo abaixo dela.</w:t>
-      </w:r>
-    </w:p>
-    <w:p>
-      <w:pPr>
-        <w:rPr>
-          <w:rFonts w:eastAsia="Batang"/>
-        </w:rPr>
-      </w:pPr>
-    </w:p>
-    <w:p>
-      <w:pPr>
-        <w:numPr>
-          <w:ilvl w:val="0"/>
-          <w:numId w:val="3"/>
-        </w:numPr>
-        <w:tabs>
-          <w:tab w:val="clear" w:pos="720"/>
-          <w:tab w:val="num" w:pos="426"/>
-        </w:tabs>
-        <w:spacing w:line="240" w:lineRule="auto"/>
-        <w:ind w:left="142" w:firstLine="284"/>
-        <w:jc w:val="left"/>
-        <w:rPr>
-          <w:rFonts w:eastAsia="Batang"/>
-          <w:color w:val="0000FF"/>
-        </w:rPr>
-      </w:pPr>
-      <w:r>
-        <w:rPr>
-          <w:rFonts w:eastAsia="Batang"/>
-          <w:b/>
-          <w:color w:val="0000FF"/>
-        </w:rPr>
-        <w:t>A</w:t>
-      </w:r>
-      <w:r>
-        <w:rPr>
-          <w:rFonts w:eastAsia="Batang"/>
-          <w:b/>
-          <w:color w:val="0000FF"/>
-        </w:rPr>
-        <w:t>ssociações</w:t>
-      </w:r>
-      <w:r>
-        <w:rPr>
-          <w:rFonts w:eastAsia="Batang"/>
-          <w:b/>
-          <w:color w:val="0000FF"/>
-        </w:rPr>
-        <w:t xml:space="preserve">: </w:t>
-      </w:r>
-      <w:proofErr w:type="spellStart"/>
-      <w:r>
-        <w:rPr>
-          <w:rFonts w:eastAsia="Batang"/>
-          <w:color w:val="0000FF"/>
-        </w:rPr>
-        <w:t>representarelacionamento</w:t>
-      </w:r>
-      <w:proofErr w:type="spellEnd"/>
-      <w:r>
-        <w:rPr>
-          <w:rFonts w:eastAsia="Batang"/>
-          <w:color w:val="0000FF"/>
-        </w:rPr>
-        <w:t xml:space="preserve"> </w:t>
-      </w:r>
-      <w:r>
-        <w:rPr>
-          <w:rFonts w:eastAsia="Batang"/>
-          <w:color w:val="0000FF"/>
-        </w:rPr>
-        <w:t xml:space="preserve">entre atores e casos de uso: </w:t>
-      </w:r>
-    </w:p>
-    <w:p>
-      <w:pPr>
-        <w:keepNext/>
-        <w:jc w:val="center"/>
-        <w:rPr>
-          <w:rFonts w:ascii="Arial" w:hAnsi="Arial" w:cs="Arial"/>
-        </w:rPr>
-      </w:pPr>
-      <w:r>
-        <w:rPr>
-          <w:rFonts w:eastAsia="Batang"/>
-          <w:noProof/>
-        </w:rPr>
-        <w:drawing>
-          <wp:inline distT="0" distB="0" distL="0" distR="0">
-            <wp:extent cx="3106420" cy="1019810"/>
-            <wp:effectExtent l="19050" t="0" r="0" b="0"/>
-            <wp:docPr id="2" name="Imagem 3"/>
-            <wp:cNvGraphicFramePr>
-              <a:graphicFrameLocks xmlns:a="http://schemas.openxmlformats.org/drawingml/2006/main" noChangeAspect="1"/>
-            </wp:cNvGraphicFramePr>
-            <a:graphic xmlns:a="http://schemas.openxmlformats.org/drawingml/2006/main">
-              <a:graphicData uri="http://schemas.openxmlformats.org/drawingml/2006/picture">
-                <pic:pic xmlns:pic="http://schemas.openxmlformats.org/drawingml/2006/picture">
-                  <pic:nvPicPr>
-                    <pic:cNvPr id="0" name="Imagem 3"/>
-                    <pic:cNvPicPr>
-                      <a:picLocks noChangeAspect="1" noChangeArrowheads="1"/>
-                    </pic:cNvPicPr>
-                  </pic:nvPicPr>
-                  <pic:blipFill>
-                    <a:blip r:embed="rId15"/>
-                    <a:srcRect/>
-                    <a:stretch>
-                      <a:fillRect/>
-                    </a:stretch>
-                  </pic:blipFill>
-                  <pic:spPr bwMode="auto">
-                    <a:xfrm>
-                      <a:off x="0" y="0"/>
-                      <a:ext cx="3106420" cy="1019810"/>
-                    </a:xfrm>
-                    <a:prstGeom prst="rect">
-                      <a:avLst/>
-                    </a:prstGeom>
-                    <a:noFill/>
-                    <a:ln w="9525">
-                      <a:noFill/>
-                      <a:miter lim="800000"/>
-                      <a:headEnd/>
-                      <a:tailEnd/>
-                    </a:ln>
-                  </pic:spPr>
-                </pic:pic>
-              </a:graphicData>
-            </a:graphic>
-          </wp:inline>
-        </w:drawing>
-      </w:r>
-    </w:p>
-    <w:p>
-      <w:pPr>
-        <w:pStyle w:val="Legenda"/>
-      </w:pPr>
-      <w:bookmarkStart w:id="102" w:name="_Toc378408209"/>
-      <w:r>
-        <w:t xml:space="preserve">Figura </w:t>
-      </w:r>
-      <w:r>
-        <w:fldChar w:fldCharType="begin"/>
-      </w:r>
-      <w:r>
-        <w:instrText xml:space="preserve"> SEQ Figura \* ARABIC </w:instrText>
-      </w:r>
-      <w:r>
-        <w:fldChar w:fldCharType="separate"/>
-      </w:r>
-      <w:r>
-        <w:rPr>
-          <w:noProof/>
-        </w:rPr>
-        <w:t>4</w:t>
-      </w:r>
-      <w:r>
-        <w:fldChar w:fldCharType="end"/>
-      </w:r>
-      <w:r>
-        <w:t xml:space="preserve"> - Associação entre ator e caso de uso</w:t>
-      </w:r>
-      <w:bookmarkEnd w:id="102"/>
-    </w:p>
-    <w:p>
-      <w:pPr>
-        <w:numPr>
-          <w:ilvl w:val="0"/>
-          <w:numId w:val="3"/>
-        </w:numPr>
-        <w:tabs>
-          <w:tab w:val="clear" w:pos="720"/>
-          <w:tab w:val="num" w:pos="426"/>
-        </w:tabs>
-        <w:spacing w:line="240" w:lineRule="auto"/>
-        <w:ind w:left="142" w:firstLine="284"/>
-        <w:rPr>
-          <w:rFonts w:eastAsia="Batang"/>
-          <w:color w:val="0000FF"/>
-        </w:rPr>
-      </w:pPr>
-      <w:r>
-        <w:rPr>
-          <w:rFonts w:eastAsia="Batang"/>
-          <w:b/>
-          <w:color w:val="0000FF"/>
-        </w:rPr>
-        <w:t>Generalizações entre atores</w:t>
-      </w:r>
-      <w:r>
-        <w:rPr>
-          <w:rFonts w:eastAsia="Batang"/>
-          <w:color w:val="0000FF"/>
-        </w:rPr>
-        <w:t xml:space="preserve">: apresenta </w:t>
-      </w:r>
-      <w:r>
-        <w:rPr>
-          <w:rFonts w:eastAsia="Batang"/>
-          <w:color w:val="0000FF"/>
-        </w:rPr>
-        <w:t>generalizações entre os atores:</w:t>
-      </w:r>
-    </w:p>
-    <w:p>
-      <w:pPr>
-        <w:pStyle w:val="PargrafodaLista"/>
-        <w:keepNext/>
-        <w:tabs>
-          <w:tab w:val="num" w:pos="426"/>
-        </w:tabs>
-        <w:ind w:left="142" w:firstLine="284"/>
-        <w:jc w:val="center"/>
-        <w:rPr>
-          <w:rFonts w:ascii="Times New Roman" w:hAnsi="Times New Roman" w:cs="Times New Roman"/>
-          <w:sz w:val="24"/>
-          <w:szCs w:val="24"/>
-        </w:rPr>
-      </w:pPr>
-      <w:r>
-        <w:rPr>
-          <w:rFonts w:ascii="Times New Roman" w:eastAsia="Batang" w:hAnsi="Times New Roman" w:cs="Times New Roman"/>
-          <w:noProof/>
-          <w:sz w:val="24"/>
-          <w:szCs w:val="24"/>
-        </w:rPr>
-        <w:drawing>
-          <wp:inline distT="0" distB="0" distL="0" distR="0">
-            <wp:extent cx="2784475" cy="1025525"/>
-            <wp:effectExtent l="19050" t="0" r="0" b="0"/>
-            <wp:docPr id="3" name="Imagem 4"/>
-            <wp:cNvGraphicFramePr>
-              <a:graphicFrameLocks xmlns:a="http://schemas.openxmlformats.org/drawingml/2006/main" noChangeAspect="1"/>
-            </wp:cNvGraphicFramePr>
-            <a:graphic xmlns:a="http://schemas.openxmlformats.org/drawingml/2006/main">
-              <a:graphicData uri="http://schemas.openxmlformats.org/drawingml/2006/picture">
-                <pic:pic xmlns:pic="http://schemas.openxmlformats.org/drawingml/2006/picture">
-                  <pic:nvPicPr>
-                    <pic:cNvPr id="0" name="Imagem 4"/>
-                    <pic:cNvPicPr>
-                      <a:picLocks noChangeAspect="1" noChangeArrowheads="1"/>
-                    </pic:cNvPicPr>
-                  </pic:nvPicPr>
-                  <pic:blipFill>
-                    <a:blip r:embed="rId16"/>
-                    <a:srcRect/>
-                    <a:stretch>
-                      <a:fillRect/>
-                    </a:stretch>
-                  </pic:blipFill>
-                  <pic:spPr bwMode="auto">
-                    <a:xfrm>
-                      <a:off x="0" y="0"/>
-                      <a:ext cx="2784475" cy="1025525"/>
-                    </a:xfrm>
-                    <a:prstGeom prst="rect">
-                      <a:avLst/>
-                    </a:prstGeom>
-                    <a:noFill/>
-                    <a:ln w="9525">
-                      <a:noFill/>
-                      <a:miter lim="800000"/>
-                      <a:headEnd/>
-                      <a:tailEnd/>
-                    </a:ln>
-                  </pic:spPr>
-                </pic:pic>
-              </a:graphicData>
-            </a:graphic>
-          </wp:inline>
-        </w:drawing>
-      </w:r>
-    </w:p>
-    <w:p>
-      <w:pPr>
-        <w:pStyle w:val="Legenda"/>
-      </w:pPr>
-      <w:bookmarkStart w:id="103" w:name="_Toc378408210"/>
-      <w:r>
-        <w:t xml:space="preserve">Figura </w:t>
-      </w:r>
-      <w:r>
-        <w:fldChar w:fldCharType="begin"/>
-      </w:r>
-      <w:r>
-        <w:instrText xml:space="preserve"> SEQ Figura \* ARABIC </w:instrText>
-      </w:r>
-      <w:r>
-        <w:fldChar w:fldCharType="separate"/>
-      </w:r>
-      <w:r>
-        <w:rPr>
-          <w:noProof/>
-        </w:rPr>
-        <w:t>5</w:t>
-      </w:r>
-      <w:r>
-        <w:fldChar w:fldCharType="end"/>
-      </w:r>
-      <w:r>
-        <w:t xml:space="preserve"> - Generalização entre atores</w:t>
-      </w:r>
-      <w:bookmarkEnd w:id="103"/>
-    </w:p>
-    <w:p>
-      <w:pPr>
-        <w:rPr>
-          <w:rFonts w:eastAsia="Batang"/>
-          <w:color w:val="0000FF"/>
-        </w:rPr>
-      </w:pPr>
-      <w:r>
-        <w:rPr>
-          <w:rFonts w:eastAsia="Batang"/>
-          <w:color w:val="0000FF"/>
-        </w:rPr>
-        <w:t>Na figura 4 o Cliente de Internet é uma generalização do ator Cliente, isto é, é um tipo de cliente.</w:t>
-      </w:r>
-    </w:p>
-    <w:p>
-      <w:pPr>
-        <w:numPr>
-          <w:ilvl w:val="0"/>
-          <w:numId w:val="3"/>
-        </w:numPr>
-        <w:spacing w:line="240" w:lineRule="auto"/>
-        <w:rPr>
-          <w:rFonts w:eastAsia="Batang"/>
-          <w:color w:val="0000FF"/>
-        </w:rPr>
-      </w:pPr>
-      <w:r>
-        <w:rPr>
-          <w:rFonts w:eastAsia="Batang"/>
-          <w:b/>
-          <w:color w:val="0000FF"/>
-        </w:rPr>
-        <w:t>Generalização entre Casos de Uso</w:t>
-      </w:r>
-      <w:r>
-        <w:rPr>
-          <w:rFonts w:eastAsia="Batang"/>
-          <w:color w:val="0000FF"/>
-        </w:rPr>
-        <w:t xml:space="preserve">: </w:t>
-      </w:r>
-      <w:r>
-        <w:rPr>
-          <w:rFonts w:eastAsia="Batang"/>
-          <w:color w:val="0000FF"/>
-        </w:rPr>
-        <w:t xml:space="preserve">generalizações entre os casos de uso. </w:t>
-      </w:r>
-    </w:p>
-    <w:p>
-      <w:pPr>
-        <w:keepNext/>
-        <w:jc w:val="center"/>
-        <w:rPr>
-          <w:rFonts w:ascii="Arial" w:hAnsi="Arial" w:cs="Arial"/>
-        </w:rPr>
-      </w:pPr>
-      <w:r>
-        <w:rPr>
-          <w:b/>
-          <w:bCs/>
-          <w:noProof/>
-        </w:rPr>
-        <w:drawing>
-          <wp:inline distT="0" distB="0" distL="0" distR="0">
-            <wp:extent cx="3704590" cy="1887220"/>
-            <wp:effectExtent l="19050" t="0" r="0" b="0"/>
-            <wp:docPr id="4" name="Imagem 5"/>
-            <wp:cNvGraphicFramePr>
-              <a:graphicFrameLocks xmlns:a="http://schemas.openxmlformats.org/drawingml/2006/main" noChangeAspect="1"/>
-            </wp:cNvGraphicFramePr>
-            <a:graphic xmlns:a="http://schemas.openxmlformats.org/drawingml/2006/main">
-              <a:graphicData uri="http://schemas.openxmlformats.org/drawingml/2006/picture">
-                <pic:pic xmlns:pic="http://schemas.openxmlformats.org/drawingml/2006/picture">
-                  <pic:nvPicPr>
-                    <pic:cNvPr id="0" name="Imagem 5"/>
-                    <pic:cNvPicPr>
-                      <a:picLocks noChangeAspect="1" noChangeArrowheads="1"/>
-                    </pic:cNvPicPr>
-                  </pic:nvPicPr>
-                  <pic:blipFill>
-                    <a:blip r:embed="rId17"/>
-                    <a:srcRect/>
-                    <a:stretch>
-                      <a:fillRect/>
-                    </a:stretch>
-                  </pic:blipFill>
-                  <pic:spPr bwMode="auto">
-                    <a:xfrm>
-                      <a:off x="0" y="0"/>
-                      <a:ext cx="3704590" cy="1887220"/>
-                    </a:xfrm>
-                    <a:prstGeom prst="rect">
-                      <a:avLst/>
-                    </a:prstGeom>
-                    <a:noFill/>
-                    <a:ln w="9525">
-                      <a:noFill/>
-                      <a:miter lim="800000"/>
-                      <a:headEnd/>
-                      <a:tailEnd/>
-                    </a:ln>
-                  </pic:spPr>
-                </pic:pic>
-              </a:graphicData>
-            </a:graphic>
-          </wp:inline>
-        </w:drawing>
-      </w:r>
-    </w:p>
-    <w:p>
-      <w:pPr>
-        <w:pStyle w:val="Legenda"/>
-      </w:pPr>
-      <w:bookmarkStart w:id="104" w:name="_Toc378408211"/>
-      <w:r>
-        <w:t xml:space="preserve">Figura </w:t>
-      </w:r>
-      <w:r>
-        <w:fldChar w:fldCharType="begin"/>
-      </w:r>
-      <w:r>
-        <w:instrText xml:space="preserve"> SEQ Figura \* ARABIC </w:instrText>
-      </w:r>
-      <w:r>
-        <w:fldChar w:fldCharType="separate"/>
-      </w:r>
-      <w:r>
-        <w:rPr>
-          <w:noProof/>
-        </w:rPr>
-        <w:t>6</w:t>
-      </w:r>
-      <w:r>
-        <w:fldChar w:fldCharType="end"/>
-      </w:r>
-      <w:r>
-        <w:t xml:space="preserve"> - Generalizações entre casos de uso</w:t>
-      </w:r>
-      <w:bookmarkEnd w:id="104"/>
-    </w:p>
-    <w:p/>
-    <w:p>
-      <w:pPr>
-        <w:numPr>
-          <w:ilvl w:val="0"/>
-          <w:numId w:val="4"/>
-        </w:numPr>
-        <w:spacing w:line="240" w:lineRule="auto"/>
-        <w:jc w:val="left"/>
-        <w:rPr>
-          <w:color w:val="0000FF"/>
-        </w:rPr>
-      </w:pPr>
-      <w:proofErr w:type="spellStart"/>
-      <w:r>
-        <w:rPr>
-          <w:b/>
-          <w:color w:val="0000FF"/>
-        </w:rPr>
-        <w:lastRenderedPageBreak/>
-        <w:t>Extends</w:t>
-      </w:r>
-      <w:proofErr w:type="spellEnd"/>
-      <w:r>
-        <w:rPr>
-          <w:color w:val="0000FF"/>
-        </w:rPr>
-        <w:t>: e</w:t>
-      </w:r>
-      <w:r>
-        <w:rPr>
-          <w:color w:val="0000FF"/>
-        </w:rPr>
-        <w:t>xtensões (</w:t>
-      </w:r>
-      <w:proofErr w:type="spellStart"/>
-      <w:r>
-        <w:rPr>
-          <w:color w:val="0000FF"/>
-        </w:rPr>
-        <w:t>extends</w:t>
-      </w:r>
-      <w:proofErr w:type="spellEnd"/>
-      <w:r>
-        <w:rPr>
-          <w:color w:val="0000FF"/>
-        </w:rPr>
-        <w:t>) entre os casos de uso:</w:t>
-      </w:r>
-    </w:p>
-    <w:p>
-      <w:pPr>
-        <w:rPr>
-          <w:color w:val="0000FF"/>
-        </w:rPr>
-      </w:pPr>
-    </w:p>
-    <w:p>
-      <w:pPr>
-        <w:rPr>
-          <w:color w:val="0000FF"/>
-        </w:rPr>
-      </w:pPr>
-      <w:r>
-        <w:rPr>
-          <w:color w:val="0000FF"/>
-        </w:rPr>
-        <w:t xml:space="preserve">As extensões de caso de uso indicam que o caso de uso para onde a seta aponta possui um comportamento complexo que foi “isolado” no caso de uso com extensão. </w:t>
-      </w:r>
-    </w:p>
-    <w:p>
-      <w:pPr>
-        <w:keepNext/>
-        <w:jc w:val="center"/>
-        <w:rPr>
-          <w:rFonts w:ascii="Arial" w:hAnsi="Arial" w:cs="Arial"/>
-        </w:rPr>
-      </w:pPr>
-      <w:r>
-        <w:rPr>
-          <w:b/>
-          <w:bCs/>
-          <w:noProof/>
-        </w:rPr>
-        <w:drawing>
-          <wp:inline distT="0" distB="0" distL="0" distR="0">
-            <wp:extent cx="4003675" cy="732790"/>
-            <wp:effectExtent l="19050" t="0" r="0" b="0"/>
-            <wp:docPr id="5" name="Imagem 6"/>
-            <wp:cNvGraphicFramePr>
-              <a:graphicFrameLocks xmlns:a="http://schemas.openxmlformats.org/drawingml/2006/main" noChangeAspect="1"/>
-            </wp:cNvGraphicFramePr>
-            <a:graphic xmlns:a="http://schemas.openxmlformats.org/drawingml/2006/main">
-              <a:graphicData uri="http://schemas.openxmlformats.org/drawingml/2006/picture">
-                <pic:pic xmlns:pic="http://schemas.openxmlformats.org/drawingml/2006/picture">
-                  <pic:nvPicPr>
-                    <pic:cNvPr id="0" name="Imagem 6"/>
-                    <pic:cNvPicPr>
-                      <a:picLocks noChangeAspect="1" noChangeArrowheads="1"/>
-                    </pic:cNvPicPr>
-                  </pic:nvPicPr>
-                  <pic:blipFill>
-                    <a:blip r:embed="rId18"/>
-                    <a:srcRect/>
-                    <a:stretch>
-                      <a:fillRect/>
-                    </a:stretch>
-                  </pic:blipFill>
-                  <pic:spPr bwMode="auto">
-                    <a:xfrm>
-                      <a:off x="0" y="0"/>
-                      <a:ext cx="4003675" cy="732790"/>
-                    </a:xfrm>
-                    <a:prstGeom prst="rect">
-                      <a:avLst/>
-                    </a:prstGeom>
-                    <a:noFill/>
-                    <a:ln w="9525">
-                      <a:noFill/>
-                      <a:miter lim="800000"/>
-                      <a:headEnd/>
-                      <a:tailEnd/>
-                    </a:ln>
-                  </pic:spPr>
-                </pic:pic>
-              </a:graphicData>
-            </a:graphic>
-          </wp:inline>
-        </w:drawing>
-      </w:r>
-    </w:p>
-    <w:p>
-      <w:pPr>
-        <w:pStyle w:val="Legenda"/>
-      </w:pPr>
-      <w:bookmarkStart w:id="105" w:name="_Toc378408212"/>
-      <w:r>
-        <w:t xml:space="preserve">Figura </w:t>
-      </w:r>
-      <w:r>
-        <w:fldChar w:fldCharType="begin"/>
-      </w:r>
-      <w:r>
-        <w:instrText xml:space="preserve"> SEQ Figura \* ARABIC </w:instrText>
-      </w:r>
-      <w:r>
-        <w:fldChar w:fldCharType="separate"/>
-      </w:r>
-      <w:r>
-        <w:rPr>
-          <w:noProof/>
-        </w:rPr>
-        <w:t>7</w:t>
-      </w:r>
-      <w:r>
-        <w:fldChar w:fldCharType="end"/>
-      </w:r>
-      <w:r>
-        <w:t xml:space="preserve"> - </w:t>
-      </w:r>
-      <w:proofErr w:type="spellStart"/>
-      <w:r>
-        <w:t>Extends</w:t>
-      </w:r>
-      <w:proofErr w:type="spellEnd"/>
-      <w:r>
-        <w:t xml:space="preserve"> entre casos de uso</w:t>
-      </w:r>
-      <w:bookmarkEnd w:id="105"/>
-    </w:p>
-    <w:p/>
-    <w:p>
-      <w:pPr>
-        <w:rPr>
-          <w:color w:val="0000FF"/>
-        </w:rPr>
-      </w:pPr>
-    </w:p>
-    <w:p>
-      <w:pPr>
-        <w:numPr>
-          <w:ilvl w:val="0"/>
-          <w:numId w:val="5"/>
-        </w:numPr>
-        <w:spacing w:line="240" w:lineRule="auto"/>
-        <w:jc w:val="left"/>
-        <w:rPr>
-          <w:color w:val="0000FF"/>
-        </w:rPr>
-      </w:pPr>
-      <w:r>
-        <w:rPr>
-          <w:b/>
-          <w:color w:val="0000FF"/>
-        </w:rPr>
-        <w:t>Includes</w:t>
-      </w:r>
-      <w:r>
-        <w:rPr>
-          <w:color w:val="0000FF"/>
-        </w:rPr>
-        <w:t xml:space="preserve">: </w:t>
-      </w:r>
-      <w:r>
-        <w:rPr>
-          <w:color w:val="0000FF"/>
-        </w:rPr>
-        <w:t>Inclusões (includes) entre os casos de uso:</w:t>
-      </w:r>
-    </w:p>
-    <w:p>
-      <w:pPr>
-        <w:rPr>
-          <w:color w:val="0000FF"/>
-        </w:rPr>
-      </w:pPr>
-    </w:p>
-    <w:p>
-      <w:pPr>
-        <w:rPr>
-          <w:color w:val="0000FF"/>
-        </w:rPr>
-      </w:pPr>
-      <w:r>
-        <w:rPr>
-          <w:color w:val="0000FF"/>
-        </w:rPr>
-        <w:t>As inclusões indicam que o caso de uso que aponta inclui a funcionalidade do caso uso apontado à sua, isto é, sempre que é acionado ele aciona o comportamento do caso de uso apontado. No exemplo da figura 7, quando o caso de uso UC03 – Fazer pedido é acionado ele executa o caso de uso UC05 – Fornecer os Dados do Cliente.</w:t>
-      </w:r>
-    </w:p>
-    <w:p/>
-    <w:p>
-      <w:pPr>
-        <w:keepNext/>
-        <w:jc w:val="center"/>
-        <w:rPr>
-          <w:rFonts w:ascii="Arial" w:hAnsi="Arial" w:cs="Arial"/>
-        </w:rPr>
-      </w:pPr>
-      <w:r>
-        <w:rPr>
-          <w:b/>
-          <w:bCs/>
-          <w:noProof/>
-        </w:rPr>
-        <w:drawing>
-          <wp:inline distT="0" distB="0" distL="0" distR="0">
-            <wp:extent cx="4132580" cy="762000"/>
-            <wp:effectExtent l="19050" t="0" r="1270" b="0"/>
-            <wp:docPr id="6" name="Imagem 7"/>
-            <wp:cNvGraphicFramePr>
-              <a:graphicFrameLocks xmlns:a="http://schemas.openxmlformats.org/drawingml/2006/main" noChangeAspect="1"/>
-            </wp:cNvGraphicFramePr>
-            <a:graphic xmlns:a="http://schemas.openxmlformats.org/drawingml/2006/main">
-              <a:graphicData uri="http://schemas.openxmlformats.org/drawingml/2006/picture">
-                <pic:pic xmlns:pic="http://schemas.openxmlformats.org/drawingml/2006/picture">
-                  <pic:nvPicPr>
-                    <pic:cNvPr id="0" name="Imagem 7"/>
-                    <pic:cNvPicPr>
-                      <a:picLocks noChangeAspect="1" noChangeArrowheads="1"/>
-                    </pic:cNvPicPr>
-                  </pic:nvPicPr>
-                  <pic:blipFill>
-                    <a:blip r:embed="rId19"/>
-                    <a:srcRect/>
-                    <a:stretch>
-                      <a:fillRect/>
-                    </a:stretch>
-                  </pic:blipFill>
-                  <pic:spPr bwMode="auto">
-                    <a:xfrm>
-                      <a:off x="0" y="0"/>
-                      <a:ext cx="4132580" cy="762000"/>
-                    </a:xfrm>
-                    <a:prstGeom prst="rect">
-                      <a:avLst/>
-                    </a:prstGeom>
-                    <a:noFill/>
-                    <a:ln w="9525">
-                      <a:noFill/>
-                      <a:miter lim="800000"/>
-                      <a:headEnd/>
-                      <a:tailEnd/>
-                    </a:ln>
-                  </pic:spPr>
-                </pic:pic>
-              </a:graphicData>
-            </a:graphic>
-          </wp:inline>
-        </w:drawing>
-      </w:r>
-    </w:p>
-    <w:p>
-      <w:pPr>
-        <w:pStyle w:val="Legenda"/>
-      </w:pPr>
-      <w:bookmarkStart w:id="106" w:name="_Toc378408213"/>
-      <w:r>
-        <w:t xml:space="preserve">Figura </w:t>
-      </w:r>
-      <w:r>
-        <w:fldChar w:fldCharType="begin"/>
-      </w:r>
-      <w:r>
-        <w:instrText xml:space="preserve"> SEQ Figura \* ARABIC </w:instrText>
-      </w:r>
-      <w:r>
-        <w:fldChar w:fldCharType="separate"/>
-      </w:r>
-      <w:r>
-        <w:rPr>
-          <w:noProof/>
-        </w:rPr>
-        <w:t>8</w:t>
-      </w:r>
-      <w:r>
-        <w:fldChar w:fldCharType="end"/>
-      </w:r>
-      <w:r>
-        <w:t xml:space="preserve"> - Includes em casos de uso</w:t>
-      </w:r>
-      <w:bookmarkEnd w:id="106"/>
-    </w:p>
-    <w:p>
-      <w:pPr>
-        <w:rPr>
-          <w:b/>
-          <w:bCs/>
-          <w:color w:val="0000FF"/>
-        </w:rPr>
-      </w:pPr>
-    </w:p>
-    <w:p>
-      <w:pPr>
-        <w:rPr>
-          <w:color w:val="0000FF"/>
-        </w:rPr>
-      </w:pPr>
-      <w:r>
-        <w:rPr>
-          <w:color w:val="0000FF"/>
-        </w:rPr>
-        <w:t>A figura 8 ilustra a relação entre atores e casos de uso apresentados nos exemplos anteriores.</w:t>
-      </w:r>
-    </w:p>
-    <w:p>
-      <w:r>
-        <w:rPr>
-          <w:noProof/>
-        </w:rPr>
-        <w:lastRenderedPageBreak/>
-        <w:drawing>
-          <wp:inline distT="0" distB="0" distL="0" distR="0">
-            <wp:extent cx="5398770" cy="4337685"/>
-            <wp:effectExtent l="19050" t="0" r="0" b="0"/>
-            <wp:docPr id="7" name="Imagem 8"/>
-            <wp:cNvGraphicFramePr>
-              <a:graphicFrameLocks xmlns:a="http://schemas.openxmlformats.org/drawingml/2006/main" noChangeAspect="1"/>
-            </wp:cNvGraphicFramePr>
-            <a:graphic xmlns:a="http://schemas.openxmlformats.org/drawingml/2006/main">
-              <a:graphicData uri="http://schemas.openxmlformats.org/drawingml/2006/picture">
-                <pic:pic xmlns:pic="http://schemas.openxmlformats.org/drawingml/2006/picture">
-                  <pic:nvPicPr>
-                    <pic:cNvPr id="0" name="Imagem 8"/>
-                    <pic:cNvPicPr>
-                      <a:picLocks noChangeAspect="1" noChangeArrowheads="1"/>
-                    </pic:cNvPicPr>
-                  </pic:nvPicPr>
-                  <pic:blipFill>
-                    <a:blip r:embed="rId20"/>
-                    <a:srcRect/>
-                    <a:stretch>
-                      <a:fillRect/>
-                    </a:stretch>
-                  </pic:blipFill>
-                  <pic:spPr bwMode="auto">
-                    <a:xfrm>
-                      <a:off x="0" y="0"/>
-                      <a:ext cx="5398770" cy="4337685"/>
-                    </a:xfrm>
-                    <a:prstGeom prst="rect">
-                      <a:avLst/>
-                    </a:prstGeom>
-                    <a:noFill/>
-                    <a:ln w="9525">
-                      <a:noFill/>
-                      <a:miter lim="800000"/>
-                      <a:headEnd/>
-                      <a:tailEnd/>
-                    </a:ln>
-                  </pic:spPr>
-                </pic:pic>
-              </a:graphicData>
-            </a:graphic>
-          </wp:inline>
-        </w:drawing>
-      </w:r>
-    </w:p>
-    <w:p/>
-    <w:p>
-      <w:pPr>
-        <w:pStyle w:val="Legenda"/>
-      </w:pPr>
-      <w:bookmarkStart w:id="107" w:name="_Toc378408214"/>
-      <w:r>
-        <w:t xml:space="preserve">Figura </w:t>
-      </w:r>
-      <w:r>
-        <w:fldChar w:fldCharType="begin"/>
-      </w:r>
-      <w:r>
-        <w:instrText xml:space="preserve"> SEQ Figura \* ARABIC </w:instrText>
-      </w:r>
-      <w:r>
-        <w:fldChar w:fldCharType="separate"/>
-      </w:r>
-      <w:r>
-        <w:rPr>
-          <w:noProof/>
-        </w:rPr>
-        <w:t>9</w:t>
-      </w:r>
-      <w:r>
-        <w:fldChar w:fldCharType="end"/>
-      </w:r>
-      <w:r>
-        <w:t xml:space="preserve"> - Diagrama de casos de uso (adaptado de RUP, 2008</w:t>
-      </w:r>
-      <w:proofErr w:type="gramStart"/>
-      <w:r>
-        <w:t>)</w:t>
-      </w:r>
-      <w:bookmarkEnd w:id="107"/>
-      <w:proofErr w:type="gramEnd"/>
-    </w:p>
-    <w:p/>
-    <w:p/>
-    <w:p>
-      <w:pPr>
-        <w:spacing w:line="240" w:lineRule="auto"/>
-        <w:jc w:val="left"/>
-        <w:rPr>
-          <w:rFonts w:cs="Arial"/>
-          <w:b/>
-          <w:bCs/>
-          <w:sz w:val="28"/>
-          <w:szCs w:val="28"/>
-        </w:rPr>
-      </w:pPr>
-      <w:r>
-        <w:br w:type="page"/>
-      </w:r>
-    </w:p>
-    <w:p>
-      <w:pPr>
-        <w:pStyle w:val="Ttulo2"/>
-      </w:pPr>
-      <w:bookmarkStart w:id="108" w:name="_Toc378408153"/>
-      <w:r>
-        <w:lastRenderedPageBreak/>
-        <w:t>Descrição dos Atores</w:t>
-      </w:r>
-      <w:bookmarkEnd w:id="108"/>
-    </w:p>
-    <w:p/>
-    <w:p>
-      <w:pPr>
-        <w:pStyle w:val="Legenda"/>
-      </w:pPr>
-      <w:bookmarkStart w:id="109" w:name="_Toc378408132"/>
-      <w:r>
-        <w:t xml:space="preserve">Tabela </w:t>
-      </w:r>
-      <w:r>
-        <w:fldChar w:fldCharType="begin"/>
-      </w:r>
-      <w:r>
-        <w:instrText xml:space="preserve"> SEQ Tabela \* ARABIC </w:instrText>
-      </w:r>
-      <w:r>
-        <w:fldChar w:fldCharType="separate"/>
-      </w:r>
-      <w:r>
-        <w:rPr>
-          <w:noProof/>
-        </w:rPr>
-        <w:t>1</w:t>
-      </w:r>
-      <w:r>
-        <w:rPr>
-          <w:noProof/>
-        </w:rPr>
-        <w:fldChar w:fldCharType="end"/>
-      </w:r>
-      <w:proofErr w:type="gramStart"/>
-      <w:r>
-        <w:t>Atroes</w:t>
-      </w:r>
-      <w:proofErr w:type="gramEnd"/>
-      <w:r>
-        <w:t xml:space="preserve"> presentes no sistema</w:t>
-      </w:r>
-      <w:bookmarkEnd w:id="109"/>
+        <w:t>Atroes presentes no sistema</w:t>
+      </w:r>
+      <w:bookmarkEnd w:id="99"/>
     </w:p>
     <w:tbl>
       <w:tblPr>
@@ -10756,7 +8969,7 @@
           <w:insideH w:val="single" w:sz="4" w:space="0" w:color="000000"/>
           <w:insideV w:val="single" w:sz="4" w:space="0" w:color="000000"/>
         </w:tblBorders>
-        <w:tblLook w:val="04A0"/>
+        <w:tblLook w:val="04A0" w:firstRow="1" w:lastRow="0" w:firstColumn="1" w:lastColumn="0" w:noHBand="0" w:noVBand="1"/>
       </w:tblPr>
       <w:tblGrid>
         <w:gridCol w:w="4747"/>
@@ -10792,37 +9005,9 @@
             <w:tcW w:w="4747" w:type="dxa"/>
           </w:tcPr>
           <w:p>
-            <w:pPr>
-              <w:rPr>
-                <w:color w:val="0000FF"/>
-              </w:rPr>
-            </w:pPr>
             <w:r>
-              <w:rPr>
-                <w:color w:val="0000FF"/>
-              </w:rPr>
-              <w:t>[</w:t>
+              <w:t>Paciente</w:t>
             </w:r>
-            <w:r>
-              <w:rPr>
-                <w:color w:val="0000FF"/>
-              </w:rPr>
-              <w:t>identidade do ator presente no caso de uso</w:t>
-            </w:r>
-            <w:r>
-              <w:rPr>
-                <w:color w:val="0000FF"/>
-              </w:rPr>
-              <w:t>.</w:t>
-            </w:r>
-            <w:proofErr w:type="gramStart"/>
-            <w:r>
-              <w:rPr>
-                <w:color w:val="0000FF"/>
-              </w:rPr>
-              <w:t>]</w:t>
-            </w:r>
-            <w:proofErr w:type="gramEnd"/>
           </w:p>
         </w:tc>
         <w:tc>
@@ -10830,35 +9015,10 @@
             <w:tcW w:w="4748" w:type="dxa"/>
           </w:tcPr>
           <w:p>
-            <w:proofErr w:type="gramStart"/>
             <w:r>
-              <w:rPr>
-                <w:color w:val="0000FF"/>
-              </w:rPr>
-              <w:t>[</w:t>
-            </w:r>
-            <w:r>
-              <w:rPr>
-                <w:color w:val="0000FF"/>
-              </w:rPr>
-              <w:t>descreve o papel do ator no sistema</w:t>
+              <w:t>Verificar resultado de exames online</w:t>
             </w:r>
           </w:p>
-        </w:tc>
-        <w:proofErr w:type="gramEnd"/>
-      </w:tr>
-      <w:tr>
-        <w:tc>
-          <w:tcPr>
-            <w:tcW w:w="4747" w:type="dxa"/>
-          </w:tcPr>
-          <w:p/>
-        </w:tc>
-        <w:tc>
-          <w:tcPr>
-            <w:tcW w:w="4748" w:type="dxa"/>
-          </w:tcPr>
-          <w:p/>
         </w:tc>
       </w:tr>
       <w:tr>
@@ -10866,13 +9026,43 @@
           <w:tcPr>
             <w:tcW w:w="4747" w:type="dxa"/>
           </w:tcPr>
-          <w:p/>
+          <w:p>
+            <w:r>
+              <w:t>Gestor</w:t>
+            </w:r>
+          </w:p>
         </w:tc>
         <w:tc>
           <w:tcPr>
             <w:tcW w:w="4748" w:type="dxa"/>
           </w:tcPr>
-          <w:p/>
+          <w:p>
+            <w:r>
+              <w:t>Cadastrar pacientes, gerar relatório de exames e gerar prontuário digital do paciente</w:t>
+            </w:r>
+          </w:p>
+        </w:tc>
+      </w:tr>
+      <w:tr>
+        <w:tc>
+          <w:tcPr>
+            <w:tcW w:w="4747" w:type="dxa"/>
+          </w:tcPr>
+          <w:p>
+            <w:r>
+              <w:t>Administrador</w:t>
+            </w:r>
+          </w:p>
+        </w:tc>
+        <w:tc>
+          <w:tcPr>
+            <w:tcW w:w="4748" w:type="dxa"/>
+          </w:tcPr>
+          <w:p>
+            <w:r>
+              <w:t>Cadastrar gestores e administrar o sistema</w:t>
+            </w:r>
+          </w:p>
         </w:tc>
       </w:tr>
     </w:tbl>
@@ -10890,7 +9080,7 @@
       <w:pPr>
         <w:pStyle w:val="Ttulo2"/>
       </w:pPr>
-      <w:bookmarkStart w:id="110" w:name="_Toc378408154"/>
+      <w:bookmarkStart w:id="100" w:name="_Toc378408154"/>
       <w:r>
         <w:t xml:space="preserve">Descrição dos </w:t>
       </w:r>
@@ -10900,7 +9090,7 @@
       <w:r>
         <w:t>so</w:t>
       </w:r>
-      <w:bookmarkEnd w:id="110"/>
+      <w:bookmarkEnd w:id="100"/>
     </w:p>
     <w:p>
       <w:pPr>
@@ -10912,21 +9102,7 @@
         <w:rPr>
           <w:color w:val="0000FF"/>
         </w:rPr>
-        <w:t xml:space="preserve">A descrição dos casos de uso esclarece a lógica para execução da atividade desempenhada pelo caso de uso. Na tabela apresentada a seguir, é apresentado um modelo para descrição dos casos </w:t>
-      </w:r>
-      <w:proofErr w:type="spellStart"/>
-      <w:r>
-        <w:rPr>
-          <w:color w:val="0000FF"/>
-        </w:rPr>
-        <w:t>deuso</w:t>
-      </w:r>
-      <w:proofErr w:type="spellEnd"/>
-      <w:r>
-        <w:rPr>
-          <w:color w:val="0000FF"/>
-        </w:rPr>
-        <w:t>, em</w:t>
+        <w:t>A descrição dos casos de uso esclarece a lógica para execução da atividade desempenhada pelo caso de uso. Na tabela apresentada a seguir, é apresentado um modelo para descrição dos casos deuso, em</w:t>
       </w:r>
       <w:sdt>
         <w:sdtPr>
@@ -10936,6 +9112,7 @@
           <w:id w:val="1826236"/>
           <w:citation/>
         </w:sdtPr>
+        <w:sdtEndPr/>
         <w:sdtContent>
           <w:r>
             <w:rPr>
@@ -10982,7 +9159,7 @@
       <w:pPr>
         <w:pStyle w:val="Legenda"/>
       </w:pPr>
-      <w:bookmarkStart w:id="111" w:name="_Toc378408133"/>
+      <w:bookmarkStart w:id="101" w:name="_Toc378408133"/>
       <w:r>
         <w:t xml:space="preserve">Tabela </w:t>
       </w:r>
@@ -11016,7 +9193,7 @@
       <w:r>
         <w:t xml:space="preserve"> dos casos de uso</w:t>
       </w:r>
-      <w:bookmarkEnd w:id="111"/>
+      <w:bookmarkEnd w:id="101"/>
     </w:p>
     <w:tbl>
       <w:tblPr>
@@ -11030,7 +9207,7 @@
           <w:insideH w:val="single" w:sz="4" w:space="0" w:color="auto"/>
           <w:insideV w:val="single" w:sz="4" w:space="0" w:color="auto"/>
         </w:tblBorders>
-        <w:tblLook w:val="0000"/>
+        <w:tblLook w:val="0000" w:firstRow="0" w:lastRow="0" w:firstColumn="0" w:lastColumn="0" w:noHBand="0" w:noVBand="0"/>
       </w:tblPr>
       <w:tblGrid>
         <w:gridCol w:w="2658"/>
@@ -11202,21 +9379,7 @@
               <w:rPr>
                 <w:color w:val="548DD4"/>
               </w:rPr>
-              <w:t xml:space="preserve">Ação, atividade ou estado que deve </w:t>
-            </w:r>
-            <w:proofErr w:type="spellStart"/>
-            <w:r>
-              <w:rPr>
-                <w:color w:val="548DD4"/>
-              </w:rPr>
-              <w:t>ocorrerantes</w:t>
-            </w:r>
-            <w:proofErr w:type="spellEnd"/>
-            <w:r>
-              <w:rPr>
-                <w:color w:val="548DD4"/>
-              </w:rPr>
-              <w:t xml:space="preserve"> do caso de uso ser acionado.</w:t>
+              <w:t>Ação, atividade ou estado que deve ocorrerantes do caso de uso ser acionado.</w:t>
             </w:r>
           </w:p>
         </w:tc>
@@ -11316,16 +9479,8 @@
               <w:rPr>
                 <w:color w:val="548DD4"/>
               </w:rPr>
-              <w:t xml:space="preserve">Diretrizes para identificação do fluxo: FP01, FP02, </w:t>
+              <w:t>Diretrizes para identificação do fluxo: FP01, FP02, FPNN</w:t>
             </w:r>
-            <w:proofErr w:type="gramStart"/>
-            <w:r>
-              <w:rPr>
-                <w:color w:val="548DD4"/>
-              </w:rPr>
-              <w:t>FPNN</w:t>
-            </w:r>
-            <w:proofErr w:type="gramEnd"/>
           </w:p>
           <w:p/>
           <w:p>
@@ -11339,17 +9494,8 @@
                 <w:b/>
                 <w:bCs/>
               </w:rPr>
-              <w:t xml:space="preserve">Fluxo </w:t>
+              <w:t>Fluxo Alternativo:</w:t>
             </w:r>
-            <w:proofErr w:type="gramStart"/>
-            <w:r>
-              <w:rPr>
-                <w:b/>
-                <w:bCs/>
-              </w:rPr>
-              <w:t>Alternativo:</w:t>
-            </w:r>
-            <w:proofErr w:type="gramEnd"/>
             <w:r>
               <w:rPr>
                 <w:color w:val="548DD4"/>
@@ -11374,17 +9520,8 @@
               <w:rPr>
                 <w:color w:val="548DD4"/>
               </w:rPr>
-              <w:lastRenderedPageBreak/>
-              <w:t xml:space="preserve">Diretrizes para identificação do fluxo alternativo: FA01, FA02, </w:t>
+              <w:t>Diretrizes para identificação do fluxo alternativo: FA01, FA02, FANN</w:t>
             </w:r>
-            <w:proofErr w:type="gramStart"/>
-            <w:r>
-              <w:rPr>
-                <w:color w:val="548DD4"/>
-              </w:rPr>
-              <w:t>FANN</w:t>
-            </w:r>
-            <w:proofErr w:type="gramEnd"/>
           </w:p>
           <w:p>
             <w:pPr>
@@ -11410,11 +9547,11 @@
       <w:pPr>
         <w:pStyle w:val="Ttulo2"/>
       </w:pPr>
-      <w:bookmarkStart w:id="112" w:name="_Toc378408155"/>
+      <w:bookmarkStart w:id="102" w:name="_Toc378408155"/>
       <w:r>
         <w:t>Delimitando o Escopo do Sistema</w:t>
       </w:r>
-      <w:bookmarkEnd w:id="112"/>
+      <w:bookmarkEnd w:id="102"/>
     </w:p>
     <w:p>
       <w:pPr>
@@ -11428,14 +9565,12 @@
         </w:rPr>
         <w:t xml:space="preserve">Até o presente momento nenhuma restrição foi definida sobre o escopo do sistema a ser </w:t>
       </w:r>
-      <w:proofErr w:type="gramStart"/>
       <w:r>
         <w:rPr>
           <w:color w:val="0000FF"/>
         </w:rPr>
         <w:t>implementado</w:t>
       </w:r>
-      <w:proofErr w:type="gramEnd"/>
       <w:r>
         <w:rPr>
           <w:color w:val="0000FF"/>
@@ -11462,33 +9597,11 @@
         </w:rPr>
         <w:t xml:space="preserve">Uma vez estabelecido os casos de uso do sistema é necessário identificar quais casos de uso comporão a primeira </w:t>
       </w:r>
-      <w:proofErr w:type="gramStart"/>
       <w:r>
         <w:rPr>
           <w:color w:val="0000FF"/>
         </w:rPr>
-        <w:t>implementação</w:t>
-      </w:r>
-      <w:proofErr w:type="gramEnd"/>
-      <w:r>
-        <w:rPr>
-          <w:color w:val="0000FF"/>
-        </w:rPr>
-        <w:t xml:space="preserve"> do sistema. Observe que, da mesma forma todos os casos de uso foram desenvolvidos, o modelo conceitual e físico do banco também deve explorar o sistema completo. O fechamento do escopo na primeira iteração deve se limitar somente a </w:t>
-      </w:r>
-      <w:proofErr w:type="gramStart"/>
-      <w:r>
-        <w:rPr>
-          <w:color w:val="0000FF"/>
-        </w:rPr>
-        <w:t>implementação</w:t>
-      </w:r>
-      <w:proofErr w:type="gramEnd"/>
-      <w:r>
-        <w:rPr>
-          <w:color w:val="0000FF"/>
-        </w:rPr>
-        <w:t>.</w:t>
+        <w:t>implementação do sistema. Observe que, da mesma forma todos os casos de uso foram desenvolvidos, o modelo conceitual e físico do banco também deve explorar o sistema completo. O fechamento do escopo na primeira iteração deve se limitar somente a implementação.</w:t>
       </w:r>
       <w:r>
         <w:rPr>
@@ -11518,21 +9631,7 @@
         <w:rPr>
           <w:color w:val="0000FF"/>
         </w:rPr>
-        <w:t xml:space="preserve">Factível: O escopo selecionado deve ser passível de </w:t>
-      </w:r>
-      <w:proofErr w:type="gramStart"/>
-      <w:r>
-        <w:rPr>
-          <w:color w:val="0000FF"/>
-        </w:rPr>
-        <w:t>implementação</w:t>
-      </w:r>
-      <w:proofErr w:type="gramEnd"/>
-      <w:r>
-        <w:rPr>
-          <w:color w:val="0000FF"/>
-        </w:rPr>
-        <w:t xml:space="preserve"> no período de um semestre associado ao TCM</w:t>
+        <w:t>Factível: O escopo selecionado deve ser passível de implementação no período de um semestre associado ao TCM</w:t>
       </w:r>
     </w:p>
     <w:p>
@@ -11549,21 +9648,7 @@
         <w:rPr>
           <w:color w:val="0000FF"/>
         </w:rPr>
-        <w:t xml:space="preserve">Administrador: O escopo deve permitir ações no contexto de administrador (com inserção, </w:t>
-      </w:r>
-      <w:proofErr w:type="gramStart"/>
-      <w:r>
-        <w:rPr>
-          <w:color w:val="0000FF"/>
-        </w:rPr>
-        <w:t>busca,</w:t>
-      </w:r>
-      <w:proofErr w:type="gramEnd"/>
-      <w:r>
-        <w:rPr>
-          <w:color w:val="0000FF"/>
-        </w:rPr>
-        <w:t xml:space="preserve"> edição e remoção)</w:t>
+        <w:t>Administrador: O escopo deve permitir ações no contexto de administrador (com inserção, busca, edição e remoção)</w:t>
       </w:r>
     </w:p>
     <w:p>
@@ -11580,21 +9665,7 @@
         <w:rPr>
           <w:color w:val="0000FF"/>
         </w:rPr>
-        <w:t xml:space="preserve">Usuário: O escopo deve permitir ações no contexto de </w:t>
-      </w:r>
-      <w:proofErr w:type="spellStart"/>
-      <w:r>
-        <w:rPr>
-          <w:color w:val="0000FF"/>
-        </w:rPr>
-        <w:t>usuáriocom</w:t>
-      </w:r>
-      <w:proofErr w:type="spellEnd"/>
-      <w:r>
-        <w:rPr>
-          <w:color w:val="0000FF"/>
-        </w:rPr>
-        <w:t xml:space="preserve"> manipulação das informações mantidas pelo administrador.</w:t>
+        <w:t>Usuário: O escopo deve permitir ações no contexto de usuáriocom manipulação das informações mantidas pelo administrador.</w:t>
       </w:r>
     </w:p>
     <w:p>
@@ -11645,7 +9716,7 @@
       <w:pPr>
         <w:pStyle w:val="Legenda"/>
       </w:pPr>
-      <w:bookmarkStart w:id="113" w:name="_Toc378408134"/>
+      <w:bookmarkStart w:id="103" w:name="_Toc378408134"/>
       <w:r>
         <w:t xml:space="preserve">Tabela </w:t>
       </w:r>
@@ -11673,7 +9744,7 @@
       <w:r>
         <w:t xml:space="preserve"> Escopo do Sistema</w:t>
       </w:r>
-      <w:bookmarkEnd w:id="113"/>
+      <w:bookmarkEnd w:id="103"/>
     </w:p>
     <w:tbl>
       <w:tblPr>
@@ -11686,7 +9757,7 @@
           <w:insideH w:val="single" w:sz="4" w:space="0" w:color="000000"/>
           <w:insideV w:val="single" w:sz="4" w:space="0" w:color="000000"/>
         </w:tblBorders>
-        <w:tblLook w:val="04A0"/>
+        <w:tblLook w:val="04A0" w:firstRow="1" w:lastRow="0" w:firstColumn="1" w:lastColumn="0" w:noHBand="0" w:noVBand="1"/>
       </w:tblPr>
       <w:tblGrid>
         <w:gridCol w:w="3936"/>
@@ -11789,7 +9860,7 @@
         <w:pStyle w:val="Ttulo1"/>
         <w:pageBreakBefore/>
       </w:pPr>
-      <w:bookmarkStart w:id="114" w:name="_Toc378408156"/>
+      <w:bookmarkStart w:id="104" w:name="_Toc378408156"/>
       <w:r>
         <w:lastRenderedPageBreak/>
         <w:t>P</w:t>
@@ -11797,17 +9868,17 @@
       <w:r>
         <w:t>rojeto do Software</w:t>
       </w:r>
-      <w:bookmarkEnd w:id="114"/>
+      <w:bookmarkEnd w:id="104"/>
     </w:p>
     <w:p>
       <w:pPr>
         <w:pStyle w:val="Ttulo2"/>
       </w:pPr>
-      <w:bookmarkStart w:id="115" w:name="_Toc378408157"/>
+      <w:bookmarkStart w:id="105" w:name="_Toc378408157"/>
       <w:r>
         <w:t>Diagrama de Comunicação</w:t>
       </w:r>
-      <w:bookmarkEnd w:id="115"/>
+      <w:bookmarkEnd w:id="105"/>
     </w:p>
     <w:p>
       <w:pPr>
@@ -11819,40 +9890,42 @@
         <w:rPr>
           <w:color w:val="0000FF"/>
         </w:rPr>
-        <w:t xml:space="preserve">Na primeira fase de nossa </w:t>
-      </w:r>
-      <w:proofErr w:type="gramStart"/>
-      <w:r>
+        <w:t xml:space="preserve">Na primeira fase de nossa implementação foram construídos diagramas de comunicação para cada caso de uso presente no sistema. </w:t>
+      </w:r>
+    </w:p>
+    <w:p>
+      <w:pPr>
+        <w:pStyle w:val="Ttulo3"/>
+      </w:pPr>
+      <w:bookmarkStart w:id="106" w:name="_Toc378408158"/>
+      <w:r>
+        <w:t>Diagrama de comunicação: Caso de Uso &lt;xxxxxx&gt;</w:t>
+      </w:r>
+      <w:bookmarkEnd w:id="106"/>
+    </w:p>
+    <w:p>
+      <w:pPr>
         <w:rPr>
           <w:color w:val="0000FF"/>
         </w:rPr>
-        <w:t>implementação</w:t>
-      </w:r>
-      <w:proofErr w:type="gramEnd"/>
+      </w:pPr>
       <w:r>
         <w:rPr>
           <w:color w:val="0000FF"/>
         </w:rPr>
-        <w:t xml:space="preserve"> foram construídos diagramas de comunicação para cada caso de uso presente no sistema. </w:t>
-      </w:r>
-    </w:p>
+        <w:t>&lt;Represente aqui o diagrama de comunicação para o cenário “Fluxo Básico” do caso de uso.&gt;</w:t>
+      </w:r>
+    </w:p>
+    <w:p/>
     <w:p>
       <w:pPr>
         <w:pStyle w:val="Ttulo3"/>
       </w:pPr>
-      <w:bookmarkStart w:id="116" w:name="_Toc378408158"/>
-      <w:r>
-        <w:t>Diagrama de comunicação: Caso de Uso &lt;</w:t>
-      </w:r>
-      <w:proofErr w:type="spellStart"/>
-      <w:r>
-        <w:t>xxxxxx</w:t>
-      </w:r>
-      <w:proofErr w:type="spellEnd"/>
-      <w:r>
-        <w:t>&gt;</w:t>
-      </w:r>
-      <w:bookmarkEnd w:id="116"/>
+      <w:bookmarkStart w:id="107" w:name="_Toc378408159"/>
+      <w:r>
+        <w:t>Diagrama de comunicação: Caso de Uso &lt;yyyyy&gt;</w:t>
+      </w:r>
+      <w:bookmarkEnd w:id="107"/>
     </w:p>
     <w:p>
       <w:pPr>
@@ -11864,96 +9937,32 @@
         <w:rPr>
           <w:color w:val="0000FF"/>
         </w:rPr>
-        <w:t>&lt;Represente aqui o diagrama de comunicação para o cenário “Fluxo Básico” do caso de uso.</w:t>
-      </w:r>
-      <w:proofErr w:type="gramStart"/>
-      <w:r>
+        <w:t>&lt;Represente aqui o diagrama de comunicação para o cenário “Fluxo Básico” do caso de uso.&gt;</w:t>
+      </w:r>
+    </w:p>
+    <w:p/>
+    <w:p>
+      <w:pPr>
+        <w:pStyle w:val="Ttulo3"/>
+      </w:pPr>
+      <w:bookmarkStart w:id="108" w:name="_Toc378408160"/>
+      <w:r>
+        <w:t>Diagrama de comunicação: Caso de Uso &lt;zzzzz&gt;</w:t>
+      </w:r>
+      <w:bookmarkEnd w:id="108"/>
+    </w:p>
+    <w:p>
+      <w:pPr>
         <w:rPr>
           <w:color w:val="0000FF"/>
         </w:rPr>
-        <w:t>&gt;</w:t>
-      </w:r>
-      <w:proofErr w:type="gramEnd"/>
-    </w:p>
-    <w:p/>
-    <w:p>
-      <w:pPr>
-        <w:pStyle w:val="Ttulo3"/>
-      </w:pPr>
-      <w:bookmarkStart w:id="117" w:name="_Toc378408159"/>
-      <w:r>
-        <w:t>Diagrama de comunicação: Caso de Uso &lt;</w:t>
-      </w:r>
-      <w:proofErr w:type="spellStart"/>
-      <w:r>
-        <w:t>yyyyy</w:t>
-      </w:r>
-      <w:proofErr w:type="spellEnd"/>
-      <w:r>
-        <w:t>&gt;</w:t>
-      </w:r>
-      <w:bookmarkEnd w:id="117"/>
-    </w:p>
-    <w:p>
-      <w:pPr>
+      </w:pPr>
+      <w:r>
         <w:rPr>
           <w:color w:val="0000FF"/>
         </w:rPr>
-      </w:pPr>
-      <w:r>
-        <w:rPr>
-          <w:color w:val="0000FF"/>
-        </w:rPr>
-        <w:t>&lt;Represente aqui o diagrama de comunicação para o cenário “Fluxo Básico” do caso de uso.</w:t>
-      </w:r>
-      <w:proofErr w:type="gramStart"/>
-      <w:r>
-        <w:rPr>
-          <w:color w:val="0000FF"/>
-        </w:rPr>
-        <w:t>&gt;</w:t>
-      </w:r>
-      <w:proofErr w:type="gramEnd"/>
-    </w:p>
-    <w:p/>
-    <w:p>
-      <w:pPr>
-        <w:pStyle w:val="Ttulo3"/>
-      </w:pPr>
-      <w:bookmarkStart w:id="118" w:name="_Toc378408160"/>
-      <w:r>
-        <w:t>Diagrama de comunicação: Caso de Uso &lt;</w:t>
-      </w:r>
-      <w:proofErr w:type="spellStart"/>
-      <w:r>
-        <w:t>zzzzz</w:t>
-      </w:r>
-      <w:proofErr w:type="spellEnd"/>
-      <w:r>
-        <w:t>&gt;</w:t>
-      </w:r>
-      <w:bookmarkEnd w:id="118"/>
-    </w:p>
-    <w:p>
-      <w:pPr>
-        <w:rPr>
-          <w:color w:val="0000FF"/>
-        </w:rPr>
-      </w:pPr>
-      <w:r>
-        <w:rPr>
-          <w:color w:val="0000FF"/>
-        </w:rPr>
-        <w:t>&lt;Represente aqui o diagrama de comunicação para o cenário “Fluxo Básico” do caso de uso.</w:t>
-      </w:r>
-      <w:proofErr w:type="gramStart"/>
-      <w:r>
-        <w:rPr>
-          <w:color w:val="0000FF"/>
-        </w:rPr>
-        <w:t>&gt;</w:t>
-      </w:r>
-      <w:proofErr w:type="gramEnd"/>
+        <w:t>&lt;Represente aqui o diagrama de comunicação para o cenário “Fluxo Básico” do caso de uso.&gt;</w:t>
+      </w:r>
     </w:p>
     <w:p/>
     <w:p/>
@@ -11964,11 +9973,11 @@
       <w:pPr>
         <w:pStyle w:val="Ttulo2"/>
       </w:pPr>
-      <w:bookmarkStart w:id="119" w:name="_Toc378408161"/>
+      <w:bookmarkStart w:id="109" w:name="_Toc378408161"/>
       <w:r>
         <w:t>Diagrama de Classes</w:t>
       </w:r>
-      <w:bookmarkEnd w:id="119"/>
+      <w:bookmarkEnd w:id="109"/>
     </w:p>
     <w:p>
       <w:pPr>
@@ -11980,29 +9989,28 @@
         <w:rPr>
           <w:color w:val="0000FF"/>
         </w:rPr>
-        <w:t xml:space="preserve">A partir das classes de analise obtidas na fase anterior do projeto (primeiro bimestre) associadas a analise dos diagramas de comunicação descritos no item anterior, é possível criar o Diagrama de Classes. Os próximos itens deste </w:t>
-      </w:r>
-      <w:proofErr w:type="gramStart"/>
-      <w:r>
+        <w:t xml:space="preserve">A partir das classes de analise obtidas na fase anterior do projeto (primeiro bimestre) associadas a analise dos diagramas de comunicação descritos no item anterior, é possível criar o Diagrama de Classes. Os próximos itens deste capitulo apresentam o diagrama de classe de nosso sistema. </w:t>
+      </w:r>
+    </w:p>
+    <w:p>
+      <w:pPr>
         <w:rPr>
           <w:color w:val="0000FF"/>
         </w:rPr>
-        <w:t>capitulo</w:t>
-      </w:r>
-      <w:proofErr w:type="gramEnd"/>
-      <w:r>
+      </w:pPr>
+    </w:p>
+    <w:p>
+      <w:pPr>
         <w:rPr>
           <w:color w:val="0000FF"/>
         </w:rPr>
-        <w:t xml:space="preserve"> apresentam o diagrama de classe de nosso sistema. </w:t>
-      </w:r>
-    </w:p>
-    <w:p>
-      <w:pPr>
+      </w:pPr>
+      <w:r>
         <w:rPr>
           <w:color w:val="0000FF"/>
         </w:rPr>
-      </w:pPr>
+        <w:t xml:space="preserve">&lt;Observe que, dependendo do numero de classes geradas, é possível que o diagrama de classe não possa ser representado em juma única pagina, nesse cenário divida seu diagrama em pacotes coesos e os apresente em diversas paginas. </w:t>
+      </w:r>
     </w:p>
     <w:p>
       <w:pPr>
@@ -12014,58 +10022,23 @@
         <w:rPr>
           <w:color w:val="0000FF"/>
         </w:rPr>
-        <w:t xml:space="preserve">&lt;Observe que, dependendo do numero de classes geradas, é possível que o diagrama de classe não possa ser representado em juma única pagina, nesse cenário divida seu diagrama em pacotes coesos e os apresente em diversas paginas. </w:t>
-      </w:r>
-    </w:p>
-    <w:p>
-      <w:pPr>
-        <w:rPr>
-          <w:color w:val="0000FF"/>
-        </w:rPr>
-      </w:pPr>
-      <w:r>
-        <w:rPr>
-          <w:color w:val="0000FF"/>
-        </w:rPr>
-        <w:t xml:space="preserve">Importante: considere atributos, </w:t>
-      </w:r>
-      <w:proofErr w:type="spellStart"/>
-      <w:r>
-        <w:rPr>
-          <w:color w:val="0000FF"/>
-        </w:rPr>
-        <w:t>metodos</w:t>
-      </w:r>
-      <w:proofErr w:type="spellEnd"/>
-      <w:r>
-        <w:rPr>
-          <w:color w:val="0000FF"/>
-        </w:rPr>
-        <w:t>, visibilidade e associações para as classes apresentadas.</w:t>
-      </w:r>
-      <w:proofErr w:type="gramStart"/>
-      <w:r>
-        <w:rPr>
-          <w:color w:val="0000FF"/>
-        </w:rPr>
-        <w:t>&gt;</w:t>
-      </w:r>
-      <w:proofErr w:type="gramEnd"/>
+        <w:t>Importante: considere atributos, metodos, visibilidade e associações para as classes apresentadas.&gt;</w:t>
+      </w:r>
     </w:p>
     <w:p>
       <w:pPr>
         <w:pStyle w:val="Ttulo3"/>
       </w:pPr>
-      <w:bookmarkStart w:id="120" w:name="_Toc378408162"/>
+      <w:bookmarkStart w:id="110" w:name="_Toc378408162"/>
       <w:r>
         <w:lastRenderedPageBreak/>
         <w:t>Pacote &lt;nome do Pacote&gt;</w:t>
       </w:r>
-      <w:bookmarkEnd w:id="120"/>
-    </w:p>
-    <w:p>
-      <w:r>
-        <w:pict>
+      <w:bookmarkEnd w:id="110"/>
+    </w:p>
+    <w:p>
+      <w:r>
+        <w:pict w14:anchorId="5B0A9149">
           <v:group id="_x0000_s1027" editas="canvas" style="width:441pt;height:4in;mso-position-horizontal-relative:char;mso-position-vertical-relative:line" coordorigin="1702,7010" coordsize="8820,5760">
             <o:lock v:ext="edit" aspectratio="t"/>
             <v:shapetype id="_x0000_t75" coordsize="21600,21600" o:spt="75" o:preferrelative="t" path="m@4@5l@4@11@9@11@9@5xe" filled="f" stroked="f">
@@ -12148,7 +10121,7 @@
                 </v:textbox>
               </v:shape>
             </v:group>
-            <w10:wrap type="none" side="left"/>
+            <w10:wrap side="left"/>
             <w10:anchorlock/>
           </v:group>
         </w:pict>
@@ -12158,36 +10131,49 @@
       <w:pPr>
         <w:pStyle w:val="Legenda"/>
       </w:pPr>
-      <w:bookmarkStart w:id="121" w:name="_Toc378408215"/>
+      <w:bookmarkStart w:id="111" w:name="_Toc378408215"/>
       <w:r>
         <w:t xml:space="preserve">Figura </w:t>
       </w:r>
-      <w:fldSimple w:instr=" SEQ Figura \* ARABIC ">
-        <w:r>
-          <w:rPr>
-            <w:noProof/>
-          </w:rPr>
-          <w:t>10</w:t>
-        </w:r>
-      </w:fldSimple>
+      <w:r>
+        <w:fldChar w:fldCharType="begin"/>
+      </w:r>
+      <w:r>
+        <w:instrText xml:space="preserve"> SEQ Figura \* ARABIC </w:instrText>
+      </w:r>
+      <w:r>
+        <w:fldChar w:fldCharType="separate"/>
+      </w:r>
+      <w:r>
+        <w:rPr>
+          <w:noProof/>
+        </w:rPr>
+        <w:t>10</w:t>
+      </w:r>
+      <w:r>
+        <w:rPr>
+          <w:noProof/>
+        </w:rPr>
+        <w:fldChar w:fldCharType="end"/>
+      </w:r>
       <w:r>
         <w:t xml:space="preserve"> - Diagrama de </w:t>
       </w:r>
       <w:r>
         <w:t>classe para pacote &lt;nome do pacote&gt;</w:t>
       </w:r>
-      <w:bookmarkEnd w:id="121"/>
+      <w:bookmarkEnd w:id="111"/>
     </w:p>
     <w:p/>
     <w:p>
       <w:pPr>
         <w:pStyle w:val="Ttulo3"/>
       </w:pPr>
-      <w:bookmarkStart w:id="122" w:name="_Toc378408163"/>
+      <w:bookmarkStart w:id="112" w:name="_Toc378408163"/>
       <w:r>
         <w:t>Pacote &lt;nome do Pacote&gt;</w:t>
       </w:r>
-      <w:bookmarkEnd w:id="122"/>
+      <w:bookmarkEnd w:id="112"/>
     </w:p>
     <w:p/>
     <w:p>
@@ -12195,16 +10181,12 @@
         <w:pStyle w:val="Ttulo1"/>
         <w:pageBreakBefore/>
       </w:pPr>
-      <w:bookmarkStart w:id="123" w:name="_Toc378408164"/>
-      <w:proofErr w:type="spellStart"/>
-      <w:proofErr w:type="gramStart"/>
+      <w:bookmarkStart w:id="113" w:name="_Toc378408164"/>
       <w:r>
         <w:lastRenderedPageBreak/>
         <w:t>TesteUnitário</w:t>
       </w:r>
-      <w:bookmarkEnd w:id="123"/>
-      <w:proofErr w:type="spellEnd"/>
-      <w:proofErr w:type="gramEnd"/>
+      <w:bookmarkEnd w:id="113"/>
     </w:p>
     <w:p>
       <w:r>
@@ -12216,19 +10198,11 @@
       <w:pPr>
         <w:pStyle w:val="Ttulo3"/>
       </w:pPr>
-      <w:bookmarkStart w:id="124" w:name="_Toc378408165"/>
-      <w:r>
-        <w:t>Relatório de testes para o Caso de Uso &lt;</w:t>
-      </w:r>
-      <w:proofErr w:type="spellStart"/>
-      <w:r>
-        <w:t>xxxxxx</w:t>
-      </w:r>
-      <w:proofErr w:type="spellEnd"/>
-      <w:r>
-        <w:t>&gt;</w:t>
-      </w:r>
-      <w:bookmarkEnd w:id="124"/>
+      <w:bookmarkStart w:id="114" w:name="_Toc378408165"/>
+      <w:r>
+        <w:t>Relatório de testes para o Caso de Uso &lt;xxxxxx&gt;</w:t>
+      </w:r>
+      <w:bookmarkEnd w:id="114"/>
     </w:p>
     <w:p>
       <w:pPr>
@@ -12246,26 +10220,48 @@
         <w:rPr>
           <w:color w:val="0000FF"/>
         </w:rPr>
-        <w:t xml:space="preserve">resultado </w:t>
-      </w:r>
-      <w:proofErr w:type="gramStart"/>
+        <w:t xml:space="preserve">resultado dos teses de unidade para </w:t>
+      </w:r>
       <w:r>
         <w:rPr>
           <w:color w:val="0000FF"/>
         </w:rPr>
-        <w:t>dos teses</w:t>
-      </w:r>
-      <w:proofErr w:type="gramEnd"/>
-      <w:r>
+        <w:t>o cenário “Fluxo Básico” do caso de uso.&gt;</w:t>
+      </w:r>
+    </w:p>
+    <w:p/>
+    <w:p>
+      <w:pPr>
+        <w:pStyle w:val="Ttulo3"/>
+      </w:pPr>
+      <w:bookmarkStart w:id="115" w:name="_Toc378408166"/>
+      <w:r>
+        <w:t>Relatório de testes para o Caso de Uso &lt;yyyyy&gt;</w:t>
+      </w:r>
+      <w:bookmarkEnd w:id="115"/>
+    </w:p>
+    <w:p>
+      <w:pPr>
         <w:rPr>
           <w:color w:val="0000FF"/>
         </w:rPr>
-        <w:t xml:space="preserve"> de unidade para </w:t>
-      </w:r>
+      </w:pPr>
       <w:r>
         <w:rPr>
           <w:color w:val="0000FF"/>
         </w:rPr>
+        <w:t xml:space="preserve">&lt;Represente aqui o </w:t>
+      </w:r>
+      <w:r>
+        <w:rPr>
+          <w:color w:val="0000FF"/>
+        </w:rPr>
+        <w:t xml:space="preserve">resultado dos teses de unidade para </w:t>
+      </w:r>
+      <w:r>
+        <w:rPr>
+          <w:color w:val="0000FF"/>
+        </w:rPr>
         <w:t>o cenário “Fluxo Básico” do caso de uso.&gt;</w:t>
       </w:r>
     </w:p>
@@ -12274,19 +10270,11 @@
       <w:pPr>
         <w:pStyle w:val="Ttulo3"/>
       </w:pPr>
-      <w:bookmarkStart w:id="125" w:name="_Toc378408166"/>
-      <w:r>
-        <w:t>Relatório de testes para o Caso de Uso &lt;</w:t>
-      </w:r>
-      <w:proofErr w:type="spellStart"/>
-      <w:r>
-        <w:t>yyyyy</w:t>
-      </w:r>
-      <w:proofErr w:type="spellEnd"/>
-      <w:r>
-        <w:t>&gt;</w:t>
-      </w:r>
-      <w:bookmarkEnd w:id="125"/>
+      <w:bookmarkStart w:id="116" w:name="_Toc378408167"/>
+      <w:r>
+        <w:t>Relatório de testes para o Caso de Uso &lt;zzzzz&gt;</w:t>
+      </w:r>
+      <w:bookmarkEnd w:id="116"/>
     </w:p>
     <w:p>
       <w:pPr>
@@ -12304,79 +10292,7 @@
         <w:rPr>
           <w:color w:val="0000FF"/>
         </w:rPr>
-        <w:t xml:space="preserve">resultado </w:t>
-      </w:r>
-      <w:proofErr w:type="gramStart"/>
-      <w:r>
-        <w:rPr>
-          <w:color w:val="0000FF"/>
-        </w:rPr>
-        <w:t>dos teses</w:t>
-      </w:r>
-      <w:proofErr w:type="gramEnd"/>
-      <w:r>
-        <w:rPr>
-          <w:color w:val="0000FF"/>
-        </w:rPr>
-        <w:t xml:space="preserve"> de unidade para </w:t>
-      </w:r>
-      <w:r>
-        <w:rPr>
-          <w:color w:val="0000FF"/>
-        </w:rPr>
-        <w:t>o cenário “Fluxo Básico” do caso de uso.&gt;</w:t>
-      </w:r>
-    </w:p>
-    <w:p/>
-    <w:p>
-      <w:pPr>
-        <w:pStyle w:val="Ttulo3"/>
-      </w:pPr>
-      <w:bookmarkStart w:id="126" w:name="_Toc378408167"/>
-      <w:r>
-        <w:t>Relatório de testes para o Caso de Uso &lt;</w:t>
-      </w:r>
-      <w:proofErr w:type="spellStart"/>
-      <w:r>
-        <w:t>zzzzz</w:t>
-      </w:r>
-      <w:proofErr w:type="spellEnd"/>
-      <w:r>
-        <w:t>&gt;</w:t>
-      </w:r>
-      <w:bookmarkEnd w:id="126"/>
-    </w:p>
-    <w:p>
-      <w:pPr>
-        <w:rPr>
-          <w:color w:val="0000FF"/>
-        </w:rPr>
-      </w:pPr>
-      <w:r>
-        <w:rPr>
-          <w:color w:val="0000FF"/>
-        </w:rPr>
-        <w:t xml:space="preserve">&lt;Represente aqui o </w:t>
-      </w:r>
-      <w:r>
-        <w:rPr>
-          <w:color w:val="0000FF"/>
-        </w:rPr>
-        <w:t xml:space="preserve">resultado </w:t>
-      </w:r>
-      <w:proofErr w:type="gramStart"/>
-      <w:r>
-        <w:rPr>
-          <w:color w:val="0000FF"/>
-        </w:rPr>
-        <w:t>dos teses</w:t>
-      </w:r>
-      <w:proofErr w:type="gramEnd"/>
-      <w:r>
-        <w:rPr>
-          <w:color w:val="0000FF"/>
-        </w:rPr>
-        <w:t xml:space="preserve"> de unidade para </w:t>
+        <w:t xml:space="preserve">resultado dos teses de unidade para </w:t>
       </w:r>
       <w:r>
         <w:rPr>
@@ -12393,19 +10309,19 @@
         <w:pStyle w:val="Ttulo1"/>
         <w:pageBreakBefore/>
       </w:pPr>
-      <w:bookmarkStart w:id="127" w:name="_Toc269327113"/>
-      <w:bookmarkStart w:id="128" w:name="_Toc269327236"/>
-      <w:bookmarkStart w:id="129" w:name="_Toc378408168"/>
+      <w:bookmarkStart w:id="117" w:name="_Toc269327113"/>
+      <w:bookmarkStart w:id="118" w:name="_Toc269327236"/>
+      <w:bookmarkStart w:id="119" w:name="_Toc378408168"/>
       <w:r>
         <w:lastRenderedPageBreak/>
         <w:t>C</w:t>
       </w:r>
-      <w:bookmarkEnd w:id="127"/>
-      <w:bookmarkEnd w:id="128"/>
+      <w:bookmarkEnd w:id="117"/>
+      <w:bookmarkEnd w:id="118"/>
       <w:r>
         <w:t>onclusão</w:t>
       </w:r>
-      <w:bookmarkEnd w:id="129"/>
+      <w:bookmarkEnd w:id="119"/>
     </w:p>
     <w:p>
       <w:pPr>
@@ -12449,41 +10365,40 @@
         <w:rPr>
           <w:color w:val="0000FF"/>
         </w:rPr>
-        <w:t>casos de uso selecionados para implementação</w:t>
-      </w:r>
-      <w:proofErr w:type="gramStart"/>
+        <w:t xml:space="preserve">casos de uso selecionados para implementação </w:t>
+      </w:r>
       <w:r>
         <w:rPr>
           <w:color w:val="0000FF"/>
         </w:rPr>
-        <w:t xml:space="preserve"> </w:t>
+        <w:t xml:space="preserve">por exemplo) </w:t>
       </w:r>
       <w:r>
         <w:rPr>
           <w:color w:val="0000FF"/>
         </w:rPr>
-        <w:t>por exemplo</w:t>
-      </w:r>
-      <w:proofErr w:type="gramEnd"/>
-      <w:r>
+        <w:t xml:space="preserve">e definir funcionalidades que devam ser cobertas na evolução do sistema. </w:t>
+      </w:r>
+    </w:p>
+    <w:p>
+      <w:pPr>
         <w:rPr>
           <w:color w:val="0000FF"/>
         </w:rPr>
-        <w:t xml:space="preserve">) </w:t>
-      </w:r>
-      <w:r>
+      </w:pPr>
+    </w:p>
+    <w:p>
+      <w:pPr>
         <w:rPr>
           <w:color w:val="0000FF"/>
         </w:rPr>
-        <w:t xml:space="preserve">e definir funcionalidades que devam ser cobertas na evolução do sistema. </w:t>
-      </w:r>
-    </w:p>
-    <w:p>
-      <w:pPr>
+      </w:pPr>
+      <w:r>
         <w:rPr>
           <w:color w:val="0000FF"/>
         </w:rPr>
-      </w:pPr>
+        <w:t>Não se permite a inclusão de dados novos nesse capítulo.</w:t>
+      </w:r>
     </w:p>
     <w:p>
       <w:pPr>
@@ -12491,12 +10406,13 @@
           <w:color w:val="0000FF"/>
         </w:rPr>
       </w:pPr>
-      <w:r>
+    </w:p>
+    <w:p>
+      <w:pPr>
         <w:rPr>
           <w:color w:val="0000FF"/>
         </w:rPr>
-        <w:t>Não se permite a inclusão de dados novos nesse capítulo.</w:t>
-      </w:r>
+      </w:pPr>
     </w:p>
     <w:p>
       <w:pPr>
@@ -12510,24 +10426,10 @@
         <w:rPr>
           <w:color w:val="0000FF"/>
         </w:rPr>
-      </w:pPr>
-    </w:p>
-    <w:p>
-      <w:pPr>
-        <w:rPr>
-          <w:color w:val="0000FF"/>
-        </w:rPr>
-      </w:pPr>
-    </w:p>
-    <w:p>
-      <w:pPr>
-        <w:rPr>
-          <w:color w:val="0000FF"/>
-        </w:rPr>
         <w:sectPr>
-          <w:headerReference w:type="default" r:id="rId21"/>
-          <w:footerReference w:type="default" r:id="rId22"/>
-          <w:headerReference w:type="first" r:id="rId23"/>
+          <w:headerReference w:type="default" r:id="rId15"/>
+          <w:footerReference w:type="default" r:id="rId16"/>
+          <w:headerReference w:type="first" r:id="rId17"/>
           <w:pgSz w:w="11907" w:h="16840" w:code="9"/>
           <w:pgMar w:top="1701" w:right="1134" w:bottom="1134" w:left="1418" w:header="1134" w:footer="0" w:gutter="0"/>
           <w:pgNumType w:start="1"/>
@@ -12542,18 +10444,18 @@
         <w:pageBreakBefore/>
         <w:ind w:left="431" w:hanging="431"/>
       </w:pPr>
-      <w:bookmarkStart w:id="130" w:name="_Toc283537221"/>
-      <w:bookmarkStart w:id="131" w:name="_Toc296795852"/>
-      <w:bookmarkStart w:id="132" w:name="_Toc301444698"/>
-      <w:bookmarkStart w:id="133" w:name="_Toc378408169"/>
+      <w:bookmarkStart w:id="120" w:name="_Toc283537221"/>
+      <w:bookmarkStart w:id="121" w:name="_Toc296795852"/>
+      <w:bookmarkStart w:id="122" w:name="_Toc301444698"/>
+      <w:bookmarkStart w:id="123" w:name="_Toc378408169"/>
       <w:r>
         <w:lastRenderedPageBreak/>
         <w:t>Bibliografia</w:t>
       </w:r>
-      <w:bookmarkEnd w:id="130"/>
-      <w:bookmarkEnd w:id="131"/>
-      <w:bookmarkEnd w:id="132"/>
-      <w:bookmarkEnd w:id="133"/>
+      <w:bookmarkEnd w:id="120"/>
+      <w:bookmarkEnd w:id="121"/>
+      <w:bookmarkEnd w:id="122"/>
+      <w:bookmarkEnd w:id="123"/>
     </w:p>
     <w:p>
       <w:pPr>
@@ -12564,29 +10466,15 @@
         </w:rPr>
       </w:pPr>
       <w:r>
-        <w:t xml:space="preserve">LAKATOS, Eva Maria; MARCONI, Marina de </w:t>
-      </w:r>
-      <w:proofErr w:type="gramStart"/>
-      <w:r>
-        <w:t>Andrade.</w:t>
-      </w:r>
-      <w:proofErr w:type="gramEnd"/>
+        <w:t>LAKATOS, Eva Maria; MARCONI, Marina de Andrade.</w:t>
+      </w:r>
       <w:r>
         <w:rPr>
           <w:b/>
           <w:bCs/>
         </w:rPr>
-        <w:t xml:space="preserve">Fundamentos de </w:t>
-      </w:r>
-      <w:proofErr w:type="spellStart"/>
-      <w:r>
-        <w:rPr>
-          <w:b/>
-          <w:bCs/>
-        </w:rPr>
-        <w:t>metodologiacientífica</w:t>
-      </w:r>
-      <w:proofErr w:type="spellEnd"/>
+        <w:t>Fundamentos de metodologiacientífica</w:t>
+      </w:r>
       <w:r>
         <w:rPr>
           <w:bCs/>
@@ -12652,8 +10540,8 @@
     <w:p>
       <w:pPr>
         <w:sectPr>
-          <w:headerReference w:type="first" r:id="rId24"/>
-          <w:footerReference w:type="first" r:id="rId25"/>
+          <w:headerReference w:type="first" r:id="rId18"/>
+          <w:footerReference w:type="first" r:id="rId19"/>
           <w:pgSz w:w="11907" w:h="16840" w:code="9"/>
           <w:pgMar w:top="1701" w:right="1134" w:bottom="1134" w:left="1701" w:header="1134" w:footer="0" w:gutter="0"/>
           <w:cols w:space="720"/>
@@ -12665,7 +10553,7 @@
       <w:pPr>
         <w:pStyle w:val="Ttulo1"/>
       </w:pPr>
-      <w:bookmarkStart w:id="134" w:name="_Toc378408170"/>
+      <w:bookmarkStart w:id="124" w:name="_Toc378408170"/>
       <w:r>
         <w:lastRenderedPageBreak/>
         <w:t>Anexo</w:t>
@@ -12673,7 +10561,7 @@
       <w:r>
         <w:t xml:space="preserve"> A</w:t>
       </w:r>
-      <w:bookmarkEnd w:id="134"/>
+      <w:bookmarkEnd w:id="124"/>
     </w:p>
     <w:p/>
     <w:p/>
@@ -12694,7 +10582,7 @@
 </file>
 
 <file path=word/comments.xml><?xml version="1.0" encoding="utf-8"?>
-<w:comments xmlns:ve="http://schemas.openxmlformats.org/markup-compatibility/2006" xmlns:o="urn:schemas-microsoft-com:office:office" xmlns:r="http://schemas.openxmlformats.org/officeDocument/2006/relationships" xmlns:m="http://schemas.openxmlformats.org/officeDocument/2006/math" xmlns:v="urn:schemas-microsoft-com:vml" xmlns:wp="http://schemas.openxmlformats.org/drawingml/2006/wordprocessingDrawing" xmlns:w10="urn:schemas-microsoft-com:office:word" xmlns:w="http://schemas.openxmlformats.org/wordprocessingml/2006/main" xmlns:wne="http://schemas.microsoft.com/office/word/2006/wordml">
+<w:comments xmlns:wpc="http://schemas.microsoft.com/office/word/2010/wordprocessingCanvas" xmlns:mc="http://schemas.openxmlformats.org/markup-compatibility/2006" xmlns:o="urn:schemas-microsoft-com:office:office" xmlns:r="http://schemas.openxmlformats.org/officeDocument/2006/relationships" xmlns:m="http://schemas.openxmlformats.org/officeDocument/2006/math" xmlns:v="urn:schemas-microsoft-com:vml" xmlns:wp14="http://schemas.microsoft.com/office/word/2010/wordprocessingDrawing" xmlns:wp="http://schemas.openxmlformats.org/drawingml/2006/wordprocessingDrawing" xmlns:w10="urn:schemas-microsoft-com:office:word" xmlns:w="http://schemas.openxmlformats.org/wordprocessingml/2006/main" xmlns:w14="http://schemas.microsoft.com/office/word/2010/wordml" xmlns:w15="http://schemas.microsoft.com/office/word/2012/wordml" xmlns:wpg="http://schemas.microsoft.com/office/word/2010/wordprocessingGroup" xmlns:wpi="http://schemas.microsoft.com/office/word/2010/wordprocessingInk" xmlns:wne="http://schemas.microsoft.com/office/word/2006/wordml" xmlns:wps="http://schemas.microsoft.com/office/word/2010/wordprocessingShape" mc:Ignorable="w14 w15 wp14">
   <w:comment w:id="12" w:author="Helio" w:date="2014-02-24T19:04:00Z" w:initials="ha">
     <w:p>
       <w:pPr>
@@ -12707,19 +10595,11 @@
         <w:annotationRef/>
       </w:r>
       <w:r>
-        <w:t xml:space="preserve">Que tipo de </w:t>
-      </w:r>
-      <w:proofErr w:type="spellStart"/>
-      <w:r>
-        <w:t>apovação</w:t>
-      </w:r>
-      <w:proofErr w:type="spellEnd"/>
-      <w:r>
-        <w:t>?</w:t>
+        <w:t>Que tipo de apovação?</w:t>
       </w:r>
     </w:p>
   </w:comment>
-  <w:comment w:id="41" w:author="Helio " w:date="2014-03-08T21:48:00Z" w:initials="ha">
+  <w:comment w:id="41" w:author="Helio" w:date="2014-03-08T21:48:00Z" w:initials="ha">
     <w:p>
       <w:pPr>
         <w:pStyle w:val="Textodecomentrio"/>
@@ -12735,7 +10615,7 @@
       </w:r>
     </w:p>
   </w:comment>
-  <w:comment w:id="42" w:author="Helio " w:date="2014-03-08T21:49:00Z" w:initials="ha">
+  <w:comment w:id="42" w:author="Helio" w:date="2014-03-08T21:49:00Z" w:initials="ha">
     <w:p>
       <w:pPr>
         <w:pStyle w:val="Textodecomentrio"/>
@@ -12747,27 +10627,11 @@
         <w:annotationRef/>
       </w:r>
       <w:r>
-        <w:t xml:space="preserve">Vocês irão modelar, projetar, </w:t>
-      </w:r>
-      <w:proofErr w:type="gramStart"/>
-      <w:r>
-        <w:t>implementar</w:t>
-      </w:r>
-      <w:proofErr w:type="gramEnd"/>
-      <w:r>
-        <w:t xml:space="preserve"> acesso via </w:t>
-      </w:r>
-      <w:proofErr w:type="spellStart"/>
-      <w:r>
-        <w:t>smartphones</w:t>
-      </w:r>
-      <w:proofErr w:type="spellEnd"/>
-      <w:r>
-        <w:t>?</w:t>
+        <w:t>Vocês irão modelar, projetar, implementar acesso via smartphones?</w:t>
       </w:r>
     </w:p>
   </w:comment>
-  <w:comment w:id="48" w:author="Helio " w:date="2014-03-08T21:51:00Z" w:initials="ha">
+  <w:comment w:id="47" w:author="Helio" w:date="2014-03-08T21:51:00Z" w:initials="ha">
     <w:p>
       <w:pPr>
         <w:pStyle w:val="Textodecomentrio"/>
@@ -12779,31 +10643,7 @@
         <w:annotationRef/>
       </w:r>
       <w:r>
-        <w:t xml:space="preserve">Reveja as sugestões presentes no documento </w:t>
-      </w:r>
-      <w:proofErr w:type="spellStart"/>
-      <w:r>
-        <w:t>orginal</w:t>
-      </w:r>
-      <w:proofErr w:type="spellEnd"/>
-      <w:r>
-        <w:t xml:space="preserve">. </w:t>
-      </w:r>
-      <w:proofErr w:type="spellStart"/>
-      <w:r>
-        <w:t>Voce</w:t>
-      </w:r>
-      <w:proofErr w:type="spellEnd"/>
-      <w:r>
-        <w:t xml:space="preserve"> deve pesquisar seus </w:t>
-      </w:r>
-      <w:proofErr w:type="spellStart"/>
-      <w:r>
-        <w:t>concorncorrentes</w:t>
-      </w:r>
-      <w:proofErr w:type="spellEnd"/>
-      <w:r>
-        <w:t>&gt;</w:t>
+        <w:t>Reveja as sugestões presentes no documento orginal. Voce deve pesquisar seus concorncorrentes&gt;</w:t>
       </w:r>
     </w:p>
     <w:p>
@@ -12816,56 +10656,23 @@
         <w:pStyle w:val="Textodecomentrio"/>
       </w:pPr>
       <w:r>
-        <w:t>“</w:t>
-      </w:r>
-      <w:proofErr w:type="gramStart"/>
-      <w:r>
+        <w:t>“”</w:t>
+      </w:r>
+      <w:r>
+        <w:rPr>
+          <w:color w:val="0000FF"/>
+        </w:rPr>
+        <w:t>Identifique as alternativas que o envolvido considera disponíveis. Entre elas podem estar incluídas a compra de um produto do concorrente, a criação de uma solução local ou a simples manutenção do status quo. Liste todas as opções conhecidas que a concorrência oferece ou que podem se tornar disponíveis. Inclua os principais pontos fortes e pontos fracos de cada concorrente segundo o ponto de vista do envolvido ou do usuário final.]</w:t>
+      </w:r>
+      <w:r>
+        <w:rPr>
+          <w:color w:val="0000FF"/>
+        </w:rPr>
         <w:t>”</w:t>
       </w:r>
-      <w:r>
-        <w:rPr>
-          <w:color w:val="0000FF"/>
-        </w:rPr>
-        <w:t>Identifique</w:t>
-      </w:r>
-      <w:proofErr w:type="gramEnd"/>
-      <w:r>
-        <w:rPr>
-          <w:color w:val="0000FF"/>
-        </w:rPr>
-        <w:t xml:space="preserve"> as alternativas que o envolvido considera disponíveis. Entre elas podem estar incluídas a compra de um produto do concorrente, a criação de uma solução local ou a simples manutenção do status </w:t>
-      </w:r>
-      <w:proofErr w:type="spellStart"/>
-      <w:r>
-        <w:rPr>
-          <w:color w:val="0000FF"/>
-        </w:rPr>
-        <w:t>quo</w:t>
-      </w:r>
-      <w:proofErr w:type="spellEnd"/>
-      <w:r>
-        <w:rPr>
-          <w:color w:val="0000FF"/>
-        </w:rPr>
-        <w:t xml:space="preserve">. Liste todas as opções conhecidas que a concorrência oferece ou que podem se tornar disponíveis. </w:t>
-      </w:r>
-      <w:proofErr w:type="gramStart"/>
-      <w:r>
-        <w:rPr>
-          <w:color w:val="0000FF"/>
-        </w:rPr>
-        <w:t>Inclua os principais pontos fortes e pontos fracos de cada concorrente segundo o ponto de vista do envolvido ou do usuário final.]</w:t>
-      </w:r>
-      <w:proofErr w:type="gramEnd"/>
-      <w:r>
-        <w:rPr>
-          <w:color w:val="0000FF"/>
-        </w:rPr>
-        <w:t>”</w:t>
-      </w:r>
     </w:p>
   </w:comment>
-  <w:comment w:id="69" w:author="Helio " w:date="2014-03-08T21:52:00Z" w:initials="ha">
+  <w:comment w:id="68" w:author="Helio" w:date="2014-03-08T21:52:00Z" w:initials="ha">
     <w:p>
       <w:pPr>
         <w:pStyle w:val="Textodecomentrio"/>
@@ -12876,17 +10683,12 @@
         </w:rPr>
         <w:annotationRef/>
       </w:r>
-      <w:proofErr w:type="spellStart"/>
-      <w:r>
-        <w:t>Tera</w:t>
-      </w:r>
-      <w:proofErr w:type="spellEnd"/>
-      <w:r>
-        <w:t xml:space="preserve"> agendamento?</w:t>
+      <w:r>
+        <w:t>Tera agendamento?</w:t>
       </w:r>
     </w:p>
   </w:comment>
-  <w:comment w:id="90" w:author="Helio " w:date="2014-03-08T21:54:00Z" w:initials="ha">
+  <w:comment w:id="89" w:author="Helio" w:date="2014-03-08T21:54:00Z" w:initials="ha">
     <w:p>
       <w:pPr>
         <w:pStyle w:val="Textodecomentrio"/>
@@ -12897,45 +10699,8 @@
         </w:rPr>
         <w:annotationRef/>
       </w:r>
-      <w:proofErr w:type="spellStart"/>
-      <w:r>
-        <w:t>Voce</w:t>
-      </w:r>
-      <w:proofErr w:type="spellEnd"/>
-      <w:r>
-        <w:t xml:space="preserve"> não listou os requisitos dos Gestores e dos Administradores.</w:t>
-      </w:r>
-    </w:p>
-  </w:comment>
-  <w:comment w:id="96" w:author="Helio " w:date="2014-03-08T21:55:00Z" w:initials="ha">
-    <w:p>
-      <w:pPr>
-        <w:pStyle w:val="Textodecomentrio"/>
-      </w:pPr>
-      <w:r>
-        <w:rPr>
-          <w:rStyle w:val="Refdecomentrio"/>
-        </w:rPr>
-        <w:annotationRef/>
-      </w:r>
-      <w:r>
-        <w:t xml:space="preserve">Será necessário </w:t>
-      </w:r>
-      <w:proofErr w:type="spellStart"/>
-      <w:r>
-        <w:t>manaal</w:t>
-      </w:r>
-      <w:proofErr w:type="spellEnd"/>
-      <w:r>
-        <w:t xml:space="preserve">, </w:t>
-      </w:r>
-      <w:proofErr w:type="spellStart"/>
-      <w:r>
-        <w:t>docs</w:t>
-      </w:r>
-      <w:proofErr w:type="spellEnd"/>
-      <w:r>
-        <w:t xml:space="preserve"> de requisitos, projetos, testes?</w:t>
+      <w:r>
+        <w:t>Voce não listou os requisitos dos Gestores e dos Administradores.</w:t>
       </w:r>
     </w:p>
   </w:comment>
@@ -12944,12 +10709,17 @@
 
 <file path=word/commentsExtended.xml><?xml version="1.0" encoding="utf-8"?>
 <w15:commentsEx xmlns:wpc="http://schemas.microsoft.com/office/word/2010/wordprocessingCanvas" xmlns:mc="http://schemas.openxmlformats.org/markup-compatibility/2006" xmlns:o="urn:schemas-microsoft-com:office:office" xmlns:r="http://schemas.openxmlformats.org/officeDocument/2006/relationships" xmlns:m="http://schemas.openxmlformats.org/officeDocument/2006/math" xmlns:v="urn:schemas-microsoft-com:vml" xmlns:wp14="http://schemas.microsoft.com/office/word/2010/wordprocessingDrawing" xmlns:wp="http://schemas.openxmlformats.org/drawingml/2006/wordprocessingDrawing" xmlns:w10="urn:schemas-microsoft-com:office:word" xmlns:w="http://schemas.openxmlformats.org/wordprocessingml/2006/main" xmlns:w14="http://schemas.microsoft.com/office/word/2010/wordml" xmlns:w15="http://schemas.microsoft.com/office/word/2012/wordml" xmlns:wpg="http://schemas.microsoft.com/office/word/2010/wordprocessingGroup" xmlns:wpi="http://schemas.microsoft.com/office/word/2010/wordprocessingInk" xmlns:wne="http://schemas.microsoft.com/office/word/2006/wordml" xmlns:wps="http://schemas.microsoft.com/office/word/2010/wordprocessingShape" mc:Ignorable="w14 w15 wp14">
-  <w15:commentEx w15:paraId="78F542E9" w15:done="0"/>
+  <w15:commentEx w15:paraId="296A14C8" w15:done="0"/>
+  <w15:commentEx w15:paraId="65AC1525" w15:done="0"/>
+  <w15:commentEx w15:paraId="15B41A24" w15:done="0"/>
+  <w15:commentEx w15:paraId="5EF0A0BD" w15:done="0"/>
+  <w15:commentEx w15:paraId="50535843" w15:done="0"/>
+  <w15:commentEx w15:paraId="286DE7DF" w15:done="0"/>
 </w15:commentsEx>
 </file>
 
 <file path=word/endnotes.xml><?xml version="1.0" encoding="utf-8"?>
-<w:endnotes xmlns:ve="http://schemas.openxmlformats.org/markup-compatibility/2006" xmlns:o="urn:schemas-microsoft-com:office:office" xmlns:r="http://schemas.openxmlformats.org/officeDocument/2006/relationships" xmlns:m="http://schemas.openxmlformats.org/officeDocument/2006/math" xmlns:v="urn:schemas-microsoft-com:vml" xmlns:wp="http://schemas.openxmlformats.org/drawingml/2006/wordprocessingDrawing" xmlns:w10="urn:schemas-microsoft-com:office:word" xmlns:w="http://schemas.openxmlformats.org/wordprocessingml/2006/main" xmlns:wne="http://schemas.microsoft.com/office/word/2006/wordml">
+<w:endnotes xmlns:wpc="http://schemas.microsoft.com/office/word/2010/wordprocessingCanvas" xmlns:mc="http://schemas.openxmlformats.org/markup-compatibility/2006" xmlns:o="urn:schemas-microsoft-com:office:office" xmlns:r="http://schemas.openxmlformats.org/officeDocument/2006/relationships" xmlns:m="http://schemas.openxmlformats.org/officeDocument/2006/math" xmlns:v="urn:schemas-microsoft-com:vml" xmlns:wp14="http://schemas.microsoft.com/office/word/2010/wordprocessingDrawing" xmlns:wp="http://schemas.openxmlformats.org/drawingml/2006/wordprocessingDrawing" xmlns:w10="urn:schemas-microsoft-com:office:word" xmlns:w="http://schemas.openxmlformats.org/wordprocessingml/2006/main" xmlns:w14="http://schemas.microsoft.com/office/word/2010/wordml" xmlns:w15="http://schemas.microsoft.com/office/word/2012/wordml" xmlns:wpg="http://schemas.microsoft.com/office/word/2010/wordprocessingGroup" xmlns:wpi="http://schemas.microsoft.com/office/word/2010/wordprocessingInk" xmlns:wne="http://schemas.microsoft.com/office/word/2006/wordml" xmlns:wps="http://schemas.microsoft.com/office/word/2010/wordprocessingShape" mc:Ignorable="w14 w15 wp14">
   <w:endnote w:type="separator" w:id="-1">
     <w:p>
       <w:r>
@@ -12968,7 +10738,7 @@
 </file>
 
 <file path=word/footer1.xml><?xml version="1.0" encoding="utf-8"?>
-<w:ftr xmlns:ve="http://schemas.openxmlformats.org/markup-compatibility/2006" xmlns:o="urn:schemas-microsoft-com:office:office" xmlns:r="http://schemas.openxmlformats.org/officeDocument/2006/relationships" xmlns:m="http://schemas.openxmlformats.org/officeDocument/2006/math" xmlns:v="urn:schemas-microsoft-com:vml" xmlns:wp="http://schemas.openxmlformats.org/drawingml/2006/wordprocessingDrawing" xmlns:w10="urn:schemas-microsoft-com:office:word" xmlns:w="http://schemas.openxmlformats.org/wordprocessingml/2006/main" xmlns:wne="http://schemas.microsoft.com/office/word/2006/wordml">
+<w:ftr xmlns:wpc="http://schemas.microsoft.com/office/word/2010/wordprocessingCanvas" xmlns:mc="http://schemas.openxmlformats.org/markup-compatibility/2006" xmlns:o="urn:schemas-microsoft-com:office:office" xmlns:r="http://schemas.openxmlformats.org/officeDocument/2006/relationships" xmlns:m="http://schemas.openxmlformats.org/officeDocument/2006/math" xmlns:v="urn:schemas-microsoft-com:vml" xmlns:wp14="http://schemas.microsoft.com/office/word/2010/wordprocessingDrawing" xmlns:wp="http://schemas.openxmlformats.org/drawingml/2006/wordprocessingDrawing" xmlns:w10="urn:schemas-microsoft-com:office:word" xmlns:w="http://schemas.openxmlformats.org/wordprocessingml/2006/main" xmlns:w14="http://schemas.microsoft.com/office/word/2010/wordml" xmlns:w15="http://schemas.microsoft.com/office/word/2012/wordml" xmlns:wpg="http://schemas.microsoft.com/office/word/2010/wordprocessingGroup" xmlns:wpi="http://schemas.microsoft.com/office/word/2010/wordprocessingInk" xmlns:wne="http://schemas.microsoft.com/office/word/2006/wordml" xmlns:wps="http://schemas.microsoft.com/office/word/2010/wordprocessingShape" mc:Ignorable="w14 w15 wp14">
   <w:p>
     <w:pPr>
       <w:pStyle w:val="Rodap"/>
@@ -13010,7 +10780,7 @@
       <w:rPr>
         <w:noProof/>
       </w:rPr>
-      <w:t>6</w:t>
+      <w:t>7</w:t>
     </w:r>
     <w:r>
       <w:rPr>
@@ -13032,7 +10802,7 @@
 </file>
 
 <file path=word/footer2.xml><?xml version="1.0" encoding="utf-8"?>
-<w:ftr xmlns:ve="http://schemas.openxmlformats.org/markup-compatibility/2006" xmlns:o="urn:schemas-microsoft-com:office:office" xmlns:r="http://schemas.openxmlformats.org/officeDocument/2006/relationships" xmlns:m="http://schemas.openxmlformats.org/officeDocument/2006/math" xmlns:v="urn:schemas-microsoft-com:vml" xmlns:wp="http://schemas.openxmlformats.org/drawingml/2006/wordprocessingDrawing" xmlns:w10="urn:schemas-microsoft-com:office:word" xmlns:w="http://schemas.openxmlformats.org/wordprocessingml/2006/main" xmlns:wne="http://schemas.microsoft.com/office/word/2006/wordml">
+<w:ftr xmlns:wpc="http://schemas.microsoft.com/office/word/2010/wordprocessingCanvas" xmlns:mc="http://schemas.openxmlformats.org/markup-compatibility/2006" xmlns:o="urn:schemas-microsoft-com:office:office" xmlns:r="http://schemas.openxmlformats.org/officeDocument/2006/relationships" xmlns:m="http://schemas.openxmlformats.org/officeDocument/2006/math" xmlns:v="urn:schemas-microsoft-com:vml" xmlns:wp14="http://schemas.microsoft.com/office/word/2010/wordprocessingDrawing" xmlns:wp="http://schemas.openxmlformats.org/drawingml/2006/wordprocessingDrawing" xmlns:w10="urn:schemas-microsoft-com:office:word" xmlns:w="http://schemas.openxmlformats.org/wordprocessingml/2006/main" xmlns:w14="http://schemas.microsoft.com/office/word/2010/wordml" xmlns:w15="http://schemas.microsoft.com/office/word/2012/wordml" xmlns:wpg="http://schemas.microsoft.com/office/word/2010/wordprocessingGroup" xmlns:wpi="http://schemas.microsoft.com/office/word/2010/wordprocessingInk" xmlns:wne="http://schemas.microsoft.com/office/word/2006/wordml" xmlns:wps="http://schemas.microsoft.com/office/word/2010/wordprocessingShape" mc:Ignorable="w14 w15 wp14">
   <w:p>
     <w:pPr>
       <w:pStyle w:val="Rodap"/>
@@ -13074,7 +10844,7 @@
       <w:rPr>
         <w:noProof/>
       </w:rPr>
-      <w:t>19</w:t>
+      <w:t>15</w:t>
     </w:r>
     <w:r>
       <w:rPr>
@@ -13092,7 +10862,7 @@
 </file>
 
 <file path=word/footnotes.xml><?xml version="1.0" encoding="utf-8"?>
-<w:footnotes xmlns:ve="http://schemas.openxmlformats.org/markup-compatibility/2006" xmlns:o="urn:schemas-microsoft-com:office:office" xmlns:r="http://schemas.openxmlformats.org/officeDocument/2006/relationships" xmlns:m="http://schemas.openxmlformats.org/officeDocument/2006/math" xmlns:v="urn:schemas-microsoft-com:vml" xmlns:wp="http://schemas.openxmlformats.org/drawingml/2006/wordprocessingDrawing" xmlns:w10="urn:schemas-microsoft-com:office:word" xmlns:w="http://schemas.openxmlformats.org/wordprocessingml/2006/main" xmlns:wne="http://schemas.microsoft.com/office/word/2006/wordml">
+<w:footnotes xmlns:wpc="http://schemas.microsoft.com/office/word/2010/wordprocessingCanvas" xmlns:mc="http://schemas.openxmlformats.org/markup-compatibility/2006" xmlns:o="urn:schemas-microsoft-com:office:office" xmlns:r="http://schemas.openxmlformats.org/officeDocument/2006/relationships" xmlns:m="http://schemas.openxmlformats.org/officeDocument/2006/math" xmlns:v="urn:schemas-microsoft-com:vml" xmlns:wp14="http://schemas.microsoft.com/office/word/2010/wordprocessingDrawing" xmlns:wp="http://schemas.openxmlformats.org/drawingml/2006/wordprocessingDrawing" xmlns:w10="urn:schemas-microsoft-com:office:word" xmlns:w="http://schemas.openxmlformats.org/wordprocessingml/2006/main" xmlns:w14="http://schemas.microsoft.com/office/word/2010/wordml" xmlns:w15="http://schemas.microsoft.com/office/word/2012/wordml" xmlns:wpg="http://schemas.microsoft.com/office/word/2010/wordprocessingGroup" xmlns:wpi="http://schemas.microsoft.com/office/word/2010/wordprocessingInk" xmlns:wne="http://schemas.microsoft.com/office/word/2006/wordml" xmlns:wps="http://schemas.microsoft.com/office/word/2010/wordprocessingShape" mc:Ignorable="w14 w15 wp14">
   <w:footnote w:type="separator" w:id="-1">
     <w:p>
       <w:r>
@@ -13111,7 +10881,7 @@
 </file>
 
 <file path=word/header1.xml><?xml version="1.0" encoding="utf-8"?>
-<w:hdr xmlns:ve="http://schemas.openxmlformats.org/markup-compatibility/2006" xmlns:o="urn:schemas-microsoft-com:office:office" xmlns:r="http://schemas.openxmlformats.org/officeDocument/2006/relationships" xmlns:m="http://schemas.openxmlformats.org/officeDocument/2006/math" xmlns:v="urn:schemas-microsoft-com:vml" xmlns:wp="http://schemas.openxmlformats.org/drawingml/2006/wordprocessingDrawing" xmlns:w10="urn:schemas-microsoft-com:office:word" xmlns:w="http://schemas.openxmlformats.org/wordprocessingml/2006/main" xmlns:wne="http://schemas.microsoft.com/office/word/2006/wordml">
+<w:hdr xmlns:wpc="http://schemas.microsoft.com/office/word/2010/wordprocessingCanvas" xmlns:mc="http://schemas.openxmlformats.org/markup-compatibility/2006" xmlns:o="urn:schemas-microsoft-com:office:office" xmlns:r="http://schemas.openxmlformats.org/officeDocument/2006/relationships" xmlns:m="http://schemas.openxmlformats.org/officeDocument/2006/math" xmlns:v="urn:schemas-microsoft-com:vml" xmlns:wp14="http://schemas.microsoft.com/office/word/2010/wordprocessingDrawing" xmlns:wp="http://schemas.openxmlformats.org/drawingml/2006/wordprocessingDrawing" xmlns:w10="urn:schemas-microsoft-com:office:word" xmlns:w="http://schemas.openxmlformats.org/wordprocessingml/2006/main" xmlns:w14="http://schemas.microsoft.com/office/word/2010/wordml" xmlns:w15="http://schemas.microsoft.com/office/word/2012/wordml" xmlns:wpg="http://schemas.microsoft.com/office/word/2010/wordprocessingGroup" xmlns:wpi="http://schemas.microsoft.com/office/word/2010/wordprocessingInk" xmlns:wne="http://schemas.microsoft.com/office/word/2006/wordml" xmlns:wps="http://schemas.microsoft.com/office/word/2010/wordprocessingShape" mc:Ignorable="w14 w15 wp14">
   <w:p>
     <w:pPr>
       <w:pStyle w:val="Cabealho"/>
@@ -13172,7 +10942,7 @@
 </file>
 
 <file path=word/header2.xml><?xml version="1.0" encoding="utf-8"?>
-<w:hdr xmlns:ve="http://schemas.openxmlformats.org/markup-compatibility/2006" xmlns:o="urn:schemas-microsoft-com:office:office" xmlns:r="http://schemas.openxmlformats.org/officeDocument/2006/relationships" xmlns:m="http://schemas.openxmlformats.org/officeDocument/2006/math" xmlns:v="urn:schemas-microsoft-com:vml" xmlns:wp="http://schemas.openxmlformats.org/drawingml/2006/wordprocessingDrawing" xmlns:w10="urn:schemas-microsoft-com:office:word" xmlns:w="http://schemas.openxmlformats.org/wordprocessingml/2006/main" xmlns:wne="http://schemas.microsoft.com/office/word/2006/wordml">
+<w:hdr xmlns:wpc="http://schemas.microsoft.com/office/word/2010/wordprocessingCanvas" xmlns:mc="http://schemas.openxmlformats.org/markup-compatibility/2006" xmlns:o="urn:schemas-microsoft-com:office:office" xmlns:r="http://schemas.openxmlformats.org/officeDocument/2006/relationships" xmlns:m="http://schemas.openxmlformats.org/officeDocument/2006/math" xmlns:v="urn:schemas-microsoft-com:vml" xmlns:wp14="http://schemas.microsoft.com/office/word/2010/wordprocessingDrawing" xmlns:wp="http://schemas.openxmlformats.org/drawingml/2006/wordprocessingDrawing" xmlns:w10="urn:schemas-microsoft-com:office:word" xmlns:w="http://schemas.openxmlformats.org/wordprocessingml/2006/main" xmlns:w14="http://schemas.microsoft.com/office/word/2010/wordml" xmlns:w15="http://schemas.microsoft.com/office/word/2012/wordml" xmlns:wpg="http://schemas.microsoft.com/office/word/2010/wordprocessingGroup" xmlns:wpi="http://schemas.microsoft.com/office/word/2010/wordprocessingInk" xmlns:wne="http://schemas.microsoft.com/office/word/2006/wordml" xmlns:wps="http://schemas.microsoft.com/office/word/2010/wordprocessingShape" mc:Ignorable="w14 w15 wp14">
   <w:p>
     <w:pPr>
       <w:pStyle w:val="Cabealho"/>
@@ -13194,7 +10964,7 @@
 </file>
 
 <file path=word/header3.xml><?xml version="1.0" encoding="utf-8"?>
-<w:hdr xmlns:ve="http://schemas.openxmlformats.org/markup-compatibility/2006" xmlns:o="urn:schemas-microsoft-com:office:office" xmlns:r="http://schemas.openxmlformats.org/officeDocument/2006/relationships" xmlns:m="http://schemas.openxmlformats.org/officeDocument/2006/math" xmlns:v="urn:schemas-microsoft-com:vml" xmlns:wp="http://schemas.openxmlformats.org/drawingml/2006/wordprocessingDrawing" xmlns:w10="urn:schemas-microsoft-com:office:word" xmlns:w="http://schemas.openxmlformats.org/wordprocessingml/2006/main" xmlns:wne="http://schemas.microsoft.com/office/word/2006/wordml">
+<w:hdr xmlns:wpc="http://schemas.microsoft.com/office/word/2010/wordprocessingCanvas" xmlns:mc="http://schemas.openxmlformats.org/markup-compatibility/2006" xmlns:o="urn:schemas-microsoft-com:office:office" xmlns:r="http://schemas.openxmlformats.org/officeDocument/2006/relationships" xmlns:m="http://schemas.openxmlformats.org/officeDocument/2006/math" xmlns:v="urn:schemas-microsoft-com:vml" xmlns:wp14="http://schemas.microsoft.com/office/word/2010/wordprocessingDrawing" xmlns:wp="http://schemas.openxmlformats.org/drawingml/2006/wordprocessingDrawing" xmlns:w10="urn:schemas-microsoft-com:office:word" xmlns:w="http://schemas.openxmlformats.org/wordprocessingml/2006/main" xmlns:w14="http://schemas.microsoft.com/office/word/2010/wordml" xmlns:w15="http://schemas.microsoft.com/office/word/2012/wordml" xmlns:wpg="http://schemas.microsoft.com/office/word/2010/wordprocessingGroup" xmlns:wpi="http://schemas.microsoft.com/office/word/2010/wordprocessingInk" xmlns:wne="http://schemas.microsoft.com/office/word/2006/wordml" xmlns:wps="http://schemas.microsoft.com/office/word/2010/wordprocessingShape" mc:Ignorable="w14 w15 wp14">
   <w:p>
     <w:pPr>
       <w:pStyle w:val="Cabealho"/>
@@ -13231,7 +11001,7 @@
 </file>
 
 <file path=word/header4.xml><?xml version="1.0" encoding="utf-8"?>
-<w:hdr xmlns:ve="http://schemas.openxmlformats.org/markup-compatibility/2006" xmlns:o="urn:schemas-microsoft-com:office:office" xmlns:r="http://schemas.openxmlformats.org/officeDocument/2006/relationships" xmlns:m="http://schemas.openxmlformats.org/officeDocument/2006/math" xmlns:v="urn:schemas-microsoft-com:vml" xmlns:wp="http://schemas.openxmlformats.org/drawingml/2006/wordprocessingDrawing" xmlns:w10="urn:schemas-microsoft-com:office:word" xmlns:w="http://schemas.openxmlformats.org/wordprocessingml/2006/main" xmlns:wne="http://schemas.microsoft.com/office/word/2006/wordml">
+<w:hdr xmlns:wpc="http://schemas.microsoft.com/office/word/2010/wordprocessingCanvas" xmlns:mc="http://schemas.openxmlformats.org/markup-compatibility/2006" xmlns:o="urn:schemas-microsoft-com:office:office" xmlns:r="http://schemas.openxmlformats.org/officeDocument/2006/relationships" xmlns:m="http://schemas.openxmlformats.org/officeDocument/2006/math" xmlns:v="urn:schemas-microsoft-com:vml" xmlns:wp14="http://schemas.microsoft.com/office/word/2010/wordprocessingDrawing" xmlns:wp="http://schemas.openxmlformats.org/drawingml/2006/wordprocessingDrawing" xmlns:w10="urn:schemas-microsoft-com:office:word" xmlns:w="http://schemas.openxmlformats.org/wordprocessingml/2006/main" xmlns:w14="http://schemas.microsoft.com/office/word/2010/wordml" xmlns:w15="http://schemas.microsoft.com/office/word/2012/wordml" xmlns:wpg="http://schemas.microsoft.com/office/word/2010/wordprocessingGroup" xmlns:wpi="http://schemas.microsoft.com/office/word/2010/wordprocessingInk" xmlns:wne="http://schemas.microsoft.com/office/word/2006/wordml" xmlns:wps="http://schemas.microsoft.com/office/word/2010/wordprocessingShape" mc:Ignorable="w14 w15 wp14">
   <w:p>
     <w:pPr>
       <w:pStyle w:val="Cabealho"/>
@@ -13246,7 +11016,7 @@
 </file>
 
 <file path=word/header5.xml><?xml version="1.0" encoding="utf-8"?>
-<w:hdr xmlns:ve="http://schemas.openxmlformats.org/markup-compatibility/2006" xmlns:o="urn:schemas-microsoft-com:office:office" xmlns:r="http://schemas.openxmlformats.org/officeDocument/2006/relationships" xmlns:m="http://schemas.openxmlformats.org/officeDocument/2006/math" xmlns:v="urn:schemas-microsoft-com:vml" xmlns:wp="http://schemas.openxmlformats.org/drawingml/2006/wordprocessingDrawing" xmlns:w10="urn:schemas-microsoft-com:office:word" xmlns:w="http://schemas.openxmlformats.org/wordprocessingml/2006/main" xmlns:wne="http://schemas.microsoft.com/office/word/2006/wordml">
+<w:hdr xmlns:wpc="http://schemas.microsoft.com/office/word/2010/wordprocessingCanvas" xmlns:mc="http://schemas.openxmlformats.org/markup-compatibility/2006" xmlns:o="urn:schemas-microsoft-com:office:office" xmlns:r="http://schemas.openxmlformats.org/officeDocument/2006/relationships" xmlns:m="http://schemas.openxmlformats.org/officeDocument/2006/math" xmlns:v="urn:schemas-microsoft-com:vml" xmlns:wp14="http://schemas.microsoft.com/office/word/2010/wordprocessingDrawing" xmlns:wp="http://schemas.openxmlformats.org/drawingml/2006/wordprocessingDrawing" xmlns:w10="urn:schemas-microsoft-com:office:word" xmlns:w="http://schemas.openxmlformats.org/wordprocessingml/2006/main" xmlns:w14="http://schemas.microsoft.com/office/word/2010/wordml" xmlns:w15="http://schemas.microsoft.com/office/word/2012/wordml" xmlns:wpg="http://schemas.microsoft.com/office/word/2010/wordprocessingGroup" xmlns:wpi="http://schemas.microsoft.com/office/word/2010/wordprocessingInk" xmlns:wne="http://schemas.microsoft.com/office/word/2006/wordml" xmlns:wps="http://schemas.microsoft.com/office/word/2010/wordprocessingShape" mc:Ignorable="w14 w15 wp14">
   <w:p>
     <w:pPr>
       <w:pStyle w:val="Cabealho"/>
@@ -13261,7 +11031,7 @@
 </file>
 
 <file path=word/header6.xml><?xml version="1.0" encoding="utf-8"?>
-<w:hdr xmlns:ve="http://schemas.openxmlformats.org/markup-compatibility/2006" xmlns:o="urn:schemas-microsoft-com:office:office" xmlns:r="http://schemas.openxmlformats.org/officeDocument/2006/relationships" xmlns:m="http://schemas.openxmlformats.org/officeDocument/2006/math" xmlns:v="urn:schemas-microsoft-com:vml" xmlns:wp="http://schemas.openxmlformats.org/drawingml/2006/wordprocessingDrawing" xmlns:w10="urn:schemas-microsoft-com:office:word" xmlns:w="http://schemas.openxmlformats.org/wordprocessingml/2006/main" xmlns:wne="http://schemas.microsoft.com/office/word/2006/wordml">
+<w:hdr xmlns:wpc="http://schemas.microsoft.com/office/word/2010/wordprocessingCanvas" xmlns:mc="http://schemas.openxmlformats.org/markup-compatibility/2006" xmlns:o="urn:schemas-microsoft-com:office:office" xmlns:r="http://schemas.openxmlformats.org/officeDocument/2006/relationships" xmlns:m="http://schemas.openxmlformats.org/officeDocument/2006/math" xmlns:v="urn:schemas-microsoft-com:vml" xmlns:wp14="http://schemas.microsoft.com/office/word/2010/wordprocessingDrawing" xmlns:wp="http://schemas.openxmlformats.org/drawingml/2006/wordprocessingDrawing" xmlns:w10="urn:schemas-microsoft-com:office:word" xmlns:w="http://schemas.openxmlformats.org/wordprocessingml/2006/main" xmlns:w14="http://schemas.microsoft.com/office/word/2010/wordml" xmlns:w15="http://schemas.microsoft.com/office/word/2012/wordml" xmlns:wpg="http://schemas.microsoft.com/office/word/2010/wordprocessingGroup" xmlns:wpi="http://schemas.microsoft.com/office/word/2010/wordprocessingInk" xmlns:wne="http://schemas.microsoft.com/office/word/2006/wordml" xmlns:wps="http://schemas.microsoft.com/office/word/2010/wordprocessingShape" mc:Ignorable="w14 w15 wp14">
   <w:p>
     <w:pPr>
       <w:pStyle w:val="Cabealho"/>
@@ -13271,7 +11041,7 @@
 </file>
 
 <file path=word/header7.xml><?xml version="1.0" encoding="utf-8"?>
-<w:hdr xmlns:ve="http://schemas.openxmlformats.org/markup-compatibility/2006" xmlns:o="urn:schemas-microsoft-com:office:office" xmlns:r="http://schemas.openxmlformats.org/officeDocument/2006/relationships" xmlns:m="http://schemas.openxmlformats.org/officeDocument/2006/math" xmlns:v="urn:schemas-microsoft-com:vml" xmlns:wp="http://schemas.openxmlformats.org/drawingml/2006/wordprocessingDrawing" xmlns:w10="urn:schemas-microsoft-com:office:word" xmlns:w="http://schemas.openxmlformats.org/wordprocessingml/2006/main" xmlns:wne="http://schemas.microsoft.com/office/word/2006/wordml">
+<w:hdr xmlns:wpc="http://schemas.microsoft.com/office/word/2010/wordprocessingCanvas" xmlns:mc="http://schemas.openxmlformats.org/markup-compatibility/2006" xmlns:o="urn:schemas-microsoft-com:office:office" xmlns:r="http://schemas.openxmlformats.org/officeDocument/2006/relationships" xmlns:m="http://schemas.openxmlformats.org/officeDocument/2006/math" xmlns:v="urn:schemas-microsoft-com:vml" xmlns:wp14="http://schemas.microsoft.com/office/word/2010/wordprocessingDrawing" xmlns:wp="http://schemas.openxmlformats.org/drawingml/2006/wordprocessingDrawing" xmlns:w10="urn:schemas-microsoft-com:office:word" xmlns:w="http://schemas.openxmlformats.org/wordprocessingml/2006/main" xmlns:w14="http://schemas.microsoft.com/office/word/2010/wordml" xmlns:w15="http://schemas.microsoft.com/office/word/2012/wordml" xmlns:wpg="http://schemas.microsoft.com/office/word/2010/wordprocessingGroup" xmlns:wpi="http://schemas.microsoft.com/office/word/2010/wordprocessingInk" xmlns:wne="http://schemas.microsoft.com/office/word/2006/wordml" xmlns:wps="http://schemas.microsoft.com/office/word/2010/wordprocessingShape" mc:Ignorable="w14 w15 wp14">
   <w:p>
     <w:pPr>
       <w:pStyle w:val="Cabealho"/>
@@ -13281,7 +11051,7 @@
 </file>
 
 <file path=word/numbering.xml><?xml version="1.0" encoding="utf-8"?>
-<w:numbering xmlns:ve="http://schemas.openxmlformats.org/markup-compatibility/2006" xmlns:o="urn:schemas-microsoft-com:office:office" xmlns:r="http://schemas.openxmlformats.org/officeDocument/2006/relationships" xmlns:m="http://schemas.openxmlformats.org/officeDocument/2006/math" xmlns:v="urn:schemas-microsoft-com:vml" xmlns:wp="http://schemas.openxmlformats.org/drawingml/2006/wordprocessingDrawing" xmlns:w10="urn:schemas-microsoft-com:office:word" xmlns:w="http://schemas.openxmlformats.org/wordprocessingml/2006/main" xmlns:wne="http://schemas.microsoft.com/office/word/2006/wordml">
+<w:numbering xmlns:wpc="http://schemas.microsoft.com/office/word/2010/wordprocessingCanvas" xmlns:mc="http://schemas.openxmlformats.org/markup-compatibility/2006" xmlns:o="urn:schemas-microsoft-com:office:office" xmlns:r="http://schemas.openxmlformats.org/officeDocument/2006/relationships" xmlns:m="http://schemas.openxmlformats.org/officeDocument/2006/math" xmlns:v="urn:schemas-microsoft-com:vml" xmlns:wp14="http://schemas.microsoft.com/office/word/2010/wordprocessingDrawing" xmlns:wp="http://schemas.openxmlformats.org/drawingml/2006/wordprocessingDrawing" xmlns:w10="urn:schemas-microsoft-com:office:word" xmlns:w="http://schemas.openxmlformats.org/wordprocessingml/2006/main" xmlns:w14="http://schemas.microsoft.com/office/word/2010/wordml" xmlns:w15="http://schemas.microsoft.com/office/word/2012/wordml" xmlns:wpg="http://schemas.microsoft.com/office/word/2010/wordprocessingGroup" xmlns:wpi="http://schemas.microsoft.com/office/word/2010/wordprocessingInk" xmlns:wne="http://schemas.microsoft.com/office/word/2006/wordml" xmlns:wps="http://schemas.microsoft.com/office/word/2010/wordprocessingShape" mc:Ignorable="w14 w15 wp14">
   <w:abstractNum w:abstractNumId="0">
     <w:nsid w:val="05D72FCF"/>
     <w:multiLevelType w:val="hybridMultilevel"/>
@@ -15632,7 +13402,7 @@
 </file>
 
 <file path=word/styles.xml><?xml version="1.0" encoding="utf-8"?>
-<w:styles xmlns:r="http://schemas.openxmlformats.org/officeDocument/2006/relationships" xmlns:w="http://schemas.openxmlformats.org/wordprocessingml/2006/main">
+<w:styles xmlns:mc="http://schemas.openxmlformats.org/markup-compatibility/2006" xmlns:r="http://schemas.openxmlformats.org/officeDocument/2006/relationships" xmlns:w="http://schemas.openxmlformats.org/wordprocessingml/2006/main" xmlns:w14="http://schemas.microsoft.com/office/word/2010/wordml" xmlns:w15="http://schemas.microsoft.com/office/word/2012/wordml" mc:Ignorable="w14 w15">
   <w:docDefaults>
     <w:rPrDefault>
       <w:rPr>
@@ -15642,139 +13412,378 @@
     </w:rPrDefault>
     <w:pPrDefault/>
   </w:docDefaults>
-  <w:latentStyles w:defLockedState="0" w:defUIPriority="99" w:defSemiHidden="1" w:defUnhideWhenUsed="1" w:defQFormat="0" w:count="267">
-    <w:lsdException w:name="Normal" w:semiHidden="0" w:uiPriority="0" w:unhideWhenUsed="0" w:qFormat="1"/>
-    <w:lsdException w:name="heading 1" w:semiHidden="0" w:unhideWhenUsed="0" w:qFormat="1"/>
-    <w:lsdException w:name="heading 2" w:semiHidden="0" w:unhideWhenUsed="0" w:qFormat="1"/>
-    <w:lsdException w:name="heading 3" w:semiHidden="0" w:unhideWhenUsed="0" w:qFormat="1"/>
-    <w:lsdException w:name="heading 4" w:semiHidden="0" w:unhideWhenUsed="0" w:qFormat="1"/>
-    <w:lsdException w:name="heading 5" w:semiHidden="0" w:unhideWhenUsed="0" w:qFormat="1"/>
-    <w:lsdException w:name="heading 6" w:semiHidden="0" w:unhideWhenUsed="0" w:qFormat="1"/>
-    <w:lsdException w:name="heading 7" w:semiHidden="0" w:qFormat="1"/>
-    <w:lsdException w:name="heading 8" w:semiHidden="0" w:qFormat="1"/>
-    <w:lsdException w:name="heading 9" w:semiHidden="0" w:qFormat="1"/>
-    <w:lsdException w:name="toc 1" w:uiPriority="39"/>
-    <w:lsdException w:name="toc 2" w:uiPriority="39"/>
-    <w:lsdException w:name="toc 3" w:uiPriority="39"/>
-    <w:lsdException w:name="header" w:uiPriority="0"/>
-    <w:lsdException w:name="caption" w:semiHidden="0" w:qFormat="1"/>
-    <w:lsdException w:name="Title" w:semiHidden="0" w:unhideWhenUsed="0" w:qFormat="1"/>
-    <w:lsdException w:name="Body Text" w:uiPriority="0"/>
-    <w:lsdException w:name="Subtitle" w:semiHidden="0" w:uiPriority="11" w:unhideWhenUsed="0" w:qFormat="1"/>
-    <w:lsdException w:name="Strong" w:semiHidden="0" w:uiPriority="0" w:unhideWhenUsed="0" w:qFormat="1"/>
-    <w:lsdException w:name="Emphasis" w:semiHidden="0" w:uiPriority="20" w:unhideWhenUsed="0" w:qFormat="1"/>
-    <w:lsdException w:name="HTML Preformatted" w:uiPriority="0"/>
-    <w:lsdException w:name="Table Grid" w:semiHidden="0" w:uiPriority="59" w:unhideWhenUsed="0"/>
-    <w:lsdException w:name="Placeholder Text" w:unhideWhenUsed="0"/>
-    <w:lsdException w:name="No Spacing" w:semiHidden="0" w:uiPriority="1" w:unhideWhenUsed="0" w:qFormat="1"/>
-    <w:lsdException w:name="Light Shading" w:semiHidden="0" w:uiPriority="60" w:unhideWhenUsed="0"/>
-    <w:lsdException w:name="Light List" w:semiHidden="0" w:uiPriority="61" w:unhideWhenUsed="0"/>
-    <w:lsdException w:name="Light Grid" w:semiHidden="0" w:uiPriority="62" w:unhideWhenUsed="0"/>
-    <w:lsdException w:name="Medium Shading 1" w:semiHidden="0" w:uiPriority="63" w:unhideWhenUsed="0"/>
-    <w:lsdException w:name="Medium Shading 2" w:semiHidden="0" w:uiPriority="64" w:unhideWhenUsed="0"/>
-    <w:lsdException w:name="Medium List 1" w:semiHidden="0" w:uiPriority="65" w:unhideWhenUsed="0"/>
-    <w:lsdException w:name="Medium List 2" w:semiHidden="0" w:uiPriority="66" w:unhideWhenUsed="0"/>
-    <w:lsdException w:name="Medium Grid 1" w:semiHidden="0" w:uiPriority="67" w:unhideWhenUsed="0"/>
-    <w:lsdException w:name="Medium Grid 2" w:semiHidden="0" w:uiPriority="68" w:unhideWhenUsed="0"/>
-    <w:lsdException w:name="Medium Grid 3" w:semiHidden="0" w:uiPriority="69" w:unhideWhenUsed="0"/>
-    <w:lsdException w:name="Dark List" w:semiHidden="0" w:uiPriority="70" w:unhideWhenUsed="0"/>
-    <w:lsdException w:name="Colorful Shading" w:semiHidden="0" w:uiPriority="71" w:unhideWhenUsed="0"/>
-    <w:lsdException w:name="Colorful List" w:semiHidden="0" w:uiPriority="72" w:unhideWhenUsed="0"/>
-    <w:lsdException w:name="Colorful Grid" w:semiHidden="0" w:uiPriority="73" w:unhideWhenUsed="0"/>
-    <w:lsdException w:name="Light Shading Accent 1" w:semiHidden="0" w:uiPriority="60" w:unhideWhenUsed="0"/>
-    <w:lsdException w:name="Light List Accent 1" w:semiHidden="0" w:uiPriority="61" w:unhideWhenUsed="0"/>
-    <w:lsdException w:name="Light Grid Accent 1" w:semiHidden="0" w:uiPriority="62" w:unhideWhenUsed="0"/>
-    <w:lsdException w:name="Medium Shading 1 Accent 1" w:semiHidden="0" w:uiPriority="63" w:unhideWhenUsed="0"/>
-    <w:lsdException w:name="Medium Shading 2 Accent 1" w:semiHidden="0" w:uiPriority="64" w:unhideWhenUsed="0"/>
-    <w:lsdException w:name="Medium List 1 Accent 1" w:semiHidden="0" w:uiPriority="65" w:unhideWhenUsed="0"/>
-    <w:lsdException w:name="Revision" w:unhideWhenUsed="0"/>
-    <w:lsdException w:name="List Paragraph" w:semiHidden="0" w:unhideWhenUsed="0" w:qFormat="1"/>
-    <w:lsdException w:name="Quote" w:semiHidden="0" w:uiPriority="29" w:unhideWhenUsed="0" w:qFormat="1"/>
-    <w:lsdException w:name="Intense Quote" w:semiHidden="0" w:uiPriority="30" w:unhideWhenUsed="0" w:qFormat="1"/>
-    <w:lsdException w:name="Medium List 2 Accent 1" w:semiHidden="0" w:uiPriority="66" w:unhideWhenUsed="0"/>
-    <w:lsdException w:name="Medium Grid 1 Accent 1" w:semiHidden="0" w:uiPriority="67" w:unhideWhenUsed="0"/>
-    <w:lsdException w:name="Medium Grid 2 Accent 1" w:semiHidden="0" w:uiPriority="68" w:unhideWhenUsed="0"/>
-    <w:lsdException w:name="Medium Grid 3 Accent 1" w:semiHidden="0" w:uiPriority="69" w:unhideWhenUsed="0"/>
-    <w:lsdException w:name="Dark List Accent 1" w:semiHidden="0" w:uiPriority="70" w:unhideWhenUsed="0"/>
-    <w:lsdException w:name="Colorful Shading Accent 1" w:semiHidden="0" w:uiPriority="71" w:unhideWhenUsed="0"/>
-    <w:lsdException w:name="Colorful List Accent 1" w:semiHidden="0" w:uiPriority="72" w:unhideWhenUsed="0"/>
-    <w:lsdException w:name="Colorful Grid Accent 1" w:semiHidden="0" w:uiPriority="73" w:unhideWhenUsed="0"/>
-    <w:lsdException w:name="Light Shading Accent 2" w:semiHidden="0" w:uiPriority="60" w:unhideWhenUsed="0"/>
-    <w:lsdException w:name="Light List Accent 2" w:semiHidden="0" w:uiPriority="61" w:unhideWhenUsed="0"/>
-    <w:lsdException w:name="Light Grid Accent 2" w:semiHidden="0" w:uiPriority="62" w:unhideWhenUsed="0"/>
-    <w:lsdException w:name="Medium Shading 1 Accent 2" w:semiHidden="0" w:uiPriority="63" w:unhideWhenUsed="0"/>
-    <w:lsdException w:name="Medium Shading 2 Accent 2" w:semiHidden="0" w:uiPriority="64" w:unhideWhenUsed="0"/>
-    <w:lsdException w:name="Medium List 1 Accent 2" w:semiHidden="0" w:uiPriority="65" w:unhideWhenUsed="0"/>
-    <w:lsdException w:name="Medium List 2 Accent 2" w:semiHidden="0" w:uiPriority="66" w:unhideWhenUsed="0"/>
-    <w:lsdException w:name="Medium Grid 1 Accent 2" w:semiHidden="0" w:uiPriority="67" w:unhideWhenUsed="0"/>
-    <w:lsdException w:name="Medium Grid 2 Accent 2" w:semiHidden="0" w:uiPriority="68" w:unhideWhenUsed="0"/>
-    <w:lsdException w:name="Medium Grid 3 Accent 2" w:semiHidden="0" w:uiPriority="69" w:unhideWhenUsed="0"/>
-    <w:lsdException w:name="Dark List Accent 2" w:semiHidden="0" w:uiPriority="70" w:unhideWhenUsed="0"/>
-    <w:lsdException w:name="Colorful Shading Accent 2" w:semiHidden="0" w:uiPriority="71" w:unhideWhenUsed="0"/>
-    <w:lsdException w:name="Colorful List Accent 2" w:semiHidden="0" w:uiPriority="72" w:unhideWhenUsed="0"/>
-    <w:lsdException w:name="Colorful Grid Accent 2" w:semiHidden="0" w:uiPriority="73" w:unhideWhenUsed="0"/>
-    <w:lsdException w:name="Light Shading Accent 3" w:semiHidden="0" w:uiPriority="60" w:unhideWhenUsed="0"/>
-    <w:lsdException w:name="Light List Accent 3" w:semiHidden="0" w:uiPriority="61" w:unhideWhenUsed="0"/>
-    <w:lsdException w:name="Light Grid Accent 3" w:semiHidden="0" w:uiPriority="62" w:unhideWhenUsed="0"/>
-    <w:lsdException w:name="Medium Shading 1 Accent 3" w:semiHidden="0" w:uiPriority="63" w:unhideWhenUsed="0"/>
-    <w:lsdException w:name="Medium Shading 2 Accent 3" w:semiHidden="0" w:uiPriority="64" w:unhideWhenUsed="0"/>
-    <w:lsdException w:name="Medium List 1 Accent 3" w:semiHidden="0" w:uiPriority="65" w:unhideWhenUsed="0"/>
-    <w:lsdException w:name="Medium List 2 Accent 3" w:semiHidden="0" w:uiPriority="66" w:unhideWhenUsed="0"/>
-    <w:lsdException w:name="Medium Grid 1 Accent 3" w:semiHidden="0" w:uiPriority="67" w:unhideWhenUsed="0"/>
-    <w:lsdException w:name="Medium Grid 2 Accent 3" w:semiHidden="0" w:uiPriority="68" w:unhideWhenUsed="0"/>
-    <w:lsdException w:name="Medium Grid 3 Accent 3" w:semiHidden="0" w:uiPriority="69" w:unhideWhenUsed="0"/>
-    <w:lsdException w:name="Dark List Accent 3" w:semiHidden="0" w:uiPriority="70" w:unhideWhenUsed="0"/>
-    <w:lsdException w:name="Colorful Shading Accent 3" w:semiHidden="0" w:uiPriority="71" w:unhideWhenUsed="0"/>
-    <w:lsdException w:name="Colorful List Accent 3" w:semiHidden="0" w:uiPriority="72" w:unhideWhenUsed="0"/>
-    <w:lsdException w:name="Colorful Grid Accent 3" w:semiHidden="0" w:uiPriority="73" w:unhideWhenUsed="0"/>
-    <w:lsdException w:name="Light Shading Accent 4" w:semiHidden="0" w:uiPriority="60" w:unhideWhenUsed="0"/>
-    <w:lsdException w:name="Light List Accent 4" w:semiHidden="0" w:uiPriority="61" w:unhideWhenUsed="0"/>
-    <w:lsdException w:name="Light Grid Accent 4" w:semiHidden="0" w:uiPriority="62" w:unhideWhenUsed="0"/>
-    <w:lsdException w:name="Medium Shading 1 Accent 4" w:semiHidden="0" w:uiPriority="63" w:unhideWhenUsed="0"/>
-    <w:lsdException w:name="Medium Shading 2 Accent 4" w:semiHidden="0" w:uiPriority="64" w:unhideWhenUsed="0"/>
-    <w:lsdException w:name="Medium List 1 Accent 4" w:semiHidden="0" w:uiPriority="65" w:unhideWhenUsed="0"/>
-    <w:lsdException w:name="Medium List 2 Accent 4" w:semiHidden="0" w:uiPriority="66" w:unhideWhenUsed="0"/>
-    <w:lsdException w:name="Medium Grid 1 Accent 4" w:semiHidden="0" w:uiPriority="67" w:unhideWhenUsed="0"/>
-    <w:lsdException w:name="Medium Grid 2 Accent 4" w:semiHidden="0" w:uiPriority="68" w:unhideWhenUsed="0"/>
-    <w:lsdException w:name="Medium Grid 3 Accent 4" w:semiHidden="0" w:uiPriority="69" w:unhideWhenUsed="0"/>
-    <w:lsdException w:name="Dark List Accent 4" w:semiHidden="0" w:uiPriority="70" w:unhideWhenUsed="0"/>
-    <w:lsdException w:name="Colorful Shading Accent 4" w:semiHidden="0" w:uiPriority="71" w:unhideWhenUsed="0"/>
-    <w:lsdException w:name="Colorful List Accent 4" w:semiHidden="0" w:uiPriority="72" w:unhideWhenUsed="0"/>
-    <w:lsdException w:name="Colorful Grid Accent 4" w:semiHidden="0" w:uiPriority="73" w:unhideWhenUsed="0"/>
-    <w:lsdException w:name="Light Shading Accent 5" w:semiHidden="0" w:uiPriority="60" w:unhideWhenUsed="0"/>
-    <w:lsdException w:name="Light List Accent 5" w:semiHidden="0" w:uiPriority="61" w:unhideWhenUsed="0"/>
-    <w:lsdException w:name="Light Grid Accent 5" w:semiHidden="0" w:uiPriority="62" w:unhideWhenUsed="0"/>
-    <w:lsdException w:name="Medium Shading 1 Accent 5" w:semiHidden="0" w:uiPriority="63" w:unhideWhenUsed="0"/>
-    <w:lsdException w:name="Medium Shading 2 Accent 5" w:semiHidden="0" w:uiPriority="64" w:unhideWhenUsed="0"/>
-    <w:lsdException w:name="Medium List 1 Accent 5" w:semiHidden="0" w:uiPriority="65" w:unhideWhenUsed="0"/>
-    <w:lsdException w:name="Medium List 2 Accent 5" w:semiHidden="0" w:uiPriority="66" w:unhideWhenUsed="0"/>
-    <w:lsdException w:name="Medium Grid 1 Accent 5" w:semiHidden="0" w:uiPriority="67" w:unhideWhenUsed="0"/>
-    <w:lsdException w:name="Medium Grid 2 Accent 5" w:semiHidden="0" w:uiPriority="68" w:unhideWhenUsed="0"/>
-    <w:lsdException w:name="Medium Grid 3 Accent 5" w:semiHidden="0" w:uiPriority="69" w:unhideWhenUsed="0"/>
-    <w:lsdException w:name="Dark List Accent 5" w:semiHidden="0" w:uiPriority="70" w:unhideWhenUsed="0"/>
-    <w:lsdException w:name="Colorful Shading Accent 5" w:semiHidden="0" w:uiPriority="71" w:unhideWhenUsed="0"/>
-    <w:lsdException w:name="Colorful List Accent 5" w:semiHidden="0" w:uiPriority="72" w:unhideWhenUsed="0"/>
-    <w:lsdException w:name="Colorful Grid Accent 5" w:semiHidden="0" w:uiPriority="73" w:unhideWhenUsed="0"/>
-    <w:lsdException w:name="Light Shading Accent 6" w:semiHidden="0" w:uiPriority="60" w:unhideWhenUsed="0"/>
-    <w:lsdException w:name="Light List Accent 6" w:semiHidden="0" w:uiPriority="61" w:unhideWhenUsed="0"/>
-    <w:lsdException w:name="Light Grid Accent 6" w:semiHidden="0" w:uiPriority="62" w:unhideWhenUsed="0"/>
-    <w:lsdException w:name="Medium Shading 1 Accent 6" w:semiHidden="0" w:uiPriority="63" w:unhideWhenUsed="0"/>
-    <w:lsdException w:name="Medium Shading 2 Accent 6" w:semiHidden="0" w:uiPriority="64" w:unhideWhenUsed="0"/>
-    <w:lsdException w:name="Medium List 1 Accent 6" w:semiHidden="0" w:uiPriority="65" w:unhideWhenUsed="0"/>
-    <w:lsdException w:name="Medium List 2 Accent 6" w:semiHidden="0" w:uiPriority="66" w:unhideWhenUsed="0"/>
-    <w:lsdException w:name="Medium Grid 1 Accent 6" w:semiHidden="0" w:uiPriority="67" w:unhideWhenUsed="0"/>
-    <w:lsdException w:name="Medium Grid 2 Accent 6" w:semiHidden="0" w:uiPriority="68" w:unhideWhenUsed="0"/>
-    <w:lsdException w:name="Medium Grid 3 Accent 6" w:semiHidden="0" w:uiPriority="69" w:unhideWhenUsed="0"/>
-    <w:lsdException w:name="Dark List Accent 6" w:semiHidden="0" w:uiPriority="70" w:unhideWhenUsed="0"/>
-    <w:lsdException w:name="Colorful Shading Accent 6" w:semiHidden="0" w:uiPriority="71" w:unhideWhenUsed="0"/>
-    <w:lsdException w:name="Colorful List Accent 6" w:semiHidden="0" w:uiPriority="72" w:unhideWhenUsed="0"/>
-    <w:lsdException w:name="Colorful Grid Accent 6" w:semiHidden="0" w:uiPriority="73" w:unhideWhenUsed="0"/>
-    <w:lsdException w:name="Subtle Emphasis" w:semiHidden="0" w:uiPriority="19" w:unhideWhenUsed="0" w:qFormat="1"/>
-    <w:lsdException w:name="Intense Emphasis" w:semiHidden="0" w:uiPriority="21" w:unhideWhenUsed="0" w:qFormat="1"/>
-    <w:lsdException w:name="Subtle Reference" w:semiHidden="0" w:uiPriority="31" w:unhideWhenUsed="0" w:qFormat="1"/>
-    <w:lsdException w:name="Intense Reference" w:semiHidden="0" w:uiPriority="32" w:unhideWhenUsed="0" w:qFormat="1"/>
-    <w:lsdException w:name="Book Title" w:semiHidden="0" w:uiPriority="33" w:unhideWhenUsed="0" w:qFormat="1"/>
-    <w:lsdException w:name="TOC Heading" w:semiHidden="0" w:qFormat="1"/>
+  <w:latentStyles w:defLockedState="0" w:defUIPriority="99" w:defSemiHidden="0" w:defUnhideWhenUsed="0" w:defQFormat="0" w:count="371">
+    <w:lsdException w:name="Normal" w:uiPriority="0" w:qFormat="1"/>
+    <w:lsdException w:name="heading 1" w:qFormat="1"/>
+    <w:lsdException w:name="heading 2" w:qFormat="1"/>
+    <w:lsdException w:name="heading 3" w:qFormat="1"/>
+    <w:lsdException w:name="heading 4" w:qFormat="1"/>
+    <w:lsdException w:name="heading 5" w:qFormat="1"/>
+    <w:lsdException w:name="heading 6" w:qFormat="1"/>
+    <w:lsdException w:name="heading 7" w:unhideWhenUsed="1" w:qFormat="1"/>
+    <w:lsdException w:name="heading 8" w:unhideWhenUsed="1" w:qFormat="1"/>
+    <w:lsdException w:name="heading 9" w:unhideWhenUsed="1" w:qFormat="1"/>
+    <w:lsdException w:name="index 1" w:semiHidden="1" w:unhideWhenUsed="1"/>
+    <w:lsdException w:name="index 2" w:semiHidden="1" w:unhideWhenUsed="1"/>
+    <w:lsdException w:name="index 3" w:semiHidden="1" w:unhideWhenUsed="1"/>
+    <w:lsdException w:name="index 4" w:semiHidden="1" w:unhideWhenUsed="1"/>
+    <w:lsdException w:name="index 5" w:semiHidden="1" w:unhideWhenUsed="1"/>
+    <w:lsdException w:name="index 6" w:semiHidden="1" w:unhideWhenUsed="1"/>
+    <w:lsdException w:name="index 7" w:semiHidden="1" w:unhideWhenUsed="1"/>
+    <w:lsdException w:name="index 8" w:semiHidden="1" w:unhideWhenUsed="1"/>
+    <w:lsdException w:name="index 9" w:semiHidden="1" w:unhideWhenUsed="1"/>
+    <w:lsdException w:name="toc 1" w:semiHidden="1" w:uiPriority="39" w:unhideWhenUsed="1"/>
+    <w:lsdException w:name="toc 2" w:semiHidden="1" w:uiPriority="39" w:unhideWhenUsed="1"/>
+    <w:lsdException w:name="toc 3" w:semiHidden="1" w:uiPriority="39" w:unhideWhenUsed="1"/>
+    <w:lsdException w:name="toc 4" w:semiHidden="1" w:unhideWhenUsed="1"/>
+    <w:lsdException w:name="toc 5" w:semiHidden="1" w:unhideWhenUsed="1"/>
+    <w:lsdException w:name="toc 6" w:semiHidden="1" w:unhideWhenUsed="1"/>
+    <w:lsdException w:name="toc 7" w:semiHidden="1" w:unhideWhenUsed="1"/>
+    <w:lsdException w:name="toc 8" w:semiHidden="1" w:unhideWhenUsed="1"/>
+    <w:lsdException w:name="toc 9" w:semiHidden="1" w:unhideWhenUsed="1"/>
+    <w:lsdException w:name="Normal Indent" w:semiHidden="1" w:unhideWhenUsed="1"/>
+    <w:lsdException w:name="footnote text" w:semiHidden="1" w:unhideWhenUsed="1"/>
+    <w:lsdException w:name="annotation text" w:semiHidden="1" w:unhideWhenUsed="1"/>
+    <w:lsdException w:name="header" w:semiHidden="1" w:uiPriority="0" w:unhideWhenUsed="1"/>
+    <w:lsdException w:name="footer" w:semiHidden="1" w:unhideWhenUsed="1"/>
+    <w:lsdException w:name="index heading" w:semiHidden="1" w:unhideWhenUsed="1"/>
+    <w:lsdException w:name="caption" w:unhideWhenUsed="1" w:qFormat="1"/>
+    <w:lsdException w:name="table of figures" w:semiHidden="1" w:unhideWhenUsed="1"/>
+    <w:lsdException w:name="envelope address" w:semiHidden="1" w:unhideWhenUsed="1"/>
+    <w:lsdException w:name="envelope return" w:semiHidden="1" w:unhideWhenUsed="1"/>
+    <w:lsdException w:name="footnote reference" w:semiHidden="1" w:unhideWhenUsed="1"/>
+    <w:lsdException w:name="annotation reference" w:semiHidden="1" w:unhideWhenUsed="1"/>
+    <w:lsdException w:name="line number" w:semiHidden="1" w:unhideWhenUsed="1"/>
+    <w:lsdException w:name="page number" w:semiHidden="1" w:unhideWhenUsed="1"/>
+    <w:lsdException w:name="endnote reference" w:semiHidden="1" w:unhideWhenUsed="1"/>
+    <w:lsdException w:name="endnote text" w:semiHidden="1" w:unhideWhenUsed="1"/>
+    <w:lsdException w:name="table of authorities" w:semiHidden="1" w:unhideWhenUsed="1"/>
+    <w:lsdException w:name="macro" w:semiHidden="1" w:unhideWhenUsed="1"/>
+    <w:lsdException w:name="toa heading" w:semiHidden="1" w:unhideWhenUsed="1"/>
+    <w:lsdException w:name="List" w:semiHidden="1" w:unhideWhenUsed="1"/>
+    <w:lsdException w:name="List Bullet" w:semiHidden="1" w:unhideWhenUsed="1"/>
+    <w:lsdException w:name="List Number" w:semiHidden="1" w:unhideWhenUsed="1"/>
+    <w:lsdException w:name="List 2" w:semiHidden="1" w:unhideWhenUsed="1"/>
+    <w:lsdException w:name="List 3" w:semiHidden="1" w:unhideWhenUsed="1"/>
+    <w:lsdException w:name="List 4" w:semiHidden="1" w:unhideWhenUsed="1"/>
+    <w:lsdException w:name="List 5" w:semiHidden="1" w:unhideWhenUsed="1"/>
+    <w:lsdException w:name="List Bullet 2" w:semiHidden="1" w:unhideWhenUsed="1"/>
+    <w:lsdException w:name="List Bullet 3" w:semiHidden="1" w:unhideWhenUsed="1"/>
+    <w:lsdException w:name="List Bullet 4" w:semiHidden="1" w:unhideWhenUsed="1"/>
+    <w:lsdException w:name="List Bullet 5" w:semiHidden="1" w:unhideWhenUsed="1"/>
+    <w:lsdException w:name="List Number 2" w:semiHidden="1" w:unhideWhenUsed="1"/>
+    <w:lsdException w:name="List Number 3" w:semiHidden="1" w:unhideWhenUsed="1"/>
+    <w:lsdException w:name="List Number 4" w:semiHidden="1" w:unhideWhenUsed="1"/>
+    <w:lsdException w:name="List Number 5" w:semiHidden="1" w:unhideWhenUsed="1"/>
+    <w:lsdException w:name="Title" w:qFormat="1"/>
+    <w:lsdException w:name="Closing" w:semiHidden="1" w:unhideWhenUsed="1"/>
+    <w:lsdException w:name="Signature" w:semiHidden="1" w:unhideWhenUsed="1"/>
+    <w:lsdException w:name="Default Paragraph Font" w:semiHidden="1" w:unhideWhenUsed="1"/>
+    <w:lsdException w:name="Body Text" w:semiHidden="1" w:uiPriority="0" w:unhideWhenUsed="1"/>
+    <w:lsdException w:name="Body Text Indent" w:semiHidden="1" w:unhideWhenUsed="1"/>
+    <w:lsdException w:name="List Continue" w:semiHidden="1" w:unhideWhenUsed="1"/>
+    <w:lsdException w:name="List Continue 2" w:semiHidden="1" w:unhideWhenUsed="1"/>
+    <w:lsdException w:name="List Continue 3" w:semiHidden="1" w:unhideWhenUsed="1"/>
+    <w:lsdException w:name="List Continue 4" w:semiHidden="1" w:unhideWhenUsed="1"/>
+    <w:lsdException w:name="List Continue 5" w:semiHidden="1" w:unhideWhenUsed="1"/>
+    <w:lsdException w:name="Message Header" w:semiHidden="1" w:unhideWhenUsed="1"/>
+    <w:lsdException w:name="Subtitle" w:uiPriority="11" w:qFormat="1"/>
+    <w:lsdException w:name="Salutation" w:semiHidden="1" w:unhideWhenUsed="1"/>
+    <w:lsdException w:name="Date" w:semiHidden="1" w:unhideWhenUsed="1"/>
+    <w:lsdException w:name="Body Text First Indent" w:semiHidden="1" w:unhideWhenUsed="1"/>
+    <w:lsdException w:name="Body Text First Indent 2" w:semiHidden="1" w:unhideWhenUsed="1"/>
+    <w:lsdException w:name="Note Heading" w:semiHidden="1" w:unhideWhenUsed="1"/>
+    <w:lsdException w:name="Body Text 2" w:semiHidden="1" w:unhideWhenUsed="1"/>
+    <w:lsdException w:name="Body Text 3" w:semiHidden="1" w:unhideWhenUsed="1"/>
+    <w:lsdException w:name="Body Text Indent 2" w:semiHidden="1" w:unhideWhenUsed="1"/>
+    <w:lsdException w:name="Body Text Indent 3" w:semiHidden="1" w:unhideWhenUsed="1"/>
+    <w:lsdException w:name="Block Text" w:semiHidden="1" w:unhideWhenUsed="1"/>
+    <w:lsdException w:name="Hyperlink" w:semiHidden="1" w:unhideWhenUsed="1"/>
+    <w:lsdException w:name="FollowedHyperlink" w:semiHidden="1" w:unhideWhenUsed="1"/>
+    <w:lsdException w:name="Strong" w:uiPriority="0" w:qFormat="1"/>
+    <w:lsdException w:name="Emphasis" w:uiPriority="20" w:qFormat="1"/>
+    <w:lsdException w:name="Document Map" w:semiHidden="1" w:unhideWhenUsed="1"/>
+    <w:lsdException w:name="Plain Text" w:semiHidden="1" w:unhideWhenUsed="1"/>
+    <w:lsdException w:name="E-mail Signature" w:semiHidden="1" w:unhideWhenUsed="1"/>
+    <w:lsdException w:name="HTML Top of Form" w:semiHidden="1" w:unhideWhenUsed="1"/>
+    <w:lsdException w:name="HTML Bottom of Form" w:semiHidden="1" w:unhideWhenUsed="1"/>
+    <w:lsdException w:name="Normal (Web)" w:semiHidden="1" w:unhideWhenUsed="1"/>
+    <w:lsdException w:name="HTML Acronym" w:semiHidden="1" w:unhideWhenUsed="1"/>
+    <w:lsdException w:name="HTML Address" w:semiHidden="1" w:unhideWhenUsed="1"/>
+    <w:lsdException w:name="HTML Cite" w:semiHidden="1" w:unhideWhenUsed="1"/>
+    <w:lsdException w:name="HTML Code" w:semiHidden="1" w:unhideWhenUsed="1"/>
+    <w:lsdException w:name="HTML Definition" w:semiHidden="1" w:unhideWhenUsed="1"/>
+    <w:lsdException w:name="HTML Keyboard" w:semiHidden="1" w:unhideWhenUsed="1"/>
+    <w:lsdException w:name="HTML Preformatted" w:semiHidden="1" w:uiPriority="0" w:unhideWhenUsed="1"/>
+    <w:lsdException w:name="HTML Sample" w:semiHidden="1" w:unhideWhenUsed="1"/>
+    <w:lsdException w:name="HTML Typewriter" w:semiHidden="1" w:unhideWhenUsed="1"/>
+    <w:lsdException w:name="HTML Variable" w:semiHidden="1" w:unhideWhenUsed="1"/>
+    <w:lsdException w:name="Normal Table" w:semiHidden="1" w:unhideWhenUsed="1"/>
+    <w:lsdException w:name="annotation subject" w:semiHidden="1" w:unhideWhenUsed="1"/>
+    <w:lsdException w:name="No List" w:semiHidden="1" w:unhideWhenUsed="1"/>
+    <w:lsdException w:name="Outline List 1" w:semiHidden="1" w:unhideWhenUsed="1"/>
+    <w:lsdException w:name="Outline List 2" w:semiHidden="1" w:unhideWhenUsed="1"/>
+    <w:lsdException w:name="Outline List 3" w:semiHidden="1" w:unhideWhenUsed="1"/>
+    <w:lsdException w:name="Table Simple 1" w:semiHidden="1" w:unhideWhenUsed="1"/>
+    <w:lsdException w:name="Table Simple 2" w:semiHidden="1" w:unhideWhenUsed="1"/>
+    <w:lsdException w:name="Table Simple 3" w:semiHidden="1" w:unhideWhenUsed="1"/>
+    <w:lsdException w:name="Table Classic 1" w:semiHidden="1" w:unhideWhenUsed="1"/>
+    <w:lsdException w:name="Table Classic 2" w:semiHidden="1" w:unhideWhenUsed="1"/>
+    <w:lsdException w:name="Table Classic 3" w:semiHidden="1" w:unhideWhenUsed="1"/>
+    <w:lsdException w:name="Table Classic 4" w:semiHidden="1" w:unhideWhenUsed="1"/>
+    <w:lsdException w:name="Table Colorful 1" w:semiHidden="1" w:unhideWhenUsed="1"/>
+    <w:lsdException w:name="Table Colorful 2" w:semiHidden="1" w:unhideWhenUsed="1"/>
+    <w:lsdException w:name="Table Colorful 3" w:semiHidden="1" w:unhideWhenUsed="1"/>
+    <w:lsdException w:name="Table Columns 1" w:semiHidden="1" w:unhideWhenUsed="1"/>
+    <w:lsdException w:name="Table Columns 2" w:semiHidden="1" w:unhideWhenUsed="1"/>
+    <w:lsdException w:name="Table Columns 3" w:semiHidden="1" w:unhideWhenUsed="1"/>
+    <w:lsdException w:name="Table Columns 4" w:semiHidden="1" w:unhideWhenUsed="1"/>
+    <w:lsdException w:name="Table Columns 5" w:semiHidden="1" w:unhideWhenUsed="1"/>
+    <w:lsdException w:name="Table Grid 1" w:semiHidden="1" w:unhideWhenUsed="1"/>
+    <w:lsdException w:name="Table Grid 2" w:semiHidden="1" w:unhideWhenUsed="1"/>
+    <w:lsdException w:name="Table Grid 3" w:semiHidden="1" w:unhideWhenUsed="1"/>
+    <w:lsdException w:name="Table Grid 4" w:semiHidden="1" w:unhideWhenUsed="1"/>
+    <w:lsdException w:name="Table Grid 5" w:semiHidden="1" w:unhideWhenUsed="1"/>
+    <w:lsdException w:name="Table Grid 6" w:semiHidden="1" w:unhideWhenUsed="1"/>
+    <w:lsdException w:name="Table Grid 7" w:semiHidden="1" w:unhideWhenUsed="1"/>
+    <w:lsdException w:name="Table Grid 8" w:semiHidden="1" w:unhideWhenUsed="1"/>
+    <w:lsdException w:name="Table List 1" w:semiHidden="1" w:unhideWhenUsed="1"/>
+    <w:lsdException w:name="Table List 2" w:semiHidden="1" w:unhideWhenUsed="1"/>
+    <w:lsdException w:name="Table List 3" w:semiHidden="1" w:unhideWhenUsed="1"/>
+    <w:lsdException w:name="Table List 4" w:semiHidden="1" w:unhideWhenUsed="1"/>
+    <w:lsdException w:name="Table List 5" w:semiHidden="1" w:unhideWhenUsed="1"/>
+    <w:lsdException w:name="Table List 6" w:semiHidden="1" w:unhideWhenUsed="1"/>
+    <w:lsdException w:name="Table List 7" w:semiHidden="1" w:unhideWhenUsed="1"/>
+    <w:lsdException w:name="Table List 8" w:semiHidden="1" w:unhideWhenUsed="1"/>
+    <w:lsdException w:name="Table 3D effects 1" w:semiHidden="1" w:unhideWhenUsed="1"/>
+    <w:lsdException w:name="Table 3D effects 2" w:semiHidden="1" w:unhideWhenUsed="1"/>
+    <w:lsdException w:name="Table 3D effects 3" w:semiHidden="1" w:unhideWhenUsed="1"/>
+    <w:lsdException w:name="Table Contemporary" w:semiHidden="1" w:unhideWhenUsed="1"/>
+    <w:lsdException w:name="Table Elegant" w:semiHidden="1" w:unhideWhenUsed="1"/>
+    <w:lsdException w:name="Table Professional" w:semiHidden="1" w:unhideWhenUsed="1"/>
+    <w:lsdException w:name="Table Subtle 1" w:semiHidden="1" w:unhideWhenUsed="1"/>
+    <w:lsdException w:name="Table Subtle 2" w:semiHidden="1" w:unhideWhenUsed="1"/>
+    <w:lsdException w:name="Table Web 1" w:semiHidden="1" w:unhideWhenUsed="1"/>
+    <w:lsdException w:name="Table Web 2" w:semiHidden="1" w:unhideWhenUsed="1"/>
+    <w:lsdException w:name="Table Web 3" w:semiHidden="1" w:unhideWhenUsed="1"/>
+    <w:lsdException w:name="Balloon Text" w:semiHidden="1" w:unhideWhenUsed="1"/>
+    <w:lsdException w:name="Table Grid" w:uiPriority="59"/>
+    <w:lsdException w:name="Table Theme" w:semiHidden="1" w:unhideWhenUsed="1"/>
+    <w:lsdException w:name="Placeholder Text" w:semiHidden="1"/>
+    <w:lsdException w:name="No Spacing" w:uiPriority="1" w:qFormat="1"/>
+    <w:lsdException w:name="Light Shading" w:uiPriority="60"/>
+    <w:lsdException w:name="Light List" w:uiPriority="61"/>
+    <w:lsdException w:name="Light Grid" w:uiPriority="62"/>
+    <w:lsdException w:name="Medium Shading 1" w:uiPriority="63"/>
+    <w:lsdException w:name="Medium Shading 2" w:uiPriority="64"/>
+    <w:lsdException w:name="Medium List 1" w:uiPriority="65"/>
+    <w:lsdException w:name="Medium List 2" w:uiPriority="66"/>
+    <w:lsdException w:name="Medium Grid 1" w:uiPriority="67"/>
+    <w:lsdException w:name="Medium Grid 2" w:uiPriority="68"/>
+    <w:lsdException w:name="Medium Grid 3" w:uiPriority="69"/>
+    <w:lsdException w:name="Dark List" w:uiPriority="70"/>
+    <w:lsdException w:name="Colorful Shading" w:uiPriority="71"/>
+    <w:lsdException w:name="Colorful List" w:uiPriority="72"/>
+    <w:lsdException w:name="Colorful Grid" w:uiPriority="73"/>
+    <w:lsdException w:name="Light Shading Accent 1" w:uiPriority="60"/>
+    <w:lsdException w:name="Light List Accent 1" w:uiPriority="61"/>
+    <w:lsdException w:name="Light Grid Accent 1" w:uiPriority="62"/>
+    <w:lsdException w:name="Medium Shading 1 Accent 1" w:uiPriority="63"/>
+    <w:lsdException w:name="Medium Shading 2 Accent 1" w:uiPriority="64"/>
+    <w:lsdException w:name="Medium List 1 Accent 1" w:uiPriority="65"/>
+    <w:lsdException w:name="Revision" w:semiHidden="1"/>
+    <w:lsdException w:name="List Paragraph" w:qFormat="1"/>
+    <w:lsdException w:name="Quote" w:uiPriority="29" w:qFormat="1"/>
+    <w:lsdException w:name="Intense Quote" w:uiPriority="30" w:qFormat="1"/>
+    <w:lsdException w:name="Medium List 2 Accent 1" w:uiPriority="66"/>
+    <w:lsdException w:name="Medium Grid 1 Accent 1" w:uiPriority="67"/>
+    <w:lsdException w:name="Medium Grid 2 Accent 1" w:uiPriority="68"/>
+    <w:lsdException w:name="Medium Grid 3 Accent 1" w:uiPriority="69"/>
+    <w:lsdException w:name="Dark List Accent 1" w:uiPriority="70"/>
+    <w:lsdException w:name="Colorful Shading Accent 1" w:uiPriority="71"/>
+    <w:lsdException w:name="Colorful List Accent 1" w:uiPriority="72"/>
+    <w:lsdException w:name="Colorful Grid Accent 1" w:uiPriority="73"/>
+    <w:lsdException w:name="Light Shading Accent 2" w:uiPriority="60"/>
+    <w:lsdException w:name="Light List Accent 2" w:uiPriority="61"/>
+    <w:lsdException w:name="Light Grid Accent 2" w:uiPriority="62"/>
+    <w:lsdException w:name="Medium Shading 1 Accent 2" w:uiPriority="63"/>
+    <w:lsdException w:name="Medium Shading 2 Accent 2" w:uiPriority="64"/>
+    <w:lsdException w:name="Medium List 1 Accent 2" w:uiPriority="65"/>
+    <w:lsdException w:name="Medium List 2 Accent 2" w:uiPriority="66"/>
+    <w:lsdException w:name="Medium Grid 1 Accent 2" w:uiPriority="67"/>
+    <w:lsdException w:name="Medium Grid 2 Accent 2" w:uiPriority="68"/>
+    <w:lsdException w:name="Medium Grid 3 Accent 2" w:uiPriority="69"/>
+    <w:lsdException w:name="Dark List Accent 2" w:uiPriority="70"/>
+    <w:lsdException w:name="Colorful Shading Accent 2" w:uiPriority="71"/>
+    <w:lsdException w:name="Colorful List Accent 2" w:uiPriority="72"/>
+    <w:lsdException w:name="Colorful Grid Accent 2" w:uiPriority="73"/>
+    <w:lsdException w:name="Light Shading Accent 3" w:uiPriority="60"/>
+    <w:lsdException w:name="Light List Accent 3" w:uiPriority="61"/>
+    <w:lsdException w:name="Light Grid Accent 3" w:uiPriority="62"/>
+    <w:lsdException w:name="Medium Shading 1 Accent 3" w:uiPriority="63"/>
+    <w:lsdException w:name="Medium Shading 2 Accent 3" w:uiPriority="64"/>
+    <w:lsdException w:name="Medium List 1 Accent 3" w:uiPriority="65"/>
+    <w:lsdException w:name="Medium List 2 Accent 3" w:uiPriority="66"/>
+    <w:lsdException w:name="Medium Grid 1 Accent 3" w:uiPriority="67"/>
+    <w:lsdException w:name="Medium Grid 2 Accent 3" w:uiPriority="68"/>
+    <w:lsdException w:name="Medium Grid 3 Accent 3" w:uiPriority="69"/>
+    <w:lsdException w:name="Dark List Accent 3" w:uiPriority="70"/>
+    <w:lsdException w:name="Colorful Shading Accent 3" w:uiPriority="71"/>
+    <w:lsdException w:name="Colorful List Accent 3" w:uiPriority="72"/>
+    <w:lsdException w:name="Colorful Grid Accent 3" w:uiPriority="73"/>
+    <w:lsdException w:name="Light Shading Accent 4" w:uiPriority="60"/>
+    <w:lsdException w:name="Light List Accent 4" w:uiPriority="61"/>
+    <w:lsdException w:name="Light Grid Accent 4" w:uiPriority="62"/>
+    <w:lsdException w:name="Medium Shading 1 Accent 4" w:uiPriority="63"/>
+    <w:lsdException w:name="Medium Shading 2 Accent 4" w:uiPriority="64"/>
+    <w:lsdException w:name="Medium List 1 Accent 4" w:uiPriority="65"/>
+    <w:lsdException w:name="Medium List 2 Accent 4" w:uiPriority="66"/>
+    <w:lsdException w:name="Medium Grid 1 Accent 4" w:uiPriority="67"/>
+    <w:lsdException w:name="Medium Grid 2 Accent 4" w:uiPriority="68"/>
+    <w:lsdException w:name="Medium Grid 3 Accent 4" w:uiPriority="69"/>
+    <w:lsdException w:name="Dark List Accent 4" w:uiPriority="70"/>
+    <w:lsdException w:name="Colorful Shading Accent 4" w:uiPriority="71"/>
+    <w:lsdException w:name="Colorful List Accent 4" w:uiPriority="72"/>
+    <w:lsdException w:name="Colorful Grid Accent 4" w:uiPriority="73"/>
+    <w:lsdException w:name="Light Shading Accent 5" w:uiPriority="60"/>
+    <w:lsdException w:name="Light List Accent 5" w:uiPriority="61"/>
+    <w:lsdException w:name="Light Grid Accent 5" w:uiPriority="62"/>
+    <w:lsdException w:name="Medium Shading 1 Accent 5" w:uiPriority="63"/>
+    <w:lsdException w:name="Medium Shading 2 Accent 5" w:uiPriority="64"/>
+    <w:lsdException w:name="Medium List 1 Accent 5" w:uiPriority="65"/>
+    <w:lsdException w:name="Medium List 2 Accent 5" w:uiPriority="66"/>
+    <w:lsdException w:name="Medium Grid 1 Accent 5" w:uiPriority="67"/>
+    <w:lsdException w:name="Medium Grid 2 Accent 5" w:uiPriority="68"/>
+    <w:lsdException w:name="Medium Grid 3 Accent 5" w:uiPriority="69"/>
+    <w:lsdException w:name="Dark List Accent 5" w:uiPriority="70"/>
+    <w:lsdException w:name="Colorful Shading Accent 5" w:uiPriority="71"/>
+    <w:lsdException w:name="Colorful List Accent 5" w:uiPriority="72"/>
+    <w:lsdException w:name="Colorful Grid Accent 5" w:uiPriority="73"/>
+    <w:lsdException w:name="Light Shading Accent 6" w:uiPriority="60"/>
+    <w:lsdException w:name="Light List Accent 6" w:uiPriority="61"/>
+    <w:lsdException w:name="Light Grid Accent 6" w:uiPriority="62"/>
+    <w:lsdException w:name="Medium Shading 1 Accent 6" w:uiPriority="63"/>
+    <w:lsdException w:name="Medium Shading 2 Accent 6" w:uiPriority="64"/>
+    <w:lsdException w:name="Medium List 1 Accent 6" w:uiPriority="65"/>
+    <w:lsdException w:name="Medium List 2 Accent 6" w:uiPriority="66"/>
+    <w:lsdException w:name="Medium Grid 1 Accent 6" w:uiPriority="67"/>
+    <w:lsdException w:name="Medium Grid 2 Accent 6" w:uiPriority="68"/>
+    <w:lsdException w:name="Medium Grid 3 Accent 6" w:uiPriority="69"/>
+    <w:lsdException w:name="Dark List Accent 6" w:uiPriority="70"/>
+    <w:lsdException w:name="Colorful Shading Accent 6" w:uiPriority="71"/>
+    <w:lsdException w:name="Colorful List Accent 6" w:uiPriority="72"/>
+    <w:lsdException w:name="Colorful Grid Accent 6" w:uiPriority="73"/>
+    <w:lsdException w:name="Subtle Emphasis" w:uiPriority="19" w:qFormat="1"/>
+    <w:lsdException w:name="Intense Emphasis" w:uiPriority="21" w:qFormat="1"/>
+    <w:lsdException w:name="Subtle Reference" w:uiPriority="31" w:qFormat="1"/>
+    <w:lsdException w:name="Intense Reference" w:uiPriority="32" w:qFormat="1"/>
+    <w:lsdException w:name="Book Title" w:uiPriority="33" w:qFormat="1"/>
+    <w:lsdException w:name="Bibliography" w:semiHidden="1" w:unhideWhenUsed="1"/>
+    <w:lsdException w:name="TOC Heading" w:unhideWhenUsed="1" w:qFormat="1"/>
+    <w:lsdException w:name="Plain Table 1" w:uiPriority="41"/>
+    <w:lsdException w:name="Plain Table 2" w:uiPriority="42"/>
+    <w:lsdException w:name="Plain Table 3" w:uiPriority="43"/>
+    <w:lsdException w:name="Plain Table 4" w:uiPriority="44"/>
+    <w:lsdException w:name="Plain Table 5" w:uiPriority="45"/>
+    <w:lsdException w:name="Grid Table Light" w:uiPriority="40"/>
+    <w:lsdException w:name="Grid Table 1 Light" w:uiPriority="46"/>
+    <w:lsdException w:name="Grid Table 2" w:uiPriority="47"/>
+    <w:lsdException w:name="Grid Table 3" w:uiPriority="48"/>
+    <w:lsdException w:name="Grid Table 4" w:uiPriority="49"/>
+    <w:lsdException w:name="Grid Table 5 Dark" w:uiPriority="50"/>
+    <w:lsdException w:name="Grid Table 6 Colorful" w:uiPriority="51"/>
+    <w:lsdException w:name="Grid Table 7 Colorful" w:uiPriority="52"/>
+    <w:lsdException w:name="Grid Table 1 Light Accent 1" w:uiPriority="46"/>
+    <w:lsdException w:name="Grid Table 2 Accent 1" w:uiPriority="47"/>
+    <w:lsdException w:name="Grid Table 3 Accent 1" w:uiPriority="48"/>
+    <w:lsdException w:name="Grid Table 4 Accent 1" w:uiPriority="49"/>
+    <w:lsdException w:name="Grid Table 5 Dark Accent 1" w:uiPriority="50"/>
+    <w:lsdException w:name="Grid Table 6 Colorful Accent 1" w:uiPriority="51"/>
+    <w:lsdException w:name="Grid Table 7 Colorful Accent 1" w:uiPriority="52"/>
+    <w:lsdException w:name="Grid Table 1 Light Accent 2" w:uiPriority="46"/>
+    <w:lsdException w:name="Grid Table 2 Accent 2" w:uiPriority="47"/>
+    <w:lsdException w:name="Grid Table 3 Accent 2" w:uiPriority="48"/>
+    <w:lsdException w:name="Grid Table 4 Accent 2" w:uiPriority="49"/>
+    <w:lsdException w:name="Grid Table 5 Dark Accent 2" w:uiPriority="50"/>
+    <w:lsdException w:name="Grid Table 6 Colorful Accent 2" w:uiPriority="51"/>
+    <w:lsdException w:name="Grid Table 7 Colorful Accent 2" w:uiPriority="52"/>
+    <w:lsdException w:name="Grid Table 1 Light Accent 3" w:uiPriority="46"/>
+    <w:lsdException w:name="Grid Table 2 Accent 3" w:uiPriority="47"/>
+    <w:lsdException w:name="Grid Table 3 Accent 3" w:uiPriority="48"/>
+    <w:lsdException w:name="Grid Table 4 Accent 3" w:uiPriority="49"/>
+    <w:lsdException w:name="Grid Table 5 Dark Accent 3" w:uiPriority="50"/>
+    <w:lsdException w:name="Grid Table 6 Colorful Accent 3" w:uiPriority="51"/>
+    <w:lsdException w:name="Grid Table 7 Colorful Accent 3" w:uiPriority="52"/>
+    <w:lsdException w:name="Grid Table 1 Light Accent 4" w:uiPriority="46"/>
+    <w:lsdException w:name="Grid Table 2 Accent 4" w:uiPriority="47"/>
+    <w:lsdException w:name="Grid Table 3 Accent 4" w:uiPriority="48"/>
+    <w:lsdException w:name="Grid Table 4 Accent 4" w:uiPriority="49"/>
+    <w:lsdException w:name="Grid Table 5 Dark Accent 4" w:uiPriority="50"/>
+    <w:lsdException w:name="Grid Table 6 Colorful Accent 4" w:uiPriority="51"/>
+    <w:lsdException w:name="Grid Table 7 Colorful Accent 4" w:uiPriority="52"/>
+    <w:lsdException w:name="Grid Table 1 Light Accent 5" w:uiPriority="46"/>
+    <w:lsdException w:name="Grid Table 2 Accent 5" w:uiPriority="47"/>
+    <w:lsdException w:name="Grid Table 3 Accent 5" w:uiPriority="48"/>
+    <w:lsdException w:name="Grid Table 4 Accent 5" w:uiPriority="49"/>
+    <w:lsdException w:name="Grid Table 5 Dark Accent 5" w:uiPriority="50"/>
+    <w:lsdException w:name="Grid Table 6 Colorful Accent 5" w:uiPriority="51"/>
+    <w:lsdException w:name="Grid Table 7 Colorful Accent 5" w:uiPriority="52"/>
+    <w:lsdException w:name="Grid Table 1 Light Accent 6" w:uiPriority="46"/>
+    <w:lsdException w:name="Grid Table 2 Accent 6" w:uiPriority="47"/>
+    <w:lsdException w:name="Grid Table 3 Accent 6" w:uiPriority="48"/>
+    <w:lsdException w:name="Grid Table 4 Accent 6" w:uiPriority="49"/>
+    <w:lsdException w:name="Grid Table 5 Dark Accent 6" w:uiPriority="50"/>
+    <w:lsdException w:name="Grid Table 6 Colorful Accent 6" w:uiPriority="51"/>
+    <w:lsdException w:name="Grid Table 7 Colorful Accent 6" w:uiPriority="52"/>
+    <w:lsdException w:name="List Table 1 Light" w:uiPriority="46"/>
+    <w:lsdException w:name="List Table 2" w:uiPriority="47"/>
+    <w:lsdException w:name="List Table 3" w:uiPriority="48"/>
+    <w:lsdException w:name="List Table 4" w:uiPriority="49"/>
+    <w:lsdException w:name="List Table 5 Dark" w:uiPriority="50"/>
+    <w:lsdException w:name="List Table 6 Colorful" w:uiPriority="51"/>
+    <w:lsdException w:name="List Table 7 Colorful" w:uiPriority="52"/>
+    <w:lsdException w:name="List Table 1 Light Accent 1" w:uiPriority="46"/>
+    <w:lsdException w:name="List Table 2 Accent 1" w:uiPriority="47"/>
+    <w:lsdException w:name="List Table 3 Accent 1" w:uiPriority="48"/>
+    <w:lsdException w:name="List Table 4 Accent 1" w:uiPriority="49"/>
+    <w:lsdException w:name="List Table 5 Dark Accent 1" w:uiPriority="50"/>
+    <w:lsdException w:name="List Table 6 Colorful Accent 1" w:uiPriority="51"/>
+    <w:lsdException w:name="List Table 7 Colorful Accent 1" w:uiPriority="52"/>
+    <w:lsdException w:name="List Table 1 Light Accent 2" w:uiPriority="46"/>
+    <w:lsdException w:name="List Table 2 Accent 2" w:uiPriority="47"/>
+    <w:lsdException w:name="List Table 3 Accent 2" w:uiPriority="48"/>
+    <w:lsdException w:name="List Table 4 Accent 2" w:uiPriority="49"/>
+    <w:lsdException w:name="List Table 5 Dark Accent 2" w:uiPriority="50"/>
+    <w:lsdException w:name="List Table 6 Colorful Accent 2" w:uiPriority="51"/>
+    <w:lsdException w:name="List Table 7 Colorful Accent 2" w:uiPriority="52"/>
+    <w:lsdException w:name="List Table 1 Light Accent 3" w:uiPriority="46"/>
+    <w:lsdException w:name="List Table 2 Accent 3" w:uiPriority="47"/>
+    <w:lsdException w:name="List Table 3 Accent 3" w:uiPriority="48"/>
+    <w:lsdException w:name="List Table 4 Accent 3" w:uiPriority="49"/>
+    <w:lsdException w:name="List Table 5 Dark Accent 3" w:uiPriority="50"/>
+    <w:lsdException w:name="List Table 6 Colorful Accent 3" w:uiPriority="51"/>
+    <w:lsdException w:name="List Table 7 Colorful Accent 3" w:uiPriority="52"/>
+    <w:lsdException w:name="List Table 1 Light Accent 4" w:uiPriority="46"/>
+    <w:lsdException w:name="List Table 2 Accent 4" w:uiPriority="47"/>
+    <w:lsdException w:name="List Table 3 Accent 4" w:uiPriority="48"/>
+    <w:lsdException w:name="List Table 4 Accent 4" w:uiPriority="49"/>
+    <w:lsdException w:name="List Table 5 Dark Accent 4" w:uiPriority="50"/>
+    <w:lsdException w:name="List Table 6 Colorful Accent 4" w:uiPriority="51"/>
+    <w:lsdException w:name="List Table 7 Colorful Accent 4" w:uiPriority="52"/>
+    <w:lsdException w:name="List Table 1 Light Accent 5" w:uiPriority="46"/>
+    <w:lsdException w:name="List Table 2 Accent 5" w:uiPriority="47"/>
+    <w:lsdException w:name="List Table 3 Accent 5" w:uiPriority="48"/>
+    <w:lsdException w:name="List Table 4 Accent 5" w:uiPriority="49"/>
+    <w:lsdException w:name="List Table 5 Dark Accent 5" w:uiPriority="50"/>
+    <w:lsdException w:name="List Table 6 Colorful Accent 5" w:uiPriority="51"/>
+    <w:lsdException w:name="List Table 7 Colorful Accent 5" w:uiPriority="52"/>
+    <w:lsdException w:name="List Table 1 Light Accent 6" w:uiPriority="46"/>
+    <w:lsdException w:name="List Table 2 Accent 6" w:uiPriority="47"/>
+    <w:lsdException w:name="List Table 3 Accent 6" w:uiPriority="48"/>
+    <w:lsdException w:name="List Table 4 Accent 6" w:uiPriority="49"/>
+    <w:lsdException w:name="List Table 5 Dark Accent 6" w:uiPriority="50"/>
+    <w:lsdException w:name="List Table 6 Colorful Accent 6" w:uiPriority="51"/>
+    <w:lsdException w:name="List Table 7 Colorful Accent 6" w:uiPriority="52"/>
   </w:latentStyles>
   <w:style w:type="paragraph" w:default="1" w:styleId="Normal">
     <w:name w:val="Normal"/>
@@ -15999,7 +14008,6 @@
     <w:uiPriority w:val="99"/>
     <w:semiHidden/>
     <w:unhideWhenUsed/>
-    <w:qFormat/>
     <w:tblPr>
       <w:tblInd w:w="0" w:type="dxa"/>
       <w:tblCellMar>
@@ -17362,7 +15370,7 @@
 </file>
 
 <file path=customXml/itemProps1.xml><?xml version="1.0" encoding="utf-8"?>
-<ds:datastoreItem xmlns:ds="http://schemas.openxmlformats.org/officeDocument/2006/customXml" ds:itemID="{09CCA9FF-6C16-4FBC-8C73-673944A9B987}">
+<ds:datastoreItem xmlns:ds="http://schemas.openxmlformats.org/officeDocument/2006/customXml" ds:itemID="{14285B3A-257D-4876-8E45-E87356E727F1}">
   <ds:schemaRefs>
     <ds:schemaRef ds:uri="http://schemas.openxmlformats.org/officeDocument/2006/bibliography"/>
   </ds:schemaRefs>

--- a/trunk/documentacao/G4_Documentacao1sem2014.docx
+++ b/trunk/documentacao/G4_Documentacao1sem2014.docx
@@ -1,6 +1,6 @@
 
 <file path=word/document.xml><?xml version="1.0" encoding="utf-8"?>
-<w:document xmlns:wpc="http://schemas.microsoft.com/office/word/2010/wordprocessingCanvas" xmlns:mc="http://schemas.openxmlformats.org/markup-compatibility/2006" xmlns:o="urn:schemas-microsoft-com:office:office" xmlns:r="http://schemas.openxmlformats.org/officeDocument/2006/relationships" xmlns:m="http://schemas.openxmlformats.org/officeDocument/2006/math" xmlns:v="urn:schemas-microsoft-com:vml" xmlns:wp14="http://schemas.microsoft.com/office/word/2010/wordprocessingDrawing" xmlns:wp="http://schemas.openxmlformats.org/drawingml/2006/wordprocessingDrawing" xmlns:w10="urn:schemas-microsoft-com:office:word" xmlns:w="http://schemas.openxmlformats.org/wordprocessingml/2006/main" xmlns:w14="http://schemas.microsoft.com/office/word/2010/wordml" xmlns:w15="http://schemas.microsoft.com/office/word/2012/wordml" xmlns:wpg="http://schemas.microsoft.com/office/word/2010/wordprocessingGroup" xmlns:wpi="http://schemas.microsoft.com/office/word/2010/wordprocessingInk" xmlns:wne="http://schemas.microsoft.com/office/word/2006/wordml" xmlns:wps="http://schemas.microsoft.com/office/word/2010/wordprocessingShape" mc:Ignorable="w14 w15 wp14">
+<w:document xmlns:ve="http://schemas.openxmlformats.org/markup-compatibility/2006" xmlns:o="urn:schemas-microsoft-com:office:office" xmlns:r="http://schemas.openxmlformats.org/officeDocument/2006/relationships" xmlns:m="http://schemas.openxmlformats.org/officeDocument/2006/math" xmlns:v="urn:schemas-microsoft-com:vml" xmlns:wp="http://schemas.openxmlformats.org/drawingml/2006/wordprocessingDrawing" xmlns:w10="urn:schemas-microsoft-com:office:word" xmlns:w="http://schemas.openxmlformats.org/wordprocessingml/2006/main" xmlns:wne="http://schemas.microsoft.com/office/word/2006/wordml">
   <w:body>
     <w:p>
       <w:pPr>
@@ -10,7 +10,7 @@
         <w:rPr>
           <w:noProof/>
         </w:rPr>
-        <w:pict w14:anchorId="00C75220">
+        <w:pict>
           <v:line id="_x0000_s1026" style="position:absolute;left:0;text-align:left;z-index:251656704" from="234pt,-36pt" to="234pt,-28.8pt" o:allowincell="f" strokecolor="white">
             <v:stroke startarrow="block" endarrow="block"/>
           </v:line>
@@ -176,13 +176,23 @@
         </w:rPr>
         <w:br/>
       </w:r>
+      <w:proofErr w:type="gramStart"/>
       <w:r>
         <w:rPr>
           <w:color w:val="548DD4" w:themeColor="text2" w:themeTint="99"/>
           <w:sz w:val="20"/>
           <w:szCs w:val="20"/>
         </w:rPr>
-        <w:t xml:space="preserve">[O titulo deve refletir a essência de seu projeto e não o nome do produto. </w:t>
+        <w:t>[</w:t>
+      </w:r>
+      <w:proofErr w:type="gramEnd"/>
+      <w:r>
+        <w:rPr>
+          <w:color w:val="548DD4" w:themeColor="text2" w:themeTint="99"/>
+          <w:sz w:val="20"/>
+          <w:szCs w:val="20"/>
+        </w:rPr>
+        <w:t xml:space="preserve">O titulo deve refletir a essência de seu projeto e não o nome do produto. </w:t>
       </w:r>
       <w:r>
         <w:rPr>
@@ -381,8 +391,13 @@
         <w:t>IBTA</w:t>
       </w:r>
       <w:r>
-        <w:t xml:space="preserve"> para a obtenção da certificação de Analista e Desenvolvedor de Sistemas Web</w:t>
-      </w:r>
+        <w:t xml:space="preserve"> para a obtenção da certificação de Analista e Desenvolvedor de Sistemas </w:t>
+      </w:r>
+      <w:proofErr w:type="gramStart"/>
+      <w:r>
+        <w:t>Web</w:t>
+      </w:r>
+      <w:proofErr w:type="gramEnd"/>
     </w:p>
     <w:p>
       <w:pPr>
@@ -391,7 +406,20 @@
         <w:jc w:val="right"/>
       </w:pPr>
       <w:r>
-        <w:t>Orientador: Prof.MScHelio Azevedo</w:t>
+        <w:t xml:space="preserve">Orientador: </w:t>
+      </w:r>
+      <w:proofErr w:type="spellStart"/>
+      <w:r>
+        <w:t>Prof.</w:t>
+      </w:r>
+      <w:proofErr w:type="gramStart"/>
+      <w:r>
+        <w:t>MScHelio</w:t>
+      </w:r>
+      <w:proofErr w:type="spellEnd"/>
+      <w:proofErr w:type="gramEnd"/>
+      <w:r>
+        <w:t xml:space="preserve"> Azevedo</w:t>
       </w:r>
     </w:p>
     <w:p>
@@ -629,8 +657,12 @@
       </w:r>
       <w:r>
         <w:br/>
+      </w:r>
+      <w:proofErr w:type="spellStart"/>
+      <w:r>
         <w:t>Prof.XXXXXX</w:t>
       </w:r>
+      <w:proofErr w:type="spellEnd"/>
       <w:r>
         <w:br/>
       </w:r>
@@ -640,6 +672,7 @@
     </w:p>
     <w:p>
       <w:pPr>
+        <w:spacing w:line="240" w:lineRule="auto"/>
         <w:jc w:val="center"/>
       </w:pPr>
     </w:p>
@@ -656,19 +689,6 @@
           <w:titlePg/>
         </w:sectPr>
       </w:pPr>
-      <w:r>
-        <w:t>__________________________________________________________</w:t>
-      </w:r>
-      <w:r>
-        <w:br/>
-        <w:t>Prof. XXXXXXXXXX</w:t>
-      </w:r>
-      <w:r>
-        <w:br/>
-      </w:r>
-      <w:r>
-        <w:t>Faculdades IBTA</w:t>
-      </w:r>
     </w:p>
     <w:p>
       <w:pPr>
@@ -688,9 +708,9 @@
         <w:rPr>
           <w:bCs/>
         </w:rPr>
-        <w:lastRenderedPageBreak/>
         <w:t>Aqui você faz dedicatória àqueles (as) que julgar merecedores (as).</w:t>
       </w:r>
+      <w:proofErr w:type="gramStart"/>
     </w:p>
     <w:p>
       <w:pPr>
@@ -701,6 +721,7 @@
           <w:bCs/>
         </w:rPr>
       </w:pPr>
+      <w:proofErr w:type="gramEnd"/>
     </w:p>
     <w:p>
       <w:pPr>
@@ -789,7 +810,6 @@
         <w:rPr>
           <w:bCs/>
         </w:rPr>
-        <w:lastRenderedPageBreak/>
         <w:t>“Este espaço serve para você citar um pensamento de algum autor</w:t>
       </w:r>
       <w:bookmarkEnd w:id="0"/>
@@ -851,7 +871,6 @@
         <w:ind w:firstLine="0"/>
       </w:pPr>
       <w:r>
-        <w:lastRenderedPageBreak/>
         <w:t>RESUMO</w:t>
       </w:r>
     </w:p>
@@ -874,7 +893,15 @@
         <w:pStyle w:val="Corpodetexto"/>
       </w:pPr>
       <w:r>
-        <w:t>Consiste na apresentação dos pontos relevantes de um texto. O resumo deve dar uma visão rápida e clara do trabalho; constitui-se em uma seqüência de frases concisas e objetivas e não de uma simples enumeração de tópicos. Apresenta os objetivos do estudo, o problema, a metodologia, resultados alcançados e conclusão. Deve ser digitado em espaço simples e sem parágrafos, não ultrapassando a 500 palavras.</w:t>
+        <w:t xml:space="preserve">Consiste na apresentação dos pontos relevantes de um texto. O resumo deve dar uma visão rápida e clara do trabalho; constitui-se em uma </w:t>
+      </w:r>
+      <w:proofErr w:type="spellStart"/>
+      <w:r>
+        <w:t>seqüência</w:t>
+      </w:r>
+      <w:proofErr w:type="spellEnd"/>
+      <w:r>
+        <w:t xml:space="preserve"> de frases concisas e objetivas e não de uma simples enumeração de tópicos. Apresenta os objetivos do estudo, o problema, a metodologia, resultados alcançados e conclusão. Deve ser digitado em espaço simples e sem parágrafos, não ultrapassando a 500 palavras.</w:t>
       </w:r>
     </w:p>
     <w:p>
@@ -896,16 +923,50 @@
         <w:t xml:space="preserve">Palavras-chave: </w:t>
       </w:r>
       <w:r>
-        <w:t>São palavras representativas do conteúdo do trabalho, separadas entre si por ponto e vírgula.</w:t>
-      </w:r>
-      <w:r>
-        <w:t>Minimo de 3, máximo de 5</w:t>
+        <w:t xml:space="preserve">São palavras representativas do conteúdo do trabalho, separadas entre si por ponto e </w:t>
+      </w:r>
+      <w:proofErr w:type="gramStart"/>
+      <w:r>
+        <w:t>vírgula.</w:t>
+      </w:r>
+      <w:proofErr w:type="spellStart"/>
+      <w:proofErr w:type="gramEnd"/>
+      <w:r>
+        <w:t>Minimo</w:t>
+      </w:r>
+      <w:proofErr w:type="spellEnd"/>
+      <w:r>
+        <w:t xml:space="preserve"> de 3, máximo de 5</w:t>
       </w:r>
       <w:r>
         <w:t>. As p</w:t>
       </w:r>
       <w:r>
-        <w:t>alavras chaves deve refletir a área de seu projeto (gestão, vendas, relacionamentos, etc) e sub área (finanças, almoxarifado, vendas de livros, etc).</w:t>
+        <w:t xml:space="preserve">alavras chaves deve refletir a área de seu projeto (gestão, vendas, relacionamentos, </w:t>
+      </w:r>
+      <w:proofErr w:type="spellStart"/>
+      <w:r>
+        <w:t>etc</w:t>
+      </w:r>
+      <w:proofErr w:type="spellEnd"/>
+      <w:r>
+        <w:t xml:space="preserve">) e </w:t>
+      </w:r>
+      <w:proofErr w:type="gramStart"/>
+      <w:r>
+        <w:t>sub área</w:t>
+      </w:r>
+      <w:proofErr w:type="gramEnd"/>
+      <w:r>
+        <w:t xml:space="preserve"> (finanças, almoxarifado, vendas de livros, </w:t>
+      </w:r>
+      <w:proofErr w:type="spellStart"/>
+      <w:r>
+        <w:t>etc</w:t>
+      </w:r>
+      <w:proofErr w:type="spellEnd"/>
+      <w:r>
+        <w:t>).</w:t>
       </w:r>
     </w:p>
     <w:p>
@@ -941,7 +1002,6 @@
           <w:bCs/>
           <w:lang w:val="en-US"/>
         </w:rPr>
-        <w:lastRenderedPageBreak/>
         <w:t>ABSTRACT</w:t>
       </w:r>
     </w:p>
@@ -1026,32 +1086,58 @@
           <w:bCs/>
           <w:lang w:val="en-US"/>
         </w:rPr>
-        <w:t>Key words:</w:t>
-      </w:r>
-      <w:r>
-        <w:rPr>
-          <w:color w:val="000000"/>
-          <w:lang w:val="en-US"/>
-        </w:rPr>
-        <w:t>They are representative words of the content of the work, separate between itself for point and comma.</w:t>
-      </w:r>
-    </w:p>
-    <w:p>
-      <w:pPr>
-        <w:jc w:val="center"/>
+        <w:t xml:space="preserve">Key </w:t>
+      </w:r>
+      <w:proofErr w:type="spellStart"/>
+      <w:r>
         <w:rPr>
           <w:b/>
           <w:bCs/>
           <w:lang w:val="en-US"/>
         </w:rPr>
-      </w:pPr>
+        <w:t>words</w:t>
+      </w:r>
+      <w:proofErr w:type="gramStart"/>
       <w:r>
         <w:rPr>
           <w:b/>
           <w:bCs/>
           <w:lang w:val="en-US"/>
         </w:rPr>
-        <w:lastRenderedPageBreak/>
+        <w:t>:</w:t>
+      </w:r>
+      <w:r>
+        <w:rPr>
+          <w:color w:val="000000"/>
+          <w:lang w:val="en-US"/>
+        </w:rPr>
+        <w:t>They</w:t>
+      </w:r>
+      <w:proofErr w:type="spellEnd"/>
+      <w:proofErr w:type="gramEnd"/>
+      <w:r>
+        <w:rPr>
+          <w:color w:val="000000"/>
+          <w:lang w:val="en-US"/>
+        </w:rPr>
+        <w:t xml:space="preserve"> are representative words of the content of the work, separate between itself for point and comma.</w:t>
+      </w:r>
+    </w:p>
+    <w:p>
+      <w:pPr>
+        <w:jc w:val="center"/>
+        <w:rPr>
+          <w:b/>
+          <w:bCs/>
+          <w:lang w:val="en-US"/>
+        </w:rPr>
+      </w:pPr>
+      <w:r>
+        <w:rPr>
+          <w:b/>
+          <w:bCs/>
+          <w:lang w:val="en-US"/>
+        </w:rPr>
         <w:t>LISTA DE ILUSTRAÇÕES</w:t>
       </w:r>
     </w:p>
@@ -1897,7 +1983,6 @@
           <w:bCs/>
           <w:color w:val="000000"/>
         </w:rPr>
-        <w:lastRenderedPageBreak/>
         <w:t>LISTA DE TABELAS</w:t>
       </w:r>
       <w:bookmarkEnd w:id="2"/>
@@ -2167,7 +2252,6 @@
           <w:b/>
           <w:bCs/>
         </w:rPr>
-        <w:lastRenderedPageBreak/>
         <w:t xml:space="preserve">LISTA DE </w:t>
       </w:r>
       <w:bookmarkEnd w:id="4"/>
@@ -2185,7 +2269,7 @@
       <w:tblPr>
         <w:tblW w:w="0" w:type="auto"/>
         <w:tblInd w:w="-106" w:type="dxa"/>
-        <w:tblLook w:val="0000" w:firstRow="0" w:lastRow="0" w:firstColumn="0" w:lastColumn="0" w:noHBand="0" w:noVBand="0"/>
+        <w:tblLook w:val="0000"/>
       </w:tblPr>
       <w:tblGrid>
         <w:gridCol w:w="1809"/>
@@ -2232,11 +2316,33 @@
                 <w:color w:val="0000FF"/>
               </w:rPr>
             </w:pPr>
+            <w:proofErr w:type="gramStart"/>
             <w:r>
               <w:rPr>
                 <w:color w:val="0000FF"/>
               </w:rPr>
-              <w:t>Insira neste setor as abreviaturas de seu trabalho. Exmplos:</w:t>
+              <w:t>Insira</w:t>
+            </w:r>
+            <w:proofErr w:type="gramEnd"/>
+            <w:r>
+              <w:rPr>
+                <w:color w:val="0000FF"/>
+              </w:rPr>
+              <w:t xml:space="preserve"> neste setor as abreviaturas de seu trabalho. </w:t>
+            </w:r>
+            <w:proofErr w:type="spellStart"/>
+            <w:r>
+              <w:rPr>
+                <w:color w:val="0000FF"/>
+              </w:rPr>
+              <w:t>Exmplos</w:t>
+            </w:r>
+            <w:proofErr w:type="spellEnd"/>
+            <w:r>
+              <w:rPr>
+                <w:color w:val="0000FF"/>
+              </w:rPr>
+              <w:t>:</w:t>
             </w:r>
           </w:p>
         </w:tc>
@@ -2332,12 +2438,16 @@
                 <w:color w:val="0000FF"/>
               </w:rPr>
             </w:pPr>
+            <w:proofErr w:type="spellStart"/>
+            <w:proofErr w:type="gramStart"/>
             <w:r>
               <w:rPr>
                 <w:color w:val="0000FF"/>
               </w:rPr>
               <w:t>UnifiedModelingLanguage</w:t>
             </w:r>
+            <w:proofErr w:type="spellEnd"/>
+            <w:proofErr w:type="gramEnd"/>
           </w:p>
         </w:tc>
       </w:tr>
@@ -2505,7 +2615,6 @@
           <w:sz w:val="24"/>
           <w:szCs w:val="24"/>
         </w:rPr>
-        <w:lastRenderedPageBreak/>
         <w:t>SUMÁRIO</w:t>
       </w:r>
     </w:p>
@@ -5999,7 +6108,6 @@
       <w:bookmarkStart w:id="8" w:name="_Toc269327223"/>
       <w:bookmarkStart w:id="9" w:name="_Toc378408135"/>
       <w:r>
-        <w:lastRenderedPageBreak/>
         <w:t>I</w:t>
       </w:r>
       <w:bookmarkEnd w:id="5"/>
@@ -6026,10 +6134,15 @@
       <w:bookmarkStart w:id="10" w:name="_Toc269829179"/>
       <w:bookmarkStart w:id="11" w:name="_Toc378408136"/>
       <w:r>
-        <w:t>Contexto e Problematização</w:t>
+        <w:t xml:space="preserve">Contexto e </w:t>
+      </w:r>
+      <w:proofErr w:type="spellStart"/>
+      <w:r>
+        <w:t>Problematização</w:t>
       </w:r>
       <w:bookmarkEnd w:id="10"/>
       <w:bookmarkEnd w:id="11"/>
+      <w:proofErr w:type="spellEnd"/>
     </w:p>
     <w:p>
       <w:pPr>
@@ -6042,7 +6155,35 @@
         <w:rPr>
           <w:color w:val="000000" w:themeColor="text1"/>
         </w:rPr>
-        <w:t xml:space="preserve">O projeto envolve um sistema para gerenciamento de um laboratório de exames clínicos. O usuário(paciente) poderá ter acesso ao sistema via website para agendamento virtual de um exame, verificar o andamento e resultado de exames. Haverá também usuários que serão administradores do sistema que irão </w:t>
+        <w:t xml:space="preserve">O projeto envolve um sistema para gerenciamento de um laboratório de exames clínicos. O </w:t>
+      </w:r>
+      <w:proofErr w:type="gramStart"/>
+      <w:r>
+        <w:rPr>
+          <w:color w:val="000000" w:themeColor="text1"/>
+        </w:rPr>
+        <w:t>usuário(</w:t>
+      </w:r>
+      <w:proofErr w:type="gramEnd"/>
+      <w:r>
+        <w:rPr>
+          <w:color w:val="000000" w:themeColor="text1"/>
+        </w:rPr>
+        <w:t xml:space="preserve">paciente) poderá ter acesso ao sistema via </w:t>
+      </w:r>
+      <w:proofErr w:type="spellStart"/>
+      <w:r>
+        <w:rPr>
+          <w:color w:val="000000" w:themeColor="text1"/>
+        </w:rPr>
+        <w:t>website</w:t>
+      </w:r>
+      <w:proofErr w:type="spellEnd"/>
+      <w:r>
+        <w:rPr>
+          <w:color w:val="000000" w:themeColor="text1"/>
+        </w:rPr>
+        <w:t xml:space="preserve"> para agendamento virtual de um exame, verificar o andamento e resultado de exames. Haverá também usuários que serão administradores do sistema que irão </w:t>
       </w:r>
       <w:commentRangeStart w:id="12"/>
       <w:r>
@@ -6076,7 +6217,35 @@
         <w:rPr>
           <w:color w:val="000000" w:themeColor="text1"/>
         </w:rPr>
-        <w:t>As interfaces serão, um website para acesso do paciente e um sistema para os administradores poderem realizar todas as tarefas que forem necessárias para a gestão.</w:t>
+        <w:t xml:space="preserve">As interfaces </w:t>
+      </w:r>
+      <w:proofErr w:type="gramStart"/>
+      <w:r>
+        <w:rPr>
+          <w:color w:val="000000" w:themeColor="text1"/>
+        </w:rPr>
+        <w:t>serão,</w:t>
+      </w:r>
+      <w:proofErr w:type="gramEnd"/>
+      <w:r>
+        <w:rPr>
+          <w:color w:val="000000" w:themeColor="text1"/>
+        </w:rPr>
+        <w:t xml:space="preserve"> um </w:t>
+      </w:r>
+      <w:proofErr w:type="spellStart"/>
+      <w:r>
+        <w:rPr>
+          <w:color w:val="000000" w:themeColor="text1"/>
+        </w:rPr>
+        <w:t>website</w:t>
+      </w:r>
+      <w:proofErr w:type="spellEnd"/>
+      <w:r>
+        <w:rPr>
+          <w:color w:val="000000" w:themeColor="text1"/>
+        </w:rPr>
+        <w:t xml:space="preserve"> para acesso do paciente e um sistema para os administradores poderem realizar todas as tarefas que forem necessárias para a gestão.</w:t>
       </w:r>
     </w:p>
     <w:p>
@@ -6136,19 +6305,19 @@
           <w:sz w:val="24"/>
           <w:szCs w:val="24"/>
         </w:rPr>
-        <w:t>Aprimorar o gerenciamento de um consultório clinico.</w:t>
-      </w:r>
-    </w:p>
-    <w:p>
-      <w:pPr>
-        <w:pStyle w:val="Pargrafonormal"/>
+        <w:t xml:space="preserve">Aprimorar o gerenciamento de um consultório </w:t>
+      </w:r>
+      <w:proofErr w:type="gramStart"/>
+      <w:r>
         <w:rPr>
           <w:rFonts w:ascii="Times New Roman" w:hAnsi="Times New Roman"/>
           <w:color w:val="000000" w:themeColor="text1"/>
           <w:sz w:val="24"/>
           <w:szCs w:val="24"/>
         </w:rPr>
-      </w:pPr>
+        <w:t>clinico</w:t>
+      </w:r>
+      <w:proofErr w:type="gramEnd"/>
       <w:r>
         <w:rPr>
           <w:rFonts w:ascii="Times New Roman" w:hAnsi="Times New Roman"/>
@@ -6156,7 +6325,47 @@
           <w:sz w:val="24"/>
           <w:szCs w:val="24"/>
         </w:rPr>
-        <w:t>Ter o controle e histórico de todas consultas de algum paciente.</w:t>
+        <w:t>.</w:t>
+      </w:r>
+    </w:p>
+    <w:p>
+      <w:pPr>
+        <w:pStyle w:val="Pargrafonormal"/>
+        <w:rPr>
+          <w:rFonts w:ascii="Times New Roman" w:hAnsi="Times New Roman"/>
+          <w:color w:val="000000" w:themeColor="text1"/>
+          <w:sz w:val="24"/>
+          <w:szCs w:val="24"/>
+        </w:rPr>
+      </w:pPr>
+      <w:r>
+        <w:rPr>
+          <w:rFonts w:ascii="Times New Roman" w:hAnsi="Times New Roman"/>
+          <w:color w:val="000000" w:themeColor="text1"/>
+          <w:sz w:val="24"/>
+          <w:szCs w:val="24"/>
+        </w:rPr>
+        <w:t xml:space="preserve">Ter o controle e histórico de </w:t>
+      </w:r>
+      <w:proofErr w:type="gramStart"/>
+      <w:r>
+        <w:rPr>
+          <w:rFonts w:ascii="Times New Roman" w:hAnsi="Times New Roman"/>
+          <w:color w:val="000000" w:themeColor="text1"/>
+          <w:sz w:val="24"/>
+          <w:szCs w:val="24"/>
+        </w:rPr>
+        <w:t>todas</w:t>
+      </w:r>
+      <w:proofErr w:type="gramEnd"/>
+      <w:r>
+        <w:rPr>
+          <w:rFonts w:ascii="Times New Roman" w:hAnsi="Times New Roman"/>
+          <w:color w:val="000000" w:themeColor="text1"/>
+          <w:sz w:val="24"/>
+          <w:szCs w:val="24"/>
+        </w:rPr>
+        <w:t xml:space="preserve"> consultas de algum paciente.</w:t>
       </w:r>
     </w:p>
     <w:p>
@@ -6191,7 +6400,21 @@
         <w:rPr>
           <w:color w:val="000000" w:themeColor="text1"/>
         </w:rPr>
-        <w:t>Este projeto tem por objetivo a implementação de um sistema que gerencie um laboratório de exames clínicos.</w:t>
+        <w:t xml:space="preserve">Este projeto tem por objetivo a </w:t>
+      </w:r>
+      <w:proofErr w:type="gramStart"/>
+      <w:r>
+        <w:rPr>
+          <w:color w:val="000000" w:themeColor="text1"/>
+        </w:rPr>
+        <w:t>implementação</w:t>
+      </w:r>
+      <w:proofErr w:type="gramEnd"/>
+      <w:r>
+        <w:rPr>
+          <w:color w:val="000000" w:themeColor="text1"/>
+        </w:rPr>
+        <w:t xml:space="preserve"> de um sistema que gerencie um laboratório de exames clínicos.</w:t>
       </w:r>
     </w:p>
     <w:p/>
@@ -6231,8 +6454,16 @@
         <w:rPr>
           <w:color w:val="000000" w:themeColor="text1"/>
         </w:rPr>
-        <w:t>Agendar exames de pacientes via website</w:t>
-      </w:r>
+        <w:t xml:space="preserve">Agendar exames de pacientes via </w:t>
+      </w:r>
+      <w:proofErr w:type="spellStart"/>
+      <w:r>
+        <w:rPr>
+          <w:color w:val="000000" w:themeColor="text1"/>
+        </w:rPr>
+        <w:t>website</w:t>
+      </w:r>
+      <w:proofErr w:type="spellEnd"/>
     </w:p>
     <w:p>
       <w:pPr>
@@ -6307,8 +6538,16 @@
         <w:rPr>
           <w:color w:val="000000" w:themeColor="text1"/>
         </w:rPr>
-        <w:t>Gerar relatórios diários, semanais ou mensais do fluxo de exames</w:t>
-      </w:r>
+        <w:t xml:space="preserve">Gerar relatórios diários, semanais ou mensais do fluxo de </w:t>
+      </w:r>
+      <w:proofErr w:type="gramStart"/>
+      <w:r>
+        <w:rPr>
+          <w:color w:val="000000" w:themeColor="text1"/>
+        </w:rPr>
+        <w:t>exames</w:t>
+      </w:r>
+      <w:proofErr w:type="gramEnd"/>
     </w:p>
     <w:p/>
     <w:p/>
@@ -6386,7 +6625,7 @@
           <w:left w:w="70" w:type="dxa"/>
           <w:right w:w="70" w:type="dxa"/>
         </w:tblCellMar>
-        <w:tblLook w:val="0000" w:firstRow="0" w:lastRow="0" w:firstColumn="0" w:lastColumn="0" w:noHBand="0" w:noVBand="0"/>
+        <w:tblLook w:val="0000"/>
       </w:tblPr>
       <w:tblGrid>
         <w:gridCol w:w="2506"/>
@@ -6509,8 +6748,13 @@
               <w:pStyle w:val="InfoBlue0"/>
             </w:pPr>
             <w:r>
-              <w:t>Danilo Missio</w:t>
+              <w:t xml:space="preserve">Danilo </w:t>
             </w:r>
+            <w:proofErr w:type="spellStart"/>
+            <w:r>
+              <w:t>Missio</w:t>
+            </w:r>
+            <w:proofErr w:type="spellEnd"/>
           </w:p>
           <w:p>
             <w:pPr>
@@ -6652,8 +6896,13 @@
               <w:pStyle w:val="InfoBlue0"/>
             </w:pPr>
             <w:r>
-              <w:t>Danilo Missio</w:t>
+              <w:t xml:space="preserve">Danilo </w:t>
             </w:r>
+            <w:proofErr w:type="spellStart"/>
+            <w:r>
+              <w:t>Missio</w:t>
+            </w:r>
+            <w:proofErr w:type="spellEnd"/>
           </w:p>
           <w:p>
             <w:pPr>
@@ -6716,8 +6965,13 @@
               <w:pStyle w:val="InfoBlue0"/>
             </w:pPr>
             <w:r>
-              <w:t>Danilo Missio</w:t>
+              <w:t xml:space="preserve">Danilo </w:t>
             </w:r>
+            <w:proofErr w:type="spellStart"/>
+            <w:r>
+              <w:t>Missio</w:t>
+            </w:r>
+            <w:proofErr w:type="spellEnd"/>
           </w:p>
         </w:tc>
       </w:tr>
@@ -6760,8 +7014,13 @@
               <w:pStyle w:val="InfoBlue0"/>
             </w:pPr>
             <w:r>
-              <w:t>Danilo Missio</w:t>
+              <w:t xml:space="preserve">Danilo </w:t>
             </w:r>
+            <w:proofErr w:type="spellStart"/>
+            <w:r>
+              <w:t>Missio</w:t>
+            </w:r>
+            <w:proofErr w:type="spellEnd"/>
           </w:p>
           <w:p>
             <w:pPr>
@@ -6810,8 +7069,13 @@
             <w:pPr>
               <w:pStyle w:val="InfoBlue0"/>
             </w:pPr>
+            <w:proofErr w:type="gramStart"/>
             <w:r>
-              <w:t>Implementar o sistema conforme as especificações.</w:t>
+              <w:t>Implementar</w:t>
+            </w:r>
+            <w:proofErr w:type="gramEnd"/>
+            <w:r>
+              <w:t xml:space="preserve"> o sistema conforme as especificações.</w:t>
             </w:r>
           </w:p>
         </w:tc>
@@ -6824,8 +7088,13 @@
               <w:pStyle w:val="InfoBlue0"/>
             </w:pPr>
             <w:r>
-              <w:t>Danilo Missio</w:t>
+              <w:t xml:space="preserve">Danilo </w:t>
             </w:r>
+            <w:proofErr w:type="spellStart"/>
+            <w:r>
+              <w:t>Missio</w:t>
+            </w:r>
+            <w:proofErr w:type="spellEnd"/>
           </w:p>
           <w:p>
             <w:pPr>
@@ -7002,8 +7271,13 @@
               <w:pStyle w:val="InfoBlue0"/>
             </w:pPr>
             <w:r>
-              <w:t>Danilo Missio</w:t>
+              <w:t xml:space="preserve">Danilo </w:t>
             </w:r>
+            <w:proofErr w:type="spellStart"/>
+            <w:r>
+              <w:t>Missio</w:t>
+            </w:r>
+            <w:proofErr w:type="spellEnd"/>
           </w:p>
           <w:p>
             <w:pPr>
@@ -7051,8 +7325,13 @@
               <w:pStyle w:val="InfoBlue0"/>
             </w:pPr>
             <w:r>
-              <w:t>Danilo Missio</w:t>
+              <w:t xml:space="preserve">Danilo </w:t>
             </w:r>
+            <w:proofErr w:type="spellStart"/>
+            <w:r>
+              <w:t>Missio</w:t>
+            </w:r>
+            <w:proofErr w:type="spellEnd"/>
           </w:p>
           <w:p>
             <w:pPr>
@@ -7161,7 +7440,6 @@
         <w:rPr>
           <w:lang w:val="fr-FR"/>
         </w:rPr>
-        <w:lastRenderedPageBreak/>
         <w:t>Resumo dos Usuários</w:t>
       </w:r>
       <w:bookmarkEnd w:id="28"/>
@@ -7182,7 +7460,7 @@
           <w:insideV w:val="single" w:sz="6" w:space="0" w:color="000000"/>
         </w:tblBorders>
         <w:tblLayout w:type="fixed"/>
-        <w:tblLook w:val="0000" w:firstRow="0" w:lastRow="0" w:firstColumn="0" w:lastColumn="0" w:noHBand="0" w:noVBand="0"/>
+        <w:tblLook w:val="0000"/>
       </w:tblPr>
       <w:tblGrid>
         <w:gridCol w:w="1718"/>
@@ -7499,6 +7777,7 @@
               </w:rPr>
               <w:t xml:space="preserve">Gerar código para o paciente conseguir acompanhar o exame via </w:t>
             </w:r>
+            <w:proofErr w:type="spellStart"/>
             <w:r>
               <w:rPr>
                 <w:i/>
@@ -7511,6 +7790,7 @@
               </w:rPr>
               <w:t>website</w:t>
             </w:r>
+            <w:proofErr w:type="spellEnd"/>
           </w:p>
           <w:p>
             <w:pPr>
@@ -7628,8 +7908,13 @@
             <w:pPr>
               <w:pStyle w:val="InfoBlue0"/>
             </w:pPr>
+            <w:proofErr w:type="gramStart"/>
             <w:r>
-              <w:t>Usuário(Paciente)</w:t>
+              <w:t>Usuário(</w:t>
+            </w:r>
+            <w:proofErr w:type="gramEnd"/>
+            <w:r>
+              <w:t>Paciente)</w:t>
             </w:r>
           </w:p>
         </w:tc>
@@ -7729,7 +8014,15 @@
         <w:ind w:firstLine="709"/>
       </w:pPr>
       <w:r>
-        <w:t xml:space="preserve">O Ambiente do usuário é organizado e de fácil entendimento, facilitando as tarefas executadas e diminuindo o tempo gasto para realiza-las. O website </w:t>
+        <w:t xml:space="preserve">O Ambiente do usuário é organizado e de fácil entendimento, facilitando as tarefas executadas e diminuindo o tempo gasto para realiza-las. O </w:t>
+      </w:r>
+      <w:proofErr w:type="spellStart"/>
+      <w:r>
+        <w:t>website</w:t>
+      </w:r>
+      <w:proofErr w:type="spellEnd"/>
+      <w:r>
+        <w:t xml:space="preserve"> </w:t>
       </w:r>
       <w:r>
         <w:t>oferece um sistema de verificação de exames realizados, onde o usuário pode consultar seus exames através de um código recebido por um atendente após fazer seu exame no laboratório.</w:t>
@@ -7757,7 +8050,15 @@
         <w:ind w:firstLine="709"/>
       </w:pPr>
       <w:r>
-        <w:t>O foco do website é ser funcional nos computadores/desktops, mas a interface também proporcionara o acesso através de outr</w:t>
+        <w:t xml:space="preserve">O foco do </w:t>
+      </w:r>
+      <w:proofErr w:type="spellStart"/>
+      <w:r>
+        <w:t>website</w:t>
+      </w:r>
+      <w:proofErr w:type="spellEnd"/>
+      <w:r>
+        <w:t xml:space="preserve"> é ser funcional nos computadores/desktops, mas a interface também proporcionara o acesso através de outr</w:t>
       </w:r>
       <w:r>
         <w:t>os dispositivos</w:t>
@@ -7803,7 +8104,6 @@
       <w:bookmarkStart w:id="45" w:name="_Toc18208273"/>
       <w:bookmarkStart w:id="46" w:name="_Toc378408145"/>
       <w:r>
-        <w:lastRenderedPageBreak/>
         <w:t xml:space="preserve">Alternativas e </w:t>
       </w:r>
       <w:commentRangeStart w:id="47"/>
@@ -7847,7 +8147,15 @@
         <w:ind w:firstLine="709"/>
       </w:pPr>
       <w:r>
-        <w:t xml:space="preserve">Os principais pontos fortes que serão analisados na concorrência são: Fluidez do website e da interface; formas de interação </w:t>
+        <w:t xml:space="preserve">Os principais pontos fortes que serão analisados na concorrência são: Fluidez do </w:t>
+      </w:r>
+      <w:proofErr w:type="spellStart"/>
+      <w:r>
+        <w:t>website</w:t>
+      </w:r>
+      <w:proofErr w:type="spellEnd"/>
+      <w:r>
+        <w:t xml:space="preserve"> e da interface; formas de interação </w:t>
       </w:r>
       <w:r>
         <w:t xml:space="preserve">do sistema </w:t>
@@ -7956,7 +8264,15 @@
         <w:ind w:firstLine="709"/>
       </w:pPr>
       <w:r>
-        <w:t xml:space="preserve">O Produto irá possuir também um website padrão capaz de fornecer informações e </w:t>
+        <w:t xml:space="preserve">O Produto irá possuir também um </w:t>
+      </w:r>
+      <w:proofErr w:type="spellStart"/>
+      <w:r>
+        <w:t>website</w:t>
+      </w:r>
+      <w:proofErr w:type="spellEnd"/>
+      <w:r>
+        <w:t xml:space="preserve"> padrão capaz de fornecer informações e </w:t>
       </w:r>
       <w:r>
         <w:t xml:space="preserve">a opção de </w:t>
@@ -8030,7 +8346,15 @@
         <w:ind w:left="709"/>
       </w:pPr>
       <w:r>
-        <w:t>As maquinas clientes deverão possuir disponíveis browser e rede para gerenciamento de</w:t>
+        <w:t xml:space="preserve">As maquinas clientes deverão possuir </w:t>
+      </w:r>
+      <w:proofErr w:type="gramStart"/>
+      <w:r>
+        <w:t>disponíveis browser</w:t>
+      </w:r>
+      <w:proofErr w:type="gramEnd"/>
+      <w:r>
+        <w:t xml:space="preserve"> e rede para gerenciamento de</w:t>
       </w:r>
       <w:r>
         <w:t xml:space="preserve"> algumas</w:t>
@@ -8044,7 +8368,15 @@
         <w:ind w:firstLine="709"/>
       </w:pPr>
       <w:r>
-        <w:t>As maquinas servidores deverão suportar os servidores de aplicações necessários para o website e banco de dados.</w:t>
+        <w:t xml:space="preserve">As maquinas servidores deverão suportar os servidores de aplicações necessários para o </w:t>
+      </w:r>
+      <w:proofErr w:type="spellStart"/>
+      <w:r>
+        <w:t>website</w:t>
+      </w:r>
+      <w:proofErr w:type="spellEnd"/>
+      <w:r>
+        <w:t xml:space="preserve"> e banco de dados.</w:t>
       </w:r>
     </w:p>
     <w:p>
@@ -8052,7 +8384,23 @@
         <w:ind w:firstLine="709"/>
       </w:pPr>
       <w:r>
-        <w:t>Relatórios de fluxo de exames do sistema geram arquivos com extensões PDF que pode ser lido pelo software Adobe Acrobat Reader e possui versão gratuita. A partir desse documento digital o administrador do sistema poderá imprimir em uma impressora comum.</w:t>
+        <w:t xml:space="preserve">Relatórios de fluxo de exames do sistema geram arquivos com extensões PDF que pode ser lido pelo software Adobe </w:t>
+      </w:r>
+      <w:proofErr w:type="spellStart"/>
+      <w:r>
+        <w:t>Acrobat</w:t>
+      </w:r>
+      <w:proofErr w:type="spellEnd"/>
+      <w:r>
+        <w:t xml:space="preserve"> </w:t>
+      </w:r>
+      <w:proofErr w:type="spellStart"/>
+      <w:r>
+        <w:t>Reader</w:t>
+      </w:r>
+      <w:proofErr w:type="spellEnd"/>
+      <w:r>
+        <w:t xml:space="preserve"> e possui versão gratuita. A partir desse documento digital o administrador do sistema poderá imprimir em uma impressora comum.</w:t>
       </w:r>
     </w:p>
     <w:p>
@@ -8176,7 +8524,7 @@
           <w:insideH w:val="single" w:sz="4" w:space="0" w:color="auto"/>
           <w:insideV w:val="single" w:sz="4" w:space="0" w:color="auto"/>
         </w:tblBorders>
-        <w:tblLook w:val="01E0" w:firstRow="1" w:lastRow="1" w:firstColumn="1" w:lastColumn="1" w:noHBand="0" w:noVBand="0"/>
+        <w:tblLook w:val="01E0"/>
       </w:tblPr>
       <w:tblGrid>
         <w:gridCol w:w="976"/>
@@ -8314,8 +8662,13 @@
               <w:jc w:val="left"/>
             </w:pPr>
             <w:r>
-              <w:t>Agendamento de exames via website</w:t>
+              <w:t xml:space="preserve">Agendamento de exames via </w:t>
             </w:r>
+            <w:proofErr w:type="spellStart"/>
+            <w:r>
+              <w:t>website</w:t>
+            </w:r>
+            <w:proofErr w:type="spellEnd"/>
           </w:p>
         </w:tc>
         <w:tc>
@@ -8663,7 +9016,15 @@
         </w:numPr>
       </w:pPr>
       <w:r>
-        <w:t>Requisitos de Suportabilidade/Ambiente:</w:t>
+        <w:t xml:space="preserve">Requisitos de </w:t>
+      </w:r>
+      <w:proofErr w:type="spellStart"/>
+      <w:r>
+        <w:t>Suportabilidade</w:t>
+      </w:r>
+      <w:proofErr w:type="spellEnd"/>
+      <w:r>
+        <w:t>/Ambiente:</w:t>
       </w:r>
     </w:p>
     <w:p>
@@ -8759,8 +9120,15 @@
         </w:numPr>
       </w:pPr>
       <w:r>
-        <w:lastRenderedPageBreak/>
-        <w:t>Todo o acesso tanto ao sistema interno do laboratório quanto ao acesso ao site, deve ser controlado através de autenticação de usuário e senha - no caso do sistema interno, o acesso ao mesmo está atrelado à um nível hierárquico de acesso às diversas funções.</w:t>
+        <w:t xml:space="preserve">Todo o acesso tanto ao sistema interno do laboratório quanto ao acesso ao site, deve ser controlado através de autenticação de usuário e senha - no caso do sistema interno, o acesso ao mesmo está atrelado </w:t>
+      </w:r>
+      <w:proofErr w:type="gramStart"/>
+      <w:r>
+        <w:t>à</w:t>
+      </w:r>
+      <w:proofErr w:type="gramEnd"/>
+      <w:r>
+        <w:t xml:space="preserve"> um nível hierárquico de acesso às diversas funções.</w:t>
       </w:r>
     </w:p>
     <w:p>
@@ -8783,9 +9151,11 @@
       <w:r>
         <w:t xml:space="preserve"> de resultado do exame via código gerado na hora do exame, pelo </w:t>
       </w:r>
+      <w:proofErr w:type="spellStart"/>
       <w:r>
         <w:t>website</w:t>
       </w:r>
+      <w:proofErr w:type="spellEnd"/>
       <w:r>
         <w:t>. Esse código terá uma complexidade de caracteres alta e o paciente além do código deverá preencher outro campo com algum dado pessoal para que seja seguro que ninguém além do próprio paciente, consiga verificar o resultado do seu exame.</w:t>
       </w:r>
@@ -8834,7 +9204,6 @@
       </w:pPr>
       <w:bookmarkStart w:id="95" w:name="_Toc378408151"/>
       <w:r>
-        <w:lastRenderedPageBreak/>
         <w:t>Análise dos</w:t>
       </w:r>
       <w:r>
@@ -8851,9 +9220,23 @@
       </w:pPr>
       <w:bookmarkStart w:id="97" w:name="_Toc378408152"/>
       <w:r>
-        <w:t>Diagrama de Casos de Uso</w:t>
+        <w:t xml:space="preserve">Diagrama de Casos de </w:t>
+      </w:r>
+      <w:commentRangeStart w:id="98"/>
+      <w:r>
+        <w:t>Uso</w:t>
       </w:r>
       <w:bookmarkEnd w:id="97"/>
+      <w:commentRangeEnd w:id="98"/>
+      <w:r>
+        <w:rPr>
+          <w:rStyle w:val="Refdecomentrio"/>
+          <w:rFonts w:cs="Times New Roman"/>
+          <w:b w:val="0"/>
+          <w:bCs w:val="0"/>
+        </w:rPr>
+        <w:commentReference w:id="98"/>
+      </w:r>
     </w:p>
     <w:p>
       <w:pPr>
@@ -8864,7 +9247,7 @@
           <w:noProof/>
         </w:rPr>
         <w:drawing>
-          <wp:inline distT="0" distB="0" distL="0" distR="0" wp14:anchorId="79A647AD" wp14:editId="7B189E92">
+          <wp:inline distT="0" distB="0" distL="0" distR="0">
             <wp:extent cx="5931535" cy="3657600"/>
             <wp:effectExtent l="0" t="0" r="0" b="0"/>
             <wp:docPr id="9" name="Imagem 9" descr="C:\Users\Kami\Desktop\TCM-DiagramaCasodeUso.jpg"/>
@@ -8881,10 +9264,10 @@
                     </pic:cNvPicPr>
                   </pic:nvPicPr>
                   <pic:blipFill>
-                    <a:blip r:embed="rId14">
+                    <a:blip r:embed="rId13">
                       <a:extLst>
                         <a:ext uri="{28A0092B-C50C-407E-A947-70E740481C1C}">
-                          <a14:useLocalDpi xmlns:a14="http://schemas.microsoft.com/office/drawing/2010/main" val="0"/>
+                          <a14:useLocalDpi xmlns:a14="http://schemas.microsoft.com/office/drawing/2010/main" xmlns:wps="http://schemas.microsoft.com/office/word/2010/wordprocessingShape" xmlns:wpi="http://schemas.microsoft.com/office/word/2010/wordprocessingInk" xmlns:wpg="http://schemas.microsoft.com/office/word/2010/wordprocessingGroup" xmlns:w15="http://schemas.microsoft.com/office/word/2012/wordml" xmlns:w14="http://schemas.microsoft.com/office/word/2010/wordml" xmlns:w="http://schemas.openxmlformats.org/wordprocessingml/2006/main" xmlns:w10="urn:schemas-microsoft-com:office:word" xmlns:wp14="http://schemas.microsoft.com/office/word/2010/wordprocessingDrawing" xmlns:v="urn:schemas-microsoft-com:vml" xmlns:o="urn:schemas-microsoft-com:office:office" xmlns:mc="http://schemas.openxmlformats.org/markup-compatibility/2006" xmlns:wpc="http://schemas.microsoft.com/office/word/2010/wordprocessingCanvas" xmlns="" val="0"/>
                         </a:ext>
                       </a:extLst>
                     </a:blip>
@@ -8917,18 +9300,18 @@
       <w:pPr>
         <w:pStyle w:val="Ttulo2"/>
       </w:pPr>
-      <w:bookmarkStart w:id="98" w:name="_Toc378408153"/>
+      <w:bookmarkStart w:id="99" w:name="_Toc378408153"/>
       <w:r>
         <w:t>Descrição dos Atores</w:t>
       </w:r>
-      <w:bookmarkEnd w:id="98"/>
+      <w:bookmarkEnd w:id="99"/>
     </w:p>
     <w:p/>
     <w:p>
       <w:pPr>
         <w:pStyle w:val="Legenda"/>
       </w:pPr>
-      <w:bookmarkStart w:id="99" w:name="_Toc378408132"/>
+      <w:bookmarkStart w:id="100" w:name="_Toc378408132"/>
       <w:r>
         <w:t xml:space="preserve">Tabela </w:t>
       </w:r>
@@ -8953,10 +9336,15 @@
         </w:rPr>
         <w:fldChar w:fldCharType="end"/>
       </w:r>
-      <w:r>
-        <w:t>Atroes presentes no sistema</w:t>
-      </w:r>
-      <w:bookmarkEnd w:id="99"/>
+      <w:proofErr w:type="gramStart"/>
+      <w:r>
+        <w:t>Atroes</w:t>
+      </w:r>
+      <w:proofErr w:type="gramEnd"/>
+      <w:r>
+        <w:t xml:space="preserve"> presentes no sistema</w:t>
+      </w:r>
+      <w:bookmarkEnd w:id="100"/>
     </w:p>
     <w:tbl>
       <w:tblPr>
@@ -8969,7 +9357,7 @@
           <w:insideH w:val="single" w:sz="4" w:space="0" w:color="000000"/>
           <w:insideV w:val="single" w:sz="4" w:space="0" w:color="000000"/>
         </w:tblBorders>
-        <w:tblLook w:val="04A0" w:firstRow="1" w:lastRow="0" w:firstColumn="1" w:lastColumn="0" w:noHBand="0" w:noVBand="1"/>
+        <w:tblLook w:val="04A0"/>
       </w:tblPr>
       <w:tblGrid>
         <w:gridCol w:w="4747"/>
@@ -9038,8 +9426,13 @@
           </w:tcPr>
           <w:p>
             <w:r>
-              <w:t>Cadastrar pacientes, gerar relatório de exames e gerar prontuário digital do paciente</w:t>
+              <w:t xml:space="preserve">Cadastrar pacientes, gerar relatório de exames e gerar prontuário digital do </w:t>
             </w:r>
+            <w:proofErr w:type="gramStart"/>
+            <w:r>
+              <w:t>paciente</w:t>
+            </w:r>
+            <w:proofErr w:type="gramEnd"/>
           </w:p>
         </w:tc>
       </w:tr>
@@ -9080,7 +9473,7 @@
       <w:pPr>
         <w:pStyle w:val="Ttulo2"/>
       </w:pPr>
-      <w:bookmarkStart w:id="100" w:name="_Toc378408154"/>
+      <w:bookmarkStart w:id="101" w:name="_Toc378408154"/>
       <w:r>
         <w:t xml:space="preserve">Descrição dos </w:t>
       </w:r>
@@ -9090,7 +9483,7 @@
       <w:r>
         <w:t>so</w:t>
       </w:r>
-      <w:bookmarkEnd w:id="100"/>
+      <w:bookmarkEnd w:id="101"/>
     </w:p>
     <w:p>
       <w:pPr>
@@ -9102,7 +9495,21 @@
         <w:rPr>
           <w:color w:val="0000FF"/>
         </w:rPr>
-        <w:t>A descrição dos casos de uso esclarece a lógica para execução da atividade desempenhada pelo caso de uso. Na tabela apresentada a seguir, é apresentado um modelo para descrição dos casos deuso, em</w:t>
+        <w:t xml:space="preserve">A descrição dos casos de uso esclarece a lógica para execução da atividade desempenhada pelo caso de uso. Na tabela apresentada a seguir, é apresentado um modelo para descrição dos casos </w:t>
+      </w:r>
+      <w:proofErr w:type="spellStart"/>
+      <w:r>
+        <w:rPr>
+          <w:color w:val="0000FF"/>
+        </w:rPr>
+        <w:t>deuso</w:t>
+      </w:r>
+      <w:proofErr w:type="spellEnd"/>
+      <w:r>
+        <w:rPr>
+          <w:color w:val="0000FF"/>
+        </w:rPr>
+        <w:t>, em</w:t>
       </w:r>
       <w:sdt>
         <w:sdtPr>
@@ -9112,7 +9519,6 @@
           <w:id w:val="1826236"/>
           <w:citation/>
         </w:sdtPr>
-        <w:sdtEndPr/>
         <w:sdtContent>
           <w:r>
             <w:rPr>
@@ -9159,7 +9565,7 @@
       <w:pPr>
         <w:pStyle w:val="Legenda"/>
       </w:pPr>
-      <w:bookmarkStart w:id="101" w:name="_Toc378408133"/>
+      <w:bookmarkStart w:id="102" w:name="_Toc378408133"/>
       <w:r>
         <w:t xml:space="preserve">Tabela </w:t>
       </w:r>
@@ -9193,7 +9599,7 @@
       <w:r>
         <w:t xml:space="preserve"> dos casos de uso</w:t>
       </w:r>
-      <w:bookmarkEnd w:id="101"/>
+      <w:bookmarkEnd w:id="102"/>
     </w:p>
     <w:tbl>
       <w:tblPr>
@@ -9207,7 +9613,7 @@
           <w:insideH w:val="single" w:sz="4" w:space="0" w:color="auto"/>
           <w:insideV w:val="single" w:sz="4" w:space="0" w:color="auto"/>
         </w:tblBorders>
-        <w:tblLook w:val="0000" w:firstRow="0" w:lastRow="0" w:firstColumn="0" w:lastColumn="0" w:noHBand="0" w:noVBand="0"/>
+        <w:tblLook w:val="0000"/>
       </w:tblPr>
       <w:tblGrid>
         <w:gridCol w:w="2658"/>
@@ -9379,7 +9785,21 @@
               <w:rPr>
                 <w:color w:val="548DD4"/>
               </w:rPr>
-              <w:t>Ação, atividade ou estado que deve ocorrerantes do caso de uso ser acionado.</w:t>
+              <w:t xml:space="preserve">Ação, atividade ou estado que deve </w:t>
+            </w:r>
+            <w:proofErr w:type="spellStart"/>
+            <w:r>
+              <w:rPr>
+                <w:color w:val="548DD4"/>
+              </w:rPr>
+              <w:t>ocorrerantes</w:t>
+            </w:r>
+            <w:proofErr w:type="spellEnd"/>
+            <w:r>
+              <w:rPr>
+                <w:color w:val="548DD4"/>
+              </w:rPr>
+              <w:t xml:space="preserve"> do caso de uso ser acionado.</w:t>
             </w:r>
           </w:p>
         </w:tc>
@@ -9479,8 +9899,16 @@
               <w:rPr>
                 <w:color w:val="548DD4"/>
               </w:rPr>
-              <w:t>Diretrizes para identificação do fluxo: FP01, FP02, FPNN</w:t>
+              <w:t xml:space="preserve">Diretrizes para identificação do fluxo: FP01, FP02, </w:t>
             </w:r>
+            <w:proofErr w:type="gramStart"/>
+            <w:r>
+              <w:rPr>
+                <w:color w:val="548DD4"/>
+              </w:rPr>
+              <w:t>FPNN</w:t>
+            </w:r>
+            <w:proofErr w:type="gramEnd"/>
           </w:p>
           <w:p/>
           <w:p>
@@ -9494,8 +9922,17 @@
                 <w:b/>
                 <w:bCs/>
               </w:rPr>
-              <w:t>Fluxo Alternativo:</w:t>
+              <w:t xml:space="preserve">Fluxo </w:t>
             </w:r>
+            <w:proofErr w:type="gramStart"/>
+            <w:r>
+              <w:rPr>
+                <w:b/>
+                <w:bCs/>
+              </w:rPr>
+              <w:t>Alternativo:</w:t>
+            </w:r>
+            <w:proofErr w:type="gramEnd"/>
             <w:r>
               <w:rPr>
                 <w:color w:val="548DD4"/>
@@ -9520,8 +9957,16 @@
               <w:rPr>
                 <w:color w:val="548DD4"/>
               </w:rPr>
-              <w:t>Diretrizes para identificação do fluxo alternativo: FA01, FA02, FANN</w:t>
+              <w:t xml:space="preserve">Diretrizes para identificação do fluxo alternativo: FA01, FA02, </w:t>
             </w:r>
+            <w:proofErr w:type="gramStart"/>
+            <w:r>
+              <w:rPr>
+                <w:color w:val="548DD4"/>
+              </w:rPr>
+              <w:t>FANN</w:t>
+            </w:r>
+            <w:proofErr w:type="gramEnd"/>
           </w:p>
           <w:p>
             <w:pPr>
@@ -9547,11 +9992,11 @@
       <w:pPr>
         <w:pStyle w:val="Ttulo2"/>
       </w:pPr>
-      <w:bookmarkStart w:id="102" w:name="_Toc378408155"/>
+      <w:bookmarkStart w:id="103" w:name="_Toc378408155"/>
       <w:r>
         <w:t>Delimitando o Escopo do Sistema</w:t>
       </w:r>
-      <w:bookmarkEnd w:id="102"/>
+      <w:bookmarkEnd w:id="103"/>
     </w:p>
     <w:p>
       <w:pPr>
@@ -9565,12 +10010,14 @@
         </w:rPr>
         <w:t xml:space="preserve">Até o presente momento nenhuma restrição foi definida sobre o escopo do sistema a ser </w:t>
       </w:r>
+      <w:proofErr w:type="gramStart"/>
       <w:r>
         <w:rPr>
           <w:color w:val="0000FF"/>
         </w:rPr>
         <w:t>implementado</w:t>
       </w:r>
+      <w:proofErr w:type="gramEnd"/>
       <w:r>
         <w:rPr>
           <w:color w:val="0000FF"/>
@@ -9597,11 +10044,33 @@
         </w:rPr>
         <w:t xml:space="preserve">Uma vez estabelecido os casos de uso do sistema é necessário identificar quais casos de uso comporão a primeira </w:t>
       </w:r>
+      <w:proofErr w:type="gramStart"/>
       <w:r>
         <w:rPr>
           <w:color w:val="0000FF"/>
         </w:rPr>
-        <w:t>implementação do sistema. Observe que, da mesma forma todos os casos de uso foram desenvolvidos, o modelo conceitual e físico do banco também deve explorar o sistema completo. O fechamento do escopo na primeira iteração deve se limitar somente a implementação.</w:t>
+        <w:t>implementação</w:t>
+      </w:r>
+      <w:proofErr w:type="gramEnd"/>
+      <w:r>
+        <w:rPr>
+          <w:color w:val="0000FF"/>
+        </w:rPr>
+        <w:t xml:space="preserve"> do sistema. Observe que, da mesma forma todos os casos de uso foram desenvolvidos, o modelo conceitual e físico do banco também deve explorar o sistema completo. O fechamento do escopo na primeira iteração deve se limitar somente a </w:t>
+      </w:r>
+      <w:proofErr w:type="gramStart"/>
+      <w:r>
+        <w:rPr>
+          <w:color w:val="0000FF"/>
+        </w:rPr>
+        <w:t>implementação</w:t>
+      </w:r>
+      <w:proofErr w:type="gramEnd"/>
+      <w:r>
+        <w:rPr>
+          <w:color w:val="0000FF"/>
+        </w:rPr>
+        <w:t>.</w:t>
       </w:r>
       <w:r>
         <w:rPr>
@@ -9631,7 +10100,21 @@
         <w:rPr>
           <w:color w:val="0000FF"/>
         </w:rPr>
-        <w:t>Factível: O escopo selecionado deve ser passível de implementação no período de um semestre associado ao TCM</w:t>
+        <w:t xml:space="preserve">Factível: O escopo selecionado deve ser passível de </w:t>
+      </w:r>
+      <w:proofErr w:type="gramStart"/>
+      <w:r>
+        <w:rPr>
+          <w:color w:val="0000FF"/>
+        </w:rPr>
+        <w:t>implementação</w:t>
+      </w:r>
+      <w:proofErr w:type="gramEnd"/>
+      <w:r>
+        <w:rPr>
+          <w:color w:val="0000FF"/>
+        </w:rPr>
+        <w:t xml:space="preserve"> no período de um semestre associado ao TCM</w:t>
       </w:r>
     </w:p>
     <w:p>
@@ -9648,7 +10131,21 @@
         <w:rPr>
           <w:color w:val="0000FF"/>
         </w:rPr>
-        <w:t>Administrador: O escopo deve permitir ações no contexto de administrador (com inserção, busca, edição e remoção)</w:t>
+        <w:t xml:space="preserve">Administrador: O escopo deve permitir ações no contexto de administrador (com inserção, </w:t>
+      </w:r>
+      <w:proofErr w:type="gramStart"/>
+      <w:r>
+        <w:rPr>
+          <w:color w:val="0000FF"/>
+        </w:rPr>
+        <w:t>busca,</w:t>
+      </w:r>
+      <w:proofErr w:type="gramEnd"/>
+      <w:r>
+        <w:rPr>
+          <w:color w:val="0000FF"/>
+        </w:rPr>
+        <w:t xml:space="preserve"> edição e remoção)</w:t>
       </w:r>
     </w:p>
     <w:p>
@@ -9665,7 +10162,21 @@
         <w:rPr>
           <w:color w:val="0000FF"/>
         </w:rPr>
-        <w:t>Usuário: O escopo deve permitir ações no contexto de usuáriocom manipulação das informações mantidas pelo administrador.</w:t>
+        <w:t xml:space="preserve">Usuário: O escopo deve permitir ações no contexto de </w:t>
+      </w:r>
+      <w:proofErr w:type="spellStart"/>
+      <w:r>
+        <w:rPr>
+          <w:color w:val="0000FF"/>
+        </w:rPr>
+        <w:t>usuáriocom</w:t>
+      </w:r>
+      <w:proofErr w:type="spellEnd"/>
+      <w:r>
+        <w:rPr>
+          <w:color w:val="0000FF"/>
+        </w:rPr>
+        <w:t xml:space="preserve"> manipulação das informações mantidas pelo administrador.</w:t>
       </w:r>
     </w:p>
     <w:p>
@@ -9716,7 +10227,7 @@
       <w:pPr>
         <w:pStyle w:val="Legenda"/>
       </w:pPr>
-      <w:bookmarkStart w:id="103" w:name="_Toc378408134"/>
+      <w:bookmarkStart w:id="104" w:name="_Toc378408134"/>
       <w:r>
         <w:t xml:space="preserve">Tabela </w:t>
       </w:r>
@@ -9744,7 +10255,7 @@
       <w:r>
         <w:t xml:space="preserve"> Escopo do Sistema</w:t>
       </w:r>
-      <w:bookmarkEnd w:id="103"/>
+      <w:bookmarkEnd w:id="104"/>
     </w:p>
     <w:tbl>
       <w:tblPr>
@@ -9757,7 +10268,7 @@
           <w:insideH w:val="single" w:sz="4" w:space="0" w:color="000000"/>
           <w:insideV w:val="single" w:sz="4" w:space="0" w:color="000000"/>
         </w:tblBorders>
-        <w:tblLook w:val="04A0" w:firstRow="1" w:lastRow="0" w:firstColumn="1" w:lastColumn="0" w:noHBand="0" w:noVBand="1"/>
+        <w:tblLook w:val="04A0"/>
       </w:tblPr>
       <w:tblGrid>
         <w:gridCol w:w="3936"/>
@@ -9860,25 +10371,24 @@
         <w:pStyle w:val="Ttulo1"/>
         <w:pageBreakBefore/>
       </w:pPr>
-      <w:bookmarkStart w:id="104" w:name="_Toc378408156"/>
-      <w:r>
-        <w:lastRenderedPageBreak/>
+      <w:bookmarkStart w:id="105" w:name="_Toc378408156"/>
+      <w:r>
         <w:t>P</w:t>
       </w:r>
       <w:r>
         <w:t>rojeto do Software</w:t>
       </w:r>
-      <w:bookmarkEnd w:id="104"/>
+      <w:bookmarkEnd w:id="105"/>
     </w:p>
     <w:p>
       <w:pPr>
         <w:pStyle w:val="Ttulo2"/>
       </w:pPr>
-      <w:bookmarkStart w:id="105" w:name="_Toc378408157"/>
+      <w:bookmarkStart w:id="106" w:name="_Toc378408157"/>
       <w:r>
         <w:t>Diagrama de Comunicação</w:t>
       </w:r>
-      <w:bookmarkEnd w:id="105"/>
+      <w:bookmarkEnd w:id="106"/>
     </w:p>
     <w:p>
       <w:pPr>
@@ -9890,18 +10400,40 @@
         <w:rPr>
           <w:color w:val="0000FF"/>
         </w:rPr>
-        <w:t xml:space="preserve">Na primeira fase de nossa implementação foram construídos diagramas de comunicação para cada caso de uso presente no sistema. </w:t>
+        <w:t xml:space="preserve">Na primeira fase de nossa </w:t>
+      </w:r>
+      <w:proofErr w:type="gramStart"/>
+      <w:r>
+        <w:rPr>
+          <w:color w:val="0000FF"/>
+        </w:rPr>
+        <w:t>implementação</w:t>
+      </w:r>
+      <w:proofErr w:type="gramEnd"/>
+      <w:r>
+        <w:rPr>
+          <w:color w:val="0000FF"/>
+        </w:rPr>
+        <w:t xml:space="preserve"> foram construídos diagramas de comunicação para cada caso de uso presente no sistema. </w:t>
       </w:r>
     </w:p>
     <w:p>
       <w:pPr>
         <w:pStyle w:val="Ttulo3"/>
       </w:pPr>
-      <w:bookmarkStart w:id="106" w:name="_Toc378408158"/>
-      <w:r>
-        <w:t>Diagrama de comunicação: Caso de Uso &lt;xxxxxx&gt;</w:t>
-      </w:r>
-      <w:bookmarkEnd w:id="106"/>
+      <w:bookmarkStart w:id="107" w:name="_Toc378408158"/>
+      <w:r>
+        <w:t>Diagrama de comunicação: Caso de Uso &lt;</w:t>
+      </w:r>
+      <w:proofErr w:type="spellStart"/>
+      <w:r>
+        <w:t>xxxxxx</w:t>
+      </w:r>
+      <w:proofErr w:type="spellEnd"/>
+      <w:r>
+        <w:t>&gt;</w:t>
+      </w:r>
+      <w:bookmarkEnd w:id="107"/>
     </w:p>
     <w:p>
       <w:pPr>
@@ -9913,19 +10445,35 @@
         <w:rPr>
           <w:color w:val="0000FF"/>
         </w:rPr>
-        <w:t>&lt;Represente aqui o diagrama de comunicação para o cenário “Fluxo Básico” do caso de uso.&gt;</w:t>
-      </w:r>
+        <w:t>&lt;Represente aqui o diagrama de comunicação para o cenário “Fluxo Básico” do caso de uso.</w:t>
+      </w:r>
+      <w:proofErr w:type="gramStart"/>
+      <w:r>
+        <w:rPr>
+          <w:color w:val="0000FF"/>
+        </w:rPr>
+        <w:t>&gt;</w:t>
+      </w:r>
+      <w:proofErr w:type="gramEnd"/>
     </w:p>
     <w:p/>
     <w:p>
       <w:pPr>
         <w:pStyle w:val="Ttulo3"/>
       </w:pPr>
-      <w:bookmarkStart w:id="107" w:name="_Toc378408159"/>
-      <w:r>
-        <w:t>Diagrama de comunicação: Caso de Uso &lt;yyyyy&gt;</w:t>
-      </w:r>
-      <w:bookmarkEnd w:id="107"/>
+      <w:bookmarkStart w:id="108" w:name="_Toc378408159"/>
+      <w:r>
+        <w:t>Diagrama de comunicação: Caso de Uso &lt;</w:t>
+      </w:r>
+      <w:proofErr w:type="spellStart"/>
+      <w:r>
+        <w:t>yyyyy</w:t>
+      </w:r>
+      <w:proofErr w:type="spellEnd"/>
+      <w:r>
+        <w:t>&gt;</w:t>
+      </w:r>
+      <w:bookmarkEnd w:id="108"/>
     </w:p>
     <w:p>
       <w:pPr>
@@ -9937,19 +10485,35 @@
         <w:rPr>
           <w:color w:val="0000FF"/>
         </w:rPr>
-        <w:t>&lt;Represente aqui o diagrama de comunicação para o cenário “Fluxo Básico” do caso de uso.&gt;</w:t>
-      </w:r>
+        <w:t>&lt;Represente aqui o diagrama de comunicação para o cenário “Fluxo Básico” do caso de uso.</w:t>
+      </w:r>
+      <w:proofErr w:type="gramStart"/>
+      <w:r>
+        <w:rPr>
+          <w:color w:val="0000FF"/>
+        </w:rPr>
+        <w:t>&gt;</w:t>
+      </w:r>
+      <w:proofErr w:type="gramEnd"/>
     </w:p>
     <w:p/>
     <w:p>
       <w:pPr>
         <w:pStyle w:val="Ttulo3"/>
       </w:pPr>
-      <w:bookmarkStart w:id="108" w:name="_Toc378408160"/>
-      <w:r>
-        <w:t>Diagrama de comunicação: Caso de Uso &lt;zzzzz&gt;</w:t>
-      </w:r>
-      <w:bookmarkEnd w:id="108"/>
+      <w:bookmarkStart w:id="109" w:name="_Toc378408160"/>
+      <w:r>
+        <w:t>Diagrama de comunicação: Caso de Uso &lt;</w:t>
+      </w:r>
+      <w:proofErr w:type="spellStart"/>
+      <w:r>
+        <w:t>zzzzz</w:t>
+      </w:r>
+      <w:proofErr w:type="spellEnd"/>
+      <w:r>
+        <w:t>&gt;</w:t>
+      </w:r>
+      <w:bookmarkEnd w:id="109"/>
     </w:p>
     <w:p>
       <w:pPr>
@@ -9961,8 +10525,16 @@
         <w:rPr>
           <w:color w:val="0000FF"/>
         </w:rPr>
-        <w:t>&lt;Represente aqui o diagrama de comunicação para o cenário “Fluxo Básico” do caso de uso.&gt;</w:t>
-      </w:r>
+        <w:t>&lt;Represente aqui o diagrama de comunicação para o cenário “Fluxo Básico” do caso de uso.</w:t>
+      </w:r>
+      <w:proofErr w:type="gramStart"/>
+      <w:r>
+        <w:rPr>
+          <w:color w:val="0000FF"/>
+        </w:rPr>
+        <w:t>&gt;</w:t>
+      </w:r>
+      <w:proofErr w:type="gramEnd"/>
     </w:p>
     <w:p/>
     <w:p/>
@@ -9973,11 +10545,11 @@
       <w:pPr>
         <w:pStyle w:val="Ttulo2"/>
       </w:pPr>
-      <w:bookmarkStart w:id="109" w:name="_Toc378408161"/>
+      <w:bookmarkStart w:id="110" w:name="_Toc378408161"/>
       <w:r>
         <w:t>Diagrama de Classes</w:t>
       </w:r>
-      <w:bookmarkEnd w:id="109"/>
+      <w:bookmarkEnd w:id="110"/>
     </w:p>
     <w:p>
       <w:pPr>
@@ -9989,26 +10561,40 @@
         <w:rPr>
           <w:color w:val="0000FF"/>
         </w:rPr>
-        <w:t xml:space="preserve">A partir das classes de analise obtidas na fase anterior do projeto (primeiro bimestre) associadas a analise dos diagramas de comunicação descritos no item anterior, é possível criar o Diagrama de Classes. Os próximos itens deste capitulo apresentam o diagrama de classe de nosso sistema. </w:t>
-      </w:r>
-    </w:p>
-    <w:p>
-      <w:pPr>
+        <w:t xml:space="preserve">A partir das classes de analise obtidas na fase anterior do projeto (primeiro bimestre) associadas a analise dos diagramas de comunicação descritos no item anterior, é possível criar o Diagrama de Classes. Os próximos itens deste </w:t>
+      </w:r>
+      <w:proofErr w:type="gramStart"/>
+      <w:r>
         <w:rPr>
           <w:color w:val="0000FF"/>
         </w:rPr>
-      </w:pPr>
-    </w:p>
-    <w:p>
-      <w:pPr>
+        <w:t>capitulo</w:t>
+      </w:r>
+      <w:proofErr w:type="gramEnd"/>
+      <w:r>
         <w:rPr>
           <w:color w:val="0000FF"/>
         </w:rPr>
-      </w:pPr>
-      <w:r>
+        <w:t xml:space="preserve"> apresentam o diagrama de classe de nosso sistema. </w:t>
+      </w:r>
+    </w:p>
+    <w:p>
+      <w:pPr>
         <w:rPr>
           <w:color w:val="0000FF"/>
         </w:rPr>
+      </w:pPr>
+    </w:p>
+    <w:p>
+      <w:pPr>
+        <w:rPr>
+          <w:color w:val="0000FF"/>
+        </w:rPr>
+      </w:pPr>
+      <w:r>
+        <w:rPr>
+          <w:color w:val="0000FF"/>
+        </w:rPr>
         <w:t xml:space="preserve">&lt;Observe que, dependendo do numero de classes geradas, é possível que o diagrama de classe não possa ser representado em juma única pagina, nesse cenário divida seu diagrama em pacotes coesos e os apresente em diversas paginas. </w:t>
       </w:r>
     </w:p>
@@ -10022,23 +10608,44 @@
         <w:rPr>
           <w:color w:val="0000FF"/>
         </w:rPr>
-        <w:t>Importante: considere atributos, metodos, visibilidade e associações para as classes apresentadas.&gt;</w:t>
-      </w:r>
+        <w:t xml:space="preserve">Importante: considere atributos, </w:t>
+      </w:r>
+      <w:proofErr w:type="spellStart"/>
+      <w:r>
+        <w:rPr>
+          <w:color w:val="0000FF"/>
+        </w:rPr>
+        <w:t>metodos</w:t>
+      </w:r>
+      <w:proofErr w:type="spellEnd"/>
+      <w:r>
+        <w:rPr>
+          <w:color w:val="0000FF"/>
+        </w:rPr>
+        <w:t>, visibilidade e associações para as classes apresentadas.</w:t>
+      </w:r>
+      <w:proofErr w:type="gramStart"/>
+      <w:r>
+        <w:rPr>
+          <w:color w:val="0000FF"/>
+        </w:rPr>
+        <w:t>&gt;</w:t>
+      </w:r>
+      <w:proofErr w:type="gramEnd"/>
     </w:p>
     <w:p>
       <w:pPr>
         <w:pStyle w:val="Ttulo3"/>
       </w:pPr>
-      <w:bookmarkStart w:id="110" w:name="_Toc378408162"/>
-      <w:r>
-        <w:lastRenderedPageBreak/>
+      <w:bookmarkStart w:id="111" w:name="_Toc378408162"/>
+      <w:r>
         <w:t>Pacote &lt;nome do Pacote&gt;</w:t>
       </w:r>
-      <w:bookmarkEnd w:id="110"/>
-    </w:p>
-    <w:p>
-      <w:r>
-        <w:pict w14:anchorId="5B0A9149">
+      <w:bookmarkEnd w:id="111"/>
+    </w:p>
+    <w:p>
+      <w:r>
+        <w:pict>
           <v:group id="_x0000_s1027" editas="canvas" style="width:441pt;height:4in;mso-position-horizontal-relative:char;mso-position-vertical-relative:line" coordorigin="1702,7010" coordsize="8820,5760">
             <o:lock v:ext="edit" aspectratio="t"/>
             <v:shapetype id="_x0000_t75" coordsize="21600,21600" o:spt="75" o:preferrelative="t" path="m@4@5l@4@11@9@11@9@5xe" filled="f" stroked="f">
@@ -10121,7 +10728,7 @@
                 </v:textbox>
               </v:shape>
             </v:group>
-            <w10:wrap side="left"/>
+            <w10:wrap type="none" side="left"/>
             <w10:anchorlock/>
           </v:group>
         </w:pict>
@@ -10131,7 +10738,7 @@
       <w:pPr>
         <w:pStyle w:val="Legenda"/>
       </w:pPr>
-      <w:bookmarkStart w:id="111" w:name="_Toc378408215"/>
+      <w:bookmarkStart w:id="112" w:name="_Toc378408215"/>
       <w:r>
         <w:t xml:space="preserve">Figura </w:t>
       </w:r>
@@ -10162,18 +10769,18 @@
       <w:r>
         <w:t>classe para pacote &lt;nome do pacote&gt;</w:t>
       </w:r>
-      <w:bookmarkEnd w:id="111"/>
+      <w:bookmarkEnd w:id="112"/>
     </w:p>
     <w:p/>
     <w:p>
       <w:pPr>
         <w:pStyle w:val="Ttulo3"/>
       </w:pPr>
-      <w:bookmarkStart w:id="112" w:name="_Toc378408163"/>
+      <w:bookmarkStart w:id="113" w:name="_Toc378408163"/>
       <w:r>
         <w:t>Pacote &lt;nome do Pacote&gt;</w:t>
       </w:r>
-      <w:bookmarkEnd w:id="112"/>
+      <w:bookmarkEnd w:id="113"/>
     </w:p>
     <w:p/>
     <w:p>
@@ -10181,12 +10788,15 @@
         <w:pStyle w:val="Ttulo1"/>
         <w:pageBreakBefore/>
       </w:pPr>
-      <w:bookmarkStart w:id="113" w:name="_Toc378408164"/>
-      <w:r>
-        <w:lastRenderedPageBreak/>
+      <w:bookmarkStart w:id="114" w:name="_Toc378408164"/>
+      <w:proofErr w:type="spellStart"/>
+      <w:proofErr w:type="gramStart"/>
+      <w:r>
         <w:t>TesteUnitário</w:t>
       </w:r>
-      <w:bookmarkEnd w:id="113"/>
+      <w:bookmarkEnd w:id="114"/>
+      <w:proofErr w:type="spellEnd"/>
+      <w:proofErr w:type="gramEnd"/>
     </w:p>
     <w:p>
       <w:r>
@@ -10198,11 +10808,19 @@
       <w:pPr>
         <w:pStyle w:val="Ttulo3"/>
       </w:pPr>
-      <w:bookmarkStart w:id="114" w:name="_Toc378408165"/>
-      <w:r>
-        <w:t>Relatório de testes para o Caso de Uso &lt;xxxxxx&gt;</w:t>
-      </w:r>
-      <w:bookmarkEnd w:id="114"/>
+      <w:bookmarkStart w:id="115" w:name="_Toc378408165"/>
+      <w:r>
+        <w:t>Relatório de testes para o Caso de Uso &lt;</w:t>
+      </w:r>
+      <w:proofErr w:type="spellStart"/>
+      <w:r>
+        <w:t>xxxxxx</w:t>
+      </w:r>
+      <w:proofErr w:type="spellEnd"/>
+      <w:r>
+        <w:t>&gt;</w:t>
+      </w:r>
+      <w:bookmarkEnd w:id="115"/>
     </w:p>
     <w:p>
       <w:pPr>
@@ -10220,12 +10838,26 @@
         <w:rPr>
           <w:color w:val="0000FF"/>
         </w:rPr>
-        <w:t xml:space="preserve">resultado dos teses de unidade para </w:t>
-      </w:r>
+        <w:t xml:space="preserve">resultado </w:t>
+      </w:r>
+      <w:proofErr w:type="gramStart"/>
       <w:r>
         <w:rPr>
           <w:color w:val="0000FF"/>
         </w:rPr>
+        <w:t>dos teses</w:t>
+      </w:r>
+      <w:proofErr w:type="gramEnd"/>
+      <w:r>
+        <w:rPr>
+          <w:color w:val="0000FF"/>
+        </w:rPr>
+        <w:t xml:space="preserve"> de unidade para </w:t>
+      </w:r>
+      <w:r>
+        <w:rPr>
+          <w:color w:val="0000FF"/>
+        </w:rPr>
         <w:t>o cenário “Fluxo Básico” do caso de uso.&gt;</w:t>
       </w:r>
     </w:p>
@@ -10234,11 +10866,19 @@
       <w:pPr>
         <w:pStyle w:val="Ttulo3"/>
       </w:pPr>
-      <w:bookmarkStart w:id="115" w:name="_Toc378408166"/>
-      <w:r>
-        <w:t>Relatório de testes para o Caso de Uso &lt;yyyyy&gt;</w:t>
-      </w:r>
-      <w:bookmarkEnd w:id="115"/>
+      <w:bookmarkStart w:id="116" w:name="_Toc378408166"/>
+      <w:r>
+        <w:t>Relatório de testes para o Caso de Uso &lt;</w:t>
+      </w:r>
+      <w:proofErr w:type="spellStart"/>
+      <w:r>
+        <w:t>yyyyy</w:t>
+      </w:r>
+      <w:proofErr w:type="spellEnd"/>
+      <w:r>
+        <w:t>&gt;</w:t>
+      </w:r>
+      <w:bookmarkEnd w:id="116"/>
     </w:p>
     <w:p>
       <w:pPr>
@@ -10256,12 +10896,26 @@
         <w:rPr>
           <w:color w:val="0000FF"/>
         </w:rPr>
-        <w:t xml:space="preserve">resultado dos teses de unidade para </w:t>
-      </w:r>
+        <w:t xml:space="preserve">resultado </w:t>
+      </w:r>
+      <w:proofErr w:type="gramStart"/>
       <w:r>
         <w:rPr>
           <w:color w:val="0000FF"/>
         </w:rPr>
+        <w:t>dos teses</w:t>
+      </w:r>
+      <w:proofErr w:type="gramEnd"/>
+      <w:r>
+        <w:rPr>
+          <w:color w:val="0000FF"/>
+        </w:rPr>
+        <w:t xml:space="preserve"> de unidade para </w:t>
+      </w:r>
+      <w:r>
+        <w:rPr>
+          <w:color w:val="0000FF"/>
+        </w:rPr>
         <w:t>o cenário “Fluxo Básico” do caso de uso.&gt;</w:t>
       </w:r>
     </w:p>
@@ -10270,11 +10924,19 @@
       <w:pPr>
         <w:pStyle w:val="Ttulo3"/>
       </w:pPr>
-      <w:bookmarkStart w:id="116" w:name="_Toc378408167"/>
-      <w:r>
-        <w:t>Relatório de testes para o Caso de Uso &lt;zzzzz&gt;</w:t>
-      </w:r>
-      <w:bookmarkEnd w:id="116"/>
+      <w:bookmarkStart w:id="117" w:name="_Toc378408167"/>
+      <w:r>
+        <w:t>Relatório de testes para o Caso de Uso &lt;</w:t>
+      </w:r>
+      <w:proofErr w:type="spellStart"/>
+      <w:r>
+        <w:t>zzzzz</w:t>
+      </w:r>
+      <w:proofErr w:type="spellEnd"/>
+      <w:r>
+        <w:t>&gt;</w:t>
+      </w:r>
+      <w:bookmarkEnd w:id="117"/>
     </w:p>
     <w:p>
       <w:pPr>
@@ -10292,7 +10954,21 @@
         <w:rPr>
           <w:color w:val="0000FF"/>
         </w:rPr>
-        <w:t xml:space="preserve">resultado dos teses de unidade para </w:t>
+        <w:t xml:space="preserve">resultado </w:t>
+      </w:r>
+      <w:proofErr w:type="gramStart"/>
+      <w:r>
+        <w:rPr>
+          <w:color w:val="0000FF"/>
+        </w:rPr>
+        <w:t>dos teses</w:t>
+      </w:r>
+      <w:proofErr w:type="gramEnd"/>
+      <w:r>
+        <w:rPr>
+          <w:color w:val="0000FF"/>
+        </w:rPr>
+        <w:t xml:space="preserve"> de unidade para </w:t>
       </w:r>
       <w:r>
         <w:rPr>
@@ -10309,19 +10985,18 @@
         <w:pStyle w:val="Ttulo1"/>
         <w:pageBreakBefore/>
       </w:pPr>
-      <w:bookmarkStart w:id="117" w:name="_Toc269327113"/>
-      <w:bookmarkStart w:id="118" w:name="_Toc269327236"/>
-      <w:bookmarkStart w:id="119" w:name="_Toc378408168"/>
-      <w:r>
-        <w:lastRenderedPageBreak/>
+      <w:bookmarkStart w:id="118" w:name="_Toc269327113"/>
+      <w:bookmarkStart w:id="119" w:name="_Toc269327236"/>
+      <w:bookmarkStart w:id="120" w:name="_Toc378408168"/>
+      <w:r>
         <w:t>C</w:t>
       </w:r>
-      <w:bookmarkEnd w:id="117"/>
       <w:bookmarkEnd w:id="118"/>
+      <w:bookmarkEnd w:id="119"/>
       <w:r>
         <w:t>onclusão</w:t>
       </w:r>
-      <w:bookmarkEnd w:id="119"/>
+      <w:bookmarkEnd w:id="120"/>
     </w:p>
     <w:p>
       <w:pPr>
@@ -10365,18 +11040,32 @@
         <w:rPr>
           <w:color w:val="0000FF"/>
         </w:rPr>
-        <w:t xml:space="preserve">casos de uso selecionados para implementação </w:t>
-      </w:r>
+        <w:t>casos de uso selecionados para implementação</w:t>
+      </w:r>
+      <w:proofErr w:type="gramStart"/>
       <w:r>
         <w:rPr>
           <w:color w:val="0000FF"/>
         </w:rPr>
-        <w:t xml:space="preserve">por exemplo) </w:t>
+        <w:t xml:space="preserve"> </w:t>
       </w:r>
       <w:r>
         <w:rPr>
           <w:color w:val="0000FF"/>
         </w:rPr>
+        <w:t>por exemplo</w:t>
+      </w:r>
+      <w:proofErr w:type="gramEnd"/>
+      <w:r>
+        <w:rPr>
+          <w:color w:val="0000FF"/>
+        </w:rPr>
+        <w:t xml:space="preserve">) </w:t>
+      </w:r>
+      <w:r>
+        <w:rPr>
+          <w:color w:val="0000FF"/>
+        </w:rPr>
         <w:t xml:space="preserve">e definir funcionalidades que devam ser cobertas na evolução do sistema. </w:t>
       </w:r>
     </w:p>
@@ -10427,9 +11116,9 @@
           <w:color w:val="0000FF"/>
         </w:rPr>
         <w:sectPr>
-          <w:headerReference w:type="default" r:id="rId15"/>
-          <w:footerReference w:type="default" r:id="rId16"/>
-          <w:headerReference w:type="first" r:id="rId17"/>
+          <w:headerReference w:type="default" r:id="rId14"/>
+          <w:footerReference w:type="default" r:id="rId15"/>
+          <w:headerReference w:type="first" r:id="rId16"/>
           <w:pgSz w:w="11907" w:h="16840" w:code="9"/>
           <w:pgMar w:top="1701" w:right="1134" w:bottom="1134" w:left="1418" w:header="1134" w:footer="0" w:gutter="0"/>
           <w:pgNumType w:start="1"/>
@@ -10444,18 +11133,17 @@
         <w:pageBreakBefore/>
         <w:ind w:left="431" w:hanging="431"/>
       </w:pPr>
-      <w:bookmarkStart w:id="120" w:name="_Toc283537221"/>
-      <w:bookmarkStart w:id="121" w:name="_Toc296795852"/>
-      <w:bookmarkStart w:id="122" w:name="_Toc301444698"/>
-      <w:bookmarkStart w:id="123" w:name="_Toc378408169"/>
-      <w:r>
-        <w:lastRenderedPageBreak/>
+      <w:bookmarkStart w:id="121" w:name="_Toc283537221"/>
+      <w:bookmarkStart w:id="122" w:name="_Toc296795852"/>
+      <w:bookmarkStart w:id="123" w:name="_Toc301444698"/>
+      <w:bookmarkStart w:id="124" w:name="_Toc378408169"/>
+      <w:r>
         <w:t>Bibliografia</w:t>
       </w:r>
-      <w:bookmarkEnd w:id="120"/>
       <w:bookmarkEnd w:id="121"/>
       <w:bookmarkEnd w:id="122"/>
       <w:bookmarkEnd w:id="123"/>
+      <w:bookmarkEnd w:id="124"/>
     </w:p>
     <w:p>
       <w:pPr>
@@ -10466,15 +11154,29 @@
         </w:rPr>
       </w:pPr>
       <w:r>
-        <w:t>LAKATOS, Eva Maria; MARCONI, Marina de Andrade.</w:t>
-      </w:r>
+        <w:t xml:space="preserve">LAKATOS, Eva Maria; MARCONI, Marina de </w:t>
+      </w:r>
+      <w:proofErr w:type="gramStart"/>
+      <w:r>
+        <w:t>Andrade.</w:t>
+      </w:r>
+      <w:proofErr w:type="gramEnd"/>
       <w:r>
         <w:rPr>
           <w:b/>
           <w:bCs/>
         </w:rPr>
-        <w:t>Fundamentos de metodologiacientífica</w:t>
-      </w:r>
+        <w:t xml:space="preserve">Fundamentos de </w:t>
+      </w:r>
+      <w:proofErr w:type="spellStart"/>
+      <w:r>
+        <w:rPr>
+          <w:b/>
+          <w:bCs/>
+        </w:rPr>
+        <w:t>metodologiacientífica</w:t>
+      </w:r>
+      <w:proofErr w:type="spellEnd"/>
       <w:r>
         <w:rPr>
           <w:bCs/>
@@ -10540,8 +11242,8 @@
     <w:p>
       <w:pPr>
         <w:sectPr>
-          <w:headerReference w:type="first" r:id="rId18"/>
-          <w:footerReference w:type="first" r:id="rId19"/>
+          <w:headerReference w:type="first" r:id="rId17"/>
+          <w:footerReference w:type="first" r:id="rId18"/>
           <w:pgSz w:w="11907" w:h="16840" w:code="9"/>
           <w:pgMar w:top="1701" w:right="1134" w:bottom="1134" w:left="1701" w:header="1134" w:footer="0" w:gutter="0"/>
           <w:cols w:space="720"/>
@@ -10553,15 +11255,14 @@
       <w:pPr>
         <w:pStyle w:val="Ttulo1"/>
       </w:pPr>
-      <w:bookmarkStart w:id="124" w:name="_Toc378408170"/>
-      <w:r>
-        <w:lastRenderedPageBreak/>
+      <w:bookmarkStart w:id="125" w:name="_Toc378408170"/>
+      <w:r>
         <w:t>Anexo</w:t>
       </w:r>
       <w:r>
         <w:t xml:space="preserve"> A</w:t>
       </w:r>
-      <w:bookmarkEnd w:id="124"/>
+      <w:bookmarkEnd w:id="125"/>
     </w:p>
     <w:p/>
     <w:p/>
@@ -10582,7 +11283,7 @@
 </file>
 
 <file path=word/comments.xml><?xml version="1.0" encoding="utf-8"?>
-<w:comments xmlns:wpc="http://schemas.microsoft.com/office/word/2010/wordprocessingCanvas" xmlns:mc="http://schemas.openxmlformats.org/markup-compatibility/2006" xmlns:o="urn:schemas-microsoft-com:office:office" xmlns:r="http://schemas.openxmlformats.org/officeDocument/2006/relationships" xmlns:m="http://schemas.openxmlformats.org/officeDocument/2006/math" xmlns:v="urn:schemas-microsoft-com:vml" xmlns:wp14="http://schemas.microsoft.com/office/word/2010/wordprocessingDrawing" xmlns:wp="http://schemas.openxmlformats.org/drawingml/2006/wordprocessingDrawing" xmlns:w10="urn:schemas-microsoft-com:office:word" xmlns:w="http://schemas.openxmlformats.org/wordprocessingml/2006/main" xmlns:w14="http://schemas.microsoft.com/office/word/2010/wordml" xmlns:w15="http://schemas.microsoft.com/office/word/2012/wordml" xmlns:wpg="http://schemas.microsoft.com/office/word/2010/wordprocessingGroup" xmlns:wpi="http://schemas.microsoft.com/office/word/2010/wordprocessingInk" xmlns:wne="http://schemas.microsoft.com/office/word/2006/wordml" xmlns:wps="http://schemas.microsoft.com/office/word/2010/wordprocessingShape" mc:Ignorable="w14 w15 wp14">
+<w:comments xmlns:ve="http://schemas.openxmlformats.org/markup-compatibility/2006" xmlns:o="urn:schemas-microsoft-com:office:office" xmlns:r="http://schemas.openxmlformats.org/officeDocument/2006/relationships" xmlns:m="http://schemas.openxmlformats.org/officeDocument/2006/math" xmlns:v="urn:schemas-microsoft-com:vml" xmlns:wp="http://schemas.openxmlformats.org/drawingml/2006/wordprocessingDrawing" xmlns:w10="urn:schemas-microsoft-com:office:word" xmlns:w="http://schemas.openxmlformats.org/wordprocessingml/2006/main" xmlns:wne="http://schemas.microsoft.com/office/word/2006/wordml">
   <w:comment w:id="12" w:author="Helio" w:date="2014-02-24T19:04:00Z" w:initials="ha">
     <w:p>
       <w:pPr>
@@ -10595,7 +11296,15 @@
         <w:annotationRef/>
       </w:r>
       <w:r>
-        <w:t>Que tipo de apovação?</w:t>
+        <w:t xml:space="preserve">Que tipo de </w:t>
+      </w:r>
+      <w:proofErr w:type="spellStart"/>
+      <w:r>
+        <w:t>apovação</w:t>
+      </w:r>
+      <w:proofErr w:type="spellEnd"/>
+      <w:r>
+        <w:t>?</w:t>
       </w:r>
     </w:p>
   </w:comment>
@@ -10627,7 +11336,23 @@
         <w:annotationRef/>
       </w:r>
       <w:r>
-        <w:t>Vocês irão modelar, projetar, implementar acesso via smartphones?</w:t>
+        <w:t xml:space="preserve">Vocês irão modelar, projetar, </w:t>
+      </w:r>
+      <w:proofErr w:type="gramStart"/>
+      <w:r>
+        <w:t>implementar</w:t>
+      </w:r>
+      <w:proofErr w:type="gramEnd"/>
+      <w:r>
+        <w:t xml:space="preserve"> acesso via </w:t>
+      </w:r>
+      <w:proofErr w:type="spellStart"/>
+      <w:r>
+        <w:t>smartphones</w:t>
+      </w:r>
+      <w:proofErr w:type="spellEnd"/>
+      <w:r>
+        <w:t>?</w:t>
       </w:r>
     </w:p>
   </w:comment>
@@ -10643,7 +11368,31 @@
         <w:annotationRef/>
       </w:r>
       <w:r>
-        <w:t>Reveja as sugestões presentes no documento orginal. Voce deve pesquisar seus concorncorrentes&gt;</w:t>
+        <w:t xml:space="preserve">Reveja as sugestões presentes no documento </w:t>
+      </w:r>
+      <w:proofErr w:type="spellStart"/>
+      <w:r>
+        <w:t>orginal</w:t>
+      </w:r>
+      <w:proofErr w:type="spellEnd"/>
+      <w:r>
+        <w:t xml:space="preserve">. </w:t>
+      </w:r>
+      <w:proofErr w:type="spellStart"/>
+      <w:r>
+        <w:t>Voce</w:t>
+      </w:r>
+      <w:proofErr w:type="spellEnd"/>
+      <w:r>
+        <w:t xml:space="preserve"> deve pesquisar seus </w:t>
+      </w:r>
+      <w:proofErr w:type="spellStart"/>
+      <w:r>
+        <w:t>concorncorrentes</w:t>
+      </w:r>
+      <w:proofErr w:type="spellEnd"/>
+      <w:r>
+        <w:t>&gt;</w:t>
       </w:r>
     </w:p>
     <w:p>
@@ -10656,14 +11405,47 @@
         <w:pStyle w:val="Textodecomentrio"/>
       </w:pPr>
       <w:r>
-        <w:t>“”</w:t>
+        <w:t>“</w:t>
+      </w:r>
+      <w:proofErr w:type="gramStart"/>
+      <w:r>
+        <w:t>”</w:t>
       </w:r>
       <w:r>
         <w:rPr>
           <w:color w:val="0000FF"/>
         </w:rPr>
-        <w:t>Identifique as alternativas que o envolvido considera disponíveis. Entre elas podem estar incluídas a compra de um produto do concorrente, a criação de uma solução local ou a simples manutenção do status quo. Liste todas as opções conhecidas que a concorrência oferece ou que podem se tornar disponíveis. Inclua os principais pontos fortes e pontos fracos de cada concorrente segundo o ponto de vista do envolvido ou do usuário final.]</w:t>
-      </w:r>
+        <w:t>Identifique</w:t>
+      </w:r>
+      <w:proofErr w:type="gramEnd"/>
+      <w:r>
+        <w:rPr>
+          <w:color w:val="0000FF"/>
+        </w:rPr>
+        <w:t xml:space="preserve"> as alternativas que o envolvido considera disponíveis. Entre elas podem estar incluídas a compra de um produto do concorrente, a criação de uma solução local ou a simples manutenção do status </w:t>
+      </w:r>
+      <w:proofErr w:type="spellStart"/>
+      <w:r>
+        <w:rPr>
+          <w:color w:val="0000FF"/>
+        </w:rPr>
+        <w:t>quo</w:t>
+      </w:r>
+      <w:proofErr w:type="spellEnd"/>
+      <w:r>
+        <w:rPr>
+          <w:color w:val="0000FF"/>
+        </w:rPr>
+        <w:t xml:space="preserve">. Liste todas as opções conhecidas que a concorrência oferece ou que podem se tornar disponíveis. </w:t>
+      </w:r>
+      <w:proofErr w:type="gramStart"/>
+      <w:r>
+        <w:rPr>
+          <w:color w:val="0000FF"/>
+        </w:rPr>
+        <w:t>Inclua os principais pontos fortes e pontos fracos de cada concorrente segundo o ponto de vista do envolvido ou do usuário final.]</w:t>
+      </w:r>
+      <w:proofErr w:type="gramEnd"/>
       <w:r>
         <w:rPr>
           <w:color w:val="0000FF"/>
@@ -10683,8 +11465,13 @@
         </w:rPr>
         <w:annotationRef/>
       </w:r>
-      <w:r>
-        <w:t>Tera agendamento?</w:t>
+      <w:proofErr w:type="spellStart"/>
+      <w:r>
+        <w:t>Tera</w:t>
+      </w:r>
+      <w:proofErr w:type="spellEnd"/>
+      <w:r>
+        <w:t xml:space="preserve"> agendamento?</w:t>
       </w:r>
     </w:p>
   </w:comment>
@@ -10699,8 +11486,196 @@
         </w:rPr>
         <w:annotationRef/>
       </w:r>
-      <w:r>
-        <w:t>Voce não listou os requisitos dos Gestores e dos Administradores.</w:t>
+      <w:proofErr w:type="spellStart"/>
+      <w:r>
+        <w:t>Voce</w:t>
+      </w:r>
+      <w:proofErr w:type="spellEnd"/>
+      <w:r>
+        <w:t xml:space="preserve"> não listou os requisitos dos Gestores e dos Administradores.</w:t>
+      </w:r>
+    </w:p>
+  </w:comment>
+  <w:comment w:id="98" w:author="Helio " w:date="2014-03-16T11:12:00Z" w:initials="ha">
+    <w:p>
+      <w:pPr>
+        <w:pStyle w:val="Textodecomentrio"/>
+      </w:pPr>
+      <w:r>
+        <w:rPr>
+          <w:rStyle w:val="Refdecomentrio"/>
+        </w:rPr>
+        <w:annotationRef/>
+      </w:r>
+    </w:p>
+    <w:p>
+      <w:pPr>
+        <w:pStyle w:val="Textodecomentrio"/>
+      </w:pPr>
+      <w:r>
+        <w:t>Questões (faz parte dos objetivos):</w:t>
+      </w:r>
+    </w:p>
+    <w:p>
+      <w:pPr>
+        <w:pStyle w:val="Textodecomentrio"/>
+      </w:pPr>
+      <w:r>
+        <w:t xml:space="preserve">Qual a diferença entre dados paciente e prontuário do </w:t>
+      </w:r>
+      <w:proofErr w:type="gramStart"/>
+      <w:r>
+        <w:t>paciente ?</w:t>
+      </w:r>
+      <w:proofErr w:type="gramEnd"/>
+    </w:p>
+    <w:p>
+      <w:pPr>
+        <w:pStyle w:val="Textodecomentrio"/>
+      </w:pPr>
+      <w:r>
+        <w:t>Como será o agendamento de pacientes para consulta?</w:t>
+      </w:r>
+    </w:p>
+    <w:p>
+      <w:pPr>
+        <w:pStyle w:val="Textodecomentrio"/>
+      </w:pPr>
+      <w:r>
+        <w:t>Como será a geração de relatórios diários, semanais ou mensais do fluxo de exames?</w:t>
+      </w:r>
+    </w:p>
+    <w:p>
+      <w:pPr>
+        <w:pStyle w:val="Textodecomentrio"/>
+      </w:pPr>
+    </w:p>
+    <w:p>
+      <w:pPr>
+        <w:pStyle w:val="Textodecomentrio"/>
+      </w:pPr>
+    </w:p>
+    <w:p>
+      <w:pPr>
+        <w:pStyle w:val="Textodecomentrio"/>
+      </w:pPr>
+      <w:r>
+        <w:t>O que faltou (faz parte de sua descrição de usuários)</w:t>
+      </w:r>
+    </w:p>
+    <w:p>
+      <w:pPr>
+        <w:pStyle w:val="Textodecomentrio"/>
+      </w:pPr>
+      <w:r>
+        <w:t>Administrador</w:t>
+      </w:r>
+      <w:r>
+        <w:tab/>
+      </w:r>
+    </w:p>
+    <w:p>
+      <w:pPr>
+        <w:pStyle w:val="Textodecomentrio"/>
+      </w:pPr>
+      <w:r>
+        <w:t>-Libera visualização do sistema de acordo com o nível do usuário no sistema</w:t>
+      </w:r>
+    </w:p>
+    <w:p>
+      <w:pPr>
+        <w:pStyle w:val="Textodecomentrio"/>
+      </w:pPr>
+    </w:p>
+    <w:p>
+      <w:pPr>
+        <w:pStyle w:val="Textodecomentrio"/>
+      </w:pPr>
+      <w:r>
+        <w:t>Gestor</w:t>
+      </w:r>
+      <w:r>
+        <w:tab/>
+        <w:t>Será o usuário que ficará responsável por tarefas diárias do sistema</w:t>
+      </w:r>
+      <w:r>
+        <w:tab/>
+      </w:r>
+    </w:p>
+    <w:p>
+      <w:pPr>
+        <w:pStyle w:val="Textodecomentrio"/>
+      </w:pPr>
+      <w:r>
+        <w:t xml:space="preserve">-Gerar código para o paciente conseguir acompanhar o exame via </w:t>
+      </w:r>
+      <w:proofErr w:type="spellStart"/>
+      <w:r>
+        <w:t>website</w:t>
+      </w:r>
+      <w:proofErr w:type="spellEnd"/>
+    </w:p>
+    <w:p>
+      <w:pPr>
+        <w:pStyle w:val="Textodecomentrio"/>
+      </w:pPr>
+      <w:r>
+        <w:t>-Aprovar o agendamento de consultas on-line</w:t>
+      </w:r>
+    </w:p>
+    <w:p>
+      <w:pPr>
+        <w:pStyle w:val="Textodecomentrio"/>
+      </w:pPr>
+      <w:r>
+        <w:t>-Responder a solicitações e dúvidas dos pacientes</w:t>
+      </w:r>
+    </w:p>
+    <w:p>
+      <w:pPr>
+        <w:pStyle w:val="Textodecomentrio"/>
+      </w:pPr>
+    </w:p>
+    <w:p>
+      <w:pPr>
+        <w:pStyle w:val="Textodecomentrio"/>
+      </w:pPr>
+    </w:p>
+    <w:p>
+      <w:pPr>
+        <w:pStyle w:val="Textodecomentrio"/>
+      </w:pPr>
+      <w:proofErr w:type="gramStart"/>
+      <w:r>
+        <w:t>Usuário(</w:t>
+      </w:r>
+      <w:proofErr w:type="gramEnd"/>
+      <w:r>
+        <w:t>Paciente)</w:t>
+      </w:r>
+    </w:p>
+    <w:p>
+      <w:pPr>
+        <w:pStyle w:val="Textodecomentrio"/>
+      </w:pPr>
+      <w:r>
+        <w:t xml:space="preserve">-Agendar consultas on-line </w:t>
+      </w:r>
+      <w:proofErr w:type="gramStart"/>
+      <w:r>
+        <w:t xml:space="preserve">( </w:t>
+      </w:r>
+      <w:proofErr w:type="gramEnd"/>
+      <w:r>
+        <w:t>se não for implementar deve ser removido de todo o texto)</w:t>
+      </w:r>
+    </w:p>
+    <w:p>
+      <w:pPr>
+        <w:pStyle w:val="Textodecomentrio"/>
+      </w:pPr>
+      <w:r>
+        <w:t>-Verificar o status do exame realizado</w:t>
       </w:r>
     </w:p>
   </w:comment>
@@ -10719,7 +11694,7 @@
 </file>
 
 <file path=word/endnotes.xml><?xml version="1.0" encoding="utf-8"?>
-<w:endnotes xmlns:wpc="http://schemas.microsoft.com/office/word/2010/wordprocessingCanvas" xmlns:mc="http://schemas.openxmlformats.org/markup-compatibility/2006" xmlns:o="urn:schemas-microsoft-com:office:office" xmlns:r="http://schemas.openxmlformats.org/officeDocument/2006/relationships" xmlns:m="http://schemas.openxmlformats.org/officeDocument/2006/math" xmlns:v="urn:schemas-microsoft-com:vml" xmlns:wp14="http://schemas.microsoft.com/office/word/2010/wordprocessingDrawing" xmlns:wp="http://schemas.openxmlformats.org/drawingml/2006/wordprocessingDrawing" xmlns:w10="urn:schemas-microsoft-com:office:word" xmlns:w="http://schemas.openxmlformats.org/wordprocessingml/2006/main" xmlns:w14="http://schemas.microsoft.com/office/word/2010/wordml" xmlns:w15="http://schemas.microsoft.com/office/word/2012/wordml" xmlns:wpg="http://schemas.microsoft.com/office/word/2010/wordprocessingGroup" xmlns:wpi="http://schemas.microsoft.com/office/word/2010/wordprocessingInk" xmlns:wne="http://schemas.microsoft.com/office/word/2006/wordml" xmlns:wps="http://schemas.microsoft.com/office/word/2010/wordprocessingShape" mc:Ignorable="w14 w15 wp14">
+<w:endnotes xmlns:ve="http://schemas.openxmlformats.org/markup-compatibility/2006" xmlns:o="urn:schemas-microsoft-com:office:office" xmlns:r="http://schemas.openxmlformats.org/officeDocument/2006/relationships" xmlns:m="http://schemas.openxmlformats.org/officeDocument/2006/math" xmlns:v="urn:schemas-microsoft-com:vml" xmlns:wp="http://schemas.openxmlformats.org/drawingml/2006/wordprocessingDrawing" xmlns:w10="urn:schemas-microsoft-com:office:word" xmlns:w="http://schemas.openxmlformats.org/wordprocessingml/2006/main" xmlns:wne="http://schemas.microsoft.com/office/word/2006/wordml">
   <w:endnote w:type="separator" w:id="-1">
     <w:p>
       <w:r>
@@ -10738,7 +11713,7 @@
 </file>
 
 <file path=word/footer1.xml><?xml version="1.0" encoding="utf-8"?>
-<w:ftr xmlns:wpc="http://schemas.microsoft.com/office/word/2010/wordprocessingCanvas" xmlns:mc="http://schemas.openxmlformats.org/markup-compatibility/2006" xmlns:o="urn:schemas-microsoft-com:office:office" xmlns:r="http://schemas.openxmlformats.org/officeDocument/2006/relationships" xmlns:m="http://schemas.openxmlformats.org/officeDocument/2006/math" xmlns:v="urn:schemas-microsoft-com:vml" xmlns:wp14="http://schemas.microsoft.com/office/word/2010/wordprocessingDrawing" xmlns:wp="http://schemas.openxmlformats.org/drawingml/2006/wordprocessingDrawing" xmlns:w10="urn:schemas-microsoft-com:office:word" xmlns:w="http://schemas.openxmlformats.org/wordprocessingml/2006/main" xmlns:w14="http://schemas.microsoft.com/office/word/2010/wordml" xmlns:w15="http://schemas.microsoft.com/office/word/2012/wordml" xmlns:wpg="http://schemas.microsoft.com/office/word/2010/wordprocessingGroup" xmlns:wpi="http://schemas.microsoft.com/office/word/2010/wordprocessingInk" xmlns:wne="http://schemas.microsoft.com/office/word/2006/wordml" xmlns:wps="http://schemas.microsoft.com/office/word/2010/wordprocessingShape" mc:Ignorable="w14 w15 wp14">
+<w:ftr xmlns:ve="http://schemas.openxmlformats.org/markup-compatibility/2006" xmlns:o="urn:schemas-microsoft-com:office:office" xmlns:r="http://schemas.openxmlformats.org/officeDocument/2006/relationships" xmlns:m="http://schemas.openxmlformats.org/officeDocument/2006/math" xmlns:v="urn:schemas-microsoft-com:vml" xmlns:wp="http://schemas.openxmlformats.org/drawingml/2006/wordprocessingDrawing" xmlns:w10="urn:schemas-microsoft-com:office:word" xmlns:w="http://schemas.openxmlformats.org/wordprocessingml/2006/main" xmlns:wne="http://schemas.microsoft.com/office/word/2006/wordml">
   <w:p>
     <w:pPr>
       <w:pStyle w:val="Rodap"/>
@@ -10802,7 +11777,7 @@
 </file>
 
 <file path=word/footer2.xml><?xml version="1.0" encoding="utf-8"?>
-<w:ftr xmlns:wpc="http://schemas.microsoft.com/office/word/2010/wordprocessingCanvas" xmlns:mc="http://schemas.openxmlformats.org/markup-compatibility/2006" xmlns:o="urn:schemas-microsoft-com:office:office" xmlns:r="http://schemas.openxmlformats.org/officeDocument/2006/relationships" xmlns:m="http://schemas.openxmlformats.org/officeDocument/2006/math" xmlns:v="urn:schemas-microsoft-com:vml" xmlns:wp14="http://schemas.microsoft.com/office/word/2010/wordprocessingDrawing" xmlns:wp="http://schemas.openxmlformats.org/drawingml/2006/wordprocessingDrawing" xmlns:w10="urn:schemas-microsoft-com:office:word" xmlns:w="http://schemas.openxmlformats.org/wordprocessingml/2006/main" xmlns:w14="http://schemas.microsoft.com/office/word/2010/wordml" xmlns:w15="http://schemas.microsoft.com/office/word/2012/wordml" xmlns:wpg="http://schemas.microsoft.com/office/word/2010/wordprocessingGroup" xmlns:wpi="http://schemas.microsoft.com/office/word/2010/wordprocessingInk" xmlns:wne="http://schemas.microsoft.com/office/word/2006/wordml" xmlns:wps="http://schemas.microsoft.com/office/word/2010/wordprocessingShape" mc:Ignorable="w14 w15 wp14">
+<w:ftr xmlns:ve="http://schemas.openxmlformats.org/markup-compatibility/2006" xmlns:o="urn:schemas-microsoft-com:office:office" xmlns:r="http://schemas.openxmlformats.org/officeDocument/2006/relationships" xmlns:m="http://schemas.openxmlformats.org/officeDocument/2006/math" xmlns:v="urn:schemas-microsoft-com:vml" xmlns:wp="http://schemas.openxmlformats.org/drawingml/2006/wordprocessingDrawing" xmlns:w10="urn:schemas-microsoft-com:office:word" xmlns:w="http://schemas.openxmlformats.org/wordprocessingml/2006/main" xmlns:wne="http://schemas.microsoft.com/office/word/2006/wordml">
   <w:p>
     <w:pPr>
       <w:pStyle w:val="Rodap"/>
@@ -10862,7 +11837,7 @@
 </file>
 
 <file path=word/footnotes.xml><?xml version="1.0" encoding="utf-8"?>
-<w:footnotes xmlns:wpc="http://schemas.microsoft.com/office/word/2010/wordprocessingCanvas" xmlns:mc="http://schemas.openxmlformats.org/markup-compatibility/2006" xmlns:o="urn:schemas-microsoft-com:office:office" xmlns:r="http://schemas.openxmlformats.org/officeDocument/2006/relationships" xmlns:m="http://schemas.openxmlformats.org/officeDocument/2006/math" xmlns:v="urn:schemas-microsoft-com:vml" xmlns:wp14="http://schemas.microsoft.com/office/word/2010/wordprocessingDrawing" xmlns:wp="http://schemas.openxmlformats.org/drawingml/2006/wordprocessingDrawing" xmlns:w10="urn:schemas-microsoft-com:office:word" xmlns:w="http://schemas.openxmlformats.org/wordprocessingml/2006/main" xmlns:w14="http://schemas.microsoft.com/office/word/2010/wordml" xmlns:w15="http://schemas.microsoft.com/office/word/2012/wordml" xmlns:wpg="http://schemas.microsoft.com/office/word/2010/wordprocessingGroup" xmlns:wpi="http://schemas.microsoft.com/office/word/2010/wordprocessingInk" xmlns:wne="http://schemas.microsoft.com/office/word/2006/wordml" xmlns:wps="http://schemas.microsoft.com/office/word/2010/wordprocessingShape" mc:Ignorable="w14 w15 wp14">
+<w:footnotes xmlns:ve="http://schemas.openxmlformats.org/markup-compatibility/2006" xmlns:o="urn:schemas-microsoft-com:office:office" xmlns:r="http://schemas.openxmlformats.org/officeDocument/2006/relationships" xmlns:m="http://schemas.openxmlformats.org/officeDocument/2006/math" xmlns:v="urn:schemas-microsoft-com:vml" xmlns:wp="http://schemas.openxmlformats.org/drawingml/2006/wordprocessingDrawing" xmlns:w10="urn:schemas-microsoft-com:office:word" xmlns:w="http://schemas.openxmlformats.org/wordprocessingml/2006/main" xmlns:wne="http://schemas.microsoft.com/office/word/2006/wordml">
   <w:footnote w:type="separator" w:id="-1">
     <w:p>
       <w:r>
@@ -10881,7 +11856,7 @@
 </file>
 
 <file path=word/header1.xml><?xml version="1.0" encoding="utf-8"?>
-<w:hdr xmlns:wpc="http://schemas.microsoft.com/office/word/2010/wordprocessingCanvas" xmlns:mc="http://schemas.openxmlformats.org/markup-compatibility/2006" xmlns:o="urn:schemas-microsoft-com:office:office" xmlns:r="http://schemas.openxmlformats.org/officeDocument/2006/relationships" xmlns:m="http://schemas.openxmlformats.org/officeDocument/2006/math" xmlns:v="urn:schemas-microsoft-com:vml" xmlns:wp14="http://schemas.microsoft.com/office/word/2010/wordprocessingDrawing" xmlns:wp="http://schemas.openxmlformats.org/drawingml/2006/wordprocessingDrawing" xmlns:w10="urn:schemas-microsoft-com:office:word" xmlns:w="http://schemas.openxmlformats.org/wordprocessingml/2006/main" xmlns:w14="http://schemas.microsoft.com/office/word/2010/wordml" xmlns:w15="http://schemas.microsoft.com/office/word/2012/wordml" xmlns:wpg="http://schemas.microsoft.com/office/word/2010/wordprocessingGroup" xmlns:wpi="http://schemas.microsoft.com/office/word/2010/wordprocessingInk" xmlns:wne="http://schemas.microsoft.com/office/word/2006/wordml" xmlns:wps="http://schemas.microsoft.com/office/word/2010/wordprocessingShape" mc:Ignorable="w14 w15 wp14">
+<w:hdr xmlns:ve="http://schemas.openxmlformats.org/markup-compatibility/2006" xmlns:o="urn:schemas-microsoft-com:office:office" xmlns:r="http://schemas.openxmlformats.org/officeDocument/2006/relationships" xmlns:m="http://schemas.openxmlformats.org/officeDocument/2006/math" xmlns:v="urn:schemas-microsoft-com:vml" xmlns:wp="http://schemas.openxmlformats.org/drawingml/2006/wordprocessingDrawing" xmlns:w10="urn:schemas-microsoft-com:office:word" xmlns:w="http://schemas.openxmlformats.org/wordprocessingml/2006/main" xmlns:wne="http://schemas.microsoft.com/office/word/2006/wordml">
   <w:p>
     <w:pPr>
       <w:pStyle w:val="Cabealho"/>
@@ -10942,7 +11917,7 @@
 </file>
 
 <file path=word/header2.xml><?xml version="1.0" encoding="utf-8"?>
-<w:hdr xmlns:wpc="http://schemas.microsoft.com/office/word/2010/wordprocessingCanvas" xmlns:mc="http://schemas.openxmlformats.org/markup-compatibility/2006" xmlns:o="urn:schemas-microsoft-com:office:office" xmlns:r="http://schemas.openxmlformats.org/officeDocument/2006/relationships" xmlns:m="http://schemas.openxmlformats.org/officeDocument/2006/math" xmlns:v="urn:schemas-microsoft-com:vml" xmlns:wp14="http://schemas.microsoft.com/office/word/2010/wordprocessingDrawing" xmlns:wp="http://schemas.openxmlformats.org/drawingml/2006/wordprocessingDrawing" xmlns:w10="urn:schemas-microsoft-com:office:word" xmlns:w="http://schemas.openxmlformats.org/wordprocessingml/2006/main" xmlns:w14="http://schemas.microsoft.com/office/word/2010/wordml" xmlns:w15="http://schemas.microsoft.com/office/word/2012/wordml" xmlns:wpg="http://schemas.microsoft.com/office/word/2010/wordprocessingGroup" xmlns:wpi="http://schemas.microsoft.com/office/word/2010/wordprocessingInk" xmlns:wne="http://schemas.microsoft.com/office/word/2006/wordml" xmlns:wps="http://schemas.microsoft.com/office/word/2010/wordprocessingShape" mc:Ignorable="w14 w15 wp14">
+<w:hdr xmlns:ve="http://schemas.openxmlformats.org/markup-compatibility/2006" xmlns:o="urn:schemas-microsoft-com:office:office" xmlns:r="http://schemas.openxmlformats.org/officeDocument/2006/relationships" xmlns:m="http://schemas.openxmlformats.org/officeDocument/2006/math" xmlns:v="urn:schemas-microsoft-com:vml" xmlns:wp="http://schemas.openxmlformats.org/drawingml/2006/wordprocessingDrawing" xmlns:w10="urn:schemas-microsoft-com:office:word" xmlns:w="http://schemas.openxmlformats.org/wordprocessingml/2006/main" xmlns:wne="http://schemas.microsoft.com/office/word/2006/wordml">
   <w:p>
     <w:pPr>
       <w:pStyle w:val="Cabealho"/>
@@ -10964,7 +11939,7 @@
 </file>
 
 <file path=word/header3.xml><?xml version="1.0" encoding="utf-8"?>
-<w:hdr xmlns:wpc="http://schemas.microsoft.com/office/word/2010/wordprocessingCanvas" xmlns:mc="http://schemas.openxmlformats.org/markup-compatibility/2006" xmlns:o="urn:schemas-microsoft-com:office:office" xmlns:r="http://schemas.openxmlformats.org/officeDocument/2006/relationships" xmlns:m="http://schemas.openxmlformats.org/officeDocument/2006/math" xmlns:v="urn:schemas-microsoft-com:vml" xmlns:wp14="http://schemas.microsoft.com/office/word/2010/wordprocessingDrawing" xmlns:wp="http://schemas.openxmlformats.org/drawingml/2006/wordprocessingDrawing" xmlns:w10="urn:schemas-microsoft-com:office:word" xmlns:w="http://schemas.openxmlformats.org/wordprocessingml/2006/main" xmlns:w14="http://schemas.microsoft.com/office/word/2010/wordml" xmlns:w15="http://schemas.microsoft.com/office/word/2012/wordml" xmlns:wpg="http://schemas.microsoft.com/office/word/2010/wordprocessingGroup" xmlns:wpi="http://schemas.microsoft.com/office/word/2010/wordprocessingInk" xmlns:wne="http://schemas.microsoft.com/office/word/2006/wordml" xmlns:wps="http://schemas.microsoft.com/office/word/2010/wordprocessingShape" mc:Ignorable="w14 w15 wp14">
+<w:hdr xmlns:ve="http://schemas.openxmlformats.org/markup-compatibility/2006" xmlns:o="urn:schemas-microsoft-com:office:office" xmlns:r="http://schemas.openxmlformats.org/officeDocument/2006/relationships" xmlns:m="http://schemas.openxmlformats.org/officeDocument/2006/math" xmlns:v="urn:schemas-microsoft-com:vml" xmlns:wp="http://schemas.openxmlformats.org/drawingml/2006/wordprocessingDrawing" xmlns:w10="urn:schemas-microsoft-com:office:word" xmlns:w="http://schemas.openxmlformats.org/wordprocessingml/2006/main" xmlns:wne="http://schemas.microsoft.com/office/word/2006/wordml">
   <w:p>
     <w:pPr>
       <w:pStyle w:val="Cabealho"/>
@@ -11001,7 +11976,7 @@
 </file>
 
 <file path=word/header4.xml><?xml version="1.0" encoding="utf-8"?>
-<w:hdr xmlns:wpc="http://schemas.microsoft.com/office/word/2010/wordprocessingCanvas" xmlns:mc="http://schemas.openxmlformats.org/markup-compatibility/2006" xmlns:o="urn:schemas-microsoft-com:office:office" xmlns:r="http://schemas.openxmlformats.org/officeDocument/2006/relationships" xmlns:m="http://schemas.openxmlformats.org/officeDocument/2006/math" xmlns:v="urn:schemas-microsoft-com:vml" xmlns:wp14="http://schemas.microsoft.com/office/word/2010/wordprocessingDrawing" xmlns:wp="http://schemas.openxmlformats.org/drawingml/2006/wordprocessingDrawing" xmlns:w10="urn:schemas-microsoft-com:office:word" xmlns:w="http://schemas.openxmlformats.org/wordprocessingml/2006/main" xmlns:w14="http://schemas.microsoft.com/office/word/2010/wordml" xmlns:w15="http://schemas.microsoft.com/office/word/2012/wordml" xmlns:wpg="http://schemas.microsoft.com/office/word/2010/wordprocessingGroup" xmlns:wpi="http://schemas.microsoft.com/office/word/2010/wordprocessingInk" xmlns:wne="http://schemas.microsoft.com/office/word/2006/wordml" xmlns:wps="http://schemas.microsoft.com/office/word/2010/wordprocessingShape" mc:Ignorable="w14 w15 wp14">
+<w:hdr xmlns:ve="http://schemas.openxmlformats.org/markup-compatibility/2006" xmlns:o="urn:schemas-microsoft-com:office:office" xmlns:r="http://schemas.openxmlformats.org/officeDocument/2006/relationships" xmlns:m="http://schemas.openxmlformats.org/officeDocument/2006/math" xmlns:v="urn:schemas-microsoft-com:vml" xmlns:wp="http://schemas.openxmlformats.org/drawingml/2006/wordprocessingDrawing" xmlns:w10="urn:schemas-microsoft-com:office:word" xmlns:w="http://schemas.openxmlformats.org/wordprocessingml/2006/main" xmlns:wne="http://schemas.microsoft.com/office/word/2006/wordml">
   <w:p>
     <w:pPr>
       <w:pStyle w:val="Cabealho"/>
@@ -11016,7 +11991,7 @@
 </file>
 
 <file path=word/header5.xml><?xml version="1.0" encoding="utf-8"?>
-<w:hdr xmlns:wpc="http://schemas.microsoft.com/office/word/2010/wordprocessingCanvas" xmlns:mc="http://schemas.openxmlformats.org/markup-compatibility/2006" xmlns:o="urn:schemas-microsoft-com:office:office" xmlns:r="http://schemas.openxmlformats.org/officeDocument/2006/relationships" xmlns:m="http://schemas.openxmlformats.org/officeDocument/2006/math" xmlns:v="urn:schemas-microsoft-com:vml" xmlns:wp14="http://schemas.microsoft.com/office/word/2010/wordprocessingDrawing" xmlns:wp="http://schemas.openxmlformats.org/drawingml/2006/wordprocessingDrawing" xmlns:w10="urn:schemas-microsoft-com:office:word" xmlns:w="http://schemas.openxmlformats.org/wordprocessingml/2006/main" xmlns:w14="http://schemas.microsoft.com/office/word/2010/wordml" xmlns:w15="http://schemas.microsoft.com/office/word/2012/wordml" xmlns:wpg="http://schemas.microsoft.com/office/word/2010/wordprocessingGroup" xmlns:wpi="http://schemas.microsoft.com/office/word/2010/wordprocessingInk" xmlns:wne="http://schemas.microsoft.com/office/word/2006/wordml" xmlns:wps="http://schemas.microsoft.com/office/word/2010/wordprocessingShape" mc:Ignorable="w14 w15 wp14">
+<w:hdr xmlns:ve="http://schemas.openxmlformats.org/markup-compatibility/2006" xmlns:o="urn:schemas-microsoft-com:office:office" xmlns:r="http://schemas.openxmlformats.org/officeDocument/2006/relationships" xmlns:m="http://schemas.openxmlformats.org/officeDocument/2006/math" xmlns:v="urn:schemas-microsoft-com:vml" xmlns:wp="http://schemas.openxmlformats.org/drawingml/2006/wordprocessingDrawing" xmlns:w10="urn:schemas-microsoft-com:office:word" xmlns:w="http://schemas.openxmlformats.org/wordprocessingml/2006/main" xmlns:wne="http://schemas.microsoft.com/office/word/2006/wordml">
   <w:p>
     <w:pPr>
       <w:pStyle w:val="Cabealho"/>
@@ -11031,7 +12006,7 @@
 </file>
 
 <file path=word/header6.xml><?xml version="1.0" encoding="utf-8"?>
-<w:hdr xmlns:wpc="http://schemas.microsoft.com/office/word/2010/wordprocessingCanvas" xmlns:mc="http://schemas.openxmlformats.org/markup-compatibility/2006" xmlns:o="urn:schemas-microsoft-com:office:office" xmlns:r="http://schemas.openxmlformats.org/officeDocument/2006/relationships" xmlns:m="http://schemas.openxmlformats.org/officeDocument/2006/math" xmlns:v="urn:schemas-microsoft-com:vml" xmlns:wp14="http://schemas.microsoft.com/office/word/2010/wordprocessingDrawing" xmlns:wp="http://schemas.openxmlformats.org/drawingml/2006/wordprocessingDrawing" xmlns:w10="urn:schemas-microsoft-com:office:word" xmlns:w="http://schemas.openxmlformats.org/wordprocessingml/2006/main" xmlns:w14="http://schemas.microsoft.com/office/word/2010/wordml" xmlns:w15="http://schemas.microsoft.com/office/word/2012/wordml" xmlns:wpg="http://schemas.microsoft.com/office/word/2010/wordprocessingGroup" xmlns:wpi="http://schemas.microsoft.com/office/word/2010/wordprocessingInk" xmlns:wne="http://schemas.microsoft.com/office/word/2006/wordml" xmlns:wps="http://schemas.microsoft.com/office/word/2010/wordprocessingShape" mc:Ignorable="w14 w15 wp14">
+<w:hdr xmlns:ve="http://schemas.openxmlformats.org/markup-compatibility/2006" xmlns:o="urn:schemas-microsoft-com:office:office" xmlns:r="http://schemas.openxmlformats.org/officeDocument/2006/relationships" xmlns:m="http://schemas.openxmlformats.org/officeDocument/2006/math" xmlns:v="urn:schemas-microsoft-com:vml" xmlns:wp="http://schemas.openxmlformats.org/drawingml/2006/wordprocessingDrawing" xmlns:w10="urn:schemas-microsoft-com:office:word" xmlns:w="http://schemas.openxmlformats.org/wordprocessingml/2006/main" xmlns:wne="http://schemas.microsoft.com/office/word/2006/wordml">
   <w:p>
     <w:pPr>
       <w:pStyle w:val="Cabealho"/>
@@ -11041,7 +12016,7 @@
 </file>
 
 <file path=word/header7.xml><?xml version="1.0" encoding="utf-8"?>
-<w:hdr xmlns:wpc="http://schemas.microsoft.com/office/word/2010/wordprocessingCanvas" xmlns:mc="http://schemas.openxmlformats.org/markup-compatibility/2006" xmlns:o="urn:schemas-microsoft-com:office:office" xmlns:r="http://schemas.openxmlformats.org/officeDocument/2006/relationships" xmlns:m="http://schemas.openxmlformats.org/officeDocument/2006/math" xmlns:v="urn:schemas-microsoft-com:vml" xmlns:wp14="http://schemas.microsoft.com/office/word/2010/wordprocessingDrawing" xmlns:wp="http://schemas.openxmlformats.org/drawingml/2006/wordprocessingDrawing" xmlns:w10="urn:schemas-microsoft-com:office:word" xmlns:w="http://schemas.openxmlformats.org/wordprocessingml/2006/main" xmlns:w14="http://schemas.microsoft.com/office/word/2010/wordml" xmlns:w15="http://schemas.microsoft.com/office/word/2012/wordml" xmlns:wpg="http://schemas.microsoft.com/office/word/2010/wordprocessingGroup" xmlns:wpi="http://schemas.microsoft.com/office/word/2010/wordprocessingInk" xmlns:wne="http://schemas.microsoft.com/office/word/2006/wordml" xmlns:wps="http://schemas.microsoft.com/office/word/2010/wordprocessingShape" mc:Ignorable="w14 w15 wp14">
+<w:hdr xmlns:ve="http://schemas.openxmlformats.org/markup-compatibility/2006" xmlns:o="urn:schemas-microsoft-com:office:office" xmlns:r="http://schemas.openxmlformats.org/officeDocument/2006/relationships" xmlns:m="http://schemas.openxmlformats.org/officeDocument/2006/math" xmlns:v="urn:schemas-microsoft-com:vml" xmlns:wp="http://schemas.openxmlformats.org/drawingml/2006/wordprocessingDrawing" xmlns:w10="urn:schemas-microsoft-com:office:word" xmlns:w="http://schemas.openxmlformats.org/wordprocessingml/2006/main" xmlns:wne="http://schemas.microsoft.com/office/word/2006/wordml">
   <w:p>
     <w:pPr>
       <w:pStyle w:val="Cabealho"/>
@@ -11051,7 +12026,7 @@
 </file>
 
 <file path=word/numbering.xml><?xml version="1.0" encoding="utf-8"?>
-<w:numbering xmlns:wpc="http://schemas.microsoft.com/office/word/2010/wordprocessingCanvas" xmlns:mc="http://schemas.openxmlformats.org/markup-compatibility/2006" xmlns:o="urn:schemas-microsoft-com:office:office" xmlns:r="http://schemas.openxmlformats.org/officeDocument/2006/relationships" xmlns:m="http://schemas.openxmlformats.org/officeDocument/2006/math" xmlns:v="urn:schemas-microsoft-com:vml" xmlns:wp14="http://schemas.microsoft.com/office/word/2010/wordprocessingDrawing" xmlns:wp="http://schemas.openxmlformats.org/drawingml/2006/wordprocessingDrawing" xmlns:w10="urn:schemas-microsoft-com:office:word" xmlns:w="http://schemas.openxmlformats.org/wordprocessingml/2006/main" xmlns:w14="http://schemas.microsoft.com/office/word/2010/wordml" xmlns:w15="http://schemas.microsoft.com/office/word/2012/wordml" xmlns:wpg="http://schemas.microsoft.com/office/word/2010/wordprocessingGroup" xmlns:wpi="http://schemas.microsoft.com/office/word/2010/wordprocessingInk" xmlns:wne="http://schemas.microsoft.com/office/word/2006/wordml" xmlns:wps="http://schemas.microsoft.com/office/word/2010/wordprocessingShape" mc:Ignorable="w14 w15 wp14">
+<w:numbering xmlns:ve="http://schemas.openxmlformats.org/markup-compatibility/2006" xmlns:o="urn:schemas-microsoft-com:office:office" xmlns:r="http://schemas.openxmlformats.org/officeDocument/2006/relationships" xmlns:m="http://schemas.openxmlformats.org/officeDocument/2006/math" xmlns:v="urn:schemas-microsoft-com:vml" xmlns:wp="http://schemas.openxmlformats.org/drawingml/2006/wordprocessingDrawing" xmlns:w10="urn:schemas-microsoft-com:office:word" xmlns:w="http://schemas.openxmlformats.org/wordprocessingml/2006/main" xmlns:wne="http://schemas.microsoft.com/office/word/2006/wordml">
   <w:abstractNum w:abstractNumId="0">
     <w:nsid w:val="05D72FCF"/>
     <w:multiLevelType w:val="hybridMultilevel"/>
@@ -13402,7 +14377,7 @@
 </file>
 
 <file path=word/styles.xml><?xml version="1.0" encoding="utf-8"?>
-<w:styles xmlns:mc="http://schemas.openxmlformats.org/markup-compatibility/2006" xmlns:r="http://schemas.openxmlformats.org/officeDocument/2006/relationships" xmlns:w="http://schemas.openxmlformats.org/wordprocessingml/2006/main" xmlns:w14="http://schemas.microsoft.com/office/word/2010/wordml" xmlns:w15="http://schemas.microsoft.com/office/word/2012/wordml" mc:Ignorable="w14 w15">
+<w:styles xmlns:r="http://schemas.openxmlformats.org/officeDocument/2006/relationships" xmlns:w="http://schemas.openxmlformats.org/wordprocessingml/2006/main">
   <w:docDefaults>
     <w:rPrDefault>
       <w:rPr>
@@ -13412,378 +14387,139 @@
     </w:rPrDefault>
     <w:pPrDefault/>
   </w:docDefaults>
-  <w:latentStyles w:defLockedState="0" w:defUIPriority="99" w:defSemiHidden="0" w:defUnhideWhenUsed="0" w:defQFormat="0" w:count="371">
-    <w:lsdException w:name="Normal" w:uiPriority="0" w:qFormat="1"/>
-    <w:lsdException w:name="heading 1" w:qFormat="1"/>
-    <w:lsdException w:name="heading 2" w:qFormat="1"/>
-    <w:lsdException w:name="heading 3" w:qFormat="1"/>
-    <w:lsdException w:name="heading 4" w:qFormat="1"/>
-    <w:lsdException w:name="heading 5" w:qFormat="1"/>
-    <w:lsdException w:name="heading 6" w:qFormat="1"/>
-    <w:lsdException w:name="heading 7" w:unhideWhenUsed="1" w:qFormat="1"/>
-    <w:lsdException w:name="heading 8" w:unhideWhenUsed="1" w:qFormat="1"/>
-    <w:lsdException w:name="heading 9" w:unhideWhenUsed="1" w:qFormat="1"/>
-    <w:lsdException w:name="index 1" w:semiHidden="1" w:unhideWhenUsed="1"/>
-    <w:lsdException w:name="index 2" w:semiHidden="1" w:unhideWhenUsed="1"/>
-    <w:lsdException w:name="index 3" w:semiHidden="1" w:unhideWhenUsed="1"/>
-    <w:lsdException w:name="index 4" w:semiHidden="1" w:unhideWhenUsed="1"/>
-    <w:lsdException w:name="index 5" w:semiHidden="1" w:unhideWhenUsed="1"/>
-    <w:lsdException w:name="index 6" w:semiHidden="1" w:unhideWhenUsed="1"/>
-    <w:lsdException w:name="index 7" w:semiHidden="1" w:unhideWhenUsed="1"/>
-    <w:lsdException w:name="index 8" w:semiHidden="1" w:unhideWhenUsed="1"/>
-    <w:lsdException w:name="index 9" w:semiHidden="1" w:unhideWhenUsed="1"/>
-    <w:lsdException w:name="toc 1" w:semiHidden="1" w:uiPriority="39" w:unhideWhenUsed="1"/>
-    <w:lsdException w:name="toc 2" w:semiHidden="1" w:uiPriority="39" w:unhideWhenUsed="1"/>
-    <w:lsdException w:name="toc 3" w:semiHidden="1" w:uiPriority="39" w:unhideWhenUsed="1"/>
-    <w:lsdException w:name="toc 4" w:semiHidden="1" w:unhideWhenUsed="1"/>
-    <w:lsdException w:name="toc 5" w:semiHidden="1" w:unhideWhenUsed="1"/>
-    <w:lsdException w:name="toc 6" w:semiHidden="1" w:unhideWhenUsed="1"/>
-    <w:lsdException w:name="toc 7" w:semiHidden="1" w:unhideWhenUsed="1"/>
-    <w:lsdException w:name="toc 8" w:semiHidden="1" w:unhideWhenUsed="1"/>
-    <w:lsdException w:name="toc 9" w:semiHidden="1" w:unhideWhenUsed="1"/>
-    <w:lsdException w:name="Normal Indent" w:semiHidden="1" w:unhideWhenUsed="1"/>
-    <w:lsdException w:name="footnote text" w:semiHidden="1" w:unhideWhenUsed="1"/>
-    <w:lsdException w:name="annotation text" w:semiHidden="1" w:unhideWhenUsed="1"/>
-    <w:lsdException w:name="header" w:semiHidden="1" w:uiPriority="0" w:unhideWhenUsed="1"/>
-    <w:lsdException w:name="footer" w:semiHidden="1" w:unhideWhenUsed="1"/>
-    <w:lsdException w:name="index heading" w:semiHidden="1" w:unhideWhenUsed="1"/>
-    <w:lsdException w:name="caption" w:unhideWhenUsed="1" w:qFormat="1"/>
-    <w:lsdException w:name="table of figures" w:semiHidden="1" w:unhideWhenUsed="1"/>
-    <w:lsdException w:name="envelope address" w:semiHidden="1" w:unhideWhenUsed="1"/>
-    <w:lsdException w:name="envelope return" w:semiHidden="1" w:unhideWhenUsed="1"/>
-    <w:lsdException w:name="footnote reference" w:semiHidden="1" w:unhideWhenUsed="1"/>
-    <w:lsdException w:name="annotation reference" w:semiHidden="1" w:unhideWhenUsed="1"/>
-    <w:lsdException w:name="line number" w:semiHidden="1" w:unhideWhenUsed="1"/>
-    <w:lsdException w:name="page number" w:semiHidden="1" w:unhideWhenUsed="1"/>
-    <w:lsdException w:name="endnote reference" w:semiHidden="1" w:unhideWhenUsed="1"/>
-    <w:lsdException w:name="endnote text" w:semiHidden="1" w:unhideWhenUsed="1"/>
-    <w:lsdException w:name="table of authorities" w:semiHidden="1" w:unhideWhenUsed="1"/>
-    <w:lsdException w:name="macro" w:semiHidden="1" w:unhideWhenUsed="1"/>
-    <w:lsdException w:name="toa heading" w:semiHidden="1" w:unhideWhenUsed="1"/>
-    <w:lsdException w:name="List" w:semiHidden="1" w:unhideWhenUsed="1"/>
-    <w:lsdException w:name="List Bullet" w:semiHidden="1" w:unhideWhenUsed="1"/>
-    <w:lsdException w:name="List Number" w:semiHidden="1" w:unhideWhenUsed="1"/>
-    <w:lsdException w:name="List 2" w:semiHidden="1" w:unhideWhenUsed="1"/>
-    <w:lsdException w:name="List 3" w:semiHidden="1" w:unhideWhenUsed="1"/>
-    <w:lsdException w:name="List 4" w:semiHidden="1" w:unhideWhenUsed="1"/>
-    <w:lsdException w:name="List 5" w:semiHidden="1" w:unhideWhenUsed="1"/>
-    <w:lsdException w:name="List Bullet 2" w:semiHidden="1" w:unhideWhenUsed="1"/>
-    <w:lsdException w:name="List Bullet 3" w:semiHidden="1" w:unhideWhenUsed="1"/>
-    <w:lsdException w:name="List Bullet 4" w:semiHidden="1" w:unhideWhenUsed="1"/>
-    <w:lsdException w:name="List Bullet 5" w:semiHidden="1" w:unhideWhenUsed="1"/>
-    <w:lsdException w:name="List Number 2" w:semiHidden="1" w:unhideWhenUsed="1"/>
-    <w:lsdException w:name="List Number 3" w:semiHidden="1" w:unhideWhenUsed="1"/>
-    <w:lsdException w:name="List Number 4" w:semiHidden="1" w:unhideWhenUsed="1"/>
-    <w:lsdException w:name="List Number 5" w:semiHidden="1" w:unhideWhenUsed="1"/>
-    <w:lsdException w:name="Title" w:qFormat="1"/>
-    <w:lsdException w:name="Closing" w:semiHidden="1" w:unhideWhenUsed="1"/>
-    <w:lsdException w:name="Signature" w:semiHidden="1" w:unhideWhenUsed="1"/>
-    <w:lsdException w:name="Default Paragraph Font" w:semiHidden="1" w:unhideWhenUsed="1"/>
-    <w:lsdException w:name="Body Text" w:semiHidden="1" w:uiPriority="0" w:unhideWhenUsed="1"/>
-    <w:lsdException w:name="Body Text Indent" w:semiHidden="1" w:unhideWhenUsed="1"/>
-    <w:lsdException w:name="List Continue" w:semiHidden="1" w:unhideWhenUsed="1"/>
-    <w:lsdException w:name="List Continue 2" w:semiHidden="1" w:unhideWhenUsed="1"/>
-    <w:lsdException w:name="List Continue 3" w:semiHidden="1" w:unhideWhenUsed="1"/>
-    <w:lsdException w:name="List Continue 4" w:semiHidden="1" w:unhideWhenUsed="1"/>
-    <w:lsdException w:name="List Continue 5" w:semiHidden="1" w:unhideWhenUsed="1"/>
-    <w:lsdException w:name="Message Header" w:semiHidden="1" w:unhideWhenUsed="1"/>
-    <w:lsdException w:name="Subtitle" w:uiPriority="11" w:qFormat="1"/>
-    <w:lsdException w:name="Salutation" w:semiHidden="1" w:unhideWhenUsed="1"/>
-    <w:lsdException w:name="Date" w:semiHidden="1" w:unhideWhenUsed="1"/>
-    <w:lsdException w:name="Body Text First Indent" w:semiHidden="1" w:unhideWhenUsed="1"/>
-    <w:lsdException w:name="Body Text First Indent 2" w:semiHidden="1" w:unhideWhenUsed="1"/>
-    <w:lsdException w:name="Note Heading" w:semiHidden="1" w:unhideWhenUsed="1"/>
-    <w:lsdException w:name="Body Text 2" w:semiHidden="1" w:unhideWhenUsed="1"/>
-    <w:lsdException w:name="Body Text 3" w:semiHidden="1" w:unhideWhenUsed="1"/>
-    <w:lsdException w:name="Body Text Indent 2" w:semiHidden="1" w:unhideWhenUsed="1"/>
-    <w:lsdException w:name="Body Text Indent 3" w:semiHidden="1" w:unhideWhenUsed="1"/>
-    <w:lsdException w:name="Block Text" w:semiHidden="1" w:unhideWhenUsed="1"/>
-    <w:lsdException w:name="Hyperlink" w:semiHidden="1" w:unhideWhenUsed="1"/>
-    <w:lsdException w:name="FollowedHyperlink" w:semiHidden="1" w:unhideWhenUsed="1"/>
-    <w:lsdException w:name="Strong" w:uiPriority="0" w:qFormat="1"/>
-    <w:lsdException w:name="Emphasis" w:uiPriority="20" w:qFormat="1"/>
-    <w:lsdException w:name="Document Map" w:semiHidden="1" w:unhideWhenUsed="1"/>
-    <w:lsdException w:name="Plain Text" w:semiHidden="1" w:unhideWhenUsed="1"/>
-    <w:lsdException w:name="E-mail Signature" w:semiHidden="1" w:unhideWhenUsed="1"/>
-    <w:lsdException w:name="HTML Top of Form" w:semiHidden="1" w:unhideWhenUsed="1"/>
-    <w:lsdException w:name="HTML Bottom of Form" w:semiHidden="1" w:unhideWhenUsed="1"/>
-    <w:lsdException w:name="Normal (Web)" w:semiHidden="1" w:unhideWhenUsed="1"/>
-    <w:lsdException w:name="HTML Acronym" w:semiHidden="1" w:unhideWhenUsed="1"/>
-    <w:lsdException w:name="HTML Address" w:semiHidden="1" w:unhideWhenUsed="1"/>
-    <w:lsdException w:name="HTML Cite" w:semiHidden="1" w:unhideWhenUsed="1"/>
-    <w:lsdException w:name="HTML Code" w:semiHidden="1" w:unhideWhenUsed="1"/>
-    <w:lsdException w:name="HTML Definition" w:semiHidden="1" w:unhideWhenUsed="1"/>
-    <w:lsdException w:name="HTML Keyboard" w:semiHidden="1" w:unhideWhenUsed="1"/>
-    <w:lsdException w:name="HTML Preformatted" w:semiHidden="1" w:uiPriority="0" w:unhideWhenUsed="1"/>
-    <w:lsdException w:name="HTML Sample" w:semiHidden="1" w:unhideWhenUsed="1"/>
-    <w:lsdException w:name="HTML Typewriter" w:semiHidden="1" w:unhideWhenUsed="1"/>
-    <w:lsdException w:name="HTML Variable" w:semiHidden="1" w:unhideWhenUsed="1"/>
-    <w:lsdException w:name="Normal Table" w:semiHidden="1" w:unhideWhenUsed="1"/>
-    <w:lsdException w:name="annotation subject" w:semiHidden="1" w:unhideWhenUsed="1"/>
-    <w:lsdException w:name="No List" w:semiHidden="1" w:unhideWhenUsed="1"/>
-    <w:lsdException w:name="Outline List 1" w:semiHidden="1" w:unhideWhenUsed="1"/>
-    <w:lsdException w:name="Outline List 2" w:semiHidden="1" w:unhideWhenUsed="1"/>
-    <w:lsdException w:name="Outline List 3" w:semiHidden="1" w:unhideWhenUsed="1"/>
-    <w:lsdException w:name="Table Simple 1" w:semiHidden="1" w:unhideWhenUsed="1"/>
-    <w:lsdException w:name="Table Simple 2" w:semiHidden="1" w:unhideWhenUsed="1"/>
-    <w:lsdException w:name="Table Simple 3" w:semiHidden="1" w:unhideWhenUsed="1"/>
-    <w:lsdException w:name="Table Classic 1" w:semiHidden="1" w:unhideWhenUsed="1"/>
-    <w:lsdException w:name="Table Classic 2" w:semiHidden="1" w:unhideWhenUsed="1"/>
-    <w:lsdException w:name="Table Classic 3" w:semiHidden="1" w:unhideWhenUsed="1"/>
-    <w:lsdException w:name="Table Classic 4" w:semiHidden="1" w:unhideWhenUsed="1"/>
-    <w:lsdException w:name="Table Colorful 1" w:semiHidden="1" w:unhideWhenUsed="1"/>
-    <w:lsdException w:name="Table Colorful 2" w:semiHidden="1" w:unhideWhenUsed="1"/>
-    <w:lsdException w:name="Table Colorful 3" w:semiHidden="1" w:unhideWhenUsed="1"/>
-    <w:lsdException w:name="Table Columns 1" w:semiHidden="1" w:unhideWhenUsed="1"/>
-    <w:lsdException w:name="Table Columns 2" w:semiHidden="1" w:unhideWhenUsed="1"/>
-    <w:lsdException w:name="Table Columns 3" w:semiHidden="1" w:unhideWhenUsed="1"/>
-    <w:lsdException w:name="Table Columns 4" w:semiHidden="1" w:unhideWhenUsed="1"/>
-    <w:lsdException w:name="Table Columns 5" w:semiHidden="1" w:unhideWhenUsed="1"/>
-    <w:lsdException w:name="Table Grid 1" w:semiHidden="1" w:unhideWhenUsed="1"/>
-    <w:lsdException w:name="Table Grid 2" w:semiHidden="1" w:unhideWhenUsed="1"/>
-    <w:lsdException w:name="Table Grid 3" w:semiHidden="1" w:unhideWhenUsed="1"/>
-    <w:lsdException w:name="Table Grid 4" w:semiHidden="1" w:unhideWhenUsed="1"/>
-    <w:lsdException w:name="Table Grid 5" w:semiHidden="1" w:unhideWhenUsed="1"/>
-    <w:lsdException w:name="Table Grid 6" w:semiHidden="1" w:unhideWhenUsed="1"/>
-    <w:lsdException w:name="Table Grid 7" w:semiHidden="1" w:unhideWhenUsed="1"/>
-    <w:lsdException w:name="Table Grid 8" w:semiHidden="1" w:unhideWhenUsed="1"/>
-    <w:lsdException w:name="Table List 1" w:semiHidden="1" w:unhideWhenUsed="1"/>
-    <w:lsdException w:name="Table List 2" w:semiHidden="1" w:unhideWhenUsed="1"/>
-    <w:lsdException w:name="Table List 3" w:semiHidden="1" w:unhideWhenUsed="1"/>
-    <w:lsdException w:name="Table List 4" w:semiHidden="1" w:unhideWhenUsed="1"/>
-    <w:lsdException w:name="Table List 5" w:semiHidden="1" w:unhideWhenUsed="1"/>
-    <w:lsdException w:name="Table List 6" w:semiHidden="1" w:unhideWhenUsed="1"/>
-    <w:lsdException w:name="Table List 7" w:semiHidden="1" w:unhideWhenUsed="1"/>
-    <w:lsdException w:name="Table List 8" w:semiHidden="1" w:unhideWhenUsed="1"/>
-    <w:lsdException w:name="Table 3D effects 1" w:semiHidden="1" w:unhideWhenUsed="1"/>
-    <w:lsdException w:name="Table 3D effects 2" w:semiHidden="1" w:unhideWhenUsed="1"/>
-    <w:lsdException w:name="Table 3D effects 3" w:semiHidden="1" w:unhideWhenUsed="1"/>
-    <w:lsdException w:name="Table Contemporary" w:semiHidden="1" w:unhideWhenUsed="1"/>
-    <w:lsdException w:name="Table Elegant" w:semiHidden="1" w:unhideWhenUsed="1"/>
-    <w:lsdException w:name="Table Professional" w:semiHidden="1" w:unhideWhenUsed="1"/>
-    <w:lsdException w:name="Table Subtle 1" w:semiHidden="1" w:unhideWhenUsed="1"/>
-    <w:lsdException w:name="Table Subtle 2" w:semiHidden="1" w:unhideWhenUsed="1"/>
-    <w:lsdException w:name="Table Web 1" w:semiHidden="1" w:unhideWhenUsed="1"/>
-    <w:lsdException w:name="Table Web 2" w:semiHidden="1" w:unhideWhenUsed="1"/>
-    <w:lsdException w:name="Table Web 3" w:semiHidden="1" w:unhideWhenUsed="1"/>
-    <w:lsdException w:name="Balloon Text" w:semiHidden="1" w:unhideWhenUsed="1"/>
-    <w:lsdException w:name="Table Grid" w:uiPriority="59"/>
-    <w:lsdException w:name="Table Theme" w:semiHidden="1" w:unhideWhenUsed="1"/>
-    <w:lsdException w:name="Placeholder Text" w:semiHidden="1"/>
-    <w:lsdException w:name="No Spacing" w:uiPriority="1" w:qFormat="1"/>
-    <w:lsdException w:name="Light Shading" w:uiPriority="60"/>
-    <w:lsdException w:name="Light List" w:uiPriority="61"/>
-    <w:lsdException w:name="Light Grid" w:uiPriority="62"/>
-    <w:lsdException w:name="Medium Shading 1" w:uiPriority="63"/>
-    <w:lsdException w:name="Medium Shading 2" w:uiPriority="64"/>
-    <w:lsdException w:name="Medium List 1" w:uiPriority="65"/>
-    <w:lsdException w:name="Medium List 2" w:uiPriority="66"/>
-    <w:lsdException w:name="Medium Grid 1" w:uiPriority="67"/>
-    <w:lsdException w:name="Medium Grid 2" w:uiPriority="68"/>
-    <w:lsdException w:name="Medium Grid 3" w:uiPriority="69"/>
-    <w:lsdException w:name="Dark List" w:uiPriority="70"/>
-    <w:lsdException w:name="Colorful Shading" w:uiPriority="71"/>
-    <w:lsdException w:name="Colorful List" w:uiPriority="72"/>
-    <w:lsdException w:name="Colorful Grid" w:uiPriority="73"/>
-    <w:lsdException w:name="Light Shading Accent 1" w:uiPriority="60"/>
-    <w:lsdException w:name="Light List Accent 1" w:uiPriority="61"/>
-    <w:lsdException w:name="Light Grid Accent 1" w:uiPriority="62"/>
-    <w:lsdException w:name="Medium Shading 1 Accent 1" w:uiPriority="63"/>
-    <w:lsdException w:name="Medium Shading 2 Accent 1" w:uiPriority="64"/>
-    <w:lsdException w:name="Medium List 1 Accent 1" w:uiPriority="65"/>
-    <w:lsdException w:name="Revision" w:semiHidden="1"/>
-    <w:lsdException w:name="List Paragraph" w:qFormat="1"/>
-    <w:lsdException w:name="Quote" w:uiPriority="29" w:qFormat="1"/>
-    <w:lsdException w:name="Intense Quote" w:uiPriority="30" w:qFormat="1"/>
-    <w:lsdException w:name="Medium List 2 Accent 1" w:uiPriority="66"/>
-    <w:lsdException w:name="Medium Grid 1 Accent 1" w:uiPriority="67"/>
-    <w:lsdException w:name="Medium Grid 2 Accent 1" w:uiPriority="68"/>
-    <w:lsdException w:name="Medium Grid 3 Accent 1" w:uiPriority="69"/>
-    <w:lsdException w:name="Dark List Accent 1" w:uiPriority="70"/>
-    <w:lsdException w:name="Colorful Shading Accent 1" w:uiPriority="71"/>
-    <w:lsdException w:name="Colorful List Accent 1" w:uiPriority="72"/>
-    <w:lsdException w:name="Colorful Grid Accent 1" w:uiPriority="73"/>
-    <w:lsdException w:name="Light Shading Accent 2" w:uiPriority="60"/>
-    <w:lsdException w:name="Light List Accent 2" w:uiPriority="61"/>
-    <w:lsdException w:name="Light Grid Accent 2" w:uiPriority="62"/>
-    <w:lsdException w:name="Medium Shading 1 Accent 2" w:uiPriority="63"/>
-    <w:lsdException w:name="Medium Shading 2 Accent 2" w:uiPriority="64"/>
-    <w:lsdException w:name="Medium List 1 Accent 2" w:uiPriority="65"/>
-    <w:lsdException w:name="Medium List 2 Accent 2" w:uiPriority="66"/>
-    <w:lsdException w:name="Medium Grid 1 Accent 2" w:uiPriority="67"/>
-    <w:lsdException w:name="Medium Grid 2 Accent 2" w:uiPriority="68"/>
-    <w:lsdException w:name="Medium Grid 3 Accent 2" w:uiPriority="69"/>
-    <w:lsdException w:name="Dark List Accent 2" w:uiPriority="70"/>
-    <w:lsdException w:name="Colorful Shading Accent 2" w:uiPriority="71"/>
-    <w:lsdException w:name="Colorful List Accent 2" w:uiPriority="72"/>
-    <w:lsdException w:name="Colorful Grid Accent 2" w:uiPriority="73"/>
-    <w:lsdException w:name="Light Shading Accent 3" w:uiPriority="60"/>
-    <w:lsdException w:name="Light List Accent 3" w:uiPriority="61"/>
-    <w:lsdException w:name="Light Grid Accent 3" w:uiPriority="62"/>
-    <w:lsdException w:name="Medium Shading 1 Accent 3" w:uiPriority="63"/>
-    <w:lsdException w:name="Medium Shading 2 Accent 3" w:uiPriority="64"/>
-    <w:lsdException w:name="Medium List 1 Accent 3" w:uiPriority="65"/>
-    <w:lsdException w:name="Medium List 2 Accent 3" w:uiPriority="66"/>
-    <w:lsdException w:name="Medium Grid 1 Accent 3" w:uiPriority="67"/>
-    <w:lsdException w:name="Medium Grid 2 Accent 3" w:uiPriority="68"/>
-    <w:lsdException w:name="Medium Grid 3 Accent 3" w:uiPriority="69"/>
-    <w:lsdException w:name="Dark List Accent 3" w:uiPriority="70"/>
-    <w:lsdException w:name="Colorful Shading Accent 3" w:uiPriority="71"/>
-    <w:lsdException w:name="Colorful List Accent 3" w:uiPriority="72"/>
-    <w:lsdException w:name="Colorful Grid Accent 3" w:uiPriority="73"/>
-    <w:lsdException w:name="Light Shading Accent 4" w:uiPriority="60"/>
-    <w:lsdException w:name="Light List Accent 4" w:uiPriority="61"/>
-    <w:lsdException w:name="Light Grid Accent 4" w:uiPriority="62"/>
-    <w:lsdException w:name="Medium Shading 1 Accent 4" w:uiPriority="63"/>
-    <w:lsdException w:name="Medium Shading 2 Accent 4" w:uiPriority="64"/>
-    <w:lsdException w:name="Medium List 1 Accent 4" w:uiPriority="65"/>
-    <w:lsdException w:name="Medium List 2 Accent 4" w:uiPriority="66"/>
-    <w:lsdException w:name="Medium Grid 1 Accent 4" w:uiPriority="67"/>
-    <w:lsdException w:name="Medium Grid 2 Accent 4" w:uiPriority="68"/>
-    <w:lsdException w:name="Medium Grid 3 Accent 4" w:uiPriority="69"/>
-    <w:lsdException w:name="Dark List Accent 4" w:uiPriority="70"/>
-    <w:lsdException w:name="Colorful Shading Accent 4" w:uiPriority="71"/>
-    <w:lsdException w:name="Colorful List Accent 4" w:uiPriority="72"/>
-    <w:lsdException w:name="Colorful Grid Accent 4" w:uiPriority="73"/>
-    <w:lsdException w:name="Light Shading Accent 5" w:uiPriority="60"/>
-    <w:lsdException w:name="Light List Accent 5" w:uiPriority="61"/>
-    <w:lsdException w:name="Light Grid Accent 5" w:uiPriority="62"/>
-    <w:lsdException w:name="Medium Shading 1 Accent 5" w:uiPriority="63"/>
-    <w:lsdException w:name="Medium Shading 2 Accent 5" w:uiPriority="64"/>
-    <w:lsdException w:name="Medium List 1 Accent 5" w:uiPriority="65"/>
-    <w:lsdException w:name="Medium List 2 Accent 5" w:uiPriority="66"/>
-    <w:lsdException w:name="Medium Grid 1 Accent 5" w:uiPriority="67"/>
-    <w:lsdException w:name="Medium Grid 2 Accent 5" w:uiPriority="68"/>
-    <w:lsdException w:name="Medium Grid 3 Accent 5" w:uiPriority="69"/>
-    <w:lsdException w:name="Dark List Accent 5" w:uiPriority="70"/>
-    <w:lsdException w:name="Colorful Shading Accent 5" w:uiPriority="71"/>
-    <w:lsdException w:name="Colorful List Accent 5" w:uiPriority="72"/>
-    <w:lsdException w:name="Colorful Grid Accent 5" w:uiPriority="73"/>
-    <w:lsdException w:name="Light Shading Accent 6" w:uiPriority="60"/>
-    <w:lsdException w:name="Light List Accent 6" w:uiPriority="61"/>
-    <w:lsdException w:name="Light Grid Accent 6" w:uiPriority="62"/>
-    <w:lsdException w:name="Medium Shading 1 Accent 6" w:uiPriority="63"/>
-    <w:lsdException w:name="Medium Shading 2 Accent 6" w:uiPriority="64"/>
-    <w:lsdException w:name="Medium List 1 Accent 6" w:uiPriority="65"/>
-    <w:lsdException w:name="Medium List 2 Accent 6" w:uiPriority="66"/>
-    <w:lsdException w:name="Medium Grid 1 Accent 6" w:uiPriority="67"/>
-    <w:lsdException w:name="Medium Grid 2 Accent 6" w:uiPriority="68"/>
-    <w:lsdException w:name="Medium Grid 3 Accent 6" w:uiPriority="69"/>
-    <w:lsdException w:name="Dark List Accent 6" w:uiPriority="70"/>
-    <w:lsdException w:name="Colorful Shading Accent 6" w:uiPriority="71"/>
-    <w:lsdException w:name="Colorful List Accent 6" w:uiPriority="72"/>
-    <w:lsdException w:name="Colorful Grid Accent 6" w:uiPriority="73"/>
-    <w:lsdException w:name="Subtle Emphasis" w:uiPriority="19" w:qFormat="1"/>
-    <w:lsdException w:name="Intense Emphasis" w:uiPriority="21" w:qFormat="1"/>
-    <w:lsdException w:name="Subtle Reference" w:uiPriority="31" w:qFormat="1"/>
-    <w:lsdException w:name="Intense Reference" w:uiPriority="32" w:qFormat="1"/>
-    <w:lsdException w:name="Book Title" w:uiPriority="33" w:qFormat="1"/>
-    <w:lsdException w:name="Bibliography" w:semiHidden="1" w:unhideWhenUsed="1"/>
-    <w:lsdException w:name="TOC Heading" w:unhideWhenUsed="1" w:qFormat="1"/>
-    <w:lsdException w:name="Plain Table 1" w:uiPriority="41"/>
-    <w:lsdException w:name="Plain Table 2" w:uiPriority="42"/>
-    <w:lsdException w:name="Plain Table 3" w:uiPriority="43"/>
-    <w:lsdException w:name="Plain Table 4" w:uiPriority="44"/>
-    <w:lsdException w:name="Plain Table 5" w:uiPriority="45"/>
-    <w:lsdException w:name="Grid Table Light" w:uiPriority="40"/>
-    <w:lsdException w:name="Grid Table 1 Light" w:uiPriority="46"/>
-    <w:lsdException w:name="Grid Table 2" w:uiPriority="47"/>
-    <w:lsdException w:name="Grid Table 3" w:uiPriority="48"/>
-    <w:lsdException w:name="Grid Table 4" w:uiPriority="49"/>
-    <w:lsdException w:name="Grid Table 5 Dark" w:uiPriority="50"/>
-    <w:lsdException w:name="Grid Table 6 Colorful" w:uiPriority="51"/>
-    <w:lsdException w:name="Grid Table 7 Colorful" w:uiPriority="52"/>
-    <w:lsdException w:name="Grid Table 1 Light Accent 1" w:uiPriority="46"/>
-    <w:lsdException w:name="Grid Table 2 Accent 1" w:uiPriority="47"/>
-    <w:lsdException w:name="Grid Table 3 Accent 1" w:uiPriority="48"/>
-    <w:lsdException w:name="Grid Table 4 Accent 1" w:uiPriority="49"/>
-    <w:lsdException w:name="Grid Table 5 Dark Accent 1" w:uiPriority="50"/>
-    <w:lsdException w:name="Grid Table 6 Colorful Accent 1" w:uiPriority="51"/>
-    <w:lsdException w:name="Grid Table 7 Colorful Accent 1" w:uiPriority="52"/>
-    <w:lsdException w:name="Grid Table 1 Light Accent 2" w:uiPriority="46"/>
-    <w:lsdException w:name="Grid Table 2 Accent 2" w:uiPriority="47"/>
-    <w:lsdException w:name="Grid Table 3 Accent 2" w:uiPriority="48"/>
-    <w:lsdException w:name="Grid Table 4 Accent 2" w:uiPriority="49"/>
-    <w:lsdException w:name="Grid Table 5 Dark Accent 2" w:uiPriority="50"/>
-    <w:lsdException w:name="Grid Table 6 Colorful Accent 2" w:uiPriority="51"/>
-    <w:lsdException w:name="Grid Table 7 Colorful Accent 2" w:uiPriority="52"/>
-    <w:lsdException w:name="Grid Table 1 Light Accent 3" w:uiPriority="46"/>
-    <w:lsdException w:name="Grid Table 2 Accent 3" w:uiPriority="47"/>
-    <w:lsdException w:name="Grid Table 3 Accent 3" w:uiPriority="48"/>
-    <w:lsdException w:name="Grid Table 4 Accent 3" w:uiPriority="49"/>
-    <w:lsdException w:name="Grid Table 5 Dark Accent 3" w:uiPriority="50"/>
-    <w:lsdException w:name="Grid Table 6 Colorful Accent 3" w:uiPriority="51"/>
-    <w:lsdException w:name="Grid Table 7 Colorful Accent 3" w:uiPriority="52"/>
-    <w:lsdException w:name="Grid Table 1 Light Accent 4" w:uiPriority="46"/>
-    <w:lsdException w:name="Grid Table 2 Accent 4" w:uiPriority="47"/>
-    <w:lsdException w:name="Grid Table 3 Accent 4" w:uiPriority="48"/>
-    <w:lsdException w:name="Grid Table 4 Accent 4" w:uiPriority="49"/>
-    <w:lsdException w:name="Grid Table 5 Dark Accent 4" w:uiPriority="50"/>
-    <w:lsdException w:name="Grid Table 6 Colorful Accent 4" w:uiPriority="51"/>
-    <w:lsdException w:name="Grid Table 7 Colorful Accent 4" w:uiPriority="52"/>
-    <w:lsdException w:name="Grid Table 1 Light Accent 5" w:uiPriority="46"/>
-    <w:lsdException w:name="Grid Table 2 Accent 5" w:uiPriority="47"/>
-    <w:lsdException w:name="Grid Table 3 Accent 5" w:uiPriority="48"/>
-    <w:lsdException w:name="Grid Table 4 Accent 5" w:uiPriority="49"/>
-    <w:lsdException w:name="Grid Table 5 Dark Accent 5" w:uiPriority="50"/>
-    <w:lsdException w:name="Grid Table 6 Colorful Accent 5" w:uiPriority="51"/>
-    <w:lsdException w:name="Grid Table 7 Colorful Accent 5" w:uiPriority="52"/>
-    <w:lsdException w:name="Grid Table 1 Light Accent 6" w:uiPriority="46"/>
-    <w:lsdException w:name="Grid Table 2 Accent 6" w:uiPriority="47"/>
-    <w:lsdException w:name="Grid Table 3 Accent 6" w:uiPriority="48"/>
-    <w:lsdException w:name="Grid Table 4 Accent 6" w:uiPriority="49"/>
-    <w:lsdException w:name="Grid Table 5 Dark Accent 6" w:uiPriority="50"/>
-    <w:lsdException w:name="Grid Table 6 Colorful Accent 6" w:uiPriority="51"/>
-    <w:lsdException w:name="Grid Table 7 Colorful Accent 6" w:uiPriority="52"/>
-    <w:lsdException w:name="List Table 1 Light" w:uiPriority="46"/>
-    <w:lsdException w:name="List Table 2" w:uiPriority="47"/>
-    <w:lsdException w:name="List Table 3" w:uiPriority="48"/>
-    <w:lsdException w:name="List Table 4" w:uiPriority="49"/>
-    <w:lsdException w:name="List Table 5 Dark" w:uiPriority="50"/>
-    <w:lsdException w:name="List Table 6 Colorful" w:uiPriority="51"/>
-    <w:lsdException w:name="List Table 7 Colorful" w:uiPriority="52"/>
-    <w:lsdException w:name="List Table 1 Light Accent 1" w:uiPriority="46"/>
-    <w:lsdException w:name="List Table 2 Accent 1" w:uiPriority="47"/>
-    <w:lsdException w:name="List Table 3 Accent 1" w:uiPriority="48"/>
-    <w:lsdException w:name="List Table 4 Accent 1" w:uiPriority="49"/>
-    <w:lsdException w:name="List Table 5 Dark Accent 1" w:uiPriority="50"/>
-    <w:lsdException w:name="List Table 6 Colorful Accent 1" w:uiPriority="51"/>
-    <w:lsdException w:name="List Table 7 Colorful Accent 1" w:uiPriority="52"/>
-    <w:lsdException w:name="List Table 1 Light Accent 2" w:uiPriority="46"/>
-    <w:lsdException w:name="List Table 2 Accent 2" w:uiPriority="47"/>
-    <w:lsdException w:name="List Table 3 Accent 2" w:uiPriority="48"/>
-    <w:lsdException w:name="List Table 4 Accent 2" w:uiPriority="49"/>
-    <w:lsdException w:name="List Table 5 Dark Accent 2" w:uiPriority="50"/>
-    <w:lsdException w:name="List Table 6 Colorful Accent 2" w:uiPriority="51"/>
-    <w:lsdException w:name="List Table 7 Colorful Accent 2" w:uiPriority="52"/>
-    <w:lsdException w:name="List Table 1 Light Accent 3" w:uiPriority="46"/>
-    <w:lsdException w:name="List Table 2 Accent 3" w:uiPriority="47"/>
-    <w:lsdException w:name="List Table 3 Accent 3" w:uiPriority="48"/>
-    <w:lsdException w:name="List Table 4 Accent 3" w:uiPriority="49"/>
-    <w:lsdException w:name="List Table 5 Dark Accent 3" w:uiPriority="50"/>
-    <w:lsdException w:name="List Table 6 Colorful Accent 3" w:uiPriority="51"/>
-    <w:lsdException w:name="List Table 7 Colorful Accent 3" w:uiPriority="52"/>
-    <w:lsdException w:name="List Table 1 Light Accent 4" w:uiPriority="46"/>
-    <w:lsdException w:name="List Table 2 Accent 4" w:uiPriority="47"/>
-    <w:lsdException w:name="List Table 3 Accent 4" w:uiPriority="48"/>
-    <w:lsdException w:name="List Table 4 Accent 4" w:uiPriority="49"/>
-    <w:lsdException w:name="List Table 5 Dark Accent 4" w:uiPriority="50"/>
-    <w:lsdException w:name="List Table 6 Colorful Accent 4" w:uiPriority="51"/>
-    <w:lsdException w:name="List Table 7 Colorful Accent 4" w:uiPriority="52"/>
-    <w:lsdException w:name="List Table 1 Light Accent 5" w:uiPriority="46"/>
-    <w:lsdException w:name="List Table 2 Accent 5" w:uiPriority="47"/>
-    <w:lsdException w:name="List Table 3 Accent 5" w:uiPriority="48"/>
-    <w:lsdException w:name="List Table 4 Accent 5" w:uiPriority="49"/>
-    <w:lsdException w:name="List Table 5 Dark Accent 5" w:uiPriority="50"/>
-    <w:lsdException w:name="List Table 6 Colorful Accent 5" w:uiPriority="51"/>
-    <w:lsdException w:name="List Table 7 Colorful Accent 5" w:uiPriority="52"/>
-    <w:lsdException w:name="List Table 1 Light Accent 6" w:uiPriority="46"/>
-    <w:lsdException w:name="List Table 2 Accent 6" w:uiPriority="47"/>
-    <w:lsdException w:name="List Table 3 Accent 6" w:uiPriority="48"/>
-    <w:lsdException w:name="List Table 4 Accent 6" w:uiPriority="49"/>
-    <w:lsdException w:name="List Table 5 Dark Accent 6" w:uiPriority="50"/>
-    <w:lsdException w:name="List Table 6 Colorful Accent 6" w:uiPriority="51"/>
-    <w:lsdException w:name="List Table 7 Colorful Accent 6" w:uiPriority="52"/>
+  <w:latentStyles w:defLockedState="0" w:defUIPriority="99" w:defSemiHidden="1" w:defUnhideWhenUsed="1" w:defQFormat="0" w:count="267">
+    <w:lsdException w:name="Normal" w:semiHidden="0" w:uiPriority="0" w:unhideWhenUsed="0" w:qFormat="1"/>
+    <w:lsdException w:name="heading 1" w:semiHidden="0" w:unhideWhenUsed="0" w:qFormat="1"/>
+    <w:lsdException w:name="heading 2" w:semiHidden="0" w:unhideWhenUsed="0" w:qFormat="1"/>
+    <w:lsdException w:name="heading 3" w:semiHidden="0" w:unhideWhenUsed="0" w:qFormat="1"/>
+    <w:lsdException w:name="heading 4" w:semiHidden="0" w:unhideWhenUsed="0" w:qFormat="1"/>
+    <w:lsdException w:name="heading 5" w:semiHidden="0" w:unhideWhenUsed="0" w:qFormat="1"/>
+    <w:lsdException w:name="heading 6" w:semiHidden="0" w:unhideWhenUsed="0" w:qFormat="1"/>
+    <w:lsdException w:name="heading 7" w:semiHidden="0" w:qFormat="1"/>
+    <w:lsdException w:name="heading 8" w:semiHidden="0" w:qFormat="1"/>
+    <w:lsdException w:name="heading 9" w:semiHidden="0" w:qFormat="1"/>
+    <w:lsdException w:name="toc 1" w:uiPriority="39"/>
+    <w:lsdException w:name="toc 2" w:uiPriority="39"/>
+    <w:lsdException w:name="toc 3" w:uiPriority="39"/>
+    <w:lsdException w:name="header" w:uiPriority="0"/>
+    <w:lsdException w:name="caption" w:semiHidden="0" w:qFormat="1"/>
+    <w:lsdException w:name="Title" w:semiHidden="0" w:unhideWhenUsed="0" w:qFormat="1"/>
+    <w:lsdException w:name="Body Text" w:uiPriority="0"/>
+    <w:lsdException w:name="Subtitle" w:semiHidden="0" w:uiPriority="11" w:unhideWhenUsed="0" w:qFormat="1"/>
+    <w:lsdException w:name="Strong" w:semiHidden="0" w:uiPriority="0" w:unhideWhenUsed="0" w:qFormat="1"/>
+    <w:lsdException w:name="Emphasis" w:semiHidden="0" w:uiPriority="20" w:unhideWhenUsed="0" w:qFormat="1"/>
+    <w:lsdException w:name="HTML Preformatted" w:uiPriority="0"/>
+    <w:lsdException w:name="Table Grid" w:semiHidden="0" w:uiPriority="59" w:unhideWhenUsed="0"/>
+    <w:lsdException w:name="Placeholder Text" w:unhideWhenUsed="0"/>
+    <w:lsdException w:name="No Spacing" w:semiHidden="0" w:uiPriority="1" w:unhideWhenUsed="0" w:qFormat="1"/>
+    <w:lsdException w:name="Light Shading" w:semiHidden="0" w:uiPriority="60" w:unhideWhenUsed="0"/>
+    <w:lsdException w:name="Light List" w:semiHidden="0" w:uiPriority="61" w:unhideWhenUsed="0"/>
+    <w:lsdException w:name="Light Grid" w:semiHidden="0" w:uiPriority="62" w:unhideWhenUsed="0"/>
+    <w:lsdException w:name="Medium Shading 1" w:semiHidden="0" w:uiPriority="63" w:unhideWhenUsed="0"/>
+    <w:lsdException w:name="Medium Shading 2" w:semiHidden="0" w:uiPriority="64" w:unhideWhenUsed="0"/>
+    <w:lsdException w:name="Medium List 1" w:semiHidden="0" w:uiPriority="65" w:unhideWhenUsed="0"/>
+    <w:lsdException w:name="Medium List 2" w:semiHidden="0" w:uiPriority="66" w:unhideWhenUsed="0"/>
+    <w:lsdException w:name="Medium Grid 1" w:semiHidden="0" w:uiPriority="67" w:unhideWhenUsed="0"/>
+    <w:lsdException w:name="Medium Grid 2" w:semiHidden="0" w:uiPriority="68" w:unhideWhenUsed="0"/>
+    <w:lsdException w:name="Medium Grid 3" w:semiHidden="0" w:uiPriority="69" w:unhideWhenUsed="0"/>
+    <w:lsdException w:name="Dark List" w:semiHidden="0" w:uiPriority="70" w:unhideWhenUsed="0"/>
+    <w:lsdException w:name="Colorful Shading" w:semiHidden="0" w:uiPriority="71" w:unhideWhenUsed="0"/>
+    <w:lsdException w:name="Colorful List" w:semiHidden="0" w:uiPriority="72" w:unhideWhenUsed="0"/>
+    <w:lsdException w:name="Colorful Grid" w:semiHidden="0" w:uiPriority="73" w:unhideWhenUsed="0"/>
+    <w:lsdException w:name="Light Shading Accent 1" w:semiHidden="0" w:uiPriority="60" w:unhideWhenUsed="0"/>
+    <w:lsdException w:name="Light List Accent 1" w:semiHidden="0" w:uiPriority="61" w:unhideWhenUsed="0"/>
+    <w:lsdException w:name="Light Grid Accent 1" w:semiHidden="0" w:uiPriority="62" w:unhideWhenUsed="0"/>
+    <w:lsdException w:name="Medium Shading 1 Accent 1" w:semiHidden="0" w:uiPriority="63" w:unhideWhenUsed="0"/>
+    <w:lsdException w:name="Medium Shading 2 Accent 1" w:semiHidden="0" w:uiPriority="64" w:unhideWhenUsed="0"/>
+    <w:lsdException w:name="Medium List 1 Accent 1" w:semiHidden="0" w:uiPriority="65" w:unhideWhenUsed="0"/>
+    <w:lsdException w:name="Revision" w:unhideWhenUsed="0"/>
+    <w:lsdException w:name="List Paragraph" w:semiHidden="0" w:unhideWhenUsed="0" w:qFormat="1"/>
+    <w:lsdException w:name="Quote" w:semiHidden="0" w:uiPriority="29" w:unhideWhenUsed="0" w:qFormat="1"/>
+    <w:lsdException w:name="Intense Quote" w:semiHidden="0" w:uiPriority="30" w:unhideWhenUsed="0" w:qFormat="1"/>
+    <w:lsdException w:name="Medium List 2 Accent 1" w:semiHidden="0" w:uiPriority="66" w:unhideWhenUsed="0"/>
+    <w:lsdException w:name="Medium Grid 1 Accent 1" w:semiHidden="0" w:uiPriority="67" w:unhideWhenUsed="0"/>
+    <w:lsdException w:name="Medium Grid 2 Accent 1" w:semiHidden="0" w:uiPriority="68" w:unhideWhenUsed="0"/>
+    <w:lsdException w:name="Medium Grid 3 Accent 1" w:semiHidden="0" w:uiPriority="69" w:unhideWhenUsed="0"/>
+    <w:lsdException w:name="Dark List Accent 1" w:semiHidden="0" w:uiPriority="70" w:unhideWhenUsed="0"/>
+    <w:lsdException w:name="Colorful Shading Accent 1" w:semiHidden="0" w:uiPriority="71" w:unhideWhenUsed="0"/>
+    <w:lsdException w:name="Colorful List Accent 1" w:semiHidden="0" w:uiPriority="72" w:unhideWhenUsed="0"/>
+    <w:lsdException w:name="Colorful Grid Accent 1" w:semiHidden="0" w:uiPriority="73" w:unhideWhenUsed="0"/>
+    <w:lsdException w:name="Light Shading Accent 2" w:semiHidden="0" w:uiPriority="60" w:unhideWhenUsed="0"/>
+    <w:lsdException w:name="Light List Accent 2" w:semiHidden="0" w:uiPriority="61" w:unhideWhenUsed="0"/>
+    <w:lsdException w:name="Light Grid Accent 2" w:semiHidden="0" w:uiPriority="62" w:unhideWhenUsed="0"/>
+    <w:lsdException w:name="Medium Shading 1 Accent 2" w:semiHidden="0" w:uiPriority="63" w:unhideWhenUsed="0"/>
+    <w:lsdException w:name="Medium Shading 2 Accent 2" w:semiHidden="0" w:uiPriority="64" w:unhideWhenUsed="0"/>
+    <w:lsdException w:name="Medium List 1 Accent 2" w:semiHidden="0" w:uiPriority="65" w:unhideWhenUsed="0"/>
+    <w:lsdException w:name="Medium List 2 Accent 2" w:semiHidden="0" w:uiPriority="66" w:unhideWhenUsed="0"/>
+    <w:lsdException w:name="Medium Grid 1 Accent 2" w:semiHidden="0" w:uiPriority="67" w:unhideWhenUsed="0"/>
+    <w:lsdException w:name="Medium Grid 2 Accent 2" w:semiHidden="0" w:uiPriority="68" w:unhideWhenUsed="0"/>
+    <w:lsdException w:name="Medium Grid 3 Accent 2" w:semiHidden="0" w:uiPriority="69" w:unhideWhenUsed="0"/>
+    <w:lsdException w:name="Dark List Accent 2" w:semiHidden="0" w:uiPriority="70" w:unhideWhenUsed="0"/>
+    <w:lsdException w:name="Colorful Shading Accent 2" w:semiHidden="0" w:uiPriority="71" w:unhideWhenUsed="0"/>
+    <w:lsdException w:name="Colorful List Accent 2" w:semiHidden="0" w:uiPriority="72" w:unhideWhenUsed="0"/>
+    <w:lsdException w:name="Colorful Grid Accent 2" w:semiHidden="0" w:uiPriority="73" w:unhideWhenUsed="0"/>
+    <w:lsdException w:name="Light Shading Accent 3" w:semiHidden="0" w:uiPriority="60" w:unhideWhenUsed="0"/>
+    <w:lsdException w:name="Light List Accent 3" w:semiHidden="0" w:uiPriority="61" w:unhideWhenUsed="0"/>
+    <w:lsdException w:name="Light Grid Accent 3" w:semiHidden="0" w:uiPriority="62" w:unhideWhenUsed="0"/>
+    <w:lsdException w:name="Medium Shading 1 Accent 3" w:semiHidden="0" w:uiPriority="63" w:unhideWhenUsed="0"/>
+    <w:lsdException w:name="Medium Shading 2 Accent 3" w:semiHidden="0" w:uiPriority="64" w:unhideWhenUsed="0"/>
+    <w:lsdException w:name="Medium List 1 Accent 3" w:semiHidden="0" w:uiPriority="65" w:unhideWhenUsed="0"/>
+    <w:lsdException w:name="Medium List 2 Accent 3" w:semiHidden="0" w:uiPriority="66" w:unhideWhenUsed="0"/>
+    <w:lsdException w:name="Medium Grid 1 Accent 3" w:semiHidden="0" w:uiPriority="67" w:unhideWhenUsed="0"/>
+    <w:lsdException w:name="Medium Grid 2 Accent 3" w:semiHidden="0" w:uiPriority="68" w:unhideWhenUsed="0"/>
+    <w:lsdException w:name="Medium Grid 3 Accent 3" w:semiHidden="0" w:uiPriority="69" w:unhideWhenUsed="0"/>
+    <w:lsdException w:name="Dark List Accent 3" w:semiHidden="0" w:uiPriority="70" w:unhideWhenUsed="0"/>
+    <w:lsdException w:name="Colorful Shading Accent 3" w:semiHidden="0" w:uiPriority="71" w:unhideWhenUsed="0"/>
+    <w:lsdException w:name="Colorful List Accent 3" w:semiHidden="0" w:uiPriority="72" w:unhideWhenUsed="0"/>
+    <w:lsdException w:name="Colorful Grid Accent 3" w:semiHidden="0" w:uiPriority="73" w:unhideWhenUsed="0"/>
+    <w:lsdException w:name="Light Shading Accent 4" w:semiHidden="0" w:uiPriority="60" w:unhideWhenUsed="0"/>
+    <w:lsdException w:name="Light List Accent 4" w:semiHidden="0" w:uiPriority="61" w:unhideWhenUsed="0"/>
+    <w:lsdException w:name="Light Grid Accent 4" w:semiHidden="0" w:uiPriority="62" w:unhideWhenUsed="0"/>
+    <w:lsdException w:name="Medium Shading 1 Accent 4" w:semiHidden="0" w:uiPriority="63" w:unhideWhenUsed="0"/>
+    <w:lsdException w:name="Medium Shading 2 Accent 4" w:semiHidden="0" w:uiPriority="64" w:unhideWhenUsed="0"/>
+    <w:lsdException w:name="Medium List 1 Accent 4" w:semiHidden="0" w:uiPriority="65" w:unhideWhenUsed="0"/>
+    <w:lsdException w:name="Medium List 2 Accent 4" w:semiHidden="0" w:uiPriority="66" w:unhideWhenUsed="0"/>
+    <w:lsdException w:name="Medium Grid 1 Accent 4" w:semiHidden="0" w:uiPriority="67" w:unhideWhenUsed="0"/>
+    <w:lsdException w:name="Medium Grid 2 Accent 4" w:semiHidden="0" w:uiPriority="68" w:unhideWhenUsed="0"/>
+    <w:lsdException w:name="Medium Grid 3 Accent 4" w:semiHidden="0" w:uiPriority="69" w:unhideWhenUsed="0"/>
+    <w:lsdException w:name="Dark List Accent 4" w:semiHidden="0" w:uiPriority="70" w:unhideWhenUsed="0"/>
+    <w:lsdException w:name="Colorful Shading Accent 4" w:semiHidden="0" w:uiPriority="71" w:unhideWhenUsed="0"/>
+    <w:lsdException w:name="Colorful List Accent 4" w:semiHidden="0" w:uiPriority="72" w:unhideWhenUsed="0"/>
+    <w:lsdException w:name="Colorful Grid Accent 4" w:semiHidden="0" w:uiPriority="73" w:unhideWhenUsed="0"/>
+    <w:lsdException w:name="Light Shading Accent 5" w:semiHidden="0" w:uiPriority="60" w:unhideWhenUsed="0"/>
+    <w:lsdException w:name="Light List Accent 5" w:semiHidden="0" w:uiPriority="61" w:unhideWhenUsed="0"/>
+    <w:lsdException w:name="Light Grid Accent 5" w:semiHidden="0" w:uiPriority="62" w:unhideWhenUsed="0"/>
+    <w:lsdException w:name="Medium Shading 1 Accent 5" w:semiHidden="0" w:uiPriority="63" w:unhideWhenUsed="0"/>
+    <w:lsdException w:name="Medium Shading 2 Accent 5" w:semiHidden="0" w:uiPriority="64" w:unhideWhenUsed="0"/>
+    <w:lsdException w:name="Medium List 1 Accent 5" w:semiHidden="0" w:uiPriority="65" w:unhideWhenUsed="0"/>
+    <w:lsdException w:name="Medium List 2 Accent 5" w:semiHidden="0" w:uiPriority="66" w:unhideWhenUsed="0"/>
+    <w:lsdException w:name="Medium Grid 1 Accent 5" w:semiHidden="0" w:uiPriority="67" w:unhideWhenUsed="0"/>
+    <w:lsdException w:name="Medium Grid 2 Accent 5" w:semiHidden="0" w:uiPriority="68" w:unhideWhenUsed="0"/>
+    <w:lsdException w:name="Medium Grid 3 Accent 5" w:semiHidden="0" w:uiPriority="69" w:unhideWhenUsed="0"/>
+    <w:lsdException w:name="Dark List Accent 5" w:semiHidden="0" w:uiPriority="70" w:unhideWhenUsed="0"/>
+    <w:lsdException w:name="Colorful Shading Accent 5" w:semiHidden="0" w:uiPriority="71" w:unhideWhenUsed="0"/>
+    <w:lsdException w:name="Colorful List Accent 5" w:semiHidden="0" w:uiPriority="72" w:unhideWhenUsed="0"/>
+    <w:lsdException w:name="Colorful Grid Accent 5" w:semiHidden="0" w:uiPriority="73" w:unhideWhenUsed="0"/>
+    <w:lsdException w:name="Light Shading Accent 6" w:semiHidden="0" w:uiPriority="60" w:unhideWhenUsed="0"/>
+    <w:lsdException w:name="Light List Accent 6" w:semiHidden="0" w:uiPriority="61" w:unhideWhenUsed="0"/>
+    <w:lsdException w:name="Light Grid Accent 6" w:semiHidden="0" w:uiPriority="62" w:unhideWhenUsed="0"/>
+    <w:lsdException w:name="Medium Shading 1 Accent 6" w:semiHidden="0" w:uiPriority="63" w:unhideWhenUsed="0"/>
+    <w:lsdException w:name="Medium Shading 2 Accent 6" w:semiHidden="0" w:uiPriority="64" w:unhideWhenUsed="0"/>
+    <w:lsdException w:name="Medium List 1 Accent 6" w:semiHidden="0" w:uiPriority="65" w:unhideWhenUsed="0"/>
+    <w:lsdException w:name="Medium List 2 Accent 6" w:semiHidden="0" w:uiPriority="66" w:unhideWhenUsed="0"/>
+    <w:lsdException w:name="Medium Grid 1 Accent 6" w:semiHidden="0" w:uiPriority="67" w:unhideWhenUsed="0"/>
+    <w:lsdException w:name="Medium Grid 2 Accent 6" w:semiHidden="0" w:uiPriority="68" w:unhideWhenUsed="0"/>
+    <w:lsdException w:name="Medium Grid 3 Accent 6" w:semiHidden="0" w:uiPriority="69" w:unhideWhenUsed="0"/>
+    <w:lsdException w:name="Dark List Accent 6" w:semiHidden="0" w:uiPriority="70" w:unhideWhenUsed="0"/>
+    <w:lsdException w:name="Colorful Shading Accent 6" w:semiHidden="0" w:uiPriority="71" w:unhideWhenUsed="0"/>
+    <w:lsdException w:name="Colorful List Accent 6" w:semiHidden="0" w:uiPriority="72" w:unhideWhenUsed="0"/>
+    <w:lsdException w:name="Colorful Grid Accent 6" w:semiHidden="0" w:uiPriority="73" w:unhideWhenUsed="0"/>
+    <w:lsdException w:name="Subtle Emphasis" w:semiHidden="0" w:uiPriority="19" w:unhideWhenUsed="0" w:qFormat="1"/>
+    <w:lsdException w:name="Intense Emphasis" w:semiHidden="0" w:uiPriority="21" w:unhideWhenUsed="0" w:qFormat="1"/>
+    <w:lsdException w:name="Subtle Reference" w:semiHidden="0" w:uiPriority="31" w:unhideWhenUsed="0" w:qFormat="1"/>
+    <w:lsdException w:name="Intense Reference" w:semiHidden="0" w:uiPriority="32" w:unhideWhenUsed="0" w:qFormat="1"/>
+    <w:lsdException w:name="Book Title" w:semiHidden="0" w:uiPriority="33" w:unhideWhenUsed="0" w:qFormat="1"/>
+    <w:lsdException w:name="TOC Heading" w:semiHidden="0" w:qFormat="1"/>
   </w:latentStyles>
   <w:style w:type="paragraph" w:default="1" w:styleId="Normal">
     <w:name w:val="Normal"/>
@@ -14008,6 +14744,7 @@
     <w:uiPriority w:val="99"/>
     <w:semiHidden/>
     <w:unhideWhenUsed/>
+    <w:qFormat/>
     <w:tblPr>
       <w:tblInd w:w="0" w:type="dxa"/>
       <w:tblCellMar>
@@ -15370,7 +16107,7 @@
 </file>
 
 <file path=customXml/itemProps1.xml><?xml version="1.0" encoding="utf-8"?>
-<ds:datastoreItem xmlns:ds="http://schemas.openxmlformats.org/officeDocument/2006/customXml" ds:itemID="{14285B3A-257D-4876-8E45-E87356E727F1}">
+<ds:datastoreItem xmlns:ds="http://schemas.openxmlformats.org/officeDocument/2006/customXml" ds:itemID="{90AB4C49-1418-4C7A-B691-7DF910E1FAB2}">
   <ds:schemaRefs>
     <ds:schemaRef ds:uri="http://schemas.openxmlformats.org/officeDocument/2006/bibliography"/>
   </ds:schemaRefs>

--- a/trunk/documentacao/G4_Documentacao1sem2014.docx
+++ b/trunk/documentacao/G4_Documentacao1sem2014.docx
@@ -1,6 +1,6 @@
 
 <file path=word/document.xml><?xml version="1.0" encoding="utf-8"?>
-<w:document xmlns:ve="http://schemas.openxmlformats.org/markup-compatibility/2006" xmlns:o="urn:schemas-microsoft-com:office:office" xmlns:r="http://schemas.openxmlformats.org/officeDocument/2006/relationships" xmlns:m="http://schemas.openxmlformats.org/officeDocument/2006/math" xmlns:v="urn:schemas-microsoft-com:vml" xmlns:wp="http://schemas.openxmlformats.org/drawingml/2006/wordprocessingDrawing" xmlns:w10="urn:schemas-microsoft-com:office:word" xmlns:w="http://schemas.openxmlformats.org/wordprocessingml/2006/main" xmlns:wne="http://schemas.microsoft.com/office/word/2006/wordml">
+<w:document xmlns:wpc="http://schemas.microsoft.com/office/word/2010/wordprocessingCanvas" xmlns:mc="http://schemas.openxmlformats.org/markup-compatibility/2006" xmlns:o="urn:schemas-microsoft-com:office:office" xmlns:r="http://schemas.openxmlformats.org/officeDocument/2006/relationships" xmlns:m="http://schemas.openxmlformats.org/officeDocument/2006/math" xmlns:v="urn:schemas-microsoft-com:vml" xmlns:wp14="http://schemas.microsoft.com/office/word/2010/wordprocessingDrawing" xmlns:wp="http://schemas.openxmlformats.org/drawingml/2006/wordprocessingDrawing" xmlns:w10="urn:schemas-microsoft-com:office:word" xmlns:w="http://schemas.openxmlformats.org/wordprocessingml/2006/main" xmlns:w14="http://schemas.microsoft.com/office/word/2010/wordml" xmlns:w15="http://schemas.microsoft.com/office/word/2012/wordml" xmlns:wpg="http://schemas.microsoft.com/office/word/2010/wordprocessingGroup" xmlns:wpi="http://schemas.microsoft.com/office/word/2010/wordprocessingInk" xmlns:wne="http://schemas.microsoft.com/office/word/2006/wordml" xmlns:wps="http://schemas.microsoft.com/office/word/2010/wordprocessingShape" mc:Ignorable="w14 w15 wp14">
   <w:body>
     <w:p>
       <w:pPr>
@@ -10,7 +10,7 @@
         <w:rPr>
           <w:noProof/>
         </w:rPr>
-        <w:pict>
+        <w:pict w14:anchorId="05331D1D">
           <v:line id="_x0000_s1026" style="position:absolute;left:0;text-align:left;z-index:251656704" from="234pt,-36pt" to="234pt,-28.8pt" o:allowincell="f" strokecolor="white">
             <v:stroke startarrow="block" endarrow="block"/>
           </v:line>
@@ -153,14 +153,15 @@
           <w:sz w:val="28"/>
           <w:szCs w:val="28"/>
         </w:rPr>
-        <w:t>TÍTULO DO TRABALHO: SUBTÍTULO SE HOUVER</w:t>
-      </w:r>
+        <w:t xml:space="preserve">TÍTULO DO TRABALHO: SUBTÍTULO SE </w:t>
+      </w:r>
+      <w:proofErr w:type="gramStart"/>
       <w:r>
         <w:rPr>
           <w:sz w:val="28"/>
           <w:szCs w:val="28"/>
         </w:rPr>
-        <w:br/>
+        <w:t>HOUVER</w:t>
       </w:r>
       <w:r>
         <w:rPr>
@@ -176,7 +177,13 @@
         </w:rPr>
         <w:br/>
       </w:r>
-      <w:proofErr w:type="gramStart"/>
+      <w:r>
+        <w:rPr>
+          <w:sz w:val="28"/>
+          <w:szCs w:val="28"/>
+        </w:rPr>
+        <w:br/>
+      </w:r>
       <w:r>
         <w:rPr>
           <w:color w:val="548DD4" w:themeColor="text2" w:themeTint="99"/>
@@ -391,13 +398,8 @@
         <w:t>IBTA</w:t>
       </w:r>
       <w:r>
-        <w:t xml:space="preserve"> para a obtenção da certificação de Analista e Desenvolvedor de Sistemas </w:t>
-      </w:r>
-      <w:proofErr w:type="gramStart"/>
-      <w:r>
-        <w:t>Web</w:t>
-      </w:r>
-      <w:proofErr w:type="gramEnd"/>
+        <w:t xml:space="preserve"> para a obtenção da certificação de Analista e Desenvolvedor de Sistemas Web</w:t>
+      </w:r>
     </w:p>
     <w:p>
       <w:pPr>
@@ -410,14 +412,9 @@
       </w:r>
       <w:proofErr w:type="spellStart"/>
       <w:r>
-        <w:t>Prof.</w:t>
-      </w:r>
-      <w:proofErr w:type="gramStart"/>
-      <w:r>
-        <w:t>MScHelio</w:t>
+        <w:t>Prof.MScHelio</w:t>
       </w:r>
       <w:proofErr w:type="spellEnd"/>
-      <w:proofErr w:type="gramEnd"/>
       <w:r>
         <w:t xml:space="preserve"> Azevedo</w:t>
       </w:r>
@@ -708,9 +705,9 @@
         <w:rPr>
           <w:bCs/>
         </w:rPr>
+        <w:lastRenderedPageBreak/>
         <w:t>Aqui você faz dedicatória àqueles (as) que julgar merecedores (as).</w:t>
       </w:r>
-      <w:proofErr w:type="gramStart"/>
     </w:p>
     <w:p>
       <w:pPr>
@@ -721,7 +718,6 @@
           <w:bCs/>
         </w:rPr>
       </w:pPr>
-      <w:proofErr w:type="gramEnd"/>
     </w:p>
     <w:p>
       <w:pPr>
@@ -810,6 +806,7 @@
         <w:rPr>
           <w:bCs/>
         </w:rPr>
+        <w:lastRenderedPageBreak/>
         <w:t>“Este espaço serve para você citar um pensamento de algum autor</w:t>
       </w:r>
       <w:bookmarkEnd w:id="0"/>
@@ -871,6 +868,7 @@
         <w:ind w:firstLine="0"/>
       </w:pPr>
       <w:r>
+        <w:lastRenderedPageBreak/>
         <w:t>RESUMO</w:t>
       </w:r>
     </w:p>
@@ -925,40 +923,30 @@
       <w:r>
         <w:t xml:space="preserve">São palavras representativas do conteúdo do trabalho, separadas entre si por ponto e </w:t>
       </w:r>
-      <w:proofErr w:type="gramStart"/>
+      <w:proofErr w:type="spellStart"/>
       <w:r>
         <w:t>vírgula.</w:t>
       </w:r>
+      <w:r>
+        <w:t>Minimo</w:t>
+      </w:r>
+      <w:proofErr w:type="spellEnd"/>
+      <w:r>
+        <w:t xml:space="preserve"> de 3, máximo de 5</w:t>
+      </w:r>
+      <w:r>
+        <w:t>. As p</w:t>
+      </w:r>
+      <w:r>
+        <w:t xml:space="preserve">alavras chaves deve refletir a área de seu projeto (gestão, vendas, relacionamentos, </w:t>
+      </w:r>
       <w:proofErr w:type="spellStart"/>
-      <w:proofErr w:type="gramEnd"/>
-      <w:r>
-        <w:t>Minimo</w:t>
+      <w:r>
+        <w:t>etc</w:t>
       </w:r>
       <w:proofErr w:type="spellEnd"/>
       <w:r>
-        <w:t xml:space="preserve"> de 3, máximo de 5</w:t>
-      </w:r>
-      <w:r>
-        <w:t>. As p</w:t>
-      </w:r>
-      <w:r>
-        <w:t xml:space="preserve">alavras chaves deve refletir a área de seu projeto (gestão, vendas, relacionamentos, </w:t>
-      </w:r>
-      <w:proofErr w:type="spellStart"/>
-      <w:r>
-        <w:t>etc</w:t>
-      </w:r>
-      <w:proofErr w:type="spellEnd"/>
-      <w:r>
-        <w:t xml:space="preserve">) e </w:t>
-      </w:r>
-      <w:proofErr w:type="gramStart"/>
-      <w:r>
-        <w:t>sub área</w:t>
-      </w:r>
-      <w:proofErr w:type="gramEnd"/>
-      <w:r>
-        <w:t xml:space="preserve"> (finanças, almoxarifado, vendas de livros, </w:t>
+        <w:t xml:space="preserve">) e sub área (finanças, almoxarifado, vendas de livros, </w:t>
       </w:r>
       <w:proofErr w:type="spellStart"/>
       <w:r>
@@ -1002,6 +990,7 @@
           <w:bCs/>
           <w:lang w:val="en-US"/>
         </w:rPr>
+        <w:lastRenderedPageBreak/>
         <w:t>ABSTRACT</w:t>
       </w:r>
     </w:p>
@@ -1138,6 +1127,7 @@
           <w:bCs/>
           <w:lang w:val="en-US"/>
         </w:rPr>
+        <w:lastRenderedPageBreak/>
         <w:t>LISTA DE ILUSTRAÇÕES</w:t>
       </w:r>
     </w:p>
@@ -1983,6 +1973,7 @@
           <w:bCs/>
           <w:color w:val="000000"/>
         </w:rPr>
+        <w:lastRenderedPageBreak/>
         <w:t>LISTA DE TABELAS</w:t>
       </w:r>
       <w:bookmarkEnd w:id="2"/>
@@ -2252,6 +2243,7 @@
           <w:b/>
           <w:bCs/>
         </w:rPr>
+        <w:lastRenderedPageBreak/>
         <w:t xml:space="preserve">LISTA DE </w:t>
       </w:r>
       <w:bookmarkEnd w:id="4"/>
@@ -2269,7 +2261,7 @@
       <w:tblPr>
         <w:tblW w:w="0" w:type="auto"/>
         <w:tblInd w:w="-106" w:type="dxa"/>
-        <w:tblLook w:val="0000"/>
+        <w:tblLook w:val="0000" w:firstRow="0" w:lastRow="0" w:firstColumn="0" w:lastColumn="0" w:noHBand="0" w:noVBand="0"/>
       </w:tblPr>
       <w:tblGrid>
         <w:gridCol w:w="1809"/>
@@ -2316,19 +2308,11 @@
                 <w:color w:val="0000FF"/>
               </w:rPr>
             </w:pPr>
-            <w:proofErr w:type="gramStart"/>
             <w:r>
               <w:rPr>
                 <w:color w:val="0000FF"/>
               </w:rPr>
-              <w:t>Insira</w:t>
-            </w:r>
-            <w:proofErr w:type="gramEnd"/>
-            <w:r>
-              <w:rPr>
-                <w:color w:val="0000FF"/>
-              </w:rPr>
-              <w:t xml:space="preserve"> neste setor as abreviaturas de seu trabalho. </w:t>
+              <w:t xml:space="preserve">Insira neste setor as abreviaturas de seu trabalho. </w:t>
             </w:r>
             <w:proofErr w:type="spellStart"/>
             <w:r>
@@ -2439,7 +2423,6 @@
               </w:rPr>
             </w:pPr>
             <w:proofErr w:type="spellStart"/>
-            <w:proofErr w:type="gramStart"/>
             <w:r>
               <w:rPr>
                 <w:color w:val="0000FF"/>
@@ -2447,7 +2430,6 @@
               <w:t>UnifiedModelingLanguage</w:t>
             </w:r>
             <w:proofErr w:type="spellEnd"/>
-            <w:proofErr w:type="gramEnd"/>
           </w:p>
         </w:tc>
       </w:tr>
@@ -2615,6 +2597,7 @@
           <w:sz w:val="24"/>
           <w:szCs w:val="24"/>
         </w:rPr>
+        <w:lastRenderedPageBreak/>
         <w:t>SUMÁRIO</w:t>
       </w:r>
     </w:p>
@@ -6108,6 +6091,7 @@
       <w:bookmarkStart w:id="8" w:name="_Toc269327223"/>
       <w:bookmarkStart w:id="9" w:name="_Toc378408135"/>
       <w:r>
+        <w:lastRenderedPageBreak/>
         <w:t>I</w:t>
       </w:r>
       <w:bookmarkEnd w:id="5"/>
@@ -6134,15 +6118,10 @@
       <w:bookmarkStart w:id="10" w:name="_Toc269829179"/>
       <w:bookmarkStart w:id="11" w:name="_Toc378408136"/>
       <w:r>
-        <w:t xml:space="preserve">Contexto e </w:t>
-      </w:r>
-      <w:proofErr w:type="spellStart"/>
-      <w:r>
-        <w:t>Problematização</w:t>
+        <w:t>Contexto e Problematização</w:t>
       </w:r>
       <w:bookmarkEnd w:id="10"/>
       <w:bookmarkEnd w:id="11"/>
-      <w:proofErr w:type="spellEnd"/>
     </w:p>
     <w:p>
       <w:pPr>
@@ -6155,97 +6134,41 @@
         <w:rPr>
           <w:color w:val="000000" w:themeColor="text1"/>
         </w:rPr>
-        <w:t xml:space="preserve">O projeto envolve um sistema para gerenciamento de um laboratório de exames clínicos. O </w:t>
-      </w:r>
-      <w:proofErr w:type="gramStart"/>
+        <w:t xml:space="preserve">O projeto envolve um sistema para gerenciamento de um laboratório de exames clínicos. O usuário(paciente) poderá ter acesso ao sistema via website para agendamento virtual de um exame, verificar o andamento e resultado de exames. Haverá também usuários que serão administradores do sistema que irão </w:t>
+      </w:r>
+      <w:commentRangeStart w:id="12"/>
       <w:r>
         <w:rPr>
           <w:color w:val="000000" w:themeColor="text1"/>
         </w:rPr>
-        <w:t>usuário(</w:t>
-      </w:r>
-      <w:proofErr w:type="gramEnd"/>
+        <w:t xml:space="preserve">aprovar </w:t>
+      </w:r>
+      <w:commentRangeEnd w:id="12"/>
       <w:r>
         <w:rPr>
           <w:color w:val="000000" w:themeColor="text1"/>
         </w:rPr>
-        <w:t xml:space="preserve">paciente) poderá ter acesso ao sistema via </w:t>
-      </w:r>
-      <w:proofErr w:type="spellStart"/>
+        <w:commentReference w:id="12"/>
+      </w:r>
       <w:r>
         <w:rPr>
           <w:color w:val="000000" w:themeColor="text1"/>
         </w:rPr>
-        <w:t>website</w:t>
-      </w:r>
-      <w:proofErr w:type="spellEnd"/>
-      <w:r>
+        <w:t>solicitações de usuários normais, fazer cadastros de usuários no sistema e deixar visível para o usuário todos os resultados buscando o máximo de praticidade e facilidade para o paciente.</w:t>
+      </w:r>
+    </w:p>
+    <w:p>
+      <w:pPr>
+        <w:ind w:firstLine="578"/>
         <w:rPr>
           <w:color w:val="000000" w:themeColor="text1"/>
         </w:rPr>
-        <w:t xml:space="preserve"> para agendamento virtual de um exame, verificar o andamento e resultado de exames. Haverá também usuários que serão administradores do sistema que irão </w:t>
-      </w:r>
-      <w:commentRangeStart w:id="12"/>
+      </w:pPr>
       <w:r>
         <w:rPr>
           <w:color w:val="000000" w:themeColor="text1"/>
         </w:rPr>
-        <w:t xml:space="preserve">aprovar </w:t>
-      </w:r>
-      <w:commentRangeEnd w:id="12"/>
-      <w:r>
-        <w:rPr>
-          <w:color w:val="000000" w:themeColor="text1"/>
-        </w:rPr>
-        <w:commentReference w:id="12"/>
-      </w:r>
-      <w:r>
-        <w:rPr>
-          <w:color w:val="000000" w:themeColor="text1"/>
-        </w:rPr>
-        <w:t>solicitações de usuários normais, fazer cadastros de usuários no sistema e deixar visível para o usuário todos os resultados buscando o máximo de praticidade e facilidade para o paciente.</w:t>
-      </w:r>
-    </w:p>
-    <w:p>
-      <w:pPr>
-        <w:ind w:firstLine="578"/>
-        <w:rPr>
-          <w:color w:val="000000" w:themeColor="text1"/>
-        </w:rPr>
-      </w:pPr>
-      <w:r>
-        <w:rPr>
-          <w:color w:val="000000" w:themeColor="text1"/>
-        </w:rPr>
-        <w:t xml:space="preserve">As interfaces </w:t>
-      </w:r>
-      <w:proofErr w:type="gramStart"/>
-      <w:r>
-        <w:rPr>
-          <w:color w:val="000000" w:themeColor="text1"/>
-        </w:rPr>
-        <w:t>serão,</w:t>
-      </w:r>
-      <w:proofErr w:type="gramEnd"/>
-      <w:r>
-        <w:rPr>
-          <w:color w:val="000000" w:themeColor="text1"/>
-        </w:rPr>
-        <w:t xml:space="preserve"> um </w:t>
-      </w:r>
-      <w:proofErr w:type="spellStart"/>
-      <w:r>
-        <w:rPr>
-          <w:color w:val="000000" w:themeColor="text1"/>
-        </w:rPr>
-        <w:t>website</w:t>
-      </w:r>
-      <w:proofErr w:type="spellEnd"/>
-      <w:r>
-        <w:rPr>
-          <w:color w:val="000000" w:themeColor="text1"/>
-        </w:rPr>
-        <w:t xml:space="preserve"> para acesso do paciente e um sistema para os administradores poderem realizar todas as tarefas que forem necessárias para a gestão.</w:t>
+        <w:t>As interfaces serão, um website para acesso do paciente e um sistema para os administradores poderem realizar todas as tarefas que forem necessárias para a gestão.</w:t>
       </w:r>
     </w:p>
     <w:p>
@@ -6305,19 +6228,19 @@
           <w:sz w:val="24"/>
           <w:szCs w:val="24"/>
         </w:rPr>
-        <w:t xml:space="preserve">Aprimorar o gerenciamento de um consultório </w:t>
-      </w:r>
-      <w:proofErr w:type="gramStart"/>
-      <w:r>
+        <w:t>Aprimorar o gerenciamento de um consultório clinico.</w:t>
+      </w:r>
+    </w:p>
+    <w:p>
+      <w:pPr>
+        <w:pStyle w:val="Pargrafonormal"/>
         <w:rPr>
           <w:rFonts w:ascii="Times New Roman" w:hAnsi="Times New Roman"/>
           <w:color w:val="000000" w:themeColor="text1"/>
           <w:sz w:val="24"/>
           <w:szCs w:val="24"/>
         </w:rPr>
-        <w:t>clinico</w:t>
-      </w:r>
-      <w:proofErr w:type="gramEnd"/>
+      </w:pPr>
       <w:r>
         <w:rPr>
           <w:rFonts w:ascii="Times New Roman" w:hAnsi="Times New Roman"/>
@@ -6325,47 +6248,7 @@
           <w:sz w:val="24"/>
           <w:szCs w:val="24"/>
         </w:rPr>
-        <w:t>.</w:t>
-      </w:r>
-    </w:p>
-    <w:p>
-      <w:pPr>
-        <w:pStyle w:val="Pargrafonormal"/>
-        <w:rPr>
-          <w:rFonts w:ascii="Times New Roman" w:hAnsi="Times New Roman"/>
-          <w:color w:val="000000" w:themeColor="text1"/>
-          <w:sz w:val="24"/>
-          <w:szCs w:val="24"/>
-        </w:rPr>
-      </w:pPr>
-      <w:r>
-        <w:rPr>
-          <w:rFonts w:ascii="Times New Roman" w:hAnsi="Times New Roman"/>
-          <w:color w:val="000000" w:themeColor="text1"/>
-          <w:sz w:val="24"/>
-          <w:szCs w:val="24"/>
-        </w:rPr>
-        <w:t xml:space="preserve">Ter o controle e histórico de </w:t>
-      </w:r>
-      <w:proofErr w:type="gramStart"/>
-      <w:r>
-        <w:rPr>
-          <w:rFonts w:ascii="Times New Roman" w:hAnsi="Times New Roman"/>
-          <w:color w:val="000000" w:themeColor="text1"/>
-          <w:sz w:val="24"/>
-          <w:szCs w:val="24"/>
-        </w:rPr>
-        <w:t>todas</w:t>
-      </w:r>
-      <w:proofErr w:type="gramEnd"/>
-      <w:r>
-        <w:rPr>
-          <w:rFonts w:ascii="Times New Roman" w:hAnsi="Times New Roman"/>
-          <w:color w:val="000000" w:themeColor="text1"/>
-          <w:sz w:val="24"/>
-          <w:szCs w:val="24"/>
-        </w:rPr>
-        <w:t xml:space="preserve"> consultas de algum paciente.</w:t>
+        <w:t>Ter o controle e histórico de todas consultas de algum paciente.</w:t>
       </w:r>
     </w:p>
     <w:p>
@@ -6400,21 +6283,7 @@
         <w:rPr>
           <w:color w:val="000000" w:themeColor="text1"/>
         </w:rPr>
-        <w:t xml:space="preserve">Este projeto tem por objetivo a </w:t>
-      </w:r>
-      <w:proofErr w:type="gramStart"/>
-      <w:r>
-        <w:rPr>
-          <w:color w:val="000000" w:themeColor="text1"/>
-        </w:rPr>
-        <w:t>implementação</w:t>
-      </w:r>
-      <w:proofErr w:type="gramEnd"/>
-      <w:r>
-        <w:rPr>
-          <w:color w:val="000000" w:themeColor="text1"/>
-        </w:rPr>
-        <w:t xml:space="preserve"> de um sistema que gerencie um laboratório de exames clínicos.</w:t>
+        <w:t>Este projeto tem por objetivo a implementação de um sistema que gerencie um laboratório de exames clínicos.</w:t>
       </w:r>
     </w:p>
     <w:p/>
@@ -6454,16 +6323,8 @@
         <w:rPr>
           <w:color w:val="000000" w:themeColor="text1"/>
         </w:rPr>
-        <w:t xml:space="preserve">Agendar exames de pacientes via </w:t>
-      </w:r>
-      <w:proofErr w:type="spellStart"/>
-      <w:r>
-        <w:rPr>
-          <w:color w:val="000000" w:themeColor="text1"/>
-        </w:rPr>
-        <w:t>website</w:t>
-      </w:r>
-      <w:proofErr w:type="spellEnd"/>
+        <w:t>Agendar exames de pacientes via website</w:t>
+      </w:r>
     </w:p>
     <w:p>
       <w:pPr>
@@ -6538,26 +6399,18 @@
         <w:rPr>
           <w:color w:val="000000" w:themeColor="text1"/>
         </w:rPr>
-        <w:t xml:space="preserve">Gerar relatórios diários, semanais ou mensais do fluxo de </w:t>
-      </w:r>
-      <w:proofErr w:type="gramStart"/>
-      <w:r>
-        <w:rPr>
-          <w:color w:val="000000" w:themeColor="text1"/>
-        </w:rPr>
-        <w:t>exames</w:t>
-      </w:r>
-      <w:proofErr w:type="gramEnd"/>
+        <w:t>Gerar relatórios diários, semanais ou mensais do fluxo de exames</w:t>
+      </w:r>
     </w:p>
     <w:p/>
     <w:p/>
-    <w:p/>
     <w:p>
       <w:pPr>
         <w:pStyle w:val="Ttulo1"/>
       </w:pPr>
       <w:bookmarkStart w:id="17" w:name="_Toc378408140"/>
       <w:r>
+        <w:lastRenderedPageBreak/>
         <w:t>Visão do Sistema</w:t>
       </w:r>
       <w:bookmarkEnd w:id="17"/>
@@ -6625,7 +6478,7 @@
           <w:left w:w="70" w:type="dxa"/>
           <w:right w:w="70" w:type="dxa"/>
         </w:tblCellMar>
-        <w:tblLook w:val="0000"/>
+        <w:tblLook w:val="0000" w:firstRow="0" w:lastRow="0" w:firstColumn="0" w:lastColumn="0" w:noHBand="0" w:noVBand="0"/>
       </w:tblPr>
       <w:tblGrid>
         <w:gridCol w:w="2506"/>
@@ -6748,13 +6601,8 @@
               <w:pStyle w:val="InfoBlue0"/>
             </w:pPr>
             <w:r>
-              <w:t xml:space="preserve">Danilo </w:t>
+              <w:t>Danilo Missio</w:t>
             </w:r>
-            <w:proofErr w:type="spellStart"/>
-            <w:r>
-              <w:t>Missio</w:t>
-            </w:r>
-            <w:proofErr w:type="spellEnd"/>
           </w:p>
           <w:p>
             <w:pPr>
@@ -6896,13 +6744,8 @@
               <w:pStyle w:val="InfoBlue0"/>
             </w:pPr>
             <w:r>
-              <w:t xml:space="preserve">Danilo </w:t>
+              <w:t>Danilo Missio</w:t>
             </w:r>
-            <w:proofErr w:type="spellStart"/>
-            <w:r>
-              <w:t>Missio</w:t>
-            </w:r>
-            <w:proofErr w:type="spellEnd"/>
           </w:p>
           <w:p>
             <w:pPr>
@@ -6965,13 +6808,8 @@
               <w:pStyle w:val="InfoBlue0"/>
             </w:pPr>
             <w:r>
-              <w:t xml:space="preserve">Danilo </w:t>
+              <w:t>Danilo Missio</w:t>
             </w:r>
-            <w:proofErr w:type="spellStart"/>
-            <w:r>
-              <w:t>Missio</w:t>
-            </w:r>
-            <w:proofErr w:type="spellEnd"/>
           </w:p>
         </w:tc>
       </w:tr>
@@ -7014,13 +6852,8 @@
               <w:pStyle w:val="InfoBlue0"/>
             </w:pPr>
             <w:r>
-              <w:t xml:space="preserve">Danilo </w:t>
+              <w:t>Danilo Missio</w:t>
             </w:r>
-            <w:proofErr w:type="spellStart"/>
-            <w:r>
-              <w:t>Missio</w:t>
-            </w:r>
-            <w:proofErr w:type="spellEnd"/>
           </w:p>
           <w:p>
             <w:pPr>
@@ -7069,13 +6902,8 @@
             <w:pPr>
               <w:pStyle w:val="InfoBlue0"/>
             </w:pPr>
-            <w:proofErr w:type="gramStart"/>
             <w:r>
-              <w:t>Implementar</w:t>
-            </w:r>
-            <w:proofErr w:type="gramEnd"/>
-            <w:r>
-              <w:t xml:space="preserve"> o sistema conforme as especificações.</w:t>
+              <w:t>Implementar o sistema conforme as especificações.</w:t>
             </w:r>
           </w:p>
         </w:tc>
@@ -7088,13 +6916,8 @@
               <w:pStyle w:val="InfoBlue0"/>
             </w:pPr>
             <w:r>
-              <w:t xml:space="preserve">Danilo </w:t>
+              <w:t>Danilo Missio</w:t>
             </w:r>
-            <w:proofErr w:type="spellStart"/>
-            <w:r>
-              <w:t>Missio</w:t>
-            </w:r>
-            <w:proofErr w:type="spellEnd"/>
           </w:p>
           <w:p>
             <w:pPr>
@@ -7271,13 +7094,8 @@
               <w:pStyle w:val="InfoBlue0"/>
             </w:pPr>
             <w:r>
-              <w:t xml:space="preserve">Danilo </w:t>
+              <w:t>Danilo Missio</w:t>
             </w:r>
-            <w:proofErr w:type="spellStart"/>
-            <w:r>
-              <w:t>Missio</w:t>
-            </w:r>
-            <w:proofErr w:type="spellEnd"/>
           </w:p>
           <w:p>
             <w:pPr>
@@ -7325,13 +7143,8 @@
               <w:pStyle w:val="InfoBlue0"/>
             </w:pPr>
             <w:r>
-              <w:t xml:space="preserve">Danilo </w:t>
+              <w:t>Danilo Missio</w:t>
             </w:r>
-            <w:proofErr w:type="spellStart"/>
-            <w:r>
-              <w:t>Missio</w:t>
-            </w:r>
-            <w:proofErr w:type="spellEnd"/>
           </w:p>
           <w:p>
             <w:pPr>
@@ -7428,6 +7241,7 @@
       </w:pPr>
     </w:p>
     <w:p/>
+    <w:p/>
     <w:p>
       <w:pPr>
         <w:pStyle w:val="Ttulo3"/>
@@ -7440,6 +7254,7 @@
         <w:rPr>
           <w:lang w:val="fr-FR"/>
         </w:rPr>
+        <w:lastRenderedPageBreak/>
         <w:t>Resumo dos Usuários</w:t>
       </w:r>
       <w:bookmarkEnd w:id="28"/>
@@ -7460,7 +7275,7 @@
           <w:insideV w:val="single" w:sz="6" w:space="0" w:color="000000"/>
         </w:tblBorders>
         <w:tblLayout w:type="fixed"/>
-        <w:tblLook w:val="0000"/>
+        <w:tblLook w:val="0000" w:firstRow="0" w:lastRow="0" w:firstColumn="0" w:lastColumn="0" w:noHBand="0" w:noVBand="0"/>
       </w:tblPr>
       <w:tblGrid>
         <w:gridCol w:w="1718"/>
@@ -7777,7 +7592,6 @@
               </w:rPr>
               <w:t xml:space="preserve">Gerar código para o paciente conseguir acompanhar o exame via </w:t>
             </w:r>
-            <w:proofErr w:type="spellStart"/>
             <w:r>
               <w:rPr>
                 <w:i/>
@@ -7790,7 +7604,6 @@
               </w:rPr>
               <w:t>website</w:t>
             </w:r>
-            <w:proofErr w:type="spellEnd"/>
           </w:p>
           <w:p>
             <w:pPr>
@@ -7908,13 +7721,8 @@
             <w:pPr>
               <w:pStyle w:val="InfoBlue0"/>
             </w:pPr>
-            <w:proofErr w:type="gramStart"/>
             <w:r>
-              <w:t>Usuário(</w:t>
-            </w:r>
-            <w:proofErr w:type="gramEnd"/>
-            <w:r>
-              <w:t>Paciente)</w:t>
+              <w:t>Usuário(Paciente)</w:t>
             </w:r>
           </w:p>
         </w:tc>
@@ -8014,32 +7822,10 @@
         <w:ind w:firstLine="709"/>
       </w:pPr>
       <w:r>
-        <w:t xml:space="preserve">O Ambiente do usuário é organizado e de fácil entendimento, facilitando as tarefas executadas e diminuindo o tempo gasto para realiza-las. O </w:t>
-      </w:r>
-      <w:proofErr w:type="spellStart"/>
-      <w:r>
-        <w:t>website</w:t>
-      </w:r>
-      <w:proofErr w:type="spellEnd"/>
-      <w:r>
-        <w:t xml:space="preserve"> </w:t>
-      </w:r>
-      <w:r>
-        <w:t>oferece um sistema de verificação de exames realizados, onde o usuário pode consultar seus exames através de um código recebido por um atendente após fazer seu exame no laboratório.</w:t>
-      </w:r>
-      <w:r>
-        <w:t xml:space="preserve"> Também será oferecido um sistema de agendamento de </w:t>
-      </w:r>
-      <w:commentRangeStart w:id="41"/>
-      <w:r>
-        <w:t>consultas on-line</w:t>
-      </w:r>
-      <w:commentRangeEnd w:id="41"/>
-      <w:r>
-        <w:rPr>
-          <w:rStyle w:val="Refdecomentrio"/>
-        </w:rPr>
-        <w:commentReference w:id="41"/>
+        <w:t xml:space="preserve">O Ambiente do usuário é organizado e de fácil entendimento, facilitando as tarefas executadas e diminuindo o tempo gasto para realiza-las. O website </w:t>
+      </w:r>
+      <w:r>
+        <w:t>oferece um sistema de verificação de exames realizados, onde o usuário pode consultar seus exames através de um código recebido por um atendente após fazer seu exame no laboratório</w:t>
       </w:r>
       <w:r>
         <w:t>.</w:t>
@@ -8049,37 +7835,6 @@
       <w:pPr>
         <w:ind w:firstLine="709"/>
       </w:pPr>
-      <w:r>
-        <w:t xml:space="preserve">O foco do </w:t>
-      </w:r>
-      <w:proofErr w:type="spellStart"/>
-      <w:r>
-        <w:t>website</w:t>
-      </w:r>
-      <w:proofErr w:type="spellEnd"/>
-      <w:r>
-        <w:t xml:space="preserve"> é ser funcional nos computadores/desktops, mas a interface também proporcionara o acesso através de outr</w:t>
-      </w:r>
-      <w:r>
-        <w:t>os dispositivos</w:t>
-      </w:r>
-      <w:commentRangeStart w:id="42"/>
-      <w:r>
-        <w:t>, como celulares e qualquer outra fon</w:t>
-      </w:r>
-      <w:r>
-        <w:t xml:space="preserve">te </w:t>
-      </w:r>
-      <w:commentRangeEnd w:id="42"/>
-      <w:r>
-        <w:rPr>
-          <w:rStyle w:val="Refdecomentrio"/>
-        </w:rPr>
-        <w:commentReference w:id="42"/>
-      </w:r>
-      <w:r>
-        <w:t>que suporte aplicações JAVA, que será a plataforma chave do sistema e do ambiente.</w:t>
-      </w:r>
     </w:p>
     <w:p/>
     <w:p/>
@@ -8099,22 +7854,23 @@
       <w:pPr>
         <w:pStyle w:val="Ttulo3"/>
       </w:pPr>
-      <w:bookmarkStart w:id="43" w:name="_Toc512930914"/>
-      <w:bookmarkStart w:id="44" w:name="_Toc452813589"/>
-      <w:bookmarkStart w:id="45" w:name="_Toc18208273"/>
-      <w:bookmarkStart w:id="46" w:name="_Toc378408145"/>
-      <w:r>
+      <w:bookmarkStart w:id="41" w:name="_Toc512930914"/>
+      <w:bookmarkStart w:id="42" w:name="_Toc452813589"/>
+      <w:bookmarkStart w:id="43" w:name="_Toc18208273"/>
+      <w:bookmarkStart w:id="44" w:name="_Toc378408145"/>
+      <w:r>
+        <w:lastRenderedPageBreak/>
         <w:t xml:space="preserve">Alternativas e </w:t>
       </w:r>
-      <w:commentRangeStart w:id="47"/>
+      <w:commentRangeStart w:id="45"/>
       <w:r>
         <w:t>Concorrência</w:t>
       </w:r>
+      <w:bookmarkEnd w:id="41"/>
+      <w:bookmarkEnd w:id="42"/>
       <w:bookmarkEnd w:id="43"/>
       <w:bookmarkEnd w:id="44"/>
-      <w:bookmarkEnd w:id="45"/>
-      <w:bookmarkEnd w:id="46"/>
-      <w:commentRangeEnd w:id="47"/>
+      <w:commentRangeEnd w:id="45"/>
       <w:r>
         <w:rPr>
           <w:rStyle w:val="Refdecomentrio"/>
@@ -8122,7 +7878,7 @@
           <w:b w:val="0"/>
           <w:bCs w:val="0"/>
         </w:rPr>
-        <w:commentReference w:id="47"/>
+        <w:commentReference w:id="45"/>
       </w:r>
     </w:p>
     <w:p>
@@ -8147,15 +7903,7 @@
         <w:ind w:firstLine="709"/>
       </w:pPr>
       <w:r>
-        <w:t xml:space="preserve">Os principais pontos fortes que serão analisados na concorrência são: Fluidez do </w:t>
-      </w:r>
-      <w:proofErr w:type="spellStart"/>
-      <w:r>
-        <w:t>website</w:t>
-      </w:r>
-      <w:proofErr w:type="spellEnd"/>
-      <w:r>
-        <w:t xml:space="preserve"> e da interface; formas de interação </w:t>
+        <w:t xml:space="preserve">Os principais pontos fortes que serão analisados na concorrência são: Fluidez do website e da interface; formas de interação </w:t>
       </w:r>
       <w:r>
         <w:t xml:space="preserve">do sistema </w:t>
@@ -8189,11 +7937,11 @@
       <w:pPr>
         <w:pStyle w:val="Ttulo2"/>
       </w:pPr>
-      <w:bookmarkStart w:id="48" w:name="_Toc512930915"/>
-      <w:bookmarkStart w:id="49" w:name="_Toc452813590"/>
-      <w:bookmarkStart w:id="50" w:name="_Toc436203387"/>
-      <w:bookmarkStart w:id="51" w:name="_Toc18208274"/>
-      <w:bookmarkStart w:id="52" w:name="_Toc378408146"/>
+      <w:bookmarkStart w:id="46" w:name="_Toc512930915"/>
+      <w:bookmarkStart w:id="47" w:name="_Toc452813590"/>
+      <w:bookmarkStart w:id="48" w:name="_Toc436203387"/>
+      <w:bookmarkStart w:id="49" w:name="_Toc18208274"/>
+      <w:bookmarkStart w:id="50" w:name="_Toc378408146"/>
       <w:bookmarkEnd w:id="23"/>
       <w:r>
         <w:t xml:space="preserve">Visão </w:t>
@@ -8204,34 +7952,36 @@
       <w:r>
         <w:t xml:space="preserve"> do Produto</w:t>
       </w:r>
+      <w:bookmarkEnd w:id="46"/>
+      <w:bookmarkEnd w:id="47"/>
       <w:bookmarkEnd w:id="48"/>
       <w:bookmarkEnd w:id="49"/>
       <w:bookmarkEnd w:id="50"/>
+    </w:p>
+    <w:p>
+      <w:pPr>
+        <w:pStyle w:val="Ttulo3"/>
+      </w:pPr>
+      <w:bookmarkStart w:id="51" w:name="_Toc512930916"/>
+      <w:bookmarkStart w:id="52" w:name="_Toc452813591"/>
+      <w:bookmarkStart w:id="53" w:name="_Toc436203388"/>
+      <w:bookmarkStart w:id="54" w:name="_Toc425054391"/>
+      <w:bookmarkStart w:id="55" w:name="_Toc422186484"/>
+      <w:bookmarkStart w:id="56" w:name="_Toc346297778"/>
+      <w:bookmarkStart w:id="57" w:name="_Toc342757867"/>
+      <w:bookmarkStart w:id="58" w:name="_Toc339784266"/>
+      <w:bookmarkStart w:id="59" w:name="_Toc339783677"/>
+      <w:bookmarkStart w:id="60" w:name="_Toc323533353"/>
+      <w:bookmarkStart w:id="61" w:name="_Toc320279476"/>
+      <w:bookmarkStart w:id="62" w:name="_Toc320274603"/>
+      <w:bookmarkStart w:id="63" w:name="_Toc318088998"/>
+      <w:bookmarkStart w:id="64" w:name="_Toc18208275"/>
+      <w:bookmarkStart w:id="65" w:name="_Toc378408147"/>
+      <w:r>
+        <w:t>Perspectiva do Produto</w:t>
+      </w:r>
       <w:bookmarkEnd w:id="51"/>
       <w:bookmarkEnd w:id="52"/>
-    </w:p>
-    <w:p>
-      <w:pPr>
-        <w:pStyle w:val="Ttulo3"/>
-      </w:pPr>
-      <w:bookmarkStart w:id="53" w:name="_Toc512930916"/>
-      <w:bookmarkStart w:id="54" w:name="_Toc452813591"/>
-      <w:bookmarkStart w:id="55" w:name="_Toc436203388"/>
-      <w:bookmarkStart w:id="56" w:name="_Toc425054391"/>
-      <w:bookmarkStart w:id="57" w:name="_Toc422186484"/>
-      <w:bookmarkStart w:id="58" w:name="_Toc346297778"/>
-      <w:bookmarkStart w:id="59" w:name="_Toc342757867"/>
-      <w:bookmarkStart w:id="60" w:name="_Toc339784266"/>
-      <w:bookmarkStart w:id="61" w:name="_Toc339783677"/>
-      <w:bookmarkStart w:id="62" w:name="_Toc323533353"/>
-      <w:bookmarkStart w:id="63" w:name="_Toc320279476"/>
-      <w:bookmarkStart w:id="64" w:name="_Toc320274603"/>
-      <w:bookmarkStart w:id="65" w:name="_Toc318088998"/>
-      <w:bookmarkStart w:id="66" w:name="_Toc18208275"/>
-      <w:bookmarkStart w:id="67" w:name="_Toc378408147"/>
-      <w:r>
-        <w:t>Perspectiva do Produto</w:t>
-      </w:r>
       <w:bookmarkEnd w:id="53"/>
       <w:bookmarkEnd w:id="54"/>
       <w:bookmarkEnd w:id="55"/>
@@ -8245,86 +7995,78 @@
       <w:bookmarkEnd w:id="63"/>
       <w:bookmarkEnd w:id="64"/>
       <w:bookmarkEnd w:id="65"/>
-      <w:bookmarkEnd w:id="66"/>
+    </w:p>
+    <w:p>
+      <w:pPr>
+        <w:ind w:firstLine="709"/>
+      </w:pPr>
+      <w:r>
+        <w:t xml:space="preserve">O produto deverá possuir uma aplicação desktop capaz de ser executada em Sistemas Operacional distintos. Desde que possuam </w:t>
+      </w:r>
+      <w:r>
+        <w:t>suporte a aplicações JAVA, ou seja, possuir uma JVM instalada. Esta aplicação desktop deverá possuir meios para administração/gestão da organização.</w:t>
+      </w:r>
+    </w:p>
+    <w:p>
+      <w:pPr>
+        <w:ind w:firstLine="709"/>
+      </w:pPr>
+      <w:r>
+        <w:t xml:space="preserve">O Produto irá possuir também um website padrão capaz de fornecer informações e </w:t>
+      </w:r>
+      <w:r>
+        <w:t xml:space="preserve">a opção de </w:t>
+      </w:r>
+      <w:commentRangeStart w:id="66"/>
+      <w:r>
+        <w:t xml:space="preserve">agendamento de alguns exames </w:t>
+      </w:r>
+      <w:commentRangeEnd w:id="66"/>
+      <w:r>
+        <w:rPr>
+          <w:rStyle w:val="Refdecomentrio"/>
+        </w:rPr>
+        <w:commentReference w:id="66"/>
+      </w:r>
+      <w:r>
+        <w:t>clínicos disponíveis para os clientes</w:t>
+      </w:r>
+      <w:r>
+        <w:t>.</w:t>
+      </w:r>
+    </w:p>
+    <w:p>
+      <w:pPr>
+        <w:ind w:firstLine="709"/>
+        <w:rPr>
+          <w:color w:val="0000FF"/>
+        </w:rPr>
+      </w:pPr>
+    </w:p>
+    <w:p>
+      <w:pPr>
+        <w:pStyle w:val="Ttulo3"/>
+      </w:pPr>
+      <w:bookmarkStart w:id="67" w:name="_Toc512930917"/>
+      <w:bookmarkStart w:id="68" w:name="_Toc452813593"/>
+      <w:bookmarkStart w:id="69" w:name="_Toc436203390"/>
+      <w:bookmarkStart w:id="70" w:name="_Toc425054394"/>
+      <w:bookmarkStart w:id="71" w:name="_Toc422186487"/>
+      <w:bookmarkStart w:id="72" w:name="_Toc346297780"/>
+      <w:bookmarkStart w:id="73" w:name="_Toc342757869"/>
+      <w:bookmarkStart w:id="74" w:name="_Toc339784278"/>
+      <w:bookmarkStart w:id="75" w:name="_Toc339783689"/>
+      <w:bookmarkStart w:id="76" w:name="_Toc323533379"/>
+      <w:bookmarkStart w:id="77" w:name="_Toc320279510"/>
+      <w:bookmarkStart w:id="78" w:name="_Toc320274637"/>
+      <w:bookmarkStart w:id="79" w:name="_Toc318089002"/>
+      <w:bookmarkStart w:id="80" w:name="_Toc18208276"/>
+      <w:bookmarkStart w:id="81" w:name="_Toc378408148"/>
+      <w:r>
+        <w:t>Suposições e Dependências</w:t>
+      </w:r>
       <w:bookmarkEnd w:id="67"/>
-    </w:p>
-    <w:p>
-      <w:pPr>
-        <w:ind w:firstLine="709"/>
-      </w:pPr>
-      <w:r>
-        <w:t xml:space="preserve">O produto deverá possuir uma aplicação desktop capaz de ser executada em Sistemas Operacional distintos. Desde que possuam </w:t>
-      </w:r>
-      <w:r>
-        <w:t>suporte a aplicações JAVA, ou seja, possuir uma JVM instalada. Esta aplicação desktop deverá possuir meios para administração/gestão da organização.</w:t>
-      </w:r>
-    </w:p>
-    <w:p>
-      <w:pPr>
-        <w:ind w:firstLine="709"/>
-      </w:pPr>
-      <w:r>
-        <w:t xml:space="preserve">O Produto irá possuir também um </w:t>
-      </w:r>
-      <w:proofErr w:type="spellStart"/>
-      <w:r>
-        <w:t>website</w:t>
-      </w:r>
-      <w:proofErr w:type="spellEnd"/>
-      <w:r>
-        <w:t xml:space="preserve"> padrão capaz de fornecer informações e </w:t>
-      </w:r>
-      <w:r>
-        <w:t xml:space="preserve">a opção de </w:t>
-      </w:r>
-      <w:commentRangeStart w:id="68"/>
-      <w:r>
-        <w:t xml:space="preserve">agendamento de alguns exames </w:t>
-      </w:r>
-      <w:commentRangeEnd w:id="68"/>
-      <w:r>
-        <w:rPr>
-          <w:rStyle w:val="Refdecomentrio"/>
-        </w:rPr>
-        <w:commentReference w:id="68"/>
-      </w:r>
-      <w:r>
-        <w:t>clínicos disponíveis para os clientes</w:t>
-      </w:r>
-      <w:r>
-        <w:t>.</w:t>
-      </w:r>
-    </w:p>
-    <w:p>
-      <w:pPr>
-        <w:ind w:firstLine="709"/>
-        <w:rPr>
-          <w:color w:val="0000FF"/>
-        </w:rPr>
-      </w:pPr>
-    </w:p>
-    <w:p>
-      <w:pPr>
-        <w:pStyle w:val="Ttulo3"/>
-      </w:pPr>
-      <w:bookmarkStart w:id="69" w:name="_Toc512930917"/>
-      <w:bookmarkStart w:id="70" w:name="_Toc452813593"/>
-      <w:bookmarkStart w:id="71" w:name="_Toc436203390"/>
-      <w:bookmarkStart w:id="72" w:name="_Toc425054394"/>
-      <w:bookmarkStart w:id="73" w:name="_Toc422186487"/>
-      <w:bookmarkStart w:id="74" w:name="_Toc346297780"/>
-      <w:bookmarkStart w:id="75" w:name="_Toc342757869"/>
-      <w:bookmarkStart w:id="76" w:name="_Toc339784278"/>
-      <w:bookmarkStart w:id="77" w:name="_Toc339783689"/>
-      <w:bookmarkStart w:id="78" w:name="_Toc323533379"/>
-      <w:bookmarkStart w:id="79" w:name="_Toc320279510"/>
-      <w:bookmarkStart w:id="80" w:name="_Toc320274637"/>
-      <w:bookmarkStart w:id="81" w:name="_Toc318089002"/>
-      <w:bookmarkStart w:id="82" w:name="_Toc18208276"/>
-      <w:bookmarkStart w:id="83" w:name="_Toc378408148"/>
-      <w:r>
-        <w:t>Suposições e Dependências</w:t>
-      </w:r>
+      <w:bookmarkEnd w:id="68"/>
       <w:bookmarkEnd w:id="69"/>
       <w:bookmarkEnd w:id="70"/>
       <w:bookmarkEnd w:id="71"/>
@@ -8338,139 +8080,78 @@
       <w:bookmarkEnd w:id="79"/>
       <w:bookmarkEnd w:id="80"/>
       <w:bookmarkEnd w:id="81"/>
+    </w:p>
+    <w:p>
+      <w:pPr>
+        <w:ind w:left="709"/>
+      </w:pPr>
+      <w:r>
+        <w:t>As maquinas clientes deverão possuir disponíveis browser e rede para gerenciamento de</w:t>
+      </w:r>
+      <w:r>
+        <w:t xml:space="preserve"> algumas</w:t>
+      </w:r>
+      <w:r>
+        <w:t xml:space="preserve"> aplicações.</w:t>
+      </w:r>
+    </w:p>
+    <w:p>
+      <w:pPr>
+        <w:ind w:firstLine="709"/>
+      </w:pPr>
+      <w:r>
+        <w:t>As maquinas servidores deverão suportar os servidores de aplicações necessários para o website e banco de dados.</w:t>
+      </w:r>
+    </w:p>
+    <w:p>
+      <w:pPr>
+        <w:ind w:firstLine="709"/>
+      </w:pPr>
+      <w:r>
+        <w:t>Relatórios de fluxo de exames do sistema geram arquivos com extensões PDF que pode ser lido pelo software Adobe Acrobat Reader e possui versão gratuita. A partir desse documento digital o administrador do sistema poderá imprimir em uma impressora comum.</w:t>
+      </w:r>
+    </w:p>
+    <w:p>
+      <w:pPr>
+        <w:rPr>
+          <w:color w:val="0000FF"/>
+        </w:rPr>
+      </w:pPr>
+    </w:p>
+    <w:p>
+      <w:pPr>
+        <w:rPr>
+          <w:color w:val="0000FF"/>
+        </w:rPr>
+      </w:pPr>
+    </w:p>
+    <w:p>
+      <w:pPr>
+        <w:pStyle w:val="Ttulo2"/>
+      </w:pPr>
+      <w:bookmarkStart w:id="82" w:name="_Toc512930918"/>
+      <w:bookmarkStart w:id="83" w:name="_Toc452813596"/>
+      <w:bookmarkStart w:id="84" w:name="_Toc436203402"/>
+      <w:bookmarkStart w:id="85" w:name="_Toc18208277"/>
+      <w:bookmarkStart w:id="86" w:name="_Toc378408149"/>
+      <w:r>
+        <w:lastRenderedPageBreak/>
+        <w:t>Requisitos</w:t>
+      </w:r>
+      <w:r>
+        <w:t xml:space="preserve"> </w:t>
+      </w:r>
+      <w:r>
+        <w:t xml:space="preserve">Funcionais </w:t>
+      </w:r>
+      <w:r>
+        <w:t>do Produto</w:t>
+      </w:r>
       <w:bookmarkEnd w:id="82"/>
       <w:bookmarkEnd w:id="83"/>
-    </w:p>
-    <w:p>
-      <w:pPr>
-        <w:ind w:left="709"/>
-      </w:pPr>
-      <w:r>
-        <w:t xml:space="preserve">As maquinas clientes deverão possuir </w:t>
-      </w:r>
-      <w:proofErr w:type="gramStart"/>
-      <w:r>
-        <w:t>disponíveis browser</w:t>
-      </w:r>
-      <w:proofErr w:type="gramEnd"/>
-      <w:r>
-        <w:t xml:space="preserve"> e rede para gerenciamento de</w:t>
-      </w:r>
-      <w:r>
-        <w:t xml:space="preserve"> algumas</w:t>
-      </w:r>
-      <w:r>
-        <w:t xml:space="preserve"> aplicações.</w:t>
-      </w:r>
-    </w:p>
-    <w:p>
-      <w:pPr>
-        <w:ind w:firstLine="709"/>
-      </w:pPr>
-      <w:r>
-        <w:t xml:space="preserve">As maquinas servidores deverão suportar os servidores de aplicações necessários para o </w:t>
-      </w:r>
-      <w:proofErr w:type="spellStart"/>
-      <w:r>
-        <w:t>website</w:t>
-      </w:r>
-      <w:proofErr w:type="spellEnd"/>
-      <w:r>
-        <w:t xml:space="preserve"> e banco de dados.</w:t>
-      </w:r>
-    </w:p>
-    <w:p>
-      <w:pPr>
-        <w:ind w:firstLine="709"/>
-      </w:pPr>
-      <w:r>
-        <w:t xml:space="preserve">Relatórios de fluxo de exames do sistema geram arquivos com extensões PDF que pode ser lido pelo software Adobe </w:t>
-      </w:r>
-      <w:proofErr w:type="spellStart"/>
-      <w:r>
-        <w:t>Acrobat</w:t>
-      </w:r>
-      <w:proofErr w:type="spellEnd"/>
-      <w:r>
-        <w:t xml:space="preserve"> </w:t>
-      </w:r>
-      <w:proofErr w:type="spellStart"/>
-      <w:r>
-        <w:t>Reader</w:t>
-      </w:r>
-      <w:proofErr w:type="spellEnd"/>
-      <w:r>
-        <w:t xml:space="preserve"> e possui versão gratuita. A partir desse documento digital o administrador do sistema poderá imprimir em uma impressora comum.</w:t>
-      </w:r>
-    </w:p>
-    <w:p>
-      <w:pPr>
-        <w:rPr>
-          <w:color w:val="0000FF"/>
-        </w:rPr>
-      </w:pPr>
-    </w:p>
-    <w:p>
-      <w:pPr>
-        <w:rPr>
-          <w:color w:val="0000FF"/>
-        </w:rPr>
-      </w:pPr>
-    </w:p>
-    <w:p>
-      <w:pPr>
-        <w:rPr>
-          <w:color w:val="0000FF"/>
-        </w:rPr>
-      </w:pPr>
-    </w:p>
-    <w:p>
-      <w:pPr>
-        <w:rPr>
-          <w:color w:val="0000FF"/>
-        </w:rPr>
-      </w:pPr>
-    </w:p>
-    <w:p>
-      <w:pPr>
-        <w:pStyle w:val="Ttulo2"/>
-      </w:pPr>
-      <w:bookmarkStart w:id="84" w:name="_Toc512930918"/>
-      <w:bookmarkStart w:id="85" w:name="_Toc452813596"/>
-      <w:bookmarkStart w:id="86" w:name="_Toc436203402"/>
-      <w:bookmarkStart w:id="87" w:name="_Toc18208277"/>
-      <w:bookmarkStart w:id="88" w:name="_Toc378408149"/>
-      <w:r>
-        <w:t>Requisitos</w:t>
-      </w:r>
-      <w:r>
-        <w:t xml:space="preserve"> </w:t>
-      </w:r>
-      <w:r>
-        <w:t xml:space="preserve">Funcionais </w:t>
-      </w:r>
-      <w:r>
-        <w:t xml:space="preserve">do </w:t>
-      </w:r>
-      <w:commentRangeStart w:id="89"/>
-      <w:r>
-        <w:t>Produto</w:t>
-      </w:r>
       <w:bookmarkEnd w:id="84"/>
       <w:bookmarkEnd w:id="85"/>
       <w:bookmarkEnd w:id="86"/>
-      <w:bookmarkEnd w:id="87"/>
-      <w:bookmarkEnd w:id="88"/>
-      <w:commentRangeEnd w:id="89"/>
-      <w:r>
-        <w:rPr>
-          <w:rStyle w:val="Refdecomentrio"/>
-          <w:rFonts w:cs="Times New Roman"/>
-          <w:b w:val="0"/>
-          <w:bCs w:val="0"/>
-        </w:rPr>
-        <w:commentReference w:id="89"/>
-      </w:r>
     </w:p>
     <w:p>
       <w:pPr>
@@ -8524,7 +8205,7 @@
           <w:insideH w:val="single" w:sz="4" w:space="0" w:color="auto"/>
           <w:insideV w:val="single" w:sz="4" w:space="0" w:color="auto"/>
         </w:tblBorders>
-        <w:tblLook w:val="01E0"/>
+        <w:tblLook w:val="01E0" w:firstRow="1" w:lastRow="1" w:firstColumn="1" w:lastColumn="1" w:noHBand="0" w:noVBand="0"/>
       </w:tblPr>
       <w:tblGrid>
         <w:gridCol w:w="976"/>
@@ -8662,13 +8343,8 @@
               <w:jc w:val="left"/>
             </w:pPr>
             <w:r>
-              <w:t xml:space="preserve">Agendamento de exames via </w:t>
+              <w:t>Acompanhamento de exames on-line</w:t>
             </w:r>
-            <w:proofErr w:type="spellStart"/>
-            <w:r>
-              <w:t>website</w:t>
-            </w:r>
-            <w:proofErr w:type="spellEnd"/>
           </w:p>
         </w:tc>
         <w:tc>
@@ -8730,7 +8406,7 @@
               <w:jc w:val="left"/>
             </w:pPr>
             <w:r>
-              <w:t>Acompanhamento de exames on-line</w:t>
+              <w:t>Relatórios customizados do fluxo de exames</w:t>
             </w:r>
           </w:p>
         </w:tc>
@@ -8752,7 +8428,7 @@
                 <w:rFonts w:eastAsia="Arial"/>
                 <w:color w:val="000000"/>
               </w:rPr>
-              <w:t>S</w:t>
+              <w:t>N</w:t>
             </w:r>
           </w:p>
         </w:tc>
@@ -8790,7 +8466,7 @@
               <w:jc w:val="left"/>
             </w:pPr>
             <w:r>
-              <w:t>Relatórios customizados do fluxo de exames</w:t>
+              <w:t>Controle de histórico do paciente</w:t>
             </w:r>
           </w:p>
         </w:tc>
@@ -8850,7 +8526,7 @@
               <w:jc w:val="left"/>
             </w:pPr>
             <w:r>
-              <w:t>Controle de histórico do paciente</w:t>
+              <w:t>Geração de prontuário digital do paciente</w:t>
             </w:r>
           </w:p>
         </w:tc>
@@ -8910,7 +8586,7 @@
               <w:jc w:val="left"/>
             </w:pPr>
             <w:r>
-              <w:t>Geração de prontuário digital do paciente</w:t>
+              <w:t>Gerenciar status dos exames</w:t>
             </w:r>
           </w:p>
         </w:tc>
@@ -8932,7 +8608,78 @@
                 <w:rFonts w:eastAsia="Arial"/>
                 <w:color w:val="000000"/>
               </w:rPr>
-              <w:t>N</w:t>
+              <w:t>S</w:t>
+            </w:r>
+          </w:p>
+        </w:tc>
+      </w:tr>
+      <w:tr>
+        <w:tc>
+          <w:tcPr>
+            <w:tcW w:w="976" w:type="dxa"/>
+            <w:vAlign w:val="center"/>
+          </w:tcPr>
+          <w:p>
+            <w:pPr>
+              <w:tabs>
+                <w:tab w:val="center" w:pos="882"/>
+                <w:tab w:val="right" w:pos="1764"/>
+              </w:tabs>
+              <w:jc w:val="center"/>
+            </w:pPr>
+            <w:r>
+              <w:t>RF06</w:t>
+            </w:r>
+          </w:p>
+        </w:tc>
+        <w:tc>
+          <w:tcPr>
+            <w:tcW w:w="7161" w:type="dxa"/>
+          </w:tcPr>
+          <w:p>
+            <w:pPr>
+              <w:tabs>
+                <w:tab w:val="center" w:pos="882"/>
+                <w:tab w:val="right" w:pos="1764"/>
+              </w:tabs>
+              <w:spacing w:line="276" w:lineRule="auto"/>
+              <w:jc w:val="left"/>
+            </w:pPr>
+            <w:r>
+              <w:t>C</w:t>
+            </w:r>
+            <w:r>
+              <w:t>adastr</w:t>
+            </w:r>
+            <w:r>
+              <w:t>ar</w:t>
+            </w:r>
+            <w:r>
+              <w:t xml:space="preserve"> gestor para acesso ao sistema.</w:t>
+            </w:r>
+            <w:bookmarkStart w:id="87" w:name="_GoBack"/>
+            <w:bookmarkEnd w:id="87"/>
+          </w:p>
+        </w:tc>
+        <w:tc>
+          <w:tcPr>
+            <w:tcW w:w="897" w:type="dxa"/>
+            <w:vAlign w:val="center"/>
+          </w:tcPr>
+          <w:p>
+            <w:pPr>
+              <w:jc w:val="center"/>
+              <w:rPr>
+                <w:rFonts w:eastAsia="Arial"/>
+                <w:color w:val="000000"/>
+              </w:rPr>
+            </w:pPr>
+            <w:r>
+              <w:rPr>
+                <w:rFonts w:eastAsia="Arial"/>
+                <w:color w:val="000000"/>
+              </w:rPr>
+              <w:t>S</w:t>
             </w:r>
           </w:p>
         </w:tc>
@@ -8954,11 +8701,11 @@
       <w:pPr>
         <w:pStyle w:val="Ttulo2"/>
       </w:pPr>
-      <w:bookmarkStart w:id="90" w:name="_Toc512930919"/>
-      <w:bookmarkStart w:id="91" w:name="_Toc452813602"/>
-      <w:bookmarkStart w:id="92" w:name="_Toc436203408"/>
-      <w:bookmarkStart w:id="93" w:name="_Toc18208278"/>
-      <w:bookmarkStart w:id="94" w:name="_Toc378408150"/>
+      <w:bookmarkStart w:id="88" w:name="_Toc512930919"/>
+      <w:bookmarkStart w:id="89" w:name="_Toc452813602"/>
+      <w:bookmarkStart w:id="90" w:name="_Toc436203408"/>
+      <w:bookmarkStart w:id="91" w:name="_Toc18208278"/>
+      <w:bookmarkStart w:id="92" w:name="_Toc378408150"/>
       <w:r>
         <w:t xml:space="preserve">Requisitos </w:t>
       </w:r>
@@ -8968,11 +8715,11 @@
       <w:r>
         <w:t>do Produto</w:t>
       </w:r>
+      <w:bookmarkEnd w:id="88"/>
+      <w:bookmarkEnd w:id="89"/>
       <w:bookmarkEnd w:id="90"/>
       <w:bookmarkEnd w:id="91"/>
       <w:bookmarkEnd w:id="92"/>
-      <w:bookmarkEnd w:id="93"/>
-      <w:bookmarkEnd w:id="94"/>
     </w:p>
     <w:p>
       <w:pPr>
@@ -9120,15 +8867,11 @@
         </w:numPr>
       </w:pPr>
       <w:r>
-        <w:t xml:space="preserve">Todo o acesso tanto ao sistema interno do laboratório quanto ao acesso ao site, deve ser controlado através de autenticação de usuário e senha - no caso do sistema interno, o acesso ao mesmo está atrelado </w:t>
-      </w:r>
-      <w:proofErr w:type="gramStart"/>
-      <w:r>
-        <w:t>à</w:t>
-      </w:r>
-      <w:proofErr w:type="gramEnd"/>
-      <w:r>
-        <w:t xml:space="preserve"> um nível hierárquico de acesso às diversas funções.</w:t>
+        <w:t xml:space="preserve">Todo o acesso tanto ao sistema interno do laboratório quanto ao acesso ao site, deve ser controlado através de autenticação de usuário e senha - no </w:t>
+      </w:r>
+      <w:r>
+        <w:lastRenderedPageBreak/>
+        <w:t>caso do sistema interno, o acesso ao mesmo está atrelado à um nível hierárquico de acesso às diversas funções.</w:t>
       </w:r>
     </w:p>
     <w:p>
@@ -9151,11 +8894,9 @@
       <w:r>
         <w:t xml:space="preserve"> de resultado do exame via código gerado na hora do exame, pelo </w:t>
       </w:r>
-      <w:proofErr w:type="spellStart"/>
       <w:r>
         <w:t>website</w:t>
       </w:r>
-      <w:proofErr w:type="spellEnd"/>
       <w:r>
         <w:t>. Esse código terá uma complexidade de caracteres alta e o paciente além do código deverá preencher outro campo com algum dado pessoal para que seja seguro que ninguém além do próprio paciente, consiga verificar o resultado do seu exame.</w:t>
       </w:r>
@@ -9202,32 +8943,31 @@
       <w:pPr>
         <w:pStyle w:val="Ttulo1"/>
       </w:pPr>
-      <w:bookmarkStart w:id="95" w:name="_Toc378408151"/>
-      <w:r>
+      <w:bookmarkStart w:id="93" w:name="_Toc378408151"/>
+      <w:r>
+        <w:lastRenderedPageBreak/>
         <w:t>Análise dos</w:t>
       </w:r>
       <w:r>
         <w:t xml:space="preserve"> Requisitos</w:t>
       </w:r>
-      <w:bookmarkStart w:id="96" w:name="_GoBack"/>
-      <w:bookmarkEnd w:id="95"/>
-      <w:bookmarkEnd w:id="96"/>
+      <w:bookmarkEnd w:id="93"/>
     </w:p>
     <w:p/>
     <w:p>
       <w:pPr>
         <w:pStyle w:val="Ttulo2"/>
       </w:pPr>
-      <w:bookmarkStart w:id="97" w:name="_Toc378408152"/>
+      <w:bookmarkStart w:id="94" w:name="_Toc378408152"/>
       <w:r>
         <w:t xml:space="preserve">Diagrama de Casos de </w:t>
       </w:r>
-      <w:commentRangeStart w:id="98"/>
+      <w:commentRangeStart w:id="95"/>
       <w:r>
         <w:t>Uso</w:t>
       </w:r>
-      <w:bookmarkEnd w:id="97"/>
-      <w:commentRangeEnd w:id="98"/>
+      <w:bookmarkEnd w:id="94"/>
+      <w:commentRangeEnd w:id="95"/>
       <w:r>
         <w:rPr>
           <w:rStyle w:val="Refdecomentrio"/>
@@ -9235,7 +8975,7 @@
           <w:b w:val="0"/>
           <w:bCs w:val="0"/>
         </w:rPr>
-        <w:commentReference w:id="98"/>
+        <w:commentReference w:id="95"/>
       </w:r>
     </w:p>
     <w:p>
@@ -9247,7 +8987,7 @@
           <w:noProof/>
         </w:rPr>
         <w:drawing>
-          <wp:inline distT="0" distB="0" distL="0" distR="0">
+          <wp:inline distT="0" distB="0" distL="0" distR="0" wp14:anchorId="14F08F2B" wp14:editId="6BB12FD9">
             <wp:extent cx="5931535" cy="3657600"/>
             <wp:effectExtent l="0" t="0" r="0" b="0"/>
             <wp:docPr id="9" name="Imagem 9" descr="C:\Users\Kami\Desktop\TCM-DiagramaCasodeUso.jpg"/>
@@ -9264,10 +9004,10 @@
                     </pic:cNvPicPr>
                   </pic:nvPicPr>
                   <pic:blipFill>
-                    <a:blip r:embed="rId13">
+                    <a:blip r:embed="rId14">
                       <a:extLst>
                         <a:ext uri="{28A0092B-C50C-407E-A947-70E740481C1C}">
-                          <a14:useLocalDpi xmlns:a14="http://schemas.microsoft.com/office/drawing/2010/main" xmlns:wps="http://schemas.microsoft.com/office/word/2010/wordprocessingShape" xmlns:wpi="http://schemas.microsoft.com/office/word/2010/wordprocessingInk" xmlns:wpg="http://schemas.microsoft.com/office/word/2010/wordprocessingGroup" xmlns:w15="http://schemas.microsoft.com/office/word/2012/wordml" xmlns:w14="http://schemas.microsoft.com/office/word/2010/wordml" xmlns:w="http://schemas.openxmlformats.org/wordprocessingml/2006/main" xmlns:w10="urn:schemas-microsoft-com:office:word" xmlns:wp14="http://schemas.microsoft.com/office/word/2010/wordprocessingDrawing" xmlns:v="urn:schemas-microsoft-com:vml" xmlns:o="urn:schemas-microsoft-com:office:office" xmlns:mc="http://schemas.openxmlformats.org/markup-compatibility/2006" xmlns:wpc="http://schemas.microsoft.com/office/word/2010/wordprocessingCanvas" xmlns="" val="0"/>
+                          <a14:useLocalDpi xmlns:a14="http://schemas.microsoft.com/office/drawing/2010/main" val="0"/>
                         </a:ext>
                       </a:extLst>
                     </a:blip>
@@ -9300,18 +9040,18 @@
       <w:pPr>
         <w:pStyle w:val="Ttulo2"/>
       </w:pPr>
-      <w:bookmarkStart w:id="99" w:name="_Toc378408153"/>
+      <w:bookmarkStart w:id="96" w:name="_Toc378408153"/>
       <w:r>
         <w:t>Descrição dos Atores</w:t>
       </w:r>
-      <w:bookmarkEnd w:id="99"/>
+      <w:bookmarkEnd w:id="96"/>
     </w:p>
     <w:p/>
     <w:p>
       <w:pPr>
         <w:pStyle w:val="Legenda"/>
       </w:pPr>
-      <w:bookmarkStart w:id="100" w:name="_Toc378408132"/>
+      <w:bookmarkStart w:id="97" w:name="_Toc378408132"/>
       <w:r>
         <w:t xml:space="preserve">Tabela </w:t>
       </w:r>
@@ -9336,15 +9076,10 @@
         </w:rPr>
         <w:fldChar w:fldCharType="end"/>
       </w:r>
-      <w:proofErr w:type="gramStart"/>
-      <w:r>
-        <w:t>Atroes</w:t>
-      </w:r>
-      <w:proofErr w:type="gramEnd"/>
-      <w:r>
-        <w:t xml:space="preserve"> presentes no sistema</w:t>
-      </w:r>
-      <w:bookmarkEnd w:id="100"/>
+      <w:r>
+        <w:t>Atroes presentes no sistema</w:t>
+      </w:r>
+      <w:bookmarkEnd w:id="97"/>
     </w:p>
     <w:tbl>
       <w:tblPr>
@@ -9357,7 +9092,7 @@
           <w:insideH w:val="single" w:sz="4" w:space="0" w:color="000000"/>
           <w:insideV w:val="single" w:sz="4" w:space="0" w:color="000000"/>
         </w:tblBorders>
-        <w:tblLook w:val="04A0"/>
+        <w:tblLook w:val="04A0" w:firstRow="1" w:lastRow="0" w:firstColumn="1" w:lastColumn="0" w:noHBand="0" w:noVBand="1"/>
       </w:tblPr>
       <w:tblGrid>
         <w:gridCol w:w="4747"/>
@@ -9426,13 +9161,8 @@
           </w:tcPr>
           <w:p>
             <w:r>
-              <w:t xml:space="preserve">Cadastrar pacientes, gerar relatório de exames e gerar prontuário digital do </w:t>
+              <w:t>Cadastrar pacientes, gerar relatório de exames e gerar prontuário digital do paciente</w:t>
             </w:r>
-            <w:proofErr w:type="gramStart"/>
-            <w:r>
-              <w:t>paciente</w:t>
-            </w:r>
-            <w:proofErr w:type="gramEnd"/>
           </w:p>
         </w:tc>
       </w:tr>
@@ -9466,14 +9196,14 @@
           <w:ilvl w:val="0"/>
           <w:numId w:val="0"/>
         </w:numPr>
-        <w:ind w:left="578"/>
+        <w:ind w:left="578" w:hanging="578"/>
       </w:pPr>
     </w:p>
     <w:p>
       <w:pPr>
         <w:pStyle w:val="Ttulo2"/>
       </w:pPr>
-      <w:bookmarkStart w:id="101" w:name="_Toc378408154"/>
+      <w:bookmarkStart w:id="98" w:name="_Toc378408154"/>
       <w:r>
         <w:t xml:space="preserve">Descrição dos </w:t>
       </w:r>
@@ -9483,7 +9213,7 @@
       <w:r>
         <w:t>so</w:t>
       </w:r>
-      <w:bookmarkEnd w:id="101"/>
+      <w:bookmarkEnd w:id="98"/>
     </w:p>
     <w:p>
       <w:pPr>
@@ -9519,6 +9249,7 @@
           <w:id w:val="1826236"/>
           <w:citation/>
         </w:sdtPr>
+        <w:sdtEndPr/>
         <w:sdtContent>
           <w:r>
             <w:rPr>
@@ -9565,7 +9296,7 @@
       <w:pPr>
         <w:pStyle w:val="Legenda"/>
       </w:pPr>
-      <w:bookmarkStart w:id="102" w:name="_Toc378408133"/>
+      <w:bookmarkStart w:id="99" w:name="_Toc378408133"/>
       <w:r>
         <w:t xml:space="preserve">Tabela </w:t>
       </w:r>
@@ -9599,7 +9330,7 @@
       <w:r>
         <w:t xml:space="preserve"> dos casos de uso</w:t>
       </w:r>
-      <w:bookmarkEnd w:id="102"/>
+      <w:bookmarkEnd w:id="99"/>
     </w:p>
     <w:tbl>
       <w:tblPr>
@@ -9613,7 +9344,7 @@
           <w:insideH w:val="single" w:sz="4" w:space="0" w:color="auto"/>
           <w:insideV w:val="single" w:sz="4" w:space="0" w:color="auto"/>
         </w:tblBorders>
-        <w:tblLook w:val="0000"/>
+        <w:tblLook w:val="0000" w:firstRow="0" w:lastRow="0" w:firstColumn="0" w:lastColumn="0" w:noHBand="0" w:noVBand="0"/>
       </w:tblPr>
       <w:tblGrid>
         <w:gridCol w:w="2658"/>
@@ -9899,16 +9630,8 @@
               <w:rPr>
                 <w:color w:val="548DD4"/>
               </w:rPr>
-              <w:t xml:space="preserve">Diretrizes para identificação do fluxo: FP01, FP02, </w:t>
+              <w:t>Diretrizes para identificação do fluxo: FP01, FP02, FPNN</w:t>
             </w:r>
-            <w:proofErr w:type="gramStart"/>
-            <w:r>
-              <w:rPr>
-                <w:color w:val="548DD4"/>
-              </w:rPr>
-              <w:t>FPNN</w:t>
-            </w:r>
-            <w:proofErr w:type="gramEnd"/>
           </w:p>
           <w:p/>
           <w:p>
@@ -9922,17 +9645,8 @@
                 <w:b/>
                 <w:bCs/>
               </w:rPr>
-              <w:t xml:space="preserve">Fluxo </w:t>
+              <w:t>Fluxo Alternativo:</w:t>
             </w:r>
-            <w:proofErr w:type="gramStart"/>
-            <w:r>
-              <w:rPr>
-                <w:b/>
-                <w:bCs/>
-              </w:rPr>
-              <w:t>Alternativo:</w:t>
-            </w:r>
-            <w:proofErr w:type="gramEnd"/>
             <w:r>
               <w:rPr>
                 <w:color w:val="548DD4"/>
@@ -9957,16 +9671,8 @@
               <w:rPr>
                 <w:color w:val="548DD4"/>
               </w:rPr>
-              <w:t xml:space="preserve">Diretrizes para identificação do fluxo alternativo: FA01, FA02, </w:t>
+              <w:t>Diretrizes para identificação do fluxo alternativo: FA01, FA02, FANN</w:t>
             </w:r>
-            <w:proofErr w:type="gramStart"/>
-            <w:r>
-              <w:rPr>
-                <w:color w:val="548DD4"/>
-              </w:rPr>
-              <w:t>FANN</w:t>
-            </w:r>
-            <w:proofErr w:type="gramEnd"/>
           </w:p>
           <w:p>
             <w:pPr>
@@ -9985,18 +9691,16 @@
     <w:p/>
     <w:p/>
     <w:p/>
-    <w:p/>
-    <w:p/>
-    <w:p/>
     <w:p>
       <w:pPr>
         <w:pStyle w:val="Ttulo2"/>
       </w:pPr>
-      <w:bookmarkStart w:id="103" w:name="_Toc378408155"/>
-      <w:r>
+      <w:bookmarkStart w:id="100" w:name="_Toc378408155"/>
+      <w:r>
+        <w:lastRenderedPageBreak/>
         <w:t>Delimitando o Escopo do Sistema</w:t>
       </w:r>
-      <w:bookmarkEnd w:id="103"/>
+      <w:bookmarkEnd w:id="100"/>
     </w:p>
     <w:p>
       <w:pPr>
@@ -10010,14 +9714,12 @@
         </w:rPr>
         <w:t xml:space="preserve">Até o presente momento nenhuma restrição foi definida sobre o escopo do sistema a ser </w:t>
       </w:r>
-      <w:proofErr w:type="gramStart"/>
       <w:r>
         <w:rPr>
           <w:color w:val="0000FF"/>
         </w:rPr>
         <w:t>implementado</w:t>
       </w:r>
-      <w:proofErr w:type="gramEnd"/>
       <w:r>
         <w:rPr>
           <w:color w:val="0000FF"/>
@@ -10044,33 +9746,11 @@
         </w:rPr>
         <w:t xml:space="preserve">Uma vez estabelecido os casos de uso do sistema é necessário identificar quais casos de uso comporão a primeira </w:t>
       </w:r>
-      <w:proofErr w:type="gramStart"/>
       <w:r>
         <w:rPr>
           <w:color w:val="0000FF"/>
         </w:rPr>
-        <w:t>implementação</w:t>
-      </w:r>
-      <w:proofErr w:type="gramEnd"/>
-      <w:r>
-        <w:rPr>
-          <w:color w:val="0000FF"/>
-        </w:rPr>
-        <w:t xml:space="preserve"> do sistema. Observe que, da mesma forma todos os casos de uso foram desenvolvidos, o modelo conceitual e físico do banco também deve explorar o sistema completo. O fechamento do escopo na primeira iteração deve se limitar somente a </w:t>
-      </w:r>
-      <w:proofErr w:type="gramStart"/>
-      <w:r>
-        <w:rPr>
-          <w:color w:val="0000FF"/>
-        </w:rPr>
-        <w:t>implementação</w:t>
-      </w:r>
-      <w:proofErr w:type="gramEnd"/>
-      <w:r>
-        <w:rPr>
-          <w:color w:val="0000FF"/>
-        </w:rPr>
-        <w:t>.</w:t>
+        <w:t>implementação do sistema. Observe que, da mesma forma todos os casos de uso foram desenvolvidos, o modelo conceitual e físico do banco também deve explorar o sistema completo. O fechamento do escopo na primeira iteração deve se limitar somente a implementação.</w:t>
       </w:r>
       <w:r>
         <w:rPr>
@@ -10100,21 +9780,7 @@
         <w:rPr>
           <w:color w:val="0000FF"/>
         </w:rPr>
-        <w:t xml:space="preserve">Factível: O escopo selecionado deve ser passível de </w:t>
-      </w:r>
-      <w:proofErr w:type="gramStart"/>
-      <w:r>
-        <w:rPr>
-          <w:color w:val="0000FF"/>
-        </w:rPr>
-        <w:t>implementação</w:t>
-      </w:r>
-      <w:proofErr w:type="gramEnd"/>
-      <w:r>
-        <w:rPr>
-          <w:color w:val="0000FF"/>
-        </w:rPr>
-        <w:t xml:space="preserve"> no período de um semestre associado ao TCM</w:t>
+        <w:t>Factível: O escopo selecionado deve ser passível de implementação no período de um semestre associado ao TCM</w:t>
       </w:r>
     </w:p>
     <w:p>
@@ -10131,21 +9797,7 @@
         <w:rPr>
           <w:color w:val="0000FF"/>
         </w:rPr>
-        <w:t xml:space="preserve">Administrador: O escopo deve permitir ações no contexto de administrador (com inserção, </w:t>
-      </w:r>
-      <w:proofErr w:type="gramStart"/>
-      <w:r>
-        <w:rPr>
-          <w:color w:val="0000FF"/>
-        </w:rPr>
-        <w:t>busca,</w:t>
-      </w:r>
-      <w:proofErr w:type="gramEnd"/>
-      <w:r>
-        <w:rPr>
-          <w:color w:val="0000FF"/>
-        </w:rPr>
-        <w:t xml:space="preserve"> edição e remoção)</w:t>
+        <w:t>Administrador: O escopo deve permitir ações no contexto de administrador (com inserção, busca, edição e remoção)</w:t>
       </w:r>
     </w:p>
     <w:p>
@@ -10227,7 +9879,7 @@
       <w:pPr>
         <w:pStyle w:val="Legenda"/>
       </w:pPr>
-      <w:bookmarkStart w:id="104" w:name="_Toc378408134"/>
+      <w:bookmarkStart w:id="101" w:name="_Toc378408134"/>
       <w:r>
         <w:t xml:space="preserve">Tabela </w:t>
       </w:r>
@@ -10255,7 +9907,7 @@
       <w:r>
         <w:t xml:space="preserve"> Escopo do Sistema</w:t>
       </w:r>
-      <w:bookmarkEnd w:id="104"/>
+      <w:bookmarkEnd w:id="101"/>
     </w:p>
     <w:tbl>
       <w:tblPr>
@@ -10268,7 +9920,7 @@
           <w:insideH w:val="single" w:sz="4" w:space="0" w:color="000000"/>
           <w:insideV w:val="single" w:sz="4" w:space="0" w:color="000000"/>
         </w:tblBorders>
-        <w:tblLook w:val="04A0"/>
+        <w:tblLook w:val="04A0" w:firstRow="1" w:lastRow="0" w:firstColumn="1" w:lastColumn="0" w:noHBand="0" w:noVBand="1"/>
       </w:tblPr>
       <w:tblGrid>
         <w:gridCol w:w="3936"/>
@@ -10371,22 +10023,118 @@
         <w:pStyle w:val="Ttulo1"/>
         <w:pageBreakBefore/>
       </w:pPr>
-      <w:bookmarkStart w:id="105" w:name="_Toc378408156"/>
-      <w:r>
+      <w:bookmarkStart w:id="102" w:name="_Toc378408156"/>
+      <w:r>
+        <w:lastRenderedPageBreak/>
         <w:t>P</w:t>
       </w:r>
       <w:r>
         <w:t>rojeto do Software</w:t>
       </w:r>
+      <w:bookmarkEnd w:id="102"/>
+    </w:p>
+    <w:p>
+      <w:pPr>
+        <w:pStyle w:val="Ttulo2"/>
+      </w:pPr>
+      <w:bookmarkStart w:id="103" w:name="_Toc378408157"/>
+      <w:r>
+        <w:t>Diagrama de Comunicação</w:t>
+      </w:r>
+      <w:bookmarkEnd w:id="103"/>
+    </w:p>
+    <w:p>
+      <w:pPr>
+        <w:rPr>
+          <w:color w:val="0000FF"/>
+        </w:rPr>
+      </w:pPr>
+      <w:r>
+        <w:rPr>
+          <w:color w:val="0000FF"/>
+        </w:rPr>
+        <w:t xml:space="preserve">Na primeira fase de nossa implementação foram construídos diagramas de comunicação para cada caso de uso presente no sistema. </w:t>
+      </w:r>
+    </w:p>
+    <w:p>
+      <w:pPr>
+        <w:pStyle w:val="Ttulo3"/>
+      </w:pPr>
+      <w:bookmarkStart w:id="104" w:name="_Toc378408158"/>
+      <w:r>
+        <w:t>Diagrama de comunicação: Caso de Uso &lt;</w:t>
+      </w:r>
+      <w:proofErr w:type="spellStart"/>
+      <w:r>
+        <w:t>xxxxxx</w:t>
+      </w:r>
+      <w:proofErr w:type="spellEnd"/>
+      <w:r>
+        <w:t>&gt;</w:t>
+      </w:r>
+      <w:bookmarkEnd w:id="104"/>
+    </w:p>
+    <w:p>
+      <w:pPr>
+        <w:rPr>
+          <w:color w:val="0000FF"/>
+        </w:rPr>
+      </w:pPr>
+      <w:r>
+        <w:rPr>
+          <w:color w:val="0000FF"/>
+        </w:rPr>
+        <w:t>&lt;Represente aqui o diagrama de comunicação para o cenário “Fluxo Básico” do caso de uso.&gt;</w:t>
+      </w:r>
+    </w:p>
+    <w:p/>
+    <w:p>
+      <w:pPr>
+        <w:pStyle w:val="Ttulo3"/>
+      </w:pPr>
+      <w:bookmarkStart w:id="105" w:name="_Toc378408159"/>
+      <w:r>
+        <w:t>Diagrama de comunicação: Caso de Uso &lt;</w:t>
+      </w:r>
+      <w:proofErr w:type="spellStart"/>
+      <w:r>
+        <w:t>yyyyy</w:t>
+      </w:r>
+      <w:proofErr w:type="spellEnd"/>
+      <w:r>
+        <w:t>&gt;</w:t>
+      </w:r>
       <w:bookmarkEnd w:id="105"/>
     </w:p>
     <w:p>
       <w:pPr>
-        <w:pStyle w:val="Ttulo2"/>
-      </w:pPr>
-      <w:bookmarkStart w:id="106" w:name="_Toc378408157"/>
-      <w:r>
-        <w:t>Diagrama de Comunicação</w:t>
+        <w:rPr>
+          <w:color w:val="0000FF"/>
+        </w:rPr>
+      </w:pPr>
+      <w:r>
+        <w:rPr>
+          <w:color w:val="0000FF"/>
+        </w:rPr>
+        <w:t>&lt;Represente aqui o diagrama de comunicação para o cenário “Fluxo Básico” do caso de uso.&gt;</w:t>
+      </w:r>
+    </w:p>
+    <w:p/>
+    <w:p>
+      <w:pPr>
+        <w:pStyle w:val="Ttulo3"/>
+      </w:pPr>
+      <w:bookmarkStart w:id="106" w:name="_Toc378408160"/>
+      <w:r>
+        <w:t>Diagrama de comunicação: Caso de Uso &lt;</w:t>
+      </w:r>
+      <w:proofErr w:type="spellStart"/>
+      <w:r>
+        <w:t>zzzzz</w:t>
+      </w:r>
+      <w:proofErr w:type="spellEnd"/>
+      <w:r>
+        <w:t>&gt;</w:t>
       </w:r>
       <w:bookmarkEnd w:id="106"/>
     </w:p>
@@ -10400,141 +10148,8 @@
         <w:rPr>
           <w:color w:val="0000FF"/>
         </w:rPr>
-        <w:t xml:space="preserve">Na primeira fase de nossa </w:t>
-      </w:r>
-      <w:proofErr w:type="gramStart"/>
-      <w:r>
-        <w:rPr>
-          <w:color w:val="0000FF"/>
-        </w:rPr>
-        <w:t>implementação</w:t>
-      </w:r>
-      <w:proofErr w:type="gramEnd"/>
-      <w:r>
-        <w:rPr>
-          <w:color w:val="0000FF"/>
-        </w:rPr>
-        <w:t xml:space="preserve"> foram construídos diagramas de comunicação para cada caso de uso presente no sistema. </w:t>
-      </w:r>
-    </w:p>
-    <w:p>
-      <w:pPr>
-        <w:pStyle w:val="Ttulo3"/>
-      </w:pPr>
-      <w:bookmarkStart w:id="107" w:name="_Toc378408158"/>
-      <w:r>
-        <w:t>Diagrama de comunicação: Caso de Uso &lt;</w:t>
-      </w:r>
-      <w:proofErr w:type="spellStart"/>
-      <w:r>
-        <w:t>xxxxxx</w:t>
-      </w:r>
-      <w:proofErr w:type="spellEnd"/>
-      <w:r>
-        <w:t>&gt;</w:t>
-      </w:r>
-      <w:bookmarkEnd w:id="107"/>
-    </w:p>
-    <w:p>
-      <w:pPr>
-        <w:rPr>
-          <w:color w:val="0000FF"/>
-        </w:rPr>
-      </w:pPr>
-      <w:r>
-        <w:rPr>
-          <w:color w:val="0000FF"/>
-        </w:rPr>
-        <w:t>&lt;Represente aqui o diagrama de comunicação para o cenário “Fluxo Básico” do caso de uso.</w:t>
-      </w:r>
-      <w:proofErr w:type="gramStart"/>
-      <w:r>
-        <w:rPr>
-          <w:color w:val="0000FF"/>
-        </w:rPr>
-        <w:t>&gt;</w:t>
-      </w:r>
-      <w:proofErr w:type="gramEnd"/>
-    </w:p>
-    <w:p/>
-    <w:p>
-      <w:pPr>
-        <w:pStyle w:val="Ttulo3"/>
-      </w:pPr>
-      <w:bookmarkStart w:id="108" w:name="_Toc378408159"/>
-      <w:r>
-        <w:t>Diagrama de comunicação: Caso de Uso &lt;</w:t>
-      </w:r>
-      <w:proofErr w:type="spellStart"/>
-      <w:r>
-        <w:t>yyyyy</w:t>
-      </w:r>
-      <w:proofErr w:type="spellEnd"/>
-      <w:r>
-        <w:t>&gt;</w:t>
-      </w:r>
-      <w:bookmarkEnd w:id="108"/>
-    </w:p>
-    <w:p>
-      <w:pPr>
-        <w:rPr>
-          <w:color w:val="0000FF"/>
-        </w:rPr>
-      </w:pPr>
-      <w:r>
-        <w:rPr>
-          <w:color w:val="0000FF"/>
-        </w:rPr>
-        <w:t>&lt;Represente aqui o diagrama de comunicação para o cenário “Fluxo Básico” do caso de uso.</w:t>
-      </w:r>
-      <w:proofErr w:type="gramStart"/>
-      <w:r>
-        <w:rPr>
-          <w:color w:val="0000FF"/>
-        </w:rPr>
-        <w:t>&gt;</w:t>
-      </w:r>
-      <w:proofErr w:type="gramEnd"/>
-    </w:p>
-    <w:p/>
-    <w:p>
-      <w:pPr>
-        <w:pStyle w:val="Ttulo3"/>
-      </w:pPr>
-      <w:bookmarkStart w:id="109" w:name="_Toc378408160"/>
-      <w:r>
-        <w:t>Diagrama de comunicação: Caso de Uso &lt;</w:t>
-      </w:r>
-      <w:proofErr w:type="spellStart"/>
-      <w:r>
-        <w:t>zzzzz</w:t>
-      </w:r>
-      <w:proofErr w:type="spellEnd"/>
-      <w:r>
-        <w:t>&gt;</w:t>
-      </w:r>
-      <w:bookmarkEnd w:id="109"/>
-    </w:p>
-    <w:p>
-      <w:pPr>
-        <w:rPr>
-          <w:color w:val="0000FF"/>
-        </w:rPr>
-      </w:pPr>
-      <w:r>
-        <w:rPr>
-          <w:color w:val="0000FF"/>
-        </w:rPr>
-        <w:t>&lt;Represente aqui o diagrama de comunicação para o cenário “Fluxo Básico” do caso de uso.</w:t>
-      </w:r>
-      <w:proofErr w:type="gramStart"/>
-      <w:r>
-        <w:rPr>
-          <w:color w:val="0000FF"/>
-        </w:rPr>
-        <w:t>&gt;</w:t>
-      </w:r>
-      <w:proofErr w:type="gramEnd"/>
+        <w:t>&lt;Represente aqui o diagrama de comunicação para o cenário “Fluxo Básico” do caso de uso.&gt;</w:t>
+      </w:r>
     </w:p>
     <w:p/>
     <w:p/>
@@ -10545,11 +10160,11 @@
       <w:pPr>
         <w:pStyle w:val="Ttulo2"/>
       </w:pPr>
-      <w:bookmarkStart w:id="110" w:name="_Toc378408161"/>
+      <w:bookmarkStart w:id="107" w:name="_Toc378408161"/>
       <w:r>
         <w:t>Diagrama de Classes</w:t>
       </w:r>
-      <w:bookmarkEnd w:id="110"/>
+      <w:bookmarkEnd w:id="107"/>
     </w:p>
     <w:p>
       <w:pPr>
@@ -10561,29 +10176,28 @@
         <w:rPr>
           <w:color w:val="0000FF"/>
         </w:rPr>
-        <w:t xml:space="preserve">A partir das classes de analise obtidas na fase anterior do projeto (primeiro bimestre) associadas a analise dos diagramas de comunicação descritos no item anterior, é possível criar o Diagrama de Classes. Os próximos itens deste </w:t>
-      </w:r>
-      <w:proofErr w:type="gramStart"/>
-      <w:r>
+        <w:t xml:space="preserve">A partir das classes de analise obtidas na fase anterior do projeto (primeiro bimestre) associadas a analise dos diagramas de comunicação descritos no item anterior, é possível criar o Diagrama de Classes. Os próximos itens deste capitulo apresentam o diagrama de classe de nosso sistema. </w:t>
+      </w:r>
+    </w:p>
+    <w:p>
+      <w:pPr>
         <w:rPr>
           <w:color w:val="0000FF"/>
         </w:rPr>
-        <w:t>capitulo</w:t>
-      </w:r>
-      <w:proofErr w:type="gramEnd"/>
-      <w:r>
+      </w:pPr>
+    </w:p>
+    <w:p>
+      <w:pPr>
         <w:rPr>
           <w:color w:val="0000FF"/>
         </w:rPr>
-        <w:t xml:space="preserve"> apresentam o diagrama de classe de nosso sistema. </w:t>
-      </w:r>
-    </w:p>
-    <w:p>
-      <w:pPr>
+      </w:pPr>
+      <w:r>
         <w:rPr>
           <w:color w:val="0000FF"/>
         </w:rPr>
-      </w:pPr>
+        <w:t xml:space="preserve">&lt;Observe que, dependendo do numero de classes geradas, é possível que o diagrama de classe não possa ser representado em juma única pagina, nesse cenário divida seu diagrama em pacotes coesos e os apresente em diversas paginas. </w:t>
+      </w:r>
     </w:p>
     <w:p>
       <w:pPr>
@@ -10595,57 +10209,37 @@
         <w:rPr>
           <w:color w:val="0000FF"/>
         </w:rPr>
-        <w:t xml:space="preserve">&lt;Observe que, dependendo do numero de classes geradas, é possível que o diagrama de classe não possa ser representado em juma única pagina, nesse cenário divida seu diagrama em pacotes coesos e os apresente em diversas paginas. </w:t>
-      </w:r>
-    </w:p>
-    <w:p>
-      <w:pPr>
+        <w:t xml:space="preserve">Importante: considere atributos, </w:t>
+      </w:r>
+      <w:proofErr w:type="spellStart"/>
+      <w:r>
         <w:rPr>
           <w:color w:val="0000FF"/>
         </w:rPr>
-      </w:pPr>
+        <w:t>metodos</w:t>
+      </w:r>
+      <w:proofErr w:type="spellEnd"/>
       <w:r>
         <w:rPr>
           <w:color w:val="0000FF"/>
         </w:rPr>
-        <w:t xml:space="preserve">Importante: considere atributos, </w:t>
-      </w:r>
-      <w:proofErr w:type="spellStart"/>
-      <w:r>
-        <w:rPr>
-          <w:color w:val="0000FF"/>
-        </w:rPr>
-        <w:t>metodos</w:t>
-      </w:r>
-      <w:proofErr w:type="spellEnd"/>
-      <w:r>
-        <w:rPr>
-          <w:color w:val="0000FF"/>
-        </w:rPr>
-        <w:t>, visibilidade e associações para as classes apresentadas.</w:t>
-      </w:r>
-      <w:proofErr w:type="gramStart"/>
-      <w:r>
-        <w:rPr>
-          <w:color w:val="0000FF"/>
-        </w:rPr>
-        <w:t>&gt;</w:t>
-      </w:r>
-      <w:proofErr w:type="gramEnd"/>
+        <w:t>, visibilidade e associações para as classes apresentadas.&gt;</w:t>
+      </w:r>
     </w:p>
     <w:p>
       <w:pPr>
         <w:pStyle w:val="Ttulo3"/>
       </w:pPr>
-      <w:bookmarkStart w:id="111" w:name="_Toc378408162"/>
-      <w:r>
+      <w:bookmarkStart w:id="108" w:name="_Toc378408162"/>
+      <w:r>
+        <w:lastRenderedPageBreak/>
         <w:t>Pacote &lt;nome do Pacote&gt;</w:t>
       </w:r>
-      <w:bookmarkEnd w:id="111"/>
-    </w:p>
-    <w:p>
-      <w:r>
-        <w:pict>
+      <w:bookmarkEnd w:id="108"/>
+    </w:p>
+    <w:p>
+      <w:r>
+        <w:pict w14:anchorId="27830CEB">
           <v:group id="_x0000_s1027" editas="canvas" style="width:441pt;height:4in;mso-position-horizontal-relative:char;mso-position-vertical-relative:line" coordorigin="1702,7010" coordsize="8820,5760">
             <o:lock v:ext="edit" aspectratio="t"/>
             <v:shapetype id="_x0000_t75" coordsize="21600,21600" o:spt="75" o:preferrelative="t" path="m@4@5l@4@11@9@11@9@5xe" filled="f" stroked="f">
@@ -10728,7 +10322,7 @@
                 </v:textbox>
               </v:shape>
             </v:group>
-            <w10:wrap type="none" side="left"/>
+            <w10:wrap side="left"/>
             <w10:anchorlock/>
           </v:group>
         </w:pict>
@@ -10738,7 +10332,7 @@
       <w:pPr>
         <w:pStyle w:val="Legenda"/>
       </w:pPr>
-      <w:bookmarkStart w:id="112" w:name="_Toc378408215"/>
+      <w:bookmarkStart w:id="109" w:name="_Toc378408215"/>
       <w:r>
         <w:t xml:space="preserve">Figura </w:t>
       </w:r>
@@ -10769,18 +10363,18 @@
       <w:r>
         <w:t>classe para pacote &lt;nome do pacote&gt;</w:t>
       </w:r>
-      <w:bookmarkEnd w:id="112"/>
+      <w:bookmarkEnd w:id="109"/>
     </w:p>
     <w:p/>
     <w:p>
       <w:pPr>
         <w:pStyle w:val="Ttulo3"/>
       </w:pPr>
-      <w:bookmarkStart w:id="113" w:name="_Toc378408163"/>
+      <w:bookmarkStart w:id="110" w:name="_Toc378408163"/>
       <w:r>
         <w:t>Pacote &lt;nome do Pacote&gt;</w:t>
       </w:r>
-      <w:bookmarkEnd w:id="113"/>
+      <w:bookmarkEnd w:id="110"/>
     </w:p>
     <w:p/>
     <w:p>
@@ -10788,39 +10382,126 @@
         <w:pStyle w:val="Ttulo1"/>
         <w:pageBreakBefore/>
       </w:pPr>
-      <w:bookmarkStart w:id="114" w:name="_Toc378408164"/>
+      <w:bookmarkStart w:id="111" w:name="_Toc378408164"/>
       <w:proofErr w:type="spellStart"/>
-      <w:proofErr w:type="gramStart"/>
-      <w:r>
+      <w:r>
+        <w:lastRenderedPageBreak/>
         <w:t>TesteUnitário</w:t>
       </w:r>
+      <w:bookmarkEnd w:id="111"/>
+      <w:proofErr w:type="spellEnd"/>
+    </w:p>
+    <w:p>
+      <w:r>
+        <w:t xml:space="preserve">Descreva neste tópico o resultado dos testes realizados apresentando evidencias da execução, erros encontrados e soluções propostas. </w:t>
+      </w:r>
+    </w:p>
+    <w:p/>
+    <w:p>
+      <w:pPr>
+        <w:pStyle w:val="Ttulo3"/>
+      </w:pPr>
+      <w:bookmarkStart w:id="112" w:name="_Toc378408165"/>
+      <w:r>
+        <w:t>Relatório de testes para o Caso de Uso &lt;</w:t>
+      </w:r>
+      <w:proofErr w:type="spellStart"/>
+      <w:r>
+        <w:t>xxxxxx</w:t>
+      </w:r>
+      <w:proofErr w:type="spellEnd"/>
+      <w:r>
+        <w:t>&gt;</w:t>
+      </w:r>
+      <w:bookmarkEnd w:id="112"/>
+    </w:p>
+    <w:p>
+      <w:pPr>
+        <w:rPr>
+          <w:color w:val="0000FF"/>
+        </w:rPr>
+      </w:pPr>
+      <w:r>
+        <w:rPr>
+          <w:color w:val="0000FF"/>
+        </w:rPr>
+        <w:t xml:space="preserve">&lt;Represente aqui o </w:t>
+      </w:r>
+      <w:r>
+        <w:rPr>
+          <w:color w:val="0000FF"/>
+        </w:rPr>
+        <w:t xml:space="preserve">resultado dos teses de unidade para </w:t>
+      </w:r>
+      <w:r>
+        <w:rPr>
+          <w:color w:val="0000FF"/>
+        </w:rPr>
+        <w:t>o cenário “Fluxo Básico” do caso de uso.&gt;</w:t>
+      </w:r>
+    </w:p>
+    <w:p/>
+    <w:p>
+      <w:pPr>
+        <w:pStyle w:val="Ttulo3"/>
+      </w:pPr>
+      <w:bookmarkStart w:id="113" w:name="_Toc378408166"/>
+      <w:r>
+        <w:t>Relatório de testes para o Caso de Uso &lt;</w:t>
+      </w:r>
+      <w:proofErr w:type="spellStart"/>
+      <w:r>
+        <w:t>yyyyy</w:t>
+      </w:r>
+      <w:proofErr w:type="spellEnd"/>
+      <w:r>
+        <w:t>&gt;</w:t>
+      </w:r>
+      <w:bookmarkEnd w:id="113"/>
+    </w:p>
+    <w:p>
+      <w:pPr>
+        <w:rPr>
+          <w:color w:val="0000FF"/>
+        </w:rPr>
+      </w:pPr>
+      <w:r>
+        <w:rPr>
+          <w:color w:val="0000FF"/>
+        </w:rPr>
+        <w:t xml:space="preserve">&lt;Represente aqui o </w:t>
+      </w:r>
+      <w:r>
+        <w:rPr>
+          <w:color w:val="0000FF"/>
+        </w:rPr>
+        <w:t xml:space="preserve">resultado dos teses de unidade para </w:t>
+      </w:r>
+      <w:r>
+        <w:rPr>
+          <w:color w:val="0000FF"/>
+        </w:rPr>
+        <w:t>o cenário “Fluxo Básico” do caso de uso.&gt;</w:t>
+      </w:r>
+    </w:p>
+    <w:p/>
+    <w:p>
+      <w:pPr>
+        <w:pStyle w:val="Ttulo3"/>
+      </w:pPr>
+      <w:bookmarkStart w:id="114" w:name="_Toc378408167"/>
+      <w:r>
+        <w:t>Relatório de testes para o Caso de Uso &lt;</w:t>
+      </w:r>
+      <w:proofErr w:type="spellStart"/>
+      <w:r>
+        <w:t>zzzzz</w:t>
+      </w:r>
+      <w:proofErr w:type="spellEnd"/>
+      <w:r>
+        <w:t>&gt;</w:t>
+      </w:r>
       <w:bookmarkEnd w:id="114"/>
-      <w:proofErr w:type="spellEnd"/>
-      <w:proofErr w:type="gramEnd"/>
-    </w:p>
-    <w:p>
-      <w:r>
-        <w:t xml:space="preserve">Descreva neste tópico o resultado dos testes realizados apresentando evidencias da execução, erros encontrados e soluções propostas. </w:t>
-      </w:r>
-    </w:p>
-    <w:p/>
-    <w:p>
-      <w:pPr>
-        <w:pStyle w:val="Ttulo3"/>
-      </w:pPr>
-      <w:bookmarkStart w:id="115" w:name="_Toc378408165"/>
-      <w:r>
-        <w:t>Relatório de testes para o Caso de Uso &lt;</w:t>
-      </w:r>
-      <w:proofErr w:type="spellStart"/>
-      <w:r>
-        <w:t>xxxxxx</w:t>
-      </w:r>
-      <w:proofErr w:type="spellEnd"/>
-      <w:r>
-        <w:t>&gt;</w:t>
-      </w:r>
-      <w:bookmarkEnd w:id="115"/>
     </w:p>
     <w:p>
       <w:pPr>
@@ -10838,137 +10519,7 @@
         <w:rPr>
           <w:color w:val="0000FF"/>
         </w:rPr>
-        <w:t xml:space="preserve">resultado </w:t>
-      </w:r>
-      <w:proofErr w:type="gramStart"/>
-      <w:r>
-        <w:rPr>
-          <w:color w:val="0000FF"/>
-        </w:rPr>
-        <w:t>dos teses</w:t>
-      </w:r>
-      <w:proofErr w:type="gramEnd"/>
-      <w:r>
-        <w:rPr>
-          <w:color w:val="0000FF"/>
-        </w:rPr>
-        <w:t xml:space="preserve"> de unidade para </w:t>
-      </w:r>
-      <w:r>
-        <w:rPr>
-          <w:color w:val="0000FF"/>
-        </w:rPr>
-        <w:t>o cenário “Fluxo Básico” do caso de uso.&gt;</w:t>
-      </w:r>
-    </w:p>
-    <w:p/>
-    <w:p>
-      <w:pPr>
-        <w:pStyle w:val="Ttulo3"/>
-      </w:pPr>
-      <w:bookmarkStart w:id="116" w:name="_Toc378408166"/>
-      <w:r>
-        <w:t>Relatório de testes para o Caso de Uso &lt;</w:t>
-      </w:r>
-      <w:proofErr w:type="spellStart"/>
-      <w:r>
-        <w:t>yyyyy</w:t>
-      </w:r>
-      <w:proofErr w:type="spellEnd"/>
-      <w:r>
-        <w:t>&gt;</w:t>
-      </w:r>
-      <w:bookmarkEnd w:id="116"/>
-    </w:p>
-    <w:p>
-      <w:pPr>
-        <w:rPr>
-          <w:color w:val="0000FF"/>
-        </w:rPr>
-      </w:pPr>
-      <w:r>
-        <w:rPr>
-          <w:color w:val="0000FF"/>
-        </w:rPr>
-        <w:t xml:space="preserve">&lt;Represente aqui o </w:t>
-      </w:r>
-      <w:r>
-        <w:rPr>
-          <w:color w:val="0000FF"/>
-        </w:rPr>
-        <w:t xml:space="preserve">resultado </w:t>
-      </w:r>
-      <w:proofErr w:type="gramStart"/>
-      <w:r>
-        <w:rPr>
-          <w:color w:val="0000FF"/>
-        </w:rPr>
-        <w:t>dos teses</w:t>
-      </w:r>
-      <w:proofErr w:type="gramEnd"/>
-      <w:r>
-        <w:rPr>
-          <w:color w:val="0000FF"/>
-        </w:rPr>
-        <w:t xml:space="preserve"> de unidade para </w:t>
-      </w:r>
-      <w:r>
-        <w:rPr>
-          <w:color w:val="0000FF"/>
-        </w:rPr>
-        <w:t>o cenário “Fluxo Básico” do caso de uso.&gt;</w:t>
-      </w:r>
-    </w:p>
-    <w:p/>
-    <w:p>
-      <w:pPr>
-        <w:pStyle w:val="Ttulo3"/>
-      </w:pPr>
-      <w:bookmarkStart w:id="117" w:name="_Toc378408167"/>
-      <w:r>
-        <w:t>Relatório de testes para o Caso de Uso &lt;</w:t>
-      </w:r>
-      <w:proofErr w:type="spellStart"/>
-      <w:r>
-        <w:t>zzzzz</w:t>
-      </w:r>
-      <w:proofErr w:type="spellEnd"/>
-      <w:r>
-        <w:t>&gt;</w:t>
-      </w:r>
-      <w:bookmarkEnd w:id="117"/>
-    </w:p>
-    <w:p>
-      <w:pPr>
-        <w:rPr>
-          <w:color w:val="0000FF"/>
-        </w:rPr>
-      </w:pPr>
-      <w:r>
-        <w:rPr>
-          <w:color w:val="0000FF"/>
-        </w:rPr>
-        <w:t xml:space="preserve">&lt;Represente aqui o </w:t>
-      </w:r>
-      <w:r>
-        <w:rPr>
-          <w:color w:val="0000FF"/>
-        </w:rPr>
-        <w:t xml:space="preserve">resultado </w:t>
-      </w:r>
-      <w:proofErr w:type="gramStart"/>
-      <w:r>
-        <w:rPr>
-          <w:color w:val="0000FF"/>
-        </w:rPr>
-        <w:t>dos teses</w:t>
-      </w:r>
-      <w:proofErr w:type="gramEnd"/>
-      <w:r>
-        <w:rPr>
-          <w:color w:val="0000FF"/>
-        </w:rPr>
-        <w:t xml:space="preserve"> de unidade para </w:t>
+        <w:t xml:space="preserve">resultado dos teses de unidade para </w:t>
       </w:r>
       <w:r>
         <w:rPr>
@@ -10985,18 +10536,19 @@
         <w:pStyle w:val="Ttulo1"/>
         <w:pageBreakBefore/>
       </w:pPr>
-      <w:bookmarkStart w:id="118" w:name="_Toc269327113"/>
-      <w:bookmarkStart w:id="119" w:name="_Toc269327236"/>
-      <w:bookmarkStart w:id="120" w:name="_Toc378408168"/>
-      <w:r>
+      <w:bookmarkStart w:id="115" w:name="_Toc269327113"/>
+      <w:bookmarkStart w:id="116" w:name="_Toc269327236"/>
+      <w:bookmarkStart w:id="117" w:name="_Toc378408168"/>
+      <w:r>
+        <w:lastRenderedPageBreak/>
         <w:t>C</w:t>
       </w:r>
-      <w:bookmarkEnd w:id="118"/>
-      <w:bookmarkEnd w:id="119"/>
+      <w:bookmarkEnd w:id="115"/>
+      <w:bookmarkEnd w:id="116"/>
       <w:r>
         <w:t>onclusão</w:t>
       </w:r>
-      <w:bookmarkEnd w:id="120"/>
+      <w:bookmarkEnd w:id="117"/>
     </w:p>
     <w:p>
       <w:pPr>
@@ -11040,41 +10592,40 @@
         <w:rPr>
           <w:color w:val="0000FF"/>
         </w:rPr>
-        <w:t>casos de uso selecionados para implementação</w:t>
-      </w:r>
-      <w:proofErr w:type="gramStart"/>
+        <w:t xml:space="preserve">casos de uso selecionados para implementação </w:t>
+      </w:r>
       <w:r>
         <w:rPr>
           <w:color w:val="0000FF"/>
         </w:rPr>
-        <w:t xml:space="preserve"> </w:t>
+        <w:t xml:space="preserve">por exemplo) </w:t>
       </w:r>
       <w:r>
         <w:rPr>
           <w:color w:val="0000FF"/>
         </w:rPr>
-        <w:t>por exemplo</w:t>
-      </w:r>
-      <w:proofErr w:type="gramEnd"/>
-      <w:r>
+        <w:t xml:space="preserve">e definir funcionalidades que devam ser cobertas na evolução do sistema. </w:t>
+      </w:r>
+    </w:p>
+    <w:p>
+      <w:pPr>
         <w:rPr>
           <w:color w:val="0000FF"/>
         </w:rPr>
-        <w:t xml:space="preserve">) </w:t>
-      </w:r>
-      <w:r>
+      </w:pPr>
+    </w:p>
+    <w:p>
+      <w:pPr>
         <w:rPr>
           <w:color w:val="0000FF"/>
         </w:rPr>
-        <w:t xml:space="preserve">e definir funcionalidades que devam ser cobertas na evolução do sistema. </w:t>
-      </w:r>
-    </w:p>
-    <w:p>
-      <w:pPr>
+      </w:pPr>
+      <w:r>
         <w:rPr>
           <w:color w:val="0000FF"/>
         </w:rPr>
-      </w:pPr>
+        <w:t>Não se permite a inclusão de dados novos nesse capítulo.</w:t>
+      </w:r>
     </w:p>
     <w:p>
       <w:pPr>
@@ -11082,12 +10633,13 @@
           <w:color w:val="0000FF"/>
         </w:rPr>
       </w:pPr>
-      <w:r>
+    </w:p>
+    <w:p>
+      <w:pPr>
         <w:rPr>
           <w:color w:val="0000FF"/>
         </w:rPr>
-        <w:t>Não se permite a inclusão de dados novos nesse capítulo.</w:t>
-      </w:r>
+      </w:pPr>
     </w:p>
     <w:p>
       <w:pPr>
@@ -11101,24 +10653,10 @@
         <w:rPr>
           <w:color w:val="0000FF"/>
         </w:rPr>
-      </w:pPr>
-    </w:p>
-    <w:p>
-      <w:pPr>
-        <w:rPr>
-          <w:color w:val="0000FF"/>
-        </w:rPr>
-      </w:pPr>
-    </w:p>
-    <w:p>
-      <w:pPr>
-        <w:rPr>
-          <w:color w:val="0000FF"/>
-        </w:rPr>
         <w:sectPr>
-          <w:headerReference w:type="default" r:id="rId14"/>
-          <w:footerReference w:type="default" r:id="rId15"/>
-          <w:headerReference w:type="first" r:id="rId16"/>
+          <w:headerReference w:type="default" r:id="rId15"/>
+          <w:footerReference w:type="default" r:id="rId16"/>
+          <w:headerReference w:type="first" r:id="rId17"/>
           <w:pgSz w:w="11907" w:h="16840" w:code="9"/>
           <w:pgMar w:top="1701" w:right="1134" w:bottom="1134" w:left="1418" w:header="1134" w:footer="0" w:gutter="0"/>
           <w:pgNumType w:start="1"/>
@@ -11133,17 +10671,18 @@
         <w:pageBreakBefore/>
         <w:ind w:left="431" w:hanging="431"/>
       </w:pPr>
-      <w:bookmarkStart w:id="121" w:name="_Toc283537221"/>
-      <w:bookmarkStart w:id="122" w:name="_Toc296795852"/>
-      <w:bookmarkStart w:id="123" w:name="_Toc301444698"/>
-      <w:bookmarkStart w:id="124" w:name="_Toc378408169"/>
-      <w:r>
+      <w:bookmarkStart w:id="118" w:name="_Toc283537221"/>
+      <w:bookmarkStart w:id="119" w:name="_Toc296795852"/>
+      <w:bookmarkStart w:id="120" w:name="_Toc301444698"/>
+      <w:bookmarkStart w:id="121" w:name="_Toc378408169"/>
+      <w:r>
+        <w:lastRenderedPageBreak/>
         <w:t>Bibliografia</w:t>
       </w:r>
+      <w:bookmarkEnd w:id="118"/>
+      <w:bookmarkEnd w:id="119"/>
+      <w:bookmarkEnd w:id="120"/>
       <w:bookmarkEnd w:id="121"/>
-      <w:bookmarkEnd w:id="122"/>
-      <w:bookmarkEnd w:id="123"/>
-      <w:bookmarkEnd w:id="124"/>
     </w:p>
     <w:p>
       <w:pPr>
@@ -11156,17 +10695,24 @@
       <w:r>
         <w:t xml:space="preserve">LAKATOS, Eva Maria; MARCONI, Marina de </w:t>
       </w:r>
-      <w:proofErr w:type="gramStart"/>
+      <w:proofErr w:type="spellStart"/>
       <w:r>
         <w:t>Andrade.</w:t>
       </w:r>
-      <w:proofErr w:type="gramEnd"/>
       <w:r>
         <w:rPr>
           <w:b/>
           <w:bCs/>
         </w:rPr>
-        <w:t xml:space="preserve">Fundamentos de </w:t>
+        <w:t>Fundamentos</w:t>
+      </w:r>
+      <w:proofErr w:type="spellEnd"/>
+      <w:r>
+        <w:rPr>
+          <w:b/>
+          <w:bCs/>
+        </w:rPr>
+        <w:t xml:space="preserve"> de </w:t>
       </w:r>
       <w:proofErr w:type="spellStart"/>
       <w:r>
@@ -11242,8 +10788,8 @@
     <w:p>
       <w:pPr>
         <w:sectPr>
-          <w:headerReference w:type="first" r:id="rId17"/>
-          <w:footerReference w:type="first" r:id="rId18"/>
+          <w:headerReference w:type="first" r:id="rId18"/>
+          <w:footerReference w:type="first" r:id="rId19"/>
           <w:pgSz w:w="11907" w:h="16840" w:code="9"/>
           <w:pgMar w:top="1701" w:right="1134" w:bottom="1134" w:left="1701" w:header="1134" w:footer="0" w:gutter="0"/>
           <w:cols w:space="720"/>
@@ -11255,14 +10801,15 @@
       <w:pPr>
         <w:pStyle w:val="Ttulo1"/>
       </w:pPr>
-      <w:bookmarkStart w:id="125" w:name="_Toc378408170"/>
-      <w:r>
+      <w:bookmarkStart w:id="122" w:name="_Toc378408170"/>
+      <w:r>
+        <w:lastRenderedPageBreak/>
         <w:t>Anexo</w:t>
       </w:r>
       <w:r>
         <w:t xml:space="preserve"> A</w:t>
       </w:r>
-      <w:bookmarkEnd w:id="125"/>
+      <w:bookmarkEnd w:id="122"/>
     </w:p>
     <w:p/>
     <w:p/>
@@ -11283,7 +10830,7 @@
 </file>
 
 <file path=word/comments.xml><?xml version="1.0" encoding="utf-8"?>
-<w:comments xmlns:ve="http://schemas.openxmlformats.org/markup-compatibility/2006" xmlns:o="urn:schemas-microsoft-com:office:office" xmlns:r="http://schemas.openxmlformats.org/officeDocument/2006/relationships" xmlns:m="http://schemas.openxmlformats.org/officeDocument/2006/math" xmlns:v="urn:schemas-microsoft-com:vml" xmlns:wp="http://schemas.openxmlformats.org/drawingml/2006/wordprocessingDrawing" xmlns:w10="urn:schemas-microsoft-com:office:word" xmlns:w="http://schemas.openxmlformats.org/wordprocessingml/2006/main" xmlns:wne="http://schemas.microsoft.com/office/word/2006/wordml">
+<w:comments xmlns:wpc="http://schemas.microsoft.com/office/word/2010/wordprocessingCanvas" xmlns:mc="http://schemas.openxmlformats.org/markup-compatibility/2006" xmlns:o="urn:schemas-microsoft-com:office:office" xmlns:r="http://schemas.openxmlformats.org/officeDocument/2006/relationships" xmlns:m="http://schemas.openxmlformats.org/officeDocument/2006/math" xmlns:v="urn:schemas-microsoft-com:vml" xmlns:wp14="http://schemas.microsoft.com/office/word/2010/wordprocessingDrawing" xmlns:wp="http://schemas.openxmlformats.org/drawingml/2006/wordprocessingDrawing" xmlns:w10="urn:schemas-microsoft-com:office:word" xmlns:w="http://schemas.openxmlformats.org/wordprocessingml/2006/main" xmlns:w14="http://schemas.microsoft.com/office/word/2010/wordml" xmlns:w15="http://schemas.microsoft.com/office/word/2012/wordml" xmlns:wpg="http://schemas.microsoft.com/office/word/2010/wordprocessingGroup" xmlns:wpi="http://schemas.microsoft.com/office/word/2010/wordprocessingInk" xmlns:wne="http://schemas.microsoft.com/office/word/2006/wordml" xmlns:wps="http://schemas.microsoft.com/office/word/2010/wordprocessingShape" mc:Ignorable="w14 w15 wp14">
   <w:comment w:id="12" w:author="Helio" w:date="2014-02-24T19:04:00Z" w:initials="ha">
     <w:p>
       <w:pPr>
@@ -11308,7 +10855,7 @@
       </w:r>
     </w:p>
   </w:comment>
-  <w:comment w:id="41" w:author="Helio" w:date="2014-03-08T21:48:00Z" w:initials="ha">
+  <w:comment w:id="45" w:author="Helio" w:date="2014-03-08T21:51:00Z" w:initials="ha">
     <w:p>
       <w:pPr>
         <w:pStyle w:val="Textodecomentrio"/>
@@ -11320,11 +10867,68 @@
         <w:annotationRef/>
       </w:r>
       <w:r>
-        <w:t>Este é um requisito novo? Não foi citado anteriormente.</w:t>
+        <w:t xml:space="preserve">Reveja as sugestões presentes no documento </w:t>
+      </w:r>
+      <w:proofErr w:type="spellStart"/>
+      <w:r>
+        <w:t>orginal</w:t>
+      </w:r>
+      <w:proofErr w:type="spellEnd"/>
+      <w:r>
+        <w:t xml:space="preserve">. </w:t>
+      </w:r>
+      <w:proofErr w:type="spellStart"/>
+      <w:r>
+        <w:t>Voce</w:t>
+      </w:r>
+      <w:proofErr w:type="spellEnd"/>
+      <w:r>
+        <w:t xml:space="preserve"> deve pesquisar seus </w:t>
+      </w:r>
+      <w:proofErr w:type="spellStart"/>
+      <w:r>
+        <w:t>concorncorrentes</w:t>
+      </w:r>
+      <w:proofErr w:type="spellEnd"/>
+      <w:r>
+        <w:t>&gt;</w:t>
+      </w:r>
+    </w:p>
+    <w:p>
+      <w:pPr>
+        <w:pStyle w:val="Textodecomentrio"/>
+      </w:pPr>
+    </w:p>
+    <w:p>
+      <w:pPr>
+        <w:pStyle w:val="Textodecomentrio"/>
+      </w:pPr>
+      <w:proofErr w:type="gramStart"/>
+      <w:r>
+        <w:t>“”</w:t>
+      </w:r>
+      <w:r>
+        <w:rPr>
+          <w:color w:val="0000FF"/>
+        </w:rPr>
+        <w:t>Identifique</w:t>
+      </w:r>
+      <w:proofErr w:type="gramEnd"/>
+      <w:r>
+        <w:rPr>
+          <w:color w:val="0000FF"/>
+        </w:rPr>
+        <w:t xml:space="preserve"> as alternativas que o envolvido considera disponíveis. Entre elas podem estar incluídas a compra de um produto do concorrente, a criação de uma solução local ou a simples manutenção do status quo. Liste todas as opções conhecidas que a concorrência oferece ou que podem se tornar disponíveis. Inclua os principais pontos fortes e pontos fracos de cada concorrente segundo o ponto de vista do envolvido ou do usuário final.]</w:t>
+      </w:r>
+      <w:r>
+        <w:rPr>
+          <w:color w:val="0000FF"/>
+        </w:rPr>
+        <w:t>”</w:t>
       </w:r>
     </w:p>
   </w:comment>
-  <w:comment w:id="42" w:author="Helio" w:date="2014-03-08T21:49:00Z" w:initials="ha">
+  <w:comment w:id="66" w:author="Helio" w:date="2014-03-08T21:52:00Z" w:initials="ha">
     <w:p>
       <w:pPr>
         <w:pStyle w:val="Textodecomentrio"/>
@@ -11335,168 +10939,17 @@
         </w:rPr>
         <w:annotationRef/>
       </w:r>
-      <w:r>
-        <w:t xml:space="preserve">Vocês irão modelar, projetar, </w:t>
-      </w:r>
-      <w:proofErr w:type="gramStart"/>
-      <w:r>
-        <w:t>implementar</w:t>
-      </w:r>
-      <w:proofErr w:type="gramEnd"/>
-      <w:r>
-        <w:t xml:space="preserve"> acesso via </w:t>
-      </w:r>
       <w:proofErr w:type="spellStart"/>
       <w:r>
-        <w:t>smartphones</w:t>
+        <w:t>Tera</w:t>
       </w:r>
       <w:proofErr w:type="spellEnd"/>
       <w:r>
-        <w:t>?</w:t>
+        <w:t xml:space="preserve"> agendamento?</w:t>
       </w:r>
     </w:p>
   </w:comment>
-  <w:comment w:id="47" w:author="Helio" w:date="2014-03-08T21:51:00Z" w:initials="ha">
-    <w:p>
-      <w:pPr>
-        <w:pStyle w:val="Textodecomentrio"/>
-      </w:pPr>
-      <w:r>
-        <w:rPr>
-          <w:rStyle w:val="Refdecomentrio"/>
-        </w:rPr>
-        <w:annotationRef/>
-      </w:r>
-      <w:r>
-        <w:t xml:space="preserve">Reveja as sugestões presentes no documento </w:t>
-      </w:r>
-      <w:proofErr w:type="spellStart"/>
-      <w:r>
-        <w:t>orginal</w:t>
-      </w:r>
-      <w:proofErr w:type="spellEnd"/>
-      <w:r>
-        <w:t xml:space="preserve">. </w:t>
-      </w:r>
-      <w:proofErr w:type="spellStart"/>
-      <w:r>
-        <w:t>Voce</w:t>
-      </w:r>
-      <w:proofErr w:type="spellEnd"/>
-      <w:r>
-        <w:t xml:space="preserve"> deve pesquisar seus </w:t>
-      </w:r>
-      <w:proofErr w:type="spellStart"/>
-      <w:r>
-        <w:t>concorncorrentes</w:t>
-      </w:r>
-      <w:proofErr w:type="spellEnd"/>
-      <w:r>
-        <w:t>&gt;</w:t>
-      </w:r>
-    </w:p>
-    <w:p>
-      <w:pPr>
-        <w:pStyle w:val="Textodecomentrio"/>
-      </w:pPr>
-    </w:p>
-    <w:p>
-      <w:pPr>
-        <w:pStyle w:val="Textodecomentrio"/>
-      </w:pPr>
-      <w:r>
-        <w:t>“</w:t>
-      </w:r>
-      <w:proofErr w:type="gramStart"/>
-      <w:r>
-        <w:t>”</w:t>
-      </w:r>
-      <w:r>
-        <w:rPr>
-          <w:color w:val="0000FF"/>
-        </w:rPr>
-        <w:t>Identifique</w:t>
-      </w:r>
-      <w:proofErr w:type="gramEnd"/>
-      <w:r>
-        <w:rPr>
-          <w:color w:val="0000FF"/>
-        </w:rPr>
-        <w:t xml:space="preserve"> as alternativas que o envolvido considera disponíveis. Entre elas podem estar incluídas a compra de um produto do concorrente, a criação de uma solução local ou a simples manutenção do status </w:t>
-      </w:r>
-      <w:proofErr w:type="spellStart"/>
-      <w:r>
-        <w:rPr>
-          <w:color w:val="0000FF"/>
-        </w:rPr>
-        <w:t>quo</w:t>
-      </w:r>
-      <w:proofErr w:type="spellEnd"/>
-      <w:r>
-        <w:rPr>
-          <w:color w:val="0000FF"/>
-        </w:rPr>
-        <w:t xml:space="preserve">. Liste todas as opções conhecidas que a concorrência oferece ou que podem se tornar disponíveis. </w:t>
-      </w:r>
-      <w:proofErr w:type="gramStart"/>
-      <w:r>
-        <w:rPr>
-          <w:color w:val="0000FF"/>
-        </w:rPr>
-        <w:t>Inclua os principais pontos fortes e pontos fracos de cada concorrente segundo o ponto de vista do envolvido ou do usuário final.]</w:t>
-      </w:r>
-      <w:proofErr w:type="gramEnd"/>
-      <w:r>
-        <w:rPr>
-          <w:color w:val="0000FF"/>
-        </w:rPr>
-        <w:t>”</w:t>
-      </w:r>
-    </w:p>
-  </w:comment>
-  <w:comment w:id="68" w:author="Helio" w:date="2014-03-08T21:52:00Z" w:initials="ha">
-    <w:p>
-      <w:pPr>
-        <w:pStyle w:val="Textodecomentrio"/>
-      </w:pPr>
-      <w:r>
-        <w:rPr>
-          <w:rStyle w:val="Refdecomentrio"/>
-        </w:rPr>
-        <w:annotationRef/>
-      </w:r>
-      <w:proofErr w:type="spellStart"/>
-      <w:r>
-        <w:t>Tera</w:t>
-      </w:r>
-      <w:proofErr w:type="spellEnd"/>
-      <w:r>
-        <w:t xml:space="preserve"> agendamento?</w:t>
-      </w:r>
-    </w:p>
-  </w:comment>
-  <w:comment w:id="89" w:author="Helio" w:date="2014-03-08T21:54:00Z" w:initials="ha">
-    <w:p>
-      <w:pPr>
-        <w:pStyle w:val="Textodecomentrio"/>
-      </w:pPr>
-      <w:r>
-        <w:rPr>
-          <w:rStyle w:val="Refdecomentrio"/>
-        </w:rPr>
-        <w:annotationRef/>
-      </w:r>
-      <w:proofErr w:type="spellStart"/>
-      <w:r>
-        <w:t>Voce</w:t>
-      </w:r>
-      <w:proofErr w:type="spellEnd"/>
-      <w:r>
-        <w:t xml:space="preserve"> não listou os requisitos dos Gestores e dos Administradores.</w:t>
-      </w:r>
-    </w:p>
-  </w:comment>
-  <w:comment w:id="98" w:author="Helio " w:date="2014-03-16T11:12:00Z" w:initials="ha">
+  <w:comment w:id="95" w:author="Helio" w:date="2014-03-16T11:12:00Z" w:initials="ha">
     <w:p>
       <w:pPr>
         <w:pStyle w:val="Textodecomentrio"/>
@@ -11607,13 +11060,8 @@
         <w:pStyle w:val="Textodecomentrio"/>
       </w:pPr>
       <w:r>
-        <w:t xml:space="preserve">-Gerar código para o paciente conseguir acompanhar o exame via </w:t>
-      </w:r>
-      <w:proofErr w:type="spellStart"/>
-      <w:r>
-        <w:t>website</w:t>
-      </w:r>
-      <w:proofErr w:type="spellEnd"/>
+        <w:t>-Gerar código para o paciente conseguir acompanhar o exame via website</w:t>
+      </w:r>
     </w:p>
     <w:p>
       <w:pPr>
@@ -11645,29 +11093,24 @@
       <w:pPr>
         <w:pStyle w:val="Textodecomentrio"/>
       </w:pPr>
+      <w:r>
+        <w:t>Usuário(Paciente)</w:t>
+      </w:r>
+    </w:p>
+    <w:p>
+      <w:pPr>
+        <w:pStyle w:val="Textodecomentrio"/>
+      </w:pPr>
+      <w:r>
+        <w:t xml:space="preserve">-Agendar consultas on-line </w:t>
+      </w:r>
       <w:proofErr w:type="gramStart"/>
       <w:r>
-        <w:t>Usuário(</w:t>
+        <w:t>( se</w:t>
       </w:r>
       <w:proofErr w:type="gramEnd"/>
       <w:r>
-        <w:t>Paciente)</w:t>
-      </w:r>
-    </w:p>
-    <w:p>
-      <w:pPr>
-        <w:pStyle w:val="Textodecomentrio"/>
-      </w:pPr>
-      <w:r>
-        <w:t xml:space="preserve">-Agendar consultas on-line </w:t>
-      </w:r>
-      <w:proofErr w:type="gramStart"/>
-      <w:r>
-        <w:t xml:space="preserve">( </w:t>
-      </w:r>
-      <w:proofErr w:type="gramEnd"/>
-      <w:r>
-        <w:t>se não for implementar deve ser removido de todo o texto)</w:t>
+        <w:t xml:space="preserve"> não for implementar deve ser removido de todo o texto)</w:t>
       </w:r>
     </w:p>
     <w:p>
@@ -11684,17 +11127,15 @@
 
 <file path=word/commentsExtended.xml><?xml version="1.0" encoding="utf-8"?>
 <w15:commentsEx xmlns:wpc="http://schemas.microsoft.com/office/word/2010/wordprocessingCanvas" xmlns:mc="http://schemas.openxmlformats.org/markup-compatibility/2006" xmlns:o="urn:schemas-microsoft-com:office:office" xmlns:r="http://schemas.openxmlformats.org/officeDocument/2006/relationships" xmlns:m="http://schemas.openxmlformats.org/officeDocument/2006/math" xmlns:v="urn:schemas-microsoft-com:vml" xmlns:wp14="http://schemas.microsoft.com/office/word/2010/wordprocessingDrawing" xmlns:wp="http://schemas.openxmlformats.org/drawingml/2006/wordprocessingDrawing" xmlns:w10="urn:schemas-microsoft-com:office:word" xmlns:w="http://schemas.openxmlformats.org/wordprocessingml/2006/main" xmlns:w14="http://schemas.microsoft.com/office/word/2010/wordml" xmlns:w15="http://schemas.microsoft.com/office/word/2012/wordml" xmlns:wpg="http://schemas.microsoft.com/office/word/2010/wordprocessingGroup" xmlns:wpi="http://schemas.microsoft.com/office/word/2010/wordprocessingInk" xmlns:wne="http://schemas.microsoft.com/office/word/2006/wordml" xmlns:wps="http://schemas.microsoft.com/office/word/2010/wordprocessingShape" mc:Ignorable="w14 w15 wp14">
-  <w15:commentEx w15:paraId="296A14C8" w15:done="0"/>
-  <w15:commentEx w15:paraId="65AC1525" w15:done="0"/>
-  <w15:commentEx w15:paraId="15B41A24" w15:done="0"/>
-  <w15:commentEx w15:paraId="5EF0A0BD" w15:done="0"/>
-  <w15:commentEx w15:paraId="50535843" w15:done="0"/>
-  <w15:commentEx w15:paraId="286DE7DF" w15:done="0"/>
+  <w15:commentEx w15:paraId="3696B1D5" w15:done="0"/>
+  <w15:commentEx w15:paraId="757C7406" w15:done="0"/>
+  <w15:commentEx w15:paraId="427C05A9" w15:done="0"/>
+  <w15:commentEx w15:paraId="56FA257C" w15:done="0"/>
 </w15:commentsEx>
 </file>
 
 <file path=word/endnotes.xml><?xml version="1.0" encoding="utf-8"?>
-<w:endnotes xmlns:ve="http://schemas.openxmlformats.org/markup-compatibility/2006" xmlns:o="urn:schemas-microsoft-com:office:office" xmlns:r="http://schemas.openxmlformats.org/officeDocument/2006/relationships" xmlns:m="http://schemas.openxmlformats.org/officeDocument/2006/math" xmlns:v="urn:schemas-microsoft-com:vml" xmlns:wp="http://schemas.openxmlformats.org/drawingml/2006/wordprocessingDrawing" xmlns:w10="urn:schemas-microsoft-com:office:word" xmlns:w="http://schemas.openxmlformats.org/wordprocessingml/2006/main" xmlns:wne="http://schemas.microsoft.com/office/word/2006/wordml">
+<w:endnotes xmlns:wpc="http://schemas.microsoft.com/office/word/2010/wordprocessingCanvas" xmlns:mc="http://schemas.openxmlformats.org/markup-compatibility/2006" xmlns:o="urn:schemas-microsoft-com:office:office" xmlns:r="http://schemas.openxmlformats.org/officeDocument/2006/relationships" xmlns:m="http://schemas.openxmlformats.org/officeDocument/2006/math" xmlns:v="urn:schemas-microsoft-com:vml" xmlns:wp14="http://schemas.microsoft.com/office/word/2010/wordprocessingDrawing" xmlns:wp="http://schemas.openxmlformats.org/drawingml/2006/wordprocessingDrawing" xmlns:w10="urn:schemas-microsoft-com:office:word" xmlns:w="http://schemas.openxmlformats.org/wordprocessingml/2006/main" xmlns:w14="http://schemas.microsoft.com/office/word/2010/wordml" xmlns:w15="http://schemas.microsoft.com/office/word/2012/wordml" xmlns:wpg="http://schemas.microsoft.com/office/word/2010/wordprocessingGroup" xmlns:wpi="http://schemas.microsoft.com/office/word/2010/wordprocessingInk" xmlns:wne="http://schemas.microsoft.com/office/word/2006/wordml" xmlns:wps="http://schemas.microsoft.com/office/word/2010/wordprocessingShape" mc:Ignorable="w14 w15 wp14">
   <w:endnote w:type="separator" w:id="-1">
     <w:p>
       <w:r>
@@ -11713,7 +11154,7 @@
 </file>
 
 <file path=word/footer1.xml><?xml version="1.0" encoding="utf-8"?>
-<w:ftr xmlns:ve="http://schemas.openxmlformats.org/markup-compatibility/2006" xmlns:o="urn:schemas-microsoft-com:office:office" xmlns:r="http://schemas.openxmlformats.org/officeDocument/2006/relationships" xmlns:m="http://schemas.openxmlformats.org/officeDocument/2006/math" xmlns:v="urn:schemas-microsoft-com:vml" xmlns:wp="http://schemas.openxmlformats.org/drawingml/2006/wordprocessingDrawing" xmlns:w10="urn:schemas-microsoft-com:office:word" xmlns:w="http://schemas.openxmlformats.org/wordprocessingml/2006/main" xmlns:wne="http://schemas.microsoft.com/office/word/2006/wordml">
+<w:ftr xmlns:wpc="http://schemas.microsoft.com/office/word/2010/wordprocessingCanvas" xmlns:mc="http://schemas.openxmlformats.org/markup-compatibility/2006" xmlns:o="urn:schemas-microsoft-com:office:office" xmlns:r="http://schemas.openxmlformats.org/officeDocument/2006/relationships" xmlns:m="http://schemas.openxmlformats.org/officeDocument/2006/math" xmlns:v="urn:schemas-microsoft-com:vml" xmlns:wp14="http://schemas.microsoft.com/office/word/2010/wordprocessingDrawing" xmlns:wp="http://schemas.openxmlformats.org/drawingml/2006/wordprocessingDrawing" xmlns:w10="urn:schemas-microsoft-com:office:word" xmlns:w="http://schemas.openxmlformats.org/wordprocessingml/2006/main" xmlns:w14="http://schemas.microsoft.com/office/word/2010/wordml" xmlns:w15="http://schemas.microsoft.com/office/word/2012/wordml" xmlns:wpg="http://schemas.microsoft.com/office/word/2010/wordprocessingGroup" xmlns:wpi="http://schemas.microsoft.com/office/word/2010/wordprocessingInk" xmlns:wne="http://schemas.microsoft.com/office/word/2006/wordml" xmlns:wps="http://schemas.microsoft.com/office/word/2010/wordprocessingShape" mc:Ignorable="w14 w15 wp14">
   <w:p>
     <w:pPr>
       <w:pStyle w:val="Rodap"/>
@@ -11755,7 +11196,7 @@
       <w:rPr>
         <w:noProof/>
       </w:rPr>
-      <w:t>7</w:t>
+      <w:t>5</w:t>
     </w:r>
     <w:r>
       <w:rPr>
@@ -11777,7 +11218,7 @@
 </file>
 
 <file path=word/footer2.xml><?xml version="1.0" encoding="utf-8"?>
-<w:ftr xmlns:ve="http://schemas.openxmlformats.org/markup-compatibility/2006" xmlns:o="urn:schemas-microsoft-com:office:office" xmlns:r="http://schemas.openxmlformats.org/officeDocument/2006/relationships" xmlns:m="http://schemas.openxmlformats.org/officeDocument/2006/math" xmlns:v="urn:schemas-microsoft-com:vml" xmlns:wp="http://schemas.openxmlformats.org/drawingml/2006/wordprocessingDrawing" xmlns:w10="urn:schemas-microsoft-com:office:word" xmlns:w="http://schemas.openxmlformats.org/wordprocessingml/2006/main" xmlns:wne="http://schemas.microsoft.com/office/word/2006/wordml">
+<w:ftr xmlns:wpc="http://schemas.microsoft.com/office/word/2010/wordprocessingCanvas" xmlns:mc="http://schemas.openxmlformats.org/markup-compatibility/2006" xmlns:o="urn:schemas-microsoft-com:office:office" xmlns:r="http://schemas.openxmlformats.org/officeDocument/2006/relationships" xmlns:m="http://schemas.openxmlformats.org/officeDocument/2006/math" xmlns:v="urn:schemas-microsoft-com:vml" xmlns:wp14="http://schemas.microsoft.com/office/word/2010/wordprocessingDrawing" xmlns:wp="http://schemas.openxmlformats.org/drawingml/2006/wordprocessingDrawing" xmlns:w10="urn:schemas-microsoft-com:office:word" xmlns:w="http://schemas.openxmlformats.org/wordprocessingml/2006/main" xmlns:w14="http://schemas.microsoft.com/office/word/2010/wordml" xmlns:w15="http://schemas.microsoft.com/office/word/2012/wordml" xmlns:wpg="http://schemas.microsoft.com/office/word/2010/wordprocessingGroup" xmlns:wpi="http://schemas.microsoft.com/office/word/2010/wordprocessingInk" xmlns:wne="http://schemas.microsoft.com/office/word/2006/wordml" xmlns:wps="http://schemas.microsoft.com/office/word/2010/wordprocessingShape" mc:Ignorable="w14 w15 wp14">
   <w:p>
     <w:pPr>
       <w:pStyle w:val="Rodap"/>
@@ -11819,7 +11260,7 @@
       <w:rPr>
         <w:noProof/>
       </w:rPr>
-      <w:t>15</w:t>
+      <w:t>14</w:t>
     </w:r>
     <w:r>
       <w:rPr>
@@ -11837,7 +11278,7 @@
 </file>
 
 <file path=word/footnotes.xml><?xml version="1.0" encoding="utf-8"?>
-<w:footnotes xmlns:ve="http://schemas.openxmlformats.org/markup-compatibility/2006" xmlns:o="urn:schemas-microsoft-com:office:office" xmlns:r="http://schemas.openxmlformats.org/officeDocument/2006/relationships" xmlns:m="http://schemas.openxmlformats.org/officeDocument/2006/math" xmlns:v="urn:schemas-microsoft-com:vml" xmlns:wp="http://schemas.openxmlformats.org/drawingml/2006/wordprocessingDrawing" xmlns:w10="urn:schemas-microsoft-com:office:word" xmlns:w="http://schemas.openxmlformats.org/wordprocessingml/2006/main" xmlns:wne="http://schemas.microsoft.com/office/word/2006/wordml">
+<w:footnotes xmlns:wpc="http://schemas.microsoft.com/office/word/2010/wordprocessingCanvas" xmlns:mc="http://schemas.openxmlformats.org/markup-compatibility/2006" xmlns:o="urn:schemas-microsoft-com:office:office" xmlns:r="http://schemas.openxmlformats.org/officeDocument/2006/relationships" xmlns:m="http://schemas.openxmlformats.org/officeDocument/2006/math" xmlns:v="urn:schemas-microsoft-com:vml" xmlns:wp14="http://schemas.microsoft.com/office/word/2010/wordprocessingDrawing" xmlns:wp="http://schemas.openxmlformats.org/drawingml/2006/wordprocessingDrawing" xmlns:w10="urn:schemas-microsoft-com:office:word" xmlns:w="http://schemas.openxmlformats.org/wordprocessingml/2006/main" xmlns:w14="http://schemas.microsoft.com/office/word/2010/wordml" xmlns:w15="http://schemas.microsoft.com/office/word/2012/wordml" xmlns:wpg="http://schemas.microsoft.com/office/word/2010/wordprocessingGroup" xmlns:wpi="http://schemas.microsoft.com/office/word/2010/wordprocessingInk" xmlns:wne="http://schemas.microsoft.com/office/word/2006/wordml" xmlns:wps="http://schemas.microsoft.com/office/word/2010/wordprocessingShape" mc:Ignorable="w14 w15 wp14">
   <w:footnote w:type="separator" w:id="-1">
     <w:p>
       <w:r>
@@ -11856,7 +11297,7 @@
 </file>
 
 <file path=word/header1.xml><?xml version="1.0" encoding="utf-8"?>
-<w:hdr xmlns:ve="http://schemas.openxmlformats.org/markup-compatibility/2006" xmlns:o="urn:schemas-microsoft-com:office:office" xmlns:r="http://schemas.openxmlformats.org/officeDocument/2006/relationships" xmlns:m="http://schemas.openxmlformats.org/officeDocument/2006/math" xmlns:v="urn:schemas-microsoft-com:vml" xmlns:wp="http://schemas.openxmlformats.org/drawingml/2006/wordprocessingDrawing" xmlns:w10="urn:schemas-microsoft-com:office:word" xmlns:w="http://schemas.openxmlformats.org/wordprocessingml/2006/main" xmlns:wne="http://schemas.microsoft.com/office/word/2006/wordml">
+<w:hdr xmlns:wpc="http://schemas.microsoft.com/office/word/2010/wordprocessingCanvas" xmlns:mc="http://schemas.openxmlformats.org/markup-compatibility/2006" xmlns:o="urn:schemas-microsoft-com:office:office" xmlns:r="http://schemas.openxmlformats.org/officeDocument/2006/relationships" xmlns:m="http://schemas.openxmlformats.org/officeDocument/2006/math" xmlns:v="urn:schemas-microsoft-com:vml" xmlns:wp14="http://schemas.microsoft.com/office/word/2010/wordprocessingDrawing" xmlns:wp="http://schemas.openxmlformats.org/drawingml/2006/wordprocessingDrawing" xmlns:w10="urn:schemas-microsoft-com:office:word" xmlns:w="http://schemas.openxmlformats.org/wordprocessingml/2006/main" xmlns:w14="http://schemas.microsoft.com/office/word/2010/wordml" xmlns:w15="http://schemas.microsoft.com/office/word/2012/wordml" xmlns:wpg="http://schemas.microsoft.com/office/word/2010/wordprocessingGroup" xmlns:wpi="http://schemas.microsoft.com/office/word/2010/wordprocessingInk" xmlns:wne="http://schemas.microsoft.com/office/word/2006/wordml" xmlns:wps="http://schemas.microsoft.com/office/word/2010/wordprocessingShape" mc:Ignorable="w14 w15 wp14">
   <w:p>
     <w:pPr>
       <w:pStyle w:val="Cabealho"/>
@@ -11917,7 +11358,7 @@
 </file>
 
 <file path=word/header2.xml><?xml version="1.0" encoding="utf-8"?>
-<w:hdr xmlns:ve="http://schemas.openxmlformats.org/markup-compatibility/2006" xmlns:o="urn:schemas-microsoft-com:office:office" xmlns:r="http://schemas.openxmlformats.org/officeDocument/2006/relationships" xmlns:m="http://schemas.openxmlformats.org/officeDocument/2006/math" xmlns:v="urn:schemas-microsoft-com:vml" xmlns:wp="http://schemas.openxmlformats.org/drawingml/2006/wordprocessingDrawing" xmlns:w10="urn:schemas-microsoft-com:office:word" xmlns:w="http://schemas.openxmlformats.org/wordprocessingml/2006/main" xmlns:wne="http://schemas.microsoft.com/office/word/2006/wordml">
+<w:hdr xmlns:wpc="http://schemas.microsoft.com/office/word/2010/wordprocessingCanvas" xmlns:mc="http://schemas.openxmlformats.org/markup-compatibility/2006" xmlns:o="urn:schemas-microsoft-com:office:office" xmlns:r="http://schemas.openxmlformats.org/officeDocument/2006/relationships" xmlns:m="http://schemas.openxmlformats.org/officeDocument/2006/math" xmlns:v="urn:schemas-microsoft-com:vml" xmlns:wp14="http://schemas.microsoft.com/office/word/2010/wordprocessingDrawing" xmlns:wp="http://schemas.openxmlformats.org/drawingml/2006/wordprocessingDrawing" xmlns:w10="urn:schemas-microsoft-com:office:word" xmlns:w="http://schemas.openxmlformats.org/wordprocessingml/2006/main" xmlns:w14="http://schemas.microsoft.com/office/word/2010/wordml" xmlns:w15="http://schemas.microsoft.com/office/word/2012/wordml" xmlns:wpg="http://schemas.microsoft.com/office/word/2010/wordprocessingGroup" xmlns:wpi="http://schemas.microsoft.com/office/word/2010/wordprocessingInk" xmlns:wne="http://schemas.microsoft.com/office/word/2006/wordml" xmlns:wps="http://schemas.microsoft.com/office/word/2010/wordprocessingShape" mc:Ignorable="w14 w15 wp14">
   <w:p>
     <w:pPr>
       <w:pStyle w:val="Cabealho"/>
@@ -11939,7 +11380,7 @@
 </file>
 
 <file path=word/header3.xml><?xml version="1.0" encoding="utf-8"?>
-<w:hdr xmlns:ve="http://schemas.openxmlformats.org/markup-compatibility/2006" xmlns:o="urn:schemas-microsoft-com:office:office" xmlns:r="http://schemas.openxmlformats.org/officeDocument/2006/relationships" xmlns:m="http://schemas.openxmlformats.org/officeDocument/2006/math" xmlns:v="urn:schemas-microsoft-com:vml" xmlns:wp="http://schemas.openxmlformats.org/drawingml/2006/wordprocessingDrawing" xmlns:w10="urn:schemas-microsoft-com:office:word" xmlns:w="http://schemas.openxmlformats.org/wordprocessingml/2006/main" xmlns:wne="http://schemas.microsoft.com/office/word/2006/wordml">
+<w:hdr xmlns:wpc="http://schemas.microsoft.com/office/word/2010/wordprocessingCanvas" xmlns:mc="http://schemas.openxmlformats.org/markup-compatibility/2006" xmlns:o="urn:schemas-microsoft-com:office:office" xmlns:r="http://schemas.openxmlformats.org/officeDocument/2006/relationships" xmlns:m="http://schemas.openxmlformats.org/officeDocument/2006/math" xmlns:v="urn:schemas-microsoft-com:vml" xmlns:wp14="http://schemas.microsoft.com/office/word/2010/wordprocessingDrawing" xmlns:wp="http://schemas.openxmlformats.org/drawingml/2006/wordprocessingDrawing" xmlns:w10="urn:schemas-microsoft-com:office:word" xmlns:w="http://schemas.openxmlformats.org/wordprocessingml/2006/main" xmlns:w14="http://schemas.microsoft.com/office/word/2010/wordml" xmlns:w15="http://schemas.microsoft.com/office/word/2012/wordml" xmlns:wpg="http://schemas.microsoft.com/office/word/2010/wordprocessingGroup" xmlns:wpi="http://schemas.microsoft.com/office/word/2010/wordprocessingInk" xmlns:wne="http://schemas.microsoft.com/office/word/2006/wordml" xmlns:wps="http://schemas.microsoft.com/office/word/2010/wordprocessingShape" mc:Ignorable="w14 w15 wp14">
   <w:p>
     <w:pPr>
       <w:pStyle w:val="Cabealho"/>
@@ -11976,7 +11417,7 @@
 </file>
 
 <file path=word/header4.xml><?xml version="1.0" encoding="utf-8"?>
-<w:hdr xmlns:ve="http://schemas.openxmlformats.org/markup-compatibility/2006" xmlns:o="urn:schemas-microsoft-com:office:office" xmlns:r="http://schemas.openxmlformats.org/officeDocument/2006/relationships" xmlns:m="http://schemas.openxmlformats.org/officeDocument/2006/math" xmlns:v="urn:schemas-microsoft-com:vml" xmlns:wp="http://schemas.openxmlformats.org/drawingml/2006/wordprocessingDrawing" xmlns:w10="urn:schemas-microsoft-com:office:word" xmlns:w="http://schemas.openxmlformats.org/wordprocessingml/2006/main" xmlns:wne="http://schemas.microsoft.com/office/word/2006/wordml">
+<w:hdr xmlns:wpc="http://schemas.microsoft.com/office/word/2010/wordprocessingCanvas" xmlns:mc="http://schemas.openxmlformats.org/markup-compatibility/2006" xmlns:o="urn:schemas-microsoft-com:office:office" xmlns:r="http://schemas.openxmlformats.org/officeDocument/2006/relationships" xmlns:m="http://schemas.openxmlformats.org/officeDocument/2006/math" xmlns:v="urn:schemas-microsoft-com:vml" xmlns:wp14="http://schemas.microsoft.com/office/word/2010/wordprocessingDrawing" xmlns:wp="http://schemas.openxmlformats.org/drawingml/2006/wordprocessingDrawing" xmlns:w10="urn:schemas-microsoft-com:office:word" xmlns:w="http://schemas.openxmlformats.org/wordprocessingml/2006/main" xmlns:w14="http://schemas.microsoft.com/office/word/2010/wordml" xmlns:w15="http://schemas.microsoft.com/office/word/2012/wordml" xmlns:wpg="http://schemas.microsoft.com/office/word/2010/wordprocessingGroup" xmlns:wpi="http://schemas.microsoft.com/office/word/2010/wordprocessingInk" xmlns:wne="http://schemas.microsoft.com/office/word/2006/wordml" xmlns:wps="http://schemas.microsoft.com/office/word/2010/wordprocessingShape" mc:Ignorable="w14 w15 wp14">
   <w:p>
     <w:pPr>
       <w:pStyle w:val="Cabealho"/>
@@ -11991,7 +11432,7 @@
 </file>
 
 <file path=word/header5.xml><?xml version="1.0" encoding="utf-8"?>
-<w:hdr xmlns:ve="http://schemas.openxmlformats.org/markup-compatibility/2006" xmlns:o="urn:schemas-microsoft-com:office:office" xmlns:r="http://schemas.openxmlformats.org/officeDocument/2006/relationships" xmlns:m="http://schemas.openxmlformats.org/officeDocument/2006/math" xmlns:v="urn:schemas-microsoft-com:vml" xmlns:wp="http://schemas.openxmlformats.org/drawingml/2006/wordprocessingDrawing" xmlns:w10="urn:schemas-microsoft-com:office:word" xmlns:w="http://schemas.openxmlformats.org/wordprocessingml/2006/main" xmlns:wne="http://schemas.microsoft.com/office/word/2006/wordml">
+<w:hdr xmlns:wpc="http://schemas.microsoft.com/office/word/2010/wordprocessingCanvas" xmlns:mc="http://schemas.openxmlformats.org/markup-compatibility/2006" xmlns:o="urn:schemas-microsoft-com:office:office" xmlns:r="http://schemas.openxmlformats.org/officeDocument/2006/relationships" xmlns:m="http://schemas.openxmlformats.org/officeDocument/2006/math" xmlns:v="urn:schemas-microsoft-com:vml" xmlns:wp14="http://schemas.microsoft.com/office/word/2010/wordprocessingDrawing" xmlns:wp="http://schemas.openxmlformats.org/drawingml/2006/wordprocessingDrawing" xmlns:w10="urn:schemas-microsoft-com:office:word" xmlns:w="http://schemas.openxmlformats.org/wordprocessingml/2006/main" xmlns:w14="http://schemas.microsoft.com/office/word/2010/wordml" xmlns:w15="http://schemas.microsoft.com/office/word/2012/wordml" xmlns:wpg="http://schemas.microsoft.com/office/word/2010/wordprocessingGroup" xmlns:wpi="http://schemas.microsoft.com/office/word/2010/wordprocessingInk" xmlns:wne="http://schemas.microsoft.com/office/word/2006/wordml" xmlns:wps="http://schemas.microsoft.com/office/word/2010/wordprocessingShape" mc:Ignorable="w14 w15 wp14">
   <w:p>
     <w:pPr>
       <w:pStyle w:val="Cabealho"/>
@@ -12006,7 +11447,7 @@
 </file>
 
 <file path=word/header6.xml><?xml version="1.0" encoding="utf-8"?>
-<w:hdr xmlns:ve="http://schemas.openxmlformats.org/markup-compatibility/2006" xmlns:o="urn:schemas-microsoft-com:office:office" xmlns:r="http://schemas.openxmlformats.org/officeDocument/2006/relationships" xmlns:m="http://schemas.openxmlformats.org/officeDocument/2006/math" xmlns:v="urn:schemas-microsoft-com:vml" xmlns:wp="http://schemas.openxmlformats.org/drawingml/2006/wordprocessingDrawing" xmlns:w10="urn:schemas-microsoft-com:office:word" xmlns:w="http://schemas.openxmlformats.org/wordprocessingml/2006/main" xmlns:wne="http://schemas.microsoft.com/office/word/2006/wordml">
+<w:hdr xmlns:wpc="http://schemas.microsoft.com/office/word/2010/wordprocessingCanvas" xmlns:mc="http://schemas.openxmlformats.org/markup-compatibility/2006" xmlns:o="urn:schemas-microsoft-com:office:office" xmlns:r="http://schemas.openxmlformats.org/officeDocument/2006/relationships" xmlns:m="http://schemas.openxmlformats.org/officeDocument/2006/math" xmlns:v="urn:schemas-microsoft-com:vml" xmlns:wp14="http://schemas.microsoft.com/office/word/2010/wordprocessingDrawing" xmlns:wp="http://schemas.openxmlformats.org/drawingml/2006/wordprocessingDrawing" xmlns:w10="urn:schemas-microsoft-com:office:word" xmlns:w="http://schemas.openxmlformats.org/wordprocessingml/2006/main" xmlns:w14="http://schemas.microsoft.com/office/word/2010/wordml" xmlns:w15="http://schemas.microsoft.com/office/word/2012/wordml" xmlns:wpg="http://schemas.microsoft.com/office/word/2010/wordprocessingGroup" xmlns:wpi="http://schemas.microsoft.com/office/word/2010/wordprocessingInk" xmlns:wne="http://schemas.microsoft.com/office/word/2006/wordml" xmlns:wps="http://schemas.microsoft.com/office/word/2010/wordprocessingShape" mc:Ignorable="w14 w15 wp14">
   <w:p>
     <w:pPr>
       <w:pStyle w:val="Cabealho"/>
@@ -12016,7 +11457,7 @@
 </file>
 
 <file path=word/header7.xml><?xml version="1.0" encoding="utf-8"?>
-<w:hdr xmlns:ve="http://schemas.openxmlformats.org/markup-compatibility/2006" xmlns:o="urn:schemas-microsoft-com:office:office" xmlns:r="http://schemas.openxmlformats.org/officeDocument/2006/relationships" xmlns:m="http://schemas.openxmlformats.org/officeDocument/2006/math" xmlns:v="urn:schemas-microsoft-com:vml" xmlns:wp="http://schemas.openxmlformats.org/drawingml/2006/wordprocessingDrawing" xmlns:w10="urn:schemas-microsoft-com:office:word" xmlns:w="http://schemas.openxmlformats.org/wordprocessingml/2006/main" xmlns:wne="http://schemas.microsoft.com/office/word/2006/wordml">
+<w:hdr xmlns:wpc="http://schemas.microsoft.com/office/word/2010/wordprocessingCanvas" xmlns:mc="http://schemas.openxmlformats.org/markup-compatibility/2006" xmlns:o="urn:schemas-microsoft-com:office:office" xmlns:r="http://schemas.openxmlformats.org/officeDocument/2006/relationships" xmlns:m="http://schemas.openxmlformats.org/officeDocument/2006/math" xmlns:v="urn:schemas-microsoft-com:vml" xmlns:wp14="http://schemas.microsoft.com/office/word/2010/wordprocessingDrawing" xmlns:wp="http://schemas.openxmlformats.org/drawingml/2006/wordprocessingDrawing" xmlns:w10="urn:schemas-microsoft-com:office:word" xmlns:w="http://schemas.openxmlformats.org/wordprocessingml/2006/main" xmlns:w14="http://schemas.microsoft.com/office/word/2010/wordml" xmlns:w15="http://schemas.microsoft.com/office/word/2012/wordml" xmlns:wpg="http://schemas.microsoft.com/office/word/2010/wordprocessingGroup" xmlns:wpi="http://schemas.microsoft.com/office/word/2010/wordprocessingInk" xmlns:wne="http://schemas.microsoft.com/office/word/2006/wordml" xmlns:wps="http://schemas.microsoft.com/office/word/2010/wordprocessingShape" mc:Ignorable="w14 w15 wp14">
   <w:p>
     <w:pPr>
       <w:pStyle w:val="Cabealho"/>
@@ -12026,7 +11467,7 @@
 </file>
 
 <file path=word/numbering.xml><?xml version="1.0" encoding="utf-8"?>
-<w:numbering xmlns:ve="http://schemas.openxmlformats.org/markup-compatibility/2006" xmlns:o="urn:schemas-microsoft-com:office:office" xmlns:r="http://schemas.openxmlformats.org/officeDocument/2006/relationships" xmlns:m="http://schemas.openxmlformats.org/officeDocument/2006/math" xmlns:v="urn:schemas-microsoft-com:vml" xmlns:wp="http://schemas.openxmlformats.org/drawingml/2006/wordprocessingDrawing" xmlns:w10="urn:schemas-microsoft-com:office:word" xmlns:w="http://schemas.openxmlformats.org/wordprocessingml/2006/main" xmlns:wne="http://schemas.microsoft.com/office/word/2006/wordml">
+<w:numbering xmlns:wpc="http://schemas.microsoft.com/office/word/2010/wordprocessingCanvas" xmlns:mc="http://schemas.openxmlformats.org/markup-compatibility/2006" xmlns:o="urn:schemas-microsoft-com:office:office" xmlns:r="http://schemas.openxmlformats.org/officeDocument/2006/relationships" xmlns:m="http://schemas.openxmlformats.org/officeDocument/2006/math" xmlns:v="urn:schemas-microsoft-com:vml" xmlns:wp14="http://schemas.microsoft.com/office/word/2010/wordprocessingDrawing" xmlns:wp="http://schemas.openxmlformats.org/drawingml/2006/wordprocessingDrawing" xmlns:w10="urn:schemas-microsoft-com:office:word" xmlns:w="http://schemas.openxmlformats.org/wordprocessingml/2006/main" xmlns:w14="http://schemas.microsoft.com/office/word/2010/wordml" xmlns:w15="http://schemas.microsoft.com/office/word/2012/wordml" xmlns:wpg="http://schemas.microsoft.com/office/word/2010/wordprocessingGroup" xmlns:wpi="http://schemas.microsoft.com/office/word/2010/wordprocessingInk" xmlns:wne="http://schemas.microsoft.com/office/word/2006/wordml" xmlns:wps="http://schemas.microsoft.com/office/word/2010/wordprocessingShape" mc:Ignorable="w14 w15 wp14">
   <w:abstractNum w:abstractNumId="0">
     <w:nsid w:val="05D72FCF"/>
     <w:multiLevelType w:val="hybridMultilevel"/>
@@ -14377,7 +13818,7 @@
 </file>
 
 <file path=word/styles.xml><?xml version="1.0" encoding="utf-8"?>
-<w:styles xmlns:r="http://schemas.openxmlformats.org/officeDocument/2006/relationships" xmlns:w="http://schemas.openxmlformats.org/wordprocessingml/2006/main">
+<w:styles xmlns:mc="http://schemas.openxmlformats.org/markup-compatibility/2006" xmlns:r="http://schemas.openxmlformats.org/officeDocument/2006/relationships" xmlns:w="http://schemas.openxmlformats.org/wordprocessingml/2006/main" xmlns:w14="http://schemas.microsoft.com/office/word/2010/wordml" xmlns:w15="http://schemas.microsoft.com/office/word/2012/wordml" mc:Ignorable="w14 w15">
   <w:docDefaults>
     <w:rPrDefault>
       <w:rPr>
@@ -14387,139 +13828,378 @@
     </w:rPrDefault>
     <w:pPrDefault/>
   </w:docDefaults>
-  <w:latentStyles w:defLockedState="0" w:defUIPriority="99" w:defSemiHidden="1" w:defUnhideWhenUsed="1" w:defQFormat="0" w:count="267">
-    <w:lsdException w:name="Normal" w:semiHidden="0" w:uiPriority="0" w:unhideWhenUsed="0" w:qFormat="1"/>
-    <w:lsdException w:name="heading 1" w:semiHidden="0" w:unhideWhenUsed="0" w:qFormat="1"/>
-    <w:lsdException w:name="heading 2" w:semiHidden="0" w:unhideWhenUsed="0" w:qFormat="1"/>
-    <w:lsdException w:name="heading 3" w:semiHidden="0" w:unhideWhenUsed="0" w:qFormat="1"/>
-    <w:lsdException w:name="heading 4" w:semiHidden="0" w:unhideWhenUsed="0" w:qFormat="1"/>
-    <w:lsdException w:name="heading 5" w:semiHidden="0" w:unhideWhenUsed="0" w:qFormat="1"/>
-    <w:lsdException w:name="heading 6" w:semiHidden="0" w:unhideWhenUsed="0" w:qFormat="1"/>
-    <w:lsdException w:name="heading 7" w:semiHidden="0" w:qFormat="1"/>
-    <w:lsdException w:name="heading 8" w:semiHidden="0" w:qFormat="1"/>
-    <w:lsdException w:name="heading 9" w:semiHidden="0" w:qFormat="1"/>
-    <w:lsdException w:name="toc 1" w:uiPriority="39"/>
-    <w:lsdException w:name="toc 2" w:uiPriority="39"/>
-    <w:lsdException w:name="toc 3" w:uiPriority="39"/>
-    <w:lsdException w:name="header" w:uiPriority="0"/>
-    <w:lsdException w:name="caption" w:semiHidden="0" w:qFormat="1"/>
-    <w:lsdException w:name="Title" w:semiHidden="0" w:unhideWhenUsed="0" w:qFormat="1"/>
-    <w:lsdException w:name="Body Text" w:uiPriority="0"/>
-    <w:lsdException w:name="Subtitle" w:semiHidden="0" w:uiPriority="11" w:unhideWhenUsed="0" w:qFormat="1"/>
-    <w:lsdException w:name="Strong" w:semiHidden="0" w:uiPriority="0" w:unhideWhenUsed="0" w:qFormat="1"/>
-    <w:lsdException w:name="Emphasis" w:semiHidden="0" w:uiPriority="20" w:unhideWhenUsed="0" w:qFormat="1"/>
-    <w:lsdException w:name="HTML Preformatted" w:uiPriority="0"/>
-    <w:lsdException w:name="Table Grid" w:semiHidden="0" w:uiPriority="59" w:unhideWhenUsed="0"/>
-    <w:lsdException w:name="Placeholder Text" w:unhideWhenUsed="0"/>
-    <w:lsdException w:name="No Spacing" w:semiHidden="0" w:uiPriority="1" w:unhideWhenUsed="0" w:qFormat="1"/>
-    <w:lsdException w:name="Light Shading" w:semiHidden="0" w:uiPriority="60" w:unhideWhenUsed="0"/>
-    <w:lsdException w:name="Light List" w:semiHidden="0" w:uiPriority="61" w:unhideWhenUsed="0"/>
-    <w:lsdException w:name="Light Grid" w:semiHidden="0" w:uiPriority="62" w:unhideWhenUsed="0"/>
-    <w:lsdException w:name="Medium Shading 1" w:semiHidden="0" w:uiPriority="63" w:unhideWhenUsed="0"/>
-    <w:lsdException w:name="Medium Shading 2" w:semiHidden="0" w:uiPriority="64" w:unhideWhenUsed="0"/>
-    <w:lsdException w:name="Medium List 1" w:semiHidden="0" w:uiPriority="65" w:unhideWhenUsed="0"/>
-    <w:lsdException w:name="Medium List 2" w:semiHidden="0" w:uiPriority="66" w:unhideWhenUsed="0"/>
-    <w:lsdException w:name="Medium Grid 1" w:semiHidden="0" w:uiPriority="67" w:unhideWhenUsed="0"/>
-    <w:lsdException w:name="Medium Grid 2" w:semiHidden="0" w:uiPriority="68" w:unhideWhenUsed="0"/>
-    <w:lsdException w:name="Medium Grid 3" w:semiHidden="0" w:uiPriority="69" w:unhideWhenUsed="0"/>
-    <w:lsdException w:name="Dark List" w:semiHidden="0" w:uiPriority="70" w:unhideWhenUsed="0"/>
-    <w:lsdException w:name="Colorful Shading" w:semiHidden="0" w:uiPriority="71" w:unhideWhenUsed="0"/>
-    <w:lsdException w:name="Colorful List" w:semiHidden="0" w:uiPriority="72" w:unhideWhenUsed="0"/>
-    <w:lsdException w:name="Colorful Grid" w:semiHidden="0" w:uiPriority="73" w:unhideWhenUsed="0"/>
-    <w:lsdException w:name="Light Shading Accent 1" w:semiHidden="0" w:uiPriority="60" w:unhideWhenUsed="0"/>
-    <w:lsdException w:name="Light List Accent 1" w:semiHidden="0" w:uiPriority="61" w:unhideWhenUsed="0"/>
-    <w:lsdException w:name="Light Grid Accent 1" w:semiHidden="0" w:uiPriority="62" w:unhideWhenUsed="0"/>
-    <w:lsdException w:name="Medium Shading 1 Accent 1" w:semiHidden="0" w:uiPriority="63" w:unhideWhenUsed="0"/>
-    <w:lsdException w:name="Medium Shading 2 Accent 1" w:semiHidden="0" w:uiPriority="64" w:unhideWhenUsed="0"/>
-    <w:lsdException w:name="Medium List 1 Accent 1" w:semiHidden="0" w:uiPriority="65" w:unhideWhenUsed="0"/>
-    <w:lsdException w:name="Revision" w:unhideWhenUsed="0"/>
-    <w:lsdException w:name="List Paragraph" w:semiHidden="0" w:unhideWhenUsed="0" w:qFormat="1"/>
-    <w:lsdException w:name="Quote" w:semiHidden="0" w:uiPriority="29" w:unhideWhenUsed="0" w:qFormat="1"/>
-    <w:lsdException w:name="Intense Quote" w:semiHidden="0" w:uiPriority="30" w:unhideWhenUsed="0" w:qFormat="1"/>
-    <w:lsdException w:name="Medium List 2 Accent 1" w:semiHidden="0" w:uiPriority="66" w:unhideWhenUsed="0"/>
-    <w:lsdException w:name="Medium Grid 1 Accent 1" w:semiHidden="0" w:uiPriority="67" w:unhideWhenUsed="0"/>
-    <w:lsdException w:name="Medium Grid 2 Accent 1" w:semiHidden="0" w:uiPriority="68" w:unhideWhenUsed="0"/>
-    <w:lsdException w:name="Medium Grid 3 Accent 1" w:semiHidden="0" w:uiPriority="69" w:unhideWhenUsed="0"/>
-    <w:lsdException w:name="Dark List Accent 1" w:semiHidden="0" w:uiPriority="70" w:unhideWhenUsed="0"/>
-    <w:lsdException w:name="Colorful Shading Accent 1" w:semiHidden="0" w:uiPriority="71" w:unhideWhenUsed="0"/>
-    <w:lsdException w:name="Colorful List Accent 1" w:semiHidden="0" w:uiPriority="72" w:unhideWhenUsed="0"/>
-    <w:lsdException w:name="Colorful Grid Accent 1" w:semiHidden="0" w:uiPriority="73" w:unhideWhenUsed="0"/>
-    <w:lsdException w:name="Light Shading Accent 2" w:semiHidden="0" w:uiPriority="60" w:unhideWhenUsed="0"/>
-    <w:lsdException w:name="Light List Accent 2" w:semiHidden="0" w:uiPriority="61" w:unhideWhenUsed="0"/>
-    <w:lsdException w:name="Light Grid Accent 2" w:semiHidden="0" w:uiPriority="62" w:unhideWhenUsed="0"/>
-    <w:lsdException w:name="Medium Shading 1 Accent 2" w:semiHidden="0" w:uiPriority="63" w:unhideWhenUsed="0"/>
-    <w:lsdException w:name="Medium Shading 2 Accent 2" w:semiHidden="0" w:uiPriority="64" w:unhideWhenUsed="0"/>
-    <w:lsdException w:name="Medium List 1 Accent 2" w:semiHidden="0" w:uiPriority="65" w:unhideWhenUsed="0"/>
-    <w:lsdException w:name="Medium List 2 Accent 2" w:semiHidden="0" w:uiPriority="66" w:unhideWhenUsed="0"/>
-    <w:lsdException w:name="Medium Grid 1 Accent 2" w:semiHidden="0" w:uiPriority="67" w:unhideWhenUsed="0"/>
-    <w:lsdException w:name="Medium Grid 2 Accent 2" w:semiHidden="0" w:uiPriority="68" w:unhideWhenUsed="0"/>
-    <w:lsdException w:name="Medium Grid 3 Accent 2" w:semiHidden="0" w:uiPriority="69" w:unhideWhenUsed="0"/>
-    <w:lsdException w:name="Dark List Accent 2" w:semiHidden="0" w:uiPriority="70" w:unhideWhenUsed="0"/>
-    <w:lsdException w:name="Colorful Shading Accent 2" w:semiHidden="0" w:uiPriority="71" w:unhideWhenUsed="0"/>
-    <w:lsdException w:name="Colorful List Accent 2" w:semiHidden="0" w:uiPriority="72" w:unhideWhenUsed="0"/>
-    <w:lsdException w:name="Colorful Grid Accent 2" w:semiHidden="0" w:uiPriority="73" w:unhideWhenUsed="0"/>
-    <w:lsdException w:name="Light Shading Accent 3" w:semiHidden="0" w:uiPriority="60" w:unhideWhenUsed="0"/>
-    <w:lsdException w:name="Light List Accent 3" w:semiHidden="0" w:uiPriority="61" w:unhideWhenUsed="0"/>
-    <w:lsdException w:name="Light Grid Accent 3" w:semiHidden="0" w:uiPriority="62" w:unhideWhenUsed="0"/>
-    <w:lsdException w:name="Medium Shading 1 Accent 3" w:semiHidden="0" w:uiPriority="63" w:unhideWhenUsed="0"/>
-    <w:lsdException w:name="Medium Shading 2 Accent 3" w:semiHidden="0" w:uiPriority="64" w:unhideWhenUsed="0"/>
-    <w:lsdException w:name="Medium List 1 Accent 3" w:semiHidden="0" w:uiPriority="65" w:unhideWhenUsed="0"/>
-    <w:lsdException w:name="Medium List 2 Accent 3" w:semiHidden="0" w:uiPriority="66" w:unhideWhenUsed="0"/>
-    <w:lsdException w:name="Medium Grid 1 Accent 3" w:semiHidden="0" w:uiPriority="67" w:unhideWhenUsed="0"/>
-    <w:lsdException w:name="Medium Grid 2 Accent 3" w:semiHidden="0" w:uiPriority="68" w:unhideWhenUsed="0"/>
-    <w:lsdException w:name="Medium Grid 3 Accent 3" w:semiHidden="0" w:uiPriority="69" w:unhideWhenUsed="0"/>
-    <w:lsdException w:name="Dark List Accent 3" w:semiHidden="0" w:uiPriority="70" w:unhideWhenUsed="0"/>
-    <w:lsdException w:name="Colorful Shading Accent 3" w:semiHidden="0" w:uiPriority="71" w:unhideWhenUsed="0"/>
-    <w:lsdException w:name="Colorful List Accent 3" w:semiHidden="0" w:uiPriority="72" w:unhideWhenUsed="0"/>
-    <w:lsdException w:name="Colorful Grid Accent 3" w:semiHidden="0" w:uiPriority="73" w:unhideWhenUsed="0"/>
-    <w:lsdException w:name="Light Shading Accent 4" w:semiHidden="0" w:uiPriority="60" w:unhideWhenUsed="0"/>
-    <w:lsdException w:name="Light List Accent 4" w:semiHidden="0" w:uiPriority="61" w:unhideWhenUsed="0"/>
-    <w:lsdException w:name="Light Grid Accent 4" w:semiHidden="0" w:uiPriority="62" w:unhideWhenUsed="0"/>
-    <w:lsdException w:name="Medium Shading 1 Accent 4" w:semiHidden="0" w:uiPriority="63" w:unhideWhenUsed="0"/>
-    <w:lsdException w:name="Medium Shading 2 Accent 4" w:semiHidden="0" w:uiPriority="64" w:unhideWhenUsed="0"/>
-    <w:lsdException w:name="Medium List 1 Accent 4" w:semiHidden="0" w:uiPriority="65" w:unhideWhenUsed="0"/>
-    <w:lsdException w:name="Medium List 2 Accent 4" w:semiHidden="0" w:uiPriority="66" w:unhideWhenUsed="0"/>
-    <w:lsdException w:name="Medium Grid 1 Accent 4" w:semiHidden="0" w:uiPriority="67" w:unhideWhenUsed="0"/>
-    <w:lsdException w:name="Medium Grid 2 Accent 4" w:semiHidden="0" w:uiPriority="68" w:unhideWhenUsed="0"/>
-    <w:lsdException w:name="Medium Grid 3 Accent 4" w:semiHidden="0" w:uiPriority="69" w:unhideWhenUsed="0"/>
-    <w:lsdException w:name="Dark List Accent 4" w:semiHidden="0" w:uiPriority="70" w:unhideWhenUsed="0"/>
-    <w:lsdException w:name="Colorful Shading Accent 4" w:semiHidden="0" w:uiPriority="71" w:unhideWhenUsed="0"/>
-    <w:lsdException w:name="Colorful List Accent 4" w:semiHidden="0" w:uiPriority="72" w:unhideWhenUsed="0"/>
-    <w:lsdException w:name="Colorful Grid Accent 4" w:semiHidden="0" w:uiPriority="73" w:unhideWhenUsed="0"/>
-    <w:lsdException w:name="Light Shading Accent 5" w:semiHidden="0" w:uiPriority="60" w:unhideWhenUsed="0"/>
-    <w:lsdException w:name="Light List Accent 5" w:semiHidden="0" w:uiPriority="61" w:unhideWhenUsed="0"/>
-    <w:lsdException w:name="Light Grid Accent 5" w:semiHidden="0" w:uiPriority="62" w:unhideWhenUsed="0"/>
-    <w:lsdException w:name="Medium Shading 1 Accent 5" w:semiHidden="0" w:uiPriority="63" w:unhideWhenUsed="0"/>
-    <w:lsdException w:name="Medium Shading 2 Accent 5" w:semiHidden="0" w:uiPriority="64" w:unhideWhenUsed="0"/>
-    <w:lsdException w:name="Medium List 1 Accent 5" w:semiHidden="0" w:uiPriority="65" w:unhideWhenUsed="0"/>
-    <w:lsdException w:name="Medium List 2 Accent 5" w:semiHidden="0" w:uiPriority="66" w:unhideWhenUsed="0"/>
-    <w:lsdException w:name="Medium Grid 1 Accent 5" w:semiHidden="0" w:uiPriority="67" w:unhideWhenUsed="0"/>
-    <w:lsdException w:name="Medium Grid 2 Accent 5" w:semiHidden="0" w:uiPriority="68" w:unhideWhenUsed="0"/>
-    <w:lsdException w:name="Medium Grid 3 Accent 5" w:semiHidden="0" w:uiPriority="69" w:unhideWhenUsed="0"/>
-    <w:lsdException w:name="Dark List Accent 5" w:semiHidden="0" w:uiPriority="70" w:unhideWhenUsed="0"/>
-    <w:lsdException w:name="Colorful Shading Accent 5" w:semiHidden="0" w:uiPriority="71" w:unhideWhenUsed="0"/>
-    <w:lsdException w:name="Colorful List Accent 5" w:semiHidden="0" w:uiPriority="72" w:unhideWhenUsed="0"/>
-    <w:lsdException w:name="Colorful Grid Accent 5" w:semiHidden="0" w:uiPriority="73" w:unhideWhenUsed="0"/>
-    <w:lsdException w:name="Light Shading Accent 6" w:semiHidden="0" w:uiPriority="60" w:unhideWhenUsed="0"/>
-    <w:lsdException w:name="Light List Accent 6" w:semiHidden="0" w:uiPriority="61" w:unhideWhenUsed="0"/>
-    <w:lsdException w:name="Light Grid Accent 6" w:semiHidden="0" w:uiPriority="62" w:unhideWhenUsed="0"/>
-    <w:lsdException w:name="Medium Shading 1 Accent 6" w:semiHidden="0" w:uiPriority="63" w:unhideWhenUsed="0"/>
-    <w:lsdException w:name="Medium Shading 2 Accent 6" w:semiHidden="0" w:uiPriority="64" w:unhideWhenUsed="0"/>
-    <w:lsdException w:name="Medium List 1 Accent 6" w:semiHidden="0" w:uiPriority="65" w:unhideWhenUsed="0"/>
-    <w:lsdException w:name="Medium List 2 Accent 6" w:semiHidden="0" w:uiPriority="66" w:unhideWhenUsed="0"/>
-    <w:lsdException w:name="Medium Grid 1 Accent 6" w:semiHidden="0" w:uiPriority="67" w:unhideWhenUsed="0"/>
-    <w:lsdException w:name="Medium Grid 2 Accent 6" w:semiHidden="0" w:uiPriority="68" w:unhideWhenUsed="0"/>
-    <w:lsdException w:name="Medium Grid 3 Accent 6" w:semiHidden="0" w:uiPriority="69" w:unhideWhenUsed="0"/>
-    <w:lsdException w:name="Dark List Accent 6" w:semiHidden="0" w:uiPriority="70" w:unhideWhenUsed="0"/>
-    <w:lsdException w:name="Colorful Shading Accent 6" w:semiHidden="0" w:uiPriority="71" w:unhideWhenUsed="0"/>
-    <w:lsdException w:name="Colorful List Accent 6" w:semiHidden="0" w:uiPriority="72" w:unhideWhenUsed="0"/>
-    <w:lsdException w:name="Colorful Grid Accent 6" w:semiHidden="0" w:uiPriority="73" w:unhideWhenUsed="0"/>
-    <w:lsdException w:name="Subtle Emphasis" w:semiHidden="0" w:uiPriority="19" w:unhideWhenUsed="0" w:qFormat="1"/>
-    <w:lsdException w:name="Intense Emphasis" w:semiHidden="0" w:uiPriority="21" w:unhideWhenUsed="0" w:qFormat="1"/>
-    <w:lsdException w:name="Subtle Reference" w:semiHidden="0" w:uiPriority="31" w:unhideWhenUsed="0" w:qFormat="1"/>
-    <w:lsdException w:name="Intense Reference" w:semiHidden="0" w:uiPriority="32" w:unhideWhenUsed="0" w:qFormat="1"/>
-    <w:lsdException w:name="Book Title" w:semiHidden="0" w:uiPriority="33" w:unhideWhenUsed="0" w:qFormat="1"/>
-    <w:lsdException w:name="TOC Heading" w:semiHidden="0" w:qFormat="1"/>
+  <w:latentStyles w:defLockedState="0" w:defUIPriority="99" w:defSemiHidden="0" w:defUnhideWhenUsed="0" w:defQFormat="0" w:count="371">
+    <w:lsdException w:name="Normal" w:uiPriority="0" w:qFormat="1"/>
+    <w:lsdException w:name="heading 1" w:qFormat="1"/>
+    <w:lsdException w:name="heading 2" w:qFormat="1"/>
+    <w:lsdException w:name="heading 3" w:qFormat="1"/>
+    <w:lsdException w:name="heading 4" w:qFormat="1"/>
+    <w:lsdException w:name="heading 5" w:qFormat="1"/>
+    <w:lsdException w:name="heading 6" w:qFormat="1"/>
+    <w:lsdException w:name="heading 7" w:unhideWhenUsed="1" w:qFormat="1"/>
+    <w:lsdException w:name="heading 8" w:unhideWhenUsed="1" w:qFormat="1"/>
+    <w:lsdException w:name="heading 9" w:unhideWhenUsed="1" w:qFormat="1"/>
+    <w:lsdException w:name="index 1" w:semiHidden="1" w:unhideWhenUsed="1"/>
+    <w:lsdException w:name="index 2" w:semiHidden="1" w:unhideWhenUsed="1"/>
+    <w:lsdException w:name="index 3" w:semiHidden="1" w:unhideWhenUsed="1"/>
+    <w:lsdException w:name="index 4" w:semiHidden="1" w:unhideWhenUsed="1"/>
+    <w:lsdException w:name="index 5" w:semiHidden="1" w:unhideWhenUsed="1"/>
+    <w:lsdException w:name="index 6" w:semiHidden="1" w:unhideWhenUsed="1"/>
+    <w:lsdException w:name="index 7" w:semiHidden="1" w:unhideWhenUsed="1"/>
+    <w:lsdException w:name="index 8" w:semiHidden="1" w:unhideWhenUsed="1"/>
+    <w:lsdException w:name="index 9" w:semiHidden="1" w:unhideWhenUsed="1"/>
+    <w:lsdException w:name="toc 1" w:semiHidden="1" w:uiPriority="39" w:unhideWhenUsed="1"/>
+    <w:lsdException w:name="toc 2" w:semiHidden="1" w:uiPriority="39" w:unhideWhenUsed="1"/>
+    <w:lsdException w:name="toc 3" w:semiHidden="1" w:uiPriority="39" w:unhideWhenUsed="1"/>
+    <w:lsdException w:name="toc 4" w:semiHidden="1" w:unhideWhenUsed="1"/>
+    <w:lsdException w:name="toc 5" w:semiHidden="1" w:unhideWhenUsed="1"/>
+    <w:lsdException w:name="toc 6" w:semiHidden="1" w:unhideWhenUsed="1"/>
+    <w:lsdException w:name="toc 7" w:semiHidden="1" w:unhideWhenUsed="1"/>
+    <w:lsdException w:name="toc 8" w:semiHidden="1" w:unhideWhenUsed="1"/>
+    <w:lsdException w:name="toc 9" w:semiHidden="1" w:unhideWhenUsed="1"/>
+    <w:lsdException w:name="Normal Indent" w:semiHidden="1" w:unhideWhenUsed="1"/>
+    <w:lsdException w:name="footnote text" w:semiHidden="1" w:unhideWhenUsed="1"/>
+    <w:lsdException w:name="annotation text" w:semiHidden="1" w:unhideWhenUsed="1"/>
+    <w:lsdException w:name="header" w:semiHidden="1" w:uiPriority="0" w:unhideWhenUsed="1"/>
+    <w:lsdException w:name="footer" w:semiHidden="1" w:unhideWhenUsed="1"/>
+    <w:lsdException w:name="index heading" w:semiHidden="1" w:unhideWhenUsed="1"/>
+    <w:lsdException w:name="caption" w:unhideWhenUsed="1" w:qFormat="1"/>
+    <w:lsdException w:name="table of figures" w:semiHidden="1" w:unhideWhenUsed="1"/>
+    <w:lsdException w:name="envelope address" w:semiHidden="1" w:unhideWhenUsed="1"/>
+    <w:lsdException w:name="envelope return" w:semiHidden="1" w:unhideWhenUsed="1"/>
+    <w:lsdException w:name="footnote reference" w:semiHidden="1" w:unhideWhenUsed="1"/>
+    <w:lsdException w:name="annotation reference" w:semiHidden="1" w:unhideWhenUsed="1"/>
+    <w:lsdException w:name="line number" w:semiHidden="1" w:unhideWhenUsed="1"/>
+    <w:lsdException w:name="page number" w:semiHidden="1" w:unhideWhenUsed="1"/>
+    <w:lsdException w:name="endnote reference" w:semiHidden="1" w:unhideWhenUsed="1"/>
+    <w:lsdException w:name="endnote text" w:semiHidden="1" w:unhideWhenUsed="1"/>
+    <w:lsdException w:name="table of authorities" w:semiHidden="1" w:unhideWhenUsed="1"/>
+    <w:lsdException w:name="macro" w:semiHidden="1" w:unhideWhenUsed="1"/>
+    <w:lsdException w:name="toa heading" w:semiHidden="1" w:unhideWhenUsed="1"/>
+    <w:lsdException w:name="List" w:semiHidden="1" w:unhideWhenUsed="1"/>
+    <w:lsdException w:name="List Bullet" w:semiHidden="1" w:unhideWhenUsed="1"/>
+    <w:lsdException w:name="List Number" w:semiHidden="1" w:unhideWhenUsed="1"/>
+    <w:lsdException w:name="List 2" w:semiHidden="1" w:unhideWhenUsed="1"/>
+    <w:lsdException w:name="List 3" w:semiHidden="1" w:unhideWhenUsed="1"/>
+    <w:lsdException w:name="List 4" w:semiHidden="1" w:unhideWhenUsed="1"/>
+    <w:lsdException w:name="List 5" w:semiHidden="1" w:unhideWhenUsed="1"/>
+    <w:lsdException w:name="List Bullet 2" w:semiHidden="1" w:unhideWhenUsed="1"/>
+    <w:lsdException w:name="List Bullet 3" w:semiHidden="1" w:unhideWhenUsed="1"/>
+    <w:lsdException w:name="List Bullet 4" w:semiHidden="1" w:unhideWhenUsed="1"/>
+    <w:lsdException w:name="List Bullet 5" w:semiHidden="1" w:unhideWhenUsed="1"/>
+    <w:lsdException w:name="List Number 2" w:semiHidden="1" w:unhideWhenUsed="1"/>
+    <w:lsdException w:name="List Number 3" w:semiHidden="1" w:unhideWhenUsed="1"/>
+    <w:lsdException w:name="List Number 4" w:semiHidden="1" w:unhideWhenUsed="1"/>
+    <w:lsdException w:name="List Number 5" w:semiHidden="1" w:unhideWhenUsed="1"/>
+    <w:lsdException w:name="Title" w:qFormat="1"/>
+    <w:lsdException w:name="Closing" w:semiHidden="1" w:unhideWhenUsed="1"/>
+    <w:lsdException w:name="Signature" w:semiHidden="1" w:unhideWhenUsed="1"/>
+    <w:lsdException w:name="Default Paragraph Font" w:semiHidden="1" w:unhideWhenUsed="1"/>
+    <w:lsdException w:name="Body Text" w:semiHidden="1" w:uiPriority="0" w:unhideWhenUsed="1"/>
+    <w:lsdException w:name="Body Text Indent" w:semiHidden="1" w:unhideWhenUsed="1"/>
+    <w:lsdException w:name="List Continue" w:semiHidden="1" w:unhideWhenUsed="1"/>
+    <w:lsdException w:name="List Continue 2" w:semiHidden="1" w:unhideWhenUsed="1"/>
+    <w:lsdException w:name="List Continue 3" w:semiHidden="1" w:unhideWhenUsed="1"/>
+    <w:lsdException w:name="List Continue 4" w:semiHidden="1" w:unhideWhenUsed="1"/>
+    <w:lsdException w:name="List Continue 5" w:semiHidden="1" w:unhideWhenUsed="1"/>
+    <w:lsdException w:name="Message Header" w:semiHidden="1" w:unhideWhenUsed="1"/>
+    <w:lsdException w:name="Subtitle" w:uiPriority="11" w:qFormat="1"/>
+    <w:lsdException w:name="Salutation" w:semiHidden="1" w:unhideWhenUsed="1"/>
+    <w:lsdException w:name="Date" w:semiHidden="1" w:unhideWhenUsed="1"/>
+    <w:lsdException w:name="Body Text First Indent" w:semiHidden="1" w:unhideWhenUsed="1"/>
+    <w:lsdException w:name="Body Text First Indent 2" w:semiHidden="1" w:unhideWhenUsed="1"/>
+    <w:lsdException w:name="Note Heading" w:semiHidden="1" w:unhideWhenUsed="1"/>
+    <w:lsdException w:name="Body Text 2" w:semiHidden="1" w:unhideWhenUsed="1"/>
+    <w:lsdException w:name="Body Text 3" w:semiHidden="1" w:unhideWhenUsed="1"/>
+    <w:lsdException w:name="Body Text Indent 2" w:semiHidden="1" w:unhideWhenUsed="1"/>
+    <w:lsdException w:name="Body Text Indent 3" w:semiHidden="1" w:unhideWhenUsed="1"/>
+    <w:lsdException w:name="Block Text" w:semiHidden="1" w:unhideWhenUsed="1"/>
+    <w:lsdException w:name="Hyperlink" w:semiHidden="1" w:unhideWhenUsed="1"/>
+    <w:lsdException w:name="FollowedHyperlink" w:semiHidden="1" w:unhideWhenUsed="1"/>
+    <w:lsdException w:name="Strong" w:uiPriority="0" w:qFormat="1"/>
+    <w:lsdException w:name="Emphasis" w:uiPriority="20" w:qFormat="1"/>
+    <w:lsdException w:name="Document Map" w:semiHidden="1" w:unhideWhenUsed="1"/>
+    <w:lsdException w:name="Plain Text" w:semiHidden="1" w:unhideWhenUsed="1"/>
+    <w:lsdException w:name="E-mail Signature" w:semiHidden="1" w:unhideWhenUsed="1"/>
+    <w:lsdException w:name="HTML Top of Form" w:semiHidden="1" w:unhideWhenUsed="1"/>
+    <w:lsdException w:name="HTML Bottom of Form" w:semiHidden="1" w:unhideWhenUsed="1"/>
+    <w:lsdException w:name="Normal (Web)" w:semiHidden="1" w:unhideWhenUsed="1"/>
+    <w:lsdException w:name="HTML Acronym" w:semiHidden="1" w:unhideWhenUsed="1"/>
+    <w:lsdException w:name="HTML Address" w:semiHidden="1" w:unhideWhenUsed="1"/>
+    <w:lsdException w:name="HTML Cite" w:semiHidden="1" w:unhideWhenUsed="1"/>
+    <w:lsdException w:name="HTML Code" w:semiHidden="1" w:unhideWhenUsed="1"/>
+    <w:lsdException w:name="HTML Definition" w:semiHidden="1" w:unhideWhenUsed="1"/>
+    <w:lsdException w:name="HTML Keyboard" w:semiHidden="1" w:unhideWhenUsed="1"/>
+    <w:lsdException w:name="HTML Preformatted" w:semiHidden="1" w:uiPriority="0" w:unhideWhenUsed="1"/>
+    <w:lsdException w:name="HTML Sample" w:semiHidden="1" w:unhideWhenUsed="1"/>
+    <w:lsdException w:name="HTML Typewriter" w:semiHidden="1" w:unhideWhenUsed="1"/>
+    <w:lsdException w:name="HTML Variable" w:semiHidden="1" w:unhideWhenUsed="1"/>
+    <w:lsdException w:name="Normal Table" w:semiHidden="1" w:unhideWhenUsed="1"/>
+    <w:lsdException w:name="annotation subject" w:semiHidden="1" w:unhideWhenUsed="1"/>
+    <w:lsdException w:name="No List" w:semiHidden="1" w:unhideWhenUsed="1"/>
+    <w:lsdException w:name="Outline List 1" w:semiHidden="1" w:unhideWhenUsed="1"/>
+    <w:lsdException w:name="Outline List 2" w:semiHidden="1" w:unhideWhenUsed="1"/>
+    <w:lsdException w:name="Outline List 3" w:semiHidden="1" w:unhideWhenUsed="1"/>
+    <w:lsdException w:name="Table Simple 1" w:semiHidden="1" w:unhideWhenUsed="1"/>
+    <w:lsdException w:name="Table Simple 2" w:semiHidden="1" w:unhideWhenUsed="1"/>
+    <w:lsdException w:name="Table Simple 3" w:semiHidden="1" w:unhideWhenUsed="1"/>
+    <w:lsdException w:name="Table Classic 1" w:semiHidden="1" w:unhideWhenUsed="1"/>
+    <w:lsdException w:name="Table Classic 2" w:semiHidden="1" w:unhideWhenUsed="1"/>
+    <w:lsdException w:name="Table Classic 3" w:semiHidden="1" w:unhideWhenUsed="1"/>
+    <w:lsdException w:name="Table Classic 4" w:semiHidden="1" w:unhideWhenUsed="1"/>
+    <w:lsdException w:name="Table Colorful 1" w:semiHidden="1" w:unhideWhenUsed="1"/>
+    <w:lsdException w:name="Table Colorful 2" w:semiHidden="1" w:unhideWhenUsed="1"/>
+    <w:lsdException w:name="Table Colorful 3" w:semiHidden="1" w:unhideWhenUsed="1"/>
+    <w:lsdException w:name="Table Columns 1" w:semiHidden="1" w:unhideWhenUsed="1"/>
+    <w:lsdException w:name="Table Columns 2" w:semiHidden="1" w:unhideWhenUsed="1"/>
+    <w:lsdException w:name="Table Columns 3" w:semiHidden="1" w:unhideWhenUsed="1"/>
+    <w:lsdException w:name="Table Columns 4" w:semiHidden="1" w:unhideWhenUsed="1"/>
+    <w:lsdException w:name="Table Columns 5" w:semiHidden="1" w:unhideWhenUsed="1"/>
+    <w:lsdException w:name="Table Grid 1" w:semiHidden="1" w:unhideWhenUsed="1"/>
+    <w:lsdException w:name="Table Grid 2" w:semiHidden="1" w:unhideWhenUsed="1"/>
+    <w:lsdException w:name="Table Grid 3" w:semiHidden="1" w:unhideWhenUsed="1"/>
+    <w:lsdException w:name="Table Grid 4" w:semiHidden="1" w:unhideWhenUsed="1"/>
+    <w:lsdException w:name="Table Grid 5" w:semiHidden="1" w:unhideWhenUsed="1"/>
+    <w:lsdException w:name="Table Grid 6" w:semiHidden="1" w:unhideWhenUsed="1"/>
+    <w:lsdException w:name="Table Grid 7" w:semiHidden="1" w:unhideWhenUsed="1"/>
+    <w:lsdException w:name="Table Grid 8" w:semiHidden="1" w:unhideWhenUsed="1"/>
+    <w:lsdException w:name="Table List 1" w:semiHidden="1" w:unhideWhenUsed="1"/>
+    <w:lsdException w:name="Table List 2" w:semiHidden="1" w:unhideWhenUsed="1"/>
+    <w:lsdException w:name="Table List 3" w:semiHidden="1" w:unhideWhenUsed="1"/>
+    <w:lsdException w:name="Table List 4" w:semiHidden="1" w:unhideWhenUsed="1"/>
+    <w:lsdException w:name="Table List 5" w:semiHidden="1" w:unhideWhenUsed="1"/>
+    <w:lsdException w:name="Table List 6" w:semiHidden="1" w:unhideWhenUsed="1"/>
+    <w:lsdException w:name="Table List 7" w:semiHidden="1" w:unhideWhenUsed="1"/>
+    <w:lsdException w:name="Table List 8" w:semiHidden="1" w:unhideWhenUsed="1"/>
+    <w:lsdException w:name="Table 3D effects 1" w:semiHidden="1" w:unhideWhenUsed="1"/>
+    <w:lsdException w:name="Table 3D effects 2" w:semiHidden="1" w:unhideWhenUsed="1"/>
+    <w:lsdException w:name="Table 3D effects 3" w:semiHidden="1" w:unhideWhenUsed="1"/>
+    <w:lsdException w:name="Table Contemporary" w:semiHidden="1" w:unhideWhenUsed="1"/>
+    <w:lsdException w:name="Table Elegant" w:semiHidden="1" w:unhideWhenUsed="1"/>
+    <w:lsdException w:name="Table Professional" w:semiHidden="1" w:unhideWhenUsed="1"/>
+    <w:lsdException w:name="Table Subtle 1" w:semiHidden="1" w:unhideWhenUsed="1"/>
+    <w:lsdException w:name="Table Subtle 2" w:semiHidden="1" w:unhideWhenUsed="1"/>
+    <w:lsdException w:name="Table Web 1" w:semiHidden="1" w:unhideWhenUsed="1"/>
+    <w:lsdException w:name="Table Web 2" w:semiHidden="1" w:unhideWhenUsed="1"/>
+    <w:lsdException w:name="Table Web 3" w:semiHidden="1" w:unhideWhenUsed="1"/>
+    <w:lsdException w:name="Balloon Text" w:semiHidden="1" w:unhideWhenUsed="1"/>
+    <w:lsdException w:name="Table Grid" w:uiPriority="59"/>
+    <w:lsdException w:name="Table Theme" w:semiHidden="1" w:unhideWhenUsed="1"/>
+    <w:lsdException w:name="Placeholder Text" w:semiHidden="1"/>
+    <w:lsdException w:name="No Spacing" w:uiPriority="1" w:qFormat="1"/>
+    <w:lsdException w:name="Light Shading" w:uiPriority="60"/>
+    <w:lsdException w:name="Light List" w:uiPriority="61"/>
+    <w:lsdException w:name="Light Grid" w:uiPriority="62"/>
+    <w:lsdException w:name="Medium Shading 1" w:uiPriority="63"/>
+    <w:lsdException w:name="Medium Shading 2" w:uiPriority="64"/>
+    <w:lsdException w:name="Medium List 1" w:uiPriority="65"/>
+    <w:lsdException w:name="Medium List 2" w:uiPriority="66"/>
+    <w:lsdException w:name="Medium Grid 1" w:uiPriority="67"/>
+    <w:lsdException w:name="Medium Grid 2" w:uiPriority="68"/>
+    <w:lsdException w:name="Medium Grid 3" w:uiPriority="69"/>
+    <w:lsdException w:name="Dark List" w:uiPriority="70"/>
+    <w:lsdException w:name="Colorful Shading" w:uiPriority="71"/>
+    <w:lsdException w:name="Colorful List" w:uiPriority="72"/>
+    <w:lsdException w:name="Colorful Grid" w:uiPriority="73"/>
+    <w:lsdException w:name="Light Shading Accent 1" w:uiPriority="60"/>
+    <w:lsdException w:name="Light List Accent 1" w:uiPriority="61"/>
+    <w:lsdException w:name="Light Grid Accent 1" w:uiPriority="62"/>
+    <w:lsdException w:name="Medium Shading 1 Accent 1" w:uiPriority="63"/>
+    <w:lsdException w:name="Medium Shading 2 Accent 1" w:uiPriority="64"/>
+    <w:lsdException w:name="Medium List 1 Accent 1" w:uiPriority="65"/>
+    <w:lsdException w:name="Revision" w:semiHidden="1"/>
+    <w:lsdException w:name="List Paragraph" w:qFormat="1"/>
+    <w:lsdException w:name="Quote" w:uiPriority="29" w:qFormat="1"/>
+    <w:lsdException w:name="Intense Quote" w:uiPriority="30" w:qFormat="1"/>
+    <w:lsdException w:name="Medium List 2 Accent 1" w:uiPriority="66"/>
+    <w:lsdException w:name="Medium Grid 1 Accent 1" w:uiPriority="67"/>
+    <w:lsdException w:name="Medium Grid 2 Accent 1" w:uiPriority="68"/>
+    <w:lsdException w:name="Medium Grid 3 Accent 1" w:uiPriority="69"/>
+    <w:lsdException w:name="Dark List Accent 1" w:uiPriority="70"/>
+    <w:lsdException w:name="Colorful Shading Accent 1" w:uiPriority="71"/>
+    <w:lsdException w:name="Colorful List Accent 1" w:uiPriority="72"/>
+    <w:lsdException w:name="Colorful Grid Accent 1" w:uiPriority="73"/>
+    <w:lsdException w:name="Light Shading Accent 2" w:uiPriority="60"/>
+    <w:lsdException w:name="Light List Accent 2" w:uiPriority="61"/>
+    <w:lsdException w:name="Light Grid Accent 2" w:uiPriority="62"/>
+    <w:lsdException w:name="Medium Shading 1 Accent 2" w:uiPriority="63"/>
+    <w:lsdException w:name="Medium Shading 2 Accent 2" w:uiPriority="64"/>
+    <w:lsdException w:name="Medium List 1 Accent 2" w:uiPriority="65"/>
+    <w:lsdException w:name="Medium List 2 Accent 2" w:uiPriority="66"/>
+    <w:lsdException w:name="Medium Grid 1 Accent 2" w:uiPriority="67"/>
+    <w:lsdException w:name="Medium Grid 2 Accent 2" w:uiPriority="68"/>
+    <w:lsdException w:name="Medium Grid 3 Accent 2" w:uiPriority="69"/>
+    <w:lsdException w:name="Dark List Accent 2" w:uiPriority="70"/>
+    <w:lsdException w:name="Colorful Shading Accent 2" w:uiPriority="71"/>
+    <w:lsdException w:name="Colorful List Accent 2" w:uiPriority="72"/>
+    <w:lsdException w:name="Colorful Grid Accent 2" w:uiPriority="73"/>
+    <w:lsdException w:name="Light Shading Accent 3" w:uiPriority="60"/>
+    <w:lsdException w:name="Light List Accent 3" w:uiPriority="61"/>
+    <w:lsdException w:name="Light Grid Accent 3" w:uiPriority="62"/>
+    <w:lsdException w:name="Medium Shading 1 Accent 3" w:uiPriority="63"/>
+    <w:lsdException w:name="Medium Shading 2 Accent 3" w:uiPriority="64"/>
+    <w:lsdException w:name="Medium List 1 Accent 3" w:uiPriority="65"/>
+    <w:lsdException w:name="Medium List 2 Accent 3" w:uiPriority="66"/>
+    <w:lsdException w:name="Medium Grid 1 Accent 3" w:uiPriority="67"/>
+    <w:lsdException w:name="Medium Grid 2 Accent 3" w:uiPriority="68"/>
+    <w:lsdException w:name="Medium Grid 3 Accent 3" w:uiPriority="69"/>
+    <w:lsdException w:name="Dark List Accent 3" w:uiPriority="70"/>
+    <w:lsdException w:name="Colorful Shading Accent 3" w:uiPriority="71"/>
+    <w:lsdException w:name="Colorful List Accent 3" w:uiPriority="72"/>
+    <w:lsdException w:name="Colorful Grid Accent 3" w:uiPriority="73"/>
+    <w:lsdException w:name="Light Shading Accent 4" w:uiPriority="60"/>
+    <w:lsdException w:name="Light List Accent 4" w:uiPriority="61"/>
+    <w:lsdException w:name="Light Grid Accent 4" w:uiPriority="62"/>
+    <w:lsdException w:name="Medium Shading 1 Accent 4" w:uiPriority="63"/>
+    <w:lsdException w:name="Medium Shading 2 Accent 4" w:uiPriority="64"/>
+    <w:lsdException w:name="Medium List 1 Accent 4" w:uiPriority="65"/>
+    <w:lsdException w:name="Medium List 2 Accent 4" w:uiPriority="66"/>
+    <w:lsdException w:name="Medium Grid 1 Accent 4" w:uiPriority="67"/>
+    <w:lsdException w:name="Medium Grid 2 Accent 4" w:uiPriority="68"/>
+    <w:lsdException w:name="Medium Grid 3 Accent 4" w:uiPriority="69"/>
+    <w:lsdException w:name="Dark List Accent 4" w:uiPriority="70"/>
+    <w:lsdException w:name="Colorful Shading Accent 4" w:uiPriority="71"/>
+    <w:lsdException w:name="Colorful List Accent 4" w:uiPriority="72"/>
+    <w:lsdException w:name="Colorful Grid Accent 4" w:uiPriority="73"/>
+    <w:lsdException w:name="Light Shading Accent 5" w:uiPriority="60"/>
+    <w:lsdException w:name="Light List Accent 5" w:uiPriority="61"/>
+    <w:lsdException w:name="Light Grid Accent 5" w:uiPriority="62"/>
+    <w:lsdException w:name="Medium Shading 1 Accent 5" w:uiPriority="63"/>
+    <w:lsdException w:name="Medium Shading 2 Accent 5" w:uiPriority="64"/>
+    <w:lsdException w:name="Medium List 1 Accent 5" w:uiPriority="65"/>
+    <w:lsdException w:name="Medium List 2 Accent 5" w:uiPriority="66"/>
+    <w:lsdException w:name="Medium Grid 1 Accent 5" w:uiPriority="67"/>
+    <w:lsdException w:name="Medium Grid 2 Accent 5" w:uiPriority="68"/>
+    <w:lsdException w:name="Medium Grid 3 Accent 5" w:uiPriority="69"/>
+    <w:lsdException w:name="Dark List Accent 5" w:uiPriority="70"/>
+    <w:lsdException w:name="Colorful Shading Accent 5" w:uiPriority="71"/>
+    <w:lsdException w:name="Colorful List Accent 5" w:uiPriority="72"/>
+    <w:lsdException w:name="Colorful Grid Accent 5" w:uiPriority="73"/>
+    <w:lsdException w:name="Light Shading Accent 6" w:uiPriority="60"/>
+    <w:lsdException w:name="Light List Accent 6" w:uiPriority="61"/>
+    <w:lsdException w:name="Light Grid Accent 6" w:uiPriority="62"/>
+    <w:lsdException w:name="Medium Shading 1 Accent 6" w:uiPriority="63"/>
+    <w:lsdException w:name="Medium Shading 2 Accent 6" w:uiPriority="64"/>
+    <w:lsdException w:name="Medium List 1 Accent 6" w:uiPriority="65"/>
+    <w:lsdException w:name="Medium List 2 Accent 6" w:uiPriority="66"/>
+    <w:lsdException w:name="Medium Grid 1 Accent 6" w:uiPriority="67"/>
+    <w:lsdException w:name="Medium Grid 2 Accent 6" w:uiPriority="68"/>
+    <w:lsdException w:name="Medium Grid 3 Accent 6" w:uiPriority="69"/>
+    <w:lsdException w:name="Dark List Accent 6" w:uiPriority="70"/>
+    <w:lsdException w:name="Colorful Shading Accent 6" w:uiPriority="71"/>
+    <w:lsdException w:name="Colorful List Accent 6" w:uiPriority="72"/>
+    <w:lsdException w:name="Colorful Grid Accent 6" w:uiPriority="73"/>
+    <w:lsdException w:name="Subtle Emphasis" w:uiPriority="19" w:qFormat="1"/>
+    <w:lsdException w:name="Intense Emphasis" w:uiPriority="21" w:qFormat="1"/>
+    <w:lsdException w:name="Subtle Reference" w:uiPriority="31" w:qFormat="1"/>
+    <w:lsdException w:name="Intense Reference" w:uiPriority="32" w:qFormat="1"/>
+    <w:lsdException w:name="Book Title" w:uiPriority="33" w:qFormat="1"/>
+    <w:lsdException w:name="Bibliography" w:semiHidden="1" w:unhideWhenUsed="1"/>
+    <w:lsdException w:name="TOC Heading" w:unhideWhenUsed="1" w:qFormat="1"/>
+    <w:lsdException w:name="Plain Table 1" w:uiPriority="41"/>
+    <w:lsdException w:name="Plain Table 2" w:uiPriority="42"/>
+    <w:lsdException w:name="Plain Table 3" w:uiPriority="43"/>
+    <w:lsdException w:name="Plain Table 4" w:uiPriority="44"/>
+    <w:lsdException w:name="Plain Table 5" w:uiPriority="45"/>
+    <w:lsdException w:name="Grid Table Light" w:uiPriority="40"/>
+    <w:lsdException w:name="Grid Table 1 Light" w:uiPriority="46"/>
+    <w:lsdException w:name="Grid Table 2" w:uiPriority="47"/>
+    <w:lsdException w:name="Grid Table 3" w:uiPriority="48"/>
+    <w:lsdException w:name="Grid Table 4" w:uiPriority="49"/>
+    <w:lsdException w:name="Grid Table 5 Dark" w:uiPriority="50"/>
+    <w:lsdException w:name="Grid Table 6 Colorful" w:uiPriority="51"/>
+    <w:lsdException w:name="Grid Table 7 Colorful" w:uiPriority="52"/>
+    <w:lsdException w:name="Grid Table 1 Light Accent 1" w:uiPriority="46"/>
+    <w:lsdException w:name="Grid Table 2 Accent 1" w:uiPriority="47"/>
+    <w:lsdException w:name="Grid Table 3 Accent 1" w:uiPriority="48"/>
+    <w:lsdException w:name="Grid Table 4 Accent 1" w:uiPriority="49"/>
+    <w:lsdException w:name="Grid Table 5 Dark Accent 1" w:uiPriority="50"/>
+    <w:lsdException w:name="Grid Table 6 Colorful Accent 1" w:uiPriority="51"/>
+    <w:lsdException w:name="Grid Table 7 Colorful Accent 1" w:uiPriority="52"/>
+    <w:lsdException w:name="Grid Table 1 Light Accent 2" w:uiPriority="46"/>
+    <w:lsdException w:name="Grid Table 2 Accent 2" w:uiPriority="47"/>
+    <w:lsdException w:name="Grid Table 3 Accent 2" w:uiPriority="48"/>
+    <w:lsdException w:name="Grid Table 4 Accent 2" w:uiPriority="49"/>
+    <w:lsdException w:name="Grid Table 5 Dark Accent 2" w:uiPriority="50"/>
+    <w:lsdException w:name="Grid Table 6 Colorful Accent 2" w:uiPriority="51"/>
+    <w:lsdException w:name="Grid Table 7 Colorful Accent 2" w:uiPriority="52"/>
+    <w:lsdException w:name="Grid Table 1 Light Accent 3" w:uiPriority="46"/>
+    <w:lsdException w:name="Grid Table 2 Accent 3" w:uiPriority="47"/>
+    <w:lsdException w:name="Grid Table 3 Accent 3" w:uiPriority="48"/>
+    <w:lsdException w:name="Grid Table 4 Accent 3" w:uiPriority="49"/>
+    <w:lsdException w:name="Grid Table 5 Dark Accent 3" w:uiPriority="50"/>
+    <w:lsdException w:name="Grid Table 6 Colorful Accent 3" w:uiPriority="51"/>
+    <w:lsdException w:name="Grid Table 7 Colorful Accent 3" w:uiPriority="52"/>
+    <w:lsdException w:name="Grid Table 1 Light Accent 4" w:uiPriority="46"/>
+    <w:lsdException w:name="Grid Table 2 Accent 4" w:uiPriority="47"/>
+    <w:lsdException w:name="Grid Table 3 Accent 4" w:uiPriority="48"/>
+    <w:lsdException w:name="Grid Table 4 Accent 4" w:uiPriority="49"/>
+    <w:lsdException w:name="Grid Table 5 Dark Accent 4" w:uiPriority="50"/>
+    <w:lsdException w:name="Grid Table 6 Colorful Accent 4" w:uiPriority="51"/>
+    <w:lsdException w:name="Grid Table 7 Colorful Accent 4" w:uiPriority="52"/>
+    <w:lsdException w:name="Grid Table 1 Light Accent 5" w:uiPriority="46"/>
+    <w:lsdException w:name="Grid Table 2 Accent 5" w:uiPriority="47"/>
+    <w:lsdException w:name="Grid Table 3 Accent 5" w:uiPriority="48"/>
+    <w:lsdException w:name="Grid Table 4 Accent 5" w:uiPriority="49"/>
+    <w:lsdException w:name="Grid Table 5 Dark Accent 5" w:uiPriority="50"/>
+    <w:lsdException w:name="Grid Table 6 Colorful Accent 5" w:uiPriority="51"/>
+    <w:lsdException w:name="Grid Table 7 Colorful Accent 5" w:uiPriority="52"/>
+    <w:lsdException w:name="Grid Table 1 Light Accent 6" w:uiPriority="46"/>
+    <w:lsdException w:name="Grid Table 2 Accent 6" w:uiPriority="47"/>
+    <w:lsdException w:name="Grid Table 3 Accent 6" w:uiPriority="48"/>
+    <w:lsdException w:name="Grid Table 4 Accent 6" w:uiPriority="49"/>
+    <w:lsdException w:name="Grid Table 5 Dark Accent 6" w:uiPriority="50"/>
+    <w:lsdException w:name="Grid Table 6 Colorful Accent 6" w:uiPriority="51"/>
+    <w:lsdException w:name="Grid Table 7 Colorful Accent 6" w:uiPriority="52"/>
+    <w:lsdException w:name="List Table 1 Light" w:uiPriority="46"/>
+    <w:lsdException w:name="List Table 2" w:uiPriority="47"/>
+    <w:lsdException w:name="List Table 3" w:uiPriority="48"/>
+    <w:lsdException w:name="List Table 4" w:uiPriority="49"/>
+    <w:lsdException w:name="List Table 5 Dark" w:uiPriority="50"/>
+    <w:lsdException w:name="List Table 6 Colorful" w:uiPriority="51"/>
+    <w:lsdException w:name="List Table 7 Colorful" w:uiPriority="52"/>
+    <w:lsdException w:name="List Table 1 Light Accent 1" w:uiPriority="46"/>
+    <w:lsdException w:name="List Table 2 Accent 1" w:uiPriority="47"/>
+    <w:lsdException w:name="List Table 3 Accent 1" w:uiPriority="48"/>
+    <w:lsdException w:name="List Table 4 Accent 1" w:uiPriority="49"/>
+    <w:lsdException w:name="List Table 5 Dark Accent 1" w:uiPriority="50"/>
+    <w:lsdException w:name="List Table 6 Colorful Accent 1" w:uiPriority="51"/>
+    <w:lsdException w:name="List Table 7 Colorful Accent 1" w:uiPriority="52"/>
+    <w:lsdException w:name="List Table 1 Light Accent 2" w:uiPriority="46"/>
+    <w:lsdException w:name="List Table 2 Accent 2" w:uiPriority="47"/>
+    <w:lsdException w:name="List Table 3 Accent 2" w:uiPriority="48"/>
+    <w:lsdException w:name="List Table 4 Accent 2" w:uiPriority="49"/>
+    <w:lsdException w:name="List Table 5 Dark Accent 2" w:uiPriority="50"/>
+    <w:lsdException w:name="List Table 6 Colorful Accent 2" w:uiPriority="51"/>
+    <w:lsdException w:name="List Table 7 Colorful Accent 2" w:uiPriority="52"/>
+    <w:lsdException w:name="List Table 1 Light Accent 3" w:uiPriority="46"/>
+    <w:lsdException w:name="List Table 2 Accent 3" w:uiPriority="47"/>
+    <w:lsdException w:name="List Table 3 Accent 3" w:uiPriority="48"/>
+    <w:lsdException w:name="List Table 4 Accent 3" w:uiPriority="49"/>
+    <w:lsdException w:name="List Table 5 Dark Accent 3" w:uiPriority="50"/>
+    <w:lsdException w:name="List Table 6 Colorful Accent 3" w:uiPriority="51"/>
+    <w:lsdException w:name="List Table 7 Colorful Accent 3" w:uiPriority="52"/>
+    <w:lsdException w:name="List Table 1 Light Accent 4" w:uiPriority="46"/>
+    <w:lsdException w:name="List Table 2 Accent 4" w:uiPriority="47"/>
+    <w:lsdException w:name="List Table 3 Accent 4" w:uiPriority="48"/>
+    <w:lsdException w:name="List Table 4 Accent 4" w:uiPriority="49"/>
+    <w:lsdException w:name="List Table 5 Dark Accent 4" w:uiPriority="50"/>
+    <w:lsdException w:name="List Table 6 Colorful Accent 4" w:uiPriority="51"/>
+    <w:lsdException w:name="List Table 7 Colorful Accent 4" w:uiPriority="52"/>
+    <w:lsdException w:name="List Table 1 Light Accent 5" w:uiPriority="46"/>
+    <w:lsdException w:name="List Table 2 Accent 5" w:uiPriority="47"/>
+    <w:lsdException w:name="List Table 3 Accent 5" w:uiPriority="48"/>
+    <w:lsdException w:name="List Table 4 Accent 5" w:uiPriority="49"/>
+    <w:lsdException w:name="List Table 5 Dark Accent 5" w:uiPriority="50"/>
+    <w:lsdException w:name="List Table 6 Colorful Accent 5" w:uiPriority="51"/>
+    <w:lsdException w:name="List Table 7 Colorful Accent 5" w:uiPriority="52"/>
+    <w:lsdException w:name="List Table 1 Light Accent 6" w:uiPriority="46"/>
+    <w:lsdException w:name="List Table 2 Accent 6" w:uiPriority="47"/>
+    <w:lsdException w:name="List Table 3 Accent 6" w:uiPriority="48"/>
+    <w:lsdException w:name="List Table 4 Accent 6" w:uiPriority="49"/>
+    <w:lsdException w:name="List Table 5 Dark Accent 6" w:uiPriority="50"/>
+    <w:lsdException w:name="List Table 6 Colorful Accent 6" w:uiPriority="51"/>
+    <w:lsdException w:name="List Table 7 Colorful Accent 6" w:uiPriority="52"/>
   </w:latentStyles>
   <w:style w:type="paragraph" w:default="1" w:styleId="Normal">
     <w:name w:val="Normal"/>
@@ -14744,7 +14424,6 @@
     <w:uiPriority w:val="99"/>
     <w:semiHidden/>
     <w:unhideWhenUsed/>
-    <w:qFormat/>
     <w:tblPr>
       <w:tblInd w:w="0" w:type="dxa"/>
       <w:tblCellMar>
@@ -16107,7 +15786,7 @@
 </file>
 
 <file path=customXml/itemProps1.xml><?xml version="1.0" encoding="utf-8"?>
-<ds:datastoreItem xmlns:ds="http://schemas.openxmlformats.org/officeDocument/2006/customXml" ds:itemID="{90AB4C49-1418-4C7A-B691-7DF910E1FAB2}">
+<ds:datastoreItem xmlns:ds="http://schemas.openxmlformats.org/officeDocument/2006/customXml" ds:itemID="{15A1E119-10F0-4D70-A5C9-30499AA46A43}">
   <ds:schemaRefs>
     <ds:schemaRef ds:uri="http://schemas.openxmlformats.org/officeDocument/2006/bibliography"/>
   </ds:schemaRefs>

--- a/trunk/documentacao/G4_Documentacao1sem2014.docx
+++ b/trunk/documentacao/G4_Documentacao1sem2014.docx
@@ -2612,7 +2612,6 @@
           <w:noProof/>
           <w:sz w:val="22"/>
           <w:szCs w:val="22"/>
-          <w:lang w:val="en-US" w:eastAsia="en-US"/>
         </w:rPr>
       </w:pPr>
       <w:r>
@@ -2639,7 +2638,7 @@
         </w:rPr>
         <w:fldChar w:fldCharType="separate"/>
       </w:r>
-      <w:hyperlink w:anchor="_Toc378408135" w:history="1">
+      <w:hyperlink w:anchor="_Toc382839199" w:history="1">
         <w:r>
           <w:rPr>
             <w:rStyle w:val="Hyperlink"/>
@@ -2656,7 +2655,6 @@
             <w:noProof/>
             <w:sz w:val="22"/>
             <w:szCs w:val="22"/>
-            <w:lang w:val="en-US" w:eastAsia="en-US"/>
           </w:rPr>
           <w:tab/>
         </w:r>
@@ -2686,7 +2684,7 @@
             <w:noProof/>
             <w:webHidden/>
           </w:rPr>
-          <w:instrText xml:space="preserve"> PAGEREF _Toc378408135 \h </w:instrText>
+          <w:instrText xml:space="preserve"> PAGEREF _Toc382839199 \h </w:instrText>
         </w:r>
         <w:r>
           <w:rPr>
@@ -2730,10 +2728,9 @@
           <w:noProof/>
           <w:sz w:val="22"/>
           <w:szCs w:val="22"/>
-          <w:lang w:val="en-US" w:eastAsia="en-US"/>
-        </w:rPr>
-      </w:pPr>
-      <w:hyperlink w:anchor="_Toc378408136" w:history="1">
+        </w:rPr>
+      </w:pPr>
+      <w:hyperlink w:anchor="_Toc382839200" w:history="1">
         <w:r>
           <w:rPr>
             <w:rStyle w:val="Hyperlink"/>
@@ -2748,7 +2745,6 @@
             <w:noProof/>
             <w:sz w:val="22"/>
             <w:szCs w:val="22"/>
-            <w:lang w:val="en-US" w:eastAsia="en-US"/>
           </w:rPr>
           <w:tab/>
         </w:r>
@@ -2778,7 +2774,7 @@
             <w:noProof/>
             <w:webHidden/>
           </w:rPr>
-          <w:instrText xml:space="preserve"> PAGEREF _Toc378408136 \h </w:instrText>
+          <w:instrText xml:space="preserve"> PAGEREF _Toc382839200 \h </w:instrText>
         </w:r>
         <w:r>
           <w:rPr>
@@ -2822,10 +2818,9 @@
           <w:noProof/>
           <w:sz w:val="22"/>
           <w:szCs w:val="22"/>
-          <w:lang w:val="en-US" w:eastAsia="en-US"/>
-        </w:rPr>
-      </w:pPr>
-      <w:hyperlink w:anchor="_Toc378408137" w:history="1">
+        </w:rPr>
+      </w:pPr>
+      <w:hyperlink w:anchor="_Toc382839201" w:history="1">
         <w:r>
           <w:rPr>
             <w:rStyle w:val="Hyperlink"/>
@@ -2840,7 +2835,6 @@
             <w:noProof/>
             <w:sz w:val="22"/>
             <w:szCs w:val="22"/>
-            <w:lang w:val="en-US" w:eastAsia="en-US"/>
           </w:rPr>
           <w:tab/>
         </w:r>
@@ -2870,7 +2864,7 @@
             <w:noProof/>
             <w:webHidden/>
           </w:rPr>
-          <w:instrText xml:space="preserve"> PAGEREF _Toc378408137 \h </w:instrText>
+          <w:instrText xml:space="preserve"> PAGEREF _Toc382839201 \h </w:instrText>
         </w:r>
         <w:r>
           <w:rPr>
@@ -2915,10 +2909,9 @@
           <w:noProof/>
           <w:sz w:val="22"/>
           <w:szCs w:val="22"/>
-          <w:lang w:val="en-US" w:eastAsia="en-US"/>
-        </w:rPr>
-      </w:pPr>
-      <w:hyperlink w:anchor="_Toc378408138" w:history="1">
+        </w:rPr>
+      </w:pPr>
+      <w:hyperlink w:anchor="_Toc382839202" w:history="1">
         <w:r>
           <w:rPr>
             <w:rStyle w:val="Hyperlink"/>
@@ -2934,7 +2927,6 @@
             <w:noProof/>
             <w:sz w:val="22"/>
             <w:szCs w:val="22"/>
-            <w:lang w:val="en-US" w:eastAsia="en-US"/>
           </w:rPr>
           <w:tab/>
         </w:r>
@@ -2964,7 +2956,7 @@
             <w:noProof/>
             <w:webHidden/>
           </w:rPr>
-          <w:instrText xml:space="preserve"> PAGEREF _Toc378408138 \h </w:instrText>
+          <w:instrText xml:space="preserve"> PAGEREF _Toc382839202 \h </w:instrText>
         </w:r>
         <w:r>
           <w:rPr>
@@ -3009,10 +3001,9 @@
           <w:noProof/>
           <w:sz w:val="22"/>
           <w:szCs w:val="22"/>
-          <w:lang w:val="en-US" w:eastAsia="en-US"/>
-        </w:rPr>
-      </w:pPr>
-      <w:hyperlink w:anchor="_Toc378408139" w:history="1">
+        </w:rPr>
+      </w:pPr>
+      <w:hyperlink w:anchor="_Toc382839203" w:history="1">
         <w:r>
           <w:rPr>
             <w:rStyle w:val="Hyperlink"/>
@@ -3028,7 +3019,6 @@
             <w:noProof/>
             <w:sz w:val="22"/>
             <w:szCs w:val="22"/>
-            <w:lang w:val="en-US" w:eastAsia="en-US"/>
           </w:rPr>
           <w:tab/>
         </w:r>
@@ -3058,7 +3048,7 @@
             <w:noProof/>
             <w:webHidden/>
           </w:rPr>
-          <w:instrText xml:space="preserve"> PAGEREF _Toc378408139 \h </w:instrText>
+          <w:instrText xml:space="preserve"> PAGEREF _Toc382839203 \h </w:instrText>
         </w:r>
         <w:r>
           <w:rPr>
@@ -3078,7 +3068,7 @@
             <w:noProof/>
             <w:webHidden/>
           </w:rPr>
-          <w:t>2</w:t>
+          <w:t>1</w:t>
         </w:r>
         <w:r>
           <w:rPr>
@@ -3100,10 +3090,9 @@
           <w:noProof/>
           <w:sz w:val="22"/>
           <w:szCs w:val="22"/>
-          <w:lang w:val="en-US" w:eastAsia="en-US"/>
-        </w:rPr>
-      </w:pPr>
-      <w:hyperlink w:anchor="_Toc378408140" w:history="1">
+        </w:rPr>
+      </w:pPr>
+      <w:hyperlink w:anchor="_Toc382839204" w:history="1">
         <w:r>
           <w:rPr>
             <w:rStyle w:val="Hyperlink"/>
@@ -3120,7 +3109,6 @@
             <w:noProof/>
             <w:sz w:val="22"/>
             <w:szCs w:val="22"/>
-            <w:lang w:val="en-US" w:eastAsia="en-US"/>
           </w:rPr>
           <w:tab/>
         </w:r>
@@ -3150,7 +3138,7 @@
             <w:noProof/>
             <w:webHidden/>
           </w:rPr>
-          <w:instrText xml:space="preserve"> PAGEREF _Toc378408140 \h </w:instrText>
+          <w:instrText xml:space="preserve"> PAGEREF _Toc382839204 \h </w:instrText>
         </w:r>
         <w:r>
           <w:rPr>
@@ -3194,10 +3182,9 @@
           <w:noProof/>
           <w:sz w:val="22"/>
           <w:szCs w:val="22"/>
-          <w:lang w:val="en-US" w:eastAsia="en-US"/>
-        </w:rPr>
-      </w:pPr>
-      <w:hyperlink w:anchor="_Toc378408141" w:history="1">
+        </w:rPr>
+      </w:pPr>
+      <w:hyperlink w:anchor="_Toc382839205" w:history="1">
         <w:r>
           <w:rPr>
             <w:rStyle w:val="Hyperlink"/>
@@ -3213,7 +3200,6 @@
             <w:noProof/>
             <w:sz w:val="22"/>
             <w:szCs w:val="22"/>
-            <w:lang w:val="en-US" w:eastAsia="en-US"/>
           </w:rPr>
           <w:tab/>
         </w:r>
@@ -3244,7 +3230,7 @@
             <w:noProof/>
             <w:webHidden/>
           </w:rPr>
-          <w:instrText xml:space="preserve"> PAGEREF _Toc378408141 \h </w:instrText>
+          <w:instrText xml:space="preserve"> PAGEREF _Toc382839205 \h </w:instrText>
         </w:r>
         <w:r>
           <w:rPr>
@@ -3289,10 +3275,9 @@
           <w:noProof/>
           <w:sz w:val="22"/>
           <w:szCs w:val="22"/>
-          <w:lang w:val="en-US" w:eastAsia="en-US"/>
-        </w:rPr>
-      </w:pPr>
-      <w:hyperlink w:anchor="_Toc378408142" w:history="1">
+        </w:rPr>
+      </w:pPr>
+      <w:hyperlink w:anchor="_Toc382839206" w:history="1">
         <w:r>
           <w:rPr>
             <w:rStyle w:val="Hyperlink"/>
@@ -3308,7 +3293,6 @@
             <w:noProof/>
             <w:sz w:val="22"/>
             <w:szCs w:val="22"/>
-            <w:lang w:val="en-US" w:eastAsia="en-US"/>
           </w:rPr>
           <w:tab/>
         </w:r>
@@ -3338,7 +3322,7 @@
             <w:noProof/>
             <w:webHidden/>
           </w:rPr>
-          <w:instrText xml:space="preserve"> PAGEREF _Toc378408142 \h </w:instrText>
+          <w:instrText xml:space="preserve"> PAGEREF _Toc382839206 \h </w:instrText>
         </w:r>
         <w:r>
           <w:rPr>
@@ -3358,7 +3342,7 @@
             <w:noProof/>
             <w:webHidden/>
           </w:rPr>
-          <w:t>3</w:t>
+          <w:t>2</w:t>
         </w:r>
         <w:r>
           <w:rPr>
@@ -3383,10 +3367,9 @@
           <w:noProof/>
           <w:sz w:val="22"/>
           <w:szCs w:val="22"/>
-          <w:lang w:val="en-US" w:eastAsia="en-US"/>
-        </w:rPr>
-      </w:pPr>
-      <w:hyperlink w:anchor="_Toc378408143" w:history="1">
+        </w:rPr>
+      </w:pPr>
+      <w:hyperlink w:anchor="_Toc382839207" w:history="1">
         <w:r>
           <w:rPr>
             <w:rStyle w:val="Hyperlink"/>
@@ -3403,7 +3386,6 @@
             <w:noProof/>
             <w:sz w:val="22"/>
             <w:szCs w:val="22"/>
-            <w:lang w:val="en-US" w:eastAsia="en-US"/>
           </w:rPr>
           <w:tab/>
         </w:r>
@@ -3434,7 +3416,7 @@
             <w:noProof/>
             <w:webHidden/>
           </w:rPr>
-          <w:instrText xml:space="preserve"> PAGEREF _Toc378408143 \h </w:instrText>
+          <w:instrText xml:space="preserve"> PAGEREF _Toc382839207 \h </w:instrText>
         </w:r>
         <w:r>
           <w:rPr>
@@ -3454,7 +3436,7 @@
             <w:noProof/>
             <w:webHidden/>
           </w:rPr>
-          <w:t>4</w:t>
+          <w:t>3</w:t>
         </w:r>
         <w:r>
           <w:rPr>
@@ -3479,10 +3461,9 @@
           <w:noProof/>
           <w:sz w:val="22"/>
           <w:szCs w:val="22"/>
-          <w:lang w:val="en-US" w:eastAsia="en-US"/>
-        </w:rPr>
-      </w:pPr>
-      <w:hyperlink w:anchor="_Toc378408144" w:history="1">
+        </w:rPr>
+      </w:pPr>
+      <w:hyperlink w:anchor="_Toc382839208" w:history="1">
         <w:r>
           <w:rPr>
             <w:rStyle w:val="Hyperlink"/>
@@ -3498,7 +3479,6 @@
             <w:noProof/>
             <w:sz w:val="22"/>
             <w:szCs w:val="22"/>
-            <w:lang w:val="en-US" w:eastAsia="en-US"/>
           </w:rPr>
           <w:tab/>
         </w:r>
@@ -3528,7 +3508,7 @@
             <w:noProof/>
             <w:webHidden/>
           </w:rPr>
-          <w:instrText xml:space="preserve"> PAGEREF _Toc378408144 \h </w:instrText>
+          <w:instrText xml:space="preserve"> PAGEREF _Toc382839208 \h </w:instrText>
         </w:r>
         <w:r>
           <w:rPr>
@@ -3548,7 +3528,7 @@
             <w:noProof/>
             <w:webHidden/>
           </w:rPr>
-          <w:t>4</w:t>
+          <w:t>3</w:t>
         </w:r>
         <w:r>
           <w:rPr>
@@ -3573,10 +3553,9 @@
           <w:noProof/>
           <w:sz w:val="22"/>
           <w:szCs w:val="22"/>
-          <w:lang w:val="en-US" w:eastAsia="en-US"/>
-        </w:rPr>
-      </w:pPr>
-      <w:hyperlink w:anchor="_Toc378408145" w:history="1">
+        </w:rPr>
+      </w:pPr>
+      <w:hyperlink w:anchor="_Toc382839209" w:history="1">
         <w:r>
           <w:rPr>
             <w:rStyle w:val="Hyperlink"/>
@@ -3592,7 +3571,6 @@
             <w:noProof/>
             <w:sz w:val="22"/>
             <w:szCs w:val="22"/>
-            <w:lang w:val="en-US" w:eastAsia="en-US"/>
           </w:rPr>
           <w:tab/>
         </w:r>
@@ -3622,7 +3600,7 @@
             <w:noProof/>
             <w:webHidden/>
           </w:rPr>
-          <w:instrText xml:space="preserve"> PAGEREF _Toc378408145 \h </w:instrText>
+          <w:instrText xml:space="preserve"> PAGEREF _Toc382839209 \h </w:instrText>
         </w:r>
         <w:r>
           <w:rPr>
@@ -3642,7 +3620,7 @@
             <w:noProof/>
             <w:webHidden/>
           </w:rPr>
-          <w:t>5</w:t>
+          <w:t>4</w:t>
         </w:r>
         <w:r>
           <w:rPr>
@@ -3666,10 +3644,9 @@
           <w:noProof/>
           <w:sz w:val="22"/>
           <w:szCs w:val="22"/>
-          <w:lang w:val="en-US" w:eastAsia="en-US"/>
-        </w:rPr>
-      </w:pPr>
-      <w:hyperlink w:anchor="_Toc378408146" w:history="1">
+        </w:rPr>
+      </w:pPr>
+      <w:hyperlink w:anchor="_Toc382839210" w:history="1">
         <w:r>
           <w:rPr>
             <w:rStyle w:val="Hyperlink"/>
@@ -3684,7 +3661,6 @@
             <w:noProof/>
             <w:sz w:val="22"/>
             <w:szCs w:val="22"/>
-            <w:lang w:val="en-US" w:eastAsia="en-US"/>
           </w:rPr>
           <w:tab/>
         </w:r>
@@ -3714,7 +3690,7 @@
             <w:noProof/>
             <w:webHidden/>
           </w:rPr>
-          <w:instrText xml:space="preserve"> PAGEREF _Toc378408146 \h </w:instrText>
+          <w:instrText xml:space="preserve"> PAGEREF _Toc382839210 \h </w:instrText>
         </w:r>
         <w:r>
           <w:rPr>
@@ -3734,7 +3710,7 @@
             <w:noProof/>
             <w:webHidden/>
           </w:rPr>
-          <w:t>5</w:t>
+          <w:t>4</w:t>
         </w:r>
         <w:r>
           <w:rPr>
@@ -3759,10 +3735,9 @@
           <w:noProof/>
           <w:sz w:val="22"/>
           <w:szCs w:val="22"/>
-          <w:lang w:val="en-US" w:eastAsia="en-US"/>
-        </w:rPr>
-      </w:pPr>
-      <w:hyperlink w:anchor="_Toc378408147" w:history="1">
+        </w:rPr>
+      </w:pPr>
+      <w:hyperlink w:anchor="_Toc382839211" w:history="1">
         <w:r>
           <w:rPr>
             <w:rStyle w:val="Hyperlink"/>
@@ -3778,7 +3753,6 @@
             <w:noProof/>
             <w:sz w:val="22"/>
             <w:szCs w:val="22"/>
-            <w:lang w:val="en-US" w:eastAsia="en-US"/>
           </w:rPr>
           <w:tab/>
         </w:r>
@@ -3808,7 +3782,7 @@
             <w:noProof/>
             <w:webHidden/>
           </w:rPr>
-          <w:instrText xml:space="preserve"> PAGEREF _Toc378408147 \h </w:instrText>
+          <w:instrText xml:space="preserve"> PAGEREF _Toc382839211 \h </w:instrText>
         </w:r>
         <w:r>
           <w:rPr>
@@ -3828,7 +3802,7 @@
             <w:noProof/>
             <w:webHidden/>
           </w:rPr>
-          <w:t>5</w:t>
+          <w:t>4</w:t>
         </w:r>
         <w:r>
           <w:rPr>
@@ -3853,10 +3827,9 @@
           <w:noProof/>
           <w:sz w:val="22"/>
           <w:szCs w:val="22"/>
-          <w:lang w:val="en-US" w:eastAsia="en-US"/>
-        </w:rPr>
-      </w:pPr>
-      <w:hyperlink w:anchor="_Toc378408148" w:history="1">
+        </w:rPr>
+      </w:pPr>
+      <w:hyperlink w:anchor="_Toc382839212" w:history="1">
         <w:r>
           <w:rPr>
             <w:rStyle w:val="Hyperlink"/>
@@ -3872,7 +3845,6 @@
             <w:noProof/>
             <w:sz w:val="22"/>
             <w:szCs w:val="22"/>
-            <w:lang w:val="en-US" w:eastAsia="en-US"/>
           </w:rPr>
           <w:tab/>
         </w:r>
@@ -3902,7 +3874,7 @@
             <w:noProof/>
             <w:webHidden/>
           </w:rPr>
-          <w:instrText xml:space="preserve"> PAGEREF _Toc378408148 \h </w:instrText>
+          <w:instrText xml:space="preserve"> PAGEREF _Toc382839212 \h </w:instrText>
         </w:r>
         <w:r>
           <w:rPr>
@@ -3922,7 +3894,7 @@
             <w:noProof/>
             <w:webHidden/>
           </w:rPr>
-          <w:t>5</w:t>
+          <w:t>4</w:t>
         </w:r>
         <w:r>
           <w:rPr>
@@ -3946,10 +3918,9 @@
           <w:noProof/>
           <w:sz w:val="22"/>
           <w:szCs w:val="22"/>
-          <w:lang w:val="en-US" w:eastAsia="en-US"/>
-        </w:rPr>
-      </w:pPr>
-      <w:hyperlink w:anchor="_Toc378408149" w:history="1">
+        </w:rPr>
+      </w:pPr>
+      <w:hyperlink w:anchor="_Toc382839213" w:history="1">
         <w:r>
           <w:rPr>
             <w:rStyle w:val="Hyperlink"/>
@@ -3964,7 +3935,6 @@
             <w:noProof/>
             <w:sz w:val="22"/>
             <w:szCs w:val="22"/>
-            <w:lang w:val="en-US" w:eastAsia="en-US"/>
           </w:rPr>
           <w:tab/>
         </w:r>
@@ -3994,7 +3964,7 @@
             <w:noProof/>
             <w:webHidden/>
           </w:rPr>
-          <w:instrText xml:space="preserve"> PAGEREF _Toc378408149 \h </w:instrText>
+          <w:instrText xml:space="preserve"> PAGEREF _Toc382839213 \h </w:instrText>
         </w:r>
         <w:r>
           <w:rPr>
@@ -4014,7 +3984,7 @@
             <w:noProof/>
             <w:webHidden/>
           </w:rPr>
-          <w:t>6</w:t>
+          <w:t>5</w:t>
         </w:r>
         <w:r>
           <w:rPr>
@@ -4038,10 +4008,9 @@
           <w:noProof/>
           <w:sz w:val="22"/>
           <w:szCs w:val="22"/>
-          <w:lang w:val="en-US" w:eastAsia="en-US"/>
-        </w:rPr>
-      </w:pPr>
-      <w:hyperlink w:anchor="_Toc378408150" w:history="1">
+        </w:rPr>
+      </w:pPr>
+      <w:hyperlink w:anchor="_Toc382839214" w:history="1">
         <w:r>
           <w:rPr>
             <w:rStyle w:val="Hyperlink"/>
@@ -4056,7 +4025,6 @@
             <w:noProof/>
             <w:sz w:val="22"/>
             <w:szCs w:val="22"/>
-            <w:lang w:val="en-US" w:eastAsia="en-US"/>
           </w:rPr>
           <w:tab/>
         </w:r>
@@ -4086,7 +4054,7 @@
             <w:noProof/>
             <w:webHidden/>
           </w:rPr>
-          <w:instrText xml:space="preserve"> PAGEREF _Toc378408150 \h </w:instrText>
+          <w:instrText xml:space="preserve"> PAGEREF _Toc382839214 \h </w:instrText>
         </w:r>
         <w:r>
           <w:rPr>
@@ -4106,7 +4074,7 @@
             <w:noProof/>
             <w:webHidden/>
           </w:rPr>
-          <w:t>7</w:t>
+          <w:t>5</w:t>
         </w:r>
         <w:r>
           <w:rPr>
@@ -4128,10 +4096,9 @@
           <w:noProof/>
           <w:sz w:val="22"/>
           <w:szCs w:val="22"/>
-          <w:lang w:val="en-US" w:eastAsia="en-US"/>
-        </w:rPr>
-      </w:pPr>
-      <w:hyperlink w:anchor="_Toc378408151" w:history="1">
+        </w:rPr>
+      </w:pPr>
+      <w:hyperlink w:anchor="_Toc382839215" w:history="1">
         <w:r>
           <w:rPr>
             <w:rStyle w:val="Hyperlink"/>
@@ -4148,7 +4115,6 @@
             <w:noProof/>
             <w:sz w:val="22"/>
             <w:szCs w:val="22"/>
-            <w:lang w:val="en-US" w:eastAsia="en-US"/>
           </w:rPr>
           <w:tab/>
         </w:r>
@@ -4178,7 +4144,7 @@
             <w:noProof/>
             <w:webHidden/>
           </w:rPr>
-          <w:instrText xml:space="preserve"> PAGEREF _Toc378408151 \h </w:instrText>
+          <w:instrText xml:space="preserve"> PAGEREF _Toc382839215 \h </w:instrText>
         </w:r>
         <w:r>
           <w:rPr>
@@ -4198,7 +4164,7 @@
             <w:noProof/>
             <w:webHidden/>
           </w:rPr>
-          <w:t>9</w:t>
+          <w:t>7</w:t>
         </w:r>
         <w:r>
           <w:rPr>
@@ -4222,10 +4188,9 @@
           <w:noProof/>
           <w:sz w:val="22"/>
           <w:szCs w:val="22"/>
-          <w:lang w:val="en-US" w:eastAsia="en-US"/>
-        </w:rPr>
-      </w:pPr>
-      <w:hyperlink w:anchor="_Toc378408152" w:history="1">
+        </w:rPr>
+      </w:pPr>
+      <w:hyperlink w:anchor="_Toc382839216" w:history="1">
         <w:r>
           <w:rPr>
             <w:rStyle w:val="Hyperlink"/>
@@ -4240,7 +4205,6 @@
             <w:noProof/>
             <w:sz w:val="22"/>
             <w:szCs w:val="22"/>
-            <w:lang w:val="en-US" w:eastAsia="en-US"/>
           </w:rPr>
           <w:tab/>
         </w:r>
@@ -4270,7 +4234,7 @@
             <w:noProof/>
             <w:webHidden/>
           </w:rPr>
-          <w:instrText xml:space="preserve"> PAGEREF _Toc378408152 \h </w:instrText>
+          <w:instrText xml:space="preserve"> PAGEREF _Toc382839216 \h </w:instrText>
         </w:r>
         <w:r>
           <w:rPr>
@@ -4290,7 +4254,7 @@
             <w:noProof/>
             <w:webHidden/>
           </w:rPr>
-          <w:t>9</w:t>
+          <w:t>7</w:t>
         </w:r>
         <w:r>
           <w:rPr>
@@ -4314,10 +4278,9 @@
           <w:noProof/>
           <w:sz w:val="22"/>
           <w:szCs w:val="22"/>
-          <w:lang w:val="en-US" w:eastAsia="en-US"/>
-        </w:rPr>
-      </w:pPr>
-      <w:hyperlink w:anchor="_Toc378408153" w:history="1">
+        </w:rPr>
+      </w:pPr>
+      <w:hyperlink w:anchor="_Toc382839217" w:history="1">
         <w:r>
           <w:rPr>
             <w:rStyle w:val="Hyperlink"/>
@@ -4332,7 +4295,6 @@
             <w:noProof/>
             <w:sz w:val="22"/>
             <w:szCs w:val="22"/>
-            <w:lang w:val="en-US" w:eastAsia="en-US"/>
           </w:rPr>
           <w:tab/>
         </w:r>
@@ -4362,7 +4324,7 @@
             <w:noProof/>
             <w:webHidden/>
           </w:rPr>
-          <w:instrText xml:space="preserve"> PAGEREF _Toc378408153 \h </w:instrText>
+          <w:instrText xml:space="preserve"> PAGEREF _Toc382839217 \h </w:instrText>
         </w:r>
         <w:r>
           <w:rPr>
@@ -4382,7 +4344,7 @@
             <w:noProof/>
             <w:webHidden/>
           </w:rPr>
-          <w:t>13</w:t>
+          <w:t>7</w:t>
         </w:r>
         <w:r>
           <w:rPr>
@@ -4406,10 +4368,9 @@
           <w:noProof/>
           <w:sz w:val="22"/>
           <w:szCs w:val="22"/>
-          <w:lang w:val="en-US" w:eastAsia="en-US"/>
-        </w:rPr>
-      </w:pPr>
-      <w:hyperlink w:anchor="_Toc378408154" w:history="1">
+        </w:rPr>
+      </w:pPr>
+      <w:hyperlink w:anchor="_Toc382839218" w:history="1">
         <w:r>
           <w:rPr>
             <w:rStyle w:val="Hyperlink"/>
@@ -4424,7 +4385,6 @@
             <w:noProof/>
             <w:sz w:val="22"/>
             <w:szCs w:val="22"/>
-            <w:lang w:val="en-US" w:eastAsia="en-US"/>
           </w:rPr>
           <w:tab/>
         </w:r>
@@ -4454,7 +4414,7 @@
             <w:noProof/>
             <w:webHidden/>
           </w:rPr>
-          <w:instrText xml:space="preserve"> PAGEREF _Toc378408154 \h </w:instrText>
+          <w:instrText xml:space="preserve"> PAGEREF _Toc382839218 \h </w:instrText>
         </w:r>
         <w:r>
           <w:rPr>
@@ -4474,7 +4434,7 @@
             <w:noProof/>
             <w:webHidden/>
           </w:rPr>
-          <w:t>13</w:t>
+          <w:t>8</w:t>
         </w:r>
         <w:r>
           <w:rPr>
@@ -4498,10 +4458,9 @@
           <w:noProof/>
           <w:sz w:val="22"/>
           <w:szCs w:val="22"/>
-          <w:lang w:val="en-US" w:eastAsia="en-US"/>
-        </w:rPr>
-      </w:pPr>
-      <w:hyperlink w:anchor="_Toc378408155" w:history="1">
+        </w:rPr>
+      </w:pPr>
+      <w:hyperlink w:anchor="_Toc382839219" w:history="1">
         <w:r>
           <w:rPr>
             <w:rStyle w:val="Hyperlink"/>
@@ -4516,7 +4475,6 @@
             <w:noProof/>
             <w:sz w:val="22"/>
             <w:szCs w:val="22"/>
-            <w:lang w:val="en-US" w:eastAsia="en-US"/>
           </w:rPr>
           <w:tab/>
         </w:r>
@@ -4546,7 +4504,7 @@
             <w:noProof/>
             <w:webHidden/>
           </w:rPr>
-          <w:instrText xml:space="preserve"> PAGEREF _Toc378408155 \h </w:instrText>
+          <w:instrText xml:space="preserve"> PAGEREF _Toc382839219 \h </w:instrText>
         </w:r>
         <w:r>
           <w:rPr>
@@ -4566,7 +4524,7 @@
             <w:noProof/>
             <w:webHidden/>
           </w:rPr>
-          <w:t>14</w:t>
+          <w:t>9</w:t>
         </w:r>
         <w:r>
           <w:rPr>
@@ -4588,10 +4546,9 @@
           <w:noProof/>
           <w:sz w:val="22"/>
           <w:szCs w:val="22"/>
-          <w:lang w:val="en-US" w:eastAsia="en-US"/>
-        </w:rPr>
-      </w:pPr>
-      <w:hyperlink w:anchor="_Toc378408156" w:history="1">
+        </w:rPr>
+      </w:pPr>
+      <w:hyperlink w:anchor="_Toc382839220" w:history="1">
         <w:r>
           <w:rPr>
             <w:rStyle w:val="Hyperlink"/>
@@ -4608,7 +4565,6 @@
             <w:noProof/>
             <w:sz w:val="22"/>
             <w:szCs w:val="22"/>
-            <w:lang w:val="en-US" w:eastAsia="en-US"/>
           </w:rPr>
           <w:tab/>
         </w:r>
@@ -4638,7 +4594,7 @@
             <w:noProof/>
             <w:webHidden/>
           </w:rPr>
-          <w:instrText xml:space="preserve"> PAGEREF _Toc378408156 \h </w:instrText>
+          <w:instrText xml:space="preserve"> PAGEREF _Toc382839220 \h </w:instrText>
         </w:r>
         <w:r>
           <w:rPr>
@@ -4658,7 +4614,7 @@
             <w:noProof/>
             <w:webHidden/>
           </w:rPr>
-          <w:t>16</w:t>
+          <w:t>10</w:t>
         </w:r>
         <w:r>
           <w:rPr>
@@ -4682,10 +4638,9 @@
           <w:noProof/>
           <w:sz w:val="22"/>
           <w:szCs w:val="22"/>
-          <w:lang w:val="en-US" w:eastAsia="en-US"/>
-        </w:rPr>
-      </w:pPr>
-      <w:hyperlink w:anchor="_Toc378408157" w:history="1">
+        </w:rPr>
+      </w:pPr>
+      <w:hyperlink w:anchor="_Toc382839221" w:history="1">
         <w:r>
           <w:rPr>
             <w:rStyle w:val="Hyperlink"/>
@@ -4700,7 +4655,6 @@
             <w:noProof/>
             <w:sz w:val="22"/>
             <w:szCs w:val="22"/>
-            <w:lang w:val="en-US" w:eastAsia="en-US"/>
           </w:rPr>
           <w:tab/>
         </w:r>
@@ -4730,7 +4684,7 @@
             <w:noProof/>
             <w:webHidden/>
           </w:rPr>
-          <w:instrText xml:space="preserve"> PAGEREF _Toc378408157 \h </w:instrText>
+          <w:instrText xml:space="preserve"> PAGEREF _Toc382839221 \h </w:instrText>
         </w:r>
         <w:r>
           <w:rPr>
@@ -4750,7 +4704,7 @@
             <w:noProof/>
             <w:webHidden/>
           </w:rPr>
-          <w:t>16</w:t>
+          <w:t>10</w:t>
         </w:r>
         <w:r>
           <w:rPr>
@@ -4775,10 +4729,9 @@
           <w:noProof/>
           <w:sz w:val="22"/>
           <w:szCs w:val="22"/>
-          <w:lang w:val="en-US" w:eastAsia="en-US"/>
-        </w:rPr>
-      </w:pPr>
-      <w:hyperlink w:anchor="_Toc378408158" w:history="1">
+        </w:rPr>
+      </w:pPr>
+      <w:hyperlink w:anchor="_Toc382839222" w:history="1">
         <w:r>
           <w:rPr>
             <w:rStyle w:val="Hyperlink"/>
@@ -4794,7 +4747,6 @@
             <w:noProof/>
             <w:sz w:val="22"/>
             <w:szCs w:val="22"/>
-            <w:lang w:val="en-US" w:eastAsia="en-US"/>
           </w:rPr>
           <w:tab/>
         </w:r>
@@ -4824,7 +4776,7 @@
             <w:noProof/>
             <w:webHidden/>
           </w:rPr>
-          <w:instrText xml:space="preserve"> PAGEREF _Toc378408158 \h </w:instrText>
+          <w:instrText xml:space="preserve"> PAGEREF _Toc382839222 \h </w:instrText>
         </w:r>
         <w:r>
           <w:rPr>
@@ -4844,7 +4796,7 @@
             <w:noProof/>
             <w:webHidden/>
           </w:rPr>
-          <w:t>16</w:t>
+          <w:t>10</w:t>
         </w:r>
         <w:r>
           <w:rPr>
@@ -4869,10 +4821,9 @@
           <w:noProof/>
           <w:sz w:val="22"/>
           <w:szCs w:val="22"/>
-          <w:lang w:val="en-US" w:eastAsia="en-US"/>
-        </w:rPr>
-      </w:pPr>
-      <w:hyperlink w:anchor="_Toc378408159" w:history="1">
+        </w:rPr>
+      </w:pPr>
+      <w:hyperlink w:anchor="_Toc382839223" w:history="1">
         <w:r>
           <w:rPr>
             <w:rStyle w:val="Hyperlink"/>
@@ -4888,7 +4839,6 @@
             <w:noProof/>
             <w:sz w:val="22"/>
             <w:szCs w:val="22"/>
-            <w:lang w:val="en-US" w:eastAsia="en-US"/>
           </w:rPr>
           <w:tab/>
         </w:r>
@@ -4918,7 +4868,7 @@
             <w:noProof/>
             <w:webHidden/>
           </w:rPr>
-          <w:instrText xml:space="preserve"> PAGEREF _Toc378408159 \h </w:instrText>
+          <w:instrText xml:space="preserve"> PAGEREF _Toc382839223 \h </w:instrText>
         </w:r>
         <w:r>
           <w:rPr>
@@ -4938,7 +4888,7 @@
             <w:noProof/>
             <w:webHidden/>
           </w:rPr>
-          <w:t>16</w:t>
+          <w:t>10</w:t>
         </w:r>
         <w:r>
           <w:rPr>
@@ -4963,10 +4913,9 @@
           <w:noProof/>
           <w:sz w:val="22"/>
           <w:szCs w:val="22"/>
-          <w:lang w:val="en-US" w:eastAsia="en-US"/>
-        </w:rPr>
-      </w:pPr>
-      <w:hyperlink w:anchor="_Toc378408160" w:history="1">
+        </w:rPr>
+      </w:pPr>
+      <w:hyperlink w:anchor="_Toc382839224" w:history="1">
         <w:r>
           <w:rPr>
             <w:rStyle w:val="Hyperlink"/>
@@ -4982,7 +4931,6 @@
             <w:noProof/>
             <w:sz w:val="22"/>
             <w:szCs w:val="22"/>
-            <w:lang w:val="en-US" w:eastAsia="en-US"/>
           </w:rPr>
           <w:tab/>
         </w:r>
@@ -5012,7 +4960,7 @@
             <w:noProof/>
             <w:webHidden/>
           </w:rPr>
-          <w:instrText xml:space="preserve"> PAGEREF _Toc378408160 \h </w:instrText>
+          <w:instrText xml:space="preserve"> PAGEREF _Toc382839224 \h </w:instrText>
         </w:r>
         <w:r>
           <w:rPr>
@@ -5032,7 +4980,7 @@
             <w:noProof/>
             <w:webHidden/>
           </w:rPr>
-          <w:t>16</w:t>
+          <w:t>10</w:t>
         </w:r>
         <w:r>
           <w:rPr>
@@ -5056,10 +5004,9 @@
           <w:noProof/>
           <w:sz w:val="22"/>
           <w:szCs w:val="22"/>
-          <w:lang w:val="en-US" w:eastAsia="en-US"/>
-        </w:rPr>
-      </w:pPr>
-      <w:hyperlink w:anchor="_Toc378408161" w:history="1">
+        </w:rPr>
+      </w:pPr>
+      <w:hyperlink w:anchor="_Toc382839225" w:history="1">
         <w:r>
           <w:rPr>
             <w:rStyle w:val="Hyperlink"/>
@@ -5074,7 +5021,6 @@
             <w:noProof/>
             <w:sz w:val="22"/>
             <w:szCs w:val="22"/>
-            <w:lang w:val="en-US" w:eastAsia="en-US"/>
           </w:rPr>
           <w:tab/>
         </w:r>
@@ -5104,7 +5050,7 @@
             <w:noProof/>
             <w:webHidden/>
           </w:rPr>
-          <w:instrText xml:space="preserve"> PAGEREF _Toc378408161 \h </w:instrText>
+          <w:instrText xml:space="preserve"> PAGEREF _Toc382839225 \h </w:instrText>
         </w:r>
         <w:r>
           <w:rPr>
@@ -5124,7 +5070,7 @@
             <w:noProof/>
             <w:webHidden/>
           </w:rPr>
-          <w:t>16</w:t>
+          <w:t>10</w:t>
         </w:r>
         <w:r>
           <w:rPr>
@@ -5149,10 +5095,9 @@
           <w:noProof/>
           <w:sz w:val="22"/>
           <w:szCs w:val="22"/>
-          <w:lang w:val="en-US" w:eastAsia="en-US"/>
-        </w:rPr>
-      </w:pPr>
-      <w:hyperlink w:anchor="_Toc378408162" w:history="1">
+        </w:rPr>
+      </w:pPr>
+      <w:hyperlink w:anchor="_Toc382839226" w:history="1">
         <w:r>
           <w:rPr>
             <w:rStyle w:val="Hyperlink"/>
@@ -5168,7 +5113,6 @@
             <w:noProof/>
             <w:sz w:val="22"/>
             <w:szCs w:val="22"/>
-            <w:lang w:val="en-US" w:eastAsia="en-US"/>
           </w:rPr>
           <w:tab/>
         </w:r>
@@ -5198,7 +5142,7 @@
             <w:noProof/>
             <w:webHidden/>
           </w:rPr>
-          <w:instrText xml:space="preserve"> PAGEREF _Toc378408162 \h </w:instrText>
+          <w:instrText xml:space="preserve"> PAGEREF _Toc382839226 \h </w:instrText>
         </w:r>
         <w:r>
           <w:rPr>
@@ -5218,7 +5162,7 @@
             <w:noProof/>
             <w:webHidden/>
           </w:rPr>
-          <w:t>17</w:t>
+          <w:t>11</w:t>
         </w:r>
         <w:r>
           <w:rPr>
@@ -5243,10 +5187,9 @@
           <w:noProof/>
           <w:sz w:val="22"/>
           <w:szCs w:val="22"/>
-          <w:lang w:val="en-US" w:eastAsia="en-US"/>
-        </w:rPr>
-      </w:pPr>
-      <w:hyperlink w:anchor="_Toc378408163" w:history="1">
+        </w:rPr>
+      </w:pPr>
+      <w:hyperlink w:anchor="_Toc382839227" w:history="1">
         <w:r>
           <w:rPr>
             <w:rStyle w:val="Hyperlink"/>
@@ -5262,7 +5205,6 @@
             <w:noProof/>
             <w:sz w:val="22"/>
             <w:szCs w:val="22"/>
-            <w:lang w:val="en-US" w:eastAsia="en-US"/>
           </w:rPr>
           <w:tab/>
         </w:r>
@@ -5292,7 +5234,7 @@
             <w:noProof/>
             <w:webHidden/>
           </w:rPr>
-          <w:instrText xml:space="preserve"> PAGEREF _Toc378408163 \h </w:instrText>
+          <w:instrText xml:space="preserve"> PAGEREF _Toc382839227 \h </w:instrText>
         </w:r>
         <w:r>
           <w:rPr>
@@ -5312,7 +5254,7 @@
             <w:noProof/>
             <w:webHidden/>
           </w:rPr>
-          <w:t>17</w:t>
+          <w:t>11</w:t>
         </w:r>
         <w:r>
           <w:rPr>
@@ -5334,10 +5276,9 @@
           <w:noProof/>
           <w:sz w:val="22"/>
           <w:szCs w:val="22"/>
-          <w:lang w:val="en-US" w:eastAsia="en-US"/>
-        </w:rPr>
-      </w:pPr>
-      <w:hyperlink w:anchor="_Toc378408164" w:history="1">
+        </w:rPr>
+      </w:pPr>
+      <w:hyperlink w:anchor="_Toc382839228" w:history="1">
         <w:r>
           <w:rPr>
             <w:rStyle w:val="Hyperlink"/>
@@ -5354,7 +5295,6 @@
             <w:noProof/>
             <w:sz w:val="22"/>
             <w:szCs w:val="22"/>
-            <w:lang w:val="en-US" w:eastAsia="en-US"/>
           </w:rPr>
           <w:tab/>
         </w:r>
@@ -5363,7 +5303,7 @@
             <w:rStyle w:val="Hyperlink"/>
             <w:noProof/>
           </w:rPr>
-          <w:t>Teste  Unitário</w:t>
+          <w:t>TesteUnitário</w:t>
         </w:r>
         <w:r>
           <w:rPr>
@@ -5384,7 +5324,7 @@
             <w:noProof/>
             <w:webHidden/>
           </w:rPr>
-          <w:instrText xml:space="preserve"> PAGEREF _Toc378408164 \h </w:instrText>
+          <w:instrText xml:space="preserve"> PAGEREF _Toc382839228 \h </w:instrText>
         </w:r>
         <w:r>
           <w:rPr>
@@ -5404,7 +5344,7 @@
             <w:noProof/>
             <w:webHidden/>
           </w:rPr>
-          <w:t>18</w:t>
+          <w:t>12</w:t>
         </w:r>
         <w:r>
           <w:rPr>
@@ -5429,10 +5369,9 @@
           <w:noProof/>
           <w:sz w:val="22"/>
           <w:szCs w:val="22"/>
-          <w:lang w:val="en-US" w:eastAsia="en-US"/>
-        </w:rPr>
-      </w:pPr>
-      <w:hyperlink w:anchor="_Toc378408165" w:history="1">
+        </w:rPr>
+      </w:pPr>
+      <w:hyperlink w:anchor="_Toc382839229" w:history="1">
         <w:r>
           <w:rPr>
             <w:rStyle w:val="Hyperlink"/>
@@ -5448,7 +5387,6 @@
             <w:noProof/>
             <w:sz w:val="22"/>
             <w:szCs w:val="22"/>
-            <w:lang w:val="en-US" w:eastAsia="en-US"/>
           </w:rPr>
           <w:tab/>
         </w:r>
@@ -5478,7 +5416,7 @@
             <w:noProof/>
             <w:webHidden/>
           </w:rPr>
-          <w:instrText xml:space="preserve"> PAGEREF _Toc378408165 \h </w:instrText>
+          <w:instrText xml:space="preserve"> PAGEREF _Toc382839229 \h </w:instrText>
         </w:r>
         <w:r>
           <w:rPr>
@@ -5498,7 +5436,7 @@
             <w:noProof/>
             <w:webHidden/>
           </w:rPr>
-          <w:t>18</w:t>
+          <w:t>12</w:t>
         </w:r>
         <w:r>
           <w:rPr>
@@ -5523,10 +5461,9 @@
           <w:noProof/>
           <w:sz w:val="22"/>
           <w:szCs w:val="22"/>
-          <w:lang w:val="en-US" w:eastAsia="en-US"/>
-        </w:rPr>
-      </w:pPr>
-      <w:hyperlink w:anchor="_Toc378408166" w:history="1">
+        </w:rPr>
+      </w:pPr>
+      <w:hyperlink w:anchor="_Toc382839230" w:history="1">
         <w:r>
           <w:rPr>
             <w:rStyle w:val="Hyperlink"/>
@@ -5542,7 +5479,6 @@
             <w:noProof/>
             <w:sz w:val="22"/>
             <w:szCs w:val="22"/>
-            <w:lang w:val="en-US" w:eastAsia="en-US"/>
           </w:rPr>
           <w:tab/>
         </w:r>
@@ -5572,7 +5508,7 @@
             <w:noProof/>
             <w:webHidden/>
           </w:rPr>
-          <w:instrText xml:space="preserve"> PAGEREF _Toc378408166 \h </w:instrText>
+          <w:instrText xml:space="preserve"> PAGEREF _Toc382839230 \h </w:instrText>
         </w:r>
         <w:r>
           <w:rPr>
@@ -5592,7 +5528,7 @@
             <w:noProof/>
             <w:webHidden/>
           </w:rPr>
-          <w:t>18</w:t>
+          <w:t>12</w:t>
         </w:r>
         <w:r>
           <w:rPr>
@@ -5617,10 +5553,9 @@
           <w:noProof/>
           <w:sz w:val="22"/>
           <w:szCs w:val="22"/>
-          <w:lang w:val="en-US" w:eastAsia="en-US"/>
-        </w:rPr>
-      </w:pPr>
-      <w:hyperlink w:anchor="_Toc378408167" w:history="1">
+        </w:rPr>
+      </w:pPr>
+      <w:hyperlink w:anchor="_Toc382839231" w:history="1">
         <w:r>
           <w:rPr>
             <w:rStyle w:val="Hyperlink"/>
@@ -5636,7 +5571,6 @@
             <w:noProof/>
             <w:sz w:val="22"/>
             <w:szCs w:val="22"/>
-            <w:lang w:val="en-US" w:eastAsia="en-US"/>
           </w:rPr>
           <w:tab/>
         </w:r>
@@ -5666,7 +5600,7 @@
             <w:noProof/>
             <w:webHidden/>
           </w:rPr>
-          <w:instrText xml:space="preserve"> PAGEREF _Toc378408167 \h </w:instrText>
+          <w:instrText xml:space="preserve"> PAGEREF _Toc382839231 \h </w:instrText>
         </w:r>
         <w:r>
           <w:rPr>
@@ -5686,7 +5620,7 @@
             <w:noProof/>
             <w:webHidden/>
           </w:rPr>
-          <w:t>18</w:t>
+          <w:t>12</w:t>
         </w:r>
         <w:r>
           <w:rPr>
@@ -5708,10 +5642,9 @@
           <w:noProof/>
           <w:sz w:val="22"/>
           <w:szCs w:val="22"/>
-          <w:lang w:val="en-US" w:eastAsia="en-US"/>
-        </w:rPr>
-      </w:pPr>
-      <w:hyperlink w:anchor="_Toc378408168" w:history="1">
+        </w:rPr>
+      </w:pPr>
+      <w:hyperlink w:anchor="_Toc382839232" w:history="1">
         <w:r>
           <w:rPr>
             <w:rStyle w:val="Hyperlink"/>
@@ -5728,7 +5661,6 @@
             <w:noProof/>
             <w:sz w:val="22"/>
             <w:szCs w:val="22"/>
-            <w:lang w:val="en-US" w:eastAsia="en-US"/>
           </w:rPr>
           <w:tab/>
         </w:r>
@@ -5758,7 +5690,7 @@
             <w:noProof/>
             <w:webHidden/>
           </w:rPr>
-          <w:instrText xml:space="preserve"> PAGEREF _Toc378408168 \h </w:instrText>
+          <w:instrText xml:space="preserve"> PAGEREF _Toc382839232 \h </w:instrText>
         </w:r>
         <w:r>
           <w:rPr>
@@ -5778,7 +5710,7 @@
             <w:noProof/>
             <w:webHidden/>
           </w:rPr>
-          <w:t>19</w:t>
+          <w:t>13</w:t>
         </w:r>
         <w:r>
           <w:rPr>
@@ -5800,10 +5732,9 @@
           <w:noProof/>
           <w:sz w:val="22"/>
           <w:szCs w:val="22"/>
-          <w:lang w:val="en-US" w:eastAsia="en-US"/>
-        </w:rPr>
-      </w:pPr>
-      <w:hyperlink w:anchor="_Toc378408169" w:history="1">
+        </w:rPr>
+      </w:pPr>
+      <w:hyperlink w:anchor="_Toc382839233" w:history="1">
         <w:r>
           <w:rPr>
             <w:rStyle w:val="Hyperlink"/>
@@ -5820,7 +5751,6 @@
             <w:noProof/>
             <w:sz w:val="22"/>
             <w:szCs w:val="22"/>
-            <w:lang w:val="en-US" w:eastAsia="en-US"/>
           </w:rPr>
           <w:tab/>
         </w:r>
@@ -5850,7 +5780,7 @@
             <w:noProof/>
             <w:webHidden/>
           </w:rPr>
-          <w:instrText xml:space="preserve"> PAGEREF _Toc378408169 \h </w:instrText>
+          <w:instrText xml:space="preserve"> PAGEREF _Toc382839233 \h </w:instrText>
         </w:r>
         <w:r>
           <w:rPr>
@@ -5870,7 +5800,7 @@
             <w:noProof/>
             <w:webHidden/>
           </w:rPr>
-          <w:t>20</w:t>
+          <w:t>14</w:t>
         </w:r>
         <w:r>
           <w:rPr>
@@ -5892,10 +5822,9 @@
           <w:noProof/>
           <w:sz w:val="22"/>
           <w:szCs w:val="22"/>
-          <w:lang w:val="en-US" w:eastAsia="en-US"/>
-        </w:rPr>
-      </w:pPr>
-      <w:hyperlink w:anchor="_Toc378408170" w:history="1">
+        </w:rPr>
+      </w:pPr>
+      <w:hyperlink w:anchor="_Toc382839234" w:history="1">
         <w:r>
           <w:rPr>
             <w:rStyle w:val="Hyperlink"/>
@@ -5912,7 +5841,6 @@
             <w:noProof/>
             <w:sz w:val="22"/>
             <w:szCs w:val="22"/>
-            <w:lang w:val="en-US" w:eastAsia="en-US"/>
           </w:rPr>
           <w:tab/>
         </w:r>
@@ -5942,7 +5870,7 @@
             <w:noProof/>
             <w:webHidden/>
           </w:rPr>
-          <w:instrText xml:space="preserve"> PAGEREF _Toc378408170 \h </w:instrText>
+          <w:instrText xml:space="preserve"> PAGEREF _Toc382839234 \h </w:instrText>
         </w:r>
         <w:r>
           <w:rPr>
@@ -5962,7 +5890,7 @@
             <w:noProof/>
             <w:webHidden/>
           </w:rPr>
-          <w:t>21</w:t>
+          <w:t>15</w:t>
         </w:r>
         <w:r>
           <w:rPr>
@@ -6089,7 +6017,7 @@
       <w:bookmarkStart w:id="6" w:name="_Toc193166270"/>
       <w:bookmarkStart w:id="7" w:name="_Toc269327100"/>
       <w:bookmarkStart w:id="8" w:name="_Toc269327223"/>
-      <w:bookmarkStart w:id="9" w:name="_Toc378408135"/>
+      <w:bookmarkStart w:id="9" w:name="_Toc382839199"/>
       <w:r>
         <w:lastRenderedPageBreak/>
         <w:t>I</w:t>
@@ -6116,7 +6044,7 @@
         <w:pStyle w:val="Ttulo2"/>
       </w:pPr>
       <w:bookmarkStart w:id="10" w:name="_Toc269829179"/>
-      <w:bookmarkStart w:id="11" w:name="_Toc378408136"/>
+      <w:bookmarkStart w:id="11" w:name="_Toc382839200"/>
       <w:r>
         <w:t>Contexto e Problematização</w:t>
       </w:r>
@@ -6183,7 +6111,7 @@
         <w:pStyle w:val="Ttulo2"/>
       </w:pPr>
       <w:bookmarkStart w:id="13" w:name="_Toc269829180"/>
-      <w:bookmarkStart w:id="14" w:name="_Toc378408137"/>
+      <w:bookmarkStart w:id="14" w:name="_Toc382839201"/>
       <w:r>
         <w:t>Objetivos</w:t>
       </w:r>
@@ -6266,7 +6194,7 @@
       <w:pPr>
         <w:pStyle w:val="Ttulo3"/>
       </w:pPr>
-      <w:bookmarkStart w:id="15" w:name="_Toc378408138"/>
+      <w:bookmarkStart w:id="15" w:name="_Toc382839202"/>
       <w:r>
         <w:t>Objetivo Geral</w:t>
       </w:r>
@@ -6301,7 +6229,7 @@
       <w:pPr>
         <w:pStyle w:val="Ttulo3"/>
       </w:pPr>
-      <w:bookmarkStart w:id="16" w:name="_Toc378408139"/>
+      <w:bookmarkStart w:id="16" w:name="_Toc382839203"/>
       <w:r>
         <w:t>Objetivos Específicos</w:t>
       </w:r>
@@ -6323,7 +6251,7 @@
         <w:rPr>
           <w:color w:val="000000" w:themeColor="text1"/>
         </w:rPr>
-        <w:t>Agendar exames de pacientes via website</w:t>
+        <w:t>Cadastrar pacientes para acompanhamento de exames on-line</w:t>
       </w:r>
     </w:p>
     <w:p>
@@ -6342,7 +6270,7 @@
         <w:rPr>
           <w:color w:val="000000" w:themeColor="text1"/>
         </w:rPr>
-        <w:t>Cadastrar pacientes para acompanhamento de exames on-line</w:t>
+        <w:t>Documentar histórico dos pacientes na clínica</w:t>
       </w:r>
     </w:p>
     <w:p>
@@ -6361,7 +6289,7 @@
         <w:rPr>
           <w:color w:val="000000" w:themeColor="text1"/>
         </w:rPr>
-        <w:t>Documentar histórico dos pacientes na clínica</w:t>
+        <w:t>Gerar prontuário digital para o paciente</w:t>
       </w:r>
     </w:p>
     <w:p>
@@ -6380,25 +6308,6 @@
         <w:rPr>
           <w:color w:val="000000" w:themeColor="text1"/>
         </w:rPr>
-        <w:t>Gerar prontuário digital para o paciente</w:t>
-      </w:r>
-    </w:p>
-    <w:p>
-      <w:pPr>
-        <w:pStyle w:val="PargrafodaLista"/>
-        <w:numPr>
-          <w:ilvl w:val="0"/>
-          <w:numId w:val="18"/>
-        </w:numPr>
-        <w:spacing w:line="276" w:lineRule="auto"/>
-        <w:rPr>
-          <w:color w:val="000000" w:themeColor="text1"/>
-        </w:rPr>
-      </w:pPr>
-      <w:r>
-        <w:rPr>
-          <w:color w:val="000000" w:themeColor="text1"/>
-        </w:rPr>
         <w:t>Gerar relatórios diários, semanais ou mensais do fluxo de exames</w:t>
       </w:r>
     </w:p>
@@ -6408,7 +6317,7 @@
       <w:pPr>
         <w:pStyle w:val="Ttulo1"/>
       </w:pPr>
-      <w:bookmarkStart w:id="17" w:name="_Toc378408140"/>
+      <w:bookmarkStart w:id="17" w:name="_Toc382839204"/>
       <w:r>
         <w:lastRenderedPageBreak/>
         <w:t>Visão do Sistema</w:t>
@@ -6426,8 +6335,8 @@
       <w:bookmarkStart w:id="19" w:name="_Toc452813581"/>
       <w:bookmarkStart w:id="20" w:name="_Toc447960005"/>
       <w:bookmarkStart w:id="21" w:name="_Toc18208268"/>
-      <w:bookmarkStart w:id="22" w:name="_Toc378408141"/>
-      <w:bookmarkStart w:id="23" w:name="_Toc436203381"/>
+      <w:bookmarkStart w:id="22" w:name="_Toc436203381"/>
+      <w:bookmarkStart w:id="23" w:name="_Toc382839205"/>
       <w:r>
         <w:rPr>
           <w:lang w:val="fr-FR"/>
@@ -6438,7 +6347,7 @@
       <w:bookmarkEnd w:id="19"/>
       <w:bookmarkEnd w:id="20"/>
       <w:bookmarkEnd w:id="21"/>
-      <w:bookmarkEnd w:id="22"/>
+      <w:bookmarkEnd w:id="23"/>
     </w:p>
     <w:p>
       <w:pPr>
@@ -6448,7 +6357,7 @@
       <w:bookmarkStart w:id="24" w:name="_Toc512930910"/>
       <w:bookmarkStart w:id="25" w:name="_Toc452813583"/>
       <w:bookmarkStart w:id="26" w:name="_Toc18208269"/>
-      <w:bookmarkStart w:id="27" w:name="_Toc378408142"/>
+      <w:bookmarkStart w:id="27" w:name="_Toc382839206"/>
       <w:r>
         <w:t>Resumo dos Envolvidos</w:t>
       </w:r>
@@ -7249,7 +7158,7 @@
           <w:lang w:val="fr-FR"/>
         </w:rPr>
       </w:pPr>
-      <w:bookmarkStart w:id="31" w:name="_Toc378408143"/>
+      <w:bookmarkStart w:id="31" w:name="_Toc382839207"/>
       <w:r>
         <w:rPr>
           <w:lang w:val="fr-FR"/>
@@ -7628,32 +7537,6 @@
                 <w:szCs w:val="20"/>
                 <w:lang w:eastAsia="en-US"/>
               </w:rPr>
-              <w:t>-Aprovar o agendamento de consultas on-line</w:t>
-            </w:r>
-          </w:p>
-          <w:p>
-            <w:pPr>
-              <w:pStyle w:val="Corpodetexto"/>
-              <w:rPr>
-                <w:i/>
-                <w:iCs/>
-                <w:snapToGrid w:val="0"/>
-                <w:color w:val="000000" w:themeColor="text1"/>
-                <w:sz w:val="20"/>
-                <w:szCs w:val="20"/>
-                <w:lang w:eastAsia="en-US"/>
-              </w:rPr>
-            </w:pPr>
-            <w:r>
-              <w:rPr>
-                <w:i/>
-                <w:iCs/>
-                <w:snapToGrid w:val="0"/>
-                <w:color w:val="000000" w:themeColor="text1"/>
-                <w:sz w:val="20"/>
-                <w:szCs w:val="20"/>
-                <w:lang w:eastAsia="en-US"/>
-              </w:rPr>
               <w:t xml:space="preserve">-Gerar </w:t>
             </w:r>
             <w:r>
@@ -7741,7 +7624,16 @@
               <w:pStyle w:val="InfoBlue0"/>
             </w:pPr>
             <w:r>
-              <w:t>Agendamento online de consultas e verificação do andamento do exame</w:t>
+              <w:t>V</w:t>
+            </w:r>
+            <w:r>
+              <w:t xml:space="preserve">erificação do andamento </w:t>
+            </w:r>
+            <w:r>
+              <w:t>e resultado do</w:t>
+            </w:r>
+            <w:r>
+              <w:t xml:space="preserve"> exame</w:t>
             </w:r>
           </w:p>
         </w:tc>
@@ -7757,10 +7649,28 @@
           </w:tcPr>
           <w:p>
             <w:pPr>
-              <w:pStyle w:val="InfoBlue0"/>
+              <w:pStyle w:val="Corpodetexto"/>
+              <w:rPr>
+                <w:i/>
+                <w:iCs/>
+                <w:snapToGrid w:val="0"/>
+                <w:color w:val="000000" w:themeColor="text1"/>
+                <w:sz w:val="20"/>
+                <w:szCs w:val="20"/>
+                <w:lang w:eastAsia="en-US"/>
+              </w:rPr>
             </w:pPr>
             <w:r>
-              <w:t>-Agendar consultas on-line</w:t>
+              <w:rPr>
+                <w:i/>
+                <w:iCs/>
+                <w:snapToGrid w:val="0"/>
+                <w:color w:val="000000" w:themeColor="text1"/>
+                <w:sz w:val="20"/>
+                <w:szCs w:val="20"/>
+                <w:lang w:eastAsia="en-US"/>
+              </w:rPr>
+              <w:t>-Verificar o status do exame realizado</w:t>
             </w:r>
           </w:p>
           <w:p>
@@ -7780,7 +7690,31 @@
                 <w:szCs w:val="20"/>
                 <w:lang w:eastAsia="en-US"/>
               </w:rPr>
-              <w:t>-Verificar o status do exame realizado</w:t>
+              <w:t xml:space="preserve">-Verificar </w:t>
+            </w:r>
+            <w:r>
+              <w:rPr>
+                <w:i/>
+                <w:iCs/>
+                <w:snapToGrid w:val="0"/>
+                <w:color w:val="000000" w:themeColor="text1"/>
+                <w:sz w:val="20"/>
+                <w:szCs w:val="20"/>
+                <w:lang w:eastAsia="en-US"/>
+              </w:rPr>
+              <w:t xml:space="preserve">resultado do exame </w:t>
+            </w:r>
+            <w:r>
+              <w:rPr>
+                <w:i/>
+                <w:iCs/>
+                <w:snapToGrid w:val="0"/>
+                <w:color w:val="000000" w:themeColor="text1"/>
+                <w:sz w:val="20"/>
+                <w:szCs w:val="20"/>
+                <w:lang w:eastAsia="en-US"/>
+              </w:rPr>
+              <w:t>realizado</w:t>
             </w:r>
           </w:p>
         </w:tc>
@@ -7803,7 +7737,7 @@
       <w:bookmarkStart w:id="37" w:name="_Toc346297773"/>
       <w:bookmarkStart w:id="38" w:name="_Toc342757864"/>
       <w:bookmarkStart w:id="39" w:name="_Toc18208271"/>
-      <w:bookmarkStart w:id="40" w:name="_Toc378408144"/>
+      <w:bookmarkStart w:id="40" w:name="_Toc382839208"/>
       <w:r>
         <w:t>Ambiente do Usuário</w:t>
       </w:r>
@@ -7837,12 +7771,19 @@
       </w:pPr>
     </w:p>
     <w:p/>
-    <w:p/>
-    <w:p>
-      <w:pPr>
-        <w:rPr>
-          <w:color w:val="0000FF"/>
-        </w:rPr>
+    <w:p>
+      <w:pPr>
+        <w:pStyle w:val="Corpodetexto"/>
+      </w:pPr>
+    </w:p>
+    <w:p>
+      <w:pPr>
+        <w:pStyle w:val="Corpodetexto"/>
+      </w:pPr>
+    </w:p>
+    <w:p>
+      <w:pPr>
+        <w:pStyle w:val="Corpodetexto"/>
       </w:pPr>
     </w:p>
     <w:p>
@@ -7857,7 +7798,7 @@
       <w:bookmarkStart w:id="41" w:name="_Toc512930914"/>
       <w:bookmarkStart w:id="42" w:name="_Toc452813589"/>
       <w:bookmarkStart w:id="43" w:name="_Toc18208273"/>
-      <w:bookmarkStart w:id="44" w:name="_Toc378408145"/>
+      <w:bookmarkStart w:id="44" w:name="_Toc382839209"/>
       <w:r>
         <w:lastRenderedPageBreak/>
         <w:t xml:space="preserve">Alternativas e </w:t>
@@ -7869,7 +7810,6 @@
       <w:bookmarkEnd w:id="41"/>
       <w:bookmarkEnd w:id="42"/>
       <w:bookmarkEnd w:id="43"/>
-      <w:bookmarkEnd w:id="44"/>
       <w:commentRangeEnd w:id="45"/>
       <w:r>
         <w:rPr>
@@ -7880,6 +7820,9 @@
         </w:rPr>
         <w:commentReference w:id="45"/>
       </w:r>
+      <w:bookmarkStart w:id="46" w:name="_GoBack"/>
+      <w:bookmarkEnd w:id="44"/>
+      <w:bookmarkEnd w:id="46"/>
     </w:p>
     <w:p>
       <w:pPr>
@@ -7937,12 +7880,12 @@
       <w:pPr>
         <w:pStyle w:val="Ttulo2"/>
       </w:pPr>
-      <w:bookmarkStart w:id="46" w:name="_Toc512930915"/>
-      <w:bookmarkStart w:id="47" w:name="_Toc452813590"/>
-      <w:bookmarkStart w:id="48" w:name="_Toc436203387"/>
-      <w:bookmarkStart w:id="49" w:name="_Toc18208274"/>
-      <w:bookmarkStart w:id="50" w:name="_Toc378408146"/>
-      <w:bookmarkEnd w:id="23"/>
+      <w:bookmarkStart w:id="47" w:name="_Toc512930915"/>
+      <w:bookmarkStart w:id="48" w:name="_Toc452813590"/>
+      <w:bookmarkStart w:id="49" w:name="_Toc436203387"/>
+      <w:bookmarkStart w:id="50" w:name="_Toc18208274"/>
+      <w:bookmarkStart w:id="51" w:name="_Toc382839210"/>
+      <w:bookmarkEnd w:id="22"/>
       <w:r>
         <w:t xml:space="preserve">Visão </w:t>
       </w:r>
@@ -7952,35 +7895,34 @@
       <w:r>
         <w:t xml:space="preserve"> do Produto</w:t>
       </w:r>
-      <w:bookmarkEnd w:id="46"/>
       <w:bookmarkEnd w:id="47"/>
       <w:bookmarkEnd w:id="48"/>
       <w:bookmarkEnd w:id="49"/>
       <w:bookmarkEnd w:id="50"/>
+      <w:bookmarkEnd w:id="51"/>
     </w:p>
     <w:p>
       <w:pPr>
         <w:pStyle w:val="Ttulo3"/>
       </w:pPr>
-      <w:bookmarkStart w:id="51" w:name="_Toc512930916"/>
-      <w:bookmarkStart w:id="52" w:name="_Toc452813591"/>
-      <w:bookmarkStart w:id="53" w:name="_Toc436203388"/>
-      <w:bookmarkStart w:id="54" w:name="_Toc425054391"/>
-      <w:bookmarkStart w:id="55" w:name="_Toc422186484"/>
-      <w:bookmarkStart w:id="56" w:name="_Toc346297778"/>
-      <w:bookmarkStart w:id="57" w:name="_Toc342757867"/>
-      <w:bookmarkStart w:id="58" w:name="_Toc339784266"/>
-      <w:bookmarkStart w:id="59" w:name="_Toc339783677"/>
-      <w:bookmarkStart w:id="60" w:name="_Toc323533353"/>
-      <w:bookmarkStart w:id="61" w:name="_Toc320279476"/>
-      <w:bookmarkStart w:id="62" w:name="_Toc320274603"/>
-      <w:bookmarkStart w:id="63" w:name="_Toc318088998"/>
-      <w:bookmarkStart w:id="64" w:name="_Toc18208275"/>
-      <w:bookmarkStart w:id="65" w:name="_Toc378408147"/>
+      <w:bookmarkStart w:id="52" w:name="_Toc512930916"/>
+      <w:bookmarkStart w:id="53" w:name="_Toc452813591"/>
+      <w:bookmarkStart w:id="54" w:name="_Toc436203388"/>
+      <w:bookmarkStart w:id="55" w:name="_Toc425054391"/>
+      <w:bookmarkStart w:id="56" w:name="_Toc422186484"/>
+      <w:bookmarkStart w:id="57" w:name="_Toc346297778"/>
+      <w:bookmarkStart w:id="58" w:name="_Toc342757867"/>
+      <w:bookmarkStart w:id="59" w:name="_Toc339784266"/>
+      <w:bookmarkStart w:id="60" w:name="_Toc339783677"/>
+      <w:bookmarkStart w:id="61" w:name="_Toc323533353"/>
+      <w:bookmarkStart w:id="62" w:name="_Toc320279476"/>
+      <w:bookmarkStart w:id="63" w:name="_Toc320274603"/>
+      <w:bookmarkStart w:id="64" w:name="_Toc318088998"/>
+      <w:bookmarkStart w:id="65" w:name="_Toc18208275"/>
+      <w:bookmarkStart w:id="66" w:name="_Toc382839211"/>
       <w:r>
         <w:t>Perspectiva do Produto</w:t>
       </w:r>
-      <w:bookmarkEnd w:id="51"/>
       <w:bookmarkEnd w:id="52"/>
       <w:bookmarkEnd w:id="53"/>
       <w:bookmarkEnd w:id="54"/>
@@ -7995,6 +7937,7 @@
       <w:bookmarkEnd w:id="63"/>
       <w:bookmarkEnd w:id="64"/>
       <w:bookmarkEnd w:id="65"/>
+      <w:bookmarkEnd w:id="66"/>
     </w:p>
     <w:p>
       <w:pPr>
@@ -8017,19 +7960,17 @@
       <w:r>
         <w:t xml:space="preserve">a opção de </w:t>
       </w:r>
-      <w:commentRangeStart w:id="66"/>
-      <w:r>
-        <w:t xml:space="preserve">agendamento de alguns exames </w:t>
-      </w:r>
-      <w:commentRangeEnd w:id="66"/>
-      <w:r>
-        <w:rPr>
-          <w:rStyle w:val="Refdecomentrio"/>
-        </w:rPr>
-        <w:commentReference w:id="66"/>
-      </w:r>
-      <w:r>
-        <w:t>clínicos disponíveis para os clientes</w:t>
+      <w:r>
+        <w:t>acompanhamento de</w:t>
+      </w:r>
+      <w:r>
+        <w:t xml:space="preserve"> exames </w:t>
+      </w:r>
+      <w:r>
+        <w:t>realizados</w:t>
+      </w:r>
+      <w:r>
+        <w:t xml:space="preserve"> e status dos mesmos para os clientes</w:t>
       </w:r>
       <w:r>
         <w:t>.</w:t>
@@ -8061,7 +8002,7 @@
       <w:bookmarkStart w:id="78" w:name="_Toc320274637"/>
       <w:bookmarkStart w:id="79" w:name="_Toc318089002"/>
       <w:bookmarkStart w:id="80" w:name="_Toc18208276"/>
-      <w:bookmarkStart w:id="81" w:name="_Toc378408148"/>
+      <w:bookmarkStart w:id="81" w:name="_Toc382839212"/>
       <w:r>
         <w:t>Suposições e Dependências</w:t>
       </w:r>
@@ -8133,7 +8074,7 @@
       <w:bookmarkStart w:id="83" w:name="_Toc452813596"/>
       <w:bookmarkStart w:id="84" w:name="_Toc436203402"/>
       <w:bookmarkStart w:id="85" w:name="_Toc18208277"/>
-      <w:bookmarkStart w:id="86" w:name="_Toc378408149"/>
+      <w:bookmarkStart w:id="86" w:name="_Toc382839213"/>
       <w:r>
         <w:lastRenderedPageBreak/>
         <w:t>Requisitos</w:t>
@@ -8646,19 +8587,8 @@
               <w:jc w:val="left"/>
             </w:pPr>
             <w:r>
-              <w:t>C</w:t>
+              <w:t>Cadastrar gestor para acesso ao sistema.</w:t>
             </w:r>
-            <w:r>
-              <w:t>adastr</w:t>
-            </w:r>
-            <w:r>
-              <w:t>ar</w:t>
-            </w:r>
-            <w:r>
-              <w:t xml:space="preserve"> gestor para acesso ao sistema.</w:t>
-            </w:r>
-            <w:bookmarkStart w:id="87" w:name="_GoBack"/>
-            <w:bookmarkEnd w:id="87"/>
           </w:p>
         </w:tc>
         <w:tc>
@@ -8701,11 +8631,11 @@
       <w:pPr>
         <w:pStyle w:val="Ttulo2"/>
       </w:pPr>
-      <w:bookmarkStart w:id="88" w:name="_Toc512930919"/>
-      <w:bookmarkStart w:id="89" w:name="_Toc452813602"/>
-      <w:bookmarkStart w:id="90" w:name="_Toc436203408"/>
-      <w:bookmarkStart w:id="91" w:name="_Toc18208278"/>
-      <w:bookmarkStart w:id="92" w:name="_Toc378408150"/>
+      <w:bookmarkStart w:id="87" w:name="_Toc512930919"/>
+      <w:bookmarkStart w:id="88" w:name="_Toc452813602"/>
+      <w:bookmarkStart w:id="89" w:name="_Toc436203408"/>
+      <w:bookmarkStart w:id="90" w:name="_Toc18208278"/>
+      <w:bookmarkStart w:id="91" w:name="_Toc382839214"/>
       <w:r>
         <w:t xml:space="preserve">Requisitos </w:t>
       </w:r>
@@ -8715,11 +8645,11 @@
       <w:r>
         <w:t>do Produto</w:t>
       </w:r>
+      <w:bookmarkEnd w:id="87"/>
       <w:bookmarkEnd w:id="88"/>
       <w:bookmarkEnd w:id="89"/>
       <w:bookmarkEnd w:id="90"/>
       <w:bookmarkEnd w:id="91"/>
-      <w:bookmarkEnd w:id="92"/>
     </w:p>
     <w:p>
       <w:pPr>
@@ -8943,7 +8873,7 @@
       <w:pPr>
         <w:pStyle w:val="Ttulo1"/>
       </w:pPr>
-      <w:bookmarkStart w:id="93" w:name="_Toc378408151"/>
+      <w:bookmarkStart w:id="92" w:name="_Toc382839215"/>
       <w:r>
         <w:lastRenderedPageBreak/>
         <w:t>Análise dos</w:t>
@@ -8951,23 +8881,22 @@
       <w:r>
         <w:t xml:space="preserve"> Requisitos</w:t>
       </w:r>
-      <w:bookmarkEnd w:id="93"/>
+      <w:bookmarkEnd w:id="92"/>
     </w:p>
     <w:p/>
     <w:p>
       <w:pPr>
         <w:pStyle w:val="Ttulo2"/>
       </w:pPr>
-      <w:bookmarkStart w:id="94" w:name="_Toc378408152"/>
+      <w:bookmarkStart w:id="93" w:name="_Toc382839216"/>
       <w:r>
         <w:t xml:space="preserve">Diagrama de Casos de </w:t>
       </w:r>
-      <w:commentRangeStart w:id="95"/>
+      <w:commentRangeStart w:id="94"/>
       <w:r>
         <w:t>Uso</w:t>
       </w:r>
-      <w:bookmarkEnd w:id="94"/>
-      <w:commentRangeEnd w:id="95"/>
+      <w:commentRangeEnd w:id="94"/>
       <w:r>
         <w:rPr>
           <w:rStyle w:val="Refdecomentrio"/>
@@ -8975,8 +8904,9 @@
           <w:b w:val="0"/>
           <w:bCs w:val="0"/>
         </w:rPr>
-        <w:commentReference w:id="95"/>
-      </w:r>
+        <w:commentReference w:id="94"/>
+      </w:r>
+      <w:bookmarkEnd w:id="93"/>
     </w:p>
     <w:p>
       <w:pPr>
@@ -9040,46 +8970,46 @@
       <w:pPr>
         <w:pStyle w:val="Ttulo2"/>
       </w:pPr>
-      <w:bookmarkStart w:id="96" w:name="_Toc378408153"/>
+      <w:bookmarkStart w:id="95" w:name="_Toc382839217"/>
       <w:r>
         <w:t>Descrição dos Atores</w:t>
       </w:r>
+      <w:bookmarkEnd w:id="95"/>
+    </w:p>
+    <w:p/>
+    <w:p>
+      <w:pPr>
+        <w:pStyle w:val="Legenda"/>
+      </w:pPr>
+      <w:bookmarkStart w:id="96" w:name="_Toc378408132"/>
+      <w:r>
+        <w:t xml:space="preserve">Tabela </w:t>
+      </w:r>
+      <w:r>
+        <w:fldChar w:fldCharType="begin"/>
+      </w:r>
+      <w:r>
+        <w:instrText xml:space="preserve"> SEQ Tabela \* ARABIC </w:instrText>
+      </w:r>
+      <w:r>
+        <w:fldChar w:fldCharType="separate"/>
+      </w:r>
+      <w:r>
+        <w:rPr>
+          <w:noProof/>
+        </w:rPr>
+        <w:t>1</w:t>
+      </w:r>
+      <w:r>
+        <w:rPr>
+          <w:noProof/>
+        </w:rPr>
+        <w:fldChar w:fldCharType="end"/>
+      </w:r>
+      <w:r>
+        <w:t>Atroes presentes no sistema</w:t>
+      </w:r>
       <w:bookmarkEnd w:id="96"/>
-    </w:p>
-    <w:p/>
-    <w:p>
-      <w:pPr>
-        <w:pStyle w:val="Legenda"/>
-      </w:pPr>
-      <w:bookmarkStart w:id="97" w:name="_Toc378408132"/>
-      <w:r>
-        <w:t xml:space="preserve">Tabela </w:t>
-      </w:r>
-      <w:r>
-        <w:fldChar w:fldCharType="begin"/>
-      </w:r>
-      <w:r>
-        <w:instrText xml:space="preserve"> SEQ Tabela \* ARABIC </w:instrText>
-      </w:r>
-      <w:r>
-        <w:fldChar w:fldCharType="separate"/>
-      </w:r>
-      <w:r>
-        <w:rPr>
-          <w:noProof/>
-        </w:rPr>
-        <w:t>1</w:t>
-      </w:r>
-      <w:r>
-        <w:rPr>
-          <w:noProof/>
-        </w:rPr>
-        <w:fldChar w:fldCharType="end"/>
-      </w:r>
-      <w:r>
-        <w:t>Atroes presentes no sistema</w:t>
-      </w:r>
-      <w:bookmarkEnd w:id="97"/>
     </w:p>
     <w:tbl>
       <w:tblPr>
@@ -9203,7 +9133,7 @@
       <w:pPr>
         <w:pStyle w:val="Ttulo2"/>
       </w:pPr>
-      <w:bookmarkStart w:id="98" w:name="_Toc378408154"/>
+      <w:bookmarkStart w:id="97" w:name="_Toc382839218"/>
       <w:r>
         <w:t xml:space="preserve">Descrição dos </w:t>
       </w:r>
@@ -9213,7 +9143,7 @@
       <w:r>
         <w:t>so</w:t>
       </w:r>
-      <w:bookmarkEnd w:id="98"/>
+      <w:bookmarkEnd w:id="97"/>
     </w:p>
     <w:p>
       <w:pPr>
@@ -9249,7 +9179,6 @@
           <w:id w:val="1826236"/>
           <w:citation/>
         </w:sdtPr>
-        <w:sdtEndPr/>
         <w:sdtContent>
           <w:r>
             <w:rPr>
@@ -9296,7 +9225,7 @@
       <w:pPr>
         <w:pStyle w:val="Legenda"/>
       </w:pPr>
-      <w:bookmarkStart w:id="99" w:name="_Toc378408133"/>
+      <w:bookmarkStart w:id="98" w:name="_Toc378408133"/>
       <w:r>
         <w:t xml:space="preserve">Tabela </w:t>
       </w:r>
@@ -9330,7 +9259,7 @@
       <w:r>
         <w:t xml:space="preserve"> dos casos de uso</w:t>
       </w:r>
-      <w:bookmarkEnd w:id="99"/>
+      <w:bookmarkEnd w:id="98"/>
     </w:p>
     <w:tbl>
       <w:tblPr>
@@ -9695,12 +9624,12 @@
       <w:pPr>
         <w:pStyle w:val="Ttulo2"/>
       </w:pPr>
-      <w:bookmarkStart w:id="100" w:name="_Toc378408155"/>
+      <w:bookmarkStart w:id="99" w:name="_Toc382839219"/>
       <w:r>
         <w:lastRenderedPageBreak/>
         <w:t>Delimitando o Escopo do Sistema</w:t>
       </w:r>
-      <w:bookmarkEnd w:id="100"/>
+      <w:bookmarkEnd w:id="99"/>
     </w:p>
     <w:p>
       <w:pPr>
@@ -9879,7 +9808,7 @@
       <w:pPr>
         <w:pStyle w:val="Legenda"/>
       </w:pPr>
-      <w:bookmarkStart w:id="101" w:name="_Toc378408134"/>
+      <w:bookmarkStart w:id="100" w:name="_Toc378408134"/>
       <w:r>
         <w:t xml:space="preserve">Tabela </w:t>
       </w:r>
@@ -9907,7 +9836,7 @@
       <w:r>
         <w:t xml:space="preserve"> Escopo do Sistema</w:t>
       </w:r>
-      <w:bookmarkEnd w:id="101"/>
+      <w:bookmarkEnd w:id="100"/>
     </w:p>
     <w:tbl>
       <w:tblPr>
@@ -10023,7 +9952,7 @@
         <w:pStyle w:val="Ttulo1"/>
         <w:pageBreakBefore/>
       </w:pPr>
-      <w:bookmarkStart w:id="102" w:name="_Toc378408156"/>
+      <w:bookmarkStart w:id="101" w:name="_Toc382839220"/>
       <w:r>
         <w:lastRenderedPageBreak/>
         <w:t>P</w:t>
@@ -10031,15 +9960,46 @@
       <w:r>
         <w:t>rojeto do Software</w:t>
       </w:r>
+      <w:bookmarkEnd w:id="101"/>
+    </w:p>
+    <w:p>
+      <w:pPr>
+        <w:pStyle w:val="Ttulo2"/>
+      </w:pPr>
+      <w:bookmarkStart w:id="102" w:name="_Toc382839221"/>
+      <w:r>
+        <w:t>Diagrama de Comunicação</w:t>
+      </w:r>
       <w:bookmarkEnd w:id="102"/>
     </w:p>
     <w:p>
       <w:pPr>
-        <w:pStyle w:val="Ttulo2"/>
-      </w:pPr>
-      <w:bookmarkStart w:id="103" w:name="_Toc378408157"/>
-      <w:r>
-        <w:t>Diagrama de Comunicação</w:t>
+        <w:rPr>
+          <w:color w:val="0000FF"/>
+        </w:rPr>
+      </w:pPr>
+      <w:r>
+        <w:rPr>
+          <w:color w:val="0000FF"/>
+        </w:rPr>
+        <w:t xml:space="preserve">Na primeira fase de nossa implementação foram construídos diagramas de comunicação para cada caso de uso presente no sistema. </w:t>
+      </w:r>
+    </w:p>
+    <w:p>
+      <w:pPr>
+        <w:pStyle w:val="Ttulo3"/>
+      </w:pPr>
+      <w:bookmarkStart w:id="103" w:name="_Toc382839222"/>
+      <w:r>
+        <w:t>Diagrama de comunicação: Caso de Uso &lt;</w:t>
+      </w:r>
+      <w:proofErr w:type="spellStart"/>
+      <w:r>
+        <w:t>xxxxxx</w:t>
+      </w:r>
+      <w:proofErr w:type="spellEnd"/>
+      <w:r>
+        <w:t>&gt;</w:t>
       </w:r>
       <w:bookmarkEnd w:id="103"/>
     </w:p>
@@ -10053,20 +10013,21 @@
         <w:rPr>
           <w:color w:val="0000FF"/>
         </w:rPr>
-        <w:t xml:space="preserve">Na primeira fase de nossa implementação foram construídos diagramas de comunicação para cada caso de uso presente no sistema. </w:t>
-      </w:r>
-    </w:p>
+        <w:t>&lt;Represente aqui o diagrama de comunicação para o cenário “Fluxo Básico” do caso de uso.&gt;</w:t>
+      </w:r>
+    </w:p>
+    <w:p/>
     <w:p>
       <w:pPr>
         <w:pStyle w:val="Ttulo3"/>
       </w:pPr>
-      <w:bookmarkStart w:id="104" w:name="_Toc378408158"/>
+      <w:bookmarkStart w:id="104" w:name="_Toc382839223"/>
       <w:r>
         <w:t>Diagrama de comunicação: Caso de Uso &lt;</w:t>
       </w:r>
       <w:proofErr w:type="spellStart"/>
       <w:r>
-        <w:t>xxxxxx</w:t>
+        <w:t>yyyyy</w:t>
       </w:r>
       <w:proofErr w:type="spellEnd"/>
       <w:r>
@@ -10092,51 +10053,19 @@
       <w:pPr>
         <w:pStyle w:val="Ttulo3"/>
       </w:pPr>
-      <w:bookmarkStart w:id="105" w:name="_Toc378408159"/>
+      <w:bookmarkStart w:id="105" w:name="_Toc382839224"/>
       <w:r>
         <w:t>Diagrama de comunicação: Caso de Uso &lt;</w:t>
       </w:r>
       <w:proofErr w:type="spellStart"/>
       <w:r>
-        <w:t>yyyyy</w:t>
+        <w:t>zzzzz</w:t>
       </w:r>
       <w:proofErr w:type="spellEnd"/>
       <w:r>
         <w:t>&gt;</w:t>
       </w:r>
       <w:bookmarkEnd w:id="105"/>
-    </w:p>
-    <w:p>
-      <w:pPr>
-        <w:rPr>
-          <w:color w:val="0000FF"/>
-        </w:rPr>
-      </w:pPr>
-      <w:r>
-        <w:rPr>
-          <w:color w:val="0000FF"/>
-        </w:rPr>
-        <w:t>&lt;Represente aqui o diagrama de comunicação para o cenário “Fluxo Básico” do caso de uso.&gt;</w:t>
-      </w:r>
-    </w:p>
-    <w:p/>
-    <w:p>
-      <w:pPr>
-        <w:pStyle w:val="Ttulo3"/>
-      </w:pPr>
-      <w:bookmarkStart w:id="106" w:name="_Toc378408160"/>
-      <w:r>
-        <w:t>Diagrama de comunicação: Caso de Uso &lt;</w:t>
-      </w:r>
-      <w:proofErr w:type="spellStart"/>
-      <w:r>
-        <w:t>zzzzz</w:t>
-      </w:r>
-      <w:proofErr w:type="spellEnd"/>
-      <w:r>
-        <w:t>&gt;</w:t>
-      </w:r>
-      <w:bookmarkEnd w:id="106"/>
     </w:p>
     <w:p>
       <w:pPr>
@@ -10160,11 +10089,11 @@
       <w:pPr>
         <w:pStyle w:val="Ttulo2"/>
       </w:pPr>
-      <w:bookmarkStart w:id="107" w:name="_Toc378408161"/>
+      <w:bookmarkStart w:id="106" w:name="_Toc382839225"/>
       <w:r>
         <w:t>Diagrama de Classes</w:t>
       </w:r>
-      <w:bookmarkEnd w:id="107"/>
+      <w:bookmarkEnd w:id="106"/>
     </w:p>
     <w:p>
       <w:pPr>
@@ -10230,12 +10159,12 @@
       <w:pPr>
         <w:pStyle w:val="Ttulo3"/>
       </w:pPr>
-      <w:bookmarkStart w:id="108" w:name="_Toc378408162"/>
+      <w:bookmarkStart w:id="107" w:name="_Toc382839226"/>
       <w:r>
         <w:lastRenderedPageBreak/>
         <w:t>Pacote &lt;nome do Pacote&gt;</w:t>
       </w:r>
-      <w:bookmarkEnd w:id="108"/>
+      <w:bookmarkEnd w:id="107"/>
     </w:p>
     <w:p>
       <w:r>
@@ -10332,7 +10261,7 @@
       <w:pPr>
         <w:pStyle w:val="Legenda"/>
       </w:pPr>
-      <w:bookmarkStart w:id="109" w:name="_Toc378408215"/>
+      <w:bookmarkStart w:id="108" w:name="_Toc378408215"/>
       <w:r>
         <w:t xml:space="preserve">Figura </w:t>
       </w:r>
@@ -10363,18 +10292,18 @@
       <w:r>
         <w:t>classe para pacote &lt;nome do pacote&gt;</w:t>
       </w:r>
+      <w:bookmarkEnd w:id="108"/>
+    </w:p>
+    <w:p/>
+    <w:p>
+      <w:pPr>
+        <w:pStyle w:val="Ttulo3"/>
+      </w:pPr>
+      <w:bookmarkStart w:id="109" w:name="_Toc382839227"/>
+      <w:r>
+        <w:t>Pacote &lt;nome do Pacote&gt;</w:t>
+      </w:r>
       <w:bookmarkEnd w:id="109"/>
-    </w:p>
-    <w:p/>
-    <w:p>
-      <w:pPr>
-        <w:pStyle w:val="Ttulo3"/>
-      </w:pPr>
-      <w:bookmarkStart w:id="110" w:name="_Toc378408163"/>
-      <w:r>
-        <w:t>Pacote &lt;nome do Pacote&gt;</w:t>
-      </w:r>
-      <w:bookmarkEnd w:id="110"/>
     </w:p>
     <w:p/>
     <w:p>
@@ -10382,18 +10311,106 @@
         <w:pStyle w:val="Ttulo1"/>
         <w:pageBreakBefore/>
       </w:pPr>
-      <w:bookmarkStart w:id="111" w:name="_Toc378408164"/>
+      <w:bookmarkStart w:id="110" w:name="_Toc382839228"/>
       <w:proofErr w:type="spellStart"/>
       <w:r>
         <w:lastRenderedPageBreak/>
         <w:t>TesteUnitário</w:t>
       </w:r>
+      <w:bookmarkEnd w:id="110"/>
+      <w:proofErr w:type="spellEnd"/>
+    </w:p>
+    <w:p>
+      <w:r>
+        <w:t xml:space="preserve">Descreva neste tópico o resultado dos testes realizados apresentando evidencias da execução, erros encontrados e soluções propostas. </w:t>
+      </w:r>
+    </w:p>
+    <w:p/>
+    <w:p>
+      <w:pPr>
+        <w:pStyle w:val="Ttulo3"/>
+      </w:pPr>
+      <w:bookmarkStart w:id="111" w:name="_Toc382839229"/>
+      <w:r>
+        <w:t>Relatório de testes para o Caso de Uso &lt;</w:t>
+      </w:r>
+      <w:proofErr w:type="spellStart"/>
+      <w:r>
+        <w:t>xxxxxx</w:t>
+      </w:r>
+      <w:proofErr w:type="spellEnd"/>
+      <w:r>
+        <w:t>&gt;</w:t>
+      </w:r>
       <w:bookmarkEnd w:id="111"/>
+    </w:p>
+    <w:p>
+      <w:pPr>
+        <w:rPr>
+          <w:color w:val="0000FF"/>
+        </w:rPr>
+      </w:pPr>
+      <w:r>
+        <w:rPr>
+          <w:color w:val="0000FF"/>
+        </w:rPr>
+        <w:t xml:space="preserve">&lt;Represente aqui o </w:t>
+      </w:r>
+      <w:r>
+        <w:rPr>
+          <w:color w:val="0000FF"/>
+        </w:rPr>
+        <w:t xml:space="preserve">resultado dos teses de unidade para </w:t>
+      </w:r>
+      <w:r>
+        <w:rPr>
+          <w:color w:val="0000FF"/>
+        </w:rPr>
+        <w:t>o cenário “Fluxo Básico” do caso de uso.&gt;</w:t>
+      </w:r>
+    </w:p>
+    <w:p/>
+    <w:p>
+      <w:pPr>
+        <w:pStyle w:val="Ttulo3"/>
+      </w:pPr>
+      <w:bookmarkStart w:id="112" w:name="_Toc382839230"/>
+      <w:r>
+        <w:t>Relatório de testes para o Caso de Uso &lt;</w:t>
+      </w:r>
+      <w:proofErr w:type="spellStart"/>
+      <w:r>
+        <w:t>yyyyy</w:t>
+      </w:r>
       <w:proofErr w:type="spellEnd"/>
-    </w:p>
-    <w:p>
-      <w:r>
-        <w:t xml:space="preserve">Descreva neste tópico o resultado dos testes realizados apresentando evidencias da execução, erros encontrados e soluções propostas. </w:t>
+      <w:r>
+        <w:t>&gt;</w:t>
+      </w:r>
+      <w:bookmarkEnd w:id="112"/>
+    </w:p>
+    <w:p>
+      <w:pPr>
+        <w:rPr>
+          <w:color w:val="0000FF"/>
+        </w:rPr>
+      </w:pPr>
+      <w:r>
+        <w:rPr>
+          <w:color w:val="0000FF"/>
+        </w:rPr>
+        <w:t xml:space="preserve">&lt;Represente aqui o </w:t>
+      </w:r>
+      <w:r>
+        <w:rPr>
+          <w:color w:val="0000FF"/>
+        </w:rPr>
+        <w:t xml:space="preserve">resultado dos teses de unidade para </w:t>
+      </w:r>
+      <w:r>
+        <w:rPr>
+          <w:color w:val="0000FF"/>
+        </w:rPr>
+        <w:t>o cenário “Fluxo Básico” do caso de uso.&gt;</w:t>
       </w:r>
     </w:p>
     <w:p/>
@@ -10401,107 +10418,19 @@
       <w:pPr>
         <w:pStyle w:val="Ttulo3"/>
       </w:pPr>
-      <w:bookmarkStart w:id="112" w:name="_Toc378408165"/>
+      <w:bookmarkStart w:id="113" w:name="_Toc382839231"/>
       <w:r>
         <w:t>Relatório de testes para o Caso de Uso &lt;</w:t>
       </w:r>
       <w:proofErr w:type="spellStart"/>
       <w:r>
-        <w:t>xxxxxx</w:t>
+        <w:t>zzzzz</w:t>
       </w:r>
       <w:proofErr w:type="spellEnd"/>
       <w:r>
         <w:t>&gt;</w:t>
       </w:r>
-      <w:bookmarkEnd w:id="112"/>
-    </w:p>
-    <w:p>
-      <w:pPr>
-        <w:rPr>
-          <w:color w:val="0000FF"/>
-        </w:rPr>
-      </w:pPr>
-      <w:r>
-        <w:rPr>
-          <w:color w:val="0000FF"/>
-        </w:rPr>
-        <w:t xml:space="preserve">&lt;Represente aqui o </w:t>
-      </w:r>
-      <w:r>
-        <w:rPr>
-          <w:color w:val="0000FF"/>
-        </w:rPr>
-        <w:t xml:space="preserve">resultado dos teses de unidade para </w:t>
-      </w:r>
-      <w:r>
-        <w:rPr>
-          <w:color w:val="0000FF"/>
-        </w:rPr>
-        <w:t>o cenário “Fluxo Básico” do caso de uso.&gt;</w:t>
-      </w:r>
-    </w:p>
-    <w:p/>
-    <w:p>
-      <w:pPr>
-        <w:pStyle w:val="Ttulo3"/>
-      </w:pPr>
-      <w:bookmarkStart w:id="113" w:name="_Toc378408166"/>
-      <w:r>
-        <w:t>Relatório de testes para o Caso de Uso &lt;</w:t>
-      </w:r>
-      <w:proofErr w:type="spellStart"/>
-      <w:r>
-        <w:t>yyyyy</w:t>
-      </w:r>
-      <w:proofErr w:type="spellEnd"/>
-      <w:r>
-        <w:t>&gt;</w:t>
-      </w:r>
       <w:bookmarkEnd w:id="113"/>
-    </w:p>
-    <w:p>
-      <w:pPr>
-        <w:rPr>
-          <w:color w:val="0000FF"/>
-        </w:rPr>
-      </w:pPr>
-      <w:r>
-        <w:rPr>
-          <w:color w:val="0000FF"/>
-        </w:rPr>
-        <w:t xml:space="preserve">&lt;Represente aqui o </w:t>
-      </w:r>
-      <w:r>
-        <w:rPr>
-          <w:color w:val="0000FF"/>
-        </w:rPr>
-        <w:t xml:space="preserve">resultado dos teses de unidade para </w:t>
-      </w:r>
-      <w:r>
-        <w:rPr>
-          <w:color w:val="0000FF"/>
-        </w:rPr>
-        <w:t>o cenário “Fluxo Básico” do caso de uso.&gt;</w:t>
-      </w:r>
-    </w:p>
-    <w:p/>
-    <w:p>
-      <w:pPr>
-        <w:pStyle w:val="Ttulo3"/>
-      </w:pPr>
-      <w:bookmarkStart w:id="114" w:name="_Toc378408167"/>
-      <w:r>
-        <w:t>Relatório de testes para o Caso de Uso &lt;</w:t>
-      </w:r>
-      <w:proofErr w:type="spellStart"/>
-      <w:r>
-        <w:t>zzzzz</w:t>
-      </w:r>
-      <w:proofErr w:type="spellEnd"/>
-      <w:r>
-        <w:t>&gt;</w:t>
-      </w:r>
-      <w:bookmarkEnd w:id="114"/>
     </w:p>
     <w:p>
       <w:pPr>
@@ -10536,19 +10465,19 @@
         <w:pStyle w:val="Ttulo1"/>
         <w:pageBreakBefore/>
       </w:pPr>
-      <w:bookmarkStart w:id="115" w:name="_Toc269327113"/>
-      <w:bookmarkStart w:id="116" w:name="_Toc269327236"/>
-      <w:bookmarkStart w:id="117" w:name="_Toc378408168"/>
+      <w:bookmarkStart w:id="114" w:name="_Toc269327113"/>
+      <w:bookmarkStart w:id="115" w:name="_Toc269327236"/>
+      <w:bookmarkStart w:id="116" w:name="_Toc382839232"/>
       <w:r>
         <w:lastRenderedPageBreak/>
         <w:t>C</w:t>
       </w:r>
+      <w:bookmarkEnd w:id="114"/>
       <w:bookmarkEnd w:id="115"/>
+      <w:r>
+        <w:t>onclusão</w:t>
+      </w:r>
       <w:bookmarkEnd w:id="116"/>
-      <w:r>
-        <w:t>onclusão</w:t>
-      </w:r>
-      <w:bookmarkEnd w:id="117"/>
     </w:p>
     <w:p>
       <w:pPr>
@@ -10671,18 +10600,18 @@
         <w:pageBreakBefore/>
         <w:ind w:left="431" w:hanging="431"/>
       </w:pPr>
-      <w:bookmarkStart w:id="118" w:name="_Toc283537221"/>
-      <w:bookmarkStart w:id="119" w:name="_Toc296795852"/>
-      <w:bookmarkStart w:id="120" w:name="_Toc301444698"/>
-      <w:bookmarkStart w:id="121" w:name="_Toc378408169"/>
+      <w:bookmarkStart w:id="117" w:name="_Toc283537221"/>
+      <w:bookmarkStart w:id="118" w:name="_Toc296795852"/>
+      <w:bookmarkStart w:id="119" w:name="_Toc301444698"/>
+      <w:bookmarkStart w:id="120" w:name="_Toc382839233"/>
       <w:r>
         <w:lastRenderedPageBreak/>
         <w:t>Bibliografia</w:t>
       </w:r>
+      <w:bookmarkEnd w:id="117"/>
       <w:bookmarkEnd w:id="118"/>
       <w:bookmarkEnd w:id="119"/>
       <w:bookmarkEnd w:id="120"/>
-      <w:bookmarkEnd w:id="121"/>
     </w:p>
     <w:p>
       <w:pPr>
@@ -10801,7 +10730,7 @@
       <w:pPr>
         <w:pStyle w:val="Ttulo1"/>
       </w:pPr>
-      <w:bookmarkStart w:id="122" w:name="_Toc378408170"/>
+      <w:bookmarkStart w:id="121" w:name="_Toc382839234"/>
       <w:r>
         <w:lastRenderedPageBreak/>
         <w:t>Anexo</w:t>
@@ -10809,7 +10738,7 @@
       <w:r>
         <w:t xml:space="preserve"> A</w:t>
       </w:r>
-      <w:bookmarkEnd w:id="122"/>
+      <w:bookmarkEnd w:id="121"/>
     </w:p>
     <w:p/>
     <w:p/>
@@ -10928,28 +10857,7 @@
       </w:r>
     </w:p>
   </w:comment>
-  <w:comment w:id="66" w:author="Helio" w:date="2014-03-08T21:52:00Z" w:initials="ha">
-    <w:p>
-      <w:pPr>
-        <w:pStyle w:val="Textodecomentrio"/>
-      </w:pPr>
-      <w:r>
-        <w:rPr>
-          <w:rStyle w:val="Refdecomentrio"/>
-        </w:rPr>
-        <w:annotationRef/>
-      </w:r>
-      <w:proofErr w:type="spellStart"/>
-      <w:r>
-        <w:t>Tera</w:t>
-      </w:r>
-      <w:proofErr w:type="spellEnd"/>
-      <w:r>
-        <w:t xml:space="preserve"> agendamento?</w:t>
-      </w:r>
-    </w:p>
-  </w:comment>
-  <w:comment w:id="95" w:author="Helio" w:date="2014-03-16T11:12:00Z" w:initials="ha">
+  <w:comment w:id="94" w:author="Helio" w:date="2014-03-16T11:12:00Z" w:initials="ha">
     <w:p>
       <w:pPr>
         <w:pStyle w:val="Textodecomentrio"/>
@@ -11129,7 +11037,6 @@
 <w15:commentsEx xmlns:wpc="http://schemas.microsoft.com/office/word/2010/wordprocessingCanvas" xmlns:mc="http://schemas.openxmlformats.org/markup-compatibility/2006" xmlns:o="urn:schemas-microsoft-com:office:office" xmlns:r="http://schemas.openxmlformats.org/officeDocument/2006/relationships" xmlns:m="http://schemas.openxmlformats.org/officeDocument/2006/math" xmlns:v="urn:schemas-microsoft-com:vml" xmlns:wp14="http://schemas.microsoft.com/office/word/2010/wordprocessingDrawing" xmlns:wp="http://schemas.openxmlformats.org/drawingml/2006/wordprocessingDrawing" xmlns:w10="urn:schemas-microsoft-com:office:word" xmlns:w="http://schemas.openxmlformats.org/wordprocessingml/2006/main" xmlns:w14="http://schemas.microsoft.com/office/word/2010/wordml" xmlns:w15="http://schemas.microsoft.com/office/word/2012/wordml" xmlns:wpg="http://schemas.microsoft.com/office/word/2010/wordprocessingGroup" xmlns:wpi="http://schemas.microsoft.com/office/word/2010/wordprocessingInk" xmlns:wne="http://schemas.microsoft.com/office/word/2006/wordml" xmlns:wps="http://schemas.microsoft.com/office/word/2010/wordprocessingShape" mc:Ignorable="w14 w15 wp14">
   <w15:commentEx w15:paraId="3696B1D5" w15:done="0"/>
   <w15:commentEx w15:paraId="757C7406" w15:done="0"/>
-  <w15:commentEx w15:paraId="427C05A9" w15:done="0"/>
   <w15:commentEx w15:paraId="56FA257C" w15:done="0"/>
 </w15:commentsEx>
 </file>
@@ -11196,7 +11103,7 @@
       <w:rPr>
         <w:noProof/>
       </w:rPr>
-      <w:t>5</w:t>
+      <w:t>7</w:t>
     </w:r>
     <w:r>
       <w:rPr>
@@ -15786,7 +15693,7 @@
 </file>
 
 <file path=customXml/itemProps1.xml><?xml version="1.0" encoding="utf-8"?>
-<ds:datastoreItem xmlns:ds="http://schemas.openxmlformats.org/officeDocument/2006/customXml" ds:itemID="{15A1E119-10F0-4D70-A5C9-30499AA46A43}">
+<ds:datastoreItem xmlns:ds="http://schemas.openxmlformats.org/officeDocument/2006/customXml" ds:itemID="{95466EBD-E4F4-45EF-87E6-5664135AB2BF}">
   <ds:schemaRefs>
     <ds:schemaRef ds:uri="http://schemas.openxmlformats.org/officeDocument/2006/bibliography"/>
   </ds:schemaRefs>

--- a/trunk/documentacao/G4_Documentacao1sem2014.docx
+++ b/trunk/documentacao/G4_Documentacao1sem2014.docx
@@ -1,6 +1,6 @@
 
 <file path=word/document.xml><?xml version="1.0" encoding="utf-8"?>
-<w:document xmlns:wpc="http://schemas.microsoft.com/office/word/2010/wordprocessingCanvas" xmlns:mc="http://schemas.openxmlformats.org/markup-compatibility/2006" xmlns:o="urn:schemas-microsoft-com:office:office" xmlns:r="http://schemas.openxmlformats.org/officeDocument/2006/relationships" xmlns:m="http://schemas.openxmlformats.org/officeDocument/2006/math" xmlns:v="urn:schemas-microsoft-com:vml" xmlns:wp14="http://schemas.microsoft.com/office/word/2010/wordprocessingDrawing" xmlns:wp="http://schemas.openxmlformats.org/drawingml/2006/wordprocessingDrawing" xmlns:w10="urn:schemas-microsoft-com:office:word" xmlns:w="http://schemas.openxmlformats.org/wordprocessingml/2006/main" xmlns:w14="http://schemas.microsoft.com/office/word/2010/wordml" xmlns:w15="http://schemas.microsoft.com/office/word/2012/wordml" xmlns:wpg="http://schemas.microsoft.com/office/word/2010/wordprocessingGroup" xmlns:wpi="http://schemas.microsoft.com/office/word/2010/wordprocessingInk" xmlns:wne="http://schemas.microsoft.com/office/word/2006/wordml" xmlns:wps="http://schemas.microsoft.com/office/word/2010/wordprocessingShape" mc:Ignorable="w14 w15 wp14">
+<w:document xmlns:wpc="http://schemas.microsoft.com/office/word/2010/wordprocessingCanvas" xmlns:mc="http://schemas.openxmlformats.org/markup-compatibility/2006" xmlns:o="urn:schemas-microsoft-com:office:office" xmlns:r="http://schemas.openxmlformats.org/officeDocument/2006/relationships" xmlns:m="http://schemas.openxmlformats.org/officeDocument/2006/math" xmlns:v="urn:schemas-microsoft-com:vml" xmlns:wp14="http://schemas.microsoft.com/office/word/2010/wordprocessingDrawing" xmlns:wp="http://schemas.openxmlformats.org/drawingml/2006/wordprocessingDrawing" xmlns:w10="urn:schemas-microsoft-com:office:word" xmlns:w="http://schemas.openxmlformats.org/wordprocessingml/2006/main" xmlns:w14="http://schemas.microsoft.com/office/word/2010/wordml" xmlns:wpg="http://schemas.microsoft.com/office/word/2010/wordprocessingGroup" xmlns:wpi="http://schemas.microsoft.com/office/word/2010/wordprocessingInk" xmlns:wne="http://schemas.microsoft.com/office/word/2006/wordml" xmlns:wps="http://schemas.microsoft.com/office/word/2010/wordprocessingShape" mc:Ignorable="w14 wp14">
   <w:body>
     <w:p>
       <w:pPr>
@@ -153,15 +153,14 @@
           <w:sz w:val="28"/>
           <w:szCs w:val="28"/>
         </w:rPr>
-        <w:t xml:space="preserve">TÍTULO DO TRABALHO: SUBTÍTULO SE </w:t>
-      </w:r>
-      <w:proofErr w:type="gramStart"/>
+        <w:t>TÍTULO DO TRABALHO: SUBTÍTULO SE HOUVER</w:t>
+      </w:r>
       <w:r>
         <w:rPr>
           <w:sz w:val="28"/>
           <w:szCs w:val="28"/>
         </w:rPr>
-        <w:t>HOUVER</w:t>
+        <w:br/>
       </w:r>
       <w:r>
         <w:rPr>
@@ -177,13 +176,7 @@
         </w:rPr>
         <w:br/>
       </w:r>
-      <w:r>
-        <w:rPr>
-          <w:sz w:val="28"/>
-          <w:szCs w:val="28"/>
-        </w:rPr>
-        <w:br/>
-      </w:r>
+      <w:proofErr w:type="gramStart"/>
       <w:r>
         <w:rPr>
           <w:color w:val="548DD4" w:themeColor="text2" w:themeTint="99"/>
@@ -228,8 +221,8 @@
         <w:spacing w:line="240" w:lineRule="auto"/>
         <w:ind w:firstLine="0"/>
         <w:sectPr>
-          <w:headerReference w:type="default" r:id="rId8"/>
-          <w:headerReference w:type="first" r:id="rId9"/>
+          <w:headerReference w:type="default" r:id="rId9"/>
+          <w:headerReference w:type="first" r:id="rId10"/>
           <w:pgSz w:w="11907" w:h="16840" w:code="9"/>
           <w:pgMar w:top="1701" w:right="1134" w:bottom="1134" w:left="1701" w:header="1134" w:footer="0" w:gutter="0"/>
           <w:pgNumType w:start="1"/>
@@ -452,7 +445,7 @@
           <w:bCs/>
         </w:rPr>
         <w:sectPr>
-          <w:headerReference w:type="default" r:id="rId10"/>
+          <w:headerReference w:type="default" r:id="rId11"/>
           <w:pgSz w:w="11907" w:h="16840" w:code="9"/>
           <w:pgMar w:top="1701" w:right="1134" w:bottom="1134" w:left="1701" w:header="1134" w:footer="0" w:gutter="0"/>
           <w:pgNumType w:start="1"/>
@@ -1061,7 +1054,7 @@
           <w:lang w:val="en-US"/>
         </w:rPr>
         <w:sectPr>
-          <w:headerReference w:type="default" r:id="rId11"/>
+          <w:headerReference w:type="default" r:id="rId12"/>
           <w:pgSz w:w="11907" w:h="16840" w:code="9"/>
           <w:pgMar w:top="1701" w:right="927" w:bottom="1134" w:left="1701" w:header="1134" w:footer="0" w:gutter="0"/>
           <w:pgNumType w:start="12"/>
@@ -6335,8 +6328,8 @@
       <w:bookmarkStart w:id="19" w:name="_Toc452813581"/>
       <w:bookmarkStart w:id="20" w:name="_Toc447960005"/>
       <w:bookmarkStart w:id="21" w:name="_Toc18208268"/>
-      <w:bookmarkStart w:id="22" w:name="_Toc436203381"/>
-      <w:bookmarkStart w:id="23" w:name="_Toc382839205"/>
+      <w:bookmarkStart w:id="22" w:name="_Toc382839205"/>
+      <w:bookmarkStart w:id="23" w:name="_Toc436203381"/>
       <w:r>
         <w:rPr>
           <w:lang w:val="fr-FR"/>
@@ -6347,7 +6340,7 @@
       <w:bookmarkEnd w:id="19"/>
       <w:bookmarkEnd w:id="20"/>
       <w:bookmarkEnd w:id="21"/>
-      <w:bookmarkEnd w:id="23"/>
+      <w:bookmarkEnd w:id="22"/>
     </w:p>
     <w:p>
       <w:pPr>
@@ -7820,109 +7813,108 @@
         </w:rPr>
         <w:commentReference w:id="45"/>
       </w:r>
-      <w:bookmarkStart w:id="46" w:name="_GoBack"/>
       <w:bookmarkEnd w:id="44"/>
+    </w:p>
+    <w:p>
+      <w:pPr>
+        <w:ind w:firstLine="709"/>
+      </w:pPr>
+      <w:r>
+        <w:t xml:space="preserve">A criação de uma equipe para pesquisa de campo será uma forte alternativa e uma solução local </w:t>
+      </w:r>
+      <w:r>
+        <w:t>para estar sempre por dentro das mudanças do mercado e acompanhar as evoluções tecnológicas</w:t>
+      </w:r>
+      <w:r>
+        <w:t>,</w:t>
+      </w:r>
+      <w:r>
+        <w:t xml:space="preserve"> para assim, melhorar e manter o sistema sempre à frente da concorrência. </w:t>
+      </w:r>
+    </w:p>
+    <w:p>
+      <w:pPr>
+        <w:ind w:firstLine="709"/>
+      </w:pPr>
+      <w:r>
+        <w:t xml:space="preserve">Os principais pontos fortes que serão analisados na concorrência são: Fluidez do website e da interface; formas de interação </w:t>
+      </w:r>
+      <w:r>
+        <w:t xml:space="preserve">do sistema </w:t>
+      </w:r>
+      <w:r>
+        <w:t>com o usuário</w:t>
+      </w:r>
+      <w:r>
+        <w:t xml:space="preserve"> e serviços e ferramentas que o sistema oferece para o usuário.</w:t>
+      </w:r>
+    </w:p>
+    <w:p>
+      <w:pPr>
+        <w:ind w:firstLine="709"/>
+      </w:pPr>
+      <w:r>
+        <w:t>A maior exigência do usuário final é ter um sistema e uma interface funcional que atenda todas as suas exigências</w:t>
+      </w:r>
+      <w:r>
+        <w:t xml:space="preserve"> de uma forma rápida e segura.</w:t>
+      </w:r>
+    </w:p>
+    <w:p>
+      <w:pPr>
+        <w:rPr>
+          <w:color w:val="0000FF"/>
+        </w:rPr>
+      </w:pPr>
+    </w:p>
+    <w:p>
+      <w:pPr>
+        <w:pStyle w:val="Ttulo2"/>
+      </w:pPr>
+      <w:bookmarkStart w:id="46" w:name="_Toc512930915"/>
+      <w:bookmarkStart w:id="47" w:name="_Toc452813590"/>
+      <w:bookmarkStart w:id="48" w:name="_Toc436203387"/>
+      <w:bookmarkStart w:id="49" w:name="_Toc18208274"/>
+      <w:bookmarkStart w:id="50" w:name="_Toc382839210"/>
+      <w:bookmarkEnd w:id="23"/>
+      <w:r>
+        <w:t xml:space="preserve">Visão </w:t>
+      </w:r>
+      <w:r>
+        <w:t>Geral</w:t>
+      </w:r>
+      <w:r>
+        <w:t xml:space="preserve"> do Produto</w:t>
+      </w:r>
       <w:bookmarkEnd w:id="46"/>
-    </w:p>
-    <w:p>
-      <w:pPr>
-        <w:ind w:firstLine="709"/>
-      </w:pPr>
-      <w:r>
-        <w:t xml:space="preserve">A criação de uma equipe para pesquisa de campo será uma forte alternativa e uma solução local </w:t>
-      </w:r>
-      <w:r>
-        <w:t>para estar sempre por dentro das mudanças do mercado e acompanhar as evoluções tecnológicas</w:t>
-      </w:r>
-      <w:r>
-        <w:t>,</w:t>
-      </w:r>
-      <w:r>
-        <w:t xml:space="preserve"> para assim, melhorar e manter o sistema sempre à frente da concorrência. </w:t>
-      </w:r>
-    </w:p>
-    <w:p>
-      <w:pPr>
-        <w:ind w:firstLine="709"/>
-      </w:pPr>
-      <w:r>
-        <w:t xml:space="preserve">Os principais pontos fortes que serão analisados na concorrência são: Fluidez do website e da interface; formas de interação </w:t>
-      </w:r>
-      <w:r>
-        <w:t xml:space="preserve">do sistema </w:t>
-      </w:r>
-      <w:r>
-        <w:t>com o usuário</w:t>
-      </w:r>
-      <w:r>
-        <w:t xml:space="preserve"> e serviços e ferramentas que o sistema oferece para o usuário.</w:t>
-      </w:r>
-    </w:p>
-    <w:p>
-      <w:pPr>
-        <w:ind w:firstLine="709"/>
-      </w:pPr>
-      <w:r>
-        <w:t>A maior exigência do usuário final é ter um sistema e uma interface funcional que atenda todas as suas exigências</w:t>
-      </w:r>
-      <w:r>
-        <w:t xml:space="preserve"> de uma forma rápida e segura.</w:t>
-      </w:r>
-    </w:p>
-    <w:p>
-      <w:pPr>
-        <w:rPr>
-          <w:color w:val="0000FF"/>
-        </w:rPr>
-      </w:pPr>
-    </w:p>
-    <w:p>
-      <w:pPr>
-        <w:pStyle w:val="Ttulo2"/>
-      </w:pPr>
-      <w:bookmarkStart w:id="47" w:name="_Toc512930915"/>
-      <w:bookmarkStart w:id="48" w:name="_Toc452813590"/>
-      <w:bookmarkStart w:id="49" w:name="_Toc436203387"/>
-      <w:bookmarkStart w:id="50" w:name="_Toc18208274"/>
-      <w:bookmarkStart w:id="51" w:name="_Toc382839210"/>
-      <w:bookmarkEnd w:id="22"/>
-      <w:r>
-        <w:t xml:space="preserve">Visão </w:t>
-      </w:r>
-      <w:r>
-        <w:t>Geral</w:t>
-      </w:r>
-      <w:r>
-        <w:t xml:space="preserve"> do Produto</w:t>
-      </w:r>
       <w:bookmarkEnd w:id="47"/>
       <w:bookmarkEnd w:id="48"/>
       <w:bookmarkEnd w:id="49"/>
       <w:bookmarkEnd w:id="50"/>
+    </w:p>
+    <w:p>
+      <w:pPr>
+        <w:pStyle w:val="Ttulo3"/>
+      </w:pPr>
+      <w:bookmarkStart w:id="51" w:name="_Toc512930916"/>
+      <w:bookmarkStart w:id="52" w:name="_Toc452813591"/>
+      <w:bookmarkStart w:id="53" w:name="_Toc436203388"/>
+      <w:bookmarkStart w:id="54" w:name="_Toc425054391"/>
+      <w:bookmarkStart w:id="55" w:name="_Toc422186484"/>
+      <w:bookmarkStart w:id="56" w:name="_Toc346297778"/>
+      <w:bookmarkStart w:id="57" w:name="_Toc342757867"/>
+      <w:bookmarkStart w:id="58" w:name="_Toc339784266"/>
+      <w:bookmarkStart w:id="59" w:name="_Toc339783677"/>
+      <w:bookmarkStart w:id="60" w:name="_Toc323533353"/>
+      <w:bookmarkStart w:id="61" w:name="_Toc320279476"/>
+      <w:bookmarkStart w:id="62" w:name="_Toc320274603"/>
+      <w:bookmarkStart w:id="63" w:name="_Toc318088998"/>
+      <w:bookmarkStart w:id="64" w:name="_Toc18208275"/>
+      <w:bookmarkStart w:id="65" w:name="_Toc382839211"/>
+      <w:r>
+        <w:t>Perspectiva do Produto</w:t>
+      </w:r>
       <w:bookmarkEnd w:id="51"/>
-    </w:p>
-    <w:p>
-      <w:pPr>
-        <w:pStyle w:val="Ttulo3"/>
-      </w:pPr>
-      <w:bookmarkStart w:id="52" w:name="_Toc512930916"/>
-      <w:bookmarkStart w:id="53" w:name="_Toc452813591"/>
-      <w:bookmarkStart w:id="54" w:name="_Toc436203388"/>
-      <w:bookmarkStart w:id="55" w:name="_Toc425054391"/>
-      <w:bookmarkStart w:id="56" w:name="_Toc422186484"/>
-      <w:bookmarkStart w:id="57" w:name="_Toc346297778"/>
-      <w:bookmarkStart w:id="58" w:name="_Toc342757867"/>
-      <w:bookmarkStart w:id="59" w:name="_Toc339784266"/>
-      <w:bookmarkStart w:id="60" w:name="_Toc339783677"/>
-      <w:bookmarkStart w:id="61" w:name="_Toc323533353"/>
-      <w:bookmarkStart w:id="62" w:name="_Toc320279476"/>
-      <w:bookmarkStart w:id="63" w:name="_Toc320274603"/>
-      <w:bookmarkStart w:id="64" w:name="_Toc318088998"/>
-      <w:bookmarkStart w:id="65" w:name="_Toc18208275"/>
-      <w:bookmarkStart w:id="66" w:name="_Toc382839211"/>
-      <w:r>
-        <w:t>Perspectiva do Produto</w:t>
-      </w:r>
       <w:bookmarkEnd w:id="52"/>
       <w:bookmarkEnd w:id="53"/>
       <w:bookmarkEnd w:id="54"/>
@@ -7937,75 +7929,75 @@
       <w:bookmarkEnd w:id="63"/>
       <w:bookmarkEnd w:id="64"/>
       <w:bookmarkEnd w:id="65"/>
+    </w:p>
+    <w:p>
+      <w:pPr>
+        <w:ind w:firstLine="709"/>
+      </w:pPr>
+      <w:r>
+        <w:t xml:space="preserve">O produto deverá possuir uma aplicação desktop capaz de ser executada em Sistemas Operacional distintos. Desde que possuam </w:t>
+      </w:r>
+      <w:r>
+        <w:t>suporte a aplicações JAVA, ou seja, possuir uma JVM instalada. Esta aplicação desktop deverá possuir meios para administração/gestão da organização.</w:t>
+      </w:r>
+    </w:p>
+    <w:p>
+      <w:pPr>
+        <w:ind w:firstLine="709"/>
+      </w:pPr>
+      <w:r>
+        <w:t xml:space="preserve">O Produto irá possuir também um website padrão capaz de fornecer informações e </w:t>
+      </w:r>
+      <w:r>
+        <w:t xml:space="preserve">a opção de </w:t>
+      </w:r>
+      <w:r>
+        <w:t>acompanhamento de</w:t>
+      </w:r>
+      <w:r>
+        <w:t xml:space="preserve"> exames </w:t>
+      </w:r>
+      <w:r>
+        <w:t>realizados</w:t>
+      </w:r>
+      <w:r>
+        <w:t xml:space="preserve"> e status dos mesmos para os clientes</w:t>
+      </w:r>
+      <w:r>
+        <w:t>.</w:t>
+      </w:r>
+    </w:p>
+    <w:p>
+      <w:pPr>
+        <w:ind w:firstLine="709"/>
+        <w:rPr>
+          <w:color w:val="0000FF"/>
+        </w:rPr>
+      </w:pPr>
+    </w:p>
+    <w:p>
+      <w:pPr>
+        <w:pStyle w:val="Ttulo3"/>
+      </w:pPr>
+      <w:bookmarkStart w:id="66" w:name="_Toc512930917"/>
+      <w:bookmarkStart w:id="67" w:name="_Toc452813593"/>
+      <w:bookmarkStart w:id="68" w:name="_Toc436203390"/>
+      <w:bookmarkStart w:id="69" w:name="_Toc425054394"/>
+      <w:bookmarkStart w:id="70" w:name="_Toc422186487"/>
+      <w:bookmarkStart w:id="71" w:name="_Toc346297780"/>
+      <w:bookmarkStart w:id="72" w:name="_Toc342757869"/>
+      <w:bookmarkStart w:id="73" w:name="_Toc339784278"/>
+      <w:bookmarkStart w:id="74" w:name="_Toc339783689"/>
+      <w:bookmarkStart w:id="75" w:name="_Toc323533379"/>
+      <w:bookmarkStart w:id="76" w:name="_Toc320279510"/>
+      <w:bookmarkStart w:id="77" w:name="_Toc320274637"/>
+      <w:bookmarkStart w:id="78" w:name="_Toc318089002"/>
+      <w:bookmarkStart w:id="79" w:name="_Toc18208276"/>
+      <w:bookmarkStart w:id="80" w:name="_Toc382839212"/>
+      <w:r>
+        <w:t>Suposições e Dependências</w:t>
+      </w:r>
       <w:bookmarkEnd w:id="66"/>
-    </w:p>
-    <w:p>
-      <w:pPr>
-        <w:ind w:firstLine="709"/>
-      </w:pPr>
-      <w:r>
-        <w:t xml:space="preserve">O produto deverá possuir uma aplicação desktop capaz de ser executada em Sistemas Operacional distintos. Desde que possuam </w:t>
-      </w:r>
-      <w:r>
-        <w:t>suporte a aplicações JAVA, ou seja, possuir uma JVM instalada. Esta aplicação desktop deverá possuir meios para administração/gestão da organização.</w:t>
-      </w:r>
-    </w:p>
-    <w:p>
-      <w:pPr>
-        <w:ind w:firstLine="709"/>
-      </w:pPr>
-      <w:r>
-        <w:t xml:space="preserve">O Produto irá possuir também um website padrão capaz de fornecer informações e </w:t>
-      </w:r>
-      <w:r>
-        <w:t xml:space="preserve">a opção de </w:t>
-      </w:r>
-      <w:r>
-        <w:t>acompanhamento de</w:t>
-      </w:r>
-      <w:r>
-        <w:t xml:space="preserve"> exames </w:t>
-      </w:r>
-      <w:r>
-        <w:t>realizados</w:t>
-      </w:r>
-      <w:r>
-        <w:t xml:space="preserve"> e status dos mesmos para os clientes</w:t>
-      </w:r>
-      <w:r>
-        <w:t>.</w:t>
-      </w:r>
-    </w:p>
-    <w:p>
-      <w:pPr>
-        <w:ind w:firstLine="709"/>
-        <w:rPr>
-          <w:color w:val="0000FF"/>
-        </w:rPr>
-      </w:pPr>
-    </w:p>
-    <w:p>
-      <w:pPr>
-        <w:pStyle w:val="Ttulo3"/>
-      </w:pPr>
-      <w:bookmarkStart w:id="67" w:name="_Toc512930917"/>
-      <w:bookmarkStart w:id="68" w:name="_Toc452813593"/>
-      <w:bookmarkStart w:id="69" w:name="_Toc436203390"/>
-      <w:bookmarkStart w:id="70" w:name="_Toc425054394"/>
-      <w:bookmarkStart w:id="71" w:name="_Toc422186487"/>
-      <w:bookmarkStart w:id="72" w:name="_Toc346297780"/>
-      <w:bookmarkStart w:id="73" w:name="_Toc342757869"/>
-      <w:bookmarkStart w:id="74" w:name="_Toc339784278"/>
-      <w:bookmarkStart w:id="75" w:name="_Toc339783689"/>
-      <w:bookmarkStart w:id="76" w:name="_Toc323533379"/>
-      <w:bookmarkStart w:id="77" w:name="_Toc320279510"/>
-      <w:bookmarkStart w:id="78" w:name="_Toc320274637"/>
-      <w:bookmarkStart w:id="79" w:name="_Toc318089002"/>
-      <w:bookmarkStart w:id="80" w:name="_Toc18208276"/>
-      <w:bookmarkStart w:id="81" w:name="_Toc382839212"/>
-      <w:r>
-        <w:t>Suposições e Dependências</w:t>
-      </w:r>
       <w:bookmarkEnd w:id="67"/>
       <w:bookmarkEnd w:id="68"/>
       <w:bookmarkEnd w:id="69"/>
@@ -8020,7 +8012,6 @@
       <w:bookmarkEnd w:id="78"/>
       <w:bookmarkEnd w:id="79"/>
       <w:bookmarkEnd w:id="80"/>
-      <w:bookmarkEnd w:id="81"/>
     </w:p>
     <w:p>
       <w:pPr>
@@ -8070,11 +8061,11 @@
       <w:pPr>
         <w:pStyle w:val="Ttulo2"/>
       </w:pPr>
-      <w:bookmarkStart w:id="82" w:name="_Toc512930918"/>
-      <w:bookmarkStart w:id="83" w:name="_Toc452813596"/>
-      <w:bookmarkStart w:id="84" w:name="_Toc436203402"/>
-      <w:bookmarkStart w:id="85" w:name="_Toc18208277"/>
-      <w:bookmarkStart w:id="86" w:name="_Toc382839213"/>
+      <w:bookmarkStart w:id="81" w:name="_Toc512930918"/>
+      <w:bookmarkStart w:id="82" w:name="_Toc452813596"/>
+      <w:bookmarkStart w:id="83" w:name="_Toc436203402"/>
+      <w:bookmarkStart w:id="84" w:name="_Toc18208277"/>
+      <w:bookmarkStart w:id="85" w:name="_Toc382839213"/>
       <w:r>
         <w:lastRenderedPageBreak/>
         <w:t>Requisitos</w:t>
@@ -8088,11 +8079,11 @@
       <w:r>
         <w:t>do Produto</w:t>
       </w:r>
+      <w:bookmarkEnd w:id="81"/>
       <w:bookmarkEnd w:id="82"/>
       <w:bookmarkEnd w:id="83"/>
       <w:bookmarkEnd w:id="84"/>
       <w:bookmarkEnd w:id="85"/>
-      <w:bookmarkEnd w:id="86"/>
     </w:p>
     <w:p>
       <w:pPr>
@@ -8631,11 +8622,11 @@
       <w:pPr>
         <w:pStyle w:val="Ttulo2"/>
       </w:pPr>
-      <w:bookmarkStart w:id="87" w:name="_Toc512930919"/>
-      <w:bookmarkStart w:id="88" w:name="_Toc452813602"/>
-      <w:bookmarkStart w:id="89" w:name="_Toc436203408"/>
-      <w:bookmarkStart w:id="90" w:name="_Toc18208278"/>
-      <w:bookmarkStart w:id="91" w:name="_Toc382839214"/>
+      <w:bookmarkStart w:id="86" w:name="_Toc512930919"/>
+      <w:bookmarkStart w:id="87" w:name="_Toc452813602"/>
+      <w:bookmarkStart w:id="88" w:name="_Toc436203408"/>
+      <w:bookmarkStart w:id="89" w:name="_Toc18208278"/>
+      <w:bookmarkStart w:id="90" w:name="_Toc382839214"/>
       <w:r>
         <w:t xml:space="preserve">Requisitos </w:t>
       </w:r>
@@ -8645,11 +8636,11 @@
       <w:r>
         <w:t>do Produto</w:t>
       </w:r>
+      <w:bookmarkEnd w:id="86"/>
       <w:bookmarkEnd w:id="87"/>
       <w:bookmarkEnd w:id="88"/>
       <w:bookmarkEnd w:id="89"/>
       <w:bookmarkEnd w:id="90"/>
-      <w:bookmarkEnd w:id="91"/>
     </w:p>
     <w:p>
       <w:pPr>
@@ -8873,7 +8864,7 @@
       <w:pPr>
         <w:pStyle w:val="Ttulo1"/>
       </w:pPr>
-      <w:bookmarkStart w:id="92" w:name="_Toc382839215"/>
+      <w:bookmarkStart w:id="91" w:name="_Toc382839215"/>
       <w:r>
         <w:lastRenderedPageBreak/>
         <w:t>Análise dos</w:t>
@@ -8881,22 +8872,22 @@
       <w:r>
         <w:t xml:space="preserve"> Requisitos</w:t>
       </w:r>
-      <w:bookmarkEnd w:id="92"/>
+      <w:bookmarkEnd w:id="91"/>
     </w:p>
     <w:p/>
     <w:p>
       <w:pPr>
         <w:pStyle w:val="Ttulo2"/>
       </w:pPr>
-      <w:bookmarkStart w:id="93" w:name="_Toc382839216"/>
+      <w:bookmarkStart w:id="92" w:name="_Toc382839216"/>
       <w:r>
         <w:t xml:space="preserve">Diagrama de Casos de </w:t>
       </w:r>
-      <w:commentRangeStart w:id="94"/>
+      <w:commentRangeStart w:id="93"/>
       <w:r>
         <w:t>Uso</w:t>
       </w:r>
-      <w:commentRangeEnd w:id="94"/>
+      <w:commentRangeEnd w:id="93"/>
       <w:r>
         <w:rPr>
           <w:rStyle w:val="Refdecomentrio"/>
@@ -8904,9 +8895,9 @@
           <w:b w:val="0"/>
           <w:bCs w:val="0"/>
         </w:rPr>
-        <w:commentReference w:id="94"/>
-      </w:r>
-      <w:bookmarkEnd w:id="93"/>
+        <w:commentReference w:id="93"/>
+      </w:r>
+      <w:bookmarkEnd w:id="92"/>
     </w:p>
     <w:p>
       <w:pPr>
@@ -8970,46 +8961,46 @@
       <w:pPr>
         <w:pStyle w:val="Ttulo2"/>
       </w:pPr>
-      <w:bookmarkStart w:id="95" w:name="_Toc382839217"/>
+      <w:bookmarkStart w:id="94" w:name="_Toc382839217"/>
       <w:r>
         <w:t>Descrição dos Atores</w:t>
       </w:r>
+      <w:bookmarkEnd w:id="94"/>
+    </w:p>
+    <w:p/>
+    <w:p>
+      <w:pPr>
+        <w:pStyle w:val="Legenda"/>
+      </w:pPr>
+      <w:bookmarkStart w:id="95" w:name="_Toc378408132"/>
+      <w:r>
+        <w:t xml:space="preserve">Tabela </w:t>
+      </w:r>
+      <w:r>
+        <w:fldChar w:fldCharType="begin"/>
+      </w:r>
+      <w:r>
+        <w:instrText xml:space="preserve"> SEQ Tabela \* ARABIC </w:instrText>
+      </w:r>
+      <w:r>
+        <w:fldChar w:fldCharType="separate"/>
+      </w:r>
+      <w:r>
+        <w:rPr>
+          <w:noProof/>
+        </w:rPr>
+        <w:t>1</w:t>
+      </w:r>
+      <w:r>
+        <w:rPr>
+          <w:noProof/>
+        </w:rPr>
+        <w:fldChar w:fldCharType="end"/>
+      </w:r>
+      <w:r>
+        <w:t>Atroes presentes no sistema</w:t>
+      </w:r>
       <w:bookmarkEnd w:id="95"/>
-    </w:p>
-    <w:p/>
-    <w:p>
-      <w:pPr>
-        <w:pStyle w:val="Legenda"/>
-      </w:pPr>
-      <w:bookmarkStart w:id="96" w:name="_Toc378408132"/>
-      <w:r>
-        <w:t xml:space="preserve">Tabela </w:t>
-      </w:r>
-      <w:r>
-        <w:fldChar w:fldCharType="begin"/>
-      </w:r>
-      <w:r>
-        <w:instrText xml:space="preserve"> SEQ Tabela \* ARABIC </w:instrText>
-      </w:r>
-      <w:r>
-        <w:fldChar w:fldCharType="separate"/>
-      </w:r>
-      <w:r>
-        <w:rPr>
-          <w:noProof/>
-        </w:rPr>
-        <w:t>1</w:t>
-      </w:r>
-      <w:r>
-        <w:rPr>
-          <w:noProof/>
-        </w:rPr>
-        <w:fldChar w:fldCharType="end"/>
-      </w:r>
-      <w:r>
-        <w:t>Atroes presentes no sistema</w:t>
-      </w:r>
-      <w:bookmarkEnd w:id="96"/>
     </w:p>
     <w:tbl>
       <w:tblPr>
@@ -9071,6 +9062,9 @@
             <w:r>
               <w:t>Verificar resultado de exames online</w:t>
             </w:r>
+            <w:r>
+              <w:t xml:space="preserve"> e verificar o status dos exames realizados</w:t>
+            </w:r>
           </w:p>
         </w:tc>
       </w:tr>
@@ -9133,7 +9127,7 @@
       <w:pPr>
         <w:pStyle w:val="Ttulo2"/>
       </w:pPr>
-      <w:bookmarkStart w:id="97" w:name="_Toc382839218"/>
+      <w:bookmarkStart w:id="96" w:name="_Toc382839218"/>
       <w:r>
         <w:t xml:space="preserve">Descrição dos </w:t>
       </w:r>
@@ -9143,7 +9137,7 @@
       <w:r>
         <w:t>so</w:t>
       </w:r>
-      <w:bookmarkEnd w:id="97"/>
+      <w:bookmarkEnd w:id="96"/>
     </w:p>
     <w:p>
       <w:pPr>
@@ -9220,46 +9214,17 @@
         <w:t>estão disponíveis explicações e exemplos adicionais sobre os itens da tabela.</w:t>
       </w:r>
     </w:p>
-    <w:p/>
+    <w:p>
+      <w:pPr>
+        <w:rPr>
+          <w:color w:val="0000FF"/>
+        </w:rPr>
+      </w:pPr>
+    </w:p>
     <w:p>
       <w:pPr>
         <w:pStyle w:val="Legenda"/>
       </w:pPr>
-      <w:bookmarkStart w:id="98" w:name="_Toc378408133"/>
-      <w:r>
-        <w:t xml:space="preserve">Tabela </w:t>
-      </w:r>
-      <w:r>
-        <w:fldChar w:fldCharType="begin"/>
-      </w:r>
-      <w:r>
-        <w:instrText xml:space="preserve"> SEQ Tabela \* ARABIC </w:instrText>
-      </w:r>
-      <w:r>
-        <w:fldChar w:fldCharType="separate"/>
-      </w:r>
-      <w:r>
-        <w:rPr>
-          <w:noProof/>
-        </w:rPr>
-        <w:t>2</w:t>
-      </w:r>
-      <w:r>
-        <w:rPr>
-          <w:noProof/>
-        </w:rPr>
-        <w:fldChar w:fldCharType="end"/>
-      </w:r>
-      <w:r>
-        <w:t xml:space="preserve"> - Modelo para </w:t>
-      </w:r>
-      <w:r>
-        <w:t>descrição</w:t>
-      </w:r>
-      <w:r>
-        <w:t xml:space="preserve"> dos casos de uso</w:t>
-      </w:r>
-      <w:bookmarkEnd w:id="98"/>
     </w:p>
     <w:tbl>
       <w:tblPr>
@@ -9313,6 +9278,324 @@
             <w:tcW w:w="6804" w:type="dxa"/>
           </w:tcPr>
           <w:p>
+            <w:r>
+              <w:t>UC01- Verificar resultado do exame online</w:t>
+            </w:r>
+          </w:p>
+        </w:tc>
+      </w:tr>
+      <w:tr>
+        <w:tc>
+          <w:tcPr>
+            <w:tcW w:w="2658" w:type="dxa"/>
+            <w:shd w:val="clear" w:color="auto" w:fill="D9D9D9"/>
+          </w:tcPr>
+          <w:p>
+            <w:pPr>
+              <w:rPr>
+                <w:b/>
+                <w:bCs/>
+              </w:rPr>
+            </w:pPr>
+            <w:r>
+              <w:rPr>
+                <w:b/>
+                <w:bCs/>
+              </w:rPr>
+              <w:t>Resumo:</w:t>
+            </w:r>
+          </w:p>
+        </w:tc>
+        <w:tc>
+          <w:tcPr>
+            <w:tcW w:w="6804" w:type="dxa"/>
+          </w:tcPr>
+          <w:p>
+            <w:r>
+              <w:t>Verificar resultado do exame via website</w:t>
+            </w:r>
+          </w:p>
+        </w:tc>
+      </w:tr>
+      <w:tr>
+        <w:tc>
+          <w:tcPr>
+            <w:tcW w:w="2658" w:type="dxa"/>
+            <w:shd w:val="clear" w:color="auto" w:fill="D9D9D9"/>
+          </w:tcPr>
+          <w:p>
+            <w:pPr>
+              <w:rPr>
+                <w:b/>
+                <w:bCs/>
+              </w:rPr>
+            </w:pPr>
+            <w:r>
+              <w:rPr>
+                <w:b/>
+                <w:bCs/>
+              </w:rPr>
+              <w:t>Ator Principal:</w:t>
+            </w:r>
+          </w:p>
+        </w:tc>
+        <w:tc>
+          <w:tcPr>
+            <w:tcW w:w="6804" w:type="dxa"/>
+          </w:tcPr>
+          <w:p>
+            <w:r>
+              <w:t>Paciente</w:t>
+            </w:r>
+          </w:p>
+        </w:tc>
+      </w:tr>
+      <w:tr>
+        <w:tc>
+          <w:tcPr>
+            <w:tcW w:w="2658" w:type="dxa"/>
+            <w:shd w:val="clear" w:color="auto" w:fill="D9D9D9"/>
+          </w:tcPr>
+          <w:p>
+            <w:pPr>
+              <w:rPr>
+                <w:b/>
+                <w:bCs/>
+              </w:rPr>
+            </w:pPr>
+            <w:r>
+              <w:rPr>
+                <w:b/>
+                <w:bCs/>
+              </w:rPr>
+              <w:t>Pré-condição</w:t>
+            </w:r>
+          </w:p>
+        </w:tc>
+        <w:tc>
+          <w:tcPr>
+            <w:tcW w:w="6804" w:type="dxa"/>
+          </w:tcPr>
+          <w:p>
+            <w:r>
+              <w:t>Inserir código de identificação do exame</w:t>
+            </w:r>
+          </w:p>
+        </w:tc>
+      </w:tr>
+      <w:tr>
+        <w:tc>
+          <w:tcPr>
+            <w:tcW w:w="2658" w:type="dxa"/>
+            <w:shd w:val="clear" w:color="auto" w:fill="D9D9D9"/>
+          </w:tcPr>
+          <w:p>
+            <w:pPr>
+              <w:rPr>
+                <w:b/>
+                <w:bCs/>
+              </w:rPr>
+            </w:pPr>
+            <w:r>
+              <w:rPr>
+                <w:b/>
+                <w:bCs/>
+              </w:rPr>
+              <w:t>Pós-condição</w:t>
+            </w:r>
+          </w:p>
+        </w:tc>
+        <w:tc>
+          <w:tcPr>
+            <w:tcW w:w="6804" w:type="dxa"/>
+          </w:tcPr>
+          <w:p>
+            <w:pPr>
+              <w:rPr>
+                <w:color w:val="548DD4"/>
+              </w:rPr>
+            </w:pPr>
+          </w:p>
+        </w:tc>
+      </w:tr>
+      <w:tr>
+        <w:tc>
+          <w:tcPr>
+            <w:tcW w:w="9462" w:type="dxa"/>
+            <w:gridSpan w:val="2"/>
+          </w:tcPr>
+          <w:p>
+            <w:pPr>
+              <w:rPr>
+                <w:b/>
+                <w:bCs/>
+              </w:rPr>
+            </w:pPr>
+          </w:p>
+          <w:p>
+            <w:r>
+              <w:rPr>
+                <w:b/>
+                <w:bCs/>
+              </w:rPr>
+              <w:t>Fluxo Principal</w:t>
+            </w:r>
+            <w:r>
+              <w:t>:</w:t>
+            </w:r>
+            <w:r>
+              <w:t xml:space="preserve"> FP01 – Este caso de uso se inicia quando o ator paciente insere o código de identificação no website.</w:t>
+            </w:r>
+          </w:p>
+          <w:p>
+            <w:r>
+              <w:t>FP02 – Após código ser inserido paciente visualizara o status do exame</w:t>
+            </w:r>
+            <w:r>
+              <w:t>, caso exame esteja pronto paciente continua a operação</w:t>
+            </w:r>
+            <w:r>
+              <w:t>.</w:t>
+            </w:r>
+          </w:p>
+          <w:p>
+            <w:r>
+              <w:t>FP03</w:t>
+            </w:r>
+            <w:r>
+              <w:t xml:space="preserve"> – Cliente visualiza exame diretamente na tela podendo imprimir ou retirar diretamente no consultório, dependendo do exame.</w:t>
+            </w:r>
+          </w:p>
+          <w:p>
+            <w:r>
+              <w:t>FP04 – Fim caso de uso.</w:t>
+            </w:r>
+            <w:bookmarkStart w:id="97" w:name="_GoBack"/>
+            <w:bookmarkEnd w:id="97"/>
+          </w:p>
+          <w:p/>
+          <w:p>
+            <w:r>
+              <w:rPr>
+                <w:b/>
+                <w:bCs/>
+              </w:rPr>
+              <w:t>Fluxo Alternativo:</w:t>
+            </w:r>
+            <w:r>
+              <w:rPr>
+                <w:color w:val="548DD4"/>
+              </w:rPr>
+              <w:t xml:space="preserve"> </w:t>
+            </w:r>
+            <w:r>
+              <w:t xml:space="preserve">FA01 – </w:t>
+            </w:r>
+            <w:r>
+              <w:t>Exame não esta pronto</w:t>
+            </w:r>
+          </w:p>
+          <w:p>
+            <w:proofErr w:type="gramStart"/>
+            <w:r>
+              <w:t>FA02.</w:t>
+            </w:r>
+            <w:proofErr w:type="gramEnd"/>
+            <w:r>
+              <w:t>1 – Paciente recebe uma notificação na tela indicando que o exame ainda não esta pronto.</w:t>
+            </w:r>
+          </w:p>
+          <w:p>
+            <w:proofErr w:type="gramStart"/>
+            <w:r>
+              <w:t>FA02.</w:t>
+            </w:r>
+            <w:proofErr w:type="gramEnd"/>
+            <w:r>
+              <w:t>2 – Paciente terá de aguardar para fazer uma nova verificação</w:t>
+            </w:r>
+          </w:p>
+          <w:p>
+            <w:proofErr w:type="gramStart"/>
+            <w:r>
+              <w:t>FA02.</w:t>
+            </w:r>
+            <w:proofErr w:type="gramEnd"/>
+            <w:r>
+              <w:t>3 – Retorna ao passo 1</w:t>
+            </w:r>
+          </w:p>
+          <w:p/>
+          <w:p/>
+          <w:p/>
+        </w:tc>
+      </w:tr>
+    </w:tbl>
+    <w:p>
+      <w:pPr>
+        <w:rPr>
+          <w:color w:val="0000FF"/>
+        </w:rPr>
+      </w:pPr>
+    </w:p>
+    <w:p/>
+    <w:p>
+      <w:pPr>
+        <w:pStyle w:val="Legenda"/>
+      </w:pPr>
+    </w:p>
+    <w:tbl>
+      <w:tblPr>
+        <w:tblW w:w="0" w:type="auto"/>
+        <w:tblInd w:w="2" w:type="dxa"/>
+        <w:tblBorders>
+          <w:top w:val="single" w:sz="4" w:space="0" w:color="auto"/>
+          <w:left w:val="single" w:sz="4" w:space="0" w:color="auto"/>
+          <w:bottom w:val="single" w:sz="4" w:space="0" w:color="auto"/>
+          <w:right w:val="single" w:sz="4" w:space="0" w:color="auto"/>
+          <w:insideH w:val="single" w:sz="4" w:space="0" w:color="auto"/>
+          <w:insideV w:val="single" w:sz="4" w:space="0" w:color="auto"/>
+        </w:tblBorders>
+        <w:tblLook w:val="0000" w:firstRow="0" w:lastRow="0" w:firstColumn="0" w:lastColumn="0" w:noHBand="0" w:noVBand="0"/>
+      </w:tblPr>
+      <w:tblGrid>
+        <w:gridCol w:w="2658"/>
+        <w:gridCol w:w="6804"/>
+      </w:tblGrid>
+      <w:tr>
+        <w:tc>
+          <w:tcPr>
+            <w:tcW w:w="2658" w:type="dxa"/>
+            <w:shd w:val="clear" w:color="auto" w:fill="D9D9D9"/>
+          </w:tcPr>
+          <w:p>
+            <w:pPr>
+              <w:rPr>
+                <w:b/>
+                <w:bCs/>
+              </w:rPr>
+            </w:pPr>
+            <w:r>
+              <w:rPr>
+                <w:b/>
+                <w:bCs/>
+              </w:rPr>
+              <w:t>Nome do C</w:t>
+            </w:r>
+            <w:r>
+              <w:rPr>
+                <w:b/>
+                <w:bCs/>
+              </w:rPr>
+              <w:t>aso de Uso:</w:t>
+            </w:r>
+          </w:p>
+        </w:tc>
+        <w:tc>
+          <w:tcPr>
+            <w:tcW w:w="6804" w:type="dxa"/>
+          </w:tcPr>
+          <w:p>
             <w:pPr>
               <w:rPr>
                 <w:color w:val="548DD4"/>
@@ -9624,62 +9907,68 @@
       <w:pPr>
         <w:pStyle w:val="Ttulo2"/>
       </w:pPr>
-      <w:bookmarkStart w:id="99" w:name="_Toc382839219"/>
-      <w:r>
+      <w:bookmarkStart w:id="98" w:name="_Toc382839219"/>
+      <w:r>
+        <w:t>Delimitando o Escopo do Sistema</w:t>
+      </w:r>
+      <w:bookmarkEnd w:id="98"/>
+    </w:p>
+    <w:p>
+      <w:pPr>
+        <w:rPr>
+          <w:color w:val="0000FF"/>
+        </w:rPr>
+      </w:pPr>
+      <w:r>
+        <w:rPr>
+          <w:color w:val="0000FF"/>
+        </w:rPr>
+        <w:t xml:space="preserve">Até o presente momento nenhuma restrição foi definida sobre o escopo do sistema a ser </w:t>
+      </w:r>
+      <w:r>
+        <w:rPr>
+          <w:color w:val="0000FF"/>
+        </w:rPr>
+        <w:t>implementado</w:t>
+      </w:r>
+      <w:r>
+        <w:rPr>
+          <w:color w:val="0000FF"/>
+        </w:rPr>
+        <w:t xml:space="preserve">. Essa estratégia é apropriada no sentido de abstrair o sistema considerando todas as funcionalidades possíveis. </w:t>
+      </w:r>
+    </w:p>
+    <w:p>
+      <w:pPr>
+        <w:rPr>
+          <w:color w:val="0000FF"/>
+        </w:rPr>
+      </w:pPr>
+    </w:p>
+    <w:p>
+      <w:pPr>
+        <w:rPr>
+          <w:color w:val="0000FF"/>
+        </w:rPr>
+      </w:pPr>
+      <w:r>
+        <w:rPr>
+          <w:color w:val="0000FF"/>
+        </w:rPr>
+        <w:t xml:space="preserve">Uma vez estabelecido os casos de uso do sistema é necessário identificar quais casos de uso comporão a primeira </w:t>
+      </w:r>
+      <w:r>
+        <w:rPr>
+          <w:color w:val="0000FF"/>
+        </w:rPr>
+        <w:t xml:space="preserve">implementação do sistema. Observe que, da mesma forma todos os casos de uso foram desenvolvidos, o modelo conceitual e físico do banco também deve explorar o </w:t>
+      </w:r>
+      <w:r>
+        <w:rPr>
+          <w:color w:val="0000FF"/>
+        </w:rPr>
         <w:lastRenderedPageBreak/>
-        <w:t>Delimitando o Escopo do Sistema</w:t>
-      </w:r>
-      <w:bookmarkEnd w:id="99"/>
-    </w:p>
-    <w:p>
-      <w:pPr>
-        <w:rPr>
-          <w:color w:val="0000FF"/>
-        </w:rPr>
-      </w:pPr>
-      <w:r>
-        <w:rPr>
-          <w:color w:val="0000FF"/>
-        </w:rPr>
-        <w:t xml:space="preserve">Até o presente momento nenhuma restrição foi definida sobre o escopo do sistema a ser </w:t>
-      </w:r>
-      <w:r>
-        <w:rPr>
-          <w:color w:val="0000FF"/>
-        </w:rPr>
-        <w:t>implementado</w:t>
-      </w:r>
-      <w:r>
-        <w:rPr>
-          <w:color w:val="0000FF"/>
-        </w:rPr>
-        <w:t xml:space="preserve">. Essa estratégia é apropriada no sentido de abstrair o sistema considerando todas as funcionalidades possíveis. </w:t>
-      </w:r>
-    </w:p>
-    <w:p>
-      <w:pPr>
-        <w:rPr>
-          <w:color w:val="0000FF"/>
-        </w:rPr>
-      </w:pPr>
-    </w:p>
-    <w:p>
-      <w:pPr>
-        <w:rPr>
-          <w:color w:val="0000FF"/>
-        </w:rPr>
-      </w:pPr>
-      <w:r>
-        <w:rPr>
-          <w:color w:val="0000FF"/>
-        </w:rPr>
-        <w:t xml:space="preserve">Uma vez estabelecido os casos de uso do sistema é necessário identificar quais casos de uso comporão a primeira </w:t>
-      </w:r>
-      <w:r>
-        <w:rPr>
-          <w:color w:val="0000FF"/>
-        </w:rPr>
-        <w:t>implementação do sistema. Observe que, da mesma forma todos os casos de uso foram desenvolvidos, o modelo conceitual e físico do banco também deve explorar o sistema completo. O fechamento do escopo na primeira iteração deve se limitar somente a implementação.</w:t>
+        <w:t>sistema completo. O fechamento do escopo na primeira iteração deve se limitar somente a implementação.</w:t>
       </w:r>
       <w:r>
         <w:rPr>
@@ -9808,7 +10097,7 @@
       <w:pPr>
         <w:pStyle w:val="Legenda"/>
       </w:pPr>
-      <w:bookmarkStart w:id="100" w:name="_Toc378408134"/>
+      <w:bookmarkStart w:id="99" w:name="_Toc378408134"/>
       <w:r>
         <w:t xml:space="preserve">Tabela </w:t>
       </w:r>
@@ -9836,7 +10125,7 @@
       <w:r>
         <w:t xml:space="preserve"> Escopo do Sistema</w:t>
       </w:r>
-      <w:bookmarkEnd w:id="100"/>
+      <w:bookmarkEnd w:id="99"/>
     </w:p>
     <w:tbl>
       <w:tblPr>
@@ -9952,7 +10241,7 @@
         <w:pStyle w:val="Ttulo1"/>
         <w:pageBreakBefore/>
       </w:pPr>
-      <w:bookmarkStart w:id="101" w:name="_Toc382839220"/>
+      <w:bookmarkStart w:id="100" w:name="_Toc382839220"/>
       <w:r>
         <w:lastRenderedPageBreak/>
         <w:t>P</w:t>
@@ -9960,15 +10249,46 @@
       <w:r>
         <w:t>rojeto do Software</w:t>
       </w:r>
+      <w:bookmarkEnd w:id="100"/>
+    </w:p>
+    <w:p>
+      <w:pPr>
+        <w:pStyle w:val="Ttulo2"/>
+      </w:pPr>
+      <w:bookmarkStart w:id="101" w:name="_Toc382839221"/>
+      <w:r>
+        <w:t>Diagrama de Comunicação</w:t>
+      </w:r>
       <w:bookmarkEnd w:id="101"/>
     </w:p>
     <w:p>
       <w:pPr>
-        <w:pStyle w:val="Ttulo2"/>
-      </w:pPr>
-      <w:bookmarkStart w:id="102" w:name="_Toc382839221"/>
-      <w:r>
-        <w:t>Diagrama de Comunicação</w:t>
+        <w:rPr>
+          <w:color w:val="0000FF"/>
+        </w:rPr>
+      </w:pPr>
+      <w:r>
+        <w:rPr>
+          <w:color w:val="0000FF"/>
+        </w:rPr>
+        <w:t xml:space="preserve">Na primeira fase de nossa implementação foram construídos diagramas de comunicação para cada caso de uso presente no sistema. </w:t>
+      </w:r>
+    </w:p>
+    <w:p>
+      <w:pPr>
+        <w:pStyle w:val="Ttulo3"/>
+      </w:pPr>
+      <w:bookmarkStart w:id="102" w:name="_Toc382839222"/>
+      <w:r>
+        <w:t>Diagrama de comunicação: Caso de Uso &lt;</w:t>
+      </w:r>
+      <w:proofErr w:type="spellStart"/>
+      <w:r>
+        <w:t>xxxxxx</w:t>
+      </w:r>
+      <w:proofErr w:type="spellEnd"/>
+      <w:r>
+        <w:t>&gt;</w:t>
       </w:r>
       <w:bookmarkEnd w:id="102"/>
     </w:p>
@@ -9982,20 +10302,21 @@
         <w:rPr>
           <w:color w:val="0000FF"/>
         </w:rPr>
-        <w:t xml:space="preserve">Na primeira fase de nossa implementação foram construídos diagramas de comunicação para cada caso de uso presente no sistema. </w:t>
-      </w:r>
-    </w:p>
+        <w:t>&lt;Represente aqui o diagrama de comunicação para o cenário “Fluxo Básico” do caso de uso.&gt;</w:t>
+      </w:r>
+    </w:p>
+    <w:p/>
     <w:p>
       <w:pPr>
         <w:pStyle w:val="Ttulo3"/>
       </w:pPr>
-      <w:bookmarkStart w:id="103" w:name="_Toc382839222"/>
+      <w:bookmarkStart w:id="103" w:name="_Toc382839223"/>
       <w:r>
         <w:t>Diagrama de comunicação: Caso de Uso &lt;</w:t>
       </w:r>
       <w:proofErr w:type="spellStart"/>
       <w:r>
-        <w:t>xxxxxx</w:t>
+        <w:t>yyyyy</w:t>
       </w:r>
       <w:proofErr w:type="spellEnd"/>
       <w:r>
@@ -10021,51 +10342,19 @@
       <w:pPr>
         <w:pStyle w:val="Ttulo3"/>
       </w:pPr>
-      <w:bookmarkStart w:id="104" w:name="_Toc382839223"/>
+      <w:bookmarkStart w:id="104" w:name="_Toc382839224"/>
       <w:r>
         <w:t>Diagrama de comunicação: Caso de Uso &lt;</w:t>
       </w:r>
       <w:proofErr w:type="spellStart"/>
       <w:r>
-        <w:t>yyyyy</w:t>
+        <w:t>zzzzz</w:t>
       </w:r>
       <w:proofErr w:type="spellEnd"/>
       <w:r>
         <w:t>&gt;</w:t>
       </w:r>
       <w:bookmarkEnd w:id="104"/>
-    </w:p>
-    <w:p>
-      <w:pPr>
-        <w:rPr>
-          <w:color w:val="0000FF"/>
-        </w:rPr>
-      </w:pPr>
-      <w:r>
-        <w:rPr>
-          <w:color w:val="0000FF"/>
-        </w:rPr>
-        <w:t>&lt;Represente aqui o diagrama de comunicação para o cenário “Fluxo Básico” do caso de uso.&gt;</w:t>
-      </w:r>
-    </w:p>
-    <w:p/>
-    <w:p>
-      <w:pPr>
-        <w:pStyle w:val="Ttulo3"/>
-      </w:pPr>
-      <w:bookmarkStart w:id="105" w:name="_Toc382839224"/>
-      <w:r>
-        <w:t>Diagrama de comunicação: Caso de Uso &lt;</w:t>
-      </w:r>
-      <w:proofErr w:type="spellStart"/>
-      <w:r>
-        <w:t>zzzzz</w:t>
-      </w:r>
-      <w:proofErr w:type="spellEnd"/>
-      <w:r>
-        <w:t>&gt;</w:t>
-      </w:r>
-      <w:bookmarkEnd w:id="105"/>
     </w:p>
     <w:p>
       <w:pPr>
@@ -10089,11 +10378,11 @@
       <w:pPr>
         <w:pStyle w:val="Ttulo2"/>
       </w:pPr>
-      <w:bookmarkStart w:id="106" w:name="_Toc382839225"/>
+      <w:bookmarkStart w:id="105" w:name="_Toc382839225"/>
       <w:r>
         <w:t>Diagrama de Classes</w:t>
       </w:r>
-      <w:bookmarkEnd w:id="106"/>
+      <w:bookmarkEnd w:id="105"/>
     </w:p>
     <w:p>
       <w:pPr>
@@ -10159,12 +10448,12 @@
       <w:pPr>
         <w:pStyle w:val="Ttulo3"/>
       </w:pPr>
-      <w:bookmarkStart w:id="107" w:name="_Toc382839226"/>
+      <w:bookmarkStart w:id="106" w:name="_Toc382839226"/>
       <w:r>
         <w:lastRenderedPageBreak/>
         <w:t>Pacote &lt;nome do Pacote&gt;</w:t>
       </w:r>
-      <w:bookmarkEnd w:id="107"/>
+      <w:bookmarkEnd w:id="106"/>
     </w:p>
     <w:p>
       <w:r>
@@ -10251,7 +10540,7 @@
                 </v:textbox>
               </v:shape>
             </v:group>
-            <w10:wrap side="left"/>
+            <w10:wrap type="none" side="left"/>
             <w10:anchorlock/>
           </v:group>
         </w:pict>
@@ -10261,7 +10550,7 @@
       <w:pPr>
         <w:pStyle w:val="Legenda"/>
       </w:pPr>
-      <w:bookmarkStart w:id="108" w:name="_Toc378408215"/>
+      <w:bookmarkStart w:id="107" w:name="_Toc378408215"/>
       <w:r>
         <w:t xml:space="preserve">Figura </w:t>
       </w:r>
@@ -10292,18 +10581,18 @@
       <w:r>
         <w:t>classe para pacote &lt;nome do pacote&gt;</w:t>
       </w:r>
+      <w:bookmarkEnd w:id="107"/>
+    </w:p>
+    <w:p/>
+    <w:p>
+      <w:pPr>
+        <w:pStyle w:val="Ttulo3"/>
+      </w:pPr>
+      <w:bookmarkStart w:id="108" w:name="_Toc382839227"/>
+      <w:r>
+        <w:t>Pacote &lt;nome do Pacote&gt;</w:t>
+      </w:r>
       <w:bookmarkEnd w:id="108"/>
-    </w:p>
-    <w:p/>
-    <w:p>
-      <w:pPr>
-        <w:pStyle w:val="Ttulo3"/>
-      </w:pPr>
-      <w:bookmarkStart w:id="109" w:name="_Toc382839227"/>
-      <w:r>
-        <w:t>Pacote &lt;nome do Pacote&gt;</w:t>
-      </w:r>
-      <w:bookmarkEnd w:id="109"/>
     </w:p>
     <w:p/>
     <w:p>
@@ -10311,18 +10600,106 @@
         <w:pStyle w:val="Ttulo1"/>
         <w:pageBreakBefore/>
       </w:pPr>
-      <w:bookmarkStart w:id="110" w:name="_Toc382839228"/>
+      <w:bookmarkStart w:id="109" w:name="_Toc382839228"/>
       <w:proofErr w:type="spellStart"/>
       <w:r>
         <w:lastRenderedPageBreak/>
         <w:t>TesteUnitário</w:t>
       </w:r>
+      <w:bookmarkEnd w:id="109"/>
+      <w:proofErr w:type="spellEnd"/>
+    </w:p>
+    <w:p>
+      <w:r>
+        <w:t xml:space="preserve">Descreva neste tópico o resultado dos testes realizados apresentando evidencias da execução, erros encontrados e soluções propostas. </w:t>
+      </w:r>
+    </w:p>
+    <w:p/>
+    <w:p>
+      <w:pPr>
+        <w:pStyle w:val="Ttulo3"/>
+      </w:pPr>
+      <w:bookmarkStart w:id="110" w:name="_Toc382839229"/>
+      <w:r>
+        <w:t>Relatório de testes para o Caso de Uso &lt;</w:t>
+      </w:r>
+      <w:proofErr w:type="spellStart"/>
+      <w:r>
+        <w:t>xxxxxx</w:t>
+      </w:r>
+      <w:proofErr w:type="spellEnd"/>
+      <w:r>
+        <w:t>&gt;</w:t>
+      </w:r>
       <w:bookmarkEnd w:id="110"/>
+    </w:p>
+    <w:p>
+      <w:pPr>
+        <w:rPr>
+          <w:color w:val="0000FF"/>
+        </w:rPr>
+      </w:pPr>
+      <w:r>
+        <w:rPr>
+          <w:color w:val="0000FF"/>
+        </w:rPr>
+        <w:t xml:space="preserve">&lt;Represente aqui o </w:t>
+      </w:r>
+      <w:r>
+        <w:rPr>
+          <w:color w:val="0000FF"/>
+        </w:rPr>
+        <w:t xml:space="preserve">resultado dos teses de unidade para </w:t>
+      </w:r>
+      <w:r>
+        <w:rPr>
+          <w:color w:val="0000FF"/>
+        </w:rPr>
+        <w:t>o cenário “Fluxo Básico” do caso de uso.&gt;</w:t>
+      </w:r>
+    </w:p>
+    <w:p/>
+    <w:p>
+      <w:pPr>
+        <w:pStyle w:val="Ttulo3"/>
+      </w:pPr>
+      <w:bookmarkStart w:id="111" w:name="_Toc382839230"/>
+      <w:r>
+        <w:t>Relatório de testes para o Caso de Uso &lt;</w:t>
+      </w:r>
+      <w:proofErr w:type="spellStart"/>
+      <w:r>
+        <w:t>yyyyy</w:t>
+      </w:r>
       <w:proofErr w:type="spellEnd"/>
-    </w:p>
-    <w:p>
-      <w:r>
-        <w:t xml:space="preserve">Descreva neste tópico o resultado dos testes realizados apresentando evidencias da execução, erros encontrados e soluções propostas. </w:t>
+      <w:r>
+        <w:t>&gt;</w:t>
+      </w:r>
+      <w:bookmarkEnd w:id="111"/>
+    </w:p>
+    <w:p>
+      <w:pPr>
+        <w:rPr>
+          <w:color w:val="0000FF"/>
+        </w:rPr>
+      </w:pPr>
+      <w:r>
+        <w:rPr>
+          <w:color w:val="0000FF"/>
+        </w:rPr>
+        <w:t xml:space="preserve">&lt;Represente aqui o </w:t>
+      </w:r>
+      <w:r>
+        <w:rPr>
+          <w:color w:val="0000FF"/>
+        </w:rPr>
+        <w:t xml:space="preserve">resultado dos teses de unidade para </w:t>
+      </w:r>
+      <w:r>
+        <w:rPr>
+          <w:color w:val="0000FF"/>
+        </w:rPr>
+        <w:t>o cenário “Fluxo Básico” do caso de uso.&gt;</w:t>
       </w:r>
     </w:p>
     <w:p/>
@@ -10330,107 +10707,19 @@
       <w:pPr>
         <w:pStyle w:val="Ttulo3"/>
       </w:pPr>
-      <w:bookmarkStart w:id="111" w:name="_Toc382839229"/>
+      <w:bookmarkStart w:id="112" w:name="_Toc382839231"/>
       <w:r>
         <w:t>Relatório de testes para o Caso de Uso &lt;</w:t>
       </w:r>
       <w:proofErr w:type="spellStart"/>
       <w:r>
-        <w:t>xxxxxx</w:t>
+        <w:t>zzzzz</w:t>
       </w:r>
       <w:proofErr w:type="spellEnd"/>
       <w:r>
         <w:t>&gt;</w:t>
       </w:r>
-      <w:bookmarkEnd w:id="111"/>
-    </w:p>
-    <w:p>
-      <w:pPr>
-        <w:rPr>
-          <w:color w:val="0000FF"/>
-        </w:rPr>
-      </w:pPr>
-      <w:r>
-        <w:rPr>
-          <w:color w:val="0000FF"/>
-        </w:rPr>
-        <w:t xml:space="preserve">&lt;Represente aqui o </w:t>
-      </w:r>
-      <w:r>
-        <w:rPr>
-          <w:color w:val="0000FF"/>
-        </w:rPr>
-        <w:t xml:space="preserve">resultado dos teses de unidade para </w:t>
-      </w:r>
-      <w:r>
-        <w:rPr>
-          <w:color w:val="0000FF"/>
-        </w:rPr>
-        <w:t>o cenário “Fluxo Básico” do caso de uso.&gt;</w:t>
-      </w:r>
-    </w:p>
-    <w:p/>
-    <w:p>
-      <w:pPr>
-        <w:pStyle w:val="Ttulo3"/>
-      </w:pPr>
-      <w:bookmarkStart w:id="112" w:name="_Toc382839230"/>
-      <w:r>
-        <w:t>Relatório de testes para o Caso de Uso &lt;</w:t>
-      </w:r>
-      <w:proofErr w:type="spellStart"/>
-      <w:r>
-        <w:t>yyyyy</w:t>
-      </w:r>
-      <w:proofErr w:type="spellEnd"/>
-      <w:r>
-        <w:t>&gt;</w:t>
-      </w:r>
       <w:bookmarkEnd w:id="112"/>
-    </w:p>
-    <w:p>
-      <w:pPr>
-        <w:rPr>
-          <w:color w:val="0000FF"/>
-        </w:rPr>
-      </w:pPr>
-      <w:r>
-        <w:rPr>
-          <w:color w:val="0000FF"/>
-        </w:rPr>
-        <w:t xml:space="preserve">&lt;Represente aqui o </w:t>
-      </w:r>
-      <w:r>
-        <w:rPr>
-          <w:color w:val="0000FF"/>
-        </w:rPr>
-        <w:t xml:space="preserve">resultado dos teses de unidade para </w:t>
-      </w:r>
-      <w:r>
-        <w:rPr>
-          <w:color w:val="0000FF"/>
-        </w:rPr>
-        <w:t>o cenário “Fluxo Básico” do caso de uso.&gt;</w:t>
-      </w:r>
-    </w:p>
-    <w:p/>
-    <w:p>
-      <w:pPr>
-        <w:pStyle w:val="Ttulo3"/>
-      </w:pPr>
-      <w:bookmarkStart w:id="113" w:name="_Toc382839231"/>
-      <w:r>
-        <w:t>Relatório de testes para o Caso de Uso &lt;</w:t>
-      </w:r>
-      <w:proofErr w:type="spellStart"/>
-      <w:r>
-        <w:t>zzzzz</w:t>
-      </w:r>
-      <w:proofErr w:type="spellEnd"/>
-      <w:r>
-        <w:t>&gt;</w:t>
-      </w:r>
-      <w:bookmarkEnd w:id="113"/>
     </w:p>
     <w:p>
       <w:pPr>
@@ -10465,19 +10754,19 @@
         <w:pStyle w:val="Ttulo1"/>
         <w:pageBreakBefore/>
       </w:pPr>
-      <w:bookmarkStart w:id="114" w:name="_Toc269327113"/>
-      <w:bookmarkStart w:id="115" w:name="_Toc269327236"/>
-      <w:bookmarkStart w:id="116" w:name="_Toc382839232"/>
+      <w:bookmarkStart w:id="113" w:name="_Toc269327113"/>
+      <w:bookmarkStart w:id="114" w:name="_Toc269327236"/>
+      <w:bookmarkStart w:id="115" w:name="_Toc382839232"/>
       <w:r>
         <w:lastRenderedPageBreak/>
         <w:t>C</w:t>
       </w:r>
+      <w:bookmarkEnd w:id="113"/>
       <w:bookmarkEnd w:id="114"/>
+      <w:r>
+        <w:t>onclusão</w:t>
+      </w:r>
       <w:bookmarkEnd w:id="115"/>
-      <w:r>
-        <w:t>onclusão</w:t>
-      </w:r>
-      <w:bookmarkEnd w:id="116"/>
     </w:p>
     <w:p>
       <w:pPr>
@@ -10600,18 +10889,18 @@
         <w:pageBreakBefore/>
         <w:ind w:left="431" w:hanging="431"/>
       </w:pPr>
-      <w:bookmarkStart w:id="117" w:name="_Toc283537221"/>
-      <w:bookmarkStart w:id="118" w:name="_Toc296795852"/>
-      <w:bookmarkStart w:id="119" w:name="_Toc301444698"/>
-      <w:bookmarkStart w:id="120" w:name="_Toc382839233"/>
+      <w:bookmarkStart w:id="116" w:name="_Toc283537221"/>
+      <w:bookmarkStart w:id="117" w:name="_Toc296795852"/>
+      <w:bookmarkStart w:id="118" w:name="_Toc301444698"/>
+      <w:bookmarkStart w:id="119" w:name="_Toc382839233"/>
       <w:r>
         <w:lastRenderedPageBreak/>
         <w:t>Bibliografia</w:t>
       </w:r>
+      <w:bookmarkEnd w:id="116"/>
       <w:bookmarkEnd w:id="117"/>
       <w:bookmarkEnd w:id="118"/>
       <w:bookmarkEnd w:id="119"/>
-      <w:bookmarkEnd w:id="120"/>
     </w:p>
     <w:p>
       <w:pPr>
@@ -10730,7 +11019,7 @@
       <w:pPr>
         <w:pStyle w:val="Ttulo1"/>
       </w:pPr>
-      <w:bookmarkStart w:id="121" w:name="_Toc382839234"/>
+      <w:bookmarkStart w:id="120" w:name="_Toc382839234"/>
       <w:r>
         <w:lastRenderedPageBreak/>
         <w:t>Anexo</w:t>
@@ -10738,7 +11027,7 @@
       <w:r>
         <w:t xml:space="preserve"> A</w:t>
       </w:r>
-      <w:bookmarkEnd w:id="121"/>
+      <w:bookmarkEnd w:id="120"/>
     </w:p>
     <w:p/>
     <w:p/>
@@ -10759,7 +11048,7 @@
 </file>
 
 <file path=word/comments.xml><?xml version="1.0" encoding="utf-8"?>
-<w:comments xmlns:wpc="http://schemas.microsoft.com/office/word/2010/wordprocessingCanvas" xmlns:mc="http://schemas.openxmlformats.org/markup-compatibility/2006" xmlns:o="urn:schemas-microsoft-com:office:office" xmlns:r="http://schemas.openxmlformats.org/officeDocument/2006/relationships" xmlns:m="http://schemas.openxmlformats.org/officeDocument/2006/math" xmlns:v="urn:schemas-microsoft-com:vml" xmlns:wp14="http://schemas.microsoft.com/office/word/2010/wordprocessingDrawing" xmlns:wp="http://schemas.openxmlformats.org/drawingml/2006/wordprocessingDrawing" xmlns:w10="urn:schemas-microsoft-com:office:word" xmlns:w="http://schemas.openxmlformats.org/wordprocessingml/2006/main" xmlns:w14="http://schemas.microsoft.com/office/word/2010/wordml" xmlns:w15="http://schemas.microsoft.com/office/word/2012/wordml" xmlns:wpg="http://schemas.microsoft.com/office/word/2010/wordprocessingGroup" xmlns:wpi="http://schemas.microsoft.com/office/word/2010/wordprocessingInk" xmlns:wne="http://schemas.microsoft.com/office/word/2006/wordml" xmlns:wps="http://schemas.microsoft.com/office/word/2010/wordprocessingShape" mc:Ignorable="w14 w15 wp14">
+<w:comments xmlns:wpc="http://schemas.microsoft.com/office/word/2010/wordprocessingCanvas" xmlns:mc="http://schemas.openxmlformats.org/markup-compatibility/2006" xmlns:o="urn:schemas-microsoft-com:office:office" xmlns:r="http://schemas.openxmlformats.org/officeDocument/2006/relationships" xmlns:m="http://schemas.openxmlformats.org/officeDocument/2006/math" xmlns:v="urn:schemas-microsoft-com:vml" xmlns:wp14="http://schemas.microsoft.com/office/word/2010/wordprocessingDrawing" xmlns:wp="http://schemas.openxmlformats.org/drawingml/2006/wordprocessingDrawing" xmlns:w10="urn:schemas-microsoft-com:office:word" xmlns:w="http://schemas.openxmlformats.org/wordprocessingml/2006/main" xmlns:w14="http://schemas.microsoft.com/office/word/2010/wordml" xmlns:wpg="http://schemas.microsoft.com/office/word/2010/wordprocessingGroup" xmlns:wpi="http://schemas.microsoft.com/office/word/2010/wordprocessingInk" xmlns:wne="http://schemas.microsoft.com/office/word/2006/wordml" xmlns:wps="http://schemas.microsoft.com/office/word/2010/wordprocessingShape" mc:Ignorable="w14 wp14">
   <w:comment w:id="12" w:author="Helio" w:date="2014-02-24T19:04:00Z" w:initials="ha">
     <w:p>
       <w:pPr>
@@ -10832,9 +11121,12 @@
       <w:pPr>
         <w:pStyle w:val="Textodecomentrio"/>
       </w:pPr>
+      <w:r>
+        <w:t>“</w:t>
+      </w:r>
       <w:proofErr w:type="gramStart"/>
       <w:r>
-        <w:t>“”</w:t>
+        <w:t>”</w:t>
       </w:r>
       <w:r>
         <w:rPr>
@@ -10857,7 +11149,7 @@
       </w:r>
     </w:p>
   </w:comment>
-  <w:comment w:id="94" w:author="Helio" w:date="2014-03-16T11:12:00Z" w:initials="ha">
+  <w:comment w:id="93" w:author="Helio" w:date="2014-03-16T11:12:00Z" w:initials="ha">
     <w:p>
       <w:pPr>
         <w:pStyle w:val="Textodecomentrio"/>
@@ -11014,11 +11306,11 @@
       </w:r>
       <w:proofErr w:type="gramStart"/>
       <w:r>
-        <w:t>( se</w:t>
+        <w:t xml:space="preserve">( </w:t>
       </w:r>
       <w:proofErr w:type="gramEnd"/>
       <w:r>
-        <w:t xml:space="preserve"> não for implementar deve ser removido de todo o texto)</w:t>
+        <w:t>se não for implementar deve ser removido de todo o texto)</w:t>
       </w:r>
     </w:p>
     <w:p>
@@ -11042,7 +11334,7 @@
 </file>
 
 <file path=word/endnotes.xml><?xml version="1.0" encoding="utf-8"?>
-<w:endnotes xmlns:wpc="http://schemas.microsoft.com/office/word/2010/wordprocessingCanvas" xmlns:mc="http://schemas.openxmlformats.org/markup-compatibility/2006" xmlns:o="urn:schemas-microsoft-com:office:office" xmlns:r="http://schemas.openxmlformats.org/officeDocument/2006/relationships" xmlns:m="http://schemas.openxmlformats.org/officeDocument/2006/math" xmlns:v="urn:schemas-microsoft-com:vml" xmlns:wp14="http://schemas.microsoft.com/office/word/2010/wordprocessingDrawing" xmlns:wp="http://schemas.openxmlformats.org/drawingml/2006/wordprocessingDrawing" xmlns:w10="urn:schemas-microsoft-com:office:word" xmlns:w="http://schemas.openxmlformats.org/wordprocessingml/2006/main" xmlns:w14="http://schemas.microsoft.com/office/word/2010/wordml" xmlns:w15="http://schemas.microsoft.com/office/word/2012/wordml" xmlns:wpg="http://schemas.microsoft.com/office/word/2010/wordprocessingGroup" xmlns:wpi="http://schemas.microsoft.com/office/word/2010/wordprocessingInk" xmlns:wne="http://schemas.microsoft.com/office/word/2006/wordml" xmlns:wps="http://schemas.microsoft.com/office/word/2010/wordprocessingShape" mc:Ignorable="w14 w15 wp14">
+<w:endnotes xmlns:wpc="http://schemas.microsoft.com/office/word/2010/wordprocessingCanvas" xmlns:mc="http://schemas.openxmlformats.org/markup-compatibility/2006" xmlns:o="urn:schemas-microsoft-com:office:office" xmlns:r="http://schemas.openxmlformats.org/officeDocument/2006/relationships" xmlns:m="http://schemas.openxmlformats.org/officeDocument/2006/math" xmlns:v="urn:schemas-microsoft-com:vml" xmlns:wp14="http://schemas.microsoft.com/office/word/2010/wordprocessingDrawing" xmlns:wp="http://schemas.openxmlformats.org/drawingml/2006/wordprocessingDrawing" xmlns:w10="urn:schemas-microsoft-com:office:word" xmlns:w="http://schemas.openxmlformats.org/wordprocessingml/2006/main" xmlns:w14="http://schemas.microsoft.com/office/word/2010/wordml" xmlns:wpg="http://schemas.microsoft.com/office/word/2010/wordprocessingGroup" xmlns:wpi="http://schemas.microsoft.com/office/word/2010/wordprocessingInk" xmlns:wne="http://schemas.microsoft.com/office/word/2006/wordml" xmlns:wps="http://schemas.microsoft.com/office/word/2010/wordprocessingShape" mc:Ignorable="w14 wp14">
   <w:endnote w:type="separator" w:id="-1">
     <w:p>
       <w:r>
@@ -11061,7 +11353,7 @@
 </file>
 
 <file path=word/footer1.xml><?xml version="1.0" encoding="utf-8"?>
-<w:ftr xmlns:wpc="http://schemas.microsoft.com/office/word/2010/wordprocessingCanvas" xmlns:mc="http://schemas.openxmlformats.org/markup-compatibility/2006" xmlns:o="urn:schemas-microsoft-com:office:office" xmlns:r="http://schemas.openxmlformats.org/officeDocument/2006/relationships" xmlns:m="http://schemas.openxmlformats.org/officeDocument/2006/math" xmlns:v="urn:schemas-microsoft-com:vml" xmlns:wp14="http://schemas.microsoft.com/office/word/2010/wordprocessingDrawing" xmlns:wp="http://schemas.openxmlformats.org/drawingml/2006/wordprocessingDrawing" xmlns:w10="urn:schemas-microsoft-com:office:word" xmlns:w="http://schemas.openxmlformats.org/wordprocessingml/2006/main" xmlns:w14="http://schemas.microsoft.com/office/word/2010/wordml" xmlns:w15="http://schemas.microsoft.com/office/word/2012/wordml" xmlns:wpg="http://schemas.microsoft.com/office/word/2010/wordprocessingGroup" xmlns:wpi="http://schemas.microsoft.com/office/word/2010/wordprocessingInk" xmlns:wne="http://schemas.microsoft.com/office/word/2006/wordml" xmlns:wps="http://schemas.microsoft.com/office/word/2010/wordprocessingShape" mc:Ignorable="w14 w15 wp14">
+<w:ftr xmlns:wpc="http://schemas.microsoft.com/office/word/2010/wordprocessingCanvas" xmlns:mc="http://schemas.openxmlformats.org/markup-compatibility/2006" xmlns:o="urn:schemas-microsoft-com:office:office" xmlns:r="http://schemas.openxmlformats.org/officeDocument/2006/relationships" xmlns:m="http://schemas.openxmlformats.org/officeDocument/2006/math" xmlns:v="urn:schemas-microsoft-com:vml" xmlns:wp14="http://schemas.microsoft.com/office/word/2010/wordprocessingDrawing" xmlns:wp="http://schemas.openxmlformats.org/drawingml/2006/wordprocessingDrawing" xmlns:w10="urn:schemas-microsoft-com:office:word" xmlns:w="http://schemas.openxmlformats.org/wordprocessingml/2006/main" xmlns:w14="http://schemas.microsoft.com/office/word/2010/wordml" xmlns:wpg="http://schemas.microsoft.com/office/word/2010/wordprocessingGroup" xmlns:wpi="http://schemas.microsoft.com/office/word/2010/wordprocessingInk" xmlns:wne="http://schemas.microsoft.com/office/word/2006/wordml" xmlns:wps="http://schemas.microsoft.com/office/word/2010/wordprocessingShape" mc:Ignorable="w14 wp14">
   <w:p>
     <w:pPr>
       <w:pStyle w:val="Rodap"/>
@@ -11103,7 +11395,7 @@
       <w:rPr>
         <w:noProof/>
       </w:rPr>
-      <w:t>7</w:t>
+      <w:t>8</w:t>
     </w:r>
     <w:r>
       <w:rPr>
@@ -11125,7 +11417,7 @@
 </file>
 
 <file path=word/footer2.xml><?xml version="1.0" encoding="utf-8"?>
-<w:ftr xmlns:wpc="http://schemas.microsoft.com/office/word/2010/wordprocessingCanvas" xmlns:mc="http://schemas.openxmlformats.org/markup-compatibility/2006" xmlns:o="urn:schemas-microsoft-com:office:office" xmlns:r="http://schemas.openxmlformats.org/officeDocument/2006/relationships" xmlns:m="http://schemas.openxmlformats.org/officeDocument/2006/math" xmlns:v="urn:schemas-microsoft-com:vml" xmlns:wp14="http://schemas.microsoft.com/office/word/2010/wordprocessingDrawing" xmlns:wp="http://schemas.openxmlformats.org/drawingml/2006/wordprocessingDrawing" xmlns:w10="urn:schemas-microsoft-com:office:word" xmlns:w="http://schemas.openxmlformats.org/wordprocessingml/2006/main" xmlns:w14="http://schemas.microsoft.com/office/word/2010/wordml" xmlns:w15="http://schemas.microsoft.com/office/word/2012/wordml" xmlns:wpg="http://schemas.microsoft.com/office/word/2010/wordprocessingGroup" xmlns:wpi="http://schemas.microsoft.com/office/word/2010/wordprocessingInk" xmlns:wne="http://schemas.microsoft.com/office/word/2006/wordml" xmlns:wps="http://schemas.microsoft.com/office/word/2010/wordprocessingShape" mc:Ignorable="w14 w15 wp14">
+<w:ftr xmlns:wpc="http://schemas.microsoft.com/office/word/2010/wordprocessingCanvas" xmlns:mc="http://schemas.openxmlformats.org/markup-compatibility/2006" xmlns:o="urn:schemas-microsoft-com:office:office" xmlns:r="http://schemas.openxmlformats.org/officeDocument/2006/relationships" xmlns:m="http://schemas.openxmlformats.org/officeDocument/2006/math" xmlns:v="urn:schemas-microsoft-com:vml" xmlns:wp14="http://schemas.microsoft.com/office/word/2010/wordprocessingDrawing" xmlns:wp="http://schemas.openxmlformats.org/drawingml/2006/wordprocessingDrawing" xmlns:w10="urn:schemas-microsoft-com:office:word" xmlns:w="http://schemas.openxmlformats.org/wordprocessingml/2006/main" xmlns:w14="http://schemas.microsoft.com/office/word/2010/wordml" xmlns:wpg="http://schemas.microsoft.com/office/word/2010/wordprocessingGroup" xmlns:wpi="http://schemas.microsoft.com/office/word/2010/wordprocessingInk" xmlns:wne="http://schemas.microsoft.com/office/word/2006/wordml" xmlns:wps="http://schemas.microsoft.com/office/word/2010/wordprocessingShape" mc:Ignorable="w14 wp14">
   <w:p>
     <w:pPr>
       <w:pStyle w:val="Rodap"/>
@@ -11167,7 +11459,7 @@
       <w:rPr>
         <w:noProof/>
       </w:rPr>
-      <w:t>14</w:t>
+      <w:t>16</w:t>
     </w:r>
     <w:r>
       <w:rPr>
@@ -11185,7 +11477,7 @@
 </file>
 
 <file path=word/footnotes.xml><?xml version="1.0" encoding="utf-8"?>
-<w:footnotes xmlns:wpc="http://schemas.microsoft.com/office/word/2010/wordprocessingCanvas" xmlns:mc="http://schemas.openxmlformats.org/markup-compatibility/2006" xmlns:o="urn:schemas-microsoft-com:office:office" xmlns:r="http://schemas.openxmlformats.org/officeDocument/2006/relationships" xmlns:m="http://schemas.openxmlformats.org/officeDocument/2006/math" xmlns:v="urn:schemas-microsoft-com:vml" xmlns:wp14="http://schemas.microsoft.com/office/word/2010/wordprocessingDrawing" xmlns:wp="http://schemas.openxmlformats.org/drawingml/2006/wordprocessingDrawing" xmlns:w10="urn:schemas-microsoft-com:office:word" xmlns:w="http://schemas.openxmlformats.org/wordprocessingml/2006/main" xmlns:w14="http://schemas.microsoft.com/office/word/2010/wordml" xmlns:w15="http://schemas.microsoft.com/office/word/2012/wordml" xmlns:wpg="http://schemas.microsoft.com/office/word/2010/wordprocessingGroup" xmlns:wpi="http://schemas.microsoft.com/office/word/2010/wordprocessingInk" xmlns:wne="http://schemas.microsoft.com/office/word/2006/wordml" xmlns:wps="http://schemas.microsoft.com/office/word/2010/wordprocessingShape" mc:Ignorable="w14 w15 wp14">
+<w:footnotes xmlns:wpc="http://schemas.microsoft.com/office/word/2010/wordprocessingCanvas" xmlns:mc="http://schemas.openxmlformats.org/markup-compatibility/2006" xmlns:o="urn:schemas-microsoft-com:office:office" xmlns:r="http://schemas.openxmlformats.org/officeDocument/2006/relationships" xmlns:m="http://schemas.openxmlformats.org/officeDocument/2006/math" xmlns:v="urn:schemas-microsoft-com:vml" xmlns:wp14="http://schemas.microsoft.com/office/word/2010/wordprocessingDrawing" xmlns:wp="http://schemas.openxmlformats.org/drawingml/2006/wordprocessingDrawing" xmlns:w10="urn:schemas-microsoft-com:office:word" xmlns:w="http://schemas.openxmlformats.org/wordprocessingml/2006/main" xmlns:w14="http://schemas.microsoft.com/office/word/2010/wordml" xmlns:wpg="http://schemas.microsoft.com/office/word/2010/wordprocessingGroup" xmlns:wpi="http://schemas.microsoft.com/office/word/2010/wordprocessingInk" xmlns:wne="http://schemas.microsoft.com/office/word/2006/wordml" xmlns:wps="http://schemas.microsoft.com/office/word/2010/wordprocessingShape" mc:Ignorable="w14 wp14">
   <w:footnote w:type="separator" w:id="-1">
     <w:p>
       <w:r>
@@ -11204,7 +11496,7 @@
 </file>
 
 <file path=word/header1.xml><?xml version="1.0" encoding="utf-8"?>
-<w:hdr xmlns:wpc="http://schemas.microsoft.com/office/word/2010/wordprocessingCanvas" xmlns:mc="http://schemas.openxmlformats.org/markup-compatibility/2006" xmlns:o="urn:schemas-microsoft-com:office:office" xmlns:r="http://schemas.openxmlformats.org/officeDocument/2006/relationships" xmlns:m="http://schemas.openxmlformats.org/officeDocument/2006/math" xmlns:v="urn:schemas-microsoft-com:vml" xmlns:wp14="http://schemas.microsoft.com/office/word/2010/wordprocessingDrawing" xmlns:wp="http://schemas.openxmlformats.org/drawingml/2006/wordprocessingDrawing" xmlns:w10="urn:schemas-microsoft-com:office:word" xmlns:w="http://schemas.openxmlformats.org/wordprocessingml/2006/main" xmlns:w14="http://schemas.microsoft.com/office/word/2010/wordml" xmlns:w15="http://schemas.microsoft.com/office/word/2012/wordml" xmlns:wpg="http://schemas.microsoft.com/office/word/2010/wordprocessingGroup" xmlns:wpi="http://schemas.microsoft.com/office/word/2010/wordprocessingInk" xmlns:wne="http://schemas.microsoft.com/office/word/2006/wordml" xmlns:wps="http://schemas.microsoft.com/office/word/2010/wordprocessingShape" mc:Ignorable="w14 w15 wp14">
+<w:hdr xmlns:wpc="http://schemas.microsoft.com/office/word/2010/wordprocessingCanvas" xmlns:mc="http://schemas.openxmlformats.org/markup-compatibility/2006" xmlns:o="urn:schemas-microsoft-com:office:office" xmlns:r="http://schemas.openxmlformats.org/officeDocument/2006/relationships" xmlns:m="http://schemas.openxmlformats.org/officeDocument/2006/math" xmlns:v="urn:schemas-microsoft-com:vml" xmlns:wp14="http://schemas.microsoft.com/office/word/2010/wordprocessingDrawing" xmlns:wp="http://schemas.openxmlformats.org/drawingml/2006/wordprocessingDrawing" xmlns:w10="urn:schemas-microsoft-com:office:word" xmlns:w="http://schemas.openxmlformats.org/wordprocessingml/2006/main" xmlns:w14="http://schemas.microsoft.com/office/word/2010/wordml" xmlns:wpg="http://schemas.microsoft.com/office/word/2010/wordprocessingGroup" xmlns:wpi="http://schemas.microsoft.com/office/word/2010/wordprocessingInk" xmlns:wne="http://schemas.microsoft.com/office/word/2006/wordml" xmlns:wps="http://schemas.microsoft.com/office/word/2010/wordprocessingShape" mc:Ignorable="w14 wp14">
   <w:p>
     <w:pPr>
       <w:pStyle w:val="Cabealho"/>
@@ -11265,7 +11557,7 @@
 </file>
 
 <file path=word/header2.xml><?xml version="1.0" encoding="utf-8"?>
-<w:hdr xmlns:wpc="http://schemas.microsoft.com/office/word/2010/wordprocessingCanvas" xmlns:mc="http://schemas.openxmlformats.org/markup-compatibility/2006" xmlns:o="urn:schemas-microsoft-com:office:office" xmlns:r="http://schemas.openxmlformats.org/officeDocument/2006/relationships" xmlns:m="http://schemas.openxmlformats.org/officeDocument/2006/math" xmlns:v="urn:schemas-microsoft-com:vml" xmlns:wp14="http://schemas.microsoft.com/office/word/2010/wordprocessingDrawing" xmlns:wp="http://schemas.openxmlformats.org/drawingml/2006/wordprocessingDrawing" xmlns:w10="urn:schemas-microsoft-com:office:word" xmlns:w="http://schemas.openxmlformats.org/wordprocessingml/2006/main" xmlns:w14="http://schemas.microsoft.com/office/word/2010/wordml" xmlns:w15="http://schemas.microsoft.com/office/word/2012/wordml" xmlns:wpg="http://schemas.microsoft.com/office/word/2010/wordprocessingGroup" xmlns:wpi="http://schemas.microsoft.com/office/word/2010/wordprocessingInk" xmlns:wne="http://schemas.microsoft.com/office/word/2006/wordml" xmlns:wps="http://schemas.microsoft.com/office/word/2010/wordprocessingShape" mc:Ignorable="w14 w15 wp14">
+<w:hdr xmlns:wpc="http://schemas.microsoft.com/office/word/2010/wordprocessingCanvas" xmlns:mc="http://schemas.openxmlformats.org/markup-compatibility/2006" xmlns:o="urn:schemas-microsoft-com:office:office" xmlns:r="http://schemas.openxmlformats.org/officeDocument/2006/relationships" xmlns:m="http://schemas.openxmlformats.org/officeDocument/2006/math" xmlns:v="urn:schemas-microsoft-com:vml" xmlns:wp14="http://schemas.microsoft.com/office/word/2010/wordprocessingDrawing" xmlns:wp="http://schemas.openxmlformats.org/drawingml/2006/wordprocessingDrawing" xmlns:w10="urn:schemas-microsoft-com:office:word" xmlns:w="http://schemas.openxmlformats.org/wordprocessingml/2006/main" xmlns:w14="http://schemas.microsoft.com/office/word/2010/wordml" xmlns:wpg="http://schemas.microsoft.com/office/word/2010/wordprocessingGroup" xmlns:wpi="http://schemas.microsoft.com/office/word/2010/wordprocessingInk" xmlns:wne="http://schemas.microsoft.com/office/word/2006/wordml" xmlns:wps="http://schemas.microsoft.com/office/word/2010/wordprocessingShape" mc:Ignorable="w14 wp14">
   <w:p>
     <w:pPr>
       <w:pStyle w:val="Cabealho"/>
@@ -11287,7 +11579,7 @@
 </file>
 
 <file path=word/header3.xml><?xml version="1.0" encoding="utf-8"?>
-<w:hdr xmlns:wpc="http://schemas.microsoft.com/office/word/2010/wordprocessingCanvas" xmlns:mc="http://schemas.openxmlformats.org/markup-compatibility/2006" xmlns:o="urn:schemas-microsoft-com:office:office" xmlns:r="http://schemas.openxmlformats.org/officeDocument/2006/relationships" xmlns:m="http://schemas.openxmlformats.org/officeDocument/2006/math" xmlns:v="urn:schemas-microsoft-com:vml" xmlns:wp14="http://schemas.microsoft.com/office/word/2010/wordprocessingDrawing" xmlns:wp="http://schemas.openxmlformats.org/drawingml/2006/wordprocessingDrawing" xmlns:w10="urn:schemas-microsoft-com:office:word" xmlns:w="http://schemas.openxmlformats.org/wordprocessingml/2006/main" xmlns:w14="http://schemas.microsoft.com/office/word/2010/wordml" xmlns:w15="http://schemas.microsoft.com/office/word/2012/wordml" xmlns:wpg="http://schemas.microsoft.com/office/word/2010/wordprocessingGroup" xmlns:wpi="http://schemas.microsoft.com/office/word/2010/wordprocessingInk" xmlns:wne="http://schemas.microsoft.com/office/word/2006/wordml" xmlns:wps="http://schemas.microsoft.com/office/word/2010/wordprocessingShape" mc:Ignorable="w14 w15 wp14">
+<w:hdr xmlns:wpc="http://schemas.microsoft.com/office/word/2010/wordprocessingCanvas" xmlns:mc="http://schemas.openxmlformats.org/markup-compatibility/2006" xmlns:o="urn:schemas-microsoft-com:office:office" xmlns:r="http://schemas.openxmlformats.org/officeDocument/2006/relationships" xmlns:m="http://schemas.openxmlformats.org/officeDocument/2006/math" xmlns:v="urn:schemas-microsoft-com:vml" xmlns:wp14="http://schemas.microsoft.com/office/word/2010/wordprocessingDrawing" xmlns:wp="http://schemas.openxmlformats.org/drawingml/2006/wordprocessingDrawing" xmlns:w10="urn:schemas-microsoft-com:office:word" xmlns:w="http://schemas.openxmlformats.org/wordprocessingml/2006/main" xmlns:w14="http://schemas.microsoft.com/office/word/2010/wordml" xmlns:wpg="http://schemas.microsoft.com/office/word/2010/wordprocessingGroup" xmlns:wpi="http://schemas.microsoft.com/office/word/2010/wordprocessingInk" xmlns:wne="http://schemas.microsoft.com/office/word/2006/wordml" xmlns:wps="http://schemas.microsoft.com/office/word/2010/wordprocessingShape" mc:Ignorable="w14 wp14">
   <w:p>
     <w:pPr>
       <w:pStyle w:val="Cabealho"/>
@@ -11324,7 +11616,7 @@
 </file>
 
 <file path=word/header4.xml><?xml version="1.0" encoding="utf-8"?>
-<w:hdr xmlns:wpc="http://schemas.microsoft.com/office/word/2010/wordprocessingCanvas" xmlns:mc="http://schemas.openxmlformats.org/markup-compatibility/2006" xmlns:o="urn:schemas-microsoft-com:office:office" xmlns:r="http://schemas.openxmlformats.org/officeDocument/2006/relationships" xmlns:m="http://schemas.openxmlformats.org/officeDocument/2006/math" xmlns:v="urn:schemas-microsoft-com:vml" xmlns:wp14="http://schemas.microsoft.com/office/word/2010/wordprocessingDrawing" xmlns:wp="http://schemas.openxmlformats.org/drawingml/2006/wordprocessingDrawing" xmlns:w10="urn:schemas-microsoft-com:office:word" xmlns:w="http://schemas.openxmlformats.org/wordprocessingml/2006/main" xmlns:w14="http://schemas.microsoft.com/office/word/2010/wordml" xmlns:w15="http://schemas.microsoft.com/office/word/2012/wordml" xmlns:wpg="http://schemas.microsoft.com/office/word/2010/wordprocessingGroup" xmlns:wpi="http://schemas.microsoft.com/office/word/2010/wordprocessingInk" xmlns:wne="http://schemas.microsoft.com/office/word/2006/wordml" xmlns:wps="http://schemas.microsoft.com/office/word/2010/wordprocessingShape" mc:Ignorable="w14 w15 wp14">
+<w:hdr xmlns:wpc="http://schemas.microsoft.com/office/word/2010/wordprocessingCanvas" xmlns:mc="http://schemas.openxmlformats.org/markup-compatibility/2006" xmlns:o="urn:schemas-microsoft-com:office:office" xmlns:r="http://schemas.openxmlformats.org/officeDocument/2006/relationships" xmlns:m="http://schemas.openxmlformats.org/officeDocument/2006/math" xmlns:v="urn:schemas-microsoft-com:vml" xmlns:wp14="http://schemas.microsoft.com/office/word/2010/wordprocessingDrawing" xmlns:wp="http://schemas.openxmlformats.org/drawingml/2006/wordprocessingDrawing" xmlns:w10="urn:schemas-microsoft-com:office:word" xmlns:w="http://schemas.openxmlformats.org/wordprocessingml/2006/main" xmlns:w14="http://schemas.microsoft.com/office/word/2010/wordml" xmlns:wpg="http://schemas.microsoft.com/office/word/2010/wordprocessingGroup" xmlns:wpi="http://schemas.microsoft.com/office/word/2010/wordprocessingInk" xmlns:wne="http://schemas.microsoft.com/office/word/2006/wordml" xmlns:wps="http://schemas.microsoft.com/office/word/2010/wordprocessingShape" mc:Ignorable="w14 wp14">
   <w:p>
     <w:pPr>
       <w:pStyle w:val="Cabealho"/>
@@ -11339,7 +11631,7 @@
 </file>
 
 <file path=word/header5.xml><?xml version="1.0" encoding="utf-8"?>
-<w:hdr xmlns:wpc="http://schemas.microsoft.com/office/word/2010/wordprocessingCanvas" xmlns:mc="http://schemas.openxmlformats.org/markup-compatibility/2006" xmlns:o="urn:schemas-microsoft-com:office:office" xmlns:r="http://schemas.openxmlformats.org/officeDocument/2006/relationships" xmlns:m="http://schemas.openxmlformats.org/officeDocument/2006/math" xmlns:v="urn:schemas-microsoft-com:vml" xmlns:wp14="http://schemas.microsoft.com/office/word/2010/wordprocessingDrawing" xmlns:wp="http://schemas.openxmlformats.org/drawingml/2006/wordprocessingDrawing" xmlns:w10="urn:schemas-microsoft-com:office:word" xmlns:w="http://schemas.openxmlformats.org/wordprocessingml/2006/main" xmlns:w14="http://schemas.microsoft.com/office/word/2010/wordml" xmlns:w15="http://schemas.microsoft.com/office/word/2012/wordml" xmlns:wpg="http://schemas.microsoft.com/office/word/2010/wordprocessingGroup" xmlns:wpi="http://schemas.microsoft.com/office/word/2010/wordprocessingInk" xmlns:wne="http://schemas.microsoft.com/office/word/2006/wordml" xmlns:wps="http://schemas.microsoft.com/office/word/2010/wordprocessingShape" mc:Ignorable="w14 w15 wp14">
+<w:hdr xmlns:wpc="http://schemas.microsoft.com/office/word/2010/wordprocessingCanvas" xmlns:mc="http://schemas.openxmlformats.org/markup-compatibility/2006" xmlns:o="urn:schemas-microsoft-com:office:office" xmlns:r="http://schemas.openxmlformats.org/officeDocument/2006/relationships" xmlns:m="http://schemas.openxmlformats.org/officeDocument/2006/math" xmlns:v="urn:schemas-microsoft-com:vml" xmlns:wp14="http://schemas.microsoft.com/office/word/2010/wordprocessingDrawing" xmlns:wp="http://schemas.openxmlformats.org/drawingml/2006/wordprocessingDrawing" xmlns:w10="urn:schemas-microsoft-com:office:word" xmlns:w="http://schemas.openxmlformats.org/wordprocessingml/2006/main" xmlns:w14="http://schemas.microsoft.com/office/word/2010/wordml" xmlns:wpg="http://schemas.microsoft.com/office/word/2010/wordprocessingGroup" xmlns:wpi="http://schemas.microsoft.com/office/word/2010/wordprocessingInk" xmlns:wne="http://schemas.microsoft.com/office/word/2006/wordml" xmlns:wps="http://schemas.microsoft.com/office/word/2010/wordprocessingShape" mc:Ignorable="w14 wp14">
   <w:p>
     <w:pPr>
       <w:pStyle w:val="Cabealho"/>
@@ -11354,7 +11646,7 @@
 </file>
 
 <file path=word/header6.xml><?xml version="1.0" encoding="utf-8"?>
-<w:hdr xmlns:wpc="http://schemas.microsoft.com/office/word/2010/wordprocessingCanvas" xmlns:mc="http://schemas.openxmlformats.org/markup-compatibility/2006" xmlns:o="urn:schemas-microsoft-com:office:office" xmlns:r="http://schemas.openxmlformats.org/officeDocument/2006/relationships" xmlns:m="http://schemas.openxmlformats.org/officeDocument/2006/math" xmlns:v="urn:schemas-microsoft-com:vml" xmlns:wp14="http://schemas.microsoft.com/office/word/2010/wordprocessingDrawing" xmlns:wp="http://schemas.openxmlformats.org/drawingml/2006/wordprocessingDrawing" xmlns:w10="urn:schemas-microsoft-com:office:word" xmlns:w="http://schemas.openxmlformats.org/wordprocessingml/2006/main" xmlns:w14="http://schemas.microsoft.com/office/word/2010/wordml" xmlns:w15="http://schemas.microsoft.com/office/word/2012/wordml" xmlns:wpg="http://schemas.microsoft.com/office/word/2010/wordprocessingGroup" xmlns:wpi="http://schemas.microsoft.com/office/word/2010/wordprocessingInk" xmlns:wne="http://schemas.microsoft.com/office/word/2006/wordml" xmlns:wps="http://schemas.microsoft.com/office/word/2010/wordprocessingShape" mc:Ignorable="w14 w15 wp14">
+<w:hdr xmlns:wpc="http://schemas.microsoft.com/office/word/2010/wordprocessingCanvas" xmlns:mc="http://schemas.openxmlformats.org/markup-compatibility/2006" xmlns:o="urn:schemas-microsoft-com:office:office" xmlns:r="http://schemas.openxmlformats.org/officeDocument/2006/relationships" xmlns:m="http://schemas.openxmlformats.org/officeDocument/2006/math" xmlns:v="urn:schemas-microsoft-com:vml" xmlns:wp14="http://schemas.microsoft.com/office/word/2010/wordprocessingDrawing" xmlns:wp="http://schemas.openxmlformats.org/drawingml/2006/wordprocessingDrawing" xmlns:w10="urn:schemas-microsoft-com:office:word" xmlns:w="http://schemas.openxmlformats.org/wordprocessingml/2006/main" xmlns:w14="http://schemas.microsoft.com/office/word/2010/wordml" xmlns:wpg="http://schemas.microsoft.com/office/word/2010/wordprocessingGroup" xmlns:wpi="http://schemas.microsoft.com/office/word/2010/wordprocessingInk" xmlns:wne="http://schemas.microsoft.com/office/word/2006/wordml" xmlns:wps="http://schemas.microsoft.com/office/word/2010/wordprocessingShape" mc:Ignorable="w14 wp14">
   <w:p>
     <w:pPr>
       <w:pStyle w:val="Cabealho"/>
@@ -11364,7 +11656,7 @@
 </file>
 
 <file path=word/header7.xml><?xml version="1.0" encoding="utf-8"?>
-<w:hdr xmlns:wpc="http://schemas.microsoft.com/office/word/2010/wordprocessingCanvas" xmlns:mc="http://schemas.openxmlformats.org/markup-compatibility/2006" xmlns:o="urn:schemas-microsoft-com:office:office" xmlns:r="http://schemas.openxmlformats.org/officeDocument/2006/relationships" xmlns:m="http://schemas.openxmlformats.org/officeDocument/2006/math" xmlns:v="urn:schemas-microsoft-com:vml" xmlns:wp14="http://schemas.microsoft.com/office/word/2010/wordprocessingDrawing" xmlns:wp="http://schemas.openxmlformats.org/drawingml/2006/wordprocessingDrawing" xmlns:w10="urn:schemas-microsoft-com:office:word" xmlns:w="http://schemas.openxmlformats.org/wordprocessingml/2006/main" xmlns:w14="http://schemas.microsoft.com/office/word/2010/wordml" xmlns:w15="http://schemas.microsoft.com/office/word/2012/wordml" xmlns:wpg="http://schemas.microsoft.com/office/word/2010/wordprocessingGroup" xmlns:wpi="http://schemas.microsoft.com/office/word/2010/wordprocessingInk" xmlns:wne="http://schemas.microsoft.com/office/word/2006/wordml" xmlns:wps="http://schemas.microsoft.com/office/word/2010/wordprocessingShape" mc:Ignorable="w14 w15 wp14">
+<w:hdr xmlns:wpc="http://schemas.microsoft.com/office/word/2010/wordprocessingCanvas" xmlns:mc="http://schemas.openxmlformats.org/markup-compatibility/2006" xmlns:o="urn:schemas-microsoft-com:office:office" xmlns:r="http://schemas.openxmlformats.org/officeDocument/2006/relationships" xmlns:m="http://schemas.openxmlformats.org/officeDocument/2006/math" xmlns:v="urn:schemas-microsoft-com:vml" xmlns:wp14="http://schemas.microsoft.com/office/word/2010/wordprocessingDrawing" xmlns:wp="http://schemas.openxmlformats.org/drawingml/2006/wordprocessingDrawing" xmlns:w10="urn:schemas-microsoft-com:office:word" xmlns:w="http://schemas.openxmlformats.org/wordprocessingml/2006/main" xmlns:w14="http://schemas.microsoft.com/office/word/2010/wordml" xmlns:wpg="http://schemas.microsoft.com/office/word/2010/wordprocessingGroup" xmlns:wpi="http://schemas.microsoft.com/office/word/2010/wordprocessingInk" xmlns:wne="http://schemas.microsoft.com/office/word/2006/wordml" xmlns:wps="http://schemas.microsoft.com/office/word/2010/wordprocessingShape" mc:Ignorable="w14 wp14">
   <w:p>
     <w:pPr>
       <w:pStyle w:val="Cabealho"/>
@@ -11374,7 +11666,7 @@
 </file>
 
 <file path=word/numbering.xml><?xml version="1.0" encoding="utf-8"?>
-<w:numbering xmlns:wpc="http://schemas.microsoft.com/office/word/2010/wordprocessingCanvas" xmlns:mc="http://schemas.openxmlformats.org/markup-compatibility/2006" xmlns:o="urn:schemas-microsoft-com:office:office" xmlns:r="http://schemas.openxmlformats.org/officeDocument/2006/relationships" xmlns:m="http://schemas.openxmlformats.org/officeDocument/2006/math" xmlns:v="urn:schemas-microsoft-com:vml" xmlns:wp14="http://schemas.microsoft.com/office/word/2010/wordprocessingDrawing" xmlns:wp="http://schemas.openxmlformats.org/drawingml/2006/wordprocessingDrawing" xmlns:w10="urn:schemas-microsoft-com:office:word" xmlns:w="http://schemas.openxmlformats.org/wordprocessingml/2006/main" xmlns:w14="http://schemas.microsoft.com/office/word/2010/wordml" xmlns:w15="http://schemas.microsoft.com/office/word/2012/wordml" xmlns:wpg="http://schemas.microsoft.com/office/word/2010/wordprocessingGroup" xmlns:wpi="http://schemas.microsoft.com/office/word/2010/wordprocessingInk" xmlns:wne="http://schemas.microsoft.com/office/word/2006/wordml" xmlns:wps="http://schemas.microsoft.com/office/word/2010/wordprocessingShape" mc:Ignorable="w14 w15 wp14">
+<w:numbering xmlns:wpc="http://schemas.microsoft.com/office/word/2010/wordprocessingCanvas" xmlns:mc="http://schemas.openxmlformats.org/markup-compatibility/2006" xmlns:o="urn:schemas-microsoft-com:office:office" xmlns:r="http://schemas.openxmlformats.org/officeDocument/2006/relationships" xmlns:m="http://schemas.openxmlformats.org/officeDocument/2006/math" xmlns:v="urn:schemas-microsoft-com:vml" xmlns:wp14="http://schemas.microsoft.com/office/word/2010/wordprocessingDrawing" xmlns:wp="http://schemas.openxmlformats.org/drawingml/2006/wordprocessingDrawing" xmlns:w10="urn:schemas-microsoft-com:office:word" xmlns:w="http://schemas.openxmlformats.org/wordprocessingml/2006/main" xmlns:w14="http://schemas.microsoft.com/office/word/2010/wordml" xmlns:wpg="http://schemas.microsoft.com/office/word/2010/wordprocessingGroup" xmlns:wpi="http://schemas.microsoft.com/office/word/2010/wordprocessingInk" xmlns:wne="http://schemas.microsoft.com/office/word/2006/wordml" xmlns:wps="http://schemas.microsoft.com/office/word/2010/wordprocessingShape" mc:Ignorable="w14 wp14">
   <w:abstractNum w:abstractNumId="0">
     <w:nsid w:val="05D72FCF"/>
     <w:multiLevelType w:val="hybridMultilevel"/>
@@ -13725,7 +14017,7 @@
 </file>
 
 <file path=word/styles.xml><?xml version="1.0" encoding="utf-8"?>
-<w:styles xmlns:mc="http://schemas.openxmlformats.org/markup-compatibility/2006" xmlns:r="http://schemas.openxmlformats.org/officeDocument/2006/relationships" xmlns:w="http://schemas.openxmlformats.org/wordprocessingml/2006/main" xmlns:w14="http://schemas.microsoft.com/office/word/2010/wordml" xmlns:w15="http://schemas.microsoft.com/office/word/2012/wordml" mc:Ignorable="w14 w15">
+<w:styles xmlns:mc="http://schemas.openxmlformats.org/markup-compatibility/2006" xmlns:r="http://schemas.openxmlformats.org/officeDocument/2006/relationships" xmlns:w="http://schemas.openxmlformats.org/wordprocessingml/2006/main" xmlns:w14="http://schemas.microsoft.com/office/word/2010/wordml" mc:Ignorable="w14">
   <w:docDefaults>
     <w:rPrDefault>
       <w:rPr>
@@ -13735,378 +14027,139 @@
     </w:rPrDefault>
     <w:pPrDefault/>
   </w:docDefaults>
-  <w:latentStyles w:defLockedState="0" w:defUIPriority="99" w:defSemiHidden="0" w:defUnhideWhenUsed="0" w:defQFormat="0" w:count="371">
-    <w:lsdException w:name="Normal" w:uiPriority="0" w:qFormat="1"/>
-    <w:lsdException w:name="heading 1" w:qFormat="1"/>
-    <w:lsdException w:name="heading 2" w:qFormat="1"/>
-    <w:lsdException w:name="heading 3" w:qFormat="1"/>
-    <w:lsdException w:name="heading 4" w:qFormat="1"/>
-    <w:lsdException w:name="heading 5" w:qFormat="1"/>
-    <w:lsdException w:name="heading 6" w:qFormat="1"/>
-    <w:lsdException w:name="heading 7" w:unhideWhenUsed="1" w:qFormat="1"/>
-    <w:lsdException w:name="heading 8" w:unhideWhenUsed="1" w:qFormat="1"/>
-    <w:lsdException w:name="heading 9" w:unhideWhenUsed="1" w:qFormat="1"/>
-    <w:lsdException w:name="index 1" w:semiHidden="1" w:unhideWhenUsed="1"/>
-    <w:lsdException w:name="index 2" w:semiHidden="1" w:unhideWhenUsed="1"/>
-    <w:lsdException w:name="index 3" w:semiHidden="1" w:unhideWhenUsed="1"/>
-    <w:lsdException w:name="index 4" w:semiHidden="1" w:unhideWhenUsed="1"/>
-    <w:lsdException w:name="index 5" w:semiHidden="1" w:unhideWhenUsed="1"/>
-    <w:lsdException w:name="index 6" w:semiHidden="1" w:unhideWhenUsed="1"/>
-    <w:lsdException w:name="index 7" w:semiHidden="1" w:unhideWhenUsed="1"/>
-    <w:lsdException w:name="index 8" w:semiHidden="1" w:unhideWhenUsed="1"/>
-    <w:lsdException w:name="index 9" w:semiHidden="1" w:unhideWhenUsed="1"/>
-    <w:lsdException w:name="toc 1" w:semiHidden="1" w:uiPriority="39" w:unhideWhenUsed="1"/>
-    <w:lsdException w:name="toc 2" w:semiHidden="1" w:uiPriority="39" w:unhideWhenUsed="1"/>
-    <w:lsdException w:name="toc 3" w:semiHidden="1" w:uiPriority="39" w:unhideWhenUsed="1"/>
-    <w:lsdException w:name="toc 4" w:semiHidden="1" w:unhideWhenUsed="1"/>
-    <w:lsdException w:name="toc 5" w:semiHidden="1" w:unhideWhenUsed="1"/>
-    <w:lsdException w:name="toc 6" w:semiHidden="1" w:unhideWhenUsed="1"/>
-    <w:lsdException w:name="toc 7" w:semiHidden="1" w:unhideWhenUsed="1"/>
-    <w:lsdException w:name="toc 8" w:semiHidden="1" w:unhideWhenUsed="1"/>
-    <w:lsdException w:name="toc 9" w:semiHidden="1" w:unhideWhenUsed="1"/>
-    <w:lsdException w:name="Normal Indent" w:semiHidden="1" w:unhideWhenUsed="1"/>
-    <w:lsdException w:name="footnote text" w:semiHidden="1" w:unhideWhenUsed="1"/>
-    <w:lsdException w:name="annotation text" w:semiHidden="1" w:unhideWhenUsed="1"/>
-    <w:lsdException w:name="header" w:semiHidden="1" w:uiPriority="0" w:unhideWhenUsed="1"/>
-    <w:lsdException w:name="footer" w:semiHidden="1" w:unhideWhenUsed="1"/>
-    <w:lsdException w:name="index heading" w:semiHidden="1" w:unhideWhenUsed="1"/>
-    <w:lsdException w:name="caption" w:unhideWhenUsed="1" w:qFormat="1"/>
-    <w:lsdException w:name="table of figures" w:semiHidden="1" w:unhideWhenUsed="1"/>
-    <w:lsdException w:name="envelope address" w:semiHidden="1" w:unhideWhenUsed="1"/>
-    <w:lsdException w:name="envelope return" w:semiHidden="1" w:unhideWhenUsed="1"/>
-    <w:lsdException w:name="footnote reference" w:semiHidden="1" w:unhideWhenUsed="1"/>
-    <w:lsdException w:name="annotation reference" w:semiHidden="1" w:unhideWhenUsed="1"/>
-    <w:lsdException w:name="line number" w:semiHidden="1" w:unhideWhenUsed="1"/>
-    <w:lsdException w:name="page number" w:semiHidden="1" w:unhideWhenUsed="1"/>
-    <w:lsdException w:name="endnote reference" w:semiHidden="1" w:unhideWhenUsed="1"/>
-    <w:lsdException w:name="endnote text" w:semiHidden="1" w:unhideWhenUsed="1"/>
-    <w:lsdException w:name="table of authorities" w:semiHidden="1" w:unhideWhenUsed="1"/>
-    <w:lsdException w:name="macro" w:semiHidden="1" w:unhideWhenUsed="1"/>
-    <w:lsdException w:name="toa heading" w:semiHidden="1" w:unhideWhenUsed="1"/>
-    <w:lsdException w:name="List" w:semiHidden="1" w:unhideWhenUsed="1"/>
-    <w:lsdException w:name="List Bullet" w:semiHidden="1" w:unhideWhenUsed="1"/>
-    <w:lsdException w:name="List Number" w:semiHidden="1" w:unhideWhenUsed="1"/>
-    <w:lsdException w:name="List 2" w:semiHidden="1" w:unhideWhenUsed="1"/>
-    <w:lsdException w:name="List 3" w:semiHidden="1" w:unhideWhenUsed="1"/>
-    <w:lsdException w:name="List 4" w:semiHidden="1" w:unhideWhenUsed="1"/>
-    <w:lsdException w:name="List 5" w:semiHidden="1" w:unhideWhenUsed="1"/>
-    <w:lsdException w:name="List Bullet 2" w:semiHidden="1" w:unhideWhenUsed="1"/>
-    <w:lsdException w:name="List Bullet 3" w:semiHidden="1" w:unhideWhenUsed="1"/>
-    <w:lsdException w:name="List Bullet 4" w:semiHidden="1" w:unhideWhenUsed="1"/>
-    <w:lsdException w:name="List Bullet 5" w:semiHidden="1" w:unhideWhenUsed="1"/>
-    <w:lsdException w:name="List Number 2" w:semiHidden="1" w:unhideWhenUsed="1"/>
-    <w:lsdException w:name="List Number 3" w:semiHidden="1" w:unhideWhenUsed="1"/>
-    <w:lsdException w:name="List Number 4" w:semiHidden="1" w:unhideWhenUsed="1"/>
-    <w:lsdException w:name="List Number 5" w:semiHidden="1" w:unhideWhenUsed="1"/>
-    <w:lsdException w:name="Title" w:qFormat="1"/>
-    <w:lsdException w:name="Closing" w:semiHidden="1" w:unhideWhenUsed="1"/>
-    <w:lsdException w:name="Signature" w:semiHidden="1" w:unhideWhenUsed="1"/>
-    <w:lsdException w:name="Default Paragraph Font" w:semiHidden="1" w:unhideWhenUsed="1"/>
-    <w:lsdException w:name="Body Text" w:semiHidden="1" w:uiPriority="0" w:unhideWhenUsed="1"/>
-    <w:lsdException w:name="Body Text Indent" w:semiHidden="1" w:unhideWhenUsed="1"/>
-    <w:lsdException w:name="List Continue" w:semiHidden="1" w:unhideWhenUsed="1"/>
-    <w:lsdException w:name="List Continue 2" w:semiHidden="1" w:unhideWhenUsed="1"/>
-    <w:lsdException w:name="List Continue 3" w:semiHidden="1" w:unhideWhenUsed="1"/>
-    <w:lsdException w:name="List Continue 4" w:semiHidden="1" w:unhideWhenUsed="1"/>
-    <w:lsdException w:name="List Continue 5" w:semiHidden="1" w:unhideWhenUsed="1"/>
-    <w:lsdException w:name="Message Header" w:semiHidden="1" w:unhideWhenUsed="1"/>
-    <w:lsdException w:name="Subtitle" w:uiPriority="11" w:qFormat="1"/>
-    <w:lsdException w:name="Salutation" w:semiHidden="1" w:unhideWhenUsed="1"/>
-    <w:lsdException w:name="Date" w:semiHidden="1" w:unhideWhenUsed="1"/>
-    <w:lsdException w:name="Body Text First Indent" w:semiHidden="1" w:unhideWhenUsed="1"/>
-    <w:lsdException w:name="Body Text First Indent 2" w:semiHidden="1" w:unhideWhenUsed="1"/>
-    <w:lsdException w:name="Note Heading" w:semiHidden="1" w:unhideWhenUsed="1"/>
-    <w:lsdException w:name="Body Text 2" w:semiHidden="1" w:unhideWhenUsed="1"/>
-    <w:lsdException w:name="Body Text 3" w:semiHidden="1" w:unhideWhenUsed="1"/>
-    <w:lsdException w:name="Body Text Indent 2" w:semiHidden="1" w:unhideWhenUsed="1"/>
-    <w:lsdException w:name="Body Text Indent 3" w:semiHidden="1" w:unhideWhenUsed="1"/>
-    <w:lsdException w:name="Block Text" w:semiHidden="1" w:unhideWhenUsed="1"/>
-    <w:lsdException w:name="Hyperlink" w:semiHidden="1" w:unhideWhenUsed="1"/>
-    <w:lsdException w:name="FollowedHyperlink" w:semiHidden="1" w:unhideWhenUsed="1"/>
-    <w:lsdException w:name="Strong" w:uiPriority="0" w:qFormat="1"/>
-    <w:lsdException w:name="Emphasis" w:uiPriority="20" w:qFormat="1"/>
-    <w:lsdException w:name="Document Map" w:semiHidden="1" w:unhideWhenUsed="1"/>
-    <w:lsdException w:name="Plain Text" w:semiHidden="1" w:unhideWhenUsed="1"/>
-    <w:lsdException w:name="E-mail Signature" w:semiHidden="1" w:unhideWhenUsed="1"/>
-    <w:lsdException w:name="HTML Top of Form" w:semiHidden="1" w:unhideWhenUsed="1"/>
-    <w:lsdException w:name="HTML Bottom of Form" w:semiHidden="1" w:unhideWhenUsed="1"/>
-    <w:lsdException w:name="Normal (Web)" w:semiHidden="1" w:unhideWhenUsed="1"/>
-    <w:lsdException w:name="HTML Acronym" w:semiHidden="1" w:unhideWhenUsed="1"/>
-    <w:lsdException w:name="HTML Address" w:semiHidden="1" w:unhideWhenUsed="1"/>
-    <w:lsdException w:name="HTML Cite" w:semiHidden="1" w:unhideWhenUsed="1"/>
-    <w:lsdException w:name="HTML Code" w:semiHidden="1" w:unhideWhenUsed="1"/>
-    <w:lsdException w:name="HTML Definition" w:semiHidden="1" w:unhideWhenUsed="1"/>
-    <w:lsdException w:name="HTML Keyboard" w:semiHidden="1" w:unhideWhenUsed="1"/>
-    <w:lsdException w:name="HTML Preformatted" w:semiHidden="1" w:uiPriority="0" w:unhideWhenUsed="1"/>
-    <w:lsdException w:name="HTML Sample" w:semiHidden="1" w:unhideWhenUsed="1"/>
-    <w:lsdException w:name="HTML Typewriter" w:semiHidden="1" w:unhideWhenUsed="1"/>
-    <w:lsdException w:name="HTML Variable" w:semiHidden="1" w:unhideWhenUsed="1"/>
-    <w:lsdException w:name="Normal Table" w:semiHidden="1" w:unhideWhenUsed="1"/>
-    <w:lsdException w:name="annotation subject" w:semiHidden="1" w:unhideWhenUsed="1"/>
-    <w:lsdException w:name="No List" w:semiHidden="1" w:unhideWhenUsed="1"/>
-    <w:lsdException w:name="Outline List 1" w:semiHidden="1" w:unhideWhenUsed="1"/>
-    <w:lsdException w:name="Outline List 2" w:semiHidden="1" w:unhideWhenUsed="1"/>
-    <w:lsdException w:name="Outline List 3" w:semiHidden="1" w:unhideWhenUsed="1"/>
-    <w:lsdException w:name="Table Simple 1" w:semiHidden="1" w:unhideWhenUsed="1"/>
-    <w:lsdException w:name="Table Simple 2" w:semiHidden="1" w:unhideWhenUsed="1"/>
-    <w:lsdException w:name="Table Simple 3" w:semiHidden="1" w:unhideWhenUsed="1"/>
-    <w:lsdException w:name="Table Classic 1" w:semiHidden="1" w:unhideWhenUsed="1"/>
-    <w:lsdException w:name="Table Classic 2" w:semiHidden="1" w:unhideWhenUsed="1"/>
-    <w:lsdException w:name="Table Classic 3" w:semiHidden="1" w:unhideWhenUsed="1"/>
-    <w:lsdException w:name="Table Classic 4" w:semiHidden="1" w:unhideWhenUsed="1"/>
-    <w:lsdException w:name="Table Colorful 1" w:semiHidden="1" w:unhideWhenUsed="1"/>
-    <w:lsdException w:name="Table Colorful 2" w:semiHidden="1" w:unhideWhenUsed="1"/>
-    <w:lsdException w:name="Table Colorful 3" w:semiHidden="1" w:unhideWhenUsed="1"/>
-    <w:lsdException w:name="Table Columns 1" w:semiHidden="1" w:unhideWhenUsed="1"/>
-    <w:lsdException w:name="Table Columns 2" w:semiHidden="1" w:unhideWhenUsed="1"/>
-    <w:lsdException w:name="Table Columns 3" w:semiHidden="1" w:unhideWhenUsed="1"/>
-    <w:lsdException w:name="Table Columns 4" w:semiHidden="1" w:unhideWhenUsed="1"/>
-    <w:lsdException w:name="Table Columns 5" w:semiHidden="1" w:unhideWhenUsed="1"/>
-    <w:lsdException w:name="Table Grid 1" w:semiHidden="1" w:unhideWhenUsed="1"/>
-    <w:lsdException w:name="Table Grid 2" w:semiHidden="1" w:unhideWhenUsed="1"/>
-    <w:lsdException w:name="Table Grid 3" w:semiHidden="1" w:unhideWhenUsed="1"/>
-    <w:lsdException w:name="Table Grid 4" w:semiHidden="1" w:unhideWhenUsed="1"/>
-    <w:lsdException w:name="Table Grid 5" w:semiHidden="1" w:unhideWhenUsed="1"/>
-    <w:lsdException w:name="Table Grid 6" w:semiHidden="1" w:unhideWhenUsed="1"/>
-    <w:lsdException w:name="Table Grid 7" w:semiHidden="1" w:unhideWhenUsed="1"/>
-    <w:lsdException w:name="Table Grid 8" w:semiHidden="1" w:unhideWhenUsed="1"/>
-    <w:lsdException w:name="Table List 1" w:semiHidden="1" w:unhideWhenUsed="1"/>
-    <w:lsdException w:name="Table List 2" w:semiHidden="1" w:unhideWhenUsed="1"/>
-    <w:lsdException w:name="Table List 3" w:semiHidden="1" w:unhideWhenUsed="1"/>
-    <w:lsdException w:name="Table List 4" w:semiHidden="1" w:unhideWhenUsed="1"/>
-    <w:lsdException w:name="Table List 5" w:semiHidden="1" w:unhideWhenUsed="1"/>
-    <w:lsdException w:name="Table List 6" w:semiHidden="1" w:unhideWhenUsed="1"/>
-    <w:lsdException w:name="Table List 7" w:semiHidden="1" w:unhideWhenUsed="1"/>
-    <w:lsdException w:name="Table List 8" w:semiHidden="1" w:unhideWhenUsed="1"/>
-    <w:lsdException w:name="Table 3D effects 1" w:semiHidden="1" w:unhideWhenUsed="1"/>
-    <w:lsdException w:name="Table 3D effects 2" w:semiHidden="1" w:unhideWhenUsed="1"/>
-    <w:lsdException w:name="Table 3D effects 3" w:semiHidden="1" w:unhideWhenUsed="1"/>
-    <w:lsdException w:name="Table Contemporary" w:semiHidden="1" w:unhideWhenUsed="1"/>
-    <w:lsdException w:name="Table Elegant" w:semiHidden="1" w:unhideWhenUsed="1"/>
-    <w:lsdException w:name="Table Professional" w:semiHidden="1" w:unhideWhenUsed="1"/>
-    <w:lsdException w:name="Table Subtle 1" w:semiHidden="1" w:unhideWhenUsed="1"/>
-    <w:lsdException w:name="Table Subtle 2" w:semiHidden="1" w:unhideWhenUsed="1"/>
-    <w:lsdException w:name="Table Web 1" w:semiHidden="1" w:unhideWhenUsed="1"/>
-    <w:lsdException w:name="Table Web 2" w:semiHidden="1" w:unhideWhenUsed="1"/>
-    <w:lsdException w:name="Table Web 3" w:semiHidden="1" w:unhideWhenUsed="1"/>
-    <w:lsdException w:name="Balloon Text" w:semiHidden="1" w:unhideWhenUsed="1"/>
-    <w:lsdException w:name="Table Grid" w:uiPriority="59"/>
-    <w:lsdException w:name="Table Theme" w:semiHidden="1" w:unhideWhenUsed="1"/>
-    <w:lsdException w:name="Placeholder Text" w:semiHidden="1"/>
-    <w:lsdException w:name="No Spacing" w:uiPriority="1" w:qFormat="1"/>
-    <w:lsdException w:name="Light Shading" w:uiPriority="60"/>
-    <w:lsdException w:name="Light List" w:uiPriority="61"/>
-    <w:lsdException w:name="Light Grid" w:uiPriority="62"/>
-    <w:lsdException w:name="Medium Shading 1" w:uiPriority="63"/>
-    <w:lsdException w:name="Medium Shading 2" w:uiPriority="64"/>
-    <w:lsdException w:name="Medium List 1" w:uiPriority="65"/>
-    <w:lsdException w:name="Medium List 2" w:uiPriority="66"/>
-    <w:lsdException w:name="Medium Grid 1" w:uiPriority="67"/>
-    <w:lsdException w:name="Medium Grid 2" w:uiPriority="68"/>
-    <w:lsdException w:name="Medium Grid 3" w:uiPriority="69"/>
-    <w:lsdException w:name="Dark List" w:uiPriority="70"/>
-    <w:lsdException w:name="Colorful Shading" w:uiPriority="71"/>
-    <w:lsdException w:name="Colorful List" w:uiPriority="72"/>
-    <w:lsdException w:name="Colorful Grid" w:uiPriority="73"/>
-    <w:lsdException w:name="Light Shading Accent 1" w:uiPriority="60"/>
-    <w:lsdException w:name="Light List Accent 1" w:uiPriority="61"/>
-    <w:lsdException w:name="Light Grid Accent 1" w:uiPriority="62"/>
-    <w:lsdException w:name="Medium Shading 1 Accent 1" w:uiPriority="63"/>
-    <w:lsdException w:name="Medium Shading 2 Accent 1" w:uiPriority="64"/>
-    <w:lsdException w:name="Medium List 1 Accent 1" w:uiPriority="65"/>
-    <w:lsdException w:name="Revision" w:semiHidden="1"/>
-    <w:lsdException w:name="List Paragraph" w:qFormat="1"/>
-    <w:lsdException w:name="Quote" w:uiPriority="29" w:qFormat="1"/>
-    <w:lsdException w:name="Intense Quote" w:uiPriority="30" w:qFormat="1"/>
-    <w:lsdException w:name="Medium List 2 Accent 1" w:uiPriority="66"/>
-    <w:lsdException w:name="Medium Grid 1 Accent 1" w:uiPriority="67"/>
-    <w:lsdException w:name="Medium Grid 2 Accent 1" w:uiPriority="68"/>
-    <w:lsdException w:name="Medium Grid 3 Accent 1" w:uiPriority="69"/>
-    <w:lsdException w:name="Dark List Accent 1" w:uiPriority="70"/>
-    <w:lsdException w:name="Colorful Shading Accent 1" w:uiPriority="71"/>
-    <w:lsdException w:name="Colorful List Accent 1" w:uiPriority="72"/>
-    <w:lsdException w:name="Colorful Grid Accent 1" w:uiPriority="73"/>
-    <w:lsdException w:name="Light Shading Accent 2" w:uiPriority="60"/>
-    <w:lsdException w:name="Light List Accent 2" w:uiPriority="61"/>
-    <w:lsdException w:name="Light Grid Accent 2" w:uiPriority="62"/>
-    <w:lsdException w:name="Medium Shading 1 Accent 2" w:uiPriority="63"/>
-    <w:lsdException w:name="Medium Shading 2 Accent 2" w:uiPriority="64"/>
-    <w:lsdException w:name="Medium List 1 Accent 2" w:uiPriority="65"/>
-    <w:lsdException w:name="Medium List 2 Accent 2" w:uiPriority="66"/>
-    <w:lsdException w:name="Medium Grid 1 Accent 2" w:uiPriority="67"/>
-    <w:lsdException w:name="Medium Grid 2 Accent 2" w:uiPriority="68"/>
-    <w:lsdException w:name="Medium Grid 3 Accent 2" w:uiPriority="69"/>
-    <w:lsdException w:name="Dark List Accent 2" w:uiPriority="70"/>
-    <w:lsdException w:name="Colorful Shading Accent 2" w:uiPriority="71"/>
-    <w:lsdException w:name="Colorful List Accent 2" w:uiPriority="72"/>
-    <w:lsdException w:name="Colorful Grid Accent 2" w:uiPriority="73"/>
-    <w:lsdException w:name="Light Shading Accent 3" w:uiPriority="60"/>
-    <w:lsdException w:name="Light List Accent 3" w:uiPriority="61"/>
-    <w:lsdException w:name="Light Grid Accent 3" w:uiPriority="62"/>
-    <w:lsdException w:name="Medium Shading 1 Accent 3" w:uiPriority="63"/>
-    <w:lsdException w:name="Medium Shading 2 Accent 3" w:uiPriority="64"/>
-    <w:lsdException w:name="Medium List 1 Accent 3" w:uiPriority="65"/>
-    <w:lsdException w:name="Medium List 2 Accent 3" w:uiPriority="66"/>
-    <w:lsdException w:name="Medium Grid 1 Accent 3" w:uiPriority="67"/>
-    <w:lsdException w:name="Medium Grid 2 Accent 3" w:uiPriority="68"/>
-    <w:lsdException w:name="Medium Grid 3 Accent 3" w:uiPriority="69"/>
-    <w:lsdException w:name="Dark List Accent 3" w:uiPriority="70"/>
-    <w:lsdException w:name="Colorful Shading Accent 3" w:uiPriority="71"/>
-    <w:lsdException w:name="Colorful List Accent 3" w:uiPriority="72"/>
-    <w:lsdException w:name="Colorful Grid Accent 3" w:uiPriority="73"/>
-    <w:lsdException w:name="Light Shading Accent 4" w:uiPriority="60"/>
-    <w:lsdException w:name="Light List Accent 4" w:uiPriority="61"/>
-    <w:lsdException w:name="Light Grid Accent 4" w:uiPriority="62"/>
-    <w:lsdException w:name="Medium Shading 1 Accent 4" w:uiPriority="63"/>
-    <w:lsdException w:name="Medium Shading 2 Accent 4" w:uiPriority="64"/>
-    <w:lsdException w:name="Medium List 1 Accent 4" w:uiPriority="65"/>
-    <w:lsdException w:name="Medium List 2 Accent 4" w:uiPriority="66"/>
-    <w:lsdException w:name="Medium Grid 1 Accent 4" w:uiPriority="67"/>
-    <w:lsdException w:name="Medium Grid 2 Accent 4" w:uiPriority="68"/>
-    <w:lsdException w:name="Medium Grid 3 Accent 4" w:uiPriority="69"/>
-    <w:lsdException w:name="Dark List Accent 4" w:uiPriority="70"/>
-    <w:lsdException w:name="Colorful Shading Accent 4" w:uiPriority="71"/>
-    <w:lsdException w:name="Colorful List Accent 4" w:uiPriority="72"/>
-    <w:lsdException w:name="Colorful Grid Accent 4" w:uiPriority="73"/>
-    <w:lsdException w:name="Light Shading Accent 5" w:uiPriority="60"/>
-    <w:lsdException w:name="Light List Accent 5" w:uiPriority="61"/>
-    <w:lsdException w:name="Light Grid Accent 5" w:uiPriority="62"/>
-    <w:lsdException w:name="Medium Shading 1 Accent 5" w:uiPriority="63"/>
-    <w:lsdException w:name="Medium Shading 2 Accent 5" w:uiPriority="64"/>
-    <w:lsdException w:name="Medium List 1 Accent 5" w:uiPriority="65"/>
-    <w:lsdException w:name="Medium List 2 Accent 5" w:uiPriority="66"/>
-    <w:lsdException w:name="Medium Grid 1 Accent 5" w:uiPriority="67"/>
-    <w:lsdException w:name="Medium Grid 2 Accent 5" w:uiPriority="68"/>
-    <w:lsdException w:name="Medium Grid 3 Accent 5" w:uiPriority="69"/>
-    <w:lsdException w:name="Dark List Accent 5" w:uiPriority="70"/>
-    <w:lsdException w:name="Colorful Shading Accent 5" w:uiPriority="71"/>
-    <w:lsdException w:name="Colorful List Accent 5" w:uiPriority="72"/>
-    <w:lsdException w:name="Colorful Grid Accent 5" w:uiPriority="73"/>
-    <w:lsdException w:name="Light Shading Accent 6" w:uiPriority="60"/>
-    <w:lsdException w:name="Light List Accent 6" w:uiPriority="61"/>
-    <w:lsdException w:name="Light Grid Accent 6" w:uiPriority="62"/>
-    <w:lsdException w:name="Medium Shading 1 Accent 6" w:uiPriority="63"/>
-    <w:lsdException w:name="Medium Shading 2 Accent 6" w:uiPriority="64"/>
-    <w:lsdException w:name="Medium List 1 Accent 6" w:uiPriority="65"/>
-    <w:lsdException w:name="Medium List 2 Accent 6" w:uiPriority="66"/>
-    <w:lsdException w:name="Medium Grid 1 Accent 6" w:uiPriority="67"/>
-    <w:lsdException w:name="Medium Grid 2 Accent 6" w:uiPriority="68"/>
-    <w:lsdException w:name="Medium Grid 3 Accent 6" w:uiPriority="69"/>
-    <w:lsdException w:name="Dark List Accent 6" w:uiPriority="70"/>
-    <w:lsdException w:name="Colorful Shading Accent 6" w:uiPriority="71"/>
-    <w:lsdException w:name="Colorful List Accent 6" w:uiPriority="72"/>
-    <w:lsdException w:name="Colorful Grid Accent 6" w:uiPriority="73"/>
-    <w:lsdException w:name="Subtle Emphasis" w:uiPriority="19" w:qFormat="1"/>
-    <w:lsdException w:name="Intense Emphasis" w:uiPriority="21" w:qFormat="1"/>
-    <w:lsdException w:name="Subtle Reference" w:uiPriority="31" w:qFormat="1"/>
-    <w:lsdException w:name="Intense Reference" w:uiPriority="32" w:qFormat="1"/>
-    <w:lsdException w:name="Book Title" w:uiPriority="33" w:qFormat="1"/>
-    <w:lsdException w:name="Bibliography" w:semiHidden="1" w:unhideWhenUsed="1"/>
-    <w:lsdException w:name="TOC Heading" w:unhideWhenUsed="1" w:qFormat="1"/>
-    <w:lsdException w:name="Plain Table 1" w:uiPriority="41"/>
-    <w:lsdException w:name="Plain Table 2" w:uiPriority="42"/>
-    <w:lsdException w:name="Plain Table 3" w:uiPriority="43"/>
-    <w:lsdException w:name="Plain Table 4" w:uiPriority="44"/>
-    <w:lsdException w:name="Plain Table 5" w:uiPriority="45"/>
-    <w:lsdException w:name="Grid Table Light" w:uiPriority="40"/>
-    <w:lsdException w:name="Grid Table 1 Light" w:uiPriority="46"/>
-    <w:lsdException w:name="Grid Table 2" w:uiPriority="47"/>
-    <w:lsdException w:name="Grid Table 3" w:uiPriority="48"/>
-    <w:lsdException w:name="Grid Table 4" w:uiPriority="49"/>
-    <w:lsdException w:name="Grid Table 5 Dark" w:uiPriority="50"/>
-    <w:lsdException w:name="Grid Table 6 Colorful" w:uiPriority="51"/>
-    <w:lsdException w:name="Grid Table 7 Colorful" w:uiPriority="52"/>
-    <w:lsdException w:name="Grid Table 1 Light Accent 1" w:uiPriority="46"/>
-    <w:lsdException w:name="Grid Table 2 Accent 1" w:uiPriority="47"/>
-    <w:lsdException w:name="Grid Table 3 Accent 1" w:uiPriority="48"/>
-    <w:lsdException w:name="Grid Table 4 Accent 1" w:uiPriority="49"/>
-    <w:lsdException w:name="Grid Table 5 Dark Accent 1" w:uiPriority="50"/>
-    <w:lsdException w:name="Grid Table 6 Colorful Accent 1" w:uiPriority="51"/>
-    <w:lsdException w:name="Grid Table 7 Colorful Accent 1" w:uiPriority="52"/>
-    <w:lsdException w:name="Grid Table 1 Light Accent 2" w:uiPriority="46"/>
-    <w:lsdException w:name="Grid Table 2 Accent 2" w:uiPriority="47"/>
-    <w:lsdException w:name="Grid Table 3 Accent 2" w:uiPriority="48"/>
-    <w:lsdException w:name="Grid Table 4 Accent 2" w:uiPriority="49"/>
-    <w:lsdException w:name="Grid Table 5 Dark Accent 2" w:uiPriority="50"/>
-    <w:lsdException w:name="Grid Table 6 Colorful Accent 2" w:uiPriority="51"/>
-    <w:lsdException w:name="Grid Table 7 Colorful Accent 2" w:uiPriority="52"/>
-    <w:lsdException w:name="Grid Table 1 Light Accent 3" w:uiPriority="46"/>
-    <w:lsdException w:name="Grid Table 2 Accent 3" w:uiPriority="47"/>
-    <w:lsdException w:name="Grid Table 3 Accent 3" w:uiPriority="48"/>
-    <w:lsdException w:name="Grid Table 4 Accent 3" w:uiPriority="49"/>
-    <w:lsdException w:name="Grid Table 5 Dark Accent 3" w:uiPriority="50"/>
-    <w:lsdException w:name="Grid Table 6 Colorful Accent 3" w:uiPriority="51"/>
-    <w:lsdException w:name="Grid Table 7 Colorful Accent 3" w:uiPriority="52"/>
-    <w:lsdException w:name="Grid Table 1 Light Accent 4" w:uiPriority="46"/>
-    <w:lsdException w:name="Grid Table 2 Accent 4" w:uiPriority="47"/>
-    <w:lsdException w:name="Grid Table 3 Accent 4" w:uiPriority="48"/>
-    <w:lsdException w:name="Grid Table 4 Accent 4" w:uiPriority="49"/>
-    <w:lsdException w:name="Grid Table 5 Dark Accent 4" w:uiPriority="50"/>
-    <w:lsdException w:name="Grid Table 6 Colorful Accent 4" w:uiPriority="51"/>
-    <w:lsdException w:name="Grid Table 7 Colorful Accent 4" w:uiPriority="52"/>
-    <w:lsdException w:name="Grid Table 1 Light Accent 5" w:uiPriority="46"/>
-    <w:lsdException w:name="Grid Table 2 Accent 5" w:uiPriority="47"/>
-    <w:lsdException w:name="Grid Table 3 Accent 5" w:uiPriority="48"/>
-    <w:lsdException w:name="Grid Table 4 Accent 5" w:uiPriority="49"/>
-    <w:lsdException w:name="Grid Table 5 Dark Accent 5" w:uiPriority="50"/>
-    <w:lsdException w:name="Grid Table 6 Colorful Accent 5" w:uiPriority="51"/>
-    <w:lsdException w:name="Grid Table 7 Colorful Accent 5" w:uiPriority="52"/>
-    <w:lsdException w:name="Grid Table 1 Light Accent 6" w:uiPriority="46"/>
-    <w:lsdException w:name="Grid Table 2 Accent 6" w:uiPriority="47"/>
-    <w:lsdException w:name="Grid Table 3 Accent 6" w:uiPriority="48"/>
-    <w:lsdException w:name="Grid Table 4 Accent 6" w:uiPriority="49"/>
-    <w:lsdException w:name="Grid Table 5 Dark Accent 6" w:uiPriority="50"/>
-    <w:lsdException w:name="Grid Table 6 Colorful Accent 6" w:uiPriority="51"/>
-    <w:lsdException w:name="Grid Table 7 Colorful Accent 6" w:uiPriority="52"/>
-    <w:lsdException w:name="List Table 1 Light" w:uiPriority="46"/>
-    <w:lsdException w:name="List Table 2" w:uiPriority="47"/>
-    <w:lsdException w:name="List Table 3" w:uiPriority="48"/>
-    <w:lsdException w:name="List Table 4" w:uiPriority="49"/>
-    <w:lsdException w:name="List Table 5 Dark" w:uiPriority="50"/>
-    <w:lsdException w:name="List Table 6 Colorful" w:uiPriority="51"/>
-    <w:lsdException w:name="List Table 7 Colorful" w:uiPriority="52"/>
-    <w:lsdException w:name="List Table 1 Light Accent 1" w:uiPriority="46"/>
-    <w:lsdException w:name="List Table 2 Accent 1" w:uiPriority="47"/>
-    <w:lsdException w:name="List Table 3 Accent 1" w:uiPriority="48"/>
-    <w:lsdException w:name="List Table 4 Accent 1" w:uiPriority="49"/>
-    <w:lsdException w:name="List Table 5 Dark Accent 1" w:uiPriority="50"/>
-    <w:lsdException w:name="List Table 6 Colorful Accent 1" w:uiPriority="51"/>
-    <w:lsdException w:name="List Table 7 Colorful Accent 1" w:uiPriority="52"/>
-    <w:lsdException w:name="List Table 1 Light Accent 2" w:uiPriority="46"/>
-    <w:lsdException w:name="List Table 2 Accent 2" w:uiPriority="47"/>
-    <w:lsdException w:name="List Table 3 Accent 2" w:uiPriority="48"/>
-    <w:lsdException w:name="List Table 4 Accent 2" w:uiPriority="49"/>
-    <w:lsdException w:name="List Table 5 Dark Accent 2" w:uiPriority="50"/>
-    <w:lsdException w:name="List Table 6 Colorful Accent 2" w:uiPriority="51"/>
-    <w:lsdException w:name="List Table 7 Colorful Accent 2" w:uiPriority="52"/>
-    <w:lsdException w:name="List Table 1 Light Accent 3" w:uiPriority="46"/>
-    <w:lsdException w:name="List Table 2 Accent 3" w:uiPriority="47"/>
-    <w:lsdException w:name="List Table 3 Accent 3" w:uiPriority="48"/>
-    <w:lsdException w:name="List Table 4 Accent 3" w:uiPriority="49"/>
-    <w:lsdException w:name="List Table 5 Dark Accent 3" w:uiPriority="50"/>
-    <w:lsdException w:name="List Table 6 Colorful Accent 3" w:uiPriority="51"/>
-    <w:lsdException w:name="List Table 7 Colorful Accent 3" w:uiPriority="52"/>
-    <w:lsdException w:name="List Table 1 Light Accent 4" w:uiPriority="46"/>
-    <w:lsdException w:name="List Table 2 Accent 4" w:uiPriority="47"/>
-    <w:lsdException w:name="List Table 3 Accent 4" w:uiPriority="48"/>
-    <w:lsdException w:name="List Table 4 Accent 4" w:uiPriority="49"/>
-    <w:lsdException w:name="List Table 5 Dark Accent 4" w:uiPriority="50"/>
-    <w:lsdException w:name="List Table 6 Colorful Accent 4" w:uiPriority="51"/>
-    <w:lsdException w:name="List Table 7 Colorful Accent 4" w:uiPriority="52"/>
-    <w:lsdException w:name="List Table 1 Light Accent 5" w:uiPriority="46"/>
-    <w:lsdException w:name="List Table 2 Accent 5" w:uiPriority="47"/>
-    <w:lsdException w:name="List Table 3 Accent 5" w:uiPriority="48"/>
-    <w:lsdException w:name="List Table 4 Accent 5" w:uiPriority="49"/>
-    <w:lsdException w:name="List Table 5 Dark Accent 5" w:uiPriority="50"/>
-    <w:lsdException w:name="List Table 6 Colorful Accent 5" w:uiPriority="51"/>
-    <w:lsdException w:name="List Table 7 Colorful Accent 5" w:uiPriority="52"/>
-    <w:lsdException w:name="List Table 1 Light Accent 6" w:uiPriority="46"/>
-    <w:lsdException w:name="List Table 2 Accent 6" w:uiPriority="47"/>
-    <w:lsdException w:name="List Table 3 Accent 6" w:uiPriority="48"/>
-    <w:lsdException w:name="List Table 4 Accent 6" w:uiPriority="49"/>
-    <w:lsdException w:name="List Table 5 Dark Accent 6" w:uiPriority="50"/>
-    <w:lsdException w:name="List Table 6 Colorful Accent 6" w:uiPriority="51"/>
-    <w:lsdException w:name="List Table 7 Colorful Accent 6" w:uiPriority="52"/>
+  <w:latentStyles w:defLockedState="0" w:defUIPriority="99" w:defSemiHidden="1" w:defUnhideWhenUsed="1" w:defQFormat="0" w:count="267">
+    <w:lsdException w:name="Normal" w:semiHidden="0" w:uiPriority="0" w:unhideWhenUsed="0" w:qFormat="1"/>
+    <w:lsdException w:name="heading 1" w:semiHidden="0" w:unhideWhenUsed="0" w:qFormat="1"/>
+    <w:lsdException w:name="heading 2" w:semiHidden="0" w:unhideWhenUsed="0" w:qFormat="1"/>
+    <w:lsdException w:name="heading 3" w:semiHidden="0" w:unhideWhenUsed="0" w:qFormat="1"/>
+    <w:lsdException w:name="heading 4" w:semiHidden="0" w:unhideWhenUsed="0" w:qFormat="1"/>
+    <w:lsdException w:name="heading 5" w:semiHidden="0" w:unhideWhenUsed="0" w:qFormat="1"/>
+    <w:lsdException w:name="heading 6" w:semiHidden="0" w:unhideWhenUsed="0" w:qFormat="1"/>
+    <w:lsdException w:name="heading 7" w:semiHidden="0" w:qFormat="1"/>
+    <w:lsdException w:name="heading 8" w:semiHidden="0" w:qFormat="1"/>
+    <w:lsdException w:name="heading 9" w:semiHidden="0" w:qFormat="1"/>
+    <w:lsdException w:name="toc 1" w:uiPriority="39"/>
+    <w:lsdException w:name="toc 2" w:uiPriority="39"/>
+    <w:lsdException w:name="toc 3" w:uiPriority="39"/>
+    <w:lsdException w:name="header" w:uiPriority="0"/>
+    <w:lsdException w:name="caption" w:semiHidden="0" w:qFormat="1"/>
+    <w:lsdException w:name="Title" w:semiHidden="0" w:unhideWhenUsed="0" w:qFormat="1"/>
+    <w:lsdException w:name="Body Text" w:uiPriority="0"/>
+    <w:lsdException w:name="Subtitle" w:semiHidden="0" w:uiPriority="11" w:unhideWhenUsed="0" w:qFormat="1"/>
+    <w:lsdException w:name="Strong" w:semiHidden="0" w:uiPriority="0" w:unhideWhenUsed="0" w:qFormat="1"/>
+    <w:lsdException w:name="Emphasis" w:semiHidden="0" w:uiPriority="20" w:unhideWhenUsed="0" w:qFormat="1"/>
+    <w:lsdException w:name="HTML Preformatted" w:uiPriority="0"/>
+    <w:lsdException w:name="Table Grid" w:semiHidden="0" w:uiPriority="59" w:unhideWhenUsed="0"/>
+    <w:lsdException w:name="Placeholder Text" w:unhideWhenUsed="0"/>
+    <w:lsdException w:name="No Spacing" w:semiHidden="0" w:uiPriority="1" w:unhideWhenUsed="0" w:qFormat="1"/>
+    <w:lsdException w:name="Light Shading" w:semiHidden="0" w:uiPriority="60" w:unhideWhenUsed="0"/>
+    <w:lsdException w:name="Light List" w:semiHidden="0" w:uiPriority="61" w:unhideWhenUsed="0"/>
+    <w:lsdException w:name="Light Grid" w:semiHidden="0" w:uiPriority="62" w:unhideWhenUsed="0"/>
+    <w:lsdException w:name="Medium Shading 1" w:semiHidden="0" w:uiPriority="63" w:unhideWhenUsed="0"/>
+    <w:lsdException w:name="Medium Shading 2" w:semiHidden="0" w:uiPriority="64" w:unhideWhenUsed="0"/>
+    <w:lsdException w:name="Medium List 1" w:semiHidden="0" w:uiPriority="65" w:unhideWhenUsed="0"/>
+    <w:lsdException w:name="Medium List 2" w:semiHidden="0" w:uiPriority="66" w:unhideWhenUsed="0"/>
+    <w:lsdException w:name="Medium Grid 1" w:semiHidden="0" w:uiPriority="67" w:unhideWhenUsed="0"/>
+    <w:lsdException w:name="Medium Grid 2" w:semiHidden="0" w:uiPriority="68" w:unhideWhenUsed="0"/>
+    <w:lsdException w:name="Medium Grid 3" w:semiHidden="0" w:uiPriority="69" w:unhideWhenUsed="0"/>
+    <w:lsdException w:name="Dark List" w:semiHidden="0" w:uiPriority="70" w:unhideWhenUsed="0"/>
+    <w:lsdException w:name="Colorful Shading" w:semiHidden="0" w:uiPriority="71" w:unhideWhenUsed="0"/>
+    <w:lsdException w:name="Colorful List" w:semiHidden="0" w:uiPriority="72" w:unhideWhenUsed="0"/>
+    <w:lsdException w:name="Colorful Grid" w:semiHidden="0" w:uiPriority="73" w:unhideWhenUsed="0"/>
+    <w:lsdException w:name="Light Shading Accent 1" w:semiHidden="0" w:uiPriority="60" w:unhideWhenUsed="0"/>
+    <w:lsdException w:name="Light List Accent 1" w:semiHidden="0" w:uiPriority="61" w:unhideWhenUsed="0"/>
+    <w:lsdException w:name="Light Grid Accent 1" w:semiHidden="0" w:uiPriority="62" w:unhideWhenUsed="0"/>
+    <w:lsdException w:name="Medium Shading 1 Accent 1" w:semiHidden="0" w:uiPriority="63" w:unhideWhenUsed="0"/>
+    <w:lsdException w:name="Medium Shading 2 Accent 1" w:semiHidden="0" w:uiPriority="64" w:unhideWhenUsed="0"/>
+    <w:lsdException w:name="Medium List 1 Accent 1" w:semiHidden="0" w:uiPriority="65" w:unhideWhenUsed="0"/>
+    <w:lsdException w:name="Revision" w:unhideWhenUsed="0"/>
+    <w:lsdException w:name="List Paragraph" w:semiHidden="0" w:unhideWhenUsed="0" w:qFormat="1"/>
+    <w:lsdException w:name="Quote" w:semiHidden="0" w:uiPriority="29" w:unhideWhenUsed="0" w:qFormat="1"/>
+    <w:lsdException w:name="Intense Quote" w:semiHidden="0" w:uiPriority="30" w:unhideWhenUsed="0" w:qFormat="1"/>
+    <w:lsdException w:name="Medium List 2 Accent 1" w:semiHidden="0" w:uiPriority="66" w:unhideWhenUsed="0"/>
+    <w:lsdException w:name="Medium Grid 1 Accent 1" w:semiHidden="0" w:uiPriority="67" w:unhideWhenUsed="0"/>
+    <w:lsdException w:name="Medium Grid 2 Accent 1" w:semiHidden="0" w:uiPriority="68" w:unhideWhenUsed="0"/>
+    <w:lsdException w:name="Medium Grid 3 Accent 1" w:semiHidden="0" w:uiPriority="69" w:unhideWhenUsed="0"/>
+    <w:lsdException w:name="Dark List Accent 1" w:semiHidden="0" w:uiPriority="70" w:unhideWhenUsed="0"/>
+    <w:lsdException w:name="Colorful Shading Accent 1" w:semiHidden="0" w:uiPriority="71" w:unhideWhenUsed="0"/>
+    <w:lsdException w:name="Colorful List Accent 1" w:semiHidden="0" w:uiPriority="72" w:unhideWhenUsed="0"/>
+    <w:lsdException w:name="Colorful Grid Accent 1" w:semiHidden="0" w:uiPriority="73" w:unhideWhenUsed="0"/>
+    <w:lsdException w:name="Light Shading Accent 2" w:semiHidden="0" w:uiPriority="60" w:unhideWhenUsed="0"/>
+    <w:lsdException w:name="Light List Accent 2" w:semiHidden="0" w:uiPriority="61" w:unhideWhenUsed="0"/>
+    <w:lsdException w:name="Light Grid Accent 2" w:semiHidden="0" w:uiPriority="62" w:unhideWhenUsed="0"/>
+    <w:lsdException w:name="Medium Shading 1 Accent 2" w:semiHidden="0" w:uiPriority="63" w:unhideWhenUsed="0"/>
+    <w:lsdException w:name="Medium Shading 2 Accent 2" w:semiHidden="0" w:uiPriority="64" w:unhideWhenUsed="0"/>
+    <w:lsdException w:name="Medium List 1 Accent 2" w:semiHidden="0" w:uiPriority="65" w:unhideWhenUsed="0"/>
+    <w:lsdException w:name="Medium List 2 Accent 2" w:semiHidden="0" w:uiPriority="66" w:unhideWhenUsed="0"/>
+    <w:lsdException w:name="Medium Grid 1 Accent 2" w:semiHidden="0" w:uiPriority="67" w:unhideWhenUsed="0"/>
+    <w:lsdException w:name="Medium Grid 2 Accent 2" w:semiHidden="0" w:uiPriority="68" w:unhideWhenUsed="0"/>
+    <w:lsdException w:name="Medium Grid 3 Accent 2" w:semiHidden="0" w:uiPriority="69" w:unhideWhenUsed="0"/>
+    <w:lsdException w:name="Dark List Accent 2" w:semiHidden="0" w:uiPriority="70" w:unhideWhenUsed="0"/>
+    <w:lsdException w:name="Colorful Shading Accent 2" w:semiHidden="0" w:uiPriority="71" w:unhideWhenUsed="0"/>
+    <w:lsdException w:name="Colorful List Accent 2" w:semiHidden="0" w:uiPriority="72" w:unhideWhenUsed="0"/>
+    <w:lsdException w:name="Colorful Grid Accent 2" w:semiHidden="0" w:uiPriority="73" w:unhideWhenUsed="0"/>
+    <w:lsdException w:name="Light Shading Accent 3" w:semiHidden="0" w:uiPriority="60" w:unhideWhenUsed="0"/>
+    <w:lsdException w:name="Light List Accent 3" w:semiHidden="0" w:uiPriority="61" w:unhideWhenUsed="0"/>
+    <w:lsdException w:name="Light Grid Accent 3" w:semiHidden="0" w:uiPriority="62" w:unhideWhenUsed="0"/>
+    <w:lsdException w:name="Medium Shading 1 Accent 3" w:semiHidden="0" w:uiPriority="63" w:unhideWhenUsed="0"/>
+    <w:lsdException w:name="Medium Shading 2 Accent 3" w:semiHidden="0" w:uiPriority="64" w:unhideWhenUsed="0"/>
+    <w:lsdException w:name="Medium List 1 Accent 3" w:semiHidden="0" w:uiPriority="65" w:unhideWhenUsed="0"/>
+    <w:lsdException w:name="Medium List 2 Accent 3" w:semiHidden="0" w:uiPriority="66" w:unhideWhenUsed="0"/>
+    <w:lsdException w:name="Medium Grid 1 Accent 3" w:semiHidden="0" w:uiPriority="67" w:unhideWhenUsed="0"/>
+    <w:lsdException w:name="Medium Grid 2 Accent 3" w:semiHidden="0" w:uiPriority="68" w:unhideWhenUsed="0"/>
+    <w:lsdException w:name="Medium Grid 3 Accent 3" w:semiHidden="0" w:uiPriority="69" w:unhideWhenUsed="0"/>
+    <w:lsdException w:name="Dark List Accent 3" w:semiHidden="0" w:uiPriority="70" w:unhideWhenUsed="0"/>
+    <w:lsdException w:name="Colorful Shading Accent 3" w:semiHidden="0" w:uiPriority="71" w:unhideWhenUsed="0"/>
+    <w:lsdException w:name="Colorful List Accent 3" w:semiHidden="0" w:uiPriority="72" w:unhideWhenUsed="0"/>
+    <w:lsdException w:name="Colorful Grid Accent 3" w:semiHidden="0" w:uiPriority="73" w:unhideWhenUsed="0"/>
+    <w:lsdException w:name="Light Shading Accent 4" w:semiHidden="0" w:uiPriority="60" w:unhideWhenUsed="0"/>
+    <w:lsdException w:name="Light List Accent 4" w:semiHidden="0" w:uiPriority="61" w:unhideWhenUsed="0"/>
+    <w:lsdException w:name="Light Grid Accent 4" w:semiHidden="0" w:uiPriority="62" w:unhideWhenUsed="0"/>
+    <w:lsdException w:name="Medium Shading 1 Accent 4" w:semiHidden="0" w:uiPriority="63" w:unhideWhenUsed="0"/>
+    <w:lsdException w:name="Medium Shading 2 Accent 4" w:semiHidden="0" w:uiPriority="64" w:unhideWhenUsed="0"/>
+    <w:lsdException w:name="Medium List 1 Accent 4" w:semiHidden="0" w:uiPriority="65" w:unhideWhenUsed="0"/>
+    <w:lsdException w:name="Medium List 2 Accent 4" w:semiHidden="0" w:uiPriority="66" w:unhideWhenUsed="0"/>
+    <w:lsdException w:name="Medium Grid 1 Accent 4" w:semiHidden="0" w:uiPriority="67" w:unhideWhenUsed="0"/>
+    <w:lsdException w:name="Medium Grid 2 Accent 4" w:semiHidden="0" w:uiPriority="68" w:unhideWhenUsed="0"/>
+    <w:lsdException w:name="Medium Grid 3 Accent 4" w:semiHidden="0" w:uiPriority="69" w:unhideWhenUsed="0"/>
+    <w:lsdException w:name="Dark List Accent 4" w:semiHidden="0" w:uiPriority="70" w:unhideWhenUsed="0"/>
+    <w:lsdException w:name="Colorful Shading Accent 4" w:semiHidden="0" w:uiPriority="71" w:unhideWhenUsed="0"/>
+    <w:lsdException w:name="Colorful List Accent 4" w:semiHidden="0" w:uiPriority="72" w:unhideWhenUsed="0"/>
+    <w:lsdException w:name="Colorful Grid Accent 4" w:semiHidden="0" w:uiPriority="73" w:unhideWhenUsed="0"/>
+    <w:lsdException w:name="Light Shading Accent 5" w:semiHidden="0" w:uiPriority="60" w:unhideWhenUsed="0"/>
+    <w:lsdException w:name="Light List Accent 5" w:semiHidden="0" w:uiPriority="61" w:unhideWhenUsed="0"/>
+    <w:lsdException w:name="Light Grid Accent 5" w:semiHidden="0" w:uiPriority="62" w:unhideWhenUsed="0"/>
+    <w:lsdException w:name="Medium Shading 1 Accent 5" w:semiHidden="0" w:uiPriority="63" w:unhideWhenUsed="0"/>
+    <w:lsdException w:name="Medium Shading 2 Accent 5" w:semiHidden="0" w:uiPriority="64" w:unhideWhenUsed="0"/>
+    <w:lsdException w:name="Medium List 1 Accent 5" w:semiHidden="0" w:uiPriority="65" w:unhideWhenUsed="0"/>
+    <w:lsdException w:name="Medium List 2 Accent 5" w:semiHidden="0" w:uiPriority="66" w:unhideWhenUsed="0"/>
+    <w:lsdException w:name="Medium Grid 1 Accent 5" w:semiHidden="0" w:uiPriority="67" w:unhideWhenUsed="0"/>
+    <w:lsdException w:name="Medium Grid 2 Accent 5" w:semiHidden="0" w:uiPriority="68" w:unhideWhenUsed="0"/>
+    <w:lsdException w:name="Medium Grid 3 Accent 5" w:semiHidden="0" w:uiPriority="69" w:unhideWhenUsed="0"/>
+    <w:lsdException w:name="Dark List Accent 5" w:semiHidden="0" w:uiPriority="70" w:unhideWhenUsed="0"/>
+    <w:lsdException w:name="Colorful Shading Accent 5" w:semiHidden="0" w:uiPriority="71" w:unhideWhenUsed="0"/>
+    <w:lsdException w:name="Colorful List Accent 5" w:semiHidden="0" w:uiPriority="72" w:unhideWhenUsed="0"/>
+    <w:lsdException w:name="Colorful Grid Accent 5" w:semiHidden="0" w:uiPriority="73" w:unhideWhenUsed="0"/>
+    <w:lsdException w:name="Light Shading Accent 6" w:semiHidden="0" w:uiPriority="60" w:unhideWhenUsed="0"/>
+    <w:lsdException w:name="Light List Accent 6" w:semiHidden="0" w:uiPriority="61" w:unhideWhenUsed="0"/>
+    <w:lsdException w:name="Light Grid Accent 6" w:semiHidden="0" w:uiPriority="62" w:unhideWhenUsed="0"/>
+    <w:lsdException w:name="Medium Shading 1 Accent 6" w:semiHidden="0" w:uiPriority="63" w:unhideWhenUsed="0"/>
+    <w:lsdException w:name="Medium Shading 2 Accent 6" w:semiHidden="0" w:uiPriority="64" w:unhideWhenUsed="0"/>
+    <w:lsdException w:name="Medium List 1 Accent 6" w:semiHidden="0" w:uiPriority="65" w:unhideWhenUsed="0"/>
+    <w:lsdException w:name="Medium List 2 Accent 6" w:semiHidden="0" w:uiPriority="66" w:unhideWhenUsed="0"/>
+    <w:lsdException w:name="Medium Grid 1 Accent 6" w:semiHidden="0" w:uiPriority="67" w:unhideWhenUsed="0"/>
+    <w:lsdException w:name="Medium Grid 2 Accent 6" w:semiHidden="0" w:uiPriority="68" w:unhideWhenUsed="0"/>
+    <w:lsdException w:name="Medium Grid 3 Accent 6" w:semiHidden="0" w:uiPriority="69" w:unhideWhenUsed="0"/>
+    <w:lsdException w:name="Dark List Accent 6" w:semiHidden="0" w:uiPriority="70" w:unhideWhenUsed="0"/>
+    <w:lsdException w:name="Colorful Shading Accent 6" w:semiHidden="0" w:uiPriority="71" w:unhideWhenUsed="0"/>
+    <w:lsdException w:name="Colorful List Accent 6" w:semiHidden="0" w:uiPriority="72" w:unhideWhenUsed="0"/>
+    <w:lsdException w:name="Colorful Grid Accent 6" w:semiHidden="0" w:uiPriority="73" w:unhideWhenUsed="0"/>
+    <w:lsdException w:name="Subtle Emphasis" w:semiHidden="0" w:uiPriority="19" w:unhideWhenUsed="0" w:qFormat="1"/>
+    <w:lsdException w:name="Intense Emphasis" w:semiHidden="0" w:uiPriority="21" w:unhideWhenUsed="0" w:qFormat="1"/>
+    <w:lsdException w:name="Subtle Reference" w:semiHidden="0" w:uiPriority="31" w:unhideWhenUsed="0" w:qFormat="1"/>
+    <w:lsdException w:name="Intense Reference" w:semiHidden="0" w:uiPriority="32" w:unhideWhenUsed="0" w:qFormat="1"/>
+    <w:lsdException w:name="Book Title" w:semiHidden="0" w:uiPriority="33" w:unhideWhenUsed="0" w:qFormat="1"/>
+    <w:lsdException w:name="TOC Heading" w:semiHidden="0" w:qFormat="1"/>
   </w:latentStyles>
   <w:style w:type="paragraph" w:default="1" w:styleId="Normal">
     <w:name w:val="Normal"/>
@@ -15334,6 +15387,196 @@
 </w:styles>
 </file>
 
+<file path=word/stylesWithEffects.xml><?xml version="1.0" encoding="utf-8"?>
+<w:styles xmlns:wpc="http://schemas.microsoft.com/office/word/2010/wordprocessingCanvas" xmlns:mc="http://schemas.openxmlformats.org/markup-compatibility/2006" xmlns:o="urn:schemas-microsoft-com:office:office" xmlns:r="http://schemas.openxmlformats.org/officeDocument/2006/relationships" xmlns:m="http://schemas.openxmlformats.org/officeDocument/2006/math" xmlns:v="urn:schemas-microsoft-com:vml" xmlns:wp14="http://schemas.microsoft.com/office/word/2010/wordprocessingDrawing" xmlns:wp="http://schemas.openxmlformats.org/drawingml/2006/wordprocessingDrawing" xmlns:w10="urn:schemas-microsoft-com:office:word" xmlns:w="http://schemas.openxmlformats.org/wordprocessingml/2006/main" xmlns:w14="http://schemas.microsoft.com/office/word/2010/wordml" xmlns:wpg="http://schemas.microsoft.com/office/word/2010/wordprocessingGroup" xmlns:wpi="http://schemas.microsoft.com/office/word/2010/wordprocessingInk" xmlns:wne="http://schemas.microsoft.com/office/word/2006/wordml" xmlns:wps="http://schemas.microsoft.com/office/word/2010/wordprocessingShape" mc:Ignorable="w14 wp14">
+  <w:docDefaults>
+    <w:rPrDefault>
+      <w:rPr>
+        <w:rFonts w:asciiTheme="minorHAnsi" w:eastAsiaTheme="minorEastAsia" w:hAnsiTheme="minorHAnsi" w:cstheme="minorBidi"/>
+        <w:sz w:val="22"/>
+        <w:szCs w:val="22"/>
+        <w:lang w:val="pt-BR" w:eastAsia="pt-BR" w:bidi="ar-SA"/>
+      </w:rPr>
+    </w:rPrDefault>
+    <w:pPrDefault>
+      <w:pPr>
+        <w:spacing w:after="200" w:line="276" w:lineRule="auto"/>
+      </w:pPr>
+    </w:pPrDefault>
+  </w:docDefaults>
+  <w:latentStyles w:defLockedState="0" w:defUIPriority="99" w:defSemiHidden="1" w:defUnhideWhenUsed="1" w:defQFormat="0" w:count="267">
+    <w:lsdException w:name="Normal" w:semiHidden="0" w:uiPriority="0" w:unhideWhenUsed="0" w:qFormat="1"/>
+    <w:lsdException w:name="heading 1" w:semiHidden="0" w:uiPriority="9" w:unhideWhenUsed="0" w:qFormat="1"/>
+    <w:lsdException w:name="heading 2" w:uiPriority="9" w:qFormat="1"/>
+    <w:lsdException w:name="heading 3" w:uiPriority="9" w:qFormat="1"/>
+    <w:lsdException w:name="heading 4" w:uiPriority="9" w:qFormat="1"/>
+    <w:lsdException w:name="heading 5" w:uiPriority="9" w:qFormat="1"/>
+    <w:lsdException w:name="heading 6" w:uiPriority="9" w:qFormat="1"/>
+    <w:lsdException w:name="heading 7" w:uiPriority="9" w:qFormat="1"/>
+    <w:lsdException w:name="heading 8" w:uiPriority="9" w:qFormat="1"/>
+    <w:lsdException w:name="heading 9" w:uiPriority="9" w:qFormat="1"/>
+    <w:lsdException w:name="toc 1" w:uiPriority="39"/>
+    <w:lsdException w:name="toc 2" w:uiPriority="39"/>
+    <w:lsdException w:name="toc 3" w:uiPriority="39"/>
+    <w:lsdException w:name="toc 4" w:uiPriority="39"/>
+    <w:lsdException w:name="toc 5" w:uiPriority="39"/>
+    <w:lsdException w:name="toc 6" w:uiPriority="39"/>
+    <w:lsdException w:name="toc 7" w:uiPriority="39"/>
+    <w:lsdException w:name="toc 8" w:uiPriority="39"/>
+    <w:lsdException w:name="toc 9" w:uiPriority="39"/>
+    <w:lsdException w:name="caption" w:uiPriority="35" w:qFormat="1"/>
+    <w:lsdException w:name="Title" w:semiHidden="0" w:uiPriority="10" w:unhideWhenUsed="0" w:qFormat="1"/>
+    <w:lsdException w:name="Default Paragraph Font" w:uiPriority="1"/>
+    <w:lsdException w:name="Subtitle" w:semiHidden="0" w:uiPriority="11" w:unhideWhenUsed="0" w:qFormat="1"/>
+    <w:lsdException w:name="Strong" w:semiHidden="0" w:uiPriority="22" w:unhideWhenUsed="0" w:qFormat="1"/>
+    <w:lsdException w:name="Emphasis" w:semiHidden="0" w:uiPriority="20" w:unhideWhenUsed="0" w:qFormat="1"/>
+    <w:lsdException w:name="Table Grid" w:semiHidden="0" w:uiPriority="59" w:unhideWhenUsed="0"/>
+    <w:lsdException w:name="Placeholder Text" w:unhideWhenUsed="0"/>
+    <w:lsdException w:name="No Spacing" w:semiHidden="0" w:uiPriority="1" w:unhideWhenUsed="0" w:qFormat="1"/>
+    <w:lsdException w:name="Light Shading" w:semiHidden="0" w:uiPriority="60" w:unhideWhenUsed="0"/>
+    <w:lsdException w:name="Light List" w:semiHidden="0" w:uiPriority="61" w:unhideWhenUsed="0"/>
+    <w:lsdException w:name="Light Grid" w:semiHidden="0" w:uiPriority="62" w:unhideWhenUsed="0"/>
+    <w:lsdException w:name="Medium Shading 1" w:semiHidden="0" w:uiPriority="63" w:unhideWhenUsed="0"/>
+    <w:lsdException w:name="Medium Shading 2" w:semiHidden="0" w:uiPriority="64" w:unhideWhenUsed="0"/>
+    <w:lsdException w:name="Medium List 1" w:semiHidden="0" w:uiPriority="65" w:unhideWhenUsed="0"/>
+    <w:lsdException w:name="Medium List 2" w:semiHidden="0" w:uiPriority="66" w:unhideWhenUsed="0"/>
+    <w:lsdException w:name="Medium Grid 1" w:semiHidden="0" w:uiPriority="67" w:unhideWhenUsed="0"/>
+    <w:lsdException w:name="Medium Grid 2" w:semiHidden="0" w:uiPriority="68" w:unhideWhenUsed="0"/>
+    <w:lsdException w:name="Medium Grid 3" w:semiHidden="0" w:uiPriority="69" w:unhideWhenUsed="0"/>
+    <w:lsdException w:name="Dark List" w:semiHidden="0" w:uiPriority="70" w:unhideWhenUsed="0"/>
+    <w:lsdException w:name="Colorful Shading" w:semiHidden="0" w:uiPriority="71" w:unhideWhenUsed="0"/>
+    <w:lsdException w:name="Colorful List" w:semiHidden="0" w:uiPriority="72" w:unhideWhenUsed="0"/>
+    <w:lsdException w:name="Colorful Grid" w:semiHidden="0" w:uiPriority="73" w:unhideWhenUsed="0"/>
+    <w:lsdException w:name="Light Shading Accent 1" w:semiHidden="0" w:uiPriority="60" w:unhideWhenUsed="0"/>
+    <w:lsdException w:name="Light List Accent 1" w:semiHidden="0" w:uiPriority="61" w:unhideWhenUsed="0"/>
+    <w:lsdException w:name="Light Grid Accent 1" w:semiHidden="0" w:uiPriority="62" w:unhideWhenUsed="0"/>
+    <w:lsdException w:name="Medium Shading 1 Accent 1" w:semiHidden="0" w:uiPriority="63" w:unhideWhenUsed="0"/>
+    <w:lsdException w:name="Medium Shading 2 Accent 1" w:semiHidden="0" w:uiPriority="64" w:unhideWhenUsed="0"/>
+    <w:lsdException w:name="Medium List 1 Accent 1" w:semiHidden="0" w:uiPriority="65" w:unhideWhenUsed="0"/>
+    <w:lsdException w:name="Revision" w:unhideWhenUsed="0"/>
+    <w:lsdException w:name="List Paragraph" w:semiHidden="0" w:uiPriority="34" w:unhideWhenUsed="0" w:qFormat="1"/>
+    <w:lsdException w:name="Quote" w:semiHidden="0" w:uiPriority="29" w:unhideWhenUsed="0" w:qFormat="1"/>
+    <w:lsdException w:name="Intense Quote" w:semiHidden="0" w:uiPriority="30" w:unhideWhenUsed="0" w:qFormat="1"/>
+    <w:lsdException w:name="Medium List 2 Accent 1" w:semiHidden="0" w:uiPriority="66" w:unhideWhenUsed="0"/>
+    <w:lsdException w:name="Medium Grid 1 Accent 1" w:semiHidden="0" w:uiPriority="67" w:unhideWhenUsed="0"/>
+    <w:lsdException w:name="Medium Grid 2 Accent 1" w:semiHidden="0" w:uiPriority="68" w:unhideWhenUsed="0"/>
+    <w:lsdException w:name="Medium Grid 3 Accent 1" w:semiHidden="0" w:uiPriority="69" w:unhideWhenUsed="0"/>
+    <w:lsdException w:name="Dark List Accent 1" w:semiHidden="0" w:uiPriority="70" w:unhideWhenUsed="0"/>
+    <w:lsdException w:name="Colorful Shading Accent 1" w:semiHidden="0" w:uiPriority="71" w:unhideWhenUsed="0"/>
+    <w:lsdException w:name="Colorful List Accent 1" w:semiHidden="0" w:uiPriority="72" w:unhideWhenUsed="0"/>
+    <w:lsdException w:name="Colorful Grid Accent 1" w:semiHidden="0" w:uiPriority="73" w:unhideWhenUsed="0"/>
+    <w:lsdException w:name="Light Shading Accent 2" w:semiHidden="0" w:uiPriority="60" w:unhideWhenUsed="0"/>
+    <w:lsdException w:name="Light List Accent 2" w:semiHidden="0" w:uiPriority="61" w:unhideWhenUsed="0"/>
+    <w:lsdException w:name="Light Grid Accent 2" w:semiHidden="0" w:uiPriority="62" w:unhideWhenUsed="0"/>
+    <w:lsdException w:name="Medium Shading 1 Accent 2" w:semiHidden="0" w:uiPriority="63" w:unhideWhenUsed="0"/>
+    <w:lsdException w:name="Medium Shading 2 Accent 2" w:semiHidden="0" w:uiPriority="64" w:unhideWhenUsed="0"/>
+    <w:lsdException w:name="Medium List 1 Accent 2" w:semiHidden="0" w:uiPriority="65" w:unhideWhenUsed="0"/>
+    <w:lsdException w:name="Medium List 2 Accent 2" w:semiHidden="0" w:uiPriority="66" w:unhideWhenUsed="0"/>
+    <w:lsdException w:name="Medium Grid 1 Accent 2" w:semiHidden="0" w:uiPriority="67" w:unhideWhenUsed="0"/>
+    <w:lsdException w:name="Medium Grid 2 Accent 2" w:semiHidden="0" w:uiPriority="68" w:unhideWhenUsed="0"/>
+    <w:lsdException w:name="Medium Grid 3 Accent 2" w:semiHidden="0" w:uiPriority="69" w:unhideWhenUsed="0"/>
+    <w:lsdException w:name="Dark List Accent 2" w:semiHidden="0" w:uiPriority="70" w:unhideWhenUsed="0"/>
+    <w:lsdException w:name="Colorful Shading Accent 2" w:semiHidden="0" w:uiPriority="71" w:unhideWhenUsed="0"/>
+    <w:lsdException w:name="Colorful List Accent 2" w:semiHidden="0" w:uiPriority="72" w:unhideWhenUsed="0"/>
+    <w:lsdException w:name="Colorful Grid Accent 2" w:semiHidden="0" w:uiPriority="73" w:unhideWhenUsed="0"/>
+    <w:lsdException w:name="Light Shading Accent 3" w:semiHidden="0" w:uiPriority="60" w:unhideWhenUsed="0"/>
+    <w:lsdException w:name="Light List Accent 3" w:semiHidden="0" w:uiPriority="61" w:unhideWhenUsed="0"/>
+    <w:lsdException w:name="Light Grid Accent 3" w:semiHidden="0" w:uiPriority="62" w:unhideWhenUsed="0"/>
+    <w:lsdException w:name="Medium Shading 1 Accent 3" w:semiHidden="0" w:uiPriority="63" w:unhideWhenUsed="0"/>
+    <w:lsdException w:name="Medium Shading 2 Accent 3" w:semiHidden="0" w:uiPriority="64" w:unhideWhenUsed="0"/>
+    <w:lsdException w:name="Medium List 1 Accent 3" w:semiHidden="0" w:uiPriority="65" w:unhideWhenUsed="0"/>
+    <w:lsdException w:name="Medium List 2 Accent 3" w:semiHidden="0" w:uiPriority="66" w:unhideWhenUsed="0"/>
+    <w:lsdException w:name="Medium Grid 1 Accent 3" w:semiHidden="0" w:uiPriority="67" w:unhideWhenUsed="0"/>
+    <w:lsdException w:name="Medium Grid 2 Accent 3" w:semiHidden="0" w:uiPriority="68" w:unhideWhenUsed="0"/>
+    <w:lsdException w:name="Medium Grid 3 Accent 3" w:semiHidden="0" w:uiPriority="69" w:unhideWhenUsed="0"/>
+    <w:lsdException w:name="Dark List Accent 3" w:semiHidden="0" w:uiPriority="70" w:unhideWhenUsed="0"/>
+    <w:lsdException w:name="Colorful Shading Accent 3" w:semiHidden="0" w:uiPriority="71" w:unhideWhenUsed="0"/>
+    <w:lsdException w:name="Colorful List Accent 3" w:semiHidden="0" w:uiPriority="72" w:unhideWhenUsed="0"/>
+    <w:lsdException w:name="Colorful Grid Accent 3" w:semiHidden="0" w:uiPriority="73" w:unhideWhenUsed="0"/>
+    <w:lsdException w:name="Light Shading Accent 4" w:semiHidden="0" w:uiPriority="60" w:unhideWhenUsed="0"/>
+    <w:lsdException w:name="Light List Accent 4" w:semiHidden="0" w:uiPriority="61" w:unhideWhenUsed="0"/>
+    <w:lsdException w:name="Light Grid Accent 4" w:semiHidden="0" w:uiPriority="62" w:unhideWhenUsed="0"/>
+    <w:lsdException w:name="Medium Shading 1 Accent 4" w:semiHidden="0" w:uiPriority="63" w:unhideWhenUsed="0"/>
+    <w:lsdException w:name="Medium Shading 2 Accent 4" w:semiHidden="0" w:uiPriority="64" w:unhideWhenUsed="0"/>
+    <w:lsdException w:name="Medium List 1 Accent 4" w:semiHidden="0" w:uiPriority="65" w:unhideWhenUsed="0"/>
+    <w:lsdException w:name="Medium List 2 Accent 4" w:semiHidden="0" w:uiPriority="66" w:unhideWhenUsed="0"/>
+    <w:lsdException w:name="Medium Grid 1 Accent 4" w:semiHidden="0" w:uiPriority="67" w:unhideWhenUsed="0"/>
+    <w:lsdException w:name="Medium Grid 2 Accent 4" w:semiHidden="0" w:uiPriority="68" w:unhideWhenUsed="0"/>
+    <w:lsdException w:name="Medium Grid 3 Accent 4" w:semiHidden="0" w:uiPriority="69" w:unhideWhenUsed="0"/>
+    <w:lsdException w:name="Dark List Accent 4" w:semiHidden="0" w:uiPriority="70" w:unhideWhenUsed="0"/>
+    <w:lsdException w:name="Colorful Shading Accent 4" w:semiHidden="0" w:uiPriority="71" w:unhideWhenUsed="0"/>
+    <w:lsdException w:name="Colorful List Accent 4" w:semiHidden="0" w:uiPriority="72" w:unhideWhenUsed="0"/>
+    <w:lsdException w:name="Colorful Grid Accent 4" w:semiHidden="0" w:uiPriority="73" w:unhideWhenUsed="0"/>
+    <w:lsdException w:name="Light Shading Accent 5" w:semiHidden="0" w:uiPriority="60" w:unhideWhenUsed="0"/>
+    <w:lsdException w:name="Light List Accent 5" w:semiHidden="0" w:uiPriority="61" w:unhideWhenUsed="0"/>
+    <w:lsdException w:name="Light Grid Accent 5" w:semiHidden="0" w:uiPriority="62" w:unhideWhenUsed="0"/>
+    <w:lsdException w:name="Medium Shading 1 Accent 5" w:semiHidden="0" w:uiPriority="63" w:unhideWhenUsed="0"/>
+    <w:lsdException w:name="Medium Shading 2 Accent 5" w:semiHidden="0" w:uiPriority="64" w:unhideWhenUsed="0"/>
+    <w:lsdException w:name="Medium List 1 Accent 5" w:semiHidden="0" w:uiPriority="65" w:unhideWhenUsed="0"/>
+    <w:lsdException w:name="Medium List 2 Accent 5" w:semiHidden="0" w:uiPriority="66" w:unhideWhenUsed="0"/>
+    <w:lsdException w:name="Medium Grid 1 Accent 5" w:semiHidden="0" w:uiPriority="67" w:unhideWhenUsed="0"/>
+    <w:lsdException w:name="Medium Grid 2 Accent 5" w:semiHidden="0" w:uiPriority="68" w:unhideWhenUsed="0"/>
+    <w:lsdException w:name="Medium Grid 3 Accent 5" w:semiHidden="0" w:uiPriority="69" w:unhideWhenUsed="0"/>
+    <w:lsdException w:name="Dark List Accent 5" w:semiHidden="0" w:uiPriority="70" w:unhideWhenUsed="0"/>
+    <w:lsdException w:name="Colorful Shading Accent 5" w:semiHidden="0" w:uiPriority="71" w:unhideWhenUsed="0"/>
+    <w:lsdException w:name="Colorful List Accent 5" w:semiHidden="0" w:uiPriority="72" w:unhideWhenUsed="0"/>
+    <w:lsdException w:name="Colorful Grid Accent 5" w:semiHidden="0" w:uiPriority="73" w:unhideWhenUsed="0"/>
+    <w:lsdException w:name="Light Shading Accent 6" w:semiHidden="0" w:uiPriority="60" w:unhideWhenUsed="0"/>
+    <w:lsdException w:name="Light List Accent 6" w:semiHidden="0" w:uiPriority="61" w:unhideWhenUsed="0"/>
+    <w:lsdException w:name="Light Grid Accent 6" w:semiHidden="0" w:uiPriority="62" w:unhideWhenUsed="0"/>
+    <w:lsdException w:name="Medium Shading 1 Accent 6" w:semiHidden="0" w:uiPriority="63" w:unhideWhenUsed="0"/>
+    <w:lsdException w:name="Medium Shading 2 Accent 6" w:semiHidden="0" w:uiPriority="64" w:unhideWhenUsed="0"/>
+    <w:lsdException w:name="Medium List 1 Accent 6" w:semiHidden="0" w:uiPriority="65" w:unhideWhenUsed="0"/>
+    <w:lsdException w:name="Medium List 2 Accent 6" w:semiHidden="0" w:uiPriority="66" w:unhideWhenUsed="0"/>
+    <w:lsdException w:name="Medium Grid 1 Accent 6" w:semiHidden="0" w:uiPriority="67" w:unhideWhenUsed="0"/>
+    <w:lsdException w:name="Medium Grid 2 Accent 6" w:semiHidden="0" w:uiPriority="68" w:unhideWhenUsed="0"/>
+    <w:lsdException w:name="Medium Grid 3 Accent 6" w:semiHidden="0" w:uiPriority="69" w:unhideWhenUsed="0"/>
+    <w:lsdException w:name="Dark List Accent 6" w:semiHidden="0" w:uiPriority="70" w:unhideWhenUsed="0"/>
+    <w:lsdException w:name="Colorful Shading Accent 6" w:semiHidden="0" w:uiPriority="71" w:unhideWhenUsed="0"/>
+    <w:lsdException w:name="Colorful List Accent 6" w:semiHidden="0" w:uiPriority="72" w:unhideWhenUsed="0"/>
+    <w:lsdException w:name="Colorful Grid Accent 6" w:semiHidden="0" w:uiPriority="73" w:unhideWhenUsed="0"/>
+    <w:lsdException w:name="Subtle Emphasis" w:semiHidden="0" w:uiPriority="19" w:unhideWhenUsed="0" w:qFormat="1"/>
+    <w:lsdException w:name="Intense Emphasis" w:semiHidden="0" w:uiPriority="21" w:unhideWhenUsed="0" w:qFormat="1"/>
+    <w:lsdException w:name="Subtle Reference" w:semiHidden="0" w:uiPriority="31" w:unhideWhenUsed="0" w:qFormat="1"/>
+    <w:lsdException w:name="Intense Reference" w:semiHidden="0" w:uiPriority="32" w:unhideWhenUsed="0" w:qFormat="1"/>
+    <w:lsdException w:name="Book Title" w:semiHidden="0" w:uiPriority="33" w:unhideWhenUsed="0" w:qFormat="1"/>
+    <w:lsdException w:name="Bibliography" w:uiPriority="37"/>
+    <w:lsdException w:name="TOC Heading" w:uiPriority="39" w:qFormat="1"/>
+  </w:latentStyles>
+  <w:style w:type="paragraph" w:default="1" w:styleId="Normal">
+    <w:name w:val="Normal"/>
+    <w:qFormat/>
+  </w:style>
+  <w:style w:type="character" w:default="1" w:styleId="Fontepargpadro">
+    <w:name w:val="Default Paragraph Font"/>
+    <w:uiPriority w:val="1"/>
+    <w:semiHidden/>
+    <w:unhideWhenUsed/>
+  </w:style>
+  <w:style w:type="table" w:default="1" w:styleId="Tabelanormal">
+    <w:name w:val="Normal Table"/>
+    <w:uiPriority w:val="99"/>
+    <w:semiHidden/>
+    <w:unhideWhenUsed/>
+    <w:tblPr>
+      <w:tblInd w:w="0" w:type="dxa"/>
+      <w:tblCellMar>
+        <w:top w:w="0" w:type="dxa"/>
+        <w:left w:w="108" w:type="dxa"/>
+        <w:bottom w:w="0" w:type="dxa"/>
+        <w:right w:w="108" w:type="dxa"/>
+      </w:tblCellMar>
+    </w:tblPr>
+  </w:style>
+  <w:style w:type="numbering" w:default="1" w:styleId="Semlista">
+    <w:name w:val="No List"/>
+    <w:uiPriority w:val="99"/>
+    <w:semiHidden/>
+    <w:unhideWhenUsed/>
+  </w:style>
+</w:styles>
+</file>
+
 <file path=word/theme/theme1.xml><?xml version="1.0" encoding="utf-8"?>
 <a:theme xmlns:a="http://schemas.openxmlformats.org/drawingml/2006/main" name="Tema do Office">
   <a:themeElements>
@@ -15693,7 +15936,7 @@
 </file>
 
 <file path=customXml/itemProps1.xml><?xml version="1.0" encoding="utf-8"?>
-<ds:datastoreItem xmlns:ds="http://schemas.openxmlformats.org/officeDocument/2006/customXml" ds:itemID="{95466EBD-E4F4-45EF-87E6-5664135AB2BF}">
+<ds:datastoreItem xmlns:ds="http://schemas.openxmlformats.org/officeDocument/2006/customXml" ds:itemID="{A6BABFCE-8210-4845-AF7B-5C7F68BB738B}">
   <ds:schemaRefs>
     <ds:schemaRef ds:uri="http://schemas.openxmlformats.org/officeDocument/2006/bibliography"/>
   </ds:schemaRefs>

--- a/trunk/documentacao/G4_Documentacao1sem2014.docx
+++ b/trunk/documentacao/G4_Documentacao1sem2014.docx
@@ -6244,7 +6244,32 @@
         <w:rPr>
           <w:color w:val="000000" w:themeColor="text1"/>
         </w:rPr>
-        <w:t>Cadastrar pacientes para acompanhamento de exames on-line</w:t>
+        <w:t>Cadastrar pacientes</w:t>
+      </w:r>
+      <w:r>
+        <w:rPr>
+          <w:color w:val="000000" w:themeColor="text1"/>
+        </w:rPr>
+        <w:t xml:space="preserve"> no sistema</w:t>
+      </w:r>
+    </w:p>
+    <w:p>
+      <w:pPr>
+        <w:pStyle w:val="PargrafodaLista"/>
+        <w:numPr>
+          <w:ilvl w:val="0"/>
+          <w:numId w:val="18"/>
+        </w:numPr>
+        <w:spacing w:line="276" w:lineRule="auto"/>
+        <w:rPr>
+          <w:color w:val="000000" w:themeColor="text1"/>
+        </w:rPr>
+      </w:pPr>
+      <w:r>
+        <w:rPr>
+          <w:color w:val="000000" w:themeColor="text1"/>
+        </w:rPr>
+        <w:t>Gerar código para acompanhamento de resultado de exame online</w:t>
       </w:r>
     </w:p>
     <w:p>
@@ -7663,26 +7688,6 @@
                 <w:szCs w:val="20"/>
                 <w:lang w:eastAsia="en-US"/>
               </w:rPr>
-              <w:t>-Verificar o status do exame realizado</w:t>
-            </w:r>
-          </w:p>
-          <w:p>
-            <w:pPr>
-              <w:pStyle w:val="Corpodetexto"/>
-              <w:rPr>
-                <w:lang w:eastAsia="en-US"/>
-              </w:rPr>
-            </w:pPr>
-            <w:r>
-              <w:rPr>
-                <w:i/>
-                <w:iCs/>
-                <w:snapToGrid w:val="0"/>
-                <w:color w:val="000000" w:themeColor="text1"/>
-                <w:sz w:val="20"/>
-                <w:szCs w:val="20"/>
-                <w:lang w:eastAsia="en-US"/>
-              </w:rPr>
               <w:t xml:space="preserve">-Verificar </w:t>
             </w:r>
             <w:r>
@@ -7708,6 +7713,52 @@
                 <w:lang w:eastAsia="en-US"/>
               </w:rPr>
               <w:t>realizado</w:t>
+            </w:r>
+          </w:p>
+          <w:p>
+            <w:pPr>
+              <w:pStyle w:val="Corpodetexto"/>
+              <w:rPr>
+                <w:lang w:eastAsia="en-US"/>
+              </w:rPr>
+            </w:pPr>
+            <w:r>
+              <w:rPr>
+                <w:i/>
+                <w:iCs/>
+                <w:snapToGrid w:val="0"/>
+                <w:color w:val="000000" w:themeColor="text1"/>
+                <w:sz w:val="20"/>
+                <w:szCs w:val="20"/>
+                <w:lang w:eastAsia="en-US"/>
+              </w:rPr>
+              <w:t xml:space="preserve">- Tirar </w:t>
+            </w:r>
+            <w:proofErr w:type="gramStart"/>
+            <w:r>
+              <w:rPr>
+                <w:i/>
+                <w:iCs/>
+                <w:snapToGrid w:val="0"/>
+                <w:color w:val="000000" w:themeColor="text1"/>
+                <w:sz w:val="20"/>
+                <w:szCs w:val="20"/>
+                <w:lang w:eastAsia="en-US"/>
+              </w:rPr>
+              <w:t>duvidas</w:t>
+            </w:r>
+            <w:proofErr w:type="gramEnd"/>
+            <w:r>
+              <w:rPr>
+                <w:i/>
+                <w:iCs/>
+                <w:snapToGrid w:val="0"/>
+                <w:color w:val="000000" w:themeColor="text1"/>
+                <w:sz w:val="20"/>
+                <w:szCs w:val="20"/>
+                <w:lang w:eastAsia="en-US"/>
+              </w:rPr>
+              <w:t xml:space="preserve"> em uma área do website</w:t>
             </w:r>
           </w:p>
         </w:tc>
@@ -8518,7 +8569,13 @@
               <w:jc w:val="left"/>
             </w:pPr>
             <w:r>
-              <w:t>Gerenciar status dos exames</w:t>
+              <w:t xml:space="preserve">Gerenciar </w:t>
+            </w:r>
+            <w:r>
+              <w:t>resultado</w:t>
+            </w:r>
+            <w:r>
+              <w:t xml:space="preserve"> dos exames</w:t>
             </w:r>
           </w:p>
         </w:tc>
@@ -8967,12 +9024,15 @@
       </w:r>
       <w:bookmarkEnd w:id="94"/>
     </w:p>
-    <w:p/>
+    <w:p>
+      <w:bookmarkStart w:id="95" w:name="_GoBack"/>
+      <w:bookmarkEnd w:id="95"/>
+    </w:p>
     <w:p>
       <w:pPr>
         <w:pStyle w:val="Legenda"/>
       </w:pPr>
-      <w:bookmarkStart w:id="95" w:name="_Toc378408132"/>
+      <w:bookmarkStart w:id="96" w:name="_Toc378408132"/>
       <w:r>
         <w:t xml:space="preserve">Tabela </w:t>
       </w:r>
@@ -9000,11 +9060,12 @@
       <w:r>
         <w:t>Atroes presentes no sistema</w:t>
       </w:r>
-      <w:bookmarkEnd w:id="95"/>
+      <w:bookmarkEnd w:id="96"/>
     </w:p>
     <w:tbl>
       <w:tblPr>
         <w:tblW w:w="0" w:type="auto"/>
+        <w:jc w:val="center"/>
         <w:tblBorders>
           <w:top w:val="single" w:sz="4" w:space="0" w:color="000000"/>
           <w:left w:val="single" w:sz="4" w:space="0" w:color="000000"/>
@@ -9020,6 +9081,9 @@
         <w:gridCol w:w="4748"/>
       </w:tblGrid>
       <w:tr>
+        <w:trPr>
+          <w:jc w:val="center"/>
+        </w:trPr>
         <w:tc>
           <w:tcPr>
             <w:tcW w:w="4747" w:type="dxa"/>
@@ -9044,6 +9108,9 @@
         </w:tc>
       </w:tr>
       <w:tr>
+        <w:trPr>
+          <w:jc w:val="center"/>
+        </w:trPr>
         <w:tc>
           <w:tcPr>
             <w:tcW w:w="4747" w:type="dxa"/>
@@ -9063,12 +9130,15 @@
               <w:t>Verificar resultado de exames online</w:t>
             </w:r>
             <w:r>
-              <w:t xml:space="preserve"> e verificar o status dos exames realizados</w:t>
+              <w:t xml:space="preserve"> e tirar duvida numa área do website</w:t>
             </w:r>
           </w:p>
         </w:tc>
       </w:tr>
       <w:tr>
+        <w:trPr>
+          <w:jc w:val="center"/>
+        </w:trPr>
         <w:tc>
           <w:tcPr>
             <w:tcW w:w="4747" w:type="dxa"/>
@@ -9087,10 +9157,24 @@
             <w:r>
               <w:t>Cadastrar pacientes, gerar relatório de exames e gerar prontuário digital do paciente</w:t>
             </w:r>
+            <w:r>
+              <w:t xml:space="preserve"> e responder </w:t>
+            </w:r>
+            <w:proofErr w:type="gramStart"/>
+            <w:r>
+              <w:t>duvidas</w:t>
+            </w:r>
+            <w:proofErr w:type="gramEnd"/>
+            <w:r>
+              <w:t xml:space="preserve"> de pacientes</w:t>
+            </w:r>
           </w:p>
         </w:tc>
       </w:tr>
       <w:tr>
+        <w:trPr>
+          <w:jc w:val="center"/>
+        </w:trPr>
         <w:tc>
           <w:tcPr>
             <w:tcW w:w="4747" w:type="dxa"/>
@@ -9107,8 +9191,22 @@
           </w:tcPr>
           <w:p>
             <w:r>
-              <w:t>Cadastrar gestores e administrar o sistema</w:t>
-            </w:r>
+              <w:t>Cadastrar gestores</w:t>
+            </w:r>
+            <w:r>
+              <w:t xml:space="preserve">, </w:t>
+            </w:r>
+            <w:r>
+              <w:t>administrar o sistema</w:t>
+            </w:r>
+            <w:r>
+              <w:t xml:space="preserve"> e liberar visualização do sistema de acordo com o nível de </w:t>
+            </w:r>
+            <w:proofErr w:type="gramStart"/>
+            <w:r>
+              <w:t>usuário</w:t>
+            </w:r>
+            <w:proofErr w:type="gramEnd"/>
           </w:p>
         </w:tc>
       </w:tr>
@@ -9116,19 +9214,10 @@
     <w:p>
       <w:pPr>
         <w:pStyle w:val="Ttulo2"/>
-        <w:numPr>
-          <w:ilvl w:val="0"/>
-          <w:numId w:val="0"/>
-        </w:numPr>
-        <w:ind w:left="578" w:hanging="578"/>
-      </w:pPr>
-    </w:p>
-    <w:p>
-      <w:pPr>
-        <w:pStyle w:val="Ttulo2"/>
-      </w:pPr>
-      <w:bookmarkStart w:id="96" w:name="_Toc382839218"/>
-      <w:r>
+      </w:pPr>
+      <w:bookmarkStart w:id="97" w:name="_Toc382839218"/>
+      <w:r>
+        <w:lastRenderedPageBreak/>
         <w:t xml:space="preserve">Descrição dos </w:t>
       </w:r>
       <w:r>
@@ -9137,7 +9226,323 @@
       <w:r>
         <w:t>so</w:t>
       </w:r>
-      <w:bookmarkEnd w:id="96"/>
+      <w:bookmarkEnd w:id="97"/>
+    </w:p>
+    <w:tbl>
+      <w:tblPr>
+        <w:tblW w:w="0" w:type="auto"/>
+        <w:tblInd w:w="2" w:type="dxa"/>
+        <w:tblBorders>
+          <w:top w:val="single" w:sz="4" w:space="0" w:color="auto"/>
+          <w:left w:val="single" w:sz="4" w:space="0" w:color="auto"/>
+          <w:bottom w:val="single" w:sz="4" w:space="0" w:color="auto"/>
+          <w:right w:val="single" w:sz="4" w:space="0" w:color="auto"/>
+          <w:insideH w:val="single" w:sz="4" w:space="0" w:color="auto"/>
+          <w:insideV w:val="single" w:sz="4" w:space="0" w:color="auto"/>
+        </w:tblBorders>
+        <w:tblLook w:val="0000" w:firstRow="0" w:lastRow="0" w:firstColumn="0" w:lastColumn="0" w:noHBand="0" w:noVBand="0"/>
+      </w:tblPr>
+      <w:tblGrid>
+        <w:gridCol w:w="2658"/>
+        <w:gridCol w:w="6804"/>
+      </w:tblGrid>
+      <w:tr>
+        <w:tc>
+          <w:tcPr>
+            <w:tcW w:w="2658" w:type="dxa"/>
+            <w:shd w:val="clear" w:color="auto" w:fill="D9D9D9"/>
+          </w:tcPr>
+          <w:p>
+            <w:pPr>
+              <w:rPr>
+                <w:b/>
+                <w:bCs/>
+              </w:rPr>
+            </w:pPr>
+            <w:r>
+              <w:rPr>
+                <w:b/>
+                <w:bCs/>
+              </w:rPr>
+              <w:t>Nome do C</w:t>
+            </w:r>
+            <w:r>
+              <w:rPr>
+                <w:b/>
+                <w:bCs/>
+              </w:rPr>
+              <w:t>aso de Uso:</w:t>
+            </w:r>
+          </w:p>
+        </w:tc>
+        <w:tc>
+          <w:tcPr>
+            <w:tcW w:w="6804" w:type="dxa"/>
+          </w:tcPr>
+          <w:p>
+            <w:r>
+              <w:t>UC01- Verificar resultado do exame online</w:t>
+            </w:r>
+          </w:p>
+        </w:tc>
+      </w:tr>
+      <w:tr>
+        <w:tc>
+          <w:tcPr>
+            <w:tcW w:w="2658" w:type="dxa"/>
+            <w:shd w:val="clear" w:color="auto" w:fill="D9D9D9"/>
+          </w:tcPr>
+          <w:p>
+            <w:pPr>
+              <w:rPr>
+                <w:b/>
+                <w:bCs/>
+              </w:rPr>
+            </w:pPr>
+            <w:r>
+              <w:rPr>
+                <w:b/>
+                <w:bCs/>
+              </w:rPr>
+              <w:t>Resumo:</w:t>
+            </w:r>
+          </w:p>
+        </w:tc>
+        <w:tc>
+          <w:tcPr>
+            <w:tcW w:w="6804" w:type="dxa"/>
+          </w:tcPr>
+          <w:p>
+            <w:r>
+              <w:t>Verificar resultado do exame via website</w:t>
+            </w:r>
+          </w:p>
+        </w:tc>
+      </w:tr>
+      <w:tr>
+        <w:tc>
+          <w:tcPr>
+            <w:tcW w:w="2658" w:type="dxa"/>
+            <w:shd w:val="clear" w:color="auto" w:fill="D9D9D9"/>
+          </w:tcPr>
+          <w:p>
+            <w:pPr>
+              <w:rPr>
+                <w:b/>
+                <w:bCs/>
+              </w:rPr>
+            </w:pPr>
+            <w:r>
+              <w:rPr>
+                <w:b/>
+                <w:bCs/>
+              </w:rPr>
+              <w:t>Ator Principal:</w:t>
+            </w:r>
+          </w:p>
+        </w:tc>
+        <w:tc>
+          <w:tcPr>
+            <w:tcW w:w="6804" w:type="dxa"/>
+          </w:tcPr>
+          <w:p>
+            <w:r>
+              <w:t>Paciente</w:t>
+            </w:r>
+          </w:p>
+        </w:tc>
+      </w:tr>
+      <w:tr>
+        <w:tc>
+          <w:tcPr>
+            <w:tcW w:w="2658" w:type="dxa"/>
+            <w:shd w:val="clear" w:color="auto" w:fill="D9D9D9"/>
+          </w:tcPr>
+          <w:p>
+            <w:pPr>
+              <w:rPr>
+                <w:b/>
+                <w:bCs/>
+              </w:rPr>
+            </w:pPr>
+            <w:r>
+              <w:rPr>
+                <w:b/>
+                <w:bCs/>
+              </w:rPr>
+              <w:t>Pré-condição</w:t>
+            </w:r>
+          </w:p>
+        </w:tc>
+        <w:tc>
+          <w:tcPr>
+            <w:tcW w:w="6804" w:type="dxa"/>
+          </w:tcPr>
+          <w:p>
+            <w:r>
+              <w:t>Inserir código de identificação do exame</w:t>
+            </w:r>
+          </w:p>
+        </w:tc>
+      </w:tr>
+      <w:tr>
+        <w:tc>
+          <w:tcPr>
+            <w:tcW w:w="2658" w:type="dxa"/>
+            <w:shd w:val="clear" w:color="auto" w:fill="D9D9D9"/>
+          </w:tcPr>
+          <w:p>
+            <w:pPr>
+              <w:rPr>
+                <w:b/>
+                <w:bCs/>
+              </w:rPr>
+            </w:pPr>
+            <w:r>
+              <w:rPr>
+                <w:b/>
+                <w:bCs/>
+              </w:rPr>
+              <w:t>Pós-condição</w:t>
+            </w:r>
+          </w:p>
+        </w:tc>
+        <w:tc>
+          <w:tcPr>
+            <w:tcW w:w="6804" w:type="dxa"/>
+          </w:tcPr>
+          <w:p>
+            <w:pPr>
+              <w:rPr>
+                <w:color w:val="548DD4"/>
+              </w:rPr>
+            </w:pPr>
+          </w:p>
+        </w:tc>
+      </w:tr>
+      <w:tr>
+        <w:tc>
+          <w:tcPr>
+            <w:tcW w:w="9462" w:type="dxa"/>
+            <w:gridSpan w:val="2"/>
+          </w:tcPr>
+          <w:p>
+            <w:pPr>
+              <w:rPr>
+                <w:b/>
+                <w:bCs/>
+              </w:rPr>
+            </w:pPr>
+          </w:p>
+          <w:p>
+            <w:r>
+              <w:rPr>
+                <w:b/>
+                <w:bCs/>
+              </w:rPr>
+              <w:t>Fluxo Principal</w:t>
+            </w:r>
+            <w:r>
+              <w:t>:</w:t>
+            </w:r>
+            <w:r>
+              <w:t xml:space="preserve"> FP01 – Este caso de uso se inicia quando o ator paciente insere o código de identificação no website.</w:t>
+            </w:r>
+          </w:p>
+          <w:p>
+            <w:r>
+              <w:t xml:space="preserve">FP02 – Após código ser inserido paciente visualizara </w:t>
+            </w:r>
+            <w:r>
+              <w:t xml:space="preserve">resultado do </w:t>
+            </w:r>
+            <w:r>
+              <w:t>exame</w:t>
+            </w:r>
+            <w:r>
+              <w:t>, caso exame esteja pronto paciente continua a operação</w:t>
+            </w:r>
+            <w:r>
+              <w:t>.</w:t>
+            </w:r>
+          </w:p>
+          <w:p>
+            <w:r>
+              <w:t>FP03</w:t>
+            </w:r>
+            <w:r>
+              <w:t xml:space="preserve"> – Cliente visualiza exame diretamente na tela podendo imprimir ou retirar diretamente no consultório, dependendo do exame.</w:t>
+            </w:r>
+          </w:p>
+          <w:p>
+            <w:r>
+              <w:t>FP04 – Fim caso de uso.</w:t>
+            </w:r>
+          </w:p>
+          <w:p/>
+          <w:p>
+            <w:r>
+              <w:rPr>
+                <w:b/>
+                <w:bCs/>
+              </w:rPr>
+              <w:t>Fluxo Alternativo:</w:t>
+            </w:r>
+            <w:r>
+              <w:rPr>
+                <w:color w:val="548DD4"/>
+              </w:rPr>
+              <w:t xml:space="preserve"> </w:t>
+            </w:r>
+            <w:r>
+              <w:t xml:space="preserve">FA01 – </w:t>
+            </w:r>
+            <w:r>
+              <w:t>Exame não esta pronto</w:t>
+            </w:r>
+          </w:p>
+          <w:p>
+            <w:proofErr w:type="gramStart"/>
+            <w:r>
+              <w:t>FA02.</w:t>
+            </w:r>
+            <w:proofErr w:type="gramEnd"/>
+            <w:r>
+              <w:t>1 – Paciente recebe uma notificação na tela indicando que o exame ainda não esta pronto.</w:t>
+            </w:r>
+          </w:p>
+          <w:p>
+            <w:proofErr w:type="gramStart"/>
+            <w:r>
+              <w:t>FA02.</w:t>
+            </w:r>
+            <w:proofErr w:type="gramEnd"/>
+            <w:r>
+              <w:t>2 – Paciente terá de aguardar para fazer uma nova verificação</w:t>
+            </w:r>
+          </w:p>
+          <w:p>
+            <w:proofErr w:type="gramStart"/>
+            <w:r>
+              <w:t>FA02.</w:t>
+            </w:r>
+            <w:proofErr w:type="gramEnd"/>
+            <w:r>
+              <w:t>3 – Retorna ao passo 1</w:t>
+            </w:r>
+          </w:p>
+          <w:p/>
+          <w:p/>
+          <w:p/>
+        </w:tc>
+      </w:tr>
+    </w:tbl>
+    <w:p>
+      <w:pPr>
+        <w:rPr>
+          <w:color w:val="0000FF"/>
+        </w:rPr>
+      </w:pPr>
     </w:p>
     <w:p>
       <w:pPr>
@@ -9216,13 +9621,6 @@
     </w:p>
     <w:p>
       <w:pPr>
-        <w:rPr>
-          <w:color w:val="0000FF"/>
-        </w:rPr>
-      </w:pPr>
-    </w:p>
-    <w:p>
-      <w:pPr>
         <w:pStyle w:val="Legenda"/>
       </w:pPr>
     </w:p>
@@ -9278,8 +9676,16 @@
             <w:tcW w:w="6804" w:type="dxa"/>
           </w:tcPr>
           <w:p>
-            <w:r>
-              <w:t>UC01- Verificar resultado do exame online</w:t>
+            <w:pPr>
+              <w:rPr>
+                <w:color w:val="548DD4"/>
+              </w:rPr>
+            </w:pPr>
+            <w:r>
+              <w:rPr>
+                <w:color w:val="548DD4"/>
+              </w:rPr>
+              <w:t>Nome do caso de uso exemplo UC01- Preencher Cadastro</w:t>
             </w:r>
           </w:p>
         </w:tc>
@@ -9311,8 +9717,16 @@
             <w:tcW w:w="6804" w:type="dxa"/>
           </w:tcPr>
           <w:p>
-            <w:r>
-              <w:t>Verificar resultado do exame via website</w:t>
+            <w:pPr>
+              <w:rPr>
+                <w:color w:val="548DD4"/>
+              </w:rPr>
+            </w:pPr>
+            <w:r>
+              <w:rPr>
+                <w:color w:val="548DD4"/>
+              </w:rPr>
+              <w:t>Descrição sintética do caso de uso</w:t>
             </w:r>
           </w:p>
         </w:tc>
@@ -9344,8 +9758,16 @@
             <w:tcW w:w="6804" w:type="dxa"/>
           </w:tcPr>
           <w:p>
-            <w:r>
-              <w:t>Paciente</w:t>
+            <w:pPr>
+              <w:rPr>
+                <w:color w:val="548DD4"/>
+              </w:rPr>
+            </w:pPr>
+            <w:r>
+              <w:rPr>
+                <w:color w:val="548DD4"/>
+              </w:rPr>
+              <w:t>Ator que aciona o caso de uso</w:t>
             </w:r>
           </w:p>
         </w:tc>
@@ -9377,8 +9799,37 @@
             <w:tcW w:w="6804" w:type="dxa"/>
           </w:tcPr>
           <w:p>
-            <w:r>
-              <w:t>Inserir código de identificação do exame</w:t>
+            <w:pPr>
+              <w:rPr>
+                <w:color w:val="548DD4"/>
+              </w:rPr>
+            </w:pPr>
+            <w:r>
+              <w:rPr>
+                <w:color w:val="548DD4"/>
+              </w:rPr>
+              <w:t xml:space="preserve">Ação, atividade ou estado que deve </w:t>
+            </w:r>
+            <w:proofErr w:type="spellStart"/>
+            <w:r>
+              <w:rPr>
+                <w:color w:val="548DD4"/>
+              </w:rPr>
+              <w:t>ocorrerantes</w:t>
+            </w:r>
+            <w:proofErr w:type="spellEnd"/>
+            <w:r>
+              <w:rPr>
+                <w:color w:val="548DD4"/>
+              </w:rPr>
+              <w:t xml:space="preserve"> do caso de uso ser </w:t>
+            </w:r>
+            <w:r>
+              <w:rPr>
+                <w:color w:val="548DD4"/>
+              </w:rPr>
+              <w:lastRenderedPageBreak/>
+              <w:t>acionado.</w:t>
             </w:r>
           </w:p>
         </w:tc>
@@ -9401,370 +9852,7 @@
                 <w:b/>
                 <w:bCs/>
               </w:rPr>
-              <w:t>Pós-condição</w:t>
-            </w:r>
-          </w:p>
-        </w:tc>
-        <w:tc>
-          <w:tcPr>
-            <w:tcW w:w="6804" w:type="dxa"/>
-          </w:tcPr>
-          <w:p>
-            <w:pPr>
-              <w:rPr>
-                <w:color w:val="548DD4"/>
-              </w:rPr>
-            </w:pPr>
-          </w:p>
-        </w:tc>
-      </w:tr>
-      <w:tr>
-        <w:tc>
-          <w:tcPr>
-            <w:tcW w:w="9462" w:type="dxa"/>
-            <w:gridSpan w:val="2"/>
-          </w:tcPr>
-          <w:p>
-            <w:pPr>
-              <w:rPr>
-                <w:b/>
-                <w:bCs/>
-              </w:rPr>
-            </w:pPr>
-          </w:p>
-          <w:p>
-            <w:r>
-              <w:rPr>
-                <w:b/>
-                <w:bCs/>
-              </w:rPr>
-              <w:t>Fluxo Principal</w:t>
-            </w:r>
-            <w:r>
-              <w:t>:</w:t>
-            </w:r>
-            <w:r>
-              <w:t xml:space="preserve"> FP01 – Este caso de uso se inicia quando o ator paciente insere o código de identificação no website.</w:t>
-            </w:r>
-          </w:p>
-          <w:p>
-            <w:r>
-              <w:t>FP02 – Após código ser inserido paciente visualizara o status do exame</w:t>
-            </w:r>
-            <w:r>
-              <w:t>, caso exame esteja pronto paciente continua a operação</w:t>
-            </w:r>
-            <w:r>
-              <w:t>.</w:t>
-            </w:r>
-          </w:p>
-          <w:p>
-            <w:r>
-              <w:t>FP03</w:t>
-            </w:r>
-            <w:r>
-              <w:t xml:space="preserve"> – Cliente visualiza exame diretamente na tela podendo imprimir ou retirar diretamente no consultório, dependendo do exame.</w:t>
-            </w:r>
-          </w:p>
-          <w:p>
-            <w:r>
-              <w:t>FP04 – Fim caso de uso.</w:t>
-            </w:r>
-            <w:bookmarkStart w:id="97" w:name="_GoBack"/>
-            <w:bookmarkEnd w:id="97"/>
-          </w:p>
-          <w:p/>
-          <w:p>
-            <w:r>
-              <w:rPr>
-                <w:b/>
-                <w:bCs/>
-              </w:rPr>
-              <w:t>Fluxo Alternativo:</w:t>
-            </w:r>
-            <w:r>
-              <w:rPr>
-                <w:color w:val="548DD4"/>
-              </w:rPr>
-              <w:t xml:space="preserve"> </w:t>
-            </w:r>
-            <w:r>
-              <w:t xml:space="preserve">FA01 – </w:t>
-            </w:r>
-            <w:r>
-              <w:t>Exame não esta pronto</w:t>
-            </w:r>
-          </w:p>
-          <w:p>
-            <w:proofErr w:type="gramStart"/>
-            <w:r>
-              <w:t>FA02.</w:t>
-            </w:r>
-            <w:proofErr w:type="gramEnd"/>
-            <w:r>
-              <w:t>1 – Paciente recebe uma notificação na tela indicando que o exame ainda não esta pronto.</w:t>
-            </w:r>
-          </w:p>
-          <w:p>
-            <w:proofErr w:type="gramStart"/>
-            <w:r>
-              <w:t>FA02.</w:t>
-            </w:r>
-            <w:proofErr w:type="gramEnd"/>
-            <w:r>
-              <w:t>2 – Paciente terá de aguardar para fazer uma nova verificação</w:t>
-            </w:r>
-          </w:p>
-          <w:p>
-            <w:proofErr w:type="gramStart"/>
-            <w:r>
-              <w:t>FA02.</w:t>
-            </w:r>
-            <w:proofErr w:type="gramEnd"/>
-            <w:r>
-              <w:t>3 – Retorna ao passo 1</w:t>
-            </w:r>
-          </w:p>
-          <w:p/>
-          <w:p/>
-          <w:p/>
-        </w:tc>
-      </w:tr>
-    </w:tbl>
-    <w:p>
-      <w:pPr>
-        <w:rPr>
-          <w:color w:val="0000FF"/>
-        </w:rPr>
-      </w:pPr>
-    </w:p>
-    <w:p/>
-    <w:p>
-      <w:pPr>
-        <w:pStyle w:val="Legenda"/>
-      </w:pPr>
-    </w:p>
-    <w:tbl>
-      <w:tblPr>
-        <w:tblW w:w="0" w:type="auto"/>
-        <w:tblInd w:w="2" w:type="dxa"/>
-        <w:tblBorders>
-          <w:top w:val="single" w:sz="4" w:space="0" w:color="auto"/>
-          <w:left w:val="single" w:sz="4" w:space="0" w:color="auto"/>
-          <w:bottom w:val="single" w:sz="4" w:space="0" w:color="auto"/>
-          <w:right w:val="single" w:sz="4" w:space="0" w:color="auto"/>
-          <w:insideH w:val="single" w:sz="4" w:space="0" w:color="auto"/>
-          <w:insideV w:val="single" w:sz="4" w:space="0" w:color="auto"/>
-        </w:tblBorders>
-        <w:tblLook w:val="0000" w:firstRow="0" w:lastRow="0" w:firstColumn="0" w:lastColumn="0" w:noHBand="0" w:noVBand="0"/>
-      </w:tblPr>
-      <w:tblGrid>
-        <w:gridCol w:w="2658"/>
-        <w:gridCol w:w="6804"/>
-      </w:tblGrid>
-      <w:tr>
-        <w:tc>
-          <w:tcPr>
-            <w:tcW w:w="2658" w:type="dxa"/>
-            <w:shd w:val="clear" w:color="auto" w:fill="D9D9D9"/>
-          </w:tcPr>
-          <w:p>
-            <w:pPr>
-              <w:rPr>
-                <w:b/>
-                <w:bCs/>
-              </w:rPr>
-            </w:pPr>
-            <w:r>
-              <w:rPr>
-                <w:b/>
-                <w:bCs/>
-              </w:rPr>
-              <w:t>Nome do C</w:t>
-            </w:r>
-            <w:r>
-              <w:rPr>
-                <w:b/>
-                <w:bCs/>
-              </w:rPr>
-              <w:t>aso de Uso:</w:t>
-            </w:r>
-          </w:p>
-        </w:tc>
-        <w:tc>
-          <w:tcPr>
-            <w:tcW w:w="6804" w:type="dxa"/>
-          </w:tcPr>
-          <w:p>
-            <w:pPr>
-              <w:rPr>
-                <w:color w:val="548DD4"/>
-              </w:rPr>
-            </w:pPr>
-            <w:r>
-              <w:rPr>
-                <w:color w:val="548DD4"/>
-              </w:rPr>
-              <w:t>Nome do caso de uso exemplo UC01- Preencher Cadastro</w:t>
-            </w:r>
-          </w:p>
-        </w:tc>
-      </w:tr>
-      <w:tr>
-        <w:tc>
-          <w:tcPr>
-            <w:tcW w:w="2658" w:type="dxa"/>
-            <w:shd w:val="clear" w:color="auto" w:fill="D9D9D9"/>
-          </w:tcPr>
-          <w:p>
-            <w:pPr>
-              <w:rPr>
-                <w:b/>
-                <w:bCs/>
-              </w:rPr>
-            </w:pPr>
-            <w:r>
-              <w:rPr>
-                <w:b/>
-                <w:bCs/>
-              </w:rPr>
-              <w:t>Resumo:</w:t>
-            </w:r>
-          </w:p>
-        </w:tc>
-        <w:tc>
-          <w:tcPr>
-            <w:tcW w:w="6804" w:type="dxa"/>
-          </w:tcPr>
-          <w:p>
-            <w:pPr>
-              <w:rPr>
-                <w:color w:val="548DD4"/>
-              </w:rPr>
-            </w:pPr>
-            <w:r>
-              <w:rPr>
-                <w:color w:val="548DD4"/>
-              </w:rPr>
-              <w:t>Descrição sintética do caso de uso</w:t>
-            </w:r>
-          </w:p>
-        </w:tc>
-      </w:tr>
-      <w:tr>
-        <w:tc>
-          <w:tcPr>
-            <w:tcW w:w="2658" w:type="dxa"/>
-            <w:shd w:val="clear" w:color="auto" w:fill="D9D9D9"/>
-          </w:tcPr>
-          <w:p>
-            <w:pPr>
-              <w:rPr>
-                <w:b/>
-                <w:bCs/>
-              </w:rPr>
-            </w:pPr>
-            <w:r>
-              <w:rPr>
-                <w:b/>
-                <w:bCs/>
-              </w:rPr>
-              <w:t>Ator Principal:</w:t>
-            </w:r>
-          </w:p>
-        </w:tc>
-        <w:tc>
-          <w:tcPr>
-            <w:tcW w:w="6804" w:type="dxa"/>
-          </w:tcPr>
-          <w:p>
-            <w:pPr>
-              <w:rPr>
-                <w:color w:val="548DD4"/>
-              </w:rPr>
-            </w:pPr>
-            <w:r>
-              <w:rPr>
-                <w:color w:val="548DD4"/>
-              </w:rPr>
-              <w:t>Ator que aciona o caso de uso</w:t>
-            </w:r>
-          </w:p>
-        </w:tc>
-      </w:tr>
-      <w:tr>
-        <w:tc>
-          <w:tcPr>
-            <w:tcW w:w="2658" w:type="dxa"/>
-            <w:shd w:val="clear" w:color="auto" w:fill="D9D9D9"/>
-          </w:tcPr>
-          <w:p>
-            <w:pPr>
-              <w:rPr>
-                <w:b/>
-                <w:bCs/>
-              </w:rPr>
-            </w:pPr>
-            <w:r>
-              <w:rPr>
-                <w:b/>
-                <w:bCs/>
-              </w:rPr>
-              <w:t>Pré-condição</w:t>
-            </w:r>
-          </w:p>
-        </w:tc>
-        <w:tc>
-          <w:tcPr>
-            <w:tcW w:w="6804" w:type="dxa"/>
-          </w:tcPr>
-          <w:p>
-            <w:pPr>
-              <w:rPr>
-                <w:color w:val="548DD4"/>
-              </w:rPr>
-            </w:pPr>
-            <w:r>
-              <w:rPr>
-                <w:color w:val="548DD4"/>
-              </w:rPr>
-              <w:t xml:space="preserve">Ação, atividade ou estado que deve </w:t>
-            </w:r>
-            <w:proofErr w:type="spellStart"/>
-            <w:r>
-              <w:rPr>
-                <w:color w:val="548DD4"/>
-              </w:rPr>
-              <w:t>ocorrerantes</w:t>
-            </w:r>
-            <w:proofErr w:type="spellEnd"/>
-            <w:r>
-              <w:rPr>
-                <w:color w:val="548DD4"/>
-              </w:rPr>
-              <w:t xml:space="preserve"> do caso de uso ser acionado.</w:t>
-            </w:r>
-          </w:p>
-        </w:tc>
-      </w:tr>
-      <w:tr>
-        <w:tc>
-          <w:tcPr>
-            <w:tcW w:w="2658" w:type="dxa"/>
-            <w:shd w:val="clear" w:color="auto" w:fill="D9D9D9"/>
-          </w:tcPr>
-          <w:p>
-            <w:pPr>
-              <w:rPr>
-                <w:b/>
-                <w:bCs/>
-              </w:rPr>
-            </w:pPr>
-            <w:r>
-              <w:rPr>
-                <w:b/>
-                <w:bCs/>
-              </w:rPr>
+              <w:lastRenderedPageBreak/>
               <w:t>Pós-condição</w:t>
             </w:r>
           </w:p>
@@ -9961,14 +10049,7 @@
         <w:rPr>
           <w:color w:val="0000FF"/>
         </w:rPr>
-        <w:t xml:space="preserve">implementação do sistema. Observe que, da mesma forma todos os casos de uso foram desenvolvidos, o modelo conceitual e físico do banco também deve explorar o </w:t>
-      </w:r>
-      <w:r>
-        <w:rPr>
-          <w:color w:val="0000FF"/>
-        </w:rPr>
-        <w:lastRenderedPageBreak/>
-        <w:t>sistema completo. O fechamento do escopo na primeira iteração deve se limitar somente a implementação.</w:t>
+        <w:t>implementação do sistema. Observe que, da mesma forma todos os casos de uso foram desenvolvidos, o modelo conceitual e físico do banco também deve explorar o sistema completo. O fechamento do escopo na primeira iteração deve se limitar somente a implementação.</w:t>
       </w:r>
       <w:r>
         <w:rPr>
@@ -10015,6 +10096,7 @@
         <w:rPr>
           <w:color w:val="0000FF"/>
         </w:rPr>
+        <w:lastRenderedPageBreak/>
         <w:t>Administrador: O escopo deve permitir ações no contexto de administrador (com inserção, busca, edição e remoção)</w:t>
       </w:r>
     </w:p>
@@ -11459,7 +11541,7 @@
       <w:rPr>
         <w:noProof/>
       </w:rPr>
-      <w:t>16</w:t>
+      <w:t>15</w:t>
     </w:r>
     <w:r>
       <w:rPr>
@@ -15936,7 +16018,7 @@
 </file>
 
 <file path=customXml/itemProps1.xml><?xml version="1.0" encoding="utf-8"?>
-<ds:datastoreItem xmlns:ds="http://schemas.openxmlformats.org/officeDocument/2006/customXml" ds:itemID="{A6BABFCE-8210-4845-AF7B-5C7F68BB738B}">
+<ds:datastoreItem xmlns:ds="http://schemas.openxmlformats.org/officeDocument/2006/customXml" ds:itemID="{481AF592-2FEF-4711-B8DC-6604DC114E9C}">
   <ds:schemaRefs>
     <ds:schemaRef ds:uri="http://schemas.openxmlformats.org/officeDocument/2006/bibliography"/>
   </ds:schemaRefs>

--- a/trunk/documentacao/G4_Documentacao1sem2014.docx
+++ b/trunk/documentacao/G4_Documentacao1sem2014.docx
@@ -1,6 +1,6 @@
 
 <file path=word/document.xml><?xml version="1.0" encoding="utf-8"?>
-<w:document xmlns:wpc="http://schemas.microsoft.com/office/word/2010/wordprocessingCanvas" xmlns:mc="http://schemas.openxmlformats.org/markup-compatibility/2006" xmlns:o="urn:schemas-microsoft-com:office:office" xmlns:r="http://schemas.openxmlformats.org/officeDocument/2006/relationships" xmlns:m="http://schemas.openxmlformats.org/officeDocument/2006/math" xmlns:v="urn:schemas-microsoft-com:vml" xmlns:wp14="http://schemas.microsoft.com/office/word/2010/wordprocessingDrawing" xmlns:wp="http://schemas.openxmlformats.org/drawingml/2006/wordprocessingDrawing" xmlns:w10="urn:schemas-microsoft-com:office:word" xmlns:w="http://schemas.openxmlformats.org/wordprocessingml/2006/main" xmlns:w14="http://schemas.microsoft.com/office/word/2010/wordml" xmlns:wpg="http://schemas.microsoft.com/office/word/2010/wordprocessingGroup" xmlns:wpi="http://schemas.microsoft.com/office/word/2010/wordprocessingInk" xmlns:wne="http://schemas.microsoft.com/office/word/2006/wordml" xmlns:wps="http://schemas.microsoft.com/office/word/2010/wordprocessingShape" mc:Ignorable="w14 wp14">
+<w:document xmlns:wpc="http://schemas.microsoft.com/office/word/2010/wordprocessingCanvas" xmlns:mc="http://schemas.openxmlformats.org/markup-compatibility/2006" xmlns:o="urn:schemas-microsoft-com:office:office" xmlns:r="http://schemas.openxmlformats.org/officeDocument/2006/relationships" xmlns:m="http://schemas.openxmlformats.org/officeDocument/2006/math" xmlns:v="urn:schemas-microsoft-com:vml" xmlns:wp14="http://schemas.microsoft.com/office/word/2010/wordprocessingDrawing" xmlns:wp="http://schemas.openxmlformats.org/drawingml/2006/wordprocessingDrawing" xmlns:w10="urn:schemas-microsoft-com:office:word" xmlns:w="http://schemas.openxmlformats.org/wordprocessingml/2006/main" xmlns:w14="http://schemas.microsoft.com/office/word/2010/wordml" xmlns:w15="http://schemas.microsoft.com/office/word/2012/wordml" xmlns:wpg="http://schemas.microsoft.com/office/word/2010/wordprocessingGroup" xmlns:wpi="http://schemas.microsoft.com/office/word/2010/wordprocessingInk" xmlns:wne="http://schemas.microsoft.com/office/word/2006/wordml" xmlns:wps="http://schemas.microsoft.com/office/word/2010/wordprocessingShape" mc:Ignorable="w14 w15 wp14">
   <w:body>
     <w:p>
       <w:pPr>
@@ -176,23 +176,13 @@
         </w:rPr>
         <w:br/>
       </w:r>
-      <w:proofErr w:type="gramStart"/>
       <w:r>
         <w:rPr>
           <w:color w:val="548DD4" w:themeColor="text2" w:themeTint="99"/>
           <w:sz w:val="20"/>
           <w:szCs w:val="20"/>
         </w:rPr>
-        <w:t>[</w:t>
-      </w:r>
-      <w:proofErr w:type="gramEnd"/>
-      <w:r>
-        <w:rPr>
-          <w:color w:val="548DD4" w:themeColor="text2" w:themeTint="99"/>
-          <w:sz w:val="20"/>
-          <w:szCs w:val="20"/>
-        </w:rPr>
-        <w:t xml:space="preserve">O titulo deve refletir a essência de seu projeto e não o nome do produto. </w:t>
+        <w:t xml:space="preserve">[O titulo deve refletir a essência de seu projeto e não o nome do produto. </w:t>
       </w:r>
       <w:r>
         <w:rPr>
@@ -221,8 +211,8 @@
         <w:spacing w:line="240" w:lineRule="auto"/>
         <w:ind w:firstLine="0"/>
         <w:sectPr>
-          <w:headerReference w:type="default" r:id="rId9"/>
-          <w:headerReference w:type="first" r:id="rId10"/>
+          <w:headerReference w:type="default" r:id="rId8"/>
+          <w:headerReference w:type="first" r:id="rId9"/>
           <w:pgSz w:w="11907" w:h="16840" w:code="9"/>
           <w:pgMar w:top="1701" w:right="1134" w:bottom="1134" w:left="1701" w:header="1134" w:footer="0" w:gutter="0"/>
           <w:pgNumType w:start="1"/>
@@ -401,15 +391,7 @@
         <w:jc w:val="right"/>
       </w:pPr>
       <w:r>
-        <w:t xml:space="preserve">Orientador: </w:t>
-      </w:r>
-      <w:proofErr w:type="spellStart"/>
-      <w:r>
-        <w:t>Prof.MScHelio</w:t>
-      </w:r>
-      <w:proofErr w:type="spellEnd"/>
-      <w:r>
-        <w:t xml:space="preserve"> Azevedo</w:t>
+        <w:t>Orientador: Prof.MScHelio Azevedo</w:t>
       </w:r>
     </w:p>
     <w:p>
@@ -445,7 +427,7 @@
           <w:bCs/>
         </w:rPr>
         <w:sectPr>
-          <w:headerReference w:type="default" r:id="rId11"/>
+          <w:headerReference w:type="default" r:id="rId10"/>
           <w:pgSz w:w="11907" w:h="16840" w:code="9"/>
           <w:pgMar w:top="1701" w:right="1134" w:bottom="1134" w:left="1701" w:header="1134" w:footer="0" w:gutter="0"/>
           <w:pgNumType w:start="1"/>
@@ -647,12 +629,8 @@
       </w:r>
       <w:r>
         <w:br/>
-      </w:r>
-      <w:proofErr w:type="spellStart"/>
-      <w:r>
         <w:t>Prof.XXXXXX</w:t>
       </w:r>
-      <w:proofErr w:type="spellEnd"/>
       <w:r>
         <w:br/>
       </w:r>
@@ -884,15 +862,7 @@
         <w:pStyle w:val="Corpodetexto"/>
       </w:pPr>
       <w:r>
-        <w:t xml:space="preserve">Consiste na apresentação dos pontos relevantes de um texto. O resumo deve dar uma visão rápida e clara do trabalho; constitui-se em uma </w:t>
-      </w:r>
-      <w:proofErr w:type="spellStart"/>
-      <w:r>
-        <w:t>seqüência</w:t>
-      </w:r>
-      <w:proofErr w:type="spellEnd"/>
-      <w:r>
-        <w:t xml:space="preserve"> de frases concisas e objetivas e não de uma simples enumeração de tópicos. Apresenta os objetivos do estudo, o problema, a metodologia, resultados alcançados e conclusão. Deve ser digitado em espaço simples e sem parágrafos, não ultrapassando a 500 palavras.</w:t>
+        <w:t>Consiste na apresentação dos pontos relevantes de um texto. O resumo deve dar uma visão rápida e clara do trabalho; constitui-se em uma seqüência de frases concisas e objetivas e não de uma simples enumeração de tópicos. Apresenta os objetivos do estudo, o problema, a metodologia, resultados alcançados e conclusão. Deve ser digitado em espaço simples e sem parágrafos, não ultrapassando a 500 palavras.</w:t>
       </w:r>
     </w:p>
     <w:p>
@@ -914,40 +884,16 @@
         <w:t xml:space="preserve">Palavras-chave: </w:t>
       </w:r>
       <w:r>
-        <w:t xml:space="preserve">São palavras representativas do conteúdo do trabalho, separadas entre si por ponto e </w:t>
-      </w:r>
-      <w:proofErr w:type="spellStart"/>
-      <w:r>
-        <w:t>vírgula.</w:t>
-      </w:r>
-      <w:r>
-        <w:t>Minimo</w:t>
-      </w:r>
-      <w:proofErr w:type="spellEnd"/>
-      <w:r>
-        <w:t xml:space="preserve"> de 3, máximo de 5</w:t>
+        <w:t>São palavras representativas do conteúdo do trabalho, separadas entre si por ponto e vírgula.</w:t>
+      </w:r>
+      <w:r>
+        <w:t>Minimo de 3, máximo de 5</w:t>
       </w:r>
       <w:r>
         <w:t>. As p</w:t>
       </w:r>
       <w:r>
-        <w:t xml:space="preserve">alavras chaves deve refletir a área de seu projeto (gestão, vendas, relacionamentos, </w:t>
-      </w:r>
-      <w:proofErr w:type="spellStart"/>
-      <w:r>
-        <w:t>etc</w:t>
-      </w:r>
-      <w:proofErr w:type="spellEnd"/>
-      <w:r>
-        <w:t xml:space="preserve">) e sub área (finanças, almoxarifado, vendas de livros, </w:t>
-      </w:r>
-      <w:proofErr w:type="spellStart"/>
-      <w:r>
-        <w:t>etc</w:t>
-      </w:r>
-      <w:proofErr w:type="spellEnd"/>
-      <w:r>
-        <w:t>).</w:t>
+        <w:t>alavras chaves deve refletir a área de seu projeto (gestão, vendas, relacionamentos, etc) e sub área (finanças, almoxarifado, vendas de livros, etc).</w:t>
       </w:r>
     </w:p>
     <w:p>
@@ -1054,7 +1000,7 @@
           <w:lang w:val="en-US"/>
         </w:rPr>
         <w:sectPr>
-          <w:headerReference w:type="default" r:id="rId12"/>
+          <w:headerReference w:type="default" r:id="rId11"/>
           <w:pgSz w:w="11907" w:h="16840" w:code="9"/>
           <w:pgMar w:top="1701" w:right="927" w:bottom="1134" w:left="1701" w:header="1134" w:footer="0" w:gutter="0"/>
           <w:pgNumType w:start="12"/>
@@ -1068,41 +1014,14 @@
           <w:bCs/>
           <w:lang w:val="en-US"/>
         </w:rPr>
-        <w:t xml:space="preserve">Key </w:t>
-      </w:r>
-      <w:proofErr w:type="spellStart"/>
-      <w:r>
-        <w:rPr>
-          <w:b/>
-          <w:bCs/>
-          <w:lang w:val="en-US"/>
-        </w:rPr>
-        <w:t>words</w:t>
-      </w:r>
-      <w:proofErr w:type="gramStart"/>
-      <w:r>
-        <w:rPr>
-          <w:b/>
-          <w:bCs/>
-          <w:lang w:val="en-US"/>
-        </w:rPr>
-        <w:t>:</w:t>
+        <w:t>Key words:</w:t>
       </w:r>
       <w:r>
         <w:rPr>
           <w:color w:val="000000"/>
           <w:lang w:val="en-US"/>
         </w:rPr>
-        <w:t>They</w:t>
-      </w:r>
-      <w:proofErr w:type="spellEnd"/>
-      <w:proofErr w:type="gramEnd"/>
-      <w:r>
-        <w:rPr>
-          <w:color w:val="000000"/>
-          <w:lang w:val="en-US"/>
-        </w:rPr>
-        <w:t xml:space="preserve"> are representative words of the content of the work, separate between itself for point and comma.</w:t>
+        <w:t>They are representative words of the content of the work, separate between itself for point and comma.</w:t>
       </w:r>
     </w:p>
     <w:p>
@@ -2025,12 +1944,30 @@
         </w:rPr>
         <w:fldChar w:fldCharType="separate"/>
       </w:r>
+      <w:bookmarkStart w:id="4" w:name="OLE_LINK9"/>
+      <w:bookmarkStart w:id="5" w:name="OLE_LINK8"/>
+      <w:bookmarkStart w:id="6" w:name="OLE_LINK7"/>
       <w:r>
         <w:rPr>
           <w:noProof/>
         </w:rPr>
-        <w:t>Tabela 1 Atroes presentes no sistema</w:t>
-      </w:r>
+        <w:t>Tabela 1 At</w:t>
+      </w:r>
+      <w:r>
+        <w:rPr>
+          <w:noProof/>
+        </w:rPr>
+        <w:t xml:space="preserve">ores </w:t>
+      </w:r>
+      <w:r>
+        <w:rPr>
+          <w:noProof/>
+        </w:rPr>
+        <w:t>presentes no sistema</w:t>
+      </w:r>
+      <w:bookmarkEnd w:id="4"/>
+      <w:bookmarkEnd w:id="5"/>
+      <w:bookmarkEnd w:id="6"/>
       <w:r>
         <w:rPr>
           <w:noProof/>
@@ -2087,12 +2024,22 @@
           <w:lang w:eastAsia="en-US"/>
         </w:rPr>
       </w:pPr>
+      <w:bookmarkStart w:id="7" w:name="OLE_LINK2"/>
       <w:r>
         <w:rPr>
           <w:noProof/>
         </w:rPr>
-        <w:t>Tabela 2 - Modelo para descrição dos casos de uso</w:t>
-      </w:r>
+        <w:t>Tabela</w:t>
+      </w:r>
+      <w:bookmarkStart w:id="8" w:name="OLE_LINK1"/>
+      <w:r>
+        <w:rPr>
+          <w:noProof/>
+        </w:rPr>
+        <w:t xml:space="preserve"> 2 Modelo para descrição dos casos de uso</w:t>
+      </w:r>
+      <w:bookmarkEnd w:id="7"/>
+      <w:bookmarkEnd w:id="8"/>
       <w:r>
         <w:rPr>
           <w:noProof/>
@@ -2213,7 +2160,7 @@
         </w:rPr>
         <w:fldChar w:fldCharType="end"/>
       </w:r>
-      <w:bookmarkStart w:id="4" w:name="_Toc38805115"/>
+      <w:bookmarkStart w:id="9" w:name="_Toc38805115"/>
       <w:r>
         <w:rPr>
           <w:b/>
@@ -2239,7 +2186,7 @@
         <w:lastRenderedPageBreak/>
         <w:t xml:space="preserve">LISTA DE </w:t>
       </w:r>
-      <w:bookmarkEnd w:id="4"/>
+      <w:bookmarkEnd w:id="9"/>
       <w:r>
         <w:rPr>
           <w:b/>
@@ -2305,21 +2252,7 @@
               <w:rPr>
                 <w:color w:val="0000FF"/>
               </w:rPr>
-              <w:t xml:space="preserve">Insira neste setor as abreviaturas de seu trabalho. </w:t>
-            </w:r>
-            <w:proofErr w:type="spellStart"/>
-            <w:r>
-              <w:rPr>
-                <w:color w:val="0000FF"/>
-              </w:rPr>
-              <w:t>Exmplos</w:t>
-            </w:r>
-            <w:proofErr w:type="spellEnd"/>
-            <w:r>
-              <w:rPr>
-                <w:color w:val="0000FF"/>
-              </w:rPr>
-              <w:t>:</w:t>
+              <w:t>Insira neste setor as abreviaturas de seu trabalho. Exmplos:</w:t>
             </w:r>
           </w:p>
         </w:tc>
@@ -2415,14 +2348,12 @@
                 <w:color w:val="0000FF"/>
               </w:rPr>
             </w:pPr>
-            <w:proofErr w:type="spellStart"/>
             <w:r>
               <w:rPr>
                 <w:color w:val="0000FF"/>
               </w:rPr>
               <w:t>UnifiedModelingLanguage</w:t>
             </w:r>
-            <w:proofErr w:type="spellEnd"/>
           </w:p>
         </w:tc>
       </w:tr>
@@ -2593,6 +2524,8 @@
         <w:lastRenderedPageBreak/>
         <w:t>SUMÁRIO</w:t>
       </w:r>
+      <w:bookmarkStart w:id="10" w:name="_GoBack"/>
+      <w:bookmarkEnd w:id="10"/>
     </w:p>
     <w:p>
       <w:pPr>
@@ -2631,7 +2564,7 @@
         </w:rPr>
         <w:fldChar w:fldCharType="separate"/>
       </w:r>
-      <w:hyperlink w:anchor="_Toc382839199" w:history="1">
+      <w:hyperlink w:anchor="_Toc383040176" w:history="1">
         <w:r>
           <w:rPr>
             <w:rStyle w:val="Hyperlink"/>
@@ -2677,7 +2610,7 @@
             <w:noProof/>
             <w:webHidden/>
           </w:rPr>
-          <w:instrText xml:space="preserve"> PAGEREF _Toc382839199 \h </w:instrText>
+          <w:instrText xml:space="preserve"> PAGEREF _Toc383040176 \h </w:instrText>
         </w:r>
         <w:r>
           <w:rPr>
@@ -2723,7 +2656,7 @@
           <w:szCs w:val="22"/>
         </w:rPr>
       </w:pPr>
-      <w:hyperlink w:anchor="_Toc382839200" w:history="1">
+      <w:hyperlink w:anchor="_Toc383040177" w:history="1">
         <w:r>
           <w:rPr>
             <w:rStyle w:val="Hyperlink"/>
@@ -2767,7 +2700,7 @@
             <w:noProof/>
             <w:webHidden/>
           </w:rPr>
-          <w:instrText xml:space="preserve"> PAGEREF _Toc382839200 \h </w:instrText>
+          <w:instrText xml:space="preserve"> PAGEREF _Toc383040177 \h </w:instrText>
         </w:r>
         <w:r>
           <w:rPr>
@@ -2813,7 +2746,7 @@
           <w:szCs w:val="22"/>
         </w:rPr>
       </w:pPr>
-      <w:hyperlink w:anchor="_Toc382839201" w:history="1">
+      <w:hyperlink w:anchor="_Toc383040178" w:history="1">
         <w:r>
           <w:rPr>
             <w:rStyle w:val="Hyperlink"/>
@@ -2857,7 +2790,7 @@
             <w:noProof/>
             <w:webHidden/>
           </w:rPr>
-          <w:instrText xml:space="preserve"> PAGEREF _Toc382839201 \h </w:instrText>
+          <w:instrText xml:space="preserve"> PAGEREF _Toc383040178 \h </w:instrText>
         </w:r>
         <w:r>
           <w:rPr>
@@ -2904,7 +2837,7 @@
           <w:szCs w:val="22"/>
         </w:rPr>
       </w:pPr>
-      <w:hyperlink w:anchor="_Toc382839202" w:history="1">
+      <w:hyperlink w:anchor="_Toc383040179" w:history="1">
         <w:r>
           <w:rPr>
             <w:rStyle w:val="Hyperlink"/>
@@ -2949,7 +2882,7 @@
             <w:noProof/>
             <w:webHidden/>
           </w:rPr>
-          <w:instrText xml:space="preserve"> PAGEREF _Toc382839202 \h </w:instrText>
+          <w:instrText xml:space="preserve"> PAGEREF _Toc383040179 \h </w:instrText>
         </w:r>
         <w:r>
           <w:rPr>
@@ -2996,7 +2929,7 @@
           <w:szCs w:val="22"/>
         </w:rPr>
       </w:pPr>
-      <w:hyperlink w:anchor="_Toc382839203" w:history="1">
+      <w:hyperlink w:anchor="_Toc383040180" w:history="1">
         <w:r>
           <w:rPr>
             <w:rStyle w:val="Hyperlink"/>
@@ -3041,7 +2974,7 @@
             <w:noProof/>
             <w:webHidden/>
           </w:rPr>
-          <w:instrText xml:space="preserve"> PAGEREF _Toc382839203 \h </w:instrText>
+          <w:instrText xml:space="preserve"> PAGEREF _Toc383040180 \h </w:instrText>
         </w:r>
         <w:r>
           <w:rPr>
@@ -3085,7 +3018,7 @@
           <w:szCs w:val="22"/>
         </w:rPr>
       </w:pPr>
-      <w:hyperlink w:anchor="_Toc382839204" w:history="1">
+      <w:hyperlink w:anchor="_Toc383040181" w:history="1">
         <w:r>
           <w:rPr>
             <w:rStyle w:val="Hyperlink"/>
@@ -3131,7 +3064,7 @@
             <w:noProof/>
             <w:webHidden/>
           </w:rPr>
-          <w:instrText xml:space="preserve"> PAGEREF _Toc382839204 \h </w:instrText>
+          <w:instrText xml:space="preserve"> PAGEREF _Toc383040181 \h </w:instrText>
         </w:r>
         <w:r>
           <w:rPr>
@@ -3177,7 +3110,7 @@
           <w:szCs w:val="22"/>
         </w:rPr>
       </w:pPr>
-      <w:hyperlink w:anchor="_Toc382839205" w:history="1">
+      <w:hyperlink w:anchor="_Toc383040182" w:history="1">
         <w:r>
           <w:rPr>
             <w:rStyle w:val="Hyperlink"/>
@@ -3223,7 +3156,7 @@
             <w:noProof/>
             <w:webHidden/>
           </w:rPr>
-          <w:instrText xml:space="preserve"> PAGEREF _Toc382839205 \h </w:instrText>
+          <w:instrText xml:space="preserve"> PAGEREF _Toc383040182 \h </w:instrText>
         </w:r>
         <w:r>
           <w:rPr>
@@ -3270,7 +3203,7 @@
           <w:szCs w:val="22"/>
         </w:rPr>
       </w:pPr>
-      <w:hyperlink w:anchor="_Toc382839206" w:history="1">
+      <w:hyperlink w:anchor="_Toc383040183" w:history="1">
         <w:r>
           <w:rPr>
             <w:rStyle w:val="Hyperlink"/>
@@ -3315,7 +3248,7 @@
             <w:noProof/>
             <w:webHidden/>
           </w:rPr>
-          <w:instrText xml:space="preserve"> PAGEREF _Toc382839206 \h </w:instrText>
+          <w:instrText xml:space="preserve"> PAGEREF _Toc383040183 \h </w:instrText>
         </w:r>
         <w:r>
           <w:rPr>
@@ -3362,7 +3295,7 @@
           <w:szCs w:val="22"/>
         </w:rPr>
       </w:pPr>
-      <w:hyperlink w:anchor="_Toc382839207" w:history="1">
+      <w:hyperlink w:anchor="_Toc383040184" w:history="1">
         <w:r>
           <w:rPr>
             <w:rStyle w:val="Hyperlink"/>
@@ -3409,7 +3342,7 @@
             <w:noProof/>
             <w:webHidden/>
           </w:rPr>
-          <w:instrText xml:space="preserve"> PAGEREF _Toc382839207 \h </w:instrText>
+          <w:instrText xml:space="preserve"> PAGEREF _Toc383040184 \h </w:instrText>
         </w:r>
         <w:r>
           <w:rPr>
@@ -3456,7 +3389,7 @@
           <w:szCs w:val="22"/>
         </w:rPr>
       </w:pPr>
-      <w:hyperlink w:anchor="_Toc382839208" w:history="1">
+      <w:hyperlink w:anchor="_Toc383040185" w:history="1">
         <w:r>
           <w:rPr>
             <w:rStyle w:val="Hyperlink"/>
@@ -3501,7 +3434,7 @@
             <w:noProof/>
             <w:webHidden/>
           </w:rPr>
-          <w:instrText xml:space="preserve"> PAGEREF _Toc382839208 \h </w:instrText>
+          <w:instrText xml:space="preserve"> PAGEREF _Toc383040185 \h </w:instrText>
         </w:r>
         <w:r>
           <w:rPr>
@@ -3548,7 +3481,7 @@
           <w:szCs w:val="22"/>
         </w:rPr>
       </w:pPr>
-      <w:hyperlink w:anchor="_Toc382839209" w:history="1">
+      <w:hyperlink w:anchor="_Toc383040186" w:history="1">
         <w:r>
           <w:rPr>
             <w:rStyle w:val="Hyperlink"/>
@@ -3593,7 +3526,7 @@
             <w:noProof/>
             <w:webHidden/>
           </w:rPr>
-          <w:instrText xml:space="preserve"> PAGEREF _Toc382839209 \h </w:instrText>
+          <w:instrText xml:space="preserve"> PAGEREF _Toc383040186 \h </w:instrText>
         </w:r>
         <w:r>
           <w:rPr>
@@ -3639,7 +3572,7 @@
           <w:szCs w:val="22"/>
         </w:rPr>
       </w:pPr>
-      <w:hyperlink w:anchor="_Toc382839210" w:history="1">
+      <w:hyperlink w:anchor="_Toc383040187" w:history="1">
         <w:r>
           <w:rPr>
             <w:rStyle w:val="Hyperlink"/>
@@ -3683,7 +3616,7 @@
             <w:noProof/>
             <w:webHidden/>
           </w:rPr>
-          <w:instrText xml:space="preserve"> PAGEREF _Toc382839210 \h </w:instrText>
+          <w:instrText xml:space="preserve"> PAGEREF _Toc383040187 \h </w:instrText>
         </w:r>
         <w:r>
           <w:rPr>
@@ -3730,7 +3663,7 @@
           <w:szCs w:val="22"/>
         </w:rPr>
       </w:pPr>
-      <w:hyperlink w:anchor="_Toc382839211" w:history="1">
+      <w:hyperlink w:anchor="_Toc383040188" w:history="1">
         <w:r>
           <w:rPr>
             <w:rStyle w:val="Hyperlink"/>
@@ -3775,7 +3708,7 @@
             <w:noProof/>
             <w:webHidden/>
           </w:rPr>
-          <w:instrText xml:space="preserve"> PAGEREF _Toc382839211 \h </w:instrText>
+          <w:instrText xml:space="preserve"> PAGEREF _Toc383040188 \h </w:instrText>
         </w:r>
         <w:r>
           <w:rPr>
@@ -3822,7 +3755,7 @@
           <w:szCs w:val="22"/>
         </w:rPr>
       </w:pPr>
-      <w:hyperlink w:anchor="_Toc382839212" w:history="1">
+      <w:hyperlink w:anchor="_Toc383040189" w:history="1">
         <w:r>
           <w:rPr>
             <w:rStyle w:val="Hyperlink"/>
@@ -3867,7 +3800,7 @@
             <w:noProof/>
             <w:webHidden/>
           </w:rPr>
-          <w:instrText xml:space="preserve"> PAGEREF _Toc382839212 \h </w:instrText>
+          <w:instrText xml:space="preserve"> PAGEREF _Toc383040189 \h </w:instrText>
         </w:r>
         <w:r>
           <w:rPr>
@@ -3913,7 +3846,7 @@
           <w:szCs w:val="22"/>
         </w:rPr>
       </w:pPr>
-      <w:hyperlink w:anchor="_Toc382839213" w:history="1">
+      <w:hyperlink w:anchor="_Toc383040190" w:history="1">
         <w:r>
           <w:rPr>
             <w:rStyle w:val="Hyperlink"/>
@@ -3957,7 +3890,7 @@
             <w:noProof/>
             <w:webHidden/>
           </w:rPr>
-          <w:instrText xml:space="preserve"> PAGEREF _Toc382839213 \h </w:instrText>
+          <w:instrText xml:space="preserve"> PAGEREF _Toc383040190 \h </w:instrText>
         </w:r>
         <w:r>
           <w:rPr>
@@ -4003,7 +3936,7 @@
           <w:szCs w:val="22"/>
         </w:rPr>
       </w:pPr>
-      <w:hyperlink w:anchor="_Toc382839214" w:history="1">
+      <w:hyperlink w:anchor="_Toc383040191" w:history="1">
         <w:r>
           <w:rPr>
             <w:rStyle w:val="Hyperlink"/>
@@ -4047,7 +3980,7 @@
             <w:noProof/>
             <w:webHidden/>
           </w:rPr>
-          <w:instrText xml:space="preserve"> PAGEREF _Toc382839214 \h </w:instrText>
+          <w:instrText xml:space="preserve"> PAGEREF _Toc383040191 \h </w:instrText>
         </w:r>
         <w:r>
           <w:rPr>
@@ -4091,7 +4024,7 @@
           <w:szCs w:val="22"/>
         </w:rPr>
       </w:pPr>
-      <w:hyperlink w:anchor="_Toc382839215" w:history="1">
+      <w:hyperlink w:anchor="_Toc383040192" w:history="1">
         <w:r>
           <w:rPr>
             <w:rStyle w:val="Hyperlink"/>
@@ -4137,7 +4070,7 @@
             <w:noProof/>
             <w:webHidden/>
           </w:rPr>
-          <w:instrText xml:space="preserve"> PAGEREF _Toc382839215 \h </w:instrText>
+          <w:instrText xml:space="preserve"> PAGEREF _Toc383040192 \h </w:instrText>
         </w:r>
         <w:r>
           <w:rPr>
@@ -4183,7 +4116,7 @@
           <w:szCs w:val="22"/>
         </w:rPr>
       </w:pPr>
-      <w:hyperlink w:anchor="_Toc382839216" w:history="1">
+      <w:hyperlink w:anchor="_Toc383040193" w:history="1">
         <w:r>
           <w:rPr>
             <w:rStyle w:val="Hyperlink"/>
@@ -4227,7 +4160,7 @@
             <w:noProof/>
             <w:webHidden/>
           </w:rPr>
-          <w:instrText xml:space="preserve"> PAGEREF _Toc382839216 \h </w:instrText>
+          <w:instrText xml:space="preserve"> PAGEREF _Toc383040193 \h </w:instrText>
         </w:r>
         <w:r>
           <w:rPr>
@@ -4273,7 +4206,7 @@
           <w:szCs w:val="22"/>
         </w:rPr>
       </w:pPr>
-      <w:hyperlink w:anchor="_Toc382839217" w:history="1">
+      <w:hyperlink w:anchor="_Toc383040194" w:history="1">
         <w:r>
           <w:rPr>
             <w:rStyle w:val="Hyperlink"/>
@@ -4317,7 +4250,7 @@
             <w:noProof/>
             <w:webHidden/>
           </w:rPr>
-          <w:instrText xml:space="preserve"> PAGEREF _Toc382839217 \h </w:instrText>
+          <w:instrText xml:space="preserve"> PAGEREF _Toc383040194 \h </w:instrText>
         </w:r>
         <w:r>
           <w:rPr>
@@ -4337,7 +4270,7 @@
             <w:noProof/>
             <w:webHidden/>
           </w:rPr>
-          <w:t>7</w:t>
+          <w:t>8</w:t>
         </w:r>
         <w:r>
           <w:rPr>
@@ -4363,7 +4296,7 @@
           <w:szCs w:val="22"/>
         </w:rPr>
       </w:pPr>
-      <w:hyperlink w:anchor="_Toc382839218" w:history="1">
+      <w:hyperlink w:anchor="_Toc383040195" w:history="1">
         <w:r>
           <w:rPr>
             <w:rStyle w:val="Hyperlink"/>
@@ -4407,7 +4340,7 @@
             <w:noProof/>
             <w:webHidden/>
           </w:rPr>
-          <w:instrText xml:space="preserve"> PAGEREF _Toc382839218 \h </w:instrText>
+          <w:instrText xml:space="preserve"> PAGEREF _Toc383040195 \h </w:instrText>
         </w:r>
         <w:r>
           <w:rPr>
@@ -4453,7 +4386,7 @@
           <w:szCs w:val="22"/>
         </w:rPr>
       </w:pPr>
-      <w:hyperlink w:anchor="_Toc382839219" w:history="1">
+      <w:hyperlink w:anchor="_Toc383040196" w:history="1">
         <w:r>
           <w:rPr>
             <w:rStyle w:val="Hyperlink"/>
@@ -4497,7 +4430,7 @@
             <w:noProof/>
             <w:webHidden/>
           </w:rPr>
-          <w:instrText xml:space="preserve"> PAGEREF _Toc382839219 \h </w:instrText>
+          <w:instrText xml:space="preserve"> PAGEREF _Toc383040196 \h </w:instrText>
         </w:r>
         <w:r>
           <w:rPr>
@@ -4517,7 +4450,7 @@
             <w:noProof/>
             <w:webHidden/>
           </w:rPr>
-          <w:t>9</w:t>
+          <w:t>13</w:t>
         </w:r>
         <w:r>
           <w:rPr>
@@ -4541,7 +4474,7 @@
           <w:szCs w:val="22"/>
         </w:rPr>
       </w:pPr>
-      <w:hyperlink w:anchor="_Toc382839220" w:history="1">
+      <w:hyperlink w:anchor="_Toc383040197" w:history="1">
         <w:r>
           <w:rPr>
             <w:rStyle w:val="Hyperlink"/>
@@ -4587,7 +4520,7 @@
             <w:noProof/>
             <w:webHidden/>
           </w:rPr>
-          <w:instrText xml:space="preserve"> PAGEREF _Toc382839220 \h </w:instrText>
+          <w:instrText xml:space="preserve"> PAGEREF _Toc383040197 \h </w:instrText>
         </w:r>
         <w:r>
           <w:rPr>
@@ -4607,7 +4540,7 @@
             <w:noProof/>
             <w:webHidden/>
           </w:rPr>
-          <w:t>10</w:t>
+          <w:t>15</w:t>
         </w:r>
         <w:r>
           <w:rPr>
@@ -4633,7 +4566,7 @@
           <w:szCs w:val="22"/>
         </w:rPr>
       </w:pPr>
-      <w:hyperlink w:anchor="_Toc382839221" w:history="1">
+      <w:hyperlink w:anchor="_Toc383040198" w:history="1">
         <w:r>
           <w:rPr>
             <w:rStyle w:val="Hyperlink"/>
@@ -4677,7 +4610,7 @@
             <w:noProof/>
             <w:webHidden/>
           </w:rPr>
-          <w:instrText xml:space="preserve"> PAGEREF _Toc382839221 \h </w:instrText>
+          <w:instrText xml:space="preserve"> PAGEREF _Toc383040198 \h </w:instrText>
         </w:r>
         <w:r>
           <w:rPr>
@@ -4697,7 +4630,7 @@
             <w:noProof/>
             <w:webHidden/>
           </w:rPr>
-          <w:t>10</w:t>
+          <w:t>15</w:t>
         </w:r>
         <w:r>
           <w:rPr>
@@ -4724,7 +4657,7 @@
           <w:szCs w:val="22"/>
         </w:rPr>
       </w:pPr>
-      <w:hyperlink w:anchor="_Toc382839222" w:history="1">
+      <w:hyperlink w:anchor="_Toc383040199" w:history="1">
         <w:r>
           <w:rPr>
             <w:rStyle w:val="Hyperlink"/>
@@ -4769,7 +4702,7 @@
             <w:noProof/>
             <w:webHidden/>
           </w:rPr>
-          <w:instrText xml:space="preserve"> PAGEREF _Toc382839222 \h </w:instrText>
+          <w:instrText xml:space="preserve"> PAGEREF _Toc383040199 \h </w:instrText>
         </w:r>
         <w:r>
           <w:rPr>
@@ -4789,7 +4722,7 @@
             <w:noProof/>
             <w:webHidden/>
           </w:rPr>
-          <w:t>10</w:t>
+          <w:t>15</w:t>
         </w:r>
         <w:r>
           <w:rPr>
@@ -4816,7 +4749,7 @@
           <w:szCs w:val="22"/>
         </w:rPr>
       </w:pPr>
-      <w:hyperlink w:anchor="_Toc382839223" w:history="1">
+      <w:hyperlink w:anchor="_Toc383040200" w:history="1">
         <w:r>
           <w:rPr>
             <w:rStyle w:val="Hyperlink"/>
@@ -4861,7 +4794,7 @@
             <w:noProof/>
             <w:webHidden/>
           </w:rPr>
-          <w:instrText xml:space="preserve"> PAGEREF _Toc382839223 \h </w:instrText>
+          <w:instrText xml:space="preserve"> PAGEREF _Toc383040200 \h </w:instrText>
         </w:r>
         <w:r>
           <w:rPr>
@@ -4881,7 +4814,7 @@
             <w:noProof/>
             <w:webHidden/>
           </w:rPr>
-          <w:t>10</w:t>
+          <w:t>15</w:t>
         </w:r>
         <w:r>
           <w:rPr>
@@ -4908,7 +4841,7 @@
           <w:szCs w:val="22"/>
         </w:rPr>
       </w:pPr>
-      <w:hyperlink w:anchor="_Toc382839224" w:history="1">
+      <w:hyperlink w:anchor="_Toc383040201" w:history="1">
         <w:r>
           <w:rPr>
             <w:rStyle w:val="Hyperlink"/>
@@ -4953,7 +4886,7 @@
             <w:noProof/>
             <w:webHidden/>
           </w:rPr>
-          <w:instrText xml:space="preserve"> PAGEREF _Toc382839224 \h </w:instrText>
+          <w:instrText xml:space="preserve"> PAGEREF _Toc383040201 \h </w:instrText>
         </w:r>
         <w:r>
           <w:rPr>
@@ -4973,7 +4906,7 @@
             <w:noProof/>
             <w:webHidden/>
           </w:rPr>
-          <w:t>10</w:t>
+          <w:t>15</w:t>
         </w:r>
         <w:r>
           <w:rPr>
@@ -4999,7 +4932,7 @@
           <w:szCs w:val="22"/>
         </w:rPr>
       </w:pPr>
-      <w:hyperlink w:anchor="_Toc382839225" w:history="1">
+      <w:hyperlink w:anchor="_Toc383040202" w:history="1">
         <w:r>
           <w:rPr>
             <w:rStyle w:val="Hyperlink"/>
@@ -5043,7 +4976,7 @@
             <w:noProof/>
             <w:webHidden/>
           </w:rPr>
-          <w:instrText xml:space="preserve"> PAGEREF _Toc382839225 \h </w:instrText>
+          <w:instrText xml:space="preserve"> PAGEREF _Toc383040202 \h </w:instrText>
         </w:r>
         <w:r>
           <w:rPr>
@@ -5063,7 +4996,7 @@
             <w:noProof/>
             <w:webHidden/>
           </w:rPr>
-          <w:t>10</w:t>
+          <w:t>15</w:t>
         </w:r>
         <w:r>
           <w:rPr>
@@ -5090,7 +5023,7 @@
           <w:szCs w:val="22"/>
         </w:rPr>
       </w:pPr>
-      <w:hyperlink w:anchor="_Toc382839226" w:history="1">
+      <w:hyperlink w:anchor="_Toc383040203" w:history="1">
         <w:r>
           <w:rPr>
             <w:rStyle w:val="Hyperlink"/>
@@ -5135,7 +5068,7 @@
             <w:noProof/>
             <w:webHidden/>
           </w:rPr>
-          <w:instrText xml:space="preserve"> PAGEREF _Toc382839226 \h </w:instrText>
+          <w:instrText xml:space="preserve"> PAGEREF _Toc383040203 \h </w:instrText>
         </w:r>
         <w:r>
           <w:rPr>
@@ -5155,7 +5088,7 @@
             <w:noProof/>
             <w:webHidden/>
           </w:rPr>
-          <w:t>11</w:t>
+          <w:t>16</w:t>
         </w:r>
         <w:r>
           <w:rPr>
@@ -5182,7 +5115,7 @@
           <w:szCs w:val="22"/>
         </w:rPr>
       </w:pPr>
-      <w:hyperlink w:anchor="_Toc382839227" w:history="1">
+      <w:hyperlink w:anchor="_Toc383040204" w:history="1">
         <w:r>
           <w:rPr>
             <w:rStyle w:val="Hyperlink"/>
@@ -5227,7 +5160,7 @@
             <w:noProof/>
             <w:webHidden/>
           </w:rPr>
-          <w:instrText xml:space="preserve"> PAGEREF _Toc382839227 \h </w:instrText>
+          <w:instrText xml:space="preserve"> PAGEREF _Toc383040204 \h </w:instrText>
         </w:r>
         <w:r>
           <w:rPr>
@@ -5247,7 +5180,7 @@
             <w:noProof/>
             <w:webHidden/>
           </w:rPr>
-          <w:t>11</w:t>
+          <w:t>16</w:t>
         </w:r>
         <w:r>
           <w:rPr>
@@ -5271,7 +5204,7 @@
           <w:szCs w:val="22"/>
         </w:rPr>
       </w:pPr>
-      <w:hyperlink w:anchor="_Toc382839228" w:history="1">
+      <w:hyperlink w:anchor="_Toc383040205" w:history="1">
         <w:r>
           <w:rPr>
             <w:rStyle w:val="Hyperlink"/>
@@ -5317,7 +5250,7 @@
             <w:noProof/>
             <w:webHidden/>
           </w:rPr>
-          <w:instrText xml:space="preserve"> PAGEREF _Toc382839228 \h </w:instrText>
+          <w:instrText xml:space="preserve"> PAGEREF _Toc383040205 \h </w:instrText>
         </w:r>
         <w:r>
           <w:rPr>
@@ -5337,7 +5270,7 @@
             <w:noProof/>
             <w:webHidden/>
           </w:rPr>
-          <w:t>12</w:t>
+          <w:t>17</w:t>
         </w:r>
         <w:r>
           <w:rPr>
@@ -5364,7 +5297,7 @@
           <w:szCs w:val="22"/>
         </w:rPr>
       </w:pPr>
-      <w:hyperlink w:anchor="_Toc382839229" w:history="1">
+      <w:hyperlink w:anchor="_Toc383040206" w:history="1">
         <w:r>
           <w:rPr>
             <w:rStyle w:val="Hyperlink"/>
@@ -5409,7 +5342,7 @@
             <w:noProof/>
             <w:webHidden/>
           </w:rPr>
-          <w:instrText xml:space="preserve"> PAGEREF _Toc382839229 \h </w:instrText>
+          <w:instrText xml:space="preserve"> PAGEREF _Toc383040206 \h </w:instrText>
         </w:r>
         <w:r>
           <w:rPr>
@@ -5429,7 +5362,7 @@
             <w:noProof/>
             <w:webHidden/>
           </w:rPr>
-          <w:t>12</w:t>
+          <w:t>17</w:t>
         </w:r>
         <w:r>
           <w:rPr>
@@ -5456,7 +5389,7 @@
           <w:szCs w:val="22"/>
         </w:rPr>
       </w:pPr>
-      <w:hyperlink w:anchor="_Toc382839230" w:history="1">
+      <w:hyperlink w:anchor="_Toc383040207" w:history="1">
         <w:r>
           <w:rPr>
             <w:rStyle w:val="Hyperlink"/>
@@ -5501,7 +5434,7 @@
             <w:noProof/>
             <w:webHidden/>
           </w:rPr>
-          <w:instrText xml:space="preserve"> PAGEREF _Toc382839230 \h </w:instrText>
+          <w:instrText xml:space="preserve"> PAGEREF _Toc383040207 \h </w:instrText>
         </w:r>
         <w:r>
           <w:rPr>
@@ -5521,7 +5454,7 @@
             <w:noProof/>
             <w:webHidden/>
           </w:rPr>
-          <w:t>12</w:t>
+          <w:t>17</w:t>
         </w:r>
         <w:r>
           <w:rPr>
@@ -5548,7 +5481,7 @@
           <w:szCs w:val="22"/>
         </w:rPr>
       </w:pPr>
-      <w:hyperlink w:anchor="_Toc382839231" w:history="1">
+      <w:hyperlink w:anchor="_Toc383040208" w:history="1">
         <w:r>
           <w:rPr>
             <w:rStyle w:val="Hyperlink"/>
@@ -5593,7 +5526,7 @@
             <w:noProof/>
             <w:webHidden/>
           </w:rPr>
-          <w:instrText xml:space="preserve"> PAGEREF _Toc382839231 \h </w:instrText>
+          <w:instrText xml:space="preserve"> PAGEREF _Toc383040208 \h </w:instrText>
         </w:r>
         <w:r>
           <w:rPr>
@@ -5613,7 +5546,7 @@
             <w:noProof/>
             <w:webHidden/>
           </w:rPr>
-          <w:t>12</w:t>
+          <w:t>17</w:t>
         </w:r>
         <w:r>
           <w:rPr>
@@ -5637,7 +5570,7 @@
           <w:szCs w:val="22"/>
         </w:rPr>
       </w:pPr>
-      <w:hyperlink w:anchor="_Toc382839232" w:history="1">
+      <w:hyperlink w:anchor="_Toc383040209" w:history="1">
         <w:r>
           <w:rPr>
             <w:rStyle w:val="Hyperlink"/>
@@ -5683,7 +5616,7 @@
             <w:noProof/>
             <w:webHidden/>
           </w:rPr>
-          <w:instrText xml:space="preserve"> PAGEREF _Toc382839232 \h </w:instrText>
+          <w:instrText xml:space="preserve"> PAGEREF _Toc383040209 \h </w:instrText>
         </w:r>
         <w:r>
           <w:rPr>
@@ -5703,7 +5636,7 @@
             <w:noProof/>
             <w:webHidden/>
           </w:rPr>
-          <w:t>13</w:t>
+          <w:t>18</w:t>
         </w:r>
         <w:r>
           <w:rPr>
@@ -5727,7 +5660,7 @@
           <w:szCs w:val="22"/>
         </w:rPr>
       </w:pPr>
-      <w:hyperlink w:anchor="_Toc382839233" w:history="1">
+      <w:hyperlink w:anchor="_Toc383040210" w:history="1">
         <w:r>
           <w:rPr>
             <w:rStyle w:val="Hyperlink"/>
@@ -5773,7 +5706,7 @@
             <w:noProof/>
             <w:webHidden/>
           </w:rPr>
-          <w:instrText xml:space="preserve"> PAGEREF _Toc382839233 \h </w:instrText>
+          <w:instrText xml:space="preserve"> PAGEREF _Toc383040210 \h </w:instrText>
         </w:r>
         <w:r>
           <w:rPr>
@@ -5793,7 +5726,7 @@
             <w:noProof/>
             <w:webHidden/>
           </w:rPr>
-          <w:t>14</w:t>
+          <w:t>19</w:t>
         </w:r>
         <w:r>
           <w:rPr>
@@ -5817,7 +5750,7 @@
           <w:szCs w:val="22"/>
         </w:rPr>
       </w:pPr>
-      <w:hyperlink w:anchor="_Toc382839234" w:history="1">
+      <w:hyperlink w:anchor="_Toc383040211" w:history="1">
         <w:r>
           <w:rPr>
             <w:rStyle w:val="Hyperlink"/>
@@ -5863,7 +5796,7 @@
             <w:noProof/>
             <w:webHidden/>
           </w:rPr>
-          <w:instrText xml:space="preserve"> PAGEREF _Toc382839234 \h </w:instrText>
+          <w:instrText xml:space="preserve"> PAGEREF _Toc383040211 \h </w:instrText>
         </w:r>
         <w:r>
           <w:rPr>
@@ -5883,7 +5816,7 @@
             <w:noProof/>
             <w:webHidden/>
           </w:rPr>
-          <w:t>15</w:t>
+          <w:t>20</w:t>
         </w:r>
         <w:r>
           <w:rPr>
@@ -6006,23 +5939,23 @@
       <w:pPr>
         <w:pStyle w:val="Ttulo1"/>
       </w:pPr>
-      <w:bookmarkStart w:id="5" w:name="_Toc16689521"/>
-      <w:bookmarkStart w:id="6" w:name="_Toc193166270"/>
-      <w:bookmarkStart w:id="7" w:name="_Toc269327100"/>
-      <w:bookmarkStart w:id="8" w:name="_Toc269327223"/>
-      <w:bookmarkStart w:id="9" w:name="_Toc382839199"/>
+      <w:bookmarkStart w:id="11" w:name="_Toc16689521"/>
+      <w:bookmarkStart w:id="12" w:name="_Toc193166270"/>
+      <w:bookmarkStart w:id="13" w:name="_Toc269327100"/>
+      <w:bookmarkStart w:id="14" w:name="_Toc269327223"/>
+      <w:bookmarkStart w:id="15" w:name="_Toc383040176"/>
       <w:r>
         <w:lastRenderedPageBreak/>
         <w:t>I</w:t>
       </w:r>
-      <w:bookmarkEnd w:id="5"/>
-      <w:bookmarkEnd w:id="6"/>
-      <w:bookmarkEnd w:id="7"/>
-      <w:bookmarkEnd w:id="8"/>
+      <w:bookmarkEnd w:id="11"/>
+      <w:bookmarkEnd w:id="12"/>
+      <w:bookmarkEnd w:id="13"/>
+      <w:bookmarkEnd w:id="14"/>
       <w:r>
         <w:t>ntrodução</w:t>
       </w:r>
-      <w:bookmarkEnd w:id="9"/>
+      <w:bookmarkEnd w:id="15"/>
     </w:p>
     <w:p>
       <w:pPr>
@@ -6036,13 +5969,13 @@
       <w:pPr>
         <w:pStyle w:val="Ttulo2"/>
       </w:pPr>
-      <w:bookmarkStart w:id="10" w:name="_Toc269829179"/>
-      <w:bookmarkStart w:id="11" w:name="_Toc382839200"/>
+      <w:bookmarkStart w:id="16" w:name="_Toc269829179"/>
+      <w:bookmarkStart w:id="17" w:name="_Toc383040177"/>
       <w:r>
         <w:t>Contexto e Problematização</w:t>
       </w:r>
-      <w:bookmarkEnd w:id="10"/>
-      <w:bookmarkEnd w:id="11"/>
+      <w:bookmarkEnd w:id="16"/>
+      <w:bookmarkEnd w:id="17"/>
     </w:p>
     <w:p>
       <w:pPr>
@@ -6057,19 +5990,19 @@
         </w:rPr>
         <w:t xml:space="preserve">O projeto envolve um sistema para gerenciamento de um laboratório de exames clínicos. O usuário(paciente) poderá ter acesso ao sistema via website para agendamento virtual de um exame, verificar o andamento e resultado de exames. Haverá também usuários que serão administradores do sistema que irão </w:t>
       </w:r>
-      <w:commentRangeStart w:id="12"/>
+      <w:commentRangeStart w:id="18"/>
       <w:r>
         <w:rPr>
           <w:color w:val="000000" w:themeColor="text1"/>
         </w:rPr>
         <w:t xml:space="preserve">aprovar </w:t>
       </w:r>
-      <w:commentRangeEnd w:id="12"/>
+      <w:commentRangeEnd w:id="18"/>
       <w:r>
         <w:rPr>
           <w:color w:val="000000" w:themeColor="text1"/>
         </w:rPr>
-        <w:commentReference w:id="12"/>
+        <w:commentReference w:id="18"/>
       </w:r>
       <w:r>
         <w:rPr>
@@ -6103,18 +6036,18 @@
       <w:pPr>
         <w:pStyle w:val="Ttulo2"/>
       </w:pPr>
-      <w:bookmarkStart w:id="13" w:name="_Toc269829180"/>
-      <w:bookmarkStart w:id="14" w:name="_Toc382839201"/>
+      <w:bookmarkStart w:id="19" w:name="_Toc269829180"/>
+      <w:bookmarkStart w:id="20" w:name="_Toc383040178"/>
       <w:r>
         <w:t>Objetivos</w:t>
       </w:r>
-      <w:bookmarkEnd w:id="13"/>
-      <w:bookmarkEnd w:id="14"/>
+      <w:bookmarkEnd w:id="19"/>
+      <w:bookmarkEnd w:id="20"/>
     </w:p>
     <w:p>
       <w:pPr>
         <w:pStyle w:val="Pargrafonormal"/>
-        <w:ind w:firstLine="578"/>
+        <w:ind w:firstLine="709"/>
         <w:rPr>
           <w:rFonts w:ascii="Times New Roman" w:hAnsi="Times New Roman"/>
           <w:color w:val="000000" w:themeColor="text1"/>
@@ -6187,11 +6120,11 @@
       <w:pPr>
         <w:pStyle w:val="Ttulo3"/>
       </w:pPr>
-      <w:bookmarkStart w:id="15" w:name="_Toc382839202"/>
+      <w:bookmarkStart w:id="21" w:name="_Toc383040179"/>
       <w:r>
         <w:t>Objetivo Geral</w:t>
       </w:r>
-      <w:bookmarkEnd w:id="15"/>
+      <w:bookmarkEnd w:id="21"/>
     </w:p>
     <w:p>
       <w:pPr>
@@ -6222,11 +6155,11 @@
       <w:pPr>
         <w:pStyle w:val="Ttulo3"/>
       </w:pPr>
-      <w:bookmarkStart w:id="16" w:name="_Toc382839203"/>
+      <w:bookmarkStart w:id="22" w:name="_Toc383040180"/>
       <w:r>
         <w:t>Objetivos Específicos</w:t>
       </w:r>
-      <w:bookmarkEnd w:id="16"/>
+      <w:bookmarkEnd w:id="22"/>
     </w:p>
     <w:p>
       <w:pPr>
@@ -6335,12 +6268,12 @@
       <w:pPr>
         <w:pStyle w:val="Ttulo1"/>
       </w:pPr>
-      <w:bookmarkStart w:id="17" w:name="_Toc382839204"/>
+      <w:bookmarkStart w:id="23" w:name="_Toc383040181"/>
       <w:r>
         <w:lastRenderedPageBreak/>
         <w:t>Visão do Sistema</w:t>
       </w:r>
-      <w:bookmarkEnd w:id="17"/>
+      <w:bookmarkEnd w:id="23"/>
     </w:p>
     <w:p>
       <w:pPr>
@@ -6349,43 +6282,43 @@
           <w:lang w:val="fr-FR"/>
         </w:rPr>
       </w:pPr>
-      <w:bookmarkStart w:id="18" w:name="_Toc512930909"/>
-      <w:bookmarkStart w:id="19" w:name="_Toc452813581"/>
-      <w:bookmarkStart w:id="20" w:name="_Toc447960005"/>
-      <w:bookmarkStart w:id="21" w:name="_Toc18208268"/>
-      <w:bookmarkStart w:id="22" w:name="_Toc382839205"/>
-      <w:bookmarkStart w:id="23" w:name="_Toc436203381"/>
+      <w:bookmarkStart w:id="24" w:name="_Toc512930909"/>
+      <w:bookmarkStart w:id="25" w:name="_Toc452813581"/>
+      <w:bookmarkStart w:id="26" w:name="_Toc447960005"/>
+      <w:bookmarkStart w:id="27" w:name="_Toc18208268"/>
+      <w:bookmarkStart w:id="28" w:name="_Toc436203381"/>
+      <w:bookmarkStart w:id="29" w:name="_Toc383040182"/>
       <w:r>
         <w:rPr>
           <w:lang w:val="fr-FR"/>
         </w:rPr>
         <w:t>Descrições dos Envolvidos e Usuários</w:t>
       </w:r>
-      <w:bookmarkEnd w:id="18"/>
-      <w:bookmarkEnd w:id="19"/>
-      <w:bookmarkEnd w:id="20"/>
-      <w:bookmarkEnd w:id="21"/>
-      <w:bookmarkEnd w:id="22"/>
-    </w:p>
-    <w:p>
-      <w:pPr>
-        <w:pStyle w:val="Ttulo3"/>
-        <w:ind w:right="-187"/>
-      </w:pPr>
-      <w:bookmarkStart w:id="24" w:name="_Toc512930910"/>
-      <w:bookmarkStart w:id="25" w:name="_Toc452813583"/>
-      <w:bookmarkStart w:id="26" w:name="_Toc18208269"/>
-      <w:bookmarkStart w:id="27" w:name="_Toc382839206"/>
-      <w:r>
-        <w:t>Resumo dos Envolvidos</w:t>
-      </w:r>
-      <w:bookmarkStart w:id="28" w:name="_Toc512930911"/>
-      <w:bookmarkStart w:id="29" w:name="_Toc452813584"/>
-      <w:bookmarkStart w:id="30" w:name="_Toc18208270"/>
       <w:bookmarkEnd w:id="24"/>
       <w:bookmarkEnd w:id="25"/>
       <w:bookmarkEnd w:id="26"/>
       <w:bookmarkEnd w:id="27"/>
+      <w:bookmarkEnd w:id="29"/>
+    </w:p>
+    <w:p>
+      <w:pPr>
+        <w:pStyle w:val="Ttulo3"/>
+        <w:ind w:right="-187"/>
+      </w:pPr>
+      <w:bookmarkStart w:id="30" w:name="_Toc512930910"/>
+      <w:bookmarkStart w:id="31" w:name="_Toc452813583"/>
+      <w:bookmarkStart w:id="32" w:name="_Toc18208269"/>
+      <w:bookmarkStart w:id="33" w:name="_Toc383040183"/>
+      <w:r>
+        <w:t>Resumo dos Envolvidos</w:t>
+      </w:r>
+      <w:bookmarkStart w:id="34" w:name="_Toc512930911"/>
+      <w:bookmarkStart w:id="35" w:name="_Toc452813584"/>
+      <w:bookmarkStart w:id="36" w:name="_Toc18208270"/>
+      <w:bookmarkEnd w:id="30"/>
+      <w:bookmarkEnd w:id="31"/>
+      <w:bookmarkEnd w:id="32"/>
+      <w:bookmarkEnd w:id="33"/>
     </w:p>
     <w:p/>
     <w:p/>
@@ -7176,7 +7109,7 @@
           <w:lang w:val="fr-FR"/>
         </w:rPr>
       </w:pPr>
-      <w:bookmarkStart w:id="31" w:name="_Toc382839207"/>
+      <w:bookmarkStart w:id="37" w:name="_Toc383040184"/>
       <w:r>
         <w:rPr>
           <w:lang w:val="fr-FR"/>
@@ -7184,10 +7117,10 @@
         <w:lastRenderedPageBreak/>
         <w:t>Resumo dos Usuários</w:t>
       </w:r>
-      <w:bookmarkEnd w:id="28"/>
-      <w:bookmarkEnd w:id="29"/>
-      <w:bookmarkEnd w:id="30"/>
-      <w:bookmarkEnd w:id="31"/>
+      <w:bookmarkEnd w:id="34"/>
+      <w:bookmarkEnd w:id="35"/>
+      <w:bookmarkEnd w:id="36"/>
+      <w:bookmarkEnd w:id="37"/>
     </w:p>
     <w:tbl>
       <w:tblPr>
@@ -7732,33 +7665,7 @@
                 <w:szCs w:val="20"/>
                 <w:lang w:eastAsia="en-US"/>
               </w:rPr>
-              <w:t xml:space="preserve">- Tirar </w:t>
-            </w:r>
-            <w:proofErr w:type="gramStart"/>
-            <w:r>
-              <w:rPr>
-                <w:i/>
-                <w:iCs/>
-                <w:snapToGrid w:val="0"/>
-                <w:color w:val="000000" w:themeColor="text1"/>
-                <w:sz w:val="20"/>
-                <w:szCs w:val="20"/>
-                <w:lang w:eastAsia="en-US"/>
-              </w:rPr>
-              <w:t>duvidas</w:t>
-            </w:r>
-            <w:proofErr w:type="gramEnd"/>
-            <w:r>
-              <w:rPr>
-                <w:i/>
-                <w:iCs/>
-                <w:snapToGrid w:val="0"/>
-                <w:color w:val="000000" w:themeColor="text1"/>
-                <w:sz w:val="20"/>
-                <w:szCs w:val="20"/>
-                <w:lang w:eastAsia="en-US"/>
-              </w:rPr>
-              <w:t xml:space="preserve"> em uma área do website</w:t>
+              <w:t>- Tirar duvidas em uma área do website</w:t>
             </w:r>
           </w:p>
         </w:tc>
@@ -7773,88 +7680,88 @@
       <w:pPr>
         <w:pStyle w:val="Ttulo3"/>
       </w:pPr>
-      <w:bookmarkStart w:id="32" w:name="_Toc512930912"/>
-      <w:bookmarkStart w:id="33" w:name="_Toc452813585"/>
-      <w:bookmarkStart w:id="34" w:name="_Toc436203384"/>
-      <w:bookmarkStart w:id="35" w:name="_Toc425054386"/>
-      <w:bookmarkStart w:id="36" w:name="_Toc422186479"/>
-      <w:bookmarkStart w:id="37" w:name="_Toc346297773"/>
-      <w:bookmarkStart w:id="38" w:name="_Toc342757864"/>
-      <w:bookmarkStart w:id="39" w:name="_Toc18208271"/>
-      <w:bookmarkStart w:id="40" w:name="_Toc382839208"/>
+      <w:bookmarkStart w:id="38" w:name="_Toc512930912"/>
+      <w:bookmarkStart w:id="39" w:name="_Toc452813585"/>
+      <w:bookmarkStart w:id="40" w:name="_Toc436203384"/>
+      <w:bookmarkStart w:id="41" w:name="_Toc425054386"/>
+      <w:bookmarkStart w:id="42" w:name="_Toc422186479"/>
+      <w:bookmarkStart w:id="43" w:name="_Toc346297773"/>
+      <w:bookmarkStart w:id="44" w:name="_Toc342757864"/>
+      <w:bookmarkStart w:id="45" w:name="_Toc18208271"/>
+      <w:bookmarkStart w:id="46" w:name="_Toc383040185"/>
       <w:r>
         <w:t>Ambiente do Usuário</w:t>
       </w:r>
-      <w:bookmarkEnd w:id="32"/>
-      <w:bookmarkEnd w:id="33"/>
-      <w:bookmarkEnd w:id="34"/>
-      <w:bookmarkEnd w:id="35"/>
-      <w:bookmarkEnd w:id="36"/>
-      <w:bookmarkEnd w:id="37"/>
       <w:bookmarkEnd w:id="38"/>
       <w:bookmarkEnd w:id="39"/>
       <w:bookmarkEnd w:id="40"/>
-    </w:p>
-    <w:p>
-      <w:pPr>
-        <w:ind w:firstLine="709"/>
-      </w:pPr>
-      <w:r>
-        <w:t xml:space="preserve">O Ambiente do usuário é organizado e de fácil entendimento, facilitando as tarefas executadas e diminuindo o tempo gasto para realiza-las. O website </w:t>
-      </w:r>
-      <w:r>
-        <w:t>oferece um sistema de verificação de exames realizados, onde o usuário pode consultar seus exames através de um código recebido por um atendente após fazer seu exame no laboratório</w:t>
-      </w:r>
-      <w:r>
-        <w:t>.</w:t>
-      </w:r>
-    </w:p>
-    <w:p>
-      <w:pPr>
-        <w:ind w:firstLine="709"/>
-      </w:pPr>
-    </w:p>
-    <w:p/>
-    <w:p>
-      <w:pPr>
-        <w:pStyle w:val="Corpodetexto"/>
-      </w:pPr>
-    </w:p>
-    <w:p>
-      <w:pPr>
-        <w:pStyle w:val="Corpodetexto"/>
-      </w:pPr>
-    </w:p>
-    <w:p>
-      <w:pPr>
-        <w:pStyle w:val="Corpodetexto"/>
-      </w:pPr>
-    </w:p>
-    <w:p>
-      <w:pPr>
-        <w:pStyle w:val="Corpodetexto"/>
-      </w:pPr>
-    </w:p>
-    <w:p>
-      <w:pPr>
-        <w:pStyle w:val="Ttulo3"/>
-      </w:pPr>
-      <w:bookmarkStart w:id="41" w:name="_Toc512930914"/>
-      <w:bookmarkStart w:id="42" w:name="_Toc452813589"/>
-      <w:bookmarkStart w:id="43" w:name="_Toc18208273"/>
-      <w:bookmarkStart w:id="44" w:name="_Toc382839209"/>
-      <w:r>
-        <w:lastRenderedPageBreak/>
-        <w:t xml:space="preserve">Alternativas e </w:t>
-      </w:r>
-      <w:commentRangeStart w:id="45"/>
-      <w:r>
-        <w:t>Concorrência</w:t>
-      </w:r>
       <w:bookmarkEnd w:id="41"/>
       <w:bookmarkEnd w:id="42"/>
       <w:bookmarkEnd w:id="43"/>
-      <w:commentRangeEnd w:id="45"/>
+      <w:bookmarkEnd w:id="44"/>
+      <w:bookmarkEnd w:id="45"/>
+      <w:bookmarkEnd w:id="46"/>
+    </w:p>
+    <w:p>
+      <w:pPr>
+        <w:ind w:firstLine="709"/>
+      </w:pPr>
+      <w:r>
+        <w:t xml:space="preserve">O Ambiente do usuário é organizado e de fácil entendimento, facilitando as tarefas executadas e diminuindo o tempo gasto para realiza-las. O website </w:t>
+      </w:r>
+      <w:r>
+        <w:t>oferece um sistema de verificação de exames realizados, onde o usuário pode consultar seus exames através de um código recebido por um atendente após fazer seu exame no laboratório</w:t>
+      </w:r>
+      <w:r>
+        <w:t>.</w:t>
+      </w:r>
+    </w:p>
+    <w:p>
+      <w:pPr>
+        <w:ind w:firstLine="709"/>
+      </w:pPr>
+    </w:p>
+    <w:p/>
+    <w:p>
+      <w:pPr>
+        <w:pStyle w:val="Corpodetexto"/>
+      </w:pPr>
+    </w:p>
+    <w:p>
+      <w:pPr>
+        <w:pStyle w:val="Corpodetexto"/>
+      </w:pPr>
+    </w:p>
+    <w:p>
+      <w:pPr>
+        <w:pStyle w:val="Corpodetexto"/>
+      </w:pPr>
+    </w:p>
+    <w:p>
+      <w:pPr>
+        <w:pStyle w:val="Corpodetexto"/>
+      </w:pPr>
+    </w:p>
+    <w:p>
+      <w:pPr>
+        <w:pStyle w:val="Ttulo3"/>
+      </w:pPr>
+      <w:bookmarkStart w:id="47" w:name="_Toc512930914"/>
+      <w:bookmarkStart w:id="48" w:name="_Toc452813589"/>
+      <w:bookmarkStart w:id="49" w:name="_Toc18208273"/>
+      <w:bookmarkStart w:id="50" w:name="_Toc383040186"/>
+      <w:r>
+        <w:lastRenderedPageBreak/>
+        <w:t xml:space="preserve">Alternativas e </w:t>
+      </w:r>
+      <w:commentRangeStart w:id="51"/>
+      <w:r>
+        <w:t>Concorrência</w:t>
+      </w:r>
+      <w:bookmarkEnd w:id="47"/>
+      <w:bookmarkEnd w:id="48"/>
+      <w:bookmarkEnd w:id="49"/>
+      <w:commentRangeEnd w:id="51"/>
       <w:r>
         <w:rPr>
           <w:rStyle w:val="Refdecomentrio"/>
@@ -7862,9 +7769,9 @@
           <w:b w:val="0"/>
           <w:bCs w:val="0"/>
         </w:rPr>
-        <w:commentReference w:id="45"/>
-      </w:r>
-      <w:bookmarkEnd w:id="44"/>
+        <w:commentReference w:id="51"/>
+      </w:r>
+      <w:bookmarkEnd w:id="50"/>
     </w:p>
     <w:p>
       <w:pPr>
@@ -7922,12 +7829,12 @@
       <w:pPr>
         <w:pStyle w:val="Ttulo2"/>
       </w:pPr>
-      <w:bookmarkStart w:id="46" w:name="_Toc512930915"/>
-      <w:bookmarkStart w:id="47" w:name="_Toc452813590"/>
-      <w:bookmarkStart w:id="48" w:name="_Toc436203387"/>
-      <w:bookmarkStart w:id="49" w:name="_Toc18208274"/>
-      <w:bookmarkStart w:id="50" w:name="_Toc382839210"/>
-      <w:bookmarkEnd w:id="23"/>
+      <w:bookmarkStart w:id="52" w:name="_Toc512930915"/>
+      <w:bookmarkStart w:id="53" w:name="_Toc452813590"/>
+      <w:bookmarkStart w:id="54" w:name="_Toc436203387"/>
+      <w:bookmarkStart w:id="55" w:name="_Toc18208274"/>
+      <w:bookmarkStart w:id="56" w:name="_Toc383040187"/>
+      <w:bookmarkEnd w:id="28"/>
       <w:r>
         <w:t xml:space="preserve">Visão </w:t>
       </w:r>
@@ -7937,40 +7844,34 @@
       <w:r>
         <w:t xml:space="preserve"> do Produto</w:t>
       </w:r>
-      <w:bookmarkEnd w:id="46"/>
-      <w:bookmarkEnd w:id="47"/>
-      <w:bookmarkEnd w:id="48"/>
-      <w:bookmarkEnd w:id="49"/>
-      <w:bookmarkEnd w:id="50"/>
-    </w:p>
-    <w:p>
-      <w:pPr>
-        <w:pStyle w:val="Ttulo3"/>
-      </w:pPr>
-      <w:bookmarkStart w:id="51" w:name="_Toc512930916"/>
-      <w:bookmarkStart w:id="52" w:name="_Toc452813591"/>
-      <w:bookmarkStart w:id="53" w:name="_Toc436203388"/>
-      <w:bookmarkStart w:id="54" w:name="_Toc425054391"/>
-      <w:bookmarkStart w:id="55" w:name="_Toc422186484"/>
-      <w:bookmarkStart w:id="56" w:name="_Toc346297778"/>
-      <w:bookmarkStart w:id="57" w:name="_Toc342757867"/>
-      <w:bookmarkStart w:id="58" w:name="_Toc339784266"/>
-      <w:bookmarkStart w:id="59" w:name="_Toc339783677"/>
-      <w:bookmarkStart w:id="60" w:name="_Toc323533353"/>
-      <w:bookmarkStart w:id="61" w:name="_Toc320279476"/>
-      <w:bookmarkStart w:id="62" w:name="_Toc320274603"/>
-      <w:bookmarkStart w:id="63" w:name="_Toc318088998"/>
-      <w:bookmarkStart w:id="64" w:name="_Toc18208275"/>
-      <w:bookmarkStart w:id="65" w:name="_Toc382839211"/>
-      <w:r>
-        <w:t>Perspectiva do Produto</w:t>
-      </w:r>
-      <w:bookmarkEnd w:id="51"/>
       <w:bookmarkEnd w:id="52"/>
       <w:bookmarkEnd w:id="53"/>
       <w:bookmarkEnd w:id="54"/>
       <w:bookmarkEnd w:id="55"/>
       <w:bookmarkEnd w:id="56"/>
+    </w:p>
+    <w:p>
+      <w:pPr>
+        <w:pStyle w:val="Ttulo3"/>
+      </w:pPr>
+      <w:bookmarkStart w:id="57" w:name="_Toc512930916"/>
+      <w:bookmarkStart w:id="58" w:name="_Toc452813591"/>
+      <w:bookmarkStart w:id="59" w:name="_Toc436203388"/>
+      <w:bookmarkStart w:id="60" w:name="_Toc425054391"/>
+      <w:bookmarkStart w:id="61" w:name="_Toc422186484"/>
+      <w:bookmarkStart w:id="62" w:name="_Toc346297778"/>
+      <w:bookmarkStart w:id="63" w:name="_Toc342757867"/>
+      <w:bookmarkStart w:id="64" w:name="_Toc339784266"/>
+      <w:bookmarkStart w:id="65" w:name="_Toc339783677"/>
+      <w:bookmarkStart w:id="66" w:name="_Toc323533353"/>
+      <w:bookmarkStart w:id="67" w:name="_Toc320279476"/>
+      <w:bookmarkStart w:id="68" w:name="_Toc320274603"/>
+      <w:bookmarkStart w:id="69" w:name="_Toc318088998"/>
+      <w:bookmarkStart w:id="70" w:name="_Toc18208275"/>
+      <w:bookmarkStart w:id="71" w:name="_Toc383040188"/>
+      <w:r>
+        <w:t>Perspectiva do Produto</w:t>
+      </w:r>
       <w:bookmarkEnd w:id="57"/>
       <w:bookmarkEnd w:id="58"/>
       <w:bookmarkEnd w:id="59"/>
@@ -7980,80 +7881,80 @@
       <w:bookmarkEnd w:id="63"/>
       <w:bookmarkEnd w:id="64"/>
       <w:bookmarkEnd w:id="65"/>
-    </w:p>
-    <w:p>
-      <w:pPr>
-        <w:ind w:firstLine="709"/>
-      </w:pPr>
-      <w:r>
-        <w:t xml:space="preserve">O produto deverá possuir uma aplicação desktop capaz de ser executada em Sistemas Operacional distintos. Desde que possuam </w:t>
-      </w:r>
-      <w:r>
-        <w:t>suporte a aplicações JAVA, ou seja, possuir uma JVM instalada. Esta aplicação desktop deverá possuir meios para administração/gestão da organização.</w:t>
-      </w:r>
-    </w:p>
-    <w:p>
-      <w:pPr>
-        <w:ind w:firstLine="709"/>
-      </w:pPr>
-      <w:r>
-        <w:t xml:space="preserve">O Produto irá possuir também um website padrão capaz de fornecer informações e </w:t>
-      </w:r>
-      <w:r>
-        <w:t xml:space="preserve">a opção de </w:t>
-      </w:r>
-      <w:r>
-        <w:t>acompanhamento de</w:t>
-      </w:r>
-      <w:r>
-        <w:t xml:space="preserve"> exames </w:t>
-      </w:r>
-      <w:r>
-        <w:t>realizados</w:t>
-      </w:r>
-      <w:r>
-        <w:t xml:space="preserve"> e status dos mesmos para os clientes</w:t>
-      </w:r>
-      <w:r>
-        <w:t>.</w:t>
-      </w:r>
-    </w:p>
-    <w:p>
-      <w:pPr>
-        <w:ind w:firstLine="709"/>
-        <w:rPr>
-          <w:color w:val="0000FF"/>
-        </w:rPr>
-      </w:pPr>
-    </w:p>
-    <w:p>
-      <w:pPr>
-        <w:pStyle w:val="Ttulo3"/>
-      </w:pPr>
-      <w:bookmarkStart w:id="66" w:name="_Toc512930917"/>
-      <w:bookmarkStart w:id="67" w:name="_Toc452813593"/>
-      <w:bookmarkStart w:id="68" w:name="_Toc436203390"/>
-      <w:bookmarkStart w:id="69" w:name="_Toc425054394"/>
-      <w:bookmarkStart w:id="70" w:name="_Toc422186487"/>
-      <w:bookmarkStart w:id="71" w:name="_Toc346297780"/>
-      <w:bookmarkStart w:id="72" w:name="_Toc342757869"/>
-      <w:bookmarkStart w:id="73" w:name="_Toc339784278"/>
-      <w:bookmarkStart w:id="74" w:name="_Toc339783689"/>
-      <w:bookmarkStart w:id="75" w:name="_Toc323533379"/>
-      <w:bookmarkStart w:id="76" w:name="_Toc320279510"/>
-      <w:bookmarkStart w:id="77" w:name="_Toc320274637"/>
-      <w:bookmarkStart w:id="78" w:name="_Toc318089002"/>
-      <w:bookmarkStart w:id="79" w:name="_Toc18208276"/>
-      <w:bookmarkStart w:id="80" w:name="_Toc382839212"/>
-      <w:r>
-        <w:t>Suposições e Dependências</w:t>
-      </w:r>
       <w:bookmarkEnd w:id="66"/>
       <w:bookmarkEnd w:id="67"/>
       <w:bookmarkEnd w:id="68"/>
       <w:bookmarkEnd w:id="69"/>
       <w:bookmarkEnd w:id="70"/>
       <w:bookmarkEnd w:id="71"/>
+    </w:p>
+    <w:p>
+      <w:pPr>
+        <w:ind w:firstLine="709"/>
+      </w:pPr>
+      <w:r>
+        <w:t xml:space="preserve">O produto deverá possuir uma aplicação desktop capaz de ser executada em Sistemas Operacional distintos. Desde que possuam </w:t>
+      </w:r>
+      <w:r>
+        <w:t>suporte a aplicações JAVA, ou seja, possuir uma JVM instalada. Esta aplicação desktop deverá possuir meios para administração/gestão da organização.</w:t>
+      </w:r>
+    </w:p>
+    <w:p>
+      <w:pPr>
+        <w:ind w:firstLine="709"/>
+      </w:pPr>
+      <w:r>
+        <w:t xml:space="preserve">O Produto irá possuir também um website padrão capaz de fornecer informações e </w:t>
+      </w:r>
+      <w:r>
+        <w:t xml:space="preserve">a opção de </w:t>
+      </w:r>
+      <w:r>
+        <w:t>acompanhamento de</w:t>
+      </w:r>
+      <w:r>
+        <w:t xml:space="preserve"> exames </w:t>
+      </w:r>
+      <w:r>
+        <w:t>realizados</w:t>
+      </w:r>
+      <w:r>
+        <w:t xml:space="preserve"> e status dos mesmos para os clientes</w:t>
+      </w:r>
+      <w:r>
+        <w:t>.</w:t>
+      </w:r>
+    </w:p>
+    <w:p>
+      <w:pPr>
+        <w:ind w:firstLine="709"/>
+        <w:rPr>
+          <w:color w:val="0000FF"/>
+        </w:rPr>
+      </w:pPr>
+    </w:p>
+    <w:p>
+      <w:pPr>
+        <w:pStyle w:val="Ttulo3"/>
+      </w:pPr>
+      <w:bookmarkStart w:id="72" w:name="_Toc512930917"/>
+      <w:bookmarkStart w:id="73" w:name="_Toc452813593"/>
+      <w:bookmarkStart w:id="74" w:name="_Toc436203390"/>
+      <w:bookmarkStart w:id="75" w:name="_Toc425054394"/>
+      <w:bookmarkStart w:id="76" w:name="_Toc422186487"/>
+      <w:bookmarkStart w:id="77" w:name="_Toc346297780"/>
+      <w:bookmarkStart w:id="78" w:name="_Toc342757869"/>
+      <w:bookmarkStart w:id="79" w:name="_Toc339784278"/>
+      <w:bookmarkStart w:id="80" w:name="_Toc339783689"/>
+      <w:bookmarkStart w:id="81" w:name="_Toc323533379"/>
+      <w:bookmarkStart w:id="82" w:name="_Toc320279510"/>
+      <w:bookmarkStart w:id="83" w:name="_Toc320274637"/>
+      <w:bookmarkStart w:id="84" w:name="_Toc318089002"/>
+      <w:bookmarkStart w:id="85" w:name="_Toc18208276"/>
+      <w:bookmarkStart w:id="86" w:name="_Toc383040189"/>
+      <w:r>
+        <w:t>Suposições e Dependências</w:t>
+      </w:r>
       <w:bookmarkEnd w:id="72"/>
       <w:bookmarkEnd w:id="73"/>
       <w:bookmarkEnd w:id="74"/>
@@ -8063,78 +7964,84 @@
       <w:bookmarkEnd w:id="78"/>
       <w:bookmarkEnd w:id="79"/>
       <w:bookmarkEnd w:id="80"/>
-    </w:p>
-    <w:p>
-      <w:pPr>
-        <w:ind w:left="709"/>
-      </w:pPr>
-      <w:r>
-        <w:t>As maquinas clientes deverão possuir disponíveis browser e rede para gerenciamento de</w:t>
-      </w:r>
-      <w:r>
-        <w:t xml:space="preserve"> algumas</w:t>
-      </w:r>
-      <w:r>
-        <w:t xml:space="preserve"> aplicações.</w:t>
-      </w:r>
-    </w:p>
-    <w:p>
-      <w:pPr>
-        <w:ind w:firstLine="709"/>
-      </w:pPr>
-      <w:r>
-        <w:t>As maquinas servidores deverão suportar os servidores de aplicações necessários para o website e banco de dados.</w:t>
-      </w:r>
-    </w:p>
-    <w:p>
-      <w:pPr>
-        <w:ind w:firstLine="709"/>
-      </w:pPr>
-      <w:r>
-        <w:t>Relatórios de fluxo de exames do sistema geram arquivos com extensões PDF que pode ser lido pelo software Adobe Acrobat Reader e possui versão gratuita. A partir desse documento digital o administrador do sistema poderá imprimir em uma impressora comum.</w:t>
-      </w:r>
-    </w:p>
-    <w:p>
-      <w:pPr>
-        <w:rPr>
-          <w:color w:val="0000FF"/>
-        </w:rPr>
-      </w:pPr>
-    </w:p>
-    <w:p>
-      <w:pPr>
-        <w:rPr>
-          <w:color w:val="0000FF"/>
-        </w:rPr>
-      </w:pPr>
-    </w:p>
-    <w:p>
-      <w:pPr>
-        <w:pStyle w:val="Ttulo2"/>
-      </w:pPr>
-      <w:bookmarkStart w:id="81" w:name="_Toc512930918"/>
-      <w:bookmarkStart w:id="82" w:name="_Toc452813596"/>
-      <w:bookmarkStart w:id="83" w:name="_Toc436203402"/>
-      <w:bookmarkStart w:id="84" w:name="_Toc18208277"/>
-      <w:bookmarkStart w:id="85" w:name="_Toc382839213"/>
-      <w:r>
-        <w:lastRenderedPageBreak/>
-        <w:t>Requisitos</w:t>
-      </w:r>
-      <w:r>
-        <w:t xml:space="preserve"> </w:t>
-      </w:r>
-      <w:r>
-        <w:t xml:space="preserve">Funcionais </w:t>
-      </w:r>
-      <w:r>
-        <w:t>do Produto</w:t>
-      </w:r>
       <w:bookmarkEnd w:id="81"/>
       <w:bookmarkEnd w:id="82"/>
       <w:bookmarkEnd w:id="83"/>
       <w:bookmarkEnd w:id="84"/>
       <w:bookmarkEnd w:id="85"/>
+      <w:bookmarkEnd w:id="86"/>
+    </w:p>
+    <w:p>
+      <w:pPr>
+        <w:ind w:left="709"/>
+      </w:pPr>
+      <w:r>
+        <w:t>As maquinas clientes deverão possuir disponíveis browser e rede para gerenciamento de</w:t>
+      </w:r>
+      <w:r>
+        <w:t xml:space="preserve"> algumas</w:t>
+      </w:r>
+      <w:r>
+        <w:t xml:space="preserve"> aplicações.</w:t>
+      </w:r>
+    </w:p>
+    <w:p>
+      <w:pPr>
+        <w:ind w:firstLine="709"/>
+      </w:pPr>
+      <w:r>
+        <w:t>As maquinas servidores deverão suportar os servidores de aplicações necessários para o website e banco de dados.</w:t>
+      </w:r>
+    </w:p>
+    <w:p>
+      <w:pPr>
+        <w:ind w:firstLine="709"/>
+      </w:pPr>
+      <w:r>
+        <w:t>Relatórios de fluxo de exames do sistema geram arquivos com extensões PDF que pode ser lido pelo software Adobe Acrobat Reader e possui versão gratuita. A partir desse documento digital o administrador do sistema poderá imprimir em uma impressora comum.</w:t>
+      </w:r>
+    </w:p>
+    <w:p>
+      <w:pPr>
+        <w:rPr>
+          <w:color w:val="0000FF"/>
+        </w:rPr>
+      </w:pPr>
+    </w:p>
+    <w:p>
+      <w:pPr>
+        <w:rPr>
+          <w:color w:val="0000FF"/>
+        </w:rPr>
+      </w:pPr>
+    </w:p>
+    <w:p>
+      <w:pPr>
+        <w:pStyle w:val="Ttulo2"/>
+      </w:pPr>
+      <w:bookmarkStart w:id="87" w:name="_Toc512930918"/>
+      <w:bookmarkStart w:id="88" w:name="_Toc452813596"/>
+      <w:bookmarkStart w:id="89" w:name="_Toc436203402"/>
+      <w:bookmarkStart w:id="90" w:name="_Toc18208277"/>
+      <w:bookmarkStart w:id="91" w:name="_Toc383040190"/>
+      <w:r>
+        <w:lastRenderedPageBreak/>
+        <w:t>Requisitos</w:t>
+      </w:r>
+      <w:r>
+        <w:t xml:space="preserve"> </w:t>
+      </w:r>
+      <w:r>
+        <w:t xml:space="preserve">Funcionais </w:t>
+      </w:r>
+      <w:r>
+        <w:t>do Produto</w:t>
+      </w:r>
+      <w:bookmarkEnd w:id="87"/>
+      <w:bookmarkEnd w:id="88"/>
+      <w:bookmarkEnd w:id="89"/>
+      <w:bookmarkEnd w:id="90"/>
+      <w:bookmarkEnd w:id="91"/>
     </w:p>
     <w:p>
       <w:pPr>
@@ -8679,11 +8586,11 @@
       <w:pPr>
         <w:pStyle w:val="Ttulo2"/>
       </w:pPr>
-      <w:bookmarkStart w:id="86" w:name="_Toc512930919"/>
-      <w:bookmarkStart w:id="87" w:name="_Toc452813602"/>
-      <w:bookmarkStart w:id="88" w:name="_Toc436203408"/>
-      <w:bookmarkStart w:id="89" w:name="_Toc18208278"/>
-      <w:bookmarkStart w:id="90" w:name="_Toc382839214"/>
+      <w:bookmarkStart w:id="92" w:name="_Toc512930919"/>
+      <w:bookmarkStart w:id="93" w:name="_Toc452813602"/>
+      <w:bookmarkStart w:id="94" w:name="_Toc436203408"/>
+      <w:bookmarkStart w:id="95" w:name="_Toc18208278"/>
+      <w:bookmarkStart w:id="96" w:name="_Toc383040191"/>
       <w:r>
         <w:t xml:space="preserve">Requisitos </w:t>
       </w:r>
@@ -8693,11 +8600,11 @@
       <w:r>
         <w:t>do Produto</w:t>
       </w:r>
-      <w:bookmarkEnd w:id="86"/>
-      <w:bookmarkEnd w:id="87"/>
-      <w:bookmarkEnd w:id="88"/>
-      <w:bookmarkEnd w:id="89"/>
-      <w:bookmarkEnd w:id="90"/>
+      <w:bookmarkEnd w:id="92"/>
+      <w:bookmarkEnd w:id="93"/>
+      <w:bookmarkEnd w:id="94"/>
+      <w:bookmarkEnd w:id="95"/>
+      <w:bookmarkEnd w:id="96"/>
     </w:p>
     <w:p>
       <w:pPr>
@@ -8741,15 +8648,7 @@
         </w:numPr>
       </w:pPr>
       <w:r>
-        <w:t xml:space="preserve">Requisitos de </w:t>
-      </w:r>
-      <w:proofErr w:type="spellStart"/>
-      <w:r>
-        <w:t>Suportabilidade</w:t>
-      </w:r>
-      <w:proofErr w:type="spellEnd"/>
-      <w:r>
-        <w:t>/Ambiente:</w:t>
+        <w:t>Requisitos de Suportabilidade/Ambiente:</w:t>
       </w:r>
     </w:p>
     <w:p>
@@ -8921,7 +8820,7 @@
       <w:pPr>
         <w:pStyle w:val="Ttulo1"/>
       </w:pPr>
-      <w:bookmarkStart w:id="91" w:name="_Toc382839215"/>
+      <w:bookmarkStart w:id="97" w:name="_Toc383040192"/>
       <w:r>
         <w:lastRenderedPageBreak/>
         <w:t>Análise dos</w:t>
@@ -8929,22 +8828,22 @@
       <w:r>
         <w:t xml:space="preserve"> Requisitos</w:t>
       </w:r>
-      <w:bookmarkEnd w:id="91"/>
+      <w:bookmarkEnd w:id="97"/>
     </w:p>
     <w:p/>
     <w:p>
       <w:pPr>
         <w:pStyle w:val="Ttulo2"/>
       </w:pPr>
-      <w:bookmarkStart w:id="92" w:name="_Toc382839216"/>
+      <w:bookmarkStart w:id="98" w:name="_Toc383040193"/>
       <w:r>
         <w:t xml:space="preserve">Diagrama de Casos de </w:t>
       </w:r>
-      <w:commentRangeStart w:id="93"/>
+      <w:commentRangeStart w:id="99"/>
       <w:r>
         <w:t>Uso</w:t>
       </w:r>
-      <w:commentRangeEnd w:id="93"/>
+      <w:commentRangeEnd w:id="99"/>
       <w:r>
         <w:rPr>
           <w:rStyle w:val="Refdecomentrio"/>
@@ -8952,9 +8851,9 @@
           <w:b w:val="0"/>
           <w:bCs w:val="0"/>
         </w:rPr>
-        <w:commentReference w:id="93"/>
-      </w:r>
-      <w:bookmarkEnd w:id="92"/>
+        <w:commentReference w:id="99"/>
+      </w:r>
+      <w:bookmarkEnd w:id="98"/>
     </w:p>
     <w:p>
       <w:pPr>
@@ -8965,10 +8864,10 @@
           <w:noProof/>
         </w:rPr>
         <w:drawing>
-          <wp:inline distT="0" distB="0" distL="0" distR="0" wp14:anchorId="14F08F2B" wp14:editId="6BB12FD9">
-            <wp:extent cx="5931535" cy="3657600"/>
+          <wp:inline distT="0" distB="0" distL="0" distR="0" wp14:anchorId="5C6DEB3A" wp14:editId="785441AC">
+            <wp:extent cx="5936615" cy="5697855"/>
             <wp:effectExtent l="0" t="0" r="0" b="0"/>
-            <wp:docPr id="9" name="Imagem 9" descr="C:\Users\Kami\Desktop\TCM-DiagramaCasodeUso.jpg"/>
+            <wp:docPr id="1" name="Imagem 1" descr="C:\Users\Kami\Desktop\TCM-DiagramaCasodeUso.jpg"/>
             <wp:cNvGraphicFramePr>
               <a:graphicFrameLocks xmlns:a="http://schemas.openxmlformats.org/drawingml/2006/main" noChangeAspect="1"/>
             </wp:cNvGraphicFramePr>
@@ -8976,7 +8875,7 @@
               <a:graphicData uri="http://schemas.openxmlformats.org/drawingml/2006/picture">
                 <pic:pic xmlns:pic="http://schemas.openxmlformats.org/drawingml/2006/picture">
                   <pic:nvPicPr>
-                    <pic:cNvPr id="0" name="Picture 3" descr="C:\Users\Kami\Desktop\TCM-DiagramaCasodeUso.jpg"/>
+                    <pic:cNvPr id="0" name="Picture 2" descr="C:\Users\Kami\Desktop\TCM-DiagramaCasodeUso.jpg"/>
                     <pic:cNvPicPr>
                       <a:picLocks noChangeAspect="1" noChangeArrowheads="1"/>
                     </pic:cNvPicPr>
@@ -8997,7 +8896,7 @@
                   <pic:spPr bwMode="auto">
                     <a:xfrm>
                       <a:off x="0" y="0"/>
-                      <a:ext cx="5931535" cy="3657600"/>
+                      <a:ext cx="5936615" cy="5697855"/>
                     </a:xfrm>
                     <a:prstGeom prst="rect">
                       <a:avLst/>
@@ -9016,56 +8915,60 @@
     </w:p>
     <w:p>
       <w:pPr>
+        <w:jc w:val="center"/>
+      </w:pPr>
+    </w:p>
+    <w:p>
+      <w:pPr>
+        <w:jc w:val="center"/>
+      </w:pPr>
+    </w:p>
+    <w:p>
+      <w:pPr>
+        <w:jc w:val="center"/>
+      </w:pPr>
+    </w:p>
+    <w:p>
+      <w:pPr>
+        <w:jc w:val="center"/>
+      </w:pPr>
+    </w:p>
+    <w:p>
+      <w:pPr>
+        <w:jc w:val="center"/>
+      </w:pPr>
+    </w:p>
+    <w:p>
+      <w:pPr>
         <w:pStyle w:val="Ttulo2"/>
       </w:pPr>
-      <w:bookmarkStart w:id="94" w:name="_Toc382839217"/>
+      <w:r>
+        <w:lastRenderedPageBreak/>
+        <w:t xml:space="preserve"> </w:t>
+      </w:r>
+      <w:bookmarkStart w:id="100" w:name="_Toc383040194"/>
       <w:r>
         <w:t>Descrição dos Atores</w:t>
       </w:r>
-      <w:bookmarkEnd w:id="94"/>
-    </w:p>
-    <w:p>
-      <w:bookmarkStart w:id="95" w:name="_GoBack"/>
-      <w:bookmarkEnd w:id="95"/>
+      <w:bookmarkStart w:id="101" w:name="OLE_LINK3"/>
+      <w:bookmarkStart w:id="102" w:name="OLE_LINK4"/>
+      <w:bookmarkEnd w:id="100"/>
     </w:p>
     <w:p>
       <w:pPr>
         <w:pStyle w:val="Legenda"/>
       </w:pPr>
-      <w:bookmarkStart w:id="96" w:name="_Toc378408132"/>
-      <w:r>
-        <w:t xml:space="preserve">Tabela </w:t>
-      </w:r>
-      <w:r>
-        <w:fldChar w:fldCharType="begin"/>
-      </w:r>
-      <w:r>
-        <w:instrText xml:space="preserve"> SEQ Tabela \* ARABIC </w:instrText>
-      </w:r>
-      <w:r>
-        <w:fldChar w:fldCharType="separate"/>
-      </w:r>
       <w:r>
         <w:rPr>
           <w:noProof/>
         </w:rPr>
-        <w:t>1</w:t>
-      </w:r>
-      <w:r>
-        <w:rPr>
-          <w:noProof/>
-        </w:rPr>
-        <w:fldChar w:fldCharType="end"/>
-      </w:r>
-      <w:r>
-        <w:t>Atroes presentes no sistema</w:t>
-      </w:r>
-      <w:bookmarkEnd w:id="96"/>
+        <w:t>Tabela 1 Atores presentes no sistema</w:t>
+      </w:r>
     </w:p>
     <w:tbl>
       <w:tblPr>
+        <w:tblpPr w:leftFromText="141" w:rightFromText="141" w:vertAnchor="text" w:horzAnchor="margin" w:tblpY="351"/>
         <w:tblW w:w="0" w:type="auto"/>
-        <w:jc w:val="center"/>
         <w:tblBorders>
           <w:top w:val="single" w:sz="4" w:space="0" w:color="000000"/>
           <w:left w:val="single" w:sz="4" w:space="0" w:color="000000"/>
@@ -9081,15 +8984,13 @@
         <w:gridCol w:w="4748"/>
       </w:tblGrid>
       <w:tr>
-        <w:trPr>
-          <w:jc w:val="center"/>
-        </w:trPr>
         <w:tc>
           <w:tcPr>
             <w:tcW w:w="4747" w:type="dxa"/>
             <w:shd w:val="clear" w:color="auto" w:fill="0D0D0D"/>
           </w:tcPr>
           <w:p>
+            <w:bookmarkStart w:id="103" w:name="_Toc378408132"/>
             <w:r>
               <w:t>Ator</w:t>
             </w:r>
@@ -9108,9 +9009,6 @@
         </w:tc>
       </w:tr>
       <w:tr>
-        <w:trPr>
-          <w:jc w:val="center"/>
-        </w:trPr>
         <w:tc>
           <w:tcPr>
             <w:tcW w:w="4747" w:type="dxa"/>
@@ -9136,9 +9034,6 @@
         </w:tc>
       </w:tr>
       <w:tr>
-        <w:trPr>
-          <w:jc w:val="center"/>
-        </w:trPr>
         <w:tc>
           <w:tcPr>
             <w:tcW w:w="4747" w:type="dxa"/>
@@ -9155,26 +9050,27 @@
           </w:tcPr>
           <w:p>
             <w:r>
-              <w:t>Cadastrar pacientes, gerar relatório de exames e gerar prontuário digital do paciente</w:t>
-            </w:r>
-            <w:r>
-              <w:t xml:space="preserve"> e responder </w:t>
-            </w:r>
-            <w:proofErr w:type="gramStart"/>
-            <w:r>
-              <w:t>duvidas</w:t>
-            </w:r>
-            <w:proofErr w:type="gramEnd"/>
-            <w:r>
-              <w:t xml:space="preserve"> de pacientes</w:t>
+              <w:t xml:space="preserve">Cadastrar pacientes, gerar relatório de </w:t>
+            </w:r>
+            <w:r>
+              <w:t xml:space="preserve">exames, </w:t>
+            </w:r>
+            <w:r>
+              <w:t>gerar prontuário digital do paciente</w:t>
+            </w:r>
+            <w:r>
+              <w:t>,</w:t>
+            </w:r>
+            <w:r>
+              <w:t xml:space="preserve"> responder duvidas de pacientes</w:t>
+            </w:r>
+            <w:r>
+              <w:t xml:space="preserve"> e gerar código para verificação de exames.</w:t>
             </w:r>
           </w:p>
         </w:tc>
       </w:tr>
       <w:tr>
-        <w:trPr>
-          <w:jc w:val="center"/>
-        </w:trPr>
         <w:tc>
           <w:tcPr>
             <w:tcW w:w="4747" w:type="dxa"/>
@@ -9191,33 +9087,30 @@
           </w:tcPr>
           <w:p>
             <w:r>
-              <w:t>Cadastrar gestores</w:t>
-            </w:r>
-            <w:r>
-              <w:t xml:space="preserve">, </w:t>
-            </w:r>
-            <w:r>
-              <w:t>administrar o sistema</w:t>
-            </w:r>
-            <w:r>
-              <w:t xml:space="preserve"> e liberar visualização do sistema de acordo com o nível de </w:t>
-            </w:r>
-            <w:proofErr w:type="gramStart"/>
-            <w:r>
-              <w:t>usuário</w:t>
-            </w:r>
-            <w:proofErr w:type="gramEnd"/>
+              <w:t>Cadastrar gestores, administrar o sistema e liberar visualização do sistema de acordo com o nível de usuário</w:t>
+            </w:r>
           </w:p>
         </w:tc>
       </w:tr>
     </w:tbl>
     <w:p>
       <w:pPr>
+        <w:pStyle w:val="Legenda"/>
+      </w:pPr>
+      <w:bookmarkStart w:id="104" w:name="OLE_LINK10"/>
+      <w:bookmarkStart w:id="105" w:name="OLE_LINK11"/>
+      <w:bookmarkEnd w:id="101"/>
+      <w:bookmarkEnd w:id="102"/>
+      <w:bookmarkEnd w:id="103"/>
+    </w:p>
+    <w:p>
+      <w:pPr>
         <w:pStyle w:val="Ttulo2"/>
       </w:pPr>
-      <w:bookmarkStart w:id="97" w:name="_Toc382839218"/>
-      <w:r>
-        <w:lastRenderedPageBreak/>
+      <w:bookmarkStart w:id="106" w:name="_Toc383040195"/>
+      <w:bookmarkEnd w:id="104"/>
+      <w:bookmarkEnd w:id="105"/>
+      <w:r>
         <w:t xml:space="preserve">Descrição dos </w:t>
       </w:r>
       <w:r>
@@ -9226,7 +9119,26 @@
       <w:r>
         <w:t>so</w:t>
       </w:r>
-      <w:bookmarkEnd w:id="97"/>
+      <w:bookmarkEnd w:id="106"/>
+    </w:p>
+    <w:p>
+      <w:pPr>
+        <w:jc w:val="center"/>
+        <w:rPr>
+          <w:b/>
+          <w:sz w:val="20"/>
+          <w:szCs w:val="20"/>
+        </w:rPr>
+      </w:pPr>
+      <w:r>
+        <w:rPr>
+          <w:b/>
+          <w:noProof/>
+          <w:sz w:val="20"/>
+          <w:szCs w:val="20"/>
+        </w:rPr>
+        <w:t>Tabela 2 Modelo para descrição dos casos de uso</w:t>
+      </w:r>
     </w:p>
     <w:tbl>
       <w:tblPr>
@@ -9259,6 +9171,8 @@
                 <w:bCs/>
               </w:rPr>
             </w:pPr>
+            <w:bookmarkStart w:id="107" w:name="OLE_LINK12"/>
+            <w:bookmarkStart w:id="108" w:name="OLE_LINK26"/>
             <w:r>
               <w:rPr>
                 <w:b/>
@@ -9446,7 +9360,17 @@
               <w:t>:</w:t>
             </w:r>
             <w:r>
-              <w:t xml:space="preserve"> FP01 – Este caso de uso se inicia quando o ator paciente insere o código de identificação no website.</w:t>
+              <w:t xml:space="preserve"> </w:t>
+            </w:r>
+            <w:bookmarkStart w:id="109" w:name="OLE_LINK14"/>
+            <w:bookmarkStart w:id="110" w:name="OLE_LINK15"/>
+            <w:r>
+              <w:t>FP01</w:t>
+            </w:r>
+            <w:bookmarkEnd w:id="109"/>
+            <w:bookmarkEnd w:id="110"/>
+            <w:r>
+              <w:t xml:space="preserve"> – Este caso de uso se inicia quando o ator paciente insere o código de identificação no website.</w:t>
             </w:r>
           </w:p>
           <w:p>
@@ -9498,42 +9422,319 @@
               <w:t xml:space="preserve">FA01 – </w:t>
             </w:r>
             <w:r>
-              <w:t>Exame não esta pronto</w:t>
-            </w:r>
-          </w:p>
-          <w:p>
-            <w:proofErr w:type="gramStart"/>
-            <w:r>
-              <w:t>FA02.</w:t>
-            </w:r>
-            <w:proofErr w:type="gramEnd"/>
-            <w:r>
-              <w:t>1 – Paciente recebe uma notificação na tela indicando que o exame ainda não esta pronto.</w:t>
-            </w:r>
-          </w:p>
-          <w:p>
-            <w:proofErr w:type="gramStart"/>
-            <w:r>
-              <w:t>FA02.</w:t>
-            </w:r>
-            <w:proofErr w:type="gramEnd"/>
-            <w:r>
-              <w:t>2 – Paciente terá de aguardar para fazer uma nova verificação</w:t>
-            </w:r>
-          </w:p>
-          <w:p>
-            <w:proofErr w:type="gramStart"/>
-            <w:r>
-              <w:t>FA02.</w:t>
-            </w:r>
-            <w:proofErr w:type="gramEnd"/>
-            <w:r>
-              <w:t>3 – Retorna ao passo 1</w:t>
-            </w:r>
-          </w:p>
-          <w:p/>
-          <w:p/>
-          <w:p/>
+              <w:t xml:space="preserve">Exame não </w:t>
+            </w:r>
+            <w:r>
+              <w:t>está</w:t>
+            </w:r>
+            <w:r>
+              <w:t xml:space="preserve"> pronto</w:t>
+            </w:r>
+            <w:r>
+              <w:t>.</w:t>
+            </w:r>
+          </w:p>
+          <w:p>
+            <w:r>
+              <w:lastRenderedPageBreak/>
+              <w:t>FA02.1 – Paciente recebe uma notificação na tela indicando que o exame ainda não esta pronto.</w:t>
+            </w:r>
+          </w:p>
+          <w:p>
+            <w:r>
+              <w:t>FA02.2 – Paciente terá de aguardar para fazer uma nova verificação</w:t>
+            </w:r>
+            <w:r>
+              <w:t>.</w:t>
+            </w:r>
+          </w:p>
+          <w:p>
+            <w:r>
+              <w:t>FA02.3 – Retorna ao passo 1</w:t>
+            </w:r>
+            <w:r>
+              <w:t>.</w:t>
+            </w:r>
+          </w:p>
+        </w:tc>
+      </w:tr>
+      <w:bookmarkEnd w:id="107"/>
+      <w:bookmarkEnd w:id="108"/>
+    </w:tbl>
+    <w:p>
+      <w:pPr>
+        <w:rPr>
+          <w:color w:val="0000FF"/>
+        </w:rPr>
+      </w:pPr>
+    </w:p>
+    <w:tbl>
+      <w:tblPr>
+        <w:tblW w:w="0" w:type="auto"/>
+        <w:tblInd w:w="2" w:type="dxa"/>
+        <w:tblBorders>
+          <w:top w:val="single" w:sz="4" w:space="0" w:color="auto"/>
+          <w:left w:val="single" w:sz="4" w:space="0" w:color="auto"/>
+          <w:bottom w:val="single" w:sz="4" w:space="0" w:color="auto"/>
+          <w:right w:val="single" w:sz="4" w:space="0" w:color="auto"/>
+          <w:insideH w:val="single" w:sz="4" w:space="0" w:color="auto"/>
+          <w:insideV w:val="single" w:sz="4" w:space="0" w:color="auto"/>
+        </w:tblBorders>
+        <w:tblLook w:val="0000" w:firstRow="0" w:lastRow="0" w:firstColumn="0" w:lastColumn="0" w:noHBand="0" w:noVBand="0"/>
+      </w:tblPr>
+      <w:tblGrid>
+        <w:gridCol w:w="2658"/>
+        <w:gridCol w:w="6804"/>
+      </w:tblGrid>
+      <w:tr>
+        <w:tc>
+          <w:tcPr>
+            <w:tcW w:w="2658" w:type="dxa"/>
+            <w:shd w:val="clear" w:color="auto" w:fill="D9D9D9"/>
+          </w:tcPr>
+          <w:p>
+            <w:pPr>
+              <w:rPr>
+                <w:b/>
+                <w:bCs/>
+              </w:rPr>
+            </w:pPr>
+            <w:r>
+              <w:rPr>
+                <w:b/>
+                <w:bCs/>
+              </w:rPr>
+              <w:t>Nome do C</w:t>
+            </w:r>
+            <w:r>
+              <w:rPr>
+                <w:b/>
+                <w:bCs/>
+              </w:rPr>
+              <w:t>aso de Uso:</w:t>
+            </w:r>
+          </w:p>
+        </w:tc>
+        <w:tc>
+          <w:tcPr>
+            <w:tcW w:w="6804" w:type="dxa"/>
+          </w:tcPr>
+          <w:p>
+            <w:r>
+              <w:t>UC0</w:t>
+            </w:r>
+            <w:r>
+              <w:t>2</w:t>
+            </w:r>
+            <w:r>
+              <w:t xml:space="preserve">- </w:t>
+            </w:r>
+            <w:bookmarkStart w:id="111" w:name="OLE_LINK13"/>
+            <w:r>
+              <w:t>Cadastrar pacientes no sistema</w:t>
+            </w:r>
+            <w:bookmarkEnd w:id="111"/>
+          </w:p>
+        </w:tc>
+      </w:tr>
+      <w:tr>
+        <w:tc>
+          <w:tcPr>
+            <w:tcW w:w="2658" w:type="dxa"/>
+            <w:shd w:val="clear" w:color="auto" w:fill="D9D9D9"/>
+          </w:tcPr>
+          <w:p>
+            <w:pPr>
+              <w:rPr>
+                <w:b/>
+                <w:bCs/>
+              </w:rPr>
+            </w:pPr>
+            <w:r>
+              <w:rPr>
+                <w:b/>
+                <w:bCs/>
+              </w:rPr>
+              <w:t>Resumo:</w:t>
+            </w:r>
+          </w:p>
+        </w:tc>
+        <w:tc>
+          <w:tcPr>
+            <w:tcW w:w="6804" w:type="dxa"/>
+          </w:tcPr>
+          <w:p>
+            <w:r>
+              <w:t>Cadastrar pacientes no sistema</w:t>
+            </w:r>
+          </w:p>
+        </w:tc>
+      </w:tr>
+      <w:tr>
+        <w:tc>
+          <w:tcPr>
+            <w:tcW w:w="2658" w:type="dxa"/>
+            <w:shd w:val="clear" w:color="auto" w:fill="D9D9D9"/>
+          </w:tcPr>
+          <w:p>
+            <w:pPr>
+              <w:rPr>
+                <w:b/>
+                <w:bCs/>
+              </w:rPr>
+            </w:pPr>
+            <w:r>
+              <w:rPr>
+                <w:b/>
+                <w:bCs/>
+              </w:rPr>
+              <w:t>Ator Principal:</w:t>
+            </w:r>
+          </w:p>
+        </w:tc>
+        <w:tc>
+          <w:tcPr>
+            <w:tcW w:w="6804" w:type="dxa"/>
+          </w:tcPr>
+          <w:p>
+            <w:r>
+              <w:t>Gestor</w:t>
+            </w:r>
+          </w:p>
+        </w:tc>
+      </w:tr>
+      <w:tr>
+        <w:tc>
+          <w:tcPr>
+            <w:tcW w:w="2658" w:type="dxa"/>
+            <w:shd w:val="clear" w:color="auto" w:fill="D9D9D9"/>
+          </w:tcPr>
+          <w:p>
+            <w:pPr>
+              <w:rPr>
+                <w:b/>
+                <w:bCs/>
+              </w:rPr>
+            </w:pPr>
+            <w:r>
+              <w:rPr>
+                <w:b/>
+                <w:bCs/>
+              </w:rPr>
+              <w:t>Pré-condição</w:t>
+            </w:r>
+          </w:p>
+        </w:tc>
+        <w:tc>
+          <w:tcPr>
+            <w:tcW w:w="6804" w:type="dxa"/>
+          </w:tcPr>
+          <w:p>
+            <w:r>
+              <w:t>Requisitar dados do paciente</w:t>
+            </w:r>
+          </w:p>
+        </w:tc>
+      </w:tr>
+      <w:tr>
+        <w:tc>
+          <w:tcPr>
+            <w:tcW w:w="2658" w:type="dxa"/>
+            <w:shd w:val="clear" w:color="auto" w:fill="D9D9D9"/>
+          </w:tcPr>
+          <w:p>
+            <w:pPr>
+              <w:rPr>
+                <w:b/>
+                <w:bCs/>
+              </w:rPr>
+            </w:pPr>
+            <w:r>
+              <w:rPr>
+                <w:b/>
+                <w:bCs/>
+              </w:rPr>
+              <w:t>Pós-condição</w:t>
+            </w:r>
+          </w:p>
+        </w:tc>
+        <w:tc>
+          <w:tcPr>
+            <w:tcW w:w="6804" w:type="dxa"/>
+          </w:tcPr>
+          <w:p>
+            <w:r>
+              <w:t>Gerar código de verificação de exame</w:t>
+            </w:r>
+          </w:p>
+        </w:tc>
+      </w:tr>
+      <w:tr>
+        <w:tc>
+          <w:tcPr>
+            <w:tcW w:w="9462" w:type="dxa"/>
+            <w:gridSpan w:val="2"/>
+          </w:tcPr>
+          <w:p>
+            <w:pPr>
+              <w:rPr>
+                <w:b/>
+                <w:bCs/>
+              </w:rPr>
+            </w:pPr>
+          </w:p>
+          <w:p>
+            <w:r>
+              <w:rPr>
+                <w:b/>
+                <w:bCs/>
+              </w:rPr>
+              <w:t>Fluxo Principal</w:t>
+            </w:r>
+            <w:bookmarkStart w:id="112" w:name="OLE_LINK16"/>
+            <w:bookmarkStart w:id="113" w:name="OLE_LINK17"/>
+            <w:r>
+              <w:t>:</w:t>
+            </w:r>
+            <w:r>
+              <w:t xml:space="preserve"> </w:t>
+            </w:r>
+            <w:r>
+              <w:t xml:space="preserve">FP01 </w:t>
+            </w:r>
+            <w:bookmarkEnd w:id="112"/>
+            <w:bookmarkEnd w:id="113"/>
+            <w:r>
+              <w:t>– Este caso de uso se inicia quando o ator gestor cadastra um paciente no sistema.</w:t>
+            </w:r>
+          </w:p>
+          <w:p>
+            <w:r>
+              <w:t>FP02 –</w:t>
+            </w:r>
+            <w:r>
+              <w:t xml:space="preserve"> Ativa caso de uso “Requisitar dados do paciente”</w:t>
+            </w:r>
+            <w:r>
+              <w:t>.</w:t>
+            </w:r>
+          </w:p>
+          <w:p>
+            <w:r>
+              <w:t>FP03 – Paciente cadastrado.</w:t>
+            </w:r>
+          </w:p>
+          <w:p>
+            <w:r>
+              <w:t>FP0</w:t>
+            </w:r>
+            <w:r>
+              <w:t>4</w:t>
+            </w:r>
+            <w:r>
+              <w:t xml:space="preserve"> – Fim caso de uso.</w:t>
+            </w:r>
+          </w:p>
         </w:tc>
       </w:tr>
     </w:tbl>
@@ -9544,31 +9745,2154 @@
         </w:rPr>
       </w:pPr>
     </w:p>
+    <w:tbl>
+      <w:tblPr>
+        <w:tblW w:w="0" w:type="auto"/>
+        <w:tblInd w:w="2" w:type="dxa"/>
+        <w:tblBorders>
+          <w:top w:val="single" w:sz="4" w:space="0" w:color="auto"/>
+          <w:left w:val="single" w:sz="4" w:space="0" w:color="auto"/>
+          <w:bottom w:val="single" w:sz="4" w:space="0" w:color="auto"/>
+          <w:right w:val="single" w:sz="4" w:space="0" w:color="auto"/>
+          <w:insideH w:val="single" w:sz="4" w:space="0" w:color="auto"/>
+          <w:insideV w:val="single" w:sz="4" w:space="0" w:color="auto"/>
+        </w:tblBorders>
+        <w:tblLook w:val="0000" w:firstRow="0" w:lastRow="0" w:firstColumn="0" w:lastColumn="0" w:noHBand="0" w:noVBand="0"/>
+      </w:tblPr>
+      <w:tblGrid>
+        <w:gridCol w:w="2658"/>
+        <w:gridCol w:w="6804"/>
+      </w:tblGrid>
+      <w:tr>
+        <w:tc>
+          <w:tcPr>
+            <w:tcW w:w="2658" w:type="dxa"/>
+            <w:shd w:val="clear" w:color="auto" w:fill="D9D9D9"/>
+          </w:tcPr>
+          <w:p>
+            <w:pPr>
+              <w:rPr>
+                <w:b/>
+                <w:bCs/>
+              </w:rPr>
+            </w:pPr>
+            <w:r>
+              <w:rPr>
+                <w:b/>
+                <w:bCs/>
+              </w:rPr>
+              <w:t>Nome do C</w:t>
+            </w:r>
+            <w:r>
+              <w:rPr>
+                <w:b/>
+                <w:bCs/>
+              </w:rPr>
+              <w:t>aso de Uso:</w:t>
+            </w:r>
+          </w:p>
+        </w:tc>
+        <w:tc>
+          <w:tcPr>
+            <w:tcW w:w="6804" w:type="dxa"/>
+          </w:tcPr>
+          <w:p>
+            <w:r>
+              <w:t>UC0</w:t>
+            </w:r>
+            <w:r>
+              <w:t>3</w:t>
+            </w:r>
+            <w:r>
+              <w:t xml:space="preserve">- </w:t>
+            </w:r>
+            <w:bookmarkStart w:id="114" w:name="OLE_LINK18"/>
+            <w:r>
+              <w:t>Gerar relatórios de fluxo de exames</w:t>
+            </w:r>
+            <w:bookmarkEnd w:id="114"/>
+          </w:p>
+        </w:tc>
+      </w:tr>
+      <w:tr>
+        <w:tc>
+          <w:tcPr>
+            <w:tcW w:w="2658" w:type="dxa"/>
+            <w:shd w:val="clear" w:color="auto" w:fill="D9D9D9"/>
+          </w:tcPr>
+          <w:p>
+            <w:pPr>
+              <w:rPr>
+                <w:b/>
+                <w:bCs/>
+              </w:rPr>
+            </w:pPr>
+            <w:r>
+              <w:rPr>
+                <w:b/>
+                <w:bCs/>
+              </w:rPr>
+              <w:t>Resumo:</w:t>
+            </w:r>
+          </w:p>
+        </w:tc>
+        <w:tc>
+          <w:tcPr>
+            <w:tcW w:w="6804" w:type="dxa"/>
+          </w:tcPr>
+          <w:p>
+            <w:r>
+              <w:t>Gerar relatórios de fluxo de exames</w:t>
+            </w:r>
+          </w:p>
+        </w:tc>
+      </w:tr>
+      <w:tr>
+        <w:tc>
+          <w:tcPr>
+            <w:tcW w:w="2658" w:type="dxa"/>
+            <w:shd w:val="clear" w:color="auto" w:fill="D9D9D9"/>
+          </w:tcPr>
+          <w:p>
+            <w:pPr>
+              <w:rPr>
+                <w:b/>
+                <w:bCs/>
+              </w:rPr>
+            </w:pPr>
+            <w:r>
+              <w:rPr>
+                <w:b/>
+                <w:bCs/>
+              </w:rPr>
+              <w:t>Ator Principal:</w:t>
+            </w:r>
+          </w:p>
+        </w:tc>
+        <w:tc>
+          <w:tcPr>
+            <w:tcW w:w="6804" w:type="dxa"/>
+          </w:tcPr>
+          <w:p>
+            <w:r>
+              <w:t>Gestor</w:t>
+            </w:r>
+          </w:p>
+        </w:tc>
+      </w:tr>
+      <w:tr>
+        <w:tc>
+          <w:tcPr>
+            <w:tcW w:w="2658" w:type="dxa"/>
+            <w:shd w:val="clear" w:color="auto" w:fill="D9D9D9"/>
+          </w:tcPr>
+          <w:p>
+            <w:pPr>
+              <w:rPr>
+                <w:b/>
+                <w:bCs/>
+              </w:rPr>
+            </w:pPr>
+            <w:r>
+              <w:rPr>
+                <w:b/>
+                <w:bCs/>
+              </w:rPr>
+              <w:t>Pré-condição</w:t>
+            </w:r>
+          </w:p>
+        </w:tc>
+        <w:tc>
+          <w:tcPr>
+            <w:tcW w:w="6804" w:type="dxa"/>
+          </w:tcPr>
+          <w:p/>
+        </w:tc>
+      </w:tr>
+      <w:tr>
+        <w:tc>
+          <w:tcPr>
+            <w:tcW w:w="2658" w:type="dxa"/>
+            <w:shd w:val="clear" w:color="auto" w:fill="D9D9D9"/>
+          </w:tcPr>
+          <w:p>
+            <w:pPr>
+              <w:rPr>
+                <w:b/>
+                <w:bCs/>
+              </w:rPr>
+            </w:pPr>
+            <w:r>
+              <w:rPr>
+                <w:b/>
+                <w:bCs/>
+              </w:rPr>
+              <w:t>Pós-condição</w:t>
+            </w:r>
+          </w:p>
+        </w:tc>
+        <w:tc>
+          <w:tcPr>
+            <w:tcW w:w="6804" w:type="dxa"/>
+          </w:tcPr>
+          <w:p>
+            <w:pPr>
+              <w:rPr>
+                <w:color w:val="548DD4"/>
+              </w:rPr>
+            </w:pPr>
+          </w:p>
+        </w:tc>
+      </w:tr>
+      <w:tr>
+        <w:tc>
+          <w:tcPr>
+            <w:tcW w:w="9462" w:type="dxa"/>
+            <w:gridSpan w:val="2"/>
+          </w:tcPr>
+          <w:p>
+            <w:pPr>
+              <w:rPr>
+                <w:b/>
+                <w:bCs/>
+              </w:rPr>
+            </w:pPr>
+          </w:p>
+          <w:p>
+            <w:r>
+              <w:rPr>
+                <w:b/>
+                <w:bCs/>
+              </w:rPr>
+              <w:t>Fluxo Principal</w:t>
+            </w:r>
+            <w:r>
+              <w:t>:</w:t>
+            </w:r>
+            <w:r>
+              <w:t xml:space="preserve"> FP01 – Este caso de uso se inicia quando o ator gestor deseja gerar um relatório de fluxo de exame.</w:t>
+            </w:r>
+          </w:p>
+          <w:p>
+            <w:r>
+              <w:t xml:space="preserve">FP02 – </w:t>
+            </w:r>
+            <w:bookmarkStart w:id="115" w:name="OLE_LINK20"/>
+            <w:bookmarkStart w:id="116" w:name="OLE_LINK21"/>
+            <w:r>
+              <w:t>Gestor acessa área de relatório.</w:t>
+            </w:r>
+            <w:bookmarkEnd w:id="115"/>
+            <w:bookmarkEnd w:id="116"/>
+          </w:p>
+          <w:p>
+            <w:r>
+              <w:t>FP03 – Seleciona o período que ele deseja verificar o fluxo de exames.</w:t>
+            </w:r>
+          </w:p>
+          <w:p>
+            <w:r>
+              <w:t xml:space="preserve">FP04 – </w:t>
+            </w:r>
+            <w:r>
+              <w:t>Sistema busca informações e</w:t>
+            </w:r>
+            <w:r>
+              <w:t xml:space="preserve"> relatório é gerado na tela.</w:t>
+            </w:r>
+          </w:p>
+          <w:p>
+            <w:r>
+              <w:t>FP05 – Fim caso de uso.</w:t>
+            </w:r>
+          </w:p>
+        </w:tc>
+      </w:tr>
+    </w:tbl>
     <w:p>
       <w:pPr>
         <w:rPr>
           <w:color w:val="0000FF"/>
         </w:rPr>
       </w:pPr>
-      <w:r>
+    </w:p>
+    <w:tbl>
+      <w:tblPr>
+        <w:tblW w:w="0" w:type="auto"/>
+        <w:tblInd w:w="2" w:type="dxa"/>
+        <w:tblBorders>
+          <w:top w:val="single" w:sz="4" w:space="0" w:color="auto"/>
+          <w:left w:val="single" w:sz="4" w:space="0" w:color="auto"/>
+          <w:bottom w:val="single" w:sz="4" w:space="0" w:color="auto"/>
+          <w:right w:val="single" w:sz="4" w:space="0" w:color="auto"/>
+          <w:insideH w:val="single" w:sz="4" w:space="0" w:color="auto"/>
+          <w:insideV w:val="single" w:sz="4" w:space="0" w:color="auto"/>
+        </w:tblBorders>
+        <w:tblLook w:val="0000" w:firstRow="0" w:lastRow="0" w:firstColumn="0" w:lastColumn="0" w:noHBand="0" w:noVBand="0"/>
+      </w:tblPr>
+      <w:tblGrid>
+        <w:gridCol w:w="2658"/>
+        <w:gridCol w:w="6804"/>
+      </w:tblGrid>
+      <w:tr>
+        <w:tc>
+          <w:tcPr>
+            <w:tcW w:w="2658" w:type="dxa"/>
+            <w:shd w:val="clear" w:color="auto" w:fill="D9D9D9"/>
+          </w:tcPr>
+          <w:p>
+            <w:pPr>
+              <w:rPr>
+                <w:b/>
+                <w:bCs/>
+              </w:rPr>
+            </w:pPr>
+            <w:r>
+              <w:rPr>
+                <w:b/>
+                <w:bCs/>
+              </w:rPr>
+              <w:t>Nome do C</w:t>
+            </w:r>
+            <w:r>
+              <w:rPr>
+                <w:b/>
+                <w:bCs/>
+              </w:rPr>
+              <w:t>aso de Uso:</w:t>
+            </w:r>
+          </w:p>
+        </w:tc>
+        <w:tc>
+          <w:tcPr>
+            <w:tcW w:w="6804" w:type="dxa"/>
+          </w:tcPr>
+          <w:p>
+            <w:r>
+              <w:t>UC0</w:t>
+            </w:r>
+            <w:r>
+              <w:t>4</w:t>
+            </w:r>
+            <w:r>
+              <w:t xml:space="preserve">- </w:t>
+            </w:r>
+            <w:bookmarkStart w:id="117" w:name="OLE_LINK19"/>
+            <w:r>
+              <w:t>Gerar</w:t>
+            </w:r>
+            <w:r>
+              <w:t xml:space="preserve"> prontuário digital do paciente</w:t>
+            </w:r>
+            <w:bookmarkEnd w:id="117"/>
+          </w:p>
+        </w:tc>
+      </w:tr>
+      <w:tr>
+        <w:tc>
+          <w:tcPr>
+            <w:tcW w:w="2658" w:type="dxa"/>
+            <w:shd w:val="clear" w:color="auto" w:fill="D9D9D9"/>
+          </w:tcPr>
+          <w:p>
+            <w:pPr>
+              <w:rPr>
+                <w:b/>
+                <w:bCs/>
+              </w:rPr>
+            </w:pPr>
+            <w:r>
+              <w:rPr>
+                <w:b/>
+                <w:bCs/>
+              </w:rPr>
+              <w:t>Resumo:</w:t>
+            </w:r>
+          </w:p>
+        </w:tc>
+        <w:tc>
+          <w:tcPr>
+            <w:tcW w:w="6804" w:type="dxa"/>
+          </w:tcPr>
+          <w:p>
+            <w:r>
+              <w:t>Gerar prontuário digital do paciente</w:t>
+            </w:r>
+          </w:p>
+        </w:tc>
+      </w:tr>
+      <w:tr>
+        <w:tc>
+          <w:tcPr>
+            <w:tcW w:w="2658" w:type="dxa"/>
+            <w:shd w:val="clear" w:color="auto" w:fill="D9D9D9"/>
+          </w:tcPr>
+          <w:p>
+            <w:pPr>
+              <w:rPr>
+                <w:b/>
+                <w:bCs/>
+              </w:rPr>
+            </w:pPr>
+            <w:r>
+              <w:rPr>
+                <w:b/>
+                <w:bCs/>
+              </w:rPr>
+              <w:t>Ator Principal:</w:t>
+            </w:r>
+          </w:p>
+        </w:tc>
+        <w:tc>
+          <w:tcPr>
+            <w:tcW w:w="6804" w:type="dxa"/>
+          </w:tcPr>
+          <w:p>
+            <w:r>
+              <w:t>Gestor</w:t>
+            </w:r>
+          </w:p>
+        </w:tc>
+      </w:tr>
+      <w:tr>
+        <w:tc>
+          <w:tcPr>
+            <w:tcW w:w="2658" w:type="dxa"/>
+            <w:shd w:val="clear" w:color="auto" w:fill="D9D9D9"/>
+          </w:tcPr>
+          <w:p>
+            <w:pPr>
+              <w:rPr>
+                <w:b/>
+                <w:bCs/>
+              </w:rPr>
+            </w:pPr>
+            <w:r>
+              <w:rPr>
+                <w:b/>
+                <w:bCs/>
+              </w:rPr>
+              <w:t>Pré-condição</w:t>
+            </w:r>
+          </w:p>
+        </w:tc>
+        <w:tc>
+          <w:tcPr>
+            <w:tcW w:w="6804" w:type="dxa"/>
+          </w:tcPr>
+          <w:p>
+            <w:r>
+              <w:t>Ter paciente cadastrado no sistema</w:t>
+            </w:r>
+          </w:p>
+        </w:tc>
+      </w:tr>
+      <w:tr>
+        <w:tc>
+          <w:tcPr>
+            <w:tcW w:w="2658" w:type="dxa"/>
+            <w:shd w:val="clear" w:color="auto" w:fill="D9D9D9"/>
+          </w:tcPr>
+          <w:p>
+            <w:pPr>
+              <w:rPr>
+                <w:b/>
+                <w:bCs/>
+              </w:rPr>
+            </w:pPr>
+            <w:r>
+              <w:rPr>
+                <w:b/>
+                <w:bCs/>
+              </w:rPr>
+              <w:lastRenderedPageBreak/>
+              <w:t>Pós-condição</w:t>
+            </w:r>
+          </w:p>
+        </w:tc>
+        <w:tc>
+          <w:tcPr>
+            <w:tcW w:w="6804" w:type="dxa"/>
+          </w:tcPr>
+          <w:p>
+            <w:pPr>
+              <w:rPr>
+                <w:color w:val="548DD4"/>
+              </w:rPr>
+            </w:pPr>
+          </w:p>
+        </w:tc>
+      </w:tr>
+      <w:tr>
+        <w:tc>
+          <w:tcPr>
+            <w:tcW w:w="9462" w:type="dxa"/>
+            <w:gridSpan w:val="2"/>
+          </w:tcPr>
+          <w:p>
+            <w:pPr>
+              <w:rPr>
+                <w:b/>
+                <w:bCs/>
+              </w:rPr>
+            </w:pPr>
+          </w:p>
+          <w:p>
+            <w:r>
+              <w:rPr>
+                <w:b/>
+                <w:bCs/>
+              </w:rPr>
+              <w:t>Fluxo Principal</w:t>
+            </w:r>
+            <w:r>
+              <w:t>:</w:t>
+            </w:r>
+            <w:r>
+              <w:t xml:space="preserve"> </w:t>
+            </w:r>
+            <w:r>
+              <w:t xml:space="preserve">FP01 </w:t>
+            </w:r>
+            <w:bookmarkStart w:id="118" w:name="OLE_LINK22"/>
+            <w:bookmarkStart w:id="119" w:name="OLE_LINK23"/>
+            <w:r>
+              <w:t>–</w:t>
+            </w:r>
+            <w:bookmarkEnd w:id="118"/>
+            <w:bookmarkEnd w:id="119"/>
+            <w:r>
+              <w:t xml:space="preserve"> Este caso de uso se inicia quando o ator gestor deseja gerar um prontuário digital do paciente.</w:t>
+            </w:r>
+          </w:p>
+          <w:p>
+            <w:r>
+              <w:t>FP02 – Gestor acessa área de prontuário digital.</w:t>
+            </w:r>
+          </w:p>
+          <w:p>
+            <w:r>
+              <w:t>FP03 – Seleciona o paciente que deseja criar um prontuário digital.</w:t>
+            </w:r>
+          </w:p>
+          <w:p>
+            <w:r>
+              <w:t xml:space="preserve">FP04 – </w:t>
+            </w:r>
+            <w:bookmarkStart w:id="120" w:name="OLE_LINK24"/>
+            <w:bookmarkStart w:id="121" w:name="OLE_LINK25"/>
+            <w:r>
+              <w:t xml:space="preserve">Sistema busca informações </w:t>
+            </w:r>
+            <w:bookmarkEnd w:id="120"/>
+            <w:bookmarkEnd w:id="121"/>
+            <w:r>
+              <w:t>sobre paciente e gera p</w:t>
+            </w:r>
+            <w:r>
+              <w:t>rontuário.</w:t>
+            </w:r>
+          </w:p>
+          <w:p>
+            <w:r>
+              <w:t>FP05 – Fim caso de uso.</w:t>
+            </w:r>
+          </w:p>
+        </w:tc>
+      </w:tr>
+    </w:tbl>
+    <w:p>
+      <w:pPr>
         <w:rPr>
           <w:color w:val="0000FF"/>
         </w:rPr>
-        <w:t xml:space="preserve">A descrição dos casos de uso esclarece a lógica para execução da atividade desempenhada pelo caso de uso. Na tabela apresentada a seguir, é apresentado um modelo para descrição dos casos </w:t>
-      </w:r>
-      <w:proofErr w:type="spellStart"/>
-      <w:r>
+      </w:pPr>
+    </w:p>
+    <w:tbl>
+      <w:tblPr>
+        <w:tblW w:w="0" w:type="auto"/>
+        <w:tblInd w:w="2" w:type="dxa"/>
+        <w:tblBorders>
+          <w:top w:val="single" w:sz="4" w:space="0" w:color="auto"/>
+          <w:left w:val="single" w:sz="4" w:space="0" w:color="auto"/>
+          <w:bottom w:val="single" w:sz="4" w:space="0" w:color="auto"/>
+          <w:right w:val="single" w:sz="4" w:space="0" w:color="auto"/>
+          <w:insideH w:val="single" w:sz="4" w:space="0" w:color="auto"/>
+          <w:insideV w:val="single" w:sz="4" w:space="0" w:color="auto"/>
+        </w:tblBorders>
+        <w:tblLook w:val="0000" w:firstRow="0" w:lastRow="0" w:firstColumn="0" w:lastColumn="0" w:noHBand="0" w:noVBand="0"/>
+      </w:tblPr>
+      <w:tblGrid>
+        <w:gridCol w:w="2658"/>
+        <w:gridCol w:w="6804"/>
+      </w:tblGrid>
+      <w:tr>
+        <w:tc>
+          <w:tcPr>
+            <w:tcW w:w="2658" w:type="dxa"/>
+            <w:shd w:val="clear" w:color="auto" w:fill="D9D9D9"/>
+          </w:tcPr>
+          <w:p>
+            <w:pPr>
+              <w:rPr>
+                <w:b/>
+                <w:bCs/>
+              </w:rPr>
+            </w:pPr>
+            <w:r>
+              <w:rPr>
+                <w:b/>
+                <w:bCs/>
+              </w:rPr>
+              <w:t>Nome do C</w:t>
+            </w:r>
+            <w:r>
+              <w:rPr>
+                <w:b/>
+                <w:bCs/>
+              </w:rPr>
+              <w:t>aso de Uso:</w:t>
+            </w:r>
+          </w:p>
+        </w:tc>
+        <w:tc>
+          <w:tcPr>
+            <w:tcW w:w="6804" w:type="dxa"/>
+          </w:tcPr>
+          <w:p>
+            <w:r>
+              <w:t>UC0</w:t>
+            </w:r>
+            <w:r>
+              <w:t>5</w:t>
+            </w:r>
+            <w:r>
+              <w:t xml:space="preserve">- </w:t>
+            </w:r>
+            <w:bookmarkStart w:id="122" w:name="OLE_LINK27"/>
+            <w:r>
+              <w:t>Cadastrar Gestores</w:t>
+            </w:r>
+            <w:bookmarkEnd w:id="122"/>
+          </w:p>
+        </w:tc>
+      </w:tr>
+      <w:tr>
+        <w:tc>
+          <w:tcPr>
+            <w:tcW w:w="2658" w:type="dxa"/>
+            <w:shd w:val="clear" w:color="auto" w:fill="D9D9D9"/>
+          </w:tcPr>
+          <w:p>
+            <w:pPr>
+              <w:rPr>
+                <w:b/>
+                <w:bCs/>
+              </w:rPr>
+            </w:pPr>
+            <w:r>
+              <w:rPr>
+                <w:b/>
+                <w:bCs/>
+              </w:rPr>
+              <w:t>Resumo:</w:t>
+            </w:r>
+          </w:p>
+        </w:tc>
+        <w:tc>
+          <w:tcPr>
+            <w:tcW w:w="6804" w:type="dxa"/>
+          </w:tcPr>
+          <w:p>
+            <w:r>
+              <w:t>Cadastrar Gestores</w:t>
+            </w:r>
+          </w:p>
+        </w:tc>
+      </w:tr>
+      <w:tr>
+        <w:tc>
+          <w:tcPr>
+            <w:tcW w:w="2658" w:type="dxa"/>
+            <w:shd w:val="clear" w:color="auto" w:fill="D9D9D9"/>
+          </w:tcPr>
+          <w:p>
+            <w:pPr>
+              <w:rPr>
+                <w:b/>
+                <w:bCs/>
+              </w:rPr>
+            </w:pPr>
+            <w:r>
+              <w:rPr>
+                <w:b/>
+                <w:bCs/>
+              </w:rPr>
+              <w:t>Ator Principal:</w:t>
+            </w:r>
+          </w:p>
+        </w:tc>
+        <w:tc>
+          <w:tcPr>
+            <w:tcW w:w="6804" w:type="dxa"/>
+          </w:tcPr>
+          <w:p>
+            <w:r>
+              <w:t>Administrador</w:t>
+            </w:r>
+          </w:p>
+        </w:tc>
+      </w:tr>
+      <w:tr>
+        <w:tc>
+          <w:tcPr>
+            <w:tcW w:w="2658" w:type="dxa"/>
+            <w:shd w:val="clear" w:color="auto" w:fill="D9D9D9"/>
+          </w:tcPr>
+          <w:p>
+            <w:pPr>
+              <w:rPr>
+                <w:b/>
+                <w:bCs/>
+              </w:rPr>
+            </w:pPr>
+            <w:r>
+              <w:rPr>
+                <w:b/>
+                <w:bCs/>
+              </w:rPr>
+              <w:t>Pré-condição</w:t>
+            </w:r>
+          </w:p>
+        </w:tc>
+        <w:tc>
+          <w:tcPr>
+            <w:tcW w:w="6804" w:type="dxa"/>
+          </w:tcPr>
+          <w:p/>
+        </w:tc>
+      </w:tr>
+      <w:tr>
+        <w:tc>
+          <w:tcPr>
+            <w:tcW w:w="2658" w:type="dxa"/>
+            <w:shd w:val="clear" w:color="auto" w:fill="D9D9D9"/>
+          </w:tcPr>
+          <w:p>
+            <w:pPr>
+              <w:rPr>
+                <w:b/>
+                <w:bCs/>
+              </w:rPr>
+            </w:pPr>
+            <w:r>
+              <w:rPr>
+                <w:b/>
+                <w:bCs/>
+              </w:rPr>
+              <w:t>Pós-condição</w:t>
+            </w:r>
+          </w:p>
+        </w:tc>
+        <w:tc>
+          <w:tcPr>
+            <w:tcW w:w="6804" w:type="dxa"/>
+          </w:tcPr>
+          <w:p>
+            <w:r>
+              <w:t>Gestor cadastrado</w:t>
+            </w:r>
+          </w:p>
+        </w:tc>
+      </w:tr>
+      <w:tr>
+        <w:tc>
+          <w:tcPr>
+            <w:tcW w:w="9462" w:type="dxa"/>
+            <w:gridSpan w:val="2"/>
+          </w:tcPr>
+          <w:p>
+            <w:pPr>
+              <w:rPr>
+                <w:b/>
+                <w:bCs/>
+              </w:rPr>
+            </w:pPr>
+          </w:p>
+          <w:p>
+            <w:r>
+              <w:rPr>
+                <w:b/>
+                <w:bCs/>
+              </w:rPr>
+              <w:t>Fluxo Principal</w:t>
+            </w:r>
+            <w:r>
+              <w:t>:</w:t>
+            </w:r>
+            <w:r>
+              <w:t xml:space="preserve"> FP01 – </w:t>
+            </w:r>
+            <w:r>
+              <w:t>Este caso de uso se inicia quando o ator administrador deseja cadastrar um gestor no sistema.</w:t>
+            </w:r>
+          </w:p>
+          <w:p>
+            <w:r>
+              <w:t>FP02 – Administrador requisita informações do funcionário que será cadastrada como gestor.</w:t>
+            </w:r>
+          </w:p>
+          <w:p>
+            <w:r>
+              <w:t>FP03 – Funcionário é cadastrado no sistema.</w:t>
+            </w:r>
+          </w:p>
+          <w:p>
+            <w:r>
+              <w:t>FP04 – Ativa caso de uso “Liberar visualização de acordo com o nível de usuário</w:t>
+            </w:r>
+            <w:r>
+              <w:t>”</w:t>
+            </w:r>
+            <w:r>
+              <w:t>.</w:t>
+            </w:r>
+          </w:p>
+          <w:p>
+            <w:r>
+              <w:t>FP05 – Fim caso de uso.</w:t>
+            </w:r>
+          </w:p>
+        </w:tc>
+      </w:tr>
+    </w:tbl>
+    <w:p>
+      <w:pPr>
         <w:rPr>
           <w:color w:val="0000FF"/>
         </w:rPr>
-        <w:t>deuso</w:t>
-      </w:r>
-      <w:proofErr w:type="spellEnd"/>
-      <w:r>
+      </w:pPr>
+    </w:p>
+    <w:tbl>
+      <w:tblPr>
+        <w:tblW w:w="0" w:type="auto"/>
+        <w:tblInd w:w="2" w:type="dxa"/>
+        <w:tblBorders>
+          <w:top w:val="single" w:sz="4" w:space="0" w:color="auto"/>
+          <w:left w:val="single" w:sz="4" w:space="0" w:color="auto"/>
+          <w:bottom w:val="single" w:sz="4" w:space="0" w:color="auto"/>
+          <w:right w:val="single" w:sz="4" w:space="0" w:color="auto"/>
+          <w:insideH w:val="single" w:sz="4" w:space="0" w:color="auto"/>
+          <w:insideV w:val="single" w:sz="4" w:space="0" w:color="auto"/>
+        </w:tblBorders>
+        <w:tblLook w:val="0000" w:firstRow="0" w:lastRow="0" w:firstColumn="0" w:lastColumn="0" w:noHBand="0" w:noVBand="0"/>
+      </w:tblPr>
+      <w:tblGrid>
+        <w:gridCol w:w="2658"/>
+        <w:gridCol w:w="6804"/>
+      </w:tblGrid>
+      <w:tr>
+        <w:tc>
+          <w:tcPr>
+            <w:tcW w:w="2658" w:type="dxa"/>
+            <w:shd w:val="clear" w:color="auto" w:fill="D9D9D9"/>
+          </w:tcPr>
+          <w:p>
+            <w:pPr>
+              <w:rPr>
+                <w:b/>
+                <w:bCs/>
+              </w:rPr>
+            </w:pPr>
+            <w:r>
+              <w:rPr>
+                <w:b/>
+                <w:bCs/>
+              </w:rPr>
+              <w:t>Nome do C</w:t>
+            </w:r>
+            <w:r>
+              <w:rPr>
+                <w:b/>
+                <w:bCs/>
+              </w:rPr>
+              <w:t>aso de Uso:</w:t>
+            </w:r>
+          </w:p>
+        </w:tc>
+        <w:tc>
+          <w:tcPr>
+            <w:tcW w:w="6804" w:type="dxa"/>
+          </w:tcPr>
+          <w:p>
+            <w:r>
+              <w:t>UC0</w:t>
+            </w:r>
+            <w:r>
+              <w:t>6</w:t>
+            </w:r>
+            <w:r>
+              <w:t xml:space="preserve">- </w:t>
+            </w:r>
+            <w:bookmarkStart w:id="123" w:name="OLE_LINK28"/>
+            <w:r>
+              <w:t>Requisitar dados do paciente</w:t>
+            </w:r>
+            <w:bookmarkEnd w:id="123"/>
+          </w:p>
+        </w:tc>
+      </w:tr>
+      <w:tr>
+        <w:tc>
+          <w:tcPr>
+            <w:tcW w:w="2658" w:type="dxa"/>
+            <w:shd w:val="clear" w:color="auto" w:fill="D9D9D9"/>
+          </w:tcPr>
+          <w:p>
+            <w:pPr>
+              <w:rPr>
+                <w:b/>
+                <w:bCs/>
+              </w:rPr>
+            </w:pPr>
+            <w:r>
+              <w:rPr>
+                <w:b/>
+                <w:bCs/>
+              </w:rPr>
+              <w:t>Resumo:</w:t>
+            </w:r>
+          </w:p>
+        </w:tc>
+        <w:tc>
+          <w:tcPr>
+            <w:tcW w:w="6804" w:type="dxa"/>
+          </w:tcPr>
+          <w:p>
+            <w:r>
+              <w:t>Requisitar dados do paciente</w:t>
+            </w:r>
+          </w:p>
+        </w:tc>
+      </w:tr>
+      <w:tr>
+        <w:tc>
+          <w:tcPr>
+            <w:tcW w:w="2658" w:type="dxa"/>
+            <w:shd w:val="clear" w:color="auto" w:fill="D9D9D9"/>
+          </w:tcPr>
+          <w:p>
+            <w:pPr>
+              <w:rPr>
+                <w:b/>
+                <w:bCs/>
+              </w:rPr>
+            </w:pPr>
+            <w:r>
+              <w:rPr>
+                <w:b/>
+                <w:bCs/>
+              </w:rPr>
+              <w:t>Ator Principal:</w:t>
+            </w:r>
+          </w:p>
+        </w:tc>
+        <w:tc>
+          <w:tcPr>
+            <w:tcW w:w="6804" w:type="dxa"/>
+          </w:tcPr>
+          <w:p>
+            <w:r>
+              <w:t>Gestor</w:t>
+            </w:r>
+          </w:p>
+        </w:tc>
+      </w:tr>
+      <w:tr>
+        <w:tc>
+          <w:tcPr>
+            <w:tcW w:w="2658" w:type="dxa"/>
+            <w:shd w:val="clear" w:color="auto" w:fill="D9D9D9"/>
+          </w:tcPr>
+          <w:p>
+            <w:pPr>
+              <w:rPr>
+                <w:b/>
+                <w:bCs/>
+              </w:rPr>
+            </w:pPr>
+            <w:r>
+              <w:rPr>
+                <w:b/>
+                <w:bCs/>
+              </w:rPr>
+              <w:t>Pré-condição</w:t>
+            </w:r>
+          </w:p>
+        </w:tc>
+        <w:tc>
+          <w:tcPr>
+            <w:tcW w:w="6804" w:type="dxa"/>
+          </w:tcPr>
+          <w:p/>
+        </w:tc>
+      </w:tr>
+      <w:tr>
+        <w:tc>
+          <w:tcPr>
+            <w:tcW w:w="2658" w:type="dxa"/>
+            <w:shd w:val="clear" w:color="auto" w:fill="D9D9D9"/>
+          </w:tcPr>
+          <w:p>
+            <w:pPr>
+              <w:rPr>
+                <w:b/>
+                <w:bCs/>
+              </w:rPr>
+            </w:pPr>
+            <w:r>
+              <w:rPr>
+                <w:b/>
+                <w:bCs/>
+              </w:rPr>
+              <w:t>Pós-condição</w:t>
+            </w:r>
+          </w:p>
+        </w:tc>
+        <w:tc>
+          <w:tcPr>
+            <w:tcW w:w="6804" w:type="dxa"/>
+          </w:tcPr>
+          <w:p>
+            <w:pPr>
+              <w:rPr>
+                <w:color w:val="548DD4"/>
+              </w:rPr>
+            </w:pPr>
+          </w:p>
+        </w:tc>
+      </w:tr>
+      <w:tr>
+        <w:tc>
+          <w:tcPr>
+            <w:tcW w:w="9462" w:type="dxa"/>
+            <w:gridSpan w:val="2"/>
+          </w:tcPr>
+          <w:p>
+            <w:pPr>
+              <w:rPr>
+                <w:b/>
+                <w:bCs/>
+              </w:rPr>
+            </w:pPr>
+          </w:p>
+          <w:p>
+            <w:r>
+              <w:rPr>
+                <w:b/>
+                <w:bCs/>
+              </w:rPr>
+              <w:t>Fluxo Principal</w:t>
+            </w:r>
+            <w:r>
+              <w:t>:</w:t>
+            </w:r>
+            <w:r>
+              <w:t xml:space="preserve"> FP01 – Este caso de uso se inicia quando o ator gestor deseja requisitar dados de um paciente.</w:t>
+            </w:r>
+          </w:p>
+          <w:p>
+            <w:r>
+              <w:t>FP02 – Gestor requisita informações pessoais do paciente.</w:t>
+            </w:r>
+          </w:p>
+          <w:p>
+            <w:r>
+              <w:t>FP03 – Retorna ao caso de uso chamador.</w:t>
+            </w:r>
+          </w:p>
+          <w:p>
+            <w:r>
+              <w:t>FP04 – Fim caso de uso.</w:t>
+            </w:r>
+          </w:p>
+        </w:tc>
+      </w:tr>
+    </w:tbl>
+    <w:p>
+      <w:pPr>
         <w:rPr>
           <w:color w:val="0000FF"/>
         </w:rPr>
-        <w:t>, em</w:t>
+      </w:pPr>
+    </w:p>
+    <w:tbl>
+      <w:tblPr>
+        <w:tblW w:w="0" w:type="auto"/>
+        <w:tblInd w:w="2" w:type="dxa"/>
+        <w:tblBorders>
+          <w:top w:val="single" w:sz="4" w:space="0" w:color="auto"/>
+          <w:left w:val="single" w:sz="4" w:space="0" w:color="auto"/>
+          <w:bottom w:val="single" w:sz="4" w:space="0" w:color="auto"/>
+          <w:right w:val="single" w:sz="4" w:space="0" w:color="auto"/>
+          <w:insideH w:val="single" w:sz="4" w:space="0" w:color="auto"/>
+          <w:insideV w:val="single" w:sz="4" w:space="0" w:color="auto"/>
+        </w:tblBorders>
+        <w:tblLook w:val="0000" w:firstRow="0" w:lastRow="0" w:firstColumn="0" w:lastColumn="0" w:noHBand="0" w:noVBand="0"/>
+      </w:tblPr>
+      <w:tblGrid>
+        <w:gridCol w:w="2658"/>
+        <w:gridCol w:w="6804"/>
+      </w:tblGrid>
+      <w:tr>
+        <w:tc>
+          <w:tcPr>
+            <w:tcW w:w="2658" w:type="dxa"/>
+            <w:shd w:val="clear" w:color="auto" w:fill="D9D9D9"/>
+          </w:tcPr>
+          <w:p>
+            <w:pPr>
+              <w:rPr>
+                <w:b/>
+                <w:bCs/>
+              </w:rPr>
+            </w:pPr>
+            <w:bookmarkStart w:id="124" w:name="OLE_LINK31"/>
+            <w:bookmarkStart w:id="125" w:name="OLE_LINK32"/>
+            <w:r>
+              <w:rPr>
+                <w:b/>
+                <w:bCs/>
+              </w:rPr>
+              <w:t>Nome do C</w:t>
+            </w:r>
+            <w:r>
+              <w:rPr>
+                <w:b/>
+                <w:bCs/>
+              </w:rPr>
+              <w:t>aso de Uso:</w:t>
+            </w:r>
+          </w:p>
+        </w:tc>
+        <w:tc>
+          <w:tcPr>
+            <w:tcW w:w="6804" w:type="dxa"/>
+          </w:tcPr>
+          <w:p>
+            <w:r>
+              <w:t>UC0</w:t>
+            </w:r>
+            <w:r>
+              <w:t>7</w:t>
+            </w:r>
+            <w:r>
+              <w:t xml:space="preserve">- </w:t>
+            </w:r>
+            <w:bookmarkStart w:id="126" w:name="OLE_LINK29"/>
+            <w:bookmarkStart w:id="127" w:name="OLE_LINK30"/>
+            <w:r>
+              <w:t>Tirar duvidas</w:t>
+            </w:r>
+            <w:bookmarkEnd w:id="126"/>
+            <w:bookmarkEnd w:id="127"/>
+          </w:p>
+        </w:tc>
+      </w:tr>
+      <w:tr>
+        <w:tc>
+          <w:tcPr>
+            <w:tcW w:w="2658" w:type="dxa"/>
+            <w:shd w:val="clear" w:color="auto" w:fill="D9D9D9"/>
+          </w:tcPr>
+          <w:p>
+            <w:pPr>
+              <w:rPr>
+                <w:b/>
+                <w:bCs/>
+              </w:rPr>
+            </w:pPr>
+            <w:r>
+              <w:rPr>
+                <w:b/>
+                <w:bCs/>
+              </w:rPr>
+              <w:t>Resumo:</w:t>
+            </w:r>
+          </w:p>
+        </w:tc>
+        <w:tc>
+          <w:tcPr>
+            <w:tcW w:w="6804" w:type="dxa"/>
+          </w:tcPr>
+          <w:p>
+            <w:r>
+              <w:t xml:space="preserve">Tirar </w:t>
+            </w:r>
+            <w:r>
+              <w:t>dúvidas com gestor</w:t>
+            </w:r>
+          </w:p>
+        </w:tc>
+      </w:tr>
+      <w:tr>
+        <w:tc>
+          <w:tcPr>
+            <w:tcW w:w="2658" w:type="dxa"/>
+            <w:shd w:val="clear" w:color="auto" w:fill="D9D9D9"/>
+          </w:tcPr>
+          <w:p>
+            <w:pPr>
+              <w:rPr>
+                <w:b/>
+                <w:bCs/>
+              </w:rPr>
+            </w:pPr>
+            <w:r>
+              <w:rPr>
+                <w:b/>
+                <w:bCs/>
+              </w:rPr>
+              <w:t>Ator Principal:</w:t>
+            </w:r>
+          </w:p>
+        </w:tc>
+        <w:tc>
+          <w:tcPr>
+            <w:tcW w:w="6804" w:type="dxa"/>
+          </w:tcPr>
+          <w:p>
+            <w:r>
+              <w:t>Paciente</w:t>
+            </w:r>
+          </w:p>
+        </w:tc>
+      </w:tr>
+      <w:tr>
+        <w:tc>
+          <w:tcPr>
+            <w:tcW w:w="2658" w:type="dxa"/>
+            <w:shd w:val="clear" w:color="auto" w:fill="D9D9D9"/>
+          </w:tcPr>
+          <w:p>
+            <w:pPr>
+              <w:rPr>
+                <w:b/>
+                <w:bCs/>
+              </w:rPr>
+            </w:pPr>
+            <w:r>
+              <w:rPr>
+                <w:b/>
+                <w:bCs/>
+              </w:rPr>
+              <w:t>Pré-condição</w:t>
+            </w:r>
+          </w:p>
+        </w:tc>
+        <w:tc>
+          <w:tcPr>
+            <w:tcW w:w="6804" w:type="dxa"/>
+          </w:tcPr>
+          <w:p/>
+        </w:tc>
+      </w:tr>
+      <w:tr>
+        <w:tc>
+          <w:tcPr>
+            <w:tcW w:w="2658" w:type="dxa"/>
+            <w:shd w:val="clear" w:color="auto" w:fill="D9D9D9"/>
+          </w:tcPr>
+          <w:p>
+            <w:pPr>
+              <w:rPr>
+                <w:b/>
+                <w:bCs/>
+              </w:rPr>
+            </w:pPr>
+            <w:r>
+              <w:rPr>
+                <w:b/>
+                <w:bCs/>
+              </w:rPr>
+              <w:t>Pós-condição</w:t>
+            </w:r>
+          </w:p>
+        </w:tc>
+        <w:tc>
+          <w:tcPr>
+            <w:tcW w:w="6804" w:type="dxa"/>
+          </w:tcPr>
+          <w:p/>
+        </w:tc>
+      </w:tr>
+      <w:tr>
+        <w:tc>
+          <w:tcPr>
+            <w:tcW w:w="9462" w:type="dxa"/>
+            <w:gridSpan w:val="2"/>
+          </w:tcPr>
+          <w:p>
+            <w:pPr>
+              <w:rPr>
+                <w:b/>
+                <w:bCs/>
+              </w:rPr>
+            </w:pPr>
+          </w:p>
+          <w:p>
+            <w:r>
+              <w:rPr>
+                <w:b/>
+                <w:bCs/>
+              </w:rPr>
+              <w:t>Fluxo Principal</w:t>
+            </w:r>
+            <w:r>
+              <w:t>: FP01 – Este caso de uso se inicia quando o ator paciente deseja retirar uma dúvida com um gestor.</w:t>
+            </w:r>
+          </w:p>
+          <w:p>
+            <w:r>
+              <w:t>FP02 – Paciente acessa o website e vai para a área de contato/duvidas.</w:t>
+            </w:r>
+          </w:p>
+          <w:p>
+            <w:r>
+              <w:t>FP03 – Um formulário com sua dúvida é preenchido e enviado.</w:t>
+            </w:r>
+          </w:p>
+          <w:p>
+            <w:r>
+              <w:t>FP04 – Paciente aguarda para receber resposta.</w:t>
+            </w:r>
+          </w:p>
+          <w:p>
+            <w:r>
+              <w:t>FP05 – Fim caso de uso.</w:t>
+            </w:r>
+          </w:p>
+        </w:tc>
+      </w:tr>
+      <w:bookmarkEnd w:id="124"/>
+      <w:bookmarkEnd w:id="125"/>
+    </w:tbl>
+    <w:p>
+      <w:pPr>
+        <w:rPr>
+          <w:color w:val="0000FF"/>
+        </w:rPr>
+      </w:pPr>
+    </w:p>
+    <w:tbl>
+      <w:tblPr>
+        <w:tblW w:w="0" w:type="auto"/>
+        <w:tblInd w:w="2" w:type="dxa"/>
+        <w:tblBorders>
+          <w:top w:val="single" w:sz="4" w:space="0" w:color="auto"/>
+          <w:left w:val="single" w:sz="4" w:space="0" w:color="auto"/>
+          <w:bottom w:val="single" w:sz="4" w:space="0" w:color="auto"/>
+          <w:right w:val="single" w:sz="4" w:space="0" w:color="auto"/>
+          <w:insideH w:val="single" w:sz="4" w:space="0" w:color="auto"/>
+          <w:insideV w:val="single" w:sz="4" w:space="0" w:color="auto"/>
+        </w:tblBorders>
+        <w:tblLook w:val="0000" w:firstRow="0" w:lastRow="0" w:firstColumn="0" w:lastColumn="0" w:noHBand="0" w:noVBand="0"/>
+      </w:tblPr>
+      <w:tblGrid>
+        <w:gridCol w:w="2658"/>
+        <w:gridCol w:w="6804"/>
+      </w:tblGrid>
+      <w:tr>
+        <w:tc>
+          <w:tcPr>
+            <w:tcW w:w="2658" w:type="dxa"/>
+            <w:shd w:val="clear" w:color="auto" w:fill="D9D9D9"/>
+          </w:tcPr>
+          <w:p>
+            <w:pPr>
+              <w:rPr>
+                <w:b/>
+                <w:bCs/>
+              </w:rPr>
+            </w:pPr>
+            <w:r>
+              <w:rPr>
+                <w:b/>
+                <w:bCs/>
+              </w:rPr>
+              <w:t>Nome do C</w:t>
+            </w:r>
+            <w:r>
+              <w:rPr>
+                <w:b/>
+                <w:bCs/>
+              </w:rPr>
+              <w:t>aso de Uso:</w:t>
+            </w:r>
+          </w:p>
+        </w:tc>
+        <w:tc>
+          <w:tcPr>
+            <w:tcW w:w="6804" w:type="dxa"/>
+          </w:tcPr>
+          <w:p>
+            <w:r>
+              <w:t>UC0</w:t>
+            </w:r>
+            <w:r>
+              <w:t>8</w:t>
+            </w:r>
+            <w:r>
+              <w:t xml:space="preserve">- </w:t>
+            </w:r>
+            <w:bookmarkStart w:id="128" w:name="OLE_LINK33"/>
+            <w:bookmarkStart w:id="129" w:name="OLE_LINK34"/>
+            <w:r>
+              <w:t>Responder duvidas</w:t>
+            </w:r>
+            <w:bookmarkEnd w:id="128"/>
+            <w:bookmarkEnd w:id="129"/>
+          </w:p>
+        </w:tc>
+      </w:tr>
+      <w:tr>
+        <w:tc>
+          <w:tcPr>
+            <w:tcW w:w="2658" w:type="dxa"/>
+            <w:shd w:val="clear" w:color="auto" w:fill="D9D9D9"/>
+          </w:tcPr>
+          <w:p>
+            <w:pPr>
+              <w:rPr>
+                <w:b/>
+                <w:bCs/>
+              </w:rPr>
+            </w:pPr>
+            <w:r>
+              <w:rPr>
+                <w:b/>
+                <w:bCs/>
+              </w:rPr>
+              <w:t>Resumo:</w:t>
+            </w:r>
+          </w:p>
+        </w:tc>
+        <w:tc>
+          <w:tcPr>
+            <w:tcW w:w="6804" w:type="dxa"/>
+          </w:tcPr>
+          <w:p>
+            <w:r>
+              <w:t>Responder duvidas de pacientes</w:t>
+            </w:r>
+          </w:p>
+        </w:tc>
+      </w:tr>
+      <w:tr>
+        <w:tc>
+          <w:tcPr>
+            <w:tcW w:w="2658" w:type="dxa"/>
+            <w:shd w:val="clear" w:color="auto" w:fill="D9D9D9"/>
+          </w:tcPr>
+          <w:p>
+            <w:pPr>
+              <w:rPr>
+                <w:b/>
+                <w:bCs/>
+              </w:rPr>
+            </w:pPr>
+            <w:r>
+              <w:rPr>
+                <w:b/>
+                <w:bCs/>
+              </w:rPr>
+              <w:t>Ator Principal:</w:t>
+            </w:r>
+          </w:p>
+        </w:tc>
+        <w:tc>
+          <w:tcPr>
+            <w:tcW w:w="6804" w:type="dxa"/>
+          </w:tcPr>
+          <w:p>
+            <w:r>
+              <w:t>Gestor</w:t>
+            </w:r>
+          </w:p>
+        </w:tc>
+      </w:tr>
+      <w:tr>
+        <w:tc>
+          <w:tcPr>
+            <w:tcW w:w="2658" w:type="dxa"/>
+            <w:shd w:val="clear" w:color="auto" w:fill="D9D9D9"/>
+          </w:tcPr>
+          <w:p>
+            <w:pPr>
+              <w:rPr>
+                <w:b/>
+                <w:bCs/>
+              </w:rPr>
+            </w:pPr>
+            <w:r>
+              <w:rPr>
+                <w:b/>
+                <w:bCs/>
+              </w:rPr>
+              <w:t>Pré-condição</w:t>
+            </w:r>
+          </w:p>
+        </w:tc>
+        <w:tc>
+          <w:tcPr>
+            <w:tcW w:w="6804" w:type="dxa"/>
+          </w:tcPr>
+          <w:p>
+            <w:r>
+              <w:t>Receber uma dúvida.</w:t>
+            </w:r>
+          </w:p>
+        </w:tc>
+      </w:tr>
+      <w:tr>
+        <w:tc>
+          <w:tcPr>
+            <w:tcW w:w="2658" w:type="dxa"/>
+            <w:shd w:val="clear" w:color="auto" w:fill="D9D9D9"/>
+          </w:tcPr>
+          <w:p>
+            <w:pPr>
+              <w:rPr>
+                <w:b/>
+                <w:bCs/>
+              </w:rPr>
+            </w:pPr>
+            <w:r>
+              <w:rPr>
+                <w:b/>
+                <w:bCs/>
+              </w:rPr>
+              <w:t>Pós-condição</w:t>
+            </w:r>
+          </w:p>
+        </w:tc>
+        <w:tc>
+          <w:tcPr>
+            <w:tcW w:w="6804" w:type="dxa"/>
+          </w:tcPr>
+          <w:p/>
+        </w:tc>
+      </w:tr>
+      <w:tr>
+        <w:tc>
+          <w:tcPr>
+            <w:tcW w:w="9462" w:type="dxa"/>
+            <w:gridSpan w:val="2"/>
+          </w:tcPr>
+          <w:p>
+            <w:pPr>
+              <w:rPr>
+                <w:b/>
+                <w:bCs/>
+              </w:rPr>
+            </w:pPr>
+          </w:p>
+          <w:p>
+            <w:r>
+              <w:rPr>
+                <w:b/>
+                <w:bCs/>
+              </w:rPr>
+              <w:t>Fluxo Principal</w:t>
+            </w:r>
+            <w:r>
+              <w:t>: FP01 – Este caso de uso se inicia quando o ator gestor deseja responder uma dúvida de um paciente.</w:t>
+            </w:r>
+          </w:p>
+          <w:p>
+            <w:r>
+              <w:t>FP02 – Duvida é analisada e respondia.</w:t>
+            </w:r>
+          </w:p>
+          <w:p>
+            <w:r>
+              <w:t>FP03 – Resposta é enviada para o e-mail do paciente.</w:t>
+            </w:r>
+          </w:p>
+          <w:p>
+            <w:r>
+              <w:t>FP04 – Fim caso de uso.</w:t>
+            </w:r>
+          </w:p>
+        </w:tc>
+      </w:tr>
+    </w:tbl>
+    <w:p>
+      <w:pPr>
+        <w:rPr>
+          <w:color w:val="0000FF"/>
+        </w:rPr>
+      </w:pPr>
+    </w:p>
+    <w:tbl>
+      <w:tblPr>
+        <w:tblW w:w="0" w:type="auto"/>
+        <w:tblInd w:w="2" w:type="dxa"/>
+        <w:tblBorders>
+          <w:top w:val="single" w:sz="4" w:space="0" w:color="auto"/>
+          <w:left w:val="single" w:sz="4" w:space="0" w:color="auto"/>
+          <w:bottom w:val="single" w:sz="4" w:space="0" w:color="auto"/>
+          <w:right w:val="single" w:sz="4" w:space="0" w:color="auto"/>
+          <w:insideH w:val="single" w:sz="4" w:space="0" w:color="auto"/>
+          <w:insideV w:val="single" w:sz="4" w:space="0" w:color="auto"/>
+        </w:tblBorders>
+        <w:tblLook w:val="0000" w:firstRow="0" w:lastRow="0" w:firstColumn="0" w:lastColumn="0" w:noHBand="0" w:noVBand="0"/>
+      </w:tblPr>
+      <w:tblGrid>
+        <w:gridCol w:w="2658"/>
+        <w:gridCol w:w="6804"/>
+      </w:tblGrid>
+      <w:tr>
+        <w:tc>
+          <w:tcPr>
+            <w:tcW w:w="2658" w:type="dxa"/>
+            <w:shd w:val="clear" w:color="auto" w:fill="D9D9D9"/>
+          </w:tcPr>
+          <w:p>
+            <w:pPr>
+              <w:rPr>
+                <w:b/>
+                <w:bCs/>
+              </w:rPr>
+            </w:pPr>
+            <w:r>
+              <w:rPr>
+                <w:b/>
+                <w:bCs/>
+              </w:rPr>
+              <w:t>Nome do C</w:t>
+            </w:r>
+            <w:r>
+              <w:rPr>
+                <w:b/>
+                <w:bCs/>
+              </w:rPr>
+              <w:t>aso de Uso:</w:t>
+            </w:r>
+          </w:p>
+        </w:tc>
+        <w:tc>
+          <w:tcPr>
+            <w:tcW w:w="6804" w:type="dxa"/>
+          </w:tcPr>
+          <w:p>
+            <w:r>
+              <w:t>UC0</w:t>
+            </w:r>
+            <w:r>
+              <w:t>9</w:t>
+            </w:r>
+            <w:r>
+              <w:t xml:space="preserve">- </w:t>
+            </w:r>
+            <w:bookmarkStart w:id="130" w:name="OLE_LINK35"/>
+            <w:bookmarkStart w:id="131" w:name="OLE_LINK36"/>
+            <w:r>
+              <w:t>Gerar código de verificação de exame</w:t>
+            </w:r>
+            <w:bookmarkEnd w:id="130"/>
+            <w:bookmarkEnd w:id="131"/>
+          </w:p>
+        </w:tc>
+      </w:tr>
+      <w:tr>
+        <w:tc>
+          <w:tcPr>
+            <w:tcW w:w="2658" w:type="dxa"/>
+            <w:shd w:val="clear" w:color="auto" w:fill="D9D9D9"/>
+          </w:tcPr>
+          <w:p>
+            <w:pPr>
+              <w:rPr>
+                <w:b/>
+                <w:bCs/>
+              </w:rPr>
+            </w:pPr>
+            <w:r>
+              <w:rPr>
+                <w:b/>
+                <w:bCs/>
+              </w:rPr>
+              <w:t>Resumo:</w:t>
+            </w:r>
+          </w:p>
+        </w:tc>
+        <w:tc>
+          <w:tcPr>
+            <w:tcW w:w="6804" w:type="dxa"/>
+          </w:tcPr>
+          <w:p>
+            <w:r>
+              <w:t>Gerar código de verificação de exame</w:t>
+            </w:r>
+          </w:p>
+        </w:tc>
+      </w:tr>
+      <w:tr>
+        <w:tc>
+          <w:tcPr>
+            <w:tcW w:w="2658" w:type="dxa"/>
+            <w:shd w:val="clear" w:color="auto" w:fill="D9D9D9"/>
+          </w:tcPr>
+          <w:p>
+            <w:pPr>
+              <w:rPr>
+                <w:b/>
+                <w:bCs/>
+              </w:rPr>
+            </w:pPr>
+            <w:r>
+              <w:rPr>
+                <w:b/>
+                <w:bCs/>
+              </w:rPr>
+              <w:t>Ator Principal:</w:t>
+            </w:r>
+          </w:p>
+        </w:tc>
+        <w:tc>
+          <w:tcPr>
+            <w:tcW w:w="6804" w:type="dxa"/>
+          </w:tcPr>
+          <w:p>
+            <w:r>
+              <w:t>Gestor</w:t>
+            </w:r>
+          </w:p>
+        </w:tc>
+      </w:tr>
+      <w:tr>
+        <w:tc>
+          <w:tcPr>
+            <w:tcW w:w="2658" w:type="dxa"/>
+            <w:shd w:val="clear" w:color="auto" w:fill="D9D9D9"/>
+          </w:tcPr>
+          <w:p>
+            <w:pPr>
+              <w:rPr>
+                <w:b/>
+                <w:bCs/>
+              </w:rPr>
+            </w:pPr>
+            <w:r>
+              <w:rPr>
+                <w:b/>
+                <w:bCs/>
+              </w:rPr>
+              <w:t>Pré-condição</w:t>
+            </w:r>
+          </w:p>
+        </w:tc>
+        <w:tc>
+          <w:tcPr>
+            <w:tcW w:w="6804" w:type="dxa"/>
+          </w:tcPr>
+          <w:p>
+            <w:r>
+              <w:t>Paciente cadastrado no sistema</w:t>
+            </w:r>
+          </w:p>
+        </w:tc>
+      </w:tr>
+      <w:tr>
+        <w:tc>
+          <w:tcPr>
+            <w:tcW w:w="2658" w:type="dxa"/>
+            <w:shd w:val="clear" w:color="auto" w:fill="D9D9D9"/>
+          </w:tcPr>
+          <w:p>
+            <w:pPr>
+              <w:rPr>
+                <w:b/>
+                <w:bCs/>
+              </w:rPr>
+            </w:pPr>
+            <w:r>
+              <w:rPr>
+                <w:b/>
+                <w:bCs/>
+              </w:rPr>
+              <w:t>Pós-condição</w:t>
+            </w:r>
+          </w:p>
+        </w:tc>
+        <w:tc>
+          <w:tcPr>
+            <w:tcW w:w="6804" w:type="dxa"/>
+          </w:tcPr>
+          <w:p>
+            <w:pPr>
+              <w:rPr>
+                <w:color w:val="548DD4"/>
+              </w:rPr>
+            </w:pPr>
+          </w:p>
+        </w:tc>
+      </w:tr>
+      <w:tr>
+        <w:tc>
+          <w:tcPr>
+            <w:tcW w:w="9462" w:type="dxa"/>
+            <w:gridSpan w:val="2"/>
+          </w:tcPr>
+          <w:p>
+            <w:pPr>
+              <w:rPr>
+                <w:b/>
+                <w:bCs/>
+              </w:rPr>
+            </w:pPr>
+          </w:p>
+          <w:p>
+            <w:r>
+              <w:rPr>
+                <w:b/>
+                <w:bCs/>
+              </w:rPr>
+              <w:t>Fluxo Principal</w:t>
+            </w:r>
+            <w:r>
+              <w:t>:</w:t>
+            </w:r>
+            <w:r>
+              <w:t xml:space="preserve"> FP01 – Este caso de uso se inicia quando o ator </w:t>
+            </w:r>
+            <w:r>
+              <w:t>gestor</w:t>
+            </w:r>
+            <w:r>
+              <w:t xml:space="preserve"> </w:t>
+            </w:r>
+            <w:r>
+              <w:t xml:space="preserve">deseja gerar um código </w:t>
+            </w:r>
+            <w:r>
+              <w:lastRenderedPageBreak/>
+              <w:t>de verificação de exame.</w:t>
+            </w:r>
+          </w:p>
+          <w:p>
+            <w:r>
+              <w:t xml:space="preserve">FP02 – </w:t>
+            </w:r>
+            <w:r>
+              <w:t>Gestor seleciona o paciente que deseja gerar um código.</w:t>
+            </w:r>
+          </w:p>
+          <w:p>
+            <w:r>
+              <w:t>FP03 – Código é gerado na tela.</w:t>
+            </w:r>
+          </w:p>
+          <w:p>
+            <w:r>
+              <w:t>FP04 – Código é impresso e entregue para o paciente.</w:t>
+            </w:r>
+          </w:p>
+          <w:p>
+            <w:r>
+              <w:t>FP05 – Fim caso de uso.</w:t>
+            </w:r>
+          </w:p>
+        </w:tc>
+      </w:tr>
+    </w:tbl>
+    <w:p>
+      <w:pPr>
+        <w:rPr>
+          <w:color w:val="0000FF"/>
+        </w:rPr>
+      </w:pPr>
+    </w:p>
+    <w:tbl>
+      <w:tblPr>
+        <w:tblW w:w="0" w:type="auto"/>
+        <w:tblInd w:w="2" w:type="dxa"/>
+        <w:tblBorders>
+          <w:top w:val="single" w:sz="4" w:space="0" w:color="auto"/>
+          <w:left w:val="single" w:sz="4" w:space="0" w:color="auto"/>
+          <w:bottom w:val="single" w:sz="4" w:space="0" w:color="auto"/>
+          <w:right w:val="single" w:sz="4" w:space="0" w:color="auto"/>
+          <w:insideH w:val="single" w:sz="4" w:space="0" w:color="auto"/>
+          <w:insideV w:val="single" w:sz="4" w:space="0" w:color="auto"/>
+        </w:tblBorders>
+        <w:tblLook w:val="0000" w:firstRow="0" w:lastRow="0" w:firstColumn="0" w:lastColumn="0" w:noHBand="0" w:noVBand="0"/>
+      </w:tblPr>
+      <w:tblGrid>
+        <w:gridCol w:w="2658"/>
+        <w:gridCol w:w="6804"/>
+      </w:tblGrid>
+      <w:tr>
+        <w:tc>
+          <w:tcPr>
+            <w:tcW w:w="2658" w:type="dxa"/>
+            <w:shd w:val="clear" w:color="auto" w:fill="D9D9D9"/>
+          </w:tcPr>
+          <w:p>
+            <w:pPr>
+              <w:rPr>
+                <w:b/>
+                <w:bCs/>
+              </w:rPr>
+            </w:pPr>
+            <w:r>
+              <w:rPr>
+                <w:b/>
+                <w:bCs/>
+              </w:rPr>
+              <w:t>Nome do C</w:t>
+            </w:r>
+            <w:r>
+              <w:rPr>
+                <w:b/>
+                <w:bCs/>
+              </w:rPr>
+              <w:t>aso de Uso:</w:t>
+            </w:r>
+          </w:p>
+        </w:tc>
+        <w:tc>
+          <w:tcPr>
+            <w:tcW w:w="6804" w:type="dxa"/>
+          </w:tcPr>
+          <w:p>
+            <w:r>
+              <w:t>UC</w:t>
+            </w:r>
+            <w:r>
+              <w:t>10</w:t>
+            </w:r>
+            <w:r>
+              <w:t xml:space="preserve">- </w:t>
+            </w:r>
+            <w:bookmarkStart w:id="132" w:name="OLE_LINK37"/>
+            <w:bookmarkStart w:id="133" w:name="OLE_LINK38"/>
+            <w:r>
+              <w:t>Liberar visualização de acordo com nível de usuário</w:t>
+            </w:r>
+            <w:bookmarkEnd w:id="132"/>
+            <w:bookmarkEnd w:id="133"/>
+          </w:p>
+        </w:tc>
+      </w:tr>
+      <w:tr>
+        <w:tc>
+          <w:tcPr>
+            <w:tcW w:w="2658" w:type="dxa"/>
+            <w:shd w:val="clear" w:color="auto" w:fill="D9D9D9"/>
+          </w:tcPr>
+          <w:p>
+            <w:pPr>
+              <w:rPr>
+                <w:b/>
+                <w:bCs/>
+              </w:rPr>
+            </w:pPr>
+            <w:r>
+              <w:rPr>
+                <w:b/>
+                <w:bCs/>
+              </w:rPr>
+              <w:t>Resumo:</w:t>
+            </w:r>
+          </w:p>
+        </w:tc>
+        <w:tc>
+          <w:tcPr>
+            <w:tcW w:w="6804" w:type="dxa"/>
+          </w:tcPr>
+          <w:p>
+            <w:bookmarkStart w:id="134" w:name="OLE_LINK39"/>
+            <w:r>
+              <w:t>Liberar visualização de acordo com nível de usuário</w:t>
+            </w:r>
+            <w:bookmarkEnd w:id="134"/>
+          </w:p>
+        </w:tc>
+      </w:tr>
+      <w:tr>
+        <w:tc>
+          <w:tcPr>
+            <w:tcW w:w="2658" w:type="dxa"/>
+            <w:shd w:val="clear" w:color="auto" w:fill="D9D9D9"/>
+          </w:tcPr>
+          <w:p>
+            <w:pPr>
+              <w:rPr>
+                <w:b/>
+                <w:bCs/>
+              </w:rPr>
+            </w:pPr>
+            <w:r>
+              <w:rPr>
+                <w:b/>
+                <w:bCs/>
+              </w:rPr>
+              <w:t>Ator Principal:</w:t>
+            </w:r>
+          </w:p>
+        </w:tc>
+        <w:tc>
+          <w:tcPr>
+            <w:tcW w:w="6804" w:type="dxa"/>
+          </w:tcPr>
+          <w:p>
+            <w:r>
+              <w:t>Administrador</w:t>
+            </w:r>
+          </w:p>
+        </w:tc>
+      </w:tr>
+      <w:tr>
+        <w:tc>
+          <w:tcPr>
+            <w:tcW w:w="2658" w:type="dxa"/>
+            <w:shd w:val="clear" w:color="auto" w:fill="D9D9D9"/>
+          </w:tcPr>
+          <w:p>
+            <w:pPr>
+              <w:rPr>
+                <w:b/>
+                <w:bCs/>
+              </w:rPr>
+            </w:pPr>
+            <w:r>
+              <w:rPr>
+                <w:b/>
+                <w:bCs/>
+              </w:rPr>
+              <w:t>Pré-condição</w:t>
+            </w:r>
+          </w:p>
+        </w:tc>
+        <w:tc>
+          <w:tcPr>
+            <w:tcW w:w="6804" w:type="dxa"/>
+          </w:tcPr>
+          <w:p>
+            <w:r>
+              <w:t>Inserir código de identificação do exame</w:t>
+            </w:r>
+          </w:p>
+        </w:tc>
+      </w:tr>
+      <w:tr>
+        <w:tc>
+          <w:tcPr>
+            <w:tcW w:w="2658" w:type="dxa"/>
+            <w:shd w:val="clear" w:color="auto" w:fill="D9D9D9"/>
+          </w:tcPr>
+          <w:p>
+            <w:pPr>
+              <w:rPr>
+                <w:b/>
+                <w:bCs/>
+              </w:rPr>
+            </w:pPr>
+            <w:r>
+              <w:rPr>
+                <w:b/>
+                <w:bCs/>
+              </w:rPr>
+              <w:t>Pós-condição</w:t>
+            </w:r>
+          </w:p>
+        </w:tc>
+        <w:tc>
+          <w:tcPr>
+            <w:tcW w:w="6804" w:type="dxa"/>
+          </w:tcPr>
+          <w:p>
+            <w:pPr>
+              <w:rPr>
+                <w:color w:val="548DD4"/>
+              </w:rPr>
+            </w:pPr>
+          </w:p>
+        </w:tc>
+      </w:tr>
+      <w:tr>
+        <w:tc>
+          <w:tcPr>
+            <w:tcW w:w="9462" w:type="dxa"/>
+            <w:gridSpan w:val="2"/>
+          </w:tcPr>
+          <w:p>
+            <w:pPr>
+              <w:rPr>
+                <w:b/>
+                <w:bCs/>
+              </w:rPr>
+            </w:pPr>
+          </w:p>
+          <w:p>
+            <w:r>
+              <w:rPr>
+                <w:b/>
+                <w:bCs/>
+              </w:rPr>
+              <w:t>Fluxo Principal</w:t>
+            </w:r>
+            <w:r>
+              <w:t>:</w:t>
+            </w:r>
+            <w:r>
+              <w:t xml:space="preserve"> FP01 – Este caso de uso se inicia quando o ator administrador deseja liberar a visualização de acordo com as funções que um usuário terá no sistema.</w:t>
+            </w:r>
+          </w:p>
+          <w:p>
+            <w:r>
+              <w:t>FP02 – Administrador analisa as funções que um usuário terá no sistema.</w:t>
+            </w:r>
+          </w:p>
+          <w:p>
+            <w:r>
+              <w:t>FP03 – Acesso é liberado de acordo com as funções.</w:t>
+            </w:r>
+          </w:p>
+          <w:p>
+            <w:r>
+              <w:t>FP04 – Fim caso de uso.</w:t>
+            </w:r>
+          </w:p>
+        </w:tc>
+      </w:tr>
+    </w:tbl>
+    <w:p>
+      <w:pPr>
+        <w:rPr>
+          <w:color w:val="0000FF"/>
+        </w:rPr>
+      </w:pPr>
+    </w:p>
+    <w:p>
+      <w:pPr>
+        <w:rPr>
+          <w:color w:val="0000FF"/>
+        </w:rPr>
+      </w:pPr>
+    </w:p>
+    <w:p>
+      <w:pPr>
+        <w:rPr>
+          <w:color w:val="0000FF"/>
+        </w:rPr>
+      </w:pPr>
+      <w:r>
+        <w:rPr>
+          <w:color w:val="0000FF"/>
+        </w:rPr>
+        <w:t>A descrição dos casos de uso esclarece a lógica para execução da atividade desempenhada pelo caso de uso. Na tabela apresentada a seguir, é apresentado um modelo para descrição dos casos deuso, em</w:t>
       </w:r>
       <w:sdt>
         <w:sdtPr>
@@ -9578,6 +11902,7 @@
           <w:id w:val="1826236"/>
           <w:citation/>
         </w:sdtPr>
+        <w:sdtEndPr/>
         <w:sdtContent>
           <w:r>
             <w:rPr>
@@ -9808,28 +12133,19 @@
               <w:rPr>
                 <w:color w:val="548DD4"/>
               </w:rPr>
-              <w:t xml:space="preserve">Ação, atividade ou estado que deve </w:t>
-            </w:r>
-            <w:proofErr w:type="spellStart"/>
+              <w:t>Ação, atividade ou estado que deve ocorrer</w:t>
+            </w:r>
             <w:r>
               <w:rPr>
                 <w:color w:val="548DD4"/>
               </w:rPr>
-              <w:t>ocorrerantes</w:t>
-            </w:r>
-            <w:proofErr w:type="spellEnd"/>
+              <w:t xml:space="preserve"> </w:t>
+            </w:r>
             <w:r>
               <w:rPr>
                 <w:color w:val="548DD4"/>
               </w:rPr>
-              <w:t xml:space="preserve"> do caso de uso ser </w:t>
-            </w:r>
-            <w:r>
-              <w:rPr>
-                <w:color w:val="548DD4"/>
-              </w:rPr>
-              <w:lastRenderedPageBreak/>
-              <w:t>acionado.</w:t>
+              <w:t>antes do caso de uso ser acionado.</w:t>
             </w:r>
           </w:p>
         </w:tc>
@@ -9852,7 +12168,6 @@
                 <w:b/>
                 <w:bCs/>
               </w:rPr>
-              <w:lastRenderedPageBreak/>
               <w:t>Pós-condição</w:t>
             </w:r>
           </w:p>
@@ -9930,6 +12245,7 @@
               <w:rPr>
                 <w:color w:val="548DD4"/>
               </w:rPr>
+              <w:lastRenderedPageBreak/>
               <w:t>Diretrizes para identificação do fluxo: FP01, FP02, FPNN</w:t>
             </w:r>
           </w:p>
@@ -9989,17 +12305,15 @@
       </w:tr>
     </w:tbl>
     <w:p/>
-    <w:p/>
-    <w:p/>
     <w:p>
       <w:pPr>
         <w:pStyle w:val="Ttulo2"/>
       </w:pPr>
-      <w:bookmarkStart w:id="98" w:name="_Toc382839219"/>
+      <w:bookmarkStart w:id="135" w:name="_Toc383040196"/>
       <w:r>
         <w:t>Delimitando o Escopo do Sistema</w:t>
       </w:r>
-      <w:bookmarkEnd w:id="98"/>
+      <w:bookmarkEnd w:id="135"/>
     </w:p>
     <w:p>
       <w:pPr>
@@ -10096,7 +12410,6 @@
         <w:rPr>
           <w:color w:val="0000FF"/>
         </w:rPr>
-        <w:lastRenderedPageBreak/>
         <w:t>Administrador: O escopo deve permitir ações no contexto de administrador (com inserção, busca, edição e remoção)</w:t>
       </w:r>
     </w:p>
@@ -10114,21 +12427,7 @@
         <w:rPr>
           <w:color w:val="0000FF"/>
         </w:rPr>
-        <w:t xml:space="preserve">Usuário: O escopo deve permitir ações no contexto de </w:t>
-      </w:r>
-      <w:proofErr w:type="spellStart"/>
-      <w:r>
-        <w:rPr>
-          <w:color w:val="0000FF"/>
-        </w:rPr>
-        <w:t>usuáriocom</w:t>
-      </w:r>
-      <w:proofErr w:type="spellEnd"/>
-      <w:r>
-        <w:rPr>
-          <w:color w:val="0000FF"/>
-        </w:rPr>
-        <w:t xml:space="preserve"> manipulação das informações mantidas pelo administrador.</w:t>
+        <w:t>Usuário: O escopo deve permitir ações no contexto de usuáriocom manipulação das informações mantidas pelo administrador.</w:t>
       </w:r>
     </w:p>
     <w:p>
@@ -10179,7 +12478,7 @@
       <w:pPr>
         <w:pStyle w:val="Legenda"/>
       </w:pPr>
-      <w:bookmarkStart w:id="99" w:name="_Toc378408134"/>
+      <w:bookmarkStart w:id="136" w:name="_Toc378408134"/>
       <w:r>
         <w:t xml:space="preserve">Tabela </w:t>
       </w:r>
@@ -10207,7 +12506,7 @@
       <w:r>
         <w:t xml:space="preserve"> Escopo do Sistema</w:t>
       </w:r>
-      <w:bookmarkEnd w:id="99"/>
+      <w:bookmarkEnd w:id="136"/>
     </w:p>
     <w:tbl>
       <w:tblPr>
@@ -10323,7 +12622,7 @@
         <w:pStyle w:val="Ttulo1"/>
         <w:pageBreakBefore/>
       </w:pPr>
-      <w:bookmarkStart w:id="100" w:name="_Toc382839220"/>
+      <w:bookmarkStart w:id="137" w:name="_Toc383040197"/>
       <w:r>
         <w:lastRenderedPageBreak/>
         <w:t>P</w:t>
@@ -10331,17 +12630,17 @@
       <w:r>
         <w:t>rojeto do Software</w:t>
       </w:r>
-      <w:bookmarkEnd w:id="100"/>
+      <w:bookmarkEnd w:id="137"/>
     </w:p>
     <w:p>
       <w:pPr>
         <w:pStyle w:val="Ttulo2"/>
       </w:pPr>
-      <w:bookmarkStart w:id="101" w:name="_Toc382839221"/>
+      <w:bookmarkStart w:id="138" w:name="_Toc383040198"/>
       <w:r>
         <w:t>Diagrama de Comunicação</w:t>
       </w:r>
-      <w:bookmarkEnd w:id="101"/>
+      <w:bookmarkEnd w:id="138"/>
     </w:p>
     <w:p>
       <w:pPr>
@@ -10360,19 +12659,11 @@
       <w:pPr>
         <w:pStyle w:val="Ttulo3"/>
       </w:pPr>
-      <w:bookmarkStart w:id="102" w:name="_Toc382839222"/>
-      <w:r>
-        <w:t>Diagrama de comunicação: Caso de Uso &lt;</w:t>
-      </w:r>
-      <w:proofErr w:type="spellStart"/>
-      <w:r>
-        <w:t>xxxxxx</w:t>
-      </w:r>
-      <w:proofErr w:type="spellEnd"/>
-      <w:r>
-        <w:t>&gt;</w:t>
-      </w:r>
-      <w:bookmarkEnd w:id="102"/>
+      <w:bookmarkStart w:id="139" w:name="_Toc383040199"/>
+      <w:r>
+        <w:t>Diagrama de comunicação: Caso de Uso &lt;xxxxxx&gt;</w:t>
+      </w:r>
+      <w:bookmarkEnd w:id="139"/>
     </w:p>
     <w:p>
       <w:pPr>
@@ -10392,19 +12683,11 @@
       <w:pPr>
         <w:pStyle w:val="Ttulo3"/>
       </w:pPr>
-      <w:bookmarkStart w:id="103" w:name="_Toc382839223"/>
-      <w:r>
-        <w:t>Diagrama de comunicação: Caso de Uso &lt;</w:t>
-      </w:r>
-      <w:proofErr w:type="spellStart"/>
-      <w:r>
-        <w:t>yyyyy</w:t>
-      </w:r>
-      <w:proofErr w:type="spellEnd"/>
-      <w:r>
-        <w:t>&gt;</w:t>
-      </w:r>
-      <w:bookmarkEnd w:id="103"/>
+      <w:bookmarkStart w:id="140" w:name="_Toc383040200"/>
+      <w:r>
+        <w:t>Diagrama de comunicação: Caso de Uso &lt;yyyyy&gt;</w:t>
+      </w:r>
+      <w:bookmarkEnd w:id="140"/>
     </w:p>
     <w:p>
       <w:pPr>
@@ -10424,19 +12707,11 @@
       <w:pPr>
         <w:pStyle w:val="Ttulo3"/>
       </w:pPr>
-      <w:bookmarkStart w:id="104" w:name="_Toc382839224"/>
-      <w:r>
-        <w:t>Diagrama de comunicação: Caso de Uso &lt;</w:t>
-      </w:r>
-      <w:proofErr w:type="spellStart"/>
-      <w:r>
-        <w:t>zzzzz</w:t>
-      </w:r>
-      <w:proofErr w:type="spellEnd"/>
-      <w:r>
-        <w:t>&gt;</w:t>
-      </w:r>
-      <w:bookmarkEnd w:id="104"/>
+      <w:bookmarkStart w:id="141" w:name="_Toc383040201"/>
+      <w:r>
+        <w:t>Diagrama de comunicação: Caso de Uso &lt;zzzzz&gt;</w:t>
+      </w:r>
+      <w:bookmarkEnd w:id="141"/>
     </w:p>
     <w:p>
       <w:pPr>
@@ -10460,11 +12735,11 @@
       <w:pPr>
         <w:pStyle w:val="Ttulo2"/>
       </w:pPr>
-      <w:bookmarkStart w:id="105" w:name="_Toc382839225"/>
+      <w:bookmarkStart w:id="142" w:name="_Toc383040202"/>
       <w:r>
         <w:t>Diagrama de Classes</w:t>
       </w:r>
-      <w:bookmarkEnd w:id="105"/>
+      <w:bookmarkEnd w:id="142"/>
     </w:p>
     <w:p>
       <w:pPr>
@@ -10509,33 +12784,19 @@
         <w:rPr>
           <w:color w:val="0000FF"/>
         </w:rPr>
-        <w:t xml:space="preserve">Importante: considere atributos, </w:t>
-      </w:r>
-      <w:proofErr w:type="spellStart"/>
-      <w:r>
-        <w:rPr>
-          <w:color w:val="0000FF"/>
-        </w:rPr>
-        <w:t>metodos</w:t>
-      </w:r>
-      <w:proofErr w:type="spellEnd"/>
-      <w:r>
-        <w:rPr>
-          <w:color w:val="0000FF"/>
-        </w:rPr>
-        <w:t>, visibilidade e associações para as classes apresentadas.&gt;</w:t>
+        <w:t>Importante: considere atributos, metodos, visibilidade e associações para as classes apresentadas.&gt;</w:t>
       </w:r>
     </w:p>
     <w:p>
       <w:pPr>
         <w:pStyle w:val="Ttulo3"/>
       </w:pPr>
-      <w:bookmarkStart w:id="106" w:name="_Toc382839226"/>
+      <w:bookmarkStart w:id="143" w:name="_Toc383040203"/>
       <w:r>
         <w:lastRenderedPageBreak/>
         <w:t>Pacote &lt;nome do Pacote&gt;</w:t>
       </w:r>
-      <w:bookmarkEnd w:id="106"/>
+      <w:bookmarkEnd w:id="143"/>
     </w:p>
     <w:p>
       <w:r>
@@ -10575,7 +12836,7 @@
                 <v:path gradientshapeok="t" o:connecttype="rect"/>
               </v:shapetype>
               <v:shape id="_x0000_s1033" type="#_x0000_t202" style="position:absolute;left:2963;top:7550;width:1438;height:360" filled="f" stroked="f">
-                <v:textbox inset="0,0,0,0">
+                <v:textbox style="mso-next-textbox:#_x0000_s1033" inset="0,0,0,0">
                   <w:txbxContent>
                     <w:p>
                       <w:pPr>
@@ -10601,7 +12862,7 @@
               <v:line id="_x0000_s1036" style="position:absolute" from="2963,7880" to="4401,7881"/>
               <v:line id="_x0000_s1037" style="position:absolute" from="2963,8270" to="4401,8272"/>
               <v:shape id="_x0000_s1038" type="#_x0000_t202" style="position:absolute;left:2963;top:7550;width:1438;height:360" filled="f" stroked="f">
-                <v:textbox inset="0,0,0,0">
+                <v:textbox style="mso-next-textbox:#_x0000_s1038" inset="0,0,0,0">
                   <w:txbxContent>
                     <w:p>
                       <w:pPr>
@@ -10622,7 +12883,7 @@
                 </v:textbox>
               </v:shape>
             </v:group>
-            <w10:wrap type="none" side="left"/>
+            <w10:wrap side="left"/>
             <w10:anchorlock/>
           </v:group>
         </w:pict>
@@ -10632,7 +12893,7 @@
       <w:pPr>
         <w:pStyle w:val="Legenda"/>
       </w:pPr>
-      <w:bookmarkStart w:id="107" w:name="_Toc378408215"/>
+      <w:bookmarkStart w:id="144" w:name="_Toc378408215"/>
       <w:r>
         <w:t xml:space="preserve">Figura </w:t>
       </w:r>
@@ -10663,18 +12924,18 @@
       <w:r>
         <w:t>classe para pacote &lt;nome do pacote&gt;</w:t>
       </w:r>
-      <w:bookmarkEnd w:id="107"/>
+      <w:bookmarkEnd w:id="144"/>
     </w:p>
     <w:p/>
     <w:p>
       <w:pPr>
         <w:pStyle w:val="Ttulo3"/>
       </w:pPr>
-      <w:bookmarkStart w:id="108" w:name="_Toc382839227"/>
+      <w:bookmarkStart w:id="145" w:name="_Toc383040204"/>
       <w:r>
         <w:t>Pacote &lt;nome do Pacote&gt;</w:t>
       </w:r>
-      <w:bookmarkEnd w:id="108"/>
+      <w:bookmarkEnd w:id="145"/>
     </w:p>
     <w:p/>
     <w:p>
@@ -10682,14 +12943,12 @@
         <w:pStyle w:val="Ttulo1"/>
         <w:pageBreakBefore/>
       </w:pPr>
-      <w:bookmarkStart w:id="109" w:name="_Toc382839228"/>
-      <w:proofErr w:type="spellStart"/>
+      <w:bookmarkStart w:id="146" w:name="_Toc383040205"/>
       <w:r>
         <w:lastRenderedPageBreak/>
         <w:t>TesteUnitário</w:t>
       </w:r>
-      <w:bookmarkEnd w:id="109"/>
-      <w:proofErr w:type="spellEnd"/>
+      <w:bookmarkEnd w:id="146"/>
     </w:p>
     <w:p>
       <w:r>
@@ -10701,19 +12960,11 @@
       <w:pPr>
         <w:pStyle w:val="Ttulo3"/>
       </w:pPr>
-      <w:bookmarkStart w:id="110" w:name="_Toc382839229"/>
-      <w:r>
-        <w:t>Relatório de testes para o Caso de Uso &lt;</w:t>
-      </w:r>
-      <w:proofErr w:type="spellStart"/>
-      <w:r>
-        <w:t>xxxxxx</w:t>
-      </w:r>
-      <w:proofErr w:type="spellEnd"/>
-      <w:r>
-        <w:t>&gt;</w:t>
-      </w:r>
-      <w:bookmarkEnd w:id="110"/>
+      <w:bookmarkStart w:id="147" w:name="_Toc383040206"/>
+      <w:r>
+        <w:t>Relatório de testes para o Caso de Uso &lt;xxxxxx&gt;</w:t>
+      </w:r>
+      <w:bookmarkEnd w:id="147"/>
     </w:p>
     <w:p>
       <w:pPr>
@@ -10745,19 +12996,11 @@
       <w:pPr>
         <w:pStyle w:val="Ttulo3"/>
       </w:pPr>
-      <w:bookmarkStart w:id="111" w:name="_Toc382839230"/>
-      <w:r>
-        <w:t>Relatório de testes para o Caso de Uso &lt;</w:t>
-      </w:r>
-      <w:proofErr w:type="spellStart"/>
-      <w:r>
-        <w:t>yyyyy</w:t>
-      </w:r>
-      <w:proofErr w:type="spellEnd"/>
-      <w:r>
-        <w:t>&gt;</w:t>
-      </w:r>
-      <w:bookmarkEnd w:id="111"/>
+      <w:bookmarkStart w:id="148" w:name="_Toc383040207"/>
+      <w:r>
+        <w:t>Relatório de testes para o Caso de Uso &lt;yyyyy&gt;</w:t>
+      </w:r>
+      <w:bookmarkEnd w:id="148"/>
     </w:p>
     <w:p>
       <w:pPr>
@@ -10789,19 +13032,11 @@
       <w:pPr>
         <w:pStyle w:val="Ttulo3"/>
       </w:pPr>
-      <w:bookmarkStart w:id="112" w:name="_Toc382839231"/>
-      <w:r>
-        <w:t>Relatório de testes para o Caso de Uso &lt;</w:t>
-      </w:r>
-      <w:proofErr w:type="spellStart"/>
-      <w:r>
-        <w:t>zzzzz</w:t>
-      </w:r>
-      <w:proofErr w:type="spellEnd"/>
-      <w:r>
-        <w:t>&gt;</w:t>
-      </w:r>
-      <w:bookmarkEnd w:id="112"/>
+      <w:bookmarkStart w:id="149" w:name="_Toc383040208"/>
+      <w:r>
+        <w:t>Relatório de testes para o Caso de Uso &lt;zzzzz&gt;</w:t>
+      </w:r>
+      <w:bookmarkEnd w:id="149"/>
     </w:p>
     <w:p>
       <w:pPr>
@@ -10836,19 +13071,19 @@
         <w:pStyle w:val="Ttulo1"/>
         <w:pageBreakBefore/>
       </w:pPr>
-      <w:bookmarkStart w:id="113" w:name="_Toc269327113"/>
-      <w:bookmarkStart w:id="114" w:name="_Toc269327236"/>
-      <w:bookmarkStart w:id="115" w:name="_Toc382839232"/>
+      <w:bookmarkStart w:id="150" w:name="_Toc269327113"/>
+      <w:bookmarkStart w:id="151" w:name="_Toc269327236"/>
+      <w:bookmarkStart w:id="152" w:name="_Toc383040209"/>
       <w:r>
         <w:lastRenderedPageBreak/>
         <w:t>C</w:t>
       </w:r>
-      <w:bookmarkEnd w:id="113"/>
-      <w:bookmarkEnd w:id="114"/>
+      <w:bookmarkEnd w:id="150"/>
+      <w:bookmarkEnd w:id="151"/>
       <w:r>
         <w:t>onclusão</w:t>
       </w:r>
-      <w:bookmarkEnd w:id="115"/>
+      <w:bookmarkEnd w:id="152"/>
     </w:p>
     <w:p>
       <w:pPr>
@@ -10971,18 +13206,18 @@
         <w:pageBreakBefore/>
         <w:ind w:left="431" w:hanging="431"/>
       </w:pPr>
-      <w:bookmarkStart w:id="116" w:name="_Toc283537221"/>
-      <w:bookmarkStart w:id="117" w:name="_Toc296795852"/>
-      <w:bookmarkStart w:id="118" w:name="_Toc301444698"/>
-      <w:bookmarkStart w:id="119" w:name="_Toc382839233"/>
+      <w:bookmarkStart w:id="153" w:name="_Toc283537221"/>
+      <w:bookmarkStart w:id="154" w:name="_Toc296795852"/>
+      <w:bookmarkStart w:id="155" w:name="_Toc301444698"/>
+      <w:bookmarkStart w:id="156" w:name="_Toc383040210"/>
       <w:r>
         <w:lastRenderedPageBreak/>
         <w:t>Bibliografia</w:t>
       </w:r>
-      <w:bookmarkEnd w:id="116"/>
-      <w:bookmarkEnd w:id="117"/>
-      <w:bookmarkEnd w:id="118"/>
-      <w:bookmarkEnd w:id="119"/>
+      <w:bookmarkEnd w:id="153"/>
+      <w:bookmarkEnd w:id="154"/>
+      <w:bookmarkEnd w:id="155"/>
+      <w:bookmarkEnd w:id="156"/>
     </w:p>
     <w:p>
       <w:pPr>
@@ -10993,36 +13228,15 @@
         </w:rPr>
       </w:pPr>
       <w:r>
-        <w:t xml:space="preserve">LAKATOS, Eva Maria; MARCONI, Marina de </w:t>
-      </w:r>
-      <w:proofErr w:type="spellStart"/>
-      <w:r>
-        <w:t>Andrade.</w:t>
+        <w:t>LAKATOS, Eva Maria; MARCONI, Marina de Andrade.</w:t>
       </w:r>
       <w:r>
         <w:rPr>
           <w:b/>
           <w:bCs/>
         </w:rPr>
-        <w:t>Fundamentos</w:t>
-      </w:r>
-      <w:proofErr w:type="spellEnd"/>
-      <w:r>
-        <w:rPr>
-          <w:b/>
-          <w:bCs/>
-        </w:rPr>
-        <w:t xml:space="preserve"> de </w:t>
-      </w:r>
-      <w:proofErr w:type="spellStart"/>
-      <w:r>
-        <w:rPr>
-          <w:b/>
-          <w:bCs/>
-        </w:rPr>
-        <w:t>metodologiacientífica</w:t>
-      </w:r>
-      <w:proofErr w:type="spellEnd"/>
+        <w:t>Fundamentos de metodologiacientífica</w:t>
+      </w:r>
       <w:r>
         <w:rPr>
           <w:bCs/>
@@ -11101,7 +13315,7 @@
       <w:pPr>
         <w:pStyle w:val="Ttulo1"/>
       </w:pPr>
-      <w:bookmarkStart w:id="120" w:name="_Toc382839234"/>
+      <w:bookmarkStart w:id="157" w:name="_Toc383040211"/>
       <w:r>
         <w:lastRenderedPageBreak/>
         <w:t>Anexo</w:t>
@@ -11109,7 +13323,7 @@
       <w:r>
         <w:t xml:space="preserve"> A</w:t>
       </w:r>
-      <w:bookmarkEnd w:id="120"/>
+      <w:bookmarkEnd w:id="157"/>
     </w:p>
     <w:p/>
     <w:p/>
@@ -11130,8 +13344,8 @@
 </file>
 
 <file path=word/comments.xml><?xml version="1.0" encoding="utf-8"?>
-<w:comments xmlns:wpc="http://schemas.microsoft.com/office/word/2010/wordprocessingCanvas" xmlns:mc="http://schemas.openxmlformats.org/markup-compatibility/2006" xmlns:o="urn:schemas-microsoft-com:office:office" xmlns:r="http://schemas.openxmlformats.org/officeDocument/2006/relationships" xmlns:m="http://schemas.openxmlformats.org/officeDocument/2006/math" xmlns:v="urn:schemas-microsoft-com:vml" xmlns:wp14="http://schemas.microsoft.com/office/word/2010/wordprocessingDrawing" xmlns:wp="http://schemas.openxmlformats.org/drawingml/2006/wordprocessingDrawing" xmlns:w10="urn:schemas-microsoft-com:office:word" xmlns:w="http://schemas.openxmlformats.org/wordprocessingml/2006/main" xmlns:w14="http://schemas.microsoft.com/office/word/2010/wordml" xmlns:wpg="http://schemas.microsoft.com/office/word/2010/wordprocessingGroup" xmlns:wpi="http://schemas.microsoft.com/office/word/2010/wordprocessingInk" xmlns:wne="http://schemas.microsoft.com/office/word/2006/wordml" xmlns:wps="http://schemas.microsoft.com/office/word/2010/wordprocessingShape" mc:Ignorable="w14 wp14">
-  <w:comment w:id="12" w:author="Helio" w:date="2014-02-24T19:04:00Z" w:initials="ha">
+<w:comments xmlns:wpc="http://schemas.microsoft.com/office/word/2010/wordprocessingCanvas" xmlns:mc="http://schemas.openxmlformats.org/markup-compatibility/2006" xmlns:o="urn:schemas-microsoft-com:office:office" xmlns:r="http://schemas.openxmlformats.org/officeDocument/2006/relationships" xmlns:m="http://schemas.openxmlformats.org/officeDocument/2006/math" xmlns:v="urn:schemas-microsoft-com:vml" xmlns:wp14="http://schemas.microsoft.com/office/word/2010/wordprocessingDrawing" xmlns:wp="http://schemas.openxmlformats.org/drawingml/2006/wordprocessingDrawing" xmlns:w10="urn:schemas-microsoft-com:office:word" xmlns:w="http://schemas.openxmlformats.org/wordprocessingml/2006/main" xmlns:w14="http://schemas.microsoft.com/office/word/2010/wordml" xmlns:w15="http://schemas.microsoft.com/office/word/2012/wordml" xmlns:wpg="http://schemas.microsoft.com/office/word/2010/wordprocessingGroup" xmlns:wpi="http://schemas.microsoft.com/office/word/2010/wordprocessingInk" xmlns:wne="http://schemas.microsoft.com/office/word/2006/wordml" xmlns:wps="http://schemas.microsoft.com/office/word/2010/wordprocessingShape" mc:Ignorable="w14 w15 wp14">
+  <w:comment w:id="18" w:author="Helio" w:date="2014-02-24T19:04:00Z" w:initials="ha">
     <w:p>
       <w:pPr>
         <w:pStyle w:val="Textodecomentrio"/>
@@ -11143,19 +13357,11 @@
         <w:annotationRef/>
       </w:r>
       <w:r>
-        <w:t xml:space="preserve">Que tipo de </w:t>
-      </w:r>
-      <w:proofErr w:type="spellStart"/>
-      <w:r>
-        <w:t>apovação</w:t>
-      </w:r>
-      <w:proofErr w:type="spellEnd"/>
-      <w:r>
-        <w:t>?</w:t>
+        <w:t>Que tipo de apovação?</w:t>
       </w:r>
     </w:p>
   </w:comment>
-  <w:comment w:id="45" w:author="Helio" w:date="2014-03-08T21:51:00Z" w:initials="ha">
+  <w:comment w:id="51" w:author="Helio" w:date="2014-03-08T21:51:00Z" w:initials="ha">
     <w:p>
       <w:pPr>
         <w:pStyle w:val="Textodecomentrio"/>
@@ -11167,31 +13373,7 @@
         <w:annotationRef/>
       </w:r>
       <w:r>
-        <w:t xml:space="preserve">Reveja as sugestões presentes no documento </w:t>
-      </w:r>
-      <w:proofErr w:type="spellStart"/>
-      <w:r>
-        <w:t>orginal</w:t>
-      </w:r>
-      <w:proofErr w:type="spellEnd"/>
-      <w:r>
-        <w:t xml:space="preserve">. </w:t>
-      </w:r>
-      <w:proofErr w:type="spellStart"/>
-      <w:r>
-        <w:t>Voce</w:t>
-      </w:r>
-      <w:proofErr w:type="spellEnd"/>
-      <w:r>
-        <w:t xml:space="preserve"> deve pesquisar seus </w:t>
-      </w:r>
-      <w:proofErr w:type="spellStart"/>
-      <w:r>
-        <w:t>concorncorrentes</w:t>
-      </w:r>
-      <w:proofErr w:type="spellEnd"/>
-      <w:r>
-        <w:t>&gt;</w:t>
+        <w:t>Reveja as sugestões presentes no documento orginal. Voce deve pesquisar seus concorncorrentes&gt;</w:t>
       </w:r>
     </w:p>
     <w:p>
@@ -11204,34 +13386,23 @@
         <w:pStyle w:val="Textodecomentrio"/>
       </w:pPr>
       <w:r>
-        <w:t>“</w:t>
-      </w:r>
-      <w:proofErr w:type="gramStart"/>
-      <w:r>
+        <w:t>“”</w:t>
+      </w:r>
+      <w:r>
+        <w:rPr>
+          <w:color w:val="0000FF"/>
+        </w:rPr>
+        <w:t>Identifique as alternativas que o envolvido considera disponíveis. Entre elas podem estar incluídas a compra de um produto do concorrente, a criação de uma solução local ou a simples manutenção do status quo. Liste todas as opções conhecidas que a concorrência oferece ou que podem se tornar disponíveis. Inclua os principais pontos fortes e pontos fracos de cada concorrente segundo o ponto de vista do envolvido ou do usuário final.]</w:t>
+      </w:r>
+      <w:r>
+        <w:rPr>
+          <w:color w:val="0000FF"/>
+        </w:rPr>
         <w:t>”</w:t>
       </w:r>
-      <w:r>
-        <w:rPr>
-          <w:color w:val="0000FF"/>
-        </w:rPr>
-        <w:t>Identifique</w:t>
-      </w:r>
-      <w:proofErr w:type="gramEnd"/>
-      <w:r>
-        <w:rPr>
-          <w:color w:val="0000FF"/>
-        </w:rPr>
-        <w:t xml:space="preserve"> as alternativas que o envolvido considera disponíveis. Entre elas podem estar incluídas a compra de um produto do concorrente, a criação de uma solução local ou a simples manutenção do status quo. Liste todas as opções conhecidas que a concorrência oferece ou que podem se tornar disponíveis. Inclua os principais pontos fortes e pontos fracos de cada concorrente segundo o ponto de vista do envolvido ou do usuário final.]</w:t>
-      </w:r>
-      <w:r>
-        <w:rPr>
-          <w:color w:val="0000FF"/>
-        </w:rPr>
-        <w:t>”</w:t>
-      </w:r>
     </w:p>
   </w:comment>
-  <w:comment w:id="93" w:author="Helio" w:date="2014-03-16T11:12:00Z" w:initials="ha">
+  <w:comment w:id="99" w:author="Helio" w:date="2014-03-16T11:12:00Z" w:initials="ha">
     <w:p>
       <w:pPr>
         <w:pStyle w:val="Textodecomentrio"/>
@@ -11256,13 +13427,8 @@
         <w:pStyle w:val="Textodecomentrio"/>
       </w:pPr>
       <w:r>
-        <w:t xml:space="preserve">Qual a diferença entre dados paciente e prontuário do </w:t>
-      </w:r>
-      <w:proofErr w:type="gramStart"/>
-      <w:r>
-        <w:t>paciente ?</w:t>
-      </w:r>
-      <w:proofErr w:type="gramEnd"/>
+        <w:t>Qual a diferença entre dados paciente e prontuário do paciente ?</w:t>
+      </w:r>
     </w:p>
     <w:p>
       <w:pPr>
@@ -11384,15 +13550,7 @@
         <w:pStyle w:val="Textodecomentrio"/>
       </w:pPr>
       <w:r>
-        <w:t xml:space="preserve">-Agendar consultas on-line </w:t>
-      </w:r>
-      <w:proofErr w:type="gramStart"/>
-      <w:r>
-        <w:t xml:space="preserve">( </w:t>
-      </w:r>
-      <w:proofErr w:type="gramEnd"/>
-      <w:r>
-        <w:t>se não for implementar deve ser removido de todo o texto)</w:t>
+        <w:t>-Agendar consultas on-line ( se não for implementar deve ser removido de todo o texto)</w:t>
       </w:r>
     </w:p>
     <w:p>
@@ -11416,7 +13574,7 @@
 </file>
 
 <file path=word/endnotes.xml><?xml version="1.0" encoding="utf-8"?>
-<w:endnotes xmlns:wpc="http://schemas.microsoft.com/office/word/2010/wordprocessingCanvas" xmlns:mc="http://schemas.openxmlformats.org/markup-compatibility/2006" xmlns:o="urn:schemas-microsoft-com:office:office" xmlns:r="http://schemas.openxmlformats.org/officeDocument/2006/relationships" xmlns:m="http://schemas.openxmlformats.org/officeDocument/2006/math" xmlns:v="urn:schemas-microsoft-com:vml" xmlns:wp14="http://schemas.microsoft.com/office/word/2010/wordprocessingDrawing" xmlns:wp="http://schemas.openxmlformats.org/drawingml/2006/wordprocessingDrawing" xmlns:w10="urn:schemas-microsoft-com:office:word" xmlns:w="http://schemas.openxmlformats.org/wordprocessingml/2006/main" xmlns:w14="http://schemas.microsoft.com/office/word/2010/wordml" xmlns:wpg="http://schemas.microsoft.com/office/word/2010/wordprocessingGroup" xmlns:wpi="http://schemas.microsoft.com/office/word/2010/wordprocessingInk" xmlns:wne="http://schemas.microsoft.com/office/word/2006/wordml" xmlns:wps="http://schemas.microsoft.com/office/word/2010/wordprocessingShape" mc:Ignorable="w14 wp14">
+<w:endnotes xmlns:wpc="http://schemas.microsoft.com/office/word/2010/wordprocessingCanvas" xmlns:mc="http://schemas.openxmlformats.org/markup-compatibility/2006" xmlns:o="urn:schemas-microsoft-com:office:office" xmlns:r="http://schemas.openxmlformats.org/officeDocument/2006/relationships" xmlns:m="http://schemas.openxmlformats.org/officeDocument/2006/math" xmlns:v="urn:schemas-microsoft-com:vml" xmlns:wp14="http://schemas.microsoft.com/office/word/2010/wordprocessingDrawing" xmlns:wp="http://schemas.openxmlformats.org/drawingml/2006/wordprocessingDrawing" xmlns:w10="urn:schemas-microsoft-com:office:word" xmlns:w="http://schemas.openxmlformats.org/wordprocessingml/2006/main" xmlns:w14="http://schemas.microsoft.com/office/word/2010/wordml" xmlns:w15="http://schemas.microsoft.com/office/word/2012/wordml" xmlns:wpg="http://schemas.microsoft.com/office/word/2010/wordprocessingGroup" xmlns:wpi="http://schemas.microsoft.com/office/word/2010/wordprocessingInk" xmlns:wne="http://schemas.microsoft.com/office/word/2006/wordml" xmlns:wps="http://schemas.microsoft.com/office/word/2010/wordprocessingShape" mc:Ignorable="w14 w15 wp14">
   <w:endnote w:type="separator" w:id="-1">
     <w:p>
       <w:r>
@@ -11435,7 +13593,7 @@
 </file>
 
 <file path=word/footer1.xml><?xml version="1.0" encoding="utf-8"?>
-<w:ftr xmlns:wpc="http://schemas.microsoft.com/office/word/2010/wordprocessingCanvas" xmlns:mc="http://schemas.openxmlformats.org/markup-compatibility/2006" xmlns:o="urn:schemas-microsoft-com:office:office" xmlns:r="http://schemas.openxmlformats.org/officeDocument/2006/relationships" xmlns:m="http://schemas.openxmlformats.org/officeDocument/2006/math" xmlns:v="urn:schemas-microsoft-com:vml" xmlns:wp14="http://schemas.microsoft.com/office/word/2010/wordprocessingDrawing" xmlns:wp="http://schemas.openxmlformats.org/drawingml/2006/wordprocessingDrawing" xmlns:w10="urn:schemas-microsoft-com:office:word" xmlns:w="http://schemas.openxmlformats.org/wordprocessingml/2006/main" xmlns:w14="http://schemas.microsoft.com/office/word/2010/wordml" xmlns:wpg="http://schemas.microsoft.com/office/word/2010/wordprocessingGroup" xmlns:wpi="http://schemas.microsoft.com/office/word/2010/wordprocessingInk" xmlns:wne="http://schemas.microsoft.com/office/word/2006/wordml" xmlns:wps="http://schemas.microsoft.com/office/word/2010/wordprocessingShape" mc:Ignorable="w14 wp14">
+<w:ftr xmlns:wpc="http://schemas.microsoft.com/office/word/2010/wordprocessingCanvas" xmlns:mc="http://schemas.openxmlformats.org/markup-compatibility/2006" xmlns:o="urn:schemas-microsoft-com:office:office" xmlns:r="http://schemas.openxmlformats.org/officeDocument/2006/relationships" xmlns:m="http://schemas.openxmlformats.org/officeDocument/2006/math" xmlns:v="urn:schemas-microsoft-com:vml" xmlns:wp14="http://schemas.microsoft.com/office/word/2010/wordprocessingDrawing" xmlns:wp="http://schemas.openxmlformats.org/drawingml/2006/wordprocessingDrawing" xmlns:w10="urn:schemas-microsoft-com:office:word" xmlns:w="http://schemas.openxmlformats.org/wordprocessingml/2006/main" xmlns:w14="http://schemas.microsoft.com/office/word/2010/wordml" xmlns:w15="http://schemas.microsoft.com/office/word/2012/wordml" xmlns:wpg="http://schemas.microsoft.com/office/word/2010/wordprocessingGroup" xmlns:wpi="http://schemas.microsoft.com/office/word/2010/wordprocessingInk" xmlns:wne="http://schemas.microsoft.com/office/word/2006/wordml" xmlns:wps="http://schemas.microsoft.com/office/word/2010/wordprocessingShape" mc:Ignorable="w14 w15 wp14">
   <w:p>
     <w:pPr>
       <w:pStyle w:val="Rodap"/>
@@ -11477,7 +13635,7 @@
       <w:rPr>
         <w:noProof/>
       </w:rPr>
-      <w:t>8</w:t>
+      <w:t>10</w:t>
     </w:r>
     <w:r>
       <w:rPr>
@@ -11499,7 +13657,7 @@
 </file>
 
 <file path=word/footer2.xml><?xml version="1.0" encoding="utf-8"?>
-<w:ftr xmlns:wpc="http://schemas.microsoft.com/office/word/2010/wordprocessingCanvas" xmlns:mc="http://schemas.openxmlformats.org/markup-compatibility/2006" xmlns:o="urn:schemas-microsoft-com:office:office" xmlns:r="http://schemas.openxmlformats.org/officeDocument/2006/relationships" xmlns:m="http://schemas.openxmlformats.org/officeDocument/2006/math" xmlns:v="urn:schemas-microsoft-com:vml" xmlns:wp14="http://schemas.microsoft.com/office/word/2010/wordprocessingDrawing" xmlns:wp="http://schemas.openxmlformats.org/drawingml/2006/wordprocessingDrawing" xmlns:w10="urn:schemas-microsoft-com:office:word" xmlns:w="http://schemas.openxmlformats.org/wordprocessingml/2006/main" xmlns:w14="http://schemas.microsoft.com/office/word/2010/wordml" xmlns:wpg="http://schemas.microsoft.com/office/word/2010/wordprocessingGroup" xmlns:wpi="http://schemas.microsoft.com/office/word/2010/wordprocessingInk" xmlns:wne="http://schemas.microsoft.com/office/word/2006/wordml" xmlns:wps="http://schemas.microsoft.com/office/word/2010/wordprocessingShape" mc:Ignorable="w14 wp14">
+<w:ftr xmlns:wpc="http://schemas.microsoft.com/office/word/2010/wordprocessingCanvas" xmlns:mc="http://schemas.openxmlformats.org/markup-compatibility/2006" xmlns:o="urn:schemas-microsoft-com:office:office" xmlns:r="http://schemas.openxmlformats.org/officeDocument/2006/relationships" xmlns:m="http://schemas.openxmlformats.org/officeDocument/2006/math" xmlns:v="urn:schemas-microsoft-com:vml" xmlns:wp14="http://schemas.microsoft.com/office/word/2010/wordprocessingDrawing" xmlns:wp="http://schemas.openxmlformats.org/drawingml/2006/wordprocessingDrawing" xmlns:w10="urn:schemas-microsoft-com:office:word" xmlns:w="http://schemas.openxmlformats.org/wordprocessingml/2006/main" xmlns:w14="http://schemas.microsoft.com/office/word/2010/wordml" xmlns:w15="http://schemas.microsoft.com/office/word/2012/wordml" xmlns:wpg="http://schemas.microsoft.com/office/word/2010/wordprocessingGroup" xmlns:wpi="http://schemas.microsoft.com/office/word/2010/wordprocessingInk" xmlns:wne="http://schemas.microsoft.com/office/word/2006/wordml" xmlns:wps="http://schemas.microsoft.com/office/word/2010/wordprocessingShape" mc:Ignorable="w14 w15 wp14">
   <w:p>
     <w:pPr>
       <w:pStyle w:val="Rodap"/>
@@ -11541,7 +13699,7 @@
       <w:rPr>
         <w:noProof/>
       </w:rPr>
-      <w:t>15</w:t>
+      <w:t>19</w:t>
     </w:r>
     <w:r>
       <w:rPr>
@@ -11559,7 +13717,7 @@
 </file>
 
 <file path=word/footnotes.xml><?xml version="1.0" encoding="utf-8"?>
-<w:footnotes xmlns:wpc="http://schemas.microsoft.com/office/word/2010/wordprocessingCanvas" xmlns:mc="http://schemas.openxmlformats.org/markup-compatibility/2006" xmlns:o="urn:schemas-microsoft-com:office:office" xmlns:r="http://schemas.openxmlformats.org/officeDocument/2006/relationships" xmlns:m="http://schemas.openxmlformats.org/officeDocument/2006/math" xmlns:v="urn:schemas-microsoft-com:vml" xmlns:wp14="http://schemas.microsoft.com/office/word/2010/wordprocessingDrawing" xmlns:wp="http://schemas.openxmlformats.org/drawingml/2006/wordprocessingDrawing" xmlns:w10="urn:schemas-microsoft-com:office:word" xmlns:w="http://schemas.openxmlformats.org/wordprocessingml/2006/main" xmlns:w14="http://schemas.microsoft.com/office/word/2010/wordml" xmlns:wpg="http://schemas.microsoft.com/office/word/2010/wordprocessingGroup" xmlns:wpi="http://schemas.microsoft.com/office/word/2010/wordprocessingInk" xmlns:wne="http://schemas.microsoft.com/office/word/2006/wordml" xmlns:wps="http://schemas.microsoft.com/office/word/2010/wordprocessingShape" mc:Ignorable="w14 wp14">
+<w:footnotes xmlns:wpc="http://schemas.microsoft.com/office/word/2010/wordprocessingCanvas" xmlns:mc="http://schemas.openxmlformats.org/markup-compatibility/2006" xmlns:o="urn:schemas-microsoft-com:office:office" xmlns:r="http://schemas.openxmlformats.org/officeDocument/2006/relationships" xmlns:m="http://schemas.openxmlformats.org/officeDocument/2006/math" xmlns:v="urn:schemas-microsoft-com:vml" xmlns:wp14="http://schemas.microsoft.com/office/word/2010/wordprocessingDrawing" xmlns:wp="http://schemas.openxmlformats.org/drawingml/2006/wordprocessingDrawing" xmlns:w10="urn:schemas-microsoft-com:office:word" xmlns:w="http://schemas.openxmlformats.org/wordprocessingml/2006/main" xmlns:w14="http://schemas.microsoft.com/office/word/2010/wordml" xmlns:w15="http://schemas.microsoft.com/office/word/2012/wordml" xmlns:wpg="http://schemas.microsoft.com/office/word/2010/wordprocessingGroup" xmlns:wpi="http://schemas.microsoft.com/office/word/2010/wordprocessingInk" xmlns:wne="http://schemas.microsoft.com/office/word/2006/wordml" xmlns:wps="http://schemas.microsoft.com/office/word/2010/wordprocessingShape" mc:Ignorable="w14 w15 wp14">
   <w:footnote w:type="separator" w:id="-1">
     <w:p>
       <w:r>
@@ -11578,7 +13736,7 @@
 </file>
 
 <file path=word/header1.xml><?xml version="1.0" encoding="utf-8"?>
-<w:hdr xmlns:wpc="http://schemas.microsoft.com/office/word/2010/wordprocessingCanvas" xmlns:mc="http://schemas.openxmlformats.org/markup-compatibility/2006" xmlns:o="urn:schemas-microsoft-com:office:office" xmlns:r="http://schemas.openxmlformats.org/officeDocument/2006/relationships" xmlns:m="http://schemas.openxmlformats.org/officeDocument/2006/math" xmlns:v="urn:schemas-microsoft-com:vml" xmlns:wp14="http://schemas.microsoft.com/office/word/2010/wordprocessingDrawing" xmlns:wp="http://schemas.openxmlformats.org/drawingml/2006/wordprocessingDrawing" xmlns:w10="urn:schemas-microsoft-com:office:word" xmlns:w="http://schemas.openxmlformats.org/wordprocessingml/2006/main" xmlns:w14="http://schemas.microsoft.com/office/word/2010/wordml" xmlns:wpg="http://schemas.microsoft.com/office/word/2010/wordprocessingGroup" xmlns:wpi="http://schemas.microsoft.com/office/word/2010/wordprocessingInk" xmlns:wne="http://schemas.microsoft.com/office/word/2006/wordml" xmlns:wps="http://schemas.microsoft.com/office/word/2010/wordprocessingShape" mc:Ignorable="w14 wp14">
+<w:hdr xmlns:wpc="http://schemas.microsoft.com/office/word/2010/wordprocessingCanvas" xmlns:mc="http://schemas.openxmlformats.org/markup-compatibility/2006" xmlns:o="urn:schemas-microsoft-com:office:office" xmlns:r="http://schemas.openxmlformats.org/officeDocument/2006/relationships" xmlns:m="http://schemas.openxmlformats.org/officeDocument/2006/math" xmlns:v="urn:schemas-microsoft-com:vml" xmlns:wp14="http://schemas.microsoft.com/office/word/2010/wordprocessingDrawing" xmlns:wp="http://schemas.openxmlformats.org/drawingml/2006/wordprocessingDrawing" xmlns:w10="urn:schemas-microsoft-com:office:word" xmlns:w="http://schemas.openxmlformats.org/wordprocessingml/2006/main" xmlns:w14="http://schemas.microsoft.com/office/word/2010/wordml" xmlns:w15="http://schemas.microsoft.com/office/word/2012/wordml" xmlns:wpg="http://schemas.microsoft.com/office/word/2010/wordprocessingGroup" xmlns:wpi="http://schemas.microsoft.com/office/word/2010/wordprocessingInk" xmlns:wne="http://schemas.microsoft.com/office/word/2006/wordml" xmlns:wps="http://schemas.microsoft.com/office/word/2010/wordprocessingShape" mc:Ignorable="w14 w15 wp14">
   <w:p>
     <w:pPr>
       <w:pStyle w:val="Cabealho"/>
@@ -11639,7 +13797,7 @@
 </file>
 
 <file path=word/header2.xml><?xml version="1.0" encoding="utf-8"?>
-<w:hdr xmlns:wpc="http://schemas.microsoft.com/office/word/2010/wordprocessingCanvas" xmlns:mc="http://schemas.openxmlformats.org/markup-compatibility/2006" xmlns:o="urn:schemas-microsoft-com:office:office" xmlns:r="http://schemas.openxmlformats.org/officeDocument/2006/relationships" xmlns:m="http://schemas.openxmlformats.org/officeDocument/2006/math" xmlns:v="urn:schemas-microsoft-com:vml" xmlns:wp14="http://schemas.microsoft.com/office/word/2010/wordprocessingDrawing" xmlns:wp="http://schemas.openxmlformats.org/drawingml/2006/wordprocessingDrawing" xmlns:w10="urn:schemas-microsoft-com:office:word" xmlns:w="http://schemas.openxmlformats.org/wordprocessingml/2006/main" xmlns:w14="http://schemas.microsoft.com/office/word/2010/wordml" xmlns:wpg="http://schemas.microsoft.com/office/word/2010/wordprocessingGroup" xmlns:wpi="http://schemas.microsoft.com/office/word/2010/wordprocessingInk" xmlns:wne="http://schemas.microsoft.com/office/word/2006/wordml" xmlns:wps="http://schemas.microsoft.com/office/word/2010/wordprocessingShape" mc:Ignorable="w14 wp14">
+<w:hdr xmlns:wpc="http://schemas.microsoft.com/office/word/2010/wordprocessingCanvas" xmlns:mc="http://schemas.openxmlformats.org/markup-compatibility/2006" xmlns:o="urn:schemas-microsoft-com:office:office" xmlns:r="http://schemas.openxmlformats.org/officeDocument/2006/relationships" xmlns:m="http://schemas.openxmlformats.org/officeDocument/2006/math" xmlns:v="urn:schemas-microsoft-com:vml" xmlns:wp14="http://schemas.microsoft.com/office/word/2010/wordprocessingDrawing" xmlns:wp="http://schemas.openxmlformats.org/drawingml/2006/wordprocessingDrawing" xmlns:w10="urn:schemas-microsoft-com:office:word" xmlns:w="http://schemas.openxmlformats.org/wordprocessingml/2006/main" xmlns:w14="http://schemas.microsoft.com/office/word/2010/wordml" xmlns:w15="http://schemas.microsoft.com/office/word/2012/wordml" xmlns:wpg="http://schemas.microsoft.com/office/word/2010/wordprocessingGroup" xmlns:wpi="http://schemas.microsoft.com/office/word/2010/wordprocessingInk" xmlns:wne="http://schemas.microsoft.com/office/word/2006/wordml" xmlns:wps="http://schemas.microsoft.com/office/word/2010/wordprocessingShape" mc:Ignorable="w14 w15 wp14">
   <w:p>
     <w:pPr>
       <w:pStyle w:val="Cabealho"/>
@@ -11661,7 +13819,7 @@
 </file>
 
 <file path=word/header3.xml><?xml version="1.0" encoding="utf-8"?>
-<w:hdr xmlns:wpc="http://schemas.microsoft.com/office/word/2010/wordprocessingCanvas" xmlns:mc="http://schemas.openxmlformats.org/markup-compatibility/2006" xmlns:o="urn:schemas-microsoft-com:office:office" xmlns:r="http://schemas.openxmlformats.org/officeDocument/2006/relationships" xmlns:m="http://schemas.openxmlformats.org/officeDocument/2006/math" xmlns:v="urn:schemas-microsoft-com:vml" xmlns:wp14="http://schemas.microsoft.com/office/word/2010/wordprocessingDrawing" xmlns:wp="http://schemas.openxmlformats.org/drawingml/2006/wordprocessingDrawing" xmlns:w10="urn:schemas-microsoft-com:office:word" xmlns:w="http://schemas.openxmlformats.org/wordprocessingml/2006/main" xmlns:w14="http://schemas.microsoft.com/office/word/2010/wordml" xmlns:wpg="http://schemas.microsoft.com/office/word/2010/wordprocessingGroup" xmlns:wpi="http://schemas.microsoft.com/office/word/2010/wordprocessingInk" xmlns:wne="http://schemas.microsoft.com/office/word/2006/wordml" xmlns:wps="http://schemas.microsoft.com/office/word/2010/wordprocessingShape" mc:Ignorable="w14 wp14">
+<w:hdr xmlns:wpc="http://schemas.microsoft.com/office/word/2010/wordprocessingCanvas" xmlns:mc="http://schemas.openxmlformats.org/markup-compatibility/2006" xmlns:o="urn:schemas-microsoft-com:office:office" xmlns:r="http://schemas.openxmlformats.org/officeDocument/2006/relationships" xmlns:m="http://schemas.openxmlformats.org/officeDocument/2006/math" xmlns:v="urn:schemas-microsoft-com:vml" xmlns:wp14="http://schemas.microsoft.com/office/word/2010/wordprocessingDrawing" xmlns:wp="http://schemas.openxmlformats.org/drawingml/2006/wordprocessingDrawing" xmlns:w10="urn:schemas-microsoft-com:office:word" xmlns:w="http://schemas.openxmlformats.org/wordprocessingml/2006/main" xmlns:w14="http://schemas.microsoft.com/office/word/2010/wordml" xmlns:w15="http://schemas.microsoft.com/office/word/2012/wordml" xmlns:wpg="http://schemas.microsoft.com/office/word/2010/wordprocessingGroup" xmlns:wpi="http://schemas.microsoft.com/office/word/2010/wordprocessingInk" xmlns:wne="http://schemas.microsoft.com/office/word/2006/wordml" xmlns:wps="http://schemas.microsoft.com/office/word/2010/wordprocessingShape" mc:Ignorable="w14 w15 wp14">
   <w:p>
     <w:pPr>
       <w:pStyle w:val="Cabealho"/>
@@ -11698,7 +13856,7 @@
 </file>
 
 <file path=word/header4.xml><?xml version="1.0" encoding="utf-8"?>
-<w:hdr xmlns:wpc="http://schemas.microsoft.com/office/word/2010/wordprocessingCanvas" xmlns:mc="http://schemas.openxmlformats.org/markup-compatibility/2006" xmlns:o="urn:schemas-microsoft-com:office:office" xmlns:r="http://schemas.openxmlformats.org/officeDocument/2006/relationships" xmlns:m="http://schemas.openxmlformats.org/officeDocument/2006/math" xmlns:v="urn:schemas-microsoft-com:vml" xmlns:wp14="http://schemas.microsoft.com/office/word/2010/wordprocessingDrawing" xmlns:wp="http://schemas.openxmlformats.org/drawingml/2006/wordprocessingDrawing" xmlns:w10="urn:schemas-microsoft-com:office:word" xmlns:w="http://schemas.openxmlformats.org/wordprocessingml/2006/main" xmlns:w14="http://schemas.microsoft.com/office/word/2010/wordml" xmlns:wpg="http://schemas.microsoft.com/office/word/2010/wordprocessingGroup" xmlns:wpi="http://schemas.microsoft.com/office/word/2010/wordprocessingInk" xmlns:wne="http://schemas.microsoft.com/office/word/2006/wordml" xmlns:wps="http://schemas.microsoft.com/office/word/2010/wordprocessingShape" mc:Ignorable="w14 wp14">
+<w:hdr xmlns:wpc="http://schemas.microsoft.com/office/word/2010/wordprocessingCanvas" xmlns:mc="http://schemas.openxmlformats.org/markup-compatibility/2006" xmlns:o="urn:schemas-microsoft-com:office:office" xmlns:r="http://schemas.openxmlformats.org/officeDocument/2006/relationships" xmlns:m="http://schemas.openxmlformats.org/officeDocument/2006/math" xmlns:v="urn:schemas-microsoft-com:vml" xmlns:wp14="http://schemas.microsoft.com/office/word/2010/wordprocessingDrawing" xmlns:wp="http://schemas.openxmlformats.org/drawingml/2006/wordprocessingDrawing" xmlns:w10="urn:schemas-microsoft-com:office:word" xmlns:w="http://schemas.openxmlformats.org/wordprocessingml/2006/main" xmlns:w14="http://schemas.microsoft.com/office/word/2010/wordml" xmlns:w15="http://schemas.microsoft.com/office/word/2012/wordml" xmlns:wpg="http://schemas.microsoft.com/office/word/2010/wordprocessingGroup" xmlns:wpi="http://schemas.microsoft.com/office/word/2010/wordprocessingInk" xmlns:wne="http://schemas.microsoft.com/office/word/2006/wordml" xmlns:wps="http://schemas.microsoft.com/office/word/2010/wordprocessingShape" mc:Ignorable="w14 w15 wp14">
   <w:p>
     <w:pPr>
       <w:pStyle w:val="Cabealho"/>
@@ -11713,7 +13871,7 @@
 </file>
 
 <file path=word/header5.xml><?xml version="1.0" encoding="utf-8"?>
-<w:hdr xmlns:wpc="http://schemas.microsoft.com/office/word/2010/wordprocessingCanvas" xmlns:mc="http://schemas.openxmlformats.org/markup-compatibility/2006" xmlns:o="urn:schemas-microsoft-com:office:office" xmlns:r="http://schemas.openxmlformats.org/officeDocument/2006/relationships" xmlns:m="http://schemas.openxmlformats.org/officeDocument/2006/math" xmlns:v="urn:schemas-microsoft-com:vml" xmlns:wp14="http://schemas.microsoft.com/office/word/2010/wordprocessingDrawing" xmlns:wp="http://schemas.openxmlformats.org/drawingml/2006/wordprocessingDrawing" xmlns:w10="urn:schemas-microsoft-com:office:word" xmlns:w="http://schemas.openxmlformats.org/wordprocessingml/2006/main" xmlns:w14="http://schemas.microsoft.com/office/word/2010/wordml" xmlns:wpg="http://schemas.microsoft.com/office/word/2010/wordprocessingGroup" xmlns:wpi="http://schemas.microsoft.com/office/word/2010/wordprocessingInk" xmlns:wne="http://schemas.microsoft.com/office/word/2006/wordml" xmlns:wps="http://schemas.microsoft.com/office/word/2010/wordprocessingShape" mc:Ignorable="w14 wp14">
+<w:hdr xmlns:wpc="http://schemas.microsoft.com/office/word/2010/wordprocessingCanvas" xmlns:mc="http://schemas.openxmlformats.org/markup-compatibility/2006" xmlns:o="urn:schemas-microsoft-com:office:office" xmlns:r="http://schemas.openxmlformats.org/officeDocument/2006/relationships" xmlns:m="http://schemas.openxmlformats.org/officeDocument/2006/math" xmlns:v="urn:schemas-microsoft-com:vml" xmlns:wp14="http://schemas.microsoft.com/office/word/2010/wordprocessingDrawing" xmlns:wp="http://schemas.openxmlformats.org/drawingml/2006/wordprocessingDrawing" xmlns:w10="urn:schemas-microsoft-com:office:word" xmlns:w="http://schemas.openxmlformats.org/wordprocessingml/2006/main" xmlns:w14="http://schemas.microsoft.com/office/word/2010/wordml" xmlns:w15="http://schemas.microsoft.com/office/word/2012/wordml" xmlns:wpg="http://schemas.microsoft.com/office/word/2010/wordprocessingGroup" xmlns:wpi="http://schemas.microsoft.com/office/word/2010/wordprocessingInk" xmlns:wne="http://schemas.microsoft.com/office/word/2006/wordml" xmlns:wps="http://schemas.microsoft.com/office/word/2010/wordprocessingShape" mc:Ignorable="w14 w15 wp14">
   <w:p>
     <w:pPr>
       <w:pStyle w:val="Cabealho"/>
@@ -11728,7 +13886,7 @@
 </file>
 
 <file path=word/header6.xml><?xml version="1.0" encoding="utf-8"?>
-<w:hdr xmlns:wpc="http://schemas.microsoft.com/office/word/2010/wordprocessingCanvas" xmlns:mc="http://schemas.openxmlformats.org/markup-compatibility/2006" xmlns:o="urn:schemas-microsoft-com:office:office" xmlns:r="http://schemas.openxmlformats.org/officeDocument/2006/relationships" xmlns:m="http://schemas.openxmlformats.org/officeDocument/2006/math" xmlns:v="urn:schemas-microsoft-com:vml" xmlns:wp14="http://schemas.microsoft.com/office/word/2010/wordprocessingDrawing" xmlns:wp="http://schemas.openxmlformats.org/drawingml/2006/wordprocessingDrawing" xmlns:w10="urn:schemas-microsoft-com:office:word" xmlns:w="http://schemas.openxmlformats.org/wordprocessingml/2006/main" xmlns:w14="http://schemas.microsoft.com/office/word/2010/wordml" xmlns:wpg="http://schemas.microsoft.com/office/word/2010/wordprocessingGroup" xmlns:wpi="http://schemas.microsoft.com/office/word/2010/wordprocessingInk" xmlns:wne="http://schemas.microsoft.com/office/word/2006/wordml" xmlns:wps="http://schemas.microsoft.com/office/word/2010/wordprocessingShape" mc:Ignorable="w14 wp14">
+<w:hdr xmlns:wpc="http://schemas.microsoft.com/office/word/2010/wordprocessingCanvas" xmlns:mc="http://schemas.openxmlformats.org/markup-compatibility/2006" xmlns:o="urn:schemas-microsoft-com:office:office" xmlns:r="http://schemas.openxmlformats.org/officeDocument/2006/relationships" xmlns:m="http://schemas.openxmlformats.org/officeDocument/2006/math" xmlns:v="urn:schemas-microsoft-com:vml" xmlns:wp14="http://schemas.microsoft.com/office/word/2010/wordprocessingDrawing" xmlns:wp="http://schemas.openxmlformats.org/drawingml/2006/wordprocessingDrawing" xmlns:w10="urn:schemas-microsoft-com:office:word" xmlns:w="http://schemas.openxmlformats.org/wordprocessingml/2006/main" xmlns:w14="http://schemas.microsoft.com/office/word/2010/wordml" xmlns:w15="http://schemas.microsoft.com/office/word/2012/wordml" xmlns:wpg="http://schemas.microsoft.com/office/word/2010/wordprocessingGroup" xmlns:wpi="http://schemas.microsoft.com/office/word/2010/wordprocessingInk" xmlns:wne="http://schemas.microsoft.com/office/word/2006/wordml" xmlns:wps="http://schemas.microsoft.com/office/word/2010/wordprocessingShape" mc:Ignorable="w14 w15 wp14">
   <w:p>
     <w:pPr>
       <w:pStyle w:val="Cabealho"/>
@@ -11738,7 +13896,7 @@
 </file>
 
 <file path=word/header7.xml><?xml version="1.0" encoding="utf-8"?>
-<w:hdr xmlns:wpc="http://schemas.microsoft.com/office/word/2010/wordprocessingCanvas" xmlns:mc="http://schemas.openxmlformats.org/markup-compatibility/2006" xmlns:o="urn:schemas-microsoft-com:office:office" xmlns:r="http://schemas.openxmlformats.org/officeDocument/2006/relationships" xmlns:m="http://schemas.openxmlformats.org/officeDocument/2006/math" xmlns:v="urn:schemas-microsoft-com:vml" xmlns:wp14="http://schemas.microsoft.com/office/word/2010/wordprocessingDrawing" xmlns:wp="http://schemas.openxmlformats.org/drawingml/2006/wordprocessingDrawing" xmlns:w10="urn:schemas-microsoft-com:office:word" xmlns:w="http://schemas.openxmlformats.org/wordprocessingml/2006/main" xmlns:w14="http://schemas.microsoft.com/office/word/2010/wordml" xmlns:wpg="http://schemas.microsoft.com/office/word/2010/wordprocessingGroup" xmlns:wpi="http://schemas.microsoft.com/office/word/2010/wordprocessingInk" xmlns:wne="http://schemas.microsoft.com/office/word/2006/wordml" xmlns:wps="http://schemas.microsoft.com/office/word/2010/wordprocessingShape" mc:Ignorable="w14 wp14">
+<w:hdr xmlns:wpc="http://schemas.microsoft.com/office/word/2010/wordprocessingCanvas" xmlns:mc="http://schemas.openxmlformats.org/markup-compatibility/2006" xmlns:o="urn:schemas-microsoft-com:office:office" xmlns:r="http://schemas.openxmlformats.org/officeDocument/2006/relationships" xmlns:m="http://schemas.openxmlformats.org/officeDocument/2006/math" xmlns:v="urn:schemas-microsoft-com:vml" xmlns:wp14="http://schemas.microsoft.com/office/word/2010/wordprocessingDrawing" xmlns:wp="http://schemas.openxmlformats.org/drawingml/2006/wordprocessingDrawing" xmlns:w10="urn:schemas-microsoft-com:office:word" xmlns:w="http://schemas.openxmlformats.org/wordprocessingml/2006/main" xmlns:w14="http://schemas.microsoft.com/office/word/2010/wordml" xmlns:w15="http://schemas.microsoft.com/office/word/2012/wordml" xmlns:wpg="http://schemas.microsoft.com/office/word/2010/wordprocessingGroup" xmlns:wpi="http://schemas.microsoft.com/office/word/2010/wordprocessingInk" xmlns:wne="http://schemas.microsoft.com/office/word/2006/wordml" xmlns:wps="http://schemas.microsoft.com/office/word/2010/wordprocessingShape" mc:Ignorable="w14 w15 wp14">
   <w:p>
     <w:pPr>
       <w:pStyle w:val="Cabealho"/>
@@ -11748,7 +13906,7 @@
 </file>
 
 <file path=word/numbering.xml><?xml version="1.0" encoding="utf-8"?>
-<w:numbering xmlns:wpc="http://schemas.microsoft.com/office/word/2010/wordprocessingCanvas" xmlns:mc="http://schemas.openxmlformats.org/markup-compatibility/2006" xmlns:o="urn:schemas-microsoft-com:office:office" xmlns:r="http://schemas.openxmlformats.org/officeDocument/2006/relationships" xmlns:m="http://schemas.openxmlformats.org/officeDocument/2006/math" xmlns:v="urn:schemas-microsoft-com:vml" xmlns:wp14="http://schemas.microsoft.com/office/word/2010/wordprocessingDrawing" xmlns:wp="http://schemas.openxmlformats.org/drawingml/2006/wordprocessingDrawing" xmlns:w10="urn:schemas-microsoft-com:office:word" xmlns:w="http://schemas.openxmlformats.org/wordprocessingml/2006/main" xmlns:w14="http://schemas.microsoft.com/office/word/2010/wordml" xmlns:wpg="http://schemas.microsoft.com/office/word/2010/wordprocessingGroup" xmlns:wpi="http://schemas.microsoft.com/office/word/2010/wordprocessingInk" xmlns:wne="http://schemas.microsoft.com/office/word/2006/wordml" xmlns:wps="http://schemas.microsoft.com/office/word/2010/wordprocessingShape" mc:Ignorable="w14 wp14">
+<w:numbering xmlns:wpc="http://schemas.microsoft.com/office/word/2010/wordprocessingCanvas" xmlns:mc="http://schemas.openxmlformats.org/markup-compatibility/2006" xmlns:o="urn:schemas-microsoft-com:office:office" xmlns:r="http://schemas.openxmlformats.org/officeDocument/2006/relationships" xmlns:m="http://schemas.openxmlformats.org/officeDocument/2006/math" xmlns:v="urn:schemas-microsoft-com:vml" xmlns:wp14="http://schemas.microsoft.com/office/word/2010/wordprocessingDrawing" xmlns:wp="http://schemas.openxmlformats.org/drawingml/2006/wordprocessingDrawing" xmlns:w10="urn:schemas-microsoft-com:office:word" xmlns:w="http://schemas.openxmlformats.org/wordprocessingml/2006/main" xmlns:w14="http://schemas.microsoft.com/office/word/2010/wordml" xmlns:w15="http://schemas.microsoft.com/office/word/2012/wordml" xmlns:wpg="http://schemas.microsoft.com/office/word/2010/wordprocessingGroup" xmlns:wpi="http://schemas.microsoft.com/office/word/2010/wordprocessingInk" xmlns:wne="http://schemas.microsoft.com/office/word/2006/wordml" xmlns:wps="http://schemas.microsoft.com/office/word/2010/wordprocessingShape" mc:Ignorable="w14 w15 wp14">
   <w:abstractNum w:abstractNumId="0">
     <w:nsid w:val="05D72FCF"/>
     <w:multiLevelType w:val="hybridMultilevel"/>
@@ -14099,7 +16257,7 @@
 </file>
 
 <file path=word/styles.xml><?xml version="1.0" encoding="utf-8"?>
-<w:styles xmlns:mc="http://schemas.openxmlformats.org/markup-compatibility/2006" xmlns:r="http://schemas.openxmlformats.org/officeDocument/2006/relationships" xmlns:w="http://schemas.openxmlformats.org/wordprocessingml/2006/main" xmlns:w14="http://schemas.microsoft.com/office/word/2010/wordml" mc:Ignorable="w14">
+<w:styles xmlns:mc="http://schemas.openxmlformats.org/markup-compatibility/2006" xmlns:r="http://schemas.openxmlformats.org/officeDocument/2006/relationships" xmlns:w="http://schemas.openxmlformats.org/wordprocessingml/2006/main" xmlns:w14="http://schemas.microsoft.com/office/word/2010/wordml" xmlns:w15="http://schemas.microsoft.com/office/word/2012/wordml" mc:Ignorable="w14 w15">
   <w:docDefaults>
     <w:rPrDefault>
       <w:rPr>
@@ -14109,144 +16267,383 @@
     </w:rPrDefault>
     <w:pPrDefault/>
   </w:docDefaults>
-  <w:latentStyles w:defLockedState="0" w:defUIPriority="99" w:defSemiHidden="1" w:defUnhideWhenUsed="1" w:defQFormat="0" w:count="267">
-    <w:lsdException w:name="Normal" w:semiHidden="0" w:uiPriority="0" w:unhideWhenUsed="0" w:qFormat="1"/>
-    <w:lsdException w:name="heading 1" w:semiHidden="0" w:unhideWhenUsed="0" w:qFormat="1"/>
-    <w:lsdException w:name="heading 2" w:semiHidden="0" w:unhideWhenUsed="0" w:qFormat="1"/>
-    <w:lsdException w:name="heading 3" w:semiHidden="0" w:unhideWhenUsed="0" w:qFormat="1"/>
-    <w:lsdException w:name="heading 4" w:semiHidden="0" w:unhideWhenUsed="0" w:qFormat="1"/>
-    <w:lsdException w:name="heading 5" w:semiHidden="0" w:unhideWhenUsed="0" w:qFormat="1"/>
-    <w:lsdException w:name="heading 6" w:semiHidden="0" w:unhideWhenUsed="0" w:qFormat="1"/>
-    <w:lsdException w:name="heading 7" w:semiHidden="0" w:qFormat="1"/>
-    <w:lsdException w:name="heading 8" w:semiHidden="0" w:qFormat="1"/>
-    <w:lsdException w:name="heading 9" w:semiHidden="0" w:qFormat="1"/>
-    <w:lsdException w:name="toc 1" w:uiPriority="39"/>
-    <w:lsdException w:name="toc 2" w:uiPriority="39"/>
-    <w:lsdException w:name="toc 3" w:uiPriority="39"/>
-    <w:lsdException w:name="header" w:uiPriority="0"/>
-    <w:lsdException w:name="caption" w:semiHidden="0" w:qFormat="1"/>
-    <w:lsdException w:name="Title" w:semiHidden="0" w:unhideWhenUsed="0" w:qFormat="1"/>
-    <w:lsdException w:name="Body Text" w:uiPriority="0"/>
-    <w:lsdException w:name="Subtitle" w:semiHidden="0" w:uiPriority="11" w:unhideWhenUsed="0" w:qFormat="1"/>
-    <w:lsdException w:name="Strong" w:semiHidden="0" w:uiPriority="0" w:unhideWhenUsed="0" w:qFormat="1"/>
-    <w:lsdException w:name="Emphasis" w:semiHidden="0" w:uiPriority="20" w:unhideWhenUsed="0" w:qFormat="1"/>
-    <w:lsdException w:name="HTML Preformatted" w:uiPriority="0"/>
-    <w:lsdException w:name="Table Grid" w:semiHidden="0" w:uiPriority="59" w:unhideWhenUsed="0"/>
-    <w:lsdException w:name="Placeholder Text" w:unhideWhenUsed="0"/>
-    <w:lsdException w:name="No Spacing" w:semiHidden="0" w:uiPriority="1" w:unhideWhenUsed="0" w:qFormat="1"/>
-    <w:lsdException w:name="Light Shading" w:semiHidden="0" w:uiPriority="60" w:unhideWhenUsed="0"/>
-    <w:lsdException w:name="Light List" w:semiHidden="0" w:uiPriority="61" w:unhideWhenUsed="0"/>
-    <w:lsdException w:name="Light Grid" w:semiHidden="0" w:uiPriority="62" w:unhideWhenUsed="0"/>
-    <w:lsdException w:name="Medium Shading 1" w:semiHidden="0" w:uiPriority="63" w:unhideWhenUsed="0"/>
-    <w:lsdException w:name="Medium Shading 2" w:semiHidden="0" w:uiPriority="64" w:unhideWhenUsed="0"/>
-    <w:lsdException w:name="Medium List 1" w:semiHidden="0" w:uiPriority="65" w:unhideWhenUsed="0"/>
-    <w:lsdException w:name="Medium List 2" w:semiHidden="0" w:uiPriority="66" w:unhideWhenUsed="0"/>
-    <w:lsdException w:name="Medium Grid 1" w:semiHidden="0" w:uiPriority="67" w:unhideWhenUsed="0"/>
-    <w:lsdException w:name="Medium Grid 2" w:semiHidden="0" w:uiPriority="68" w:unhideWhenUsed="0"/>
-    <w:lsdException w:name="Medium Grid 3" w:semiHidden="0" w:uiPriority="69" w:unhideWhenUsed="0"/>
-    <w:lsdException w:name="Dark List" w:semiHidden="0" w:uiPriority="70" w:unhideWhenUsed="0"/>
-    <w:lsdException w:name="Colorful Shading" w:semiHidden="0" w:uiPriority="71" w:unhideWhenUsed="0"/>
-    <w:lsdException w:name="Colorful List" w:semiHidden="0" w:uiPriority="72" w:unhideWhenUsed="0"/>
-    <w:lsdException w:name="Colorful Grid" w:semiHidden="0" w:uiPriority="73" w:unhideWhenUsed="0"/>
-    <w:lsdException w:name="Light Shading Accent 1" w:semiHidden="0" w:uiPriority="60" w:unhideWhenUsed="0"/>
-    <w:lsdException w:name="Light List Accent 1" w:semiHidden="0" w:uiPriority="61" w:unhideWhenUsed="0"/>
-    <w:lsdException w:name="Light Grid Accent 1" w:semiHidden="0" w:uiPriority="62" w:unhideWhenUsed="0"/>
-    <w:lsdException w:name="Medium Shading 1 Accent 1" w:semiHidden="0" w:uiPriority="63" w:unhideWhenUsed="0"/>
-    <w:lsdException w:name="Medium Shading 2 Accent 1" w:semiHidden="0" w:uiPriority="64" w:unhideWhenUsed="0"/>
-    <w:lsdException w:name="Medium List 1 Accent 1" w:semiHidden="0" w:uiPriority="65" w:unhideWhenUsed="0"/>
-    <w:lsdException w:name="Revision" w:unhideWhenUsed="0"/>
-    <w:lsdException w:name="List Paragraph" w:semiHidden="0" w:unhideWhenUsed="0" w:qFormat="1"/>
-    <w:lsdException w:name="Quote" w:semiHidden="0" w:uiPriority="29" w:unhideWhenUsed="0" w:qFormat="1"/>
-    <w:lsdException w:name="Intense Quote" w:semiHidden="0" w:uiPriority="30" w:unhideWhenUsed="0" w:qFormat="1"/>
-    <w:lsdException w:name="Medium List 2 Accent 1" w:semiHidden="0" w:uiPriority="66" w:unhideWhenUsed="0"/>
-    <w:lsdException w:name="Medium Grid 1 Accent 1" w:semiHidden="0" w:uiPriority="67" w:unhideWhenUsed="0"/>
-    <w:lsdException w:name="Medium Grid 2 Accent 1" w:semiHidden="0" w:uiPriority="68" w:unhideWhenUsed="0"/>
-    <w:lsdException w:name="Medium Grid 3 Accent 1" w:semiHidden="0" w:uiPriority="69" w:unhideWhenUsed="0"/>
-    <w:lsdException w:name="Dark List Accent 1" w:semiHidden="0" w:uiPriority="70" w:unhideWhenUsed="0"/>
-    <w:lsdException w:name="Colorful Shading Accent 1" w:semiHidden="0" w:uiPriority="71" w:unhideWhenUsed="0"/>
-    <w:lsdException w:name="Colorful List Accent 1" w:semiHidden="0" w:uiPriority="72" w:unhideWhenUsed="0"/>
-    <w:lsdException w:name="Colorful Grid Accent 1" w:semiHidden="0" w:uiPriority="73" w:unhideWhenUsed="0"/>
-    <w:lsdException w:name="Light Shading Accent 2" w:semiHidden="0" w:uiPriority="60" w:unhideWhenUsed="0"/>
-    <w:lsdException w:name="Light List Accent 2" w:semiHidden="0" w:uiPriority="61" w:unhideWhenUsed="0"/>
-    <w:lsdException w:name="Light Grid Accent 2" w:semiHidden="0" w:uiPriority="62" w:unhideWhenUsed="0"/>
-    <w:lsdException w:name="Medium Shading 1 Accent 2" w:semiHidden="0" w:uiPriority="63" w:unhideWhenUsed="0"/>
-    <w:lsdException w:name="Medium Shading 2 Accent 2" w:semiHidden="0" w:uiPriority="64" w:unhideWhenUsed="0"/>
-    <w:lsdException w:name="Medium List 1 Accent 2" w:semiHidden="0" w:uiPriority="65" w:unhideWhenUsed="0"/>
-    <w:lsdException w:name="Medium List 2 Accent 2" w:semiHidden="0" w:uiPriority="66" w:unhideWhenUsed="0"/>
-    <w:lsdException w:name="Medium Grid 1 Accent 2" w:semiHidden="0" w:uiPriority="67" w:unhideWhenUsed="0"/>
-    <w:lsdException w:name="Medium Grid 2 Accent 2" w:semiHidden="0" w:uiPriority="68" w:unhideWhenUsed="0"/>
-    <w:lsdException w:name="Medium Grid 3 Accent 2" w:semiHidden="0" w:uiPriority="69" w:unhideWhenUsed="0"/>
-    <w:lsdException w:name="Dark List Accent 2" w:semiHidden="0" w:uiPriority="70" w:unhideWhenUsed="0"/>
-    <w:lsdException w:name="Colorful Shading Accent 2" w:semiHidden="0" w:uiPriority="71" w:unhideWhenUsed="0"/>
-    <w:lsdException w:name="Colorful List Accent 2" w:semiHidden="0" w:uiPriority="72" w:unhideWhenUsed="0"/>
-    <w:lsdException w:name="Colorful Grid Accent 2" w:semiHidden="0" w:uiPriority="73" w:unhideWhenUsed="0"/>
-    <w:lsdException w:name="Light Shading Accent 3" w:semiHidden="0" w:uiPriority="60" w:unhideWhenUsed="0"/>
-    <w:lsdException w:name="Light List Accent 3" w:semiHidden="0" w:uiPriority="61" w:unhideWhenUsed="0"/>
-    <w:lsdException w:name="Light Grid Accent 3" w:semiHidden="0" w:uiPriority="62" w:unhideWhenUsed="0"/>
-    <w:lsdException w:name="Medium Shading 1 Accent 3" w:semiHidden="0" w:uiPriority="63" w:unhideWhenUsed="0"/>
-    <w:lsdException w:name="Medium Shading 2 Accent 3" w:semiHidden="0" w:uiPriority="64" w:unhideWhenUsed="0"/>
-    <w:lsdException w:name="Medium List 1 Accent 3" w:semiHidden="0" w:uiPriority="65" w:unhideWhenUsed="0"/>
-    <w:lsdException w:name="Medium List 2 Accent 3" w:semiHidden="0" w:uiPriority="66" w:unhideWhenUsed="0"/>
-    <w:lsdException w:name="Medium Grid 1 Accent 3" w:semiHidden="0" w:uiPriority="67" w:unhideWhenUsed="0"/>
-    <w:lsdException w:name="Medium Grid 2 Accent 3" w:semiHidden="0" w:uiPriority="68" w:unhideWhenUsed="0"/>
-    <w:lsdException w:name="Medium Grid 3 Accent 3" w:semiHidden="0" w:uiPriority="69" w:unhideWhenUsed="0"/>
-    <w:lsdException w:name="Dark List Accent 3" w:semiHidden="0" w:uiPriority="70" w:unhideWhenUsed="0"/>
-    <w:lsdException w:name="Colorful Shading Accent 3" w:semiHidden="0" w:uiPriority="71" w:unhideWhenUsed="0"/>
-    <w:lsdException w:name="Colorful List Accent 3" w:semiHidden="0" w:uiPriority="72" w:unhideWhenUsed="0"/>
-    <w:lsdException w:name="Colorful Grid Accent 3" w:semiHidden="0" w:uiPriority="73" w:unhideWhenUsed="0"/>
-    <w:lsdException w:name="Light Shading Accent 4" w:semiHidden="0" w:uiPriority="60" w:unhideWhenUsed="0"/>
-    <w:lsdException w:name="Light List Accent 4" w:semiHidden="0" w:uiPriority="61" w:unhideWhenUsed="0"/>
-    <w:lsdException w:name="Light Grid Accent 4" w:semiHidden="0" w:uiPriority="62" w:unhideWhenUsed="0"/>
-    <w:lsdException w:name="Medium Shading 1 Accent 4" w:semiHidden="0" w:uiPriority="63" w:unhideWhenUsed="0"/>
-    <w:lsdException w:name="Medium Shading 2 Accent 4" w:semiHidden="0" w:uiPriority="64" w:unhideWhenUsed="0"/>
-    <w:lsdException w:name="Medium List 1 Accent 4" w:semiHidden="0" w:uiPriority="65" w:unhideWhenUsed="0"/>
-    <w:lsdException w:name="Medium List 2 Accent 4" w:semiHidden="0" w:uiPriority="66" w:unhideWhenUsed="0"/>
-    <w:lsdException w:name="Medium Grid 1 Accent 4" w:semiHidden="0" w:uiPriority="67" w:unhideWhenUsed="0"/>
-    <w:lsdException w:name="Medium Grid 2 Accent 4" w:semiHidden="0" w:uiPriority="68" w:unhideWhenUsed="0"/>
-    <w:lsdException w:name="Medium Grid 3 Accent 4" w:semiHidden="0" w:uiPriority="69" w:unhideWhenUsed="0"/>
-    <w:lsdException w:name="Dark List Accent 4" w:semiHidden="0" w:uiPriority="70" w:unhideWhenUsed="0"/>
-    <w:lsdException w:name="Colorful Shading Accent 4" w:semiHidden="0" w:uiPriority="71" w:unhideWhenUsed="0"/>
-    <w:lsdException w:name="Colorful List Accent 4" w:semiHidden="0" w:uiPriority="72" w:unhideWhenUsed="0"/>
-    <w:lsdException w:name="Colorful Grid Accent 4" w:semiHidden="0" w:uiPriority="73" w:unhideWhenUsed="0"/>
-    <w:lsdException w:name="Light Shading Accent 5" w:semiHidden="0" w:uiPriority="60" w:unhideWhenUsed="0"/>
-    <w:lsdException w:name="Light List Accent 5" w:semiHidden="0" w:uiPriority="61" w:unhideWhenUsed="0"/>
-    <w:lsdException w:name="Light Grid Accent 5" w:semiHidden="0" w:uiPriority="62" w:unhideWhenUsed="0"/>
-    <w:lsdException w:name="Medium Shading 1 Accent 5" w:semiHidden="0" w:uiPriority="63" w:unhideWhenUsed="0"/>
-    <w:lsdException w:name="Medium Shading 2 Accent 5" w:semiHidden="0" w:uiPriority="64" w:unhideWhenUsed="0"/>
-    <w:lsdException w:name="Medium List 1 Accent 5" w:semiHidden="0" w:uiPriority="65" w:unhideWhenUsed="0"/>
-    <w:lsdException w:name="Medium List 2 Accent 5" w:semiHidden="0" w:uiPriority="66" w:unhideWhenUsed="0"/>
-    <w:lsdException w:name="Medium Grid 1 Accent 5" w:semiHidden="0" w:uiPriority="67" w:unhideWhenUsed="0"/>
-    <w:lsdException w:name="Medium Grid 2 Accent 5" w:semiHidden="0" w:uiPriority="68" w:unhideWhenUsed="0"/>
-    <w:lsdException w:name="Medium Grid 3 Accent 5" w:semiHidden="0" w:uiPriority="69" w:unhideWhenUsed="0"/>
-    <w:lsdException w:name="Dark List Accent 5" w:semiHidden="0" w:uiPriority="70" w:unhideWhenUsed="0"/>
-    <w:lsdException w:name="Colorful Shading Accent 5" w:semiHidden="0" w:uiPriority="71" w:unhideWhenUsed="0"/>
-    <w:lsdException w:name="Colorful List Accent 5" w:semiHidden="0" w:uiPriority="72" w:unhideWhenUsed="0"/>
-    <w:lsdException w:name="Colorful Grid Accent 5" w:semiHidden="0" w:uiPriority="73" w:unhideWhenUsed="0"/>
-    <w:lsdException w:name="Light Shading Accent 6" w:semiHidden="0" w:uiPriority="60" w:unhideWhenUsed="0"/>
-    <w:lsdException w:name="Light List Accent 6" w:semiHidden="0" w:uiPriority="61" w:unhideWhenUsed="0"/>
-    <w:lsdException w:name="Light Grid Accent 6" w:semiHidden="0" w:uiPriority="62" w:unhideWhenUsed="0"/>
-    <w:lsdException w:name="Medium Shading 1 Accent 6" w:semiHidden="0" w:uiPriority="63" w:unhideWhenUsed="0"/>
-    <w:lsdException w:name="Medium Shading 2 Accent 6" w:semiHidden="0" w:uiPriority="64" w:unhideWhenUsed="0"/>
-    <w:lsdException w:name="Medium List 1 Accent 6" w:semiHidden="0" w:uiPriority="65" w:unhideWhenUsed="0"/>
-    <w:lsdException w:name="Medium List 2 Accent 6" w:semiHidden="0" w:uiPriority="66" w:unhideWhenUsed="0"/>
-    <w:lsdException w:name="Medium Grid 1 Accent 6" w:semiHidden="0" w:uiPriority="67" w:unhideWhenUsed="0"/>
-    <w:lsdException w:name="Medium Grid 2 Accent 6" w:semiHidden="0" w:uiPriority="68" w:unhideWhenUsed="0"/>
-    <w:lsdException w:name="Medium Grid 3 Accent 6" w:semiHidden="0" w:uiPriority="69" w:unhideWhenUsed="0"/>
-    <w:lsdException w:name="Dark List Accent 6" w:semiHidden="0" w:uiPriority="70" w:unhideWhenUsed="0"/>
-    <w:lsdException w:name="Colorful Shading Accent 6" w:semiHidden="0" w:uiPriority="71" w:unhideWhenUsed="0"/>
-    <w:lsdException w:name="Colorful List Accent 6" w:semiHidden="0" w:uiPriority="72" w:unhideWhenUsed="0"/>
-    <w:lsdException w:name="Colorful Grid Accent 6" w:semiHidden="0" w:uiPriority="73" w:unhideWhenUsed="0"/>
-    <w:lsdException w:name="Subtle Emphasis" w:semiHidden="0" w:uiPriority="19" w:unhideWhenUsed="0" w:qFormat="1"/>
-    <w:lsdException w:name="Intense Emphasis" w:semiHidden="0" w:uiPriority="21" w:unhideWhenUsed="0" w:qFormat="1"/>
-    <w:lsdException w:name="Subtle Reference" w:semiHidden="0" w:uiPriority="31" w:unhideWhenUsed="0" w:qFormat="1"/>
-    <w:lsdException w:name="Intense Reference" w:semiHidden="0" w:uiPriority="32" w:unhideWhenUsed="0" w:qFormat="1"/>
-    <w:lsdException w:name="Book Title" w:semiHidden="0" w:uiPriority="33" w:unhideWhenUsed="0" w:qFormat="1"/>
-    <w:lsdException w:name="TOC Heading" w:semiHidden="0" w:qFormat="1"/>
+  <w:latentStyles w:defLockedState="0" w:defUIPriority="99" w:defSemiHidden="0" w:defUnhideWhenUsed="0" w:defQFormat="0" w:count="371">
+    <w:lsdException w:name="Normal" w:uiPriority="0" w:qFormat="1"/>
+    <w:lsdException w:name="heading 1" w:qFormat="1"/>
+    <w:lsdException w:name="heading 2" w:qFormat="1"/>
+    <w:lsdException w:name="heading 3" w:qFormat="1"/>
+    <w:lsdException w:name="heading 4" w:qFormat="1"/>
+    <w:lsdException w:name="heading 5" w:qFormat="1"/>
+    <w:lsdException w:name="heading 6" w:qFormat="1"/>
+    <w:lsdException w:name="heading 7" w:unhideWhenUsed="1" w:qFormat="1"/>
+    <w:lsdException w:name="heading 8" w:unhideWhenUsed="1" w:qFormat="1"/>
+    <w:lsdException w:name="heading 9" w:unhideWhenUsed="1" w:qFormat="1"/>
+    <w:lsdException w:name="index 1" w:semiHidden="1" w:unhideWhenUsed="1"/>
+    <w:lsdException w:name="index 2" w:semiHidden="1" w:unhideWhenUsed="1"/>
+    <w:lsdException w:name="index 3" w:semiHidden="1" w:unhideWhenUsed="1"/>
+    <w:lsdException w:name="index 4" w:semiHidden="1" w:unhideWhenUsed="1"/>
+    <w:lsdException w:name="index 5" w:semiHidden="1" w:unhideWhenUsed="1"/>
+    <w:lsdException w:name="index 6" w:semiHidden="1" w:unhideWhenUsed="1"/>
+    <w:lsdException w:name="index 7" w:semiHidden="1" w:unhideWhenUsed="1"/>
+    <w:lsdException w:name="index 8" w:semiHidden="1" w:unhideWhenUsed="1"/>
+    <w:lsdException w:name="index 9" w:semiHidden="1" w:unhideWhenUsed="1"/>
+    <w:lsdException w:name="toc 1" w:semiHidden="1" w:uiPriority="39" w:unhideWhenUsed="1"/>
+    <w:lsdException w:name="toc 2" w:semiHidden="1" w:uiPriority="39" w:unhideWhenUsed="1"/>
+    <w:lsdException w:name="toc 3" w:semiHidden="1" w:uiPriority="39" w:unhideWhenUsed="1"/>
+    <w:lsdException w:name="toc 4" w:semiHidden="1" w:unhideWhenUsed="1"/>
+    <w:lsdException w:name="toc 5" w:semiHidden="1" w:unhideWhenUsed="1"/>
+    <w:lsdException w:name="toc 6" w:semiHidden="1" w:unhideWhenUsed="1"/>
+    <w:lsdException w:name="toc 7" w:semiHidden="1" w:unhideWhenUsed="1"/>
+    <w:lsdException w:name="toc 8" w:semiHidden="1" w:unhideWhenUsed="1"/>
+    <w:lsdException w:name="toc 9" w:semiHidden="1" w:unhideWhenUsed="1"/>
+    <w:lsdException w:name="Normal Indent" w:semiHidden="1" w:unhideWhenUsed="1"/>
+    <w:lsdException w:name="footnote text" w:semiHidden="1" w:unhideWhenUsed="1"/>
+    <w:lsdException w:name="annotation text" w:semiHidden="1" w:unhideWhenUsed="1"/>
+    <w:lsdException w:name="header" w:semiHidden="1" w:uiPriority="0" w:unhideWhenUsed="1"/>
+    <w:lsdException w:name="footer" w:semiHidden="1" w:unhideWhenUsed="1"/>
+    <w:lsdException w:name="index heading" w:semiHidden="1" w:unhideWhenUsed="1"/>
+    <w:lsdException w:name="caption" w:unhideWhenUsed="1" w:qFormat="1"/>
+    <w:lsdException w:name="table of figures" w:semiHidden="1" w:unhideWhenUsed="1"/>
+    <w:lsdException w:name="envelope address" w:semiHidden="1" w:unhideWhenUsed="1"/>
+    <w:lsdException w:name="envelope return" w:semiHidden="1" w:unhideWhenUsed="1"/>
+    <w:lsdException w:name="footnote reference" w:semiHidden="1" w:unhideWhenUsed="1"/>
+    <w:lsdException w:name="annotation reference" w:semiHidden="1" w:unhideWhenUsed="1"/>
+    <w:lsdException w:name="line number" w:semiHidden="1" w:unhideWhenUsed="1"/>
+    <w:lsdException w:name="page number" w:semiHidden="1" w:unhideWhenUsed="1"/>
+    <w:lsdException w:name="endnote reference" w:semiHidden="1" w:unhideWhenUsed="1"/>
+    <w:lsdException w:name="endnote text" w:semiHidden="1" w:unhideWhenUsed="1"/>
+    <w:lsdException w:name="table of authorities" w:semiHidden="1" w:unhideWhenUsed="1"/>
+    <w:lsdException w:name="macro" w:semiHidden="1" w:unhideWhenUsed="1"/>
+    <w:lsdException w:name="toa heading" w:semiHidden="1" w:unhideWhenUsed="1"/>
+    <w:lsdException w:name="List" w:semiHidden="1" w:unhideWhenUsed="1"/>
+    <w:lsdException w:name="List Bullet" w:semiHidden="1" w:unhideWhenUsed="1"/>
+    <w:lsdException w:name="List Number" w:semiHidden="1" w:unhideWhenUsed="1"/>
+    <w:lsdException w:name="List 2" w:semiHidden="1" w:unhideWhenUsed="1"/>
+    <w:lsdException w:name="List 3" w:semiHidden="1" w:unhideWhenUsed="1"/>
+    <w:lsdException w:name="List 4" w:semiHidden="1" w:unhideWhenUsed="1"/>
+    <w:lsdException w:name="List 5" w:semiHidden="1" w:unhideWhenUsed="1"/>
+    <w:lsdException w:name="List Bullet 2" w:semiHidden="1" w:unhideWhenUsed="1"/>
+    <w:lsdException w:name="List Bullet 3" w:semiHidden="1" w:unhideWhenUsed="1"/>
+    <w:lsdException w:name="List Bullet 4" w:semiHidden="1" w:unhideWhenUsed="1"/>
+    <w:lsdException w:name="List Bullet 5" w:semiHidden="1" w:unhideWhenUsed="1"/>
+    <w:lsdException w:name="List Number 2" w:semiHidden="1" w:unhideWhenUsed="1"/>
+    <w:lsdException w:name="List Number 3" w:semiHidden="1" w:unhideWhenUsed="1"/>
+    <w:lsdException w:name="List Number 4" w:semiHidden="1" w:unhideWhenUsed="1"/>
+    <w:lsdException w:name="List Number 5" w:semiHidden="1" w:unhideWhenUsed="1"/>
+    <w:lsdException w:name="Title" w:qFormat="1"/>
+    <w:lsdException w:name="Closing" w:semiHidden="1" w:unhideWhenUsed="1"/>
+    <w:lsdException w:name="Signature" w:semiHidden="1" w:unhideWhenUsed="1"/>
+    <w:lsdException w:name="Default Paragraph Font" w:semiHidden="1" w:unhideWhenUsed="1"/>
+    <w:lsdException w:name="Body Text" w:semiHidden="1" w:uiPriority="0" w:unhideWhenUsed="1"/>
+    <w:lsdException w:name="Body Text Indent" w:semiHidden="1" w:unhideWhenUsed="1"/>
+    <w:lsdException w:name="List Continue" w:semiHidden="1" w:unhideWhenUsed="1"/>
+    <w:lsdException w:name="List Continue 2" w:semiHidden="1" w:unhideWhenUsed="1"/>
+    <w:lsdException w:name="List Continue 3" w:semiHidden="1" w:unhideWhenUsed="1"/>
+    <w:lsdException w:name="List Continue 4" w:semiHidden="1" w:unhideWhenUsed="1"/>
+    <w:lsdException w:name="List Continue 5" w:semiHidden="1" w:unhideWhenUsed="1"/>
+    <w:lsdException w:name="Message Header" w:semiHidden="1" w:unhideWhenUsed="1"/>
+    <w:lsdException w:name="Subtitle" w:uiPriority="11" w:qFormat="1"/>
+    <w:lsdException w:name="Salutation" w:semiHidden="1" w:unhideWhenUsed="1"/>
+    <w:lsdException w:name="Date" w:semiHidden="1" w:unhideWhenUsed="1"/>
+    <w:lsdException w:name="Body Text First Indent" w:semiHidden="1" w:unhideWhenUsed="1"/>
+    <w:lsdException w:name="Body Text First Indent 2" w:semiHidden="1" w:unhideWhenUsed="1"/>
+    <w:lsdException w:name="Note Heading" w:semiHidden="1" w:unhideWhenUsed="1"/>
+    <w:lsdException w:name="Body Text 2" w:semiHidden="1" w:unhideWhenUsed="1"/>
+    <w:lsdException w:name="Body Text 3" w:semiHidden="1" w:unhideWhenUsed="1"/>
+    <w:lsdException w:name="Body Text Indent 2" w:semiHidden="1" w:unhideWhenUsed="1"/>
+    <w:lsdException w:name="Body Text Indent 3" w:semiHidden="1" w:unhideWhenUsed="1"/>
+    <w:lsdException w:name="Block Text" w:semiHidden="1" w:unhideWhenUsed="1"/>
+    <w:lsdException w:name="Hyperlink" w:semiHidden="1" w:unhideWhenUsed="1"/>
+    <w:lsdException w:name="FollowedHyperlink" w:semiHidden="1" w:unhideWhenUsed="1"/>
+    <w:lsdException w:name="Strong" w:uiPriority="0" w:qFormat="1"/>
+    <w:lsdException w:name="Emphasis" w:uiPriority="20" w:qFormat="1"/>
+    <w:lsdException w:name="Document Map" w:semiHidden="1" w:unhideWhenUsed="1"/>
+    <w:lsdException w:name="Plain Text" w:semiHidden="1" w:unhideWhenUsed="1"/>
+    <w:lsdException w:name="E-mail Signature" w:semiHidden="1" w:unhideWhenUsed="1"/>
+    <w:lsdException w:name="HTML Top of Form" w:semiHidden="1" w:unhideWhenUsed="1"/>
+    <w:lsdException w:name="HTML Bottom of Form" w:semiHidden="1" w:unhideWhenUsed="1"/>
+    <w:lsdException w:name="Normal (Web)" w:semiHidden="1" w:unhideWhenUsed="1"/>
+    <w:lsdException w:name="HTML Acronym" w:semiHidden="1" w:unhideWhenUsed="1"/>
+    <w:lsdException w:name="HTML Address" w:semiHidden="1" w:unhideWhenUsed="1"/>
+    <w:lsdException w:name="HTML Cite" w:semiHidden="1" w:unhideWhenUsed="1"/>
+    <w:lsdException w:name="HTML Code" w:semiHidden="1" w:unhideWhenUsed="1"/>
+    <w:lsdException w:name="HTML Definition" w:semiHidden="1" w:unhideWhenUsed="1"/>
+    <w:lsdException w:name="HTML Keyboard" w:semiHidden="1" w:unhideWhenUsed="1"/>
+    <w:lsdException w:name="HTML Preformatted" w:semiHidden="1" w:uiPriority="0" w:unhideWhenUsed="1"/>
+    <w:lsdException w:name="HTML Sample" w:semiHidden="1" w:unhideWhenUsed="1"/>
+    <w:lsdException w:name="HTML Typewriter" w:semiHidden="1" w:unhideWhenUsed="1"/>
+    <w:lsdException w:name="HTML Variable" w:semiHidden="1" w:unhideWhenUsed="1"/>
+    <w:lsdException w:name="Normal Table" w:semiHidden="1" w:unhideWhenUsed="1"/>
+    <w:lsdException w:name="annotation subject" w:semiHidden="1" w:unhideWhenUsed="1"/>
+    <w:lsdException w:name="No List" w:semiHidden="1" w:unhideWhenUsed="1"/>
+    <w:lsdException w:name="Outline List 1" w:semiHidden="1" w:unhideWhenUsed="1"/>
+    <w:lsdException w:name="Outline List 2" w:semiHidden="1" w:unhideWhenUsed="1"/>
+    <w:lsdException w:name="Outline List 3" w:semiHidden="1" w:unhideWhenUsed="1"/>
+    <w:lsdException w:name="Table Simple 1" w:semiHidden="1" w:unhideWhenUsed="1"/>
+    <w:lsdException w:name="Table Simple 2" w:semiHidden="1" w:unhideWhenUsed="1"/>
+    <w:lsdException w:name="Table Simple 3" w:semiHidden="1" w:unhideWhenUsed="1"/>
+    <w:lsdException w:name="Table Classic 1" w:semiHidden="1" w:unhideWhenUsed="1"/>
+    <w:lsdException w:name="Table Classic 2" w:semiHidden="1" w:unhideWhenUsed="1"/>
+    <w:lsdException w:name="Table Classic 3" w:semiHidden="1" w:unhideWhenUsed="1"/>
+    <w:lsdException w:name="Table Classic 4" w:semiHidden="1" w:unhideWhenUsed="1"/>
+    <w:lsdException w:name="Table Colorful 1" w:semiHidden="1" w:unhideWhenUsed="1"/>
+    <w:lsdException w:name="Table Colorful 2" w:semiHidden="1" w:unhideWhenUsed="1"/>
+    <w:lsdException w:name="Table Colorful 3" w:semiHidden="1" w:unhideWhenUsed="1"/>
+    <w:lsdException w:name="Table Columns 1" w:semiHidden="1" w:unhideWhenUsed="1"/>
+    <w:lsdException w:name="Table Columns 2" w:semiHidden="1" w:unhideWhenUsed="1"/>
+    <w:lsdException w:name="Table Columns 3" w:semiHidden="1" w:unhideWhenUsed="1"/>
+    <w:lsdException w:name="Table Columns 4" w:semiHidden="1" w:unhideWhenUsed="1"/>
+    <w:lsdException w:name="Table Columns 5" w:semiHidden="1" w:unhideWhenUsed="1"/>
+    <w:lsdException w:name="Table Grid 1" w:semiHidden="1" w:unhideWhenUsed="1"/>
+    <w:lsdException w:name="Table Grid 2" w:semiHidden="1" w:unhideWhenUsed="1"/>
+    <w:lsdException w:name="Table Grid 3" w:semiHidden="1" w:unhideWhenUsed="1"/>
+    <w:lsdException w:name="Table Grid 4" w:semiHidden="1" w:unhideWhenUsed="1"/>
+    <w:lsdException w:name="Table Grid 5" w:semiHidden="1" w:unhideWhenUsed="1"/>
+    <w:lsdException w:name="Table Grid 6" w:semiHidden="1" w:unhideWhenUsed="1"/>
+    <w:lsdException w:name="Table Grid 7" w:semiHidden="1" w:unhideWhenUsed="1"/>
+    <w:lsdException w:name="Table Grid 8" w:semiHidden="1" w:unhideWhenUsed="1"/>
+    <w:lsdException w:name="Table List 1" w:semiHidden="1" w:unhideWhenUsed="1"/>
+    <w:lsdException w:name="Table List 2" w:semiHidden="1" w:unhideWhenUsed="1"/>
+    <w:lsdException w:name="Table List 3" w:semiHidden="1" w:unhideWhenUsed="1"/>
+    <w:lsdException w:name="Table List 4" w:semiHidden="1" w:unhideWhenUsed="1"/>
+    <w:lsdException w:name="Table List 5" w:semiHidden="1" w:unhideWhenUsed="1"/>
+    <w:lsdException w:name="Table List 6" w:semiHidden="1" w:unhideWhenUsed="1"/>
+    <w:lsdException w:name="Table List 7" w:semiHidden="1" w:unhideWhenUsed="1"/>
+    <w:lsdException w:name="Table List 8" w:semiHidden="1" w:unhideWhenUsed="1"/>
+    <w:lsdException w:name="Table 3D effects 1" w:semiHidden="1" w:unhideWhenUsed="1"/>
+    <w:lsdException w:name="Table 3D effects 2" w:semiHidden="1" w:unhideWhenUsed="1"/>
+    <w:lsdException w:name="Table 3D effects 3" w:semiHidden="1" w:unhideWhenUsed="1"/>
+    <w:lsdException w:name="Table Contemporary" w:semiHidden="1" w:unhideWhenUsed="1"/>
+    <w:lsdException w:name="Table Elegant" w:semiHidden="1" w:unhideWhenUsed="1"/>
+    <w:lsdException w:name="Table Professional" w:semiHidden="1" w:unhideWhenUsed="1"/>
+    <w:lsdException w:name="Table Subtle 1" w:semiHidden="1" w:unhideWhenUsed="1"/>
+    <w:lsdException w:name="Table Subtle 2" w:semiHidden="1" w:unhideWhenUsed="1"/>
+    <w:lsdException w:name="Table Web 1" w:semiHidden="1" w:unhideWhenUsed="1"/>
+    <w:lsdException w:name="Table Web 2" w:semiHidden="1" w:unhideWhenUsed="1"/>
+    <w:lsdException w:name="Table Web 3" w:semiHidden="1" w:unhideWhenUsed="1"/>
+    <w:lsdException w:name="Balloon Text" w:semiHidden="1" w:unhideWhenUsed="1"/>
+    <w:lsdException w:name="Table Grid" w:uiPriority="59"/>
+    <w:lsdException w:name="Table Theme" w:semiHidden="1" w:unhideWhenUsed="1"/>
+    <w:lsdException w:name="Placeholder Text" w:semiHidden="1"/>
+    <w:lsdException w:name="No Spacing" w:uiPriority="1" w:qFormat="1"/>
+    <w:lsdException w:name="Light Shading" w:uiPriority="60"/>
+    <w:lsdException w:name="Light List" w:uiPriority="61"/>
+    <w:lsdException w:name="Light Grid" w:uiPriority="62"/>
+    <w:lsdException w:name="Medium Shading 1" w:uiPriority="63"/>
+    <w:lsdException w:name="Medium Shading 2" w:uiPriority="64"/>
+    <w:lsdException w:name="Medium List 1" w:uiPriority="65"/>
+    <w:lsdException w:name="Medium List 2" w:uiPriority="66"/>
+    <w:lsdException w:name="Medium Grid 1" w:uiPriority="67"/>
+    <w:lsdException w:name="Medium Grid 2" w:uiPriority="68"/>
+    <w:lsdException w:name="Medium Grid 3" w:uiPriority="69"/>
+    <w:lsdException w:name="Dark List" w:uiPriority="70"/>
+    <w:lsdException w:name="Colorful Shading" w:uiPriority="71"/>
+    <w:lsdException w:name="Colorful List" w:uiPriority="72"/>
+    <w:lsdException w:name="Colorful Grid" w:uiPriority="73"/>
+    <w:lsdException w:name="Light Shading Accent 1" w:uiPriority="60"/>
+    <w:lsdException w:name="Light List Accent 1" w:uiPriority="61"/>
+    <w:lsdException w:name="Light Grid Accent 1" w:uiPriority="62"/>
+    <w:lsdException w:name="Medium Shading 1 Accent 1" w:uiPriority="63"/>
+    <w:lsdException w:name="Medium Shading 2 Accent 1" w:uiPriority="64"/>
+    <w:lsdException w:name="Medium List 1 Accent 1" w:uiPriority="65"/>
+    <w:lsdException w:name="Revision" w:semiHidden="1"/>
+    <w:lsdException w:name="List Paragraph" w:qFormat="1"/>
+    <w:lsdException w:name="Quote" w:uiPriority="29" w:qFormat="1"/>
+    <w:lsdException w:name="Intense Quote" w:uiPriority="30" w:qFormat="1"/>
+    <w:lsdException w:name="Medium List 2 Accent 1" w:uiPriority="66"/>
+    <w:lsdException w:name="Medium Grid 1 Accent 1" w:uiPriority="67"/>
+    <w:lsdException w:name="Medium Grid 2 Accent 1" w:uiPriority="68"/>
+    <w:lsdException w:name="Medium Grid 3 Accent 1" w:uiPriority="69"/>
+    <w:lsdException w:name="Dark List Accent 1" w:uiPriority="70"/>
+    <w:lsdException w:name="Colorful Shading Accent 1" w:uiPriority="71"/>
+    <w:lsdException w:name="Colorful List Accent 1" w:uiPriority="72"/>
+    <w:lsdException w:name="Colorful Grid Accent 1" w:uiPriority="73"/>
+    <w:lsdException w:name="Light Shading Accent 2" w:uiPriority="60"/>
+    <w:lsdException w:name="Light List Accent 2" w:uiPriority="61"/>
+    <w:lsdException w:name="Light Grid Accent 2" w:uiPriority="62"/>
+    <w:lsdException w:name="Medium Shading 1 Accent 2" w:uiPriority="63"/>
+    <w:lsdException w:name="Medium Shading 2 Accent 2" w:uiPriority="64"/>
+    <w:lsdException w:name="Medium List 1 Accent 2" w:uiPriority="65"/>
+    <w:lsdException w:name="Medium List 2 Accent 2" w:uiPriority="66"/>
+    <w:lsdException w:name="Medium Grid 1 Accent 2" w:uiPriority="67"/>
+    <w:lsdException w:name="Medium Grid 2 Accent 2" w:uiPriority="68"/>
+    <w:lsdException w:name="Medium Grid 3 Accent 2" w:uiPriority="69"/>
+    <w:lsdException w:name="Dark List Accent 2" w:uiPriority="70"/>
+    <w:lsdException w:name="Colorful Shading Accent 2" w:uiPriority="71"/>
+    <w:lsdException w:name="Colorful List Accent 2" w:uiPriority="72"/>
+    <w:lsdException w:name="Colorful Grid Accent 2" w:uiPriority="73"/>
+    <w:lsdException w:name="Light Shading Accent 3" w:uiPriority="60"/>
+    <w:lsdException w:name="Light List Accent 3" w:uiPriority="61"/>
+    <w:lsdException w:name="Light Grid Accent 3" w:uiPriority="62"/>
+    <w:lsdException w:name="Medium Shading 1 Accent 3" w:uiPriority="63"/>
+    <w:lsdException w:name="Medium Shading 2 Accent 3" w:uiPriority="64"/>
+    <w:lsdException w:name="Medium List 1 Accent 3" w:uiPriority="65"/>
+    <w:lsdException w:name="Medium List 2 Accent 3" w:uiPriority="66"/>
+    <w:lsdException w:name="Medium Grid 1 Accent 3" w:uiPriority="67"/>
+    <w:lsdException w:name="Medium Grid 2 Accent 3" w:uiPriority="68"/>
+    <w:lsdException w:name="Medium Grid 3 Accent 3" w:uiPriority="69"/>
+    <w:lsdException w:name="Dark List Accent 3" w:uiPriority="70"/>
+    <w:lsdException w:name="Colorful Shading Accent 3" w:uiPriority="71"/>
+    <w:lsdException w:name="Colorful List Accent 3" w:uiPriority="72"/>
+    <w:lsdException w:name="Colorful Grid Accent 3" w:uiPriority="73"/>
+    <w:lsdException w:name="Light Shading Accent 4" w:uiPriority="60"/>
+    <w:lsdException w:name="Light List Accent 4" w:uiPriority="61"/>
+    <w:lsdException w:name="Light Grid Accent 4" w:uiPriority="62"/>
+    <w:lsdException w:name="Medium Shading 1 Accent 4" w:uiPriority="63"/>
+    <w:lsdException w:name="Medium Shading 2 Accent 4" w:uiPriority="64"/>
+    <w:lsdException w:name="Medium List 1 Accent 4" w:uiPriority="65"/>
+    <w:lsdException w:name="Medium List 2 Accent 4" w:uiPriority="66"/>
+    <w:lsdException w:name="Medium Grid 1 Accent 4" w:uiPriority="67"/>
+    <w:lsdException w:name="Medium Grid 2 Accent 4" w:uiPriority="68"/>
+    <w:lsdException w:name="Medium Grid 3 Accent 4" w:uiPriority="69"/>
+    <w:lsdException w:name="Dark List Accent 4" w:uiPriority="70"/>
+    <w:lsdException w:name="Colorful Shading Accent 4" w:uiPriority="71"/>
+    <w:lsdException w:name="Colorful List Accent 4" w:uiPriority="72"/>
+    <w:lsdException w:name="Colorful Grid Accent 4" w:uiPriority="73"/>
+    <w:lsdException w:name="Light Shading Accent 5" w:uiPriority="60"/>
+    <w:lsdException w:name="Light List Accent 5" w:uiPriority="61"/>
+    <w:lsdException w:name="Light Grid Accent 5" w:uiPriority="62"/>
+    <w:lsdException w:name="Medium Shading 1 Accent 5" w:uiPriority="63"/>
+    <w:lsdException w:name="Medium Shading 2 Accent 5" w:uiPriority="64"/>
+    <w:lsdException w:name="Medium List 1 Accent 5" w:uiPriority="65"/>
+    <w:lsdException w:name="Medium List 2 Accent 5" w:uiPriority="66"/>
+    <w:lsdException w:name="Medium Grid 1 Accent 5" w:uiPriority="67"/>
+    <w:lsdException w:name="Medium Grid 2 Accent 5" w:uiPriority="68"/>
+    <w:lsdException w:name="Medium Grid 3 Accent 5" w:uiPriority="69"/>
+    <w:lsdException w:name="Dark List Accent 5" w:uiPriority="70"/>
+    <w:lsdException w:name="Colorful Shading Accent 5" w:uiPriority="71"/>
+    <w:lsdException w:name="Colorful List Accent 5" w:uiPriority="72"/>
+    <w:lsdException w:name="Colorful Grid Accent 5" w:uiPriority="73"/>
+    <w:lsdException w:name="Light Shading Accent 6" w:uiPriority="60"/>
+    <w:lsdException w:name="Light List Accent 6" w:uiPriority="61"/>
+    <w:lsdException w:name="Light Grid Accent 6" w:uiPriority="62"/>
+    <w:lsdException w:name="Medium Shading 1 Accent 6" w:uiPriority="63"/>
+    <w:lsdException w:name="Medium Shading 2 Accent 6" w:uiPriority="64"/>
+    <w:lsdException w:name="Medium List 1 Accent 6" w:uiPriority="65"/>
+    <w:lsdException w:name="Medium List 2 Accent 6" w:uiPriority="66"/>
+    <w:lsdException w:name="Medium Grid 1 Accent 6" w:uiPriority="67"/>
+    <w:lsdException w:name="Medium Grid 2 Accent 6" w:uiPriority="68"/>
+    <w:lsdException w:name="Medium Grid 3 Accent 6" w:uiPriority="69"/>
+    <w:lsdException w:name="Dark List Accent 6" w:uiPriority="70"/>
+    <w:lsdException w:name="Colorful Shading Accent 6" w:uiPriority="71"/>
+    <w:lsdException w:name="Colorful List Accent 6" w:uiPriority="72"/>
+    <w:lsdException w:name="Colorful Grid Accent 6" w:uiPriority="73"/>
+    <w:lsdException w:name="Subtle Emphasis" w:uiPriority="19" w:qFormat="1"/>
+    <w:lsdException w:name="Intense Emphasis" w:uiPriority="21" w:qFormat="1"/>
+    <w:lsdException w:name="Subtle Reference" w:uiPriority="31" w:qFormat="1"/>
+    <w:lsdException w:name="Intense Reference" w:uiPriority="32" w:qFormat="1"/>
+    <w:lsdException w:name="Book Title" w:uiPriority="33" w:qFormat="1"/>
+    <w:lsdException w:name="Bibliography" w:semiHidden="1" w:unhideWhenUsed="1"/>
+    <w:lsdException w:name="TOC Heading" w:unhideWhenUsed="1" w:qFormat="1"/>
+    <w:lsdException w:name="Plain Table 1" w:uiPriority="41"/>
+    <w:lsdException w:name="Plain Table 2" w:uiPriority="42"/>
+    <w:lsdException w:name="Plain Table 3" w:uiPriority="43"/>
+    <w:lsdException w:name="Plain Table 4" w:uiPriority="44"/>
+    <w:lsdException w:name="Plain Table 5" w:uiPriority="45"/>
+    <w:lsdException w:name="Grid Table Light" w:uiPriority="40"/>
+    <w:lsdException w:name="Grid Table 1 Light" w:uiPriority="46"/>
+    <w:lsdException w:name="Grid Table 2" w:uiPriority="47"/>
+    <w:lsdException w:name="Grid Table 3" w:uiPriority="48"/>
+    <w:lsdException w:name="Grid Table 4" w:uiPriority="49"/>
+    <w:lsdException w:name="Grid Table 5 Dark" w:uiPriority="50"/>
+    <w:lsdException w:name="Grid Table 6 Colorful" w:uiPriority="51"/>
+    <w:lsdException w:name="Grid Table 7 Colorful" w:uiPriority="52"/>
+    <w:lsdException w:name="Grid Table 1 Light Accent 1" w:uiPriority="46"/>
+    <w:lsdException w:name="Grid Table 2 Accent 1" w:uiPriority="47"/>
+    <w:lsdException w:name="Grid Table 3 Accent 1" w:uiPriority="48"/>
+    <w:lsdException w:name="Grid Table 4 Accent 1" w:uiPriority="49"/>
+    <w:lsdException w:name="Grid Table 5 Dark Accent 1" w:uiPriority="50"/>
+    <w:lsdException w:name="Grid Table 6 Colorful Accent 1" w:uiPriority="51"/>
+    <w:lsdException w:name="Grid Table 7 Colorful Accent 1" w:uiPriority="52"/>
+    <w:lsdException w:name="Grid Table 1 Light Accent 2" w:uiPriority="46"/>
+    <w:lsdException w:name="Grid Table 2 Accent 2" w:uiPriority="47"/>
+    <w:lsdException w:name="Grid Table 3 Accent 2" w:uiPriority="48"/>
+    <w:lsdException w:name="Grid Table 4 Accent 2" w:uiPriority="49"/>
+    <w:lsdException w:name="Grid Table 5 Dark Accent 2" w:uiPriority="50"/>
+    <w:lsdException w:name="Grid Table 6 Colorful Accent 2" w:uiPriority="51"/>
+    <w:lsdException w:name="Grid Table 7 Colorful Accent 2" w:uiPriority="52"/>
+    <w:lsdException w:name="Grid Table 1 Light Accent 3" w:uiPriority="46"/>
+    <w:lsdException w:name="Grid Table 2 Accent 3" w:uiPriority="47"/>
+    <w:lsdException w:name="Grid Table 3 Accent 3" w:uiPriority="48"/>
+    <w:lsdException w:name="Grid Table 4 Accent 3" w:uiPriority="49"/>
+    <w:lsdException w:name="Grid Table 5 Dark Accent 3" w:uiPriority="50"/>
+    <w:lsdException w:name="Grid Table 6 Colorful Accent 3" w:uiPriority="51"/>
+    <w:lsdException w:name="Grid Table 7 Colorful Accent 3" w:uiPriority="52"/>
+    <w:lsdException w:name="Grid Table 1 Light Accent 4" w:uiPriority="46"/>
+    <w:lsdException w:name="Grid Table 2 Accent 4" w:uiPriority="47"/>
+    <w:lsdException w:name="Grid Table 3 Accent 4" w:uiPriority="48"/>
+    <w:lsdException w:name="Grid Table 4 Accent 4" w:uiPriority="49"/>
+    <w:lsdException w:name="Grid Table 5 Dark Accent 4" w:uiPriority="50"/>
+    <w:lsdException w:name="Grid Table 6 Colorful Accent 4" w:uiPriority="51"/>
+    <w:lsdException w:name="Grid Table 7 Colorful Accent 4" w:uiPriority="52"/>
+    <w:lsdException w:name="Grid Table 1 Light Accent 5" w:uiPriority="46"/>
+    <w:lsdException w:name="Grid Table 2 Accent 5" w:uiPriority="47"/>
+    <w:lsdException w:name="Grid Table 3 Accent 5" w:uiPriority="48"/>
+    <w:lsdException w:name="Grid Table 4 Accent 5" w:uiPriority="49"/>
+    <w:lsdException w:name="Grid Table 5 Dark Accent 5" w:uiPriority="50"/>
+    <w:lsdException w:name="Grid Table 6 Colorful Accent 5" w:uiPriority="51"/>
+    <w:lsdException w:name="Grid Table 7 Colorful Accent 5" w:uiPriority="52"/>
+    <w:lsdException w:name="Grid Table 1 Light Accent 6" w:uiPriority="46"/>
+    <w:lsdException w:name="Grid Table 2 Accent 6" w:uiPriority="47"/>
+    <w:lsdException w:name="Grid Table 3 Accent 6" w:uiPriority="48"/>
+    <w:lsdException w:name="Grid Table 4 Accent 6" w:uiPriority="49"/>
+    <w:lsdException w:name="Grid Table 5 Dark Accent 6" w:uiPriority="50"/>
+    <w:lsdException w:name="Grid Table 6 Colorful Accent 6" w:uiPriority="51"/>
+    <w:lsdException w:name="Grid Table 7 Colorful Accent 6" w:uiPriority="52"/>
+    <w:lsdException w:name="List Table 1 Light" w:uiPriority="46"/>
+    <w:lsdException w:name="List Table 2" w:uiPriority="47"/>
+    <w:lsdException w:name="List Table 3" w:uiPriority="48"/>
+    <w:lsdException w:name="List Table 4" w:uiPriority="49"/>
+    <w:lsdException w:name="List Table 5 Dark" w:uiPriority="50"/>
+    <w:lsdException w:name="List Table 6 Colorful" w:uiPriority="51"/>
+    <w:lsdException w:name="List Table 7 Colorful" w:uiPriority="52"/>
+    <w:lsdException w:name="List Table 1 Light Accent 1" w:uiPriority="46"/>
+    <w:lsdException w:name="List Table 2 Accent 1" w:uiPriority="47"/>
+    <w:lsdException w:name="List Table 3 Accent 1" w:uiPriority="48"/>
+    <w:lsdException w:name="List Table 4 Accent 1" w:uiPriority="49"/>
+    <w:lsdException w:name="List Table 5 Dark Accent 1" w:uiPriority="50"/>
+    <w:lsdException w:name="List Table 6 Colorful Accent 1" w:uiPriority="51"/>
+    <w:lsdException w:name="List Table 7 Colorful Accent 1" w:uiPriority="52"/>
+    <w:lsdException w:name="List Table 1 Light Accent 2" w:uiPriority="46"/>
+    <w:lsdException w:name="List Table 2 Accent 2" w:uiPriority="47"/>
+    <w:lsdException w:name="List Table 3 Accent 2" w:uiPriority="48"/>
+    <w:lsdException w:name="List Table 4 Accent 2" w:uiPriority="49"/>
+    <w:lsdException w:name="List Table 5 Dark Accent 2" w:uiPriority="50"/>
+    <w:lsdException w:name="List Table 6 Colorful Accent 2" w:uiPriority="51"/>
+    <w:lsdException w:name="List Table 7 Colorful Accent 2" w:uiPriority="52"/>
+    <w:lsdException w:name="List Table 1 Light Accent 3" w:uiPriority="46"/>
+    <w:lsdException w:name="List Table 2 Accent 3" w:uiPriority="47"/>
+    <w:lsdException w:name="List Table 3 Accent 3" w:uiPriority="48"/>
+    <w:lsdException w:name="List Table 4 Accent 3" w:uiPriority="49"/>
+    <w:lsdException w:name="List Table 5 Dark Accent 3" w:uiPriority="50"/>
+    <w:lsdException w:name="List Table 6 Colorful Accent 3" w:uiPriority="51"/>
+    <w:lsdException w:name="List Table 7 Colorful Accent 3" w:uiPriority="52"/>
+    <w:lsdException w:name="List Table 1 Light Accent 4" w:uiPriority="46"/>
+    <w:lsdException w:name="List Table 2 Accent 4" w:uiPriority="47"/>
+    <w:lsdException w:name="List Table 3 Accent 4" w:uiPriority="48"/>
+    <w:lsdException w:name="List Table 4 Accent 4" w:uiPriority="49"/>
+    <w:lsdException w:name="List Table 5 Dark Accent 4" w:uiPriority="50"/>
+    <w:lsdException w:name="List Table 6 Colorful Accent 4" w:uiPriority="51"/>
+    <w:lsdException w:name="List Table 7 Colorful Accent 4" w:uiPriority="52"/>
+    <w:lsdException w:name="List Table 1 Light Accent 5" w:uiPriority="46"/>
+    <w:lsdException w:name="List Table 2 Accent 5" w:uiPriority="47"/>
+    <w:lsdException w:name="List Table 3 Accent 5" w:uiPriority="48"/>
+    <w:lsdException w:name="List Table 4 Accent 5" w:uiPriority="49"/>
+    <w:lsdException w:name="List Table 5 Dark Accent 5" w:uiPriority="50"/>
+    <w:lsdException w:name="List Table 6 Colorful Accent 5" w:uiPriority="51"/>
+    <w:lsdException w:name="List Table 7 Colorful Accent 5" w:uiPriority="52"/>
+    <w:lsdException w:name="List Table 1 Light Accent 6" w:uiPriority="46"/>
+    <w:lsdException w:name="List Table 2 Accent 6" w:uiPriority="47"/>
+    <w:lsdException w:name="List Table 3 Accent 6" w:uiPriority="48"/>
+    <w:lsdException w:name="List Table 4 Accent 6" w:uiPriority="49"/>
+    <w:lsdException w:name="List Table 5 Dark Accent 6" w:uiPriority="50"/>
+    <w:lsdException w:name="List Table 6 Colorful Accent 6" w:uiPriority="51"/>
+    <w:lsdException w:name="List Table 7 Colorful Accent 6" w:uiPriority="52"/>
   </w:latentStyles>
   <w:style w:type="paragraph" w:default="1" w:styleId="Normal">
     <w:name w:val="Normal"/>
     <w:qFormat/>
-    <w:rsid w:val="00F969C5"/>
+    <w:rsid w:val="001411D4"/>
     <w:pPr>
       <w:spacing w:line="360" w:lineRule="auto"/>
       <w:jc w:val="both"/>
@@ -15469,196 +17866,6 @@
 </w:styles>
 </file>
 
-<file path=word/stylesWithEffects.xml><?xml version="1.0" encoding="utf-8"?>
-<w:styles xmlns:wpc="http://schemas.microsoft.com/office/word/2010/wordprocessingCanvas" xmlns:mc="http://schemas.openxmlformats.org/markup-compatibility/2006" xmlns:o="urn:schemas-microsoft-com:office:office" xmlns:r="http://schemas.openxmlformats.org/officeDocument/2006/relationships" xmlns:m="http://schemas.openxmlformats.org/officeDocument/2006/math" xmlns:v="urn:schemas-microsoft-com:vml" xmlns:wp14="http://schemas.microsoft.com/office/word/2010/wordprocessingDrawing" xmlns:wp="http://schemas.openxmlformats.org/drawingml/2006/wordprocessingDrawing" xmlns:w10="urn:schemas-microsoft-com:office:word" xmlns:w="http://schemas.openxmlformats.org/wordprocessingml/2006/main" xmlns:w14="http://schemas.microsoft.com/office/word/2010/wordml" xmlns:wpg="http://schemas.microsoft.com/office/word/2010/wordprocessingGroup" xmlns:wpi="http://schemas.microsoft.com/office/word/2010/wordprocessingInk" xmlns:wne="http://schemas.microsoft.com/office/word/2006/wordml" xmlns:wps="http://schemas.microsoft.com/office/word/2010/wordprocessingShape" mc:Ignorable="w14 wp14">
-  <w:docDefaults>
-    <w:rPrDefault>
-      <w:rPr>
-        <w:rFonts w:asciiTheme="minorHAnsi" w:eastAsiaTheme="minorEastAsia" w:hAnsiTheme="minorHAnsi" w:cstheme="minorBidi"/>
-        <w:sz w:val="22"/>
-        <w:szCs w:val="22"/>
-        <w:lang w:val="pt-BR" w:eastAsia="pt-BR" w:bidi="ar-SA"/>
-      </w:rPr>
-    </w:rPrDefault>
-    <w:pPrDefault>
-      <w:pPr>
-        <w:spacing w:after="200" w:line="276" w:lineRule="auto"/>
-      </w:pPr>
-    </w:pPrDefault>
-  </w:docDefaults>
-  <w:latentStyles w:defLockedState="0" w:defUIPriority="99" w:defSemiHidden="1" w:defUnhideWhenUsed="1" w:defQFormat="0" w:count="267">
-    <w:lsdException w:name="Normal" w:semiHidden="0" w:uiPriority="0" w:unhideWhenUsed="0" w:qFormat="1"/>
-    <w:lsdException w:name="heading 1" w:semiHidden="0" w:uiPriority="9" w:unhideWhenUsed="0" w:qFormat="1"/>
-    <w:lsdException w:name="heading 2" w:uiPriority="9" w:qFormat="1"/>
-    <w:lsdException w:name="heading 3" w:uiPriority="9" w:qFormat="1"/>
-    <w:lsdException w:name="heading 4" w:uiPriority="9" w:qFormat="1"/>
-    <w:lsdException w:name="heading 5" w:uiPriority="9" w:qFormat="1"/>
-    <w:lsdException w:name="heading 6" w:uiPriority="9" w:qFormat="1"/>
-    <w:lsdException w:name="heading 7" w:uiPriority="9" w:qFormat="1"/>
-    <w:lsdException w:name="heading 8" w:uiPriority="9" w:qFormat="1"/>
-    <w:lsdException w:name="heading 9" w:uiPriority="9" w:qFormat="1"/>
-    <w:lsdException w:name="toc 1" w:uiPriority="39"/>
-    <w:lsdException w:name="toc 2" w:uiPriority="39"/>
-    <w:lsdException w:name="toc 3" w:uiPriority="39"/>
-    <w:lsdException w:name="toc 4" w:uiPriority="39"/>
-    <w:lsdException w:name="toc 5" w:uiPriority="39"/>
-    <w:lsdException w:name="toc 6" w:uiPriority="39"/>
-    <w:lsdException w:name="toc 7" w:uiPriority="39"/>
-    <w:lsdException w:name="toc 8" w:uiPriority="39"/>
-    <w:lsdException w:name="toc 9" w:uiPriority="39"/>
-    <w:lsdException w:name="caption" w:uiPriority="35" w:qFormat="1"/>
-    <w:lsdException w:name="Title" w:semiHidden="0" w:uiPriority="10" w:unhideWhenUsed="0" w:qFormat="1"/>
-    <w:lsdException w:name="Default Paragraph Font" w:uiPriority="1"/>
-    <w:lsdException w:name="Subtitle" w:semiHidden="0" w:uiPriority="11" w:unhideWhenUsed="0" w:qFormat="1"/>
-    <w:lsdException w:name="Strong" w:semiHidden="0" w:uiPriority="22" w:unhideWhenUsed="0" w:qFormat="1"/>
-    <w:lsdException w:name="Emphasis" w:semiHidden="0" w:uiPriority="20" w:unhideWhenUsed="0" w:qFormat="1"/>
-    <w:lsdException w:name="Table Grid" w:semiHidden="0" w:uiPriority="59" w:unhideWhenUsed="0"/>
-    <w:lsdException w:name="Placeholder Text" w:unhideWhenUsed="0"/>
-    <w:lsdException w:name="No Spacing" w:semiHidden="0" w:uiPriority="1" w:unhideWhenUsed="0" w:qFormat="1"/>
-    <w:lsdException w:name="Light Shading" w:semiHidden="0" w:uiPriority="60" w:unhideWhenUsed="0"/>
-    <w:lsdException w:name="Light List" w:semiHidden="0" w:uiPriority="61" w:unhideWhenUsed="0"/>
-    <w:lsdException w:name="Light Grid" w:semiHidden="0" w:uiPriority="62" w:unhideWhenUsed="0"/>
-    <w:lsdException w:name="Medium Shading 1" w:semiHidden="0" w:uiPriority="63" w:unhideWhenUsed="0"/>
-    <w:lsdException w:name="Medium Shading 2" w:semiHidden="0" w:uiPriority="64" w:unhideWhenUsed="0"/>
-    <w:lsdException w:name="Medium List 1" w:semiHidden="0" w:uiPriority="65" w:unhideWhenUsed="0"/>
-    <w:lsdException w:name="Medium List 2" w:semiHidden="0" w:uiPriority="66" w:unhideWhenUsed="0"/>
-    <w:lsdException w:name="Medium Grid 1" w:semiHidden="0" w:uiPriority="67" w:unhideWhenUsed="0"/>
-    <w:lsdException w:name="Medium Grid 2" w:semiHidden="0" w:uiPriority="68" w:unhideWhenUsed="0"/>
-    <w:lsdException w:name="Medium Grid 3" w:semiHidden="0" w:uiPriority="69" w:unhideWhenUsed="0"/>
-    <w:lsdException w:name="Dark List" w:semiHidden="0" w:uiPriority="70" w:unhideWhenUsed="0"/>
-    <w:lsdException w:name="Colorful Shading" w:semiHidden="0" w:uiPriority="71" w:unhideWhenUsed="0"/>
-    <w:lsdException w:name="Colorful List" w:semiHidden="0" w:uiPriority="72" w:unhideWhenUsed="0"/>
-    <w:lsdException w:name="Colorful Grid" w:semiHidden="0" w:uiPriority="73" w:unhideWhenUsed="0"/>
-    <w:lsdException w:name="Light Shading Accent 1" w:semiHidden="0" w:uiPriority="60" w:unhideWhenUsed="0"/>
-    <w:lsdException w:name="Light List Accent 1" w:semiHidden="0" w:uiPriority="61" w:unhideWhenUsed="0"/>
-    <w:lsdException w:name="Light Grid Accent 1" w:semiHidden="0" w:uiPriority="62" w:unhideWhenUsed="0"/>
-    <w:lsdException w:name="Medium Shading 1 Accent 1" w:semiHidden="0" w:uiPriority="63" w:unhideWhenUsed="0"/>
-    <w:lsdException w:name="Medium Shading 2 Accent 1" w:semiHidden="0" w:uiPriority="64" w:unhideWhenUsed="0"/>
-    <w:lsdException w:name="Medium List 1 Accent 1" w:semiHidden="0" w:uiPriority="65" w:unhideWhenUsed="0"/>
-    <w:lsdException w:name="Revision" w:unhideWhenUsed="0"/>
-    <w:lsdException w:name="List Paragraph" w:semiHidden="0" w:uiPriority="34" w:unhideWhenUsed="0" w:qFormat="1"/>
-    <w:lsdException w:name="Quote" w:semiHidden="0" w:uiPriority="29" w:unhideWhenUsed="0" w:qFormat="1"/>
-    <w:lsdException w:name="Intense Quote" w:semiHidden="0" w:uiPriority="30" w:unhideWhenUsed="0" w:qFormat="1"/>
-    <w:lsdException w:name="Medium List 2 Accent 1" w:semiHidden="0" w:uiPriority="66" w:unhideWhenUsed="0"/>
-    <w:lsdException w:name="Medium Grid 1 Accent 1" w:semiHidden="0" w:uiPriority="67" w:unhideWhenUsed="0"/>
-    <w:lsdException w:name="Medium Grid 2 Accent 1" w:semiHidden="0" w:uiPriority="68" w:unhideWhenUsed="0"/>
-    <w:lsdException w:name="Medium Grid 3 Accent 1" w:semiHidden="0" w:uiPriority="69" w:unhideWhenUsed="0"/>
-    <w:lsdException w:name="Dark List Accent 1" w:semiHidden="0" w:uiPriority="70" w:unhideWhenUsed="0"/>
-    <w:lsdException w:name="Colorful Shading Accent 1" w:semiHidden="0" w:uiPriority="71" w:unhideWhenUsed="0"/>
-    <w:lsdException w:name="Colorful List Accent 1" w:semiHidden="0" w:uiPriority="72" w:unhideWhenUsed="0"/>
-    <w:lsdException w:name="Colorful Grid Accent 1" w:semiHidden="0" w:uiPriority="73" w:unhideWhenUsed="0"/>
-    <w:lsdException w:name="Light Shading Accent 2" w:semiHidden="0" w:uiPriority="60" w:unhideWhenUsed="0"/>
-    <w:lsdException w:name="Light List Accent 2" w:semiHidden="0" w:uiPriority="61" w:unhideWhenUsed="0"/>
-    <w:lsdException w:name="Light Grid Accent 2" w:semiHidden="0" w:uiPriority="62" w:unhideWhenUsed="0"/>
-    <w:lsdException w:name="Medium Shading 1 Accent 2" w:semiHidden="0" w:uiPriority="63" w:unhideWhenUsed="0"/>
-    <w:lsdException w:name="Medium Shading 2 Accent 2" w:semiHidden="0" w:uiPriority="64" w:unhideWhenUsed="0"/>
-    <w:lsdException w:name="Medium List 1 Accent 2" w:semiHidden="0" w:uiPriority="65" w:unhideWhenUsed="0"/>
-    <w:lsdException w:name="Medium List 2 Accent 2" w:semiHidden="0" w:uiPriority="66" w:unhideWhenUsed="0"/>
-    <w:lsdException w:name="Medium Grid 1 Accent 2" w:semiHidden="0" w:uiPriority="67" w:unhideWhenUsed="0"/>
-    <w:lsdException w:name="Medium Grid 2 Accent 2" w:semiHidden="0" w:uiPriority="68" w:unhideWhenUsed="0"/>
-    <w:lsdException w:name="Medium Grid 3 Accent 2" w:semiHidden="0" w:uiPriority="69" w:unhideWhenUsed="0"/>
-    <w:lsdException w:name="Dark List Accent 2" w:semiHidden="0" w:uiPriority="70" w:unhideWhenUsed="0"/>
-    <w:lsdException w:name="Colorful Shading Accent 2" w:semiHidden="0" w:uiPriority="71" w:unhideWhenUsed="0"/>
-    <w:lsdException w:name="Colorful List Accent 2" w:semiHidden="0" w:uiPriority="72" w:unhideWhenUsed="0"/>
-    <w:lsdException w:name="Colorful Grid Accent 2" w:semiHidden="0" w:uiPriority="73" w:unhideWhenUsed="0"/>
-    <w:lsdException w:name="Light Shading Accent 3" w:semiHidden="0" w:uiPriority="60" w:unhideWhenUsed="0"/>
-    <w:lsdException w:name="Light List Accent 3" w:semiHidden="0" w:uiPriority="61" w:unhideWhenUsed="0"/>
-    <w:lsdException w:name="Light Grid Accent 3" w:semiHidden="0" w:uiPriority="62" w:unhideWhenUsed="0"/>
-    <w:lsdException w:name="Medium Shading 1 Accent 3" w:semiHidden="0" w:uiPriority="63" w:unhideWhenUsed="0"/>
-    <w:lsdException w:name="Medium Shading 2 Accent 3" w:semiHidden="0" w:uiPriority="64" w:unhideWhenUsed="0"/>
-    <w:lsdException w:name="Medium List 1 Accent 3" w:semiHidden="0" w:uiPriority="65" w:unhideWhenUsed="0"/>
-    <w:lsdException w:name="Medium List 2 Accent 3" w:semiHidden="0" w:uiPriority="66" w:unhideWhenUsed="0"/>
-    <w:lsdException w:name="Medium Grid 1 Accent 3" w:semiHidden="0" w:uiPriority="67" w:unhideWhenUsed="0"/>
-    <w:lsdException w:name="Medium Grid 2 Accent 3" w:semiHidden="0" w:uiPriority="68" w:unhideWhenUsed="0"/>
-    <w:lsdException w:name="Medium Grid 3 Accent 3" w:semiHidden="0" w:uiPriority="69" w:unhideWhenUsed="0"/>
-    <w:lsdException w:name="Dark List Accent 3" w:semiHidden="0" w:uiPriority="70" w:unhideWhenUsed="0"/>
-    <w:lsdException w:name="Colorful Shading Accent 3" w:semiHidden="0" w:uiPriority="71" w:unhideWhenUsed="0"/>
-    <w:lsdException w:name="Colorful List Accent 3" w:semiHidden="0" w:uiPriority="72" w:unhideWhenUsed="0"/>
-    <w:lsdException w:name="Colorful Grid Accent 3" w:semiHidden="0" w:uiPriority="73" w:unhideWhenUsed="0"/>
-    <w:lsdException w:name="Light Shading Accent 4" w:semiHidden="0" w:uiPriority="60" w:unhideWhenUsed="0"/>
-    <w:lsdException w:name="Light List Accent 4" w:semiHidden="0" w:uiPriority="61" w:unhideWhenUsed="0"/>
-    <w:lsdException w:name="Light Grid Accent 4" w:semiHidden="0" w:uiPriority="62" w:unhideWhenUsed="0"/>
-    <w:lsdException w:name="Medium Shading 1 Accent 4" w:semiHidden="0" w:uiPriority="63" w:unhideWhenUsed="0"/>
-    <w:lsdException w:name="Medium Shading 2 Accent 4" w:semiHidden="0" w:uiPriority="64" w:unhideWhenUsed="0"/>
-    <w:lsdException w:name="Medium List 1 Accent 4" w:semiHidden="0" w:uiPriority="65" w:unhideWhenUsed="0"/>
-    <w:lsdException w:name="Medium List 2 Accent 4" w:semiHidden="0" w:uiPriority="66" w:unhideWhenUsed="0"/>
-    <w:lsdException w:name="Medium Grid 1 Accent 4" w:semiHidden="0" w:uiPriority="67" w:unhideWhenUsed="0"/>
-    <w:lsdException w:name="Medium Grid 2 Accent 4" w:semiHidden="0" w:uiPriority="68" w:unhideWhenUsed="0"/>
-    <w:lsdException w:name="Medium Grid 3 Accent 4" w:semiHidden="0" w:uiPriority="69" w:unhideWhenUsed="0"/>
-    <w:lsdException w:name="Dark List Accent 4" w:semiHidden="0" w:uiPriority="70" w:unhideWhenUsed="0"/>
-    <w:lsdException w:name="Colorful Shading Accent 4" w:semiHidden="0" w:uiPriority="71" w:unhideWhenUsed="0"/>
-    <w:lsdException w:name="Colorful List Accent 4" w:semiHidden="0" w:uiPriority="72" w:unhideWhenUsed="0"/>
-    <w:lsdException w:name="Colorful Grid Accent 4" w:semiHidden="0" w:uiPriority="73" w:unhideWhenUsed="0"/>
-    <w:lsdException w:name="Light Shading Accent 5" w:semiHidden="0" w:uiPriority="60" w:unhideWhenUsed="0"/>
-    <w:lsdException w:name="Light List Accent 5" w:semiHidden="0" w:uiPriority="61" w:unhideWhenUsed="0"/>
-    <w:lsdException w:name="Light Grid Accent 5" w:semiHidden="0" w:uiPriority="62" w:unhideWhenUsed="0"/>
-    <w:lsdException w:name="Medium Shading 1 Accent 5" w:semiHidden="0" w:uiPriority="63" w:unhideWhenUsed="0"/>
-    <w:lsdException w:name="Medium Shading 2 Accent 5" w:semiHidden="0" w:uiPriority="64" w:unhideWhenUsed="0"/>
-    <w:lsdException w:name="Medium List 1 Accent 5" w:semiHidden="0" w:uiPriority="65" w:unhideWhenUsed="0"/>
-    <w:lsdException w:name="Medium List 2 Accent 5" w:semiHidden="0" w:uiPriority="66" w:unhideWhenUsed="0"/>
-    <w:lsdException w:name="Medium Grid 1 Accent 5" w:semiHidden="0" w:uiPriority="67" w:unhideWhenUsed="0"/>
-    <w:lsdException w:name="Medium Grid 2 Accent 5" w:semiHidden="0" w:uiPriority="68" w:unhideWhenUsed="0"/>
-    <w:lsdException w:name="Medium Grid 3 Accent 5" w:semiHidden="0" w:uiPriority="69" w:unhideWhenUsed="0"/>
-    <w:lsdException w:name="Dark List Accent 5" w:semiHidden="0" w:uiPriority="70" w:unhideWhenUsed="0"/>
-    <w:lsdException w:name="Colorful Shading Accent 5" w:semiHidden="0" w:uiPriority="71" w:unhideWhenUsed="0"/>
-    <w:lsdException w:name="Colorful List Accent 5" w:semiHidden="0" w:uiPriority="72" w:unhideWhenUsed="0"/>
-    <w:lsdException w:name="Colorful Grid Accent 5" w:semiHidden="0" w:uiPriority="73" w:unhideWhenUsed="0"/>
-    <w:lsdException w:name="Light Shading Accent 6" w:semiHidden="0" w:uiPriority="60" w:unhideWhenUsed="0"/>
-    <w:lsdException w:name="Light List Accent 6" w:semiHidden="0" w:uiPriority="61" w:unhideWhenUsed="0"/>
-    <w:lsdException w:name="Light Grid Accent 6" w:semiHidden="0" w:uiPriority="62" w:unhideWhenUsed="0"/>
-    <w:lsdException w:name="Medium Shading 1 Accent 6" w:semiHidden="0" w:uiPriority="63" w:unhideWhenUsed="0"/>
-    <w:lsdException w:name="Medium Shading 2 Accent 6" w:semiHidden="0" w:uiPriority="64" w:unhideWhenUsed="0"/>
-    <w:lsdException w:name="Medium List 1 Accent 6" w:semiHidden="0" w:uiPriority="65" w:unhideWhenUsed="0"/>
-    <w:lsdException w:name="Medium List 2 Accent 6" w:semiHidden="0" w:uiPriority="66" w:unhideWhenUsed="0"/>
-    <w:lsdException w:name="Medium Grid 1 Accent 6" w:semiHidden="0" w:uiPriority="67" w:unhideWhenUsed="0"/>
-    <w:lsdException w:name="Medium Grid 2 Accent 6" w:semiHidden="0" w:uiPriority="68" w:unhideWhenUsed="0"/>
-    <w:lsdException w:name="Medium Grid 3 Accent 6" w:semiHidden="0" w:uiPriority="69" w:unhideWhenUsed="0"/>
-    <w:lsdException w:name="Dark List Accent 6" w:semiHidden="0" w:uiPriority="70" w:unhideWhenUsed="0"/>
-    <w:lsdException w:name="Colorful Shading Accent 6" w:semiHidden="0" w:uiPriority="71" w:unhideWhenUsed="0"/>
-    <w:lsdException w:name="Colorful List Accent 6" w:semiHidden="0" w:uiPriority="72" w:unhideWhenUsed="0"/>
-    <w:lsdException w:name="Colorful Grid Accent 6" w:semiHidden="0" w:uiPriority="73" w:unhideWhenUsed="0"/>
-    <w:lsdException w:name="Subtle Emphasis" w:semiHidden="0" w:uiPriority="19" w:unhideWhenUsed="0" w:qFormat="1"/>
-    <w:lsdException w:name="Intense Emphasis" w:semiHidden="0" w:uiPriority="21" w:unhideWhenUsed="0" w:qFormat="1"/>
-    <w:lsdException w:name="Subtle Reference" w:semiHidden="0" w:uiPriority="31" w:unhideWhenUsed="0" w:qFormat="1"/>
-    <w:lsdException w:name="Intense Reference" w:semiHidden="0" w:uiPriority="32" w:unhideWhenUsed="0" w:qFormat="1"/>
-    <w:lsdException w:name="Book Title" w:semiHidden="0" w:uiPriority="33" w:unhideWhenUsed="0" w:qFormat="1"/>
-    <w:lsdException w:name="Bibliography" w:uiPriority="37"/>
-    <w:lsdException w:name="TOC Heading" w:uiPriority="39" w:qFormat="1"/>
-  </w:latentStyles>
-  <w:style w:type="paragraph" w:default="1" w:styleId="Normal">
-    <w:name w:val="Normal"/>
-    <w:qFormat/>
-  </w:style>
-  <w:style w:type="character" w:default="1" w:styleId="Fontepargpadro">
-    <w:name w:val="Default Paragraph Font"/>
-    <w:uiPriority w:val="1"/>
-    <w:semiHidden/>
-    <w:unhideWhenUsed/>
-  </w:style>
-  <w:style w:type="table" w:default="1" w:styleId="Tabelanormal">
-    <w:name w:val="Normal Table"/>
-    <w:uiPriority w:val="99"/>
-    <w:semiHidden/>
-    <w:unhideWhenUsed/>
-    <w:tblPr>
-      <w:tblInd w:w="0" w:type="dxa"/>
-      <w:tblCellMar>
-        <w:top w:w="0" w:type="dxa"/>
-        <w:left w:w="108" w:type="dxa"/>
-        <w:bottom w:w="0" w:type="dxa"/>
-        <w:right w:w="108" w:type="dxa"/>
-      </w:tblCellMar>
-    </w:tblPr>
-  </w:style>
-  <w:style w:type="numbering" w:default="1" w:styleId="Semlista">
-    <w:name w:val="No List"/>
-    <w:uiPriority w:val="99"/>
-    <w:semiHidden/>
-    <w:unhideWhenUsed/>
-  </w:style>
-</w:styles>
-</file>
-
 <file path=word/theme/theme1.xml><?xml version="1.0" encoding="utf-8"?>
 <a:theme xmlns:a="http://schemas.openxmlformats.org/drawingml/2006/main" name="Tema do Office">
   <a:themeElements>
@@ -16018,7 +18225,7 @@
 </file>
 
 <file path=customXml/itemProps1.xml><?xml version="1.0" encoding="utf-8"?>
-<ds:datastoreItem xmlns:ds="http://schemas.openxmlformats.org/officeDocument/2006/customXml" ds:itemID="{481AF592-2FEF-4711-B8DC-6604DC114E9C}">
+<ds:datastoreItem xmlns:ds="http://schemas.openxmlformats.org/officeDocument/2006/customXml" ds:itemID="{5E580B7B-D39E-4FE6-A522-8333717C2B7A}">
   <ds:schemaRefs>
     <ds:schemaRef ds:uri="http://schemas.openxmlformats.org/officeDocument/2006/bibliography"/>
   </ds:schemaRefs>

--- a/trunk/documentacao/G4_Documentacao1sem2014.docx
+++ b/trunk/documentacao/G4_Documentacao1sem2014.docx
@@ -153,7 +153,15 @@
           <w:sz w:val="28"/>
           <w:szCs w:val="28"/>
         </w:rPr>
-        <w:t>TÍTULO DO TRABALHO: SUBTÍTULO SE HOUVER</w:t>
+        <w:t xml:space="preserve">TÍTULO DO TRABALHO: SUBTÍTULO SE </w:t>
+      </w:r>
+      <w:proofErr w:type="gramStart"/>
+      <w:r>
+        <w:rPr>
+          <w:sz w:val="28"/>
+          <w:szCs w:val="28"/>
+        </w:rPr>
+        <w:t>HOUVER</w:t>
       </w:r>
       <w:r>
         <w:rPr>
@@ -182,7 +190,34 @@
           <w:sz w:val="20"/>
           <w:szCs w:val="20"/>
         </w:rPr>
-        <w:t xml:space="preserve">[O titulo deve refletir a essência de seu projeto e não o nome do produto. </w:t>
+        <w:t>[</w:t>
+      </w:r>
+      <w:proofErr w:type="gramEnd"/>
+      <w:r>
+        <w:rPr>
+          <w:color w:val="548DD4" w:themeColor="text2" w:themeTint="99"/>
+          <w:sz w:val="20"/>
+          <w:szCs w:val="20"/>
+        </w:rPr>
+        <w:t xml:space="preserve">O </w:t>
+      </w:r>
+      <w:proofErr w:type="spellStart"/>
+      <w:r>
+        <w:rPr>
+          <w:color w:val="548DD4" w:themeColor="text2" w:themeTint="99"/>
+          <w:sz w:val="20"/>
+          <w:szCs w:val="20"/>
+        </w:rPr>
+        <w:t>titulo</w:t>
+      </w:r>
+      <w:proofErr w:type="spellEnd"/>
+      <w:r>
+        <w:rPr>
+          <w:color w:val="548DD4" w:themeColor="text2" w:themeTint="99"/>
+          <w:sz w:val="20"/>
+          <w:szCs w:val="20"/>
+        </w:rPr>
+        <w:t xml:space="preserve"> deve refletir a essência de seu projeto e não o nome do produto. </w:t>
       </w:r>
       <w:r>
         <w:rPr>
@@ -391,7 +426,15 @@
         <w:jc w:val="right"/>
       </w:pPr>
       <w:r>
-        <w:t>Orientador: Prof.MScHelio Azevedo</w:t>
+        <w:t xml:space="preserve">Orientador: </w:t>
+      </w:r>
+      <w:proofErr w:type="spellStart"/>
+      <w:r>
+        <w:t>Prof.MScHelio</w:t>
+      </w:r>
+      <w:proofErr w:type="spellEnd"/>
+      <w:r>
+        <w:t xml:space="preserve"> Azevedo</w:t>
       </w:r>
     </w:p>
     <w:p>
@@ -629,8 +672,12 @@
       </w:r>
       <w:r>
         <w:br/>
+      </w:r>
+      <w:proofErr w:type="spellStart"/>
+      <w:r>
         <w:t>Prof.XXXXXX</w:t>
       </w:r>
+      <w:proofErr w:type="spellEnd"/>
       <w:r>
         <w:br/>
       </w:r>
@@ -862,7 +909,15 @@
         <w:pStyle w:val="Corpodetexto"/>
       </w:pPr>
       <w:r>
-        <w:t>Consiste na apresentação dos pontos relevantes de um texto. O resumo deve dar uma visão rápida e clara do trabalho; constitui-se em uma seqüência de frases concisas e objetivas e não de uma simples enumeração de tópicos. Apresenta os objetivos do estudo, o problema, a metodologia, resultados alcançados e conclusão. Deve ser digitado em espaço simples e sem parágrafos, não ultrapassando a 500 palavras.</w:t>
+        <w:t xml:space="preserve">Consiste na apresentação dos pontos relevantes de um texto. O resumo deve dar uma visão rápida e clara do trabalho; constitui-se em uma </w:t>
+      </w:r>
+      <w:proofErr w:type="spellStart"/>
+      <w:r>
+        <w:t>seqüência</w:t>
+      </w:r>
+      <w:proofErr w:type="spellEnd"/>
+      <w:r>
+        <w:t xml:space="preserve"> de frases concisas e objetivas e não de uma simples enumeração de tópicos. Apresenta os objetivos do estudo, o problema, a metodologia, resultados alcançados e conclusão. Deve ser digitado em espaço simples e sem parágrafos, não ultrapassando a 500 palavras.</w:t>
       </w:r>
     </w:p>
     <w:p>
@@ -884,16 +939,40 @@
         <w:t xml:space="preserve">Palavras-chave: </w:t>
       </w:r>
       <w:r>
-        <w:t>São palavras representativas do conteúdo do trabalho, separadas entre si por ponto e vírgula.</w:t>
-      </w:r>
-      <w:r>
-        <w:t>Minimo de 3, máximo de 5</w:t>
+        <w:t xml:space="preserve">São palavras representativas do conteúdo do trabalho, separadas entre si por ponto e </w:t>
+      </w:r>
+      <w:proofErr w:type="spellStart"/>
+      <w:r>
+        <w:t>vírgula.</w:t>
+      </w:r>
+      <w:r>
+        <w:t>Minimo</w:t>
+      </w:r>
+      <w:proofErr w:type="spellEnd"/>
+      <w:r>
+        <w:t xml:space="preserve"> de 3, máximo de 5</w:t>
       </w:r>
       <w:r>
         <w:t>. As p</w:t>
       </w:r>
       <w:r>
-        <w:t>alavras chaves deve refletir a área de seu projeto (gestão, vendas, relacionamentos, etc) e sub área (finanças, almoxarifado, vendas de livros, etc).</w:t>
+        <w:t xml:space="preserve">alavras chaves deve refletir a área de seu projeto (gestão, vendas, relacionamentos, </w:t>
+      </w:r>
+      <w:proofErr w:type="spellStart"/>
+      <w:r>
+        <w:t>etc</w:t>
+      </w:r>
+      <w:proofErr w:type="spellEnd"/>
+      <w:r>
+        <w:t xml:space="preserve">) e sub área (finanças, almoxarifado, vendas de livros, </w:t>
+      </w:r>
+      <w:proofErr w:type="spellStart"/>
+      <w:r>
+        <w:t>etc</w:t>
+      </w:r>
+      <w:proofErr w:type="spellEnd"/>
+      <w:r>
+        <w:t>).</w:t>
       </w:r>
     </w:p>
     <w:p>
@@ -958,7 +1037,21 @@
         <w:rPr>
           <w:lang w:val="en-US"/>
         </w:rPr>
-        <w:t>It consists of the presentation of the excellent points of a text. The summary must give a fast and clear vision of the work; one consists in a sequence of concise and objective phrases and not of a simple enumeration of topics. It presents the reached objectives of the study, problem, methodology, results and conclusion. It must be typed in simple space and without paragraphs, not exceeding the 500 words.</w:t>
+        <w:t xml:space="preserve">It consists of the presentation of the excellent points of a text. The summary must give a fast and clear vision of the work; one consists in a sequence of concise and objective phrases and not of a simple enumeration of topics. It presents the reached objectives of the study, problem, methodology, results and conclusion. It </w:t>
+      </w:r>
+      <w:proofErr w:type="gramStart"/>
+      <w:r>
+        <w:rPr>
+          <w:lang w:val="en-US"/>
+        </w:rPr>
+        <w:t>must be typed</w:t>
+      </w:r>
+      <w:proofErr w:type="gramEnd"/>
+      <w:r>
+        <w:rPr>
+          <w:lang w:val="en-US"/>
+        </w:rPr>
+        <w:t xml:space="preserve"> in simple space and without paragraphs, not exceeding the 500 words.</w:t>
       </w:r>
     </w:p>
     <w:p>
@@ -1014,14 +1107,41 @@
           <w:bCs/>
           <w:lang w:val="en-US"/>
         </w:rPr>
-        <w:t>Key words:</w:t>
+        <w:t xml:space="preserve">Key </w:t>
+      </w:r>
+      <w:proofErr w:type="spellStart"/>
+      <w:r>
+        <w:rPr>
+          <w:b/>
+          <w:bCs/>
+          <w:lang w:val="en-US"/>
+        </w:rPr>
+        <w:t>words</w:t>
+      </w:r>
+      <w:proofErr w:type="gramStart"/>
+      <w:r>
+        <w:rPr>
+          <w:b/>
+          <w:bCs/>
+          <w:lang w:val="en-US"/>
+        </w:rPr>
+        <w:t>:</w:t>
       </w:r>
       <w:r>
         <w:rPr>
           <w:color w:val="000000"/>
           <w:lang w:val="en-US"/>
         </w:rPr>
-        <w:t>They are representative words of the content of the work, separate between itself for point and comma.</w:t>
+        <w:t>They</w:t>
+      </w:r>
+      <w:proofErr w:type="spellEnd"/>
+      <w:proofErr w:type="gramEnd"/>
+      <w:r>
+        <w:rPr>
+          <w:color w:val="000000"/>
+          <w:lang w:val="en-US"/>
+        </w:rPr>
+        <w:t xml:space="preserve"> are representative words of the content of the work, separate between itself for point and comma.</w:t>
       </w:r>
     </w:p>
     <w:p>
@@ -1944,9 +2064,9 @@
         </w:rPr>
         <w:fldChar w:fldCharType="separate"/>
       </w:r>
-      <w:bookmarkStart w:id="4" w:name="OLE_LINK9"/>
+      <w:bookmarkStart w:id="4" w:name="OLE_LINK7"/>
       <w:bookmarkStart w:id="5" w:name="OLE_LINK8"/>
-      <w:bookmarkStart w:id="6" w:name="OLE_LINK7"/>
+      <w:bookmarkStart w:id="6" w:name="OLE_LINK9"/>
       <w:r>
         <w:rPr>
           <w:noProof/>
@@ -2252,7 +2372,21 @@
               <w:rPr>
                 <w:color w:val="0000FF"/>
               </w:rPr>
-              <w:t>Insira neste setor as abreviaturas de seu trabalho. Exmplos:</w:t>
+              <w:t xml:space="preserve">Insira neste setor as abreviaturas de seu trabalho. </w:t>
+            </w:r>
+            <w:proofErr w:type="spellStart"/>
+            <w:r>
+              <w:rPr>
+                <w:color w:val="0000FF"/>
+              </w:rPr>
+              <w:t>Exmplos</w:t>
+            </w:r>
+            <w:proofErr w:type="spellEnd"/>
+            <w:r>
+              <w:rPr>
+                <w:color w:val="0000FF"/>
+              </w:rPr>
+              <w:t>:</w:t>
             </w:r>
           </w:p>
         </w:tc>
@@ -2348,12 +2482,14 @@
                 <w:color w:val="0000FF"/>
               </w:rPr>
             </w:pPr>
+            <w:proofErr w:type="spellStart"/>
             <w:r>
               <w:rPr>
                 <w:color w:val="0000FF"/>
               </w:rPr>
               <w:t>UnifiedModelingLanguage</w:t>
             </w:r>
+            <w:proofErr w:type="spellEnd"/>
           </w:p>
         </w:tc>
       </w:tr>
@@ -2524,8 +2660,6 @@
         <w:lastRenderedPageBreak/>
         <w:t>SUMÁRIO</w:t>
       </w:r>
-      <w:bookmarkStart w:id="10" w:name="_GoBack"/>
-      <w:bookmarkEnd w:id="10"/>
     </w:p>
     <w:p>
       <w:pPr>
@@ -2564,7 +2698,7 @@
         </w:rPr>
         <w:fldChar w:fldCharType="separate"/>
       </w:r>
-      <w:hyperlink w:anchor="_Toc383040176" w:history="1">
+      <w:hyperlink w:anchor="_Toc383212487" w:history="1">
         <w:r>
           <w:rPr>
             <w:rStyle w:val="Hyperlink"/>
@@ -2610,7 +2744,7 @@
             <w:noProof/>
             <w:webHidden/>
           </w:rPr>
-          <w:instrText xml:space="preserve"> PAGEREF _Toc383040176 \h </w:instrText>
+          <w:instrText xml:space="preserve"> PAGEREF _Toc383212487 \h </w:instrText>
         </w:r>
         <w:r>
           <w:rPr>
@@ -2656,7 +2790,7 @@
           <w:szCs w:val="22"/>
         </w:rPr>
       </w:pPr>
-      <w:hyperlink w:anchor="_Toc383040177" w:history="1">
+      <w:hyperlink w:anchor="_Toc383212488" w:history="1">
         <w:r>
           <w:rPr>
             <w:rStyle w:val="Hyperlink"/>
@@ -2700,7 +2834,7 @@
             <w:noProof/>
             <w:webHidden/>
           </w:rPr>
-          <w:instrText xml:space="preserve"> PAGEREF _Toc383040177 \h </w:instrText>
+          <w:instrText xml:space="preserve"> PAGEREF _Toc383212488 \h </w:instrText>
         </w:r>
         <w:r>
           <w:rPr>
@@ -2746,7 +2880,7 @@
           <w:szCs w:val="22"/>
         </w:rPr>
       </w:pPr>
-      <w:hyperlink w:anchor="_Toc383040178" w:history="1">
+      <w:hyperlink w:anchor="_Toc383212489" w:history="1">
         <w:r>
           <w:rPr>
             <w:rStyle w:val="Hyperlink"/>
@@ -2790,7 +2924,7 @@
             <w:noProof/>
             <w:webHidden/>
           </w:rPr>
-          <w:instrText xml:space="preserve"> PAGEREF _Toc383040178 \h </w:instrText>
+          <w:instrText xml:space="preserve"> PAGEREF _Toc383212489 \h </w:instrText>
         </w:r>
         <w:r>
           <w:rPr>
@@ -2837,7 +2971,7 @@
           <w:szCs w:val="22"/>
         </w:rPr>
       </w:pPr>
-      <w:hyperlink w:anchor="_Toc383040179" w:history="1">
+      <w:hyperlink w:anchor="_Toc383212490" w:history="1">
         <w:r>
           <w:rPr>
             <w:rStyle w:val="Hyperlink"/>
@@ -2882,7 +3016,7 @@
             <w:noProof/>
             <w:webHidden/>
           </w:rPr>
-          <w:instrText xml:space="preserve"> PAGEREF _Toc383040179 \h </w:instrText>
+          <w:instrText xml:space="preserve"> PAGEREF _Toc383212490 \h </w:instrText>
         </w:r>
         <w:r>
           <w:rPr>
@@ -2929,7 +3063,7 @@
           <w:szCs w:val="22"/>
         </w:rPr>
       </w:pPr>
-      <w:hyperlink w:anchor="_Toc383040180" w:history="1">
+      <w:hyperlink w:anchor="_Toc383212491" w:history="1">
         <w:r>
           <w:rPr>
             <w:rStyle w:val="Hyperlink"/>
@@ -2974,7 +3108,7 @@
             <w:noProof/>
             <w:webHidden/>
           </w:rPr>
-          <w:instrText xml:space="preserve"> PAGEREF _Toc383040180 \h </w:instrText>
+          <w:instrText xml:space="preserve"> PAGEREF _Toc383212491 \h </w:instrText>
         </w:r>
         <w:r>
           <w:rPr>
@@ -3018,7 +3152,7 @@
           <w:szCs w:val="22"/>
         </w:rPr>
       </w:pPr>
-      <w:hyperlink w:anchor="_Toc383040181" w:history="1">
+      <w:hyperlink w:anchor="_Toc383212492" w:history="1">
         <w:r>
           <w:rPr>
             <w:rStyle w:val="Hyperlink"/>
@@ -3064,7 +3198,7 @@
             <w:noProof/>
             <w:webHidden/>
           </w:rPr>
-          <w:instrText xml:space="preserve"> PAGEREF _Toc383040181 \h </w:instrText>
+          <w:instrText xml:space="preserve"> PAGEREF _Toc383212492 \h </w:instrText>
         </w:r>
         <w:r>
           <w:rPr>
@@ -3110,7 +3244,7 @@
           <w:szCs w:val="22"/>
         </w:rPr>
       </w:pPr>
-      <w:hyperlink w:anchor="_Toc383040182" w:history="1">
+      <w:hyperlink w:anchor="_Toc383212493" w:history="1">
         <w:r>
           <w:rPr>
             <w:rStyle w:val="Hyperlink"/>
@@ -3156,7 +3290,7 @@
             <w:noProof/>
             <w:webHidden/>
           </w:rPr>
-          <w:instrText xml:space="preserve"> PAGEREF _Toc383040182 \h </w:instrText>
+          <w:instrText xml:space="preserve"> PAGEREF _Toc383212493 \h </w:instrText>
         </w:r>
         <w:r>
           <w:rPr>
@@ -3203,7 +3337,7 @@
           <w:szCs w:val="22"/>
         </w:rPr>
       </w:pPr>
-      <w:hyperlink w:anchor="_Toc383040183" w:history="1">
+      <w:hyperlink w:anchor="_Toc383212494" w:history="1">
         <w:r>
           <w:rPr>
             <w:rStyle w:val="Hyperlink"/>
@@ -3248,7 +3382,7 @@
             <w:noProof/>
             <w:webHidden/>
           </w:rPr>
-          <w:instrText xml:space="preserve"> PAGEREF _Toc383040183 \h </w:instrText>
+          <w:instrText xml:space="preserve"> PAGEREF _Toc383212494 \h </w:instrText>
         </w:r>
         <w:r>
           <w:rPr>
@@ -3295,7 +3429,7 @@
           <w:szCs w:val="22"/>
         </w:rPr>
       </w:pPr>
-      <w:hyperlink w:anchor="_Toc383040184" w:history="1">
+      <w:hyperlink w:anchor="_Toc383212495" w:history="1">
         <w:r>
           <w:rPr>
             <w:rStyle w:val="Hyperlink"/>
@@ -3342,7 +3476,7 @@
             <w:noProof/>
             <w:webHidden/>
           </w:rPr>
-          <w:instrText xml:space="preserve"> PAGEREF _Toc383040184 \h </w:instrText>
+          <w:instrText xml:space="preserve"> PAGEREF _Toc383212495 \h </w:instrText>
         </w:r>
         <w:r>
           <w:rPr>
@@ -3389,7 +3523,7 @@
           <w:szCs w:val="22"/>
         </w:rPr>
       </w:pPr>
-      <w:hyperlink w:anchor="_Toc383040185" w:history="1">
+      <w:hyperlink w:anchor="_Toc383212496" w:history="1">
         <w:r>
           <w:rPr>
             <w:rStyle w:val="Hyperlink"/>
@@ -3434,7 +3568,7 @@
             <w:noProof/>
             <w:webHidden/>
           </w:rPr>
-          <w:instrText xml:space="preserve"> PAGEREF _Toc383040185 \h </w:instrText>
+          <w:instrText xml:space="preserve"> PAGEREF _Toc383212496 \h </w:instrText>
         </w:r>
         <w:r>
           <w:rPr>
@@ -3481,7 +3615,7 @@
           <w:szCs w:val="22"/>
         </w:rPr>
       </w:pPr>
-      <w:hyperlink w:anchor="_Toc383040186" w:history="1">
+      <w:hyperlink w:anchor="_Toc383212497" w:history="1">
         <w:r>
           <w:rPr>
             <w:rStyle w:val="Hyperlink"/>
@@ -3526,7 +3660,7 @@
             <w:noProof/>
             <w:webHidden/>
           </w:rPr>
-          <w:instrText xml:space="preserve"> PAGEREF _Toc383040186 \h </w:instrText>
+          <w:instrText xml:space="preserve"> PAGEREF _Toc383212497 \h </w:instrText>
         </w:r>
         <w:r>
           <w:rPr>
@@ -3572,7 +3706,7 @@
           <w:szCs w:val="22"/>
         </w:rPr>
       </w:pPr>
-      <w:hyperlink w:anchor="_Toc383040187" w:history="1">
+      <w:hyperlink w:anchor="_Toc383212498" w:history="1">
         <w:r>
           <w:rPr>
             <w:rStyle w:val="Hyperlink"/>
@@ -3616,7 +3750,7 @@
             <w:noProof/>
             <w:webHidden/>
           </w:rPr>
-          <w:instrText xml:space="preserve"> PAGEREF _Toc383040187 \h </w:instrText>
+          <w:instrText xml:space="preserve"> PAGEREF _Toc383212498 \h </w:instrText>
         </w:r>
         <w:r>
           <w:rPr>
@@ -3663,7 +3797,7 @@
           <w:szCs w:val="22"/>
         </w:rPr>
       </w:pPr>
-      <w:hyperlink w:anchor="_Toc383040188" w:history="1">
+      <w:hyperlink w:anchor="_Toc383212499" w:history="1">
         <w:r>
           <w:rPr>
             <w:rStyle w:val="Hyperlink"/>
@@ -3708,7 +3842,7 @@
             <w:noProof/>
             <w:webHidden/>
           </w:rPr>
-          <w:instrText xml:space="preserve"> PAGEREF _Toc383040188 \h </w:instrText>
+          <w:instrText xml:space="preserve"> PAGEREF _Toc383212499 \h </w:instrText>
         </w:r>
         <w:r>
           <w:rPr>
@@ -3755,7 +3889,7 @@
           <w:szCs w:val="22"/>
         </w:rPr>
       </w:pPr>
-      <w:hyperlink w:anchor="_Toc383040189" w:history="1">
+      <w:hyperlink w:anchor="_Toc383212500" w:history="1">
         <w:r>
           <w:rPr>
             <w:rStyle w:val="Hyperlink"/>
@@ -3800,7 +3934,7 @@
             <w:noProof/>
             <w:webHidden/>
           </w:rPr>
-          <w:instrText xml:space="preserve"> PAGEREF _Toc383040189 \h </w:instrText>
+          <w:instrText xml:space="preserve"> PAGEREF _Toc383212500 \h </w:instrText>
         </w:r>
         <w:r>
           <w:rPr>
@@ -3846,7 +3980,7 @@
           <w:szCs w:val="22"/>
         </w:rPr>
       </w:pPr>
-      <w:hyperlink w:anchor="_Toc383040190" w:history="1">
+      <w:hyperlink w:anchor="_Toc383212501" w:history="1">
         <w:r>
           <w:rPr>
             <w:rStyle w:val="Hyperlink"/>
@@ -3890,7 +4024,7 @@
             <w:noProof/>
             <w:webHidden/>
           </w:rPr>
-          <w:instrText xml:space="preserve"> PAGEREF _Toc383040190 \h </w:instrText>
+          <w:instrText xml:space="preserve"> PAGEREF _Toc383212501 \h </w:instrText>
         </w:r>
         <w:r>
           <w:rPr>
@@ -3936,7 +4070,7 @@
           <w:szCs w:val="22"/>
         </w:rPr>
       </w:pPr>
-      <w:hyperlink w:anchor="_Toc383040191" w:history="1">
+      <w:hyperlink w:anchor="_Toc383212502" w:history="1">
         <w:r>
           <w:rPr>
             <w:rStyle w:val="Hyperlink"/>
@@ -3980,7 +4114,7 @@
             <w:noProof/>
             <w:webHidden/>
           </w:rPr>
-          <w:instrText xml:space="preserve"> PAGEREF _Toc383040191 \h </w:instrText>
+          <w:instrText xml:space="preserve"> PAGEREF _Toc383212502 \h </w:instrText>
         </w:r>
         <w:r>
           <w:rPr>
@@ -4024,7 +4158,7 @@
           <w:szCs w:val="22"/>
         </w:rPr>
       </w:pPr>
-      <w:hyperlink w:anchor="_Toc383040192" w:history="1">
+      <w:hyperlink w:anchor="_Toc383212503" w:history="1">
         <w:r>
           <w:rPr>
             <w:rStyle w:val="Hyperlink"/>
@@ -4070,7 +4204,7 @@
             <w:noProof/>
             <w:webHidden/>
           </w:rPr>
-          <w:instrText xml:space="preserve"> PAGEREF _Toc383040192 \h </w:instrText>
+          <w:instrText xml:space="preserve"> PAGEREF _Toc383212503 \h </w:instrText>
         </w:r>
         <w:r>
           <w:rPr>
@@ -4116,7 +4250,7 @@
           <w:szCs w:val="22"/>
         </w:rPr>
       </w:pPr>
-      <w:hyperlink w:anchor="_Toc383040193" w:history="1">
+      <w:hyperlink w:anchor="_Toc383212504" w:history="1">
         <w:r>
           <w:rPr>
             <w:rStyle w:val="Hyperlink"/>
@@ -4160,7 +4294,7 @@
             <w:noProof/>
             <w:webHidden/>
           </w:rPr>
-          <w:instrText xml:space="preserve"> PAGEREF _Toc383040193 \h </w:instrText>
+          <w:instrText xml:space="preserve"> PAGEREF _Toc383212504 \h </w:instrText>
         </w:r>
         <w:r>
           <w:rPr>
@@ -4206,7 +4340,7 @@
           <w:szCs w:val="22"/>
         </w:rPr>
       </w:pPr>
-      <w:hyperlink w:anchor="_Toc383040194" w:history="1">
+      <w:hyperlink w:anchor="_Toc383212505" w:history="1">
         <w:r>
           <w:rPr>
             <w:rStyle w:val="Hyperlink"/>
@@ -4250,7 +4384,7 @@
             <w:noProof/>
             <w:webHidden/>
           </w:rPr>
-          <w:instrText xml:space="preserve"> PAGEREF _Toc383040194 \h </w:instrText>
+          <w:instrText xml:space="preserve"> PAGEREF _Toc383212505 \h </w:instrText>
         </w:r>
         <w:r>
           <w:rPr>
@@ -4296,7 +4430,7 @@
           <w:szCs w:val="22"/>
         </w:rPr>
       </w:pPr>
-      <w:hyperlink w:anchor="_Toc383040195" w:history="1">
+      <w:hyperlink w:anchor="_Toc383212506" w:history="1">
         <w:r>
           <w:rPr>
             <w:rStyle w:val="Hyperlink"/>
@@ -4340,7 +4474,7 @@
             <w:noProof/>
             <w:webHidden/>
           </w:rPr>
-          <w:instrText xml:space="preserve"> PAGEREF _Toc383040195 \h </w:instrText>
+          <w:instrText xml:space="preserve"> PAGEREF _Toc383212506 \h </w:instrText>
         </w:r>
         <w:r>
           <w:rPr>
@@ -4386,7 +4520,7 @@
           <w:szCs w:val="22"/>
         </w:rPr>
       </w:pPr>
-      <w:hyperlink w:anchor="_Toc383040196" w:history="1">
+      <w:hyperlink w:anchor="_Toc383212507" w:history="1">
         <w:r>
           <w:rPr>
             <w:rStyle w:val="Hyperlink"/>
@@ -4430,7 +4564,7 @@
             <w:noProof/>
             <w:webHidden/>
           </w:rPr>
-          <w:instrText xml:space="preserve"> PAGEREF _Toc383040196 \h </w:instrText>
+          <w:instrText xml:space="preserve"> PAGEREF _Toc383212507 \h </w:instrText>
         </w:r>
         <w:r>
           <w:rPr>
@@ -4474,7 +4608,7 @@
           <w:szCs w:val="22"/>
         </w:rPr>
       </w:pPr>
-      <w:hyperlink w:anchor="_Toc383040197" w:history="1">
+      <w:hyperlink w:anchor="_Toc383212508" w:history="1">
         <w:r>
           <w:rPr>
             <w:rStyle w:val="Hyperlink"/>
@@ -4520,7 +4654,7 @@
             <w:noProof/>
             <w:webHidden/>
           </w:rPr>
-          <w:instrText xml:space="preserve"> PAGEREF _Toc383040197 \h </w:instrText>
+          <w:instrText xml:space="preserve"> PAGEREF _Toc383212508 \h </w:instrText>
         </w:r>
         <w:r>
           <w:rPr>
@@ -4566,7 +4700,7 @@
           <w:szCs w:val="22"/>
         </w:rPr>
       </w:pPr>
-      <w:hyperlink w:anchor="_Toc383040198" w:history="1">
+      <w:hyperlink w:anchor="_Toc383212509" w:history="1">
         <w:r>
           <w:rPr>
             <w:rStyle w:val="Hyperlink"/>
@@ -4610,7 +4744,7 @@
             <w:noProof/>
             <w:webHidden/>
           </w:rPr>
-          <w:instrText xml:space="preserve"> PAGEREF _Toc383040198 \h </w:instrText>
+          <w:instrText xml:space="preserve"> PAGEREF _Toc383212509 \h </w:instrText>
         </w:r>
         <w:r>
           <w:rPr>
@@ -4657,7 +4791,7 @@
           <w:szCs w:val="22"/>
         </w:rPr>
       </w:pPr>
-      <w:hyperlink w:anchor="_Toc383040199" w:history="1">
+      <w:hyperlink w:anchor="_Toc383212510" w:history="1">
         <w:r>
           <w:rPr>
             <w:rStyle w:val="Hyperlink"/>
@@ -4702,7 +4836,7 @@
             <w:noProof/>
             <w:webHidden/>
           </w:rPr>
-          <w:instrText xml:space="preserve"> PAGEREF _Toc383040199 \h </w:instrText>
+          <w:instrText xml:space="preserve"> PAGEREF _Toc383212510 \h </w:instrText>
         </w:r>
         <w:r>
           <w:rPr>
@@ -4749,7 +4883,7 @@
           <w:szCs w:val="22"/>
         </w:rPr>
       </w:pPr>
-      <w:hyperlink w:anchor="_Toc383040200" w:history="1">
+      <w:hyperlink w:anchor="_Toc383212511" w:history="1">
         <w:r>
           <w:rPr>
             <w:rStyle w:val="Hyperlink"/>
@@ -4794,7 +4928,7 @@
             <w:noProof/>
             <w:webHidden/>
           </w:rPr>
-          <w:instrText xml:space="preserve"> PAGEREF _Toc383040200 \h </w:instrText>
+          <w:instrText xml:space="preserve"> PAGEREF _Toc383212511 \h </w:instrText>
         </w:r>
         <w:r>
           <w:rPr>
@@ -4841,7 +4975,7 @@
           <w:szCs w:val="22"/>
         </w:rPr>
       </w:pPr>
-      <w:hyperlink w:anchor="_Toc383040201" w:history="1">
+      <w:hyperlink w:anchor="_Toc383212512" w:history="1">
         <w:r>
           <w:rPr>
             <w:rStyle w:val="Hyperlink"/>
@@ -4886,7 +5020,7 @@
             <w:noProof/>
             <w:webHidden/>
           </w:rPr>
-          <w:instrText xml:space="preserve"> PAGEREF _Toc383040201 \h </w:instrText>
+          <w:instrText xml:space="preserve"> PAGEREF _Toc383212512 \h </w:instrText>
         </w:r>
         <w:r>
           <w:rPr>
@@ -4932,7 +5066,7 @@
           <w:szCs w:val="22"/>
         </w:rPr>
       </w:pPr>
-      <w:hyperlink w:anchor="_Toc383040202" w:history="1">
+      <w:hyperlink w:anchor="_Toc383212513" w:history="1">
         <w:r>
           <w:rPr>
             <w:rStyle w:val="Hyperlink"/>
@@ -4976,7 +5110,7 @@
             <w:noProof/>
             <w:webHidden/>
           </w:rPr>
-          <w:instrText xml:space="preserve"> PAGEREF _Toc383040202 \h </w:instrText>
+          <w:instrText xml:space="preserve"> PAGEREF _Toc383212513 \h </w:instrText>
         </w:r>
         <w:r>
           <w:rPr>
@@ -5023,7 +5157,7 @@
           <w:szCs w:val="22"/>
         </w:rPr>
       </w:pPr>
-      <w:hyperlink w:anchor="_Toc383040203" w:history="1">
+      <w:hyperlink w:anchor="_Toc383212514" w:history="1">
         <w:r>
           <w:rPr>
             <w:rStyle w:val="Hyperlink"/>
@@ -5068,7 +5202,7 @@
             <w:noProof/>
             <w:webHidden/>
           </w:rPr>
-          <w:instrText xml:space="preserve"> PAGEREF _Toc383040203 \h </w:instrText>
+          <w:instrText xml:space="preserve"> PAGEREF _Toc383212514 \h </w:instrText>
         </w:r>
         <w:r>
           <w:rPr>
@@ -5115,7 +5249,7 @@
           <w:szCs w:val="22"/>
         </w:rPr>
       </w:pPr>
-      <w:hyperlink w:anchor="_Toc383040204" w:history="1">
+      <w:hyperlink w:anchor="_Toc383212515" w:history="1">
         <w:r>
           <w:rPr>
             <w:rStyle w:val="Hyperlink"/>
@@ -5160,7 +5294,7 @@
             <w:noProof/>
             <w:webHidden/>
           </w:rPr>
-          <w:instrText xml:space="preserve"> PAGEREF _Toc383040204 \h </w:instrText>
+          <w:instrText xml:space="preserve"> PAGEREF _Toc383212515 \h </w:instrText>
         </w:r>
         <w:r>
           <w:rPr>
@@ -5204,7 +5338,7 @@
           <w:szCs w:val="22"/>
         </w:rPr>
       </w:pPr>
-      <w:hyperlink w:anchor="_Toc383040205" w:history="1">
+      <w:hyperlink w:anchor="_Toc383212516" w:history="1">
         <w:r>
           <w:rPr>
             <w:rStyle w:val="Hyperlink"/>
@@ -5250,7 +5384,7 @@
             <w:noProof/>
             <w:webHidden/>
           </w:rPr>
-          <w:instrText xml:space="preserve"> PAGEREF _Toc383040205 \h </w:instrText>
+          <w:instrText xml:space="preserve"> PAGEREF _Toc383212516 \h </w:instrText>
         </w:r>
         <w:r>
           <w:rPr>
@@ -5297,7 +5431,7 @@
           <w:szCs w:val="22"/>
         </w:rPr>
       </w:pPr>
-      <w:hyperlink w:anchor="_Toc383040206" w:history="1">
+      <w:hyperlink w:anchor="_Toc383212517" w:history="1">
         <w:r>
           <w:rPr>
             <w:rStyle w:val="Hyperlink"/>
@@ -5342,7 +5476,7 @@
             <w:noProof/>
             <w:webHidden/>
           </w:rPr>
-          <w:instrText xml:space="preserve"> PAGEREF _Toc383040206 \h </w:instrText>
+          <w:instrText xml:space="preserve"> PAGEREF _Toc383212517 \h </w:instrText>
         </w:r>
         <w:r>
           <w:rPr>
@@ -5389,7 +5523,7 @@
           <w:szCs w:val="22"/>
         </w:rPr>
       </w:pPr>
-      <w:hyperlink w:anchor="_Toc383040207" w:history="1">
+      <w:hyperlink w:anchor="_Toc383212518" w:history="1">
         <w:r>
           <w:rPr>
             <w:rStyle w:val="Hyperlink"/>
@@ -5434,7 +5568,7 @@
             <w:noProof/>
             <w:webHidden/>
           </w:rPr>
-          <w:instrText xml:space="preserve"> PAGEREF _Toc383040207 \h </w:instrText>
+          <w:instrText xml:space="preserve"> PAGEREF _Toc383212518 \h </w:instrText>
         </w:r>
         <w:r>
           <w:rPr>
@@ -5481,7 +5615,7 @@
           <w:szCs w:val="22"/>
         </w:rPr>
       </w:pPr>
-      <w:hyperlink w:anchor="_Toc383040208" w:history="1">
+      <w:hyperlink w:anchor="_Toc383212519" w:history="1">
         <w:r>
           <w:rPr>
             <w:rStyle w:val="Hyperlink"/>
@@ -5526,7 +5660,7 @@
             <w:noProof/>
             <w:webHidden/>
           </w:rPr>
-          <w:instrText xml:space="preserve"> PAGEREF _Toc383040208 \h </w:instrText>
+          <w:instrText xml:space="preserve"> PAGEREF _Toc383212519 \h </w:instrText>
         </w:r>
         <w:r>
           <w:rPr>
@@ -5570,7 +5704,7 @@
           <w:szCs w:val="22"/>
         </w:rPr>
       </w:pPr>
-      <w:hyperlink w:anchor="_Toc383040209" w:history="1">
+      <w:hyperlink w:anchor="_Toc383212520" w:history="1">
         <w:r>
           <w:rPr>
             <w:rStyle w:val="Hyperlink"/>
@@ -5616,7 +5750,7 @@
             <w:noProof/>
             <w:webHidden/>
           </w:rPr>
-          <w:instrText xml:space="preserve"> PAGEREF _Toc383040209 \h </w:instrText>
+          <w:instrText xml:space="preserve"> PAGEREF _Toc383212520 \h </w:instrText>
         </w:r>
         <w:r>
           <w:rPr>
@@ -5660,7 +5794,7 @@
           <w:szCs w:val="22"/>
         </w:rPr>
       </w:pPr>
-      <w:hyperlink w:anchor="_Toc383040210" w:history="1">
+      <w:hyperlink w:anchor="_Toc383212521" w:history="1">
         <w:r>
           <w:rPr>
             <w:rStyle w:val="Hyperlink"/>
@@ -5706,7 +5840,7 @@
             <w:noProof/>
             <w:webHidden/>
           </w:rPr>
-          <w:instrText xml:space="preserve"> PAGEREF _Toc383040210 \h </w:instrText>
+          <w:instrText xml:space="preserve"> PAGEREF _Toc383212521 \h </w:instrText>
         </w:r>
         <w:r>
           <w:rPr>
@@ -5750,7 +5884,7 @@
           <w:szCs w:val="22"/>
         </w:rPr>
       </w:pPr>
-      <w:hyperlink w:anchor="_Toc383040211" w:history="1">
+      <w:hyperlink w:anchor="_Toc383212522" w:history="1">
         <w:r>
           <w:rPr>
             <w:rStyle w:val="Hyperlink"/>
@@ -5796,7 +5930,7 @@
             <w:noProof/>
             <w:webHidden/>
           </w:rPr>
-          <w:instrText xml:space="preserve"> PAGEREF _Toc383040211 \h </w:instrText>
+          <w:instrText xml:space="preserve"> PAGEREF _Toc383212522 \h </w:instrText>
         </w:r>
         <w:r>
           <w:rPr>
@@ -5939,23 +6073,23 @@
       <w:pPr>
         <w:pStyle w:val="Ttulo1"/>
       </w:pPr>
-      <w:bookmarkStart w:id="11" w:name="_Toc16689521"/>
-      <w:bookmarkStart w:id="12" w:name="_Toc193166270"/>
-      <w:bookmarkStart w:id="13" w:name="_Toc269327100"/>
-      <w:bookmarkStart w:id="14" w:name="_Toc269327223"/>
-      <w:bookmarkStart w:id="15" w:name="_Toc383040176"/>
+      <w:bookmarkStart w:id="10" w:name="_Toc16689521"/>
+      <w:bookmarkStart w:id="11" w:name="_Toc193166270"/>
+      <w:bookmarkStart w:id="12" w:name="_Toc269327100"/>
+      <w:bookmarkStart w:id="13" w:name="_Toc269327223"/>
+      <w:bookmarkStart w:id="14" w:name="_Toc383212487"/>
       <w:r>
         <w:lastRenderedPageBreak/>
         <w:t>I</w:t>
       </w:r>
+      <w:bookmarkEnd w:id="10"/>
       <w:bookmarkEnd w:id="11"/>
       <w:bookmarkEnd w:id="12"/>
       <w:bookmarkEnd w:id="13"/>
+      <w:r>
+        <w:t>ntrodução</w:t>
+      </w:r>
       <w:bookmarkEnd w:id="14"/>
-      <w:r>
-        <w:t>ntrodução</w:t>
-      </w:r>
-      <w:bookmarkEnd w:id="15"/>
     </w:p>
     <w:p>
       <w:pPr>
@@ -5969,13 +6103,13 @@
       <w:pPr>
         <w:pStyle w:val="Ttulo2"/>
       </w:pPr>
-      <w:bookmarkStart w:id="16" w:name="_Toc269829179"/>
-      <w:bookmarkStart w:id="17" w:name="_Toc383040177"/>
+      <w:bookmarkStart w:id="15" w:name="_Toc269829179"/>
+      <w:bookmarkStart w:id="16" w:name="_Toc383212488"/>
       <w:r>
         <w:t>Contexto e Problematização</w:t>
       </w:r>
+      <w:bookmarkEnd w:id="15"/>
       <w:bookmarkEnd w:id="16"/>
-      <w:bookmarkEnd w:id="17"/>
     </w:p>
     <w:p>
       <w:pPr>
@@ -5990,19 +6124,19 @@
         </w:rPr>
         <w:t xml:space="preserve">O projeto envolve um sistema para gerenciamento de um laboratório de exames clínicos. O usuário(paciente) poderá ter acesso ao sistema via website para agendamento virtual de um exame, verificar o andamento e resultado de exames. Haverá também usuários que serão administradores do sistema que irão </w:t>
       </w:r>
-      <w:commentRangeStart w:id="18"/>
+      <w:commentRangeStart w:id="17"/>
       <w:r>
         <w:rPr>
           <w:color w:val="000000" w:themeColor="text1"/>
         </w:rPr>
         <w:t xml:space="preserve">aprovar </w:t>
       </w:r>
-      <w:commentRangeEnd w:id="18"/>
+      <w:commentRangeEnd w:id="17"/>
       <w:r>
         <w:rPr>
           <w:color w:val="000000" w:themeColor="text1"/>
         </w:rPr>
-        <w:commentReference w:id="18"/>
+        <w:commentReference w:id="17"/>
       </w:r>
       <w:r>
         <w:rPr>
@@ -6036,13 +6170,13 @@
       <w:pPr>
         <w:pStyle w:val="Ttulo2"/>
       </w:pPr>
-      <w:bookmarkStart w:id="19" w:name="_Toc269829180"/>
-      <w:bookmarkStart w:id="20" w:name="_Toc383040178"/>
+      <w:bookmarkStart w:id="18" w:name="_Toc269829180"/>
+      <w:bookmarkStart w:id="19" w:name="_Toc383212489"/>
       <w:r>
         <w:t>Objetivos</w:t>
       </w:r>
+      <w:bookmarkEnd w:id="18"/>
       <w:bookmarkEnd w:id="19"/>
-      <w:bookmarkEnd w:id="20"/>
     </w:p>
     <w:p>
       <w:pPr>
@@ -6120,46 +6254,46 @@
       <w:pPr>
         <w:pStyle w:val="Ttulo3"/>
       </w:pPr>
-      <w:bookmarkStart w:id="21" w:name="_Toc383040179"/>
+      <w:bookmarkStart w:id="20" w:name="_Toc383212490"/>
       <w:r>
         <w:t>Objetivo Geral</w:t>
       </w:r>
+      <w:bookmarkEnd w:id="20"/>
+    </w:p>
+    <w:p>
+      <w:pPr>
+        <w:ind w:firstLine="709"/>
+        <w:rPr>
+          <w:color w:val="000000" w:themeColor="text1"/>
+        </w:rPr>
+      </w:pPr>
+      <w:r>
+        <w:rPr>
+          <w:color w:val="000000" w:themeColor="text1"/>
+        </w:rPr>
+        <w:t>Este projeto tem por objetivo a implementação de um sistema que gerencie um laboratório de exames clínicos.</w:t>
+      </w:r>
+    </w:p>
+    <w:p/>
+    <w:p>
+      <w:pPr>
+        <w:spacing w:line="276" w:lineRule="auto"/>
+      </w:pPr>
+    </w:p>
+    <w:p>
+      <w:pPr>
+        <w:spacing w:line="276" w:lineRule="auto"/>
+      </w:pPr>
+    </w:p>
+    <w:p>
+      <w:pPr>
+        <w:pStyle w:val="Ttulo3"/>
+      </w:pPr>
+      <w:bookmarkStart w:id="21" w:name="_Toc383212491"/>
+      <w:r>
+        <w:t>Objetivos Específicos</w:t>
+      </w:r>
       <w:bookmarkEnd w:id="21"/>
-    </w:p>
-    <w:p>
-      <w:pPr>
-        <w:ind w:firstLine="709"/>
-        <w:rPr>
-          <w:color w:val="000000" w:themeColor="text1"/>
-        </w:rPr>
-      </w:pPr>
-      <w:r>
-        <w:rPr>
-          <w:color w:val="000000" w:themeColor="text1"/>
-        </w:rPr>
-        <w:t>Este projeto tem por objetivo a implementação de um sistema que gerencie um laboratório de exames clínicos.</w:t>
-      </w:r>
-    </w:p>
-    <w:p/>
-    <w:p>
-      <w:pPr>
-        <w:spacing w:line="276" w:lineRule="auto"/>
-      </w:pPr>
-    </w:p>
-    <w:p>
-      <w:pPr>
-        <w:spacing w:line="276" w:lineRule="auto"/>
-      </w:pPr>
-    </w:p>
-    <w:p>
-      <w:pPr>
-        <w:pStyle w:val="Ttulo3"/>
-      </w:pPr>
-      <w:bookmarkStart w:id="22" w:name="_Toc383040180"/>
-      <w:r>
-        <w:t>Objetivos Específicos</w:t>
-      </w:r>
-      <w:bookmarkEnd w:id="22"/>
     </w:p>
     <w:p>
       <w:pPr>
@@ -6268,57 +6402,57 @@
       <w:pPr>
         <w:pStyle w:val="Ttulo1"/>
       </w:pPr>
-      <w:bookmarkStart w:id="23" w:name="_Toc383040181"/>
+      <w:bookmarkStart w:id="22" w:name="_Toc383212492"/>
       <w:r>
         <w:lastRenderedPageBreak/>
         <w:t>Visão do Sistema</w:t>
       </w:r>
+      <w:bookmarkEnd w:id="22"/>
+    </w:p>
+    <w:p>
+      <w:pPr>
+        <w:pStyle w:val="Ttulo2"/>
+        <w:rPr>
+          <w:lang w:val="fr-FR"/>
+        </w:rPr>
+      </w:pPr>
+      <w:bookmarkStart w:id="23" w:name="_Toc512930909"/>
+      <w:bookmarkStart w:id="24" w:name="_Toc452813581"/>
+      <w:bookmarkStart w:id="25" w:name="_Toc447960005"/>
+      <w:bookmarkStart w:id="26" w:name="_Toc18208268"/>
+      <w:bookmarkStart w:id="27" w:name="_Toc436203381"/>
+      <w:bookmarkStart w:id="28" w:name="_Toc383212493"/>
+      <w:r>
+        <w:rPr>
+          <w:lang w:val="fr-FR"/>
+        </w:rPr>
+        <w:t>Descrições dos Envolvidos e Usuários</w:t>
+      </w:r>
       <w:bookmarkEnd w:id="23"/>
-    </w:p>
-    <w:p>
-      <w:pPr>
-        <w:pStyle w:val="Ttulo2"/>
-        <w:rPr>
-          <w:lang w:val="fr-FR"/>
-        </w:rPr>
-      </w:pPr>
-      <w:bookmarkStart w:id="24" w:name="_Toc512930909"/>
-      <w:bookmarkStart w:id="25" w:name="_Toc452813581"/>
-      <w:bookmarkStart w:id="26" w:name="_Toc447960005"/>
-      <w:bookmarkStart w:id="27" w:name="_Toc18208268"/>
-      <w:bookmarkStart w:id="28" w:name="_Toc436203381"/>
-      <w:bookmarkStart w:id="29" w:name="_Toc383040182"/>
-      <w:r>
-        <w:rPr>
-          <w:lang w:val="fr-FR"/>
-        </w:rPr>
-        <w:t>Descrições dos Envolvidos e Usuários</w:t>
-      </w:r>
       <w:bookmarkEnd w:id="24"/>
       <w:bookmarkEnd w:id="25"/>
       <w:bookmarkEnd w:id="26"/>
-      <w:bookmarkEnd w:id="27"/>
-      <w:bookmarkEnd w:id="29"/>
+      <w:bookmarkEnd w:id="28"/>
     </w:p>
     <w:p>
       <w:pPr>
         <w:pStyle w:val="Ttulo3"/>
         <w:ind w:right="-187"/>
       </w:pPr>
-      <w:bookmarkStart w:id="30" w:name="_Toc512930910"/>
-      <w:bookmarkStart w:id="31" w:name="_Toc452813583"/>
-      <w:bookmarkStart w:id="32" w:name="_Toc18208269"/>
-      <w:bookmarkStart w:id="33" w:name="_Toc383040183"/>
+      <w:bookmarkStart w:id="29" w:name="_Toc512930910"/>
+      <w:bookmarkStart w:id="30" w:name="_Toc452813583"/>
+      <w:bookmarkStart w:id="31" w:name="_Toc18208269"/>
+      <w:bookmarkStart w:id="32" w:name="_Toc383212494"/>
       <w:r>
         <w:t>Resumo dos Envolvidos</w:t>
       </w:r>
-      <w:bookmarkStart w:id="34" w:name="_Toc512930911"/>
-      <w:bookmarkStart w:id="35" w:name="_Toc452813584"/>
-      <w:bookmarkStart w:id="36" w:name="_Toc18208270"/>
+      <w:bookmarkStart w:id="33" w:name="_Toc512930911"/>
+      <w:bookmarkStart w:id="34" w:name="_Toc452813584"/>
+      <w:bookmarkStart w:id="35" w:name="_Toc18208270"/>
+      <w:bookmarkEnd w:id="29"/>
       <w:bookmarkEnd w:id="30"/>
       <w:bookmarkEnd w:id="31"/>
       <w:bookmarkEnd w:id="32"/>
-      <w:bookmarkEnd w:id="33"/>
     </w:p>
     <w:p/>
     <w:p/>
@@ -7109,7 +7243,7 @@
           <w:lang w:val="fr-FR"/>
         </w:rPr>
       </w:pPr>
-      <w:bookmarkStart w:id="37" w:name="_Toc383040184"/>
+      <w:bookmarkStart w:id="36" w:name="_Toc383212495"/>
       <w:r>
         <w:rPr>
           <w:lang w:val="fr-FR"/>
@@ -7117,10 +7251,10 @@
         <w:lastRenderedPageBreak/>
         <w:t>Resumo dos Usuários</w:t>
       </w:r>
+      <w:bookmarkEnd w:id="33"/>
       <w:bookmarkEnd w:id="34"/>
       <w:bookmarkEnd w:id="35"/>
       <w:bookmarkEnd w:id="36"/>
-      <w:bookmarkEnd w:id="37"/>
     </w:p>
     <w:tbl>
       <w:tblPr>
@@ -7665,7 +7799,33 @@
                 <w:szCs w:val="20"/>
                 <w:lang w:eastAsia="en-US"/>
               </w:rPr>
-              <w:t>- Tirar duvidas em uma área do website</w:t>
+              <w:t xml:space="preserve">- Tirar </w:t>
+            </w:r>
+            <w:proofErr w:type="spellStart"/>
+            <w:r>
+              <w:rPr>
+                <w:i/>
+                <w:iCs/>
+                <w:snapToGrid w:val="0"/>
+                <w:color w:val="000000" w:themeColor="text1"/>
+                <w:sz w:val="20"/>
+                <w:szCs w:val="20"/>
+                <w:lang w:eastAsia="en-US"/>
+              </w:rPr>
+              <w:t>duvidas</w:t>
+            </w:r>
+            <w:proofErr w:type="spellEnd"/>
+            <w:r>
+              <w:rPr>
+                <w:i/>
+                <w:iCs/>
+                <w:snapToGrid w:val="0"/>
+                <w:color w:val="000000" w:themeColor="text1"/>
+                <w:sz w:val="20"/>
+                <w:szCs w:val="20"/>
+                <w:lang w:eastAsia="en-US"/>
+              </w:rPr>
+              <w:t xml:space="preserve"> em uma área do website</w:t>
             </w:r>
           </w:p>
         </w:tc>
@@ -7680,18 +7840,19 @@
       <w:pPr>
         <w:pStyle w:val="Ttulo3"/>
       </w:pPr>
-      <w:bookmarkStart w:id="38" w:name="_Toc512930912"/>
-      <w:bookmarkStart w:id="39" w:name="_Toc452813585"/>
-      <w:bookmarkStart w:id="40" w:name="_Toc436203384"/>
-      <w:bookmarkStart w:id="41" w:name="_Toc425054386"/>
-      <w:bookmarkStart w:id="42" w:name="_Toc422186479"/>
-      <w:bookmarkStart w:id="43" w:name="_Toc346297773"/>
-      <w:bookmarkStart w:id="44" w:name="_Toc342757864"/>
-      <w:bookmarkStart w:id="45" w:name="_Toc18208271"/>
-      <w:bookmarkStart w:id="46" w:name="_Toc383040185"/>
+      <w:bookmarkStart w:id="37" w:name="_Toc512930912"/>
+      <w:bookmarkStart w:id="38" w:name="_Toc452813585"/>
+      <w:bookmarkStart w:id="39" w:name="_Toc436203384"/>
+      <w:bookmarkStart w:id="40" w:name="_Toc425054386"/>
+      <w:bookmarkStart w:id="41" w:name="_Toc422186479"/>
+      <w:bookmarkStart w:id="42" w:name="_Toc346297773"/>
+      <w:bookmarkStart w:id="43" w:name="_Toc342757864"/>
+      <w:bookmarkStart w:id="44" w:name="_Toc18208271"/>
+      <w:bookmarkStart w:id="45" w:name="_Toc383212496"/>
       <w:r>
         <w:t>Ambiente do Usuário</w:t>
       </w:r>
+      <w:bookmarkEnd w:id="37"/>
       <w:bookmarkEnd w:id="38"/>
       <w:bookmarkEnd w:id="39"/>
       <w:bookmarkEnd w:id="40"/>
@@ -7700,7 +7861,6 @@
       <w:bookmarkEnd w:id="43"/>
       <w:bookmarkEnd w:id="44"/>
       <w:bookmarkEnd w:id="45"/>
-      <w:bookmarkEnd w:id="46"/>
     </w:p>
     <w:p>
       <w:pPr>
@@ -7746,22 +7906,22 @@
       <w:pPr>
         <w:pStyle w:val="Ttulo3"/>
       </w:pPr>
-      <w:bookmarkStart w:id="47" w:name="_Toc512930914"/>
-      <w:bookmarkStart w:id="48" w:name="_Toc452813589"/>
-      <w:bookmarkStart w:id="49" w:name="_Toc18208273"/>
-      <w:bookmarkStart w:id="50" w:name="_Toc383040186"/>
+      <w:bookmarkStart w:id="46" w:name="_Toc512930914"/>
+      <w:bookmarkStart w:id="47" w:name="_Toc452813589"/>
+      <w:bookmarkStart w:id="48" w:name="_Toc18208273"/>
+      <w:bookmarkStart w:id="49" w:name="_Toc383212497"/>
       <w:r>
         <w:lastRenderedPageBreak/>
         <w:t xml:space="preserve">Alternativas e </w:t>
       </w:r>
-      <w:commentRangeStart w:id="51"/>
+      <w:commentRangeStart w:id="50"/>
       <w:r>
         <w:t>Concorrência</w:t>
       </w:r>
+      <w:bookmarkEnd w:id="46"/>
       <w:bookmarkEnd w:id="47"/>
       <w:bookmarkEnd w:id="48"/>
-      <w:bookmarkEnd w:id="49"/>
-      <w:commentRangeEnd w:id="51"/>
+      <w:commentRangeEnd w:id="50"/>
       <w:r>
         <w:rPr>
           <w:rStyle w:val="Refdecomentrio"/>
@@ -7769,9 +7929,9 @@
           <w:b w:val="0"/>
           <w:bCs w:val="0"/>
         </w:rPr>
-        <w:commentReference w:id="51"/>
-      </w:r>
-      <w:bookmarkEnd w:id="50"/>
+        <w:commentReference w:id="50"/>
+      </w:r>
+      <w:bookmarkEnd w:id="49"/>
     </w:p>
     <w:p>
       <w:pPr>
@@ -7829,12 +7989,12 @@
       <w:pPr>
         <w:pStyle w:val="Ttulo2"/>
       </w:pPr>
-      <w:bookmarkStart w:id="52" w:name="_Toc512930915"/>
-      <w:bookmarkStart w:id="53" w:name="_Toc452813590"/>
-      <w:bookmarkStart w:id="54" w:name="_Toc436203387"/>
-      <w:bookmarkStart w:id="55" w:name="_Toc18208274"/>
-      <w:bookmarkStart w:id="56" w:name="_Toc383040187"/>
-      <w:bookmarkEnd w:id="28"/>
+      <w:bookmarkStart w:id="51" w:name="_Toc512930915"/>
+      <w:bookmarkStart w:id="52" w:name="_Toc452813590"/>
+      <w:bookmarkStart w:id="53" w:name="_Toc436203387"/>
+      <w:bookmarkStart w:id="54" w:name="_Toc18208274"/>
+      <w:bookmarkStart w:id="55" w:name="_Toc383212498"/>
+      <w:bookmarkEnd w:id="27"/>
       <w:r>
         <w:t xml:space="preserve">Visão </w:t>
       </w:r>
@@ -7844,34 +8004,35 @@
       <w:r>
         <w:t xml:space="preserve"> do Produto</w:t>
       </w:r>
+      <w:bookmarkEnd w:id="51"/>
       <w:bookmarkEnd w:id="52"/>
       <w:bookmarkEnd w:id="53"/>
       <w:bookmarkEnd w:id="54"/>
       <w:bookmarkEnd w:id="55"/>
+    </w:p>
+    <w:p>
+      <w:pPr>
+        <w:pStyle w:val="Ttulo3"/>
+      </w:pPr>
+      <w:bookmarkStart w:id="56" w:name="_Toc512930916"/>
+      <w:bookmarkStart w:id="57" w:name="_Toc452813591"/>
+      <w:bookmarkStart w:id="58" w:name="_Toc436203388"/>
+      <w:bookmarkStart w:id="59" w:name="_Toc425054391"/>
+      <w:bookmarkStart w:id="60" w:name="_Toc422186484"/>
+      <w:bookmarkStart w:id="61" w:name="_Toc346297778"/>
+      <w:bookmarkStart w:id="62" w:name="_Toc342757867"/>
+      <w:bookmarkStart w:id="63" w:name="_Toc339784266"/>
+      <w:bookmarkStart w:id="64" w:name="_Toc339783677"/>
+      <w:bookmarkStart w:id="65" w:name="_Toc323533353"/>
+      <w:bookmarkStart w:id="66" w:name="_Toc320279476"/>
+      <w:bookmarkStart w:id="67" w:name="_Toc320274603"/>
+      <w:bookmarkStart w:id="68" w:name="_Toc318088998"/>
+      <w:bookmarkStart w:id="69" w:name="_Toc18208275"/>
+      <w:bookmarkStart w:id="70" w:name="_Toc383212499"/>
+      <w:r>
+        <w:t>Perspectiva do Produto</w:t>
+      </w:r>
       <w:bookmarkEnd w:id="56"/>
-    </w:p>
-    <w:p>
-      <w:pPr>
-        <w:pStyle w:val="Ttulo3"/>
-      </w:pPr>
-      <w:bookmarkStart w:id="57" w:name="_Toc512930916"/>
-      <w:bookmarkStart w:id="58" w:name="_Toc452813591"/>
-      <w:bookmarkStart w:id="59" w:name="_Toc436203388"/>
-      <w:bookmarkStart w:id="60" w:name="_Toc425054391"/>
-      <w:bookmarkStart w:id="61" w:name="_Toc422186484"/>
-      <w:bookmarkStart w:id="62" w:name="_Toc346297778"/>
-      <w:bookmarkStart w:id="63" w:name="_Toc342757867"/>
-      <w:bookmarkStart w:id="64" w:name="_Toc339784266"/>
-      <w:bookmarkStart w:id="65" w:name="_Toc339783677"/>
-      <w:bookmarkStart w:id="66" w:name="_Toc323533353"/>
-      <w:bookmarkStart w:id="67" w:name="_Toc320279476"/>
-      <w:bookmarkStart w:id="68" w:name="_Toc320274603"/>
-      <w:bookmarkStart w:id="69" w:name="_Toc318088998"/>
-      <w:bookmarkStart w:id="70" w:name="_Toc18208275"/>
-      <w:bookmarkStart w:id="71" w:name="_Toc383040188"/>
-      <w:r>
-        <w:t>Perspectiva do Produto</w:t>
-      </w:r>
       <w:bookmarkEnd w:id="57"/>
       <w:bookmarkEnd w:id="58"/>
       <w:bookmarkEnd w:id="59"/>
@@ -7886,75 +8047,75 @@
       <w:bookmarkEnd w:id="68"/>
       <w:bookmarkEnd w:id="69"/>
       <w:bookmarkEnd w:id="70"/>
+    </w:p>
+    <w:p>
+      <w:pPr>
+        <w:ind w:firstLine="709"/>
+      </w:pPr>
+      <w:r>
+        <w:t xml:space="preserve">O produto deverá possuir uma aplicação desktop capaz de ser executada em Sistemas Operacional distintos. Desde que possuam </w:t>
+      </w:r>
+      <w:r>
+        <w:t>suporte a aplicações JAVA, ou seja, possuir uma JVM instalada. Esta aplicação desktop deverá possuir meios para administração/gestão da organização.</w:t>
+      </w:r>
+    </w:p>
+    <w:p>
+      <w:pPr>
+        <w:ind w:firstLine="709"/>
+      </w:pPr>
+      <w:r>
+        <w:t xml:space="preserve">O Produto irá possuir também um website padrão capaz de fornecer informações e </w:t>
+      </w:r>
+      <w:r>
+        <w:t xml:space="preserve">a opção de </w:t>
+      </w:r>
+      <w:r>
+        <w:t>acompanhamento de</w:t>
+      </w:r>
+      <w:r>
+        <w:t xml:space="preserve"> exames </w:t>
+      </w:r>
+      <w:r>
+        <w:t>realizados</w:t>
+      </w:r>
+      <w:r>
+        <w:t xml:space="preserve"> e status dos mesmos para os clientes</w:t>
+      </w:r>
+      <w:r>
+        <w:t>.</w:t>
+      </w:r>
+    </w:p>
+    <w:p>
+      <w:pPr>
+        <w:ind w:firstLine="709"/>
+        <w:rPr>
+          <w:color w:val="0000FF"/>
+        </w:rPr>
+      </w:pPr>
+    </w:p>
+    <w:p>
+      <w:pPr>
+        <w:pStyle w:val="Ttulo3"/>
+      </w:pPr>
+      <w:bookmarkStart w:id="71" w:name="_Toc512930917"/>
+      <w:bookmarkStart w:id="72" w:name="_Toc452813593"/>
+      <w:bookmarkStart w:id="73" w:name="_Toc436203390"/>
+      <w:bookmarkStart w:id="74" w:name="_Toc425054394"/>
+      <w:bookmarkStart w:id="75" w:name="_Toc422186487"/>
+      <w:bookmarkStart w:id="76" w:name="_Toc346297780"/>
+      <w:bookmarkStart w:id="77" w:name="_Toc342757869"/>
+      <w:bookmarkStart w:id="78" w:name="_Toc339784278"/>
+      <w:bookmarkStart w:id="79" w:name="_Toc339783689"/>
+      <w:bookmarkStart w:id="80" w:name="_Toc323533379"/>
+      <w:bookmarkStart w:id="81" w:name="_Toc320279510"/>
+      <w:bookmarkStart w:id="82" w:name="_Toc320274637"/>
+      <w:bookmarkStart w:id="83" w:name="_Toc318089002"/>
+      <w:bookmarkStart w:id="84" w:name="_Toc18208276"/>
+      <w:bookmarkStart w:id="85" w:name="_Toc383212500"/>
+      <w:r>
+        <w:t>Suposições e Dependências</w:t>
+      </w:r>
       <w:bookmarkEnd w:id="71"/>
-    </w:p>
-    <w:p>
-      <w:pPr>
-        <w:ind w:firstLine="709"/>
-      </w:pPr>
-      <w:r>
-        <w:t xml:space="preserve">O produto deverá possuir uma aplicação desktop capaz de ser executada em Sistemas Operacional distintos. Desde que possuam </w:t>
-      </w:r>
-      <w:r>
-        <w:t>suporte a aplicações JAVA, ou seja, possuir uma JVM instalada. Esta aplicação desktop deverá possuir meios para administração/gestão da organização.</w:t>
-      </w:r>
-    </w:p>
-    <w:p>
-      <w:pPr>
-        <w:ind w:firstLine="709"/>
-      </w:pPr>
-      <w:r>
-        <w:t xml:space="preserve">O Produto irá possuir também um website padrão capaz de fornecer informações e </w:t>
-      </w:r>
-      <w:r>
-        <w:t xml:space="preserve">a opção de </w:t>
-      </w:r>
-      <w:r>
-        <w:t>acompanhamento de</w:t>
-      </w:r>
-      <w:r>
-        <w:t xml:space="preserve"> exames </w:t>
-      </w:r>
-      <w:r>
-        <w:t>realizados</w:t>
-      </w:r>
-      <w:r>
-        <w:t xml:space="preserve"> e status dos mesmos para os clientes</w:t>
-      </w:r>
-      <w:r>
-        <w:t>.</w:t>
-      </w:r>
-    </w:p>
-    <w:p>
-      <w:pPr>
-        <w:ind w:firstLine="709"/>
-        <w:rPr>
-          <w:color w:val="0000FF"/>
-        </w:rPr>
-      </w:pPr>
-    </w:p>
-    <w:p>
-      <w:pPr>
-        <w:pStyle w:val="Ttulo3"/>
-      </w:pPr>
-      <w:bookmarkStart w:id="72" w:name="_Toc512930917"/>
-      <w:bookmarkStart w:id="73" w:name="_Toc452813593"/>
-      <w:bookmarkStart w:id="74" w:name="_Toc436203390"/>
-      <w:bookmarkStart w:id="75" w:name="_Toc425054394"/>
-      <w:bookmarkStart w:id="76" w:name="_Toc422186487"/>
-      <w:bookmarkStart w:id="77" w:name="_Toc346297780"/>
-      <w:bookmarkStart w:id="78" w:name="_Toc342757869"/>
-      <w:bookmarkStart w:id="79" w:name="_Toc339784278"/>
-      <w:bookmarkStart w:id="80" w:name="_Toc339783689"/>
-      <w:bookmarkStart w:id="81" w:name="_Toc323533379"/>
-      <w:bookmarkStart w:id="82" w:name="_Toc320279510"/>
-      <w:bookmarkStart w:id="83" w:name="_Toc320274637"/>
-      <w:bookmarkStart w:id="84" w:name="_Toc318089002"/>
-      <w:bookmarkStart w:id="85" w:name="_Toc18208276"/>
-      <w:bookmarkStart w:id="86" w:name="_Toc383040189"/>
-      <w:r>
-        <w:t>Suposições e Dependências</w:t>
-      </w:r>
       <w:bookmarkEnd w:id="72"/>
       <w:bookmarkEnd w:id="73"/>
       <w:bookmarkEnd w:id="74"/>
@@ -7969,7 +8130,6 @@
       <w:bookmarkEnd w:id="83"/>
       <w:bookmarkEnd w:id="84"/>
       <w:bookmarkEnd w:id="85"/>
-      <w:bookmarkEnd w:id="86"/>
     </w:p>
     <w:p>
       <w:pPr>
@@ -8019,11 +8179,11 @@
       <w:pPr>
         <w:pStyle w:val="Ttulo2"/>
       </w:pPr>
-      <w:bookmarkStart w:id="87" w:name="_Toc512930918"/>
-      <w:bookmarkStart w:id="88" w:name="_Toc452813596"/>
-      <w:bookmarkStart w:id="89" w:name="_Toc436203402"/>
-      <w:bookmarkStart w:id="90" w:name="_Toc18208277"/>
-      <w:bookmarkStart w:id="91" w:name="_Toc383040190"/>
+      <w:bookmarkStart w:id="86" w:name="_Toc512930918"/>
+      <w:bookmarkStart w:id="87" w:name="_Toc452813596"/>
+      <w:bookmarkStart w:id="88" w:name="_Toc436203402"/>
+      <w:bookmarkStart w:id="89" w:name="_Toc18208277"/>
+      <w:bookmarkStart w:id="90" w:name="_Toc383212501"/>
       <w:r>
         <w:lastRenderedPageBreak/>
         <w:t>Requisitos</w:t>
@@ -8037,11 +8197,11 @@
       <w:r>
         <w:t>do Produto</w:t>
       </w:r>
+      <w:bookmarkEnd w:id="86"/>
       <w:bookmarkEnd w:id="87"/>
       <w:bookmarkEnd w:id="88"/>
       <w:bookmarkEnd w:id="89"/>
       <w:bookmarkEnd w:id="90"/>
-      <w:bookmarkEnd w:id="91"/>
     </w:p>
     <w:p>
       <w:pPr>
@@ -8586,11 +8746,11 @@
       <w:pPr>
         <w:pStyle w:val="Ttulo2"/>
       </w:pPr>
-      <w:bookmarkStart w:id="92" w:name="_Toc512930919"/>
-      <w:bookmarkStart w:id="93" w:name="_Toc452813602"/>
-      <w:bookmarkStart w:id="94" w:name="_Toc436203408"/>
-      <w:bookmarkStart w:id="95" w:name="_Toc18208278"/>
-      <w:bookmarkStart w:id="96" w:name="_Toc383040191"/>
+      <w:bookmarkStart w:id="91" w:name="_Toc512930919"/>
+      <w:bookmarkStart w:id="92" w:name="_Toc452813602"/>
+      <w:bookmarkStart w:id="93" w:name="_Toc436203408"/>
+      <w:bookmarkStart w:id="94" w:name="_Toc18208278"/>
+      <w:bookmarkStart w:id="95" w:name="_Toc383212502"/>
       <w:r>
         <w:t xml:space="preserve">Requisitos </w:t>
       </w:r>
@@ -8600,11 +8760,11 @@
       <w:r>
         <w:t>do Produto</w:t>
       </w:r>
+      <w:bookmarkEnd w:id="91"/>
       <w:bookmarkEnd w:id="92"/>
       <w:bookmarkEnd w:id="93"/>
       <w:bookmarkEnd w:id="94"/>
       <w:bookmarkEnd w:id="95"/>
-      <w:bookmarkEnd w:id="96"/>
     </w:p>
     <w:p>
       <w:pPr>
@@ -8648,7 +8808,15 @@
         </w:numPr>
       </w:pPr>
       <w:r>
-        <w:t>Requisitos de Suportabilidade/Ambiente:</w:t>
+        <w:t xml:space="preserve">Requisitos de </w:t>
+      </w:r>
+      <w:proofErr w:type="spellStart"/>
+      <w:r>
+        <w:t>Suportabilidade</w:t>
+      </w:r>
+      <w:proofErr w:type="spellEnd"/>
+      <w:r>
+        <w:t>/Ambiente:</w:t>
       </w:r>
     </w:p>
     <w:p>
@@ -8820,7 +8988,7 @@
       <w:pPr>
         <w:pStyle w:val="Ttulo1"/>
       </w:pPr>
-      <w:bookmarkStart w:id="97" w:name="_Toc383040192"/>
+      <w:bookmarkStart w:id="96" w:name="_Toc383212503"/>
       <w:r>
         <w:lastRenderedPageBreak/>
         <w:t>Análise dos</w:t>
@@ -8828,22 +8996,22 @@
       <w:r>
         <w:t xml:space="preserve"> Requisitos</w:t>
       </w:r>
-      <w:bookmarkEnd w:id="97"/>
+      <w:bookmarkEnd w:id="96"/>
     </w:p>
     <w:p/>
     <w:p>
       <w:pPr>
         <w:pStyle w:val="Ttulo2"/>
       </w:pPr>
-      <w:bookmarkStart w:id="98" w:name="_Toc383040193"/>
+      <w:bookmarkStart w:id="97" w:name="_Toc383212504"/>
       <w:r>
         <w:t xml:space="preserve">Diagrama de Casos de </w:t>
       </w:r>
-      <w:commentRangeStart w:id="99"/>
+      <w:commentRangeStart w:id="98"/>
       <w:r>
         <w:t>Uso</w:t>
       </w:r>
-      <w:commentRangeEnd w:id="99"/>
+      <w:commentRangeEnd w:id="98"/>
       <w:r>
         <w:rPr>
           <w:rStyle w:val="Refdecomentrio"/>
@@ -8851,9 +9019,9 @@
           <w:b w:val="0"/>
           <w:bCs w:val="0"/>
         </w:rPr>
-        <w:commentReference w:id="99"/>
-      </w:r>
-      <w:bookmarkEnd w:id="98"/>
+        <w:commentReference w:id="98"/>
+      </w:r>
+      <w:bookmarkEnd w:id="97"/>
     </w:p>
     <w:p>
       <w:pPr>
@@ -8946,13 +9114,13 @@
         <w:lastRenderedPageBreak/>
         <w:t xml:space="preserve"> </w:t>
       </w:r>
-      <w:bookmarkStart w:id="100" w:name="_Toc383040194"/>
+      <w:bookmarkStart w:id="99" w:name="_Toc383212505"/>
       <w:r>
         <w:t>Descrição dos Atores</w:t>
       </w:r>
-      <w:bookmarkStart w:id="101" w:name="OLE_LINK3"/>
-      <w:bookmarkStart w:id="102" w:name="OLE_LINK4"/>
-      <w:bookmarkEnd w:id="100"/>
+      <w:bookmarkStart w:id="100" w:name="OLE_LINK3"/>
+      <w:bookmarkStart w:id="101" w:name="OLE_LINK4"/>
+      <w:bookmarkEnd w:id="99"/>
     </w:p>
     <w:p>
       <w:pPr>
@@ -8990,7 +9158,7 @@
             <w:shd w:val="clear" w:color="auto" w:fill="0D0D0D"/>
           </w:tcPr>
           <w:p>
-            <w:bookmarkStart w:id="103" w:name="_Toc378408132"/>
+            <w:bookmarkStart w:id="102" w:name="_Toc378408132"/>
             <w:r>
               <w:t>Ator</w:t>
             </w:r>
@@ -9028,7 +9196,15 @@
               <w:t>Verificar resultado de exames online</w:t>
             </w:r>
             <w:r>
-              <w:t xml:space="preserve"> e tirar duvida numa área do website</w:t>
+              <w:t xml:space="preserve"> e tirar </w:t>
+            </w:r>
+            <w:proofErr w:type="spellStart"/>
+            <w:r>
+              <w:t>duvida</w:t>
+            </w:r>
+            <w:proofErr w:type="spellEnd"/>
+            <w:r>
+              <w:t xml:space="preserve"> numa área do website</w:t>
             </w:r>
           </w:p>
         </w:tc>
@@ -9097,29 +9273,29 @@
       <w:pPr>
         <w:pStyle w:val="Legenda"/>
       </w:pPr>
-      <w:bookmarkStart w:id="104" w:name="OLE_LINK10"/>
-      <w:bookmarkStart w:id="105" w:name="OLE_LINK11"/>
+      <w:bookmarkStart w:id="103" w:name="OLE_LINK10"/>
+      <w:bookmarkStart w:id="104" w:name="OLE_LINK11"/>
+      <w:bookmarkEnd w:id="100"/>
       <w:bookmarkEnd w:id="101"/>
       <w:bookmarkEnd w:id="102"/>
+    </w:p>
+    <w:p>
+      <w:pPr>
+        <w:pStyle w:val="Ttulo2"/>
+      </w:pPr>
+      <w:bookmarkStart w:id="105" w:name="_Toc383212506"/>
       <w:bookmarkEnd w:id="103"/>
-    </w:p>
-    <w:p>
-      <w:pPr>
-        <w:pStyle w:val="Ttulo2"/>
-      </w:pPr>
-      <w:bookmarkStart w:id="106" w:name="_Toc383040195"/>
       <w:bookmarkEnd w:id="104"/>
+      <w:r>
+        <w:t xml:space="preserve">Descrição dos </w:t>
+      </w:r>
+      <w:r>
+        <w:t>Casos de U</w:t>
+      </w:r>
+      <w:r>
+        <w:t>so</w:t>
+      </w:r>
       <w:bookmarkEnd w:id="105"/>
-      <w:r>
-        <w:t xml:space="preserve">Descrição dos </w:t>
-      </w:r>
-      <w:r>
-        <w:t>Casos de U</w:t>
-      </w:r>
-      <w:r>
-        <w:t>so</w:t>
-      </w:r>
-      <w:bookmarkEnd w:id="106"/>
     </w:p>
     <w:p>
       <w:pPr>
@@ -9171,8 +9347,8 @@
                 <w:bCs/>
               </w:rPr>
             </w:pPr>
-            <w:bookmarkStart w:id="107" w:name="OLE_LINK12"/>
-            <w:bookmarkStart w:id="108" w:name="OLE_LINK26"/>
+            <w:bookmarkStart w:id="106" w:name="OLE_LINK12"/>
+            <w:bookmarkStart w:id="107" w:name="OLE_LINK26"/>
             <w:r>
               <w:rPr>
                 <w:b/>
@@ -9362,13 +9538,13 @@
             <w:r>
               <w:t xml:space="preserve"> </w:t>
             </w:r>
-            <w:bookmarkStart w:id="109" w:name="OLE_LINK14"/>
-            <w:bookmarkStart w:id="110" w:name="OLE_LINK15"/>
+            <w:bookmarkStart w:id="108" w:name="OLE_LINK14"/>
+            <w:bookmarkStart w:id="109" w:name="OLE_LINK15"/>
             <w:r>
               <w:t>FP01</w:t>
             </w:r>
+            <w:bookmarkEnd w:id="108"/>
             <w:bookmarkEnd w:id="109"/>
-            <w:bookmarkEnd w:id="110"/>
             <w:r>
               <w:t xml:space="preserve"> – Este caso de uso se inicia quando o ator paciente insere o código de identificação no website.</w:t>
             </w:r>
@@ -9437,7 +9613,15 @@
           <w:p>
             <w:r>
               <w:lastRenderedPageBreak/>
-              <w:t>FA02.1 – Paciente recebe uma notificação na tela indicando que o exame ainda não esta pronto.</w:t>
+              <w:t xml:space="preserve">FA02.1 – Paciente recebe uma notificação na tela indicando que o exame ainda não </w:t>
+            </w:r>
+            <w:proofErr w:type="spellStart"/>
+            <w:r>
+              <w:t>esta</w:t>
+            </w:r>
+            <w:proofErr w:type="spellEnd"/>
+            <w:r>
+              <w:t xml:space="preserve"> pronto.</w:t>
             </w:r>
           </w:p>
           <w:p>
@@ -9458,8 +9642,8 @@
           </w:p>
         </w:tc>
       </w:tr>
+      <w:bookmarkEnd w:id="106"/>
       <w:bookmarkEnd w:id="107"/>
-      <w:bookmarkEnd w:id="108"/>
     </w:tbl>
     <w:p>
       <w:pPr>
@@ -9529,11 +9713,11 @@
             <w:r>
               <w:t xml:space="preserve">- </w:t>
             </w:r>
-            <w:bookmarkStart w:id="111" w:name="OLE_LINK13"/>
+            <w:bookmarkStart w:id="110" w:name="OLE_LINK13"/>
             <w:r>
               <w:t>Cadastrar pacientes no sistema</w:t>
             </w:r>
-            <w:bookmarkEnd w:id="111"/>
+            <w:bookmarkEnd w:id="110"/>
           </w:p>
         </w:tc>
       </w:tr>
@@ -9691,8 +9875,8 @@
               </w:rPr>
               <w:t>Fluxo Principal</w:t>
             </w:r>
-            <w:bookmarkStart w:id="112" w:name="OLE_LINK16"/>
-            <w:bookmarkStart w:id="113" w:name="OLE_LINK17"/>
+            <w:bookmarkStart w:id="111" w:name="OLE_LINK16"/>
+            <w:bookmarkStart w:id="112" w:name="OLE_LINK17"/>
             <w:r>
               <w:t>:</w:t>
             </w:r>
@@ -9702,8 +9886,8 @@
             <w:r>
               <w:t xml:space="preserve">FP01 </w:t>
             </w:r>
+            <w:bookmarkEnd w:id="111"/>
             <w:bookmarkEnd w:id="112"/>
-            <w:bookmarkEnd w:id="113"/>
             <w:r>
               <w:t>– Este caso de uso se inicia quando o ator gestor cadastra um paciente no sistema.</w:t>
             </w:r>
@@ -9806,11 +9990,11 @@
             <w:r>
               <w:t xml:space="preserve">- </w:t>
             </w:r>
-            <w:bookmarkStart w:id="114" w:name="OLE_LINK18"/>
+            <w:bookmarkStart w:id="113" w:name="OLE_LINK18"/>
             <w:r>
               <w:t>Gerar relatórios de fluxo de exames</w:t>
             </w:r>
-            <w:bookmarkEnd w:id="114"/>
+            <w:bookmarkEnd w:id="113"/>
           </w:p>
         </w:tc>
       </w:tr>
@@ -9977,13 +10161,13 @@
             <w:r>
               <w:t xml:space="preserve">FP02 – </w:t>
             </w:r>
-            <w:bookmarkStart w:id="115" w:name="OLE_LINK20"/>
-            <w:bookmarkStart w:id="116" w:name="OLE_LINK21"/>
+            <w:bookmarkStart w:id="114" w:name="OLE_LINK20"/>
+            <w:bookmarkStart w:id="115" w:name="OLE_LINK21"/>
             <w:r>
               <w:t>Gestor acessa área de relatório.</w:t>
             </w:r>
+            <w:bookmarkEnd w:id="114"/>
             <w:bookmarkEnd w:id="115"/>
-            <w:bookmarkEnd w:id="116"/>
           </w:p>
           <w:p>
             <w:r>
@@ -10077,14 +10261,14 @@
             <w:r>
               <w:t xml:space="preserve">- </w:t>
             </w:r>
-            <w:bookmarkStart w:id="117" w:name="OLE_LINK19"/>
+            <w:bookmarkStart w:id="116" w:name="OLE_LINK19"/>
             <w:r>
               <w:t>Gerar</w:t>
             </w:r>
             <w:r>
               <w:t xml:space="preserve"> prontuário digital do paciente</w:t>
             </w:r>
-            <w:bookmarkEnd w:id="117"/>
+            <w:bookmarkEnd w:id="116"/>
           </w:p>
         </w:tc>
       </w:tr>
@@ -10254,38 +10438,38 @@
             <w:r>
               <w:t xml:space="preserve">FP01 </w:t>
             </w:r>
-            <w:bookmarkStart w:id="118" w:name="OLE_LINK22"/>
-            <w:bookmarkStart w:id="119" w:name="OLE_LINK23"/>
+            <w:bookmarkStart w:id="117" w:name="OLE_LINK22"/>
+            <w:bookmarkStart w:id="118" w:name="OLE_LINK23"/>
             <w:r>
               <w:t>–</w:t>
             </w:r>
+            <w:bookmarkEnd w:id="117"/>
             <w:bookmarkEnd w:id="118"/>
+            <w:r>
+              <w:t xml:space="preserve"> Este caso de uso se inicia quando o ator gestor deseja gerar um prontuário digital do paciente.</w:t>
+            </w:r>
+          </w:p>
+          <w:p>
+            <w:r>
+              <w:t>FP02 – Gestor acessa área de prontuário digital.</w:t>
+            </w:r>
+          </w:p>
+          <w:p>
+            <w:r>
+              <w:t>FP03 – Seleciona o paciente que deseja criar um prontuário digital.</w:t>
+            </w:r>
+          </w:p>
+          <w:p>
+            <w:r>
+              <w:t xml:space="preserve">FP04 – </w:t>
+            </w:r>
+            <w:bookmarkStart w:id="119" w:name="OLE_LINK24"/>
+            <w:bookmarkStart w:id="120" w:name="OLE_LINK25"/>
+            <w:r>
+              <w:t xml:space="preserve">Sistema busca informações </w:t>
+            </w:r>
             <w:bookmarkEnd w:id="119"/>
-            <w:r>
-              <w:t xml:space="preserve"> Este caso de uso se inicia quando o ator gestor deseja gerar um prontuário digital do paciente.</w:t>
-            </w:r>
-          </w:p>
-          <w:p>
-            <w:r>
-              <w:t>FP02 – Gestor acessa área de prontuário digital.</w:t>
-            </w:r>
-          </w:p>
-          <w:p>
-            <w:r>
-              <w:t>FP03 – Seleciona o paciente que deseja criar um prontuário digital.</w:t>
-            </w:r>
-          </w:p>
-          <w:p>
-            <w:r>
-              <w:t xml:space="preserve">FP04 – </w:t>
-            </w:r>
-            <w:bookmarkStart w:id="120" w:name="OLE_LINK24"/>
-            <w:bookmarkStart w:id="121" w:name="OLE_LINK25"/>
-            <w:r>
-              <w:t xml:space="preserve">Sistema busca informações </w:t>
-            </w:r>
             <w:bookmarkEnd w:id="120"/>
-            <w:bookmarkEnd w:id="121"/>
             <w:r>
               <w:t>sobre paciente e gera p</w:t>
             </w:r>
@@ -10360,6 +10544,7 @@
             <w:tcW w:w="6804" w:type="dxa"/>
           </w:tcPr>
           <w:p>
+            <w:bookmarkStart w:id="121" w:name="OLE_LINK5"/>
             <w:r>
               <w:t>UC0</w:t>
             </w:r>
@@ -10373,6 +10558,7 @@
             <w:r>
               <w:t>Cadastrar Gestores</w:t>
             </w:r>
+            <w:bookmarkEnd w:id="121"/>
             <w:bookmarkEnd w:id="122"/>
           </w:p>
         </w:tc>
@@ -10625,6 +10811,8 @@
             <w:tcW w:w="6804" w:type="dxa"/>
           </w:tcPr>
           <w:p>
+            <w:bookmarkStart w:id="123" w:name="OLE_LINK6"/>
+            <w:bookmarkStart w:id="124" w:name="OLE_LINK40"/>
             <w:r>
               <w:t>UC0</w:t>
             </w:r>
@@ -10634,11 +10822,13 @@
             <w:r>
               <w:t xml:space="preserve">- </w:t>
             </w:r>
-            <w:bookmarkStart w:id="123" w:name="OLE_LINK28"/>
+            <w:bookmarkStart w:id="125" w:name="OLE_LINK28"/>
             <w:r>
               <w:t>Requisitar dados do paciente</w:t>
             </w:r>
             <w:bookmarkEnd w:id="123"/>
+            <w:bookmarkEnd w:id="124"/>
+            <w:bookmarkEnd w:id="125"/>
           </w:p>
         </w:tc>
       </w:tr>
@@ -10857,8 +11047,8 @@
                 <w:bCs/>
               </w:rPr>
             </w:pPr>
-            <w:bookmarkStart w:id="124" w:name="OLE_LINK31"/>
-            <w:bookmarkStart w:id="125" w:name="OLE_LINK32"/>
+            <w:bookmarkStart w:id="126" w:name="OLE_LINK31"/>
+            <w:bookmarkStart w:id="127" w:name="OLE_LINK32"/>
             <w:r>
               <w:rPr>
                 <w:b/>
@@ -10880,6 +11070,8 @@
             <w:tcW w:w="6804" w:type="dxa"/>
           </w:tcPr>
           <w:p>
+            <w:bookmarkStart w:id="128" w:name="OLE_LINK41"/>
+            <w:bookmarkStart w:id="129" w:name="OLE_LINK42"/>
             <w:r>
               <w:t>UC0</w:t>
             </w:r>
@@ -10889,13 +11081,15 @@
             <w:r>
               <w:t xml:space="preserve">- </w:t>
             </w:r>
-            <w:bookmarkStart w:id="126" w:name="OLE_LINK29"/>
-            <w:bookmarkStart w:id="127" w:name="OLE_LINK30"/>
+            <w:bookmarkStart w:id="130" w:name="OLE_LINK29"/>
+            <w:bookmarkStart w:id="131" w:name="OLE_LINK30"/>
             <w:r>
               <w:t>Tirar duvidas</w:t>
             </w:r>
-            <w:bookmarkEnd w:id="126"/>
-            <w:bookmarkEnd w:id="127"/>
+            <w:bookmarkEnd w:id="128"/>
+            <w:bookmarkEnd w:id="129"/>
+            <w:bookmarkEnd w:id="130"/>
+            <w:bookmarkEnd w:id="131"/>
           </w:p>
         </w:tc>
       </w:tr>
@@ -11074,8 +11268,8 @@
           </w:p>
         </w:tc>
       </w:tr>
-      <w:bookmarkEnd w:id="124"/>
-      <w:bookmarkEnd w:id="125"/>
+      <w:bookmarkEnd w:id="126"/>
+      <w:bookmarkEnd w:id="127"/>
     </w:tbl>
     <w:p>
       <w:pPr>
@@ -11136,6 +11330,9 @@
             <w:tcW w:w="6804" w:type="dxa"/>
           </w:tcPr>
           <w:p>
+            <w:bookmarkStart w:id="132" w:name="OLE_LINK43"/>
+            <w:bookmarkStart w:id="133" w:name="OLE_LINK44"/>
+            <w:bookmarkStart w:id="134" w:name="OLE_LINK45"/>
             <w:r>
               <w:t>UC0</w:t>
             </w:r>
@@ -11145,13 +11342,16 @@
             <w:r>
               <w:t xml:space="preserve">- </w:t>
             </w:r>
-            <w:bookmarkStart w:id="128" w:name="OLE_LINK33"/>
-            <w:bookmarkStart w:id="129" w:name="OLE_LINK34"/>
+            <w:bookmarkStart w:id="135" w:name="OLE_LINK33"/>
+            <w:bookmarkStart w:id="136" w:name="OLE_LINK34"/>
             <w:r>
               <w:t>Responder duvidas</w:t>
             </w:r>
-            <w:bookmarkEnd w:id="128"/>
-            <w:bookmarkEnd w:id="129"/>
+            <w:bookmarkEnd w:id="132"/>
+            <w:bookmarkEnd w:id="133"/>
+            <w:bookmarkEnd w:id="134"/>
+            <w:bookmarkEnd w:id="135"/>
+            <w:bookmarkEnd w:id="136"/>
           </w:p>
         </w:tc>
       </w:tr>
@@ -11386,6 +11586,8 @@
             <w:tcW w:w="6804" w:type="dxa"/>
           </w:tcPr>
           <w:p>
+            <w:bookmarkStart w:id="137" w:name="OLE_LINK46"/>
+            <w:bookmarkStart w:id="138" w:name="OLE_LINK47"/>
             <w:r>
               <w:t>UC0</w:t>
             </w:r>
@@ -11395,13 +11597,15 @@
             <w:r>
               <w:t xml:space="preserve">- </w:t>
             </w:r>
-            <w:bookmarkStart w:id="130" w:name="OLE_LINK35"/>
-            <w:bookmarkStart w:id="131" w:name="OLE_LINK36"/>
+            <w:bookmarkStart w:id="139" w:name="OLE_LINK35"/>
+            <w:bookmarkStart w:id="140" w:name="OLE_LINK36"/>
             <w:r>
               <w:t>Gerar código de verificação de exame</w:t>
             </w:r>
-            <w:bookmarkEnd w:id="130"/>
-            <w:bookmarkEnd w:id="131"/>
+            <w:bookmarkEnd w:id="137"/>
+            <w:bookmarkEnd w:id="138"/>
+            <w:bookmarkEnd w:id="139"/>
+            <w:bookmarkEnd w:id="140"/>
           </w:p>
         </w:tc>
       </w:tr>
@@ -11666,6 +11870,7 @@
             <w:tcW w:w="6804" w:type="dxa"/>
           </w:tcPr>
           <w:p>
+            <w:bookmarkStart w:id="141" w:name="OLE_LINK48"/>
             <w:r>
               <w:t>UC</w:t>
             </w:r>
@@ -11675,13 +11880,14 @@
             <w:r>
               <w:t xml:space="preserve">- </w:t>
             </w:r>
-            <w:bookmarkStart w:id="132" w:name="OLE_LINK37"/>
-            <w:bookmarkStart w:id="133" w:name="OLE_LINK38"/>
+            <w:bookmarkStart w:id="142" w:name="OLE_LINK37"/>
+            <w:bookmarkStart w:id="143" w:name="OLE_LINK38"/>
             <w:r>
               <w:t>Liberar visualização de acordo com nível de usuário</w:t>
             </w:r>
-            <w:bookmarkEnd w:id="132"/>
-            <w:bookmarkEnd w:id="133"/>
+            <w:bookmarkEnd w:id="141"/>
+            <w:bookmarkEnd w:id="142"/>
+            <w:bookmarkEnd w:id="143"/>
           </w:p>
         </w:tc>
       </w:tr>
@@ -11712,11 +11918,11 @@
             <w:tcW w:w="6804" w:type="dxa"/>
           </w:tcPr>
           <w:p>
-            <w:bookmarkStart w:id="134" w:name="OLE_LINK39"/>
+            <w:bookmarkStart w:id="144" w:name="OLE_LINK39"/>
             <w:r>
               <w:t>Liberar visualização de acordo com nível de usuário</w:t>
             </w:r>
-            <w:bookmarkEnd w:id="134"/>
+            <w:bookmarkEnd w:id="144"/>
           </w:p>
         </w:tc>
       </w:tr>
@@ -11892,7 +12098,28 @@
         <w:rPr>
           <w:color w:val="0000FF"/>
         </w:rPr>
-        <w:t>A descrição dos casos de uso esclarece a lógica para execução da atividade desempenhada pelo caso de uso. Na tabela apresentada a seguir, é apresentado um modelo para descrição dos casos deuso, em</w:t>
+        <w:t xml:space="preserve">A descrição dos casos de uso esclarece a lógica para execução da atividade desempenhada pelo caso de uso. Na tabela apresentada a seguir, é apresentado um modelo para descrição dos casos </w:t>
+      </w:r>
+      <w:proofErr w:type="spellStart"/>
+      <w:r>
+        <w:rPr>
+          <w:color w:val="0000FF"/>
+        </w:rPr>
+        <w:t>deuso</w:t>
+      </w:r>
+      <w:proofErr w:type="spellEnd"/>
+      <w:r>
+        <w:rPr>
+          <w:color w:val="0000FF"/>
+        </w:rPr>
+        <w:t xml:space="preserve">, </w:t>
+      </w:r>
+      <w:proofErr w:type="gramStart"/>
+      <w:r>
+        <w:rPr>
+          <w:color w:val="0000FF"/>
+        </w:rPr>
+        <w:t>em</w:t>
       </w:r>
       <w:sdt>
         <w:sdtPr>
@@ -11902,7 +12129,6 @@
           <w:id w:val="1826236"/>
           <w:citation/>
         </w:sdtPr>
-        <w:sdtEndPr/>
         <w:sdtContent>
           <w:r>
             <w:rPr>
@@ -11927,7 +12153,15 @@
               <w:noProof/>
               <w:color w:val="0000FF"/>
             </w:rPr>
-            <w:t>(Rational Software, 2001)</w:t>
+            <w:t>(</w:t>
+          </w:r>
+          <w:proofErr w:type="gramEnd"/>
+          <w:r>
+            <w:rPr>
+              <w:noProof/>
+              <w:color w:val="0000FF"/>
+            </w:rPr>
+            <w:t>Rational Software, 2001)</w:t>
           </w:r>
           <w:r>
             <w:rPr>
@@ -12261,13 +12495,28 @@
                 <w:b/>
                 <w:bCs/>
               </w:rPr>
-              <w:t>Fluxo Alternativo:</w:t>
+              <w:t xml:space="preserve">Fluxo </w:t>
+            </w:r>
+            <w:proofErr w:type="spellStart"/>
+            <w:r>
+              <w:rPr>
+                <w:b/>
+                <w:bCs/>
+              </w:rPr>
+              <w:t>Alternativo:</w:t>
             </w:r>
             <w:r>
               <w:rPr>
                 <w:color w:val="548DD4"/>
               </w:rPr>
-              <w:t>descrição das ações que deverão ser realizadas quando ocorrer alguma ação inesperada no fluxo principal.</w:t>
+              <w:t>descrição</w:t>
+            </w:r>
+            <w:proofErr w:type="spellEnd"/>
+            <w:r>
+              <w:rPr>
+                <w:color w:val="548DD4"/>
+              </w:rPr>
+              <w:t xml:space="preserve"> das ações que deverão ser realizadas quando ocorrer alguma ação inesperada no fluxo principal.</w:t>
             </w:r>
           </w:p>
           <w:p>
@@ -12309,11 +12558,11 @@
       <w:pPr>
         <w:pStyle w:val="Ttulo2"/>
       </w:pPr>
-      <w:bookmarkStart w:id="135" w:name="_Toc383040196"/>
+      <w:bookmarkStart w:id="145" w:name="_Toc383212507"/>
       <w:r>
         <w:t>Delimitando o Escopo do Sistema</w:t>
       </w:r>
-      <w:bookmarkEnd w:id="135"/>
+      <w:bookmarkEnd w:id="145"/>
     </w:p>
     <w:p>
       <w:pPr>
@@ -12427,7 +12676,21 @@
         <w:rPr>
           <w:color w:val="0000FF"/>
         </w:rPr>
-        <w:t>Usuário: O escopo deve permitir ações no contexto de usuáriocom manipulação das informações mantidas pelo administrador.</w:t>
+        <w:t xml:space="preserve">Usuário: O escopo deve permitir ações no contexto de </w:t>
+      </w:r>
+      <w:proofErr w:type="spellStart"/>
+      <w:r>
+        <w:rPr>
+          <w:color w:val="0000FF"/>
+        </w:rPr>
+        <w:t>usuáriocom</w:t>
+      </w:r>
+      <w:proofErr w:type="spellEnd"/>
+      <w:r>
+        <w:rPr>
+          <w:color w:val="0000FF"/>
+        </w:rPr>
+        <w:t xml:space="preserve"> manipulação das informações mantidas pelo administrador.</w:t>
       </w:r>
     </w:p>
     <w:p>
@@ -12473,13 +12736,13 @@
         <w:t>tabela abaixo.</w:t>
       </w:r>
     </w:p>
-    <w:p/>
     <w:p>
       <w:pPr>
         <w:pStyle w:val="Legenda"/>
       </w:pPr>
-      <w:bookmarkStart w:id="136" w:name="_Toc378408134"/>
-      <w:r>
+      <w:bookmarkStart w:id="146" w:name="_Toc378408134"/>
+      <w:r>
+        <w:lastRenderedPageBreak/>
         <w:t xml:space="preserve">Tabela </w:t>
       </w:r>
       <w:r>
@@ -12504,9 +12767,14 @@
         <w:fldChar w:fldCharType="end"/>
       </w:r>
       <w:r>
-        <w:t xml:space="preserve"> Escopo do Sistema</w:t>
-      </w:r>
-      <w:bookmarkEnd w:id="136"/>
+        <w:t xml:space="preserve"> Es</w:t>
+      </w:r>
+      <w:bookmarkStart w:id="147" w:name="_GoBack"/>
+      <w:bookmarkEnd w:id="147"/>
+      <w:r>
+        <w:t>copo do Sistema</w:t>
+      </w:r>
+      <w:bookmarkEnd w:id="146"/>
     </w:p>
     <w:tbl>
       <w:tblPr>
@@ -12561,10 +12829,7 @@
               </w:rPr>
             </w:pPr>
             <w:r>
-              <w:rPr>
-                <w:color w:val="8DB3E2" w:themeColor="text2" w:themeTint="66"/>
-              </w:rPr>
-              <w:t>UC01 – Preencher Cadastro</w:t>
+              <w:t>UC01- Verificar resultado do exame online</w:t>
             </w:r>
           </w:p>
         </w:tc>
@@ -12573,16 +12838,8 @@
             <w:tcW w:w="5559" w:type="dxa"/>
           </w:tcPr>
           <w:p>
-            <w:pPr>
-              <w:rPr>
-                <w:color w:val="8DB3E2" w:themeColor="text2" w:themeTint="66"/>
-              </w:rPr>
-            </w:pPr>
-            <w:r>
-              <w:rPr>
-                <w:color w:val="8DB3E2" w:themeColor="text2" w:themeTint="66"/>
-              </w:rPr>
-              <w:t>Permite exercitar ações do Usuário</w:t>
+            <w:r>
+              <w:t>Praticidade para o paciente</w:t>
             </w:r>
           </w:p>
         </w:tc>
@@ -12592,13 +12849,33 @@
           <w:tcPr>
             <w:tcW w:w="3936" w:type="dxa"/>
           </w:tcPr>
-          <w:p/>
+          <w:p>
+            <w:r>
+              <w:t>UC0</w:t>
+            </w:r>
+            <w:r>
+              <w:t>2</w:t>
+            </w:r>
+            <w:r>
+              <w:t xml:space="preserve">- </w:t>
+            </w:r>
+            <w:r>
+              <w:t>Cadastrar pacientes no sistema</w:t>
+            </w:r>
+          </w:p>
         </w:tc>
         <w:tc>
           <w:tcPr>
             <w:tcW w:w="5559" w:type="dxa"/>
           </w:tcPr>
-          <w:p/>
+          <w:p>
+            <w:r>
+              <w:t>Controle de pacientes</w:t>
+            </w:r>
+            <w:r>
+              <w:t xml:space="preserve"> para a clinica</w:t>
+            </w:r>
+          </w:p>
         </w:tc>
       </w:tr>
       <w:tr>
@@ -12606,13 +12883,262 @@
           <w:tcPr>
             <w:tcW w:w="3936" w:type="dxa"/>
           </w:tcPr>
-          <w:p/>
+          <w:p>
+            <w:r>
+              <w:t>UC0</w:t>
+            </w:r>
+            <w:r>
+              <w:t>3</w:t>
+            </w:r>
+            <w:r>
+              <w:t xml:space="preserve">- </w:t>
+            </w:r>
+            <w:r>
+              <w:t>Gerar relatórios de fluxo de exames</w:t>
+            </w:r>
+          </w:p>
         </w:tc>
         <w:tc>
           <w:tcPr>
             <w:tcW w:w="5559" w:type="dxa"/>
           </w:tcPr>
-          <w:p/>
+          <w:p>
+            <w:r>
+              <w:t>Controle para gestão de exames</w:t>
+            </w:r>
+            <w:r>
+              <w:t xml:space="preserve"> da clinica</w:t>
+            </w:r>
+          </w:p>
+        </w:tc>
+      </w:tr>
+      <w:tr>
+        <w:tc>
+          <w:tcPr>
+            <w:tcW w:w="3936" w:type="dxa"/>
+          </w:tcPr>
+          <w:p>
+            <w:r>
+              <w:t>UC0</w:t>
+            </w:r>
+            <w:r>
+              <w:t>4</w:t>
+            </w:r>
+            <w:r>
+              <w:t xml:space="preserve">- </w:t>
+            </w:r>
+            <w:r>
+              <w:t>Gerar prontuário digital do paciente</w:t>
+            </w:r>
+          </w:p>
+        </w:tc>
+        <w:tc>
+          <w:tcPr>
+            <w:tcW w:w="5559" w:type="dxa"/>
+          </w:tcPr>
+          <w:p>
+            <w:r>
+              <w:t>Controle das informações medicas e exames de cada paciente</w:t>
+            </w:r>
+          </w:p>
+        </w:tc>
+      </w:tr>
+      <w:tr>
+        <w:tc>
+          <w:tcPr>
+            <w:tcW w:w="3936" w:type="dxa"/>
+          </w:tcPr>
+          <w:p>
+            <w:r>
+              <w:t>UC0</w:t>
+            </w:r>
+            <w:r>
+              <w:t>5</w:t>
+            </w:r>
+            <w:r>
+              <w:t xml:space="preserve">- </w:t>
+            </w:r>
+            <w:r>
+              <w:t>Cadastrar Gestores</w:t>
+            </w:r>
+          </w:p>
+        </w:tc>
+        <w:tc>
+          <w:tcPr>
+            <w:tcW w:w="5559" w:type="dxa"/>
+          </w:tcPr>
+          <w:p>
+            <w:r>
+              <w:t>Permitir o acesso a funcionários</w:t>
+            </w:r>
+          </w:p>
+        </w:tc>
+      </w:tr>
+      <w:tr>
+        <w:tc>
+          <w:tcPr>
+            <w:tcW w:w="3936" w:type="dxa"/>
+          </w:tcPr>
+          <w:p>
+            <w:r>
+              <w:t>UC0</w:t>
+            </w:r>
+            <w:r>
+              <w:t>6</w:t>
+            </w:r>
+            <w:r>
+              <w:t xml:space="preserve">- </w:t>
+            </w:r>
+            <w:r>
+              <w:t>Requisitar dados do paciente</w:t>
+            </w:r>
+          </w:p>
+        </w:tc>
+        <w:tc>
+          <w:tcPr>
+            <w:tcW w:w="5559" w:type="dxa"/>
+          </w:tcPr>
+          <w:p>
+            <w:r>
+              <w:t>Informações para cadastro</w:t>
+            </w:r>
+          </w:p>
+        </w:tc>
+      </w:tr>
+      <w:tr>
+        <w:tc>
+          <w:tcPr>
+            <w:tcW w:w="3936" w:type="dxa"/>
+          </w:tcPr>
+          <w:p>
+            <w:r>
+              <w:t>UC0</w:t>
+            </w:r>
+            <w:r>
+              <w:t>7</w:t>
+            </w:r>
+            <w:r>
+              <w:t xml:space="preserve">- </w:t>
+            </w:r>
+            <w:r>
+              <w:t>Tirar duvidas</w:t>
+            </w:r>
+          </w:p>
+        </w:tc>
+        <w:tc>
+          <w:tcPr>
+            <w:tcW w:w="5559" w:type="dxa"/>
+          </w:tcPr>
+          <w:p>
+            <w:r>
+              <w:t xml:space="preserve">Disponibilizar meio de contato para </w:t>
+            </w:r>
+            <w:r>
+              <w:t xml:space="preserve">o cliente tirar as </w:t>
+            </w:r>
+            <w:r>
+              <w:t>dúvidas</w:t>
+            </w:r>
+          </w:p>
+        </w:tc>
+      </w:tr>
+      <w:tr>
+        <w:tc>
+          <w:tcPr>
+            <w:tcW w:w="3936" w:type="dxa"/>
+          </w:tcPr>
+          <w:p>
+            <w:r>
+              <w:t>UC0</w:t>
+            </w:r>
+            <w:r>
+              <w:t>8</w:t>
+            </w:r>
+            <w:r>
+              <w:t xml:space="preserve">- </w:t>
+            </w:r>
+            <w:r>
+              <w:t>Responder duvidas</w:t>
+            </w:r>
+          </w:p>
+        </w:tc>
+        <w:tc>
+          <w:tcPr>
+            <w:tcW w:w="5559" w:type="dxa"/>
+          </w:tcPr>
+          <w:p>
+            <w:r>
+              <w:t>Responder</w:t>
+            </w:r>
+            <w:r>
+              <w:t xml:space="preserve"> dúvidas gerais de pacientes</w:t>
+            </w:r>
+          </w:p>
+        </w:tc>
+      </w:tr>
+      <w:tr>
+        <w:tc>
+          <w:tcPr>
+            <w:tcW w:w="3936" w:type="dxa"/>
+          </w:tcPr>
+          <w:p>
+            <w:r>
+              <w:t>UC0</w:t>
+            </w:r>
+            <w:r>
+              <w:t>9</w:t>
+            </w:r>
+            <w:r>
+              <w:t xml:space="preserve">- </w:t>
+            </w:r>
+            <w:r>
+              <w:t>Gerar código de verificação de exame</w:t>
+            </w:r>
+          </w:p>
+        </w:tc>
+        <w:tc>
+          <w:tcPr>
+            <w:tcW w:w="5559" w:type="dxa"/>
+          </w:tcPr>
+          <w:p>
+            <w:r>
+              <w:t>Permitir ao paciente acesso e acompanhamento online aos resultados de exames</w:t>
+            </w:r>
+          </w:p>
+        </w:tc>
+      </w:tr>
+      <w:tr>
+        <w:tc>
+          <w:tcPr>
+            <w:tcW w:w="3936" w:type="dxa"/>
+          </w:tcPr>
+          <w:p>
+            <w:r>
+              <w:t>UC</w:t>
+            </w:r>
+            <w:r>
+              <w:t>10</w:t>
+            </w:r>
+            <w:r>
+              <w:t xml:space="preserve">- </w:t>
+            </w:r>
+            <w:r>
+              <w:t>Liberar visualização de acordo com nível de usuário</w:t>
+            </w:r>
+          </w:p>
+        </w:tc>
+        <w:tc>
+          <w:tcPr>
+            <w:tcW w:w="5559" w:type="dxa"/>
+          </w:tcPr>
+          <w:p>
+            <w:r>
+              <w:t>Permitir ao administrador escolher o nível de visibilidade de cada usuário</w:t>
+            </w:r>
+            <w:r>
+              <w:t xml:space="preserve"> gestor</w:t>
+            </w:r>
+          </w:p>
         </w:tc>
       </w:tr>
     </w:tbl>
@@ -12622,7 +13148,7 @@
         <w:pStyle w:val="Ttulo1"/>
         <w:pageBreakBefore/>
       </w:pPr>
-      <w:bookmarkStart w:id="137" w:name="_Toc383040197"/>
+      <w:bookmarkStart w:id="148" w:name="_Toc383212508"/>
       <w:r>
         <w:lastRenderedPageBreak/>
         <w:t>P</w:t>
@@ -12630,17 +13156,17 @@
       <w:r>
         <w:t>rojeto do Software</w:t>
       </w:r>
-      <w:bookmarkEnd w:id="137"/>
+      <w:bookmarkEnd w:id="148"/>
     </w:p>
     <w:p>
       <w:pPr>
         <w:pStyle w:val="Ttulo2"/>
       </w:pPr>
-      <w:bookmarkStart w:id="138" w:name="_Toc383040198"/>
+      <w:bookmarkStart w:id="149" w:name="_Toc383212509"/>
       <w:r>
         <w:t>Diagrama de Comunicação</w:t>
       </w:r>
-      <w:bookmarkEnd w:id="138"/>
+      <w:bookmarkEnd w:id="149"/>
     </w:p>
     <w:p>
       <w:pPr>
@@ -12659,11 +13185,19 @@
       <w:pPr>
         <w:pStyle w:val="Ttulo3"/>
       </w:pPr>
-      <w:bookmarkStart w:id="139" w:name="_Toc383040199"/>
-      <w:r>
-        <w:t>Diagrama de comunicação: Caso de Uso &lt;xxxxxx&gt;</w:t>
-      </w:r>
-      <w:bookmarkEnd w:id="139"/>
+      <w:bookmarkStart w:id="150" w:name="_Toc383212510"/>
+      <w:r>
+        <w:t>Diagrama de comunicação: Caso de Uso &lt;</w:t>
+      </w:r>
+      <w:proofErr w:type="spellStart"/>
+      <w:r>
+        <w:t>xxxxxx</w:t>
+      </w:r>
+      <w:proofErr w:type="spellEnd"/>
+      <w:r>
+        <w:t>&gt;</w:t>
+      </w:r>
+      <w:bookmarkEnd w:id="150"/>
     </w:p>
     <w:p>
       <w:pPr>
@@ -12683,11 +13217,19 @@
       <w:pPr>
         <w:pStyle w:val="Ttulo3"/>
       </w:pPr>
-      <w:bookmarkStart w:id="140" w:name="_Toc383040200"/>
-      <w:r>
-        <w:t>Diagrama de comunicação: Caso de Uso &lt;yyyyy&gt;</w:t>
-      </w:r>
-      <w:bookmarkEnd w:id="140"/>
+      <w:bookmarkStart w:id="151" w:name="_Toc383212511"/>
+      <w:r>
+        <w:t>Diagrama de comunicação: Caso de Uso &lt;</w:t>
+      </w:r>
+      <w:proofErr w:type="spellStart"/>
+      <w:r>
+        <w:t>yyyyy</w:t>
+      </w:r>
+      <w:proofErr w:type="spellEnd"/>
+      <w:r>
+        <w:t>&gt;</w:t>
+      </w:r>
+      <w:bookmarkEnd w:id="151"/>
     </w:p>
     <w:p>
       <w:pPr>
@@ -12707,11 +13249,19 @@
       <w:pPr>
         <w:pStyle w:val="Ttulo3"/>
       </w:pPr>
-      <w:bookmarkStart w:id="141" w:name="_Toc383040201"/>
-      <w:r>
-        <w:t>Diagrama de comunicação: Caso de Uso &lt;zzzzz&gt;</w:t>
-      </w:r>
-      <w:bookmarkEnd w:id="141"/>
+      <w:bookmarkStart w:id="152" w:name="_Toc383212512"/>
+      <w:r>
+        <w:t>Diagrama de comunicação: Caso de Uso &lt;</w:t>
+      </w:r>
+      <w:proofErr w:type="spellStart"/>
+      <w:r>
+        <w:t>zzzzz</w:t>
+      </w:r>
+      <w:proofErr w:type="spellEnd"/>
+      <w:r>
+        <w:t>&gt;</w:t>
+      </w:r>
+      <w:bookmarkEnd w:id="152"/>
     </w:p>
     <w:p>
       <w:pPr>
@@ -12735,11 +13285,11 @@
       <w:pPr>
         <w:pStyle w:val="Ttulo2"/>
       </w:pPr>
-      <w:bookmarkStart w:id="142" w:name="_Toc383040202"/>
+      <w:bookmarkStart w:id="153" w:name="_Toc383212513"/>
       <w:r>
         <w:t>Diagrama de Classes</w:t>
       </w:r>
-      <w:bookmarkEnd w:id="142"/>
+      <w:bookmarkEnd w:id="153"/>
     </w:p>
     <w:p>
       <w:pPr>
@@ -12751,28 +13301,29 @@
         <w:rPr>
           <w:color w:val="0000FF"/>
         </w:rPr>
-        <w:t xml:space="preserve">A partir das classes de analise obtidas na fase anterior do projeto (primeiro bimestre) associadas a analise dos diagramas de comunicação descritos no item anterior, é possível criar o Diagrama de Classes. Os próximos itens deste capitulo apresentam o diagrama de classe de nosso sistema. </w:t>
-      </w:r>
-    </w:p>
-    <w:p>
-      <w:pPr>
+        <w:t xml:space="preserve">A partir das classes de analise obtidas na fase anterior do projeto (primeiro bimestre) associadas a </w:t>
+      </w:r>
+      <w:proofErr w:type="spellStart"/>
+      <w:r>
         <w:rPr>
           <w:color w:val="0000FF"/>
         </w:rPr>
-      </w:pPr>
-    </w:p>
-    <w:p>
-      <w:pPr>
+        <w:t>analise</w:t>
+      </w:r>
+      <w:proofErr w:type="spellEnd"/>
+      <w:r>
         <w:rPr>
           <w:color w:val="0000FF"/>
         </w:rPr>
-      </w:pPr>
-      <w:r>
+        <w:t xml:space="preserve"> dos diagramas de comunicação descritos no item anterior, é possível criar o Diagrama de Classes. Os próximos itens deste capitulo apresentam o diagrama de classe de nosso sistema. </w:t>
+      </w:r>
+    </w:p>
+    <w:p>
+      <w:pPr>
         <w:rPr>
           <w:color w:val="0000FF"/>
         </w:rPr>
-        <w:t xml:space="preserve">&lt;Observe que, dependendo do numero de classes geradas, é possível que o diagrama de classe não possa ser representado em juma única pagina, nesse cenário divida seu diagrama em pacotes coesos e os apresente em diversas paginas. </w:t>
-      </w:r>
+      </w:pPr>
     </w:p>
     <w:p>
       <w:pPr>
@@ -12784,19 +13335,88 @@
         <w:rPr>
           <w:color w:val="0000FF"/>
         </w:rPr>
-        <w:t>Importante: considere atributos, metodos, visibilidade e associações para as classes apresentadas.&gt;</w:t>
+        <w:t xml:space="preserve">&lt;Observe que, dependendo do </w:t>
+      </w:r>
+      <w:proofErr w:type="spellStart"/>
+      <w:r>
+        <w:rPr>
+          <w:color w:val="0000FF"/>
+        </w:rPr>
+        <w:t>numero</w:t>
+      </w:r>
+      <w:proofErr w:type="spellEnd"/>
+      <w:r>
+        <w:rPr>
+          <w:color w:val="0000FF"/>
+        </w:rPr>
+        <w:t xml:space="preserve"> de classes geradas, é possível que o diagrama de classe não possa ser representado em juma única </w:t>
+      </w:r>
+      <w:proofErr w:type="spellStart"/>
+      <w:r>
+        <w:rPr>
+          <w:color w:val="0000FF"/>
+        </w:rPr>
+        <w:t>pagina</w:t>
+      </w:r>
+      <w:proofErr w:type="spellEnd"/>
+      <w:r>
+        <w:rPr>
+          <w:color w:val="0000FF"/>
+        </w:rPr>
+        <w:t xml:space="preserve">, nesse cenário divida seu diagrama em pacotes coesos e os apresente em diversas </w:t>
+      </w:r>
+      <w:proofErr w:type="spellStart"/>
+      <w:r>
+        <w:rPr>
+          <w:color w:val="0000FF"/>
+        </w:rPr>
+        <w:t>paginas</w:t>
+      </w:r>
+      <w:proofErr w:type="spellEnd"/>
+      <w:r>
+        <w:rPr>
+          <w:color w:val="0000FF"/>
+        </w:rPr>
+        <w:t xml:space="preserve">. </w:t>
+      </w:r>
+    </w:p>
+    <w:p>
+      <w:pPr>
+        <w:rPr>
+          <w:color w:val="0000FF"/>
+        </w:rPr>
+      </w:pPr>
+      <w:r>
+        <w:rPr>
+          <w:color w:val="0000FF"/>
+        </w:rPr>
+        <w:t xml:space="preserve">Importante: considere atributos, </w:t>
+      </w:r>
+      <w:proofErr w:type="spellStart"/>
+      <w:r>
+        <w:rPr>
+          <w:color w:val="0000FF"/>
+        </w:rPr>
+        <w:t>metodos</w:t>
+      </w:r>
+      <w:proofErr w:type="spellEnd"/>
+      <w:r>
+        <w:rPr>
+          <w:color w:val="0000FF"/>
+        </w:rPr>
+        <w:t>, visibilidade e associações para as classes apresentadas.&gt;</w:t>
       </w:r>
     </w:p>
     <w:p>
       <w:pPr>
         <w:pStyle w:val="Ttulo3"/>
       </w:pPr>
-      <w:bookmarkStart w:id="143" w:name="_Toc383040203"/>
+      <w:bookmarkStart w:id="154" w:name="_Toc383212514"/>
       <w:r>
         <w:lastRenderedPageBreak/>
         <w:t>Pacote &lt;nome do Pacote&gt;</w:t>
       </w:r>
-      <w:bookmarkEnd w:id="143"/>
+      <w:bookmarkEnd w:id="154"/>
     </w:p>
     <w:p>
       <w:r>
@@ -12850,7 +13470,23 @@
                           <w:sz w:val="16"/>
                           <w:szCs w:val="16"/>
                         </w:rPr>
-                        <w:t>&lt;nome da Classe&gt;</w:t>
+                        <w:t>&lt;</w:t>
+                      </w:r>
+                      <w:proofErr w:type="gramStart"/>
+                      <w:r>
+                        <w:rPr>
+                          <w:sz w:val="16"/>
+                          <w:szCs w:val="16"/>
+                        </w:rPr>
+                        <w:t>nome</w:t>
+                      </w:r>
+                      <w:proofErr w:type="gramEnd"/>
+                      <w:r>
+                        <w:rPr>
+                          <w:sz w:val="16"/>
+                          <w:szCs w:val="16"/>
+                        </w:rPr>
+                        <w:t xml:space="preserve"> da Classe&gt;</w:t>
                       </w:r>
                     </w:p>
                   </w:txbxContent>
@@ -12876,7 +13512,23 @@
                           <w:sz w:val="16"/>
                           <w:szCs w:val="16"/>
                         </w:rPr>
-                        <w:t>&lt;nome da Classe&gt;</w:t>
+                        <w:t>&lt;</w:t>
+                      </w:r>
+                      <w:proofErr w:type="gramStart"/>
+                      <w:r>
+                        <w:rPr>
+                          <w:sz w:val="16"/>
+                          <w:szCs w:val="16"/>
+                        </w:rPr>
+                        <w:t>nome</w:t>
+                      </w:r>
+                      <w:proofErr w:type="gramEnd"/>
+                      <w:r>
+                        <w:rPr>
+                          <w:sz w:val="16"/>
+                          <w:szCs w:val="16"/>
+                        </w:rPr>
+                        <w:t xml:space="preserve"> da Classe&gt;</w:t>
                       </w:r>
                     </w:p>
                   </w:txbxContent>
@@ -12893,7 +13545,7 @@
       <w:pPr>
         <w:pStyle w:val="Legenda"/>
       </w:pPr>
-      <w:bookmarkStart w:id="144" w:name="_Toc378408215"/>
+      <w:bookmarkStart w:id="155" w:name="_Toc378408215"/>
       <w:r>
         <w:t xml:space="preserve">Figura </w:t>
       </w:r>
@@ -12924,18 +13576,18 @@
       <w:r>
         <w:t>classe para pacote &lt;nome do pacote&gt;</w:t>
       </w:r>
-      <w:bookmarkEnd w:id="144"/>
+      <w:bookmarkEnd w:id="155"/>
     </w:p>
     <w:p/>
     <w:p>
       <w:pPr>
         <w:pStyle w:val="Ttulo3"/>
       </w:pPr>
-      <w:bookmarkStart w:id="145" w:name="_Toc383040204"/>
+      <w:bookmarkStart w:id="156" w:name="_Toc383212515"/>
       <w:r>
         <w:t>Pacote &lt;nome do Pacote&gt;</w:t>
       </w:r>
-      <w:bookmarkEnd w:id="145"/>
+      <w:bookmarkEnd w:id="156"/>
     </w:p>
     <w:p/>
     <w:p>
@@ -12943,12 +13595,14 @@
         <w:pStyle w:val="Ttulo1"/>
         <w:pageBreakBefore/>
       </w:pPr>
-      <w:bookmarkStart w:id="146" w:name="_Toc383040205"/>
+      <w:bookmarkStart w:id="157" w:name="_Toc383212516"/>
+      <w:proofErr w:type="spellStart"/>
       <w:r>
         <w:lastRenderedPageBreak/>
         <w:t>TesteUnitário</w:t>
       </w:r>
-      <w:bookmarkEnd w:id="146"/>
+      <w:bookmarkEnd w:id="157"/>
+      <w:proofErr w:type="spellEnd"/>
     </w:p>
     <w:p>
       <w:r>
@@ -12960,11 +13614,19 @@
       <w:pPr>
         <w:pStyle w:val="Ttulo3"/>
       </w:pPr>
-      <w:bookmarkStart w:id="147" w:name="_Toc383040206"/>
-      <w:r>
-        <w:t>Relatório de testes para o Caso de Uso &lt;xxxxxx&gt;</w:t>
-      </w:r>
-      <w:bookmarkEnd w:id="147"/>
+      <w:bookmarkStart w:id="158" w:name="_Toc383212517"/>
+      <w:r>
+        <w:t>Relatório de testes para o Caso de Uso &lt;</w:t>
+      </w:r>
+      <w:proofErr w:type="spellStart"/>
+      <w:r>
+        <w:t>xxxxxx</w:t>
+      </w:r>
+      <w:proofErr w:type="spellEnd"/>
+      <w:r>
+        <w:t>&gt;</w:t>
+      </w:r>
+      <w:bookmarkEnd w:id="158"/>
     </w:p>
     <w:p>
       <w:pPr>
@@ -12996,11 +13658,19 @@
       <w:pPr>
         <w:pStyle w:val="Ttulo3"/>
       </w:pPr>
-      <w:bookmarkStart w:id="148" w:name="_Toc383040207"/>
-      <w:r>
-        <w:t>Relatório de testes para o Caso de Uso &lt;yyyyy&gt;</w:t>
-      </w:r>
-      <w:bookmarkEnd w:id="148"/>
+      <w:bookmarkStart w:id="159" w:name="_Toc383212518"/>
+      <w:r>
+        <w:t>Relatório de testes para o Caso de Uso &lt;</w:t>
+      </w:r>
+      <w:proofErr w:type="spellStart"/>
+      <w:r>
+        <w:t>yyyyy</w:t>
+      </w:r>
+      <w:proofErr w:type="spellEnd"/>
+      <w:r>
+        <w:t>&gt;</w:t>
+      </w:r>
+      <w:bookmarkEnd w:id="159"/>
     </w:p>
     <w:p>
       <w:pPr>
@@ -13032,11 +13702,19 @@
       <w:pPr>
         <w:pStyle w:val="Ttulo3"/>
       </w:pPr>
-      <w:bookmarkStart w:id="149" w:name="_Toc383040208"/>
-      <w:r>
-        <w:t>Relatório de testes para o Caso de Uso &lt;zzzzz&gt;</w:t>
-      </w:r>
-      <w:bookmarkEnd w:id="149"/>
+      <w:bookmarkStart w:id="160" w:name="_Toc383212519"/>
+      <w:r>
+        <w:t>Relatório de testes para o Caso de Uso &lt;</w:t>
+      </w:r>
+      <w:proofErr w:type="spellStart"/>
+      <w:r>
+        <w:t>zzzzz</w:t>
+      </w:r>
+      <w:proofErr w:type="spellEnd"/>
+      <w:r>
+        <w:t>&gt;</w:t>
+      </w:r>
+      <w:bookmarkEnd w:id="160"/>
     </w:p>
     <w:p>
       <w:pPr>
@@ -13071,19 +13749,19 @@
         <w:pStyle w:val="Ttulo1"/>
         <w:pageBreakBefore/>
       </w:pPr>
-      <w:bookmarkStart w:id="150" w:name="_Toc269327113"/>
-      <w:bookmarkStart w:id="151" w:name="_Toc269327236"/>
-      <w:bookmarkStart w:id="152" w:name="_Toc383040209"/>
+      <w:bookmarkStart w:id="161" w:name="_Toc269327113"/>
+      <w:bookmarkStart w:id="162" w:name="_Toc269327236"/>
+      <w:bookmarkStart w:id="163" w:name="_Toc383212520"/>
       <w:r>
         <w:lastRenderedPageBreak/>
         <w:t>C</w:t>
       </w:r>
-      <w:bookmarkEnd w:id="150"/>
-      <w:bookmarkEnd w:id="151"/>
+      <w:bookmarkEnd w:id="161"/>
+      <w:bookmarkEnd w:id="162"/>
       <w:r>
         <w:t>onclusão</w:t>
       </w:r>
-      <w:bookmarkEnd w:id="152"/>
+      <w:bookmarkEnd w:id="163"/>
     </w:p>
     <w:p>
       <w:pPr>
@@ -13206,18 +13884,18 @@
         <w:pageBreakBefore/>
         <w:ind w:left="431" w:hanging="431"/>
       </w:pPr>
-      <w:bookmarkStart w:id="153" w:name="_Toc283537221"/>
-      <w:bookmarkStart w:id="154" w:name="_Toc296795852"/>
-      <w:bookmarkStart w:id="155" w:name="_Toc301444698"/>
-      <w:bookmarkStart w:id="156" w:name="_Toc383040210"/>
+      <w:bookmarkStart w:id="164" w:name="_Toc283537221"/>
+      <w:bookmarkStart w:id="165" w:name="_Toc296795852"/>
+      <w:bookmarkStart w:id="166" w:name="_Toc301444698"/>
+      <w:bookmarkStart w:id="167" w:name="_Toc383212521"/>
       <w:r>
         <w:lastRenderedPageBreak/>
         <w:t>Bibliografia</w:t>
       </w:r>
-      <w:bookmarkEnd w:id="153"/>
-      <w:bookmarkEnd w:id="154"/>
-      <w:bookmarkEnd w:id="155"/>
-      <w:bookmarkEnd w:id="156"/>
+      <w:bookmarkEnd w:id="164"/>
+      <w:bookmarkEnd w:id="165"/>
+      <w:bookmarkEnd w:id="166"/>
+      <w:bookmarkEnd w:id="167"/>
     </w:p>
     <w:p>
       <w:pPr>
@@ -13228,15 +13906,36 @@
         </w:rPr>
       </w:pPr>
       <w:r>
-        <w:t>LAKATOS, Eva Maria; MARCONI, Marina de Andrade.</w:t>
+        <w:t xml:space="preserve">LAKATOS, Eva Maria; MARCONI, Marina de </w:t>
+      </w:r>
+      <w:proofErr w:type="spellStart"/>
+      <w:r>
+        <w:t>Andrade.</w:t>
       </w:r>
       <w:r>
         <w:rPr>
           <w:b/>
           <w:bCs/>
         </w:rPr>
-        <w:t>Fundamentos de metodologiacientífica</w:t>
-      </w:r>
+        <w:t>Fundamentos</w:t>
+      </w:r>
+      <w:proofErr w:type="spellEnd"/>
+      <w:r>
+        <w:rPr>
+          <w:b/>
+          <w:bCs/>
+        </w:rPr>
+        <w:t xml:space="preserve"> de </w:t>
+      </w:r>
+      <w:proofErr w:type="spellStart"/>
+      <w:r>
+        <w:rPr>
+          <w:b/>
+          <w:bCs/>
+        </w:rPr>
+        <w:t>metodologiacientífica</w:t>
+      </w:r>
+      <w:proofErr w:type="spellEnd"/>
       <w:r>
         <w:rPr>
           <w:bCs/>
@@ -13315,7 +14014,7 @@
       <w:pPr>
         <w:pStyle w:val="Ttulo1"/>
       </w:pPr>
-      <w:bookmarkStart w:id="157" w:name="_Toc383040211"/>
+      <w:bookmarkStart w:id="168" w:name="_Toc383212522"/>
       <w:r>
         <w:lastRenderedPageBreak/>
         <w:t>Anexo</w:t>
@@ -13323,7 +14022,7 @@
       <w:r>
         <w:t xml:space="preserve"> A</w:t>
       </w:r>
-      <w:bookmarkEnd w:id="157"/>
+      <w:bookmarkEnd w:id="168"/>
     </w:p>
     <w:p/>
     <w:p/>
@@ -13345,7 +14044,7 @@
 
 <file path=word/comments.xml><?xml version="1.0" encoding="utf-8"?>
 <w:comments xmlns:wpc="http://schemas.microsoft.com/office/word/2010/wordprocessingCanvas" xmlns:mc="http://schemas.openxmlformats.org/markup-compatibility/2006" xmlns:o="urn:schemas-microsoft-com:office:office" xmlns:r="http://schemas.openxmlformats.org/officeDocument/2006/relationships" xmlns:m="http://schemas.openxmlformats.org/officeDocument/2006/math" xmlns:v="urn:schemas-microsoft-com:vml" xmlns:wp14="http://schemas.microsoft.com/office/word/2010/wordprocessingDrawing" xmlns:wp="http://schemas.openxmlformats.org/drawingml/2006/wordprocessingDrawing" xmlns:w10="urn:schemas-microsoft-com:office:word" xmlns:w="http://schemas.openxmlformats.org/wordprocessingml/2006/main" xmlns:w14="http://schemas.microsoft.com/office/word/2010/wordml" xmlns:w15="http://schemas.microsoft.com/office/word/2012/wordml" xmlns:wpg="http://schemas.microsoft.com/office/word/2010/wordprocessingGroup" xmlns:wpi="http://schemas.microsoft.com/office/word/2010/wordprocessingInk" xmlns:wne="http://schemas.microsoft.com/office/word/2006/wordml" xmlns:wps="http://schemas.microsoft.com/office/word/2010/wordprocessingShape" mc:Ignorable="w14 w15 wp14">
-  <w:comment w:id="18" w:author="Helio" w:date="2014-02-24T19:04:00Z" w:initials="ha">
+  <w:comment w:id="17" w:author="Helio" w:date="2014-02-24T19:04:00Z" w:initials="ha">
     <w:p>
       <w:pPr>
         <w:pStyle w:val="Textodecomentrio"/>
@@ -13357,11 +14056,19 @@
         <w:annotationRef/>
       </w:r>
       <w:r>
-        <w:t>Que tipo de apovação?</w:t>
+        <w:t xml:space="preserve">Que tipo de </w:t>
+      </w:r>
+      <w:proofErr w:type="spellStart"/>
+      <w:r>
+        <w:t>apovação</w:t>
+      </w:r>
+      <w:proofErr w:type="spellEnd"/>
+      <w:r>
+        <w:t>?</w:t>
       </w:r>
     </w:p>
   </w:comment>
-  <w:comment w:id="51" w:author="Helio" w:date="2014-03-08T21:51:00Z" w:initials="ha">
+  <w:comment w:id="50" w:author="Helio" w:date="2014-03-08T21:51:00Z" w:initials="ha">
     <w:p>
       <w:pPr>
         <w:pStyle w:val="Textodecomentrio"/>
@@ -13373,7 +14080,31 @@
         <w:annotationRef/>
       </w:r>
       <w:r>
-        <w:t>Reveja as sugestões presentes no documento orginal. Voce deve pesquisar seus concorncorrentes&gt;</w:t>
+        <w:t xml:space="preserve">Reveja as sugestões presentes no documento </w:t>
+      </w:r>
+      <w:proofErr w:type="spellStart"/>
+      <w:r>
+        <w:t>orginal</w:t>
+      </w:r>
+      <w:proofErr w:type="spellEnd"/>
+      <w:r>
+        <w:t xml:space="preserve">. </w:t>
+      </w:r>
+      <w:proofErr w:type="spellStart"/>
+      <w:r>
+        <w:t>Voce</w:t>
+      </w:r>
+      <w:proofErr w:type="spellEnd"/>
+      <w:r>
+        <w:t xml:space="preserve"> deve pesquisar seus </w:t>
+      </w:r>
+      <w:proofErr w:type="spellStart"/>
+      <w:r>
+        <w:t>concorncorrentes</w:t>
+      </w:r>
+      <w:proofErr w:type="spellEnd"/>
+      <w:r>
+        <w:t>&gt;</w:t>
       </w:r>
     </w:p>
     <w:p>
@@ -13385,6 +14116,7 @@
       <w:pPr>
         <w:pStyle w:val="Textodecomentrio"/>
       </w:pPr>
+      <w:proofErr w:type="gramStart"/>
       <w:r>
         <w:t>“”</w:t>
       </w:r>
@@ -13392,17 +14124,24 @@
         <w:rPr>
           <w:color w:val="0000FF"/>
         </w:rPr>
-        <w:t>Identifique as alternativas que o envolvido considera disponíveis. Entre elas podem estar incluídas a compra de um produto do concorrente, a criação de uma solução local ou a simples manutenção do status quo. Liste todas as opções conhecidas que a concorrência oferece ou que podem se tornar disponíveis. Inclua os principais pontos fortes e pontos fracos de cada concorrente segundo o ponto de vista do envolvido ou do usuário final.]</w:t>
-      </w:r>
+        <w:t>Identifique</w:t>
+      </w:r>
+      <w:proofErr w:type="gramEnd"/>
       <w:r>
         <w:rPr>
           <w:color w:val="0000FF"/>
         </w:rPr>
+        <w:t xml:space="preserve"> as alternativas que o envolvido considera disponíveis. Entre elas podem estar incluídas a compra de um produto do concorrente, a criação de uma solução local ou a simples manutenção do status quo. Liste todas as opções conhecidas que a concorrência oferece ou que podem se tornar disponíveis. Inclua os principais pontos fortes e pontos fracos de cada concorrente segundo o ponto de vista do envolvido ou do usuário final.]</w:t>
+      </w:r>
+      <w:r>
+        <w:rPr>
+          <w:color w:val="0000FF"/>
+        </w:rPr>
         <w:t>”</w:t>
       </w:r>
     </w:p>
   </w:comment>
-  <w:comment w:id="99" w:author="Helio" w:date="2014-03-16T11:12:00Z" w:initials="ha">
+  <w:comment w:id="98" w:author="Helio" w:date="2014-03-16T11:12:00Z" w:initials="ha">
     <w:p>
       <w:pPr>
         <w:pStyle w:val="Textodecomentrio"/>
@@ -13427,8 +14166,13 @@
         <w:pStyle w:val="Textodecomentrio"/>
       </w:pPr>
       <w:r>
-        <w:t>Qual a diferença entre dados paciente e prontuário do paciente ?</w:t>
-      </w:r>
+        <w:t xml:space="preserve">Qual a diferença entre dados paciente e prontuário do </w:t>
+      </w:r>
+      <w:proofErr w:type="gramStart"/>
+      <w:r>
+        <w:t>paciente ?</w:t>
+      </w:r>
+      <w:proofErr w:type="gramEnd"/>
     </w:p>
     <w:p>
       <w:pPr>
@@ -13550,7 +14294,15 @@
         <w:pStyle w:val="Textodecomentrio"/>
       </w:pPr>
       <w:r>
-        <w:t>-Agendar consultas on-line ( se não for implementar deve ser removido de todo o texto)</w:t>
+        <w:t xml:space="preserve">-Agendar consultas on-line </w:t>
+      </w:r>
+      <w:proofErr w:type="gramStart"/>
+      <w:r>
+        <w:t>( se</w:t>
+      </w:r>
+      <w:proofErr w:type="gramEnd"/>
+      <w:r>
+        <w:t xml:space="preserve"> não for implementar deve ser removido de todo o texto)</w:t>
       </w:r>
     </w:p>
     <w:p>
@@ -13635,7 +14387,7 @@
       <w:rPr>
         <w:noProof/>
       </w:rPr>
-      <w:t>10</w:t>
+      <w:t>18</w:t>
     </w:r>
     <w:r>
       <w:rPr>
@@ -15793,7 +16545,7 @@
       <w:lvlText w:val="%1.%2"/>
       <w:lvlJc w:val="left"/>
       <w:pPr>
-        <w:ind w:left="576" w:hanging="576"/>
+        <w:ind w:left="718" w:hanging="576"/>
       </w:pPr>
       <w:rPr>
         <w:rFonts w:ascii="Times New Roman" w:hAnsi="Times New Roman" w:cs="Times New Roman"/>
@@ -18225,7 +18977,7 @@
 </file>
 
 <file path=customXml/itemProps1.xml><?xml version="1.0" encoding="utf-8"?>
-<ds:datastoreItem xmlns:ds="http://schemas.openxmlformats.org/officeDocument/2006/customXml" ds:itemID="{5E580B7B-D39E-4FE6-A522-8333717C2B7A}">
+<ds:datastoreItem xmlns:ds="http://schemas.openxmlformats.org/officeDocument/2006/customXml" ds:itemID="{B5B2A8DE-8532-4653-B2BE-2D779A8F122A}">
   <ds:schemaRefs>
     <ds:schemaRef ds:uri="http://schemas.openxmlformats.org/officeDocument/2006/bibliography"/>
   </ds:schemaRefs>

--- a/trunk/documentacao/G4_Documentacao1sem2014.docx
+++ b/trunk/documentacao/G4_Documentacao1sem2014.docx
@@ -1,6 +1,6 @@
 
 <file path=word/document.xml><?xml version="1.0" encoding="utf-8"?>
-<w:document xmlns:wpc="http://schemas.microsoft.com/office/word/2010/wordprocessingCanvas" xmlns:mc="http://schemas.openxmlformats.org/markup-compatibility/2006" xmlns:o="urn:schemas-microsoft-com:office:office" xmlns:r="http://schemas.openxmlformats.org/officeDocument/2006/relationships" xmlns:m="http://schemas.openxmlformats.org/officeDocument/2006/math" xmlns:v="urn:schemas-microsoft-com:vml" xmlns:wp14="http://schemas.microsoft.com/office/word/2010/wordprocessingDrawing" xmlns:wp="http://schemas.openxmlformats.org/drawingml/2006/wordprocessingDrawing" xmlns:w10="urn:schemas-microsoft-com:office:word" xmlns:w="http://schemas.openxmlformats.org/wordprocessingml/2006/main" xmlns:w14="http://schemas.microsoft.com/office/word/2010/wordml" xmlns:w15="http://schemas.microsoft.com/office/word/2012/wordml" xmlns:wpg="http://schemas.microsoft.com/office/word/2010/wordprocessingGroup" xmlns:wpi="http://schemas.microsoft.com/office/word/2010/wordprocessingInk" xmlns:wne="http://schemas.microsoft.com/office/word/2006/wordml" xmlns:wps="http://schemas.microsoft.com/office/word/2010/wordprocessingShape" mc:Ignorable="w14 w15 wp14">
+<w:document xmlns:ve="http://schemas.openxmlformats.org/markup-compatibility/2006" xmlns:o="urn:schemas-microsoft-com:office:office" xmlns:r="http://schemas.openxmlformats.org/officeDocument/2006/relationships" xmlns:m="http://schemas.openxmlformats.org/officeDocument/2006/math" xmlns:v="urn:schemas-microsoft-com:vml" xmlns:wp="http://schemas.openxmlformats.org/drawingml/2006/wordprocessingDrawing" xmlns:w10="urn:schemas-microsoft-com:office:word" xmlns:w="http://schemas.openxmlformats.org/wordprocessingml/2006/main" xmlns:wne="http://schemas.microsoft.com/office/word/2006/wordml">
   <w:body>
     <w:p>
       <w:pPr>
@@ -10,7 +10,7 @@
         <w:rPr>
           <w:noProof/>
         </w:rPr>
-        <w:pict w14:anchorId="05331D1D">
+        <w:pict>
           <v:line id="_x0000_s1026" style="position:absolute;left:0;text-align:left;z-index:251656704" from="234pt,-36pt" to="234pt,-28.8pt" o:allowincell="f" strokecolor="white">
             <v:stroke startarrow="block" endarrow="block"/>
           </v:line>
@@ -153,15 +153,14 @@
           <w:sz w:val="28"/>
           <w:szCs w:val="28"/>
         </w:rPr>
-        <w:t xml:space="preserve">TÍTULO DO TRABALHO: SUBTÍTULO SE </w:t>
-      </w:r>
-      <w:proofErr w:type="gramStart"/>
+        <w:t>TÍTULO DO TRABALHO: SUBTÍTULO SE HOUVER</w:t>
+      </w:r>
       <w:r>
         <w:rPr>
           <w:sz w:val="28"/>
           <w:szCs w:val="28"/>
         </w:rPr>
-        <w:t>HOUVER</w:t>
+        <w:br/>
       </w:r>
       <w:r>
         <w:rPr>
@@ -177,13 +176,7 @@
         </w:rPr>
         <w:br/>
       </w:r>
-      <w:r>
-        <w:rPr>
-          <w:sz w:val="28"/>
-          <w:szCs w:val="28"/>
-        </w:rPr>
-        <w:br/>
-      </w:r>
+      <w:proofErr w:type="gramStart"/>
       <w:r>
         <w:rPr>
           <w:color w:val="548DD4" w:themeColor="text2" w:themeTint="99"/>
@@ -199,25 +192,7 @@
           <w:sz w:val="20"/>
           <w:szCs w:val="20"/>
         </w:rPr>
-        <w:t xml:space="preserve">O </w:t>
-      </w:r>
-      <w:proofErr w:type="spellStart"/>
-      <w:r>
-        <w:rPr>
-          <w:color w:val="548DD4" w:themeColor="text2" w:themeTint="99"/>
-          <w:sz w:val="20"/>
-          <w:szCs w:val="20"/>
-        </w:rPr>
-        <w:t>titulo</w:t>
-      </w:r>
-      <w:proofErr w:type="spellEnd"/>
-      <w:r>
-        <w:rPr>
-          <w:color w:val="548DD4" w:themeColor="text2" w:themeTint="99"/>
-          <w:sz w:val="20"/>
-          <w:szCs w:val="20"/>
-        </w:rPr>
-        <w:t xml:space="preserve"> deve refletir a essência de seu projeto e não o nome do produto. </w:t>
+        <w:t xml:space="preserve">O titulo deve refletir a essência de seu projeto e não o nome do produto. </w:t>
       </w:r>
       <w:r>
         <w:rPr>
@@ -488,7 +463,6 @@
         <w:rPr>
           <w:color w:val="000000"/>
         </w:rPr>
-        <w:lastRenderedPageBreak/>
         <w:t>Danilo MISSIO</w:t>
       </w:r>
       <w:r>
@@ -723,7 +697,6 @@
         <w:rPr>
           <w:bCs/>
         </w:rPr>
-        <w:lastRenderedPageBreak/>
         <w:t>Aqui você faz dedicatória àqueles (as) que julgar merecedores (as).</w:t>
       </w:r>
     </w:p>
@@ -824,7 +797,6 @@
         <w:rPr>
           <w:bCs/>
         </w:rPr>
-        <w:lastRenderedPageBreak/>
         <w:t>“Este espaço serve para você citar um pensamento de algum autor</w:t>
       </w:r>
       <w:bookmarkEnd w:id="0"/>
@@ -886,7 +858,6 @@
         <w:ind w:firstLine="0"/>
       </w:pPr>
       <w:r>
-        <w:lastRenderedPageBreak/>
         <w:t>RESUMO</w:t>
       </w:r>
     </w:p>
@@ -939,12 +910,9 @@
         <w:t xml:space="preserve">Palavras-chave: </w:t>
       </w:r>
       <w:r>
-        <w:t xml:space="preserve">São palavras representativas do conteúdo do trabalho, separadas entre si por ponto e </w:t>
+        <w:t>São palavras representativas do conteúdo do trabalho, separadas entre si por ponto e vírgula.</w:t>
       </w:r>
       <w:proofErr w:type="spellStart"/>
-      <w:r>
-        <w:t>vírgula.</w:t>
-      </w:r>
       <w:r>
         <w:t>Minimo</w:t>
       </w:r>
@@ -1008,7 +976,6 @@
           <w:bCs/>
           <w:lang w:val="en-US"/>
         </w:rPr>
-        <w:lastRenderedPageBreak/>
         <w:t>ABSTRACT</w:t>
       </w:r>
     </w:p>
@@ -1037,21 +1004,7 @@
         <w:rPr>
           <w:lang w:val="en-US"/>
         </w:rPr>
-        <w:t xml:space="preserve">It consists of the presentation of the excellent points of a text. The summary must give a fast and clear vision of the work; one consists in a sequence of concise and objective phrases and not of a simple enumeration of topics. It presents the reached objectives of the study, problem, methodology, results and conclusion. It </w:t>
-      </w:r>
-      <w:proofErr w:type="gramStart"/>
-      <w:r>
-        <w:rPr>
-          <w:lang w:val="en-US"/>
-        </w:rPr>
-        <w:t>must be typed</w:t>
-      </w:r>
-      <w:proofErr w:type="gramEnd"/>
-      <w:r>
-        <w:rPr>
-          <w:lang w:val="en-US"/>
-        </w:rPr>
-        <w:t xml:space="preserve"> in simple space and without paragraphs, not exceeding the 500 words.</w:t>
+        <w:t>It consists of the presentation of the excellent points of a text. The summary must give a fast and clear vision of the work; one consists in a sequence of concise and objective phrases and not of a simple enumeration of topics. It presents the reached objectives of the study, problem, methodology, results and conclusion. It must be typed in simple space and without paragraphs, not exceeding the 500 words.</w:t>
       </w:r>
     </w:p>
     <w:p>
@@ -1159,7 +1112,6 @@
           <w:bCs/>
           <w:lang w:val="en-US"/>
         </w:rPr>
-        <w:lastRenderedPageBreak/>
         <w:t>LISTA DE ILUSTRAÇÕES</w:t>
       </w:r>
     </w:p>
@@ -2005,7 +1957,6 @@
           <w:bCs/>
           <w:color w:val="000000"/>
         </w:rPr>
-        <w:lastRenderedPageBreak/>
         <w:t>LISTA DE TABELAS</w:t>
       </w:r>
       <w:bookmarkEnd w:id="2"/>
@@ -2064,9 +2015,9 @@
         </w:rPr>
         <w:fldChar w:fldCharType="separate"/>
       </w:r>
-      <w:bookmarkStart w:id="4" w:name="OLE_LINK7"/>
+      <w:bookmarkStart w:id="4" w:name="OLE_LINK9"/>
       <w:bookmarkStart w:id="5" w:name="OLE_LINK8"/>
-      <w:bookmarkStart w:id="6" w:name="OLE_LINK9"/>
+      <w:bookmarkStart w:id="6" w:name="OLE_LINK7"/>
       <w:r>
         <w:rPr>
           <w:noProof/>
@@ -2303,7 +2254,6 @@
           <w:b/>
           <w:bCs/>
         </w:rPr>
-        <w:lastRenderedPageBreak/>
         <w:t xml:space="preserve">LISTA DE </w:t>
       </w:r>
       <w:bookmarkEnd w:id="9"/>
@@ -2321,7 +2271,7 @@
       <w:tblPr>
         <w:tblW w:w="0" w:type="auto"/>
         <w:tblInd w:w="-106" w:type="dxa"/>
-        <w:tblLook w:val="0000" w:firstRow="0" w:lastRow="0" w:firstColumn="0" w:lastColumn="0" w:noHBand="0" w:noVBand="0"/>
+        <w:tblLook w:val="0000"/>
       </w:tblPr>
       <w:tblGrid>
         <w:gridCol w:w="1809"/>
@@ -2657,7 +2607,6 @@
           <w:sz w:val="24"/>
           <w:szCs w:val="24"/>
         </w:rPr>
-        <w:lastRenderedPageBreak/>
         <w:t>SUMÁRIO</w:t>
       </w:r>
     </w:p>
@@ -6079,7 +6028,6 @@
       <w:bookmarkStart w:id="13" w:name="_Toc269327223"/>
       <w:bookmarkStart w:id="14" w:name="_Toc383212487"/>
       <w:r>
-        <w:lastRenderedPageBreak/>
         <w:t>I</w:t>
       </w:r>
       <w:bookmarkEnd w:id="10"/>
@@ -6404,7 +6352,6 @@
       </w:pPr>
       <w:bookmarkStart w:id="22" w:name="_Toc383212492"/>
       <w:r>
-        <w:lastRenderedPageBreak/>
         <w:t>Visão do Sistema</w:t>
       </w:r>
       <w:bookmarkEnd w:id="22"/>
@@ -6420,8 +6367,8 @@
       <w:bookmarkStart w:id="24" w:name="_Toc452813581"/>
       <w:bookmarkStart w:id="25" w:name="_Toc447960005"/>
       <w:bookmarkStart w:id="26" w:name="_Toc18208268"/>
-      <w:bookmarkStart w:id="27" w:name="_Toc436203381"/>
-      <w:bookmarkStart w:id="28" w:name="_Toc383212493"/>
+      <w:bookmarkStart w:id="27" w:name="_Toc383212493"/>
+      <w:bookmarkStart w:id="28" w:name="_Toc436203381"/>
       <w:r>
         <w:rPr>
           <w:lang w:val="fr-FR"/>
@@ -6432,7 +6379,7 @@
       <w:bookmarkEnd w:id="24"/>
       <w:bookmarkEnd w:id="25"/>
       <w:bookmarkEnd w:id="26"/>
-      <w:bookmarkEnd w:id="28"/>
+      <w:bookmarkEnd w:id="27"/>
     </w:p>
     <w:p>
       <w:pPr>
@@ -6472,7 +6419,7 @@
           <w:left w:w="70" w:type="dxa"/>
           <w:right w:w="70" w:type="dxa"/>
         </w:tblCellMar>
-        <w:tblLook w:val="0000" w:firstRow="0" w:lastRow="0" w:firstColumn="0" w:lastColumn="0" w:noHBand="0" w:noVBand="0"/>
+        <w:tblLook w:val="0000"/>
       </w:tblPr>
       <w:tblGrid>
         <w:gridCol w:w="2506"/>
@@ -7248,7 +7195,6 @@
         <w:rPr>
           <w:lang w:val="fr-FR"/>
         </w:rPr>
-        <w:lastRenderedPageBreak/>
         <w:t>Resumo dos Usuários</w:t>
       </w:r>
       <w:bookmarkEnd w:id="33"/>
@@ -7269,7 +7215,7 @@
           <w:insideV w:val="single" w:sz="6" w:space="0" w:color="000000"/>
         </w:tblBorders>
         <w:tblLayout w:type="fixed"/>
-        <w:tblLook w:val="0000" w:firstRow="0" w:lastRow="0" w:firstColumn="0" w:lastColumn="0" w:noHBand="0" w:noVBand="0"/>
+        <w:tblLook w:val="0000"/>
       </w:tblPr>
       <w:tblGrid>
         <w:gridCol w:w="1718"/>
@@ -7799,33 +7745,7 @@
                 <w:szCs w:val="20"/>
                 <w:lang w:eastAsia="en-US"/>
               </w:rPr>
-              <w:t xml:space="preserve">- Tirar </w:t>
-            </w:r>
-            <w:proofErr w:type="spellStart"/>
-            <w:r>
-              <w:rPr>
-                <w:i/>
-                <w:iCs/>
-                <w:snapToGrid w:val="0"/>
-                <w:color w:val="000000" w:themeColor="text1"/>
-                <w:sz w:val="20"/>
-                <w:szCs w:val="20"/>
-                <w:lang w:eastAsia="en-US"/>
-              </w:rPr>
-              <w:t>duvidas</w:t>
-            </w:r>
-            <w:proofErr w:type="spellEnd"/>
-            <w:r>
-              <w:rPr>
-                <w:i/>
-                <w:iCs/>
-                <w:snapToGrid w:val="0"/>
-                <w:color w:val="000000" w:themeColor="text1"/>
-                <w:sz w:val="20"/>
-                <w:szCs w:val="20"/>
-                <w:lang w:eastAsia="en-US"/>
-              </w:rPr>
-              <w:t xml:space="preserve"> em uma área do website</w:t>
+              <w:t>- Tirar duvidas em uma área do website</w:t>
             </w:r>
           </w:p>
         </w:tc>
@@ -7911,7 +7831,6 @@
       <w:bookmarkStart w:id="48" w:name="_Toc18208273"/>
       <w:bookmarkStart w:id="49" w:name="_Toc383212497"/>
       <w:r>
-        <w:lastRenderedPageBreak/>
         <w:t xml:space="preserve">Alternativas e </w:t>
       </w:r>
       <w:commentRangeStart w:id="50"/>
@@ -7994,7 +7913,7 @@
       <w:bookmarkStart w:id="53" w:name="_Toc436203387"/>
       <w:bookmarkStart w:id="54" w:name="_Toc18208274"/>
       <w:bookmarkStart w:id="55" w:name="_Toc383212498"/>
-      <w:bookmarkEnd w:id="27"/>
+      <w:bookmarkEnd w:id="28"/>
       <w:r>
         <w:t xml:space="preserve">Visão </w:t>
       </w:r>
@@ -8185,7 +8104,6 @@
       <w:bookmarkStart w:id="89" w:name="_Toc18208277"/>
       <w:bookmarkStart w:id="90" w:name="_Toc383212501"/>
       <w:r>
-        <w:lastRenderedPageBreak/>
         <w:t>Requisitos</w:t>
       </w:r>
       <w:r>
@@ -8255,7 +8173,7 @@
           <w:insideH w:val="single" w:sz="4" w:space="0" w:color="auto"/>
           <w:insideV w:val="single" w:sz="4" w:space="0" w:color="auto"/>
         </w:tblBorders>
-        <w:tblLook w:val="01E0" w:firstRow="1" w:lastRow="1" w:firstColumn="1" w:lastColumn="1" w:noHBand="0" w:noVBand="0"/>
+        <w:tblLook w:val="01E0"/>
       </w:tblPr>
       <w:tblGrid>
         <w:gridCol w:w="976"/>
@@ -8912,11 +8830,7 @@
         </w:numPr>
       </w:pPr>
       <w:r>
-        <w:t xml:space="preserve">Todo o acesso tanto ao sistema interno do laboratório quanto ao acesso ao site, deve ser controlado através de autenticação de usuário e senha - no </w:t>
-      </w:r>
-      <w:r>
-        <w:lastRenderedPageBreak/>
-        <w:t>caso do sistema interno, o acesso ao mesmo está atrelado à um nível hierárquico de acesso às diversas funções.</w:t>
+        <w:t>Todo o acesso tanto ao sistema interno do laboratório quanto ao acesso ao site, deve ser controlado através de autenticação de usuário e senha - no caso do sistema interno, o acesso ao mesmo está atrelado à um nível hierárquico de acesso às diversas funções.</w:t>
       </w:r>
     </w:p>
     <w:p>
@@ -8990,7 +8904,6 @@
       </w:pPr>
       <w:bookmarkStart w:id="96" w:name="_Toc383212503"/>
       <w:r>
-        <w:lastRenderedPageBreak/>
         <w:t>Análise dos</w:t>
       </w:r>
       <w:r>
@@ -9032,7 +8945,7 @@
           <w:noProof/>
         </w:rPr>
         <w:drawing>
-          <wp:inline distT="0" distB="0" distL="0" distR="0" wp14:anchorId="5C6DEB3A" wp14:editId="785441AC">
+          <wp:inline distT="0" distB="0" distL="0" distR="0">
             <wp:extent cx="5936615" cy="5697855"/>
             <wp:effectExtent l="0" t="0" r="0" b="0"/>
             <wp:docPr id="1" name="Imagem 1" descr="C:\Users\Kami\Desktop\TCM-DiagramaCasodeUso.jpg"/>
@@ -9049,10 +8962,10 @@
                     </pic:cNvPicPr>
                   </pic:nvPicPr>
                   <pic:blipFill>
-                    <a:blip r:embed="rId14">
+                    <a:blip r:embed="rId13">
                       <a:extLst>
                         <a:ext uri="{28A0092B-C50C-407E-A947-70E740481C1C}">
-                          <a14:useLocalDpi xmlns:a14="http://schemas.microsoft.com/office/drawing/2010/main" val="0"/>
+                          <a14:useLocalDpi xmlns:a14="http://schemas.microsoft.com/office/drawing/2010/main" xmlns:wps="http://schemas.microsoft.com/office/word/2010/wordprocessingShape" xmlns:wpi="http://schemas.microsoft.com/office/word/2010/wordprocessingInk" xmlns:wpg="http://schemas.microsoft.com/office/word/2010/wordprocessingGroup" xmlns:w15="http://schemas.microsoft.com/office/word/2012/wordml" xmlns:w14="http://schemas.microsoft.com/office/word/2010/wordml" xmlns:w="http://schemas.openxmlformats.org/wordprocessingml/2006/main" xmlns:w10="urn:schemas-microsoft-com:office:word" xmlns:wp14="http://schemas.microsoft.com/office/word/2010/wordprocessingDrawing" xmlns:v="urn:schemas-microsoft-com:vml" xmlns:o="urn:schemas-microsoft-com:office:office" xmlns:mc="http://schemas.openxmlformats.org/markup-compatibility/2006" xmlns:wpc="http://schemas.microsoft.com/office/word/2010/wordprocessingCanvas" xmlns="" val="0"/>
                         </a:ext>
                       </a:extLst>
                     </a:blip>
@@ -9111,7 +9024,6 @@
         <w:pStyle w:val="Ttulo2"/>
       </w:pPr>
       <w:r>
-        <w:lastRenderedPageBreak/>
         <w:t xml:space="preserve"> </w:t>
       </w:r>
       <w:bookmarkStart w:id="99" w:name="_Toc383212505"/>
@@ -9145,7 +9057,7 @@
           <w:insideH w:val="single" w:sz="4" w:space="0" w:color="000000"/>
           <w:insideV w:val="single" w:sz="4" w:space="0" w:color="000000"/>
         </w:tblBorders>
-        <w:tblLook w:val="04A0" w:firstRow="1" w:lastRow="0" w:firstColumn="1" w:lastColumn="0" w:noHBand="0" w:noVBand="1"/>
+        <w:tblLook w:val="04A0"/>
       </w:tblPr>
       <w:tblGrid>
         <w:gridCol w:w="4747"/>
@@ -9196,15 +9108,7 @@
               <w:t>Verificar resultado de exames online</w:t>
             </w:r>
             <w:r>
-              <w:t xml:space="preserve"> e tirar </w:t>
-            </w:r>
-            <w:proofErr w:type="spellStart"/>
-            <w:r>
-              <w:t>duvida</w:t>
-            </w:r>
-            <w:proofErr w:type="spellEnd"/>
-            <w:r>
-              <w:t xml:space="preserve"> numa área do website</w:t>
+              <w:t xml:space="preserve"> e tirar duvida numa área do website</w:t>
             </w:r>
           </w:p>
         </w:tc>
@@ -9290,12 +9194,26 @@
         <w:t xml:space="preserve">Descrição dos </w:t>
       </w:r>
       <w:r>
-        <w:t>Casos de U</w:t>
+        <w:t xml:space="preserve">Casos de </w:t>
+      </w:r>
+      <w:commentRangeStart w:id="106"/>
+      <w:r>
+        <w:t>U</w:t>
       </w:r>
       <w:r>
         <w:t>so</w:t>
       </w:r>
       <w:bookmarkEnd w:id="105"/>
+      <w:commentRangeEnd w:id="106"/>
+      <w:r>
+        <w:rPr>
+          <w:rStyle w:val="Refdecomentrio"/>
+          <w:rFonts w:cs="Times New Roman"/>
+          <w:b w:val="0"/>
+          <w:bCs w:val="0"/>
+        </w:rPr>
+        <w:commentReference w:id="106"/>
+      </w:r>
     </w:p>
     <w:p>
       <w:pPr>
@@ -9328,7 +9246,7 @@
           <w:insideH w:val="single" w:sz="4" w:space="0" w:color="auto"/>
           <w:insideV w:val="single" w:sz="4" w:space="0" w:color="auto"/>
         </w:tblBorders>
-        <w:tblLook w:val="0000" w:firstRow="0" w:lastRow="0" w:firstColumn="0" w:lastColumn="0" w:noHBand="0" w:noVBand="0"/>
+        <w:tblLook w:val="0000"/>
       </w:tblPr>
       <w:tblGrid>
         <w:gridCol w:w="2658"/>
@@ -9347,8 +9265,8 @@
                 <w:bCs/>
               </w:rPr>
             </w:pPr>
-            <w:bookmarkStart w:id="106" w:name="OLE_LINK12"/>
-            <w:bookmarkStart w:id="107" w:name="OLE_LINK26"/>
+            <w:bookmarkStart w:id="107" w:name="OLE_LINK12"/>
+            <w:bookmarkStart w:id="108" w:name="OLE_LINK26"/>
             <w:r>
               <w:rPr>
                 <w:b/>
@@ -9538,13 +9456,13 @@
             <w:r>
               <w:t xml:space="preserve"> </w:t>
             </w:r>
-            <w:bookmarkStart w:id="108" w:name="OLE_LINK14"/>
-            <w:bookmarkStart w:id="109" w:name="OLE_LINK15"/>
+            <w:bookmarkStart w:id="109" w:name="OLE_LINK14"/>
+            <w:bookmarkStart w:id="110" w:name="OLE_LINK15"/>
             <w:r>
               <w:t>FP01</w:t>
             </w:r>
-            <w:bookmarkEnd w:id="108"/>
             <w:bookmarkEnd w:id="109"/>
+            <w:bookmarkEnd w:id="110"/>
             <w:r>
               <w:t xml:space="preserve"> – Este caso de uso se inicia quando o ator paciente insere o código de identificação no website.</w:t>
             </w:r>
@@ -9571,7 +9489,21 @@
               <w:t>FP03</w:t>
             </w:r>
             <w:r>
-              <w:t xml:space="preserve"> – Cliente visualiza exame diretamente na tela podendo imprimir ou retirar diretamente no consultório, dependendo do exame.</w:t>
+              <w:t xml:space="preserve"> – Cliente visualiza exame diretamente na tela podendo imprimir ou retirar diretamente no </w:t>
+            </w:r>
+            <w:commentRangeStart w:id="111"/>
+            <w:r>
+              <w:t>consultório</w:t>
+            </w:r>
+            <w:commentRangeEnd w:id="111"/>
+            <w:r>
+              <w:rPr>
+                <w:rStyle w:val="Refdecomentrio"/>
+              </w:rPr>
+              <w:commentReference w:id="111"/>
+            </w:r>
+            <w:r>
+              <w:t>, dependendo do exame.</w:t>
             </w:r>
           </w:p>
           <w:p>
@@ -9612,16 +9544,7 @@
           </w:p>
           <w:p>
             <w:r>
-              <w:lastRenderedPageBreak/>
-              <w:t xml:space="preserve">FA02.1 – Paciente recebe uma notificação na tela indicando que o exame ainda não </w:t>
-            </w:r>
-            <w:proofErr w:type="spellStart"/>
-            <w:r>
-              <w:t>esta</w:t>
-            </w:r>
-            <w:proofErr w:type="spellEnd"/>
-            <w:r>
-              <w:t xml:space="preserve"> pronto.</w:t>
+              <w:t>FA02.1 – Paciente recebe uma notificação na tela indicando que o exame ainda não esta pronto.</w:t>
             </w:r>
           </w:p>
           <w:p>
@@ -9642,8 +9565,8 @@
           </w:p>
         </w:tc>
       </w:tr>
-      <w:bookmarkEnd w:id="106"/>
       <w:bookmarkEnd w:id="107"/>
+      <w:bookmarkEnd w:id="108"/>
     </w:tbl>
     <w:p>
       <w:pPr>
@@ -9664,7 +9587,7 @@
           <w:insideH w:val="single" w:sz="4" w:space="0" w:color="auto"/>
           <w:insideV w:val="single" w:sz="4" w:space="0" w:color="auto"/>
         </w:tblBorders>
-        <w:tblLook w:val="0000" w:firstRow="0" w:lastRow="0" w:firstColumn="0" w:lastColumn="0" w:noHBand="0" w:noVBand="0"/>
+        <w:tblLook w:val="0000"/>
       </w:tblPr>
       <w:tblGrid>
         <w:gridCol w:w="2658"/>
@@ -9713,11 +9636,22 @@
             <w:r>
               <w:t xml:space="preserve">- </w:t>
             </w:r>
-            <w:bookmarkStart w:id="110" w:name="OLE_LINK13"/>
-            <w:r>
-              <w:t>Cadastrar pacientes no sistema</w:t>
-            </w:r>
-            <w:bookmarkEnd w:id="110"/>
+            <w:bookmarkStart w:id="112" w:name="OLE_LINK13"/>
+            <w:r>
+              <w:t xml:space="preserve">Cadastrar pacientes no </w:t>
+            </w:r>
+            <w:commentRangeStart w:id="113"/>
+            <w:r>
+              <w:t>sistema</w:t>
+            </w:r>
+            <w:bookmarkEnd w:id="112"/>
+            <w:commentRangeEnd w:id="113"/>
+            <w:r>
+              <w:rPr>
+                <w:rStyle w:val="Refdecomentrio"/>
+              </w:rPr>
+              <w:commentReference w:id="113"/>
+            </w:r>
           </w:p>
         </w:tc>
       </w:tr>
@@ -9875,8 +9809,8 @@
               </w:rPr>
               <w:t>Fluxo Principal</w:t>
             </w:r>
-            <w:bookmarkStart w:id="111" w:name="OLE_LINK16"/>
-            <w:bookmarkStart w:id="112" w:name="OLE_LINK17"/>
+            <w:bookmarkStart w:id="114" w:name="OLE_LINK16"/>
+            <w:bookmarkStart w:id="115" w:name="OLE_LINK17"/>
             <w:r>
               <w:t>:</w:t>
             </w:r>
@@ -9886,8 +9820,8 @@
             <w:r>
               <w:t xml:space="preserve">FP01 </w:t>
             </w:r>
-            <w:bookmarkEnd w:id="111"/>
-            <w:bookmarkEnd w:id="112"/>
+            <w:bookmarkEnd w:id="114"/>
+            <w:bookmarkEnd w:id="115"/>
             <w:r>
               <w:t>– Este caso de uso se inicia quando o ator gestor cadastra um paciente no sistema.</w:t>
             </w:r>
@@ -9941,7 +9875,7 @@
           <w:insideH w:val="single" w:sz="4" w:space="0" w:color="auto"/>
           <w:insideV w:val="single" w:sz="4" w:space="0" w:color="auto"/>
         </w:tblBorders>
-        <w:tblLook w:val="0000" w:firstRow="0" w:lastRow="0" w:firstColumn="0" w:lastColumn="0" w:noHBand="0" w:noVBand="0"/>
+        <w:tblLook w:val="0000"/>
       </w:tblPr>
       <w:tblGrid>
         <w:gridCol w:w="2658"/>
@@ -9990,11 +9924,11 @@
             <w:r>
               <w:t xml:space="preserve">- </w:t>
             </w:r>
-            <w:bookmarkStart w:id="113" w:name="OLE_LINK18"/>
+            <w:bookmarkStart w:id="116" w:name="OLE_LINK18"/>
             <w:r>
               <w:t>Gerar relatórios de fluxo de exames</w:t>
             </w:r>
-            <w:bookmarkEnd w:id="113"/>
+            <w:bookmarkEnd w:id="116"/>
           </w:p>
         </w:tc>
       </w:tr>
@@ -10161,13 +10095,13 @@
             <w:r>
               <w:t xml:space="preserve">FP02 – </w:t>
             </w:r>
-            <w:bookmarkStart w:id="114" w:name="OLE_LINK20"/>
-            <w:bookmarkStart w:id="115" w:name="OLE_LINK21"/>
+            <w:bookmarkStart w:id="117" w:name="OLE_LINK20"/>
+            <w:bookmarkStart w:id="118" w:name="OLE_LINK21"/>
             <w:r>
               <w:t>Gestor acessa área de relatório.</w:t>
             </w:r>
-            <w:bookmarkEnd w:id="114"/>
-            <w:bookmarkEnd w:id="115"/>
+            <w:bookmarkEnd w:id="117"/>
+            <w:bookmarkEnd w:id="118"/>
           </w:p>
           <w:p>
             <w:r>
@@ -10212,7 +10146,7 @@
           <w:insideH w:val="single" w:sz="4" w:space="0" w:color="auto"/>
           <w:insideV w:val="single" w:sz="4" w:space="0" w:color="auto"/>
         </w:tblBorders>
-        <w:tblLook w:val="0000" w:firstRow="0" w:lastRow="0" w:firstColumn="0" w:lastColumn="0" w:noHBand="0" w:noVBand="0"/>
+        <w:tblLook w:val="0000"/>
       </w:tblPr>
       <w:tblGrid>
         <w:gridCol w:w="2658"/>
@@ -10261,14 +10195,14 @@
             <w:r>
               <w:t xml:space="preserve">- </w:t>
             </w:r>
-            <w:bookmarkStart w:id="116" w:name="OLE_LINK19"/>
+            <w:bookmarkStart w:id="119" w:name="OLE_LINK19"/>
             <w:r>
               <w:t>Gerar</w:t>
             </w:r>
             <w:r>
               <w:t xml:space="preserve"> prontuário digital do paciente</w:t>
             </w:r>
-            <w:bookmarkEnd w:id="116"/>
+            <w:bookmarkEnd w:id="119"/>
           </w:p>
         </w:tc>
       </w:tr>
@@ -10389,7 +10323,6 @@
                 <w:b/>
                 <w:bCs/>
               </w:rPr>
-              <w:lastRenderedPageBreak/>
               <w:t>Pós-condição</w:t>
             </w:r>
           </w:p>
@@ -10438,13 +10371,13 @@
             <w:r>
               <w:t xml:space="preserve">FP01 </w:t>
             </w:r>
-            <w:bookmarkStart w:id="117" w:name="OLE_LINK22"/>
-            <w:bookmarkStart w:id="118" w:name="OLE_LINK23"/>
+            <w:bookmarkStart w:id="120" w:name="OLE_LINK22"/>
+            <w:bookmarkStart w:id="121" w:name="OLE_LINK23"/>
             <w:r>
               <w:t>–</w:t>
             </w:r>
-            <w:bookmarkEnd w:id="117"/>
-            <w:bookmarkEnd w:id="118"/>
+            <w:bookmarkEnd w:id="120"/>
+            <w:bookmarkEnd w:id="121"/>
             <w:r>
               <w:t xml:space="preserve"> Este caso de uso se inicia quando o ator gestor deseja gerar um prontuário digital do paciente.</w:t>
             </w:r>
@@ -10463,13 +10396,13 @@
             <w:r>
               <w:t xml:space="preserve">FP04 – </w:t>
             </w:r>
-            <w:bookmarkStart w:id="119" w:name="OLE_LINK24"/>
-            <w:bookmarkStart w:id="120" w:name="OLE_LINK25"/>
+            <w:bookmarkStart w:id="122" w:name="OLE_LINK24"/>
+            <w:bookmarkStart w:id="123" w:name="OLE_LINK25"/>
             <w:r>
               <w:t xml:space="preserve">Sistema busca informações </w:t>
             </w:r>
-            <w:bookmarkEnd w:id="119"/>
-            <w:bookmarkEnd w:id="120"/>
+            <w:bookmarkEnd w:id="122"/>
+            <w:bookmarkEnd w:id="123"/>
             <w:r>
               <w:t>sobre paciente e gera p</w:t>
             </w:r>
@@ -10504,7 +10437,7 @@
           <w:insideH w:val="single" w:sz="4" w:space="0" w:color="auto"/>
           <w:insideV w:val="single" w:sz="4" w:space="0" w:color="auto"/>
         </w:tblBorders>
-        <w:tblLook w:val="0000" w:firstRow="0" w:lastRow="0" w:firstColumn="0" w:lastColumn="0" w:noHBand="0" w:noVBand="0"/>
+        <w:tblLook w:val="0000"/>
       </w:tblPr>
       <w:tblGrid>
         <w:gridCol w:w="2658"/>
@@ -10544,7 +10477,7 @@
             <w:tcW w:w="6804" w:type="dxa"/>
           </w:tcPr>
           <w:p>
-            <w:bookmarkStart w:id="121" w:name="OLE_LINK5"/>
+            <w:bookmarkStart w:id="124" w:name="OLE_LINK5"/>
             <w:r>
               <w:t>UC0</w:t>
             </w:r>
@@ -10554,12 +10487,12 @@
             <w:r>
               <w:t xml:space="preserve">- </w:t>
             </w:r>
-            <w:bookmarkStart w:id="122" w:name="OLE_LINK27"/>
+            <w:bookmarkStart w:id="125" w:name="OLE_LINK27"/>
             <w:r>
               <w:t>Cadastrar Gestores</w:t>
             </w:r>
-            <w:bookmarkEnd w:id="121"/>
-            <w:bookmarkEnd w:id="122"/>
+            <w:bookmarkEnd w:id="124"/>
+            <w:bookmarkEnd w:id="125"/>
           </w:p>
         </w:tc>
       </w:tr>
@@ -10725,7 +10658,21 @@
           </w:p>
           <w:p>
             <w:r>
-              <w:t>FP02 – Administrador requisita informações do funcionário que será cadastrada como gestor.</w:t>
+              <w:t xml:space="preserve">FP02 – Administrador requisita informações do funcionário que será cadastrada como </w:t>
+            </w:r>
+            <w:commentRangeStart w:id="126"/>
+            <w:r>
+              <w:t>gestor</w:t>
+            </w:r>
+            <w:commentRangeEnd w:id="126"/>
+            <w:r>
+              <w:rPr>
+                <w:rStyle w:val="Refdecomentrio"/>
+              </w:rPr>
+              <w:commentReference w:id="126"/>
+            </w:r>
+            <w:r>
+              <w:t>.</w:t>
             </w:r>
           </w:p>
           <w:p>
@@ -10771,7 +10718,7 @@
           <w:insideH w:val="single" w:sz="4" w:space="0" w:color="auto"/>
           <w:insideV w:val="single" w:sz="4" w:space="0" w:color="auto"/>
         </w:tblBorders>
-        <w:tblLook w:val="0000" w:firstRow="0" w:lastRow="0" w:firstColumn="0" w:lastColumn="0" w:noHBand="0" w:noVBand="0"/>
+        <w:tblLook w:val="0000"/>
       </w:tblPr>
       <w:tblGrid>
         <w:gridCol w:w="2658"/>
@@ -10811,8 +10758,8 @@
             <w:tcW w:w="6804" w:type="dxa"/>
           </w:tcPr>
           <w:p>
-            <w:bookmarkStart w:id="123" w:name="OLE_LINK6"/>
-            <w:bookmarkStart w:id="124" w:name="OLE_LINK40"/>
+            <w:bookmarkStart w:id="127" w:name="OLE_LINK6"/>
+            <w:bookmarkStart w:id="128" w:name="OLE_LINK40"/>
             <w:r>
               <w:t>UC0</w:t>
             </w:r>
@@ -10822,13 +10769,24 @@
             <w:r>
               <w:t xml:space="preserve">- </w:t>
             </w:r>
-            <w:bookmarkStart w:id="125" w:name="OLE_LINK28"/>
-            <w:r>
-              <w:t>Requisitar dados do paciente</w:t>
-            </w:r>
-            <w:bookmarkEnd w:id="123"/>
-            <w:bookmarkEnd w:id="124"/>
-            <w:bookmarkEnd w:id="125"/>
+            <w:bookmarkStart w:id="129" w:name="OLE_LINK28"/>
+            <w:r>
+              <w:t xml:space="preserve">Requisitar dados do </w:t>
+            </w:r>
+            <w:commentRangeStart w:id="130"/>
+            <w:r>
+              <w:t>paciente</w:t>
+            </w:r>
+            <w:bookmarkEnd w:id="127"/>
+            <w:bookmarkEnd w:id="128"/>
+            <w:bookmarkEnd w:id="129"/>
+            <w:commentRangeEnd w:id="130"/>
+            <w:r>
+              <w:rPr>
+                <w:rStyle w:val="Refdecomentrio"/>
+              </w:rPr>
+              <w:commentReference w:id="130"/>
+            </w:r>
           </w:p>
         </w:tc>
       </w:tr>
@@ -10993,12 +10951,40 @@
           </w:p>
           <w:p>
             <w:r>
-              <w:t>FP02 – Gestor requisita informações pessoais do paciente.</w:t>
-            </w:r>
-          </w:p>
-          <w:p>
-            <w:r>
-              <w:t>FP03 – Retorna ao caso de uso chamador.</w:t>
+              <w:t xml:space="preserve">FP02 – Gestor requisita informações pessoais do </w:t>
+            </w:r>
+            <w:commentRangeStart w:id="131"/>
+            <w:r>
+              <w:t>paciente</w:t>
+            </w:r>
+            <w:commentRangeEnd w:id="131"/>
+            <w:r>
+              <w:rPr>
+                <w:rStyle w:val="Refdecomentrio"/>
+              </w:rPr>
+              <w:commentReference w:id="131"/>
+            </w:r>
+            <w:r>
+              <w:t>.</w:t>
+            </w:r>
+          </w:p>
+          <w:p>
+            <w:r>
+              <w:t xml:space="preserve">FP03 – Retorna ao caso de uso </w:t>
+            </w:r>
+            <w:commentRangeStart w:id="132"/>
+            <w:r>
+              <w:t>chamador</w:t>
+            </w:r>
+            <w:commentRangeEnd w:id="132"/>
+            <w:r>
+              <w:rPr>
+                <w:rStyle w:val="Refdecomentrio"/>
+              </w:rPr>
+              <w:commentReference w:id="132"/>
+            </w:r>
+            <w:r>
+              <w:t>.</w:t>
             </w:r>
           </w:p>
           <w:p>
@@ -11028,7 +11014,7 @@
           <w:insideH w:val="single" w:sz="4" w:space="0" w:color="auto"/>
           <w:insideV w:val="single" w:sz="4" w:space="0" w:color="auto"/>
         </w:tblBorders>
-        <w:tblLook w:val="0000" w:firstRow="0" w:lastRow="0" w:firstColumn="0" w:lastColumn="0" w:noHBand="0" w:noVBand="0"/>
+        <w:tblLook w:val="0000"/>
       </w:tblPr>
       <w:tblGrid>
         <w:gridCol w:w="2658"/>
@@ -11047,8 +11033,8 @@
                 <w:bCs/>
               </w:rPr>
             </w:pPr>
-            <w:bookmarkStart w:id="126" w:name="OLE_LINK31"/>
-            <w:bookmarkStart w:id="127" w:name="OLE_LINK32"/>
+            <w:bookmarkStart w:id="133" w:name="OLE_LINK31"/>
+            <w:bookmarkStart w:id="134" w:name="OLE_LINK32"/>
             <w:r>
               <w:rPr>
                 <w:b/>
@@ -11070,8 +11056,8 @@
             <w:tcW w:w="6804" w:type="dxa"/>
           </w:tcPr>
           <w:p>
-            <w:bookmarkStart w:id="128" w:name="OLE_LINK41"/>
-            <w:bookmarkStart w:id="129" w:name="OLE_LINK42"/>
+            <w:bookmarkStart w:id="135" w:name="OLE_LINK41"/>
+            <w:bookmarkStart w:id="136" w:name="OLE_LINK42"/>
             <w:r>
               <w:t>UC0</w:t>
             </w:r>
@@ -11081,15 +11067,15 @@
             <w:r>
               <w:t xml:space="preserve">- </w:t>
             </w:r>
-            <w:bookmarkStart w:id="130" w:name="OLE_LINK29"/>
-            <w:bookmarkStart w:id="131" w:name="OLE_LINK30"/>
+            <w:bookmarkStart w:id="137" w:name="OLE_LINK29"/>
+            <w:bookmarkStart w:id="138" w:name="OLE_LINK30"/>
             <w:r>
               <w:t>Tirar duvidas</w:t>
             </w:r>
-            <w:bookmarkEnd w:id="128"/>
-            <w:bookmarkEnd w:id="129"/>
-            <w:bookmarkEnd w:id="130"/>
-            <w:bookmarkEnd w:id="131"/>
+            <w:bookmarkEnd w:id="135"/>
+            <w:bookmarkEnd w:id="136"/>
+            <w:bookmarkEnd w:id="137"/>
+            <w:bookmarkEnd w:id="138"/>
           </w:p>
         </w:tc>
       </w:tr>
@@ -11258,7 +11244,21 @@
           </w:p>
           <w:p>
             <w:r>
-              <w:t>FP04 – Paciente aguarda para receber resposta.</w:t>
+              <w:t xml:space="preserve">FP04 – Paciente aguarda para receber </w:t>
+            </w:r>
+            <w:commentRangeStart w:id="139"/>
+            <w:r>
+              <w:t>resposta</w:t>
+            </w:r>
+            <w:commentRangeEnd w:id="139"/>
+            <w:r>
+              <w:rPr>
+                <w:rStyle w:val="Refdecomentrio"/>
+              </w:rPr>
+              <w:commentReference w:id="139"/>
+            </w:r>
+            <w:r>
+              <w:t>.</w:t>
             </w:r>
           </w:p>
           <w:p>
@@ -11268,8 +11268,8 @@
           </w:p>
         </w:tc>
       </w:tr>
-      <w:bookmarkEnd w:id="126"/>
-      <w:bookmarkEnd w:id="127"/>
+      <w:bookmarkEnd w:id="133"/>
+      <w:bookmarkEnd w:id="134"/>
     </w:tbl>
     <w:p>
       <w:pPr>
@@ -11290,7 +11290,7 @@
           <w:insideH w:val="single" w:sz="4" w:space="0" w:color="auto"/>
           <w:insideV w:val="single" w:sz="4" w:space="0" w:color="auto"/>
         </w:tblBorders>
-        <w:tblLook w:val="0000" w:firstRow="0" w:lastRow="0" w:firstColumn="0" w:lastColumn="0" w:noHBand="0" w:noVBand="0"/>
+        <w:tblLook w:val="0000"/>
       </w:tblPr>
       <w:tblGrid>
         <w:gridCol w:w="2658"/>
@@ -11330,9 +11330,9 @@
             <w:tcW w:w="6804" w:type="dxa"/>
           </w:tcPr>
           <w:p>
-            <w:bookmarkStart w:id="132" w:name="OLE_LINK43"/>
-            <w:bookmarkStart w:id="133" w:name="OLE_LINK44"/>
-            <w:bookmarkStart w:id="134" w:name="OLE_LINK45"/>
+            <w:bookmarkStart w:id="140" w:name="OLE_LINK43"/>
+            <w:bookmarkStart w:id="141" w:name="OLE_LINK44"/>
+            <w:bookmarkStart w:id="142" w:name="OLE_LINK45"/>
             <w:r>
               <w:t>UC0</w:t>
             </w:r>
@@ -11342,16 +11342,16 @@
             <w:r>
               <w:t xml:space="preserve">- </w:t>
             </w:r>
-            <w:bookmarkStart w:id="135" w:name="OLE_LINK33"/>
-            <w:bookmarkStart w:id="136" w:name="OLE_LINK34"/>
+            <w:bookmarkStart w:id="143" w:name="OLE_LINK33"/>
+            <w:bookmarkStart w:id="144" w:name="OLE_LINK34"/>
             <w:r>
               <w:t>Responder duvidas</w:t>
             </w:r>
-            <w:bookmarkEnd w:id="132"/>
-            <w:bookmarkEnd w:id="133"/>
-            <w:bookmarkEnd w:id="134"/>
-            <w:bookmarkEnd w:id="135"/>
-            <w:bookmarkEnd w:id="136"/>
+            <w:bookmarkEnd w:id="140"/>
+            <w:bookmarkEnd w:id="141"/>
+            <w:bookmarkEnd w:id="142"/>
+            <w:bookmarkEnd w:id="143"/>
+            <w:bookmarkEnd w:id="144"/>
           </w:p>
         </w:tc>
       </w:tr>
@@ -11506,7 +11506,21 @@
               <w:t>Fluxo Principal</w:t>
             </w:r>
             <w:r>
-              <w:t>: FP01 – Este caso de uso se inicia quando o ator gestor deseja responder uma dúvida de um paciente.</w:t>
+              <w:t xml:space="preserve">: FP01 – Este caso de uso se inicia quando o ator gestor deseja responder uma dúvida de um </w:t>
+            </w:r>
+            <w:commentRangeStart w:id="145"/>
+            <w:r>
+              <w:t>paciente</w:t>
+            </w:r>
+            <w:commentRangeEnd w:id="145"/>
+            <w:r>
+              <w:rPr>
+                <w:rStyle w:val="Refdecomentrio"/>
+              </w:rPr>
+              <w:commentReference w:id="145"/>
+            </w:r>
+            <w:r>
+              <w:t>.</w:t>
             </w:r>
           </w:p>
           <w:p>
@@ -11546,7 +11560,7 @@
           <w:insideH w:val="single" w:sz="4" w:space="0" w:color="auto"/>
           <w:insideV w:val="single" w:sz="4" w:space="0" w:color="auto"/>
         </w:tblBorders>
-        <w:tblLook w:val="0000" w:firstRow="0" w:lastRow="0" w:firstColumn="0" w:lastColumn="0" w:noHBand="0" w:noVBand="0"/>
+        <w:tblLook w:val="0000"/>
       </w:tblPr>
       <w:tblGrid>
         <w:gridCol w:w="2658"/>
@@ -11586,8 +11600,8 @@
             <w:tcW w:w="6804" w:type="dxa"/>
           </w:tcPr>
           <w:p>
-            <w:bookmarkStart w:id="137" w:name="OLE_LINK46"/>
-            <w:bookmarkStart w:id="138" w:name="OLE_LINK47"/>
+            <w:bookmarkStart w:id="146" w:name="OLE_LINK46"/>
+            <w:bookmarkStart w:id="147" w:name="OLE_LINK47"/>
             <w:r>
               <w:t>UC0</w:t>
             </w:r>
@@ -11597,15 +11611,15 @@
             <w:r>
               <w:t xml:space="preserve">- </w:t>
             </w:r>
-            <w:bookmarkStart w:id="139" w:name="OLE_LINK35"/>
-            <w:bookmarkStart w:id="140" w:name="OLE_LINK36"/>
+            <w:bookmarkStart w:id="148" w:name="OLE_LINK35"/>
+            <w:bookmarkStart w:id="149" w:name="OLE_LINK36"/>
             <w:r>
               <w:t>Gerar código de verificação de exame</w:t>
             </w:r>
-            <w:bookmarkEnd w:id="137"/>
-            <w:bookmarkEnd w:id="138"/>
-            <w:bookmarkEnd w:id="139"/>
-            <w:bookmarkEnd w:id="140"/>
+            <w:bookmarkEnd w:id="146"/>
+            <w:bookmarkEnd w:id="147"/>
+            <w:bookmarkEnd w:id="148"/>
+            <w:bookmarkEnd w:id="149"/>
           </w:p>
         </w:tc>
       </w:tr>
@@ -11778,11 +11792,7 @@
               <w:t xml:space="preserve"> </w:t>
             </w:r>
             <w:r>
-              <w:t xml:space="preserve">deseja gerar um código </w:t>
-            </w:r>
-            <w:r>
-              <w:lastRenderedPageBreak/>
-              <w:t>de verificação de exame.</w:t>
+              <w:t>deseja gerar um código de verificação de exame.</w:t>
             </w:r>
           </w:p>
           <w:p>
@@ -11830,7 +11840,7 @@
           <w:insideH w:val="single" w:sz="4" w:space="0" w:color="auto"/>
           <w:insideV w:val="single" w:sz="4" w:space="0" w:color="auto"/>
         </w:tblBorders>
-        <w:tblLook w:val="0000" w:firstRow="0" w:lastRow="0" w:firstColumn="0" w:lastColumn="0" w:noHBand="0" w:noVBand="0"/>
+        <w:tblLook w:val="0000"/>
       </w:tblPr>
       <w:tblGrid>
         <w:gridCol w:w="2658"/>
@@ -11870,7 +11880,7 @@
             <w:tcW w:w="6804" w:type="dxa"/>
           </w:tcPr>
           <w:p>
-            <w:bookmarkStart w:id="141" w:name="OLE_LINK48"/>
+            <w:bookmarkStart w:id="150" w:name="OLE_LINK48"/>
             <w:r>
               <w:t>UC</w:t>
             </w:r>
@@ -11880,14 +11890,14 @@
             <w:r>
               <w:t xml:space="preserve">- </w:t>
             </w:r>
-            <w:bookmarkStart w:id="142" w:name="OLE_LINK37"/>
-            <w:bookmarkStart w:id="143" w:name="OLE_LINK38"/>
+            <w:bookmarkStart w:id="151" w:name="OLE_LINK37"/>
+            <w:bookmarkStart w:id="152" w:name="OLE_LINK38"/>
             <w:r>
               <w:t>Liberar visualização de acordo com nível de usuário</w:t>
             </w:r>
-            <w:bookmarkEnd w:id="141"/>
-            <w:bookmarkEnd w:id="142"/>
-            <w:bookmarkEnd w:id="143"/>
+            <w:bookmarkEnd w:id="150"/>
+            <w:bookmarkEnd w:id="151"/>
+            <w:bookmarkEnd w:id="152"/>
           </w:p>
         </w:tc>
       </w:tr>
@@ -11918,11 +11928,11 @@
             <w:tcW w:w="6804" w:type="dxa"/>
           </w:tcPr>
           <w:p>
-            <w:bookmarkStart w:id="144" w:name="OLE_LINK39"/>
+            <w:bookmarkStart w:id="153" w:name="OLE_LINK39"/>
             <w:r>
               <w:t>Liberar visualização de acordo com nível de usuário</w:t>
             </w:r>
-            <w:bookmarkEnd w:id="144"/>
+            <w:bookmarkEnd w:id="153"/>
           </w:p>
         </w:tc>
       </w:tr>
@@ -12112,14 +12122,7 @@
         <w:rPr>
           <w:color w:val="0000FF"/>
         </w:rPr>
-        <w:t xml:space="preserve">, </w:t>
-      </w:r>
-      <w:proofErr w:type="gramStart"/>
-      <w:r>
-        <w:rPr>
-          <w:color w:val="0000FF"/>
-        </w:rPr>
-        <w:t>em</w:t>
+        <w:t>, em</w:t>
       </w:r>
       <w:sdt>
         <w:sdtPr>
@@ -12153,15 +12156,7 @@
               <w:noProof/>
               <w:color w:val="0000FF"/>
             </w:rPr>
-            <w:t>(</w:t>
-          </w:r>
-          <w:proofErr w:type="gramEnd"/>
-          <w:r>
-            <w:rPr>
-              <w:noProof/>
-              <w:color w:val="0000FF"/>
-            </w:rPr>
-            <w:t>Rational Software, 2001)</w:t>
+            <w:t>(Rational Software, 2001)</w:t>
           </w:r>
           <w:r>
             <w:rPr>
@@ -12175,7 +12170,27 @@
         <w:rPr>
           <w:color w:val="0000FF"/>
         </w:rPr>
-        <w:t>estão disponíveis explicações e exemplos adicionais sobre os itens da tabela.</w:t>
+        <w:t xml:space="preserve">estão disponíveis explicações e exemplos adicionais sobre os itens da </w:t>
+      </w:r>
+      <w:commentRangeStart w:id="154"/>
+      <w:r>
+        <w:rPr>
+          <w:color w:val="0000FF"/>
+        </w:rPr>
+        <w:t>tabela</w:t>
+      </w:r>
+      <w:commentRangeEnd w:id="154"/>
+      <w:r>
+        <w:rPr>
+          <w:rStyle w:val="Refdecomentrio"/>
+        </w:rPr>
+        <w:commentReference w:id="154"/>
+      </w:r>
+      <w:r>
+        <w:rPr>
+          <w:color w:val="0000FF"/>
+        </w:rPr>
+        <w:t>.</w:t>
       </w:r>
     </w:p>
     <w:p>
@@ -12195,7 +12210,7 @@
           <w:insideH w:val="single" w:sz="4" w:space="0" w:color="auto"/>
           <w:insideV w:val="single" w:sz="4" w:space="0" w:color="auto"/>
         </w:tblBorders>
-        <w:tblLook w:val="0000" w:firstRow="0" w:lastRow="0" w:firstColumn="0" w:lastColumn="0" w:noHBand="0" w:noVBand="0"/>
+        <w:tblLook w:val="0000"/>
       </w:tblPr>
       <w:tblGrid>
         <w:gridCol w:w="2658"/>
@@ -12479,7 +12494,6 @@
               <w:rPr>
                 <w:color w:val="548DD4"/>
               </w:rPr>
-              <w:lastRenderedPageBreak/>
               <w:t>Diretrizes para identificação do fluxo: FP01, FP02, FPNN</w:t>
             </w:r>
           </w:p>
@@ -12495,28 +12509,13 @@
                 <w:b/>
                 <w:bCs/>
               </w:rPr>
-              <w:t xml:space="preserve">Fluxo </w:t>
-            </w:r>
-            <w:proofErr w:type="spellStart"/>
-            <w:r>
-              <w:rPr>
-                <w:b/>
-                <w:bCs/>
-              </w:rPr>
-              <w:t>Alternativo:</w:t>
+              <w:t>Fluxo Alternativo:</w:t>
             </w:r>
             <w:r>
               <w:rPr>
                 <w:color w:val="548DD4"/>
               </w:rPr>
-              <w:t>descrição</w:t>
-            </w:r>
-            <w:proofErr w:type="spellEnd"/>
-            <w:r>
-              <w:rPr>
-                <w:color w:val="548DD4"/>
-              </w:rPr>
-              <w:t xml:space="preserve"> das ações que deverão ser realizadas quando ocorrer alguma ação inesperada no fluxo principal.</w:t>
+              <w:t>descrição das ações que deverão ser realizadas quando ocorrer alguma ação inesperada no fluxo principal.</w:t>
             </w:r>
           </w:p>
           <w:p>
@@ -12558,11 +12557,11 @@
       <w:pPr>
         <w:pStyle w:val="Ttulo2"/>
       </w:pPr>
-      <w:bookmarkStart w:id="145" w:name="_Toc383212507"/>
+      <w:bookmarkStart w:id="155" w:name="_Toc383212507"/>
       <w:r>
         <w:t>Delimitando o Escopo do Sistema</w:t>
       </w:r>
-      <w:bookmarkEnd w:id="145"/>
+      <w:bookmarkEnd w:id="155"/>
     </w:p>
     <w:p>
       <w:pPr>
@@ -12740,9 +12739,8 @@
       <w:pPr>
         <w:pStyle w:val="Legenda"/>
       </w:pPr>
-      <w:bookmarkStart w:id="146" w:name="_Toc378408134"/>
-      <w:r>
-        <w:lastRenderedPageBreak/>
+      <w:bookmarkStart w:id="156" w:name="_Toc378408134"/>
+      <w:r>
         <w:t xml:space="preserve">Tabela </w:t>
       </w:r>
       <w:r>
@@ -12769,12 +12767,12 @@
       <w:r>
         <w:t xml:space="preserve"> Es</w:t>
       </w:r>
-      <w:bookmarkStart w:id="147" w:name="_GoBack"/>
-      <w:bookmarkEnd w:id="147"/>
+      <w:bookmarkStart w:id="157" w:name="_GoBack"/>
+      <w:bookmarkEnd w:id="157"/>
       <w:r>
         <w:t>copo do Sistema</w:t>
       </w:r>
-      <w:bookmarkEnd w:id="146"/>
+      <w:bookmarkEnd w:id="156"/>
     </w:p>
     <w:tbl>
       <w:tblPr>
@@ -12787,7 +12785,7 @@
           <w:insideH w:val="single" w:sz="4" w:space="0" w:color="000000"/>
           <w:insideV w:val="single" w:sz="4" w:space="0" w:color="000000"/>
         </w:tblBorders>
-        <w:tblLook w:val="04A0" w:firstRow="1" w:lastRow="0" w:firstColumn="1" w:lastColumn="0" w:noHBand="0" w:noVBand="1"/>
+        <w:tblLook w:val="04A0"/>
       </w:tblPr>
       <w:tblGrid>
         <w:gridCol w:w="3936"/>
@@ -13148,25 +13146,24 @@
         <w:pStyle w:val="Ttulo1"/>
         <w:pageBreakBefore/>
       </w:pPr>
-      <w:bookmarkStart w:id="148" w:name="_Toc383212508"/>
-      <w:r>
-        <w:lastRenderedPageBreak/>
+      <w:bookmarkStart w:id="158" w:name="_Toc383212508"/>
+      <w:r>
         <w:t>P</w:t>
       </w:r>
       <w:r>
         <w:t>rojeto do Software</w:t>
       </w:r>
-      <w:bookmarkEnd w:id="148"/>
+      <w:bookmarkEnd w:id="158"/>
     </w:p>
     <w:p>
       <w:pPr>
         <w:pStyle w:val="Ttulo2"/>
       </w:pPr>
-      <w:bookmarkStart w:id="149" w:name="_Toc383212509"/>
+      <w:bookmarkStart w:id="159" w:name="_Toc383212509"/>
       <w:r>
         <w:t>Diagrama de Comunicação</w:t>
       </w:r>
-      <w:bookmarkEnd w:id="149"/>
+      <w:bookmarkEnd w:id="159"/>
     </w:p>
     <w:p>
       <w:pPr>
@@ -13185,7 +13182,7 @@
       <w:pPr>
         <w:pStyle w:val="Ttulo3"/>
       </w:pPr>
-      <w:bookmarkStart w:id="150" w:name="_Toc383212510"/>
+      <w:bookmarkStart w:id="160" w:name="_Toc383212510"/>
       <w:r>
         <w:t>Diagrama de comunicação: Caso de Uso &lt;</w:t>
       </w:r>
@@ -13197,7 +13194,7 @@
       <w:r>
         <w:t>&gt;</w:t>
       </w:r>
-      <w:bookmarkEnd w:id="150"/>
+      <w:bookmarkEnd w:id="160"/>
     </w:p>
     <w:p>
       <w:pPr>
@@ -13217,7 +13214,7 @@
       <w:pPr>
         <w:pStyle w:val="Ttulo3"/>
       </w:pPr>
-      <w:bookmarkStart w:id="151" w:name="_Toc383212511"/>
+      <w:bookmarkStart w:id="161" w:name="_Toc383212511"/>
       <w:r>
         <w:t>Diagrama de comunicação: Caso de Uso &lt;</w:t>
       </w:r>
@@ -13229,7 +13226,7 @@
       <w:r>
         <w:t>&gt;</w:t>
       </w:r>
-      <w:bookmarkEnd w:id="151"/>
+      <w:bookmarkEnd w:id="161"/>
     </w:p>
     <w:p>
       <w:pPr>
@@ -13249,7 +13246,7 @@
       <w:pPr>
         <w:pStyle w:val="Ttulo3"/>
       </w:pPr>
-      <w:bookmarkStart w:id="152" w:name="_Toc383212512"/>
+      <w:bookmarkStart w:id="162" w:name="_Toc383212512"/>
       <w:r>
         <w:t>Diagrama de comunicação: Caso de Uso &lt;</w:t>
       </w:r>
@@ -13261,7 +13258,7 @@
       <w:r>
         <w:t>&gt;</w:t>
       </w:r>
-      <w:bookmarkEnd w:id="152"/>
+      <w:bookmarkEnd w:id="162"/>
     </w:p>
     <w:p>
       <w:pPr>
@@ -13285,11 +13282,11 @@
       <w:pPr>
         <w:pStyle w:val="Ttulo2"/>
       </w:pPr>
-      <w:bookmarkStart w:id="153" w:name="_Toc383212513"/>
+      <w:bookmarkStart w:id="163" w:name="_Toc383212513"/>
       <w:r>
         <w:t>Diagrama de Classes</w:t>
       </w:r>
-      <w:bookmarkEnd w:id="153"/>
+      <w:bookmarkEnd w:id="163"/>
     </w:p>
     <w:p>
       <w:pPr>
@@ -13301,109 +13298,53 @@
         <w:rPr>
           <w:color w:val="0000FF"/>
         </w:rPr>
-        <w:t xml:space="preserve">A partir das classes de analise obtidas na fase anterior do projeto (primeiro bimestre)